--- a/Rapport.docx
+++ b/Rapport.docx
@@ -312,7 +312,7 @@
             </w:rPr>
             <w:fldChar w:fldCharType="separate"/>
           </w:r>
-          <w:hyperlink w:anchor="_Toc102227843" w:history="1">
+          <w:hyperlink w:anchor="_Toc102229140" w:history="1">
             <w:r>
               <w:rPr>
                 <w:rStyle w:val="Hyperlink"/>
@@ -340,7 +340,7 @@
                 <w:noProof/>
                 <w:webHidden/>
               </w:rPr>
-              <w:instrText xml:space="preserve"> PAGEREF _Toc102227843 \h </w:instrText>
+              <w:instrText xml:space="preserve"> PAGEREF _Toc102229140 \h </w:instrText>
             </w:r>
             <w:r>
               <w:rPr>
@@ -389,7 +389,7 @@
               <w:lang w:val="en-DK" w:eastAsia="en-DK"/>
             </w:rPr>
           </w:pPr>
-          <w:hyperlink w:anchor="_Toc102227844" w:history="1">
+          <w:hyperlink w:anchor="_Toc102229141" w:history="1">
             <w:r>
               <w:rPr>
                 <w:rStyle w:val="Hyperlink"/>
@@ -417,7 +417,7 @@
                 <w:noProof/>
                 <w:webHidden/>
               </w:rPr>
-              <w:instrText xml:space="preserve"> PAGEREF _Toc102227844 \h </w:instrText>
+              <w:instrText xml:space="preserve"> PAGEREF _Toc102229141 \h </w:instrText>
             </w:r>
             <w:r>
               <w:rPr>
@@ -437,7 +437,7 @@
                 <w:noProof/>
                 <w:webHidden/>
               </w:rPr>
-              <w:t>3</w:t>
+              <w:t>4</w:t>
             </w:r>
             <w:r>
               <w:rPr>
@@ -466,7 +466,7 @@
               <w:lang w:val="en-DK" w:eastAsia="en-DK"/>
             </w:rPr>
           </w:pPr>
-          <w:hyperlink w:anchor="_Toc102227845" w:history="1">
+          <w:hyperlink w:anchor="_Toc102229142" w:history="1">
             <w:r>
               <w:rPr>
                 <w:rStyle w:val="Hyperlink"/>
@@ -494,7 +494,7 @@
                 <w:noProof/>
                 <w:webHidden/>
               </w:rPr>
-              <w:instrText xml:space="preserve"> PAGEREF _Toc102227845 \h </w:instrText>
+              <w:instrText xml:space="preserve"> PAGEREF _Toc102229142 \h </w:instrText>
             </w:r>
             <w:r>
               <w:rPr>
@@ -514,7 +514,7 @@
                 <w:noProof/>
                 <w:webHidden/>
               </w:rPr>
-              <w:t>3</w:t>
+              <w:t>5</w:t>
             </w:r>
             <w:r>
               <w:rPr>
@@ -540,7 +540,7 @@
               <w:lang w:val="en-DK" w:eastAsia="en-DK"/>
             </w:rPr>
           </w:pPr>
-          <w:hyperlink w:anchor="_Toc102227846" w:history="1">
+          <w:hyperlink w:anchor="_Toc102229143" w:history="1">
             <w:r>
               <w:rPr>
                 <w:rStyle w:val="Hyperlink"/>
@@ -568,7 +568,7 @@
                 <w:noProof/>
                 <w:webHidden/>
               </w:rPr>
-              <w:instrText xml:space="preserve"> PAGEREF _Toc102227846 \h </w:instrText>
+              <w:instrText xml:space="preserve"> PAGEREF _Toc102229143 \h </w:instrText>
             </w:r>
             <w:r>
               <w:rPr>
@@ -588,7 +588,7 @@
                 <w:noProof/>
                 <w:webHidden/>
               </w:rPr>
-              <w:t>3</w:t>
+              <w:t>5</w:t>
             </w:r>
             <w:r>
               <w:rPr>
@@ -614,7 +614,7 @@
               <w:lang w:val="en-DK" w:eastAsia="en-DK"/>
             </w:rPr>
           </w:pPr>
-          <w:hyperlink w:anchor="_Toc102227847" w:history="1">
+          <w:hyperlink w:anchor="_Toc102229144" w:history="1">
             <w:r>
               <w:rPr>
                 <w:rStyle w:val="Hyperlink"/>
@@ -642,7 +642,7 @@
                 <w:noProof/>
                 <w:webHidden/>
               </w:rPr>
-              <w:instrText xml:space="preserve"> PAGEREF _Toc102227847 \h </w:instrText>
+              <w:instrText xml:space="preserve"> PAGEREF _Toc102229144 \h </w:instrText>
             </w:r>
             <w:r>
               <w:rPr>
@@ -688,11 +688,12 @@
               <w:lang w:val="en-DK" w:eastAsia="en-DK"/>
             </w:rPr>
           </w:pPr>
-          <w:hyperlink w:anchor="_Toc102227848" w:history="1">
+          <w:hyperlink w:anchor="_Toc102229145" w:history="1">
             <w:r>
               <w:rPr>
                 <w:rStyle w:val="Hyperlink"/>
                 <w:noProof/>
+                <w:lang w:val="en-US"/>
               </w:rPr>
               <w:t>3.1.1 flowchart</w:t>
             </w:r>
@@ -715,7 +716,7 @@
                 <w:noProof/>
                 <w:webHidden/>
               </w:rPr>
-              <w:instrText xml:space="preserve"> PAGEREF _Toc102227848 \h </w:instrText>
+              <w:instrText xml:space="preserve"> PAGEREF _Toc102229145 \h </w:instrText>
             </w:r>
             <w:r>
               <w:rPr>
@@ -735,7 +736,7 @@
                 <w:noProof/>
                 <w:webHidden/>
               </w:rPr>
-              <w:t>7</w:t>
+              <w:t>6</w:t>
             </w:r>
             <w:r>
               <w:rPr>
@@ -761,7 +762,7 @@
               <w:lang w:val="en-DK" w:eastAsia="en-DK"/>
             </w:rPr>
           </w:pPr>
-          <w:hyperlink w:anchor="_Toc102227849" w:history="1">
+          <w:hyperlink w:anchor="_Toc102229146" w:history="1">
             <w:r>
               <w:rPr>
                 <w:rStyle w:val="Hyperlink"/>
@@ -788,7 +789,7 @@
                 <w:noProof/>
                 <w:webHidden/>
               </w:rPr>
-              <w:instrText xml:space="preserve"> PAGEREF _Toc102227849 \h </w:instrText>
+              <w:instrText xml:space="preserve"> PAGEREF _Toc102229146 \h </w:instrText>
             </w:r>
             <w:r>
               <w:rPr>
@@ -808,7 +809,7 @@
                 <w:noProof/>
                 <w:webHidden/>
               </w:rPr>
-              <w:t>8</w:t>
+              <w:t>7</w:t>
             </w:r>
             <w:r>
               <w:rPr>
@@ -834,7 +835,7 @@
               <w:lang w:val="en-DK" w:eastAsia="en-DK"/>
             </w:rPr>
           </w:pPr>
-          <w:hyperlink w:anchor="_Toc102227850" w:history="1">
+          <w:hyperlink w:anchor="_Toc102229147" w:history="1">
             <w:r>
               <w:rPr>
                 <w:rStyle w:val="Hyperlink"/>
@@ -861,7 +862,7 @@
                 <w:noProof/>
                 <w:webHidden/>
               </w:rPr>
-              <w:instrText xml:space="preserve"> PAGEREF _Toc102227850 \h </w:instrText>
+              <w:instrText xml:space="preserve"> PAGEREF _Toc102229147 \h </w:instrText>
             </w:r>
             <w:r>
               <w:rPr>
@@ -881,7 +882,7 @@
                 <w:noProof/>
                 <w:webHidden/>
               </w:rPr>
-              <w:t>8</w:t>
+              <w:t>7</w:t>
             </w:r>
             <w:r>
               <w:rPr>
@@ -907,7 +908,7 @@
               <w:lang w:val="en-DK" w:eastAsia="en-DK"/>
             </w:rPr>
           </w:pPr>
-          <w:hyperlink w:anchor="_Toc102227851" w:history="1">
+          <w:hyperlink w:anchor="_Toc102229148" w:history="1">
             <w:r>
               <w:rPr>
                 <w:rStyle w:val="Hyperlink"/>
@@ -934,7 +935,7 @@
                 <w:noProof/>
                 <w:webHidden/>
               </w:rPr>
-              <w:instrText xml:space="preserve"> PAGEREF _Toc102227851 \h </w:instrText>
+              <w:instrText xml:space="preserve"> PAGEREF _Toc102229148 \h </w:instrText>
             </w:r>
             <w:r>
               <w:rPr>
@@ -954,7 +955,7 @@
                 <w:noProof/>
                 <w:webHidden/>
               </w:rPr>
-              <w:t>8</w:t>
+              <w:t>7</w:t>
             </w:r>
             <w:r>
               <w:rPr>
@@ -980,7 +981,7 @@
               <w:lang w:val="en-DK" w:eastAsia="en-DK"/>
             </w:rPr>
           </w:pPr>
-          <w:hyperlink w:anchor="_Toc102227852" w:history="1">
+          <w:hyperlink w:anchor="_Toc102229149" w:history="1">
             <w:r>
               <w:rPr>
                 <w:rStyle w:val="Hyperlink"/>
@@ -1007,7 +1008,7 @@
                 <w:noProof/>
                 <w:webHidden/>
               </w:rPr>
-              <w:instrText xml:space="preserve"> PAGEREF _Toc102227852 \h </w:instrText>
+              <w:instrText xml:space="preserve"> PAGEREF _Toc102229149 \h </w:instrText>
             </w:r>
             <w:r>
               <w:rPr>
@@ -1027,7 +1028,7 @@
                 <w:noProof/>
                 <w:webHidden/>
               </w:rPr>
-              <w:t>8</w:t>
+              <w:t>7</w:t>
             </w:r>
             <w:r>
               <w:rPr>
@@ -1053,7 +1054,7 @@
               <w:lang w:val="en-DK" w:eastAsia="en-DK"/>
             </w:rPr>
           </w:pPr>
-          <w:hyperlink w:anchor="_Toc102227853" w:history="1">
+          <w:hyperlink w:anchor="_Toc102229150" w:history="1">
             <w:r>
               <w:rPr>
                 <w:rStyle w:val="Hyperlink"/>
@@ -1080,7 +1081,7 @@
                 <w:noProof/>
                 <w:webHidden/>
               </w:rPr>
-              <w:instrText xml:space="preserve"> PAGEREF _Toc102227853 \h </w:instrText>
+              <w:instrText xml:space="preserve"> PAGEREF _Toc102229150 \h </w:instrText>
             </w:r>
             <w:r>
               <w:rPr>
@@ -1126,7 +1127,7 @@
               <w:lang w:val="en-DK" w:eastAsia="en-DK"/>
             </w:rPr>
           </w:pPr>
-          <w:hyperlink w:anchor="_Toc102227854" w:history="1">
+          <w:hyperlink w:anchor="_Toc102229151" w:history="1">
             <w:r>
               <w:rPr>
                 <w:rStyle w:val="Hyperlink"/>
@@ -1153,7 +1154,7 @@
                 <w:noProof/>
                 <w:webHidden/>
               </w:rPr>
-              <w:instrText xml:space="preserve"> PAGEREF _Toc102227854 \h </w:instrText>
+              <w:instrText xml:space="preserve"> PAGEREF _Toc102229151 \h </w:instrText>
             </w:r>
             <w:r>
               <w:rPr>
@@ -1173,7 +1174,7 @@
                 <w:noProof/>
                 <w:webHidden/>
               </w:rPr>
-              <w:t>8</w:t>
+              <w:t>9</w:t>
             </w:r>
             <w:r>
               <w:rPr>
@@ -1199,7 +1200,7 @@
               <w:lang w:val="en-DK" w:eastAsia="en-DK"/>
             </w:rPr>
           </w:pPr>
-          <w:hyperlink w:anchor="_Toc102227855" w:history="1">
+          <w:hyperlink w:anchor="_Toc102229152" w:history="1">
             <w:r>
               <w:rPr>
                 <w:rStyle w:val="Hyperlink"/>
@@ -1226,7 +1227,7 @@
                 <w:noProof/>
                 <w:webHidden/>
               </w:rPr>
-              <w:instrText xml:space="preserve"> PAGEREF _Toc102227855 \h </w:instrText>
+              <w:instrText xml:space="preserve"> PAGEREF _Toc102229152 \h </w:instrText>
             </w:r>
             <w:r>
               <w:rPr>
@@ -1246,7 +1247,7 @@
                 <w:noProof/>
                 <w:webHidden/>
               </w:rPr>
-              <w:t>8</w:t>
+              <w:t>10</w:t>
             </w:r>
             <w:r>
               <w:rPr>
@@ -1272,7 +1273,7 @@
               <w:lang w:val="en-DK" w:eastAsia="en-DK"/>
             </w:rPr>
           </w:pPr>
-          <w:hyperlink w:anchor="_Toc102227856" w:history="1">
+          <w:hyperlink w:anchor="_Toc102229153" w:history="1">
             <w:r>
               <w:rPr>
                 <w:rStyle w:val="Hyperlink"/>
@@ -1299,7 +1300,7 @@
                 <w:noProof/>
                 <w:webHidden/>
               </w:rPr>
-              <w:instrText xml:space="preserve"> PAGEREF _Toc102227856 \h </w:instrText>
+              <w:instrText xml:space="preserve"> PAGEREF _Toc102229153 \h </w:instrText>
             </w:r>
             <w:r>
               <w:rPr>
@@ -1319,7 +1320,7 @@
                 <w:noProof/>
                 <w:webHidden/>
               </w:rPr>
-              <w:t>8</w:t>
+              <w:t>12</w:t>
             </w:r>
             <w:r>
               <w:rPr>
@@ -1345,7 +1346,7 @@
               <w:lang w:val="en-DK" w:eastAsia="en-DK"/>
             </w:rPr>
           </w:pPr>
-          <w:hyperlink w:anchor="_Toc102227857" w:history="1">
+          <w:hyperlink w:anchor="_Toc102229154" w:history="1">
             <w:r>
               <w:rPr>
                 <w:rStyle w:val="Hyperlink"/>
@@ -1372,7 +1373,7 @@
                 <w:noProof/>
                 <w:webHidden/>
               </w:rPr>
-              <w:instrText xml:space="preserve"> PAGEREF _Toc102227857 \h </w:instrText>
+              <w:instrText xml:space="preserve"> PAGEREF _Toc102229154 \h </w:instrText>
             </w:r>
             <w:r>
               <w:rPr>
@@ -1392,7 +1393,7 @@
                 <w:noProof/>
                 <w:webHidden/>
               </w:rPr>
-              <w:t>8</w:t>
+              <w:t>13</w:t>
             </w:r>
             <w:r>
               <w:rPr>
@@ -1418,7 +1419,7 @@
               <w:lang w:val="en-DK" w:eastAsia="en-DK"/>
             </w:rPr>
           </w:pPr>
-          <w:hyperlink w:anchor="_Toc102227858" w:history="1">
+          <w:hyperlink w:anchor="_Toc102229155" w:history="1">
             <w:r>
               <w:rPr>
                 <w:rStyle w:val="Hyperlink"/>
@@ -1445,7 +1446,7 @@
                 <w:noProof/>
                 <w:webHidden/>
               </w:rPr>
-              <w:instrText xml:space="preserve"> PAGEREF _Toc102227858 \h </w:instrText>
+              <w:instrText xml:space="preserve"> PAGEREF _Toc102229155 \h </w:instrText>
             </w:r>
             <w:r>
               <w:rPr>
@@ -1465,7 +1466,7 @@
                 <w:noProof/>
                 <w:webHidden/>
               </w:rPr>
-              <w:t>9</w:t>
+              <w:t>13</w:t>
             </w:r>
             <w:r>
               <w:rPr>
@@ -1494,7 +1495,7 @@
               <w:lang w:val="en-DK" w:eastAsia="en-DK"/>
             </w:rPr>
           </w:pPr>
-          <w:hyperlink w:anchor="_Toc102227859" w:history="1">
+          <w:hyperlink w:anchor="_Toc102229156" w:history="1">
             <w:r>
               <w:rPr>
                 <w:rStyle w:val="Hyperlink"/>
@@ -1521,299 +1522,7 @@
                 <w:noProof/>
                 <w:webHidden/>
               </w:rPr>
-              <w:instrText xml:space="preserve"> PAGEREF _Toc102227859 \h </w:instrText>
-            </w:r>
-            <w:r>
-              <w:rPr>
-                <w:noProof/>
-                <w:webHidden/>
-              </w:rPr>
-            </w:r>
-            <w:r>
-              <w:rPr>
-                <w:noProof/>
-                <w:webHidden/>
-              </w:rPr>
-              <w:fldChar w:fldCharType="separate"/>
-            </w:r>
-            <w:r>
-              <w:rPr>
-                <w:noProof/>
-                <w:webHidden/>
-              </w:rPr>
-              <w:t>10</w:t>
-            </w:r>
-            <w:r>
-              <w:rPr>
-                <w:noProof/>
-                <w:webHidden/>
-              </w:rPr>
-              <w:fldChar w:fldCharType="end"/>
-            </w:r>
-          </w:hyperlink>
-        </w:p>
-        <w:p>
-          <w:pPr>
-            <w:pStyle w:val="TOC2"/>
-            <w:tabs>
-              <w:tab w:val="right" w:leader="dot" w:pos="9628"/>
-            </w:tabs>
-            <w:rPr>
-              <w:rFonts w:eastAsiaTheme="minorEastAsia" w:cstheme="minorBidi"/>
-              <w:b w:val="0"/>
-              <w:bCs w:val="0"/>
-              <w:noProof/>
-              <w:szCs w:val="22"/>
-              <w:lang w:val="en-DK" w:eastAsia="en-DK"/>
-            </w:rPr>
-          </w:pPr>
-          <w:hyperlink w:anchor="_Toc102227860" w:history="1">
-            <w:r>
-              <w:rPr>
-                <w:rStyle w:val="Hyperlink"/>
-                <w:noProof/>
-              </w:rPr>
-              <w:t>Code kommentar</w:t>
-            </w:r>
-            <w:r>
-              <w:rPr>
-                <w:noProof/>
-                <w:webHidden/>
-              </w:rPr>
-              <w:tab/>
-            </w:r>
-            <w:r>
-              <w:rPr>
-                <w:noProof/>
-                <w:webHidden/>
-              </w:rPr>
-              <w:fldChar w:fldCharType="begin"/>
-            </w:r>
-            <w:r>
-              <w:rPr>
-                <w:noProof/>
-                <w:webHidden/>
-              </w:rPr>
-              <w:instrText xml:space="preserve"> PAGEREF _Toc102227860 \h </w:instrText>
-            </w:r>
-            <w:r>
-              <w:rPr>
-                <w:noProof/>
-                <w:webHidden/>
-              </w:rPr>
-            </w:r>
-            <w:r>
-              <w:rPr>
-                <w:noProof/>
-                <w:webHidden/>
-              </w:rPr>
-              <w:fldChar w:fldCharType="separate"/>
-            </w:r>
-            <w:r>
-              <w:rPr>
-                <w:noProof/>
-                <w:webHidden/>
-              </w:rPr>
-              <w:t>10</w:t>
-            </w:r>
-            <w:r>
-              <w:rPr>
-                <w:noProof/>
-                <w:webHidden/>
-              </w:rPr>
-              <w:fldChar w:fldCharType="end"/>
-            </w:r>
-          </w:hyperlink>
-        </w:p>
-        <w:p>
-          <w:pPr>
-            <w:pStyle w:val="TOC2"/>
-            <w:tabs>
-              <w:tab w:val="right" w:leader="dot" w:pos="9628"/>
-            </w:tabs>
-            <w:rPr>
-              <w:rFonts w:eastAsiaTheme="minorEastAsia" w:cstheme="minorBidi"/>
-              <w:b w:val="0"/>
-              <w:bCs w:val="0"/>
-              <w:noProof/>
-              <w:szCs w:val="22"/>
-              <w:lang w:val="en-DK" w:eastAsia="en-DK"/>
-            </w:rPr>
-          </w:pPr>
-          <w:hyperlink w:anchor="_Toc102227861" w:history="1">
-            <w:r>
-              <w:rPr>
-                <w:rStyle w:val="Hyperlink"/>
-                <w:noProof/>
-              </w:rPr>
-              <w:t>Code style</w:t>
-            </w:r>
-            <w:r>
-              <w:rPr>
-                <w:noProof/>
-                <w:webHidden/>
-              </w:rPr>
-              <w:tab/>
-            </w:r>
-            <w:r>
-              <w:rPr>
-                <w:noProof/>
-                <w:webHidden/>
-              </w:rPr>
-              <w:fldChar w:fldCharType="begin"/>
-            </w:r>
-            <w:r>
-              <w:rPr>
-                <w:noProof/>
-                <w:webHidden/>
-              </w:rPr>
-              <w:instrText xml:space="preserve"> PAGEREF _Toc102227861 \h </w:instrText>
-            </w:r>
-            <w:r>
-              <w:rPr>
-                <w:noProof/>
-                <w:webHidden/>
-              </w:rPr>
-            </w:r>
-            <w:r>
-              <w:rPr>
-                <w:noProof/>
-                <w:webHidden/>
-              </w:rPr>
-              <w:fldChar w:fldCharType="separate"/>
-            </w:r>
-            <w:r>
-              <w:rPr>
-                <w:noProof/>
-                <w:webHidden/>
-              </w:rPr>
-              <w:t>11</w:t>
-            </w:r>
-            <w:r>
-              <w:rPr>
-                <w:noProof/>
-                <w:webHidden/>
-              </w:rPr>
-              <w:fldChar w:fldCharType="end"/>
-            </w:r>
-          </w:hyperlink>
-        </w:p>
-        <w:p>
-          <w:pPr>
-            <w:pStyle w:val="TOC2"/>
-            <w:tabs>
-              <w:tab w:val="right" w:leader="dot" w:pos="9628"/>
-            </w:tabs>
-            <w:rPr>
-              <w:rFonts w:eastAsiaTheme="minorEastAsia" w:cstheme="minorBidi"/>
-              <w:b w:val="0"/>
-              <w:bCs w:val="0"/>
-              <w:noProof/>
-              <w:szCs w:val="22"/>
-              <w:lang w:val="en-DK" w:eastAsia="en-DK"/>
-            </w:rPr>
-          </w:pPr>
-          <w:hyperlink w:anchor="_Toc102227862" w:history="1">
-            <w:r>
-              <w:rPr>
-                <w:rStyle w:val="Hyperlink"/>
-                <w:noProof/>
-              </w:rPr>
-              <w:t>funktion beskrivelser</w:t>
-            </w:r>
-            <w:r>
-              <w:rPr>
-                <w:noProof/>
-                <w:webHidden/>
-              </w:rPr>
-              <w:tab/>
-            </w:r>
-            <w:r>
-              <w:rPr>
-                <w:noProof/>
-                <w:webHidden/>
-              </w:rPr>
-              <w:fldChar w:fldCharType="begin"/>
-            </w:r>
-            <w:r>
-              <w:rPr>
-                <w:noProof/>
-                <w:webHidden/>
-              </w:rPr>
-              <w:instrText xml:space="preserve"> PAGEREF _Toc102227862 \h </w:instrText>
-            </w:r>
-            <w:r>
-              <w:rPr>
-                <w:noProof/>
-                <w:webHidden/>
-              </w:rPr>
-            </w:r>
-            <w:r>
-              <w:rPr>
-                <w:noProof/>
-                <w:webHidden/>
-              </w:rPr>
-              <w:fldChar w:fldCharType="separate"/>
-            </w:r>
-            <w:r>
-              <w:rPr>
-                <w:noProof/>
-                <w:webHidden/>
-              </w:rPr>
-              <w:t>12</w:t>
-            </w:r>
-            <w:r>
-              <w:rPr>
-                <w:noProof/>
-                <w:webHidden/>
-              </w:rPr>
-              <w:fldChar w:fldCharType="end"/>
-            </w:r>
-          </w:hyperlink>
-        </w:p>
-        <w:p>
-          <w:pPr>
-            <w:pStyle w:val="TOC2"/>
-            <w:tabs>
-              <w:tab w:val="right" w:leader="dot" w:pos="9628"/>
-            </w:tabs>
-            <w:rPr>
-              <w:rFonts w:eastAsiaTheme="minorEastAsia" w:cstheme="minorBidi"/>
-              <w:b w:val="0"/>
-              <w:bCs w:val="0"/>
-              <w:noProof/>
-              <w:szCs w:val="22"/>
-              <w:lang w:val="en-DK" w:eastAsia="en-DK"/>
-            </w:rPr>
-          </w:pPr>
-          <w:hyperlink w:anchor="_Toc102227863" w:history="1">
-            <w:r>
-              <w:rPr>
-                <w:rStyle w:val="Hyperlink"/>
-                <w:noProof/>
-              </w:rPr>
-              <w:t>class beskrivelse og diagram</w:t>
-            </w:r>
-            <w:r>
-              <w:rPr>
-                <w:noProof/>
-                <w:webHidden/>
-              </w:rPr>
-              <w:tab/>
-            </w:r>
-            <w:r>
-              <w:rPr>
-                <w:noProof/>
-                <w:webHidden/>
-              </w:rPr>
-              <w:fldChar w:fldCharType="begin"/>
-            </w:r>
-            <w:r>
-              <w:rPr>
-                <w:noProof/>
-                <w:webHidden/>
-              </w:rPr>
-              <w:instrText xml:space="preserve"> PAGEREF _Toc102227863 \h </w:instrText>
+              <w:instrText xml:space="preserve"> PAGEREF _Toc102229156 \h </w:instrText>
             </w:r>
             <w:r>
               <w:rPr>
@@ -1862,7 +1571,7 @@
               <w:lang w:val="en-DK" w:eastAsia="en-DK"/>
             </w:rPr>
           </w:pPr>
-          <w:hyperlink w:anchor="_Toc102227864" w:history="1">
+          <w:hyperlink w:anchor="_Toc102229157" w:history="1">
             <w:r>
               <w:rPr>
                 <w:rStyle w:val="Hyperlink"/>
@@ -1889,7 +1598,7 @@
                 <w:noProof/>
                 <w:webHidden/>
               </w:rPr>
-              <w:instrText xml:space="preserve"> PAGEREF _Toc102227864 \h </w:instrText>
+              <w:instrText xml:space="preserve"> PAGEREF _Toc102229157 \h </w:instrText>
             </w:r>
             <w:r>
               <w:rPr>
@@ -1938,7 +1647,7 @@
               <w:lang w:val="en-DK" w:eastAsia="en-DK"/>
             </w:rPr>
           </w:pPr>
-          <w:hyperlink w:anchor="_Toc102227865" w:history="1">
+          <w:hyperlink w:anchor="_Toc102229158" w:history="1">
             <w:r>
               <w:rPr>
                 <w:rStyle w:val="Hyperlink"/>
@@ -1965,7 +1674,7 @@
                 <w:noProof/>
                 <w:webHidden/>
               </w:rPr>
-              <w:instrText xml:space="preserve"> PAGEREF _Toc102227865 \h </w:instrText>
+              <w:instrText xml:space="preserve"> PAGEREF _Toc102229158 \h </w:instrText>
             </w:r>
             <w:r>
               <w:rPr>
@@ -2041,7 +1750,7 @@
         </w:rPr>
       </w:pPr>
       <w:bookmarkStart w:id="0" w:name="_Toc95679282"/>
-      <w:bookmarkStart w:id="1" w:name="_Toc102227843"/>
+      <w:bookmarkStart w:id="1" w:name="_Toc102229140"/>
       <w:r>
         <w:rPr>
           <w:lang w:val="en-GB"/>
@@ -2253,7 +1962,7 @@
         <w:lastRenderedPageBreak/>
         <w:t xml:space="preserve"> </w:t>
       </w:r>
-      <w:bookmarkStart w:id="2" w:name="_Toc102227844"/>
+      <w:bookmarkStart w:id="2" w:name="_Toc102229141"/>
       <w:r>
         <w:rPr>
           <w:lang w:val="en-GB"/>
@@ -2453,23 +2162,14 @@
     <w:p>
       <w:pPr>
         <w:pStyle w:val="Heading1"/>
-        <w:rPr>
-          <w:lang w:val="en-GB"/>
-        </w:rPr>
-      </w:pPr>
-      <w:bookmarkStart w:id="3" w:name="_Toc102227845"/>
+      </w:pPr>
+      <w:bookmarkStart w:id="3" w:name="_Toc102229142"/>
       <w:bookmarkEnd w:id="0"/>
       <w:r>
-        <w:rPr>
-          <w:lang w:val="en-GB"/>
-        </w:rPr>
         <w:lastRenderedPageBreak/>
         <w:t xml:space="preserve">3 </w:t>
       </w:r>
       <w:r>
-        <w:rPr>
-          <w:lang w:val="en-GB"/>
-        </w:rPr>
         <w:t>Programmet</w:t>
       </w:r>
       <w:bookmarkEnd w:id="3"/>
@@ -2477,15 +2177,9 @@
     <w:p>
       <w:pPr>
         <w:pStyle w:val="Heading2"/>
-        <w:rPr>
-          <w:lang w:val="en-GB"/>
-        </w:rPr>
-      </w:pPr>
-      <w:bookmarkStart w:id="4" w:name="_Toc102227846"/>
-      <w:r>
-        <w:rPr>
-          <w:lang w:val="en-GB"/>
-        </w:rPr>
+      </w:pPr>
+      <w:bookmarkStart w:id="4" w:name="_Toc102229143"/>
+      <w:r>
         <w:t>library</w:t>
       </w:r>
       <w:bookmarkEnd w:id="4"/>
@@ -2494,60 +2188,990 @@
       <w:pPr>
         <w:rPr>
           <w:rStyle w:val="SubtleEmphasis"/>
+          <w:i w:val="0"/>
+          <w:iCs w:val="0"/>
+          <w:color w:val="000000" w:themeColor="text1"/>
+          <w:sz w:val="24"/>
+          <w:szCs w:val="24"/>
+        </w:rPr>
+      </w:pPr>
+      <w:r>
+        <w:rPr>
+          <w:rStyle w:val="SubtleEmphasis"/>
+          <w:i w:val="0"/>
+          <w:iCs w:val="0"/>
+          <w:color w:val="000000" w:themeColor="text1"/>
+          <w:sz w:val="24"/>
+          <w:szCs w:val="24"/>
+        </w:rPr>
+        <w:t xml:space="preserve">For at kunne importere lyde er der brugt </w:t>
+      </w:r>
+      <w:proofErr w:type="spellStart"/>
+      <w:r>
+        <w:rPr>
+          <w:rStyle w:val="SubtleEmphasis"/>
+          <w:i w:val="0"/>
+          <w:iCs w:val="0"/>
+          <w:color w:val="000000" w:themeColor="text1"/>
+          <w:sz w:val="24"/>
+          <w:szCs w:val="24"/>
+        </w:rPr>
+        <w:t>library</w:t>
+      </w:r>
+      <w:proofErr w:type="spellEnd"/>
+      <w:r>
+        <w:rPr>
+          <w:rStyle w:val="SubtleEmphasis"/>
+          <w:i w:val="0"/>
+          <w:iCs w:val="0"/>
+          <w:color w:val="000000" w:themeColor="text1"/>
+          <w:sz w:val="24"/>
+          <w:szCs w:val="24"/>
+        </w:rPr>
+        <w:t xml:space="preserve">. Lyde kan bruges på mange forskellige måder alt efter hvilket program det er. Lyde er blevet brugt til alle knapperne i dette program, og de afspilles, når der trykkes på knapperne. Vi deler de fire forskellige knapper op i fire klasser ud fra, hvad de laver. Hver slags knap har egen lyd, som hænger sammen med knappens funktion, eksempelvis vil nogen kunne kende lyden for delete-knappen fra </w:t>
+      </w:r>
+      <w:proofErr w:type="spellStart"/>
+      <w:r>
+        <w:rPr>
+          <w:rStyle w:val="SubtleEmphasis"/>
+          <w:i w:val="0"/>
+          <w:iCs w:val="0"/>
+          <w:color w:val="000000" w:themeColor="text1"/>
+          <w:sz w:val="24"/>
+          <w:szCs w:val="24"/>
+        </w:rPr>
+        <w:t>macbooks</w:t>
+      </w:r>
+      <w:proofErr w:type="spellEnd"/>
+      <w:r>
+        <w:rPr>
+          <w:rStyle w:val="SubtleEmphasis"/>
+          <w:i w:val="0"/>
+          <w:iCs w:val="0"/>
+          <w:color w:val="000000" w:themeColor="text1"/>
+          <w:sz w:val="24"/>
+          <w:szCs w:val="24"/>
+        </w:rPr>
+        <w:t xml:space="preserve">. </w:t>
+      </w:r>
+      <w:r>
+        <w:rPr>
+          <w:rStyle w:val="SubtleEmphasis"/>
+          <w:i w:val="0"/>
+          <w:iCs w:val="0"/>
+          <w:color w:val="000000" w:themeColor="text1"/>
+          <w:sz w:val="24"/>
+          <w:szCs w:val="24"/>
+        </w:rPr>
+        <w:t xml:space="preserve">Der er fire lyde i alt. For </w:t>
+      </w:r>
+      <w:r>
+        <w:rPr>
+          <w:rStyle w:val="SubtleEmphasis"/>
+          <w:i w:val="0"/>
+          <w:iCs w:val="0"/>
+          <w:color w:val="000000" w:themeColor="text1"/>
+          <w:sz w:val="24"/>
+          <w:szCs w:val="24"/>
+        </w:rPr>
+        <w:t>formlerne</w:t>
+      </w:r>
+      <w:r>
+        <w:rPr>
+          <w:rStyle w:val="SubtleEmphasis"/>
+          <w:i w:val="0"/>
+          <w:iCs w:val="0"/>
+          <w:color w:val="000000" w:themeColor="text1"/>
+          <w:sz w:val="24"/>
+          <w:szCs w:val="24"/>
+        </w:rPr>
+        <w:t xml:space="preserve">, </w:t>
+      </w:r>
+      <w:r>
+        <w:rPr>
+          <w:rStyle w:val="SubtleEmphasis"/>
+          <w:i w:val="0"/>
+          <w:iCs w:val="0"/>
+          <w:color w:val="000000" w:themeColor="text1"/>
+          <w:sz w:val="24"/>
+          <w:szCs w:val="24"/>
+        </w:rPr>
+        <w:t>sk</w:t>
+      </w:r>
+      <w:r>
+        <w:rPr>
+          <w:rStyle w:val="SubtleEmphasis"/>
+          <w:i w:val="0"/>
+          <w:iCs w:val="0"/>
+          <w:color w:val="000000" w:themeColor="text1"/>
+          <w:sz w:val="24"/>
+          <w:szCs w:val="24"/>
+        </w:rPr>
+        <w:t>al</w:t>
+      </w:r>
+      <w:r>
+        <w:rPr>
+          <w:rStyle w:val="SubtleEmphasis"/>
+          <w:i w:val="0"/>
+          <w:iCs w:val="0"/>
+          <w:color w:val="000000" w:themeColor="text1"/>
+          <w:sz w:val="24"/>
+          <w:szCs w:val="24"/>
+        </w:rPr>
+        <w:t xml:space="preserve"> </w:t>
+      </w:r>
+      <w:r>
+        <w:rPr>
+          <w:rStyle w:val="SubtleEmphasis"/>
+          <w:i w:val="0"/>
+          <w:iCs w:val="0"/>
+          <w:color w:val="000000" w:themeColor="text1"/>
+          <w:sz w:val="24"/>
+          <w:szCs w:val="24"/>
+        </w:rPr>
+        <w:t xml:space="preserve">man </w:t>
+      </w:r>
+      <w:r>
+        <w:rPr>
+          <w:rStyle w:val="SubtleEmphasis"/>
+          <w:i w:val="0"/>
+          <w:iCs w:val="0"/>
+          <w:color w:val="000000" w:themeColor="text1"/>
+          <w:sz w:val="24"/>
+          <w:szCs w:val="24"/>
+        </w:rPr>
+        <w:t>vide</w:t>
+      </w:r>
+      <w:r>
+        <w:rPr>
+          <w:rStyle w:val="SubtleEmphasis"/>
+          <w:i w:val="0"/>
+          <w:iCs w:val="0"/>
+          <w:color w:val="000000" w:themeColor="text1"/>
+          <w:sz w:val="24"/>
+          <w:szCs w:val="24"/>
+        </w:rPr>
+        <w:t xml:space="preserve"> </w:t>
+      </w:r>
+      <w:r>
+        <w:rPr>
+          <w:rStyle w:val="SubtleEmphasis"/>
+          <w:i w:val="0"/>
+          <w:iCs w:val="0"/>
+          <w:color w:val="000000" w:themeColor="text1"/>
+          <w:sz w:val="24"/>
+          <w:szCs w:val="24"/>
+        </w:rPr>
+        <w:t>om der bl</w:t>
+      </w:r>
+      <w:r>
+        <w:rPr>
+          <w:rStyle w:val="SubtleEmphasis"/>
+          <w:i w:val="0"/>
+          <w:iCs w:val="0"/>
+          <w:color w:val="000000" w:themeColor="text1"/>
+          <w:sz w:val="24"/>
+          <w:szCs w:val="24"/>
+        </w:rPr>
+        <w:t>i</w:t>
+      </w:r>
+      <w:r>
+        <w:rPr>
+          <w:rStyle w:val="SubtleEmphasis"/>
+          <w:i w:val="0"/>
+          <w:iCs w:val="0"/>
+          <w:color w:val="000000" w:themeColor="text1"/>
+          <w:sz w:val="24"/>
+          <w:szCs w:val="24"/>
+        </w:rPr>
+        <w:t>v</w:t>
+      </w:r>
+      <w:r>
+        <w:rPr>
+          <w:rStyle w:val="SubtleEmphasis"/>
+          <w:i w:val="0"/>
+          <w:iCs w:val="0"/>
+          <w:color w:val="000000" w:themeColor="text1"/>
+          <w:sz w:val="24"/>
+          <w:szCs w:val="24"/>
+        </w:rPr>
+        <w:t>er</w:t>
+      </w:r>
+      <w:r>
+        <w:rPr>
+          <w:rStyle w:val="SubtleEmphasis"/>
+          <w:i w:val="0"/>
+          <w:iCs w:val="0"/>
+          <w:color w:val="000000" w:themeColor="text1"/>
+          <w:sz w:val="24"/>
+          <w:szCs w:val="24"/>
+        </w:rPr>
+        <w:t xml:space="preserve"> klikket på</w:t>
+      </w:r>
+      <w:r>
+        <w:rPr>
+          <w:rStyle w:val="SubtleEmphasis"/>
+          <w:i w:val="0"/>
+          <w:iCs w:val="0"/>
+          <w:color w:val="000000" w:themeColor="text1"/>
+          <w:sz w:val="24"/>
+          <w:szCs w:val="24"/>
+        </w:rPr>
+        <w:t>, derfor</w:t>
+      </w:r>
+      <w:r>
+        <w:rPr>
+          <w:rStyle w:val="SubtleEmphasis"/>
+          <w:i w:val="0"/>
+          <w:iCs w:val="0"/>
+          <w:color w:val="000000" w:themeColor="text1"/>
+          <w:sz w:val="24"/>
+          <w:szCs w:val="24"/>
+        </w:rPr>
+        <w:t xml:space="preserve"> blev der brugt en grundlæggende keyboardlyd. </w:t>
+      </w:r>
+      <w:r>
+        <w:rPr>
+          <w:rStyle w:val="SubtleEmphasis"/>
+          <w:i w:val="0"/>
+          <w:iCs w:val="0"/>
+          <w:color w:val="000000" w:themeColor="text1"/>
+          <w:sz w:val="24"/>
+          <w:szCs w:val="24"/>
+        </w:rPr>
+        <w:t>Udregn</w:t>
+      </w:r>
+      <w:r>
+        <w:rPr>
+          <w:rStyle w:val="SubtleEmphasis"/>
+          <w:i w:val="0"/>
+          <w:iCs w:val="0"/>
+          <w:color w:val="000000" w:themeColor="text1"/>
+          <w:sz w:val="24"/>
+          <w:szCs w:val="24"/>
+        </w:rPr>
+        <w:t>-knappen skal have en dejlig lyd for at indikere, at løsningen er blevet beregnet.</w:t>
+      </w:r>
+      <w:r>
+        <w:rPr>
+          <w:rStyle w:val="SubtleEmphasis"/>
+          <w:i w:val="0"/>
+          <w:iCs w:val="0"/>
+          <w:color w:val="000000" w:themeColor="text1"/>
+          <w:sz w:val="24"/>
+          <w:szCs w:val="24"/>
+        </w:rPr>
+        <w:t xml:space="preserve"> </w:t>
+      </w:r>
+      <w:r>
+        <w:rPr>
+          <w:rStyle w:val="SubtleEmphasis"/>
+          <w:i w:val="0"/>
+          <w:iCs w:val="0"/>
+          <w:color w:val="000000" w:themeColor="text1"/>
+          <w:sz w:val="24"/>
+          <w:szCs w:val="24"/>
+        </w:rPr>
+        <w:t xml:space="preserve">Vi </w:t>
+      </w:r>
+      <w:r>
+        <w:rPr>
+          <w:rStyle w:val="SubtleEmphasis"/>
+          <w:i w:val="0"/>
+          <w:iCs w:val="0"/>
+          <w:color w:val="000000" w:themeColor="text1"/>
+          <w:sz w:val="24"/>
+          <w:szCs w:val="24"/>
+        </w:rPr>
+        <w:t xml:space="preserve">brugte en </w:t>
+      </w:r>
+      <w:r>
+        <w:rPr>
+          <w:rStyle w:val="SubtleEmphasis"/>
+          <w:i w:val="0"/>
+          <w:iCs w:val="0"/>
+          <w:color w:val="000000" w:themeColor="text1"/>
+          <w:sz w:val="24"/>
+          <w:szCs w:val="24"/>
+        </w:rPr>
+        <w:t xml:space="preserve">reverse </w:t>
+      </w:r>
+      <w:r>
+        <w:rPr>
+          <w:rStyle w:val="SubtleEmphasis"/>
+          <w:i w:val="0"/>
+          <w:iCs w:val="0"/>
+          <w:color w:val="000000" w:themeColor="text1"/>
+          <w:sz w:val="24"/>
+          <w:szCs w:val="24"/>
+        </w:rPr>
+        <w:t xml:space="preserve">lydeffekt til </w:t>
+      </w:r>
+      <w:r>
+        <w:rPr>
+          <w:rStyle w:val="SubtleEmphasis"/>
+          <w:i w:val="0"/>
+          <w:iCs w:val="0"/>
+          <w:color w:val="000000" w:themeColor="text1"/>
+          <w:sz w:val="24"/>
+          <w:szCs w:val="24"/>
+        </w:rPr>
+        <w:t>re</w:t>
+      </w:r>
+      <w:r>
+        <w:rPr>
+          <w:rStyle w:val="SubtleEmphasis"/>
+          <w:i w:val="0"/>
+          <w:iCs w:val="0"/>
+          <w:color w:val="000000" w:themeColor="text1"/>
+          <w:sz w:val="24"/>
+          <w:szCs w:val="24"/>
+        </w:rPr>
+        <w:t>set</w:t>
+      </w:r>
+      <w:r>
+        <w:rPr>
+          <w:rStyle w:val="SubtleEmphasis"/>
+          <w:i w:val="0"/>
+          <w:iCs w:val="0"/>
+          <w:color w:val="000000" w:themeColor="text1"/>
+          <w:sz w:val="24"/>
+          <w:szCs w:val="24"/>
+        </w:rPr>
+        <w:t>-knappen for at gøre det klart, hvad den gør.</w:t>
+      </w:r>
+    </w:p>
+    <w:p>
+      <w:pPr>
+        <w:rPr>
+          <w:rStyle w:val="SubtleEmphasis"/>
+          <w:i w:val="0"/>
+          <w:iCs w:val="0"/>
+          <w:color w:val="000000" w:themeColor="text1"/>
+          <w:sz w:val="24"/>
+          <w:szCs w:val="24"/>
+        </w:rPr>
+      </w:pPr>
+      <w:r>
+        <w:rPr>
+          <w:rStyle w:val="SubtleEmphasis"/>
+          <w:i w:val="0"/>
+          <w:iCs w:val="0"/>
+          <w:color w:val="000000" w:themeColor="text1"/>
+          <w:sz w:val="24"/>
+          <w:szCs w:val="24"/>
+        </w:rPr>
+        <w:t>________________________________________________________________________________</w:t>
+      </w:r>
+    </w:p>
+    <w:p>
+      <w:pPr>
+        <w:rPr>
+          <w:rStyle w:val="SubtleEmphasis"/>
+          <w:i w:val="0"/>
+          <w:iCs w:val="0"/>
           <w:color w:val="65757D" w:themeColor="background2" w:themeShade="80"/>
-          <w:lang w:val="en-GB"/>
-        </w:rPr>
-      </w:pPr>
-    </w:p>
-    <w:p>
-      <w:pPr>
-        <w:rPr>
-          <w:rStyle w:val="SubtleEmphasis"/>
-          <w:color w:val="65757D" w:themeColor="background2" w:themeShade="80"/>
-          <w:lang w:val="en-GB"/>
-        </w:rPr>
-      </w:pPr>
-    </w:p>
-    <w:p>
-      <w:pPr>
+        </w:rPr>
+      </w:pPr>
+      <w:r>
         <w:rPr>
           <w:i/>
           <w:iCs/>
           <w:color w:val="65757D" w:themeColor="background2" w:themeShade="80"/>
           <w:lang w:val="en-GB"/>
         </w:rPr>
-      </w:pPr>
+        <w:drawing>
+          <wp:anchor distT="0" distB="0" distL="114300" distR="114300" simplePos="0" relativeHeight="251683328" behindDoc="1" locked="0" layoutInCell="1" allowOverlap="1" wp14:anchorId="4D980451" wp14:editId="53F64F1A">
+            <wp:simplePos x="0" y="0"/>
+            <wp:positionH relativeFrom="column">
+              <wp:posOffset>3308985</wp:posOffset>
+            </wp:positionH>
+            <wp:positionV relativeFrom="paragraph">
+              <wp:posOffset>304835</wp:posOffset>
+            </wp:positionV>
+            <wp:extent cx="2795905" cy="1139825"/>
+            <wp:effectExtent l="0" t="0" r="0" b="0"/>
+            <wp:wrapTight wrapText="bothSides">
+              <wp:wrapPolygon edited="0">
+                <wp:start x="0" y="0"/>
+                <wp:lineTo x="0" y="21299"/>
+                <wp:lineTo x="21487" y="21299"/>
+                <wp:lineTo x="21487" y="0"/>
+                <wp:lineTo x="0" y="0"/>
+              </wp:wrapPolygon>
+            </wp:wrapTight>
+            <wp:docPr id="11" name="Picture 11" descr="Graphical user interface, text&#10;&#10;Description automatically generated"/>
+            <wp:cNvGraphicFramePr>
+              <a:graphicFrameLocks xmlns:a="http://schemas.openxmlformats.org/drawingml/2006/main" noChangeAspect="1"/>
+            </wp:cNvGraphicFramePr>
+            <a:graphic xmlns:a="http://schemas.openxmlformats.org/drawingml/2006/main">
+              <a:graphicData uri="http://schemas.openxmlformats.org/drawingml/2006/picture">
+                <pic:pic xmlns:pic="http://schemas.openxmlformats.org/drawingml/2006/picture">
+                  <pic:nvPicPr>
+                    <pic:cNvPr id="11" name="Picture 11" descr="Graphical user interface, text&#10;&#10;Description automatically generated"/>
+                    <pic:cNvPicPr/>
+                  </pic:nvPicPr>
+                  <pic:blipFill>
+                    <a:blip r:embed="rId8">
+                      <a:extLst>
+                        <a:ext uri="{28A0092B-C50C-407E-A947-70E740481C1C}">
+                          <a14:useLocalDpi xmlns:a14="http://schemas.microsoft.com/office/drawing/2010/main" val="0"/>
+                        </a:ext>
+                      </a:extLst>
+                    </a:blip>
+                    <a:stretch>
+                      <a:fillRect/>
+                    </a:stretch>
+                  </pic:blipFill>
+                  <pic:spPr>
+                    <a:xfrm>
+                      <a:off x="0" y="0"/>
+                      <a:ext cx="2795905" cy="1139825"/>
+                    </a:xfrm>
+                    <a:prstGeom prst="rect">
+                      <a:avLst/>
+                    </a:prstGeom>
+                  </pic:spPr>
+                </pic:pic>
+              </a:graphicData>
+            </a:graphic>
+            <wp14:sizeRelH relativeFrom="margin">
+              <wp14:pctWidth>0</wp14:pctWidth>
+            </wp14:sizeRelH>
+            <wp14:sizeRelV relativeFrom="margin">
+              <wp14:pctHeight>0</wp14:pctHeight>
+            </wp14:sizeRelV>
+          </wp:anchor>
+        </w:drawing>
+      </w:r>
+      <w:r>
+        <w:rPr>
+          <w:rStyle w:val="SubtleEmphasis"/>
+          <w:color w:val="65757D" w:themeColor="background2" w:themeShade="80"/>
+          <w:lang w:val="en-GB"/>
+        </w:rPr>
+        <w:drawing>
+          <wp:anchor distT="0" distB="0" distL="114300" distR="114300" simplePos="0" relativeHeight="251745792" behindDoc="0" locked="0" layoutInCell="1" allowOverlap="1" wp14:anchorId="7BE274EB" wp14:editId="47AB0211">
+            <wp:simplePos x="0" y="0"/>
+            <wp:positionH relativeFrom="column">
+              <wp:posOffset>-4445</wp:posOffset>
+            </wp:positionH>
+            <wp:positionV relativeFrom="paragraph">
+              <wp:posOffset>307975</wp:posOffset>
+            </wp:positionV>
+            <wp:extent cx="2870200" cy="1172845"/>
+            <wp:effectExtent l="0" t="0" r="0" b="0"/>
+            <wp:wrapSquare wrapText="bothSides"/>
+            <wp:docPr id="15" name="Picture 15" descr="Text&#10;&#10;Description automatically generated"/>
+            <wp:cNvGraphicFramePr>
+              <a:graphicFrameLocks xmlns:a="http://schemas.openxmlformats.org/drawingml/2006/main" noChangeAspect="1"/>
+            </wp:cNvGraphicFramePr>
+            <a:graphic xmlns:a="http://schemas.openxmlformats.org/drawingml/2006/main">
+              <a:graphicData uri="http://schemas.openxmlformats.org/drawingml/2006/picture">
+                <pic:pic xmlns:pic="http://schemas.openxmlformats.org/drawingml/2006/picture">
+                  <pic:nvPicPr>
+                    <pic:cNvPr id="15" name="Picture 15" descr="Text&#10;&#10;Description automatically generated"/>
+                    <pic:cNvPicPr/>
+                  </pic:nvPicPr>
+                  <pic:blipFill>
+                    <a:blip r:embed="rId9" cstate="print">
+                      <a:extLst>
+                        <a:ext uri="{28A0092B-C50C-407E-A947-70E740481C1C}">
+                          <a14:useLocalDpi xmlns:a14="http://schemas.microsoft.com/office/drawing/2010/main" val="0"/>
+                        </a:ext>
+                      </a:extLst>
+                    </a:blip>
+                    <a:stretch>
+                      <a:fillRect/>
+                    </a:stretch>
+                  </pic:blipFill>
+                  <pic:spPr>
+                    <a:xfrm>
+                      <a:off x="0" y="0"/>
+                      <a:ext cx="2870200" cy="1172845"/>
+                    </a:xfrm>
+                    <a:prstGeom prst="rect">
+                      <a:avLst/>
+                    </a:prstGeom>
+                  </pic:spPr>
+                </pic:pic>
+              </a:graphicData>
+            </a:graphic>
+            <wp14:sizeRelH relativeFrom="page">
+              <wp14:pctWidth>0</wp14:pctWidth>
+            </wp14:sizeRelH>
+            <wp14:sizeRelV relativeFrom="page">
+              <wp14:pctHeight>0</wp14:pctHeight>
+            </wp14:sizeRelV>
+          </wp:anchor>
+        </w:drawing>
+      </w:r>
+      <w:r>
+        <w:rPr>
+          <w:rStyle w:val="SubtleEmphasis"/>
+          <w:i w:val="0"/>
+          <w:iCs w:val="0"/>
+          <w:color w:val="65757D" w:themeColor="background2" w:themeShade="80"/>
+        </w:rPr>
+        <w:t xml:space="preserve">Laver en funktion for lyd </w:t>
+      </w:r>
+      <w:r>
+        <w:rPr>
+          <w:rStyle w:val="SubtleEmphasis"/>
+          <w:i w:val="0"/>
+          <w:iCs w:val="0"/>
+          <w:color w:val="65757D" w:themeColor="background2" w:themeShade="80"/>
+        </w:rPr>
+        <w:tab/>
+      </w:r>
+      <w:r>
+        <w:rPr>
+          <w:rStyle w:val="SubtleEmphasis"/>
+          <w:i w:val="0"/>
+          <w:iCs w:val="0"/>
+          <w:color w:val="65757D" w:themeColor="background2" w:themeShade="80"/>
+        </w:rPr>
+        <w:tab/>
+      </w:r>
+      <w:r>
+        <w:rPr>
+          <w:rStyle w:val="SubtleEmphasis"/>
+          <w:i w:val="0"/>
+          <w:iCs w:val="0"/>
+          <w:color w:val="65757D" w:themeColor="background2" w:themeShade="80"/>
+        </w:rPr>
+        <w:tab/>
+      </w:r>
+      <w:r>
+        <w:rPr>
+          <w:rStyle w:val="SubtleEmphasis"/>
+          <w:i w:val="0"/>
+          <w:iCs w:val="0"/>
+          <w:color w:val="65757D" w:themeColor="background2" w:themeShade="80"/>
+        </w:rPr>
+        <w:t xml:space="preserve">Kalder </w:t>
+      </w:r>
+      <w:proofErr w:type="spellStart"/>
+      <w:r>
+        <w:rPr>
+          <w:rStyle w:val="SubtleEmphasis"/>
+          <w:i w:val="0"/>
+          <w:iCs w:val="0"/>
+          <w:color w:val="65757D" w:themeColor="background2" w:themeShade="80"/>
+        </w:rPr>
+        <w:t>mySoundKnap</w:t>
+      </w:r>
+      <w:proofErr w:type="spellEnd"/>
+      <w:r>
+        <w:rPr>
+          <w:rStyle w:val="SubtleEmphasis"/>
+          <w:i w:val="0"/>
+          <w:iCs w:val="0"/>
+          <w:color w:val="65757D" w:themeColor="background2" w:themeShade="80"/>
+        </w:rPr>
+        <w:t xml:space="preserve"> i </w:t>
+      </w:r>
+      <w:proofErr w:type="spellStart"/>
+      <w:r>
+        <w:rPr>
+          <w:rStyle w:val="SubtleEmphasis"/>
+          <w:i w:val="0"/>
+          <w:iCs w:val="0"/>
+          <w:color w:val="65757D" w:themeColor="background2" w:themeShade="80"/>
+        </w:rPr>
+        <w:t>button</w:t>
+      </w:r>
+      <w:proofErr w:type="spellEnd"/>
+      <w:r>
+        <w:rPr>
+          <w:rStyle w:val="SubtleEmphasis"/>
+          <w:i w:val="0"/>
+          <w:iCs w:val="0"/>
+          <w:color w:val="65757D" w:themeColor="background2" w:themeShade="80"/>
+        </w:rPr>
+        <w:t xml:space="preserve"> klassen</w:t>
+      </w:r>
+    </w:p>
+    <w:p>
+      <w:pPr>
+        <w:rPr>
+          <w:rStyle w:val="SubtleEmphasis"/>
+          <w:color w:val="65757D" w:themeColor="background2" w:themeShade="80"/>
+        </w:rPr>
+      </w:pPr>
+    </w:p>
+    <w:p>
+      <w:pPr>
+        <w:rPr>
+          <w:i/>
+          <w:iCs/>
+          <w:color w:val="65757D" w:themeColor="background2" w:themeShade="80"/>
+        </w:rPr>
+      </w:pPr>
+    </w:p>
+    <w:p>
+      <w:bookmarkStart w:id="5" w:name="_Toc95679284"/>
+    </w:p>
+    <w:p/>
+    <w:p/>
+    <w:p>
+      <w:r>
+        <w:rPr>
+          <w:color w:val="65757D" w:themeColor="background2" w:themeShade="80"/>
+        </w:rPr>
+        <w:t xml:space="preserve">Kalder </w:t>
+      </w:r>
+      <w:proofErr w:type="spellStart"/>
+      <w:r>
+        <w:rPr>
+          <w:color w:val="65757D" w:themeColor="background2" w:themeShade="80"/>
+        </w:rPr>
+        <w:t>mySoundUdregn</w:t>
+      </w:r>
+      <w:proofErr w:type="spellEnd"/>
+      <w:r>
+        <w:rPr>
+          <w:color w:val="65757D" w:themeColor="background2" w:themeShade="80"/>
+        </w:rPr>
+        <w:t xml:space="preserve"> i udregn klassen</w:t>
+      </w:r>
+      <w:r>
+        <w:tab/>
+      </w:r>
+      <w:r>
+        <w:tab/>
+      </w:r>
+      <w:r>
+        <w:rPr>
+          <w:color w:val="65757D" w:themeColor="background2" w:themeShade="80"/>
+        </w:rPr>
+        <w:t xml:space="preserve">Kalder </w:t>
+      </w:r>
+      <w:proofErr w:type="spellStart"/>
+      <w:r>
+        <w:rPr>
+          <w:color w:val="65757D" w:themeColor="background2" w:themeShade="80"/>
+        </w:rPr>
+        <w:t>mySoundDelete</w:t>
+      </w:r>
+      <w:proofErr w:type="spellEnd"/>
+      <w:r>
+        <w:rPr>
+          <w:color w:val="65757D" w:themeColor="background2" w:themeShade="80"/>
+        </w:rPr>
+        <w:t xml:space="preserve"> i delete klassen</w:t>
+      </w:r>
+      <w:r>
+        <w:t xml:space="preserve"> </w:t>
+      </w:r>
+    </w:p>
+    <w:p>
+      <w:r>
+        <w:rPr>
+          <w:lang w:val="en-GB"/>
+        </w:rPr>
+        <w:drawing>
+          <wp:anchor distT="0" distB="0" distL="114300" distR="114300" simplePos="0" relativeHeight="251707904" behindDoc="0" locked="0" layoutInCell="1" allowOverlap="1" wp14:anchorId="1C1CB483" wp14:editId="31F4721D">
+            <wp:simplePos x="0" y="0"/>
+            <wp:positionH relativeFrom="column">
+              <wp:posOffset>3295015</wp:posOffset>
+            </wp:positionH>
+            <wp:positionV relativeFrom="paragraph">
+              <wp:posOffset>5080</wp:posOffset>
+            </wp:positionV>
+            <wp:extent cx="2824480" cy="1278890"/>
+            <wp:effectExtent l="0" t="0" r="0" b="0"/>
+            <wp:wrapSquare wrapText="bothSides"/>
+            <wp:docPr id="13" name="Picture 13" descr="Text&#10;&#10;Description automatically generated"/>
+            <wp:cNvGraphicFramePr>
+              <a:graphicFrameLocks xmlns:a="http://schemas.openxmlformats.org/drawingml/2006/main" noChangeAspect="1"/>
+            </wp:cNvGraphicFramePr>
+            <a:graphic xmlns:a="http://schemas.openxmlformats.org/drawingml/2006/main">
+              <a:graphicData uri="http://schemas.openxmlformats.org/drawingml/2006/picture">
+                <pic:pic xmlns:pic="http://schemas.openxmlformats.org/drawingml/2006/picture">
+                  <pic:nvPicPr>
+                    <pic:cNvPr id="13" name="Picture 13" descr="Text&#10;&#10;Description automatically generated"/>
+                    <pic:cNvPicPr/>
+                  </pic:nvPicPr>
+                  <pic:blipFill>
+                    <a:blip r:embed="rId10">
+                      <a:extLst>
+                        <a:ext uri="{28A0092B-C50C-407E-A947-70E740481C1C}">
+                          <a14:useLocalDpi xmlns:a14="http://schemas.microsoft.com/office/drawing/2010/main" val="0"/>
+                        </a:ext>
+                      </a:extLst>
+                    </a:blip>
+                    <a:stretch>
+                      <a:fillRect/>
+                    </a:stretch>
+                  </pic:blipFill>
+                  <pic:spPr>
+                    <a:xfrm>
+                      <a:off x="0" y="0"/>
+                      <a:ext cx="2824480" cy="1278890"/>
+                    </a:xfrm>
+                    <a:prstGeom prst="rect">
+                      <a:avLst/>
+                    </a:prstGeom>
+                  </pic:spPr>
+                </pic:pic>
+              </a:graphicData>
+            </a:graphic>
+            <wp14:sizeRelH relativeFrom="page">
+              <wp14:pctWidth>0</wp14:pctWidth>
+            </wp14:sizeRelH>
+            <wp14:sizeRelV relativeFrom="page">
+              <wp14:pctHeight>0</wp14:pctHeight>
+            </wp14:sizeRelV>
+          </wp:anchor>
+        </w:drawing>
+      </w:r>
+      <w:r>
+        <w:rPr>
+          <w:lang w:val="en-GB"/>
+        </w:rPr>
+        <w:drawing>
+          <wp:anchor distT="0" distB="0" distL="114300" distR="114300" simplePos="0" relativeHeight="251696640" behindDoc="0" locked="0" layoutInCell="1" allowOverlap="1" wp14:anchorId="50F098C7" wp14:editId="266C6259">
+            <wp:simplePos x="0" y="0"/>
+            <wp:positionH relativeFrom="column">
+              <wp:posOffset>-2540</wp:posOffset>
+            </wp:positionH>
+            <wp:positionV relativeFrom="paragraph">
+              <wp:posOffset>26035</wp:posOffset>
+            </wp:positionV>
+            <wp:extent cx="2792730" cy="1351915"/>
+            <wp:effectExtent l="0" t="0" r="0" b="0"/>
+            <wp:wrapSquare wrapText="bothSides"/>
+            <wp:docPr id="12" name="Picture 12" descr="Text&#10;&#10;Description automatically generated"/>
+            <wp:cNvGraphicFramePr>
+              <a:graphicFrameLocks xmlns:a="http://schemas.openxmlformats.org/drawingml/2006/main" noChangeAspect="1"/>
+            </wp:cNvGraphicFramePr>
+            <a:graphic xmlns:a="http://schemas.openxmlformats.org/drawingml/2006/main">
+              <a:graphicData uri="http://schemas.openxmlformats.org/drawingml/2006/picture">
+                <pic:pic xmlns:pic="http://schemas.openxmlformats.org/drawingml/2006/picture">
+                  <pic:nvPicPr>
+                    <pic:cNvPr id="12" name="Picture 12" descr="Text&#10;&#10;Description automatically generated"/>
+                    <pic:cNvPicPr/>
+                  </pic:nvPicPr>
+                  <pic:blipFill>
+                    <a:blip r:embed="rId11" cstate="print">
+                      <a:extLst>
+                        <a:ext uri="{28A0092B-C50C-407E-A947-70E740481C1C}">
+                          <a14:useLocalDpi xmlns:a14="http://schemas.microsoft.com/office/drawing/2010/main" val="0"/>
+                        </a:ext>
+                      </a:extLst>
+                    </a:blip>
+                    <a:stretch>
+                      <a:fillRect/>
+                    </a:stretch>
+                  </pic:blipFill>
+                  <pic:spPr>
+                    <a:xfrm>
+                      <a:off x="0" y="0"/>
+                      <a:ext cx="2792730" cy="1351915"/>
+                    </a:xfrm>
+                    <a:prstGeom prst="rect">
+                      <a:avLst/>
+                    </a:prstGeom>
+                  </pic:spPr>
+                </pic:pic>
+              </a:graphicData>
+            </a:graphic>
+            <wp14:sizeRelH relativeFrom="page">
+              <wp14:pctWidth>0</wp14:pctWidth>
+            </wp14:sizeRelH>
+            <wp14:sizeRelV relativeFrom="page">
+              <wp14:pctHeight>0</wp14:pctHeight>
+            </wp14:sizeRelV>
+          </wp:anchor>
+        </w:drawing>
+      </w:r>
     </w:p>
     <w:p>
       <w:pPr>
         <w:pStyle w:val="Heading2"/>
-        <w:rPr>
-          <w:lang w:val="en-GB"/>
-        </w:rPr>
-      </w:pPr>
-      <w:bookmarkStart w:id="5" w:name="_Toc95679284"/>
+      </w:pPr>
+      <w:bookmarkStart w:id="6" w:name="_Toc102229144"/>
+      <w:bookmarkEnd w:id="5"/>
     </w:p>
     <w:p>
       <w:pPr>
         <w:pStyle w:val="Heading2"/>
-        <w:rPr>
-          <w:lang w:val="en-GB"/>
-        </w:rPr>
       </w:pPr>
     </w:p>
     <w:p>
       <w:pPr>
         <w:pStyle w:val="Heading2"/>
-        <w:rPr>
-          <w:lang w:val="en-GB"/>
-        </w:rPr>
-      </w:pPr>
-      <w:bookmarkStart w:id="6" w:name="_Toc102227847"/>
-      <w:bookmarkEnd w:id="5"/>
-      <w:r>
-        <w:rPr>
-          <w:lang w:val="en-GB"/>
-        </w:rPr>
+      </w:pPr>
+    </w:p>
+    <w:p>
+      <w:pPr>
+        <w:rPr>
+          <w:color w:val="65757D" w:themeColor="background2" w:themeShade="80"/>
+          <w:lang w:val="nb-NO"/>
+        </w:rPr>
+      </w:pPr>
+      <w:r>
+        <w:rPr>
+          <w:color w:val="65757D" w:themeColor="background2" w:themeShade="80"/>
+          <w:lang w:val="en-GB"/>
+        </w:rPr>
+        <w:drawing>
+          <wp:anchor distT="0" distB="0" distL="114300" distR="114300" simplePos="0" relativeHeight="251726336" behindDoc="1" locked="0" layoutInCell="1" allowOverlap="1" wp14:anchorId="68E84BD1" wp14:editId="300A495F">
+            <wp:simplePos x="0" y="0"/>
+            <wp:positionH relativeFrom="column">
+              <wp:posOffset>0</wp:posOffset>
+            </wp:positionH>
+            <wp:positionV relativeFrom="paragraph">
+              <wp:posOffset>259080</wp:posOffset>
+            </wp:positionV>
+            <wp:extent cx="2813685" cy="1485900"/>
+            <wp:effectExtent l="0" t="0" r="0" b="0"/>
+            <wp:wrapTight wrapText="bothSides">
+              <wp:wrapPolygon edited="0">
+                <wp:start x="0" y="0"/>
+                <wp:lineTo x="0" y="21323"/>
+                <wp:lineTo x="21498" y="21323"/>
+                <wp:lineTo x="21498" y="0"/>
+                <wp:lineTo x="0" y="0"/>
+              </wp:wrapPolygon>
+            </wp:wrapTight>
+            <wp:docPr id="14" name="Picture 14" descr="Text&#10;&#10;Description automatically generated"/>
+            <wp:cNvGraphicFramePr>
+              <a:graphicFrameLocks xmlns:a="http://schemas.openxmlformats.org/drawingml/2006/main" noChangeAspect="1"/>
+            </wp:cNvGraphicFramePr>
+            <a:graphic xmlns:a="http://schemas.openxmlformats.org/drawingml/2006/main">
+              <a:graphicData uri="http://schemas.openxmlformats.org/drawingml/2006/picture">
+                <pic:pic xmlns:pic="http://schemas.openxmlformats.org/drawingml/2006/picture">
+                  <pic:nvPicPr>
+                    <pic:cNvPr id="14" name="Picture 14" descr="Text&#10;&#10;Description automatically generated"/>
+                    <pic:cNvPicPr/>
+                  </pic:nvPicPr>
+                  <pic:blipFill>
+                    <a:blip r:embed="rId12">
+                      <a:extLst>
+                        <a:ext uri="{28A0092B-C50C-407E-A947-70E740481C1C}">
+                          <a14:useLocalDpi xmlns:a14="http://schemas.microsoft.com/office/drawing/2010/main" val="0"/>
+                        </a:ext>
+                      </a:extLst>
+                    </a:blip>
+                    <a:stretch>
+                      <a:fillRect/>
+                    </a:stretch>
+                  </pic:blipFill>
+                  <pic:spPr>
+                    <a:xfrm>
+                      <a:off x="0" y="0"/>
+                      <a:ext cx="2813685" cy="1485900"/>
+                    </a:xfrm>
+                    <a:prstGeom prst="rect">
+                      <a:avLst/>
+                    </a:prstGeom>
+                  </pic:spPr>
+                </pic:pic>
+              </a:graphicData>
+            </a:graphic>
+          </wp:anchor>
+        </w:drawing>
+      </w:r>
+      <w:proofErr w:type="spellStart"/>
+      <w:r>
+        <w:rPr>
+          <w:color w:val="65757D" w:themeColor="background2" w:themeShade="80"/>
+          <w:lang w:val="nb-NO"/>
+        </w:rPr>
+        <w:t>Kalder</w:t>
+      </w:r>
+      <w:proofErr w:type="spellEnd"/>
+      <w:r>
+        <w:rPr>
+          <w:color w:val="65757D" w:themeColor="background2" w:themeShade="80"/>
+          <w:lang w:val="nb-NO"/>
+        </w:rPr>
+        <w:t xml:space="preserve"> </w:t>
+      </w:r>
+      <w:proofErr w:type="spellStart"/>
+      <w:r>
+        <w:rPr>
+          <w:color w:val="65757D" w:themeColor="background2" w:themeShade="80"/>
+          <w:lang w:val="nb-NO"/>
+        </w:rPr>
+        <w:t>mySoundReset</w:t>
+      </w:r>
+      <w:proofErr w:type="spellEnd"/>
+      <w:r>
+        <w:rPr>
+          <w:color w:val="65757D" w:themeColor="background2" w:themeShade="80"/>
+          <w:lang w:val="nb-NO"/>
+        </w:rPr>
+        <w:t xml:space="preserve"> i </w:t>
+      </w:r>
+      <w:proofErr w:type="spellStart"/>
+      <w:r>
+        <w:rPr>
+          <w:color w:val="65757D" w:themeColor="background2" w:themeShade="80"/>
+          <w:lang w:val="nb-NO"/>
+        </w:rPr>
+        <w:t>reseet</w:t>
+      </w:r>
+      <w:proofErr w:type="spellEnd"/>
+      <w:r>
+        <w:rPr>
+          <w:color w:val="65757D" w:themeColor="background2" w:themeShade="80"/>
+          <w:lang w:val="nb-NO"/>
+        </w:rPr>
+        <w:t xml:space="preserve"> klassen </w:t>
+      </w:r>
+    </w:p>
+    <w:p>
+      <w:pPr>
+        <w:pStyle w:val="Heading2"/>
+        <w:jc w:val="left"/>
+        <w:rPr>
+          <w:lang w:val="nb-NO"/>
+        </w:rPr>
+      </w:pPr>
+      <w:r>
+        <w:rPr>
+          <w:lang w:val="nb-NO"/>
+        </w:rPr>
+        <w:tab/>
+      </w:r>
+      <w:r>
+        <w:rPr>
+          <w:lang w:val="nb-NO"/>
+        </w:rPr>
+        <w:tab/>
+      </w:r>
+      <w:r>
+        <w:rPr>
+          <w:lang w:val="nb-NO"/>
+        </w:rPr>
+        <w:tab/>
+      </w:r>
+      <w:r>
+        <w:rPr>
+          <w:lang w:val="nb-NO"/>
+        </w:rPr>
+        <w:tab/>
+        <w:t xml:space="preserve">    </w:t>
+      </w:r>
+    </w:p>
+    <w:p>
+      <w:pPr>
+        <w:pStyle w:val="Heading2"/>
+        <w:jc w:val="left"/>
+        <w:rPr>
+          <w:lang w:val="nb-NO"/>
+        </w:rPr>
+      </w:pPr>
+    </w:p>
+    <w:p>
+      <w:pPr>
+        <w:pStyle w:val="Heading2"/>
+      </w:pPr>
+      <w:r>
+        <w:lastRenderedPageBreak/>
         <w:t>3.1 design</w:t>
       </w:r>
       <w:bookmarkEnd w:id="6"/>
@@ -2698,12 +3322,93 @@
     </w:p>
     <w:p>
       <w:pPr>
+        <w:rPr>
+          <w:rFonts w:asciiTheme="minorHAnsi" w:hAnsiTheme="minorHAnsi"/>
+          <w:sz w:val="24"/>
+          <w:szCs w:val="24"/>
+        </w:rPr>
+      </w:pPr>
+    </w:p>
+    <w:p>
+      <w:pPr>
+        <w:rPr>
+          <w:rFonts w:asciiTheme="minorHAnsi" w:hAnsiTheme="minorHAnsi"/>
+          <w:sz w:val="24"/>
+          <w:szCs w:val="24"/>
+        </w:rPr>
+      </w:pPr>
+    </w:p>
+    <w:p>
+      <w:pPr>
+        <w:rPr>
+          <w:rFonts w:asciiTheme="minorHAnsi" w:hAnsiTheme="minorHAnsi"/>
+          <w:sz w:val="24"/>
+          <w:szCs w:val="24"/>
+        </w:rPr>
+      </w:pPr>
+    </w:p>
+    <w:p>
+      <w:pPr>
+        <w:rPr>
+          <w:rFonts w:asciiTheme="minorHAnsi" w:hAnsiTheme="minorHAnsi"/>
+          <w:sz w:val="24"/>
+          <w:szCs w:val="24"/>
+        </w:rPr>
+      </w:pPr>
+    </w:p>
+    <w:p>
+      <w:pPr>
+        <w:rPr>
+          <w:rFonts w:asciiTheme="minorHAnsi" w:hAnsiTheme="minorHAnsi"/>
+          <w:sz w:val="24"/>
+          <w:szCs w:val="24"/>
+        </w:rPr>
+      </w:pPr>
+    </w:p>
+    <w:p>
+      <w:pPr>
+        <w:rPr>
+          <w:rFonts w:asciiTheme="minorHAnsi" w:hAnsiTheme="minorHAnsi"/>
+          <w:sz w:val="24"/>
+          <w:szCs w:val="24"/>
+        </w:rPr>
+      </w:pPr>
+    </w:p>
+    <w:p>
+      <w:pPr>
+        <w:rPr>
+          <w:rFonts w:asciiTheme="minorHAnsi" w:hAnsiTheme="minorHAnsi"/>
+          <w:sz w:val="24"/>
+          <w:szCs w:val="24"/>
+        </w:rPr>
+      </w:pPr>
+    </w:p>
+    <w:p>
+      <w:pPr>
+        <w:rPr>
+          <w:rFonts w:asciiTheme="minorHAnsi" w:hAnsiTheme="minorHAnsi"/>
+          <w:sz w:val="24"/>
+          <w:szCs w:val="24"/>
+        </w:rPr>
+      </w:pPr>
+    </w:p>
+    <w:p>
+      <w:pPr>
+        <w:rPr>
+          <w:rFonts w:asciiTheme="minorHAnsi" w:hAnsiTheme="minorHAnsi"/>
+          <w:sz w:val="24"/>
+          <w:szCs w:val="24"/>
+        </w:rPr>
+      </w:pPr>
+    </w:p>
+    <w:p>
+      <w:pPr>
         <w:pStyle w:val="Heading2"/>
         <w:rPr>
           <w:lang w:val="en-US"/>
         </w:rPr>
       </w:pPr>
-      <w:bookmarkStart w:id="7" w:name="_Toc102227848"/>
+      <w:bookmarkStart w:id="7" w:name="_Toc102229145"/>
       <w:r>
         <w:rPr>
           <w:lang w:val="en-US"/>
@@ -2735,8 +3440,8 @@
           <w:lang w:val="en-GB"/>
         </w:rPr>
         <w:drawing>
-          <wp:inline distT="0" distB="0" distL="0" distR="0" wp14:anchorId="7CA6E510" wp14:editId="29AE92F8">
-            <wp:extent cx="5035137" cy="6217557"/>
+          <wp:inline distT="0" distB="0" distL="0" distR="0" wp14:anchorId="7CA6E510" wp14:editId="3FF42BD7">
+            <wp:extent cx="2681828" cy="3311611"/>
             <wp:effectExtent l="0" t="0" r="0" b="0"/>
             <wp:docPr id="3" name="Billede 3" descr="Diagram&#10;&#10;Description automatically generated"/>
             <wp:cNvGraphicFramePr>
@@ -2750,7 +3455,7 @@
                     <pic:cNvPicPr/>
                   </pic:nvPicPr>
                   <pic:blipFill>
-                    <a:blip r:embed="rId7"/>
+                    <a:blip r:embed="rId13"/>
                     <a:stretch>
                       <a:fillRect/>
                     </a:stretch>
@@ -2758,7 +3463,7 @@
                   <pic:spPr>
                     <a:xfrm>
                       <a:off x="0" y="0"/>
-                      <a:ext cx="5052632" cy="6239160"/>
+                      <a:ext cx="2694129" cy="3326801"/>
                     </a:xfrm>
                     <a:prstGeom prst="rect">
                       <a:avLst/>
@@ -2776,50 +3481,58 @@
           <w:color w:val="65757D" w:themeColor="background2" w:themeShade="80"/>
           <w:lang w:val="en-GB"/>
         </w:rPr>
-        <w:br/>
-      </w:r>
-      <w:proofErr w:type="spellStart"/>
+        <w:t xml:space="preserve">   EXAMPLE, IT’S THE FLOWCHART FROM LAST TIME </w:t>
+      </w:r>
       <w:r>
         <w:rPr>
           <w:rStyle w:val="SubtleEmphasis"/>
           <w:color w:val="65757D" w:themeColor="background2" w:themeShade="80"/>
           <w:lang w:val="en-GB"/>
         </w:rPr>
-        <w:t>Figur</w:t>
-      </w:r>
-      <w:proofErr w:type="spellEnd"/>
+        <w:br/>
+      </w:r>
+      <w:proofErr w:type="spellStart"/>
       <w:r>
         <w:rPr>
           <w:rStyle w:val="SubtleEmphasis"/>
           <w:color w:val="65757D" w:themeColor="background2" w:themeShade="80"/>
           <w:lang w:val="en-GB"/>
         </w:rPr>
-        <w:t xml:space="preserve"> 1.  </w:t>
-      </w:r>
+        <w:t>Figur</w:t>
+      </w:r>
+      <w:proofErr w:type="spellEnd"/>
       <w:r>
         <w:rPr>
           <w:rStyle w:val="SubtleEmphasis"/>
           <w:color w:val="65757D" w:themeColor="background2" w:themeShade="80"/>
           <w:lang w:val="en-GB"/>
         </w:rPr>
-        <w:t xml:space="preserve">Flowchart </w:t>
-      </w:r>
-      <w:proofErr w:type="spellStart"/>
+        <w:t xml:space="preserve"> 1.  </w:t>
+      </w:r>
       <w:r>
         <w:rPr>
           <w:rStyle w:val="SubtleEmphasis"/>
           <w:color w:val="65757D" w:themeColor="background2" w:themeShade="80"/>
           <w:lang w:val="en-GB"/>
         </w:rPr>
-        <w:t>af</w:t>
-      </w:r>
-      <w:proofErr w:type="spellEnd"/>
+        <w:t xml:space="preserve">Flowchart </w:t>
+      </w:r>
+      <w:proofErr w:type="spellStart"/>
       <w:r>
         <w:rPr>
           <w:rStyle w:val="SubtleEmphasis"/>
           <w:color w:val="65757D" w:themeColor="background2" w:themeShade="80"/>
           <w:lang w:val="en-GB"/>
         </w:rPr>
+        <w:t>af</w:t>
+      </w:r>
+      <w:proofErr w:type="spellEnd"/>
+      <w:r>
+        <w:rPr>
+          <w:rStyle w:val="SubtleEmphasis"/>
+          <w:color w:val="65757D" w:themeColor="background2" w:themeShade="80"/>
+          <w:lang w:val="en-GB"/>
+        </w:rPr>
         <w:t xml:space="preserve"> project (macro)</w:t>
       </w:r>
     </w:p>
@@ -2865,7 +3578,7 @@
       <w:r>
         <w:br w:type="page"/>
       </w:r>
-      <w:bookmarkStart w:id="8" w:name="_Toc102227849"/>
+      <w:bookmarkStart w:id="8" w:name="_Toc102229146"/>
       <w:r>
         <w:lastRenderedPageBreak/>
         <w:t>3.1.</w:t>
@@ -2899,7 +3612,7 @@
       <w:pPr>
         <w:pStyle w:val="Heading2"/>
       </w:pPr>
-      <w:bookmarkStart w:id="9" w:name="_Toc102227850"/>
+      <w:bookmarkStart w:id="9" w:name="_Toc102229147"/>
       <w:r>
         <w:t>3.1.</w:t>
       </w:r>
@@ -2913,6 +3626,175 @@
         <w:t>GUI formelknapper</w:t>
       </w:r>
       <w:bookmarkEnd w:id="9"/>
+    </w:p>
+    <w:p>
+      <w:pPr>
+        <w:rPr>
+          <w:color w:val="000000" w:themeColor="text1"/>
+          <w:sz w:val="24"/>
+          <w:szCs w:val="24"/>
+        </w:rPr>
+      </w:pPr>
+      <w:proofErr w:type="spellStart"/>
+      <w:r>
+        <w:rPr>
+          <w:color w:val="000000" w:themeColor="text1"/>
+          <w:sz w:val="24"/>
+          <w:szCs w:val="24"/>
+        </w:rPr>
+        <w:t>Graphical</w:t>
+      </w:r>
+      <w:proofErr w:type="spellEnd"/>
+      <w:r>
+        <w:rPr>
+          <w:color w:val="000000" w:themeColor="text1"/>
+          <w:sz w:val="24"/>
+          <w:szCs w:val="24"/>
+        </w:rPr>
+        <w:t xml:space="preserve"> user </w:t>
+      </w:r>
+      <w:proofErr w:type="gramStart"/>
+      <w:r>
+        <w:rPr>
+          <w:color w:val="000000" w:themeColor="text1"/>
+          <w:sz w:val="24"/>
+          <w:szCs w:val="24"/>
+        </w:rPr>
+        <w:t>interface</w:t>
+      </w:r>
+      <w:r>
+        <w:rPr>
+          <w:color w:val="000000" w:themeColor="text1"/>
+          <w:sz w:val="24"/>
+          <w:szCs w:val="24"/>
+        </w:rPr>
+        <w:t>(</w:t>
+      </w:r>
+      <w:proofErr w:type="gramEnd"/>
+      <w:r>
+        <w:rPr>
+          <w:color w:val="000000" w:themeColor="text1"/>
+          <w:sz w:val="24"/>
+          <w:szCs w:val="24"/>
+        </w:rPr>
+        <w:t xml:space="preserve">GUI) program er et computerprogram. Brugere kan få adgang til funktionerne og oplysningerne i et computerprogram gennem </w:t>
+      </w:r>
+      <w:proofErr w:type="spellStart"/>
+      <w:r>
+        <w:rPr>
+          <w:color w:val="000000" w:themeColor="text1"/>
+          <w:sz w:val="24"/>
+          <w:szCs w:val="24"/>
+        </w:rPr>
+        <w:t>gra</w:t>
+      </w:r>
+      <w:r>
+        <w:rPr>
+          <w:color w:val="000000" w:themeColor="text1"/>
+          <w:sz w:val="24"/>
+          <w:szCs w:val="24"/>
+        </w:rPr>
+        <w:t>phical</w:t>
+      </w:r>
+      <w:proofErr w:type="spellEnd"/>
+      <w:r>
+        <w:rPr>
+          <w:color w:val="000000" w:themeColor="text1"/>
+          <w:sz w:val="24"/>
+          <w:szCs w:val="24"/>
+        </w:rPr>
+        <w:t xml:space="preserve"> user interface</w:t>
+      </w:r>
+      <w:r>
+        <w:rPr>
+          <w:color w:val="000000" w:themeColor="text1"/>
+          <w:sz w:val="24"/>
+          <w:szCs w:val="24"/>
+        </w:rPr>
+        <w:t xml:space="preserve">. </w:t>
+      </w:r>
+      <w:r>
+        <w:rPr>
+          <w:color w:val="000000" w:themeColor="text1"/>
+          <w:sz w:val="24"/>
+          <w:szCs w:val="24"/>
+        </w:rPr>
+        <w:t xml:space="preserve">GUI bruges normalt </w:t>
+      </w:r>
+      <w:r>
+        <w:rPr>
+          <w:color w:val="000000" w:themeColor="text1"/>
+          <w:sz w:val="24"/>
+          <w:szCs w:val="24"/>
+        </w:rPr>
+        <w:t xml:space="preserve">i operativsystemer og installeret software. </w:t>
+      </w:r>
+      <w:r>
+        <w:rPr>
+          <w:color w:val="000000" w:themeColor="text1"/>
+          <w:sz w:val="24"/>
+          <w:szCs w:val="24"/>
+        </w:rPr>
+        <w:t xml:space="preserve">GUI </w:t>
+      </w:r>
+      <w:r>
+        <w:rPr>
+          <w:color w:val="000000" w:themeColor="text1"/>
+          <w:sz w:val="24"/>
+          <w:szCs w:val="24"/>
+        </w:rPr>
+        <w:t>bruger grafiske komponenter som ikoner, billeder og knapper til at skabe en model for programbrugere til at interagere med en applikations funktionalitet.</w:t>
+      </w:r>
+      <w:r>
+        <w:rPr>
+          <w:color w:val="000000" w:themeColor="text1"/>
+          <w:sz w:val="24"/>
+          <w:szCs w:val="24"/>
+        </w:rPr>
+        <w:t xml:space="preserve"> </w:t>
+      </w:r>
+    </w:p>
+    <w:p>
+      <w:pPr>
+        <w:rPr>
+          <w:color w:val="000000" w:themeColor="text1"/>
+          <w:sz w:val="24"/>
+          <w:szCs w:val="24"/>
+        </w:rPr>
+      </w:pPr>
+      <w:r>
+        <w:rPr>
+          <w:color w:val="000000" w:themeColor="text1"/>
+          <w:sz w:val="24"/>
+          <w:szCs w:val="24"/>
+        </w:rPr>
+        <w:t xml:space="preserve">Det er en af de vigtigste i programmet og vi har brugt det meget i vores program. Her er en gennemgang af </w:t>
+      </w:r>
+      <w:r>
+        <w:rPr>
+          <w:color w:val="000000" w:themeColor="text1"/>
+          <w:sz w:val="24"/>
+          <w:szCs w:val="24"/>
+        </w:rPr>
+        <w:t xml:space="preserve">hvordan vi brugt dem på menuen nederst. </w:t>
+      </w:r>
+    </w:p>
+    <w:p>
+      <w:pPr>
+        <w:rPr>
+          <w:color w:val="000000" w:themeColor="text1"/>
+          <w:sz w:val="24"/>
+          <w:szCs w:val="24"/>
+        </w:rPr>
+      </w:pPr>
+      <w:r>
+        <w:rPr>
+          <w:color w:val="000000" w:themeColor="text1"/>
+          <w:sz w:val="24"/>
+          <w:szCs w:val="24"/>
+        </w:rPr>
+        <w:t xml:space="preserve">Knapperne bliver også mørkere når man er over dem </w:t>
+      </w:r>
     </w:p>
     <w:p>
       <w:pPr>
@@ -2924,13 +3806,102 @@
           <w:szCs w:val="28"/>
         </w:rPr>
       </w:pPr>
+      <w:r>
+        <w:rPr>
+          <w:caps/>
+          <w:color w:val="134163" w:themeColor="accent2" w:themeShade="80"/>
+          <w:spacing w:val="20"/>
+          <w:sz w:val="28"/>
+          <w:szCs w:val="28"/>
+        </w:rPr>
+        <w:drawing>
+          <wp:inline distT="0" distB="0" distL="0" distR="0" wp14:anchorId="1D74FF46" wp14:editId="41B6CFCC">
+            <wp:extent cx="6120130" cy="3624580"/>
+            <wp:effectExtent l="0" t="0" r="0" b="0"/>
+            <wp:docPr id="1" name="Picture 1" descr="Graphical user interface, application&#10;&#10;Description automatically generated"/>
+            <wp:cNvGraphicFramePr>
+              <a:graphicFrameLocks xmlns:a="http://schemas.openxmlformats.org/drawingml/2006/main" noChangeAspect="1"/>
+            </wp:cNvGraphicFramePr>
+            <a:graphic xmlns:a="http://schemas.openxmlformats.org/drawingml/2006/main">
+              <a:graphicData uri="http://schemas.openxmlformats.org/drawingml/2006/picture">
+                <pic:pic xmlns:pic="http://schemas.openxmlformats.org/drawingml/2006/picture">
+                  <pic:nvPicPr>
+                    <pic:cNvPr id="1" name="Picture 1" descr="Graphical user interface, application&#10;&#10;Description automatically generated"/>
+                    <pic:cNvPicPr/>
+                  </pic:nvPicPr>
+                  <pic:blipFill>
+                    <a:blip r:embed="rId14"/>
+                    <a:stretch>
+                      <a:fillRect/>
+                    </a:stretch>
+                  </pic:blipFill>
+                  <pic:spPr>
+                    <a:xfrm>
+                      <a:off x="0" y="0"/>
+                      <a:ext cx="6120130" cy="3624580"/>
+                    </a:xfrm>
+                    <a:prstGeom prst="rect">
+                      <a:avLst/>
+                    </a:prstGeom>
+                  </pic:spPr>
+                </pic:pic>
+              </a:graphicData>
+            </a:graphic>
+          </wp:inline>
+        </w:drawing>
+      </w:r>
+    </w:p>
+    <w:p>
+      <w:pPr>
+        <w:rPr>
+          <w:caps/>
+          <w:color w:val="134163" w:themeColor="accent2" w:themeShade="80"/>
+          <w:spacing w:val="20"/>
+          <w:sz w:val="28"/>
+          <w:szCs w:val="28"/>
+        </w:rPr>
+      </w:pPr>
+    </w:p>
+    <w:p>
+      <w:pPr>
+        <w:rPr>
+          <w:caps/>
+          <w:color w:val="134163" w:themeColor="accent2" w:themeShade="80"/>
+          <w:spacing w:val="20"/>
+          <w:sz w:val="28"/>
+          <w:szCs w:val="28"/>
+        </w:rPr>
+      </w:pPr>
+    </w:p>
+    <w:p>
+      <w:pPr>
+        <w:rPr>
+          <w:caps/>
+          <w:color w:val="134163" w:themeColor="accent2" w:themeShade="80"/>
+          <w:spacing w:val="20"/>
+          <w:sz w:val="28"/>
+          <w:szCs w:val="28"/>
+        </w:rPr>
+      </w:pPr>
+    </w:p>
+    <w:p>
+      <w:pPr>
+        <w:rPr>
+          <w:caps/>
+          <w:color w:val="134163" w:themeColor="accent2" w:themeShade="80"/>
+          <w:spacing w:val="20"/>
+          <w:sz w:val="28"/>
+          <w:szCs w:val="28"/>
+        </w:rPr>
+      </w:pPr>
     </w:p>
     <w:p>
       <w:pPr>
         <w:pStyle w:val="Heading2"/>
       </w:pPr>
-      <w:bookmarkStart w:id="10" w:name="_Toc102227851"/>
-      <w:r>
+      <w:bookmarkStart w:id="10" w:name="_Toc102229148"/>
+      <w:r>
+        <w:lastRenderedPageBreak/>
         <w:t>3.1.</w:t>
       </w:r>
       <w:r>
@@ -2964,7 +3935,7 @@
       </w:r>
     </w:p>
     <w:p>
-      <w:hyperlink r:id="rId8" w:history="1">
+      <w:hyperlink r:id="rId15" w:history="1">
         <w:r>
           <w:rPr>
             <w:rStyle w:val="Hyperlink"/>
@@ -3017,7 +3988,7 @@
                     <pic:cNvPicPr/>
                   </pic:nvPicPr>
                   <pic:blipFill>
-                    <a:blip r:embed="rId9"/>
+                    <a:blip r:embed="rId16"/>
                     <a:stretch>
                       <a:fillRect/>
                     </a:stretch>
@@ -3099,7 +4070,7 @@
       <w:pPr>
         <w:pStyle w:val="Heading2"/>
       </w:pPr>
-      <w:bookmarkStart w:id="11" w:name="_Toc102227852"/>
+      <w:bookmarkStart w:id="11" w:name="_Toc102229149"/>
       <w:r>
         <w:t>3.</w:t>
       </w:r>
@@ -3212,9 +4183,75 @@
     </w:p>
     <w:p>
       <w:pPr>
+        <w:rPr>
+          <w:caps/>
+          <w:color w:val="134163" w:themeColor="accent2" w:themeShade="80"/>
+          <w:spacing w:val="20"/>
+          <w:sz w:val="28"/>
+          <w:szCs w:val="28"/>
+        </w:rPr>
+      </w:pPr>
+    </w:p>
+    <w:p>
+      <w:pPr>
+        <w:rPr>
+          <w:caps/>
+          <w:color w:val="134163" w:themeColor="accent2" w:themeShade="80"/>
+          <w:spacing w:val="20"/>
+          <w:sz w:val="28"/>
+          <w:szCs w:val="28"/>
+        </w:rPr>
+      </w:pPr>
+    </w:p>
+    <w:p>
+      <w:pPr>
+        <w:rPr>
+          <w:caps/>
+          <w:color w:val="134163" w:themeColor="accent2" w:themeShade="80"/>
+          <w:spacing w:val="20"/>
+          <w:sz w:val="28"/>
+          <w:szCs w:val="28"/>
+        </w:rPr>
+      </w:pPr>
+    </w:p>
+    <w:p>
+      <w:pPr>
+        <w:rPr>
+          <w:caps/>
+          <w:color w:val="134163" w:themeColor="accent2" w:themeShade="80"/>
+          <w:spacing w:val="20"/>
+          <w:sz w:val="28"/>
+          <w:szCs w:val="28"/>
+        </w:rPr>
+      </w:pPr>
+    </w:p>
+    <w:p>
+      <w:pPr>
+        <w:rPr>
+          <w:caps/>
+          <w:color w:val="134163" w:themeColor="accent2" w:themeShade="80"/>
+          <w:spacing w:val="20"/>
+          <w:sz w:val="28"/>
+          <w:szCs w:val="28"/>
+        </w:rPr>
+      </w:pPr>
+    </w:p>
+    <w:p>
+      <w:pPr>
+        <w:rPr>
+          <w:caps/>
+          <w:color w:val="134163" w:themeColor="accent2" w:themeShade="80"/>
+          <w:spacing w:val="20"/>
+          <w:sz w:val="28"/>
+          <w:szCs w:val="28"/>
+        </w:rPr>
+      </w:pPr>
+    </w:p>
+    <w:p>
+      <w:pPr>
         <w:pStyle w:val="Heading2"/>
       </w:pPr>
-      <w:bookmarkStart w:id="12" w:name="_Toc102227853"/>
+      <w:bookmarkStart w:id="12" w:name="_Toc102229150"/>
       <w:r>
         <w:lastRenderedPageBreak/>
         <w:t>3.</w:t>
@@ -3229,77 +4266,10 @@
     </w:p>
     <w:p>
       <w:r>
-        <w:t xml:space="preserve">Til venstre er et eksempel på, hvordan vi har brugt kommentarer i dette projekt til at informerer om, hvad de forskellige kommandoer gør. Når man samarbejder på et programmeringsprojekt, er det ofte forvirrende og måske endda kaotisk at se på et stykke kode for første gang som en anden har person har skrevet. Det er derfor vi bruger kommentarer. </w:t>
-      </w:r>
-    </w:p>
-    <w:p>
-      <w:pPr>
-        <w:rPr>
-          <w:rStyle w:val="SubtleEmphasis"/>
-          <w:i w:val="0"/>
-          <w:iCs w:val="0"/>
-        </w:rPr>
-      </w:pPr>
-      <w:r>
-        <w:rPr>
-          <w:noProof/>
-        </w:rPr>
-        <w:drawing>
-          <wp:anchor distT="0" distB="0" distL="114300" distR="114300" simplePos="0" relativeHeight="251714560" behindDoc="0" locked="0" layoutInCell="1" allowOverlap="1" wp14:anchorId="6DE5B3BC" wp14:editId="202D3467">
-            <wp:simplePos x="0" y="0"/>
-            <wp:positionH relativeFrom="margin">
-              <wp:posOffset>-218168</wp:posOffset>
-            </wp:positionH>
-            <wp:positionV relativeFrom="paragraph">
-              <wp:posOffset>-511448</wp:posOffset>
-            </wp:positionV>
-            <wp:extent cx="3547745" cy="3227070"/>
-            <wp:effectExtent l="0" t="0" r="0" b="0"/>
-            <wp:wrapSquare wrapText="bothSides"/>
-            <wp:docPr id="1" name="Picture 1" descr="Text&#10;&#10;Description automatically generated"/>
-            <wp:cNvGraphicFramePr>
-              <a:graphicFrameLocks xmlns:a="http://schemas.openxmlformats.org/drawingml/2006/main" noChangeAspect="1"/>
-            </wp:cNvGraphicFramePr>
-            <a:graphic xmlns:a="http://schemas.openxmlformats.org/drawingml/2006/main">
-              <a:graphicData uri="http://schemas.openxmlformats.org/drawingml/2006/picture">
-                <pic:pic xmlns:pic="http://schemas.openxmlformats.org/drawingml/2006/picture">
-                  <pic:nvPicPr>
-                    <pic:cNvPr id="1" name="Picture 1" descr="Text&#10;&#10;Description automatically generated"/>
-                    <pic:cNvPicPr/>
-                  </pic:nvPicPr>
-                  <pic:blipFill>
-                    <a:blip r:embed="rId10" cstate="print">
-                      <a:extLst>
-                        <a:ext uri="{28A0092B-C50C-407E-A947-70E740481C1C}">
-                          <a14:useLocalDpi xmlns:a14="http://schemas.microsoft.com/office/drawing/2010/main" val="0"/>
-                        </a:ext>
-                      </a:extLst>
-                    </a:blip>
-                    <a:stretch>
-                      <a:fillRect/>
-                    </a:stretch>
-                  </pic:blipFill>
-                  <pic:spPr>
-                    <a:xfrm>
-                      <a:off x="0" y="0"/>
-                      <a:ext cx="3547745" cy="3227070"/>
-                    </a:xfrm>
-                    <a:prstGeom prst="rect">
-                      <a:avLst/>
-                    </a:prstGeom>
-                  </pic:spPr>
-                </pic:pic>
-              </a:graphicData>
-            </a:graphic>
-            <wp14:sizeRelH relativeFrom="page">
-              <wp14:pctWidth>0</wp14:pctWidth>
-            </wp14:sizeRelH>
-            <wp14:sizeRelV relativeFrom="page">
-              <wp14:pctHeight>0</wp14:pctHeight>
-            </wp14:sizeRelV>
-          </wp:anchor>
-        </w:drawing>
-      </w:r>
+        <w:t xml:space="preserve">Til venstre er et eksempel på, hvordan vi har brugt kommentarer i dette projekt til at informerer om, hvad de forskellige kommandoer gør. Når man samarbejder på et programmeringsprojekt, er det ofte forvirrende og måske endda kaotisk at se på et stykke kode for første gang som en anden person har skrevet. Det er derfor vi bruger kommentarer. </w:t>
+      </w:r>
+    </w:p>
+    <w:p>
       <w:proofErr w:type="gramStart"/>
       <w:r>
         <w:t>I gennem</w:t>
@@ -3308,37 +4278,6 @@
       <w:r>
         <w:t xml:space="preserve"> vores kode vi har brugt kommentarerne til at forklarer hvad bestemte linjer eller funktioner gør, og hvilken rolle de spiller i vores projekt. De forklarer nogle gange konkret hvad en linje bestemmer, men andre gange giver de bare et overblik over et interval eller forskellige variable som har betydning for udkommet.</w:t>
       </w:r>
-      <w:r>
-        <w:br/>
-      </w:r>
-      <w:r>
-        <w:rPr>
-          <w:rStyle w:val="SubtleEmphasis"/>
-          <w:color w:val="65757D" w:themeColor="background2" w:themeShade="80"/>
-        </w:rPr>
-        <w:t xml:space="preserve">Figur </w:t>
-      </w:r>
-      <w:r>
-        <w:rPr>
-          <w:rStyle w:val="SubtleEmphasis"/>
-          <w:color w:val="65757D" w:themeColor="background2" w:themeShade="80"/>
-        </w:rPr>
-        <w:t>3</w:t>
-      </w:r>
-      <w:r>
-        <w:rPr>
-          <w:rStyle w:val="SubtleEmphasis"/>
-          <w:color w:val="65757D" w:themeColor="background2" w:themeShade="80"/>
-        </w:rPr>
-        <w:t>.</w:t>
-      </w:r>
-      <w:r>
-        <w:rPr>
-          <w:rStyle w:val="SubtleEmphasis"/>
-          <w:color w:val="65757D" w:themeColor="background2" w:themeShade="80"/>
-        </w:rPr>
-        <w:t xml:space="preserve"> Billede af del af klassen Button </w:t>
-      </w:r>
     </w:p>
     <w:p>
       <w:r>
@@ -3382,174 +4321,9 @@
       </w:r>
     </w:p>
     <w:p/>
-    <w:p/>
-    <w:p/>
-    <w:p/>
-    <w:p/>
-    <w:p/>
-    <w:p/>
-    <w:p/>
-    <w:p/>
-    <w:p/>
-    <w:p/>
-    <w:p/>
-    <w:p>
-      <w:pPr>
-        <w:pStyle w:val="Heading2"/>
-      </w:pPr>
-      <w:bookmarkStart w:id="13" w:name="_Toc102227854"/>
-      <w:r>
-        <w:lastRenderedPageBreak/>
-        <w:t>3.</w:t>
-      </w:r>
-      <w:r>
-        <w:t>2.2 kode stil</w:t>
-      </w:r>
-      <w:bookmarkEnd w:id="13"/>
-      <w:r>
-        <w:t xml:space="preserve"> </w:t>
-      </w:r>
-      <w:r>
-        <w:t xml:space="preserve"> </w:t>
-      </w:r>
-    </w:p>
-    <w:p>
-      <w:r>
-        <w:rPr>
-          <w:noProof/>
-        </w:rPr>
-        <w:drawing>
-          <wp:anchor distT="0" distB="0" distL="114300" distR="114300" simplePos="0" relativeHeight="251716608" behindDoc="0" locked="0" layoutInCell="1" allowOverlap="1" wp14:anchorId="09096231" wp14:editId="480898EA">
-            <wp:simplePos x="0" y="0"/>
-            <wp:positionH relativeFrom="margin">
-              <wp:align>left</wp:align>
-            </wp:positionH>
-            <wp:positionV relativeFrom="paragraph">
-              <wp:posOffset>4071</wp:posOffset>
-            </wp:positionV>
-            <wp:extent cx="2997200" cy="3661410"/>
-            <wp:effectExtent l="0" t="0" r="0" b="0"/>
-            <wp:wrapSquare wrapText="bothSides"/>
-            <wp:docPr id="8" name="Picture 8" descr="Text&#10;&#10;Description automatically generated"/>
-            <wp:cNvGraphicFramePr>
-              <a:graphicFrameLocks xmlns:a="http://schemas.openxmlformats.org/drawingml/2006/main" noChangeAspect="1"/>
-            </wp:cNvGraphicFramePr>
-            <a:graphic xmlns:a="http://schemas.openxmlformats.org/drawingml/2006/main">
-              <a:graphicData uri="http://schemas.openxmlformats.org/drawingml/2006/picture">
-                <pic:pic xmlns:pic="http://schemas.openxmlformats.org/drawingml/2006/picture">
-                  <pic:nvPicPr>
-                    <pic:cNvPr id="8" name="Picture 8" descr="Text&#10;&#10;Description automatically generated"/>
-                    <pic:cNvPicPr/>
-                  </pic:nvPicPr>
-                  <pic:blipFill>
-                    <a:blip r:embed="rId11">
-                      <a:extLst>
-                        <a:ext uri="{28A0092B-C50C-407E-A947-70E740481C1C}">
-                          <a14:useLocalDpi xmlns:a14="http://schemas.microsoft.com/office/drawing/2010/main" val="0"/>
-                        </a:ext>
-                      </a:extLst>
-                    </a:blip>
-                    <a:stretch>
-                      <a:fillRect/>
-                    </a:stretch>
-                  </pic:blipFill>
-                  <pic:spPr>
-                    <a:xfrm>
-                      <a:off x="0" y="0"/>
-                      <a:ext cx="2997200" cy="3661410"/>
-                    </a:xfrm>
-                    <a:prstGeom prst="rect">
-                      <a:avLst/>
-                    </a:prstGeom>
-                  </pic:spPr>
-                </pic:pic>
-              </a:graphicData>
-            </a:graphic>
-            <wp14:sizeRelH relativeFrom="page">
-              <wp14:pctWidth>0</wp14:pctWidth>
-            </wp14:sizeRelH>
-            <wp14:sizeRelV relativeFrom="page">
-              <wp14:pctHeight>0</wp14:pctHeight>
-            </wp14:sizeRelV>
-          </wp:anchor>
-        </w:drawing>
-      </w:r>
-      <w:r>
-        <w:t xml:space="preserve">Til venstre er et eksempel på, hvordan vi har brugt kommentarer i dette projekt til at informerer om, hvad de forskellige. </w:t>
-      </w:r>
-    </w:p>
-    <w:p>
-      <w:r>
-        <w:t>D</w:t>
-      </w:r>
-      <w:r>
-        <w:t xml:space="preserve">et gjorde vi både i vores klasse og i </w:t>
-      </w:r>
-      <w:r>
-        <w:t xml:space="preserve">sketch </w:t>
-      </w:r>
-      <w:proofErr w:type="spellStart"/>
-      <w:r>
-        <w:t>fillen</w:t>
-      </w:r>
-      <w:proofErr w:type="spellEnd"/>
-      <w:r>
-        <w:t xml:space="preserve">. </w:t>
-      </w:r>
-      <w:r>
-        <w:t>D</w:t>
-      </w:r>
-      <w:r>
-        <w:t>ette hjælper os med at finde det</w:t>
-      </w:r>
-      <w:r>
-        <w:t xml:space="preserve"> v</w:t>
-      </w:r>
-      <w:r>
-        <w:t>i ønsker at rette eller forbedre senere.</w:t>
-      </w:r>
-    </w:p>
-    <w:p/>
-    <w:p/>
-    <w:p/>
-    <w:p/>
-    <w:p/>
-    <w:p/>
-    <w:p/>
-    <w:p>
-      <w:r>
-        <w:br/>
-      </w:r>
-      <w:r>
-        <w:br/>
-      </w:r>
-      <w:r>
-        <w:rPr>
-          <w:rStyle w:val="SubtleEmphasis"/>
-          <w:color w:val="65757D" w:themeColor="background2" w:themeShade="80"/>
-        </w:rPr>
-        <w:t xml:space="preserve">Figur </w:t>
-      </w:r>
-      <w:r>
-        <w:rPr>
-          <w:rStyle w:val="SubtleEmphasis"/>
-          <w:color w:val="65757D" w:themeColor="background2" w:themeShade="80"/>
-        </w:rPr>
-        <w:t>4</w:t>
-      </w:r>
-      <w:r>
-        <w:rPr>
-          <w:rStyle w:val="SubtleEmphasis"/>
-          <w:color w:val="65757D" w:themeColor="background2" w:themeShade="80"/>
-        </w:rPr>
-        <w:t>.</w:t>
-      </w:r>
-      <w:r>
-        <w:rPr>
-          <w:rStyle w:val="SubtleEmphasis"/>
-          <w:color w:val="65757D" w:themeColor="background2" w:themeShade="80"/>
-        </w:rPr>
-        <w:t xml:space="preserve"> Billede af Sketch i p5</w:t>
+    <w:p>
+      <w:r>
+        <w:t xml:space="preserve">DER SKAL VÆRE ET BILLEDE AF KODEN TIL VENSTRE </w:t>
       </w:r>
     </w:p>
     <w:p/>
@@ -3565,11 +4339,103 @@
     <w:p/>
     <w:p/>
     <w:p/>
+    <w:p/>
+    <w:p/>
+    <w:p/>
     <w:p>
       <w:pPr>
         <w:pStyle w:val="Heading2"/>
       </w:pPr>
-      <w:bookmarkStart w:id="14" w:name="_Toc102227855"/>
+      <w:bookmarkStart w:id="13" w:name="_Toc102229151"/>
+      <w:r>
+        <w:lastRenderedPageBreak/>
+        <w:t>3.</w:t>
+      </w:r>
+      <w:r>
+        <w:t>2.2 kode stil</w:t>
+      </w:r>
+      <w:bookmarkEnd w:id="13"/>
+      <w:r>
+        <w:t xml:space="preserve"> </w:t>
+      </w:r>
+      <w:r>
+        <w:t xml:space="preserve"> </w:t>
+      </w:r>
+    </w:p>
+    <w:p>
+      <w:r>
+        <w:t xml:space="preserve">Til venstre er et eksempel på, hvordan vi har brugt kommentarer i dette projekt til at informerer om, hvad de forskellige. </w:t>
+      </w:r>
+    </w:p>
+    <w:p>
+      <w:r>
+        <w:t>D</w:t>
+      </w:r>
+      <w:r>
+        <w:t>et gjorde vi både i vores klasse</w:t>
+      </w:r>
+      <w:r>
+        <w:t xml:space="preserve">r </w:t>
+      </w:r>
+      <w:r>
+        <w:t xml:space="preserve">og i </w:t>
+      </w:r>
+      <w:r>
+        <w:t xml:space="preserve">sketch </w:t>
+      </w:r>
+      <w:proofErr w:type="spellStart"/>
+      <w:r>
+        <w:t>fillen</w:t>
+      </w:r>
+      <w:proofErr w:type="spellEnd"/>
+      <w:r>
+        <w:t xml:space="preserve">. </w:t>
+      </w:r>
+      <w:r>
+        <w:t>D</w:t>
+      </w:r>
+      <w:r>
+        <w:t>ette hjælper os med at finde det</w:t>
+      </w:r>
+      <w:r>
+        <w:t xml:space="preserve"> v</w:t>
+      </w:r>
+      <w:r>
+        <w:t>i ønsker at rette eller forbedre senere.</w:t>
+      </w:r>
+    </w:p>
+    <w:p/>
+    <w:p>
+      <w:r>
+        <w:t xml:space="preserve">DER SKAL VÆRE ET BILLEDE AF KODEN </w:t>
+      </w:r>
+    </w:p>
+    <w:p/>
+    <w:p/>
+    <w:p/>
+    <w:p/>
+    <w:p/>
+    <w:p/>
+    <w:p/>
+    <w:p/>
+    <w:p/>
+    <w:p/>
+    <w:p/>
+    <w:p/>
+    <w:p/>
+    <w:p/>
+    <w:p/>
+    <w:p/>
+    <w:p/>
+    <w:p/>
+    <w:p/>
+    <w:p/>
+    <w:p/>
+    <w:p>
+      <w:pPr>
+        <w:pStyle w:val="Heading2"/>
+      </w:pPr>
+      <w:bookmarkStart w:id="14" w:name="_Toc102229152"/>
       <w:r>
         <w:lastRenderedPageBreak/>
         <w:t>3.</w:t>
@@ -3683,7 +4549,7 @@
                     </pic:cNvPicPr>
                   </pic:nvPicPr>
                   <pic:blipFill rotWithShape="1">
-                    <a:blip r:embed="rId12">
+                    <a:blip r:embed="rId17">
                       <a:extLst>
                         <a:ext uri="{28A0092B-C50C-407E-A947-70E740481C1C}">
                           <a14:useLocalDpi xmlns:a14="http://schemas.microsoft.com/office/drawing/2010/main" val="0"/>
@@ -3718,28 +4584,44 @@
         </w:drawing>
       </w:r>
       <w:r>
-        <w:br/>
-      </w:r>
-      <w:r>
         <w:rPr>
           <w:rStyle w:val="SubtleEmphasis"/>
           <w:color w:val="65757D" w:themeColor="background2" w:themeShade="80"/>
-        </w:rPr>
-        <w:t xml:space="preserve">Figur </w:t>
+          <w:lang w:val="en-US"/>
+        </w:rPr>
+        <w:t>EXAMPLE FROM LAST T</w:t>
       </w:r>
       <w:r>
         <w:rPr>
           <w:rStyle w:val="SubtleEmphasis"/>
           <w:color w:val="65757D" w:themeColor="background2" w:themeShade="80"/>
-        </w:rPr>
-        <w:t>5</w:t>
-      </w:r>
+          <w:lang w:val="en-US"/>
+        </w:rPr>
+        <w:t>IME</w:t>
+      </w:r>
+      <w:r>
+        <w:rPr>
+          <w:lang w:val="en-US"/>
+        </w:rPr>
+        <w:br/>
+      </w:r>
+      <w:proofErr w:type="spellStart"/>
       <w:r>
         <w:rPr>
           <w:rStyle w:val="SubtleEmphasis"/>
           <w:color w:val="65757D" w:themeColor="background2" w:themeShade="80"/>
-        </w:rPr>
-        <w:t xml:space="preserve">.  </w:t>
+          <w:lang w:val="en-US"/>
+        </w:rPr>
+        <w:t>Figur</w:t>
+      </w:r>
+      <w:proofErr w:type="spellEnd"/>
+      <w:r>
+        <w:rPr>
+          <w:rStyle w:val="SubtleEmphasis"/>
+          <w:color w:val="65757D" w:themeColor="background2" w:themeShade="80"/>
+          <w:lang w:val="en-US"/>
+        </w:rPr>
+        <w:t xml:space="preserve"> 5.  </w:t>
       </w:r>
       <w:proofErr w:type="spellStart"/>
       <w:r>
@@ -3787,6 +4669,12 @@
     <w:p/>
     <w:p/>
     <w:p>
+      <w:r>
+        <w:lastRenderedPageBreak/>
+        <w:t xml:space="preserve">EXAMPLE FROM LAST TIME </w:t>
+      </w:r>
+    </w:p>
+    <w:p>
       <w:pPr>
         <w:pStyle w:val="ListParagraph"/>
         <w:numPr>
@@ -3805,7 +4693,6 @@
           <w:sz w:val="24"/>
           <w:szCs w:val="24"/>
         </w:rPr>
-        <w:lastRenderedPageBreak/>
         <w:t>Definer skær</w:t>
       </w:r>
       <w:r>
@@ -5532,7 +6419,7 @@
       <w:pPr>
         <w:pStyle w:val="Heading2"/>
       </w:pPr>
-      <w:bookmarkStart w:id="15" w:name="_Toc102227856"/>
+      <w:bookmarkStart w:id="15" w:name="_Toc102229153"/>
       <w:r>
         <w:t>3.</w:t>
       </w:r>
@@ -6137,9 +7024,7 @@
           <w:szCs w:val="28"/>
         </w:rPr>
       </w:pPr>
-    </w:p>
-    <w:p>
-      <w:pPr>
+      <w:r>
         <w:rPr>
           <w:caps/>
           <w:color w:val="134163" w:themeColor="accent2" w:themeShade="80"/>
@@ -6147,13 +7032,25 @@
           <w:sz w:val="28"/>
           <w:szCs w:val="28"/>
         </w:rPr>
+        <w:t>EXAMPLE FROM LAST TIME</w:t>
+      </w:r>
+    </w:p>
+    <w:p>
+      <w:pPr>
+        <w:rPr>
+          <w:caps/>
+          <w:color w:val="134163" w:themeColor="accent2" w:themeShade="80"/>
+          <w:spacing w:val="20"/>
+          <w:sz w:val="28"/>
+          <w:szCs w:val="28"/>
+        </w:rPr>
       </w:pPr>
     </w:p>
     <w:p>
       <w:pPr>
         <w:pStyle w:val="Heading2"/>
       </w:pPr>
-      <w:bookmarkStart w:id="16" w:name="_Toc102227857"/>
+      <w:bookmarkStart w:id="16" w:name="_Toc102229154"/>
       <w:r>
         <w:lastRenderedPageBreak/>
         <w:t>3.</w:t>
@@ -6180,7 +7077,7 @@
       <w:pPr>
         <w:pStyle w:val="Heading2"/>
       </w:pPr>
-      <w:bookmarkStart w:id="17" w:name="_Toc102227858"/>
+      <w:bookmarkStart w:id="17" w:name="_Toc102229155"/>
       <w:r>
         <w:t>3.</w:t>
       </w:r>
@@ -6242,7 +7139,7 @@
                     <pic:cNvPicPr/>
                   </pic:nvPicPr>
                   <pic:blipFill>
-                    <a:blip r:embed="rId13"/>
+                    <a:blip r:embed="rId18"/>
                     <a:stretch>
                       <a:fillRect/>
                     </a:stretch>
@@ -6367,7 +7264,7 @@
       <w:pPr>
         <w:pStyle w:val="Heading1"/>
       </w:pPr>
-      <w:bookmarkStart w:id="18" w:name="_Toc102227859"/>
+      <w:bookmarkStart w:id="18" w:name="_Toc102229156"/>
       <w:r>
         <w:lastRenderedPageBreak/>
         <w:t>4 test</w:t>
@@ -6411,7 +7308,7 @@
       <w:pPr>
         <w:pStyle w:val="Heading1"/>
       </w:pPr>
-      <w:bookmarkStart w:id="19" w:name="_Toc102227864"/>
+      <w:bookmarkStart w:id="19" w:name="_Toc102229157"/>
       <w:r>
         <w:lastRenderedPageBreak/>
         <w:t>Konklusion</w:t>
@@ -6423,7 +7320,6 @@
       <w:pPr>
         <w:pStyle w:val="Heading1"/>
       </w:pPr>
-      <w:bookmarkStart w:id="20" w:name="_Toc102227865"/>
     </w:p>
     <w:p>
       <w:pPr>
@@ -6452,6 +7348,7 @@
       <w:pPr>
         <w:pStyle w:val="Heading1"/>
       </w:pPr>
+      <w:bookmarkStart w:id="20" w:name="_Toc102229158"/>
       <w:r>
         <w:t>Bilag</w:t>
       </w:r>
@@ -6463,9 +7360,9 @@
       </w:r>
     </w:p>
     <w:sectPr>
-      <w:headerReference w:type="default" r:id="rId14"/>
-      <w:footerReference w:type="default" r:id="rId15"/>
-      <w:headerReference w:type="first" r:id="rId16"/>
+      <w:headerReference w:type="default" r:id="rId19"/>
+      <w:footerReference w:type="default" r:id="rId20"/>
+      <w:headerReference w:type="first" r:id="rId21"/>
       <w:pgSz w:w="11906" w:h="16838"/>
       <w:pgMar w:top="1701" w:right="1134" w:bottom="1701" w:left="1134" w:header="708" w:footer="708" w:gutter="0"/>
       <w:cols w:space="708"/>
@@ -6721,7 +7618,7 @@
         <w:szCs w:val="24"/>
       </w:rPr>
       <w:drawing>
-        <wp:anchor distT="0" distB="0" distL="114300" distR="114300" simplePos="0" relativeHeight="251701248" behindDoc="1" locked="0" layoutInCell="1" allowOverlap="1" wp14:anchorId="6905377B" wp14:editId="1291FA94">
+        <wp:anchor distT="0" distB="0" distL="114300" distR="114300" simplePos="0" relativeHeight="251653632" behindDoc="1" locked="0" layoutInCell="1" allowOverlap="1" wp14:anchorId="6905377B" wp14:editId="1291FA94">
           <wp:simplePos x="0" y="0"/>
           <wp:positionH relativeFrom="column">
             <wp:posOffset>5701591</wp:posOffset>
@@ -7999,4 +8896,16 @@
     </a:ext>
   </a:extLst>
 </a:theme>
+</file>
+
+<file path=customXml/item1.xml><?xml version="1.0" encoding="utf-8"?>
+<b:Sources xmlns:b="http://schemas.openxmlformats.org/officeDocument/2006/bibliography" xmlns="http://schemas.openxmlformats.org/officeDocument/2006/bibliography" SelectedStyle="\APASixthEditionOfficeOnline.xsl" StyleName="APA" Version="6"/>
+</file>
+
+<file path=customXml/itemProps1.xml><?xml version="1.0" encoding="utf-8"?>
+<ds:datastoreItem xmlns:ds="http://schemas.openxmlformats.org/officeDocument/2006/customXml" ds:itemID="{CCD5F0AF-C5D4-4910-8781-7A61E62F123A}">
+  <ds:schemaRefs>
+    <ds:schemaRef ds:uri="http://schemas.openxmlformats.org/officeDocument/2006/bibliography"/>
+  </ds:schemaRefs>
+</ds:datastoreItem>
 </file>
--- a/Rapport.docx
+++ b/Rapport.docx
@@ -1,179 +1,176 @@
 
 <file path=word/document.xml><?xml version="1.0" encoding="utf-8"?>
-<w:document xmlns:wpc="http://schemas.microsoft.com/office/word/2010/wordprocessingCanvas" xmlns:cx="http://schemas.microsoft.com/office/drawing/2014/chartex" xmlns:cx1="http://schemas.microsoft.com/office/drawing/2015/9/8/chartex" xmlns:cx2="http://schemas.microsoft.com/office/drawing/2015/10/21/chartex" xmlns:cx3="http://schemas.microsoft.com/office/drawing/2016/5/9/chartex" xmlns:cx4="http://schemas.microsoft.com/office/drawing/2016/5/10/chartex" xmlns:cx5="http://schemas.microsoft.com/office/drawing/2016/5/11/chartex" xmlns:cx6="http://schemas.microsoft.com/office/drawing/2016/5/12/chartex" xmlns:cx7="http://schemas.microsoft.com/office/drawing/2016/5/13/chartex" xmlns:cx8="http://schemas.microsoft.com/office/drawing/2016/5/14/chartex" xmlns:mc="http://schemas.openxmlformats.org/markup-compatibility/2006" xmlns:aink="http://schemas.microsoft.com/office/drawing/2016/ink" xmlns:am3d="http://schemas.microsoft.com/office/drawing/2017/model3d" xmlns:o="urn:schemas-microsoft-com:office:office" xmlns:r="http://schemas.openxmlformats.org/officeDocument/2006/relationships" xmlns:m="http://schemas.openxmlformats.org/officeDocument/2006/math" xmlns:v="urn:schemas-microsoft-com:vml" xmlns:wp14="http://schemas.microsoft.com/office/word/2010/wordprocessingDrawing" xmlns:wp="http://schemas.openxmlformats.org/drawingml/2006/wordprocessingDrawing" xmlns:w10="urn:schemas-microsoft-com:office:word" xmlns:w="http://schemas.openxmlformats.org/wordprocessingml/2006/main" xmlns:w14="http://schemas.microsoft.com/office/word/2010/wordml" xmlns:w15="http://schemas.microsoft.com/office/word/2012/wordml" xmlns:w16cex="http://schemas.microsoft.com/office/word/2018/wordml/cex" xmlns:w16cid="http://schemas.microsoft.com/office/word/2016/wordml/cid" xmlns:w16="http://schemas.microsoft.com/office/word/2018/wordml" xmlns:w16sdtdh="http://schemas.microsoft.com/office/word/2020/wordml/sdtdatahash" xmlns:w16se="http://schemas.microsoft.com/office/word/2015/wordml/symex" xmlns:wpg="http://schemas.microsoft.com/office/word/2010/wordprocessingGroup" xmlns:wpi="http://schemas.microsoft.com/office/word/2010/wordprocessingInk" xmlns:wne="http://schemas.microsoft.com/office/word/2006/wordml" xmlns:wps="http://schemas.microsoft.com/office/word/2010/wordprocessingShape" mc:Ignorable="w14 w15 w16se w16cid w16 w16cex w16sdtdh wp14">
+<w:document xmlns:wpc="http://schemas.microsoft.com/office/word/2010/wordprocessingCanvas" xmlns:cx="http://schemas.microsoft.com/office/drawing/2014/chartex" xmlns:cx1="http://schemas.microsoft.com/office/drawing/2015/9/8/chartex" xmlns:cx2="http://schemas.microsoft.com/office/drawing/2015/10/21/chartex" xmlns:cx3="http://schemas.microsoft.com/office/drawing/2016/5/9/chartex" xmlns:cx4="http://schemas.microsoft.com/office/drawing/2016/5/10/chartex" xmlns:cx5="http://schemas.microsoft.com/office/drawing/2016/5/11/chartex" xmlns:cx6="http://schemas.microsoft.com/office/drawing/2016/5/12/chartex" xmlns:cx7="http://schemas.microsoft.com/office/drawing/2016/5/13/chartex" xmlns:cx8="http://schemas.microsoft.com/office/drawing/2016/5/14/chartex" xmlns:mc="http://schemas.openxmlformats.org/markup-compatibility/2006" xmlns:aink="http://schemas.microsoft.com/office/drawing/2016/ink" xmlns:am3d="http://schemas.microsoft.com/office/drawing/2017/model3d" xmlns:o="urn:schemas-microsoft-com:office:office" xmlns:oel="http://schemas.microsoft.com/office/2019/extlst" xmlns:r="http://schemas.openxmlformats.org/officeDocument/2006/relationships" xmlns:m="http://schemas.openxmlformats.org/officeDocument/2006/math" xmlns:v="urn:schemas-microsoft-com:vml" xmlns:wp14="http://schemas.microsoft.com/office/word/2010/wordprocessingDrawing" xmlns:wp="http://schemas.openxmlformats.org/drawingml/2006/wordprocessingDrawing" xmlns:w10="urn:schemas-microsoft-com:office:word" xmlns:w="http://schemas.openxmlformats.org/wordprocessingml/2006/main" xmlns:w14="http://schemas.microsoft.com/office/word/2010/wordml" xmlns:w15="http://schemas.microsoft.com/office/word/2012/wordml" xmlns:w16cex="http://schemas.microsoft.com/office/word/2018/wordml/cex" xmlns:w16cid="http://schemas.microsoft.com/office/word/2016/wordml/cid" xmlns:w16="http://schemas.microsoft.com/office/word/2018/wordml" xmlns:w16sdtdh="http://schemas.microsoft.com/office/word/2020/wordml/sdtdatahash" xmlns:w16se="http://schemas.microsoft.com/office/word/2015/wordml/symex" xmlns:wpg="http://schemas.microsoft.com/office/word/2010/wordprocessingGroup" xmlns:wpi="http://schemas.microsoft.com/office/word/2010/wordprocessingInk" xmlns:wne="http://schemas.microsoft.com/office/word/2006/wordml" xmlns:wps="http://schemas.microsoft.com/office/word/2010/wordprocessingShape" mc:Ignorable="w14 w15 w16se w16cid w16 w16cex w16sdtdh wp14">
   <w:background w:color="F2F2F2" w:themeColor="background1" w:themeShade="F2"/>
   <w:body>
     <w:p>
       <w:pPr>
-        <w:pStyle w:val="Title"/>
-        <w:rPr>
-          <w:lang w:val="en-GB"/>
-        </w:rPr>
-      </w:pPr>
-      <w:r>
-        <w:rPr>
-          <w:lang w:val="en-GB"/>
-        </w:rPr>
-        <w:t>P</w:t>
-      </w:r>
-      <w:r>
-        <w:rPr>
-          <w:lang w:val="en-GB"/>
-        </w:rPr>
-        <w:t xml:space="preserve">rogrammering B </w:t>
-      </w:r>
-      <w:r>
-        <w:rPr>
-          <w:lang w:val="en-GB"/>
-        </w:rPr>
-        <w:t>Rapport</w:t>
-      </w:r>
-    </w:p>
-    <w:p>
-      <w:pPr>
-        <w:rPr>
-          <w:lang w:val="en-GB"/>
-        </w:rPr>
-      </w:pPr>
-    </w:p>
-    <w:p>
-      <w:pPr>
-        <w:rPr>
-          <w:lang w:val="en-GB"/>
-        </w:rPr>
-      </w:pPr>
-    </w:p>
-    <w:p>
-      <w:pPr>
-        <w:rPr>
-          <w:lang w:val="en-GB"/>
-        </w:rPr>
-      </w:pPr>
-    </w:p>
-    <w:p>
-      <w:pPr>
-        <w:rPr>
-          <w:lang w:val="en-GB"/>
-        </w:rPr>
-      </w:pPr>
-    </w:p>
-    <w:p>
-      <w:pPr>
-        <w:rPr>
-          <w:lang w:val="en-GB"/>
-        </w:rPr>
-      </w:pPr>
-    </w:p>
-    <w:p>
-      <w:pPr>
-        <w:rPr>
-          <w:lang w:val="en-GB"/>
-        </w:rPr>
-      </w:pPr>
-    </w:p>
-    <w:p>
-      <w:pPr>
-        <w:rPr>
-          <w:lang w:val="en-GB"/>
-        </w:rPr>
-      </w:pPr>
-    </w:p>
-    <w:p>
-      <w:pPr>
-        <w:rPr>
-          <w:lang w:val="en-GB"/>
-        </w:rPr>
-      </w:pPr>
-    </w:p>
-    <w:p>
-      <w:pPr>
-        <w:rPr>
-          <w:lang w:val="en-GB"/>
-        </w:rPr>
-      </w:pPr>
-    </w:p>
-    <w:p>
-      <w:pPr>
-        <w:rPr>
-          <w:lang w:val="en-GB"/>
-        </w:rPr>
-      </w:pPr>
-    </w:p>
-    <w:p>
-      <w:pPr>
-        <w:rPr>
-          <w:lang w:val="en-GB"/>
-        </w:rPr>
-      </w:pPr>
-    </w:p>
-    <w:p>
-      <w:pPr>
-        <w:rPr>
-          <w:lang w:val="en-GB"/>
-        </w:rPr>
-      </w:pPr>
-    </w:p>
-    <w:p>
-      <w:pPr>
-        <w:rPr>
-          <w:lang w:val="en-GB"/>
-        </w:rPr>
-      </w:pPr>
-    </w:p>
-    <w:p>
-      <w:pPr>
-        <w:rPr>
-          <w:lang w:val="en-GB"/>
-        </w:rPr>
-      </w:pPr>
-    </w:p>
-    <w:p>
-      <w:pPr>
-        <w:rPr>
-          <w:lang w:val="en-GB"/>
-        </w:rPr>
-      </w:pPr>
-    </w:p>
-    <w:p>
-      <w:pPr>
-        <w:rPr>
-          <w:lang w:val="en-GB"/>
-        </w:rPr>
-      </w:pPr>
-    </w:p>
-    <w:p>
-      <w:pPr>
-        <w:rPr>
-          <w:lang w:val="en-GB"/>
-        </w:rPr>
-      </w:pPr>
+        <w:pStyle w:val="Titel"/>
+        <w:rPr>
+          <w:lang w:val="nb-NO"/>
+        </w:rPr>
+      </w:pPr>
+      <w:r>
+        <w:rPr>
+          <w:lang w:val="nb-NO"/>
+        </w:rPr>
+        <w:t>Programmering B Rapport</w:t>
+      </w:r>
+    </w:p>
+    <w:p>
+      <w:pPr>
+        <w:rPr>
+          <w:lang w:val="nb-NO"/>
+        </w:rPr>
+      </w:pPr>
+    </w:p>
+    <w:p>
+      <w:pPr>
+        <w:rPr>
+          <w:lang w:val="nb-NO"/>
+        </w:rPr>
+      </w:pPr>
+    </w:p>
+    <w:p>
+      <w:pPr>
+        <w:rPr>
+          <w:lang w:val="nb-NO"/>
+        </w:rPr>
+      </w:pPr>
+    </w:p>
+    <w:p>
+      <w:pPr>
+        <w:rPr>
+          <w:lang w:val="nb-NO"/>
+        </w:rPr>
+      </w:pPr>
+    </w:p>
+    <w:p>
+      <w:pPr>
+        <w:rPr>
+          <w:lang w:val="nb-NO"/>
+        </w:rPr>
+      </w:pPr>
+    </w:p>
+    <w:p>
+      <w:pPr>
+        <w:rPr>
+          <w:lang w:val="nb-NO"/>
+        </w:rPr>
+      </w:pPr>
+    </w:p>
+    <w:p>
+      <w:pPr>
+        <w:rPr>
+          <w:lang w:val="nb-NO"/>
+        </w:rPr>
+      </w:pPr>
+    </w:p>
+    <w:p>
+      <w:pPr>
+        <w:rPr>
+          <w:lang w:val="nb-NO"/>
+        </w:rPr>
+      </w:pPr>
+    </w:p>
+    <w:p>
+      <w:pPr>
+        <w:rPr>
+          <w:lang w:val="nb-NO"/>
+        </w:rPr>
+      </w:pPr>
+    </w:p>
+    <w:p>
+      <w:pPr>
+        <w:rPr>
+          <w:lang w:val="nb-NO"/>
+        </w:rPr>
+      </w:pPr>
+    </w:p>
+    <w:p>
+      <w:pPr>
+        <w:rPr>
+          <w:lang w:val="nb-NO"/>
+        </w:rPr>
+      </w:pPr>
+    </w:p>
+    <w:p>
+      <w:pPr>
+        <w:rPr>
+          <w:lang w:val="nb-NO"/>
+        </w:rPr>
+      </w:pPr>
+    </w:p>
+    <w:p>
+      <w:pPr>
+        <w:rPr>
+          <w:lang w:val="nb-NO"/>
+        </w:rPr>
+      </w:pPr>
+    </w:p>
+    <w:p>
+      <w:pPr>
+        <w:rPr>
+          <w:lang w:val="nb-NO"/>
+        </w:rPr>
+      </w:pPr>
+    </w:p>
+    <w:p>
+      <w:pPr>
+        <w:rPr>
+          <w:lang w:val="nb-NO"/>
+        </w:rPr>
+      </w:pPr>
+    </w:p>
+    <w:p>
+      <w:pPr>
+        <w:rPr>
+          <w:lang w:val="nb-NO"/>
+        </w:rPr>
+      </w:pPr>
+    </w:p>
+    <w:p>
+      <w:pPr>
+        <w:rPr>
+          <w:lang w:val="nb-NO"/>
+        </w:rPr>
+      </w:pPr>
+      <w:r>
+        <w:rPr>
+          <w:lang w:val="nb-NO"/>
+        </w:rPr>
+        <w:br/>
+      </w:r>
+      <w:r>
+        <w:rPr>
+          <w:lang w:val="nb-NO"/>
+        </w:rPr>
+        <w:br/>
+      </w:r>
+      <w:r>
+        <w:rPr>
+          <w:lang w:val="nb-NO"/>
+        </w:rPr>
+        <w:br/>
+      </w:r>
+      <w:r>
+        <w:rPr>
+          <w:lang w:val="nb-NO"/>
+        </w:rPr>
+        <w:br/>
+      </w:r>
+      <w:r>
+        <w:rPr>
+          <w:lang w:val="nb-NO"/>
+        </w:rPr>
+        <w:br/>
+      </w:r>
     </w:p>
     <w:p>
       <w:pPr>
         <w:spacing w:line="240" w:lineRule="auto"/>
         <w:jc w:val="center"/>
         <w:rPr>
-          <w:lang w:val="sv-SE"/>
-        </w:rPr>
-      </w:pPr>
-      <w:r>
-        <w:rPr>
-          <w:lang w:val="sv-SE"/>
-        </w:rPr>
-        <w:t xml:space="preserve">ELEV: Nelisa Chehrehgosha, </w:t>
-      </w:r>
-      <w:r>
-        <w:rPr>
-          <w:lang w:val="sv-SE"/>
-        </w:rPr>
-        <w:t>Mie Norre Engemann</w:t>
-      </w:r>
-    </w:p>
-    <w:p>
-      <w:pPr>
-        <w:spacing w:line="240" w:lineRule="auto"/>
-        <w:jc w:val="center"/>
-        <w:rPr>
           <w:lang w:val="nb-NO"/>
         </w:rPr>
       </w:pPr>
@@ -181,6 +178,18 @@
         <w:rPr>
           <w:lang w:val="nb-NO"/>
         </w:rPr>
+        <w:t>ELEV: Nelisa Chehrehgosha, Mie Norre Engemann</w:t>
+      </w:r>
+      <w:r>
+        <w:rPr>
+          <w:lang w:val="nb-NO"/>
+        </w:rPr>
+        <w:br/>
+      </w:r>
+      <w:r>
+        <w:rPr>
+          <w:lang w:val="nb-NO"/>
+        </w:rPr>
         <w:t>FAG:</w:t>
       </w:r>
       <w:r>
@@ -189,60 +198,88 @@
         </w:rPr>
         <w:t xml:space="preserve"> Programmering B</w:t>
       </w:r>
-    </w:p>
-    <w:p>
-      <w:pPr>
-        <w:spacing w:line="240" w:lineRule="auto"/>
-        <w:jc w:val="center"/>
-      </w:pPr>
-      <w:r>
+      <w:r>
+        <w:rPr>
+          <w:lang w:val="nb-NO"/>
+        </w:rPr>
+        <w:br/>
+      </w:r>
+      <w:r>
+        <w:rPr>
+          <w:lang w:val="nb-NO"/>
+        </w:rPr>
         <w:t>KLASSE:</w:t>
       </w:r>
       <w:r>
+        <w:rPr>
+          <w:lang w:val="nb-NO"/>
+        </w:rPr>
         <w:t xml:space="preserve"> 2.R</w:t>
       </w:r>
-    </w:p>
-    <w:p>
-      <w:pPr>
-        <w:spacing w:line="240" w:lineRule="auto"/>
-        <w:jc w:val="center"/>
-      </w:pPr>
-      <w:r>
+      <w:r>
+        <w:rPr>
+          <w:lang w:val="nb-NO"/>
+        </w:rPr>
+        <w:br/>
+      </w:r>
+      <w:r>
+        <w:rPr>
+          <w:lang w:val="nb-NO"/>
+        </w:rPr>
         <w:t>SKOLE:</w:t>
       </w:r>
       <w:r>
+        <w:rPr>
+          <w:lang w:val="nb-NO"/>
+        </w:rPr>
         <w:t xml:space="preserve"> Aarhus Gymnasium </w:t>
       </w:r>
-    </w:p>
-    <w:p>
-      <w:pPr>
-        <w:spacing w:line="240" w:lineRule="auto"/>
-        <w:jc w:val="center"/>
-      </w:pPr>
-      <w:r>
+      <w:r>
+        <w:rPr>
+          <w:lang w:val="nb-NO"/>
+        </w:rPr>
+        <w:t>C</w:t>
+      </w:r>
+      <w:r>
+        <w:rPr>
+          <w:lang w:val="nb-NO"/>
+        </w:rPr>
+        <w:br/>
+      </w:r>
+      <w:r>
+        <w:rPr>
+          <w:lang w:val="nb-NO"/>
+        </w:rPr>
         <w:t>VEJLEDER:</w:t>
       </w:r>
       <w:r>
-        <w:t xml:space="preserve"> Mirsad </w:t>
-      </w:r>
-      <w:proofErr w:type="spellStart"/>
-      <w:r>
-        <w:t>Kadribasic</w:t>
-      </w:r>
-      <w:proofErr w:type="spellEnd"/>
-    </w:p>
-    <w:p>
-      <w:pPr>
-        <w:spacing w:line="240" w:lineRule="auto"/>
-        <w:jc w:val="center"/>
-      </w:pPr>
-      <w:r>
+        <w:rPr>
+          <w:lang w:val="nb-NO"/>
+        </w:rPr>
+        <w:t xml:space="preserve"> Mirsad Kadribasic</w:t>
+      </w:r>
+      <w:r>
+        <w:rPr>
+          <w:lang w:val="nb-NO"/>
+        </w:rPr>
+        <w:br/>
+      </w:r>
+      <w:r>
+        <w:rPr>
+          <w:lang w:val="nb-NO"/>
+        </w:rPr>
         <w:t>DATO FOR AFLEVERING:</w:t>
       </w:r>
       <w:r>
+        <w:rPr>
+          <w:lang w:val="nb-NO"/>
+        </w:rPr>
         <w:t xml:space="preserve"> 1/05/2022</w:t>
       </w:r>
       <w:r>
+        <w:rPr>
+          <w:lang w:val="nb-NO"/>
+        </w:rPr>
         <w:br w:type="page"/>
       </w:r>
     </w:p>
@@ -271,15 +308,21 @@
       <w:sdtContent>
         <w:p>
           <w:pPr>
-            <w:pStyle w:val="TOCHeading"/>
+            <w:pStyle w:val="Overskrift"/>
+            <w:rPr>
+              <w:lang w:val="nb-NO"/>
+            </w:rPr>
           </w:pPr>
           <w:r>
+            <w:rPr>
+              <w:lang w:val="nb-NO"/>
+            </w:rPr>
             <w:t>Indholdsfortegnelse</w:t>
           </w:r>
         </w:p>
         <w:p>
           <w:pPr>
-            <w:pStyle w:val="TOC1"/>
+            <w:pStyle w:val="Indholdsfortegnelse1"/>
             <w:tabs>
               <w:tab w:val="right" w:leader="dot" w:pos="9628"/>
             </w:tabs>
@@ -292,7 +335,7 @@
               <w:noProof/>
               <w:sz w:val="22"/>
               <w:szCs w:val="22"/>
-              <w:lang w:val="en-DK" w:eastAsia="en-DK"/>
+              <w:lang w:eastAsia="da-DK"/>
             </w:rPr>
           </w:pPr>
           <w:r>
@@ -312,12 +355,11 @@
             </w:rPr>
             <w:fldChar w:fldCharType="separate"/>
           </w:r>
-          <w:hyperlink w:anchor="_Toc102229140" w:history="1">
+          <w:hyperlink w:anchor="_Toc102330347" w:history="1">
             <w:r>
               <w:rPr>
                 <w:rStyle w:val="Hyperlink"/>
                 <w:noProof/>
-                <w:lang w:val="en-GB"/>
               </w:rPr>
               <w:t>1 Abstract</w:t>
             </w:r>
@@ -340,7 +382,7 @@
                 <w:noProof/>
                 <w:webHidden/>
               </w:rPr>
-              <w:instrText xml:space="preserve"> PAGEREF _Toc102229140 \h </w:instrText>
+              <w:instrText xml:space="preserve"> PAGEREF _Toc102330347 \h </w:instrText>
             </w:r>
             <w:r>
               <w:rPr>
@@ -373,7 +415,7 @@
         </w:p>
         <w:p>
           <w:pPr>
-            <w:pStyle w:val="TOC1"/>
+            <w:pStyle w:val="Indholdsfortegnelse1"/>
             <w:tabs>
               <w:tab w:val="right" w:leader="dot" w:pos="9628"/>
             </w:tabs>
@@ -386,15 +428,14 @@
               <w:noProof/>
               <w:sz w:val="22"/>
               <w:szCs w:val="22"/>
-              <w:lang w:val="en-DK" w:eastAsia="en-DK"/>
+              <w:lang w:eastAsia="da-DK"/>
             </w:rPr>
           </w:pPr>
-          <w:hyperlink w:anchor="_Toc102229141" w:history="1">
+          <w:hyperlink w:anchor="_Toc102330348" w:history="1">
             <w:r>
               <w:rPr>
                 <w:rStyle w:val="Hyperlink"/>
                 <w:noProof/>
-                <w:lang w:val="en-GB"/>
               </w:rPr>
               <w:t>2 Problemforulering</w:t>
             </w:r>
@@ -417,7 +458,7 @@
                 <w:noProof/>
                 <w:webHidden/>
               </w:rPr>
-              <w:instrText xml:space="preserve"> PAGEREF _Toc102229141 \h </w:instrText>
+              <w:instrText xml:space="preserve"> PAGEREF _Toc102330348 \h </w:instrText>
             </w:r>
             <w:r>
               <w:rPr>
@@ -450,7 +491,7 @@
         </w:p>
         <w:p>
           <w:pPr>
-            <w:pStyle w:val="TOC1"/>
+            <w:pStyle w:val="Indholdsfortegnelse1"/>
             <w:tabs>
               <w:tab w:val="right" w:leader="dot" w:pos="9628"/>
             </w:tabs>
@@ -463,15 +504,14 @@
               <w:noProof/>
               <w:sz w:val="22"/>
               <w:szCs w:val="22"/>
-              <w:lang w:val="en-DK" w:eastAsia="en-DK"/>
+              <w:lang w:eastAsia="da-DK"/>
             </w:rPr>
           </w:pPr>
-          <w:hyperlink w:anchor="_Toc102229142" w:history="1">
+          <w:hyperlink w:anchor="_Toc102330349" w:history="1">
             <w:r>
               <w:rPr>
                 <w:rStyle w:val="Hyperlink"/>
                 <w:noProof/>
-                <w:lang w:val="en-GB"/>
               </w:rPr>
               <w:t>3 Programmet</w:t>
             </w:r>
@@ -494,7 +534,7 @@
                 <w:noProof/>
                 <w:webHidden/>
               </w:rPr>
-              <w:instrText xml:space="preserve"> PAGEREF _Toc102229142 \h </w:instrText>
+              <w:instrText xml:space="preserve"> PAGEREF _Toc102330349 \h </w:instrText>
             </w:r>
             <w:r>
               <w:rPr>
@@ -527,7 +567,7 @@
         </w:p>
         <w:p>
           <w:pPr>
-            <w:pStyle w:val="TOC2"/>
+            <w:pStyle w:val="Indholdsfortegnelse2"/>
             <w:tabs>
               <w:tab w:val="right" w:leader="dot" w:pos="9628"/>
             </w:tabs>
@@ -537,15 +577,14 @@
               <w:bCs w:val="0"/>
               <w:noProof/>
               <w:szCs w:val="22"/>
-              <w:lang w:val="en-DK" w:eastAsia="en-DK"/>
+              <w:lang w:eastAsia="da-DK"/>
             </w:rPr>
           </w:pPr>
-          <w:hyperlink w:anchor="_Toc102229143" w:history="1">
+          <w:hyperlink w:anchor="_Toc102330350" w:history="1">
             <w:r>
               <w:rPr>
                 <w:rStyle w:val="Hyperlink"/>
                 <w:noProof/>
-                <w:lang w:val="en-GB"/>
               </w:rPr>
               <w:t>library</w:t>
             </w:r>
@@ -568,7 +607,7 @@
                 <w:noProof/>
                 <w:webHidden/>
               </w:rPr>
-              <w:instrText xml:space="preserve"> PAGEREF _Toc102229143 \h </w:instrText>
+              <w:instrText xml:space="preserve"> PAGEREF _Toc102330350 \h </w:instrText>
             </w:r>
             <w:r>
               <w:rPr>
@@ -601,7 +640,7 @@
         </w:p>
         <w:p>
           <w:pPr>
-            <w:pStyle w:val="TOC2"/>
+            <w:pStyle w:val="Indholdsfortegnelse2"/>
             <w:tabs>
               <w:tab w:val="right" w:leader="dot" w:pos="9628"/>
             </w:tabs>
@@ -611,10 +650,10 @@
               <w:bCs w:val="0"/>
               <w:noProof/>
               <w:szCs w:val="22"/>
-              <w:lang w:val="en-DK" w:eastAsia="en-DK"/>
+              <w:lang w:eastAsia="da-DK"/>
             </w:rPr>
           </w:pPr>
-          <w:hyperlink w:anchor="_Toc102229144" w:history="1">
+          <w:hyperlink w:anchor="_Toc102330351" w:history="1">
             <w:r>
               <w:rPr>
                 <w:rStyle w:val="Hyperlink"/>
@@ -642,7 +681,7 @@
                 <w:noProof/>
                 <w:webHidden/>
               </w:rPr>
-              <w:instrText xml:space="preserve"> PAGEREF _Toc102229144 \h </w:instrText>
+              <w:instrText xml:space="preserve"> PAGEREF _Toc102330351 \h </w:instrText>
             </w:r>
             <w:r>
               <w:rPr>
@@ -662,7 +701,7 @@
                 <w:noProof/>
                 <w:webHidden/>
               </w:rPr>
-              <w:t>5</w:t>
+              <w:t>6</w:t>
             </w:r>
             <w:r>
               <w:rPr>
@@ -675,7 +714,7 @@
         </w:p>
         <w:p>
           <w:pPr>
-            <w:pStyle w:val="TOC2"/>
+            <w:pStyle w:val="Indholdsfortegnelse2"/>
             <w:tabs>
               <w:tab w:val="right" w:leader="dot" w:pos="9628"/>
             </w:tabs>
@@ -685,10 +724,10 @@
               <w:bCs w:val="0"/>
               <w:noProof/>
               <w:szCs w:val="22"/>
-              <w:lang w:val="en-DK" w:eastAsia="en-DK"/>
+              <w:lang w:eastAsia="da-DK"/>
             </w:rPr>
           </w:pPr>
-          <w:hyperlink w:anchor="_Toc102229145" w:history="1">
+          <w:hyperlink w:anchor="_Toc102330352" w:history="1">
             <w:r>
               <w:rPr>
                 <w:rStyle w:val="Hyperlink"/>
@@ -716,7 +755,7 @@
                 <w:noProof/>
                 <w:webHidden/>
               </w:rPr>
-              <w:instrText xml:space="preserve"> PAGEREF _Toc102229145 \h </w:instrText>
+              <w:instrText xml:space="preserve"> PAGEREF _Toc102330352 \h </w:instrText>
             </w:r>
             <w:r>
               <w:rPr>
@@ -736,7 +775,7 @@
                 <w:noProof/>
                 <w:webHidden/>
               </w:rPr>
-              <w:t>6</w:t>
+              <w:t>7</w:t>
             </w:r>
             <w:r>
               <w:rPr>
@@ -749,7 +788,7 @@
         </w:p>
         <w:p>
           <w:pPr>
-            <w:pStyle w:val="TOC2"/>
+            <w:pStyle w:val="Indholdsfortegnelse2"/>
             <w:tabs>
               <w:tab w:val="right" w:leader="dot" w:pos="9628"/>
             </w:tabs>
@@ -759,10 +798,10 @@
               <w:bCs w:val="0"/>
               <w:noProof/>
               <w:szCs w:val="22"/>
-              <w:lang w:val="en-DK" w:eastAsia="en-DK"/>
+              <w:lang w:eastAsia="da-DK"/>
             </w:rPr>
           </w:pPr>
-          <w:hyperlink w:anchor="_Toc102229146" w:history="1">
+          <w:hyperlink w:anchor="_Toc102330353" w:history="1">
             <w:r>
               <w:rPr>
                 <w:rStyle w:val="Hyperlink"/>
@@ -789,7 +828,7 @@
                 <w:noProof/>
                 <w:webHidden/>
               </w:rPr>
-              <w:instrText xml:space="preserve"> PAGEREF _Toc102229146 \h </w:instrText>
+              <w:instrText xml:space="preserve"> PAGEREF _Toc102330353 \h </w:instrText>
             </w:r>
             <w:r>
               <w:rPr>
@@ -809,7 +848,7 @@
                 <w:noProof/>
                 <w:webHidden/>
               </w:rPr>
-              <w:t>7</w:t>
+              <w:t>8</w:t>
             </w:r>
             <w:r>
               <w:rPr>
@@ -822,7 +861,7 @@
         </w:p>
         <w:p>
           <w:pPr>
-            <w:pStyle w:val="TOC2"/>
+            <w:pStyle w:val="Indholdsfortegnelse2"/>
             <w:tabs>
               <w:tab w:val="right" w:leader="dot" w:pos="9628"/>
             </w:tabs>
@@ -832,10 +871,10 @@
               <w:bCs w:val="0"/>
               <w:noProof/>
               <w:szCs w:val="22"/>
-              <w:lang w:val="en-DK" w:eastAsia="en-DK"/>
+              <w:lang w:eastAsia="da-DK"/>
             </w:rPr>
           </w:pPr>
-          <w:hyperlink w:anchor="_Toc102229147" w:history="1">
+          <w:hyperlink w:anchor="_Toc102330354" w:history="1">
             <w:r>
               <w:rPr>
                 <w:rStyle w:val="Hyperlink"/>
@@ -862,7 +901,7 @@
                 <w:noProof/>
                 <w:webHidden/>
               </w:rPr>
-              <w:instrText xml:space="preserve"> PAGEREF _Toc102229147 \h </w:instrText>
+              <w:instrText xml:space="preserve"> PAGEREF _Toc102330354 \h </w:instrText>
             </w:r>
             <w:r>
               <w:rPr>
@@ -882,7 +921,7 @@
                 <w:noProof/>
                 <w:webHidden/>
               </w:rPr>
-              <w:t>7</w:t>
+              <w:t>8</w:t>
             </w:r>
             <w:r>
               <w:rPr>
@@ -895,7 +934,7 @@
         </w:p>
         <w:p>
           <w:pPr>
-            <w:pStyle w:val="TOC2"/>
+            <w:pStyle w:val="Indholdsfortegnelse2"/>
             <w:tabs>
               <w:tab w:val="right" w:leader="dot" w:pos="9628"/>
             </w:tabs>
@@ -905,10 +944,10 @@
               <w:bCs w:val="0"/>
               <w:noProof/>
               <w:szCs w:val="22"/>
-              <w:lang w:val="en-DK" w:eastAsia="en-DK"/>
+              <w:lang w:eastAsia="da-DK"/>
             </w:rPr>
           </w:pPr>
-          <w:hyperlink w:anchor="_Toc102229148" w:history="1">
+          <w:hyperlink w:anchor="_Toc102330355" w:history="1">
             <w:r>
               <w:rPr>
                 <w:rStyle w:val="Hyperlink"/>
@@ -935,7 +974,7 @@
                 <w:noProof/>
                 <w:webHidden/>
               </w:rPr>
-              <w:instrText xml:space="preserve"> PAGEREF _Toc102229148 \h </w:instrText>
+              <w:instrText xml:space="preserve"> PAGEREF _Toc102330355 \h </w:instrText>
             </w:r>
             <w:r>
               <w:rPr>
@@ -955,7 +994,7 @@
                 <w:noProof/>
                 <w:webHidden/>
               </w:rPr>
-              <w:t>7</w:t>
+              <w:t>9</w:t>
             </w:r>
             <w:r>
               <w:rPr>
@@ -968,7 +1007,7 @@
         </w:p>
         <w:p>
           <w:pPr>
-            <w:pStyle w:val="TOC2"/>
+            <w:pStyle w:val="Indholdsfortegnelse2"/>
             <w:tabs>
               <w:tab w:val="right" w:leader="dot" w:pos="9628"/>
             </w:tabs>
@@ -978,10 +1017,10 @@
               <w:bCs w:val="0"/>
               <w:noProof/>
               <w:szCs w:val="22"/>
-              <w:lang w:val="en-DK" w:eastAsia="en-DK"/>
+              <w:lang w:eastAsia="da-DK"/>
             </w:rPr>
           </w:pPr>
-          <w:hyperlink w:anchor="_Toc102229149" w:history="1">
+          <w:hyperlink w:anchor="_Toc102330356" w:history="1">
             <w:r>
               <w:rPr>
                 <w:rStyle w:val="Hyperlink"/>
@@ -1008,7 +1047,7 @@
                 <w:noProof/>
                 <w:webHidden/>
               </w:rPr>
-              <w:instrText xml:space="preserve"> PAGEREF _Toc102229149 \h </w:instrText>
+              <w:instrText xml:space="preserve"> PAGEREF _Toc102330356 \h </w:instrText>
             </w:r>
             <w:r>
               <w:rPr>
@@ -1028,7 +1067,7 @@
                 <w:noProof/>
                 <w:webHidden/>
               </w:rPr>
-              <w:t>7</w:t>
+              <w:t>9</w:t>
             </w:r>
             <w:r>
               <w:rPr>
@@ -1041,7 +1080,7 @@
         </w:p>
         <w:p>
           <w:pPr>
-            <w:pStyle w:val="TOC2"/>
+            <w:pStyle w:val="Indholdsfortegnelse2"/>
             <w:tabs>
               <w:tab w:val="right" w:leader="dot" w:pos="9628"/>
             </w:tabs>
@@ -1051,10 +1090,10 @@
               <w:bCs w:val="0"/>
               <w:noProof/>
               <w:szCs w:val="22"/>
-              <w:lang w:val="en-DK" w:eastAsia="en-DK"/>
+              <w:lang w:eastAsia="da-DK"/>
             </w:rPr>
           </w:pPr>
-          <w:hyperlink w:anchor="_Toc102229150" w:history="1">
+          <w:hyperlink w:anchor="_Toc102330357" w:history="1">
             <w:r>
               <w:rPr>
                 <w:rStyle w:val="Hyperlink"/>
@@ -1081,7 +1120,7 @@
                 <w:noProof/>
                 <w:webHidden/>
               </w:rPr>
-              <w:instrText xml:space="preserve"> PAGEREF _Toc102229150 \h </w:instrText>
+              <w:instrText xml:space="preserve"> PAGEREF _Toc102330357 \h </w:instrText>
             </w:r>
             <w:r>
               <w:rPr>
@@ -1101,7 +1140,7 @@
                 <w:noProof/>
                 <w:webHidden/>
               </w:rPr>
-              <w:t>8</w:t>
+              <w:t>10</w:t>
             </w:r>
             <w:r>
               <w:rPr>
@@ -1114,7 +1153,7 @@
         </w:p>
         <w:p>
           <w:pPr>
-            <w:pStyle w:val="TOC2"/>
+            <w:pStyle w:val="Indholdsfortegnelse2"/>
             <w:tabs>
               <w:tab w:val="right" w:leader="dot" w:pos="9628"/>
             </w:tabs>
@@ -1124,10 +1163,10 @@
               <w:bCs w:val="0"/>
               <w:noProof/>
               <w:szCs w:val="22"/>
-              <w:lang w:val="en-DK" w:eastAsia="en-DK"/>
+              <w:lang w:eastAsia="da-DK"/>
             </w:rPr>
           </w:pPr>
-          <w:hyperlink w:anchor="_Toc102229151" w:history="1">
+          <w:hyperlink w:anchor="_Toc102330358" w:history="1">
             <w:r>
               <w:rPr>
                 <w:rStyle w:val="Hyperlink"/>
@@ -1154,7 +1193,7 @@
                 <w:noProof/>
                 <w:webHidden/>
               </w:rPr>
-              <w:instrText xml:space="preserve"> PAGEREF _Toc102229151 \h </w:instrText>
+              <w:instrText xml:space="preserve"> PAGEREF _Toc102330358 \h </w:instrText>
             </w:r>
             <w:r>
               <w:rPr>
@@ -1174,7 +1213,7 @@
                 <w:noProof/>
                 <w:webHidden/>
               </w:rPr>
-              <w:t>9</w:t>
+              <w:t>11</w:t>
             </w:r>
             <w:r>
               <w:rPr>
@@ -1187,7 +1226,7 @@
         </w:p>
         <w:p>
           <w:pPr>
-            <w:pStyle w:val="TOC2"/>
+            <w:pStyle w:val="Indholdsfortegnelse2"/>
             <w:tabs>
               <w:tab w:val="right" w:leader="dot" w:pos="9628"/>
             </w:tabs>
@@ -1197,10 +1236,10 @@
               <w:bCs w:val="0"/>
               <w:noProof/>
               <w:szCs w:val="22"/>
-              <w:lang w:val="en-DK" w:eastAsia="en-DK"/>
+              <w:lang w:eastAsia="da-DK"/>
             </w:rPr>
           </w:pPr>
-          <w:hyperlink w:anchor="_Toc102229152" w:history="1">
+          <w:hyperlink w:anchor="_Toc102330359" w:history="1">
             <w:r>
               <w:rPr>
                 <w:rStyle w:val="Hyperlink"/>
@@ -1227,7 +1266,7 @@
                 <w:noProof/>
                 <w:webHidden/>
               </w:rPr>
-              <w:instrText xml:space="preserve"> PAGEREF _Toc102229152 \h </w:instrText>
+              <w:instrText xml:space="preserve"> PAGEREF _Toc102330359 \h </w:instrText>
             </w:r>
             <w:r>
               <w:rPr>
@@ -1247,7 +1286,7 @@
                 <w:noProof/>
                 <w:webHidden/>
               </w:rPr>
-              <w:t>10</w:t>
+              <w:t>12</w:t>
             </w:r>
             <w:r>
               <w:rPr>
@@ -1260,7 +1299,7 @@
         </w:p>
         <w:p>
           <w:pPr>
-            <w:pStyle w:val="TOC2"/>
+            <w:pStyle w:val="Indholdsfortegnelse2"/>
             <w:tabs>
               <w:tab w:val="right" w:leader="dot" w:pos="9628"/>
             </w:tabs>
@@ -1270,10 +1309,10 @@
               <w:bCs w:val="0"/>
               <w:noProof/>
               <w:szCs w:val="22"/>
-              <w:lang w:val="en-DK" w:eastAsia="en-DK"/>
+              <w:lang w:eastAsia="da-DK"/>
             </w:rPr>
           </w:pPr>
-          <w:hyperlink w:anchor="_Toc102229153" w:history="1">
+          <w:hyperlink w:anchor="_Toc102330360" w:history="1">
             <w:r>
               <w:rPr>
                 <w:rStyle w:val="Hyperlink"/>
@@ -1300,7 +1339,7 @@
                 <w:noProof/>
                 <w:webHidden/>
               </w:rPr>
-              <w:instrText xml:space="preserve"> PAGEREF _Toc102229153 \h </w:instrText>
+              <w:instrText xml:space="preserve"> PAGEREF _Toc102330360 \h </w:instrText>
             </w:r>
             <w:r>
               <w:rPr>
@@ -1320,7 +1359,7 @@
                 <w:noProof/>
                 <w:webHidden/>
               </w:rPr>
-              <w:t>12</w:t>
+              <w:t>14</w:t>
             </w:r>
             <w:r>
               <w:rPr>
@@ -1333,7 +1372,7 @@
         </w:p>
         <w:p>
           <w:pPr>
-            <w:pStyle w:val="TOC2"/>
+            <w:pStyle w:val="Indholdsfortegnelse2"/>
             <w:tabs>
               <w:tab w:val="right" w:leader="dot" w:pos="9628"/>
             </w:tabs>
@@ -1343,10 +1382,10 @@
               <w:bCs w:val="0"/>
               <w:noProof/>
               <w:szCs w:val="22"/>
-              <w:lang w:val="en-DK" w:eastAsia="en-DK"/>
+              <w:lang w:eastAsia="da-DK"/>
             </w:rPr>
           </w:pPr>
-          <w:hyperlink w:anchor="_Toc102229154" w:history="1">
+          <w:hyperlink w:anchor="_Toc102330361" w:history="1">
             <w:r>
               <w:rPr>
                 <w:rStyle w:val="Hyperlink"/>
@@ -1373,7 +1412,7 @@
                 <w:noProof/>
                 <w:webHidden/>
               </w:rPr>
-              <w:instrText xml:space="preserve"> PAGEREF _Toc102229154 \h </w:instrText>
+              <w:instrText xml:space="preserve"> PAGEREF _Toc102330361 \h </w:instrText>
             </w:r>
             <w:r>
               <w:rPr>
@@ -1393,7 +1432,7 @@
                 <w:noProof/>
                 <w:webHidden/>
               </w:rPr>
-              <w:t>13</w:t>
+              <w:t>15</w:t>
             </w:r>
             <w:r>
               <w:rPr>
@@ -1406,7 +1445,7 @@
         </w:p>
         <w:p>
           <w:pPr>
-            <w:pStyle w:val="TOC2"/>
+            <w:pStyle w:val="Indholdsfortegnelse2"/>
             <w:tabs>
               <w:tab w:val="right" w:leader="dot" w:pos="9628"/>
             </w:tabs>
@@ -1416,10 +1455,10 @@
               <w:bCs w:val="0"/>
               <w:noProof/>
               <w:szCs w:val="22"/>
-              <w:lang w:val="en-DK" w:eastAsia="en-DK"/>
+              <w:lang w:eastAsia="da-DK"/>
             </w:rPr>
           </w:pPr>
-          <w:hyperlink w:anchor="_Toc102229155" w:history="1">
+          <w:hyperlink w:anchor="_Toc102330362" w:history="1">
             <w:r>
               <w:rPr>
                 <w:rStyle w:val="Hyperlink"/>
@@ -1446,7 +1485,7 @@
                 <w:noProof/>
                 <w:webHidden/>
               </w:rPr>
-              <w:instrText xml:space="preserve"> PAGEREF _Toc102229155 \h </w:instrText>
+              <w:instrText xml:space="preserve"> PAGEREF _Toc102330362 \h </w:instrText>
             </w:r>
             <w:r>
               <w:rPr>
@@ -1466,7 +1505,7 @@
                 <w:noProof/>
                 <w:webHidden/>
               </w:rPr>
-              <w:t>13</w:t>
+              <w:t>15</w:t>
             </w:r>
             <w:r>
               <w:rPr>
@@ -1479,7 +1518,7 @@
         </w:p>
         <w:p>
           <w:pPr>
-            <w:pStyle w:val="TOC1"/>
+            <w:pStyle w:val="Indholdsfortegnelse1"/>
             <w:tabs>
               <w:tab w:val="right" w:leader="dot" w:pos="9628"/>
             </w:tabs>
@@ -1492,10 +1531,10 @@
               <w:noProof/>
               <w:sz w:val="22"/>
               <w:szCs w:val="22"/>
-              <w:lang w:val="en-DK" w:eastAsia="en-DK"/>
+              <w:lang w:eastAsia="da-DK"/>
             </w:rPr>
           </w:pPr>
-          <w:hyperlink w:anchor="_Toc102229156" w:history="1">
+          <w:hyperlink w:anchor="_Toc102330363" w:history="1">
             <w:r>
               <w:rPr>
                 <w:rStyle w:val="Hyperlink"/>
@@ -1522,7 +1561,7 @@
                 <w:noProof/>
                 <w:webHidden/>
               </w:rPr>
-              <w:instrText xml:space="preserve"> PAGEREF _Toc102229156 \h </w:instrText>
+              <w:instrText xml:space="preserve"> PAGEREF _Toc102330363 \h </w:instrText>
             </w:r>
             <w:r>
               <w:rPr>
@@ -1542,7 +1581,7 @@
                 <w:noProof/>
                 <w:webHidden/>
               </w:rPr>
-              <w:t>14</w:t>
+              <w:t>16</w:t>
             </w:r>
             <w:r>
               <w:rPr>
@@ -1555,7 +1594,7 @@
         </w:p>
         <w:p>
           <w:pPr>
-            <w:pStyle w:val="TOC1"/>
+            <w:pStyle w:val="Indholdsfortegnelse1"/>
             <w:tabs>
               <w:tab w:val="right" w:leader="dot" w:pos="9628"/>
             </w:tabs>
@@ -1568,16 +1607,16 @@
               <w:noProof/>
               <w:sz w:val="22"/>
               <w:szCs w:val="22"/>
-              <w:lang w:val="en-DK" w:eastAsia="en-DK"/>
+              <w:lang w:eastAsia="da-DK"/>
             </w:rPr>
           </w:pPr>
-          <w:hyperlink w:anchor="_Toc102229157" w:history="1">
+          <w:hyperlink w:anchor="_Toc102330364" w:history="1">
             <w:r>
               <w:rPr>
                 <w:rStyle w:val="Hyperlink"/>
                 <w:noProof/>
               </w:rPr>
-              <w:t>Konklusion</w:t>
+              <w:t>5 Konklusion</w:t>
             </w:r>
             <w:r>
               <w:rPr>
@@ -1598,7 +1637,7 @@
                 <w:noProof/>
                 <w:webHidden/>
               </w:rPr>
-              <w:instrText xml:space="preserve"> PAGEREF _Toc102229157 \h </w:instrText>
+              <w:instrText xml:space="preserve"> PAGEREF _Toc102330364 \h </w:instrText>
             </w:r>
             <w:r>
               <w:rPr>
@@ -1618,7 +1657,7 @@
                 <w:noProof/>
                 <w:webHidden/>
               </w:rPr>
-              <w:t>15</w:t>
+              <w:t>17</w:t>
             </w:r>
             <w:r>
               <w:rPr>
@@ -1631,7 +1670,7 @@
         </w:p>
         <w:p>
           <w:pPr>
-            <w:pStyle w:val="TOC1"/>
+            <w:pStyle w:val="Indholdsfortegnelse1"/>
             <w:tabs>
               <w:tab w:val="right" w:leader="dot" w:pos="9628"/>
             </w:tabs>
@@ -1644,16 +1683,16 @@
               <w:noProof/>
               <w:sz w:val="22"/>
               <w:szCs w:val="22"/>
-              <w:lang w:val="en-DK" w:eastAsia="en-DK"/>
+              <w:lang w:eastAsia="da-DK"/>
             </w:rPr>
           </w:pPr>
-          <w:hyperlink w:anchor="_Toc102229158" w:history="1">
+          <w:hyperlink w:anchor="_Toc102330365" w:history="1">
             <w:r>
               <w:rPr>
                 <w:rStyle w:val="Hyperlink"/>
                 <w:noProof/>
               </w:rPr>
-              <w:t>Bilag</w:t>
+              <w:t>6 Bilag</w:t>
             </w:r>
             <w:r>
               <w:rPr>
@@ -1674,7 +1713,7 @@
                 <w:noProof/>
                 <w:webHidden/>
               </w:rPr>
-              <w:instrText xml:space="preserve"> PAGEREF _Toc102229158 \h </w:instrText>
+              <w:instrText xml:space="preserve"> PAGEREF _Toc102330365 \h </w:instrText>
             </w:r>
             <w:r>
               <w:rPr>
@@ -1694,7 +1733,7 @@
                 <w:noProof/>
                 <w:webHidden/>
               </w:rPr>
-              <w:t>15</w:t>
+              <w:t>17</w:t>
             </w:r>
             <w:r>
               <w:rPr>
@@ -1744,426 +1783,93 @@
     </w:p>
     <w:p>
       <w:pPr>
-        <w:pStyle w:val="Heading1"/>
-        <w:rPr>
-          <w:lang w:val="en-GB"/>
-        </w:rPr>
+        <w:pStyle w:val="Overskrift1"/>
       </w:pPr>
       <w:bookmarkStart w:id="0" w:name="_Toc95679282"/>
-      <w:bookmarkStart w:id="1" w:name="_Toc102229140"/>
-      <w:r>
-        <w:rPr>
-          <w:lang w:val="en-GB"/>
-        </w:rPr>
+      <w:bookmarkStart w:id="1" w:name="_Toc102330347"/>
+      <w:r>
         <w:lastRenderedPageBreak/>
         <w:t xml:space="preserve">1 </w:t>
       </w:r>
       <w:r>
-        <w:rPr>
-          <w:lang w:val="en-GB"/>
-        </w:rPr>
         <w:t>Abstract</w:t>
       </w:r>
       <w:bookmarkEnd w:id="1"/>
     </w:p>
-    <w:p>
-      <w:pPr>
-        <w:rPr>
-          <w:lang w:val="en-GB"/>
-        </w:rPr>
-      </w:pPr>
-    </w:p>
-    <w:p>
-      <w:pPr>
-        <w:rPr>
-          <w:lang w:val="en-GB"/>
-        </w:rPr>
-      </w:pPr>
-    </w:p>
-    <w:p>
-      <w:pPr>
-        <w:rPr>
-          <w:lang w:val="en-GB"/>
-        </w:rPr>
-      </w:pPr>
-    </w:p>
-    <w:p>
-      <w:pPr>
-        <w:rPr>
-          <w:lang w:val="en-GB"/>
-        </w:rPr>
-      </w:pPr>
-    </w:p>
-    <w:p>
-      <w:pPr>
-        <w:rPr>
-          <w:lang w:val="en-GB"/>
-        </w:rPr>
-      </w:pPr>
-    </w:p>
-    <w:p>
-      <w:pPr>
-        <w:rPr>
-          <w:lang w:val="en-GB"/>
-        </w:rPr>
-      </w:pPr>
-    </w:p>
-    <w:p>
-      <w:pPr>
-        <w:rPr>
-          <w:lang w:val="en-GB"/>
-        </w:rPr>
-      </w:pPr>
-    </w:p>
-    <w:p>
-      <w:pPr>
-        <w:rPr>
-          <w:lang w:val="en-GB"/>
-        </w:rPr>
-      </w:pPr>
-    </w:p>
-    <w:p>
-      <w:pPr>
-        <w:rPr>
-          <w:lang w:val="en-GB"/>
-        </w:rPr>
-      </w:pPr>
-    </w:p>
-    <w:p>
-      <w:pPr>
-        <w:rPr>
-          <w:lang w:val="en-GB"/>
-        </w:rPr>
-      </w:pPr>
-    </w:p>
-    <w:p>
-      <w:pPr>
-        <w:rPr>
-          <w:lang w:val="en-GB"/>
-        </w:rPr>
-      </w:pPr>
-    </w:p>
-    <w:p>
-      <w:pPr>
-        <w:rPr>
-          <w:lang w:val="en-GB"/>
-        </w:rPr>
-      </w:pPr>
-    </w:p>
-    <w:p>
-      <w:pPr>
-        <w:rPr>
-          <w:lang w:val="en-GB"/>
-        </w:rPr>
-      </w:pPr>
-    </w:p>
-    <w:p>
-      <w:pPr>
-        <w:rPr>
-          <w:lang w:val="en-GB"/>
-        </w:rPr>
-      </w:pPr>
-    </w:p>
-    <w:p>
-      <w:pPr>
-        <w:rPr>
-          <w:lang w:val="en-GB"/>
-        </w:rPr>
-      </w:pPr>
-    </w:p>
-    <w:p>
-      <w:pPr>
-        <w:rPr>
-          <w:lang w:val="en-GB"/>
-        </w:rPr>
-      </w:pPr>
-    </w:p>
-    <w:p>
-      <w:pPr>
-        <w:rPr>
-          <w:lang w:val="en-GB"/>
-        </w:rPr>
-      </w:pPr>
-    </w:p>
-    <w:p>
-      <w:pPr>
-        <w:rPr>
-          <w:lang w:val="en-GB"/>
-        </w:rPr>
-      </w:pPr>
-    </w:p>
-    <w:p>
-      <w:pPr>
-        <w:rPr>
-          <w:lang w:val="en-GB"/>
-        </w:rPr>
-      </w:pPr>
-    </w:p>
-    <w:p>
-      <w:pPr>
-        <w:rPr>
-          <w:lang w:val="en-GB"/>
-        </w:rPr>
-      </w:pPr>
-    </w:p>
-    <w:p>
-      <w:pPr>
-        <w:rPr>
-          <w:lang w:val="en-GB"/>
-        </w:rPr>
-      </w:pPr>
-    </w:p>
-    <w:p>
-      <w:pPr>
-        <w:rPr>
-          <w:lang w:val="en-GB"/>
-        </w:rPr>
-      </w:pPr>
-    </w:p>
-    <w:p>
-      <w:pPr>
-        <w:rPr>
-          <w:lang w:val="en-GB"/>
-        </w:rPr>
-      </w:pPr>
-    </w:p>
-    <w:p>
-      <w:pPr>
-        <w:rPr>
-          <w:lang w:val="en-GB"/>
-        </w:rPr>
-      </w:pPr>
-    </w:p>
-    <w:p>
-      <w:pPr>
-        <w:rPr>
-          <w:lang w:val="en-GB"/>
-        </w:rPr>
-      </w:pPr>
-    </w:p>
-    <w:p>
-      <w:pPr>
-        <w:rPr>
-          <w:lang w:val="en-GB"/>
-        </w:rPr>
-      </w:pPr>
-    </w:p>
-    <w:p>
-      <w:pPr>
-        <w:pStyle w:val="Heading1"/>
-        <w:rPr>
-          <w:lang w:val="en-GB"/>
-        </w:rPr>
-      </w:pPr>
-      <w:r>
-        <w:rPr>
-          <w:lang w:val="en-GB"/>
-        </w:rPr>
+    <w:p/>
+    <w:p/>
+    <w:p/>
+    <w:p/>
+    <w:p/>
+    <w:p/>
+    <w:p/>
+    <w:p/>
+    <w:p/>
+    <w:p/>
+    <w:p/>
+    <w:p/>
+    <w:p/>
+    <w:p/>
+    <w:p/>
+    <w:p/>
+    <w:p/>
+    <w:p/>
+    <w:p/>
+    <w:p/>
+    <w:p/>
+    <w:p/>
+    <w:p/>
+    <w:p/>
+    <w:p/>
+    <w:p/>
+    <w:p>
+      <w:pPr>
+        <w:pStyle w:val="Overskrift1"/>
+      </w:pPr>
+      <w:r>
         <w:lastRenderedPageBreak/>
         <w:t xml:space="preserve"> </w:t>
       </w:r>
-      <w:bookmarkStart w:id="2" w:name="_Toc102229141"/>
-      <w:r>
-        <w:rPr>
-          <w:lang w:val="en-GB"/>
-        </w:rPr>
+      <w:bookmarkStart w:id="2" w:name="_Toc102330348"/>
+      <w:r>
         <w:t xml:space="preserve">2 </w:t>
       </w:r>
       <w:r>
-        <w:rPr>
-          <w:lang w:val="en-GB"/>
-        </w:rPr>
         <w:t>Problemforulering</w:t>
       </w:r>
       <w:bookmarkEnd w:id="2"/>
     </w:p>
-    <w:p>
-      <w:pPr>
-        <w:rPr>
-          <w:lang w:val="en-GB"/>
-        </w:rPr>
-      </w:pPr>
-    </w:p>
-    <w:p>
-      <w:pPr>
-        <w:rPr>
-          <w:lang w:val="en-GB"/>
-        </w:rPr>
-      </w:pPr>
-    </w:p>
-    <w:p>
-      <w:pPr>
-        <w:rPr>
-          <w:lang w:val="en-GB"/>
-        </w:rPr>
-      </w:pPr>
-    </w:p>
-    <w:p>
-      <w:pPr>
-        <w:rPr>
-          <w:lang w:val="en-GB"/>
-        </w:rPr>
-      </w:pPr>
-    </w:p>
-    <w:p>
-      <w:pPr>
-        <w:rPr>
-          <w:lang w:val="en-GB"/>
-        </w:rPr>
-      </w:pPr>
-    </w:p>
-    <w:p>
-      <w:pPr>
-        <w:rPr>
-          <w:lang w:val="en-GB"/>
-        </w:rPr>
-      </w:pPr>
-    </w:p>
-    <w:p>
-      <w:pPr>
-        <w:rPr>
-          <w:lang w:val="en-GB"/>
-        </w:rPr>
-      </w:pPr>
-    </w:p>
-    <w:p>
-      <w:pPr>
-        <w:rPr>
-          <w:lang w:val="en-GB"/>
-        </w:rPr>
-      </w:pPr>
-    </w:p>
-    <w:p>
-      <w:pPr>
-        <w:rPr>
-          <w:lang w:val="en-GB"/>
-        </w:rPr>
-      </w:pPr>
-    </w:p>
-    <w:p>
-      <w:pPr>
-        <w:rPr>
-          <w:lang w:val="en-GB"/>
-        </w:rPr>
-      </w:pPr>
-    </w:p>
-    <w:p>
-      <w:pPr>
-        <w:rPr>
-          <w:lang w:val="en-GB"/>
-        </w:rPr>
-      </w:pPr>
-    </w:p>
-    <w:p>
-      <w:pPr>
-        <w:rPr>
-          <w:lang w:val="en-GB"/>
-        </w:rPr>
-      </w:pPr>
-    </w:p>
-    <w:p>
-      <w:pPr>
-        <w:rPr>
-          <w:lang w:val="en-GB"/>
-        </w:rPr>
-      </w:pPr>
-    </w:p>
-    <w:p>
-      <w:pPr>
-        <w:rPr>
-          <w:lang w:val="en-GB"/>
-        </w:rPr>
-      </w:pPr>
-    </w:p>
-    <w:p>
-      <w:pPr>
-        <w:rPr>
-          <w:lang w:val="en-GB"/>
-        </w:rPr>
-      </w:pPr>
-    </w:p>
-    <w:p>
-      <w:pPr>
-        <w:rPr>
-          <w:lang w:val="en-GB"/>
-        </w:rPr>
-      </w:pPr>
-    </w:p>
-    <w:p>
-      <w:pPr>
-        <w:rPr>
-          <w:lang w:val="en-GB"/>
-        </w:rPr>
-      </w:pPr>
-    </w:p>
-    <w:p>
-      <w:pPr>
-        <w:rPr>
-          <w:lang w:val="en-GB"/>
-        </w:rPr>
-      </w:pPr>
-    </w:p>
-    <w:p>
-      <w:pPr>
-        <w:rPr>
-          <w:lang w:val="en-GB"/>
-        </w:rPr>
-      </w:pPr>
-    </w:p>
-    <w:p>
-      <w:pPr>
-        <w:rPr>
-          <w:lang w:val="en-GB"/>
-        </w:rPr>
-      </w:pPr>
-    </w:p>
-    <w:p>
-      <w:pPr>
-        <w:rPr>
-          <w:lang w:val="en-GB"/>
-        </w:rPr>
-      </w:pPr>
-    </w:p>
-    <w:p>
-      <w:pPr>
-        <w:rPr>
-          <w:lang w:val="en-GB"/>
-        </w:rPr>
-      </w:pPr>
-    </w:p>
-    <w:p>
-      <w:pPr>
-        <w:rPr>
-          <w:lang w:val="en-GB"/>
-        </w:rPr>
-      </w:pPr>
-    </w:p>
-    <w:p>
-      <w:pPr>
-        <w:rPr>
-          <w:lang w:val="en-GB"/>
-        </w:rPr>
-      </w:pPr>
-    </w:p>
-    <w:p>
-      <w:pPr>
-        <w:rPr>
-          <w:lang w:val="en-GB"/>
-        </w:rPr>
-      </w:pPr>
-    </w:p>
-    <w:p>
-      <w:pPr>
-        <w:rPr>
-          <w:lang w:val="en-GB"/>
-        </w:rPr>
-      </w:pPr>
-    </w:p>
-    <w:p>
-      <w:pPr>
-        <w:pStyle w:val="Heading1"/>
-      </w:pPr>
-      <w:bookmarkStart w:id="3" w:name="_Toc102229142"/>
+    <w:p/>
+    <w:p/>
+    <w:p/>
+    <w:p/>
+    <w:p/>
+    <w:p/>
+    <w:p/>
+    <w:p/>
+    <w:p/>
+    <w:p/>
+    <w:p/>
+    <w:p/>
+    <w:p/>
+    <w:p/>
+    <w:p/>
+    <w:p/>
+    <w:p/>
+    <w:p/>
+    <w:p/>
+    <w:p/>
+    <w:p/>
+    <w:p/>
+    <w:p/>
+    <w:p/>
+    <w:p/>
+    <w:p/>
+    <w:p>
+      <w:pPr>
+        <w:pStyle w:val="Overskrift1"/>
+      </w:pPr>
+      <w:bookmarkStart w:id="3" w:name="_Toc102330349"/>
       <w:bookmarkEnd w:id="0"/>
       <w:r>
         <w:lastRenderedPageBreak/>
@@ -2176,9 +1882,9 @@
     </w:p>
     <w:p>
       <w:pPr>
-        <w:pStyle w:val="Heading2"/>
-      </w:pPr>
-      <w:bookmarkStart w:id="4" w:name="_Toc102229143"/>
+        <w:pStyle w:val="Overskrift2"/>
+      </w:pPr>
+      <w:bookmarkStart w:id="4" w:name="_Toc102330350"/>
       <w:r>
         <w:t>library</w:t>
       </w:r>
@@ -2187,7 +1893,7 @@
     <w:p>
       <w:pPr>
         <w:rPr>
-          <w:rStyle w:val="SubtleEmphasis"/>
+          <w:rStyle w:val="Svagfremhvning"/>
           <w:i w:val="0"/>
           <w:iCs w:val="0"/>
           <w:color w:val="000000" w:themeColor="text1"/>
@@ -2197,377 +1903,351 @@
       </w:pPr>
       <w:r>
         <w:rPr>
-          <w:rStyle w:val="SubtleEmphasis"/>
+          <w:rStyle w:val="Svagfremhvning"/>
           <w:i w:val="0"/>
           <w:iCs w:val="0"/>
           <w:color w:val="000000" w:themeColor="text1"/>
           <w:sz w:val="24"/>
           <w:szCs w:val="24"/>
         </w:rPr>
-        <w:t xml:space="preserve">For at kunne importere lyde er der brugt </w:t>
-      </w:r>
-      <w:proofErr w:type="spellStart"/>
-      <w:r>
-        <w:rPr>
-          <w:rStyle w:val="SubtleEmphasis"/>
+        <w:t xml:space="preserve">For at kunne importere lyde er der brugt library. Lyde kan bruges på mange forskellige måder alt efter hvilket program det er. Lyde er blevet brugt til alle knapperne i dette program, og de afspilles, når der trykkes på knapperne. Vi deler de fire forskellige knapper op i fire klasser ud fra, hvad de laver. Hver slags knap har egen lyd, som hænger sammen med knappens funktion, eksempelvis vil nogen kunne kende lyden for delete-knappen fra </w:t>
+      </w:r>
+      <w:r>
+        <w:rPr>
+          <w:rStyle w:val="Svagfremhvning"/>
           <w:i w:val="0"/>
           <w:iCs w:val="0"/>
           <w:color w:val="000000" w:themeColor="text1"/>
           <w:sz w:val="24"/>
           <w:szCs w:val="24"/>
         </w:rPr>
-        <w:t>library</w:t>
-      </w:r>
-      <w:proofErr w:type="spellEnd"/>
-      <w:r>
-        <w:rPr>
-          <w:rStyle w:val="SubtleEmphasis"/>
+        <w:t>MacBooks</w:t>
+      </w:r>
+      <w:r>
+        <w:rPr>
+          <w:rStyle w:val="Svagfremhvning"/>
           <w:i w:val="0"/>
           <w:iCs w:val="0"/>
           <w:color w:val="000000" w:themeColor="text1"/>
           <w:sz w:val="24"/>
           <w:szCs w:val="24"/>
         </w:rPr>
-        <w:t xml:space="preserve">. Lyde kan bruges på mange forskellige måder alt efter hvilket program det er. Lyde er blevet brugt til alle knapperne i dette program, og de afspilles, når der trykkes på knapperne. Vi deler de fire forskellige knapper op i fire klasser ud fra, hvad de laver. Hver slags knap har egen lyd, som hænger sammen med knappens funktion, eksempelvis vil nogen kunne kende lyden for delete-knappen fra </w:t>
-      </w:r>
-      <w:proofErr w:type="spellStart"/>
-      <w:r>
-        <w:rPr>
-          <w:rStyle w:val="SubtleEmphasis"/>
+        <w:t>.</w:t>
+      </w:r>
+      <w:r>
+        <w:rPr>
+          <w:rStyle w:val="Svagfremhvning"/>
           <w:i w:val="0"/>
           <w:iCs w:val="0"/>
           <w:color w:val="000000" w:themeColor="text1"/>
           <w:sz w:val="24"/>
           <w:szCs w:val="24"/>
         </w:rPr>
-        <w:t>macbooks</w:t>
-      </w:r>
-      <w:proofErr w:type="spellEnd"/>
-      <w:r>
-        <w:rPr>
-          <w:rStyle w:val="SubtleEmphasis"/>
+        <w:br/>
+      </w:r>
+      <w:r>
+        <w:rPr>
+          <w:rStyle w:val="Svagfremhvning"/>
           <w:i w:val="0"/>
           <w:iCs w:val="0"/>
           <w:color w:val="000000" w:themeColor="text1"/>
           <w:sz w:val="24"/>
           <w:szCs w:val="24"/>
         </w:rPr>
-        <w:t xml:space="preserve">. </w:t>
-      </w:r>
-      <w:r>
-        <w:rPr>
-          <w:rStyle w:val="SubtleEmphasis"/>
+        <w:t>Der er fire lyde i alt. For formlerne</w:t>
+      </w:r>
+      <w:r>
+        <w:rPr>
+          <w:rStyle w:val="Svagfremhvning"/>
           <w:i w:val="0"/>
           <w:iCs w:val="0"/>
           <w:color w:val="000000" w:themeColor="text1"/>
           <w:sz w:val="24"/>
           <w:szCs w:val="24"/>
         </w:rPr>
-        <w:t xml:space="preserve">Der er fire lyde i alt. For </w:t>
-      </w:r>
-      <w:r>
-        <w:rPr>
-          <w:rStyle w:val="SubtleEmphasis"/>
+        <w:t xml:space="preserve">, </w:t>
+      </w:r>
+      <w:r>
+        <w:rPr>
+          <w:rStyle w:val="Svagfremhvning"/>
           <w:i w:val="0"/>
           <w:iCs w:val="0"/>
           <w:color w:val="000000" w:themeColor="text1"/>
           <w:sz w:val="24"/>
           <w:szCs w:val="24"/>
         </w:rPr>
-        <w:t>formlerne</w:t>
-      </w:r>
-      <w:r>
-        <w:rPr>
-          <w:rStyle w:val="SubtleEmphasis"/>
+        <w:t>sk</w:t>
+      </w:r>
+      <w:r>
+        <w:rPr>
+          <w:rStyle w:val="Svagfremhvning"/>
           <w:i w:val="0"/>
           <w:iCs w:val="0"/>
           <w:color w:val="000000" w:themeColor="text1"/>
           <w:sz w:val="24"/>
           <w:szCs w:val="24"/>
         </w:rPr>
-        <w:t xml:space="preserve">, </w:t>
-      </w:r>
-      <w:r>
-        <w:rPr>
-          <w:rStyle w:val="SubtleEmphasis"/>
+        <w:t>al</w:t>
+      </w:r>
+      <w:r>
+        <w:rPr>
+          <w:rStyle w:val="Svagfremhvning"/>
           <w:i w:val="0"/>
           <w:iCs w:val="0"/>
           <w:color w:val="000000" w:themeColor="text1"/>
           <w:sz w:val="24"/>
           <w:szCs w:val="24"/>
         </w:rPr>
-        <w:t>sk</w:t>
-      </w:r>
-      <w:r>
-        <w:rPr>
-          <w:rStyle w:val="SubtleEmphasis"/>
+        <w:t xml:space="preserve"> </w:t>
+      </w:r>
+      <w:r>
+        <w:rPr>
+          <w:rStyle w:val="Svagfremhvning"/>
           <w:i w:val="0"/>
           <w:iCs w:val="0"/>
           <w:color w:val="000000" w:themeColor="text1"/>
           <w:sz w:val="24"/>
           <w:szCs w:val="24"/>
         </w:rPr>
-        <w:t>al</w:t>
-      </w:r>
-      <w:r>
-        <w:rPr>
-          <w:rStyle w:val="SubtleEmphasis"/>
+        <w:t xml:space="preserve">man </w:t>
+      </w:r>
+      <w:r>
+        <w:rPr>
+          <w:rStyle w:val="Svagfremhvning"/>
           <w:i w:val="0"/>
           <w:iCs w:val="0"/>
           <w:color w:val="000000" w:themeColor="text1"/>
           <w:sz w:val="24"/>
           <w:szCs w:val="24"/>
         </w:rPr>
-        <w:t xml:space="preserve"> </w:t>
-      </w:r>
-      <w:r>
-        <w:rPr>
-          <w:rStyle w:val="SubtleEmphasis"/>
+        <w:t>vide</w:t>
+      </w:r>
+      <w:r>
+        <w:rPr>
+          <w:rStyle w:val="Svagfremhvning"/>
           <w:i w:val="0"/>
           <w:iCs w:val="0"/>
           <w:color w:val="000000" w:themeColor="text1"/>
           <w:sz w:val="24"/>
           <w:szCs w:val="24"/>
         </w:rPr>
-        <w:t xml:space="preserve">man </w:t>
-      </w:r>
-      <w:r>
-        <w:rPr>
-          <w:rStyle w:val="SubtleEmphasis"/>
+        <w:t xml:space="preserve"> </w:t>
+      </w:r>
+      <w:r>
+        <w:rPr>
+          <w:rStyle w:val="Svagfremhvning"/>
           <w:i w:val="0"/>
           <w:iCs w:val="0"/>
           <w:color w:val="000000" w:themeColor="text1"/>
           <w:sz w:val="24"/>
           <w:szCs w:val="24"/>
         </w:rPr>
-        <w:t>vide</w:t>
-      </w:r>
-      <w:r>
-        <w:rPr>
-          <w:rStyle w:val="SubtleEmphasis"/>
+        <w:t>om der bl</w:t>
+      </w:r>
+      <w:r>
+        <w:rPr>
+          <w:rStyle w:val="Svagfremhvning"/>
           <w:i w:val="0"/>
           <w:iCs w:val="0"/>
           <w:color w:val="000000" w:themeColor="text1"/>
           <w:sz w:val="24"/>
           <w:szCs w:val="24"/>
         </w:rPr>
-        <w:t xml:space="preserve"> </w:t>
-      </w:r>
-      <w:r>
-        <w:rPr>
-          <w:rStyle w:val="SubtleEmphasis"/>
+        <w:t>i</w:t>
+      </w:r>
+      <w:r>
+        <w:rPr>
+          <w:rStyle w:val="Svagfremhvning"/>
           <w:i w:val="0"/>
           <w:iCs w:val="0"/>
           <w:color w:val="000000" w:themeColor="text1"/>
           <w:sz w:val="24"/>
           <w:szCs w:val="24"/>
         </w:rPr>
-        <w:t>om der bl</w:t>
-      </w:r>
-      <w:r>
-        <w:rPr>
-          <w:rStyle w:val="SubtleEmphasis"/>
+        <w:t>v</w:t>
+      </w:r>
+      <w:r>
+        <w:rPr>
+          <w:rStyle w:val="Svagfremhvning"/>
           <w:i w:val="0"/>
           <w:iCs w:val="0"/>
           <w:color w:val="000000" w:themeColor="text1"/>
           <w:sz w:val="24"/>
           <w:szCs w:val="24"/>
         </w:rPr>
-        <w:t>i</w:t>
-      </w:r>
-      <w:r>
-        <w:rPr>
-          <w:rStyle w:val="SubtleEmphasis"/>
+        <w:t>er</w:t>
+      </w:r>
+      <w:r>
+        <w:rPr>
+          <w:rStyle w:val="Svagfremhvning"/>
           <w:i w:val="0"/>
           <w:iCs w:val="0"/>
           <w:color w:val="000000" w:themeColor="text1"/>
           <w:sz w:val="24"/>
           <w:szCs w:val="24"/>
         </w:rPr>
-        <w:t>v</w:t>
-      </w:r>
-      <w:r>
-        <w:rPr>
-          <w:rStyle w:val="SubtleEmphasis"/>
+        <w:t xml:space="preserve"> klikket på</w:t>
+      </w:r>
+      <w:r>
+        <w:rPr>
+          <w:rStyle w:val="Svagfremhvning"/>
           <w:i w:val="0"/>
           <w:iCs w:val="0"/>
           <w:color w:val="000000" w:themeColor="text1"/>
           <w:sz w:val="24"/>
           <w:szCs w:val="24"/>
         </w:rPr>
-        <w:t>er</w:t>
-      </w:r>
-      <w:r>
-        <w:rPr>
-          <w:rStyle w:val="SubtleEmphasis"/>
+        <w:t>, derfor</w:t>
+      </w:r>
+      <w:r>
+        <w:rPr>
+          <w:rStyle w:val="Svagfremhvning"/>
           <w:i w:val="0"/>
           <w:iCs w:val="0"/>
           <w:color w:val="000000" w:themeColor="text1"/>
           <w:sz w:val="24"/>
           <w:szCs w:val="24"/>
         </w:rPr>
-        <w:t xml:space="preserve"> klikket på</w:t>
-      </w:r>
-      <w:r>
-        <w:rPr>
-          <w:rStyle w:val="SubtleEmphasis"/>
+        <w:t xml:space="preserve"> blev der brugt en grundlæggende keyboardlyd. </w:t>
+      </w:r>
+      <w:r>
+        <w:rPr>
+          <w:rStyle w:val="Svagfremhvning"/>
           <w:i w:val="0"/>
           <w:iCs w:val="0"/>
           <w:color w:val="000000" w:themeColor="text1"/>
           <w:sz w:val="24"/>
           <w:szCs w:val="24"/>
         </w:rPr>
-        <w:t>, derfor</w:t>
-      </w:r>
-      <w:r>
-        <w:rPr>
-          <w:rStyle w:val="SubtleEmphasis"/>
+        <w:t>Udregn</w:t>
+      </w:r>
+      <w:r>
+        <w:rPr>
+          <w:rStyle w:val="Svagfremhvning"/>
           <w:i w:val="0"/>
           <w:iCs w:val="0"/>
           <w:color w:val="000000" w:themeColor="text1"/>
           <w:sz w:val="24"/>
           <w:szCs w:val="24"/>
         </w:rPr>
-        <w:t xml:space="preserve"> blev der brugt en grundlæggende keyboardlyd. </w:t>
-      </w:r>
-      <w:r>
-        <w:rPr>
-          <w:rStyle w:val="SubtleEmphasis"/>
+        <w:t>-knappen skal have en dejlig lyd for at indikere, at løsningen er blevet beregnet.</w:t>
+      </w:r>
+      <w:r>
+        <w:rPr>
+          <w:rStyle w:val="Svagfremhvning"/>
           <w:i w:val="0"/>
           <w:iCs w:val="0"/>
           <w:color w:val="000000" w:themeColor="text1"/>
           <w:sz w:val="24"/>
           <w:szCs w:val="24"/>
         </w:rPr>
-        <w:t>Udregn</w:t>
-      </w:r>
-      <w:r>
-        <w:rPr>
-          <w:rStyle w:val="SubtleEmphasis"/>
+        <w:t xml:space="preserve"> </w:t>
+      </w:r>
+      <w:r>
+        <w:rPr>
+          <w:rStyle w:val="Svagfremhvning"/>
           <w:i w:val="0"/>
           <w:iCs w:val="0"/>
           <w:color w:val="000000" w:themeColor="text1"/>
           <w:sz w:val="24"/>
           <w:szCs w:val="24"/>
         </w:rPr>
-        <w:t>-knappen skal have en dejlig lyd for at indikere, at løsningen er blevet beregnet.</w:t>
-      </w:r>
-      <w:r>
-        <w:rPr>
-          <w:rStyle w:val="SubtleEmphasis"/>
+        <w:t xml:space="preserve">Vi </w:t>
+      </w:r>
+      <w:r>
+        <w:rPr>
+          <w:rStyle w:val="Svagfremhvning"/>
           <w:i w:val="0"/>
           <w:iCs w:val="0"/>
           <w:color w:val="000000" w:themeColor="text1"/>
           <w:sz w:val="24"/>
           <w:szCs w:val="24"/>
         </w:rPr>
-        <w:t xml:space="preserve"> </w:t>
-      </w:r>
-      <w:r>
-        <w:rPr>
-          <w:rStyle w:val="SubtleEmphasis"/>
+        <w:t xml:space="preserve">brugte en </w:t>
+      </w:r>
+      <w:r>
+        <w:rPr>
+          <w:rStyle w:val="Svagfremhvning"/>
           <w:i w:val="0"/>
           <w:iCs w:val="0"/>
           <w:color w:val="000000" w:themeColor="text1"/>
           <w:sz w:val="24"/>
           <w:szCs w:val="24"/>
         </w:rPr>
-        <w:t xml:space="preserve">Vi </w:t>
-      </w:r>
-      <w:r>
-        <w:rPr>
-          <w:rStyle w:val="SubtleEmphasis"/>
+        <w:t xml:space="preserve">reverse </w:t>
+      </w:r>
+      <w:r>
+        <w:rPr>
+          <w:rStyle w:val="Svagfremhvning"/>
           <w:i w:val="0"/>
           <w:iCs w:val="0"/>
           <w:color w:val="000000" w:themeColor="text1"/>
           <w:sz w:val="24"/>
           <w:szCs w:val="24"/>
         </w:rPr>
-        <w:t xml:space="preserve">brugte en </w:t>
-      </w:r>
-      <w:r>
-        <w:rPr>
-          <w:rStyle w:val="SubtleEmphasis"/>
+        <w:t xml:space="preserve">lydeffekt til </w:t>
+      </w:r>
+      <w:r>
+        <w:rPr>
+          <w:rStyle w:val="Svagfremhvning"/>
           <w:i w:val="0"/>
           <w:iCs w:val="0"/>
           <w:color w:val="000000" w:themeColor="text1"/>
           <w:sz w:val="24"/>
           <w:szCs w:val="24"/>
         </w:rPr>
-        <w:t xml:space="preserve">reverse </w:t>
-      </w:r>
-      <w:r>
-        <w:rPr>
-          <w:rStyle w:val="SubtleEmphasis"/>
+        <w:t>re</w:t>
+      </w:r>
+      <w:r>
+        <w:rPr>
+          <w:rStyle w:val="Svagfremhvning"/>
           <w:i w:val="0"/>
           <w:iCs w:val="0"/>
           <w:color w:val="000000" w:themeColor="text1"/>
           <w:sz w:val="24"/>
           <w:szCs w:val="24"/>
         </w:rPr>
-        <w:t xml:space="preserve">lydeffekt til </w:t>
-      </w:r>
-      <w:r>
-        <w:rPr>
-          <w:rStyle w:val="SubtleEmphasis"/>
+        <w:t>set</w:t>
+      </w:r>
+      <w:r>
+        <w:rPr>
+          <w:rStyle w:val="Svagfremhvning"/>
           <w:i w:val="0"/>
           <w:iCs w:val="0"/>
           <w:color w:val="000000" w:themeColor="text1"/>
           <w:sz w:val="24"/>
           <w:szCs w:val="24"/>
         </w:rPr>
-        <w:t>re</w:t>
-      </w:r>
-      <w:r>
-        <w:rPr>
-          <w:rStyle w:val="SubtleEmphasis"/>
+        <w:t>-knappen for at gøre det klart, hvad den gør.</w:t>
+      </w:r>
+    </w:p>
+    <w:p>
+      <w:pPr>
+        <w:rPr>
+          <w:rStyle w:val="Svagfremhvning"/>
           <w:i w:val="0"/>
           <w:iCs w:val="0"/>
           <w:color w:val="000000" w:themeColor="text1"/>
           <w:sz w:val="24"/>
           <w:szCs w:val="24"/>
         </w:rPr>
-        <w:t>set</w:t>
-      </w:r>
-      <w:r>
-        <w:rPr>
-          <w:rStyle w:val="SubtleEmphasis"/>
+      </w:pPr>
+      <w:r>
+        <w:rPr>
+          <w:rStyle w:val="Svagfremhvning"/>
           <w:i w:val="0"/>
           <w:iCs w:val="0"/>
           <w:color w:val="000000" w:themeColor="text1"/>
           <w:sz w:val="24"/>
           <w:szCs w:val="24"/>
         </w:rPr>
-        <w:t>-knappen for at gøre det klart, hvad den gør.</w:t>
-      </w:r>
-    </w:p>
-    <w:p>
-      <w:pPr>
-        <w:rPr>
-          <w:rStyle w:val="SubtleEmphasis"/>
-          <w:i w:val="0"/>
-          <w:iCs w:val="0"/>
-          <w:color w:val="000000" w:themeColor="text1"/>
-          <w:sz w:val="24"/>
-          <w:szCs w:val="24"/>
-        </w:rPr>
-      </w:pPr>
-      <w:r>
-        <w:rPr>
-          <w:rStyle w:val="SubtleEmphasis"/>
-          <w:i w:val="0"/>
-          <w:iCs w:val="0"/>
-          <w:color w:val="000000" w:themeColor="text1"/>
-          <w:sz w:val="24"/>
-          <w:szCs w:val="24"/>
-        </w:rPr>
         <w:t>________________________________________________________________________________</w:t>
       </w:r>
     </w:p>
     <w:p>
       <w:pPr>
         <w:rPr>
-          <w:rStyle w:val="SubtleEmphasis"/>
+          <w:rStyle w:val="Svagfremhvning"/>
           <w:i w:val="0"/>
           <w:iCs w:val="0"/>
           <w:color w:val="65757D" w:themeColor="background2" w:themeShade="80"/>
@@ -2577,6 +2257,7 @@
         <w:rPr>
           <w:i/>
           <w:iCs/>
+          <w:noProof/>
           <w:color w:val="65757D" w:themeColor="background2" w:themeShade="80"/>
           <w:lang w:val="en-GB"/>
         </w:rPr>
@@ -2646,7 +2327,8 @@
       </w:r>
       <w:r>
         <w:rPr>
-          <w:rStyle w:val="SubtleEmphasis"/>
+          <w:rStyle w:val="Svagfremhvning"/>
+          <w:noProof/>
           <w:color w:val="65757D" w:themeColor="background2" w:themeShade="80"/>
           <w:lang w:val="en-GB"/>
         </w:rPr>
@@ -2708,7 +2390,7 @@
       </w:r>
       <w:r>
         <w:rPr>
-          <w:rStyle w:val="SubtleEmphasis"/>
+          <w:rStyle w:val="Svagfremhvning"/>
           <w:i w:val="0"/>
           <w:iCs w:val="0"/>
           <w:color w:val="65757D" w:themeColor="background2" w:themeShade="80"/>
@@ -2717,7 +2399,7 @@
       </w:r>
       <w:r>
         <w:rPr>
-          <w:rStyle w:val="SubtleEmphasis"/>
+          <w:rStyle w:val="Svagfremhvning"/>
           <w:i w:val="0"/>
           <w:iCs w:val="0"/>
           <w:color w:val="65757D" w:themeColor="background2" w:themeShade="80"/>
@@ -2726,7 +2408,7 @@
       </w:r>
       <w:r>
         <w:rPr>
-          <w:rStyle w:val="SubtleEmphasis"/>
+          <w:rStyle w:val="Svagfremhvning"/>
           <w:i w:val="0"/>
           <w:iCs w:val="0"/>
           <w:color w:val="65757D" w:themeColor="background2" w:themeShade="80"/>
@@ -2735,7 +2417,7 @@
       </w:r>
       <w:r>
         <w:rPr>
-          <w:rStyle w:val="SubtleEmphasis"/>
+          <w:rStyle w:val="Svagfremhvning"/>
           <w:i w:val="0"/>
           <w:iCs w:val="0"/>
           <w:color w:val="65757D" w:themeColor="background2" w:themeShade="80"/>
@@ -2744,7 +2426,7 @@
       </w:r>
       <w:r>
         <w:rPr>
-          <w:rStyle w:val="SubtleEmphasis"/>
+          <w:rStyle w:val="Svagfremhvning"/>
           <w:i w:val="0"/>
           <w:iCs w:val="0"/>
           <w:color w:val="65757D" w:themeColor="background2" w:themeShade="80"/>
@@ -2754,7 +2436,7 @@
       <w:proofErr w:type="spellStart"/>
       <w:r>
         <w:rPr>
-          <w:rStyle w:val="SubtleEmphasis"/>
+          <w:rStyle w:val="Svagfremhvning"/>
           <w:i w:val="0"/>
           <w:iCs w:val="0"/>
           <w:color w:val="65757D" w:themeColor="background2" w:themeShade="80"/>
@@ -2764,7 +2446,7 @@
       <w:proofErr w:type="spellEnd"/>
       <w:r>
         <w:rPr>
-          <w:rStyle w:val="SubtleEmphasis"/>
+          <w:rStyle w:val="Svagfremhvning"/>
           <w:i w:val="0"/>
           <w:iCs w:val="0"/>
           <w:color w:val="65757D" w:themeColor="background2" w:themeShade="80"/>
@@ -2774,7 +2456,7 @@
       <w:proofErr w:type="spellStart"/>
       <w:r>
         <w:rPr>
-          <w:rStyle w:val="SubtleEmphasis"/>
+          <w:rStyle w:val="Svagfremhvning"/>
           <w:i w:val="0"/>
           <w:iCs w:val="0"/>
           <w:color w:val="65757D" w:themeColor="background2" w:themeShade="80"/>
@@ -2784,7 +2466,7 @@
       <w:proofErr w:type="spellEnd"/>
       <w:r>
         <w:rPr>
-          <w:rStyle w:val="SubtleEmphasis"/>
+          <w:rStyle w:val="Svagfremhvning"/>
           <w:i w:val="0"/>
           <w:iCs w:val="0"/>
           <w:color w:val="65757D" w:themeColor="background2" w:themeShade="80"/>
@@ -2795,7 +2477,7 @@
     <w:p>
       <w:pPr>
         <w:rPr>
-          <w:rStyle w:val="SubtleEmphasis"/>
+          <w:rStyle w:val="Svagfremhvning"/>
           <w:color w:val="65757D" w:themeColor="background2" w:themeShade="80"/>
         </w:rPr>
       </w:pPr>
@@ -2868,6 +2550,7 @@
     <w:p>
       <w:r>
         <w:rPr>
+          <w:noProof/>
           <w:lang w:val="en-GB"/>
         </w:rPr>
         <w:drawing>
@@ -2928,6 +2611,7 @@
       </w:r>
       <w:r>
         <w:rPr>
+          <w:noProof/>
           <w:lang w:val="en-GB"/>
         </w:rPr>
         <w:drawing>
@@ -2987,32 +2671,31 @@
         </w:drawing>
       </w:r>
     </w:p>
-    <w:p>
-      <w:pPr>
-        <w:pStyle w:val="Heading2"/>
-      </w:pPr>
-      <w:bookmarkStart w:id="6" w:name="_Toc102229144"/>
-      <w:bookmarkEnd w:id="5"/>
-    </w:p>
-    <w:p>
-      <w:pPr>
-        <w:pStyle w:val="Heading2"/>
-      </w:pPr>
-    </w:p>
-    <w:p>
-      <w:pPr>
-        <w:pStyle w:val="Heading2"/>
+    <w:bookmarkEnd w:id="5"/>
+    <w:p>
+      <w:pPr>
+        <w:pStyle w:val="Overskrift2"/>
+      </w:pPr>
+    </w:p>
+    <w:p>
+      <w:pPr>
+        <w:pStyle w:val="Overskrift2"/>
+      </w:pPr>
+    </w:p>
+    <w:p>
+      <w:pPr>
+        <w:pStyle w:val="Overskrift2"/>
       </w:pPr>
     </w:p>
     <w:p>
       <w:pPr>
         <w:rPr>
           <w:color w:val="65757D" w:themeColor="background2" w:themeShade="80"/>
-          <w:lang w:val="nb-NO"/>
-        </w:rPr>
-      </w:pPr>
-      <w:r>
-        <w:rPr>
+        </w:rPr>
+      </w:pPr>
+      <w:r>
+        <w:rPr>
+          <w:noProof/>
           <w:color w:val="65757D" w:themeColor="background2" w:themeShade="80"/>
           <w:lang w:val="en-GB"/>
         </w:rPr>
@@ -3074,103 +2757,78 @@
           </wp:anchor>
         </w:drawing>
       </w:r>
+      <w:r>
+        <w:rPr>
+          <w:color w:val="65757D" w:themeColor="background2" w:themeShade="80"/>
+        </w:rPr>
+        <w:t xml:space="preserve">Kalder </w:t>
+      </w:r>
       <w:proofErr w:type="spellStart"/>
       <w:r>
         <w:rPr>
           <w:color w:val="65757D" w:themeColor="background2" w:themeShade="80"/>
-          <w:lang w:val="nb-NO"/>
-        </w:rPr>
-        <w:t>Kalder</w:t>
+        </w:rPr>
+        <w:t>mySoundReset</w:t>
       </w:r>
       <w:proofErr w:type="spellEnd"/>
       <w:r>
         <w:rPr>
           <w:color w:val="65757D" w:themeColor="background2" w:themeShade="80"/>
-          <w:lang w:val="nb-NO"/>
-        </w:rPr>
-        <w:t xml:space="preserve"> </w:t>
+        </w:rPr>
+        <w:t xml:space="preserve"> i </w:t>
       </w:r>
       <w:proofErr w:type="spellStart"/>
       <w:r>
         <w:rPr>
           <w:color w:val="65757D" w:themeColor="background2" w:themeShade="80"/>
-          <w:lang w:val="nb-NO"/>
-        </w:rPr>
-        <w:t>mySoundReset</w:t>
+        </w:rPr>
+        <w:t>reseet</w:t>
       </w:r>
       <w:proofErr w:type="spellEnd"/>
       <w:r>
         <w:rPr>
           <w:color w:val="65757D" w:themeColor="background2" w:themeShade="80"/>
-          <w:lang w:val="nb-NO"/>
-        </w:rPr>
-        <w:t xml:space="preserve"> i </w:t>
-      </w:r>
-      <w:proofErr w:type="spellStart"/>
-      <w:r>
-        <w:rPr>
-          <w:color w:val="65757D" w:themeColor="background2" w:themeShade="80"/>
-          <w:lang w:val="nb-NO"/>
-        </w:rPr>
-        <w:t>reseet</w:t>
-      </w:r>
-      <w:proofErr w:type="spellEnd"/>
-      <w:r>
-        <w:rPr>
-          <w:color w:val="65757D" w:themeColor="background2" w:themeShade="80"/>
-          <w:lang w:val="nb-NO"/>
         </w:rPr>
         <w:t xml:space="preserve"> klassen </w:t>
       </w:r>
     </w:p>
     <w:p>
       <w:pPr>
-        <w:pStyle w:val="Heading2"/>
+        <w:pStyle w:val="Overskrift2"/>
         <w:jc w:val="left"/>
-        <w:rPr>
-          <w:lang w:val="nb-NO"/>
-        </w:rPr>
-      </w:pPr>
-      <w:r>
-        <w:rPr>
-          <w:lang w:val="nb-NO"/>
-        </w:rPr>
+      </w:pPr>
+      <w:r>
         <w:tab/>
       </w:r>
       <w:r>
-        <w:rPr>
-          <w:lang w:val="nb-NO"/>
-        </w:rPr>
         <w:tab/>
       </w:r>
       <w:r>
-        <w:rPr>
-          <w:lang w:val="nb-NO"/>
-        </w:rPr>
         <w:tab/>
       </w:r>
       <w:r>
-        <w:rPr>
-          <w:lang w:val="nb-NO"/>
-        </w:rPr>
         <w:tab/>
         <w:t xml:space="preserve">    </w:t>
       </w:r>
     </w:p>
     <w:p>
       <w:pPr>
-        <w:pStyle w:val="Heading2"/>
+        <w:pStyle w:val="Overskrift2"/>
         <w:jc w:val="left"/>
-        <w:rPr>
-          <w:lang w:val="nb-NO"/>
-        </w:rPr>
-      </w:pPr>
-    </w:p>
-    <w:p>
-      <w:pPr>
-        <w:pStyle w:val="Heading2"/>
-      </w:pPr>
-      <w:r>
+      </w:pPr>
+    </w:p>
+    <w:p>
+      <w:pPr>
+        <w:pStyle w:val="Overskrift2"/>
+        <w:rPr>
+          <w:lang w:val="en-GB"/>
+        </w:rPr>
+      </w:pPr>
+      <w:bookmarkStart w:id="6" w:name="_Toc102330351"/>
+      <w:r>
+        <w:rPr>
+          <w:lang w:val="en-GB"/>
+        </w:rPr>
         <w:lastRenderedPageBreak/>
         <w:t>3.1 design</w:t>
       </w:r>
@@ -3182,233 +2840,258 @@
           <w:rFonts w:asciiTheme="minorHAnsi" w:hAnsiTheme="minorHAnsi"/>
           <w:sz w:val="24"/>
           <w:szCs w:val="24"/>
-        </w:rPr>
-      </w:pPr>
-    </w:p>
-    <w:p>
-      <w:pPr>
-        <w:rPr>
-          <w:rFonts w:asciiTheme="minorHAnsi" w:hAnsiTheme="minorHAnsi"/>
-          <w:sz w:val="24"/>
-          <w:szCs w:val="24"/>
-        </w:rPr>
-      </w:pPr>
-    </w:p>
-    <w:p>
-      <w:pPr>
-        <w:rPr>
-          <w:rFonts w:asciiTheme="minorHAnsi" w:hAnsiTheme="minorHAnsi"/>
-          <w:sz w:val="24"/>
-          <w:szCs w:val="24"/>
-        </w:rPr>
-      </w:pPr>
-    </w:p>
-    <w:p>
-      <w:pPr>
-        <w:rPr>
-          <w:rFonts w:asciiTheme="minorHAnsi" w:hAnsiTheme="minorHAnsi"/>
-          <w:sz w:val="24"/>
-          <w:szCs w:val="24"/>
-        </w:rPr>
-      </w:pPr>
-    </w:p>
-    <w:p>
-      <w:pPr>
-        <w:rPr>
-          <w:rFonts w:asciiTheme="minorHAnsi" w:hAnsiTheme="minorHAnsi"/>
-          <w:sz w:val="24"/>
-          <w:szCs w:val="24"/>
-        </w:rPr>
-      </w:pPr>
-    </w:p>
-    <w:p>
-      <w:pPr>
-        <w:rPr>
-          <w:rFonts w:asciiTheme="minorHAnsi" w:hAnsiTheme="minorHAnsi"/>
-          <w:sz w:val="24"/>
-          <w:szCs w:val="24"/>
-        </w:rPr>
-      </w:pPr>
-    </w:p>
-    <w:p>
-      <w:pPr>
-        <w:rPr>
-          <w:rFonts w:asciiTheme="minorHAnsi" w:hAnsiTheme="minorHAnsi"/>
-          <w:sz w:val="24"/>
-          <w:szCs w:val="24"/>
-        </w:rPr>
-      </w:pPr>
-    </w:p>
-    <w:p>
-      <w:pPr>
-        <w:rPr>
-          <w:rFonts w:asciiTheme="minorHAnsi" w:hAnsiTheme="minorHAnsi"/>
-          <w:sz w:val="24"/>
-          <w:szCs w:val="24"/>
-        </w:rPr>
-      </w:pPr>
-    </w:p>
-    <w:p>
-      <w:pPr>
-        <w:rPr>
-          <w:rFonts w:asciiTheme="minorHAnsi" w:hAnsiTheme="minorHAnsi"/>
-          <w:sz w:val="24"/>
-          <w:szCs w:val="24"/>
-        </w:rPr>
-      </w:pPr>
-    </w:p>
-    <w:p>
-      <w:pPr>
-        <w:rPr>
-          <w:rFonts w:asciiTheme="minorHAnsi" w:hAnsiTheme="minorHAnsi"/>
-          <w:sz w:val="24"/>
-          <w:szCs w:val="24"/>
-        </w:rPr>
-      </w:pPr>
-    </w:p>
-    <w:p>
-      <w:pPr>
-        <w:rPr>
-          <w:rFonts w:asciiTheme="minorHAnsi" w:hAnsiTheme="minorHAnsi"/>
-          <w:sz w:val="24"/>
-          <w:szCs w:val="24"/>
-        </w:rPr>
-      </w:pPr>
-    </w:p>
-    <w:p>
-      <w:pPr>
-        <w:rPr>
-          <w:rFonts w:asciiTheme="minorHAnsi" w:hAnsiTheme="minorHAnsi"/>
-          <w:sz w:val="24"/>
-          <w:szCs w:val="24"/>
-        </w:rPr>
-      </w:pPr>
-    </w:p>
-    <w:p>
-      <w:pPr>
-        <w:rPr>
-          <w:rFonts w:asciiTheme="minorHAnsi" w:hAnsiTheme="minorHAnsi"/>
-          <w:sz w:val="24"/>
-          <w:szCs w:val="24"/>
-        </w:rPr>
-      </w:pPr>
-    </w:p>
-    <w:p>
-      <w:pPr>
-        <w:rPr>
-          <w:rFonts w:asciiTheme="minorHAnsi" w:hAnsiTheme="minorHAnsi"/>
-          <w:sz w:val="24"/>
-          <w:szCs w:val="24"/>
-        </w:rPr>
-      </w:pPr>
-    </w:p>
-    <w:p>
-      <w:pPr>
-        <w:rPr>
-          <w:rFonts w:asciiTheme="minorHAnsi" w:hAnsiTheme="minorHAnsi"/>
-          <w:sz w:val="24"/>
-          <w:szCs w:val="24"/>
-        </w:rPr>
-      </w:pPr>
-    </w:p>
-    <w:p>
-      <w:pPr>
-        <w:rPr>
-          <w:rFonts w:asciiTheme="minorHAnsi" w:hAnsiTheme="minorHAnsi"/>
-          <w:sz w:val="24"/>
-          <w:szCs w:val="24"/>
-        </w:rPr>
-      </w:pPr>
-    </w:p>
-    <w:p>
-      <w:pPr>
-        <w:rPr>
-          <w:rFonts w:asciiTheme="minorHAnsi" w:hAnsiTheme="minorHAnsi"/>
-          <w:sz w:val="24"/>
-          <w:szCs w:val="24"/>
-        </w:rPr>
-      </w:pPr>
-    </w:p>
-    <w:p>
-      <w:pPr>
-        <w:rPr>
-          <w:rFonts w:asciiTheme="minorHAnsi" w:hAnsiTheme="minorHAnsi"/>
-          <w:sz w:val="24"/>
-          <w:szCs w:val="24"/>
-        </w:rPr>
-      </w:pPr>
-    </w:p>
-    <w:p>
-      <w:pPr>
-        <w:rPr>
-          <w:rFonts w:asciiTheme="minorHAnsi" w:hAnsiTheme="minorHAnsi"/>
-          <w:sz w:val="24"/>
-          <w:szCs w:val="24"/>
-        </w:rPr>
-      </w:pPr>
-    </w:p>
-    <w:p>
-      <w:pPr>
-        <w:rPr>
-          <w:rFonts w:asciiTheme="minorHAnsi" w:hAnsiTheme="minorHAnsi"/>
-          <w:sz w:val="24"/>
-          <w:szCs w:val="24"/>
-        </w:rPr>
-      </w:pPr>
-    </w:p>
-    <w:p>
-      <w:pPr>
-        <w:rPr>
-          <w:rFonts w:asciiTheme="minorHAnsi" w:hAnsiTheme="minorHAnsi"/>
-          <w:sz w:val="24"/>
-          <w:szCs w:val="24"/>
-        </w:rPr>
-      </w:pPr>
-    </w:p>
-    <w:p>
-      <w:pPr>
-        <w:rPr>
-          <w:rFonts w:asciiTheme="minorHAnsi" w:hAnsiTheme="minorHAnsi"/>
-          <w:sz w:val="24"/>
-          <w:szCs w:val="24"/>
-        </w:rPr>
-      </w:pPr>
-    </w:p>
-    <w:p>
-      <w:pPr>
-        <w:rPr>
-          <w:rFonts w:asciiTheme="minorHAnsi" w:hAnsiTheme="minorHAnsi"/>
-          <w:sz w:val="24"/>
-          <w:szCs w:val="24"/>
-        </w:rPr>
-      </w:pPr>
-    </w:p>
-    <w:p>
-      <w:pPr>
-        <w:rPr>
-          <w:rFonts w:asciiTheme="minorHAnsi" w:hAnsiTheme="minorHAnsi"/>
-          <w:sz w:val="24"/>
-          <w:szCs w:val="24"/>
-        </w:rPr>
-      </w:pPr>
-    </w:p>
-    <w:p>
-      <w:pPr>
-        <w:rPr>
-          <w:rFonts w:asciiTheme="minorHAnsi" w:hAnsiTheme="minorHAnsi"/>
-          <w:sz w:val="24"/>
-          <w:szCs w:val="24"/>
-        </w:rPr>
-      </w:pPr>
-    </w:p>
-    <w:p>
-      <w:pPr>
-        <w:pStyle w:val="Heading2"/>
+          <w:lang w:val="en-GB"/>
+        </w:rPr>
+      </w:pPr>
+    </w:p>
+    <w:p>
+      <w:pPr>
+        <w:rPr>
+          <w:rFonts w:asciiTheme="minorHAnsi" w:hAnsiTheme="minorHAnsi"/>
+          <w:sz w:val="24"/>
+          <w:szCs w:val="24"/>
+          <w:lang w:val="en-GB"/>
+        </w:rPr>
+      </w:pPr>
+    </w:p>
+    <w:p>
+      <w:pPr>
+        <w:rPr>
+          <w:rFonts w:asciiTheme="minorHAnsi" w:hAnsiTheme="minorHAnsi"/>
+          <w:sz w:val="24"/>
+          <w:szCs w:val="24"/>
+          <w:lang w:val="en-GB"/>
+        </w:rPr>
+      </w:pPr>
+    </w:p>
+    <w:p>
+      <w:pPr>
+        <w:rPr>
+          <w:rFonts w:asciiTheme="minorHAnsi" w:hAnsiTheme="minorHAnsi"/>
+          <w:sz w:val="24"/>
+          <w:szCs w:val="24"/>
+          <w:lang w:val="en-GB"/>
+        </w:rPr>
+      </w:pPr>
+    </w:p>
+    <w:p>
+      <w:pPr>
+        <w:rPr>
+          <w:rFonts w:asciiTheme="minorHAnsi" w:hAnsiTheme="minorHAnsi"/>
+          <w:sz w:val="24"/>
+          <w:szCs w:val="24"/>
+          <w:lang w:val="en-GB"/>
+        </w:rPr>
+      </w:pPr>
+    </w:p>
+    <w:p>
+      <w:pPr>
+        <w:rPr>
+          <w:rFonts w:asciiTheme="minorHAnsi" w:hAnsiTheme="minorHAnsi"/>
+          <w:sz w:val="24"/>
+          <w:szCs w:val="24"/>
+          <w:lang w:val="en-GB"/>
+        </w:rPr>
+      </w:pPr>
+    </w:p>
+    <w:p>
+      <w:pPr>
+        <w:rPr>
+          <w:rFonts w:asciiTheme="minorHAnsi" w:hAnsiTheme="minorHAnsi"/>
+          <w:sz w:val="24"/>
+          <w:szCs w:val="24"/>
+          <w:lang w:val="en-GB"/>
+        </w:rPr>
+      </w:pPr>
+    </w:p>
+    <w:p>
+      <w:pPr>
+        <w:rPr>
+          <w:rFonts w:asciiTheme="minorHAnsi" w:hAnsiTheme="minorHAnsi"/>
+          <w:sz w:val="24"/>
+          <w:szCs w:val="24"/>
+          <w:lang w:val="en-GB"/>
+        </w:rPr>
+      </w:pPr>
+    </w:p>
+    <w:p>
+      <w:pPr>
+        <w:rPr>
+          <w:rFonts w:asciiTheme="minorHAnsi" w:hAnsiTheme="minorHAnsi"/>
+          <w:sz w:val="24"/>
+          <w:szCs w:val="24"/>
+          <w:lang w:val="en-GB"/>
+        </w:rPr>
+      </w:pPr>
+    </w:p>
+    <w:p>
+      <w:pPr>
+        <w:rPr>
+          <w:rFonts w:asciiTheme="minorHAnsi" w:hAnsiTheme="minorHAnsi"/>
+          <w:sz w:val="24"/>
+          <w:szCs w:val="24"/>
+          <w:lang w:val="en-GB"/>
+        </w:rPr>
+      </w:pPr>
+    </w:p>
+    <w:p>
+      <w:pPr>
+        <w:rPr>
+          <w:rFonts w:asciiTheme="minorHAnsi" w:hAnsiTheme="minorHAnsi"/>
+          <w:sz w:val="24"/>
+          <w:szCs w:val="24"/>
+          <w:lang w:val="en-GB"/>
+        </w:rPr>
+      </w:pPr>
+    </w:p>
+    <w:p>
+      <w:pPr>
+        <w:rPr>
+          <w:rFonts w:asciiTheme="minorHAnsi" w:hAnsiTheme="minorHAnsi"/>
+          <w:sz w:val="24"/>
+          <w:szCs w:val="24"/>
+          <w:lang w:val="en-GB"/>
+        </w:rPr>
+      </w:pPr>
+    </w:p>
+    <w:p>
+      <w:pPr>
+        <w:rPr>
+          <w:rFonts w:asciiTheme="minorHAnsi" w:hAnsiTheme="minorHAnsi"/>
+          <w:sz w:val="24"/>
+          <w:szCs w:val="24"/>
+          <w:lang w:val="en-GB"/>
+        </w:rPr>
+      </w:pPr>
+    </w:p>
+    <w:p>
+      <w:pPr>
+        <w:rPr>
+          <w:rFonts w:asciiTheme="minorHAnsi" w:hAnsiTheme="minorHAnsi"/>
+          <w:sz w:val="24"/>
+          <w:szCs w:val="24"/>
+          <w:lang w:val="en-GB"/>
+        </w:rPr>
+      </w:pPr>
+    </w:p>
+    <w:p>
+      <w:pPr>
+        <w:rPr>
+          <w:rFonts w:asciiTheme="minorHAnsi" w:hAnsiTheme="minorHAnsi"/>
+          <w:sz w:val="24"/>
+          <w:szCs w:val="24"/>
+          <w:lang w:val="en-GB"/>
+        </w:rPr>
+      </w:pPr>
+    </w:p>
+    <w:p>
+      <w:pPr>
+        <w:rPr>
+          <w:rFonts w:asciiTheme="minorHAnsi" w:hAnsiTheme="minorHAnsi"/>
+          <w:sz w:val="24"/>
+          <w:szCs w:val="24"/>
+          <w:lang w:val="en-GB"/>
+        </w:rPr>
+      </w:pPr>
+    </w:p>
+    <w:p>
+      <w:pPr>
+        <w:rPr>
+          <w:rFonts w:asciiTheme="minorHAnsi" w:hAnsiTheme="minorHAnsi"/>
+          <w:sz w:val="24"/>
+          <w:szCs w:val="24"/>
+          <w:lang w:val="en-GB"/>
+        </w:rPr>
+      </w:pPr>
+    </w:p>
+    <w:p>
+      <w:pPr>
+        <w:rPr>
+          <w:rFonts w:asciiTheme="minorHAnsi" w:hAnsiTheme="minorHAnsi"/>
+          <w:sz w:val="24"/>
+          <w:szCs w:val="24"/>
+          <w:lang w:val="en-GB"/>
+        </w:rPr>
+      </w:pPr>
+    </w:p>
+    <w:p>
+      <w:pPr>
+        <w:rPr>
+          <w:rFonts w:asciiTheme="minorHAnsi" w:hAnsiTheme="minorHAnsi"/>
+          <w:sz w:val="24"/>
+          <w:szCs w:val="24"/>
+          <w:lang w:val="en-GB"/>
+        </w:rPr>
+      </w:pPr>
+    </w:p>
+    <w:p>
+      <w:pPr>
+        <w:rPr>
+          <w:rFonts w:asciiTheme="minorHAnsi" w:hAnsiTheme="minorHAnsi"/>
+          <w:sz w:val="24"/>
+          <w:szCs w:val="24"/>
+          <w:lang w:val="en-GB"/>
+        </w:rPr>
+      </w:pPr>
+    </w:p>
+    <w:p>
+      <w:pPr>
+        <w:rPr>
+          <w:rFonts w:asciiTheme="minorHAnsi" w:hAnsiTheme="minorHAnsi"/>
+          <w:sz w:val="24"/>
+          <w:szCs w:val="24"/>
+          <w:lang w:val="en-GB"/>
+        </w:rPr>
+      </w:pPr>
+    </w:p>
+    <w:p>
+      <w:pPr>
+        <w:rPr>
+          <w:rFonts w:asciiTheme="minorHAnsi" w:hAnsiTheme="minorHAnsi"/>
+          <w:sz w:val="24"/>
+          <w:szCs w:val="24"/>
+          <w:lang w:val="en-GB"/>
+        </w:rPr>
+      </w:pPr>
+    </w:p>
+    <w:p>
+      <w:pPr>
+        <w:rPr>
+          <w:rFonts w:asciiTheme="minorHAnsi" w:hAnsiTheme="minorHAnsi"/>
+          <w:sz w:val="24"/>
+          <w:szCs w:val="24"/>
+          <w:lang w:val="en-GB"/>
+        </w:rPr>
+      </w:pPr>
+    </w:p>
+    <w:p>
+      <w:pPr>
+        <w:rPr>
+          <w:rFonts w:asciiTheme="minorHAnsi" w:hAnsiTheme="minorHAnsi"/>
+          <w:sz w:val="24"/>
+          <w:szCs w:val="24"/>
+          <w:lang w:val="en-GB"/>
+        </w:rPr>
+      </w:pPr>
+    </w:p>
+    <w:p>
+      <w:pPr>
+        <w:rPr>
+          <w:rFonts w:asciiTheme="minorHAnsi" w:hAnsiTheme="minorHAnsi"/>
+          <w:sz w:val="24"/>
+          <w:szCs w:val="24"/>
+          <w:lang w:val="en-GB"/>
+        </w:rPr>
+      </w:pPr>
+    </w:p>
+    <w:p>
+      <w:pPr>
+        <w:pStyle w:val="Overskrift2"/>
         <w:rPr>
           <w:lang w:val="en-US"/>
         </w:rPr>
       </w:pPr>
-      <w:bookmarkStart w:id="7" w:name="_Toc102229145"/>
+      <w:bookmarkStart w:id="7" w:name="_Toc102330352"/>
       <w:r>
         <w:rPr>
           <w:lang w:val="en-US"/>
@@ -3427,14 +3110,13 @@
     <w:p>
       <w:pPr>
         <w:rPr>
-          <w:rStyle w:val="SubtleEmphasis"/>
+          <w:rStyle w:val="Svagfremhvning"/>
           <w:color w:val="65757D" w:themeColor="background2" w:themeShade="80"/>
-          <w:lang w:val="en-GB"/>
-        </w:rPr>
-      </w:pPr>
-      <w:r>
-        <w:rPr>
-          <w:rStyle w:val="SubtleEmphasis"/>
+        </w:rPr>
+      </w:pPr>
+      <w:r>
+        <w:rPr>
+          <w:rStyle w:val="Svagfremhvning"/>
           <w:noProof/>
           <w:color w:val="65757D" w:themeColor="background2" w:themeShade="80"/>
           <w:lang w:val="en-GB"/>
@@ -3477,7 +3159,7 @@
       </w:r>
       <w:r>
         <w:rPr>
-          <w:rStyle w:val="SubtleEmphasis"/>
+          <w:rStyle w:val="Svagfremhvning"/>
           <w:color w:val="65757D" w:themeColor="background2" w:themeShade="80"/>
           <w:lang w:val="en-GB"/>
         </w:rPr>
@@ -3485,7 +3167,7 @@
       </w:r>
       <w:r>
         <w:rPr>
-          <w:rStyle w:val="SubtleEmphasis"/>
+          <w:rStyle w:val="Svagfremhvning"/>
           <w:color w:val="65757D" w:themeColor="background2" w:themeShade="80"/>
           <w:lang w:val="en-GB"/>
         </w:rPr>
@@ -3494,7 +3176,7 @@
       <w:proofErr w:type="spellStart"/>
       <w:r>
         <w:rPr>
-          <w:rStyle w:val="SubtleEmphasis"/>
+          <w:rStyle w:val="Svagfremhvning"/>
           <w:color w:val="65757D" w:themeColor="background2" w:themeShade="80"/>
           <w:lang w:val="en-GB"/>
         </w:rPr>
@@ -3503,94 +3185,77 @@
       <w:proofErr w:type="spellEnd"/>
       <w:r>
         <w:rPr>
-          <w:rStyle w:val="SubtleEmphasis"/>
+          <w:rStyle w:val="Svagfremhvning"/>
           <w:color w:val="65757D" w:themeColor="background2" w:themeShade="80"/>
           <w:lang w:val="en-GB"/>
         </w:rPr>
         <w:t xml:space="preserve"> 1.  </w:t>
       </w:r>
-      <w:r>
-        <w:rPr>
-          <w:rStyle w:val="SubtleEmphasis"/>
+      <w:proofErr w:type="spellStart"/>
+      <w:r>
+        <w:rPr>
+          <w:rStyle w:val="Svagfremhvning"/>
           <w:color w:val="65757D" w:themeColor="background2" w:themeShade="80"/>
-          <w:lang w:val="en-GB"/>
-        </w:rPr>
-        <w:t xml:space="preserve">Flowchart </w:t>
+        </w:rPr>
+        <w:t>Flowchart</w:t>
+      </w:r>
+      <w:proofErr w:type="spellEnd"/>
+      <w:r>
+        <w:rPr>
+          <w:rStyle w:val="Svagfremhvning"/>
+          <w:color w:val="65757D" w:themeColor="background2" w:themeShade="80"/>
+        </w:rPr>
+        <w:t xml:space="preserve"> af </w:t>
       </w:r>
       <w:proofErr w:type="spellStart"/>
       <w:r>
         <w:rPr>
-          <w:rStyle w:val="SubtleEmphasis"/>
+          <w:rStyle w:val="Svagfremhvning"/>
           <w:color w:val="65757D" w:themeColor="background2" w:themeShade="80"/>
-          <w:lang w:val="en-GB"/>
-        </w:rPr>
-        <w:t>af</w:t>
+        </w:rPr>
+        <w:t>project</w:t>
       </w:r>
       <w:proofErr w:type="spellEnd"/>
       <w:r>
         <w:rPr>
-          <w:rStyle w:val="SubtleEmphasis"/>
+          <w:rStyle w:val="Svagfremhvning"/>
           <w:color w:val="65757D" w:themeColor="background2" w:themeShade="80"/>
-          <w:lang w:val="en-GB"/>
-        </w:rPr>
-        <w:t xml:space="preserve"> project (macro)</w:t>
-      </w:r>
-    </w:p>
-    <w:p>
-      <w:pPr>
-        <w:rPr>
-          <w:lang w:val="en-GB"/>
-        </w:rPr>
-      </w:pPr>
-    </w:p>
-    <w:p>
-      <w:pPr>
-        <w:rPr>
-          <w:lang w:val="en-US"/>
-        </w:rPr>
-      </w:pPr>
-    </w:p>
-    <w:p>
-      <w:pPr>
-        <w:rPr>
-          <w:lang w:val="en-US"/>
-        </w:rPr>
-      </w:pPr>
-    </w:p>
-    <w:p>
-      <w:pPr>
-        <w:rPr>
-          <w:lang w:val="en-US"/>
-        </w:rPr>
-      </w:pPr>
-    </w:p>
-    <w:p>
-      <w:pPr>
-        <w:rPr>
-          <w:lang w:val="en-US"/>
-        </w:rPr>
-      </w:pPr>
-    </w:p>
-    <w:p>
-      <w:pPr>
-        <w:pStyle w:val="Heading2"/>
+        </w:rPr>
+        <w:t xml:space="preserve"> (</w:t>
+      </w:r>
+      <w:proofErr w:type="spellStart"/>
+      <w:r>
+        <w:rPr>
+          <w:rStyle w:val="Svagfremhvning"/>
+          <w:color w:val="65757D" w:themeColor="background2" w:themeShade="80"/>
+        </w:rPr>
+        <w:t>macro</w:t>
+      </w:r>
+      <w:proofErr w:type="spellEnd"/>
+      <w:r>
+        <w:rPr>
+          <w:rStyle w:val="Svagfremhvning"/>
+          <w:color w:val="65757D" w:themeColor="background2" w:themeShade="80"/>
+        </w:rPr>
+        <w:t>)</w:t>
+      </w:r>
+    </w:p>
+    <w:p/>
+    <w:p/>
+    <w:p/>
+    <w:p/>
+    <w:p/>
+    <w:p>
+      <w:pPr>
+        <w:pStyle w:val="Overskrift2"/>
       </w:pPr>
       <w:r>
         <w:br w:type="page"/>
       </w:r>
-      <w:bookmarkStart w:id="8" w:name="_Toc102229146"/>
+      <w:bookmarkStart w:id="8" w:name="_Toc102330353"/>
       <w:r>
         <w:lastRenderedPageBreak/>
-        <w:t>3.1.</w:t>
-      </w:r>
-      <w:r>
-        <w:t>2</w:t>
-      </w:r>
-      <w:r>
-        <w:t xml:space="preserve"> </w:t>
-      </w:r>
-      <w:r>
-        <w:t>pseudokode</w:t>
+        <w:t>3.1.2 pseudokode</w:t>
       </w:r>
       <w:bookmarkEnd w:id="8"/>
       <w:r>
@@ -3610,20 +3275,11 @@
     </w:p>
     <w:p>
       <w:pPr>
-        <w:pStyle w:val="Heading2"/>
-      </w:pPr>
-      <w:bookmarkStart w:id="9" w:name="_Toc102229147"/>
-      <w:r>
-        <w:t>3.1.</w:t>
-      </w:r>
-      <w:r>
-        <w:t>3</w:t>
-      </w:r>
-      <w:r>
-        <w:t xml:space="preserve"> </w:t>
-      </w:r>
-      <w:r>
-        <w:t>GUI formelknapper</w:t>
+        <w:pStyle w:val="Overskrift2"/>
+      </w:pPr>
+      <w:bookmarkStart w:id="9" w:name="_Toc102330354"/>
+      <w:r>
+        <w:t>3.1.3 GUI formelknapper</w:t>
       </w:r>
       <w:bookmarkEnd w:id="9"/>
     </w:p>
@@ -3651,33 +3307,15 @@
           <w:sz w:val="24"/>
           <w:szCs w:val="24"/>
         </w:rPr>
-        <w:t xml:space="preserve"> user </w:t>
-      </w:r>
-      <w:proofErr w:type="gramStart"/>
+        <w:t xml:space="preserve"> user interface</w:t>
+      </w:r>
       <w:r>
         <w:rPr>
           <w:color w:val="000000" w:themeColor="text1"/>
           <w:sz w:val="24"/>
           <w:szCs w:val="24"/>
         </w:rPr>
-        <w:t>interface</w:t>
-      </w:r>
-      <w:r>
-        <w:rPr>
-          <w:color w:val="000000" w:themeColor="text1"/>
-          <w:sz w:val="24"/>
-          <w:szCs w:val="24"/>
-        </w:rPr>
-        <w:t>(</w:t>
-      </w:r>
-      <w:proofErr w:type="gramEnd"/>
-      <w:r>
-        <w:rPr>
-          <w:color w:val="000000" w:themeColor="text1"/>
-          <w:sz w:val="24"/>
-          <w:szCs w:val="24"/>
-        </w:rPr>
-        <w:t xml:space="preserve">GUI) program er et computerprogram. Brugere kan få adgang til funktionerne og oplysningerne i et computerprogram gennem </w:t>
+        <w:t xml:space="preserve">(GUI) program er et computerprogram. Brugere kan få adgang til funktionerne og oplysningerne i et computerprogram gennem </w:t>
       </w:r>
       <w:proofErr w:type="spellStart"/>
       <w:r>
@@ -3809,6 +3447,7 @@
       <w:r>
         <w:rPr>
           <w:caps/>
+          <w:noProof/>
           <w:color w:val="134163" w:themeColor="accent2" w:themeShade="80"/>
           <w:spacing w:val="20"/>
           <w:sz w:val="28"/>
@@ -3897,28 +3536,16 @@
     </w:p>
     <w:p>
       <w:pPr>
-        <w:pStyle w:val="Heading2"/>
-      </w:pPr>
-      <w:bookmarkStart w:id="10" w:name="_Toc102229148"/>
+        <w:pStyle w:val="Overskrift2"/>
+      </w:pPr>
+      <w:bookmarkStart w:id="10" w:name="_Toc102330355"/>
       <w:r>
         <w:lastRenderedPageBreak/>
-        <w:t>3.1.</w:t>
-      </w:r>
-      <w:r>
-        <w:t>4</w:t>
-      </w:r>
-      <w:r>
-        <w:t xml:space="preserve"> </w:t>
-      </w:r>
-      <w:r>
-        <w:t>scrum</w:t>
+        <w:t>3.1.4 scrum</w:t>
       </w:r>
       <w:bookmarkEnd w:id="10"/>
       <w:r>
-        <w:t xml:space="preserve">  </w:t>
-      </w:r>
-      <w:r>
-        <w:t xml:space="preserve"> </w:t>
+        <w:t xml:space="preserve">   </w:t>
       </w:r>
     </w:p>
     <w:p>
@@ -3940,19 +3567,7 @@
           <w:rPr>
             <w:rStyle w:val="Hyperlink"/>
           </w:rPr>
-          <w:t>https://trello.com/b/XEB5Xn0L/form</w:t>
-        </w:r>
-        <w:r>
-          <w:rPr>
-            <w:rStyle w:val="Hyperlink"/>
-          </w:rPr>
-          <w:t>e</w:t>
-        </w:r>
-        <w:r>
-          <w:rPr>
-            <w:rStyle w:val="Hyperlink"/>
-          </w:rPr>
-          <w:t>lregner</w:t>
+          <w:t>https://trello.com/b/XEB5Xn0L/formelregner</w:t>
         </w:r>
       </w:hyperlink>
       <w:r>
@@ -3962,14 +3577,15 @@
     <w:p>
       <w:pPr>
         <w:rPr>
-          <w:rStyle w:val="SubtleEmphasis"/>
+          <w:rStyle w:val="Svagfremhvning"/>
           <w:i w:val="0"/>
           <w:iCs w:val="0"/>
         </w:rPr>
       </w:pPr>
       <w:r>
         <w:rPr>
-          <w:rStyle w:val="SubtleEmphasis"/>
+          <w:rStyle w:val="Svagfremhvning"/>
+          <w:noProof/>
           <w:color w:val="65757D" w:themeColor="background2" w:themeShade="80"/>
         </w:rPr>
         <w:drawing>
@@ -4010,14 +3626,14 @@
       </w:r>
       <w:r>
         <w:rPr>
-          <w:rStyle w:val="SubtleEmphasis"/>
+          <w:rStyle w:val="Svagfremhvning"/>
           <w:color w:val="65757D" w:themeColor="background2" w:themeShade="80"/>
         </w:rPr>
         <w:t xml:space="preserve">Figur 2. </w:t>
       </w:r>
       <w:r>
         <w:rPr>
-          <w:rStyle w:val="SubtleEmphasis"/>
+          <w:rStyle w:val="Svagfremhvning"/>
           <w:color w:val="65757D" w:themeColor="background2" w:themeShade="80"/>
         </w:rPr>
         <w:t xml:space="preserve">Billede af vores </w:t>
@@ -4025,7 +3641,7 @@
       <w:proofErr w:type="spellStart"/>
       <w:r>
         <w:rPr>
-          <w:rStyle w:val="SubtleEmphasis"/>
+          <w:rStyle w:val="Svagfremhvning"/>
           <w:color w:val="65757D" w:themeColor="background2" w:themeShade="80"/>
         </w:rPr>
         <w:t>tidplan</w:t>
@@ -4033,7 +3649,7 @@
       <w:proofErr w:type="spellEnd"/>
       <w:r>
         <w:rPr>
-          <w:rStyle w:val="SubtleEmphasis"/>
+          <w:rStyle w:val="Svagfremhvning"/>
           <w:color w:val="65757D" w:themeColor="background2" w:themeShade="80"/>
         </w:rPr>
         <w:t xml:space="preserve"> fra </w:t>
@@ -4041,7 +3657,7 @@
       <w:proofErr w:type="spellStart"/>
       <w:r>
         <w:rPr>
-          <w:rStyle w:val="SubtleEmphasis"/>
+          <w:rStyle w:val="Svagfremhvning"/>
           <w:color w:val="65757D" w:themeColor="background2" w:themeShade="80"/>
         </w:rPr>
         <w:t>Trello</w:t>
@@ -4049,7 +3665,7 @@
       <w:proofErr w:type="spellEnd"/>
       <w:r>
         <w:rPr>
-          <w:rStyle w:val="SubtleEmphasis"/>
+          <w:rStyle w:val="Svagfremhvning"/>
           <w:color w:val="65757D" w:themeColor="background2" w:themeShade="80"/>
         </w:rPr>
         <w:t>.</w:t>
@@ -4068,14 +3684,11 @@
     </w:p>
     <w:p>
       <w:pPr>
-        <w:pStyle w:val="Heading2"/>
-      </w:pPr>
-      <w:bookmarkStart w:id="11" w:name="_Toc102229149"/>
-      <w:r>
-        <w:t>3.</w:t>
-      </w:r>
-      <w:r>
-        <w:t>2 dokumentation</w:t>
+        <w:pStyle w:val="Overskrift2"/>
+      </w:pPr>
+      <w:bookmarkStart w:id="11" w:name="_Toc102330356"/>
+      <w:r>
+        <w:t>3.2 dokumentation</w:t>
       </w:r>
       <w:bookmarkEnd w:id="11"/>
       <w:r>
@@ -4249,15 +3862,12 @@
     </w:p>
     <w:p>
       <w:pPr>
-        <w:pStyle w:val="Heading2"/>
-      </w:pPr>
-      <w:bookmarkStart w:id="12" w:name="_Toc102229150"/>
+        <w:pStyle w:val="Overskrift2"/>
+      </w:pPr>
+      <w:bookmarkStart w:id="12" w:name="_Toc102330357"/>
       <w:r>
         <w:lastRenderedPageBreak/>
-        <w:t>3.</w:t>
-      </w:r>
-      <w:r>
-        <w:t>2.1 kode kommentar</w:t>
+        <w:t>3.2.1 kode kommentar</w:t>
       </w:r>
       <w:bookmarkEnd w:id="12"/>
       <w:r>
@@ -4270,13 +3880,8 @@
       </w:r>
     </w:p>
     <w:p>
-      <w:proofErr w:type="gramStart"/>
-      <w:r>
-        <w:t>I gennem</w:t>
-      </w:r>
-      <w:proofErr w:type="gramEnd"/>
-      <w:r>
-        <w:t xml:space="preserve"> vores kode vi har brugt kommentarerne til at forklarer hvad bestemte linjer eller funktioner gør, og hvilken rolle de spiller i vores projekt. De forklarer nogle gange konkret hvad en linje bestemmer, men andre gange giver de bare et overblik over et interval eller forskellige variable som har betydning for udkommet.</w:t>
+      <w:r>
+        <w:t>I gennem vores kode vi har brugt kommentarerne til at forklarer hvad bestemte linjer eller funktioner gør, og hvilken rolle de spiller i vores projekt. De forklarer nogle gange konkret hvad en linje bestemmer, men andre gange giver de bare et overblik over et interval eller forskellige variable som har betydning for udkommet.</w:t>
       </w:r>
     </w:p>
     <w:p>
@@ -4344,22 +3949,16 @@
     <w:p/>
     <w:p>
       <w:pPr>
-        <w:pStyle w:val="Heading2"/>
-      </w:pPr>
-      <w:bookmarkStart w:id="13" w:name="_Toc102229151"/>
+        <w:pStyle w:val="Overskrift2"/>
+      </w:pPr>
+      <w:bookmarkStart w:id="13" w:name="_Toc102330358"/>
       <w:r>
         <w:lastRenderedPageBreak/>
-        <w:t>3.</w:t>
-      </w:r>
-      <w:r>
-        <w:t>2.2 kode stil</w:t>
+        <w:t>3.2.2 kode stil</w:t>
       </w:r>
       <w:bookmarkEnd w:id="13"/>
       <w:r>
-        <w:t xml:space="preserve"> </w:t>
-      </w:r>
-      <w:r>
-        <w:t xml:space="preserve"> </w:t>
+        <w:t xml:space="preserve">  </w:t>
       </w:r>
     </w:p>
     <w:p>
@@ -4433,21 +4032,12 @@
     <w:p/>
     <w:p>
       <w:pPr>
-        <w:pStyle w:val="Heading2"/>
-      </w:pPr>
-      <w:bookmarkStart w:id="14" w:name="_Toc102229152"/>
+        <w:pStyle w:val="Overskrift2"/>
+      </w:pPr>
+      <w:bookmarkStart w:id="14" w:name="_Toc102330359"/>
       <w:r>
         <w:lastRenderedPageBreak/>
-        <w:t>3.</w:t>
-      </w:r>
-      <w:r>
-        <w:t>2.3</w:t>
-      </w:r>
-      <w:r>
-        <w:t xml:space="preserve"> </w:t>
-      </w:r>
-      <w:r>
-        <w:t>funktion beskrivelser</w:t>
+        <w:t>3.2.3 funktion beskrivelser</w:t>
       </w:r>
       <w:bookmarkEnd w:id="14"/>
       <w:r>
@@ -4523,7 +4113,7 @@
     <w:p>
       <w:pPr>
         <w:rPr>
-          <w:rStyle w:val="SubtleEmphasis"/>
+          <w:rStyle w:val="Svagfremhvning"/>
           <w:color w:val="65757D" w:themeColor="background2" w:themeShade="80"/>
         </w:rPr>
       </w:pPr>
@@ -4585,7 +4175,7 @@
       </w:r>
       <w:r>
         <w:rPr>
-          <w:rStyle w:val="SubtleEmphasis"/>
+          <w:rStyle w:val="Svagfremhvning"/>
           <w:color w:val="65757D" w:themeColor="background2" w:themeShade="80"/>
           <w:lang w:val="en-US"/>
         </w:rPr>
@@ -4593,7 +4183,7 @@
       </w:r>
       <w:r>
         <w:rPr>
-          <w:rStyle w:val="SubtleEmphasis"/>
+          <w:rStyle w:val="Svagfremhvning"/>
           <w:color w:val="65757D" w:themeColor="background2" w:themeShade="80"/>
           <w:lang w:val="en-US"/>
         </w:rPr>
@@ -4608,7 +4198,7 @@
       <w:proofErr w:type="spellStart"/>
       <w:r>
         <w:rPr>
-          <w:rStyle w:val="SubtleEmphasis"/>
+          <w:rStyle w:val="Svagfremhvning"/>
           <w:color w:val="65757D" w:themeColor="background2" w:themeShade="80"/>
           <w:lang w:val="en-US"/>
         </w:rPr>
@@ -4617,7 +4207,7 @@
       <w:proofErr w:type="spellEnd"/>
       <w:r>
         <w:rPr>
-          <w:rStyle w:val="SubtleEmphasis"/>
+          <w:rStyle w:val="Svagfremhvning"/>
           <w:color w:val="65757D" w:themeColor="background2" w:themeShade="80"/>
           <w:lang w:val="en-US"/>
         </w:rPr>
@@ -4626,7 +4216,7 @@
       <w:proofErr w:type="spellStart"/>
       <w:r>
         <w:rPr>
-          <w:rStyle w:val="SubtleEmphasis"/>
+          <w:rStyle w:val="Svagfremhvning"/>
           <w:color w:val="65757D" w:themeColor="background2" w:themeShade="80"/>
         </w:rPr>
         <w:t>Nassi</w:t>
@@ -4634,28 +4224,28 @@
       <w:proofErr w:type="spellEnd"/>
       <w:r>
         <w:rPr>
-          <w:rStyle w:val="SubtleEmphasis"/>
+          <w:rStyle w:val="Svagfremhvning"/>
           <w:color w:val="65757D" w:themeColor="background2" w:themeShade="80"/>
         </w:rPr>
         <w:t xml:space="preserve"> Schneider funktions diagram over hvad</w:t>
       </w:r>
       <w:r>
         <w:rPr>
-          <w:rStyle w:val="SubtleEmphasis"/>
+          <w:rStyle w:val="Svagfremhvning"/>
           <w:color w:val="65757D" w:themeColor="background2" w:themeShade="80"/>
         </w:rPr>
         <w:br/>
       </w:r>
       <w:r>
         <w:rPr>
-          <w:rStyle w:val="SubtleEmphasis"/>
+          <w:rStyle w:val="Svagfremhvning"/>
           <w:color w:val="65757D" w:themeColor="background2" w:themeShade="80"/>
         </w:rPr>
         <w:t xml:space="preserve">der sker </w:t>
       </w:r>
       <w:r>
         <w:rPr>
-          <w:rStyle w:val="SubtleEmphasis"/>
+          <w:rStyle w:val="Svagfremhvning"/>
           <w:color w:val="65757D" w:themeColor="background2" w:themeShade="80"/>
         </w:rPr>
         <w:t>når der trykkes på en knap i funktionen ’knap’</w:t>
@@ -4676,7 +4266,7 @@
     </w:p>
     <w:p>
       <w:pPr>
-        <w:pStyle w:val="ListParagraph"/>
+        <w:pStyle w:val="Listeafsnit"/>
         <w:numPr>
           <w:ilvl w:val="0"/>
           <w:numId w:val="1"/>
@@ -4706,7 +4296,7 @@
     </w:p>
     <w:p>
       <w:pPr>
-        <w:pStyle w:val="ListParagraph"/>
+        <w:pStyle w:val="Listeafsnit"/>
         <w:numPr>
           <w:ilvl w:val="0"/>
           <w:numId w:val="1"/>
@@ -4744,7 +4334,6 @@
         <w:t xml:space="preserve">, </w:t>
       </w:r>
       <w:proofErr w:type="spellStart"/>
-      <w:proofErr w:type="gramStart"/>
       <w:r>
         <w:rPr>
           <w:rFonts w:asciiTheme="minorHAnsi" w:hAnsiTheme="minorHAnsi"/>
@@ -4754,7 +4343,6 @@
         <w:t>x,y</w:t>
       </w:r>
       <w:proofErr w:type="spellEnd"/>
-      <w:proofErr w:type="gramEnd"/>
       <w:r>
         <w:rPr>
           <w:rFonts w:asciiTheme="minorHAnsi" w:hAnsiTheme="minorHAnsi"/>
@@ -4774,7 +4362,7 @@
     </w:p>
     <w:p>
       <w:pPr>
-        <w:pStyle w:val="ListParagraph"/>
+        <w:pStyle w:val="Listeafsnit"/>
         <w:numPr>
           <w:ilvl w:val="0"/>
           <w:numId w:val="1"/>
@@ -4812,7 +4400,7 @@
     </w:p>
     <w:p>
       <w:pPr>
-        <w:pStyle w:val="ListParagraph"/>
+        <w:pStyle w:val="Listeafsnit"/>
         <w:numPr>
           <w:ilvl w:val="0"/>
           <w:numId w:val="1"/>
@@ -4940,7 +4528,7 @@
     </w:p>
     <w:p>
       <w:pPr>
-        <w:pStyle w:val="ListParagraph"/>
+        <w:pStyle w:val="Listeafsnit"/>
         <w:rPr>
           <w:rFonts w:asciiTheme="minorHAnsi" w:hAnsiTheme="minorHAnsi"/>
           <w:sz w:val="24"/>
@@ -4960,7 +4548,7 @@
     </w:p>
     <w:p>
       <w:pPr>
-        <w:pStyle w:val="ListParagraph"/>
+        <w:pStyle w:val="Listeafsnit"/>
         <w:numPr>
           <w:ilvl w:val="0"/>
           <w:numId w:val="1"/>
@@ -5011,7 +4599,7 @@
     </w:p>
     <w:p>
       <w:pPr>
-        <w:pStyle w:val="ListParagraph"/>
+        <w:pStyle w:val="Listeafsnit"/>
         <w:numPr>
           <w:ilvl w:val="0"/>
           <w:numId w:val="1"/>
@@ -5772,7 +5360,7 @@
     </w:p>
     <w:p>
       <w:pPr>
-        <w:pStyle w:val="ListParagraph"/>
+        <w:pStyle w:val="Listeafsnit"/>
         <w:numPr>
           <w:ilvl w:val="0"/>
           <w:numId w:val="1"/>
@@ -5981,7 +5569,7 @@
     </w:p>
     <w:p>
       <w:pPr>
-        <w:pStyle w:val="ListParagraph"/>
+        <w:pStyle w:val="Listeafsnit"/>
         <w:numPr>
           <w:ilvl w:val="0"/>
           <w:numId w:val="1"/>
@@ -6043,7 +5631,6 @@
         <w:br/>
         <w:t xml:space="preserve">  </w:t>
       </w:r>
-      <w:proofErr w:type="gramStart"/>
       <w:r>
         <w:rPr>
           <w:rFonts w:asciiTheme="minorHAnsi" w:hAnsiTheme="minorHAnsi"/>
@@ -6054,7 +5641,6 @@
         </w:rPr>
         <w:t>lav rektangel</w:t>
       </w:r>
-      <w:proofErr w:type="gramEnd"/>
       <w:r>
         <w:rPr>
           <w:rFonts w:asciiTheme="minorHAnsi" w:hAnsiTheme="minorHAnsi"/>
@@ -6126,7 +5712,7 @@
     </w:p>
     <w:p>
       <w:pPr>
-        <w:pStyle w:val="ListParagraph"/>
+        <w:pStyle w:val="Listeafsnit"/>
         <w:numPr>
           <w:ilvl w:val="0"/>
           <w:numId w:val="1"/>
@@ -6175,7 +5761,7 @@
     </w:p>
     <w:p>
       <w:pPr>
-        <w:pStyle w:val="ListParagraph"/>
+        <w:pStyle w:val="Listeafsnit"/>
         <w:numPr>
           <w:ilvl w:val="0"/>
           <w:numId w:val="1"/>
@@ -6259,7 +5845,7 @@
     </w:p>
     <w:p>
       <w:pPr>
-        <w:pStyle w:val="ListParagraph"/>
+        <w:pStyle w:val="Listeafsnit"/>
         <w:numPr>
           <w:ilvl w:val="0"/>
           <w:numId w:val="1"/>
@@ -6343,7 +5929,7 @@
     </w:p>
     <w:p>
       <w:pPr>
-        <w:pStyle w:val="ListParagraph"/>
+        <w:pStyle w:val="Listeafsnit"/>
         <w:numPr>
           <w:ilvl w:val="0"/>
           <w:numId w:val="1"/>
@@ -6417,20 +6003,11 @@
     <w:p/>
     <w:p>
       <w:pPr>
-        <w:pStyle w:val="Heading2"/>
-      </w:pPr>
-      <w:bookmarkStart w:id="15" w:name="_Toc102229153"/>
-      <w:r>
-        <w:t>3.</w:t>
-      </w:r>
-      <w:r>
-        <w:t>2.4</w:t>
-      </w:r>
-      <w:r>
-        <w:t xml:space="preserve"> </w:t>
-      </w:r>
-      <w:r>
-        <w:t>klasse beskrivelse og diagram</w:t>
+        <w:pStyle w:val="Overskrift2"/>
+      </w:pPr>
+      <w:bookmarkStart w:id="15" w:name="_Toc102330360"/>
+      <w:r>
+        <w:t>3.2.4 klasse beskrivelse og diagram</w:t>
       </w:r>
       <w:bookmarkEnd w:id="15"/>
     </w:p>
@@ -6749,9 +6326,8 @@
                 <w:szCs w:val="24"/>
                 <w:lang w:val="en-GB" w:eastAsia="da-DK"/>
               </w:rPr>
-              <w:t>#</w:t>
-            </w:r>
-            <w:proofErr w:type="gramStart"/>
+              <w:t>#knap()</w:t>
+            </w:r>
             <w:r>
               <w:rPr>
                 <w:rFonts w:ascii="Arial" w:eastAsia="Times New Roman" w:hAnsi="Arial" w:cs="Arial"/>
@@ -6760,9 +6336,20 @@
                 <w:szCs w:val="24"/>
                 <w:lang w:val="en-GB" w:eastAsia="da-DK"/>
               </w:rPr>
-              <w:t>knap(</w:t>
-            </w:r>
-            <w:proofErr w:type="gramEnd"/>
+              <w:br/>
+              <w:t xml:space="preserve"> #klikket()</w:t>
+            </w:r>
+          </w:p>
+          <w:p>
+            <w:pPr>
+              <w:spacing w:after="0" w:line="240" w:lineRule="auto"/>
+              <w:rPr>
+                <w:rFonts w:ascii="Times New Roman" w:eastAsia="Times New Roman" w:hAnsi="Times New Roman" w:cs="Times New Roman"/>
+                <w:sz w:val="24"/>
+                <w:szCs w:val="24"/>
+                <w:lang w:val="en-GB" w:eastAsia="da-DK"/>
+              </w:rPr>
+            </w:pPr>
             <w:r>
               <w:rPr>
                 <w:rFonts w:ascii="Arial" w:eastAsia="Times New Roman" w:hAnsi="Arial" w:cs="Arial"/>
@@ -6771,61 +6358,7 @@
                 <w:szCs w:val="24"/>
                 <w:lang w:val="en-GB" w:eastAsia="da-DK"/>
               </w:rPr>
-              <w:t>)</w:t>
-            </w:r>
-            <w:r>
-              <w:rPr>
-                <w:rFonts w:ascii="Arial" w:eastAsia="Times New Roman" w:hAnsi="Arial" w:cs="Arial"/>
-                <w:color w:val="000000"/>
-                <w:sz w:val="24"/>
-                <w:szCs w:val="24"/>
-                <w:lang w:val="en-GB" w:eastAsia="da-DK"/>
-              </w:rPr>
-              <w:br/>
-              <w:t xml:space="preserve"> #klikket()</w:t>
-            </w:r>
-          </w:p>
-          <w:p>
-            <w:pPr>
-              <w:spacing w:after="0" w:line="240" w:lineRule="auto"/>
-              <w:rPr>
-                <w:rFonts w:ascii="Times New Roman" w:eastAsia="Times New Roman" w:hAnsi="Times New Roman" w:cs="Times New Roman"/>
-                <w:sz w:val="24"/>
-                <w:szCs w:val="24"/>
-                <w:lang w:val="en-GB" w:eastAsia="da-DK"/>
-              </w:rPr>
-            </w:pPr>
-            <w:r>
-              <w:rPr>
-                <w:rFonts w:ascii="Arial" w:eastAsia="Times New Roman" w:hAnsi="Arial" w:cs="Arial"/>
-                <w:color w:val="000000"/>
-                <w:sz w:val="24"/>
-                <w:szCs w:val="24"/>
-                <w:lang w:val="en-GB" w:eastAsia="da-DK"/>
-              </w:rPr>
-              <w:t>#</w:t>
-            </w:r>
-            <w:proofErr w:type="gramStart"/>
-            <w:r>
-              <w:rPr>
-                <w:rFonts w:ascii="Arial" w:eastAsia="Times New Roman" w:hAnsi="Arial" w:cs="Arial"/>
-                <w:color w:val="000000"/>
-                <w:sz w:val="24"/>
-                <w:szCs w:val="24"/>
-                <w:lang w:val="en-GB" w:eastAsia="da-DK"/>
-              </w:rPr>
-              <w:t>vis(</w:t>
-            </w:r>
-            <w:proofErr w:type="gramEnd"/>
-            <w:r>
-              <w:rPr>
-                <w:rFonts w:ascii="Arial" w:eastAsia="Times New Roman" w:hAnsi="Arial" w:cs="Arial"/>
-                <w:color w:val="000000"/>
-                <w:sz w:val="24"/>
-                <w:szCs w:val="24"/>
-                <w:lang w:val="en-GB" w:eastAsia="da-DK"/>
-              </w:rPr>
-              <w:t>in strokeSize1 : int, in strokeSize2 : int)</w:t>
+              <w:t>#vis(in strokeSize1 : int, in strokeSize2 : int)</w:t>
             </w:r>
           </w:p>
           <w:p>
@@ -6846,9 +6379,19 @@
                 <w:szCs w:val="24"/>
                 <w:lang w:eastAsia="da-DK"/>
               </w:rPr>
-              <w:t>#</w:t>
-            </w:r>
-            <w:proofErr w:type="gramStart"/>
+              <w:t>#tykkelse()</w:t>
+            </w:r>
+          </w:p>
+          <w:p>
+            <w:pPr>
+              <w:spacing w:after="0" w:line="240" w:lineRule="auto"/>
+              <w:rPr>
+                <w:rFonts w:ascii="Times New Roman" w:eastAsia="Times New Roman" w:hAnsi="Times New Roman" w:cs="Times New Roman"/>
+                <w:sz w:val="24"/>
+                <w:szCs w:val="24"/>
+                <w:lang w:eastAsia="da-DK"/>
+              </w:rPr>
+            </w:pPr>
             <w:r>
               <w:rPr>
                 <w:rFonts w:ascii="Arial" w:eastAsia="Times New Roman" w:hAnsi="Arial" w:cs="Arial"/>
@@ -6857,9 +6400,19 @@
                 <w:szCs w:val="24"/>
                 <w:lang w:eastAsia="da-DK"/>
               </w:rPr>
-              <w:t>tykkelse(</w:t>
-            </w:r>
-            <w:proofErr w:type="gramEnd"/>
+              <w:t>#tykkere()</w:t>
+            </w:r>
+          </w:p>
+          <w:p>
+            <w:pPr>
+              <w:spacing w:after="0" w:line="240" w:lineRule="auto"/>
+              <w:rPr>
+                <w:rFonts w:ascii="Times New Roman" w:eastAsia="Times New Roman" w:hAnsi="Times New Roman" w:cs="Times New Roman"/>
+                <w:sz w:val="24"/>
+                <w:szCs w:val="24"/>
+                <w:lang w:eastAsia="da-DK"/>
+              </w:rPr>
+            </w:pPr>
             <w:r>
               <w:rPr>
                 <w:rFonts w:ascii="Arial" w:eastAsia="Times New Roman" w:hAnsi="Arial" w:cs="Arial"/>
@@ -6868,7 +6421,7 @@
                 <w:szCs w:val="24"/>
                 <w:lang w:eastAsia="da-DK"/>
               </w:rPr>
-              <w:t>)</w:t>
+              <w:t>#tyndere()</w:t>
             </w:r>
           </w:p>
           <w:p>
@@ -6889,115 +6442,7 @@
                 <w:szCs w:val="24"/>
                 <w:lang w:eastAsia="da-DK"/>
               </w:rPr>
-              <w:t>#</w:t>
-            </w:r>
-            <w:proofErr w:type="gramStart"/>
-            <w:r>
-              <w:rPr>
-                <w:rFonts w:ascii="Arial" w:eastAsia="Times New Roman" w:hAnsi="Arial" w:cs="Arial"/>
-                <w:color w:val="000000"/>
-                <w:sz w:val="24"/>
-                <w:szCs w:val="24"/>
-                <w:lang w:eastAsia="da-DK"/>
-              </w:rPr>
-              <w:t>tykkere(</w:t>
-            </w:r>
-            <w:proofErr w:type="gramEnd"/>
-            <w:r>
-              <w:rPr>
-                <w:rFonts w:ascii="Arial" w:eastAsia="Times New Roman" w:hAnsi="Arial" w:cs="Arial"/>
-                <w:color w:val="000000"/>
-                <w:sz w:val="24"/>
-                <w:szCs w:val="24"/>
-                <w:lang w:eastAsia="da-DK"/>
-              </w:rPr>
-              <w:t>)</w:t>
-            </w:r>
-          </w:p>
-          <w:p>
-            <w:pPr>
-              <w:spacing w:after="0" w:line="240" w:lineRule="auto"/>
-              <w:rPr>
-                <w:rFonts w:ascii="Times New Roman" w:eastAsia="Times New Roman" w:hAnsi="Times New Roman" w:cs="Times New Roman"/>
-                <w:sz w:val="24"/>
-                <w:szCs w:val="24"/>
-                <w:lang w:eastAsia="da-DK"/>
-              </w:rPr>
-            </w:pPr>
-            <w:r>
-              <w:rPr>
-                <w:rFonts w:ascii="Arial" w:eastAsia="Times New Roman" w:hAnsi="Arial" w:cs="Arial"/>
-                <w:color w:val="000000"/>
-                <w:sz w:val="24"/>
-                <w:szCs w:val="24"/>
-                <w:lang w:eastAsia="da-DK"/>
-              </w:rPr>
-              <w:t>#</w:t>
-            </w:r>
-            <w:proofErr w:type="gramStart"/>
-            <w:r>
-              <w:rPr>
-                <w:rFonts w:ascii="Arial" w:eastAsia="Times New Roman" w:hAnsi="Arial" w:cs="Arial"/>
-                <w:color w:val="000000"/>
-                <w:sz w:val="24"/>
-                <w:szCs w:val="24"/>
-                <w:lang w:eastAsia="da-DK"/>
-              </w:rPr>
-              <w:t>tyndere(</w:t>
-            </w:r>
-            <w:proofErr w:type="gramEnd"/>
-            <w:r>
-              <w:rPr>
-                <w:rFonts w:ascii="Arial" w:eastAsia="Times New Roman" w:hAnsi="Arial" w:cs="Arial"/>
-                <w:color w:val="000000"/>
-                <w:sz w:val="24"/>
-                <w:szCs w:val="24"/>
-                <w:lang w:eastAsia="da-DK"/>
-              </w:rPr>
-              <w:t>)</w:t>
-            </w:r>
-          </w:p>
-          <w:p>
-            <w:pPr>
-              <w:spacing w:after="0" w:line="240" w:lineRule="auto"/>
-              <w:rPr>
-                <w:rFonts w:ascii="Times New Roman" w:eastAsia="Times New Roman" w:hAnsi="Times New Roman" w:cs="Times New Roman"/>
-                <w:sz w:val="24"/>
-                <w:szCs w:val="24"/>
-                <w:lang w:eastAsia="da-DK"/>
-              </w:rPr>
-            </w:pPr>
-            <w:r>
-              <w:rPr>
-                <w:rFonts w:ascii="Arial" w:eastAsia="Times New Roman" w:hAnsi="Arial" w:cs="Arial"/>
-                <w:color w:val="000000"/>
-                <w:sz w:val="24"/>
-                <w:szCs w:val="24"/>
-                <w:lang w:eastAsia="da-DK"/>
-              </w:rPr>
-              <w:t>#</w:t>
-            </w:r>
-            <w:proofErr w:type="gramStart"/>
-            <w:r>
-              <w:rPr>
-                <w:rFonts w:ascii="Arial" w:eastAsia="Times New Roman" w:hAnsi="Arial" w:cs="Arial"/>
-                <w:color w:val="000000"/>
-                <w:sz w:val="24"/>
-                <w:szCs w:val="24"/>
-                <w:lang w:eastAsia="da-DK"/>
-              </w:rPr>
-              <w:t>cubes(</w:t>
-            </w:r>
-            <w:proofErr w:type="gramEnd"/>
-            <w:r>
-              <w:rPr>
-                <w:rFonts w:ascii="Arial" w:eastAsia="Times New Roman" w:hAnsi="Arial" w:cs="Arial"/>
-                <w:color w:val="000000"/>
-                <w:sz w:val="24"/>
-                <w:szCs w:val="24"/>
-                <w:lang w:eastAsia="da-DK"/>
-              </w:rPr>
-              <w:t>)</w:t>
+              <w:t>#cubes()</w:t>
             </w:r>
           </w:p>
           <w:p>
@@ -7048,52 +6493,31 @@
     </w:p>
     <w:p>
       <w:pPr>
-        <w:pStyle w:val="Heading2"/>
-      </w:pPr>
-      <w:bookmarkStart w:id="16" w:name="_Toc102229154"/>
+        <w:pStyle w:val="Overskrift2"/>
+      </w:pPr>
+      <w:bookmarkStart w:id="16" w:name="_Toc102330361"/>
       <w:r>
         <w:lastRenderedPageBreak/>
-        <w:t>3.</w:t>
-      </w:r>
-      <w:r>
-        <w:t>3</w:t>
-      </w:r>
+        <w:t>3.3 deling</w:t>
+      </w:r>
+      <w:bookmarkEnd w:id="16"/>
+      <w:r>
+        <w:t xml:space="preserve">  </w:t>
+      </w:r>
+    </w:p>
+    <w:p/>
+    <w:p>
+      <w:pPr>
+        <w:pStyle w:val="Overskrift2"/>
+      </w:pPr>
+      <w:bookmarkStart w:id="17" w:name="_Toc102330362"/>
+      <w:r>
+        <w:t>3.3.1 github</w:t>
+      </w:r>
+      <w:bookmarkEnd w:id="17"/>
       <w:r>
         <w:t xml:space="preserve"> </w:t>
       </w:r>
-      <w:r>
-        <w:t>deling</w:t>
-      </w:r>
-      <w:bookmarkEnd w:id="16"/>
-      <w:r>
-        <w:t xml:space="preserve"> </w:t>
-      </w:r>
-      <w:r>
-        <w:t xml:space="preserve"> </w:t>
-      </w:r>
-    </w:p>
-    <w:p/>
-    <w:p>
-      <w:pPr>
-        <w:pStyle w:val="Heading2"/>
-      </w:pPr>
-      <w:bookmarkStart w:id="17" w:name="_Toc102229155"/>
-      <w:r>
-        <w:t>3.</w:t>
-      </w:r>
-      <w:r>
-        <w:t>3.1</w:t>
-      </w:r>
-      <w:r>
-        <w:t xml:space="preserve"> </w:t>
-      </w:r>
-      <w:r>
-        <w:t>github</w:t>
-      </w:r>
-      <w:bookmarkEnd w:id="17"/>
-      <w:r>
-        <w:t xml:space="preserve"> </w:t>
-      </w:r>
     </w:p>
     <w:p>
       <w:r>
@@ -7109,13 +6533,22 @@
         <w:t>H</w:t>
       </w:r>
       <w:r>
-        <w:t xml:space="preserve">ub til at dele opdateringer af de ting, vi har ændret i koden. Dette hjalp os til at kunne arbejde separat og nemt dele det uden at bekymre os. </w:t>
-      </w:r>
-      <w:r>
-        <w:t>V</w:t>
-      </w:r>
-      <w:r>
-        <w:t>i delte det med vores lærer, så det også er nemt for ham at få adgang til vores fremskridt</w:t>
+        <w:t>ub til at dele opdateringer af de ting, vi har ændret i koden. Dette hjalp os til at kunne arbejde separat og nemt dele det</w:t>
+      </w:r>
+      <w:r>
+        <w:t xml:space="preserve"> op mellem os</w:t>
+      </w:r>
+      <w:r>
+        <w:t xml:space="preserve"> uden at </w:t>
+      </w:r>
+      <w:r>
+        <w:t xml:space="preserve">skulle </w:t>
+      </w:r>
+      <w:r>
+        <w:t>bekymre os</w:t>
+      </w:r>
+      <w:r>
+        <w:t xml:space="preserve"> om at noget kode vil gå tabt</w:t>
       </w:r>
       <w:r>
         <w:t>.</w:t>
@@ -7123,6 +6556,9 @@
     </w:p>
     <w:p>
       <w:r>
+        <w:rPr>
+          <w:noProof/>
+        </w:rPr>
         <w:drawing>
           <wp:inline distT="0" distB="0" distL="0" distR="0" wp14:anchorId="64A4795A" wp14:editId="14D06B9B">
             <wp:extent cx="6120130" cy="3002280"/>
@@ -7262,9 +6698,9 @@
     </w:p>
     <w:p>
       <w:pPr>
-        <w:pStyle w:val="Heading1"/>
-      </w:pPr>
-      <w:bookmarkStart w:id="18" w:name="_Toc102229156"/>
+        <w:pStyle w:val="Overskrift1"/>
+      </w:pPr>
+      <w:bookmarkStart w:id="18" w:name="_Toc102330363"/>
       <w:r>
         <w:lastRenderedPageBreak/>
         <w:t>4 test</w:t>
@@ -7288,7 +6724,7 @@
     <w:p>
       <w:pPr>
         <w:rPr>
-          <w:rStyle w:val="SubtleEmphasis"/>
+          <w:rStyle w:val="Svagfremhvning"/>
           <w:color w:val="65757D" w:themeColor="background2" w:themeShade="80"/>
         </w:rPr>
       </w:pPr>
@@ -7306,11 +6742,14 @@
     <w:p/>
     <w:p>
       <w:pPr>
-        <w:pStyle w:val="Heading1"/>
-      </w:pPr>
-      <w:bookmarkStart w:id="19" w:name="_Toc102229157"/>
+        <w:pStyle w:val="Overskrift1"/>
+      </w:pPr>
+      <w:bookmarkStart w:id="19" w:name="_Toc102330364"/>
       <w:r>
         <w:lastRenderedPageBreak/>
+        <w:t xml:space="preserve">5 </w:t>
+      </w:r>
+      <w:r>
         <w:t>Konklusion</w:t>
       </w:r>
       <w:bookmarkEnd w:id="19"/>
@@ -7318,37 +6757,40 @@
     <w:p/>
     <w:p>
       <w:pPr>
-        <w:pStyle w:val="Heading1"/>
-      </w:pPr>
-    </w:p>
-    <w:p>
-      <w:pPr>
-        <w:pStyle w:val="Heading1"/>
-      </w:pPr>
-    </w:p>
-    <w:p>
-      <w:pPr>
-        <w:pStyle w:val="Heading1"/>
-      </w:pPr>
-    </w:p>
-    <w:p>
-      <w:pPr>
-        <w:pStyle w:val="Heading1"/>
-      </w:pPr>
-    </w:p>
-    <w:p/>
-    <w:p/>
-    <w:p/>
-    <w:p/>
-    <w:p/>
-    <w:p/>
-    <w:p/>
-    <w:p/>
-    <w:p>
-      <w:pPr>
-        <w:pStyle w:val="Heading1"/>
-      </w:pPr>
-      <w:bookmarkStart w:id="20" w:name="_Toc102229158"/>
+        <w:pStyle w:val="Overskrift1"/>
+      </w:pPr>
+    </w:p>
+    <w:p>
+      <w:pPr>
+        <w:pStyle w:val="Overskrift1"/>
+      </w:pPr>
+    </w:p>
+    <w:p>
+      <w:pPr>
+        <w:pStyle w:val="Overskrift1"/>
+      </w:pPr>
+    </w:p>
+    <w:p>
+      <w:pPr>
+        <w:pStyle w:val="Overskrift1"/>
+      </w:pPr>
+    </w:p>
+    <w:p/>
+    <w:p/>
+    <w:p/>
+    <w:p/>
+    <w:p/>
+    <w:p/>
+    <w:p/>
+    <w:p/>
+    <w:p>
+      <w:pPr>
+        <w:pStyle w:val="Overskrift1"/>
+      </w:pPr>
+      <w:bookmarkStart w:id="20" w:name="_Toc102330365"/>
+      <w:r>
+        <w:t xml:space="preserve">6 </w:t>
+      </w:r>
       <w:r>
         <w:t>Bilag</w:t>
       </w:r>
@@ -7374,7 +6816,7 @@
 </file>
 
 <file path=word/endnotes.xml><?xml version="1.0" encoding="utf-8"?>
-<w:endnotes xmlns:wpc="http://schemas.microsoft.com/office/word/2010/wordprocessingCanvas" xmlns:cx="http://schemas.microsoft.com/office/drawing/2014/chartex" xmlns:cx1="http://schemas.microsoft.com/office/drawing/2015/9/8/chartex" xmlns:cx2="http://schemas.microsoft.com/office/drawing/2015/10/21/chartex" xmlns:cx3="http://schemas.microsoft.com/office/drawing/2016/5/9/chartex" xmlns:cx4="http://schemas.microsoft.com/office/drawing/2016/5/10/chartex" xmlns:cx5="http://schemas.microsoft.com/office/drawing/2016/5/11/chartex" xmlns:cx6="http://schemas.microsoft.com/office/drawing/2016/5/12/chartex" xmlns:cx7="http://schemas.microsoft.com/office/drawing/2016/5/13/chartex" xmlns:cx8="http://schemas.microsoft.com/office/drawing/2016/5/14/chartex" xmlns:mc="http://schemas.openxmlformats.org/markup-compatibility/2006" xmlns:aink="http://schemas.microsoft.com/office/drawing/2016/ink" xmlns:am3d="http://schemas.microsoft.com/office/drawing/2017/model3d" xmlns:o="urn:schemas-microsoft-com:office:office" xmlns:r="http://schemas.openxmlformats.org/officeDocument/2006/relationships" xmlns:m="http://schemas.openxmlformats.org/officeDocument/2006/math" xmlns:v="urn:schemas-microsoft-com:vml" xmlns:wp14="http://schemas.microsoft.com/office/word/2010/wordprocessingDrawing" xmlns:wp="http://schemas.openxmlformats.org/drawingml/2006/wordprocessingDrawing" xmlns:w10="urn:schemas-microsoft-com:office:word" xmlns:w="http://schemas.openxmlformats.org/wordprocessingml/2006/main" xmlns:w14="http://schemas.microsoft.com/office/word/2010/wordml" xmlns:w15="http://schemas.microsoft.com/office/word/2012/wordml" xmlns:w16cex="http://schemas.microsoft.com/office/word/2018/wordml/cex" xmlns:w16cid="http://schemas.microsoft.com/office/word/2016/wordml/cid" xmlns:w16="http://schemas.microsoft.com/office/word/2018/wordml" xmlns:w16sdtdh="http://schemas.microsoft.com/office/word/2020/wordml/sdtdatahash" xmlns:w16se="http://schemas.microsoft.com/office/word/2015/wordml/symex" xmlns:wpg="http://schemas.microsoft.com/office/word/2010/wordprocessingGroup" xmlns:wpi="http://schemas.microsoft.com/office/word/2010/wordprocessingInk" xmlns:wne="http://schemas.microsoft.com/office/word/2006/wordml" xmlns:wps="http://schemas.microsoft.com/office/word/2010/wordprocessingShape" mc:Ignorable="w14 w15 w16se w16cid w16 w16cex w16sdtdh wp14">
+<w:endnotes xmlns:wpc="http://schemas.microsoft.com/office/word/2010/wordprocessingCanvas" xmlns:cx="http://schemas.microsoft.com/office/drawing/2014/chartex" xmlns:cx1="http://schemas.microsoft.com/office/drawing/2015/9/8/chartex" xmlns:cx2="http://schemas.microsoft.com/office/drawing/2015/10/21/chartex" xmlns:cx3="http://schemas.microsoft.com/office/drawing/2016/5/9/chartex" xmlns:cx4="http://schemas.microsoft.com/office/drawing/2016/5/10/chartex" xmlns:cx5="http://schemas.microsoft.com/office/drawing/2016/5/11/chartex" xmlns:cx6="http://schemas.microsoft.com/office/drawing/2016/5/12/chartex" xmlns:cx7="http://schemas.microsoft.com/office/drawing/2016/5/13/chartex" xmlns:cx8="http://schemas.microsoft.com/office/drawing/2016/5/14/chartex" xmlns:mc="http://schemas.openxmlformats.org/markup-compatibility/2006" xmlns:aink="http://schemas.microsoft.com/office/drawing/2016/ink" xmlns:am3d="http://schemas.microsoft.com/office/drawing/2017/model3d" xmlns:o="urn:schemas-microsoft-com:office:office" xmlns:oel="http://schemas.microsoft.com/office/2019/extlst" xmlns:r="http://schemas.openxmlformats.org/officeDocument/2006/relationships" xmlns:m="http://schemas.openxmlformats.org/officeDocument/2006/math" xmlns:v="urn:schemas-microsoft-com:vml" xmlns:wp14="http://schemas.microsoft.com/office/word/2010/wordprocessingDrawing" xmlns:wp="http://schemas.openxmlformats.org/drawingml/2006/wordprocessingDrawing" xmlns:w10="urn:schemas-microsoft-com:office:word" xmlns:w="http://schemas.openxmlformats.org/wordprocessingml/2006/main" xmlns:w14="http://schemas.microsoft.com/office/word/2010/wordml" xmlns:w15="http://schemas.microsoft.com/office/word/2012/wordml" xmlns:w16cex="http://schemas.microsoft.com/office/word/2018/wordml/cex" xmlns:w16cid="http://schemas.microsoft.com/office/word/2016/wordml/cid" xmlns:w16="http://schemas.microsoft.com/office/word/2018/wordml" xmlns:w16sdtdh="http://schemas.microsoft.com/office/word/2020/wordml/sdtdatahash" xmlns:w16se="http://schemas.microsoft.com/office/word/2015/wordml/symex" xmlns:wpg="http://schemas.microsoft.com/office/word/2010/wordprocessingGroup" xmlns:wpi="http://schemas.microsoft.com/office/word/2010/wordprocessingInk" xmlns:wne="http://schemas.microsoft.com/office/word/2006/wordml" xmlns:wps="http://schemas.microsoft.com/office/word/2010/wordprocessingShape" mc:Ignorable="w14 w15 w16se w16cid w16 w16cex w16sdtdh wp14">
   <w:endnote w:type="separator" w:id="-1">
     <w:p>
       <w:pPr>
@@ -7399,7 +6841,7 @@
 </file>
 
 <file path=word/footer1.xml><?xml version="1.0" encoding="utf-8"?>
-<w:ftr xmlns:wpc="http://schemas.microsoft.com/office/word/2010/wordprocessingCanvas" xmlns:cx="http://schemas.microsoft.com/office/drawing/2014/chartex" xmlns:cx1="http://schemas.microsoft.com/office/drawing/2015/9/8/chartex" xmlns:cx2="http://schemas.microsoft.com/office/drawing/2015/10/21/chartex" xmlns:cx3="http://schemas.microsoft.com/office/drawing/2016/5/9/chartex" xmlns:cx4="http://schemas.microsoft.com/office/drawing/2016/5/10/chartex" xmlns:cx5="http://schemas.microsoft.com/office/drawing/2016/5/11/chartex" xmlns:cx6="http://schemas.microsoft.com/office/drawing/2016/5/12/chartex" xmlns:cx7="http://schemas.microsoft.com/office/drawing/2016/5/13/chartex" xmlns:cx8="http://schemas.microsoft.com/office/drawing/2016/5/14/chartex" xmlns:mc="http://schemas.openxmlformats.org/markup-compatibility/2006" xmlns:aink="http://schemas.microsoft.com/office/drawing/2016/ink" xmlns:am3d="http://schemas.microsoft.com/office/drawing/2017/model3d" xmlns:o="urn:schemas-microsoft-com:office:office" xmlns:r="http://schemas.openxmlformats.org/officeDocument/2006/relationships" xmlns:m="http://schemas.openxmlformats.org/officeDocument/2006/math" xmlns:v="urn:schemas-microsoft-com:vml" xmlns:wp14="http://schemas.microsoft.com/office/word/2010/wordprocessingDrawing" xmlns:wp="http://schemas.openxmlformats.org/drawingml/2006/wordprocessingDrawing" xmlns:w10="urn:schemas-microsoft-com:office:word" xmlns:w="http://schemas.openxmlformats.org/wordprocessingml/2006/main" xmlns:w14="http://schemas.microsoft.com/office/word/2010/wordml" xmlns:w15="http://schemas.microsoft.com/office/word/2012/wordml" xmlns:w16cex="http://schemas.microsoft.com/office/word/2018/wordml/cex" xmlns:w16cid="http://schemas.microsoft.com/office/word/2016/wordml/cid" xmlns:w16="http://schemas.microsoft.com/office/word/2018/wordml" xmlns:w16sdtdh="http://schemas.microsoft.com/office/word/2020/wordml/sdtdatahash" xmlns:w16se="http://schemas.microsoft.com/office/word/2015/wordml/symex" xmlns:wpg="http://schemas.microsoft.com/office/word/2010/wordprocessingGroup" xmlns:wpi="http://schemas.microsoft.com/office/word/2010/wordprocessingInk" xmlns:wne="http://schemas.microsoft.com/office/word/2006/wordml" xmlns:wps="http://schemas.microsoft.com/office/word/2010/wordprocessingShape" mc:Ignorable="w14 w15 w16se w16cid w16 w16cex w16sdtdh wp14">
+<w:ftr xmlns:wpc="http://schemas.microsoft.com/office/word/2010/wordprocessingCanvas" xmlns:cx="http://schemas.microsoft.com/office/drawing/2014/chartex" xmlns:cx1="http://schemas.microsoft.com/office/drawing/2015/9/8/chartex" xmlns:cx2="http://schemas.microsoft.com/office/drawing/2015/10/21/chartex" xmlns:cx3="http://schemas.microsoft.com/office/drawing/2016/5/9/chartex" xmlns:cx4="http://schemas.microsoft.com/office/drawing/2016/5/10/chartex" xmlns:cx5="http://schemas.microsoft.com/office/drawing/2016/5/11/chartex" xmlns:cx6="http://schemas.microsoft.com/office/drawing/2016/5/12/chartex" xmlns:cx7="http://schemas.microsoft.com/office/drawing/2016/5/13/chartex" xmlns:cx8="http://schemas.microsoft.com/office/drawing/2016/5/14/chartex" xmlns:mc="http://schemas.openxmlformats.org/markup-compatibility/2006" xmlns:aink="http://schemas.microsoft.com/office/drawing/2016/ink" xmlns:am3d="http://schemas.microsoft.com/office/drawing/2017/model3d" xmlns:o="urn:schemas-microsoft-com:office:office" xmlns:oel="http://schemas.microsoft.com/office/2019/extlst" xmlns:r="http://schemas.openxmlformats.org/officeDocument/2006/relationships" xmlns:m="http://schemas.openxmlformats.org/officeDocument/2006/math" xmlns:v="urn:schemas-microsoft-com:vml" xmlns:wp14="http://schemas.microsoft.com/office/word/2010/wordprocessingDrawing" xmlns:wp="http://schemas.openxmlformats.org/drawingml/2006/wordprocessingDrawing" xmlns:w10="urn:schemas-microsoft-com:office:word" xmlns:w="http://schemas.openxmlformats.org/wordprocessingml/2006/main" xmlns:w14="http://schemas.microsoft.com/office/word/2010/wordml" xmlns:w15="http://schemas.microsoft.com/office/word/2012/wordml" xmlns:w16cex="http://schemas.microsoft.com/office/word/2018/wordml/cex" xmlns:w16cid="http://schemas.microsoft.com/office/word/2016/wordml/cid" xmlns:w16="http://schemas.microsoft.com/office/word/2018/wordml" xmlns:w16sdtdh="http://schemas.microsoft.com/office/word/2020/wordml/sdtdatahash" xmlns:w16se="http://schemas.microsoft.com/office/word/2015/wordml/symex" xmlns:wpg="http://schemas.microsoft.com/office/word/2010/wordprocessingGroup" xmlns:wpi="http://schemas.microsoft.com/office/word/2010/wordprocessingInk" xmlns:wne="http://schemas.microsoft.com/office/word/2006/wordml" xmlns:wps="http://schemas.microsoft.com/office/word/2010/wordprocessingShape" mc:Ignorable="w14 w15 w16se w16cid w16 w16cex w16sdtdh wp14">
   <w:sdt>
     <w:sdtPr>
       <w:id w:val="58833658"/>
@@ -7422,7 +6864,7 @@
         <w:sdtContent>
           <w:p>
             <w:pPr>
-              <w:pStyle w:val="Footer"/>
+              <w:pStyle w:val="Sidefod"/>
               <w:rPr>
                 <w:sz w:val="24"/>
                 <w:szCs w:val="24"/>
@@ -7443,17 +6885,8 @@
                 <w:sz w:val="24"/>
                 <w:szCs w:val="24"/>
               </w:rPr>
-              <w:t xml:space="preserve"> Mirsad </w:t>
-            </w:r>
-            <w:proofErr w:type="spellStart"/>
-            <w:r>
-              <w:rPr>
-                <w:sz w:val="24"/>
-                <w:szCs w:val="24"/>
-              </w:rPr>
-              <w:t>Kadribasic</w:t>
-            </w:r>
-            <w:proofErr w:type="spellEnd"/>
+              <w:t xml:space="preserve"> Mirsad Kadribasic</w:t>
+            </w:r>
             <w:r>
               <w:rPr>
                 <w:sz w:val="24"/>
@@ -7563,14 +6996,14 @@
   </w:sdt>
   <w:p>
     <w:pPr>
-      <w:pStyle w:val="Footer"/>
+      <w:pStyle w:val="Sidefod"/>
     </w:pPr>
   </w:p>
 </w:ftr>
 </file>
 
 <file path=word/footnotes.xml><?xml version="1.0" encoding="utf-8"?>
-<w:footnotes xmlns:wpc="http://schemas.microsoft.com/office/word/2010/wordprocessingCanvas" xmlns:cx="http://schemas.microsoft.com/office/drawing/2014/chartex" xmlns:cx1="http://schemas.microsoft.com/office/drawing/2015/9/8/chartex" xmlns:cx2="http://schemas.microsoft.com/office/drawing/2015/10/21/chartex" xmlns:cx3="http://schemas.microsoft.com/office/drawing/2016/5/9/chartex" xmlns:cx4="http://schemas.microsoft.com/office/drawing/2016/5/10/chartex" xmlns:cx5="http://schemas.microsoft.com/office/drawing/2016/5/11/chartex" xmlns:cx6="http://schemas.microsoft.com/office/drawing/2016/5/12/chartex" xmlns:cx7="http://schemas.microsoft.com/office/drawing/2016/5/13/chartex" xmlns:cx8="http://schemas.microsoft.com/office/drawing/2016/5/14/chartex" xmlns:mc="http://schemas.openxmlformats.org/markup-compatibility/2006" xmlns:aink="http://schemas.microsoft.com/office/drawing/2016/ink" xmlns:am3d="http://schemas.microsoft.com/office/drawing/2017/model3d" xmlns:o="urn:schemas-microsoft-com:office:office" xmlns:r="http://schemas.openxmlformats.org/officeDocument/2006/relationships" xmlns:m="http://schemas.openxmlformats.org/officeDocument/2006/math" xmlns:v="urn:schemas-microsoft-com:vml" xmlns:wp14="http://schemas.microsoft.com/office/word/2010/wordprocessingDrawing" xmlns:wp="http://schemas.openxmlformats.org/drawingml/2006/wordprocessingDrawing" xmlns:w10="urn:schemas-microsoft-com:office:word" xmlns:w="http://schemas.openxmlformats.org/wordprocessingml/2006/main" xmlns:w14="http://schemas.microsoft.com/office/word/2010/wordml" xmlns:w15="http://schemas.microsoft.com/office/word/2012/wordml" xmlns:w16cex="http://schemas.microsoft.com/office/word/2018/wordml/cex" xmlns:w16cid="http://schemas.microsoft.com/office/word/2016/wordml/cid" xmlns:w16="http://schemas.microsoft.com/office/word/2018/wordml" xmlns:w16sdtdh="http://schemas.microsoft.com/office/word/2020/wordml/sdtdatahash" xmlns:w16se="http://schemas.microsoft.com/office/word/2015/wordml/symex" xmlns:wpg="http://schemas.microsoft.com/office/word/2010/wordprocessingGroup" xmlns:wpi="http://schemas.microsoft.com/office/word/2010/wordprocessingInk" xmlns:wne="http://schemas.microsoft.com/office/word/2006/wordml" xmlns:wps="http://schemas.microsoft.com/office/word/2010/wordprocessingShape" mc:Ignorable="w14 w15 w16se w16cid w16 w16cex w16sdtdh wp14">
+<w:footnotes xmlns:wpc="http://schemas.microsoft.com/office/word/2010/wordprocessingCanvas" xmlns:cx="http://schemas.microsoft.com/office/drawing/2014/chartex" xmlns:cx1="http://schemas.microsoft.com/office/drawing/2015/9/8/chartex" xmlns:cx2="http://schemas.microsoft.com/office/drawing/2015/10/21/chartex" xmlns:cx3="http://schemas.microsoft.com/office/drawing/2016/5/9/chartex" xmlns:cx4="http://schemas.microsoft.com/office/drawing/2016/5/10/chartex" xmlns:cx5="http://schemas.microsoft.com/office/drawing/2016/5/11/chartex" xmlns:cx6="http://schemas.microsoft.com/office/drawing/2016/5/12/chartex" xmlns:cx7="http://schemas.microsoft.com/office/drawing/2016/5/13/chartex" xmlns:cx8="http://schemas.microsoft.com/office/drawing/2016/5/14/chartex" xmlns:mc="http://schemas.openxmlformats.org/markup-compatibility/2006" xmlns:aink="http://schemas.microsoft.com/office/drawing/2016/ink" xmlns:am3d="http://schemas.microsoft.com/office/drawing/2017/model3d" xmlns:o="urn:schemas-microsoft-com:office:office" xmlns:oel="http://schemas.microsoft.com/office/2019/extlst" xmlns:r="http://schemas.openxmlformats.org/officeDocument/2006/relationships" xmlns:m="http://schemas.openxmlformats.org/officeDocument/2006/math" xmlns:v="urn:schemas-microsoft-com:vml" xmlns:wp14="http://schemas.microsoft.com/office/word/2010/wordprocessingDrawing" xmlns:wp="http://schemas.openxmlformats.org/drawingml/2006/wordprocessingDrawing" xmlns:w10="urn:schemas-microsoft-com:office:word" xmlns:w="http://schemas.openxmlformats.org/wordprocessingml/2006/main" xmlns:w14="http://schemas.microsoft.com/office/word/2010/wordml" xmlns:w15="http://schemas.microsoft.com/office/word/2012/wordml" xmlns:w16cex="http://schemas.microsoft.com/office/word/2018/wordml/cex" xmlns:w16cid="http://schemas.microsoft.com/office/word/2016/wordml/cid" xmlns:w16="http://schemas.microsoft.com/office/word/2018/wordml" xmlns:w16sdtdh="http://schemas.microsoft.com/office/word/2020/wordml/sdtdatahash" xmlns:w16se="http://schemas.microsoft.com/office/word/2015/wordml/symex" xmlns:wpg="http://schemas.microsoft.com/office/word/2010/wordprocessingGroup" xmlns:wpi="http://schemas.microsoft.com/office/word/2010/wordprocessingInk" xmlns:wne="http://schemas.microsoft.com/office/word/2006/wordml" xmlns:wps="http://schemas.microsoft.com/office/word/2010/wordprocessingShape" mc:Ignorable="w14 w15 w16se w16cid w16 w16cex w16sdtdh wp14">
   <w:footnote w:type="separator" w:id="-1">
     <w:p>
       <w:pPr>
@@ -7595,10 +7028,10 @@
 </file>
 
 <file path=word/header1.xml><?xml version="1.0" encoding="utf-8"?>
-<w:hdr xmlns:wpc="http://schemas.microsoft.com/office/word/2010/wordprocessingCanvas" xmlns:cx="http://schemas.microsoft.com/office/drawing/2014/chartex" xmlns:cx1="http://schemas.microsoft.com/office/drawing/2015/9/8/chartex" xmlns:cx2="http://schemas.microsoft.com/office/drawing/2015/10/21/chartex" xmlns:cx3="http://schemas.microsoft.com/office/drawing/2016/5/9/chartex" xmlns:cx4="http://schemas.microsoft.com/office/drawing/2016/5/10/chartex" xmlns:cx5="http://schemas.microsoft.com/office/drawing/2016/5/11/chartex" xmlns:cx6="http://schemas.microsoft.com/office/drawing/2016/5/12/chartex" xmlns:cx7="http://schemas.microsoft.com/office/drawing/2016/5/13/chartex" xmlns:cx8="http://schemas.microsoft.com/office/drawing/2016/5/14/chartex" xmlns:mc="http://schemas.openxmlformats.org/markup-compatibility/2006" xmlns:aink="http://schemas.microsoft.com/office/drawing/2016/ink" xmlns:am3d="http://schemas.microsoft.com/office/drawing/2017/model3d" xmlns:o="urn:schemas-microsoft-com:office:office" xmlns:r="http://schemas.openxmlformats.org/officeDocument/2006/relationships" xmlns:m="http://schemas.openxmlformats.org/officeDocument/2006/math" xmlns:v="urn:schemas-microsoft-com:vml" xmlns:wp14="http://schemas.microsoft.com/office/word/2010/wordprocessingDrawing" xmlns:wp="http://schemas.openxmlformats.org/drawingml/2006/wordprocessingDrawing" xmlns:w10="urn:schemas-microsoft-com:office:word" xmlns:w="http://schemas.openxmlformats.org/wordprocessingml/2006/main" xmlns:w14="http://schemas.microsoft.com/office/word/2010/wordml" xmlns:w15="http://schemas.microsoft.com/office/word/2012/wordml" xmlns:w16cex="http://schemas.microsoft.com/office/word/2018/wordml/cex" xmlns:w16cid="http://schemas.microsoft.com/office/word/2016/wordml/cid" xmlns:w16="http://schemas.microsoft.com/office/word/2018/wordml" xmlns:w16sdtdh="http://schemas.microsoft.com/office/word/2020/wordml/sdtdatahash" xmlns:w16se="http://schemas.microsoft.com/office/word/2015/wordml/symex" xmlns:wpg="http://schemas.microsoft.com/office/word/2010/wordprocessingGroup" xmlns:wpi="http://schemas.microsoft.com/office/word/2010/wordprocessingInk" xmlns:wne="http://schemas.microsoft.com/office/word/2006/wordml" xmlns:wps="http://schemas.microsoft.com/office/word/2010/wordprocessingShape" mc:Ignorable="w14 w15 w16se w16cid w16 w16cex w16sdtdh wp14">
+<w:hdr xmlns:wpc="http://schemas.microsoft.com/office/word/2010/wordprocessingCanvas" xmlns:cx="http://schemas.microsoft.com/office/drawing/2014/chartex" xmlns:cx1="http://schemas.microsoft.com/office/drawing/2015/9/8/chartex" xmlns:cx2="http://schemas.microsoft.com/office/drawing/2015/10/21/chartex" xmlns:cx3="http://schemas.microsoft.com/office/drawing/2016/5/9/chartex" xmlns:cx4="http://schemas.microsoft.com/office/drawing/2016/5/10/chartex" xmlns:cx5="http://schemas.microsoft.com/office/drawing/2016/5/11/chartex" xmlns:cx6="http://schemas.microsoft.com/office/drawing/2016/5/12/chartex" xmlns:cx7="http://schemas.microsoft.com/office/drawing/2016/5/13/chartex" xmlns:cx8="http://schemas.microsoft.com/office/drawing/2016/5/14/chartex" xmlns:mc="http://schemas.openxmlformats.org/markup-compatibility/2006" xmlns:aink="http://schemas.microsoft.com/office/drawing/2016/ink" xmlns:am3d="http://schemas.microsoft.com/office/drawing/2017/model3d" xmlns:o="urn:schemas-microsoft-com:office:office" xmlns:oel="http://schemas.microsoft.com/office/2019/extlst" xmlns:r="http://schemas.openxmlformats.org/officeDocument/2006/relationships" xmlns:m="http://schemas.openxmlformats.org/officeDocument/2006/math" xmlns:v="urn:schemas-microsoft-com:vml" xmlns:wp14="http://schemas.microsoft.com/office/word/2010/wordprocessingDrawing" xmlns:wp="http://schemas.openxmlformats.org/drawingml/2006/wordprocessingDrawing" xmlns:w10="urn:schemas-microsoft-com:office:word" xmlns:w="http://schemas.openxmlformats.org/wordprocessingml/2006/main" xmlns:w14="http://schemas.microsoft.com/office/word/2010/wordml" xmlns:w15="http://schemas.microsoft.com/office/word/2012/wordml" xmlns:w16cex="http://schemas.microsoft.com/office/word/2018/wordml/cex" xmlns:w16cid="http://schemas.microsoft.com/office/word/2016/wordml/cid" xmlns:w16="http://schemas.microsoft.com/office/word/2018/wordml" xmlns:w16sdtdh="http://schemas.microsoft.com/office/word/2020/wordml/sdtdatahash" xmlns:w16se="http://schemas.microsoft.com/office/word/2015/wordml/symex" xmlns:wpg="http://schemas.microsoft.com/office/word/2010/wordprocessingGroup" xmlns:wpi="http://schemas.microsoft.com/office/word/2010/wordprocessingInk" xmlns:wne="http://schemas.microsoft.com/office/word/2006/wordml" xmlns:wps="http://schemas.microsoft.com/office/word/2010/wordprocessingShape" mc:Ignorable="w14 w15 w16se w16cid w16 w16cex w16sdtdh wp14">
   <w:p>
     <w:pPr>
-      <w:pStyle w:val="Header"/>
+      <w:pStyle w:val="Sidehoved"/>
     </w:pPr>
     <w:r>
       <w:rPr>
@@ -7737,42 +7170,42 @@
 </file>
 
 <file path=word/header2.xml><?xml version="1.0" encoding="utf-8"?>
-<w:hdr xmlns:wpc="http://schemas.microsoft.com/office/word/2010/wordprocessingCanvas" xmlns:cx="http://schemas.microsoft.com/office/drawing/2014/chartex" xmlns:cx1="http://schemas.microsoft.com/office/drawing/2015/9/8/chartex" xmlns:cx2="http://schemas.microsoft.com/office/drawing/2015/10/21/chartex" xmlns:cx3="http://schemas.microsoft.com/office/drawing/2016/5/9/chartex" xmlns:cx4="http://schemas.microsoft.com/office/drawing/2016/5/10/chartex" xmlns:cx5="http://schemas.microsoft.com/office/drawing/2016/5/11/chartex" xmlns:cx6="http://schemas.microsoft.com/office/drawing/2016/5/12/chartex" xmlns:cx7="http://schemas.microsoft.com/office/drawing/2016/5/13/chartex" xmlns:cx8="http://schemas.microsoft.com/office/drawing/2016/5/14/chartex" xmlns:mc="http://schemas.openxmlformats.org/markup-compatibility/2006" xmlns:aink="http://schemas.microsoft.com/office/drawing/2016/ink" xmlns:am3d="http://schemas.microsoft.com/office/drawing/2017/model3d" xmlns:o="urn:schemas-microsoft-com:office:office" xmlns:r="http://schemas.openxmlformats.org/officeDocument/2006/relationships" xmlns:m="http://schemas.openxmlformats.org/officeDocument/2006/math" xmlns:v="urn:schemas-microsoft-com:vml" xmlns:wp14="http://schemas.microsoft.com/office/word/2010/wordprocessingDrawing" xmlns:wp="http://schemas.openxmlformats.org/drawingml/2006/wordprocessingDrawing" xmlns:w10="urn:schemas-microsoft-com:office:word" xmlns:w="http://schemas.openxmlformats.org/wordprocessingml/2006/main" xmlns:w14="http://schemas.microsoft.com/office/word/2010/wordml" xmlns:w15="http://schemas.microsoft.com/office/word/2012/wordml" xmlns:w16cex="http://schemas.microsoft.com/office/word/2018/wordml/cex" xmlns:w16cid="http://schemas.microsoft.com/office/word/2016/wordml/cid" xmlns:w16="http://schemas.microsoft.com/office/word/2018/wordml" xmlns:w16sdtdh="http://schemas.microsoft.com/office/word/2020/wordml/sdtdatahash" xmlns:w16se="http://schemas.microsoft.com/office/word/2015/wordml/symex" xmlns:wpg="http://schemas.microsoft.com/office/word/2010/wordprocessingGroup" xmlns:wpi="http://schemas.microsoft.com/office/word/2010/wordprocessingInk" xmlns:wne="http://schemas.microsoft.com/office/word/2006/wordml" xmlns:wps="http://schemas.microsoft.com/office/word/2010/wordprocessingShape" mc:Ignorable="w14 w15 w16se w16cid w16 w16cex w16sdtdh wp14">
+<w:hdr xmlns:wpc="http://schemas.microsoft.com/office/word/2010/wordprocessingCanvas" xmlns:cx="http://schemas.microsoft.com/office/drawing/2014/chartex" xmlns:cx1="http://schemas.microsoft.com/office/drawing/2015/9/8/chartex" xmlns:cx2="http://schemas.microsoft.com/office/drawing/2015/10/21/chartex" xmlns:cx3="http://schemas.microsoft.com/office/drawing/2016/5/9/chartex" xmlns:cx4="http://schemas.microsoft.com/office/drawing/2016/5/10/chartex" xmlns:cx5="http://schemas.microsoft.com/office/drawing/2016/5/11/chartex" xmlns:cx6="http://schemas.microsoft.com/office/drawing/2016/5/12/chartex" xmlns:cx7="http://schemas.microsoft.com/office/drawing/2016/5/13/chartex" xmlns:cx8="http://schemas.microsoft.com/office/drawing/2016/5/14/chartex" xmlns:mc="http://schemas.openxmlformats.org/markup-compatibility/2006" xmlns:aink="http://schemas.microsoft.com/office/drawing/2016/ink" xmlns:am3d="http://schemas.microsoft.com/office/drawing/2017/model3d" xmlns:o="urn:schemas-microsoft-com:office:office" xmlns:oel="http://schemas.microsoft.com/office/2019/extlst" xmlns:r="http://schemas.openxmlformats.org/officeDocument/2006/relationships" xmlns:m="http://schemas.openxmlformats.org/officeDocument/2006/math" xmlns:v="urn:schemas-microsoft-com:vml" xmlns:wp14="http://schemas.microsoft.com/office/word/2010/wordprocessingDrawing" xmlns:wp="http://schemas.openxmlformats.org/drawingml/2006/wordprocessingDrawing" xmlns:w10="urn:schemas-microsoft-com:office:word" xmlns:w="http://schemas.openxmlformats.org/wordprocessingml/2006/main" xmlns:w14="http://schemas.microsoft.com/office/word/2010/wordml" xmlns:w15="http://schemas.microsoft.com/office/word/2012/wordml" xmlns:w16cex="http://schemas.microsoft.com/office/word/2018/wordml/cex" xmlns:w16cid="http://schemas.microsoft.com/office/word/2016/wordml/cid" xmlns:w16="http://schemas.microsoft.com/office/word/2018/wordml" xmlns:w16sdtdh="http://schemas.microsoft.com/office/word/2020/wordml/sdtdatahash" xmlns:w16se="http://schemas.microsoft.com/office/word/2015/wordml/symex" xmlns:wpg="http://schemas.microsoft.com/office/word/2010/wordprocessingGroup" xmlns:wpi="http://schemas.microsoft.com/office/word/2010/wordprocessingInk" xmlns:wne="http://schemas.microsoft.com/office/word/2006/wordml" xmlns:wps="http://schemas.microsoft.com/office/word/2010/wordprocessingShape" mc:Ignorable="w14 w15 w16se w16cid w16 w16cex w16sdtdh wp14">
   <w:p>
     <w:pPr>
-      <w:pStyle w:val="Header"/>
+      <w:pStyle w:val="Sidehoved"/>
     </w:pPr>
   </w:p>
   <w:p>
     <w:pPr>
-      <w:pStyle w:val="Header"/>
+      <w:pStyle w:val="Sidehoved"/>
     </w:pPr>
   </w:p>
   <w:p>
     <w:pPr>
-      <w:pStyle w:val="Header"/>
+      <w:pStyle w:val="Sidehoved"/>
     </w:pPr>
   </w:p>
   <w:p>
     <w:pPr>
-      <w:pStyle w:val="Header"/>
+      <w:pStyle w:val="Sidehoved"/>
     </w:pPr>
   </w:p>
   <w:p>
     <w:pPr>
-      <w:pStyle w:val="Header"/>
+      <w:pStyle w:val="Sidehoved"/>
     </w:pPr>
   </w:p>
   <w:p>
     <w:pPr>
-      <w:pStyle w:val="Header"/>
+      <w:pStyle w:val="Sidehoved"/>
     </w:pPr>
   </w:p>
 </w:hdr>
 </file>
 
 <file path=word/numbering.xml><?xml version="1.0" encoding="utf-8"?>
-<w:numbering xmlns:wpc="http://schemas.microsoft.com/office/word/2010/wordprocessingCanvas" xmlns:cx="http://schemas.microsoft.com/office/drawing/2014/chartex" xmlns:cx1="http://schemas.microsoft.com/office/drawing/2015/9/8/chartex" xmlns:cx2="http://schemas.microsoft.com/office/drawing/2015/10/21/chartex" xmlns:cx3="http://schemas.microsoft.com/office/drawing/2016/5/9/chartex" xmlns:cx4="http://schemas.microsoft.com/office/drawing/2016/5/10/chartex" xmlns:cx5="http://schemas.microsoft.com/office/drawing/2016/5/11/chartex" xmlns:cx6="http://schemas.microsoft.com/office/drawing/2016/5/12/chartex" xmlns:cx7="http://schemas.microsoft.com/office/drawing/2016/5/13/chartex" xmlns:cx8="http://schemas.microsoft.com/office/drawing/2016/5/14/chartex" xmlns:mc="http://schemas.openxmlformats.org/markup-compatibility/2006" xmlns:aink="http://schemas.microsoft.com/office/drawing/2016/ink" xmlns:am3d="http://schemas.microsoft.com/office/drawing/2017/model3d" xmlns:o="urn:schemas-microsoft-com:office:office" xmlns:r="http://schemas.openxmlformats.org/officeDocument/2006/relationships" xmlns:m="http://schemas.openxmlformats.org/officeDocument/2006/math" xmlns:v="urn:schemas-microsoft-com:vml" xmlns:wp14="http://schemas.microsoft.com/office/word/2010/wordprocessingDrawing" xmlns:wp="http://schemas.openxmlformats.org/drawingml/2006/wordprocessingDrawing" xmlns:w10="urn:schemas-microsoft-com:office:word" xmlns:w="http://schemas.openxmlformats.org/wordprocessingml/2006/main" xmlns:w14="http://schemas.microsoft.com/office/word/2010/wordml" xmlns:w15="http://schemas.microsoft.com/office/word/2012/wordml" xmlns:w16cex="http://schemas.microsoft.com/office/word/2018/wordml/cex" xmlns:w16cid="http://schemas.microsoft.com/office/word/2016/wordml/cid" xmlns:w16="http://schemas.microsoft.com/office/word/2018/wordml" xmlns:w16sdtdh="http://schemas.microsoft.com/office/word/2020/wordml/sdtdatahash" xmlns:w16se="http://schemas.microsoft.com/office/word/2015/wordml/symex" xmlns:wpg="http://schemas.microsoft.com/office/word/2010/wordprocessingGroup" xmlns:wpi="http://schemas.microsoft.com/office/word/2010/wordprocessingInk" xmlns:wne="http://schemas.microsoft.com/office/word/2006/wordml" xmlns:wps="http://schemas.microsoft.com/office/word/2010/wordprocessingShape" mc:Ignorable="w14 w15 w16se w16cid w16 w16cex w16sdtdh wp14">
+<w:numbering xmlns:wpc="http://schemas.microsoft.com/office/word/2010/wordprocessingCanvas" xmlns:cx="http://schemas.microsoft.com/office/drawing/2014/chartex" xmlns:cx1="http://schemas.microsoft.com/office/drawing/2015/9/8/chartex" xmlns:cx2="http://schemas.microsoft.com/office/drawing/2015/10/21/chartex" xmlns:cx3="http://schemas.microsoft.com/office/drawing/2016/5/9/chartex" xmlns:cx4="http://schemas.microsoft.com/office/drawing/2016/5/10/chartex" xmlns:cx5="http://schemas.microsoft.com/office/drawing/2016/5/11/chartex" xmlns:cx6="http://schemas.microsoft.com/office/drawing/2016/5/12/chartex" xmlns:cx7="http://schemas.microsoft.com/office/drawing/2016/5/13/chartex" xmlns:cx8="http://schemas.microsoft.com/office/drawing/2016/5/14/chartex" xmlns:mc="http://schemas.openxmlformats.org/markup-compatibility/2006" xmlns:aink="http://schemas.microsoft.com/office/drawing/2016/ink" xmlns:am3d="http://schemas.microsoft.com/office/drawing/2017/model3d" xmlns:o="urn:schemas-microsoft-com:office:office" xmlns:oel="http://schemas.microsoft.com/office/2019/extlst" xmlns:r="http://schemas.openxmlformats.org/officeDocument/2006/relationships" xmlns:m="http://schemas.openxmlformats.org/officeDocument/2006/math" xmlns:v="urn:schemas-microsoft-com:vml" xmlns:wp14="http://schemas.microsoft.com/office/word/2010/wordprocessingDrawing" xmlns:wp="http://schemas.openxmlformats.org/drawingml/2006/wordprocessingDrawing" xmlns:w10="urn:schemas-microsoft-com:office:word" xmlns:w="http://schemas.openxmlformats.org/wordprocessingml/2006/main" xmlns:w14="http://schemas.microsoft.com/office/word/2010/wordml" xmlns:w15="http://schemas.microsoft.com/office/word/2012/wordml" xmlns:w16cex="http://schemas.microsoft.com/office/word/2018/wordml/cex" xmlns:w16cid="http://schemas.microsoft.com/office/word/2016/wordml/cid" xmlns:w16="http://schemas.microsoft.com/office/word/2018/wordml" xmlns:w16sdtdh="http://schemas.microsoft.com/office/word/2020/wordml/sdtdatahash" xmlns:w16se="http://schemas.microsoft.com/office/word/2015/wordml/symex" xmlns:wpg="http://schemas.microsoft.com/office/word/2010/wordprocessingGroup" xmlns:wpi="http://schemas.microsoft.com/office/word/2010/wordprocessingInk" xmlns:wne="http://schemas.microsoft.com/office/word/2006/wordml" xmlns:wps="http://schemas.microsoft.com/office/word/2010/wordprocessingShape" mc:Ignorable="w14 w15 w16se w16cid w16 w16cex w16sdtdh wp14">
   <w:abstractNum w:abstractNumId="0" w15:restartNumberingAfterBreak="0">
     <w:nsid w:val="3C2C2E1D"/>
     <w:multiLevelType w:val="hybridMultilevel"/>
@@ -8297,11 +7730,11 @@
       <w:rFonts w:asciiTheme="majorHAnsi" w:eastAsiaTheme="majorEastAsia" w:hAnsiTheme="majorHAnsi" w:cstheme="majorBidi"/>
     </w:rPr>
   </w:style>
-  <w:style w:type="paragraph" w:styleId="Heading1">
+  <w:style w:type="paragraph" w:styleId="Overskrift1">
     <w:name w:val="heading 1"/>
     <w:basedOn w:val="Normal"/>
     <w:next w:val="Normal"/>
-    <w:link w:val="Heading1Char"/>
+    <w:link w:val="Overskrift1Tegn"/>
     <w:uiPriority w:val="9"/>
     <w:qFormat/>
     <w:rsid w:val="00E825F3"/>
@@ -8321,11 +7754,11 @@
       <w:szCs w:val="28"/>
     </w:rPr>
   </w:style>
-  <w:style w:type="paragraph" w:styleId="Heading2">
+  <w:style w:type="paragraph" w:styleId="Overskrift2">
     <w:name w:val="heading 2"/>
     <w:basedOn w:val="Normal"/>
     <w:next w:val="Normal"/>
-    <w:link w:val="Heading2Char"/>
+    <w:link w:val="Overskrift2Tegn"/>
     <w:uiPriority w:val="9"/>
     <w:unhideWhenUsed/>
     <w:qFormat/>
@@ -8346,13 +7779,13 @@
       <w:szCs w:val="24"/>
     </w:rPr>
   </w:style>
-  <w:style w:type="character" w:default="1" w:styleId="DefaultParagraphFont">
+  <w:style w:type="character" w:default="1" w:styleId="Standardskrifttypeiafsnit">
     <w:name w:val="Default Paragraph Font"/>
     <w:uiPriority w:val="1"/>
     <w:semiHidden/>
     <w:unhideWhenUsed/>
   </w:style>
-  <w:style w:type="table" w:default="1" w:styleId="TableNormal">
+  <w:style w:type="table" w:default="1" w:styleId="Tabel-Normal">
     <w:name w:val="Normal Table"/>
     <w:uiPriority w:val="99"/>
     <w:semiHidden/>
@@ -8367,16 +7800,16 @@
       </w:tblCellMar>
     </w:tblPr>
   </w:style>
-  <w:style w:type="numbering" w:default="1" w:styleId="NoList">
+  <w:style w:type="numbering" w:default="1" w:styleId="Ingenoversigt">
     <w:name w:val="No List"/>
     <w:uiPriority w:val="99"/>
     <w:semiHidden/>
     <w:unhideWhenUsed/>
   </w:style>
-  <w:style w:type="character" w:customStyle="1" w:styleId="Heading1Char">
-    <w:name w:val="Heading 1 Char"/>
-    <w:basedOn w:val="DefaultParagraphFont"/>
-    <w:link w:val="Heading1"/>
+  <w:style w:type="character" w:customStyle="1" w:styleId="Overskrift1Tegn">
+    <w:name w:val="Overskrift 1 Tegn"/>
+    <w:basedOn w:val="Standardskrifttypeiafsnit"/>
+    <w:link w:val="Overskrift1"/>
     <w:uiPriority w:val="9"/>
     <w:rsid w:val="00E825F3"/>
     <w:rPr>
@@ -8388,10 +7821,10 @@
       <w:szCs w:val="28"/>
     </w:rPr>
   </w:style>
-  <w:style w:type="character" w:customStyle="1" w:styleId="Heading2Char">
-    <w:name w:val="Heading 2 Char"/>
-    <w:basedOn w:val="DefaultParagraphFont"/>
-    <w:link w:val="Heading2"/>
+  <w:style w:type="character" w:customStyle="1" w:styleId="Overskrift2Tegn">
+    <w:name w:val="Overskrift 2 Tegn"/>
+    <w:basedOn w:val="Standardskrifttypeiafsnit"/>
+    <w:link w:val="Overskrift2"/>
     <w:uiPriority w:val="9"/>
     <w:rsid w:val="00E825F3"/>
     <w:rPr>
@@ -8403,11 +7836,11 @@
       <w:szCs w:val="24"/>
     </w:rPr>
   </w:style>
-  <w:style w:type="paragraph" w:styleId="Title">
+  <w:style w:type="paragraph" w:styleId="Titel">
     <w:name w:val="Title"/>
     <w:basedOn w:val="Normal"/>
     <w:next w:val="Normal"/>
-    <w:link w:val="TitleChar"/>
+    <w:link w:val="TitelTegn"/>
     <w:uiPriority w:val="10"/>
     <w:qFormat/>
     <w:rsid w:val="00E825F3"/>
@@ -8427,10 +7860,10 @@
       <w:szCs w:val="44"/>
     </w:rPr>
   </w:style>
-  <w:style w:type="character" w:customStyle="1" w:styleId="TitleChar">
-    <w:name w:val="Title Char"/>
-    <w:basedOn w:val="DefaultParagraphFont"/>
-    <w:link w:val="Title"/>
+  <w:style w:type="character" w:customStyle="1" w:styleId="TitelTegn">
+    <w:name w:val="Titel Tegn"/>
+    <w:basedOn w:val="Standardskrifttypeiafsnit"/>
+    <w:link w:val="Titel"/>
     <w:uiPriority w:val="10"/>
     <w:rsid w:val="00E825F3"/>
     <w:rPr>
@@ -8442,7 +7875,7 @@
       <w:szCs w:val="44"/>
     </w:rPr>
   </w:style>
-  <w:style w:type="paragraph" w:styleId="ListParagraph">
+  <w:style w:type="paragraph" w:styleId="Listeafsnit">
     <w:name w:val="List Paragraph"/>
     <w:basedOn w:val="Normal"/>
     <w:uiPriority w:val="34"/>
@@ -8453,7 +7886,7 @@
       <w:contextualSpacing/>
     </w:pPr>
   </w:style>
-  <w:style w:type="character" w:styleId="SubtleEmphasis">
+  <w:style w:type="character" w:styleId="Svagfremhvning">
     <w:name w:val="Subtle Emphasis"/>
     <w:uiPriority w:val="19"/>
     <w:qFormat/>
@@ -8463,9 +7896,9 @@
       <w:iCs/>
     </w:rPr>
   </w:style>
-  <w:style w:type="paragraph" w:styleId="TOCHeading">
+  <w:style w:type="paragraph" w:styleId="Overskrift">
     <w:name w:val="TOC Heading"/>
-    <w:basedOn w:val="Heading1"/>
+    <w:basedOn w:val="Overskrift1"/>
     <w:next w:val="Normal"/>
     <w:uiPriority w:val="39"/>
     <w:unhideWhenUsed/>
@@ -8475,7 +7908,7 @@
       <w:outlineLvl w:val="9"/>
     </w:pPr>
   </w:style>
-  <w:style w:type="paragraph" w:styleId="TOC1">
+  <w:style w:type="paragraph" w:styleId="Indholdsfortegnelse1">
     <w:name w:val="toc 1"/>
     <w:basedOn w:val="Normal"/>
     <w:next w:val="Normal"/>
@@ -8496,7 +7929,7 @@
       <w:szCs w:val="28"/>
     </w:rPr>
   </w:style>
-  <w:style w:type="paragraph" w:styleId="TOC2">
+  <w:style w:type="paragraph" w:styleId="Indholdsfortegnelse2">
     <w:name w:val="toc 2"/>
     <w:basedOn w:val="Normal"/>
     <w:next w:val="Normal"/>
@@ -8517,7 +7950,7 @@
   </w:style>
   <w:style w:type="character" w:styleId="Hyperlink">
     <w:name w:val="Hyperlink"/>
-    <w:basedOn w:val="DefaultParagraphFont"/>
+    <w:basedOn w:val="Standardskrifttypeiafsnit"/>
     <w:uiPriority w:val="99"/>
     <w:unhideWhenUsed/>
     <w:rsid w:val="00E825F3"/>
@@ -8526,10 +7959,10 @@
       <w:u w:val="single"/>
     </w:rPr>
   </w:style>
-  <w:style w:type="paragraph" w:styleId="Header">
+  <w:style w:type="paragraph" w:styleId="Sidehoved">
     <w:name w:val="header"/>
     <w:basedOn w:val="Normal"/>
-    <w:link w:val="HeaderChar"/>
+    <w:link w:val="SidehovedTegn"/>
     <w:uiPriority w:val="99"/>
     <w:unhideWhenUsed/>
     <w:rsid w:val="00E825F3"/>
@@ -8541,20 +7974,20 @@
       <w:spacing w:after="0" w:line="240" w:lineRule="auto"/>
     </w:pPr>
   </w:style>
-  <w:style w:type="character" w:customStyle="1" w:styleId="HeaderChar">
-    <w:name w:val="Header Char"/>
-    <w:basedOn w:val="DefaultParagraphFont"/>
-    <w:link w:val="Header"/>
+  <w:style w:type="character" w:customStyle="1" w:styleId="SidehovedTegn">
+    <w:name w:val="Sidehoved Tegn"/>
+    <w:basedOn w:val="Standardskrifttypeiafsnit"/>
+    <w:link w:val="Sidehoved"/>
     <w:uiPriority w:val="99"/>
     <w:rsid w:val="00E825F3"/>
     <w:rPr>
       <w:rFonts w:asciiTheme="majorHAnsi" w:eastAsiaTheme="majorEastAsia" w:hAnsiTheme="majorHAnsi" w:cstheme="majorBidi"/>
     </w:rPr>
   </w:style>
-  <w:style w:type="paragraph" w:styleId="Footer">
+  <w:style w:type="paragraph" w:styleId="Sidefod">
     <w:name w:val="footer"/>
     <w:basedOn w:val="Normal"/>
-    <w:link w:val="FooterChar"/>
+    <w:link w:val="SidefodTegn"/>
     <w:uiPriority w:val="99"/>
     <w:unhideWhenUsed/>
     <w:rsid w:val="00E825F3"/>
@@ -8566,19 +7999,19 @@
       <w:spacing w:after="0" w:line="240" w:lineRule="auto"/>
     </w:pPr>
   </w:style>
-  <w:style w:type="character" w:customStyle="1" w:styleId="FooterChar">
-    <w:name w:val="Footer Char"/>
-    <w:basedOn w:val="DefaultParagraphFont"/>
-    <w:link w:val="Footer"/>
+  <w:style w:type="character" w:customStyle="1" w:styleId="SidefodTegn">
+    <w:name w:val="Sidefod Tegn"/>
+    <w:basedOn w:val="Standardskrifttypeiafsnit"/>
+    <w:link w:val="Sidefod"/>
     <w:uiPriority w:val="99"/>
     <w:rsid w:val="00E825F3"/>
     <w:rPr>
       <w:rFonts w:asciiTheme="majorHAnsi" w:eastAsiaTheme="majorEastAsia" w:hAnsiTheme="majorHAnsi" w:cstheme="majorBidi"/>
     </w:rPr>
   </w:style>
-  <w:style w:type="character" w:styleId="UnresolvedMention">
+  <w:style w:type="character" w:styleId="Ulstomtale">
     <w:name w:val="Unresolved Mention"/>
-    <w:basedOn w:val="DefaultParagraphFont"/>
+    <w:basedOn w:val="Standardskrifttypeiafsnit"/>
     <w:uiPriority w:val="99"/>
     <w:semiHidden/>
     <w:unhideWhenUsed/>
@@ -8588,9 +8021,9 @@
       <w:shd w:val="clear" w:color="auto" w:fill="E1DFDD"/>
     </w:rPr>
   </w:style>
-  <w:style w:type="character" w:styleId="FollowedHyperlink">
+  <w:style w:type="character" w:styleId="BesgtLink">
     <w:name w:val="FollowedHyperlink"/>
-    <w:basedOn w:val="DefaultParagraphFont"/>
+    <w:basedOn w:val="Standardskrifttypeiafsnit"/>
     <w:uiPriority w:val="99"/>
     <w:semiHidden/>
     <w:unhideWhenUsed/>

--- a/Rapport.docx
+++ b/Rapport.docx
@@ -178,12 +178,24 @@
         <w:rPr>
           <w:lang w:val="nb-NO"/>
         </w:rPr>
-        <w:t>ELEV: Nelisa Chehrehgosha, Mie Norre Engemann</w:t>
+        <w:t>ELEV: Nelisa Chehrehgosha</w:t>
       </w:r>
       <w:r>
         <w:rPr>
           <w:lang w:val="nb-NO"/>
         </w:rPr>
+        <w:t xml:space="preserve"> og</w:t>
+      </w:r>
+      <w:r>
+        <w:rPr>
+          <w:lang w:val="nb-NO"/>
+        </w:rPr>
+        <w:t xml:space="preserve"> Mie Norre Engemann</w:t>
+      </w:r>
+      <w:r>
+        <w:rPr>
+          <w:lang w:val="nb-NO"/>
+        </w:rPr>
         <w:br/>
       </w:r>
       <w:r>
@@ -274,7 +286,19 @@
         <w:rPr>
           <w:lang w:val="nb-NO"/>
         </w:rPr>
-        <w:t xml:space="preserve"> 1/05/2022</w:t>
+        <w:t xml:space="preserve"> </w:t>
+      </w:r>
+      <w:r>
+        <w:rPr>
+          <w:lang w:val="nb-NO"/>
+        </w:rPr>
+        <w:t>2</w:t>
+      </w:r>
+      <w:r>
+        <w:rPr>
+          <w:lang w:val="nb-NO"/>
+        </w:rPr>
+        <w:t>/05/2022</w:t>
       </w:r>
       <w:r>
         <w:rPr>
@@ -355,7 +379,7 @@
             </w:rPr>
             <w:fldChar w:fldCharType="separate"/>
           </w:r>
-          <w:hyperlink w:anchor="_Toc102330347" w:history="1">
+          <w:hyperlink w:anchor="_Toc102375413" w:history="1">
             <w:r>
               <w:rPr>
                 <w:rStyle w:val="Hyperlink"/>
@@ -382,7 +406,7 @@
                 <w:noProof/>
                 <w:webHidden/>
               </w:rPr>
-              <w:instrText xml:space="preserve"> PAGEREF _Toc102330347 \h </w:instrText>
+              <w:instrText xml:space="preserve"> PAGEREF _Toc102375413 \h </w:instrText>
             </w:r>
             <w:r>
               <w:rPr>
@@ -431,7 +455,7 @@
               <w:lang w:eastAsia="da-DK"/>
             </w:rPr>
           </w:pPr>
-          <w:hyperlink w:anchor="_Toc102330348" w:history="1">
+          <w:hyperlink w:anchor="_Toc102375414" w:history="1">
             <w:r>
               <w:rPr>
                 <w:rStyle w:val="Hyperlink"/>
@@ -458,7 +482,7 @@
                 <w:noProof/>
                 <w:webHidden/>
               </w:rPr>
-              <w:instrText xml:space="preserve"> PAGEREF _Toc102330348 \h </w:instrText>
+              <w:instrText xml:space="preserve"> PAGEREF _Toc102375414 \h </w:instrText>
             </w:r>
             <w:r>
               <w:rPr>
@@ -507,7 +531,7 @@
               <w:lang w:eastAsia="da-DK"/>
             </w:rPr>
           </w:pPr>
-          <w:hyperlink w:anchor="_Toc102330349" w:history="1">
+          <w:hyperlink w:anchor="_Toc102375415" w:history="1">
             <w:r>
               <w:rPr>
                 <w:rStyle w:val="Hyperlink"/>
@@ -534,7 +558,7 @@
                 <w:noProof/>
                 <w:webHidden/>
               </w:rPr>
-              <w:instrText xml:space="preserve"> PAGEREF _Toc102330349 \h </w:instrText>
+              <w:instrText xml:space="preserve"> PAGEREF _Toc102375415 \h </w:instrText>
             </w:r>
             <w:r>
               <w:rPr>
@@ -580,7 +604,7 @@
               <w:lang w:eastAsia="da-DK"/>
             </w:rPr>
           </w:pPr>
-          <w:hyperlink w:anchor="_Toc102330350" w:history="1">
+          <w:hyperlink w:anchor="_Toc102375416" w:history="1">
             <w:r>
               <w:rPr>
                 <w:rStyle w:val="Hyperlink"/>
@@ -607,7 +631,7 @@
                 <w:noProof/>
                 <w:webHidden/>
               </w:rPr>
-              <w:instrText xml:space="preserve"> PAGEREF _Toc102330350 \h </w:instrText>
+              <w:instrText xml:space="preserve"> PAGEREF _Toc102375416 \h </w:instrText>
             </w:r>
             <w:r>
               <w:rPr>
@@ -653,7 +677,7 @@
               <w:lang w:eastAsia="da-DK"/>
             </w:rPr>
           </w:pPr>
-          <w:hyperlink w:anchor="_Toc102330351" w:history="1">
+          <w:hyperlink w:anchor="_Toc102375417" w:history="1">
             <w:r>
               <w:rPr>
                 <w:rStyle w:val="Hyperlink"/>
@@ -681,7 +705,7 @@
                 <w:noProof/>
                 <w:webHidden/>
               </w:rPr>
-              <w:instrText xml:space="preserve"> PAGEREF _Toc102330351 \h </w:instrText>
+              <w:instrText xml:space="preserve"> PAGEREF _Toc102375417 \h </w:instrText>
             </w:r>
             <w:r>
               <w:rPr>
@@ -702,6 +726,74 @@
                 <w:webHidden/>
               </w:rPr>
               <w:t>6</w:t>
+            </w:r>
+            <w:r>
+              <w:rPr>
+                <w:noProof/>
+                <w:webHidden/>
+              </w:rPr>
+              <w:fldChar w:fldCharType="end"/>
+            </w:r>
+          </w:hyperlink>
+        </w:p>
+        <w:p>
+          <w:pPr>
+            <w:pStyle w:val="Indholdsfortegnelse3"/>
+            <w:tabs>
+              <w:tab w:val="right" w:leader="dot" w:pos="9628"/>
+            </w:tabs>
+            <w:rPr>
+              <w:noProof/>
+            </w:rPr>
+          </w:pPr>
+          <w:hyperlink w:anchor="_Toc102375418" w:history="1">
+            <w:r>
+              <w:rPr>
+                <w:rStyle w:val="Hyperlink"/>
+                <w:noProof/>
+              </w:rPr>
+              <w:t>3.1.1 flowchart</w:t>
+            </w:r>
+            <w:r>
+              <w:rPr>
+                <w:noProof/>
+                <w:webHidden/>
+              </w:rPr>
+              <w:tab/>
+            </w:r>
+            <w:r>
+              <w:rPr>
+                <w:noProof/>
+                <w:webHidden/>
+              </w:rPr>
+              <w:fldChar w:fldCharType="begin"/>
+            </w:r>
+            <w:r>
+              <w:rPr>
+                <w:noProof/>
+                <w:webHidden/>
+              </w:rPr>
+              <w:instrText xml:space="preserve"> PAGEREF _Toc102375418 \h </w:instrText>
+            </w:r>
+            <w:r>
+              <w:rPr>
+                <w:noProof/>
+                <w:webHidden/>
+              </w:rPr>
+            </w:r>
+            <w:r>
+              <w:rPr>
+                <w:noProof/>
+                <w:webHidden/>
+              </w:rPr>
+              <w:fldChar w:fldCharType="separate"/>
+            </w:r>
+            <w:r>
+              <w:rPr>
+                <w:noProof/>
+                <w:webHidden/>
+              </w:rPr>
+              <w:t>7</w:t>
             </w:r>
             <w:r>
               <w:rPr>
@@ -727,14 +819,13 @@
               <w:lang w:eastAsia="da-DK"/>
             </w:rPr>
           </w:pPr>
-          <w:hyperlink w:anchor="_Toc102330352" w:history="1">
+          <w:hyperlink w:anchor="_Toc102375419" w:history="1">
             <w:r>
               <w:rPr>
                 <w:rStyle w:val="Hyperlink"/>
                 <w:noProof/>
-                <w:lang w:val="en-US"/>
-              </w:rPr>
-              <w:t>3.1.1 flowchart</w:t>
+              </w:rPr>
+              <w:t>3.1.2 pseudokode</w:t>
             </w:r>
             <w:r>
               <w:rPr>
@@ -755,7 +846,7 @@
                 <w:noProof/>
                 <w:webHidden/>
               </w:rPr>
-              <w:instrText xml:space="preserve"> PAGEREF _Toc102330352 \h </w:instrText>
+              <w:instrText xml:space="preserve"> PAGEREF _Toc102375419 \h </w:instrText>
             </w:r>
             <w:r>
               <w:rPr>
@@ -775,7 +866,7 @@
                 <w:noProof/>
                 <w:webHidden/>
               </w:rPr>
-              <w:t>7</w:t>
+              <w:t>8</w:t>
             </w:r>
             <w:r>
               <w:rPr>
@@ -801,13 +892,13 @@
               <w:lang w:eastAsia="da-DK"/>
             </w:rPr>
           </w:pPr>
-          <w:hyperlink w:anchor="_Toc102330353" w:history="1">
+          <w:hyperlink w:anchor="_Toc102375420" w:history="1">
             <w:r>
               <w:rPr>
                 <w:rStyle w:val="Hyperlink"/>
                 <w:noProof/>
               </w:rPr>
-              <w:t>3.1.2 pseudokode</w:t>
+              <w:t>3.1.3 GUI formelknapper</w:t>
             </w:r>
             <w:r>
               <w:rPr>
@@ -828,7 +919,7 @@
                 <w:noProof/>
                 <w:webHidden/>
               </w:rPr>
-              <w:instrText xml:space="preserve"> PAGEREF _Toc102330353 \h </w:instrText>
+              <w:instrText xml:space="preserve"> PAGEREF _Toc102375420 \h </w:instrText>
             </w:r>
             <w:r>
               <w:rPr>
@@ -874,13 +965,13 @@
               <w:lang w:eastAsia="da-DK"/>
             </w:rPr>
           </w:pPr>
-          <w:hyperlink w:anchor="_Toc102330354" w:history="1">
+          <w:hyperlink w:anchor="_Toc102375421" w:history="1">
             <w:r>
               <w:rPr>
                 <w:rStyle w:val="Hyperlink"/>
                 <w:noProof/>
               </w:rPr>
-              <w:t>3.1.3 GUI formelknapper</w:t>
+              <w:t>3.1.4 scrum</w:t>
             </w:r>
             <w:r>
               <w:rPr>
@@ -901,7 +992,7 @@
                 <w:noProof/>
                 <w:webHidden/>
               </w:rPr>
-              <w:instrText xml:space="preserve"> PAGEREF _Toc102330354 \h </w:instrText>
+              <w:instrText xml:space="preserve"> PAGEREF _Toc102375421 \h </w:instrText>
             </w:r>
             <w:r>
               <w:rPr>
@@ -921,7 +1012,7 @@
                 <w:noProof/>
                 <w:webHidden/>
               </w:rPr>
-              <w:t>8</w:t>
+              <w:t>9</w:t>
             </w:r>
             <w:r>
               <w:rPr>
@@ -947,13 +1038,13 @@
               <w:lang w:eastAsia="da-DK"/>
             </w:rPr>
           </w:pPr>
-          <w:hyperlink w:anchor="_Toc102330355" w:history="1">
+          <w:hyperlink w:anchor="_Toc102375422" w:history="1">
             <w:r>
               <w:rPr>
                 <w:rStyle w:val="Hyperlink"/>
                 <w:noProof/>
               </w:rPr>
-              <w:t>3.1.4 scrum</w:t>
+              <w:t>3.2 dokumentation</w:t>
             </w:r>
             <w:r>
               <w:rPr>
@@ -974,7 +1065,7 @@
                 <w:noProof/>
                 <w:webHidden/>
               </w:rPr>
-              <w:instrText xml:space="preserve"> PAGEREF _Toc102330355 \h </w:instrText>
+              <w:instrText xml:space="preserve"> PAGEREF _Toc102375422 \h </w:instrText>
             </w:r>
             <w:r>
               <w:rPr>
@@ -1020,13 +1111,13 @@
               <w:lang w:eastAsia="da-DK"/>
             </w:rPr>
           </w:pPr>
-          <w:hyperlink w:anchor="_Toc102330356" w:history="1">
+          <w:hyperlink w:anchor="_Toc102375423" w:history="1">
             <w:r>
               <w:rPr>
                 <w:rStyle w:val="Hyperlink"/>
                 <w:noProof/>
               </w:rPr>
-              <w:t>3.2 dokumentation</w:t>
+              <w:t>3.2.1 kode kommentar</w:t>
             </w:r>
             <w:r>
               <w:rPr>
@@ -1047,7 +1138,7 @@
                 <w:noProof/>
                 <w:webHidden/>
               </w:rPr>
-              <w:instrText xml:space="preserve"> PAGEREF _Toc102330356 \h </w:instrText>
+              <w:instrText xml:space="preserve"> PAGEREF _Toc102375423 \h </w:instrText>
             </w:r>
             <w:r>
               <w:rPr>
@@ -1067,7 +1158,7 @@
                 <w:noProof/>
                 <w:webHidden/>
               </w:rPr>
-              <w:t>9</w:t>
+              <w:t>10</w:t>
             </w:r>
             <w:r>
               <w:rPr>
@@ -1093,13 +1184,13 @@
               <w:lang w:eastAsia="da-DK"/>
             </w:rPr>
           </w:pPr>
-          <w:hyperlink w:anchor="_Toc102330357" w:history="1">
+          <w:hyperlink w:anchor="_Toc102375424" w:history="1">
             <w:r>
               <w:rPr>
                 <w:rStyle w:val="Hyperlink"/>
                 <w:noProof/>
               </w:rPr>
-              <w:t>3.2.1 kode kommentar</w:t>
+              <w:t>3.2.2 kode stil</w:t>
             </w:r>
             <w:r>
               <w:rPr>
@@ -1120,7 +1211,7 @@
                 <w:noProof/>
                 <w:webHidden/>
               </w:rPr>
-              <w:instrText xml:space="preserve"> PAGEREF _Toc102330357 \h </w:instrText>
+              <w:instrText xml:space="preserve"> PAGEREF _Toc102375424 \h </w:instrText>
             </w:r>
             <w:r>
               <w:rPr>
@@ -1140,7 +1231,7 @@
                 <w:noProof/>
                 <w:webHidden/>
               </w:rPr>
-              <w:t>10</w:t>
+              <w:t>11</w:t>
             </w:r>
             <w:r>
               <w:rPr>
@@ -1166,13 +1257,13 @@
               <w:lang w:eastAsia="da-DK"/>
             </w:rPr>
           </w:pPr>
-          <w:hyperlink w:anchor="_Toc102330358" w:history="1">
+          <w:hyperlink w:anchor="_Toc102375425" w:history="1">
             <w:r>
               <w:rPr>
                 <w:rStyle w:val="Hyperlink"/>
                 <w:noProof/>
               </w:rPr>
-              <w:t>3.2.2 kode stil</w:t>
+              <w:t>3.2.3 funktion beskrivelser</w:t>
             </w:r>
             <w:r>
               <w:rPr>
@@ -1193,7 +1284,7 @@
                 <w:noProof/>
                 <w:webHidden/>
               </w:rPr>
-              <w:instrText xml:space="preserve"> PAGEREF _Toc102330358 \h </w:instrText>
+              <w:instrText xml:space="preserve"> PAGEREF _Toc102375425 \h </w:instrText>
             </w:r>
             <w:r>
               <w:rPr>
@@ -1213,7 +1304,7 @@
                 <w:noProof/>
                 <w:webHidden/>
               </w:rPr>
-              <w:t>11</w:t>
+              <w:t>12</w:t>
             </w:r>
             <w:r>
               <w:rPr>
@@ -1239,13 +1330,13 @@
               <w:lang w:eastAsia="da-DK"/>
             </w:rPr>
           </w:pPr>
-          <w:hyperlink w:anchor="_Toc102330359" w:history="1">
+          <w:hyperlink w:anchor="_Toc102375426" w:history="1">
             <w:r>
               <w:rPr>
                 <w:rStyle w:val="Hyperlink"/>
                 <w:noProof/>
               </w:rPr>
-              <w:t>3.2.3 funktion beskrivelser</w:t>
+              <w:t>3.2.4 klasse beskrivelse og diagram</w:t>
             </w:r>
             <w:r>
               <w:rPr>
@@ -1266,7 +1357,7 @@
                 <w:noProof/>
                 <w:webHidden/>
               </w:rPr>
-              <w:instrText xml:space="preserve"> PAGEREF _Toc102330359 \h </w:instrText>
+              <w:instrText xml:space="preserve"> PAGEREF _Toc102375426 \h </w:instrText>
             </w:r>
             <w:r>
               <w:rPr>
@@ -1286,7 +1377,7 @@
                 <w:noProof/>
                 <w:webHidden/>
               </w:rPr>
-              <w:t>12</w:t>
+              <w:t>14</w:t>
             </w:r>
             <w:r>
               <w:rPr>
@@ -1312,13 +1403,13 @@
               <w:lang w:eastAsia="da-DK"/>
             </w:rPr>
           </w:pPr>
-          <w:hyperlink w:anchor="_Toc102330360" w:history="1">
+          <w:hyperlink w:anchor="_Toc102375427" w:history="1">
             <w:r>
               <w:rPr>
                 <w:rStyle w:val="Hyperlink"/>
                 <w:noProof/>
               </w:rPr>
-              <w:t>3.2.4 klasse beskrivelse og diagram</w:t>
+              <w:t>3.3 deling</w:t>
             </w:r>
             <w:r>
               <w:rPr>
@@ -1339,7 +1430,7 @@
                 <w:noProof/>
                 <w:webHidden/>
               </w:rPr>
-              <w:instrText xml:space="preserve"> PAGEREF _Toc102330360 \h </w:instrText>
+              <w:instrText xml:space="preserve"> PAGEREF _Toc102375427 \h </w:instrText>
             </w:r>
             <w:r>
               <w:rPr>
@@ -1359,7 +1450,7 @@
                 <w:noProof/>
                 <w:webHidden/>
               </w:rPr>
-              <w:t>14</w:t>
+              <w:t>15</w:t>
             </w:r>
             <w:r>
               <w:rPr>
@@ -1385,13 +1476,13 @@
               <w:lang w:eastAsia="da-DK"/>
             </w:rPr>
           </w:pPr>
-          <w:hyperlink w:anchor="_Toc102330361" w:history="1">
+          <w:hyperlink w:anchor="_Toc102375428" w:history="1">
             <w:r>
               <w:rPr>
                 <w:rStyle w:val="Hyperlink"/>
                 <w:noProof/>
               </w:rPr>
-              <w:t>3.3 deling</w:t>
+              <w:t>3.3.1 github</w:t>
             </w:r>
             <w:r>
               <w:rPr>
@@ -1412,80 +1503,7 @@
                 <w:noProof/>
                 <w:webHidden/>
               </w:rPr>
-              <w:instrText xml:space="preserve"> PAGEREF _Toc102330361 \h </w:instrText>
-            </w:r>
-            <w:r>
-              <w:rPr>
-                <w:noProof/>
-                <w:webHidden/>
-              </w:rPr>
-            </w:r>
-            <w:r>
-              <w:rPr>
-                <w:noProof/>
-                <w:webHidden/>
-              </w:rPr>
-              <w:fldChar w:fldCharType="separate"/>
-            </w:r>
-            <w:r>
-              <w:rPr>
-                <w:noProof/>
-                <w:webHidden/>
-              </w:rPr>
-              <w:t>15</w:t>
-            </w:r>
-            <w:r>
-              <w:rPr>
-                <w:noProof/>
-                <w:webHidden/>
-              </w:rPr>
-              <w:fldChar w:fldCharType="end"/>
-            </w:r>
-          </w:hyperlink>
-        </w:p>
-        <w:p>
-          <w:pPr>
-            <w:pStyle w:val="Indholdsfortegnelse2"/>
-            <w:tabs>
-              <w:tab w:val="right" w:leader="dot" w:pos="9628"/>
-            </w:tabs>
-            <w:rPr>
-              <w:rFonts w:eastAsiaTheme="minorEastAsia" w:cstheme="minorBidi"/>
-              <w:b w:val="0"/>
-              <w:bCs w:val="0"/>
-              <w:noProof/>
-              <w:szCs w:val="22"/>
-              <w:lang w:eastAsia="da-DK"/>
-            </w:rPr>
-          </w:pPr>
-          <w:hyperlink w:anchor="_Toc102330362" w:history="1">
-            <w:r>
-              <w:rPr>
-                <w:rStyle w:val="Hyperlink"/>
-                <w:noProof/>
-              </w:rPr>
-              <w:t>3.3.1 github</w:t>
-            </w:r>
-            <w:r>
-              <w:rPr>
-                <w:noProof/>
-                <w:webHidden/>
-              </w:rPr>
-              <w:tab/>
-            </w:r>
-            <w:r>
-              <w:rPr>
-                <w:noProof/>
-                <w:webHidden/>
-              </w:rPr>
-              <w:fldChar w:fldCharType="begin"/>
-            </w:r>
-            <w:r>
-              <w:rPr>
-                <w:noProof/>
-                <w:webHidden/>
-              </w:rPr>
-              <w:instrText xml:space="preserve"> PAGEREF _Toc102330362 \h </w:instrText>
+              <w:instrText xml:space="preserve"> PAGEREF _Toc102375428 \h </w:instrText>
             </w:r>
             <w:r>
               <w:rPr>
@@ -1534,13 +1552,13 @@
               <w:lang w:eastAsia="da-DK"/>
             </w:rPr>
           </w:pPr>
-          <w:hyperlink w:anchor="_Toc102330363" w:history="1">
+          <w:hyperlink w:anchor="_Toc102375429" w:history="1">
             <w:r>
               <w:rPr>
                 <w:rStyle w:val="Hyperlink"/>
                 <w:noProof/>
               </w:rPr>
-              <w:t>4 test</w:t>
+              <w:t>4 Test</w:t>
             </w:r>
             <w:r>
               <w:rPr>
@@ -1561,7 +1579,7 @@
                 <w:noProof/>
                 <w:webHidden/>
               </w:rPr>
-              <w:instrText xml:space="preserve"> PAGEREF _Toc102330363 \h </w:instrText>
+              <w:instrText xml:space="preserve"> PAGEREF _Toc102375429 \h </w:instrText>
             </w:r>
             <w:r>
               <w:rPr>
@@ -1610,7 +1628,7 @@
               <w:lang w:eastAsia="da-DK"/>
             </w:rPr>
           </w:pPr>
-          <w:hyperlink w:anchor="_Toc102330364" w:history="1">
+          <w:hyperlink w:anchor="_Toc102375430" w:history="1">
             <w:r>
               <w:rPr>
                 <w:rStyle w:val="Hyperlink"/>
@@ -1637,7 +1655,7 @@
                 <w:noProof/>
                 <w:webHidden/>
               </w:rPr>
-              <w:instrText xml:space="preserve"> PAGEREF _Toc102330364 \h </w:instrText>
+              <w:instrText xml:space="preserve"> PAGEREF _Toc102375430 \h </w:instrText>
             </w:r>
             <w:r>
               <w:rPr>
@@ -1686,7 +1704,7 @@
               <w:lang w:eastAsia="da-DK"/>
             </w:rPr>
           </w:pPr>
-          <w:hyperlink w:anchor="_Toc102330365" w:history="1">
+          <w:hyperlink w:anchor="_Toc102375431" w:history="1">
             <w:r>
               <w:rPr>
                 <w:rStyle w:val="Hyperlink"/>
@@ -1713,7 +1731,7 @@
                 <w:noProof/>
                 <w:webHidden/>
               </w:rPr>
-              <w:instrText xml:space="preserve"> PAGEREF _Toc102330365 \h </w:instrText>
+              <w:instrText xml:space="preserve"> PAGEREF _Toc102375431 \h </w:instrText>
             </w:r>
             <w:r>
               <w:rPr>
@@ -1786,7 +1804,7 @@
         <w:pStyle w:val="Overskrift1"/>
       </w:pPr>
       <w:bookmarkStart w:id="0" w:name="_Toc95679282"/>
-      <w:bookmarkStart w:id="1" w:name="_Toc102330347"/>
+      <w:bookmarkStart w:id="1" w:name="_Toc102375413"/>
       <w:r>
         <w:lastRenderedPageBreak/>
         <w:t xml:space="preserve">1 </w:t>
@@ -1796,492 +1814,91 @@
       </w:r>
       <w:bookmarkEnd w:id="1"/>
     </w:p>
-    <w:p/>
-    <w:p/>
-    <w:p/>
-    <w:p/>
-    <w:p/>
-    <w:p/>
-    <w:p/>
-    <w:p/>
-    <w:p/>
-    <w:p/>
-    <w:p/>
-    <w:p/>
-    <w:p/>
-    <w:p/>
-    <w:p/>
-    <w:p/>
-    <w:p/>
-    <w:p/>
-    <w:p/>
-    <w:p/>
-    <w:p/>
-    <w:p/>
-    <w:p/>
-    <w:p/>
-    <w:p/>
-    <w:p/>
-    <w:p>
-      <w:pPr>
-        <w:pStyle w:val="Overskrift1"/>
-      </w:pPr>
-      <w:r>
-        <w:lastRenderedPageBreak/>
+    <w:p>
+      <w:r>
+        <w:t>For denne opgave er der lavet et program, som led i programmeringseksamen i programmering B</w:t>
+      </w:r>
+      <w:r>
+        <w:t>. Programmet er skrevet i JavaScript på p5</w:t>
+      </w:r>
+      <w:r>
+        <w:t>.js</w:t>
+      </w:r>
+      <w:r>
+        <w:t>.</w:t>
+      </w:r>
+    </w:p>
+    <w:p>
+      <w:r>
+        <w:t>Programmet er en formelregner, som udregner fysik formler omhandlende bevægelse ud fra de inputs den får af brugeren.</w:t>
+      </w:r>
+    </w:p>
+    <w:p>
+      <w:r>
+        <w:t xml:space="preserve">Programmet er </w:t>
+      </w:r>
+      <w:r>
+        <w:t>målrettet</w:t>
+      </w:r>
+      <w:r>
         <w:t xml:space="preserve"> </w:t>
       </w:r>
-      <w:bookmarkStart w:id="2" w:name="_Toc102330348"/>
-      <w:r>
-        <w:t xml:space="preserve">2 </w:t>
-      </w:r>
-      <w:r>
-        <w:t>Problemforulering</w:t>
-      </w:r>
-      <w:bookmarkEnd w:id="2"/>
-    </w:p>
-    <w:p/>
-    <w:p/>
-    <w:p/>
-    <w:p/>
-    <w:p/>
-    <w:p/>
-    <w:p/>
-    <w:p/>
-    <w:p/>
-    <w:p/>
-    <w:p/>
-    <w:p/>
-    <w:p/>
-    <w:p/>
-    <w:p/>
-    <w:p/>
-    <w:p/>
-    <w:p/>
-    <w:p/>
-    <w:p/>
-    <w:p/>
-    <w:p/>
-    <w:p/>
-    <w:p/>
-    <w:p/>
-    <w:p/>
-    <w:p>
-      <w:pPr>
-        <w:pStyle w:val="Overskrift1"/>
-      </w:pPr>
-      <w:bookmarkStart w:id="3" w:name="_Toc102330349"/>
-      <w:bookmarkEnd w:id="0"/>
-      <w:r>
-        <w:lastRenderedPageBreak/>
-        <w:t xml:space="preserve">3 </w:t>
-      </w:r>
-      <w:r>
-        <w:t>Programmet</w:t>
-      </w:r>
-      <w:bookmarkEnd w:id="3"/>
-    </w:p>
-    <w:p>
-      <w:pPr>
-        <w:pStyle w:val="Overskrift2"/>
-      </w:pPr>
-      <w:bookmarkStart w:id="4" w:name="_Toc102330350"/>
-      <w:r>
-        <w:t>library</w:t>
-      </w:r>
-      <w:bookmarkEnd w:id="4"/>
-    </w:p>
-    <w:p>
-      <w:pPr>
-        <w:rPr>
-          <w:rStyle w:val="Svagfremhvning"/>
-          <w:i w:val="0"/>
-          <w:iCs w:val="0"/>
-          <w:color w:val="000000" w:themeColor="text1"/>
-          <w:sz w:val="24"/>
-          <w:szCs w:val="24"/>
-        </w:rPr>
-      </w:pPr>
-      <w:r>
-        <w:rPr>
-          <w:rStyle w:val="Svagfremhvning"/>
-          <w:i w:val="0"/>
-          <w:iCs w:val="0"/>
-          <w:color w:val="000000" w:themeColor="text1"/>
-          <w:sz w:val="24"/>
-          <w:szCs w:val="24"/>
-        </w:rPr>
-        <w:t xml:space="preserve">For at kunne importere lyde er der brugt library. Lyde kan bruges på mange forskellige måder alt efter hvilket program det er. Lyde er blevet brugt til alle knapperne i dette program, og de afspilles, når der trykkes på knapperne. Vi deler de fire forskellige knapper op i fire klasser ud fra, hvad de laver. Hver slags knap har egen lyd, som hænger sammen med knappens funktion, eksempelvis vil nogen kunne kende lyden for delete-knappen fra </w:t>
-      </w:r>
-      <w:r>
-        <w:rPr>
-          <w:rStyle w:val="Svagfremhvning"/>
-          <w:i w:val="0"/>
-          <w:iCs w:val="0"/>
-          <w:color w:val="000000" w:themeColor="text1"/>
-          <w:sz w:val="24"/>
-          <w:szCs w:val="24"/>
-        </w:rPr>
-        <w:t>MacBooks</w:t>
-      </w:r>
-      <w:r>
-        <w:rPr>
-          <w:rStyle w:val="Svagfremhvning"/>
-          <w:i w:val="0"/>
-          <w:iCs w:val="0"/>
-          <w:color w:val="000000" w:themeColor="text1"/>
-          <w:sz w:val="24"/>
-          <w:szCs w:val="24"/>
-        </w:rPr>
-        <w:t>.</w:t>
-      </w:r>
-      <w:r>
-        <w:rPr>
-          <w:rStyle w:val="Svagfremhvning"/>
-          <w:i w:val="0"/>
-          <w:iCs w:val="0"/>
-          <w:color w:val="000000" w:themeColor="text1"/>
-          <w:sz w:val="24"/>
-          <w:szCs w:val="24"/>
-        </w:rPr>
+      <w:r>
+        <w:t>opgaveregning</w:t>
+      </w:r>
+      <w:r>
+        <w:t xml:space="preserve"> og </w:t>
+      </w:r>
+      <w:r>
+        <w:t>undervisningsbrug</w:t>
+      </w:r>
+      <w:r>
+        <w:t>. P</w:t>
+      </w:r>
+      <w:r>
+        <w:t xml:space="preserve">rogrammet </w:t>
+      </w:r>
+      <w:r>
+        <w:t xml:space="preserve">regner </w:t>
+      </w:r>
+      <w:r>
+        <w:t xml:space="preserve">først og </w:t>
+      </w:r>
+      <w:r>
+        <w:t>fremmest</w:t>
+      </w:r>
+      <w:r>
+        <w:t xml:space="preserve"> </w:t>
+      </w:r>
+      <w:r>
+        <w:t>ens</w:t>
+      </w:r>
+      <w:r>
+        <w:t xml:space="preserve"> opgaver</w:t>
+      </w:r>
+      <w:r>
+        <w:t xml:space="preserve"> ud fra givet værdier</w:t>
+      </w:r>
+      <w:r>
+        <w:t xml:space="preserve">, men det giver også brugeren den isoleret formel, som så giver brugeren et indblik i hvad der bliver regnet og hvorfor man får det svar man gør. Tanken er at man lærer lidt hver gang man bruger formelregneren ud fra et matematisk </w:t>
+      </w:r>
+      <w:r>
+        <w:t>udgangspunkt, ved at man kan se sammenhængen mellem formel og isoleret formel, hvilket også kan hjælpe en med bedre at forstå fysikken bag.</w:t>
+      </w:r>
+    </w:p>
+    <w:p>
+      <w:r>
+        <w:t>Nedenunder er vist et skærmbillede fra programmet, som viser hvordan svaret vil se ud på en af formlerne med vilkårlige indsatte værdier.</w:t>
+      </w:r>
+      <w:r>
         <w:br/>
       </w:r>
       <w:r>
-        <w:rPr>
-          <w:rStyle w:val="Svagfremhvning"/>
-          <w:i w:val="0"/>
-          <w:iCs w:val="0"/>
-          <w:color w:val="000000" w:themeColor="text1"/>
-          <w:sz w:val="24"/>
-          <w:szCs w:val="24"/>
-        </w:rPr>
-        <w:t>Der er fire lyde i alt. For formlerne</w:t>
-      </w:r>
-      <w:r>
-        <w:rPr>
-          <w:rStyle w:val="Svagfremhvning"/>
-          <w:i w:val="0"/>
-          <w:iCs w:val="0"/>
-          <w:color w:val="000000" w:themeColor="text1"/>
-          <w:sz w:val="24"/>
-          <w:szCs w:val="24"/>
-        </w:rPr>
-        <w:t xml:space="preserve">, </w:t>
-      </w:r>
-      <w:r>
-        <w:rPr>
-          <w:rStyle w:val="Svagfremhvning"/>
-          <w:i w:val="0"/>
-          <w:iCs w:val="0"/>
-          <w:color w:val="000000" w:themeColor="text1"/>
-          <w:sz w:val="24"/>
-          <w:szCs w:val="24"/>
-        </w:rPr>
-        <w:t>sk</w:t>
-      </w:r>
-      <w:r>
-        <w:rPr>
-          <w:rStyle w:val="Svagfremhvning"/>
-          <w:i w:val="0"/>
-          <w:iCs w:val="0"/>
-          <w:color w:val="000000" w:themeColor="text1"/>
-          <w:sz w:val="24"/>
-          <w:szCs w:val="24"/>
-        </w:rPr>
-        <w:t>al</w:t>
-      </w:r>
-      <w:r>
-        <w:rPr>
-          <w:rStyle w:val="Svagfremhvning"/>
-          <w:i w:val="0"/>
-          <w:iCs w:val="0"/>
-          <w:color w:val="000000" w:themeColor="text1"/>
-          <w:sz w:val="24"/>
-          <w:szCs w:val="24"/>
-        </w:rPr>
-        <w:t xml:space="preserve"> </w:t>
-      </w:r>
-      <w:r>
-        <w:rPr>
-          <w:rStyle w:val="Svagfremhvning"/>
-          <w:i w:val="0"/>
-          <w:iCs w:val="0"/>
-          <w:color w:val="000000" w:themeColor="text1"/>
-          <w:sz w:val="24"/>
-          <w:szCs w:val="24"/>
-        </w:rPr>
-        <w:t xml:space="preserve">man </w:t>
-      </w:r>
-      <w:r>
-        <w:rPr>
-          <w:rStyle w:val="Svagfremhvning"/>
-          <w:i w:val="0"/>
-          <w:iCs w:val="0"/>
-          <w:color w:val="000000" w:themeColor="text1"/>
-          <w:sz w:val="24"/>
-          <w:szCs w:val="24"/>
-        </w:rPr>
-        <w:t>vide</w:t>
-      </w:r>
-      <w:r>
-        <w:rPr>
-          <w:rStyle w:val="Svagfremhvning"/>
-          <w:i w:val="0"/>
-          <w:iCs w:val="0"/>
-          <w:color w:val="000000" w:themeColor="text1"/>
-          <w:sz w:val="24"/>
-          <w:szCs w:val="24"/>
-        </w:rPr>
-        <w:t xml:space="preserve"> </w:t>
-      </w:r>
-      <w:r>
-        <w:rPr>
-          <w:rStyle w:val="Svagfremhvning"/>
-          <w:i w:val="0"/>
-          <w:iCs w:val="0"/>
-          <w:color w:val="000000" w:themeColor="text1"/>
-          <w:sz w:val="24"/>
-          <w:szCs w:val="24"/>
-        </w:rPr>
-        <w:t>om der bl</w:t>
-      </w:r>
-      <w:r>
-        <w:rPr>
-          <w:rStyle w:val="Svagfremhvning"/>
-          <w:i w:val="0"/>
-          <w:iCs w:val="0"/>
-          <w:color w:val="000000" w:themeColor="text1"/>
-          <w:sz w:val="24"/>
-          <w:szCs w:val="24"/>
-        </w:rPr>
-        <w:t>i</w:t>
-      </w:r>
-      <w:r>
-        <w:rPr>
-          <w:rStyle w:val="Svagfremhvning"/>
-          <w:i w:val="0"/>
-          <w:iCs w:val="0"/>
-          <w:color w:val="000000" w:themeColor="text1"/>
-          <w:sz w:val="24"/>
-          <w:szCs w:val="24"/>
-        </w:rPr>
-        <w:t>v</w:t>
-      </w:r>
-      <w:r>
-        <w:rPr>
-          <w:rStyle w:val="Svagfremhvning"/>
-          <w:i w:val="0"/>
-          <w:iCs w:val="0"/>
-          <w:color w:val="000000" w:themeColor="text1"/>
-          <w:sz w:val="24"/>
-          <w:szCs w:val="24"/>
-        </w:rPr>
-        <w:t>er</w:t>
-      </w:r>
-      <w:r>
-        <w:rPr>
-          <w:rStyle w:val="Svagfremhvning"/>
-          <w:i w:val="0"/>
-          <w:iCs w:val="0"/>
-          <w:color w:val="000000" w:themeColor="text1"/>
-          <w:sz w:val="24"/>
-          <w:szCs w:val="24"/>
-        </w:rPr>
-        <w:t xml:space="preserve"> klikket på</w:t>
-      </w:r>
-      <w:r>
-        <w:rPr>
-          <w:rStyle w:val="Svagfremhvning"/>
-          <w:i w:val="0"/>
-          <w:iCs w:val="0"/>
-          <w:color w:val="000000" w:themeColor="text1"/>
-          <w:sz w:val="24"/>
-          <w:szCs w:val="24"/>
-        </w:rPr>
-        <w:t>, derfor</w:t>
-      </w:r>
-      <w:r>
-        <w:rPr>
-          <w:rStyle w:val="Svagfremhvning"/>
-          <w:i w:val="0"/>
-          <w:iCs w:val="0"/>
-          <w:color w:val="000000" w:themeColor="text1"/>
-          <w:sz w:val="24"/>
-          <w:szCs w:val="24"/>
-        </w:rPr>
-        <w:t xml:space="preserve"> blev der brugt en grundlæggende keyboardlyd. </w:t>
-      </w:r>
-      <w:r>
-        <w:rPr>
-          <w:rStyle w:val="Svagfremhvning"/>
-          <w:i w:val="0"/>
-          <w:iCs w:val="0"/>
-          <w:color w:val="000000" w:themeColor="text1"/>
-          <w:sz w:val="24"/>
-          <w:szCs w:val="24"/>
-        </w:rPr>
-        <w:t>Udregn</w:t>
-      </w:r>
-      <w:r>
-        <w:rPr>
-          <w:rStyle w:val="Svagfremhvning"/>
-          <w:i w:val="0"/>
-          <w:iCs w:val="0"/>
-          <w:color w:val="000000" w:themeColor="text1"/>
-          <w:sz w:val="24"/>
-          <w:szCs w:val="24"/>
-        </w:rPr>
-        <w:t>-knappen skal have en dejlig lyd for at indikere, at løsningen er blevet beregnet.</w:t>
-      </w:r>
-      <w:r>
-        <w:rPr>
-          <w:rStyle w:val="Svagfremhvning"/>
-          <w:i w:val="0"/>
-          <w:iCs w:val="0"/>
-          <w:color w:val="000000" w:themeColor="text1"/>
-          <w:sz w:val="24"/>
-          <w:szCs w:val="24"/>
-        </w:rPr>
-        <w:t xml:space="preserve"> </w:t>
-      </w:r>
-      <w:r>
-        <w:rPr>
-          <w:rStyle w:val="Svagfremhvning"/>
-          <w:i w:val="0"/>
-          <w:iCs w:val="0"/>
-          <w:color w:val="000000" w:themeColor="text1"/>
-          <w:sz w:val="24"/>
-          <w:szCs w:val="24"/>
-        </w:rPr>
-        <w:t xml:space="preserve">Vi </w:t>
-      </w:r>
-      <w:r>
-        <w:rPr>
-          <w:rStyle w:val="Svagfremhvning"/>
-          <w:i w:val="0"/>
-          <w:iCs w:val="0"/>
-          <w:color w:val="000000" w:themeColor="text1"/>
-          <w:sz w:val="24"/>
-          <w:szCs w:val="24"/>
-        </w:rPr>
-        <w:t xml:space="preserve">brugte en </w:t>
-      </w:r>
-      <w:r>
-        <w:rPr>
-          <w:rStyle w:val="Svagfremhvning"/>
-          <w:i w:val="0"/>
-          <w:iCs w:val="0"/>
-          <w:color w:val="000000" w:themeColor="text1"/>
-          <w:sz w:val="24"/>
-          <w:szCs w:val="24"/>
-        </w:rPr>
-        <w:t xml:space="preserve">reverse </w:t>
-      </w:r>
-      <w:r>
-        <w:rPr>
-          <w:rStyle w:val="Svagfremhvning"/>
-          <w:i w:val="0"/>
-          <w:iCs w:val="0"/>
-          <w:color w:val="000000" w:themeColor="text1"/>
-          <w:sz w:val="24"/>
-          <w:szCs w:val="24"/>
-        </w:rPr>
-        <w:t xml:space="preserve">lydeffekt til </w:t>
-      </w:r>
-      <w:r>
-        <w:rPr>
-          <w:rStyle w:val="Svagfremhvning"/>
-          <w:i w:val="0"/>
-          <w:iCs w:val="0"/>
-          <w:color w:val="000000" w:themeColor="text1"/>
-          <w:sz w:val="24"/>
-          <w:szCs w:val="24"/>
-        </w:rPr>
-        <w:t>re</w:t>
-      </w:r>
-      <w:r>
-        <w:rPr>
-          <w:rStyle w:val="Svagfremhvning"/>
-          <w:i w:val="0"/>
-          <w:iCs w:val="0"/>
-          <w:color w:val="000000" w:themeColor="text1"/>
-          <w:sz w:val="24"/>
-          <w:szCs w:val="24"/>
-        </w:rPr>
-        <w:t>set</w:t>
-      </w:r>
-      <w:r>
-        <w:rPr>
-          <w:rStyle w:val="Svagfremhvning"/>
-          <w:i w:val="0"/>
-          <w:iCs w:val="0"/>
-          <w:color w:val="000000" w:themeColor="text1"/>
-          <w:sz w:val="24"/>
-          <w:szCs w:val="24"/>
-        </w:rPr>
-        <w:t>-knappen for at gøre det klart, hvad den gør.</w:t>
-      </w:r>
-    </w:p>
-    <w:p>
-      <w:pPr>
-        <w:rPr>
-          <w:rStyle w:val="Svagfremhvning"/>
-          <w:i w:val="0"/>
-          <w:iCs w:val="0"/>
-          <w:color w:val="000000" w:themeColor="text1"/>
-          <w:sz w:val="24"/>
-          <w:szCs w:val="24"/>
-        </w:rPr>
-      </w:pPr>
-      <w:r>
-        <w:rPr>
-          <w:rStyle w:val="Svagfremhvning"/>
-          <w:i w:val="0"/>
-          <w:iCs w:val="0"/>
-          <w:color w:val="000000" w:themeColor="text1"/>
-          <w:sz w:val="24"/>
-          <w:szCs w:val="24"/>
-        </w:rPr>
-        <w:t>________________________________________________________________________________</w:t>
-      </w:r>
-    </w:p>
-    <w:p>
-      <w:pPr>
-        <w:rPr>
-          <w:rStyle w:val="Svagfremhvning"/>
-          <w:i w:val="0"/>
-          <w:iCs w:val="0"/>
-          <w:color w:val="65757D" w:themeColor="background2" w:themeShade="80"/>
-        </w:rPr>
-      </w:pPr>
-      <w:r>
-        <w:rPr>
-          <w:i/>
-          <w:iCs/>
-          <w:noProof/>
-          <w:color w:val="65757D" w:themeColor="background2" w:themeShade="80"/>
-          <w:lang w:val="en-GB"/>
-        </w:rPr>
         <w:drawing>
-          <wp:anchor distT="0" distB="0" distL="114300" distR="114300" simplePos="0" relativeHeight="251683328" behindDoc="1" locked="0" layoutInCell="1" allowOverlap="1" wp14:anchorId="4D980451" wp14:editId="53F64F1A">
-            <wp:simplePos x="0" y="0"/>
-            <wp:positionH relativeFrom="column">
-              <wp:posOffset>3308985</wp:posOffset>
-            </wp:positionH>
-            <wp:positionV relativeFrom="paragraph">
-              <wp:posOffset>304835</wp:posOffset>
-            </wp:positionV>
-            <wp:extent cx="2795905" cy="1139825"/>
+          <wp:inline distT="0" distB="0" distL="0" distR="0" wp14:anchorId="2FD6362D" wp14:editId="18C8AA98">
+            <wp:extent cx="2964890" cy="2486025"/>
             <wp:effectExtent l="0" t="0" r="0" b="0"/>
-            <wp:wrapTight wrapText="bothSides">
-              <wp:wrapPolygon edited="0">
-                <wp:start x="0" y="0"/>
-                <wp:lineTo x="0" y="21299"/>
-                <wp:lineTo x="21487" y="21299"/>
-                <wp:lineTo x="21487" y="0"/>
-                <wp:lineTo x="0" y="0"/>
-              </wp:wrapPolygon>
-            </wp:wrapTight>
-            <wp:docPr id="11" name="Picture 11" descr="Graphical user interface, text&#10;&#10;Description automatically generated"/>
+            <wp:docPr id="6" name="Billede 6"/>
             <wp:cNvGraphicFramePr>
               <a:graphicFrameLocks xmlns:a="http://schemas.openxmlformats.org/drawingml/2006/main" noChangeAspect="1"/>
             </wp:cNvGraphicFramePr>
@@ -2289,29 +1906,288 @@
               <a:graphicData uri="http://schemas.openxmlformats.org/drawingml/2006/picture">
                 <pic:pic xmlns:pic="http://schemas.openxmlformats.org/drawingml/2006/picture">
                   <pic:nvPicPr>
-                    <pic:cNvPr id="11" name="Picture 11" descr="Graphical user interface, text&#10;&#10;Description automatically generated"/>
+                    <pic:cNvPr id="1" name=""/>
                     <pic:cNvPicPr/>
                   </pic:nvPicPr>
+                  <pic:blipFill rotWithShape="1">
+                    <a:blip r:embed="rId8"/>
+                    <a:srcRect l="1262" t="1946" r="6916" b="3087"/>
+                    <a:stretch/>
+                  </pic:blipFill>
+                  <pic:spPr bwMode="auto">
+                    <a:xfrm>
+                      <a:off x="0" y="0"/>
+                      <a:ext cx="2982703" cy="2500961"/>
+                    </a:xfrm>
+                    <a:prstGeom prst="rect">
+                      <a:avLst/>
+                    </a:prstGeom>
+                    <a:ln>
+                      <a:noFill/>
+                    </a:ln>
+                    <a:extLst>
+                      <a:ext uri="{53640926-AAD7-44D8-BBD7-CCE9431645EC}">
+                        <a14:shadowObscured xmlns:a14="http://schemas.microsoft.com/office/drawing/2010/main"/>
+                      </a:ext>
+                    </a:extLst>
+                  </pic:spPr>
+                </pic:pic>
+              </a:graphicData>
+            </a:graphic>
+          </wp:inline>
+        </w:drawing>
+      </w:r>
+      <w:r>
+        <w:rPr>
+          <w:noProof/>
+        </w:rPr>
+        <w:t xml:space="preserve"> </w:t>
+      </w:r>
+      <w:r>
+        <w:drawing>
+          <wp:inline distT="0" distB="0" distL="0" distR="0" wp14:anchorId="6BAC7B4F" wp14:editId="1AD8BA9F">
+            <wp:extent cx="2964815" cy="2484035"/>
+            <wp:effectExtent l="0" t="0" r="0" b="0"/>
+            <wp:docPr id="7" name="Billede 7"/>
+            <wp:cNvGraphicFramePr>
+              <a:graphicFrameLocks xmlns:a="http://schemas.openxmlformats.org/drawingml/2006/main" noChangeAspect="1"/>
+            </wp:cNvGraphicFramePr>
+            <a:graphic xmlns:a="http://schemas.openxmlformats.org/drawingml/2006/main">
+              <a:graphicData uri="http://schemas.openxmlformats.org/drawingml/2006/picture">
+                <pic:pic xmlns:pic="http://schemas.openxmlformats.org/drawingml/2006/picture">
+                  <pic:nvPicPr>
+                    <pic:cNvPr id="1" name=""/>
+                    <pic:cNvPicPr/>
+                  </pic:nvPicPr>
+                  <pic:blipFill rotWithShape="1">
+                    <a:blip r:embed="rId9"/>
+                    <a:srcRect t="1587"/>
+                    <a:stretch/>
+                  </pic:blipFill>
+                  <pic:spPr bwMode="auto">
+                    <a:xfrm>
+                      <a:off x="0" y="0"/>
+                      <a:ext cx="2977554" cy="2494708"/>
+                    </a:xfrm>
+                    <a:prstGeom prst="rect">
+                      <a:avLst/>
+                    </a:prstGeom>
+                    <a:ln>
+                      <a:noFill/>
+                    </a:ln>
+                    <a:extLst>
+                      <a:ext uri="{53640926-AAD7-44D8-BBD7-CCE9431645EC}">
+                        <a14:shadowObscured xmlns:a14="http://schemas.microsoft.com/office/drawing/2010/main"/>
+                      </a:ext>
+                    </a:extLst>
+                  </pic:spPr>
+                </pic:pic>
+              </a:graphicData>
+            </a:graphic>
+          </wp:inline>
+        </w:drawing>
+      </w:r>
+    </w:p>
+    <w:p/>
+    <w:p/>
+    <w:p/>
+    <w:p/>
+    <w:p/>
+    <w:p/>
+    <w:p/>
+    <w:p/>
+    <w:p/>
+    <w:p/>
+    <w:p>
+      <w:pPr>
+        <w:pStyle w:val="Overskrift1"/>
+      </w:pPr>
+      <w:r>
+        <w:lastRenderedPageBreak/>
+        <w:t xml:space="preserve"> </w:t>
+      </w:r>
+      <w:bookmarkStart w:id="2" w:name="_Toc102375414"/>
+      <w:r>
+        <w:t xml:space="preserve">2 </w:t>
+      </w:r>
+      <w:r>
+        <w:t>Problemforulering</w:t>
+      </w:r>
+      <w:bookmarkEnd w:id="2"/>
+    </w:p>
+    <w:p>
+      <w:r>
+        <w:t xml:space="preserve">Meget fysikforståelse og mange </w:t>
+      </w:r>
+      <w:r>
+        <w:t>fysikopgaver bygger på</w:t>
+      </w:r>
+      <w:r>
+        <w:t xml:space="preserve"> et fundament</w:t>
+      </w:r>
+      <w:r>
+        <w:t xml:space="preserve"> af </w:t>
+      </w:r>
+      <w:r>
+        <w:t>matemati</w:t>
+      </w:r>
+      <w:r>
+        <w:t>k</w:t>
+      </w:r>
+      <w:r>
+        <w:t xml:space="preserve">. På den måde kan en god matematik </w:t>
+      </w:r>
+      <w:r>
+        <w:t>indsigt</w:t>
+      </w:r>
+      <w:r>
+        <w:t xml:space="preserve"> hjælpe med en bedre forståelse af fysikken</w:t>
+      </w:r>
+      <w:r>
+        <w:t>, og også til regning af fysikopgaver er</w:t>
+      </w:r>
+      <w:r>
+        <w:t xml:space="preserve"> denne indsigt</w:t>
+      </w:r>
+      <w:r>
+        <w:t xml:space="preserve"> </w:t>
+      </w:r>
+      <w:r>
+        <w:t>nødvendig</w:t>
+      </w:r>
+      <w:r>
+        <w:t>.</w:t>
+      </w:r>
+      <w:r>
+        <w:t xml:space="preserve"> </w:t>
+      </w:r>
+      <w:r>
+        <w:t>Men siden man husker og lærer bedst ved at øve sig, så må det mest optimale være at få matematik og fysisk</w:t>
+      </w:r>
+      <w:r>
+        <w:t xml:space="preserve"> </w:t>
+      </w:r>
+      <w:r>
+        <w:t>forståelsen til at arbejde sammen i konkrete opgaver.</w:t>
+      </w:r>
+      <w:r>
+        <w:br/>
+        <w:t>Hvordan laver man et program som formår dette uden</w:t>
+      </w:r>
+      <w:r>
+        <w:t xml:space="preserve"> det</w:t>
+      </w:r>
+      <w:r>
+        <w:t xml:space="preserve"> bliver </w:t>
+      </w:r>
+      <w:r>
+        <w:t>nytteløst,</w:t>
+      </w:r>
+      <w:r>
+        <w:t xml:space="preserve"> når man først har forstået fysikken</w:t>
+      </w:r>
+      <w:r>
+        <w:t xml:space="preserve"> og matematikken bag?</w:t>
+      </w:r>
+      <w:r>
+        <w:br/>
+        <w:t>Og hvordan gør man samtidig programmet forståeligt nok for modtageren, så de ikke skal bruge alt deres energi på at forstå selve programmet?</w:t>
+      </w:r>
+    </w:p>
+    <w:p>
+      <w:r>
+        <w:t>Disse forudsætninger er afgørende for om programmets kerne lykkes.</w:t>
+      </w:r>
+    </w:p>
+    <w:p/>
+    <w:p/>
+    <w:p/>
+    <w:p/>
+    <w:p/>
+    <w:p/>
+    <w:p/>
+    <w:p/>
+    <w:p/>
+    <w:p/>
+    <w:p/>
+    <w:p/>
+    <w:p/>
+    <w:p/>
+    <w:p/>
+    <w:p/>
+    <w:p/>
+    <w:p/>
+    <w:p/>
+    <w:p/>
+    <w:p>
+      <w:pPr>
+        <w:pStyle w:val="Overskrift1"/>
+      </w:pPr>
+      <w:bookmarkStart w:id="3" w:name="_Toc102375415"/>
+      <w:bookmarkEnd w:id="0"/>
+      <w:r>
+        <w:rPr>
+          <w:noProof/>
+        </w:rPr>
+        <w:lastRenderedPageBreak/>
+        <w:drawing>
+          <wp:anchor distT="0" distB="0" distL="114300" distR="114300" simplePos="0" relativeHeight="251665920" behindDoc="1" locked="0" layoutInCell="1" allowOverlap="1" wp14:anchorId="268A4E02" wp14:editId="700F9A4B">
+            <wp:simplePos x="0" y="0"/>
+            <wp:positionH relativeFrom="column">
+              <wp:posOffset>5282565</wp:posOffset>
+            </wp:positionH>
+            <wp:positionV relativeFrom="paragraph">
+              <wp:posOffset>320040</wp:posOffset>
+            </wp:positionV>
+            <wp:extent cx="1437640" cy="4143375"/>
+            <wp:effectExtent l="0" t="0" r="0" b="0"/>
+            <wp:wrapTight wrapText="bothSides">
+              <wp:wrapPolygon edited="0">
+                <wp:start x="0" y="0"/>
+                <wp:lineTo x="0" y="21550"/>
+                <wp:lineTo x="21180" y="21550"/>
+                <wp:lineTo x="21180" y="0"/>
+                <wp:lineTo x="0" y="0"/>
+              </wp:wrapPolygon>
+            </wp:wrapTight>
+            <wp:docPr id="8" name="Billede 8"/>
+            <wp:cNvGraphicFramePr>
+              <a:graphicFrameLocks xmlns:a="http://schemas.openxmlformats.org/drawingml/2006/main" noChangeAspect="1"/>
+            </wp:cNvGraphicFramePr>
+            <a:graphic xmlns:a="http://schemas.openxmlformats.org/drawingml/2006/main">
+              <a:graphicData uri="http://schemas.openxmlformats.org/drawingml/2006/picture">
+                <pic:pic xmlns:pic="http://schemas.openxmlformats.org/drawingml/2006/picture">
+                  <pic:nvPicPr>
+                    <pic:cNvPr id="0" name="Picture 1"/>
+                    <pic:cNvPicPr>
+                      <a:picLocks noChangeAspect="1" noChangeArrowheads="1"/>
+                    </pic:cNvPicPr>
+                  </pic:nvPicPr>
                   <pic:blipFill>
-                    <a:blip r:embed="rId8">
+                    <a:blip r:embed="rId10">
                       <a:extLst>
                         <a:ext uri="{28A0092B-C50C-407E-A947-70E740481C1C}">
                           <a14:useLocalDpi xmlns:a14="http://schemas.microsoft.com/office/drawing/2010/main" val="0"/>
                         </a:ext>
                       </a:extLst>
                     </a:blip>
+                    <a:srcRect/>
                     <a:stretch>
                       <a:fillRect/>
                     </a:stretch>
                   </pic:blipFill>
-                  <pic:spPr>
+                  <pic:spPr bwMode="auto">
                     <a:xfrm>
                       <a:off x="0" y="0"/>
-                      <a:ext cx="2795905" cy="1139825"/>
+                      <a:ext cx="1437640" cy="4143375"/>
                     </a:xfrm>
                     <a:prstGeom prst="rect">
                       <a:avLst/>
                     </a:prstGeom>
+                    <a:noFill/>
+                    <a:ln>
+                      <a:noFill/>
+                    </a:ln>
                   </pic:spPr>
                 </pic:pic>
               </a:graphicData>
@@ -2326,6 +2202,421 @@
         </w:drawing>
       </w:r>
       <w:r>
+        <w:t xml:space="preserve">3 </w:t>
+      </w:r>
+      <w:r>
+        <w:t>Programmet</w:t>
+      </w:r>
+      <w:bookmarkEnd w:id="3"/>
+    </w:p>
+    <w:p>
+      <w:r>
+        <w:t>Programmet består af en menu, hvori man kan vælge imellem de forskellige formler inden for fysikemnet ’bevægelse’ vha. knapper, samt et ”regnefelt”, hvor man kan indskrive sine kendte værdier og få givet den isoleret formel og beregnede manglende værdi.</w:t>
+      </w:r>
+      <w:r>
+        <w:br/>
+      </w:r>
+      <w:r>
+        <w:t>Til højre vises et FlowChart for den ikke-interaktive del af programmet, altså hvad der sker når programmet startes.</w:t>
+      </w:r>
+    </w:p>
+    <w:p>
+      <w:r>
+        <w:t xml:space="preserve">Det består af tegning af menuen med sine formelknapper og tegning af </w:t>
+      </w:r>
+      <w:r>
+        <w:t>”regnefelt</w:t>
+      </w:r>
+      <w:r>
+        <w:t>et” med reset-, delete</w:t>
+      </w:r>
+      <w:r>
+        <w:t>- og</w:t>
+      </w:r>
+      <w:r>
+        <w:t xml:space="preserve"> udregningsknap</w:t>
+      </w:r>
+      <w:r>
+        <w:t>.</w:t>
+      </w:r>
+      <w:r>
+        <w:t xml:space="preserve"> </w:t>
+      </w:r>
+    </w:p>
+    <w:p>
+      <w:pPr>
+        <w:pStyle w:val="Overskrift2"/>
+      </w:pPr>
+      <w:bookmarkStart w:id="4" w:name="_Toc102375416"/>
+      <w:r>
+        <w:t>library</w:t>
+      </w:r>
+      <w:bookmarkEnd w:id="4"/>
+    </w:p>
+    <w:p>
+      <w:pPr>
+        <w:rPr>
+          <w:rStyle w:val="Svagfremhvning"/>
+          <w:i w:val="0"/>
+          <w:iCs w:val="0"/>
+          <w:color w:val="000000" w:themeColor="text1"/>
+          <w:sz w:val="24"/>
+          <w:szCs w:val="24"/>
+        </w:rPr>
+      </w:pPr>
+      <w:r>
+        <w:rPr>
+          <w:rStyle w:val="Svagfremhvning"/>
+          <w:i w:val="0"/>
+          <w:iCs w:val="0"/>
+          <w:color w:val="000000" w:themeColor="text1"/>
+          <w:sz w:val="24"/>
+          <w:szCs w:val="24"/>
+        </w:rPr>
+        <w:t xml:space="preserve">For at kunne importere lyde er der brugt library. Lyde kan bruges på mange forskellige måder alt efter hvilket program det er. Lyde er blevet brugt til alle knapperne i dette program, og de afspilles, når der trykkes på knapperne. Vi deler de fire forskellige knapper op i fire klasser ud fra, hvad de laver. Hver slags knap har egen lyd, som hænger sammen med knappens funktion, eksempelvis vil nogen kunne kende lyden for delete-knappen fra </w:t>
+      </w:r>
+      <w:r>
+        <w:rPr>
+          <w:rStyle w:val="Svagfremhvning"/>
+          <w:i w:val="0"/>
+          <w:iCs w:val="0"/>
+          <w:color w:val="000000" w:themeColor="text1"/>
+          <w:sz w:val="24"/>
+          <w:szCs w:val="24"/>
+        </w:rPr>
+        <w:t>MacBooks</w:t>
+      </w:r>
+      <w:r>
+        <w:rPr>
+          <w:rStyle w:val="Svagfremhvning"/>
+          <w:i w:val="0"/>
+          <w:iCs w:val="0"/>
+          <w:color w:val="000000" w:themeColor="text1"/>
+          <w:sz w:val="24"/>
+          <w:szCs w:val="24"/>
+        </w:rPr>
+        <w:t>.</w:t>
+      </w:r>
+      <w:r>
+        <w:rPr>
+          <w:rStyle w:val="Svagfremhvning"/>
+          <w:i w:val="0"/>
+          <w:iCs w:val="0"/>
+          <w:color w:val="000000" w:themeColor="text1"/>
+          <w:sz w:val="24"/>
+          <w:szCs w:val="24"/>
+        </w:rPr>
+        <w:br/>
+      </w:r>
+      <w:r>
+        <w:rPr>
+          <w:rStyle w:val="Svagfremhvning"/>
+          <w:i w:val="0"/>
+          <w:iCs w:val="0"/>
+          <w:color w:val="000000" w:themeColor="text1"/>
+          <w:sz w:val="24"/>
+          <w:szCs w:val="24"/>
+        </w:rPr>
+        <w:t>Der er fire lyde i alt. For formlerne</w:t>
+      </w:r>
+      <w:r>
+        <w:rPr>
+          <w:rStyle w:val="Svagfremhvning"/>
+          <w:i w:val="0"/>
+          <w:iCs w:val="0"/>
+          <w:color w:val="000000" w:themeColor="text1"/>
+          <w:sz w:val="24"/>
+          <w:szCs w:val="24"/>
+        </w:rPr>
+        <w:t xml:space="preserve">, </w:t>
+      </w:r>
+      <w:r>
+        <w:rPr>
+          <w:rStyle w:val="Svagfremhvning"/>
+          <w:i w:val="0"/>
+          <w:iCs w:val="0"/>
+          <w:color w:val="000000" w:themeColor="text1"/>
+          <w:sz w:val="24"/>
+          <w:szCs w:val="24"/>
+        </w:rPr>
+        <w:t>sk</w:t>
+      </w:r>
+      <w:r>
+        <w:rPr>
+          <w:rStyle w:val="Svagfremhvning"/>
+          <w:i w:val="0"/>
+          <w:iCs w:val="0"/>
+          <w:color w:val="000000" w:themeColor="text1"/>
+          <w:sz w:val="24"/>
+          <w:szCs w:val="24"/>
+        </w:rPr>
+        <w:t>al</w:t>
+      </w:r>
+      <w:r>
+        <w:rPr>
+          <w:rStyle w:val="Svagfremhvning"/>
+          <w:i w:val="0"/>
+          <w:iCs w:val="0"/>
+          <w:color w:val="000000" w:themeColor="text1"/>
+          <w:sz w:val="24"/>
+          <w:szCs w:val="24"/>
+        </w:rPr>
+        <w:t xml:space="preserve"> </w:t>
+      </w:r>
+      <w:r>
+        <w:rPr>
+          <w:rStyle w:val="Svagfremhvning"/>
+          <w:i w:val="0"/>
+          <w:iCs w:val="0"/>
+          <w:color w:val="000000" w:themeColor="text1"/>
+          <w:sz w:val="24"/>
+          <w:szCs w:val="24"/>
+        </w:rPr>
+        <w:t xml:space="preserve">man </w:t>
+      </w:r>
+      <w:r>
+        <w:rPr>
+          <w:rStyle w:val="Svagfremhvning"/>
+          <w:i w:val="0"/>
+          <w:iCs w:val="0"/>
+          <w:color w:val="000000" w:themeColor="text1"/>
+          <w:sz w:val="24"/>
+          <w:szCs w:val="24"/>
+        </w:rPr>
+        <w:t>vide</w:t>
+      </w:r>
+      <w:r>
+        <w:rPr>
+          <w:rStyle w:val="Svagfremhvning"/>
+          <w:i w:val="0"/>
+          <w:iCs w:val="0"/>
+          <w:color w:val="000000" w:themeColor="text1"/>
+          <w:sz w:val="24"/>
+          <w:szCs w:val="24"/>
+        </w:rPr>
+        <w:t xml:space="preserve"> </w:t>
+      </w:r>
+      <w:r>
+        <w:rPr>
+          <w:rStyle w:val="Svagfremhvning"/>
+          <w:i w:val="0"/>
+          <w:iCs w:val="0"/>
+          <w:color w:val="000000" w:themeColor="text1"/>
+          <w:sz w:val="24"/>
+          <w:szCs w:val="24"/>
+        </w:rPr>
+        <w:t>om der bl</w:t>
+      </w:r>
+      <w:r>
+        <w:rPr>
+          <w:rStyle w:val="Svagfremhvning"/>
+          <w:i w:val="0"/>
+          <w:iCs w:val="0"/>
+          <w:color w:val="000000" w:themeColor="text1"/>
+          <w:sz w:val="24"/>
+          <w:szCs w:val="24"/>
+        </w:rPr>
+        <w:t>i</w:t>
+      </w:r>
+      <w:r>
+        <w:rPr>
+          <w:rStyle w:val="Svagfremhvning"/>
+          <w:i w:val="0"/>
+          <w:iCs w:val="0"/>
+          <w:color w:val="000000" w:themeColor="text1"/>
+          <w:sz w:val="24"/>
+          <w:szCs w:val="24"/>
+        </w:rPr>
+        <w:t>v</w:t>
+      </w:r>
+      <w:r>
+        <w:rPr>
+          <w:rStyle w:val="Svagfremhvning"/>
+          <w:i w:val="0"/>
+          <w:iCs w:val="0"/>
+          <w:color w:val="000000" w:themeColor="text1"/>
+          <w:sz w:val="24"/>
+          <w:szCs w:val="24"/>
+        </w:rPr>
+        <w:t>er</w:t>
+      </w:r>
+      <w:r>
+        <w:rPr>
+          <w:rStyle w:val="Svagfremhvning"/>
+          <w:i w:val="0"/>
+          <w:iCs w:val="0"/>
+          <w:color w:val="000000" w:themeColor="text1"/>
+          <w:sz w:val="24"/>
+          <w:szCs w:val="24"/>
+        </w:rPr>
+        <w:t xml:space="preserve"> klikket på</w:t>
+      </w:r>
+      <w:r>
+        <w:rPr>
+          <w:rStyle w:val="Svagfremhvning"/>
+          <w:i w:val="0"/>
+          <w:iCs w:val="0"/>
+          <w:color w:val="000000" w:themeColor="text1"/>
+          <w:sz w:val="24"/>
+          <w:szCs w:val="24"/>
+        </w:rPr>
+        <w:t>, derfor</w:t>
+      </w:r>
+      <w:r>
+        <w:rPr>
+          <w:rStyle w:val="Svagfremhvning"/>
+          <w:i w:val="0"/>
+          <w:iCs w:val="0"/>
+          <w:color w:val="000000" w:themeColor="text1"/>
+          <w:sz w:val="24"/>
+          <w:szCs w:val="24"/>
+        </w:rPr>
+        <w:t xml:space="preserve"> blev der brugt en grundlæggende keyboardlyd. </w:t>
+      </w:r>
+      <w:r>
+        <w:rPr>
+          <w:rStyle w:val="Svagfremhvning"/>
+          <w:i w:val="0"/>
+          <w:iCs w:val="0"/>
+          <w:color w:val="000000" w:themeColor="text1"/>
+          <w:sz w:val="24"/>
+          <w:szCs w:val="24"/>
+        </w:rPr>
+        <w:t>Udregn</w:t>
+      </w:r>
+      <w:r>
+        <w:rPr>
+          <w:rStyle w:val="Svagfremhvning"/>
+          <w:i w:val="0"/>
+          <w:iCs w:val="0"/>
+          <w:color w:val="000000" w:themeColor="text1"/>
+          <w:sz w:val="24"/>
+          <w:szCs w:val="24"/>
+        </w:rPr>
+        <w:t>-knappen skal have en dejlig lyd for at indikere, at løsningen er blevet beregnet.</w:t>
+      </w:r>
+      <w:r>
+        <w:rPr>
+          <w:rStyle w:val="Svagfremhvning"/>
+          <w:i w:val="0"/>
+          <w:iCs w:val="0"/>
+          <w:color w:val="000000" w:themeColor="text1"/>
+          <w:sz w:val="24"/>
+          <w:szCs w:val="24"/>
+        </w:rPr>
+        <w:t xml:space="preserve"> </w:t>
+      </w:r>
+      <w:r>
+        <w:rPr>
+          <w:rStyle w:val="Svagfremhvning"/>
+          <w:i w:val="0"/>
+          <w:iCs w:val="0"/>
+          <w:color w:val="000000" w:themeColor="text1"/>
+          <w:sz w:val="24"/>
+          <w:szCs w:val="24"/>
+        </w:rPr>
+        <w:t xml:space="preserve">Vi </w:t>
+      </w:r>
+      <w:r>
+        <w:rPr>
+          <w:rStyle w:val="Svagfremhvning"/>
+          <w:i w:val="0"/>
+          <w:iCs w:val="0"/>
+          <w:color w:val="000000" w:themeColor="text1"/>
+          <w:sz w:val="24"/>
+          <w:szCs w:val="24"/>
+        </w:rPr>
+        <w:t xml:space="preserve">brugte en </w:t>
+      </w:r>
+      <w:r>
+        <w:rPr>
+          <w:rStyle w:val="Svagfremhvning"/>
+          <w:i w:val="0"/>
+          <w:iCs w:val="0"/>
+          <w:color w:val="000000" w:themeColor="text1"/>
+          <w:sz w:val="24"/>
+          <w:szCs w:val="24"/>
+        </w:rPr>
+        <w:t xml:space="preserve">reverse </w:t>
+      </w:r>
+      <w:r>
+        <w:rPr>
+          <w:rStyle w:val="Svagfremhvning"/>
+          <w:i w:val="0"/>
+          <w:iCs w:val="0"/>
+          <w:color w:val="000000" w:themeColor="text1"/>
+          <w:sz w:val="24"/>
+          <w:szCs w:val="24"/>
+        </w:rPr>
+        <w:t xml:space="preserve">lydeffekt til </w:t>
+      </w:r>
+      <w:r>
+        <w:rPr>
+          <w:rStyle w:val="Svagfremhvning"/>
+          <w:i w:val="0"/>
+          <w:iCs w:val="0"/>
+          <w:color w:val="000000" w:themeColor="text1"/>
+          <w:sz w:val="24"/>
+          <w:szCs w:val="24"/>
+        </w:rPr>
+        <w:t>re</w:t>
+      </w:r>
+      <w:r>
+        <w:rPr>
+          <w:rStyle w:val="Svagfremhvning"/>
+          <w:i w:val="0"/>
+          <w:iCs w:val="0"/>
+          <w:color w:val="000000" w:themeColor="text1"/>
+          <w:sz w:val="24"/>
+          <w:szCs w:val="24"/>
+        </w:rPr>
+        <w:t>set</w:t>
+      </w:r>
+      <w:r>
+        <w:rPr>
+          <w:rStyle w:val="Svagfremhvning"/>
+          <w:i w:val="0"/>
+          <w:iCs w:val="0"/>
+          <w:color w:val="000000" w:themeColor="text1"/>
+          <w:sz w:val="24"/>
+          <w:szCs w:val="24"/>
+        </w:rPr>
+        <w:t>-knappen for at gøre det klart, hvad den gør.</w:t>
+      </w:r>
+    </w:p>
+    <w:p>
+      <w:pPr>
+        <w:rPr>
+          <w:rStyle w:val="Svagfremhvning"/>
+          <w:i w:val="0"/>
+          <w:iCs w:val="0"/>
+          <w:color w:val="000000" w:themeColor="text1"/>
+          <w:sz w:val="24"/>
+          <w:szCs w:val="24"/>
+        </w:rPr>
+      </w:pPr>
+      <w:r>
+        <w:rPr>
+          <w:rStyle w:val="Svagfremhvning"/>
+          <w:i w:val="0"/>
+          <w:iCs w:val="0"/>
+          <w:color w:val="000000" w:themeColor="text1"/>
+          <w:sz w:val="24"/>
+          <w:szCs w:val="24"/>
+        </w:rPr>
+        <w:t>________________________________________________________________________________</w:t>
+      </w:r>
+    </w:p>
+    <w:p>
+      <w:pPr>
+        <w:rPr>
+          <w:rStyle w:val="Svagfremhvning"/>
+          <w:i w:val="0"/>
+          <w:iCs w:val="0"/>
+          <w:color w:val="65757D" w:themeColor="background2" w:themeShade="80"/>
+        </w:rPr>
+      </w:pPr>
+      <w:r>
         <w:rPr>
           <w:rStyle w:val="Svagfremhvning"/>
           <w:noProof/>
@@ -2333,7 +2624,7 @@
           <w:lang w:val="en-GB"/>
         </w:rPr>
         <w:drawing>
-          <wp:anchor distT="0" distB="0" distL="114300" distR="114300" simplePos="0" relativeHeight="251745792" behindDoc="0" locked="0" layoutInCell="1" allowOverlap="1" wp14:anchorId="7BE274EB" wp14:editId="47AB0211">
+          <wp:anchor distT="0" distB="0" distL="114300" distR="114300" simplePos="0" relativeHeight="251664896" behindDoc="0" locked="0" layoutInCell="1" allowOverlap="1" wp14:anchorId="7BE274EB" wp14:editId="47732B17">
             <wp:simplePos x="0" y="0"/>
             <wp:positionH relativeFrom="column">
               <wp:posOffset>-4445</wp:posOffset>
@@ -2356,7 +2647,7 @@
                     <pic:cNvPicPr/>
                   </pic:nvPicPr>
                   <pic:blipFill>
-                    <a:blip r:embed="rId9" cstate="print">
+                    <a:blip r:embed="rId11" cstate="print">
                       <a:extLst>
                         <a:ext uri="{28A0092B-C50C-407E-A947-70E740481C1C}">
                           <a14:useLocalDpi xmlns:a14="http://schemas.microsoft.com/office/drawing/2010/main" val="0"/>
@@ -2395,83 +2686,7 @@
           <w:iCs w:val="0"/>
           <w:color w:val="65757D" w:themeColor="background2" w:themeShade="80"/>
         </w:rPr>
-        <w:t xml:space="preserve">Laver en funktion for lyd </w:t>
-      </w:r>
-      <w:r>
-        <w:rPr>
-          <w:rStyle w:val="Svagfremhvning"/>
-          <w:i w:val="0"/>
-          <w:iCs w:val="0"/>
-          <w:color w:val="65757D" w:themeColor="background2" w:themeShade="80"/>
-        </w:rPr>
-        <w:tab/>
-      </w:r>
-      <w:r>
-        <w:rPr>
-          <w:rStyle w:val="Svagfremhvning"/>
-          <w:i w:val="0"/>
-          <w:iCs w:val="0"/>
-          <w:color w:val="65757D" w:themeColor="background2" w:themeShade="80"/>
-        </w:rPr>
-        <w:tab/>
-      </w:r>
-      <w:r>
-        <w:rPr>
-          <w:rStyle w:val="Svagfremhvning"/>
-          <w:i w:val="0"/>
-          <w:iCs w:val="0"/>
-          <w:color w:val="65757D" w:themeColor="background2" w:themeShade="80"/>
-        </w:rPr>
-        <w:tab/>
-      </w:r>
-      <w:r>
-        <w:rPr>
-          <w:rStyle w:val="Svagfremhvning"/>
-          <w:i w:val="0"/>
-          <w:iCs w:val="0"/>
-          <w:color w:val="65757D" w:themeColor="background2" w:themeShade="80"/>
-        </w:rPr>
-        <w:t xml:space="preserve">Kalder </w:t>
-      </w:r>
-      <w:proofErr w:type="spellStart"/>
-      <w:r>
-        <w:rPr>
-          <w:rStyle w:val="Svagfremhvning"/>
-          <w:i w:val="0"/>
-          <w:iCs w:val="0"/>
-          <w:color w:val="65757D" w:themeColor="background2" w:themeShade="80"/>
-        </w:rPr>
-        <w:t>mySoundKnap</w:t>
-      </w:r>
-      <w:proofErr w:type="spellEnd"/>
-      <w:r>
-        <w:rPr>
-          <w:rStyle w:val="Svagfremhvning"/>
-          <w:i w:val="0"/>
-          <w:iCs w:val="0"/>
-          <w:color w:val="65757D" w:themeColor="background2" w:themeShade="80"/>
-        </w:rPr>
-        <w:t xml:space="preserve"> i </w:t>
-      </w:r>
-      <w:proofErr w:type="spellStart"/>
-      <w:r>
-        <w:rPr>
-          <w:rStyle w:val="Svagfremhvning"/>
-          <w:i w:val="0"/>
-          <w:iCs w:val="0"/>
-          <w:color w:val="65757D" w:themeColor="background2" w:themeShade="80"/>
-        </w:rPr>
-        <w:t>button</w:t>
-      </w:r>
-      <w:proofErr w:type="spellEnd"/>
-      <w:r>
-        <w:rPr>
-          <w:rStyle w:val="Svagfremhvning"/>
-          <w:i w:val="0"/>
-          <w:iCs w:val="0"/>
-          <w:color w:val="65757D" w:themeColor="background2" w:themeShade="80"/>
-        </w:rPr>
-        <w:t xml:space="preserve"> klassen</w:t>
+        <w:t>Laver en funktion for lyd</w:t>
       </w:r>
     </w:p>
     <w:p>
@@ -2554,7 +2769,7 @@
           <w:lang w:val="en-GB"/>
         </w:rPr>
         <w:drawing>
-          <wp:anchor distT="0" distB="0" distL="114300" distR="114300" simplePos="0" relativeHeight="251707904" behindDoc="0" locked="0" layoutInCell="1" allowOverlap="1" wp14:anchorId="1C1CB483" wp14:editId="31F4721D">
+          <wp:anchor distT="0" distB="0" distL="114300" distR="114300" simplePos="0" relativeHeight="251656704" behindDoc="0" locked="0" layoutInCell="1" allowOverlap="1" wp14:anchorId="1C1CB483" wp14:editId="31F4721D">
             <wp:simplePos x="0" y="0"/>
             <wp:positionH relativeFrom="column">
               <wp:posOffset>3295015</wp:posOffset>
@@ -2577,7 +2792,7 @@
                     <pic:cNvPicPr/>
                   </pic:nvPicPr>
                   <pic:blipFill>
-                    <a:blip r:embed="rId10">
+                    <a:blip r:embed="rId12">
                       <a:extLst>
                         <a:ext uri="{28A0092B-C50C-407E-A947-70E740481C1C}">
                           <a14:useLocalDpi xmlns:a14="http://schemas.microsoft.com/office/drawing/2010/main" val="0"/>
@@ -2615,7 +2830,7 @@
           <w:lang w:val="en-GB"/>
         </w:rPr>
         <w:drawing>
-          <wp:anchor distT="0" distB="0" distL="114300" distR="114300" simplePos="0" relativeHeight="251696640" behindDoc="0" locked="0" layoutInCell="1" allowOverlap="1" wp14:anchorId="50F098C7" wp14:editId="266C6259">
+          <wp:anchor distT="0" distB="0" distL="114300" distR="114300" simplePos="0" relativeHeight="251652608" behindDoc="0" locked="0" layoutInCell="1" allowOverlap="1" wp14:anchorId="50F098C7" wp14:editId="266C6259">
             <wp:simplePos x="0" y="0"/>
             <wp:positionH relativeFrom="column">
               <wp:posOffset>-2540</wp:posOffset>
@@ -2638,7 +2853,7 @@
                     <pic:cNvPicPr/>
                   </pic:nvPicPr>
                   <pic:blipFill>
-                    <a:blip r:embed="rId11" cstate="print">
+                    <a:blip r:embed="rId13" cstate="print">
                       <a:extLst>
                         <a:ext uri="{28A0092B-C50C-407E-A947-70E740481C1C}">
                           <a14:useLocalDpi xmlns:a14="http://schemas.microsoft.com/office/drawing/2010/main" val="0"/>
@@ -2670,22 +2885,16 @@
           </wp:anchor>
         </w:drawing>
       </w:r>
-    </w:p>
-    <w:bookmarkEnd w:id="5"/>
-    <w:p>
-      <w:pPr>
-        <w:pStyle w:val="Overskrift2"/>
-      </w:pPr>
-    </w:p>
-    <w:p>
-      <w:pPr>
-        <w:pStyle w:val="Overskrift2"/>
-      </w:pPr>
-    </w:p>
-    <w:p>
-      <w:pPr>
-        <w:pStyle w:val="Overskrift2"/>
-      </w:pPr>
+      <w:bookmarkEnd w:id="5"/>
+      <w:r>
+        <w:br/>
+      </w:r>
+      <w:r>
+        <w:br/>
+      </w:r>
+      <w:r>
+        <w:br/>
+      </w:r>
     </w:p>
     <w:p>
       <w:pPr>
@@ -2693,14 +2902,101 @@
           <w:color w:val="65757D" w:themeColor="background2" w:themeShade="80"/>
         </w:rPr>
       </w:pPr>
-      <w:r>
-        <w:rPr>
+    </w:p>
+    <w:p>
+      <w:pPr>
+        <w:rPr>
+          <w:color w:val="65757D" w:themeColor="background2" w:themeShade="80"/>
+        </w:rPr>
+      </w:pPr>
+      <w:r>
+        <w:rPr>
+          <w:i/>
+          <w:iCs/>
           <w:noProof/>
           <w:color w:val="65757D" w:themeColor="background2" w:themeShade="80"/>
           <w:lang w:val="en-GB"/>
         </w:rPr>
+        <w:lastRenderedPageBreak/>
         <w:drawing>
-          <wp:anchor distT="0" distB="0" distL="114300" distR="114300" simplePos="0" relativeHeight="251726336" behindDoc="1" locked="0" layoutInCell="1" allowOverlap="1" wp14:anchorId="68E84BD1" wp14:editId="300A495F">
+          <wp:anchor distT="0" distB="0" distL="114300" distR="114300" simplePos="0" relativeHeight="251667968" behindDoc="1" locked="0" layoutInCell="1" allowOverlap="1" wp14:anchorId="7A1BAD03" wp14:editId="0C686A45">
+            <wp:simplePos x="0" y="0"/>
+            <wp:positionH relativeFrom="column">
+              <wp:posOffset>3299460</wp:posOffset>
+            </wp:positionH>
+            <wp:positionV relativeFrom="paragraph">
+              <wp:posOffset>262890</wp:posOffset>
+            </wp:positionV>
+            <wp:extent cx="3057525" cy="1485900"/>
+            <wp:effectExtent l="0" t="0" r="0" b="0"/>
+            <wp:wrapTight wrapText="bothSides">
+              <wp:wrapPolygon edited="0">
+                <wp:start x="0" y="0"/>
+                <wp:lineTo x="0" y="21323"/>
+                <wp:lineTo x="21533" y="21323"/>
+                <wp:lineTo x="21533" y="0"/>
+                <wp:lineTo x="0" y="0"/>
+              </wp:wrapPolygon>
+            </wp:wrapTight>
+            <wp:docPr id="10" name="Picture 11" descr="Graphical user interface, text&#10;&#10;Description automatically generated"/>
+            <wp:cNvGraphicFramePr>
+              <a:graphicFrameLocks xmlns:a="http://schemas.openxmlformats.org/drawingml/2006/main" noChangeAspect="1"/>
+            </wp:cNvGraphicFramePr>
+            <a:graphic xmlns:a="http://schemas.openxmlformats.org/drawingml/2006/main">
+              <a:graphicData uri="http://schemas.openxmlformats.org/drawingml/2006/picture">
+                <pic:pic xmlns:pic="http://schemas.openxmlformats.org/drawingml/2006/picture">
+                  <pic:nvPicPr>
+                    <pic:cNvPr id="11" name="Picture 11" descr="Graphical user interface, text&#10;&#10;Description automatically generated"/>
+                    <pic:cNvPicPr/>
+                  </pic:nvPicPr>
+                  <pic:blipFill rotWithShape="1">
+                    <a:blip r:embed="rId14">
+                      <a:extLst>
+                        <a:ext uri="{28A0092B-C50C-407E-A947-70E740481C1C}">
+                          <a14:useLocalDpi xmlns:a14="http://schemas.microsoft.com/office/drawing/2010/main" val="0"/>
+                        </a:ext>
+                      </a:extLst>
+                    </a:blip>
+                    <a:srcRect r="16100"/>
+                    <a:stretch/>
+                  </pic:blipFill>
+                  <pic:spPr bwMode="auto">
+                    <a:xfrm>
+                      <a:off x="0" y="0"/>
+                      <a:ext cx="3057525" cy="1485900"/>
+                    </a:xfrm>
+                    <a:prstGeom prst="rect">
+                      <a:avLst/>
+                    </a:prstGeom>
+                    <a:ln>
+                      <a:noFill/>
+                    </a:ln>
+                    <a:extLst>
+                      <a:ext uri="{53640926-AAD7-44D8-BBD7-CCE9431645EC}">
+                        <a14:shadowObscured xmlns:a14="http://schemas.microsoft.com/office/drawing/2010/main"/>
+                      </a:ext>
+                    </a:extLst>
+                  </pic:spPr>
+                </pic:pic>
+              </a:graphicData>
+            </a:graphic>
+            <wp14:sizeRelH relativeFrom="margin">
+              <wp14:pctWidth>0</wp14:pctWidth>
+            </wp14:sizeRelH>
+            <wp14:sizeRelV relativeFrom="margin">
+              <wp14:pctHeight>0</wp14:pctHeight>
+            </wp14:sizeRelV>
+          </wp:anchor>
+        </w:drawing>
+      </w:r>
+      <w:r>
+        <w:rPr>
+          <w:noProof/>
+          <w:color w:val="65757D" w:themeColor="background2" w:themeShade="80"/>
+          <w:lang w:val="en-GB"/>
+        </w:rPr>
+        <w:drawing>
+          <wp:anchor distT="0" distB="0" distL="114300" distR="114300" simplePos="0" relativeHeight="251661824" behindDoc="1" locked="0" layoutInCell="1" allowOverlap="1" wp14:anchorId="68E84BD1" wp14:editId="300A495F">
             <wp:simplePos x="0" y="0"/>
             <wp:positionH relativeFrom="column">
               <wp:posOffset>0</wp:posOffset>
@@ -2731,7 +3027,7 @@
                     <pic:cNvPicPr/>
                   </pic:nvPicPr>
                   <pic:blipFill>
-                    <a:blip r:embed="rId12">
+                    <a:blip r:embed="rId15">
                       <a:extLst>
                         <a:ext uri="{28A0092B-C50C-407E-A947-70E740481C1C}">
                           <a14:useLocalDpi xmlns:a14="http://schemas.microsoft.com/office/drawing/2010/main" val="0"/>
@@ -2777,59 +3073,116 @@
         </w:rPr>
         <w:t xml:space="preserve"> i </w:t>
       </w:r>
+      <w:r>
+        <w:rPr>
+          <w:color w:val="65757D" w:themeColor="background2" w:themeShade="80"/>
+        </w:rPr>
+        <w:t>reset</w:t>
+      </w:r>
+      <w:r>
+        <w:rPr>
+          <w:color w:val="65757D" w:themeColor="background2" w:themeShade="80"/>
+        </w:rPr>
+        <w:t xml:space="preserve"> klassen</w:t>
+      </w:r>
+      <w:r>
+        <w:rPr>
+          <w:color w:val="65757D" w:themeColor="background2" w:themeShade="80"/>
+        </w:rPr>
+        <w:t xml:space="preserve"> </w:t>
+      </w:r>
+      <w:r>
+        <w:rPr>
+          <w:rStyle w:val="Svagfremhvning"/>
+          <w:i w:val="0"/>
+          <w:iCs w:val="0"/>
+          <w:color w:val="65757D" w:themeColor="background2" w:themeShade="80"/>
+        </w:rPr>
+        <w:tab/>
+      </w:r>
+      <w:r>
+        <w:rPr>
+          <w:rStyle w:val="Svagfremhvning"/>
+          <w:i w:val="0"/>
+          <w:iCs w:val="0"/>
+          <w:color w:val="65757D" w:themeColor="background2" w:themeShade="80"/>
+        </w:rPr>
+        <w:tab/>
+      </w:r>
+      <w:r>
+        <w:rPr>
+          <w:rStyle w:val="Svagfremhvning"/>
+          <w:i w:val="0"/>
+          <w:iCs w:val="0"/>
+          <w:color w:val="65757D" w:themeColor="background2" w:themeShade="80"/>
+        </w:rPr>
+        <w:t xml:space="preserve">Kalder </w:t>
+      </w:r>
       <w:proofErr w:type="spellStart"/>
       <w:r>
         <w:rPr>
+          <w:rStyle w:val="Svagfremhvning"/>
+          <w:i w:val="0"/>
+          <w:iCs w:val="0"/>
           <w:color w:val="65757D" w:themeColor="background2" w:themeShade="80"/>
         </w:rPr>
-        <w:t>reseet</w:t>
+        <w:t>mySoundKnap</w:t>
       </w:r>
       <w:proofErr w:type="spellEnd"/>
       <w:r>
         <w:rPr>
+          <w:rStyle w:val="Svagfremhvning"/>
+          <w:i w:val="0"/>
+          <w:iCs w:val="0"/>
           <w:color w:val="65757D" w:themeColor="background2" w:themeShade="80"/>
         </w:rPr>
-        <w:t xml:space="preserve"> klassen </w:t>
+        <w:t xml:space="preserve"> i </w:t>
+      </w:r>
+      <w:proofErr w:type="spellStart"/>
+      <w:r>
+        <w:rPr>
+          <w:rStyle w:val="Svagfremhvning"/>
+          <w:i w:val="0"/>
+          <w:iCs w:val="0"/>
+          <w:color w:val="65757D" w:themeColor="background2" w:themeShade="80"/>
+        </w:rPr>
+        <w:t>button</w:t>
+      </w:r>
+      <w:proofErr w:type="spellEnd"/>
+      <w:r>
+        <w:rPr>
+          <w:rStyle w:val="Svagfremhvning"/>
+          <w:i w:val="0"/>
+          <w:iCs w:val="0"/>
+          <w:color w:val="65757D" w:themeColor="background2" w:themeShade="80"/>
+        </w:rPr>
+        <w:t xml:space="preserve"> klassen</w:t>
+      </w:r>
+    </w:p>
+    <w:p/>
+    <w:p/>
+    <w:p/>
+    <w:p/>
+    <w:p>
+      <w:r>
+        <w:br/>
+      </w:r>
+      <w:r>
+        <w:tab/>
       </w:r>
     </w:p>
     <w:p>
       <w:pPr>
         <w:pStyle w:val="Overskrift2"/>
-        <w:jc w:val="left"/>
-      </w:pPr>
-      <w:r>
-        <w:tab/>
-      </w:r>
-      <w:r>
-        <w:tab/>
-      </w:r>
-      <w:r>
-        <w:tab/>
-      </w:r>
-      <w:r>
-        <w:tab/>
-        <w:t xml:space="preserve">    </w:t>
-      </w:r>
-    </w:p>
-    <w:p>
-      <w:pPr>
-        <w:pStyle w:val="Overskrift2"/>
-        <w:jc w:val="left"/>
-      </w:pPr>
-    </w:p>
-    <w:p>
-      <w:pPr>
-        <w:pStyle w:val="Overskrift2"/>
         <w:rPr>
           <w:lang w:val="en-GB"/>
         </w:rPr>
       </w:pPr>
-      <w:bookmarkStart w:id="6" w:name="_Toc102330351"/>
+      <w:bookmarkStart w:id="6" w:name="_Toc102375417"/>
       <w:r>
         <w:rPr>
           <w:lang w:val="en-GB"/>
         </w:rPr>
-        <w:lastRenderedPageBreak/>
         <w:t>3.1 design</w:t>
       </w:r>
       <w:bookmarkEnd w:id="6"/>
@@ -3086,24 +3439,19 @@
     </w:p>
     <w:p>
       <w:pPr>
-        <w:pStyle w:val="Overskrift2"/>
-        <w:rPr>
-          <w:lang w:val="en-US"/>
-        </w:rPr>
-      </w:pPr>
-      <w:bookmarkStart w:id="7" w:name="_Toc102330352"/>
-      <w:r>
-        <w:rPr>
-          <w:lang w:val="en-US"/>
-        </w:rPr>
-        <w:lastRenderedPageBreak/>
-        <w:t>3.1.1 flowchart</w:t>
+        <w:pStyle w:val="Overskrift3"/>
+      </w:pPr>
+      <w:bookmarkStart w:id="7" w:name="_Toc102375418"/>
+      <w:r>
+        <w:t xml:space="preserve">3.1.1 </w:t>
+      </w:r>
+      <w:proofErr w:type="spellStart"/>
+      <w:r>
+        <w:t>flowchart</w:t>
       </w:r>
       <w:bookmarkEnd w:id="7"/>
-      <w:r>
-        <w:rPr>
-          <w:lang w:val="en-US"/>
-        </w:rPr>
+      <w:proofErr w:type="spellEnd"/>
+      <w:r>
         <w:t xml:space="preserve"> </w:t>
       </w:r>
     </w:p>
@@ -3137,7 +3485,7 @@
                     <pic:cNvPicPr/>
                   </pic:nvPicPr>
                   <pic:blipFill>
-                    <a:blip r:embed="rId13"/>
+                    <a:blip r:embed="rId16"/>
                     <a:stretch>
                       <a:fillRect/>
                     </a:stretch>
@@ -3252,7 +3600,7 @@
       <w:r>
         <w:br w:type="page"/>
       </w:r>
-      <w:bookmarkStart w:id="8" w:name="_Toc102330353"/>
+      <w:bookmarkStart w:id="8" w:name="_Toc102375419"/>
       <w:r>
         <w:lastRenderedPageBreak/>
         <w:t>3.1.2 pseudokode</w:t>
@@ -3277,7 +3625,7 @@
       <w:pPr>
         <w:pStyle w:val="Overskrift2"/>
       </w:pPr>
-      <w:bookmarkStart w:id="9" w:name="_Toc102330354"/>
+      <w:bookmarkStart w:id="9" w:name="_Toc102375420"/>
       <w:r>
         <w:t>3.1.3 GUI formelknapper</w:t>
       </w:r>
@@ -3307,15 +3655,33 @@
           <w:sz w:val="24"/>
           <w:szCs w:val="24"/>
         </w:rPr>
-        <w:t xml:space="preserve"> user interface</w:t>
-      </w:r>
+        <w:t xml:space="preserve"> user </w:t>
+      </w:r>
+      <w:proofErr w:type="gramStart"/>
       <w:r>
         <w:rPr>
           <w:color w:val="000000" w:themeColor="text1"/>
           <w:sz w:val="24"/>
           <w:szCs w:val="24"/>
         </w:rPr>
-        <w:t xml:space="preserve">(GUI) program er et computerprogram. Brugere kan få adgang til funktionerne og oplysningerne i et computerprogram gennem </w:t>
+        <w:t>interface</w:t>
+      </w:r>
+      <w:r>
+        <w:rPr>
+          <w:color w:val="000000" w:themeColor="text1"/>
+          <w:sz w:val="24"/>
+          <w:szCs w:val="24"/>
+        </w:rPr>
+        <w:t>(</w:t>
+      </w:r>
+      <w:proofErr w:type="gramEnd"/>
+      <w:r>
+        <w:rPr>
+          <w:color w:val="000000" w:themeColor="text1"/>
+          <w:sz w:val="24"/>
+          <w:szCs w:val="24"/>
+        </w:rPr>
+        <w:t xml:space="preserve">GUI) program er et computerprogram. Brugere kan få adgang til funktionerne og oplysningerne i et computerprogram gennem </w:t>
       </w:r>
       <w:proofErr w:type="spellStart"/>
       <w:r>
@@ -3469,7 +3835,7 @@
                     <pic:cNvPicPr/>
                   </pic:nvPicPr>
                   <pic:blipFill>
-                    <a:blip r:embed="rId14"/>
+                    <a:blip r:embed="rId17"/>
                     <a:stretch>
                       <a:fillRect/>
                     </a:stretch>
@@ -3538,7 +3904,7 @@
       <w:pPr>
         <w:pStyle w:val="Overskrift2"/>
       </w:pPr>
-      <w:bookmarkStart w:id="10" w:name="_Toc102330355"/>
+      <w:bookmarkStart w:id="10" w:name="_Toc102375421"/>
       <w:r>
         <w:lastRenderedPageBreak/>
         <w:t>3.1.4 scrum</w:t>
@@ -3562,7 +3928,7 @@
       </w:r>
     </w:p>
     <w:p>
-      <w:hyperlink r:id="rId15" w:history="1">
+      <w:hyperlink r:id="rId18" w:history="1">
         <w:r>
           <w:rPr>
             <w:rStyle w:val="Hyperlink"/>
@@ -3604,7 +3970,7 @@
                     <pic:cNvPicPr/>
                   </pic:nvPicPr>
                   <pic:blipFill>
-                    <a:blip r:embed="rId16"/>
+                    <a:blip r:embed="rId19"/>
                     <a:stretch>
                       <a:fillRect/>
                     </a:stretch>
@@ -3686,7 +4052,7 @@
       <w:pPr>
         <w:pStyle w:val="Overskrift2"/>
       </w:pPr>
-      <w:bookmarkStart w:id="11" w:name="_Toc102330356"/>
+      <w:bookmarkStart w:id="11" w:name="_Toc102375422"/>
       <w:r>
         <w:t>3.2 dokumentation</w:t>
       </w:r>
@@ -3864,7 +4230,7 @@
       <w:pPr>
         <w:pStyle w:val="Overskrift2"/>
       </w:pPr>
-      <w:bookmarkStart w:id="12" w:name="_Toc102330357"/>
+      <w:bookmarkStart w:id="12" w:name="_Toc102375423"/>
       <w:r>
         <w:lastRenderedPageBreak/>
         <w:t>3.2.1 kode kommentar</w:t>
@@ -3880,8 +4246,13 @@
       </w:r>
     </w:p>
     <w:p>
-      <w:r>
-        <w:t>I gennem vores kode vi har brugt kommentarerne til at forklarer hvad bestemte linjer eller funktioner gør, og hvilken rolle de spiller i vores projekt. De forklarer nogle gange konkret hvad en linje bestemmer, men andre gange giver de bare et overblik over et interval eller forskellige variable som har betydning for udkommet.</w:t>
+      <w:proofErr w:type="gramStart"/>
+      <w:r>
+        <w:t>I gennem</w:t>
+      </w:r>
+      <w:proofErr w:type="gramEnd"/>
+      <w:r>
+        <w:t xml:space="preserve"> vores kode vi har brugt kommentarerne til at forklarer hvad bestemte linjer eller funktioner gør, og hvilken rolle de spiller i vores projekt. De forklarer nogle gange konkret hvad en linje bestemmer, men andre gange giver de bare et overblik over et interval eller forskellige variable som har betydning for udkommet.</w:t>
       </w:r>
     </w:p>
     <w:p>
@@ -3951,7 +4322,7 @@
       <w:pPr>
         <w:pStyle w:val="Overskrift2"/>
       </w:pPr>
-      <w:bookmarkStart w:id="13" w:name="_Toc102330358"/>
+      <w:bookmarkStart w:id="13" w:name="_Toc102375424"/>
       <w:r>
         <w:lastRenderedPageBreak/>
         <w:t>3.2.2 kode stil</w:t>
@@ -4034,7 +4405,7 @@
       <w:pPr>
         <w:pStyle w:val="Overskrift2"/>
       </w:pPr>
-      <w:bookmarkStart w:id="14" w:name="_Toc102330359"/>
+      <w:bookmarkStart w:id="14" w:name="_Toc102375425"/>
       <w:r>
         <w:lastRenderedPageBreak/>
         <w:t>3.2.3 funktion beskrivelser</w:t>
@@ -4139,7 +4510,7 @@
                     </pic:cNvPicPr>
                   </pic:nvPicPr>
                   <pic:blipFill rotWithShape="1">
-                    <a:blip r:embed="rId17">
+                    <a:blip r:embed="rId20">
                       <a:extLst>
                         <a:ext uri="{28A0092B-C50C-407E-A947-70E740481C1C}">
                           <a14:useLocalDpi xmlns:a14="http://schemas.microsoft.com/office/drawing/2010/main" val="0"/>
@@ -4334,6 +4705,7 @@
         <w:t xml:space="preserve">, </w:t>
       </w:r>
       <w:proofErr w:type="spellStart"/>
+      <w:proofErr w:type="gramStart"/>
       <w:r>
         <w:rPr>
           <w:rFonts w:asciiTheme="minorHAnsi" w:hAnsiTheme="minorHAnsi"/>
@@ -4343,6 +4715,7 @@
         <w:t>x,y</w:t>
       </w:r>
       <w:proofErr w:type="spellEnd"/>
+      <w:proofErr w:type="gramEnd"/>
       <w:r>
         <w:rPr>
           <w:rFonts w:asciiTheme="minorHAnsi" w:hAnsiTheme="minorHAnsi"/>
@@ -5631,6 +6004,7 @@
         <w:br/>
         <w:t xml:space="preserve">  </w:t>
       </w:r>
+      <w:proofErr w:type="gramStart"/>
       <w:r>
         <w:rPr>
           <w:rFonts w:asciiTheme="minorHAnsi" w:hAnsiTheme="minorHAnsi"/>
@@ -5641,6 +6015,7 @@
         </w:rPr>
         <w:t>lav rektangel</w:t>
       </w:r>
+      <w:proofErr w:type="gramEnd"/>
       <w:r>
         <w:rPr>
           <w:rFonts w:asciiTheme="minorHAnsi" w:hAnsiTheme="minorHAnsi"/>
@@ -6005,7 +6380,7 @@
       <w:pPr>
         <w:pStyle w:val="Overskrift2"/>
       </w:pPr>
-      <w:bookmarkStart w:id="15" w:name="_Toc102330360"/>
+      <w:bookmarkStart w:id="15" w:name="_Toc102375426"/>
       <w:r>
         <w:t>3.2.4 klasse beskrivelse og diagram</w:t>
       </w:r>
@@ -6326,8 +6701,9 @@
                 <w:szCs w:val="24"/>
                 <w:lang w:val="en-GB" w:eastAsia="da-DK"/>
               </w:rPr>
-              <w:t>#knap()</w:t>
-            </w:r>
+              <w:t>#</w:t>
+            </w:r>
+            <w:proofErr w:type="gramStart"/>
             <w:r>
               <w:rPr>
                 <w:rFonts w:ascii="Arial" w:eastAsia="Times New Roman" w:hAnsi="Arial" w:cs="Arial"/>
@@ -6336,20 +6712,9 @@
                 <w:szCs w:val="24"/>
                 <w:lang w:val="en-GB" w:eastAsia="da-DK"/>
               </w:rPr>
-              <w:br/>
-              <w:t xml:space="preserve"> #klikket()</w:t>
-            </w:r>
-          </w:p>
-          <w:p>
-            <w:pPr>
-              <w:spacing w:after="0" w:line="240" w:lineRule="auto"/>
-              <w:rPr>
-                <w:rFonts w:ascii="Times New Roman" w:eastAsia="Times New Roman" w:hAnsi="Times New Roman" w:cs="Times New Roman"/>
-                <w:sz w:val="24"/>
-                <w:szCs w:val="24"/>
-                <w:lang w:val="en-GB" w:eastAsia="da-DK"/>
-              </w:rPr>
-            </w:pPr>
+              <w:t>knap(</w:t>
+            </w:r>
+            <w:proofErr w:type="gramEnd"/>
             <w:r>
               <w:rPr>
                 <w:rFonts w:ascii="Arial" w:eastAsia="Times New Roman" w:hAnsi="Arial" w:cs="Arial"/>
@@ -6358,7 +6723,61 @@
                 <w:szCs w:val="24"/>
                 <w:lang w:val="en-GB" w:eastAsia="da-DK"/>
               </w:rPr>
-              <w:t>#vis(in strokeSize1 : int, in strokeSize2 : int)</w:t>
+              <w:t>)</w:t>
+            </w:r>
+            <w:r>
+              <w:rPr>
+                <w:rFonts w:ascii="Arial" w:eastAsia="Times New Roman" w:hAnsi="Arial" w:cs="Arial"/>
+                <w:color w:val="000000"/>
+                <w:sz w:val="24"/>
+                <w:szCs w:val="24"/>
+                <w:lang w:val="en-GB" w:eastAsia="da-DK"/>
+              </w:rPr>
+              <w:br/>
+              <w:t xml:space="preserve"> #klikket()</w:t>
+            </w:r>
+          </w:p>
+          <w:p>
+            <w:pPr>
+              <w:spacing w:after="0" w:line="240" w:lineRule="auto"/>
+              <w:rPr>
+                <w:rFonts w:ascii="Times New Roman" w:eastAsia="Times New Roman" w:hAnsi="Times New Roman" w:cs="Times New Roman"/>
+                <w:sz w:val="24"/>
+                <w:szCs w:val="24"/>
+                <w:lang w:val="en-GB" w:eastAsia="da-DK"/>
+              </w:rPr>
+            </w:pPr>
+            <w:r>
+              <w:rPr>
+                <w:rFonts w:ascii="Arial" w:eastAsia="Times New Roman" w:hAnsi="Arial" w:cs="Arial"/>
+                <w:color w:val="000000"/>
+                <w:sz w:val="24"/>
+                <w:szCs w:val="24"/>
+                <w:lang w:val="en-GB" w:eastAsia="da-DK"/>
+              </w:rPr>
+              <w:t>#</w:t>
+            </w:r>
+            <w:proofErr w:type="gramStart"/>
+            <w:r>
+              <w:rPr>
+                <w:rFonts w:ascii="Arial" w:eastAsia="Times New Roman" w:hAnsi="Arial" w:cs="Arial"/>
+                <w:color w:val="000000"/>
+                <w:sz w:val="24"/>
+                <w:szCs w:val="24"/>
+                <w:lang w:val="en-GB" w:eastAsia="da-DK"/>
+              </w:rPr>
+              <w:t>vis(</w:t>
+            </w:r>
+            <w:proofErr w:type="gramEnd"/>
+            <w:r>
+              <w:rPr>
+                <w:rFonts w:ascii="Arial" w:eastAsia="Times New Roman" w:hAnsi="Arial" w:cs="Arial"/>
+                <w:color w:val="000000"/>
+                <w:sz w:val="24"/>
+                <w:szCs w:val="24"/>
+                <w:lang w:val="en-GB" w:eastAsia="da-DK"/>
+              </w:rPr>
+              <w:t>in strokeSize1 : int, in strokeSize2 : int)</w:t>
             </w:r>
           </w:p>
           <w:p>
@@ -6379,19 +6798,9 @@
                 <w:szCs w:val="24"/>
                 <w:lang w:eastAsia="da-DK"/>
               </w:rPr>
-              <w:t>#tykkelse()</w:t>
-            </w:r>
-          </w:p>
-          <w:p>
-            <w:pPr>
-              <w:spacing w:after="0" w:line="240" w:lineRule="auto"/>
-              <w:rPr>
-                <w:rFonts w:ascii="Times New Roman" w:eastAsia="Times New Roman" w:hAnsi="Times New Roman" w:cs="Times New Roman"/>
-                <w:sz w:val="24"/>
-                <w:szCs w:val="24"/>
-                <w:lang w:eastAsia="da-DK"/>
-              </w:rPr>
-            </w:pPr>
+              <w:t>#</w:t>
+            </w:r>
+            <w:proofErr w:type="gramStart"/>
             <w:r>
               <w:rPr>
                 <w:rFonts w:ascii="Arial" w:eastAsia="Times New Roman" w:hAnsi="Arial" w:cs="Arial"/>
@@ -6400,19 +6809,9 @@
                 <w:szCs w:val="24"/>
                 <w:lang w:eastAsia="da-DK"/>
               </w:rPr>
-              <w:t>#tykkere()</w:t>
-            </w:r>
-          </w:p>
-          <w:p>
-            <w:pPr>
-              <w:spacing w:after="0" w:line="240" w:lineRule="auto"/>
-              <w:rPr>
-                <w:rFonts w:ascii="Times New Roman" w:eastAsia="Times New Roman" w:hAnsi="Times New Roman" w:cs="Times New Roman"/>
-                <w:sz w:val="24"/>
-                <w:szCs w:val="24"/>
-                <w:lang w:eastAsia="da-DK"/>
-              </w:rPr>
-            </w:pPr>
+              <w:t>tykkelse(</w:t>
+            </w:r>
+            <w:proofErr w:type="gramEnd"/>
             <w:r>
               <w:rPr>
                 <w:rFonts w:ascii="Arial" w:eastAsia="Times New Roman" w:hAnsi="Arial" w:cs="Arial"/>
@@ -6421,7 +6820,7 @@
                 <w:szCs w:val="24"/>
                 <w:lang w:eastAsia="da-DK"/>
               </w:rPr>
-              <w:t>#tyndere()</w:t>
+              <w:t>)</w:t>
             </w:r>
           </w:p>
           <w:p>
@@ -6442,7 +6841,115 @@
                 <w:szCs w:val="24"/>
                 <w:lang w:eastAsia="da-DK"/>
               </w:rPr>
-              <w:t>#cubes()</w:t>
+              <w:t>#</w:t>
+            </w:r>
+            <w:proofErr w:type="gramStart"/>
+            <w:r>
+              <w:rPr>
+                <w:rFonts w:ascii="Arial" w:eastAsia="Times New Roman" w:hAnsi="Arial" w:cs="Arial"/>
+                <w:color w:val="000000"/>
+                <w:sz w:val="24"/>
+                <w:szCs w:val="24"/>
+                <w:lang w:eastAsia="da-DK"/>
+              </w:rPr>
+              <w:t>tykkere(</w:t>
+            </w:r>
+            <w:proofErr w:type="gramEnd"/>
+            <w:r>
+              <w:rPr>
+                <w:rFonts w:ascii="Arial" w:eastAsia="Times New Roman" w:hAnsi="Arial" w:cs="Arial"/>
+                <w:color w:val="000000"/>
+                <w:sz w:val="24"/>
+                <w:szCs w:val="24"/>
+                <w:lang w:eastAsia="da-DK"/>
+              </w:rPr>
+              <w:t>)</w:t>
+            </w:r>
+          </w:p>
+          <w:p>
+            <w:pPr>
+              <w:spacing w:after="0" w:line="240" w:lineRule="auto"/>
+              <w:rPr>
+                <w:rFonts w:ascii="Times New Roman" w:eastAsia="Times New Roman" w:hAnsi="Times New Roman" w:cs="Times New Roman"/>
+                <w:sz w:val="24"/>
+                <w:szCs w:val="24"/>
+                <w:lang w:eastAsia="da-DK"/>
+              </w:rPr>
+            </w:pPr>
+            <w:r>
+              <w:rPr>
+                <w:rFonts w:ascii="Arial" w:eastAsia="Times New Roman" w:hAnsi="Arial" w:cs="Arial"/>
+                <w:color w:val="000000"/>
+                <w:sz w:val="24"/>
+                <w:szCs w:val="24"/>
+                <w:lang w:eastAsia="da-DK"/>
+              </w:rPr>
+              <w:t>#</w:t>
+            </w:r>
+            <w:proofErr w:type="gramStart"/>
+            <w:r>
+              <w:rPr>
+                <w:rFonts w:ascii="Arial" w:eastAsia="Times New Roman" w:hAnsi="Arial" w:cs="Arial"/>
+                <w:color w:val="000000"/>
+                <w:sz w:val="24"/>
+                <w:szCs w:val="24"/>
+                <w:lang w:eastAsia="da-DK"/>
+              </w:rPr>
+              <w:t>tyndere(</w:t>
+            </w:r>
+            <w:proofErr w:type="gramEnd"/>
+            <w:r>
+              <w:rPr>
+                <w:rFonts w:ascii="Arial" w:eastAsia="Times New Roman" w:hAnsi="Arial" w:cs="Arial"/>
+                <w:color w:val="000000"/>
+                <w:sz w:val="24"/>
+                <w:szCs w:val="24"/>
+                <w:lang w:eastAsia="da-DK"/>
+              </w:rPr>
+              <w:t>)</w:t>
+            </w:r>
+          </w:p>
+          <w:p>
+            <w:pPr>
+              <w:spacing w:after="0" w:line="240" w:lineRule="auto"/>
+              <w:rPr>
+                <w:rFonts w:ascii="Times New Roman" w:eastAsia="Times New Roman" w:hAnsi="Times New Roman" w:cs="Times New Roman"/>
+                <w:sz w:val="24"/>
+                <w:szCs w:val="24"/>
+                <w:lang w:eastAsia="da-DK"/>
+              </w:rPr>
+            </w:pPr>
+            <w:r>
+              <w:rPr>
+                <w:rFonts w:ascii="Arial" w:eastAsia="Times New Roman" w:hAnsi="Arial" w:cs="Arial"/>
+                <w:color w:val="000000"/>
+                <w:sz w:val="24"/>
+                <w:szCs w:val="24"/>
+                <w:lang w:eastAsia="da-DK"/>
+              </w:rPr>
+              <w:t>#</w:t>
+            </w:r>
+            <w:proofErr w:type="gramStart"/>
+            <w:r>
+              <w:rPr>
+                <w:rFonts w:ascii="Arial" w:eastAsia="Times New Roman" w:hAnsi="Arial" w:cs="Arial"/>
+                <w:color w:val="000000"/>
+                <w:sz w:val="24"/>
+                <w:szCs w:val="24"/>
+                <w:lang w:eastAsia="da-DK"/>
+              </w:rPr>
+              <w:t>cubes(</w:t>
+            </w:r>
+            <w:proofErr w:type="gramEnd"/>
+            <w:r>
+              <w:rPr>
+                <w:rFonts w:ascii="Arial" w:eastAsia="Times New Roman" w:hAnsi="Arial" w:cs="Arial"/>
+                <w:color w:val="000000"/>
+                <w:sz w:val="24"/>
+                <w:szCs w:val="24"/>
+                <w:lang w:eastAsia="da-DK"/>
+              </w:rPr>
+              <w:t>)</w:t>
             </w:r>
           </w:p>
           <w:p>
@@ -6495,7 +7002,7 @@
       <w:pPr>
         <w:pStyle w:val="Overskrift2"/>
       </w:pPr>
-      <w:bookmarkStart w:id="16" w:name="_Toc102330361"/>
+      <w:bookmarkStart w:id="16" w:name="_Toc102375427"/>
       <w:r>
         <w:lastRenderedPageBreak/>
         <w:t>3.3 deling</w:t>
@@ -6510,7 +7017,7 @@
       <w:pPr>
         <w:pStyle w:val="Overskrift2"/>
       </w:pPr>
-      <w:bookmarkStart w:id="17" w:name="_Toc102330362"/>
+      <w:bookmarkStart w:id="17" w:name="_Toc102375428"/>
       <w:r>
         <w:t>3.3.1 github</w:t>
       </w:r>
@@ -6575,7 +7082,7 @@
                     <pic:cNvPicPr/>
                   </pic:nvPicPr>
                   <pic:blipFill>
-                    <a:blip r:embed="rId18"/>
+                    <a:blip r:embed="rId21"/>
                     <a:stretch>
                       <a:fillRect/>
                     </a:stretch>
@@ -6700,10 +7207,16 @@
       <w:pPr>
         <w:pStyle w:val="Overskrift1"/>
       </w:pPr>
-      <w:bookmarkStart w:id="18" w:name="_Toc102330363"/>
+      <w:bookmarkStart w:id="18" w:name="_Toc102375429"/>
       <w:r>
         <w:lastRenderedPageBreak/>
-        <w:t>4 test</w:t>
+        <w:t xml:space="preserve">4 </w:t>
+      </w:r>
+      <w:r>
+        <w:t>T</w:t>
+      </w:r>
+      <w:r>
+        <w:t>est</w:t>
       </w:r>
       <w:bookmarkEnd w:id="18"/>
     </w:p>
@@ -6744,7 +7257,7 @@
       <w:pPr>
         <w:pStyle w:val="Overskrift1"/>
       </w:pPr>
-      <w:bookmarkStart w:id="19" w:name="_Toc102330364"/>
+      <w:bookmarkStart w:id="19" w:name="_Toc102375430"/>
       <w:r>
         <w:lastRenderedPageBreak/>
         <w:t xml:space="preserve">5 </w:t>
@@ -6787,7 +7300,7 @@
       <w:pPr>
         <w:pStyle w:val="Overskrift1"/>
       </w:pPr>
-      <w:bookmarkStart w:id="20" w:name="_Toc102330365"/>
+      <w:bookmarkStart w:id="20" w:name="_Toc102375431"/>
       <w:r>
         <w:t xml:space="preserve">6 </w:t>
       </w:r>
@@ -6802,9 +7315,9 @@
       </w:r>
     </w:p>
     <w:sectPr>
-      <w:headerReference w:type="default" r:id="rId19"/>
-      <w:footerReference w:type="default" r:id="rId20"/>
-      <w:headerReference w:type="first" r:id="rId21"/>
+      <w:headerReference w:type="default" r:id="rId22"/>
+      <w:footerReference w:type="default" r:id="rId23"/>
+      <w:headerReference w:type="first" r:id="rId24"/>
       <w:pgSz w:w="11906" w:h="16838"/>
       <w:pgMar w:top="1701" w:right="1134" w:bottom="1701" w:left="1134" w:header="708" w:footer="708" w:gutter="0"/>
       <w:cols w:space="708"/>
@@ -7779,6 +8292,27 @@
       <w:szCs w:val="24"/>
     </w:rPr>
   </w:style>
+  <w:style w:type="paragraph" w:styleId="Overskrift3">
+    <w:name w:val="heading 3"/>
+    <w:basedOn w:val="Normal"/>
+    <w:next w:val="Normal"/>
+    <w:link w:val="Overskrift3Tegn"/>
+    <w:uiPriority w:val="9"/>
+    <w:unhideWhenUsed/>
+    <w:qFormat/>
+    <w:rsid w:val="00A850C7"/>
+    <w:pPr>
+      <w:keepNext/>
+      <w:keepLines/>
+      <w:spacing w:before="40" w:after="0"/>
+      <w:outlineLvl w:val="2"/>
+    </w:pPr>
+    <w:rPr>
+      <w:color w:val="0D5571" w:themeColor="accent1" w:themeShade="7F"/>
+      <w:sz w:val="24"/>
+      <w:szCs w:val="24"/>
+    </w:rPr>
+  </w:style>
   <w:style w:type="character" w:default="1" w:styleId="Standardskrifttypeiafsnit">
     <w:name w:val="Default Paragraph Font"/>
     <w:uiPriority w:val="1"/>
@@ -8032,6 +8566,57 @@
       <w:color w:val="B26B02" w:themeColor="followedHyperlink"/>
       <w:u w:val="single"/>
     </w:rPr>
+  </w:style>
+  <w:style w:type="paragraph" w:customStyle="1" w:styleId="Typografi3">
+    <w:name w:val="Typografi3"/>
+    <w:basedOn w:val="Overskrift2"/>
+    <w:link w:val="Typografi3Tegn"/>
+    <w:qFormat/>
+    <w:rsid w:val="00A850C7"/>
+    <w:rPr>
+      <w:lang w:val="en-US"/>
+    </w:rPr>
+  </w:style>
+  <w:style w:type="character" w:customStyle="1" w:styleId="Overskrift3Tegn">
+    <w:name w:val="Overskrift 3 Tegn"/>
+    <w:basedOn w:val="Standardskrifttypeiafsnit"/>
+    <w:link w:val="Overskrift3"/>
+    <w:uiPriority w:val="9"/>
+    <w:rsid w:val="00A850C7"/>
+    <w:rPr>
+      <w:rFonts w:asciiTheme="majorHAnsi" w:eastAsiaTheme="majorEastAsia" w:hAnsiTheme="majorHAnsi" w:cstheme="majorBidi"/>
+      <w:color w:val="0D5571" w:themeColor="accent1" w:themeShade="7F"/>
+      <w:sz w:val="24"/>
+      <w:szCs w:val="24"/>
+    </w:rPr>
+  </w:style>
+  <w:style w:type="character" w:customStyle="1" w:styleId="Typografi3Tegn">
+    <w:name w:val="Typografi3 Tegn"/>
+    <w:basedOn w:val="Overskrift2Tegn"/>
+    <w:link w:val="Typografi3"/>
+    <w:rsid w:val="00A850C7"/>
+    <w:rPr>
+      <w:rFonts w:asciiTheme="majorHAnsi" w:eastAsiaTheme="majorEastAsia" w:hAnsiTheme="majorHAnsi" w:cstheme="majorBidi"/>
+      <w:caps/>
+      <w:color w:val="134163" w:themeColor="accent2" w:themeShade="80"/>
+      <w:spacing w:val="15"/>
+      <w:sz w:val="24"/>
+      <w:szCs w:val="24"/>
+      <w:lang w:val="en-US"/>
+    </w:rPr>
+  </w:style>
+  <w:style w:type="paragraph" w:styleId="Indholdsfortegnelse3">
+    <w:name w:val="toc 3"/>
+    <w:basedOn w:val="Normal"/>
+    <w:next w:val="Normal"/>
+    <w:autoRedefine/>
+    <w:uiPriority w:val="39"/>
+    <w:unhideWhenUsed/>
+    <w:rsid w:val="00A850C7"/>
+    <w:pPr>
+      <w:spacing w:after="100"/>
+      <w:ind w:left="440"/>
+    </w:pPr>
   </w:style>
 </w:styles>
 </file>

--- a/Rapport.docx
+++ b/Rapport.docx
@@ -1803,8 +1803,8 @@
       <w:pPr>
         <w:pStyle w:val="Overskrift1"/>
       </w:pPr>
-      <w:bookmarkStart w:id="0" w:name="_Toc95679282"/>
-      <w:bookmarkStart w:id="1" w:name="_Toc102375413"/>
+      <w:bookmarkStart w:id="0" w:name="_Toc102375413"/>
+      <w:bookmarkStart w:id="1" w:name="_Toc95679282"/>
       <w:r>
         <w:lastRenderedPageBreak/>
         <w:t xml:space="preserve">1 </w:t>
@@ -1812,7 +1812,7 @@
       <w:r>
         <w:t>Abstract</w:t>
       </w:r>
-      <w:bookmarkEnd w:id="1"/>
+      <w:bookmarkEnd w:id="0"/>
     </w:p>
     <w:p>
       <w:r>
@@ -1850,10 +1850,7 @@
         <w:t xml:space="preserve"> og </w:t>
       </w:r>
       <w:r>
-        <w:t>undervisningsbrug</w:t>
-      </w:r>
-      <w:r>
-        <w:t>. P</w:t>
+        <w:t>undervisningsbrug. P</w:t>
       </w:r>
       <w:r>
         <w:t xml:space="preserve">rogrammet </w:t>
@@ -1894,6 +1891,16 @@
         <w:br/>
       </w:r>
       <w:r>
+        <w:rPr>
+          <w:sz w:val="8"/>
+          <w:szCs w:val="8"/>
+        </w:rPr>
+        <w:br/>
+      </w:r>
+      <w:r>
+        <w:rPr>
+          <w:noProof/>
+        </w:rPr>
         <w:drawing>
           <wp:inline distT="0" distB="0" distL="0" distR="0" wp14:anchorId="2FD6362D" wp14:editId="18C8AA98">
             <wp:extent cx="2964890" cy="2486025"/>
@@ -1944,6 +1951,9 @@
         <w:t xml:space="preserve"> </w:t>
       </w:r>
       <w:r>
+        <w:rPr>
+          <w:noProof/>
+        </w:rPr>
         <w:drawing>
           <wp:inline distT="0" distB="0" distL="0" distR="0" wp14:anchorId="6BAC7B4F" wp14:editId="1AD8BA9F">
             <wp:extent cx="2964815" cy="2484035"/>
@@ -2026,13 +2036,7 @@
         <w:t xml:space="preserve"> et fundament</w:t>
       </w:r>
       <w:r>
-        <w:t xml:space="preserve"> af </w:t>
-      </w:r>
-      <w:r>
-        <w:t>matemati</w:t>
-      </w:r>
-      <w:r>
-        <w:t>k</w:t>
+        <w:t xml:space="preserve"> af matematik</w:t>
       </w:r>
       <w:r>
         <w:t xml:space="preserve">. På den måde kan en god matematik </w:t>
@@ -2124,7 +2128,7 @@
         <w:pStyle w:val="Overskrift1"/>
       </w:pPr>
       <w:bookmarkStart w:id="3" w:name="_Toc102375415"/>
-      <w:bookmarkEnd w:id="0"/>
+      <w:bookmarkEnd w:id="1"/>
       <w:r>
         <w:rPr>
           <w:noProof/>
@@ -2222,13 +2226,7 @@
     </w:p>
     <w:p>
       <w:r>
-        <w:t xml:space="preserve">Det består af tegning af menuen med sine formelknapper og tegning af </w:t>
-      </w:r>
-      <w:r>
-        <w:t>”regnefelt</w:t>
-      </w:r>
-      <w:r>
-        <w:t>et” med reset-, delete</w:t>
+        <w:t>Det består af tegning af menuen med sine formelknapper og tegning af ”regnefeltet” med reset-, delete</w:t>
       </w:r>
       <w:r>
         <w:t>- og</w:t>
@@ -3440,18 +3438,22 @@
     <w:p>
       <w:pPr>
         <w:pStyle w:val="Overskrift3"/>
+        <w:rPr>
+          <w:lang w:val="en-GB"/>
+        </w:rPr>
       </w:pPr>
       <w:bookmarkStart w:id="7" w:name="_Toc102375418"/>
       <w:r>
-        <w:t xml:space="preserve">3.1.1 </w:t>
-      </w:r>
-      <w:proofErr w:type="spellStart"/>
-      <w:r>
-        <w:t>flowchart</w:t>
+        <w:rPr>
+          <w:lang w:val="en-GB"/>
+        </w:rPr>
+        <w:t>3.1.1 flowchart</w:t>
       </w:r>
       <w:bookmarkEnd w:id="7"/>
-      <w:proofErr w:type="spellEnd"/>
-      <w:r>
+      <w:r>
+        <w:rPr>
+          <w:lang w:val="en-GB"/>
+        </w:rPr>
         <w:t xml:space="preserve"> </w:t>
       </w:r>
     </w:p>
@@ -3470,8 +3472,8 @@
           <w:lang w:val="en-GB"/>
         </w:rPr>
         <w:drawing>
-          <wp:inline distT="0" distB="0" distL="0" distR="0" wp14:anchorId="7CA6E510" wp14:editId="3FF42BD7">
-            <wp:extent cx="2681828" cy="3311611"/>
+          <wp:inline distT="0" distB="0" distL="0" distR="0" wp14:anchorId="7CA6E510" wp14:editId="6C6138F7">
+            <wp:extent cx="3971925" cy="4904667"/>
             <wp:effectExtent l="0" t="0" r="0" b="0"/>
             <wp:docPr id="3" name="Billede 3" descr="Diagram&#10;&#10;Description automatically generated"/>
             <wp:cNvGraphicFramePr>
@@ -3493,7 +3495,7 @@
                   <pic:spPr>
                     <a:xfrm>
                       <a:off x="0" y="0"/>
-                      <a:ext cx="2694129" cy="3326801"/>
+                      <a:ext cx="3994079" cy="4932024"/>
                     </a:xfrm>
                     <a:prstGeom prst="rect">
                       <a:avLst/>
@@ -3613,13 +3615,3880 @@
     <w:p>
       <w:pPr>
         <w:rPr>
-          <w:caps/>
-          <w:color w:val="134163" w:themeColor="accent2" w:themeShade="80"/>
-          <w:spacing w:val="20"/>
-          <w:sz w:val="28"/>
-          <w:szCs w:val="28"/>
-        </w:rPr>
-      </w:pPr>
+          <w:rFonts w:asciiTheme="minorHAnsi" w:hAnsiTheme="minorHAnsi"/>
+          <w:b/>
+          <w:bCs/>
+          <w:lang w:val="en-GB"/>
+        </w:rPr>
+      </w:pPr>
+      <w:r>
+        <w:rPr>
+          <w:rFonts w:asciiTheme="minorHAnsi" w:hAnsiTheme="minorHAnsi"/>
+          <w:b/>
+          <w:bCs/>
+          <w:lang w:val="en-GB"/>
+        </w:rPr>
+        <w:t>Main</w:t>
+      </w:r>
+      <w:r>
+        <w:rPr>
+          <w:rFonts w:asciiTheme="minorHAnsi" w:hAnsiTheme="minorHAnsi"/>
+          <w:b/>
+          <w:bCs/>
+          <w:lang w:val="en-GB"/>
+        </w:rPr>
+        <w:t xml:space="preserve"> (sketch)</w:t>
+      </w:r>
+    </w:p>
+    <w:p>
+      <w:pPr>
+        <w:rPr>
+          <w:rFonts w:asciiTheme="minorHAnsi" w:hAnsiTheme="minorHAnsi"/>
+          <w:lang w:val="en-GB"/>
+        </w:rPr>
+      </w:pPr>
+      <w:r>
+        <w:rPr>
+          <w:rFonts w:asciiTheme="minorHAnsi" w:hAnsiTheme="minorHAnsi"/>
+          <w:u w:val="single"/>
+          <w:lang w:val="en-GB"/>
+        </w:rPr>
+        <w:t>Set up</w:t>
+      </w:r>
+      <w:r>
+        <w:rPr>
+          <w:rFonts w:asciiTheme="minorHAnsi" w:hAnsiTheme="minorHAnsi"/>
+          <w:lang w:val="en-GB"/>
+        </w:rPr>
+        <w:br/>
+      </w:r>
+      <w:r>
+        <w:rPr>
+          <w:rFonts w:asciiTheme="minorHAnsi" w:hAnsiTheme="minorHAnsi"/>
+          <w:lang w:val="en-GB"/>
+        </w:rPr>
+        <w:t>Definer skærm</w:t>
+      </w:r>
+    </w:p>
+    <w:p>
+      <w:pPr>
+        <w:rPr>
+          <w:rFonts w:asciiTheme="minorHAnsi" w:hAnsiTheme="minorHAnsi"/>
+        </w:rPr>
+      </w:pPr>
+      <w:r>
+        <w:rPr>
+          <w:rFonts w:asciiTheme="minorHAnsi" w:hAnsiTheme="minorHAnsi"/>
+        </w:rPr>
+        <w:t xml:space="preserve">Intansiere formelknapper (kalde klassen </w:t>
+      </w:r>
+      <w:r>
+        <w:rPr>
+          <w:rFonts w:asciiTheme="minorHAnsi" w:hAnsiTheme="minorHAnsi"/>
+        </w:rPr>
+        <w:t>Button</w:t>
+      </w:r>
+      <w:r>
+        <w:rPr>
+          <w:rFonts w:asciiTheme="minorHAnsi" w:hAnsiTheme="minorHAnsi"/>
+        </w:rPr>
+        <w:t>) med parameter for rgb-værdier, værdier til påvirkning af knap-placering og knap-navn</w:t>
+      </w:r>
+    </w:p>
+    <w:p>
+      <w:pPr>
+        <w:rPr>
+          <w:rFonts w:asciiTheme="minorHAnsi" w:hAnsiTheme="minorHAnsi"/>
+        </w:rPr>
+      </w:pPr>
+      <w:r>
+        <w:rPr>
+          <w:rFonts w:asciiTheme="minorHAnsi" w:hAnsiTheme="minorHAnsi"/>
+        </w:rPr>
+        <w:t xml:space="preserve">Intansiere </w:t>
+      </w:r>
+      <w:r>
+        <w:rPr>
+          <w:rFonts w:asciiTheme="minorHAnsi" w:hAnsiTheme="minorHAnsi"/>
+        </w:rPr>
+        <w:t xml:space="preserve">reset, delete og udregn </w:t>
+      </w:r>
+      <w:r>
+        <w:rPr>
+          <w:rFonts w:asciiTheme="minorHAnsi" w:hAnsiTheme="minorHAnsi"/>
+        </w:rPr>
+        <w:t xml:space="preserve">knap (kalde </w:t>
+      </w:r>
+      <w:r>
+        <w:rPr>
+          <w:rFonts w:asciiTheme="minorHAnsi" w:hAnsiTheme="minorHAnsi"/>
+        </w:rPr>
+        <w:t>deres klasser 1 gang</w:t>
+      </w:r>
+      <w:r>
+        <w:rPr>
+          <w:rFonts w:asciiTheme="minorHAnsi" w:hAnsiTheme="minorHAnsi"/>
+        </w:rPr>
+        <w:t>) med parameter for rgb-værdier</w:t>
+      </w:r>
+      <w:r>
+        <w:rPr>
+          <w:rFonts w:asciiTheme="minorHAnsi" w:hAnsiTheme="minorHAnsi"/>
+        </w:rPr>
+        <w:t xml:space="preserve"> og</w:t>
+      </w:r>
+      <w:r>
+        <w:rPr>
+          <w:rFonts w:asciiTheme="minorHAnsi" w:hAnsiTheme="minorHAnsi"/>
+        </w:rPr>
+        <w:t xml:space="preserve"> værdier til påvirkning af knap-placering</w:t>
+      </w:r>
+    </w:p>
+    <w:p>
+      <w:pPr>
+        <w:rPr>
+          <w:rFonts w:asciiTheme="minorHAnsi" w:hAnsiTheme="minorHAnsi"/>
+        </w:rPr>
+      </w:pPr>
+      <w:r>
+        <w:rPr>
+          <w:rFonts w:asciiTheme="minorHAnsi" w:hAnsiTheme="minorHAnsi"/>
+        </w:rPr>
+        <w:t xml:space="preserve">Intansiere </w:t>
+      </w:r>
+      <w:r>
+        <w:rPr>
+          <w:rFonts w:asciiTheme="minorHAnsi" w:hAnsiTheme="minorHAnsi"/>
+        </w:rPr>
+        <w:t>formler</w:t>
+      </w:r>
+      <w:r>
+        <w:rPr>
+          <w:rFonts w:asciiTheme="minorHAnsi" w:hAnsiTheme="minorHAnsi"/>
+        </w:rPr>
+        <w:t xml:space="preserve"> (kalde </w:t>
+      </w:r>
+      <w:r>
+        <w:rPr>
+          <w:rFonts w:asciiTheme="minorHAnsi" w:hAnsiTheme="minorHAnsi"/>
+        </w:rPr>
+        <w:t>klassen form</w:t>
+      </w:r>
+      <w:r>
+        <w:rPr>
+          <w:rFonts w:asciiTheme="minorHAnsi" w:hAnsiTheme="minorHAnsi"/>
+        </w:rPr>
+        <w:t>ula</w:t>
+      </w:r>
+      <w:r>
+        <w:rPr>
+          <w:rFonts w:asciiTheme="minorHAnsi" w:hAnsiTheme="minorHAnsi"/>
+        </w:rPr>
+        <w:t xml:space="preserve">) med parameter for rgb-værdier, værdier til påvirkning af knap-placering og </w:t>
+      </w:r>
+      <w:r>
+        <w:rPr>
+          <w:rFonts w:asciiTheme="minorHAnsi" w:hAnsiTheme="minorHAnsi"/>
+        </w:rPr>
+        <w:t>formel</w:t>
+      </w:r>
+      <w:r>
+        <w:rPr>
+          <w:rFonts w:asciiTheme="minorHAnsi" w:hAnsiTheme="minorHAnsi"/>
+        </w:rPr>
+        <w:t>-</w:t>
+      </w:r>
+      <w:r>
+        <w:rPr>
+          <w:rFonts w:asciiTheme="minorHAnsi" w:hAnsiTheme="minorHAnsi"/>
+        </w:rPr>
+        <w:t>nummer</w:t>
+      </w:r>
+    </w:p>
+    <w:p>
+      <w:pPr>
+        <w:rPr>
+          <w:rFonts w:asciiTheme="minorHAnsi" w:hAnsiTheme="minorHAnsi"/>
+        </w:rPr>
+      </w:pPr>
+      <w:proofErr w:type="spellStart"/>
+      <w:proofErr w:type="gramStart"/>
+      <w:r>
+        <w:rPr>
+          <w:rFonts w:asciiTheme="minorHAnsi" w:hAnsiTheme="minorHAnsi"/>
+        </w:rPr>
+        <w:t>Rect</w:t>
+      </w:r>
+      <w:proofErr w:type="spellEnd"/>
+      <w:r>
+        <w:rPr>
+          <w:rFonts w:asciiTheme="minorHAnsi" w:hAnsiTheme="minorHAnsi"/>
+        </w:rPr>
+        <w:t>(</w:t>
+      </w:r>
+      <w:proofErr w:type="gramEnd"/>
+      <w:r>
+        <w:rPr>
+          <w:rFonts w:asciiTheme="minorHAnsi" w:hAnsiTheme="minorHAnsi"/>
+        </w:rPr>
+        <w:t>Tegn menu)</w:t>
+      </w:r>
+      <w:r>
+        <w:rPr>
+          <w:rFonts w:asciiTheme="minorHAnsi" w:hAnsiTheme="minorHAnsi"/>
+        </w:rPr>
+        <w:br/>
+      </w:r>
+      <w:proofErr w:type="spellStart"/>
+      <w:r>
+        <w:rPr>
+          <w:rFonts w:asciiTheme="minorHAnsi" w:hAnsiTheme="minorHAnsi"/>
+        </w:rPr>
+        <w:t>Rect</w:t>
+      </w:r>
+      <w:proofErr w:type="spellEnd"/>
+      <w:r>
+        <w:rPr>
+          <w:rFonts w:asciiTheme="minorHAnsi" w:hAnsiTheme="minorHAnsi"/>
+        </w:rPr>
+        <w:t>(Regnefelt)</w:t>
+      </w:r>
+    </w:p>
+    <w:p>
+      <w:pPr>
+        <w:rPr>
+          <w:rFonts w:asciiTheme="minorHAnsi" w:hAnsiTheme="minorHAnsi"/>
+        </w:rPr>
+      </w:pPr>
+      <w:r>
+        <w:rPr>
+          <w:rFonts w:asciiTheme="minorHAnsi" w:hAnsiTheme="minorHAnsi"/>
+        </w:rPr>
+        <w:br/>
+      </w:r>
+      <w:r>
+        <w:rPr>
+          <w:rFonts w:asciiTheme="minorHAnsi" w:hAnsiTheme="minorHAnsi"/>
+          <w:u w:val="single"/>
+        </w:rPr>
+        <w:t>Draw</w:t>
+      </w:r>
+      <w:r>
+        <w:rPr>
+          <w:rFonts w:asciiTheme="minorHAnsi" w:hAnsiTheme="minorHAnsi"/>
+        </w:rPr>
+        <w:br/>
+      </w:r>
+      <w:r>
+        <w:rPr>
+          <w:rFonts w:asciiTheme="minorHAnsi" w:hAnsiTheme="minorHAnsi"/>
+        </w:rPr>
+        <w:t>Kald OverKnap Funktion fra Button-objekterne</w:t>
+      </w:r>
+    </w:p>
+    <w:p>
+      <w:pPr>
+        <w:rPr>
+          <w:rFonts w:asciiTheme="minorHAnsi" w:hAnsiTheme="minorHAnsi"/>
+        </w:rPr>
+      </w:pPr>
+      <w:r>
+        <w:rPr>
+          <w:rFonts w:asciiTheme="minorHAnsi" w:hAnsiTheme="minorHAnsi"/>
+        </w:rPr>
+        <w:t xml:space="preserve">Kald OverKnap Funktion fra </w:t>
+      </w:r>
+      <w:r>
+        <w:rPr>
+          <w:rFonts w:asciiTheme="minorHAnsi" w:hAnsiTheme="minorHAnsi"/>
+        </w:rPr>
+        <w:t>R</w:t>
+      </w:r>
+      <w:r>
+        <w:rPr>
+          <w:rFonts w:asciiTheme="minorHAnsi" w:hAnsiTheme="minorHAnsi"/>
+        </w:rPr>
+        <w:t xml:space="preserve">eset, </w:t>
+      </w:r>
+      <w:r>
+        <w:rPr>
+          <w:rFonts w:asciiTheme="minorHAnsi" w:hAnsiTheme="minorHAnsi"/>
+        </w:rPr>
+        <w:t>D</w:t>
+      </w:r>
+      <w:r>
+        <w:rPr>
+          <w:rFonts w:asciiTheme="minorHAnsi" w:hAnsiTheme="minorHAnsi"/>
+        </w:rPr>
+        <w:t xml:space="preserve">elete og </w:t>
+      </w:r>
+      <w:r>
+        <w:rPr>
+          <w:rFonts w:asciiTheme="minorHAnsi" w:hAnsiTheme="minorHAnsi"/>
+        </w:rPr>
+        <w:t>U</w:t>
+      </w:r>
+      <w:r>
+        <w:rPr>
+          <w:rFonts w:asciiTheme="minorHAnsi" w:hAnsiTheme="minorHAnsi"/>
+        </w:rPr>
+        <w:t>dregn</w:t>
+      </w:r>
+      <w:r>
+        <w:rPr>
+          <w:rFonts w:asciiTheme="minorHAnsi" w:hAnsiTheme="minorHAnsi"/>
+        </w:rPr>
+        <w:t xml:space="preserve"> </w:t>
+      </w:r>
+      <w:r>
+        <w:rPr>
+          <w:rFonts w:asciiTheme="minorHAnsi" w:hAnsiTheme="minorHAnsi"/>
+        </w:rPr>
+        <w:t>objekterne</w:t>
+      </w:r>
+    </w:p>
+    <w:p>
+      <w:pPr>
+        <w:rPr>
+          <w:rFonts w:asciiTheme="minorHAnsi" w:hAnsiTheme="minorHAnsi"/>
+        </w:rPr>
+      </w:pPr>
+      <w:r>
+        <w:rPr>
+          <w:rFonts w:asciiTheme="minorHAnsi" w:hAnsiTheme="minorHAnsi"/>
+        </w:rPr>
+        <w:t xml:space="preserve">Kald </w:t>
+      </w:r>
+      <w:r>
+        <w:rPr>
+          <w:rFonts w:asciiTheme="minorHAnsi" w:hAnsiTheme="minorHAnsi"/>
+        </w:rPr>
+        <w:t>formula</w:t>
+      </w:r>
+      <w:r>
+        <w:rPr>
+          <w:rFonts w:asciiTheme="minorHAnsi" w:hAnsiTheme="minorHAnsi"/>
+        </w:rPr>
+        <w:t xml:space="preserve"> Funktion</w:t>
+      </w:r>
+      <w:r>
+        <w:rPr>
+          <w:rFonts w:asciiTheme="minorHAnsi" w:hAnsiTheme="minorHAnsi"/>
+        </w:rPr>
+        <w:t xml:space="preserve"> fra Formulas-objekterne</w:t>
+      </w:r>
+    </w:p>
+    <w:p>
+      <w:pPr>
+        <w:rPr>
+          <w:rFonts w:asciiTheme="minorHAnsi" w:hAnsiTheme="minorHAnsi"/>
+        </w:rPr>
+      </w:pPr>
+    </w:p>
+    <w:p>
+      <w:pPr>
+        <w:rPr>
+          <w:rFonts w:asciiTheme="minorHAnsi" w:hAnsiTheme="minorHAnsi"/>
+          <w:color w:val="87B0CA" w:themeColor="text2" w:themeTint="80"/>
+        </w:rPr>
+      </w:pPr>
+      <w:r>
+        <w:rPr>
+          <w:rFonts w:asciiTheme="minorHAnsi" w:hAnsiTheme="minorHAnsi"/>
+          <w:u w:val="single"/>
+        </w:rPr>
+        <w:t xml:space="preserve">Mouse </w:t>
+      </w:r>
+      <w:proofErr w:type="spellStart"/>
+      <w:r>
+        <w:rPr>
+          <w:rFonts w:asciiTheme="minorHAnsi" w:hAnsiTheme="minorHAnsi"/>
+          <w:u w:val="single"/>
+        </w:rPr>
+        <w:t>Pressed</w:t>
+      </w:r>
+      <w:proofErr w:type="spellEnd"/>
+      <w:r>
+        <w:rPr>
+          <w:rFonts w:asciiTheme="minorHAnsi" w:hAnsiTheme="minorHAnsi"/>
+          <w:u w:val="single"/>
+        </w:rPr>
+        <w:t xml:space="preserve"> Funktion</w:t>
+      </w:r>
+      <w:r>
+        <w:rPr>
+          <w:rFonts w:asciiTheme="minorHAnsi" w:hAnsiTheme="minorHAnsi"/>
+        </w:rPr>
+        <w:br/>
+      </w:r>
+      <w:r>
+        <w:rPr>
+          <w:rFonts w:asciiTheme="minorHAnsi" w:hAnsiTheme="minorHAnsi"/>
+          <w:color w:val="87B0CA" w:themeColor="text2" w:themeTint="80"/>
+        </w:rPr>
+        <w:t xml:space="preserve">  </w:t>
+      </w:r>
+      <w:r>
+        <w:rPr>
+          <w:rFonts w:asciiTheme="minorHAnsi" w:hAnsiTheme="minorHAnsi"/>
+          <w:color w:val="87B0CA" w:themeColor="text2" w:themeTint="80"/>
+        </w:rPr>
+        <w:t>kald On_Off funktion fra Button-objekterne</w:t>
+      </w:r>
+    </w:p>
+    <w:p>
+      <w:pPr>
+        <w:rPr>
+          <w:rFonts w:asciiTheme="minorHAnsi" w:hAnsiTheme="minorHAnsi"/>
+          <w:color w:val="87B0CA" w:themeColor="text2" w:themeTint="80"/>
+        </w:rPr>
+      </w:pPr>
+      <w:r>
+        <w:rPr>
+          <w:rFonts w:asciiTheme="minorHAnsi" w:hAnsiTheme="minorHAnsi"/>
+          <w:color w:val="87B0CA" w:themeColor="text2" w:themeTint="80"/>
+        </w:rPr>
+        <w:t xml:space="preserve">  kald On_Off fun</w:t>
+      </w:r>
+      <w:r>
+        <w:rPr>
+          <w:rFonts w:asciiTheme="minorHAnsi" w:hAnsiTheme="minorHAnsi"/>
+          <w:color w:val="87B0CA" w:themeColor="text2" w:themeTint="80"/>
+        </w:rPr>
+        <w:t>k</w:t>
+      </w:r>
+      <w:r>
+        <w:rPr>
+          <w:rFonts w:asciiTheme="minorHAnsi" w:hAnsiTheme="minorHAnsi"/>
+          <w:color w:val="87B0CA" w:themeColor="text2" w:themeTint="80"/>
+        </w:rPr>
+        <w:t>tion fra Reset, Delete og Udregn objekterne</w:t>
+      </w:r>
+    </w:p>
+    <w:p>
+      <w:pPr>
+        <w:rPr>
+          <w:rFonts w:asciiTheme="minorHAnsi" w:hAnsiTheme="minorHAnsi"/>
+        </w:rPr>
+      </w:pPr>
+      <w:r>
+        <w:rPr>
+          <w:rFonts w:asciiTheme="minorHAnsi" w:hAnsiTheme="minorHAnsi"/>
+          <w:color w:val="87B0CA" w:themeColor="text2" w:themeTint="80"/>
+        </w:rPr>
+        <w:t xml:space="preserve">  kald On_Off fun</w:t>
+      </w:r>
+      <w:r>
+        <w:rPr>
+          <w:rFonts w:asciiTheme="minorHAnsi" w:hAnsiTheme="minorHAnsi"/>
+          <w:color w:val="87B0CA" w:themeColor="text2" w:themeTint="80"/>
+        </w:rPr>
+        <w:t>k</w:t>
+      </w:r>
+      <w:r>
+        <w:rPr>
+          <w:rFonts w:asciiTheme="minorHAnsi" w:hAnsiTheme="minorHAnsi"/>
+          <w:color w:val="87B0CA" w:themeColor="text2" w:themeTint="80"/>
+        </w:rPr>
+        <w:t xml:space="preserve">tion fra </w:t>
+      </w:r>
+      <w:r>
+        <w:rPr>
+          <w:rFonts w:asciiTheme="minorHAnsi" w:hAnsiTheme="minorHAnsi"/>
+          <w:color w:val="87B0CA" w:themeColor="text2" w:themeTint="80"/>
+        </w:rPr>
+        <w:t>Formulas</w:t>
+      </w:r>
+      <w:r>
+        <w:rPr>
+          <w:rFonts w:asciiTheme="minorHAnsi" w:hAnsiTheme="minorHAnsi"/>
+          <w:color w:val="87B0CA" w:themeColor="text2" w:themeTint="80"/>
+        </w:rPr>
+        <w:t>-objekterne</w:t>
+      </w:r>
+    </w:p>
+    <w:p>
+      <w:pPr>
+        <w:rPr>
+          <w:rFonts w:asciiTheme="minorHAnsi" w:hAnsiTheme="minorHAnsi"/>
+        </w:rPr>
+      </w:pPr>
+    </w:p>
+    <w:p>
+      <w:pPr>
+        <w:rPr>
+          <w:rFonts w:asciiTheme="minorHAnsi" w:hAnsiTheme="minorHAnsi"/>
+        </w:rPr>
+      </w:pPr>
+      <w:proofErr w:type="spellStart"/>
+      <w:r>
+        <w:rPr>
+          <w:rFonts w:asciiTheme="minorHAnsi" w:hAnsiTheme="minorHAnsi"/>
+          <w:b/>
+          <w:bCs/>
+        </w:rPr>
+        <w:t>Over</w:t>
+      </w:r>
+      <w:r>
+        <w:rPr>
+          <w:rFonts w:asciiTheme="minorHAnsi" w:hAnsiTheme="minorHAnsi"/>
+          <w:b/>
+          <w:bCs/>
+        </w:rPr>
+        <w:t>K</w:t>
+      </w:r>
+      <w:r>
+        <w:rPr>
+          <w:rFonts w:asciiTheme="minorHAnsi" w:hAnsiTheme="minorHAnsi"/>
+          <w:b/>
+          <w:bCs/>
+        </w:rPr>
+        <w:t>lasse</w:t>
+      </w:r>
+      <w:proofErr w:type="spellEnd"/>
+      <w:r>
+        <w:rPr>
+          <w:rFonts w:asciiTheme="minorHAnsi" w:hAnsiTheme="minorHAnsi"/>
+          <w:b/>
+          <w:bCs/>
+        </w:rPr>
+        <w:t xml:space="preserve"> (</w:t>
+      </w:r>
+      <w:proofErr w:type="spellStart"/>
+      <w:r>
+        <w:rPr>
+          <w:rFonts w:asciiTheme="minorHAnsi" w:hAnsiTheme="minorHAnsi"/>
+          <w:b/>
+          <w:bCs/>
+        </w:rPr>
+        <w:t>parent</w:t>
+      </w:r>
+      <w:proofErr w:type="spellEnd"/>
+      <w:r>
+        <w:rPr>
+          <w:rFonts w:asciiTheme="minorHAnsi" w:hAnsiTheme="minorHAnsi"/>
+          <w:b/>
+          <w:bCs/>
+        </w:rPr>
+        <w:t xml:space="preserve"> klasse for alle klasser</w:t>
+      </w:r>
+      <w:r>
+        <w:rPr>
+          <w:rFonts w:asciiTheme="minorHAnsi" w:hAnsiTheme="minorHAnsi"/>
+          <w:b/>
+          <w:bCs/>
+        </w:rPr>
+        <w:t>)</w:t>
+      </w:r>
+      <w:r>
+        <w:rPr>
+          <w:rFonts w:asciiTheme="minorHAnsi" w:hAnsiTheme="minorHAnsi"/>
+          <w:b/>
+          <w:bCs/>
+        </w:rPr>
+        <w:br/>
+      </w:r>
+      <w:proofErr w:type="spellStart"/>
+      <w:r>
+        <w:rPr>
+          <w:rFonts w:asciiTheme="minorHAnsi" w:hAnsiTheme="minorHAnsi"/>
+          <w:u w:val="single"/>
+        </w:rPr>
+        <w:t>constructor</w:t>
+      </w:r>
+      <w:proofErr w:type="spellEnd"/>
+      <w:r>
+        <w:rPr>
+          <w:rFonts w:asciiTheme="minorHAnsi" w:hAnsiTheme="minorHAnsi"/>
+          <w:u w:val="single"/>
+        </w:rPr>
+        <w:t xml:space="preserve"> (paramet</w:t>
+      </w:r>
+      <w:r>
+        <w:rPr>
+          <w:rFonts w:asciiTheme="minorHAnsi" w:hAnsiTheme="minorHAnsi"/>
+          <w:u w:val="single"/>
+        </w:rPr>
+        <w:t>re…</w:t>
+      </w:r>
+      <w:r>
+        <w:rPr>
+          <w:rFonts w:asciiTheme="minorHAnsi" w:hAnsiTheme="minorHAnsi"/>
+          <w:u w:val="single"/>
+        </w:rPr>
+        <w:t>)</w:t>
+      </w:r>
+      <w:r>
+        <w:rPr>
+          <w:rFonts w:asciiTheme="minorHAnsi" w:hAnsiTheme="minorHAnsi"/>
+        </w:rPr>
+        <w:br/>
+      </w:r>
+      <w:proofErr w:type="gramStart"/>
+      <w:r>
+        <w:rPr>
+          <w:rFonts w:asciiTheme="minorHAnsi" w:hAnsiTheme="minorHAnsi"/>
+        </w:rPr>
+        <w:t>this.paramet</w:t>
+      </w:r>
+      <w:r>
+        <w:rPr>
+          <w:rFonts w:asciiTheme="minorHAnsi" w:hAnsiTheme="minorHAnsi"/>
+        </w:rPr>
+        <w:t>re</w:t>
+      </w:r>
+      <w:proofErr w:type="gramEnd"/>
+      <w:r>
+        <w:rPr>
+          <w:rFonts w:asciiTheme="minorHAnsi" w:hAnsiTheme="minorHAnsi"/>
+        </w:rPr>
+        <w:t xml:space="preserve"> = param</w:t>
+      </w:r>
+      <w:r>
+        <w:rPr>
+          <w:rFonts w:asciiTheme="minorHAnsi" w:hAnsiTheme="minorHAnsi"/>
+        </w:rPr>
+        <w:t>etre;</w:t>
+      </w:r>
+    </w:p>
+    <w:p>
+      <w:pPr>
+        <w:rPr>
+          <w:rFonts w:asciiTheme="minorHAnsi" w:hAnsiTheme="minorHAnsi"/>
+        </w:rPr>
+      </w:pPr>
+      <w:r>
+        <w:rPr>
+          <w:rFonts w:asciiTheme="minorHAnsi" w:hAnsiTheme="minorHAnsi"/>
+        </w:rPr>
+        <w:t>l</w:t>
+      </w:r>
+      <w:r>
+        <w:rPr>
+          <w:rFonts w:asciiTheme="minorHAnsi" w:hAnsiTheme="minorHAnsi"/>
+        </w:rPr>
+        <w:t xml:space="preserve">av universelle værdier </w:t>
+      </w:r>
+      <w:proofErr w:type="spellStart"/>
+      <w:r>
+        <w:rPr>
+          <w:rFonts w:asciiTheme="minorHAnsi" w:hAnsiTheme="minorHAnsi"/>
+        </w:rPr>
+        <w:t>ift</w:t>
+      </w:r>
+      <w:proofErr w:type="spellEnd"/>
+      <w:r>
+        <w:rPr>
+          <w:rFonts w:asciiTheme="minorHAnsi" w:hAnsiTheme="minorHAnsi"/>
+        </w:rPr>
+        <w:t xml:space="preserve"> alle knapper</w:t>
+      </w:r>
+      <w:r>
+        <w:rPr>
+          <w:rFonts w:asciiTheme="minorHAnsi" w:hAnsiTheme="minorHAnsi"/>
+        </w:rPr>
+        <w:br/>
+      </w:r>
+    </w:p>
+    <w:p>
+      <w:pPr>
+        <w:rPr>
+          <w:rFonts w:asciiTheme="minorHAnsi" w:hAnsiTheme="minorHAnsi"/>
+          <w:color w:val="87B0CA" w:themeColor="text2" w:themeTint="80"/>
+        </w:rPr>
+      </w:pPr>
+      <w:r>
+        <w:rPr>
+          <w:rFonts w:asciiTheme="minorHAnsi" w:hAnsiTheme="minorHAnsi"/>
+          <w:u w:val="single"/>
+        </w:rPr>
+        <w:t>OverKnap Funktion</w:t>
+      </w:r>
+      <w:r>
+        <w:rPr>
+          <w:rFonts w:asciiTheme="minorHAnsi" w:hAnsiTheme="minorHAnsi"/>
+        </w:rPr>
+        <w:br/>
+      </w:r>
+      <w:r>
+        <w:rPr>
+          <w:rFonts w:asciiTheme="minorHAnsi" w:hAnsiTheme="minorHAnsi"/>
+          <w:color w:val="87B0CA" w:themeColor="text2" w:themeTint="80"/>
+        </w:rPr>
+        <w:t xml:space="preserve">  </w:t>
+      </w:r>
+      <w:r>
+        <w:rPr>
+          <w:rFonts w:asciiTheme="minorHAnsi" w:hAnsiTheme="minorHAnsi"/>
+          <w:color w:val="87B0CA" w:themeColor="text2" w:themeTint="80"/>
+        </w:rPr>
+        <w:t>if (mus over knap)</w:t>
+      </w:r>
+      <w:r>
+        <w:rPr>
+          <w:rFonts w:asciiTheme="minorHAnsi" w:hAnsiTheme="minorHAnsi"/>
+          <w:color w:val="87B0CA" w:themeColor="text2" w:themeTint="80"/>
+        </w:rPr>
+        <w:br/>
+        <w:t xml:space="preserve">      påvirk rgb-værdier med tal mellem 0-1</w:t>
+      </w:r>
+      <w:r>
+        <w:rPr>
+          <w:rFonts w:asciiTheme="minorHAnsi" w:hAnsiTheme="minorHAnsi"/>
+          <w:color w:val="87B0CA" w:themeColor="text2" w:themeTint="80"/>
+        </w:rPr>
+        <w:br/>
+      </w:r>
+      <w:r>
+        <w:rPr>
+          <w:rFonts w:asciiTheme="minorHAnsi" w:hAnsiTheme="minorHAnsi"/>
+          <w:color w:val="87B0CA" w:themeColor="text2" w:themeTint="80"/>
+        </w:rPr>
+        <w:t xml:space="preserve">  </w:t>
+      </w:r>
+      <w:proofErr w:type="spellStart"/>
+      <w:r>
+        <w:rPr>
+          <w:rFonts w:asciiTheme="minorHAnsi" w:hAnsiTheme="minorHAnsi"/>
+          <w:color w:val="87B0CA" w:themeColor="text2" w:themeTint="80"/>
+        </w:rPr>
+        <w:t>else</w:t>
+      </w:r>
+      <w:proofErr w:type="spellEnd"/>
+      <w:r>
+        <w:rPr>
+          <w:rFonts w:asciiTheme="minorHAnsi" w:hAnsiTheme="minorHAnsi"/>
+          <w:color w:val="87B0CA" w:themeColor="text2" w:themeTint="80"/>
+        </w:rPr>
+        <w:br/>
+      </w:r>
+      <w:r>
+        <w:rPr>
+          <w:rFonts w:asciiTheme="minorHAnsi" w:hAnsiTheme="minorHAnsi"/>
+          <w:color w:val="87B0CA" w:themeColor="text2" w:themeTint="80"/>
+        </w:rPr>
+        <w:t xml:space="preserve">      </w:t>
+      </w:r>
+      <w:r>
+        <w:rPr>
+          <w:rFonts w:asciiTheme="minorHAnsi" w:hAnsiTheme="minorHAnsi"/>
+          <w:color w:val="87B0CA" w:themeColor="text2" w:themeTint="80"/>
+        </w:rPr>
+        <w:t>farv med rgb-værdier</w:t>
+      </w:r>
+      <w:r>
+        <w:rPr>
+          <w:rFonts w:asciiTheme="minorHAnsi" w:hAnsiTheme="minorHAnsi"/>
+          <w:color w:val="87B0CA" w:themeColor="text2" w:themeTint="80"/>
+        </w:rPr>
+        <w:br/>
+      </w:r>
+      <w:r>
+        <w:rPr>
+          <w:rFonts w:asciiTheme="minorHAnsi" w:hAnsiTheme="minorHAnsi"/>
+          <w:color w:val="87B0CA" w:themeColor="text2" w:themeTint="80"/>
+        </w:rPr>
+        <w:br/>
+      </w:r>
+      <w:r>
+        <w:rPr>
+          <w:rFonts w:asciiTheme="minorHAnsi" w:hAnsiTheme="minorHAnsi"/>
+          <w:color w:val="87B0CA" w:themeColor="text2" w:themeTint="80"/>
+        </w:rPr>
+        <w:lastRenderedPageBreak/>
+        <w:t xml:space="preserve">  </w:t>
+      </w:r>
+      <w:proofErr w:type="spellStart"/>
+      <w:r>
+        <w:rPr>
+          <w:rFonts w:asciiTheme="minorHAnsi" w:hAnsiTheme="minorHAnsi"/>
+          <w:color w:val="87B0CA" w:themeColor="text2" w:themeTint="80"/>
+        </w:rPr>
+        <w:t>rect</w:t>
+      </w:r>
+      <w:proofErr w:type="spellEnd"/>
+      <w:r>
+        <w:rPr>
+          <w:rFonts w:asciiTheme="minorHAnsi" w:hAnsiTheme="minorHAnsi"/>
+          <w:color w:val="87B0CA" w:themeColor="text2" w:themeTint="80"/>
+        </w:rPr>
+        <w:t>(knap)</w:t>
+      </w:r>
+      <w:r>
+        <w:rPr>
+          <w:rFonts w:asciiTheme="minorHAnsi" w:hAnsiTheme="minorHAnsi"/>
+          <w:color w:val="87B0CA" w:themeColor="text2" w:themeTint="80"/>
+        </w:rPr>
+        <w:br/>
+      </w:r>
+    </w:p>
+    <w:p>
+      <w:pPr>
+        <w:rPr>
+          <w:rFonts w:asciiTheme="minorHAnsi" w:hAnsiTheme="minorHAnsi"/>
+        </w:rPr>
+      </w:pPr>
+      <w:r>
+        <w:rPr>
+          <w:rFonts w:asciiTheme="minorHAnsi" w:hAnsiTheme="minorHAnsi"/>
+          <w:u w:val="single"/>
+        </w:rPr>
+        <w:t>On_Off</w:t>
+      </w:r>
+      <w:r>
+        <w:rPr>
+          <w:rFonts w:asciiTheme="minorHAnsi" w:hAnsiTheme="minorHAnsi"/>
+          <w:u w:val="single"/>
+        </w:rPr>
+        <w:t xml:space="preserve"> </w:t>
+      </w:r>
+      <w:proofErr w:type="gramStart"/>
+      <w:r>
+        <w:rPr>
+          <w:rFonts w:asciiTheme="minorHAnsi" w:hAnsiTheme="minorHAnsi"/>
+          <w:u w:val="single"/>
+        </w:rPr>
+        <w:t>Funktion</w:t>
+      </w:r>
+      <w:r>
+        <w:rPr>
+          <w:rFonts w:asciiTheme="minorHAnsi" w:hAnsiTheme="minorHAnsi"/>
+          <w:sz w:val="18"/>
+          <w:szCs w:val="18"/>
+        </w:rPr>
+        <w:t xml:space="preserve">  (</w:t>
+      </w:r>
+      <w:proofErr w:type="gramEnd"/>
+      <w:r>
+        <w:rPr>
+          <w:rFonts w:asciiTheme="minorHAnsi" w:hAnsiTheme="minorHAnsi"/>
+          <w:sz w:val="18"/>
+          <w:szCs w:val="18"/>
+        </w:rPr>
+        <w:t>bliver kun kaldt gennem anden klasse, hvis mousePressed)</w:t>
+      </w:r>
+      <w:r>
+        <w:rPr>
+          <w:rFonts w:asciiTheme="minorHAnsi" w:hAnsiTheme="minorHAnsi"/>
+        </w:rPr>
+        <w:br/>
+      </w:r>
+      <w:r>
+        <w:rPr>
+          <w:rFonts w:asciiTheme="minorHAnsi" w:hAnsiTheme="minorHAnsi"/>
+          <w:color w:val="87B0CA" w:themeColor="text2" w:themeTint="80"/>
+        </w:rPr>
+        <w:t xml:space="preserve">  </w:t>
+      </w:r>
+      <w:r>
+        <w:rPr>
+          <w:rFonts w:asciiTheme="minorHAnsi" w:hAnsiTheme="minorHAnsi"/>
+          <w:color w:val="87B0CA" w:themeColor="text2" w:themeTint="80"/>
+        </w:rPr>
+        <w:t>if (mus over knap)</w:t>
+      </w:r>
+      <w:r>
+        <w:rPr>
+          <w:rFonts w:asciiTheme="minorHAnsi" w:hAnsiTheme="minorHAnsi"/>
+          <w:color w:val="87B0CA" w:themeColor="text2" w:themeTint="80"/>
+        </w:rPr>
+        <w:br/>
+        <w:t xml:space="preserve">      </w:t>
+      </w:r>
+      <w:r>
+        <w:rPr>
+          <w:rFonts w:asciiTheme="minorHAnsi" w:hAnsiTheme="minorHAnsi"/>
+          <w:color w:val="87B0CA" w:themeColor="text2" w:themeTint="80"/>
+        </w:rPr>
+        <w:t>return true</w:t>
+      </w:r>
+      <w:r>
+        <w:rPr>
+          <w:rFonts w:asciiTheme="minorHAnsi" w:hAnsiTheme="minorHAnsi"/>
+          <w:color w:val="87B0CA" w:themeColor="text2" w:themeTint="80"/>
+        </w:rPr>
+        <w:br/>
+      </w:r>
+      <w:r>
+        <w:rPr>
+          <w:rFonts w:asciiTheme="minorHAnsi" w:hAnsiTheme="minorHAnsi"/>
+          <w:color w:val="87B0CA" w:themeColor="text2" w:themeTint="80"/>
+        </w:rPr>
+        <w:t xml:space="preserve">  </w:t>
+      </w:r>
+      <w:proofErr w:type="spellStart"/>
+      <w:r>
+        <w:rPr>
+          <w:rFonts w:asciiTheme="minorHAnsi" w:hAnsiTheme="minorHAnsi"/>
+          <w:color w:val="87B0CA" w:themeColor="text2" w:themeTint="80"/>
+        </w:rPr>
+        <w:t>else</w:t>
+      </w:r>
+      <w:proofErr w:type="spellEnd"/>
+      <w:r>
+        <w:rPr>
+          <w:rFonts w:asciiTheme="minorHAnsi" w:hAnsiTheme="minorHAnsi"/>
+          <w:color w:val="87B0CA" w:themeColor="text2" w:themeTint="80"/>
+        </w:rPr>
+        <w:br/>
+        <w:t xml:space="preserve">      return </w:t>
+      </w:r>
+      <w:r>
+        <w:rPr>
+          <w:rFonts w:asciiTheme="minorHAnsi" w:hAnsiTheme="minorHAnsi"/>
+          <w:color w:val="87B0CA" w:themeColor="text2" w:themeTint="80"/>
+        </w:rPr>
+        <w:t>false</w:t>
+      </w:r>
+    </w:p>
+    <w:p>
+      <w:pPr>
+        <w:rPr>
+          <w:rFonts w:asciiTheme="minorHAnsi" w:hAnsiTheme="minorHAnsi"/>
+        </w:rPr>
+      </w:pPr>
+    </w:p>
+    <w:p>
+      <w:pPr>
+        <w:rPr>
+          <w:rFonts w:asciiTheme="minorHAnsi" w:hAnsiTheme="minorHAnsi"/>
+          <w:lang w:val="en-GB"/>
+        </w:rPr>
+      </w:pPr>
+      <w:r>
+        <w:rPr>
+          <w:rFonts w:asciiTheme="minorHAnsi" w:hAnsiTheme="minorHAnsi"/>
+          <w:b/>
+          <w:bCs/>
+          <w:lang w:val="en-GB"/>
+        </w:rPr>
+        <w:t>Button</w:t>
+      </w:r>
+      <w:r>
+        <w:rPr>
+          <w:rFonts w:asciiTheme="minorHAnsi" w:hAnsiTheme="minorHAnsi"/>
+          <w:b/>
+          <w:bCs/>
+          <w:lang w:val="en-GB"/>
+        </w:rPr>
+        <w:t xml:space="preserve"> (</w:t>
+      </w:r>
+      <w:r>
+        <w:rPr>
+          <w:rFonts w:asciiTheme="minorHAnsi" w:hAnsiTheme="minorHAnsi"/>
+          <w:b/>
+          <w:bCs/>
+          <w:lang w:val="en-GB"/>
+        </w:rPr>
+        <w:t xml:space="preserve">extends </w:t>
+      </w:r>
+      <w:proofErr w:type="spellStart"/>
+      <w:r>
+        <w:rPr>
+          <w:rFonts w:asciiTheme="minorHAnsi" w:hAnsiTheme="minorHAnsi"/>
+          <w:b/>
+          <w:bCs/>
+          <w:lang w:val="en-GB"/>
+        </w:rPr>
+        <w:t>OverKlasse</w:t>
+      </w:r>
+      <w:proofErr w:type="spellEnd"/>
+      <w:r>
+        <w:rPr>
+          <w:rFonts w:asciiTheme="minorHAnsi" w:hAnsiTheme="minorHAnsi"/>
+          <w:b/>
+          <w:bCs/>
+          <w:lang w:val="en-GB"/>
+        </w:rPr>
+        <w:t>)</w:t>
+      </w:r>
+      <w:r>
+        <w:rPr>
+          <w:rFonts w:asciiTheme="minorHAnsi" w:hAnsiTheme="minorHAnsi"/>
+          <w:b/>
+          <w:bCs/>
+          <w:lang w:val="en-GB"/>
+        </w:rPr>
+        <w:br/>
+      </w:r>
+      <w:r>
+        <w:rPr>
+          <w:rFonts w:asciiTheme="minorHAnsi" w:hAnsiTheme="minorHAnsi"/>
+          <w:u w:val="single"/>
+          <w:lang w:val="en-GB"/>
+        </w:rPr>
+        <w:t>constructor (parametre…</w:t>
+      </w:r>
+      <w:r>
+        <w:rPr>
+          <w:rFonts w:asciiTheme="minorHAnsi" w:hAnsiTheme="minorHAnsi"/>
+          <w:u w:val="single"/>
+          <w:lang w:val="en-GB"/>
+        </w:rPr>
+        <w:t>, unikParameter</w:t>
+      </w:r>
+      <w:r>
+        <w:rPr>
+          <w:rFonts w:asciiTheme="minorHAnsi" w:hAnsiTheme="minorHAnsi"/>
+          <w:u w:val="single"/>
+          <w:lang w:val="en-GB"/>
+        </w:rPr>
+        <w:t>)</w:t>
+      </w:r>
+      <w:r>
+        <w:rPr>
+          <w:rFonts w:asciiTheme="minorHAnsi" w:hAnsiTheme="minorHAnsi"/>
+          <w:lang w:val="en-GB"/>
+        </w:rPr>
+        <w:br/>
+      </w:r>
+      <w:proofErr w:type="gramStart"/>
+      <w:r>
+        <w:rPr>
+          <w:rFonts w:asciiTheme="minorHAnsi" w:hAnsiTheme="minorHAnsi"/>
+          <w:lang w:val="en-GB"/>
+        </w:rPr>
+        <w:t>super(</w:t>
+      </w:r>
+      <w:proofErr w:type="gramEnd"/>
+      <w:r>
+        <w:rPr>
+          <w:rFonts w:asciiTheme="minorHAnsi" w:hAnsiTheme="minorHAnsi"/>
+          <w:lang w:val="en-GB"/>
+        </w:rPr>
+        <w:t>parametre…</w:t>
+      </w:r>
+      <w:r>
+        <w:rPr>
+          <w:rFonts w:asciiTheme="minorHAnsi" w:hAnsiTheme="minorHAnsi"/>
+          <w:lang w:val="en-GB"/>
+        </w:rPr>
+        <w:t>)</w:t>
+      </w:r>
+    </w:p>
+    <w:p>
+      <w:pPr>
+        <w:rPr>
+          <w:rFonts w:asciiTheme="minorHAnsi" w:hAnsiTheme="minorHAnsi"/>
+          <w:lang w:val="en-GB"/>
+        </w:rPr>
+      </w:pPr>
+      <w:r>
+        <w:rPr>
+          <w:rFonts w:asciiTheme="minorHAnsi" w:hAnsiTheme="minorHAnsi"/>
+          <w:lang w:val="en-GB"/>
+        </w:rPr>
+        <w:t>this.</w:t>
+      </w:r>
+      <w:r>
+        <w:rPr>
+          <w:rFonts w:asciiTheme="minorHAnsi" w:hAnsiTheme="minorHAnsi"/>
+          <w:lang w:val="en-GB"/>
+        </w:rPr>
+        <w:t xml:space="preserve"> </w:t>
+      </w:r>
+      <w:r>
+        <w:rPr>
+          <w:rFonts w:asciiTheme="minorHAnsi" w:hAnsiTheme="minorHAnsi"/>
+          <w:lang w:val="en-GB"/>
+        </w:rPr>
+        <w:t>unikParameter</w:t>
+      </w:r>
+      <w:r>
+        <w:rPr>
+          <w:rFonts w:asciiTheme="minorHAnsi" w:hAnsiTheme="minorHAnsi"/>
+          <w:lang w:val="en-GB"/>
+        </w:rPr>
+        <w:t xml:space="preserve"> </w:t>
+      </w:r>
+      <w:r>
+        <w:rPr>
+          <w:rFonts w:asciiTheme="minorHAnsi" w:hAnsiTheme="minorHAnsi"/>
+          <w:lang w:val="en-GB"/>
+        </w:rPr>
+        <w:t>= unikParameter</w:t>
+      </w:r>
+    </w:p>
+    <w:p>
+      <w:pPr>
+        <w:rPr>
+          <w:rFonts w:asciiTheme="minorHAnsi" w:hAnsiTheme="minorHAnsi"/>
+          <w:lang w:val="en-GB"/>
+        </w:rPr>
+      </w:pPr>
+    </w:p>
+    <w:p>
+      <w:pPr>
+        <w:rPr>
+          <w:rFonts w:asciiTheme="minorHAnsi" w:hAnsiTheme="minorHAnsi"/>
+          <w:color w:val="87B0CA" w:themeColor="text2" w:themeTint="80"/>
+        </w:rPr>
+      </w:pPr>
+      <w:r>
+        <w:rPr>
+          <w:rFonts w:asciiTheme="minorHAnsi" w:hAnsiTheme="minorHAnsi"/>
+          <w:u w:val="single"/>
+        </w:rPr>
+        <w:t>OverKnap Funktion</w:t>
+      </w:r>
+      <w:r>
+        <w:rPr>
+          <w:rFonts w:asciiTheme="minorHAnsi" w:hAnsiTheme="minorHAnsi"/>
+          <w:u w:val="single"/>
+        </w:rPr>
+        <w:br/>
+      </w:r>
+      <w:r>
+        <w:rPr>
+          <w:rFonts w:asciiTheme="minorHAnsi" w:hAnsiTheme="minorHAnsi"/>
+          <w:color w:val="87B0CA" w:themeColor="text2" w:themeTint="80"/>
+        </w:rPr>
+        <w:t xml:space="preserve">  </w:t>
+      </w:r>
+      <w:proofErr w:type="spellStart"/>
+      <w:r>
+        <w:rPr>
+          <w:rFonts w:asciiTheme="minorHAnsi" w:hAnsiTheme="minorHAnsi"/>
+          <w:color w:val="87B0CA" w:themeColor="text2" w:themeTint="80"/>
+        </w:rPr>
+        <w:t>super.</w:t>
+      </w:r>
+      <w:proofErr w:type="gramStart"/>
+      <w:r>
+        <w:rPr>
+          <w:rFonts w:asciiTheme="minorHAnsi" w:hAnsiTheme="minorHAnsi"/>
+          <w:color w:val="87B0CA" w:themeColor="text2" w:themeTint="80"/>
+        </w:rPr>
+        <w:t>OverKnap</w:t>
+      </w:r>
+      <w:proofErr w:type="spellEnd"/>
+      <w:r>
+        <w:rPr>
+          <w:rFonts w:asciiTheme="minorHAnsi" w:hAnsiTheme="minorHAnsi"/>
+          <w:color w:val="87B0CA" w:themeColor="text2" w:themeTint="80"/>
+        </w:rPr>
+        <w:t>(</w:t>
+      </w:r>
+      <w:proofErr w:type="gramEnd"/>
+      <w:r>
+        <w:rPr>
+          <w:rFonts w:asciiTheme="minorHAnsi" w:hAnsiTheme="minorHAnsi"/>
+          <w:color w:val="87B0CA" w:themeColor="text2" w:themeTint="80"/>
+        </w:rPr>
+        <w:t>)</w:t>
+      </w:r>
+      <w:r>
+        <w:rPr>
+          <w:rFonts w:asciiTheme="minorHAnsi" w:hAnsiTheme="minorHAnsi"/>
+          <w:color w:val="87B0CA" w:themeColor="text2" w:themeTint="80"/>
+        </w:rPr>
+        <w:br/>
+      </w:r>
+      <w:r>
+        <w:rPr>
+          <w:rFonts w:asciiTheme="minorHAnsi" w:hAnsiTheme="minorHAnsi"/>
+          <w:color w:val="87B0CA" w:themeColor="text2" w:themeTint="80"/>
+        </w:rPr>
+        <w:br/>
+      </w:r>
+      <w:r>
+        <w:rPr>
+          <w:rFonts w:asciiTheme="minorHAnsi" w:hAnsiTheme="minorHAnsi"/>
+          <w:color w:val="87B0CA" w:themeColor="text2" w:themeTint="80"/>
+        </w:rPr>
+        <w:t xml:space="preserve">  </w:t>
+      </w:r>
+      <w:proofErr w:type="spellStart"/>
+      <w:r>
+        <w:rPr>
+          <w:rFonts w:asciiTheme="minorHAnsi" w:hAnsiTheme="minorHAnsi"/>
+          <w:color w:val="87B0CA" w:themeColor="text2" w:themeTint="80"/>
+        </w:rPr>
+        <w:t>text</w:t>
+      </w:r>
+      <w:proofErr w:type="spellEnd"/>
+      <w:r>
+        <w:rPr>
+          <w:rFonts w:asciiTheme="minorHAnsi" w:hAnsiTheme="minorHAnsi"/>
+          <w:color w:val="87B0CA" w:themeColor="text2" w:themeTint="80"/>
+        </w:rPr>
+        <w:t>(</w:t>
+      </w:r>
+      <w:r>
+        <w:rPr>
+          <w:rFonts w:asciiTheme="minorHAnsi" w:hAnsiTheme="minorHAnsi"/>
+          <w:color w:val="87B0CA" w:themeColor="text2" w:themeTint="80"/>
+        </w:rPr>
+        <w:t>”</w:t>
+      </w:r>
+      <w:r>
+        <w:rPr>
+          <w:rFonts w:asciiTheme="minorHAnsi" w:hAnsiTheme="minorHAnsi"/>
+          <w:color w:val="87B0CA" w:themeColor="text2" w:themeTint="80"/>
+        </w:rPr>
+        <w:t>knappe navn</w:t>
+      </w:r>
+      <w:r>
+        <w:rPr>
+          <w:rFonts w:asciiTheme="minorHAnsi" w:hAnsiTheme="minorHAnsi"/>
+          <w:color w:val="87B0CA" w:themeColor="text2" w:themeTint="80"/>
+        </w:rPr>
+        <w:t>”</w:t>
+      </w:r>
+      <w:r>
+        <w:rPr>
+          <w:rFonts w:asciiTheme="minorHAnsi" w:hAnsiTheme="minorHAnsi"/>
+          <w:color w:val="87B0CA" w:themeColor="text2" w:themeTint="80"/>
+        </w:rPr>
+        <w:t>, på knap)</w:t>
+      </w:r>
+      <w:r>
+        <w:rPr>
+          <w:rFonts w:asciiTheme="minorHAnsi" w:hAnsiTheme="minorHAnsi"/>
+          <w:color w:val="87B0CA" w:themeColor="text2" w:themeTint="80"/>
+        </w:rPr>
+        <w:br/>
+      </w:r>
+    </w:p>
+    <w:p>
+      <w:pPr>
+        <w:rPr>
+          <w:rFonts w:asciiTheme="minorHAnsi" w:hAnsiTheme="minorHAnsi"/>
+        </w:rPr>
+      </w:pPr>
+      <w:r>
+        <w:rPr>
+          <w:rFonts w:asciiTheme="minorHAnsi" w:hAnsiTheme="minorHAnsi"/>
+          <w:u w:val="single"/>
+        </w:rPr>
+        <w:t xml:space="preserve">On_Off </w:t>
+      </w:r>
+      <w:proofErr w:type="gramStart"/>
+      <w:r>
+        <w:rPr>
+          <w:rFonts w:asciiTheme="minorHAnsi" w:hAnsiTheme="minorHAnsi"/>
+          <w:u w:val="single"/>
+        </w:rPr>
+        <w:t>Funktion</w:t>
+      </w:r>
+      <w:r>
+        <w:rPr>
+          <w:rFonts w:asciiTheme="minorHAnsi" w:hAnsiTheme="minorHAnsi"/>
+          <w:sz w:val="18"/>
+          <w:szCs w:val="18"/>
+        </w:rPr>
+        <w:t xml:space="preserve">  (</w:t>
+      </w:r>
+      <w:proofErr w:type="gramEnd"/>
+      <w:r>
+        <w:rPr>
+          <w:rFonts w:asciiTheme="minorHAnsi" w:hAnsiTheme="minorHAnsi"/>
+          <w:sz w:val="18"/>
+          <w:szCs w:val="18"/>
+        </w:rPr>
+        <w:t>bliver kun kaldt gennem anden klasse, hvis mousePressed)</w:t>
+      </w:r>
+      <w:r>
+        <w:rPr>
+          <w:rFonts w:asciiTheme="minorHAnsi" w:hAnsiTheme="minorHAnsi"/>
+        </w:rPr>
+        <w:br/>
+      </w:r>
+      <w:r>
+        <w:rPr>
+          <w:rFonts w:asciiTheme="minorHAnsi" w:hAnsiTheme="minorHAnsi"/>
+          <w:color w:val="87B0CA" w:themeColor="text2" w:themeTint="80"/>
+        </w:rPr>
+        <w:t xml:space="preserve">  </w:t>
+      </w:r>
+      <w:r>
+        <w:rPr>
+          <w:rFonts w:asciiTheme="minorHAnsi" w:hAnsiTheme="minorHAnsi"/>
+          <w:color w:val="87B0CA" w:themeColor="text2" w:themeTint="80"/>
+        </w:rPr>
+        <w:t>if (</w:t>
+      </w:r>
+      <w:proofErr w:type="spellStart"/>
+      <w:r>
+        <w:rPr>
+          <w:rFonts w:asciiTheme="minorHAnsi" w:hAnsiTheme="minorHAnsi"/>
+          <w:color w:val="87B0CA" w:themeColor="text2" w:themeTint="80"/>
+        </w:rPr>
+        <w:t>super.On_Off</w:t>
+      </w:r>
+      <w:proofErr w:type="spellEnd"/>
+      <w:r>
+        <w:rPr>
+          <w:rFonts w:asciiTheme="minorHAnsi" w:hAnsiTheme="minorHAnsi"/>
+          <w:color w:val="87B0CA" w:themeColor="text2" w:themeTint="80"/>
+        </w:rPr>
+        <w:t xml:space="preserve"> == true</w:t>
+      </w:r>
+      <w:r>
+        <w:rPr>
+          <w:rFonts w:asciiTheme="minorHAnsi" w:hAnsiTheme="minorHAnsi"/>
+          <w:color w:val="87B0CA" w:themeColor="text2" w:themeTint="80"/>
+        </w:rPr>
+        <w:t>)</w:t>
+      </w:r>
+      <w:r>
+        <w:rPr>
+          <w:rFonts w:asciiTheme="minorHAnsi" w:hAnsiTheme="minorHAnsi"/>
+          <w:color w:val="87B0CA" w:themeColor="text2" w:themeTint="80"/>
+        </w:rPr>
+        <w:br/>
+        <w:t xml:space="preserve">      </w:t>
+      </w:r>
+      <w:r>
+        <w:rPr>
+          <w:rFonts w:asciiTheme="minorHAnsi" w:hAnsiTheme="minorHAnsi"/>
+          <w:color w:val="87B0CA" w:themeColor="text2" w:themeTint="80"/>
+        </w:rPr>
+        <w:t>afspil lyd</w:t>
+      </w:r>
+    </w:p>
+    <w:p>
+      <w:pPr>
+        <w:rPr>
+          <w:rFonts w:asciiTheme="minorHAnsi" w:hAnsiTheme="minorHAnsi"/>
+        </w:rPr>
+      </w:pPr>
+    </w:p>
+    <w:p>
+      <w:pPr>
+        <w:rPr>
+          <w:rFonts w:asciiTheme="minorHAnsi" w:hAnsiTheme="minorHAnsi"/>
+          <w:lang w:val="en-GB"/>
+        </w:rPr>
+      </w:pPr>
+      <w:r>
+        <w:rPr>
+          <w:rFonts w:asciiTheme="minorHAnsi" w:hAnsiTheme="minorHAnsi"/>
+          <w:b/>
+          <w:bCs/>
+          <w:lang w:val="en-GB"/>
+        </w:rPr>
+        <w:t>Delete/Reset/</w:t>
+      </w:r>
+      <w:proofErr w:type="spellStart"/>
+      <w:r>
+        <w:rPr>
+          <w:rFonts w:asciiTheme="minorHAnsi" w:hAnsiTheme="minorHAnsi"/>
+          <w:b/>
+          <w:bCs/>
+          <w:lang w:val="en-GB"/>
+        </w:rPr>
+        <w:t>Udregn</w:t>
+      </w:r>
+      <w:proofErr w:type="spellEnd"/>
+      <w:r>
+        <w:rPr>
+          <w:rFonts w:asciiTheme="minorHAnsi" w:hAnsiTheme="minorHAnsi"/>
+          <w:b/>
+          <w:bCs/>
+          <w:lang w:val="en-GB"/>
+        </w:rPr>
+        <w:t xml:space="preserve"> (extends </w:t>
+      </w:r>
+      <w:proofErr w:type="spellStart"/>
+      <w:r>
+        <w:rPr>
+          <w:rFonts w:asciiTheme="minorHAnsi" w:hAnsiTheme="minorHAnsi"/>
+          <w:b/>
+          <w:bCs/>
+          <w:lang w:val="en-GB"/>
+        </w:rPr>
+        <w:t>OverKlasse</w:t>
+      </w:r>
+      <w:proofErr w:type="spellEnd"/>
+      <w:r>
+        <w:rPr>
+          <w:rFonts w:asciiTheme="minorHAnsi" w:hAnsiTheme="minorHAnsi"/>
+          <w:b/>
+          <w:bCs/>
+          <w:lang w:val="en-GB"/>
+        </w:rPr>
+        <w:t>)</w:t>
+      </w:r>
+      <w:r>
+        <w:rPr>
+          <w:rFonts w:asciiTheme="minorHAnsi" w:hAnsiTheme="minorHAnsi"/>
+          <w:b/>
+          <w:bCs/>
+          <w:lang w:val="en-GB"/>
+        </w:rPr>
+        <w:br/>
+      </w:r>
+      <w:r>
+        <w:rPr>
+          <w:rFonts w:asciiTheme="minorHAnsi" w:hAnsiTheme="minorHAnsi"/>
+          <w:u w:val="single"/>
+          <w:lang w:val="en-GB"/>
+        </w:rPr>
+        <w:t>constructor (parametre…)</w:t>
+      </w:r>
+      <w:r>
+        <w:rPr>
+          <w:rFonts w:asciiTheme="minorHAnsi" w:hAnsiTheme="minorHAnsi"/>
+          <w:lang w:val="en-GB"/>
+        </w:rPr>
+        <w:br/>
+      </w:r>
+      <w:proofErr w:type="gramStart"/>
+      <w:r>
+        <w:rPr>
+          <w:rFonts w:asciiTheme="minorHAnsi" w:hAnsiTheme="minorHAnsi"/>
+          <w:lang w:val="en-GB"/>
+        </w:rPr>
+        <w:t>super(</w:t>
+      </w:r>
+      <w:proofErr w:type="gramEnd"/>
+      <w:r>
+        <w:rPr>
+          <w:rFonts w:asciiTheme="minorHAnsi" w:hAnsiTheme="minorHAnsi"/>
+          <w:lang w:val="en-GB"/>
+        </w:rPr>
+        <w:t>parametre…)</w:t>
+      </w:r>
+    </w:p>
+    <w:p>
+      <w:pPr>
+        <w:rPr>
+          <w:rFonts w:asciiTheme="minorHAnsi" w:hAnsiTheme="minorHAnsi"/>
+          <w:color w:val="87B0CA" w:themeColor="text2" w:themeTint="80"/>
+        </w:rPr>
+      </w:pPr>
+      <w:r>
+        <w:rPr>
+          <w:rFonts w:asciiTheme="minorHAnsi" w:hAnsiTheme="minorHAnsi"/>
+          <w:u w:val="single"/>
+        </w:rPr>
+        <w:t>OverKnap Funktion</w:t>
+      </w:r>
+      <w:r>
+        <w:rPr>
+          <w:rFonts w:asciiTheme="minorHAnsi" w:hAnsiTheme="minorHAnsi"/>
+          <w:u w:val="single"/>
+        </w:rPr>
+        <w:br/>
+      </w:r>
+      <w:r>
+        <w:rPr>
+          <w:rFonts w:asciiTheme="minorHAnsi" w:hAnsiTheme="minorHAnsi"/>
+          <w:color w:val="87B0CA" w:themeColor="text2" w:themeTint="80"/>
+        </w:rPr>
+        <w:t xml:space="preserve">  </w:t>
+      </w:r>
+      <w:proofErr w:type="spellStart"/>
+      <w:r>
+        <w:rPr>
+          <w:rFonts w:asciiTheme="minorHAnsi" w:hAnsiTheme="minorHAnsi"/>
+          <w:color w:val="87B0CA" w:themeColor="text2" w:themeTint="80"/>
+        </w:rPr>
+        <w:t>super.</w:t>
+      </w:r>
+      <w:proofErr w:type="gramStart"/>
+      <w:r>
+        <w:rPr>
+          <w:rFonts w:asciiTheme="minorHAnsi" w:hAnsiTheme="minorHAnsi"/>
+          <w:color w:val="87B0CA" w:themeColor="text2" w:themeTint="80"/>
+        </w:rPr>
+        <w:t>OverKnap</w:t>
+      </w:r>
+      <w:proofErr w:type="spellEnd"/>
+      <w:r>
+        <w:rPr>
+          <w:rFonts w:asciiTheme="minorHAnsi" w:hAnsiTheme="minorHAnsi"/>
+          <w:color w:val="87B0CA" w:themeColor="text2" w:themeTint="80"/>
+        </w:rPr>
+        <w:t>(</w:t>
+      </w:r>
+      <w:proofErr w:type="gramEnd"/>
+      <w:r>
+        <w:rPr>
+          <w:rFonts w:asciiTheme="minorHAnsi" w:hAnsiTheme="minorHAnsi"/>
+          <w:color w:val="87B0CA" w:themeColor="text2" w:themeTint="80"/>
+        </w:rPr>
+        <w:t>)</w:t>
+      </w:r>
+      <w:r>
+        <w:rPr>
+          <w:rFonts w:asciiTheme="minorHAnsi" w:hAnsiTheme="minorHAnsi"/>
+          <w:color w:val="87B0CA" w:themeColor="text2" w:themeTint="80"/>
+        </w:rPr>
+        <w:br/>
+      </w:r>
+      <w:r>
+        <w:rPr>
+          <w:rFonts w:asciiTheme="minorHAnsi" w:hAnsiTheme="minorHAnsi"/>
+          <w:color w:val="87B0CA" w:themeColor="text2" w:themeTint="80"/>
+        </w:rPr>
+        <w:br/>
+        <w:t xml:space="preserve">  </w:t>
+      </w:r>
+      <w:proofErr w:type="spellStart"/>
+      <w:r>
+        <w:rPr>
+          <w:rFonts w:asciiTheme="minorHAnsi" w:hAnsiTheme="minorHAnsi"/>
+          <w:color w:val="87B0CA" w:themeColor="text2" w:themeTint="80"/>
+        </w:rPr>
+        <w:t>text</w:t>
+      </w:r>
+      <w:proofErr w:type="spellEnd"/>
+      <w:r>
+        <w:rPr>
+          <w:rFonts w:asciiTheme="minorHAnsi" w:hAnsiTheme="minorHAnsi"/>
+          <w:color w:val="87B0CA" w:themeColor="text2" w:themeTint="80"/>
+        </w:rPr>
+        <w:t>(</w:t>
+      </w:r>
+      <w:r>
+        <w:rPr>
+          <w:rFonts w:asciiTheme="minorHAnsi" w:hAnsiTheme="minorHAnsi"/>
+          <w:color w:val="87B0CA" w:themeColor="text2" w:themeTint="80"/>
+        </w:rPr>
+        <w:t>”</w:t>
+      </w:r>
+      <w:r>
+        <w:rPr>
+          <w:rFonts w:asciiTheme="minorHAnsi" w:hAnsiTheme="minorHAnsi"/>
+          <w:color w:val="87B0CA" w:themeColor="text2" w:themeTint="80"/>
+        </w:rPr>
+        <w:t>knappe navn</w:t>
+      </w:r>
+      <w:r>
+        <w:rPr>
+          <w:rFonts w:asciiTheme="minorHAnsi" w:hAnsiTheme="minorHAnsi"/>
+          <w:color w:val="87B0CA" w:themeColor="text2" w:themeTint="80"/>
+        </w:rPr>
+        <w:t>”</w:t>
+      </w:r>
+      <w:r>
+        <w:rPr>
+          <w:rFonts w:asciiTheme="minorHAnsi" w:hAnsiTheme="minorHAnsi"/>
+          <w:color w:val="87B0CA" w:themeColor="text2" w:themeTint="80"/>
+        </w:rPr>
+        <w:t>, på knap)</w:t>
+      </w:r>
+      <w:r>
+        <w:rPr>
+          <w:rFonts w:asciiTheme="minorHAnsi" w:hAnsiTheme="minorHAnsi"/>
+          <w:color w:val="87B0CA" w:themeColor="text2" w:themeTint="80"/>
+        </w:rPr>
+        <w:br/>
+      </w:r>
+    </w:p>
+    <w:p>
+      <w:pPr>
+        <w:rPr>
+          <w:rFonts w:asciiTheme="minorHAnsi" w:hAnsiTheme="minorHAnsi"/>
+        </w:rPr>
+      </w:pPr>
+      <w:r>
+        <w:rPr>
+          <w:rFonts w:asciiTheme="minorHAnsi" w:hAnsiTheme="minorHAnsi"/>
+          <w:u w:val="single"/>
+        </w:rPr>
+        <w:t xml:space="preserve">On_Off </w:t>
+      </w:r>
+      <w:proofErr w:type="gramStart"/>
+      <w:r>
+        <w:rPr>
+          <w:rFonts w:asciiTheme="minorHAnsi" w:hAnsiTheme="minorHAnsi"/>
+          <w:u w:val="single"/>
+        </w:rPr>
+        <w:t>Funktion</w:t>
+      </w:r>
+      <w:r>
+        <w:rPr>
+          <w:rFonts w:asciiTheme="minorHAnsi" w:hAnsiTheme="minorHAnsi"/>
+          <w:sz w:val="18"/>
+          <w:szCs w:val="18"/>
+        </w:rPr>
+        <w:t xml:space="preserve">  (</w:t>
+      </w:r>
+      <w:proofErr w:type="gramEnd"/>
+      <w:r>
+        <w:rPr>
+          <w:rFonts w:asciiTheme="minorHAnsi" w:hAnsiTheme="minorHAnsi"/>
+          <w:sz w:val="18"/>
+          <w:szCs w:val="18"/>
+        </w:rPr>
+        <w:t>bliver kun kaldt gennem anden klasse, hvis mousePressed)</w:t>
+      </w:r>
+      <w:r>
+        <w:rPr>
+          <w:rFonts w:asciiTheme="minorHAnsi" w:hAnsiTheme="minorHAnsi"/>
+        </w:rPr>
+        <w:br/>
+      </w:r>
+      <w:r>
+        <w:rPr>
+          <w:rFonts w:asciiTheme="minorHAnsi" w:hAnsiTheme="minorHAnsi"/>
+          <w:color w:val="87B0CA" w:themeColor="text2" w:themeTint="80"/>
+        </w:rPr>
+        <w:t xml:space="preserve">  </w:t>
+      </w:r>
+      <w:r>
+        <w:rPr>
+          <w:rFonts w:asciiTheme="minorHAnsi" w:hAnsiTheme="minorHAnsi"/>
+          <w:color w:val="87B0CA" w:themeColor="text2" w:themeTint="80"/>
+        </w:rPr>
+        <w:t>if (</w:t>
+      </w:r>
+      <w:proofErr w:type="spellStart"/>
+      <w:r>
+        <w:rPr>
+          <w:rFonts w:asciiTheme="minorHAnsi" w:hAnsiTheme="minorHAnsi"/>
+          <w:color w:val="87B0CA" w:themeColor="text2" w:themeTint="80"/>
+        </w:rPr>
+        <w:t>super.On_Off</w:t>
+      </w:r>
+      <w:proofErr w:type="spellEnd"/>
+      <w:r>
+        <w:rPr>
+          <w:rFonts w:asciiTheme="minorHAnsi" w:hAnsiTheme="minorHAnsi"/>
+          <w:color w:val="87B0CA" w:themeColor="text2" w:themeTint="80"/>
+        </w:rPr>
+        <w:t xml:space="preserve"> == true)</w:t>
+      </w:r>
+      <w:r>
+        <w:rPr>
+          <w:rFonts w:asciiTheme="minorHAnsi" w:hAnsiTheme="minorHAnsi"/>
+          <w:color w:val="87B0CA" w:themeColor="text2" w:themeTint="80"/>
+        </w:rPr>
+        <w:br/>
+        <w:t xml:space="preserve">      afspil lyd</w:t>
+      </w:r>
+      <w:r>
+        <w:rPr>
+          <w:rFonts w:asciiTheme="minorHAnsi" w:hAnsiTheme="minorHAnsi"/>
+          <w:color w:val="87B0CA" w:themeColor="text2" w:themeTint="80"/>
+        </w:rPr>
+        <w:br/>
+      </w:r>
+      <w:r>
+        <w:rPr>
+          <w:rFonts w:asciiTheme="minorHAnsi" w:hAnsiTheme="minorHAnsi"/>
+          <w:color w:val="87B0CA" w:themeColor="text2" w:themeTint="80"/>
+        </w:rPr>
+        <w:t xml:space="preserve">      </w:t>
+      </w:r>
+      <w:r>
+        <w:rPr>
+          <w:rFonts w:asciiTheme="minorHAnsi" w:hAnsiTheme="minorHAnsi"/>
+          <w:color w:val="87B0CA" w:themeColor="text2" w:themeTint="80"/>
+        </w:rPr>
+        <w:t xml:space="preserve">return </w:t>
+      </w:r>
+      <w:proofErr w:type="spellStart"/>
+      <w:r>
+        <w:rPr>
+          <w:rFonts w:asciiTheme="minorHAnsi" w:hAnsiTheme="minorHAnsi"/>
+          <w:color w:val="87B0CA" w:themeColor="text2" w:themeTint="80"/>
+        </w:rPr>
+        <w:t>boolean</w:t>
+      </w:r>
+      <w:proofErr w:type="spellEnd"/>
+      <w:r>
+        <w:rPr>
+          <w:rFonts w:asciiTheme="minorHAnsi" w:hAnsiTheme="minorHAnsi"/>
+          <w:color w:val="87B0CA" w:themeColor="text2" w:themeTint="80"/>
+        </w:rPr>
+        <w:t xml:space="preserve"> = true</w:t>
+      </w:r>
+    </w:p>
+    <w:p>
+      <w:pPr>
+        <w:rPr>
+          <w:rFonts w:asciiTheme="minorHAnsi" w:hAnsiTheme="minorHAnsi"/>
+        </w:rPr>
+      </w:pPr>
+    </w:p>
+    <w:p>
+      <w:pPr>
+        <w:rPr>
+          <w:rFonts w:asciiTheme="minorHAnsi" w:hAnsiTheme="minorHAnsi"/>
+          <w:lang w:val="en-GB"/>
+        </w:rPr>
+      </w:pPr>
+      <w:r>
+        <w:rPr>
+          <w:rFonts w:asciiTheme="minorHAnsi" w:hAnsiTheme="minorHAnsi"/>
+          <w:b/>
+          <w:bCs/>
+          <w:lang w:val="en-GB"/>
+        </w:rPr>
+        <w:t>Formulas</w:t>
+      </w:r>
+      <w:r>
+        <w:rPr>
+          <w:rFonts w:asciiTheme="minorHAnsi" w:hAnsiTheme="minorHAnsi"/>
+          <w:b/>
+          <w:bCs/>
+          <w:lang w:val="en-GB"/>
+        </w:rPr>
+        <w:t xml:space="preserve"> (extends </w:t>
+      </w:r>
+      <w:proofErr w:type="spellStart"/>
+      <w:r>
+        <w:rPr>
+          <w:rFonts w:asciiTheme="minorHAnsi" w:hAnsiTheme="minorHAnsi"/>
+          <w:b/>
+          <w:bCs/>
+          <w:lang w:val="en-GB"/>
+        </w:rPr>
+        <w:t>OverKlasse</w:t>
+      </w:r>
+      <w:proofErr w:type="spellEnd"/>
+      <w:r>
+        <w:rPr>
+          <w:rFonts w:asciiTheme="minorHAnsi" w:hAnsiTheme="minorHAnsi"/>
+          <w:b/>
+          <w:bCs/>
+          <w:lang w:val="en-GB"/>
+        </w:rPr>
+        <w:t>)</w:t>
+      </w:r>
+      <w:r>
+        <w:rPr>
+          <w:rFonts w:asciiTheme="minorHAnsi" w:hAnsiTheme="minorHAnsi"/>
+          <w:b/>
+          <w:bCs/>
+          <w:lang w:val="en-GB"/>
+        </w:rPr>
+        <w:br/>
+      </w:r>
+      <w:r>
+        <w:rPr>
+          <w:rFonts w:asciiTheme="minorHAnsi" w:hAnsiTheme="minorHAnsi"/>
+          <w:u w:val="single"/>
+          <w:lang w:val="en-GB"/>
+        </w:rPr>
+        <w:t>constructor (parametre…</w:t>
+      </w:r>
+      <w:r>
+        <w:rPr>
+          <w:rFonts w:asciiTheme="minorHAnsi" w:hAnsiTheme="minorHAnsi"/>
+          <w:u w:val="single"/>
+          <w:lang w:val="en-GB"/>
+        </w:rPr>
+        <w:t>, unikParameter</w:t>
+      </w:r>
+      <w:r>
+        <w:rPr>
+          <w:rFonts w:asciiTheme="minorHAnsi" w:hAnsiTheme="minorHAnsi"/>
+          <w:u w:val="single"/>
+          <w:lang w:val="en-GB"/>
+        </w:rPr>
+        <w:t>)</w:t>
+      </w:r>
+      <w:r>
+        <w:rPr>
+          <w:rFonts w:asciiTheme="minorHAnsi" w:hAnsiTheme="minorHAnsi"/>
+          <w:lang w:val="en-GB"/>
+        </w:rPr>
+        <w:br/>
+      </w:r>
+      <w:proofErr w:type="gramStart"/>
+      <w:r>
+        <w:rPr>
+          <w:rFonts w:asciiTheme="minorHAnsi" w:hAnsiTheme="minorHAnsi"/>
+          <w:lang w:val="en-GB"/>
+        </w:rPr>
+        <w:t>super(</w:t>
+      </w:r>
+      <w:proofErr w:type="gramEnd"/>
+      <w:r>
+        <w:rPr>
+          <w:rFonts w:asciiTheme="minorHAnsi" w:hAnsiTheme="minorHAnsi"/>
+          <w:lang w:val="en-GB"/>
+        </w:rPr>
+        <w:t>parametre…)</w:t>
+      </w:r>
+    </w:p>
+    <w:p>
+      <w:pPr>
+        <w:rPr>
+          <w:rFonts w:asciiTheme="minorHAnsi" w:hAnsiTheme="minorHAnsi"/>
+          <w:lang w:val="en-GB"/>
+        </w:rPr>
+      </w:pPr>
+      <w:r>
+        <w:rPr>
+          <w:rFonts w:asciiTheme="minorHAnsi" w:hAnsiTheme="minorHAnsi"/>
+          <w:lang w:val="en-GB"/>
+        </w:rPr>
+        <w:lastRenderedPageBreak/>
+        <w:t>this. unikParameter = unikParameter</w:t>
+      </w:r>
+    </w:p>
+    <w:p>
+      <w:pPr>
+        <w:rPr>
+          <w:rFonts w:asciiTheme="minorHAnsi" w:hAnsiTheme="minorHAnsi"/>
+        </w:rPr>
+      </w:pPr>
+      <w:r>
+        <w:rPr>
+          <w:rFonts w:asciiTheme="minorHAnsi" w:hAnsiTheme="minorHAnsi"/>
+        </w:rPr>
+        <w:t xml:space="preserve">lav universelle værdier </w:t>
+      </w:r>
+      <w:proofErr w:type="spellStart"/>
+      <w:r>
+        <w:rPr>
+          <w:rFonts w:asciiTheme="minorHAnsi" w:hAnsiTheme="minorHAnsi"/>
+        </w:rPr>
+        <w:t>bla</w:t>
+      </w:r>
+      <w:proofErr w:type="spellEnd"/>
+      <w:r>
+        <w:rPr>
+          <w:rFonts w:asciiTheme="minorHAnsi" w:hAnsiTheme="minorHAnsi"/>
+        </w:rPr>
+        <w:t>. I</w:t>
+      </w:r>
+      <w:r>
+        <w:rPr>
+          <w:rFonts w:asciiTheme="minorHAnsi" w:hAnsiTheme="minorHAnsi"/>
+        </w:rPr>
+        <w:t>ft</w:t>
+      </w:r>
+      <w:r>
+        <w:rPr>
+          <w:rFonts w:asciiTheme="minorHAnsi" w:hAnsiTheme="minorHAnsi"/>
+        </w:rPr>
+        <w:t>.</w:t>
+      </w:r>
+      <w:r>
+        <w:rPr>
+          <w:rFonts w:asciiTheme="minorHAnsi" w:hAnsiTheme="minorHAnsi"/>
+        </w:rPr>
+        <w:t xml:space="preserve"> </w:t>
+      </w:r>
+      <w:r>
+        <w:rPr>
+          <w:rFonts w:asciiTheme="minorHAnsi" w:hAnsiTheme="minorHAnsi"/>
+        </w:rPr>
+        <w:t>placering af svar</w:t>
+      </w:r>
+    </w:p>
+    <w:p>
+      <w:pPr>
+        <w:rPr>
+          <w:rFonts w:asciiTheme="minorHAnsi" w:hAnsiTheme="minorHAnsi"/>
+        </w:rPr>
+      </w:pPr>
+      <w:r>
+        <w:rPr>
+          <w:rFonts w:asciiTheme="minorHAnsi" w:hAnsiTheme="minorHAnsi"/>
+        </w:rPr>
+        <w:t>lav inputfelter</w:t>
+      </w:r>
+      <w:r>
+        <w:rPr>
+          <w:rFonts w:asciiTheme="minorHAnsi" w:hAnsiTheme="minorHAnsi"/>
+        </w:rPr>
+        <w:br/>
+        <w:t xml:space="preserve">giv inputfelter position udenfor </w:t>
+      </w:r>
+      <w:proofErr w:type="spellStart"/>
+      <w:r>
+        <w:rPr>
+          <w:rFonts w:asciiTheme="minorHAnsi" w:hAnsiTheme="minorHAnsi"/>
+        </w:rPr>
+        <w:t>canvas</w:t>
+      </w:r>
+      <w:proofErr w:type="spellEnd"/>
+      <w:r>
+        <w:rPr>
+          <w:rFonts w:asciiTheme="minorHAnsi" w:hAnsiTheme="minorHAnsi"/>
+        </w:rPr>
+        <w:br/>
+      </w:r>
+    </w:p>
+    <w:p>
+      <w:pPr>
+        <w:rPr>
+          <w:rFonts w:asciiTheme="minorHAnsi" w:hAnsiTheme="minorHAnsi"/>
+        </w:rPr>
+      </w:pPr>
+      <w:r>
+        <w:rPr>
+          <w:rFonts w:asciiTheme="minorHAnsi" w:hAnsiTheme="minorHAnsi"/>
+          <w:u w:val="single"/>
+        </w:rPr>
+        <w:t xml:space="preserve">On_Off </w:t>
+      </w:r>
+      <w:proofErr w:type="gramStart"/>
+      <w:r>
+        <w:rPr>
+          <w:rFonts w:asciiTheme="minorHAnsi" w:hAnsiTheme="minorHAnsi"/>
+          <w:u w:val="single"/>
+        </w:rPr>
+        <w:t>Funktion</w:t>
+      </w:r>
+      <w:r>
+        <w:rPr>
+          <w:rFonts w:asciiTheme="minorHAnsi" w:hAnsiTheme="minorHAnsi"/>
+          <w:sz w:val="18"/>
+          <w:szCs w:val="18"/>
+        </w:rPr>
+        <w:t xml:space="preserve">  (</w:t>
+      </w:r>
+      <w:proofErr w:type="gramEnd"/>
+      <w:r>
+        <w:rPr>
+          <w:rFonts w:asciiTheme="minorHAnsi" w:hAnsiTheme="minorHAnsi"/>
+          <w:sz w:val="18"/>
+          <w:szCs w:val="18"/>
+        </w:rPr>
+        <w:t>bliver kun kaldt gennem anden klasse, hvis mousePressed)</w:t>
+      </w:r>
+      <w:r>
+        <w:rPr>
+          <w:rFonts w:asciiTheme="minorHAnsi" w:hAnsiTheme="minorHAnsi"/>
+        </w:rPr>
+        <w:br/>
+      </w:r>
+      <w:r>
+        <w:rPr>
+          <w:rFonts w:asciiTheme="minorHAnsi" w:hAnsiTheme="minorHAnsi"/>
+          <w:color w:val="87B0CA" w:themeColor="text2" w:themeTint="80"/>
+        </w:rPr>
+        <w:t xml:space="preserve">  if (</w:t>
+      </w:r>
+      <w:proofErr w:type="spellStart"/>
+      <w:r>
+        <w:rPr>
+          <w:rFonts w:asciiTheme="minorHAnsi" w:hAnsiTheme="minorHAnsi"/>
+          <w:color w:val="87B0CA" w:themeColor="text2" w:themeTint="80"/>
+        </w:rPr>
+        <w:t>super.On_Off</w:t>
+      </w:r>
+      <w:proofErr w:type="spellEnd"/>
+      <w:r>
+        <w:rPr>
+          <w:rFonts w:asciiTheme="minorHAnsi" w:hAnsiTheme="minorHAnsi"/>
+          <w:color w:val="87B0CA" w:themeColor="text2" w:themeTint="80"/>
+        </w:rPr>
+        <w:t xml:space="preserve"> == true)</w:t>
+      </w:r>
+      <w:r>
+        <w:rPr>
+          <w:rFonts w:asciiTheme="minorHAnsi" w:hAnsiTheme="minorHAnsi"/>
+          <w:color w:val="87B0CA" w:themeColor="text2" w:themeTint="80"/>
+        </w:rPr>
+        <w:br/>
+        <w:t xml:space="preserve">      </w:t>
+      </w:r>
+      <w:r>
+        <w:rPr>
+          <w:rFonts w:asciiTheme="minorHAnsi" w:hAnsiTheme="minorHAnsi"/>
+          <w:color w:val="87B0CA" w:themeColor="text2" w:themeTint="80"/>
+        </w:rPr>
+        <w:t>if (</w:t>
+      </w:r>
+      <w:r>
+        <w:rPr>
+          <w:rFonts w:asciiTheme="minorHAnsi" w:hAnsiTheme="minorHAnsi"/>
+          <w:color w:val="87B0CA" w:themeColor="text2" w:themeTint="80"/>
+        </w:rPr>
+        <w:t>formel-nummer</w:t>
+      </w:r>
+      <w:r>
+        <w:rPr>
+          <w:rFonts w:asciiTheme="minorHAnsi" w:hAnsiTheme="minorHAnsi"/>
+          <w:color w:val="87B0CA" w:themeColor="text2" w:themeTint="80"/>
+        </w:rPr>
+        <w:t xml:space="preserve"> == første)</w:t>
+      </w:r>
+      <w:r>
+        <w:rPr>
+          <w:rFonts w:asciiTheme="minorHAnsi" w:hAnsiTheme="minorHAnsi"/>
+          <w:color w:val="87B0CA" w:themeColor="text2" w:themeTint="80"/>
+        </w:rPr>
+        <w:br/>
+        <w:t xml:space="preserve">          reset regnefelt</w:t>
+      </w:r>
+      <w:r>
+        <w:rPr>
+          <w:rFonts w:asciiTheme="minorHAnsi" w:hAnsiTheme="minorHAnsi"/>
+          <w:color w:val="87B0CA" w:themeColor="text2" w:themeTint="80"/>
+        </w:rPr>
+        <w:br/>
+        <w:t xml:space="preserve">          </w:t>
+      </w:r>
+      <w:proofErr w:type="spellStart"/>
+      <w:r>
+        <w:rPr>
+          <w:rFonts w:asciiTheme="minorHAnsi" w:hAnsiTheme="minorHAnsi"/>
+          <w:color w:val="87B0CA" w:themeColor="text2" w:themeTint="80"/>
+        </w:rPr>
+        <w:t>text</w:t>
+      </w:r>
+      <w:proofErr w:type="spellEnd"/>
+      <w:r>
+        <w:rPr>
+          <w:rFonts w:asciiTheme="minorHAnsi" w:hAnsiTheme="minorHAnsi"/>
+          <w:color w:val="87B0CA" w:themeColor="text2" w:themeTint="80"/>
+        </w:rPr>
+        <w:t>(”formel”, regnefelt)</w:t>
+      </w:r>
+      <w:r>
+        <w:rPr>
+          <w:rFonts w:asciiTheme="minorHAnsi" w:hAnsiTheme="minorHAnsi"/>
+          <w:color w:val="87B0CA" w:themeColor="text2" w:themeTint="80"/>
+        </w:rPr>
+        <w:br/>
+      </w:r>
+      <w:r>
+        <w:rPr>
+          <w:rFonts w:asciiTheme="minorHAnsi" w:hAnsiTheme="minorHAnsi"/>
+          <w:color w:val="87B0CA" w:themeColor="text2" w:themeTint="80"/>
+        </w:rPr>
+        <w:t xml:space="preserve">          </w:t>
+      </w:r>
+      <w:r>
+        <w:rPr>
+          <w:rFonts w:asciiTheme="minorHAnsi" w:hAnsiTheme="minorHAnsi"/>
+          <w:color w:val="87B0CA" w:themeColor="text2" w:themeTint="80"/>
+        </w:rPr>
+        <w:t xml:space="preserve">giv det nødvendige antal inputfelter position indenfor </w:t>
+      </w:r>
+      <w:proofErr w:type="spellStart"/>
+      <w:r>
+        <w:rPr>
+          <w:rFonts w:asciiTheme="minorHAnsi" w:hAnsiTheme="minorHAnsi"/>
+          <w:color w:val="87B0CA" w:themeColor="text2" w:themeTint="80"/>
+        </w:rPr>
+        <w:t>canvas</w:t>
+      </w:r>
+      <w:proofErr w:type="spellEnd"/>
+      <w:r>
+        <w:rPr>
+          <w:rFonts w:asciiTheme="minorHAnsi" w:hAnsiTheme="minorHAnsi"/>
+          <w:color w:val="87B0CA" w:themeColor="text2" w:themeTint="80"/>
+        </w:rPr>
+        <w:br/>
+      </w:r>
+      <w:r>
+        <w:rPr>
+          <w:rFonts w:asciiTheme="minorHAnsi" w:hAnsiTheme="minorHAnsi"/>
+          <w:color w:val="87B0CA" w:themeColor="text2" w:themeTint="80"/>
+        </w:rPr>
+        <w:t xml:space="preserve">          </w:t>
+      </w:r>
+      <w:proofErr w:type="spellStart"/>
+      <w:r>
+        <w:rPr>
+          <w:rFonts w:asciiTheme="minorHAnsi" w:hAnsiTheme="minorHAnsi"/>
+          <w:color w:val="87B0CA" w:themeColor="text2" w:themeTint="80"/>
+        </w:rPr>
+        <w:t>text</w:t>
+      </w:r>
+      <w:proofErr w:type="spellEnd"/>
+      <w:r>
+        <w:rPr>
+          <w:rFonts w:asciiTheme="minorHAnsi" w:hAnsiTheme="minorHAnsi"/>
+          <w:color w:val="87B0CA" w:themeColor="text2" w:themeTint="80"/>
+        </w:rPr>
+        <w:t>(”</w:t>
+      </w:r>
+      <w:r>
+        <w:rPr>
+          <w:rFonts w:asciiTheme="minorHAnsi" w:hAnsiTheme="minorHAnsi"/>
+          <w:color w:val="87B0CA" w:themeColor="text2" w:themeTint="80"/>
+        </w:rPr>
+        <w:t>værdi/symbol for inputfelt</w:t>
+      </w:r>
+      <w:r>
+        <w:rPr>
+          <w:rFonts w:asciiTheme="minorHAnsi" w:hAnsiTheme="minorHAnsi"/>
+          <w:color w:val="87B0CA" w:themeColor="text2" w:themeTint="80"/>
+        </w:rPr>
+        <w:t xml:space="preserve">”, </w:t>
+      </w:r>
+      <w:r>
+        <w:rPr>
+          <w:rFonts w:asciiTheme="minorHAnsi" w:hAnsiTheme="minorHAnsi"/>
+          <w:color w:val="87B0CA" w:themeColor="text2" w:themeTint="80"/>
+        </w:rPr>
+        <w:t>side af inputfelt</w:t>
+      </w:r>
+      <w:r>
+        <w:rPr>
+          <w:rFonts w:asciiTheme="minorHAnsi" w:hAnsiTheme="minorHAnsi"/>
+          <w:color w:val="87B0CA" w:themeColor="text2" w:themeTint="80"/>
+        </w:rPr>
+        <w:t>)</w:t>
+      </w:r>
+    </w:p>
+    <w:p>
+      <w:pPr>
+        <w:rPr>
+          <w:rFonts w:asciiTheme="minorHAnsi" w:hAnsiTheme="minorHAnsi"/>
+          <w:color w:val="87B0CA" w:themeColor="text2" w:themeTint="80"/>
+        </w:rPr>
+      </w:pPr>
+      <w:r>
+        <w:rPr>
+          <w:rFonts w:asciiTheme="minorHAnsi" w:hAnsiTheme="minorHAnsi"/>
+          <w:color w:val="87B0CA" w:themeColor="text2" w:themeTint="80"/>
+        </w:rPr>
+        <w:t xml:space="preserve">      </w:t>
+      </w:r>
+      <w:r>
+        <w:rPr>
+          <w:rFonts w:asciiTheme="minorHAnsi" w:hAnsiTheme="minorHAnsi"/>
+          <w:color w:val="87B0CA" w:themeColor="text2" w:themeTint="80"/>
+        </w:rPr>
+        <w:t>if (</w:t>
+      </w:r>
+      <w:r>
+        <w:rPr>
+          <w:rFonts w:asciiTheme="minorHAnsi" w:hAnsiTheme="minorHAnsi"/>
+          <w:color w:val="87B0CA" w:themeColor="text2" w:themeTint="80"/>
+        </w:rPr>
+        <w:t>formel-nummer</w:t>
+      </w:r>
+      <w:r>
+        <w:rPr>
+          <w:rFonts w:asciiTheme="minorHAnsi" w:hAnsiTheme="minorHAnsi"/>
+          <w:color w:val="87B0CA" w:themeColor="text2" w:themeTint="80"/>
+        </w:rPr>
+        <w:t xml:space="preserve"> == </w:t>
+      </w:r>
+      <w:r>
+        <w:rPr>
+          <w:rFonts w:asciiTheme="minorHAnsi" w:hAnsiTheme="minorHAnsi"/>
+          <w:color w:val="87B0CA" w:themeColor="text2" w:themeTint="80"/>
+        </w:rPr>
+        <w:t>anden</w:t>
+      </w:r>
+      <w:r>
+        <w:rPr>
+          <w:rFonts w:asciiTheme="minorHAnsi" w:hAnsiTheme="minorHAnsi"/>
+          <w:color w:val="87B0CA" w:themeColor="text2" w:themeTint="80"/>
+        </w:rPr>
+        <w:t>)</w:t>
+      </w:r>
+      <w:r>
+        <w:rPr>
+          <w:rFonts w:asciiTheme="minorHAnsi" w:hAnsiTheme="minorHAnsi"/>
+          <w:color w:val="87B0CA" w:themeColor="text2" w:themeTint="80"/>
+        </w:rPr>
+        <w:br/>
+      </w:r>
+      <w:r>
+        <w:rPr>
+          <w:rFonts w:asciiTheme="minorHAnsi" w:hAnsiTheme="minorHAnsi"/>
+          <w:color w:val="87B0CA" w:themeColor="text2" w:themeTint="80"/>
+        </w:rPr>
+        <w:t xml:space="preserve">          </w:t>
+      </w:r>
+      <w:proofErr w:type="gramStart"/>
+      <w:r>
+        <w:rPr>
+          <w:rFonts w:asciiTheme="minorHAnsi" w:hAnsiTheme="minorHAnsi"/>
+          <w:color w:val="87B0CA" w:themeColor="text2" w:themeTint="80"/>
+        </w:rPr>
+        <w:t>(</w:t>
+      </w:r>
+      <w:r>
+        <w:rPr>
+          <w:rFonts w:asciiTheme="minorHAnsi" w:hAnsiTheme="minorHAnsi"/>
+          <w:color w:val="87B0CA" w:themeColor="text2" w:themeTint="80"/>
+        </w:rPr>
+        <w:t>….</w:t>
+      </w:r>
+      <w:proofErr w:type="gramEnd"/>
+      <w:r>
+        <w:rPr>
+          <w:rFonts w:asciiTheme="minorHAnsi" w:hAnsiTheme="minorHAnsi"/>
+          <w:color w:val="87B0CA" w:themeColor="text2" w:themeTint="80"/>
+        </w:rPr>
+        <w:t>samme som for ’første’</w:t>
+      </w:r>
+      <w:r>
+        <w:rPr>
+          <w:rFonts w:asciiTheme="minorHAnsi" w:hAnsiTheme="minorHAnsi"/>
+          <w:color w:val="87B0CA" w:themeColor="text2" w:themeTint="80"/>
+        </w:rPr>
+        <w:t>, men tilpasset ’anden’</w:t>
+      </w:r>
+      <w:r>
+        <w:rPr>
+          <w:rFonts w:asciiTheme="minorHAnsi" w:hAnsiTheme="minorHAnsi"/>
+          <w:color w:val="87B0CA" w:themeColor="text2" w:themeTint="80"/>
+        </w:rPr>
+        <w:t>….)</w:t>
+      </w:r>
+    </w:p>
+    <w:p>
+      <w:pPr>
+        <w:rPr>
+          <w:rFonts w:asciiTheme="minorHAnsi" w:hAnsiTheme="minorHAnsi"/>
+          <w:color w:val="87B0CA" w:themeColor="text2" w:themeTint="80"/>
+        </w:rPr>
+      </w:pPr>
+      <w:r>
+        <w:rPr>
+          <w:rFonts w:asciiTheme="minorHAnsi" w:hAnsiTheme="minorHAnsi"/>
+          <w:color w:val="87B0CA" w:themeColor="text2" w:themeTint="80"/>
+        </w:rPr>
+        <w:t xml:space="preserve">      </w:t>
+      </w:r>
+      <w:r>
+        <w:rPr>
+          <w:rFonts w:asciiTheme="minorHAnsi" w:hAnsiTheme="minorHAnsi"/>
+          <w:color w:val="87B0CA" w:themeColor="text2" w:themeTint="80"/>
+        </w:rPr>
+        <w:t>if (</w:t>
+      </w:r>
+      <w:r>
+        <w:rPr>
+          <w:rFonts w:asciiTheme="minorHAnsi" w:hAnsiTheme="minorHAnsi"/>
+          <w:color w:val="87B0CA" w:themeColor="text2" w:themeTint="80"/>
+        </w:rPr>
+        <w:t>formel-nummer</w:t>
+      </w:r>
+      <w:r>
+        <w:rPr>
+          <w:rFonts w:asciiTheme="minorHAnsi" w:hAnsiTheme="minorHAnsi"/>
+          <w:color w:val="87B0CA" w:themeColor="text2" w:themeTint="80"/>
+        </w:rPr>
+        <w:t xml:space="preserve"> == </w:t>
+      </w:r>
+      <w:r>
+        <w:rPr>
+          <w:rFonts w:asciiTheme="minorHAnsi" w:hAnsiTheme="minorHAnsi"/>
+          <w:color w:val="87B0CA" w:themeColor="text2" w:themeTint="80"/>
+        </w:rPr>
+        <w:t>tredje</w:t>
+      </w:r>
+      <w:r>
+        <w:rPr>
+          <w:rFonts w:asciiTheme="minorHAnsi" w:hAnsiTheme="minorHAnsi"/>
+          <w:color w:val="87B0CA" w:themeColor="text2" w:themeTint="80"/>
+        </w:rPr>
+        <w:t>)</w:t>
+      </w:r>
+      <w:r>
+        <w:rPr>
+          <w:rFonts w:asciiTheme="minorHAnsi" w:hAnsiTheme="minorHAnsi"/>
+          <w:color w:val="87B0CA" w:themeColor="text2" w:themeTint="80"/>
+        </w:rPr>
+        <w:br/>
+        <w:t xml:space="preserve">          </w:t>
+      </w:r>
+      <w:proofErr w:type="gramStart"/>
+      <w:r>
+        <w:rPr>
+          <w:rFonts w:asciiTheme="minorHAnsi" w:hAnsiTheme="minorHAnsi"/>
+          <w:color w:val="87B0CA" w:themeColor="text2" w:themeTint="80"/>
+        </w:rPr>
+        <w:t>(….</w:t>
+      </w:r>
+      <w:proofErr w:type="gramEnd"/>
+      <w:r>
+        <w:rPr>
+          <w:rFonts w:asciiTheme="minorHAnsi" w:hAnsiTheme="minorHAnsi"/>
+          <w:color w:val="87B0CA" w:themeColor="text2" w:themeTint="80"/>
+        </w:rPr>
+        <w:t xml:space="preserve">samme som for ’første’, men tilpasset </w:t>
+      </w:r>
+      <w:r>
+        <w:rPr>
+          <w:rFonts w:asciiTheme="minorHAnsi" w:hAnsiTheme="minorHAnsi"/>
+          <w:color w:val="87B0CA" w:themeColor="text2" w:themeTint="80"/>
+        </w:rPr>
+        <w:t>’tredje’</w:t>
+      </w:r>
+      <w:r>
+        <w:rPr>
+          <w:rFonts w:asciiTheme="minorHAnsi" w:hAnsiTheme="minorHAnsi"/>
+          <w:color w:val="87B0CA" w:themeColor="text2" w:themeTint="80"/>
+        </w:rPr>
+        <w:t>….)</w:t>
+      </w:r>
+    </w:p>
+    <w:p>
+      <w:pPr>
+        <w:rPr>
+          <w:rFonts w:asciiTheme="minorHAnsi" w:hAnsiTheme="minorHAnsi"/>
+          <w:i/>
+          <w:iCs/>
+        </w:rPr>
+      </w:pPr>
+      <w:r>
+        <w:rPr>
+          <w:rFonts w:asciiTheme="minorHAnsi" w:hAnsiTheme="minorHAnsi"/>
+          <w:i/>
+          <w:iCs/>
+          <w:color w:val="87B0CA" w:themeColor="text2" w:themeTint="80"/>
+        </w:rPr>
+        <w:t xml:space="preserve">      </w:t>
+      </w:r>
+      <w:r>
+        <w:rPr>
+          <w:rFonts w:asciiTheme="minorHAnsi" w:hAnsiTheme="minorHAnsi"/>
+          <w:i/>
+          <w:iCs/>
+          <w:color w:val="87B0CA" w:themeColor="text2" w:themeTint="80"/>
+        </w:rPr>
+        <w:t>***ovenstående fortsættes til ikke flere formler er***</w:t>
+      </w:r>
+    </w:p>
+    <w:p>
+      <w:pPr>
+        <w:rPr>
+          <w:rFonts w:asciiTheme="minorHAnsi" w:hAnsiTheme="minorHAnsi"/>
+        </w:rPr>
+      </w:pPr>
+    </w:p>
+    <w:p>
+      <w:pPr>
+        <w:rPr>
+          <w:rFonts w:asciiTheme="minorHAnsi" w:hAnsiTheme="minorHAnsi"/>
+          <w:color w:val="87B0CA" w:themeColor="text2" w:themeTint="80"/>
+        </w:rPr>
+      </w:pPr>
+      <w:r>
+        <w:rPr>
+          <w:rFonts w:asciiTheme="minorHAnsi" w:hAnsiTheme="minorHAnsi"/>
+          <w:u w:val="single"/>
+        </w:rPr>
+        <w:t>formula</w:t>
+      </w:r>
+      <w:r>
+        <w:rPr>
+          <w:rFonts w:asciiTheme="minorHAnsi" w:hAnsiTheme="minorHAnsi"/>
+          <w:u w:val="single"/>
+        </w:rPr>
+        <w:t xml:space="preserve"> Funktion</w:t>
+      </w:r>
+      <w:r>
+        <w:rPr>
+          <w:rFonts w:asciiTheme="minorHAnsi" w:hAnsiTheme="minorHAnsi"/>
+          <w:u w:val="single"/>
+        </w:rPr>
+        <w:t xml:space="preserve"> (</w:t>
+      </w:r>
+      <w:proofErr w:type="spellStart"/>
+      <w:r>
+        <w:rPr>
+          <w:rFonts w:asciiTheme="minorHAnsi" w:hAnsiTheme="minorHAnsi"/>
+          <w:u w:val="single"/>
+        </w:rPr>
+        <w:t>boolean</w:t>
+      </w:r>
+      <w:proofErr w:type="spellEnd"/>
+      <w:r>
+        <w:rPr>
+          <w:rFonts w:asciiTheme="minorHAnsi" w:hAnsiTheme="minorHAnsi"/>
+          <w:u w:val="single"/>
+        </w:rPr>
+        <w:t xml:space="preserve"> fra Reset, Delete og Udregn)</w:t>
+      </w:r>
+      <w:r>
+        <w:rPr>
+          <w:rFonts w:asciiTheme="minorHAnsi" w:hAnsiTheme="minorHAnsi"/>
+          <w:u w:val="single"/>
+        </w:rPr>
+        <w:br/>
+      </w:r>
+      <w:r>
+        <w:rPr>
+          <w:rFonts w:asciiTheme="minorHAnsi" w:hAnsiTheme="minorHAnsi"/>
+          <w:color w:val="87B0CA" w:themeColor="text2" w:themeTint="80"/>
+        </w:rPr>
+        <w:t xml:space="preserve">  </w:t>
+      </w:r>
+      <w:r>
+        <w:rPr>
+          <w:rFonts w:asciiTheme="minorHAnsi" w:hAnsiTheme="minorHAnsi"/>
+          <w:color w:val="87B0CA" w:themeColor="text2" w:themeTint="80"/>
+        </w:rPr>
+        <w:t>this.parametre = parametre;</w:t>
+      </w:r>
+    </w:p>
+    <w:p>
+      <w:pPr>
+        <w:rPr>
+          <w:rFonts w:asciiTheme="minorHAnsi" w:hAnsiTheme="minorHAnsi"/>
+          <w:color w:val="87B0CA" w:themeColor="text2" w:themeTint="80"/>
+          <w:lang w:val="en-GB"/>
+        </w:rPr>
+      </w:pPr>
+      <w:r>
+        <w:rPr>
+          <w:rFonts w:asciiTheme="minorHAnsi" w:hAnsiTheme="minorHAnsi"/>
+          <w:color w:val="87B0CA" w:themeColor="text2" w:themeTint="80"/>
+          <w:lang w:val="en-GB"/>
+        </w:rPr>
+        <w:t xml:space="preserve">  if (</w:t>
+      </w:r>
+      <w:proofErr w:type="spellStart"/>
+      <w:r>
+        <w:rPr>
+          <w:rFonts w:asciiTheme="minorHAnsi" w:hAnsiTheme="minorHAnsi"/>
+          <w:color w:val="87B0CA" w:themeColor="text2" w:themeTint="80"/>
+          <w:lang w:val="en-GB"/>
+        </w:rPr>
+        <w:t>boolean</w:t>
+      </w:r>
+      <w:proofErr w:type="spellEnd"/>
+      <w:r>
+        <w:rPr>
+          <w:rFonts w:asciiTheme="minorHAnsi" w:hAnsiTheme="minorHAnsi"/>
+          <w:color w:val="87B0CA" w:themeColor="text2" w:themeTint="80"/>
+          <w:lang w:val="en-GB"/>
+        </w:rPr>
+        <w:t xml:space="preserve"> </w:t>
+      </w:r>
+      <w:r>
+        <w:rPr>
+          <w:rFonts w:asciiTheme="minorHAnsi" w:hAnsiTheme="minorHAnsi"/>
+          <w:color w:val="87B0CA" w:themeColor="text2" w:themeTint="80"/>
+          <w:lang w:val="en-GB"/>
+        </w:rPr>
+        <w:t>Delete</w:t>
+      </w:r>
+      <w:r>
+        <w:rPr>
+          <w:rFonts w:asciiTheme="minorHAnsi" w:hAnsiTheme="minorHAnsi"/>
+          <w:color w:val="87B0CA" w:themeColor="text2" w:themeTint="80"/>
+          <w:lang w:val="en-GB"/>
+        </w:rPr>
+        <w:t xml:space="preserve"> == true)</w:t>
+      </w:r>
+      <w:r>
+        <w:rPr>
+          <w:rFonts w:asciiTheme="minorHAnsi" w:hAnsiTheme="minorHAnsi"/>
+          <w:color w:val="87B0CA" w:themeColor="text2" w:themeTint="80"/>
+          <w:lang w:val="en-GB"/>
+        </w:rPr>
+        <w:br/>
+        <w:t xml:space="preserve">      </w:t>
+      </w:r>
+      <w:proofErr w:type="spellStart"/>
+      <w:r>
+        <w:rPr>
+          <w:rFonts w:asciiTheme="minorHAnsi" w:hAnsiTheme="minorHAnsi"/>
+          <w:color w:val="87B0CA" w:themeColor="text2" w:themeTint="80"/>
+          <w:lang w:val="en-GB"/>
+        </w:rPr>
+        <w:t>fjern</w:t>
+      </w:r>
+      <w:proofErr w:type="spellEnd"/>
+      <w:r>
+        <w:rPr>
+          <w:rFonts w:asciiTheme="minorHAnsi" w:hAnsiTheme="minorHAnsi"/>
+          <w:color w:val="87B0CA" w:themeColor="text2" w:themeTint="80"/>
+          <w:lang w:val="en-GB"/>
+        </w:rPr>
+        <w:t xml:space="preserve"> </w:t>
+      </w:r>
+      <w:proofErr w:type="spellStart"/>
+      <w:r>
+        <w:rPr>
+          <w:rFonts w:asciiTheme="minorHAnsi" w:hAnsiTheme="minorHAnsi"/>
+          <w:color w:val="87B0CA" w:themeColor="text2" w:themeTint="80"/>
+          <w:lang w:val="en-GB"/>
+        </w:rPr>
+        <w:t>inputfelters</w:t>
+      </w:r>
+      <w:proofErr w:type="spellEnd"/>
+      <w:r>
+        <w:rPr>
+          <w:rFonts w:asciiTheme="minorHAnsi" w:hAnsiTheme="minorHAnsi"/>
+          <w:color w:val="87B0CA" w:themeColor="text2" w:themeTint="80"/>
+          <w:lang w:val="en-GB"/>
+        </w:rPr>
+        <w:t xml:space="preserve"> </w:t>
+      </w:r>
+      <w:proofErr w:type="spellStart"/>
+      <w:r>
+        <w:rPr>
+          <w:rFonts w:asciiTheme="minorHAnsi" w:hAnsiTheme="minorHAnsi"/>
+          <w:color w:val="87B0CA" w:themeColor="text2" w:themeTint="80"/>
+          <w:lang w:val="en-GB"/>
+        </w:rPr>
+        <w:t>indskrevne</w:t>
+      </w:r>
+      <w:proofErr w:type="spellEnd"/>
+      <w:r>
+        <w:rPr>
+          <w:rFonts w:asciiTheme="minorHAnsi" w:hAnsiTheme="minorHAnsi"/>
+          <w:color w:val="87B0CA" w:themeColor="text2" w:themeTint="80"/>
+          <w:lang w:val="en-GB"/>
+        </w:rPr>
+        <w:t xml:space="preserve"> </w:t>
+      </w:r>
+      <w:proofErr w:type="spellStart"/>
+      <w:r>
+        <w:rPr>
+          <w:rFonts w:asciiTheme="minorHAnsi" w:hAnsiTheme="minorHAnsi"/>
+          <w:color w:val="87B0CA" w:themeColor="text2" w:themeTint="80"/>
+          <w:lang w:val="en-GB"/>
+        </w:rPr>
+        <w:t>værdier</w:t>
+      </w:r>
+      <w:proofErr w:type="spellEnd"/>
+      <w:r>
+        <w:rPr>
+          <w:rFonts w:asciiTheme="minorHAnsi" w:hAnsiTheme="minorHAnsi"/>
+          <w:color w:val="87B0CA" w:themeColor="text2" w:themeTint="80"/>
+          <w:lang w:val="en-GB"/>
+        </w:rPr>
+        <w:br/>
+        <w:t xml:space="preserve">      </w:t>
+      </w:r>
+      <w:proofErr w:type="spellStart"/>
+      <w:r>
+        <w:rPr>
+          <w:rFonts w:asciiTheme="minorHAnsi" w:hAnsiTheme="minorHAnsi"/>
+          <w:color w:val="87B0CA" w:themeColor="text2" w:themeTint="80"/>
+          <w:lang w:val="en-GB"/>
+        </w:rPr>
+        <w:t>fjern</w:t>
+      </w:r>
+      <w:proofErr w:type="spellEnd"/>
+      <w:r>
+        <w:rPr>
+          <w:rFonts w:asciiTheme="minorHAnsi" w:hAnsiTheme="minorHAnsi"/>
+          <w:color w:val="87B0CA" w:themeColor="text2" w:themeTint="80"/>
+          <w:lang w:val="en-GB"/>
+        </w:rPr>
+        <w:t xml:space="preserve"> </w:t>
+      </w:r>
+      <w:proofErr w:type="spellStart"/>
+      <w:r>
+        <w:rPr>
+          <w:rFonts w:asciiTheme="minorHAnsi" w:hAnsiTheme="minorHAnsi"/>
+          <w:color w:val="87B0CA" w:themeColor="text2" w:themeTint="80"/>
+          <w:lang w:val="en-GB"/>
+        </w:rPr>
+        <w:t>isoleret</w:t>
+      </w:r>
+      <w:proofErr w:type="spellEnd"/>
+      <w:r>
+        <w:rPr>
+          <w:rFonts w:asciiTheme="minorHAnsi" w:hAnsiTheme="minorHAnsi"/>
+          <w:color w:val="87B0CA" w:themeColor="text2" w:themeTint="80"/>
+          <w:lang w:val="en-GB"/>
+        </w:rPr>
+        <w:t xml:space="preserve"> </w:t>
+      </w:r>
+      <w:proofErr w:type="spellStart"/>
+      <w:r>
+        <w:rPr>
+          <w:rFonts w:asciiTheme="minorHAnsi" w:hAnsiTheme="minorHAnsi"/>
+          <w:color w:val="87B0CA" w:themeColor="text2" w:themeTint="80"/>
+          <w:lang w:val="en-GB"/>
+        </w:rPr>
+        <w:t>formel</w:t>
+      </w:r>
+      <w:proofErr w:type="spellEnd"/>
+      <w:r>
+        <w:rPr>
+          <w:rFonts w:asciiTheme="minorHAnsi" w:hAnsiTheme="minorHAnsi"/>
+          <w:color w:val="87B0CA" w:themeColor="text2" w:themeTint="80"/>
+          <w:lang w:val="en-GB"/>
+        </w:rPr>
+        <w:t xml:space="preserve"> </w:t>
+      </w:r>
+      <w:proofErr w:type="spellStart"/>
+      <w:r>
+        <w:rPr>
+          <w:rFonts w:asciiTheme="minorHAnsi" w:hAnsiTheme="minorHAnsi"/>
+          <w:color w:val="87B0CA" w:themeColor="text2" w:themeTint="80"/>
+          <w:lang w:val="en-GB"/>
+        </w:rPr>
+        <w:t>og</w:t>
+      </w:r>
+      <w:proofErr w:type="spellEnd"/>
+      <w:r>
+        <w:rPr>
+          <w:rFonts w:asciiTheme="minorHAnsi" w:hAnsiTheme="minorHAnsi"/>
+          <w:color w:val="87B0CA" w:themeColor="text2" w:themeTint="80"/>
+          <w:lang w:val="en-GB"/>
+        </w:rPr>
+        <w:t xml:space="preserve"> </w:t>
+      </w:r>
+      <w:proofErr w:type="spellStart"/>
+      <w:r>
+        <w:rPr>
+          <w:rFonts w:asciiTheme="minorHAnsi" w:hAnsiTheme="minorHAnsi"/>
+          <w:color w:val="87B0CA" w:themeColor="text2" w:themeTint="80"/>
+          <w:lang w:val="en-GB"/>
+        </w:rPr>
+        <w:t>svar</w:t>
+      </w:r>
+      <w:proofErr w:type="spellEnd"/>
+    </w:p>
+    <w:p>
+      <w:pPr>
+        <w:rPr>
+          <w:rFonts w:asciiTheme="minorHAnsi" w:hAnsiTheme="minorHAnsi"/>
+          <w:color w:val="87B0CA" w:themeColor="text2" w:themeTint="80"/>
+          <w:lang w:val="en-GB"/>
+        </w:rPr>
+      </w:pPr>
+      <w:r>
+        <w:rPr>
+          <w:rFonts w:asciiTheme="minorHAnsi" w:hAnsiTheme="minorHAnsi"/>
+          <w:color w:val="87B0CA" w:themeColor="text2" w:themeTint="80"/>
+          <w:lang w:val="en-GB"/>
+        </w:rPr>
+        <w:t xml:space="preserve">  if (</w:t>
+      </w:r>
+      <w:proofErr w:type="spellStart"/>
+      <w:r>
+        <w:rPr>
+          <w:rFonts w:asciiTheme="minorHAnsi" w:hAnsiTheme="minorHAnsi"/>
+          <w:color w:val="87B0CA" w:themeColor="text2" w:themeTint="80"/>
+          <w:lang w:val="en-GB"/>
+        </w:rPr>
+        <w:t>boolean</w:t>
+      </w:r>
+      <w:proofErr w:type="spellEnd"/>
+      <w:r>
+        <w:rPr>
+          <w:rFonts w:asciiTheme="minorHAnsi" w:hAnsiTheme="minorHAnsi"/>
+          <w:color w:val="87B0CA" w:themeColor="text2" w:themeTint="80"/>
+          <w:lang w:val="en-GB"/>
+        </w:rPr>
+        <w:t xml:space="preserve"> </w:t>
+      </w:r>
+      <w:r>
+        <w:rPr>
+          <w:rFonts w:asciiTheme="minorHAnsi" w:hAnsiTheme="minorHAnsi"/>
+          <w:color w:val="87B0CA" w:themeColor="text2" w:themeTint="80"/>
+          <w:lang w:val="en-GB"/>
+        </w:rPr>
+        <w:t>Reset</w:t>
+      </w:r>
+      <w:r>
+        <w:rPr>
+          <w:rFonts w:asciiTheme="minorHAnsi" w:hAnsiTheme="minorHAnsi"/>
+          <w:color w:val="87B0CA" w:themeColor="text2" w:themeTint="80"/>
+          <w:lang w:val="en-GB"/>
+        </w:rPr>
+        <w:t xml:space="preserve"> == true)</w:t>
+      </w:r>
+      <w:r>
+        <w:rPr>
+          <w:rFonts w:asciiTheme="minorHAnsi" w:hAnsiTheme="minorHAnsi"/>
+          <w:color w:val="87B0CA" w:themeColor="text2" w:themeTint="80"/>
+          <w:lang w:val="en-GB"/>
+        </w:rPr>
+        <w:br/>
+        <w:t xml:space="preserve">      </w:t>
+      </w:r>
+      <w:proofErr w:type="spellStart"/>
+      <w:r>
+        <w:rPr>
+          <w:rFonts w:asciiTheme="minorHAnsi" w:hAnsiTheme="minorHAnsi"/>
+          <w:color w:val="87B0CA" w:themeColor="text2" w:themeTint="80"/>
+          <w:lang w:val="en-GB"/>
+        </w:rPr>
+        <w:t>fjern</w:t>
+      </w:r>
+      <w:proofErr w:type="spellEnd"/>
+      <w:r>
+        <w:rPr>
+          <w:rFonts w:asciiTheme="minorHAnsi" w:hAnsiTheme="minorHAnsi"/>
+          <w:color w:val="87B0CA" w:themeColor="text2" w:themeTint="80"/>
+          <w:lang w:val="en-GB"/>
+        </w:rPr>
+        <w:t xml:space="preserve"> </w:t>
+      </w:r>
+      <w:proofErr w:type="spellStart"/>
+      <w:r>
+        <w:rPr>
+          <w:rFonts w:asciiTheme="minorHAnsi" w:hAnsiTheme="minorHAnsi"/>
+          <w:color w:val="87B0CA" w:themeColor="text2" w:themeTint="80"/>
+          <w:lang w:val="en-GB"/>
+        </w:rPr>
+        <w:t>inputfelters</w:t>
+      </w:r>
+      <w:proofErr w:type="spellEnd"/>
+      <w:r>
+        <w:rPr>
+          <w:rFonts w:asciiTheme="minorHAnsi" w:hAnsiTheme="minorHAnsi"/>
+          <w:color w:val="87B0CA" w:themeColor="text2" w:themeTint="80"/>
+          <w:lang w:val="en-GB"/>
+        </w:rPr>
+        <w:t xml:space="preserve"> </w:t>
+      </w:r>
+      <w:proofErr w:type="spellStart"/>
+      <w:r>
+        <w:rPr>
+          <w:rFonts w:asciiTheme="minorHAnsi" w:hAnsiTheme="minorHAnsi"/>
+          <w:color w:val="87B0CA" w:themeColor="text2" w:themeTint="80"/>
+          <w:lang w:val="en-GB"/>
+        </w:rPr>
+        <w:t>indskrevne</w:t>
+      </w:r>
+      <w:proofErr w:type="spellEnd"/>
+      <w:r>
+        <w:rPr>
+          <w:rFonts w:asciiTheme="minorHAnsi" w:hAnsiTheme="minorHAnsi"/>
+          <w:color w:val="87B0CA" w:themeColor="text2" w:themeTint="80"/>
+          <w:lang w:val="en-GB"/>
+        </w:rPr>
+        <w:t xml:space="preserve"> </w:t>
+      </w:r>
+      <w:proofErr w:type="spellStart"/>
+      <w:r>
+        <w:rPr>
+          <w:rFonts w:asciiTheme="minorHAnsi" w:hAnsiTheme="minorHAnsi"/>
+          <w:color w:val="87B0CA" w:themeColor="text2" w:themeTint="80"/>
+          <w:lang w:val="en-GB"/>
+        </w:rPr>
+        <w:t>værdier</w:t>
+      </w:r>
+      <w:proofErr w:type="spellEnd"/>
+      <w:r>
+        <w:rPr>
+          <w:rFonts w:asciiTheme="minorHAnsi" w:hAnsiTheme="minorHAnsi"/>
+          <w:color w:val="87B0CA" w:themeColor="text2" w:themeTint="80"/>
+          <w:lang w:val="en-GB"/>
+        </w:rPr>
+        <w:br/>
+        <w:t xml:space="preserve">      </w:t>
+      </w:r>
+      <w:proofErr w:type="spellStart"/>
+      <w:r>
+        <w:rPr>
+          <w:rFonts w:asciiTheme="minorHAnsi" w:hAnsiTheme="minorHAnsi"/>
+          <w:color w:val="87B0CA" w:themeColor="text2" w:themeTint="80"/>
+          <w:lang w:val="en-GB"/>
+        </w:rPr>
+        <w:t>fjern</w:t>
+      </w:r>
+      <w:proofErr w:type="spellEnd"/>
+      <w:r>
+        <w:rPr>
+          <w:rFonts w:asciiTheme="minorHAnsi" w:hAnsiTheme="minorHAnsi"/>
+          <w:color w:val="87B0CA" w:themeColor="text2" w:themeTint="80"/>
+          <w:lang w:val="en-GB"/>
+        </w:rPr>
+        <w:t xml:space="preserve"> </w:t>
+      </w:r>
+      <w:proofErr w:type="spellStart"/>
+      <w:r>
+        <w:rPr>
+          <w:rFonts w:asciiTheme="minorHAnsi" w:hAnsiTheme="minorHAnsi"/>
+          <w:color w:val="87B0CA" w:themeColor="text2" w:themeTint="80"/>
+          <w:lang w:val="en-GB"/>
+        </w:rPr>
+        <w:t>formel</w:t>
+      </w:r>
+      <w:proofErr w:type="spellEnd"/>
+      <w:r>
+        <w:rPr>
+          <w:rFonts w:asciiTheme="minorHAnsi" w:hAnsiTheme="minorHAnsi"/>
+          <w:color w:val="87B0CA" w:themeColor="text2" w:themeTint="80"/>
+          <w:lang w:val="en-GB"/>
+        </w:rPr>
+        <w:t>,</w:t>
+      </w:r>
+      <w:r>
+        <w:rPr>
+          <w:rFonts w:asciiTheme="minorHAnsi" w:hAnsiTheme="minorHAnsi"/>
+          <w:color w:val="87B0CA" w:themeColor="text2" w:themeTint="80"/>
+          <w:lang w:val="en-GB"/>
+        </w:rPr>
+        <w:t xml:space="preserve"> </w:t>
+      </w:r>
+      <w:proofErr w:type="spellStart"/>
+      <w:r>
+        <w:rPr>
+          <w:rFonts w:asciiTheme="minorHAnsi" w:hAnsiTheme="minorHAnsi"/>
+          <w:color w:val="87B0CA" w:themeColor="text2" w:themeTint="80"/>
+          <w:lang w:val="en-GB"/>
+        </w:rPr>
+        <w:t>isoleret</w:t>
+      </w:r>
+      <w:proofErr w:type="spellEnd"/>
+      <w:r>
+        <w:rPr>
+          <w:rFonts w:asciiTheme="minorHAnsi" w:hAnsiTheme="minorHAnsi"/>
+          <w:color w:val="87B0CA" w:themeColor="text2" w:themeTint="80"/>
+          <w:lang w:val="en-GB"/>
+        </w:rPr>
+        <w:t xml:space="preserve"> </w:t>
+      </w:r>
+      <w:proofErr w:type="spellStart"/>
+      <w:r>
+        <w:rPr>
+          <w:rFonts w:asciiTheme="minorHAnsi" w:hAnsiTheme="minorHAnsi"/>
+          <w:color w:val="87B0CA" w:themeColor="text2" w:themeTint="80"/>
+          <w:lang w:val="en-GB"/>
+        </w:rPr>
+        <w:t>formel</w:t>
+      </w:r>
+      <w:proofErr w:type="spellEnd"/>
+      <w:r>
+        <w:rPr>
+          <w:rFonts w:asciiTheme="minorHAnsi" w:hAnsiTheme="minorHAnsi"/>
+          <w:color w:val="87B0CA" w:themeColor="text2" w:themeTint="80"/>
+          <w:lang w:val="en-GB"/>
+        </w:rPr>
+        <w:t xml:space="preserve">, </w:t>
+      </w:r>
+      <w:proofErr w:type="spellStart"/>
+      <w:r>
+        <w:rPr>
+          <w:rFonts w:asciiTheme="minorHAnsi" w:hAnsiTheme="minorHAnsi"/>
+          <w:color w:val="87B0CA" w:themeColor="text2" w:themeTint="80"/>
+          <w:lang w:val="en-GB"/>
+        </w:rPr>
+        <w:t>svar</w:t>
+      </w:r>
+      <w:proofErr w:type="spellEnd"/>
+      <w:r>
+        <w:rPr>
+          <w:rFonts w:asciiTheme="minorHAnsi" w:hAnsiTheme="minorHAnsi"/>
+          <w:color w:val="87B0CA" w:themeColor="text2" w:themeTint="80"/>
+          <w:lang w:val="en-GB"/>
+        </w:rPr>
+        <w:t xml:space="preserve"> </w:t>
+      </w:r>
+      <w:proofErr w:type="spellStart"/>
+      <w:r>
+        <w:rPr>
+          <w:rFonts w:asciiTheme="minorHAnsi" w:hAnsiTheme="minorHAnsi"/>
+          <w:color w:val="87B0CA" w:themeColor="text2" w:themeTint="80"/>
+          <w:lang w:val="en-GB"/>
+        </w:rPr>
+        <w:t>og</w:t>
+      </w:r>
+      <w:proofErr w:type="spellEnd"/>
+      <w:r>
+        <w:rPr>
+          <w:rFonts w:asciiTheme="minorHAnsi" w:hAnsiTheme="minorHAnsi"/>
+          <w:color w:val="87B0CA" w:themeColor="text2" w:themeTint="80"/>
+          <w:lang w:val="en-GB"/>
+        </w:rPr>
+        <w:t xml:space="preserve"> </w:t>
+      </w:r>
+      <w:proofErr w:type="spellStart"/>
+      <w:r>
+        <w:rPr>
+          <w:rFonts w:asciiTheme="minorHAnsi" w:hAnsiTheme="minorHAnsi"/>
+          <w:color w:val="87B0CA" w:themeColor="text2" w:themeTint="80"/>
+          <w:lang w:val="en-GB"/>
+        </w:rPr>
+        <w:t>inputfelters</w:t>
+      </w:r>
+      <w:proofErr w:type="spellEnd"/>
+      <w:r>
+        <w:rPr>
+          <w:rFonts w:asciiTheme="minorHAnsi" w:hAnsiTheme="minorHAnsi"/>
+          <w:color w:val="87B0CA" w:themeColor="text2" w:themeTint="80"/>
+          <w:lang w:val="en-GB"/>
+        </w:rPr>
+        <w:t xml:space="preserve"> </w:t>
+      </w:r>
+      <w:proofErr w:type="spellStart"/>
+      <w:r>
+        <w:rPr>
+          <w:rFonts w:asciiTheme="minorHAnsi" w:hAnsiTheme="minorHAnsi"/>
+          <w:color w:val="87B0CA" w:themeColor="text2" w:themeTint="80"/>
+          <w:lang w:val="en-GB"/>
+        </w:rPr>
+        <w:t>værdi</w:t>
+      </w:r>
+      <w:proofErr w:type="spellEnd"/>
+      <w:r>
+        <w:rPr>
+          <w:rFonts w:asciiTheme="minorHAnsi" w:hAnsiTheme="minorHAnsi"/>
+          <w:color w:val="87B0CA" w:themeColor="text2" w:themeTint="80"/>
+          <w:lang w:val="en-GB"/>
+        </w:rPr>
+        <w:t>/symbol</w:t>
+      </w:r>
+      <w:r>
+        <w:rPr>
+          <w:rFonts w:asciiTheme="minorHAnsi" w:hAnsiTheme="minorHAnsi"/>
+          <w:color w:val="87B0CA" w:themeColor="text2" w:themeTint="80"/>
+          <w:lang w:val="en-GB"/>
+        </w:rPr>
+        <w:br/>
+      </w:r>
+      <w:r>
+        <w:rPr>
+          <w:rFonts w:asciiTheme="minorHAnsi" w:hAnsiTheme="minorHAnsi"/>
+          <w:color w:val="87B0CA" w:themeColor="text2" w:themeTint="80"/>
+          <w:lang w:val="en-GB"/>
+        </w:rPr>
+        <w:t xml:space="preserve">      </w:t>
+      </w:r>
+      <w:proofErr w:type="spellStart"/>
+      <w:r>
+        <w:rPr>
+          <w:rFonts w:asciiTheme="minorHAnsi" w:hAnsiTheme="minorHAnsi"/>
+          <w:color w:val="87B0CA" w:themeColor="text2" w:themeTint="80"/>
+          <w:lang w:val="en-GB"/>
+        </w:rPr>
+        <w:t>giv</w:t>
+      </w:r>
+      <w:proofErr w:type="spellEnd"/>
+      <w:r>
+        <w:rPr>
+          <w:rFonts w:asciiTheme="minorHAnsi" w:hAnsiTheme="minorHAnsi"/>
+          <w:color w:val="87B0CA" w:themeColor="text2" w:themeTint="80"/>
+          <w:lang w:val="en-GB"/>
+        </w:rPr>
+        <w:t xml:space="preserve"> </w:t>
+      </w:r>
+      <w:proofErr w:type="spellStart"/>
+      <w:r>
+        <w:rPr>
+          <w:rFonts w:asciiTheme="minorHAnsi" w:hAnsiTheme="minorHAnsi"/>
+          <w:color w:val="87B0CA" w:themeColor="text2" w:themeTint="80"/>
+          <w:lang w:val="en-GB"/>
+        </w:rPr>
+        <w:t>inputfelter</w:t>
+      </w:r>
+      <w:proofErr w:type="spellEnd"/>
+      <w:r>
+        <w:rPr>
+          <w:rFonts w:asciiTheme="minorHAnsi" w:hAnsiTheme="minorHAnsi"/>
+          <w:color w:val="87B0CA" w:themeColor="text2" w:themeTint="80"/>
+          <w:lang w:val="en-GB"/>
+        </w:rPr>
+        <w:t xml:space="preserve"> position </w:t>
+      </w:r>
+      <w:proofErr w:type="spellStart"/>
+      <w:r>
+        <w:rPr>
+          <w:rFonts w:asciiTheme="minorHAnsi" w:hAnsiTheme="minorHAnsi"/>
+          <w:color w:val="87B0CA" w:themeColor="text2" w:themeTint="80"/>
+          <w:lang w:val="en-GB"/>
+        </w:rPr>
+        <w:t>udenfor</w:t>
+      </w:r>
+      <w:proofErr w:type="spellEnd"/>
+      <w:r>
+        <w:rPr>
+          <w:rFonts w:asciiTheme="minorHAnsi" w:hAnsiTheme="minorHAnsi"/>
+          <w:color w:val="87B0CA" w:themeColor="text2" w:themeTint="80"/>
+          <w:lang w:val="en-GB"/>
+        </w:rPr>
+        <w:t xml:space="preserve"> canvas</w:t>
+      </w:r>
+    </w:p>
+    <w:p>
+      <w:pPr>
+        <w:rPr>
+          <w:rFonts w:asciiTheme="minorHAnsi" w:hAnsiTheme="minorHAnsi"/>
+          <w:color w:val="87B0CA" w:themeColor="text2" w:themeTint="80"/>
+          <w:lang w:val="en-GB"/>
+        </w:rPr>
+      </w:pPr>
+    </w:p>
+    <w:p>
+      <w:pPr>
+        <w:rPr>
+          <w:rFonts w:asciiTheme="minorHAnsi" w:hAnsiTheme="minorHAnsi"/>
+          <w:color w:val="87B0CA" w:themeColor="text2" w:themeTint="80"/>
+        </w:rPr>
+      </w:pPr>
+      <w:r>
+        <w:rPr>
+          <w:rFonts w:asciiTheme="minorHAnsi" w:hAnsiTheme="minorHAnsi"/>
+          <w:color w:val="87B0CA" w:themeColor="text2" w:themeTint="80"/>
+          <w:lang w:val="en-GB"/>
+        </w:rPr>
+        <w:t xml:space="preserve">  </w:t>
+      </w:r>
+      <w:r>
+        <w:rPr>
+          <w:rFonts w:asciiTheme="minorHAnsi" w:hAnsiTheme="minorHAnsi"/>
+          <w:color w:val="87B0CA" w:themeColor="text2" w:themeTint="80"/>
+        </w:rPr>
+        <w:t>if (</w:t>
+      </w:r>
+      <w:r>
+        <w:rPr>
+          <w:rFonts w:asciiTheme="minorHAnsi" w:hAnsiTheme="minorHAnsi"/>
+          <w:color w:val="87B0CA" w:themeColor="text2" w:themeTint="80"/>
+        </w:rPr>
+        <w:t xml:space="preserve">formel == første &amp;&amp; </w:t>
+      </w:r>
+      <w:proofErr w:type="spellStart"/>
+      <w:r>
+        <w:rPr>
+          <w:rFonts w:asciiTheme="minorHAnsi" w:hAnsiTheme="minorHAnsi"/>
+          <w:color w:val="87B0CA" w:themeColor="text2" w:themeTint="80"/>
+        </w:rPr>
+        <w:t>Boolean</w:t>
+      </w:r>
+      <w:proofErr w:type="spellEnd"/>
+      <w:r>
+        <w:rPr>
+          <w:rFonts w:asciiTheme="minorHAnsi" w:hAnsiTheme="minorHAnsi"/>
+          <w:color w:val="87B0CA" w:themeColor="text2" w:themeTint="80"/>
+        </w:rPr>
+        <w:t xml:space="preserve"> Udregn</w:t>
+      </w:r>
+      <w:r>
+        <w:rPr>
+          <w:rFonts w:asciiTheme="minorHAnsi" w:hAnsiTheme="minorHAnsi"/>
+          <w:color w:val="87B0CA" w:themeColor="text2" w:themeTint="80"/>
+        </w:rPr>
+        <w:t xml:space="preserve"> == true</w:t>
+      </w:r>
+      <w:r>
+        <w:rPr>
+          <w:rFonts w:asciiTheme="minorHAnsi" w:hAnsiTheme="minorHAnsi"/>
+          <w:color w:val="87B0CA" w:themeColor="text2" w:themeTint="80"/>
+        </w:rPr>
+        <w:t>)</w:t>
+      </w:r>
+      <w:r>
+        <w:rPr>
+          <w:rFonts w:asciiTheme="minorHAnsi" w:hAnsiTheme="minorHAnsi"/>
+          <w:color w:val="87B0CA" w:themeColor="text2" w:themeTint="80"/>
+        </w:rPr>
+        <w:br/>
+        <w:t xml:space="preserve">      </w:t>
+      </w:r>
+      <w:r>
+        <w:rPr>
+          <w:rFonts w:asciiTheme="minorHAnsi" w:hAnsiTheme="minorHAnsi"/>
+          <w:color w:val="87B0CA" w:themeColor="text2" w:themeTint="80"/>
+        </w:rPr>
+        <w:t>k</w:t>
+      </w:r>
+      <w:r>
+        <w:rPr>
+          <w:rFonts w:asciiTheme="minorHAnsi" w:hAnsiTheme="minorHAnsi"/>
+          <w:color w:val="87B0CA" w:themeColor="text2" w:themeTint="80"/>
+        </w:rPr>
+        <w:t xml:space="preserve">ald funktion for udregning af ’første’ </w:t>
+      </w:r>
+      <w:proofErr w:type="gramStart"/>
+      <w:r>
+        <w:rPr>
+          <w:rFonts w:asciiTheme="minorHAnsi" w:hAnsiTheme="minorHAnsi"/>
+          <w:color w:val="87B0CA" w:themeColor="text2" w:themeTint="80"/>
+        </w:rPr>
+        <w:t>formel</w:t>
+      </w:r>
+      <w:r>
+        <w:rPr>
+          <w:rFonts w:asciiTheme="minorHAnsi" w:hAnsiTheme="minorHAnsi"/>
+          <w:color w:val="87B0CA" w:themeColor="text2" w:themeTint="80"/>
+        </w:rPr>
+        <w:t xml:space="preserve">  </w:t>
+      </w:r>
+      <w:r>
+        <w:rPr>
+          <w:rFonts w:asciiTheme="minorHAnsi" w:hAnsiTheme="minorHAnsi"/>
+          <w:color w:val="87B0CA" w:themeColor="text2" w:themeTint="80"/>
+        </w:rPr>
+        <w:t>dvs.</w:t>
+      </w:r>
+      <w:proofErr w:type="gramEnd"/>
+      <w:r>
+        <w:rPr>
+          <w:rFonts w:asciiTheme="minorHAnsi" w:hAnsiTheme="minorHAnsi"/>
+          <w:color w:val="87B0CA" w:themeColor="text2" w:themeTint="80"/>
+        </w:rPr>
+        <w:t xml:space="preserve"> beregning2()</w:t>
+      </w:r>
+    </w:p>
+    <w:p>
+      <w:pPr>
+        <w:rPr>
+          <w:rFonts w:asciiTheme="minorHAnsi" w:hAnsiTheme="minorHAnsi"/>
+          <w:color w:val="87B0CA" w:themeColor="text2" w:themeTint="80"/>
+        </w:rPr>
+      </w:pPr>
+      <w:r>
+        <w:rPr>
+          <w:rFonts w:asciiTheme="minorHAnsi" w:hAnsiTheme="minorHAnsi"/>
+          <w:color w:val="87B0CA" w:themeColor="text2" w:themeTint="80"/>
+        </w:rPr>
+        <w:t xml:space="preserve">  if (formel == </w:t>
+      </w:r>
+      <w:r>
+        <w:rPr>
+          <w:rFonts w:asciiTheme="minorHAnsi" w:hAnsiTheme="minorHAnsi"/>
+          <w:color w:val="87B0CA" w:themeColor="text2" w:themeTint="80"/>
+        </w:rPr>
+        <w:t>anden</w:t>
+      </w:r>
+      <w:r>
+        <w:rPr>
+          <w:rFonts w:asciiTheme="minorHAnsi" w:hAnsiTheme="minorHAnsi"/>
+          <w:color w:val="87B0CA" w:themeColor="text2" w:themeTint="80"/>
+        </w:rPr>
+        <w:t xml:space="preserve"> &amp;&amp; </w:t>
+      </w:r>
+      <w:proofErr w:type="spellStart"/>
+      <w:r>
+        <w:rPr>
+          <w:rFonts w:asciiTheme="minorHAnsi" w:hAnsiTheme="minorHAnsi"/>
+          <w:color w:val="87B0CA" w:themeColor="text2" w:themeTint="80"/>
+        </w:rPr>
+        <w:t>Boolean</w:t>
+      </w:r>
+      <w:proofErr w:type="spellEnd"/>
+      <w:r>
+        <w:rPr>
+          <w:rFonts w:asciiTheme="minorHAnsi" w:hAnsiTheme="minorHAnsi"/>
+          <w:color w:val="87B0CA" w:themeColor="text2" w:themeTint="80"/>
+        </w:rPr>
+        <w:t xml:space="preserve"> Udregn == true)</w:t>
+      </w:r>
+      <w:r>
+        <w:rPr>
+          <w:rFonts w:asciiTheme="minorHAnsi" w:hAnsiTheme="minorHAnsi"/>
+          <w:color w:val="87B0CA" w:themeColor="text2" w:themeTint="80"/>
+        </w:rPr>
+        <w:br/>
+        <w:t xml:space="preserve">      k</w:t>
+      </w:r>
+      <w:r>
+        <w:rPr>
+          <w:rFonts w:asciiTheme="minorHAnsi" w:hAnsiTheme="minorHAnsi"/>
+          <w:color w:val="87B0CA" w:themeColor="text2" w:themeTint="80"/>
+        </w:rPr>
+        <w:t>ald funktion for udregning af ’</w:t>
+      </w:r>
+      <w:r>
+        <w:rPr>
+          <w:rFonts w:asciiTheme="minorHAnsi" w:hAnsiTheme="minorHAnsi"/>
+          <w:color w:val="87B0CA" w:themeColor="text2" w:themeTint="80"/>
+        </w:rPr>
+        <w:t>anden</w:t>
+      </w:r>
+      <w:r>
+        <w:rPr>
+          <w:rFonts w:asciiTheme="minorHAnsi" w:hAnsiTheme="minorHAnsi"/>
+          <w:color w:val="87B0CA" w:themeColor="text2" w:themeTint="80"/>
+        </w:rPr>
+        <w:t>’</w:t>
+      </w:r>
+      <w:r>
+        <w:rPr>
+          <w:rFonts w:asciiTheme="minorHAnsi" w:hAnsiTheme="minorHAnsi"/>
+          <w:color w:val="87B0CA" w:themeColor="text2" w:themeTint="80"/>
+        </w:rPr>
+        <w:t xml:space="preserve"> </w:t>
+      </w:r>
+      <w:proofErr w:type="gramStart"/>
+      <w:r>
+        <w:rPr>
+          <w:rFonts w:asciiTheme="minorHAnsi" w:hAnsiTheme="minorHAnsi"/>
+          <w:color w:val="87B0CA" w:themeColor="text2" w:themeTint="80"/>
+        </w:rPr>
+        <w:t>forme</w:t>
+      </w:r>
+      <w:r>
+        <w:rPr>
+          <w:rFonts w:asciiTheme="minorHAnsi" w:hAnsiTheme="minorHAnsi"/>
+          <w:color w:val="87B0CA" w:themeColor="text2" w:themeTint="80"/>
+        </w:rPr>
+        <w:t>l</w:t>
+      </w:r>
+      <w:r>
+        <w:rPr>
+          <w:rFonts w:asciiTheme="minorHAnsi" w:hAnsiTheme="minorHAnsi"/>
+          <w:color w:val="87B0CA" w:themeColor="text2" w:themeTint="80"/>
+        </w:rPr>
+        <w:t xml:space="preserve">  </w:t>
+      </w:r>
+      <w:r>
+        <w:rPr>
+          <w:rFonts w:asciiTheme="minorHAnsi" w:hAnsiTheme="minorHAnsi"/>
+          <w:color w:val="87B0CA" w:themeColor="text2" w:themeTint="80"/>
+        </w:rPr>
+        <w:t>dvs.</w:t>
+      </w:r>
+      <w:proofErr w:type="gramEnd"/>
+      <w:r>
+        <w:rPr>
+          <w:rFonts w:asciiTheme="minorHAnsi" w:hAnsiTheme="minorHAnsi"/>
+          <w:color w:val="87B0CA" w:themeColor="text2" w:themeTint="80"/>
+        </w:rPr>
+        <w:t xml:space="preserve"> beregning</w:t>
+      </w:r>
+      <w:r>
+        <w:rPr>
+          <w:rFonts w:asciiTheme="minorHAnsi" w:hAnsiTheme="minorHAnsi"/>
+          <w:color w:val="87B0CA" w:themeColor="text2" w:themeTint="80"/>
+        </w:rPr>
+        <w:t>2()</w:t>
+      </w:r>
+    </w:p>
+    <w:p>
+      <w:pPr>
+        <w:rPr>
+          <w:rFonts w:asciiTheme="minorHAnsi" w:hAnsiTheme="minorHAnsi"/>
+          <w:i/>
+          <w:iCs/>
+        </w:rPr>
+      </w:pPr>
+      <w:r>
+        <w:rPr>
+          <w:rFonts w:asciiTheme="minorHAnsi" w:hAnsiTheme="minorHAnsi"/>
+          <w:i/>
+          <w:iCs/>
+          <w:color w:val="87B0CA" w:themeColor="text2" w:themeTint="80"/>
+        </w:rPr>
+        <w:t>***ovenstående fortsættes til ikke flere formler er***</w:t>
+      </w:r>
+    </w:p>
+    <w:p>
+      <w:pPr>
+        <w:rPr>
+          <w:rFonts w:asciiTheme="minorHAnsi" w:hAnsiTheme="minorHAnsi"/>
+          <w:color w:val="87B0CA" w:themeColor="text2" w:themeTint="80"/>
+        </w:rPr>
+      </w:pPr>
+    </w:p>
+    <w:p>
+      <w:pPr>
+        <w:rPr>
+          <w:rFonts w:asciiTheme="minorHAnsi" w:hAnsiTheme="minorHAnsi"/>
+          <w:color w:val="87B0CA" w:themeColor="text2" w:themeTint="80"/>
+        </w:rPr>
+      </w:pPr>
+      <w:r>
+        <w:rPr>
+          <w:rFonts w:asciiTheme="minorHAnsi" w:hAnsiTheme="minorHAnsi"/>
+          <w:u w:val="single"/>
+        </w:rPr>
+        <w:t>Beregning1</w:t>
+      </w:r>
+      <w:r>
+        <w:rPr>
+          <w:rFonts w:asciiTheme="minorHAnsi" w:hAnsiTheme="minorHAnsi"/>
+          <w:u w:val="single"/>
+        </w:rPr>
+        <w:t xml:space="preserve"> Funktion</w:t>
+      </w:r>
+      <w:r>
+        <w:rPr>
+          <w:rFonts w:asciiTheme="minorHAnsi" w:hAnsiTheme="minorHAnsi"/>
+          <w:u w:val="single"/>
+        </w:rPr>
+        <w:br/>
+      </w:r>
+      <w:r>
+        <w:rPr>
+          <w:rFonts w:asciiTheme="minorHAnsi" w:hAnsiTheme="minorHAnsi"/>
+          <w:color w:val="87B0CA" w:themeColor="text2" w:themeTint="80"/>
+        </w:rPr>
+        <w:t xml:space="preserve">  </w:t>
+      </w:r>
+      <w:proofErr w:type="spellStart"/>
+      <w:r>
+        <w:rPr>
+          <w:rFonts w:asciiTheme="minorHAnsi" w:hAnsiTheme="minorHAnsi"/>
+          <w:color w:val="87B0CA" w:themeColor="text2" w:themeTint="80"/>
+        </w:rPr>
+        <w:t>this.</w:t>
+      </w:r>
+      <w:r>
+        <w:rPr>
+          <w:rFonts w:asciiTheme="minorHAnsi" w:hAnsiTheme="minorHAnsi"/>
+          <w:color w:val="87B0CA" w:themeColor="text2" w:themeTint="80"/>
+        </w:rPr>
+        <w:t>inputfelterVærdier</w:t>
+      </w:r>
+      <w:proofErr w:type="spellEnd"/>
+      <w:r>
+        <w:rPr>
+          <w:rFonts w:asciiTheme="minorHAnsi" w:hAnsiTheme="minorHAnsi"/>
+          <w:color w:val="87B0CA" w:themeColor="text2" w:themeTint="80"/>
+        </w:rPr>
+        <w:t xml:space="preserve"> = </w:t>
+      </w:r>
+      <w:r>
+        <w:rPr>
+          <w:rFonts w:asciiTheme="minorHAnsi" w:hAnsiTheme="minorHAnsi"/>
+          <w:color w:val="87B0CA" w:themeColor="text2" w:themeTint="80"/>
+        </w:rPr>
+        <w:t>inputfelterVærdier</w:t>
+      </w:r>
+      <w:r>
+        <w:rPr>
+          <w:rFonts w:asciiTheme="minorHAnsi" w:hAnsiTheme="minorHAnsi"/>
+          <w:color w:val="87B0CA" w:themeColor="text2" w:themeTint="80"/>
+        </w:rPr>
+        <w:t>;</w:t>
+      </w:r>
+    </w:p>
+    <w:p>
+      <w:pPr>
+        <w:rPr>
+          <w:rFonts w:asciiTheme="minorHAnsi" w:hAnsiTheme="minorHAnsi"/>
+          <w:color w:val="87B0CA" w:themeColor="text2" w:themeTint="80"/>
+        </w:rPr>
+      </w:pPr>
+      <w:r>
+        <w:rPr>
+          <w:rFonts w:asciiTheme="minorHAnsi" w:hAnsiTheme="minorHAnsi"/>
+          <w:color w:val="87B0CA" w:themeColor="text2" w:themeTint="80"/>
+        </w:rPr>
+        <w:lastRenderedPageBreak/>
+        <w:t xml:space="preserve">  </w:t>
+      </w:r>
+      <w:r>
+        <w:rPr>
+          <w:rFonts w:asciiTheme="minorHAnsi" w:hAnsiTheme="minorHAnsi"/>
+          <w:color w:val="87B0CA" w:themeColor="text2" w:themeTint="80"/>
+        </w:rPr>
+        <w:t>If(</w:t>
+      </w:r>
+      <w:proofErr w:type="spellStart"/>
+      <w:r>
+        <w:rPr>
+          <w:rFonts w:asciiTheme="minorHAnsi" w:hAnsiTheme="minorHAnsi"/>
+          <w:color w:val="87B0CA" w:themeColor="text2" w:themeTint="80"/>
+        </w:rPr>
+        <w:t>isNaN</w:t>
+      </w:r>
+      <w:proofErr w:type="spellEnd"/>
+      <w:r>
+        <w:rPr>
+          <w:rFonts w:asciiTheme="minorHAnsi" w:hAnsiTheme="minorHAnsi"/>
+          <w:color w:val="87B0CA" w:themeColor="text2" w:themeTint="80"/>
+        </w:rPr>
+        <w:t>(x-</w:t>
+      </w:r>
+      <w:r>
+        <w:rPr>
+          <w:rFonts w:asciiTheme="minorHAnsi" w:hAnsiTheme="minorHAnsi"/>
+          <w:color w:val="87B0CA" w:themeColor="text2" w:themeTint="80"/>
+        </w:rPr>
+        <w:t>inputfelterVærdier</w:t>
+      </w:r>
+      <w:r>
+        <w:rPr>
+          <w:rFonts w:asciiTheme="minorHAnsi" w:hAnsiTheme="minorHAnsi"/>
+          <w:color w:val="87B0CA" w:themeColor="text2" w:themeTint="80"/>
+        </w:rPr>
+        <w:t xml:space="preserve">) &amp;&amp; </w:t>
+      </w:r>
+      <w:proofErr w:type="spellStart"/>
+      <w:proofErr w:type="gramStart"/>
+      <w:r>
+        <w:rPr>
+          <w:rFonts w:asciiTheme="minorHAnsi" w:hAnsiTheme="minorHAnsi"/>
+          <w:color w:val="87B0CA" w:themeColor="text2" w:themeTint="80"/>
+        </w:rPr>
+        <w:t>isNaN</w:t>
+      </w:r>
+      <w:proofErr w:type="spellEnd"/>
+      <w:r>
+        <w:rPr>
+          <w:rFonts w:asciiTheme="minorHAnsi" w:hAnsiTheme="minorHAnsi"/>
+          <w:color w:val="87B0CA" w:themeColor="text2" w:themeTint="80"/>
+        </w:rPr>
+        <w:t>(</w:t>
+      </w:r>
+      <w:proofErr w:type="gramEnd"/>
+      <w:r>
+        <w:rPr>
+          <w:rFonts w:asciiTheme="minorHAnsi" w:hAnsiTheme="minorHAnsi"/>
+          <w:color w:val="87B0CA" w:themeColor="text2" w:themeTint="80"/>
+        </w:rPr>
+        <w:t xml:space="preserve">resterende </w:t>
+      </w:r>
+      <w:r>
+        <w:rPr>
+          <w:rFonts w:asciiTheme="minorHAnsi" w:hAnsiTheme="minorHAnsi"/>
+          <w:color w:val="87B0CA" w:themeColor="text2" w:themeTint="80"/>
+        </w:rPr>
+        <w:t>inputfelterVærdier</w:t>
+      </w:r>
+      <w:r>
+        <w:rPr>
+          <w:rFonts w:asciiTheme="minorHAnsi" w:hAnsiTheme="minorHAnsi"/>
+          <w:color w:val="87B0CA" w:themeColor="text2" w:themeTint="80"/>
+        </w:rPr>
+        <w:t>) == false)</w:t>
+      </w:r>
+      <w:r>
+        <w:rPr>
+          <w:rFonts w:asciiTheme="minorHAnsi" w:hAnsiTheme="minorHAnsi"/>
+          <w:color w:val="87B0CA" w:themeColor="text2" w:themeTint="80"/>
+        </w:rPr>
+        <w:br/>
+      </w:r>
+      <w:r>
+        <w:rPr>
+          <w:rFonts w:asciiTheme="minorHAnsi" w:hAnsiTheme="minorHAnsi"/>
+          <w:color w:val="87B0CA" w:themeColor="text2" w:themeTint="80"/>
+        </w:rPr>
+        <w:t xml:space="preserve">      </w:t>
+      </w:r>
+      <w:r>
+        <w:rPr>
+          <w:rFonts w:asciiTheme="minorHAnsi" w:hAnsiTheme="minorHAnsi"/>
+          <w:color w:val="87B0CA" w:themeColor="text2" w:themeTint="80"/>
+        </w:rPr>
+        <w:t>udregn ukendte værdi</w:t>
+      </w:r>
+      <w:r>
+        <w:rPr>
+          <w:rFonts w:asciiTheme="minorHAnsi" w:hAnsiTheme="minorHAnsi"/>
+          <w:color w:val="87B0CA" w:themeColor="text2" w:themeTint="80"/>
+        </w:rPr>
+        <w:br/>
+      </w:r>
+      <w:r>
+        <w:rPr>
+          <w:rFonts w:asciiTheme="minorHAnsi" w:hAnsiTheme="minorHAnsi"/>
+          <w:color w:val="87B0CA" w:themeColor="text2" w:themeTint="80"/>
+        </w:rPr>
+        <w:t xml:space="preserve">      </w:t>
+      </w:r>
+      <w:proofErr w:type="spellStart"/>
+      <w:r>
+        <w:rPr>
+          <w:rFonts w:asciiTheme="minorHAnsi" w:hAnsiTheme="minorHAnsi"/>
+          <w:color w:val="87B0CA" w:themeColor="text2" w:themeTint="80"/>
+        </w:rPr>
+        <w:t>text</w:t>
+      </w:r>
+      <w:proofErr w:type="spellEnd"/>
+      <w:r>
+        <w:rPr>
+          <w:rFonts w:asciiTheme="minorHAnsi" w:hAnsiTheme="minorHAnsi"/>
+          <w:color w:val="87B0CA" w:themeColor="text2" w:themeTint="80"/>
+        </w:rPr>
+        <w:t>(”ukendte værdi”, side af tilhørende inputfelt)</w:t>
+      </w:r>
+      <w:r>
+        <w:rPr>
+          <w:rFonts w:asciiTheme="minorHAnsi" w:hAnsiTheme="minorHAnsi"/>
+          <w:color w:val="87B0CA" w:themeColor="text2" w:themeTint="80"/>
+        </w:rPr>
+        <w:br/>
+      </w:r>
+      <w:r>
+        <w:rPr>
+          <w:rFonts w:asciiTheme="minorHAnsi" w:hAnsiTheme="minorHAnsi"/>
+          <w:color w:val="87B0CA" w:themeColor="text2" w:themeTint="80"/>
+        </w:rPr>
+        <w:t xml:space="preserve">      </w:t>
+      </w:r>
+      <w:proofErr w:type="spellStart"/>
+      <w:r>
+        <w:rPr>
+          <w:rFonts w:asciiTheme="minorHAnsi" w:hAnsiTheme="minorHAnsi"/>
+          <w:color w:val="87B0CA" w:themeColor="text2" w:themeTint="80"/>
+        </w:rPr>
+        <w:t>text</w:t>
+      </w:r>
+      <w:proofErr w:type="spellEnd"/>
+      <w:r>
+        <w:rPr>
+          <w:rFonts w:asciiTheme="minorHAnsi" w:hAnsiTheme="minorHAnsi"/>
+          <w:color w:val="87B0CA" w:themeColor="text2" w:themeTint="80"/>
+        </w:rPr>
+        <w:t>(”</w:t>
+      </w:r>
+      <w:r>
+        <w:rPr>
+          <w:rFonts w:asciiTheme="minorHAnsi" w:hAnsiTheme="minorHAnsi"/>
+          <w:color w:val="87B0CA" w:themeColor="text2" w:themeTint="80"/>
+        </w:rPr>
+        <w:t xml:space="preserve">isoleret formel </w:t>
+      </w:r>
+      <w:proofErr w:type="spellStart"/>
+      <w:r>
+        <w:rPr>
+          <w:rFonts w:asciiTheme="minorHAnsi" w:hAnsiTheme="minorHAnsi"/>
+          <w:color w:val="87B0CA" w:themeColor="text2" w:themeTint="80"/>
+        </w:rPr>
+        <w:t>ift</w:t>
+      </w:r>
+      <w:proofErr w:type="spellEnd"/>
+      <w:r>
+        <w:rPr>
+          <w:rFonts w:asciiTheme="minorHAnsi" w:hAnsiTheme="minorHAnsi"/>
+          <w:color w:val="87B0CA" w:themeColor="text2" w:themeTint="80"/>
+        </w:rPr>
+        <w:t xml:space="preserve"> ukendt værdi”, under oprindelige formel)</w:t>
+      </w:r>
+    </w:p>
+    <w:p>
+      <w:pPr>
+        <w:rPr>
+          <w:rFonts w:asciiTheme="minorHAnsi" w:hAnsiTheme="minorHAnsi"/>
+          <w:i/>
+          <w:iCs/>
+          <w:color w:val="87B0CA" w:themeColor="text2" w:themeTint="80"/>
+        </w:rPr>
+      </w:pPr>
+      <w:r>
+        <w:rPr>
+          <w:rFonts w:asciiTheme="minorHAnsi" w:hAnsiTheme="minorHAnsi"/>
+          <w:i/>
+          <w:iCs/>
+          <w:color w:val="87B0CA" w:themeColor="text2" w:themeTint="80"/>
+        </w:rPr>
+        <w:t xml:space="preserve"> ***ovenstående fortsættes til ikke flere </w:t>
+      </w:r>
+      <w:r>
+        <w:rPr>
+          <w:rFonts w:asciiTheme="minorHAnsi" w:hAnsiTheme="minorHAnsi"/>
+          <w:i/>
+          <w:iCs/>
+          <w:color w:val="87B0CA" w:themeColor="text2" w:themeTint="80"/>
+        </w:rPr>
+        <w:t>inputfelterVærdier</w:t>
+      </w:r>
+      <w:r>
+        <w:rPr>
+          <w:rFonts w:asciiTheme="minorHAnsi" w:hAnsiTheme="minorHAnsi"/>
+          <w:i/>
+          <w:iCs/>
+          <w:color w:val="87B0CA" w:themeColor="text2" w:themeTint="80"/>
+        </w:rPr>
+        <w:t xml:space="preserve"> er***</w:t>
+      </w:r>
+    </w:p>
+    <w:p>
+      <w:pPr>
+        <w:rPr>
+          <w:rFonts w:asciiTheme="minorHAnsi" w:hAnsiTheme="minorHAnsi"/>
+          <w:color w:val="87B0CA" w:themeColor="text2" w:themeTint="80"/>
+        </w:rPr>
+      </w:pPr>
+    </w:p>
+    <w:p>
+      <w:pPr>
+        <w:rPr>
+          <w:rFonts w:asciiTheme="minorHAnsi" w:hAnsiTheme="minorHAnsi"/>
+          <w:color w:val="87B0CA" w:themeColor="text2" w:themeTint="80"/>
+        </w:rPr>
+      </w:pPr>
+      <w:r>
+        <w:rPr>
+          <w:rFonts w:asciiTheme="minorHAnsi" w:hAnsiTheme="minorHAnsi"/>
+          <w:u w:val="single"/>
+        </w:rPr>
+        <w:t>Beregning</w:t>
+      </w:r>
+      <w:r>
+        <w:rPr>
+          <w:rFonts w:asciiTheme="minorHAnsi" w:hAnsiTheme="minorHAnsi"/>
+          <w:u w:val="single"/>
+        </w:rPr>
+        <w:t>*</w:t>
+      </w:r>
+      <w:r>
+        <w:rPr>
+          <w:rFonts w:asciiTheme="minorHAnsi" w:hAnsiTheme="minorHAnsi"/>
+          <w:u w:val="single"/>
+        </w:rPr>
+        <w:t xml:space="preserve"> Funktion</w:t>
+      </w:r>
+      <w:r>
+        <w:rPr>
+          <w:rFonts w:asciiTheme="minorHAnsi" w:hAnsiTheme="minorHAnsi"/>
+          <w:u w:val="single"/>
+        </w:rPr>
+        <w:br/>
+      </w:r>
+      <w:r>
+        <w:rPr>
+          <w:rFonts w:asciiTheme="minorHAnsi" w:hAnsiTheme="minorHAnsi"/>
+          <w:color w:val="87B0CA" w:themeColor="text2" w:themeTint="80"/>
+        </w:rPr>
+        <w:t xml:space="preserve">  </w:t>
+      </w:r>
+      <w:proofErr w:type="spellStart"/>
+      <w:r>
+        <w:rPr>
+          <w:rFonts w:asciiTheme="minorHAnsi" w:hAnsiTheme="minorHAnsi"/>
+          <w:color w:val="87B0CA" w:themeColor="text2" w:themeTint="80"/>
+        </w:rPr>
+        <w:t>this.</w:t>
+      </w:r>
+      <w:r>
+        <w:rPr>
+          <w:rFonts w:asciiTheme="minorHAnsi" w:hAnsiTheme="minorHAnsi"/>
+          <w:color w:val="87B0CA" w:themeColor="text2" w:themeTint="80"/>
+        </w:rPr>
+        <w:t>inputfelterVærdier</w:t>
+      </w:r>
+      <w:proofErr w:type="spellEnd"/>
+      <w:r>
+        <w:rPr>
+          <w:rFonts w:asciiTheme="minorHAnsi" w:hAnsiTheme="minorHAnsi"/>
+          <w:color w:val="87B0CA" w:themeColor="text2" w:themeTint="80"/>
+        </w:rPr>
+        <w:t xml:space="preserve"> = </w:t>
+      </w:r>
+      <w:r>
+        <w:rPr>
+          <w:rFonts w:asciiTheme="minorHAnsi" w:hAnsiTheme="minorHAnsi"/>
+          <w:color w:val="87B0CA" w:themeColor="text2" w:themeTint="80"/>
+        </w:rPr>
+        <w:t>inputfelterVærdier</w:t>
+      </w:r>
+      <w:r>
+        <w:rPr>
+          <w:rFonts w:asciiTheme="minorHAnsi" w:hAnsiTheme="minorHAnsi"/>
+          <w:color w:val="87B0CA" w:themeColor="text2" w:themeTint="80"/>
+        </w:rPr>
+        <w:t>;</w:t>
+      </w:r>
+    </w:p>
+    <w:p>
+      <w:pPr>
+        <w:rPr>
+          <w:rFonts w:asciiTheme="minorHAnsi" w:hAnsiTheme="minorHAnsi"/>
+          <w:color w:val="87B0CA" w:themeColor="text2" w:themeTint="80"/>
+        </w:rPr>
+      </w:pPr>
+      <w:r>
+        <w:rPr>
+          <w:rFonts w:asciiTheme="minorHAnsi" w:hAnsiTheme="minorHAnsi"/>
+          <w:color w:val="87B0CA" w:themeColor="text2" w:themeTint="80"/>
+        </w:rPr>
+        <w:t xml:space="preserve">  </w:t>
+      </w:r>
+      <w:r>
+        <w:rPr>
+          <w:rFonts w:asciiTheme="minorHAnsi" w:hAnsiTheme="minorHAnsi"/>
+          <w:color w:val="87B0CA" w:themeColor="text2" w:themeTint="80"/>
+        </w:rPr>
+        <w:t>If(</w:t>
+      </w:r>
+      <w:proofErr w:type="spellStart"/>
+      <w:r>
+        <w:rPr>
+          <w:rFonts w:asciiTheme="minorHAnsi" w:hAnsiTheme="minorHAnsi"/>
+          <w:color w:val="87B0CA" w:themeColor="text2" w:themeTint="80"/>
+        </w:rPr>
+        <w:t>isNaN</w:t>
+      </w:r>
+      <w:proofErr w:type="spellEnd"/>
+      <w:r>
+        <w:rPr>
+          <w:rFonts w:asciiTheme="minorHAnsi" w:hAnsiTheme="minorHAnsi"/>
+          <w:color w:val="87B0CA" w:themeColor="text2" w:themeTint="80"/>
+        </w:rPr>
+        <w:t xml:space="preserve">(x-inputfelterVærdier) &amp;&amp; </w:t>
+      </w:r>
+      <w:proofErr w:type="spellStart"/>
+      <w:proofErr w:type="gramStart"/>
+      <w:r>
+        <w:rPr>
+          <w:rFonts w:asciiTheme="minorHAnsi" w:hAnsiTheme="minorHAnsi"/>
+          <w:color w:val="87B0CA" w:themeColor="text2" w:themeTint="80"/>
+        </w:rPr>
+        <w:t>isNaN</w:t>
+      </w:r>
+      <w:proofErr w:type="spellEnd"/>
+      <w:r>
+        <w:rPr>
+          <w:rFonts w:asciiTheme="minorHAnsi" w:hAnsiTheme="minorHAnsi"/>
+          <w:color w:val="87B0CA" w:themeColor="text2" w:themeTint="80"/>
+        </w:rPr>
+        <w:t>(</w:t>
+      </w:r>
+      <w:proofErr w:type="gramEnd"/>
+      <w:r>
+        <w:rPr>
+          <w:rFonts w:asciiTheme="minorHAnsi" w:hAnsiTheme="minorHAnsi"/>
+          <w:color w:val="87B0CA" w:themeColor="text2" w:themeTint="80"/>
+        </w:rPr>
+        <w:t>resterende inputfelterVærdier) == false)</w:t>
+      </w:r>
+      <w:r>
+        <w:rPr>
+          <w:rFonts w:asciiTheme="minorHAnsi" w:hAnsiTheme="minorHAnsi"/>
+          <w:color w:val="87B0CA" w:themeColor="text2" w:themeTint="80"/>
+        </w:rPr>
+        <w:br/>
+      </w:r>
+      <w:r>
+        <w:rPr>
+          <w:rFonts w:asciiTheme="minorHAnsi" w:hAnsiTheme="minorHAnsi"/>
+          <w:color w:val="87B0CA" w:themeColor="text2" w:themeTint="80"/>
+        </w:rPr>
+        <w:t xml:space="preserve">      </w:t>
+      </w:r>
+      <w:r>
+        <w:rPr>
+          <w:rFonts w:asciiTheme="minorHAnsi" w:hAnsiTheme="minorHAnsi"/>
+          <w:color w:val="87B0CA" w:themeColor="text2" w:themeTint="80"/>
+        </w:rPr>
+        <w:t>udregn ukendte værdi</w:t>
+      </w:r>
+      <w:r>
+        <w:rPr>
+          <w:rFonts w:asciiTheme="minorHAnsi" w:hAnsiTheme="minorHAnsi"/>
+          <w:color w:val="87B0CA" w:themeColor="text2" w:themeTint="80"/>
+        </w:rPr>
+        <w:br/>
+      </w:r>
+      <w:r>
+        <w:rPr>
+          <w:rFonts w:asciiTheme="minorHAnsi" w:hAnsiTheme="minorHAnsi"/>
+          <w:color w:val="87B0CA" w:themeColor="text2" w:themeTint="80"/>
+        </w:rPr>
+        <w:t xml:space="preserve">      </w:t>
+      </w:r>
+      <w:proofErr w:type="spellStart"/>
+      <w:r>
+        <w:rPr>
+          <w:rFonts w:asciiTheme="minorHAnsi" w:hAnsiTheme="minorHAnsi"/>
+          <w:color w:val="87B0CA" w:themeColor="text2" w:themeTint="80"/>
+        </w:rPr>
+        <w:t>text</w:t>
+      </w:r>
+      <w:proofErr w:type="spellEnd"/>
+      <w:r>
+        <w:rPr>
+          <w:rFonts w:asciiTheme="minorHAnsi" w:hAnsiTheme="minorHAnsi"/>
+          <w:color w:val="87B0CA" w:themeColor="text2" w:themeTint="80"/>
+        </w:rPr>
+        <w:t>(”ukendte værdi”, side af tilhørende inputfelt)</w:t>
+      </w:r>
+      <w:r>
+        <w:rPr>
+          <w:rFonts w:asciiTheme="minorHAnsi" w:hAnsiTheme="minorHAnsi"/>
+          <w:color w:val="87B0CA" w:themeColor="text2" w:themeTint="80"/>
+        </w:rPr>
+        <w:br/>
+      </w:r>
+      <w:r>
+        <w:rPr>
+          <w:rFonts w:asciiTheme="minorHAnsi" w:hAnsiTheme="minorHAnsi"/>
+          <w:color w:val="87B0CA" w:themeColor="text2" w:themeTint="80"/>
+        </w:rPr>
+        <w:t xml:space="preserve">      </w:t>
+      </w:r>
+      <w:proofErr w:type="spellStart"/>
+      <w:r>
+        <w:rPr>
+          <w:rFonts w:asciiTheme="minorHAnsi" w:hAnsiTheme="minorHAnsi"/>
+          <w:color w:val="87B0CA" w:themeColor="text2" w:themeTint="80"/>
+        </w:rPr>
+        <w:t>text</w:t>
+      </w:r>
+      <w:proofErr w:type="spellEnd"/>
+      <w:r>
+        <w:rPr>
+          <w:rFonts w:asciiTheme="minorHAnsi" w:hAnsiTheme="minorHAnsi"/>
+          <w:color w:val="87B0CA" w:themeColor="text2" w:themeTint="80"/>
+        </w:rPr>
+        <w:t xml:space="preserve">(”isoleret formel </w:t>
+      </w:r>
+      <w:proofErr w:type="spellStart"/>
+      <w:r>
+        <w:rPr>
+          <w:rFonts w:asciiTheme="minorHAnsi" w:hAnsiTheme="minorHAnsi"/>
+          <w:color w:val="87B0CA" w:themeColor="text2" w:themeTint="80"/>
+        </w:rPr>
+        <w:t>ift</w:t>
+      </w:r>
+      <w:proofErr w:type="spellEnd"/>
+      <w:r>
+        <w:rPr>
+          <w:rFonts w:asciiTheme="minorHAnsi" w:hAnsiTheme="minorHAnsi"/>
+          <w:color w:val="87B0CA" w:themeColor="text2" w:themeTint="80"/>
+        </w:rPr>
+        <w:t xml:space="preserve"> ukendt værdi”, under oprindelige formel)</w:t>
+      </w:r>
+    </w:p>
+    <w:p>
+      <w:pPr>
+        <w:rPr>
+          <w:rFonts w:asciiTheme="minorHAnsi" w:hAnsiTheme="minorHAnsi"/>
+          <w:i/>
+          <w:iCs/>
+        </w:rPr>
+      </w:pPr>
+      <w:r>
+        <w:rPr>
+          <w:rFonts w:asciiTheme="minorHAnsi" w:hAnsiTheme="minorHAnsi"/>
+          <w:i/>
+          <w:iCs/>
+          <w:color w:val="87B0CA" w:themeColor="text2" w:themeTint="80"/>
+        </w:rPr>
+        <w:t xml:space="preserve"> ***ovenstående fortsættes til ikke flere inputfelterVærdier er***</w:t>
+      </w:r>
+    </w:p>
+    <w:p>
+      <w:pPr>
+        <w:rPr>
+          <w:rFonts w:asciiTheme="minorHAnsi" w:hAnsiTheme="minorHAnsi"/>
+        </w:rPr>
+      </w:pPr>
+    </w:p>
+    <w:p>
+      <w:pPr>
+        <w:rPr>
+          <w:rFonts w:asciiTheme="minorHAnsi" w:hAnsiTheme="minorHAnsi"/>
+          <w:i/>
+          <w:iCs/>
+          <w:color w:val="000000" w:themeColor="text1"/>
+        </w:rPr>
+      </w:pPr>
+      <w:r>
+        <w:rPr>
+          <w:rFonts w:asciiTheme="minorHAnsi" w:hAnsiTheme="minorHAnsi"/>
+          <w:i/>
+          <w:iCs/>
+          <w:color w:val="000000" w:themeColor="text1"/>
+        </w:rPr>
+        <w:t xml:space="preserve">***ovenstående </w:t>
+      </w:r>
+      <w:r>
+        <w:rPr>
+          <w:rFonts w:asciiTheme="minorHAnsi" w:hAnsiTheme="minorHAnsi"/>
+          <w:i/>
+          <w:iCs/>
+          <w:color w:val="000000" w:themeColor="text1"/>
+        </w:rPr>
+        <w:t xml:space="preserve">funktioner fortsætter til </w:t>
+      </w:r>
+      <w:r>
+        <w:rPr>
+          <w:rFonts w:asciiTheme="minorHAnsi" w:hAnsiTheme="minorHAnsi"/>
+          <w:i/>
+          <w:iCs/>
+          <w:color w:val="000000" w:themeColor="text1"/>
+        </w:rPr>
+        <w:t xml:space="preserve">ikke flere </w:t>
+      </w:r>
+      <w:r>
+        <w:rPr>
+          <w:rFonts w:asciiTheme="minorHAnsi" w:hAnsiTheme="minorHAnsi"/>
+          <w:i/>
+          <w:iCs/>
+          <w:color w:val="000000" w:themeColor="text1"/>
+        </w:rPr>
+        <w:t>formler der skal udregnes</w:t>
+      </w:r>
+      <w:r>
+        <w:rPr>
+          <w:rFonts w:asciiTheme="minorHAnsi" w:hAnsiTheme="minorHAnsi"/>
+          <w:i/>
+          <w:iCs/>
+          <w:color w:val="000000" w:themeColor="text1"/>
+        </w:rPr>
+        <w:t xml:space="preserve"> er***</w:t>
+      </w:r>
     </w:p>
     <w:p>
       <w:pPr>
@@ -3634,7 +7503,7 @@
     <w:p>
       <w:pPr>
         <w:rPr>
-          <w:color w:val="000000" w:themeColor="text1"/>
+          <w:color w:val="2E653E" w:themeColor="accent5" w:themeShade="BF"/>
           <w:sz w:val="24"/>
           <w:szCs w:val="24"/>
         </w:rPr>
@@ -3642,7 +7511,7 @@
       <w:proofErr w:type="spellStart"/>
       <w:r>
         <w:rPr>
-          <w:color w:val="000000" w:themeColor="text1"/>
+          <w:color w:val="2E653E" w:themeColor="accent5" w:themeShade="BF"/>
           <w:sz w:val="24"/>
           <w:szCs w:val="24"/>
         </w:rPr>
@@ -3651,149 +7520,107 @@
       <w:proofErr w:type="spellEnd"/>
       <w:r>
         <w:rPr>
-          <w:color w:val="000000" w:themeColor="text1"/>
+          <w:color w:val="2E653E" w:themeColor="accent5" w:themeShade="BF"/>
           <w:sz w:val="24"/>
           <w:szCs w:val="24"/>
         </w:rPr>
-        <w:t xml:space="preserve"> user </w:t>
-      </w:r>
-      <w:proofErr w:type="gramStart"/>
-      <w:r>
-        <w:rPr>
-          <w:color w:val="000000" w:themeColor="text1"/>
+        <w:t xml:space="preserve"> </w:t>
+      </w:r>
+      <w:r>
+        <w:rPr>
+          <w:color w:val="2E653E" w:themeColor="accent5" w:themeShade="BF"/>
           <w:sz w:val="24"/>
           <w:szCs w:val="24"/>
         </w:rPr>
-        <w:t>interface</w:t>
-      </w:r>
-      <w:r>
-        <w:rPr>
-          <w:color w:val="000000" w:themeColor="text1"/>
+        <w:t>U</w:t>
+      </w:r>
+      <w:r>
+        <w:rPr>
+          <w:color w:val="2E653E" w:themeColor="accent5" w:themeShade="BF"/>
           <w:sz w:val="24"/>
           <w:szCs w:val="24"/>
         </w:rPr>
-        <w:t>(</w:t>
-      </w:r>
-      <w:proofErr w:type="gramEnd"/>
-      <w:r>
-        <w:rPr>
-          <w:color w:val="000000" w:themeColor="text1"/>
+        <w:t xml:space="preserve">ser </w:t>
+      </w:r>
+      <w:r>
+        <w:rPr>
+          <w:color w:val="2E653E" w:themeColor="accent5" w:themeShade="BF"/>
           <w:sz w:val="24"/>
           <w:szCs w:val="24"/>
         </w:rPr>
-        <w:t xml:space="preserve">GUI) program er et computerprogram. Brugere kan få adgang til funktionerne og oplysningerne i et computerprogram gennem </w:t>
-      </w:r>
-      <w:proofErr w:type="spellStart"/>
-      <w:r>
-        <w:rPr>
-          <w:color w:val="000000" w:themeColor="text1"/>
+        <w:t>Interface (</w:t>
+      </w:r>
+      <w:r>
+        <w:rPr>
+          <w:color w:val="2E653E" w:themeColor="accent5" w:themeShade="BF"/>
           <w:sz w:val="24"/>
           <w:szCs w:val="24"/>
         </w:rPr>
-        <w:t>gra</w:t>
-      </w:r>
-      <w:r>
-        <w:rPr>
-          <w:color w:val="000000" w:themeColor="text1"/>
+        <w:t xml:space="preserve">GUI) program er et computerprogram. Brugere kan få adgang til funktionerne og oplysningerne i et computerprogram gennem </w:t>
+      </w:r>
+      <w:proofErr w:type="spellStart"/>
+      <w:r>
+        <w:rPr>
+          <w:color w:val="2E653E" w:themeColor="accent5" w:themeShade="BF"/>
           <w:sz w:val="24"/>
           <w:szCs w:val="24"/>
         </w:rPr>
-        <w:t>phical</w:t>
+        <w:t>graphical</w:t>
       </w:r>
       <w:proofErr w:type="spellEnd"/>
       <w:r>
         <w:rPr>
-          <w:color w:val="000000" w:themeColor="text1"/>
+          <w:color w:val="2E653E" w:themeColor="accent5" w:themeShade="BF"/>
           <w:sz w:val="24"/>
           <w:szCs w:val="24"/>
         </w:rPr>
-        <w:t xml:space="preserve"> user interface</w:t>
-      </w:r>
-      <w:r>
-        <w:rPr>
-          <w:color w:val="000000" w:themeColor="text1"/>
+        <w:t xml:space="preserve"> user interface. GUI bruges normalt i operativsystemer og installeret software. GUI bruger grafiske komponenter som ikoner, billeder og knapper til at skabe en model for programbrugere til at interagere med en applikations funktionalitet.</w:t>
+      </w:r>
+      <w:r>
+        <w:rPr>
+          <w:color w:val="2E653E" w:themeColor="accent5" w:themeShade="BF"/>
           <w:sz w:val="24"/>
           <w:szCs w:val="24"/>
         </w:rPr>
-        <w:t xml:space="preserve">. </w:t>
-      </w:r>
-      <w:r>
-        <w:rPr>
-          <w:color w:val="000000" w:themeColor="text1"/>
+        <w:t xml:space="preserve"> </w:t>
+      </w:r>
+    </w:p>
+    <w:p>
+      <w:pPr>
+        <w:rPr>
+          <w:color w:val="2E653E" w:themeColor="accent5" w:themeShade="BF"/>
           <w:sz w:val="24"/>
           <w:szCs w:val="24"/>
         </w:rPr>
-        <w:t xml:space="preserve">GUI bruges normalt </w:t>
-      </w:r>
-      <w:r>
-        <w:rPr>
-          <w:color w:val="000000" w:themeColor="text1"/>
+      </w:pPr>
+      <w:r>
+        <w:rPr>
+          <w:color w:val="2E653E" w:themeColor="accent5" w:themeShade="BF"/>
           <w:sz w:val="24"/>
           <w:szCs w:val="24"/>
         </w:rPr>
-        <w:t xml:space="preserve">i operativsystemer og installeret software. </w:t>
-      </w:r>
-      <w:r>
-        <w:rPr>
-          <w:color w:val="000000" w:themeColor="text1"/>
+        <w:t xml:space="preserve">Det er en af de vigtigste i programmet og vi har brugt det meget i vores program. Her er en gennemgang af </w:t>
+      </w:r>
+      <w:r>
+        <w:rPr>
+          <w:color w:val="2E653E" w:themeColor="accent5" w:themeShade="BF"/>
           <w:sz w:val="24"/>
           <w:szCs w:val="24"/>
         </w:rPr>
-        <w:t xml:space="preserve">GUI </w:t>
-      </w:r>
-      <w:r>
-        <w:rPr>
-          <w:color w:val="000000" w:themeColor="text1"/>
+        <w:t xml:space="preserve">hvordan vi brugt dem på menuen nederst. </w:t>
+      </w:r>
+    </w:p>
+    <w:p>
+      <w:pPr>
+        <w:rPr>
+          <w:color w:val="2E653E" w:themeColor="accent5" w:themeShade="BF"/>
           <w:sz w:val="24"/>
           <w:szCs w:val="24"/>
         </w:rPr>
-        <w:t>bruger grafiske komponenter som ikoner, billeder og knapper til at skabe en model for programbrugere til at interagere med en applikations funktionalitet.</w:t>
-      </w:r>
-      <w:r>
-        <w:rPr>
-          <w:color w:val="000000" w:themeColor="text1"/>
-          <w:sz w:val="24"/>
-          <w:szCs w:val="24"/>
-        </w:rPr>
-        <w:t xml:space="preserve"> </w:t>
-      </w:r>
-    </w:p>
-    <w:p>
-      <w:pPr>
-        <w:rPr>
-          <w:color w:val="000000" w:themeColor="text1"/>
-          <w:sz w:val="24"/>
-          <w:szCs w:val="24"/>
-        </w:rPr>
-      </w:pPr>
-      <w:r>
-        <w:rPr>
-          <w:color w:val="000000" w:themeColor="text1"/>
-          <w:sz w:val="24"/>
-          <w:szCs w:val="24"/>
-        </w:rPr>
-        <w:t xml:space="preserve">Det er en af de vigtigste i programmet og vi har brugt det meget i vores program. Her er en gennemgang af </w:t>
-      </w:r>
-      <w:r>
-        <w:rPr>
-          <w:color w:val="000000" w:themeColor="text1"/>
-          <w:sz w:val="24"/>
-          <w:szCs w:val="24"/>
-        </w:rPr>
-        <w:t xml:space="preserve">hvordan vi brugt dem på menuen nederst. </w:t>
-      </w:r>
-    </w:p>
-    <w:p>
-      <w:pPr>
-        <w:rPr>
-          <w:color w:val="000000" w:themeColor="text1"/>
-          <w:sz w:val="24"/>
-          <w:szCs w:val="24"/>
-        </w:rPr>
-      </w:pPr>
-      <w:r>
-        <w:rPr>
-          <w:color w:val="000000" w:themeColor="text1"/>
+      </w:pPr>
+      <w:r>
+        <w:rPr>
+          <w:color w:val="2E653E" w:themeColor="accent5" w:themeShade="BF"/>
           <w:sz w:val="24"/>
           <w:szCs w:val="24"/>
         </w:rPr>
@@ -3819,6 +7646,7 @@
           <w:sz w:val="28"/>
           <w:szCs w:val="28"/>
         </w:rPr>
+        <w:lastRenderedPageBreak/>
         <w:drawing>
           <wp:inline distT="0" distB="0" distL="0" distR="0" wp14:anchorId="1D74FF46" wp14:editId="41B6CFCC">
             <wp:extent cx="6120130" cy="3624580"/>
@@ -3906,7 +7734,6 @@
       </w:pPr>
       <w:bookmarkStart w:id="10" w:name="_Toc102375421"/>
       <w:r>
-        <w:lastRenderedPageBreak/>
         <w:t>3.1.4 scrum</w:t>
       </w:r>
       <w:bookmarkEnd w:id="10"/>
@@ -4162,77 +7989,69 @@
     </w:p>
     <w:p>
       <w:pPr>
-        <w:rPr>
-          <w:caps/>
-          <w:color w:val="134163" w:themeColor="accent2" w:themeShade="80"/>
-          <w:spacing w:val="20"/>
-          <w:sz w:val="28"/>
-          <w:szCs w:val="28"/>
-        </w:rPr>
-      </w:pPr>
-    </w:p>
-    <w:p>
-      <w:pPr>
-        <w:rPr>
-          <w:caps/>
-          <w:color w:val="134163" w:themeColor="accent2" w:themeShade="80"/>
-          <w:spacing w:val="20"/>
-          <w:sz w:val="28"/>
-          <w:szCs w:val="28"/>
-        </w:rPr>
-      </w:pPr>
-    </w:p>
-    <w:p>
-      <w:pPr>
-        <w:rPr>
-          <w:caps/>
-          <w:color w:val="134163" w:themeColor="accent2" w:themeShade="80"/>
-          <w:spacing w:val="20"/>
-          <w:sz w:val="28"/>
-          <w:szCs w:val="28"/>
-        </w:rPr>
-      </w:pPr>
-    </w:p>
-    <w:p>
-      <w:pPr>
-        <w:rPr>
-          <w:caps/>
-          <w:color w:val="134163" w:themeColor="accent2" w:themeShade="80"/>
-          <w:spacing w:val="20"/>
-          <w:sz w:val="28"/>
-          <w:szCs w:val="28"/>
-        </w:rPr>
-      </w:pPr>
-    </w:p>
-    <w:p>
-      <w:pPr>
-        <w:rPr>
-          <w:caps/>
-          <w:color w:val="134163" w:themeColor="accent2" w:themeShade="80"/>
-          <w:spacing w:val="20"/>
-          <w:sz w:val="28"/>
-          <w:szCs w:val="28"/>
-        </w:rPr>
-      </w:pPr>
-    </w:p>
-    <w:p>
-      <w:pPr>
-        <w:rPr>
-          <w:caps/>
-          <w:color w:val="134163" w:themeColor="accent2" w:themeShade="80"/>
-          <w:spacing w:val="20"/>
-          <w:sz w:val="28"/>
-          <w:szCs w:val="28"/>
-        </w:rPr>
-      </w:pPr>
-    </w:p>
-    <w:p>
-      <w:pPr>
         <w:pStyle w:val="Overskrift2"/>
       </w:pPr>
       <w:bookmarkStart w:id="12" w:name="_Toc102375423"/>
       <w:r>
-        <w:lastRenderedPageBreak/>
+        <w:drawing>
+          <wp:anchor distT="0" distB="0" distL="114300" distR="114300" simplePos="0" relativeHeight="251650048" behindDoc="1" locked="0" layoutInCell="1" allowOverlap="1" wp14:anchorId="65566A91" wp14:editId="4B978E25">
+            <wp:simplePos x="0" y="0"/>
+            <wp:positionH relativeFrom="column">
+              <wp:posOffset>2518410</wp:posOffset>
+            </wp:positionH>
+            <wp:positionV relativeFrom="paragraph">
+              <wp:posOffset>440690</wp:posOffset>
+            </wp:positionV>
+            <wp:extent cx="3657600" cy="2673350"/>
+            <wp:effectExtent l="0" t="0" r="0" b="0"/>
+            <wp:wrapTight wrapText="bothSides">
+              <wp:wrapPolygon edited="0">
+                <wp:start x="0" y="0"/>
+                <wp:lineTo x="0" y="21395"/>
+                <wp:lineTo x="21488" y="21395"/>
+                <wp:lineTo x="21488" y="0"/>
+                <wp:lineTo x="0" y="0"/>
+              </wp:wrapPolygon>
+            </wp:wrapTight>
+            <wp:docPr id="16" name="Billede 16" descr="Et billede, der indeholder tekst&#10;&#10;Automatisk genereret beskrivelse"/>
+            <wp:cNvGraphicFramePr>
+              <a:graphicFrameLocks xmlns:a="http://schemas.openxmlformats.org/drawingml/2006/main" noChangeAspect="1"/>
+            </wp:cNvGraphicFramePr>
+            <a:graphic xmlns:a="http://schemas.openxmlformats.org/drawingml/2006/main">
+              <a:graphicData uri="http://schemas.openxmlformats.org/drawingml/2006/picture">
+                <pic:pic xmlns:pic="http://schemas.openxmlformats.org/drawingml/2006/picture">
+                  <pic:nvPicPr>
+                    <pic:cNvPr id="16" name="Billede 16" descr="Et billede, der indeholder tekst&#10;&#10;Automatisk genereret beskrivelse"/>
+                    <pic:cNvPicPr/>
+                  </pic:nvPicPr>
+                  <pic:blipFill>
+                    <a:blip r:embed="rId20">
+                      <a:extLst>
+                        <a:ext uri="{28A0092B-C50C-407E-A947-70E740481C1C}">
+                          <a14:useLocalDpi xmlns:a14="http://schemas.microsoft.com/office/drawing/2010/main" val="0"/>
+                        </a:ext>
+                      </a:extLst>
+                    </a:blip>
+                    <a:stretch>
+                      <a:fillRect/>
+                    </a:stretch>
+                  </pic:blipFill>
+                  <pic:spPr>
+                    <a:xfrm>
+                      <a:off x="0" y="0"/>
+                      <a:ext cx="3657600" cy="2673350"/>
+                    </a:xfrm>
+                    <a:prstGeom prst="rect">
+                      <a:avLst/>
+                    </a:prstGeom>
+                  </pic:spPr>
+                </pic:pic>
+              </a:graphicData>
+            </a:graphic>
+          </wp:anchor>
+        </w:drawing>
+      </w:r>
+      <w:r>
         <w:t>3.2.1 kode kommentar</w:t>
       </w:r>
       <w:bookmarkEnd w:id="12"/>
@@ -4242,64 +8061,16 @@
     </w:p>
     <w:p>
       <w:r>
-        <w:t xml:space="preserve">Til venstre er et eksempel på, hvordan vi har brugt kommentarer i dette projekt til at informerer om, hvad de forskellige kommandoer gør. Når man samarbejder på et programmeringsprojekt, er det ofte forvirrende og måske endda kaotisk at se på et stykke kode for første gang som en anden person har skrevet. Det er derfor vi bruger kommentarer. </w:t>
-      </w:r>
-    </w:p>
-    <w:p>
-      <w:proofErr w:type="gramStart"/>
-      <w:r>
-        <w:t>I gennem</w:t>
-      </w:r>
-      <w:proofErr w:type="gramEnd"/>
-      <w:r>
-        <w:t xml:space="preserve"> vores kode vi har brugt kommentarerne til at forklarer hvad bestemte linjer eller funktioner gør, og hvilken rolle de spiller i vores projekt. De forklarer nogle gange konkret hvad en linje bestemmer, men andre gange giver de bare et overblik over et interval eller forskellige variable som har betydning for udkommet.</w:t>
-      </w:r>
-    </w:p>
-    <w:p>
-      <w:r>
-        <w:t>D</w:t>
-      </w:r>
-      <w:r>
-        <w:t xml:space="preserve">et meste af tiden har vi lavet en kommentar øverst i koden, hvor vi forklarer, hvad hele denne </w:t>
-      </w:r>
-      <w:proofErr w:type="spellStart"/>
-      <w:r>
-        <w:t>if</w:t>
-      </w:r>
-      <w:proofErr w:type="spellEnd"/>
-      <w:r>
-        <w:t>-</w:t>
-      </w:r>
-      <w:r>
-        <w:t>sætning</w:t>
-      </w:r>
-      <w:r>
-        <w:t xml:space="preserve"> handler om, og hvad den bruges til.</w:t>
-      </w:r>
-      <w:r>
-        <w:t xml:space="preserve"> </w:t>
-      </w:r>
-    </w:p>
-    <w:p>
-      <w:r>
-        <w:t xml:space="preserve">Til sidst har vi også nogle </w:t>
-      </w:r>
-      <w:r>
-        <w:t xml:space="preserve">enkelte steder </w:t>
-      </w:r>
-      <w:proofErr w:type="spellStart"/>
-      <w:r>
-        <w:t>udkommenteret</w:t>
-      </w:r>
-      <w:proofErr w:type="spellEnd"/>
-      <w:r>
-        <w:t xml:space="preserve"> flere linjer kode, fordi vi ikke skulle bruge dem i det øjeblik, men de kunne være gode at have senere, hvis man for eksempel ville ændre noget.</w:t>
-      </w:r>
-    </w:p>
-    <w:p/>
-    <w:p>
-      <w:r>
-        <w:t xml:space="preserve">DER SKAL VÆRE ET BILLEDE AF KODEN TIL VENSTRE </w:t>
+        <w:t>Til højre ses et eksempel på, hvordan kode-kommentare er blevet brugt gennem projektet til at gøre det lettere og hurtigere at forstå koden, fordi man så har kendt formålet.</w:t>
+      </w:r>
+      <w:r>
+        <w:br/>
+        <w:t>Dette er især vigtigt med sådanne kommentare, når man er flere om at programmere et program, så man også kan forstå og bruge den andens kode uden total forvirring.</w:t>
+      </w:r>
+    </w:p>
+    <w:p>
+      <w:r>
+        <w:t>Kommentarerne kan benyttes til flere formål, de kan eks. bruges til at forklare hvad bestemte linjer og funktioner gør i programmet, som i eksemplet til højre.</w:t>
       </w:r>
     </w:p>
     <w:p/>
@@ -4310,21 +8081,78 @@
     <w:p/>
     <w:p/>
     <w:p/>
-    <w:p/>
-    <w:p/>
-    <w:p/>
-    <w:p/>
-    <w:p/>
-    <w:p/>
-    <w:p/>
-    <w:p/>
     <w:p>
       <w:pPr>
         <w:pStyle w:val="Overskrift2"/>
       </w:pPr>
       <w:bookmarkStart w:id="13" w:name="_Toc102375424"/>
       <w:r>
-        <w:lastRenderedPageBreak/>
+        <w:drawing>
+          <wp:anchor distT="0" distB="0" distL="114300" distR="114300" simplePos="0" relativeHeight="251660288" behindDoc="1" locked="0" layoutInCell="1" allowOverlap="1" wp14:anchorId="3AF99FBB" wp14:editId="7E3EBAF1">
+            <wp:simplePos x="0" y="0"/>
+            <wp:positionH relativeFrom="column">
+              <wp:posOffset>2699385</wp:posOffset>
+            </wp:positionH>
+            <wp:positionV relativeFrom="paragraph">
+              <wp:posOffset>442595</wp:posOffset>
+            </wp:positionV>
+            <wp:extent cx="3416312" cy="3562350"/>
+            <wp:effectExtent l="0" t="0" r="0" b="0"/>
+            <wp:wrapTight wrapText="bothSides">
+              <wp:wrapPolygon edited="0">
+                <wp:start x="0" y="0"/>
+                <wp:lineTo x="0" y="21484"/>
+                <wp:lineTo x="21439" y="21484"/>
+                <wp:lineTo x="21439" y="0"/>
+                <wp:lineTo x="0" y="0"/>
+              </wp:wrapPolygon>
+            </wp:wrapTight>
+            <wp:docPr id="18" name="Billede 18" descr="Et billede, der indeholder tekst&#10;&#10;Automatisk genereret beskrivelse"/>
+            <wp:cNvGraphicFramePr>
+              <a:graphicFrameLocks xmlns:a="http://schemas.openxmlformats.org/drawingml/2006/main" noChangeAspect="1"/>
+            </wp:cNvGraphicFramePr>
+            <a:graphic xmlns:a="http://schemas.openxmlformats.org/drawingml/2006/main">
+              <a:graphicData uri="http://schemas.openxmlformats.org/drawingml/2006/picture">
+                <pic:pic xmlns:pic="http://schemas.openxmlformats.org/drawingml/2006/picture">
+                  <pic:nvPicPr>
+                    <pic:cNvPr id="18" name="Billede 18" descr="Et billede, der indeholder tekst&#10;&#10;Automatisk genereret beskrivelse"/>
+                    <pic:cNvPicPr/>
+                  </pic:nvPicPr>
+                  <pic:blipFill rotWithShape="1">
+                    <a:blip r:embed="rId21">
+                      <a:extLst>
+                        <a:ext uri="{28A0092B-C50C-407E-A947-70E740481C1C}">
+                          <a14:useLocalDpi xmlns:a14="http://schemas.microsoft.com/office/drawing/2010/main" val="0"/>
+                        </a:ext>
+                      </a:extLst>
+                    </a:blip>
+                    <a:srcRect b="2578"/>
+                    <a:stretch/>
+                  </pic:blipFill>
+                  <pic:spPr bwMode="auto">
+                    <a:xfrm>
+                      <a:off x="0" y="0"/>
+                      <a:ext cx="3416312" cy="3562350"/>
+                    </a:xfrm>
+                    <a:prstGeom prst="rect">
+                      <a:avLst/>
+                    </a:prstGeom>
+                    <a:ln>
+                      <a:noFill/>
+                    </a:ln>
+                    <a:extLst>
+                      <a:ext uri="{53640926-AAD7-44D8-BBD7-CCE9431645EC}">
+                        <a14:shadowObscured xmlns:a14="http://schemas.microsoft.com/office/drawing/2010/main"/>
+                      </a:ext>
+                    </a:extLst>
+                  </pic:spPr>
+                </pic:pic>
+              </a:graphicData>
+            </a:graphic>
+          </wp:anchor>
+        </w:drawing>
+      </w:r>
+      <w:r>
         <w:t>3.2.2 kode stil</w:t>
       </w:r>
       <w:bookmarkEnd w:id="13"/>
@@ -4334,50 +8162,50 @@
     </w:p>
     <w:p>
       <w:r>
-        <w:t xml:space="preserve">Til venstre er et eksempel på, hvordan vi har brugt kommentarer i dette projekt til at informerer om, hvad de forskellige. </w:t>
-      </w:r>
-    </w:p>
-    <w:p>
-      <w:r>
-        <w:t>D</w:t>
-      </w:r>
-      <w:r>
-        <w:t>et gjorde vi både i vores klasse</w:t>
-      </w:r>
-      <w:r>
-        <w:t xml:space="preserve">r </w:t>
-      </w:r>
-      <w:r>
-        <w:t xml:space="preserve">og i </w:t>
-      </w:r>
-      <w:r>
-        <w:t xml:space="preserve">sketch </w:t>
-      </w:r>
-      <w:proofErr w:type="spellStart"/>
-      <w:r>
-        <w:t>fillen</w:t>
-      </w:r>
-      <w:proofErr w:type="spellEnd"/>
-      <w:r>
-        <w:t xml:space="preserve">. </w:t>
-      </w:r>
-      <w:r>
-        <w:t>D</w:t>
-      </w:r>
-      <w:r>
-        <w:t>ette hjælper os med at finde det</w:t>
-      </w:r>
-      <w:r>
-        <w:t xml:space="preserve"> v</w:t>
-      </w:r>
-      <w:r>
-        <w:t>i ønsker at rette eller forbedre senere.</w:t>
-      </w:r>
-    </w:p>
-    <w:p/>
-    <w:p>
-      <w:r>
-        <w:t xml:space="preserve">DER SKAL VÆRE ET BILLEDE AF KODEN </w:t>
+        <w:t xml:space="preserve">Til højre ses et eksempel på, hvordan </w:t>
+      </w:r>
+      <w:r>
+        <w:t>vi har sat koden op med indryk, parenteser og kode-kommentare.</w:t>
+      </w:r>
+    </w:p>
+    <w:p>
+      <w:r>
+        <w:t>Sådan har vi sat koden op i alle klasser, fordi det skaber et godt overblik og er lettere for øjet at forholde sig til.</w:t>
+      </w:r>
+      <w:r>
+        <w:br/>
+      </w:r>
+      <w:r>
+        <w:t xml:space="preserve">Eksempelvis gør de indrykket </w:t>
+      </w:r>
+      <w:r>
+        <w:t>parenteser</w:t>
+      </w:r>
+      <w:r>
+        <w:t xml:space="preserve"> og linjer</w:t>
+      </w:r>
+      <w:r>
+        <w:t xml:space="preserve">, at man får et hurtigere overblik over hvad hører til hvad. Det kan man bl.a. se i eksemplet ved at </w:t>
+      </w:r>
+      <w:r>
+        <w:t xml:space="preserve">men ikke er i tvivl om hvad gør ind under if-sætningen </w:t>
+      </w:r>
+      <w:proofErr w:type="gramStart"/>
+      <w:r>
+        <w:rPr>
+          <w:color w:val="808080" w:themeColor="background1" w:themeShade="80"/>
+        </w:rPr>
+        <w:t>if(</w:t>
+      </w:r>
+      <w:proofErr w:type="gramEnd"/>
+      <w:r>
+        <w:rPr>
+          <w:color w:val="808080" w:themeColor="background1" w:themeShade="80"/>
+        </w:rPr>
+        <w:t>this.formel == ”første”)</w:t>
+      </w:r>
+      <w:r>
+        <w:t>.</w:t>
       </w:r>
     </w:p>
     <w:p/>
@@ -4397,10 +8225,6 @@
     <w:p/>
     <w:p/>
     <w:p/>
-    <w:p/>
-    <w:p/>
-    <w:p/>
-    <w:p/>
     <w:p>
       <w:pPr>
         <w:pStyle w:val="Overskrift2"/>
@@ -4416,76 +8240,157 @@
       </w:r>
     </w:p>
     <w:p>
-      <w:r>
-        <w:t>Paint programmet benytter sig af flere funktioner. En af funktionerne i klassen ’Button’ hedder ’knap’ og bruges bl.a. til at lave vores GUI (</w:t>
+      <w:pPr>
+        <w:rPr>
+          <w:rStyle w:val="Svagfremhvning"/>
+          <w:color w:val="65757D" w:themeColor="background2" w:themeShade="80"/>
+        </w:rPr>
+      </w:pPr>
+      <w:r>
+        <w:t>Overklassens (</w:t>
       </w:r>
       <w:proofErr w:type="spellStart"/>
+      <w:r>
+        <w:t>parent</w:t>
+      </w:r>
+      <w:proofErr w:type="spellEnd"/>
+      <w:r>
+        <w:t xml:space="preserve"> klassen) funktioner, </w:t>
+      </w:r>
+      <w:proofErr w:type="gramStart"/>
+      <w:r>
+        <w:t>OverKnap(</w:t>
+      </w:r>
+      <w:proofErr w:type="gramEnd"/>
+      <w:r>
+        <w:t xml:space="preserve">) og On_Off(), bliver brugt i alle andre klasser, derfor bliver de her beskrevet lidt nærmere med et </w:t>
+      </w:r>
+      <w:proofErr w:type="spellStart"/>
+      <w:r>
+        <w:t>Nassi</w:t>
+      </w:r>
+      <w:proofErr w:type="spellEnd"/>
+      <w:r>
+        <w:t>-Schneidermann diagram hver.</w:t>
+      </w:r>
+    </w:p>
+    <w:p>
+      <w:pPr>
+        <w:rPr>
+          <w:lang w:val="nb-NO"/>
+        </w:rPr>
+      </w:pPr>
+      <w:proofErr w:type="spellStart"/>
+      <w:r>
+        <w:rPr>
+          <w:color w:val="65757D" w:themeColor="background2" w:themeShade="80"/>
+          <w:lang w:val="nb-NO"/>
+        </w:rPr>
+        <w:t>N</w:t>
+      </w:r>
+      <w:r>
+        <w:rPr>
+          <w:color w:val="65757D" w:themeColor="background2" w:themeShade="80"/>
+          <w:lang w:val="nb-NO"/>
+        </w:rPr>
+        <w:t>assi</w:t>
+      </w:r>
+      <w:proofErr w:type="spellEnd"/>
+      <w:r>
+        <w:rPr>
+          <w:color w:val="65757D" w:themeColor="background2" w:themeShade="80"/>
+          <w:lang w:val="nb-NO"/>
+        </w:rPr>
+        <w:t xml:space="preserve">-Schneidermann diagram for </w:t>
+      </w:r>
+      <w:proofErr w:type="spellStart"/>
+      <w:proofErr w:type="gramStart"/>
       <w:r>
         <w:rPr>
           <w:i/>
           <w:iCs/>
-        </w:rPr>
-        <w:t>graphical</w:t>
+          <w:color w:val="65757D" w:themeColor="background2" w:themeShade="80"/>
+          <w:lang w:val="nb-NO"/>
+        </w:rPr>
+        <w:t>OverKnap</w:t>
       </w:r>
       <w:proofErr w:type="spellEnd"/>
       <w:r>
         <w:rPr>
           <w:i/>
           <w:iCs/>
-        </w:rPr>
-        <w:t xml:space="preserve"> user </w:t>
-      </w:r>
-      <w:proofErr w:type="spellStart"/>
+          <w:color w:val="65757D" w:themeColor="background2" w:themeShade="80"/>
+          <w:lang w:val="nb-NO"/>
+        </w:rPr>
+        <w:t>(</w:t>
+      </w:r>
+      <w:proofErr w:type="gramEnd"/>
       <w:r>
         <w:rPr>
           <w:i/>
           <w:iCs/>
-        </w:rPr>
-        <w:t>interfave</w:t>
+          <w:color w:val="65757D" w:themeColor="background2" w:themeShade="80"/>
+          <w:lang w:val="nb-NO"/>
+        </w:rPr>
+        <w:t xml:space="preserve">)                               </w:t>
+      </w:r>
+      <w:proofErr w:type="spellStart"/>
+      <w:r>
+        <w:rPr>
+          <w:color w:val="65757D" w:themeColor="background2" w:themeShade="80"/>
+          <w:lang w:val="nb-NO"/>
+        </w:rPr>
+        <w:t>N</w:t>
+      </w:r>
+      <w:r>
+        <w:rPr>
+          <w:color w:val="65757D" w:themeColor="background2" w:themeShade="80"/>
+          <w:lang w:val="nb-NO"/>
+        </w:rPr>
+        <w:t>assi</w:t>
       </w:r>
       <w:proofErr w:type="spellEnd"/>
       <w:r>
-        <w:t>) som ses ved programmets knapper.</w:t>
-      </w:r>
-    </w:p>
-    <w:p>
-      <w:r>
-        <w:t>Når musen holdes over en knap, så vil knappens farve blive lidt mørkere. Bliver der trykket på knappen, så vil der tegnes en endnu mørkere rektangel ovenpå, som så vil forsvinde igen ved et nyt tryk på samme knap.</w:t>
-      </w:r>
-      <w:r>
-        <w:br/>
-        <w:t xml:space="preserve">Netop den sidste del med hvad der sker når man trykker på en knap, handler nedenstående </w:t>
+        <w:rPr>
+          <w:color w:val="65757D" w:themeColor="background2" w:themeShade="80"/>
+          <w:lang w:val="nb-NO"/>
+        </w:rPr>
+        <w:t xml:space="preserve">-Schneidermann diagram for </w:t>
       </w:r>
       <w:proofErr w:type="spellStart"/>
       <w:r>
-        <w:t>Nassi</w:t>
+        <w:rPr>
+          <w:i/>
+          <w:iCs/>
+          <w:color w:val="65757D" w:themeColor="background2" w:themeShade="80"/>
+          <w:lang w:val="nb-NO"/>
+        </w:rPr>
+        <w:t>O</w:t>
+      </w:r>
+      <w:r>
+        <w:rPr>
+          <w:i/>
+          <w:iCs/>
+          <w:color w:val="65757D" w:themeColor="background2" w:themeShade="80"/>
+          <w:lang w:val="nb-NO"/>
+        </w:rPr>
+        <w:t>n_Off</w:t>
       </w:r>
       <w:proofErr w:type="spellEnd"/>
       <w:r>
-        <w:t xml:space="preserve"> </w:t>
-      </w:r>
-      <w:proofErr w:type="spellStart"/>
-      <w:r>
-        <w:t>Schneider’s</w:t>
-      </w:r>
-      <w:proofErr w:type="spellEnd"/>
-      <w:r>
-        <w:t xml:space="preserve"> funktions diagram og </w:t>
-      </w:r>
-      <w:proofErr w:type="spellStart"/>
-      <w:r>
-        <w:t>flowchart</w:t>
-      </w:r>
-      <w:proofErr w:type="spellEnd"/>
-      <w:r>
-        <w:t xml:space="preserve"> om.</w:t>
-      </w:r>
-    </w:p>
-    <w:p>
-      <w:pPr>
-        <w:rPr>
-          <w:rStyle w:val="Svagfremhvning"/>
+        <w:rPr>
+          <w:i/>
+          <w:iCs/>
           <w:color w:val="65757D" w:themeColor="background2" w:themeShade="80"/>
+          <w:lang w:val="nb-NO"/>
+        </w:rPr>
+        <w:t>()</w:t>
+      </w:r>
+    </w:p>
+    <w:p>
+      <w:pPr>
+        <w:rPr>
+          <w:lang w:val="nb-NO"/>
         </w:rPr>
       </w:pPr>
       <w:r>
@@ -4493,10 +8398,26 @@
           <w:noProof/>
         </w:rPr>
         <w:drawing>
-          <wp:inline distT="0" distB="0" distL="0" distR="0" wp14:anchorId="48B88C20" wp14:editId="6AE48E93">
-            <wp:extent cx="2990850" cy="4132730"/>
-            <wp:effectExtent l="0" t="0" r="0" b="1270"/>
-            <wp:docPr id="4" name="Billede 4" descr="Diagram&#10;&#10;Description automatically generated"/>
+          <wp:anchor distT="0" distB="0" distL="114300" distR="114300" simplePos="0" relativeHeight="251666432" behindDoc="1" locked="0" layoutInCell="1" allowOverlap="1" wp14:anchorId="49F1A5A0" wp14:editId="6F2C0BCB">
+            <wp:simplePos x="0" y="0"/>
+            <wp:positionH relativeFrom="column">
+              <wp:posOffset>3405505</wp:posOffset>
+            </wp:positionH>
+            <wp:positionV relativeFrom="paragraph">
+              <wp:posOffset>15875</wp:posOffset>
+            </wp:positionV>
+            <wp:extent cx="2712720" cy="2305050"/>
+            <wp:effectExtent l="0" t="0" r="0" b="0"/>
+            <wp:wrapTight wrapText="bothSides">
+              <wp:wrapPolygon edited="0">
+                <wp:start x="0" y="0"/>
+                <wp:lineTo x="0" y="21243"/>
+                <wp:lineTo x="21388" y="21243"/>
+                <wp:lineTo x="21388" y="0"/>
+                <wp:lineTo x="0" y="0"/>
+              </wp:wrapPolygon>
+            </wp:wrapTight>
+            <wp:docPr id="20" name="Billede 20"/>
             <wp:cNvGraphicFramePr>
               <a:graphicFrameLocks xmlns:a="http://schemas.openxmlformats.org/drawingml/2006/main" noChangeAspect="1"/>
             </wp:cNvGraphicFramePr>
@@ -4504,26 +8425,26 @@
               <a:graphicData uri="http://schemas.openxmlformats.org/drawingml/2006/picture">
                 <pic:pic xmlns:pic="http://schemas.openxmlformats.org/drawingml/2006/picture">
                   <pic:nvPicPr>
-                    <pic:cNvPr id="4" name="Billede 4" descr="Diagram&#10;&#10;Description automatically generated"/>
+                    <pic:cNvPr id="0" name="Picture 3"/>
                     <pic:cNvPicPr>
                       <a:picLocks noChangeAspect="1" noChangeArrowheads="1"/>
                     </pic:cNvPicPr>
                   </pic:nvPicPr>
                   <pic:blipFill rotWithShape="1">
-                    <a:blip r:embed="rId20">
+                    <a:blip r:embed="rId22">
                       <a:extLst>
                         <a:ext uri="{28A0092B-C50C-407E-A947-70E740481C1C}">
                           <a14:useLocalDpi xmlns:a14="http://schemas.microsoft.com/office/drawing/2010/main" val="0"/>
                         </a:ext>
                       </a:extLst>
                     </a:blip>
-                    <a:srcRect l="17020" r="28669"/>
+                    <a:srcRect l="46379" t="3942" r="15335" b="52691"/>
                     <a:stretch/>
                   </pic:blipFill>
                   <pic:spPr bwMode="auto">
                     <a:xfrm>
                       <a:off x="0" y="0"/>
-                      <a:ext cx="3033509" cy="4191675"/>
+                      <a:ext cx="2712720" cy="2305050"/>
                     </a:xfrm>
                     <a:prstGeom prst="rect">
                       <a:avLst/>
@@ -4541,1841 +8462,156 @@
                 </pic:pic>
               </a:graphicData>
             </a:graphic>
-          </wp:inline>
+            <wp14:sizeRelH relativeFrom="margin">
+              <wp14:pctWidth>0</wp14:pctWidth>
+            </wp14:sizeRelH>
+            <wp14:sizeRelV relativeFrom="margin">
+              <wp14:pctHeight>0</wp14:pctHeight>
+            </wp14:sizeRelV>
+          </wp:anchor>
         </w:drawing>
       </w:r>
       <w:r>
         <w:rPr>
-          <w:rStyle w:val="Svagfremhvning"/>
-          <w:color w:val="65757D" w:themeColor="background2" w:themeShade="80"/>
-          <w:lang w:val="en-US"/>
-        </w:rPr>
-        <w:t>EXAMPLE FROM LAST T</w:t>
-      </w:r>
-      <w:r>
-        <w:rPr>
-          <w:rStyle w:val="Svagfremhvning"/>
-          <w:color w:val="65757D" w:themeColor="background2" w:themeShade="80"/>
-          <w:lang w:val="en-US"/>
-        </w:rPr>
-        <w:t>IME</w:t>
-      </w:r>
-      <w:r>
-        <w:rPr>
-          <w:lang w:val="en-US"/>
-        </w:rPr>
-        <w:br/>
-      </w:r>
-      <w:proofErr w:type="spellStart"/>
-      <w:r>
-        <w:rPr>
-          <w:rStyle w:val="Svagfremhvning"/>
-          <w:color w:val="65757D" w:themeColor="background2" w:themeShade="80"/>
-          <w:lang w:val="en-US"/>
-        </w:rPr>
-        <w:t>Figur</w:t>
-      </w:r>
-      <w:proofErr w:type="spellEnd"/>
-      <w:r>
-        <w:rPr>
-          <w:rStyle w:val="Svagfremhvning"/>
-          <w:color w:val="65757D" w:themeColor="background2" w:themeShade="80"/>
-          <w:lang w:val="en-US"/>
-        </w:rPr>
-        <w:t xml:space="preserve"> 5.  </w:t>
-      </w:r>
-      <w:proofErr w:type="spellStart"/>
-      <w:r>
-        <w:rPr>
-          <w:rStyle w:val="Svagfremhvning"/>
-          <w:color w:val="65757D" w:themeColor="background2" w:themeShade="80"/>
-        </w:rPr>
-        <w:t>Nassi</w:t>
-      </w:r>
-      <w:proofErr w:type="spellEnd"/>
-      <w:r>
-        <w:rPr>
-          <w:rStyle w:val="Svagfremhvning"/>
-          <w:color w:val="65757D" w:themeColor="background2" w:themeShade="80"/>
-        </w:rPr>
-        <w:t xml:space="preserve"> Schneider funktions diagram over hvad</w:t>
-      </w:r>
-      <w:r>
-        <w:rPr>
-          <w:rStyle w:val="Svagfremhvning"/>
-          <w:color w:val="65757D" w:themeColor="background2" w:themeShade="80"/>
-        </w:rPr>
-        <w:br/>
-      </w:r>
-      <w:r>
-        <w:rPr>
-          <w:rStyle w:val="Svagfremhvning"/>
-          <w:color w:val="65757D" w:themeColor="background2" w:themeShade="80"/>
-        </w:rPr>
-        <w:t xml:space="preserve">der sker </w:t>
-      </w:r>
-      <w:r>
-        <w:rPr>
-          <w:rStyle w:val="Svagfremhvning"/>
-          <w:color w:val="65757D" w:themeColor="background2" w:themeShade="80"/>
-        </w:rPr>
-        <w:t>når der trykkes på en knap i funktionen ’knap’</w:t>
-      </w:r>
-    </w:p>
-    <w:p/>
-    <w:p/>
-    <w:p/>
-    <w:p/>
-    <w:p/>
-    <w:p/>
-    <w:p/>
-    <w:p>
-      <w:r>
-        <w:lastRenderedPageBreak/>
-        <w:t xml:space="preserve">EXAMPLE FROM LAST TIME </w:t>
-      </w:r>
-    </w:p>
-    <w:p>
-      <w:pPr>
-        <w:pStyle w:val="Listeafsnit"/>
-        <w:numPr>
-          <w:ilvl w:val="0"/>
-          <w:numId w:val="1"/>
-        </w:numPr>
-        <w:rPr>
-          <w:rFonts w:asciiTheme="minorHAnsi" w:hAnsiTheme="minorHAnsi"/>
-          <w:sz w:val="24"/>
-          <w:szCs w:val="24"/>
-        </w:rPr>
-      </w:pPr>
-      <w:r>
-        <w:rPr>
-          <w:rFonts w:asciiTheme="minorHAnsi" w:hAnsiTheme="minorHAnsi"/>
-          <w:sz w:val="24"/>
-          <w:szCs w:val="24"/>
-        </w:rPr>
-        <w:t>Definer skær</w:t>
-      </w:r>
-      <w:r>
-        <w:rPr>
-          <w:rFonts w:asciiTheme="minorHAnsi" w:hAnsiTheme="minorHAnsi"/>
-          <w:sz w:val="24"/>
-          <w:szCs w:val="24"/>
-        </w:rPr>
-        <w:t>m</w:t>
-      </w:r>
-    </w:p>
-    <w:p>
-      <w:pPr>
-        <w:pStyle w:val="Listeafsnit"/>
-        <w:numPr>
-          <w:ilvl w:val="0"/>
-          <w:numId w:val="1"/>
-        </w:numPr>
-        <w:rPr>
-          <w:rFonts w:asciiTheme="minorHAnsi" w:hAnsiTheme="minorHAnsi"/>
-          <w:sz w:val="20"/>
-          <w:szCs w:val="20"/>
-        </w:rPr>
-      </w:pPr>
-      <w:r>
-        <w:rPr>
-          <w:rFonts w:asciiTheme="minorHAnsi" w:hAnsiTheme="minorHAnsi"/>
-          <w:sz w:val="24"/>
-          <w:szCs w:val="24"/>
-        </w:rPr>
-        <w:t xml:space="preserve">Laver objekter dvs. kalder klasser (sender værdier for </w:t>
-      </w:r>
-      <w:proofErr w:type="spellStart"/>
-      <w:r>
-        <w:rPr>
-          <w:rFonts w:asciiTheme="minorHAnsi" w:hAnsiTheme="minorHAnsi"/>
-          <w:sz w:val="24"/>
-          <w:szCs w:val="24"/>
-        </w:rPr>
-        <w:t>rgb</w:t>
-      </w:r>
-      <w:proofErr w:type="spellEnd"/>
-      <w:r>
-        <w:rPr>
-          <w:rFonts w:asciiTheme="minorHAnsi" w:hAnsiTheme="minorHAnsi"/>
-          <w:sz w:val="24"/>
-          <w:szCs w:val="24"/>
-        </w:rPr>
-        <w:t xml:space="preserve">, </w:t>
-      </w:r>
-      <w:proofErr w:type="spellStart"/>
-      <w:proofErr w:type="gramStart"/>
-      <w:r>
-        <w:rPr>
-          <w:rFonts w:asciiTheme="minorHAnsi" w:hAnsiTheme="minorHAnsi"/>
-          <w:sz w:val="24"/>
-          <w:szCs w:val="24"/>
-        </w:rPr>
-        <w:t>x,y</w:t>
-      </w:r>
-      <w:proofErr w:type="spellEnd"/>
-      <w:proofErr w:type="gramEnd"/>
-      <w:r>
-        <w:rPr>
-          <w:rFonts w:asciiTheme="minorHAnsi" w:hAnsiTheme="minorHAnsi"/>
-          <w:sz w:val="24"/>
-          <w:szCs w:val="24"/>
-        </w:rPr>
-        <w:t>-placering til klasse og tykkelse)</w:t>
-      </w:r>
-      <w:r>
-        <w:rPr>
-          <w:rFonts w:asciiTheme="minorHAnsi" w:hAnsiTheme="minorHAnsi"/>
-          <w:sz w:val="24"/>
-          <w:szCs w:val="24"/>
-        </w:rPr>
-        <w:br/>
-      </w:r>
-    </w:p>
-    <w:p>
-      <w:pPr>
-        <w:pStyle w:val="Listeafsnit"/>
-        <w:numPr>
-          <w:ilvl w:val="0"/>
-          <w:numId w:val="1"/>
-        </w:numPr>
-        <w:rPr>
-          <w:rFonts w:asciiTheme="minorHAnsi" w:hAnsiTheme="minorHAnsi"/>
-          <w:sz w:val="20"/>
-          <w:szCs w:val="20"/>
-        </w:rPr>
-      </w:pPr>
-      <w:r>
-        <w:rPr>
-          <w:rFonts w:asciiTheme="minorHAnsi" w:hAnsiTheme="minorHAnsi"/>
-          <w:sz w:val="24"/>
-          <w:szCs w:val="24"/>
-        </w:rPr>
-        <w:t>Kalder funktioner</w:t>
-      </w:r>
-      <w:r>
-        <w:rPr>
-          <w:rFonts w:asciiTheme="minorHAnsi" w:hAnsiTheme="minorHAnsi"/>
-          <w:sz w:val="24"/>
-          <w:szCs w:val="24"/>
-        </w:rPr>
-        <w:t xml:space="preserve"> fra klasse (funktion for indramning af menu, knapper og tykkelse)</w:t>
-      </w:r>
-      <w:r>
-        <w:rPr>
-          <w:rFonts w:asciiTheme="minorHAnsi" w:hAnsiTheme="minorHAnsi"/>
-          <w:sz w:val="24"/>
-          <w:szCs w:val="24"/>
-        </w:rPr>
-        <w:br/>
-      </w:r>
-    </w:p>
-    <w:p>
-      <w:pPr>
-        <w:pStyle w:val="Listeafsnit"/>
-        <w:numPr>
-          <w:ilvl w:val="0"/>
-          <w:numId w:val="1"/>
-        </w:numPr>
-        <w:rPr>
-          <w:rFonts w:asciiTheme="minorHAnsi" w:hAnsiTheme="minorHAnsi"/>
-          <w:sz w:val="24"/>
-          <w:szCs w:val="24"/>
-        </w:rPr>
-      </w:pPr>
-      <w:r>
-        <w:rPr>
-          <w:rFonts w:asciiTheme="minorHAnsi" w:hAnsiTheme="minorHAnsi"/>
-          <w:sz w:val="24"/>
-          <w:szCs w:val="24"/>
-        </w:rPr>
-        <w:t xml:space="preserve">Funktion for </w:t>
-      </w:r>
-      <w:proofErr w:type="spellStart"/>
-      <w:r>
-        <w:rPr>
-          <w:rFonts w:asciiTheme="minorHAnsi" w:hAnsiTheme="minorHAnsi"/>
-          <w:sz w:val="24"/>
-          <w:szCs w:val="24"/>
-        </w:rPr>
-        <w:t>mouseKlikket</w:t>
-      </w:r>
-      <w:proofErr w:type="spellEnd"/>
-      <w:r>
-        <w:rPr>
-          <w:rFonts w:asciiTheme="minorHAnsi" w:hAnsiTheme="minorHAnsi"/>
-          <w:color w:val="87B0CA" w:themeColor="text2" w:themeTint="80"/>
-          <w:sz w:val="24"/>
-          <w:szCs w:val="24"/>
-        </w:rPr>
-        <w:br/>
-        <w:t xml:space="preserve">  </w:t>
-      </w:r>
-      <w:proofErr w:type="spellStart"/>
-      <w:r>
-        <w:rPr>
-          <w:rFonts w:asciiTheme="minorHAnsi" w:hAnsiTheme="minorHAnsi"/>
-          <w:color w:val="87B0CA" w:themeColor="text2" w:themeTint="80"/>
-          <w:sz w:val="24"/>
-          <w:szCs w:val="24"/>
-        </w:rPr>
-        <w:t>if</w:t>
-      </w:r>
-      <w:proofErr w:type="spellEnd"/>
-      <w:r>
-        <w:rPr>
-          <w:rFonts w:asciiTheme="minorHAnsi" w:hAnsiTheme="minorHAnsi"/>
-          <w:color w:val="87B0CA" w:themeColor="text2" w:themeTint="80"/>
-          <w:sz w:val="24"/>
-          <w:szCs w:val="24"/>
-        </w:rPr>
-        <w:t xml:space="preserve"> (</w:t>
-      </w:r>
-      <w:r>
-        <w:rPr>
-          <w:rFonts w:asciiTheme="minorHAnsi" w:hAnsiTheme="minorHAnsi"/>
-          <w:color w:val="87B0CA" w:themeColor="text2" w:themeTint="80"/>
-          <w:sz w:val="24"/>
-          <w:szCs w:val="24"/>
-        </w:rPr>
-        <w:t>mus er trykket på</w:t>
-      </w:r>
-      <w:r>
-        <w:rPr>
-          <w:rFonts w:asciiTheme="minorHAnsi" w:hAnsiTheme="minorHAnsi"/>
-          <w:color w:val="87B0CA" w:themeColor="text2" w:themeTint="80"/>
-          <w:sz w:val="24"/>
-          <w:szCs w:val="24"/>
-        </w:rPr>
-        <w:t>)</w:t>
-      </w:r>
-      <w:r>
-        <w:rPr>
-          <w:rFonts w:asciiTheme="minorHAnsi" w:hAnsiTheme="minorHAnsi"/>
-          <w:color w:val="87B0CA" w:themeColor="text2" w:themeTint="80"/>
-          <w:sz w:val="24"/>
-          <w:szCs w:val="24"/>
-        </w:rPr>
-        <w:br/>
-        <w:t xml:space="preserve">      </w:t>
-      </w:r>
-      <w:r>
-        <w:rPr>
-          <w:rFonts w:asciiTheme="minorHAnsi" w:hAnsiTheme="minorHAnsi"/>
-          <w:color w:val="87B0CA" w:themeColor="text2" w:themeTint="80"/>
-          <w:sz w:val="24"/>
-          <w:szCs w:val="24"/>
-        </w:rPr>
-        <w:t>kald ’</w:t>
-      </w:r>
-      <w:proofErr w:type="spellStart"/>
-      <w:r>
-        <w:rPr>
-          <w:rFonts w:asciiTheme="minorHAnsi" w:hAnsiTheme="minorHAnsi"/>
-          <w:color w:val="87B0CA" w:themeColor="text2" w:themeTint="80"/>
-          <w:sz w:val="24"/>
-          <w:szCs w:val="24"/>
-        </w:rPr>
-        <w:t>klikket’-funktion</w:t>
-      </w:r>
-      <w:proofErr w:type="spellEnd"/>
-      <w:r>
-        <w:rPr>
-          <w:rFonts w:asciiTheme="minorHAnsi" w:hAnsiTheme="minorHAnsi"/>
-          <w:color w:val="87B0CA" w:themeColor="text2" w:themeTint="80"/>
-          <w:sz w:val="24"/>
-          <w:szCs w:val="24"/>
-        </w:rPr>
-        <w:t xml:space="preserve"> fra klasse for knap-objekterne</w:t>
-      </w:r>
-      <w:r>
-        <w:rPr>
-          <w:rFonts w:asciiTheme="minorHAnsi" w:hAnsiTheme="minorHAnsi"/>
-          <w:color w:val="87B0CA" w:themeColor="text2" w:themeTint="80"/>
-          <w:sz w:val="24"/>
-          <w:szCs w:val="24"/>
-        </w:rPr>
-        <w:br/>
-      </w:r>
-    </w:p>
-    <w:p>
-      <w:pPr>
-        <w:pStyle w:val="Listeafsnit"/>
-        <w:rPr>
-          <w:rFonts w:asciiTheme="minorHAnsi" w:hAnsiTheme="minorHAnsi"/>
-          <w:sz w:val="24"/>
-          <w:szCs w:val="24"/>
-          <w:u w:val="single"/>
-        </w:rPr>
-      </w:pPr>
-      <w:r>
-        <w:rPr>
-          <w:rFonts w:asciiTheme="minorHAnsi" w:hAnsiTheme="minorHAnsi"/>
-          <w:sz w:val="24"/>
-          <w:szCs w:val="24"/>
-          <w:u w:val="single"/>
-        </w:rPr>
-        <w:t>Klasse</w:t>
-      </w:r>
-    </w:p>
-    <w:p>
-      <w:pPr>
-        <w:pStyle w:val="Listeafsnit"/>
-        <w:numPr>
-          <w:ilvl w:val="0"/>
-          <w:numId w:val="1"/>
-        </w:numPr>
-        <w:rPr>
-          <w:rFonts w:asciiTheme="minorHAnsi" w:hAnsiTheme="minorHAnsi"/>
-          <w:sz w:val="24"/>
-          <w:szCs w:val="24"/>
-        </w:rPr>
-      </w:pPr>
-      <w:proofErr w:type="spellStart"/>
-      <w:r>
-        <w:rPr>
-          <w:rFonts w:asciiTheme="minorHAnsi" w:hAnsiTheme="minorHAnsi"/>
-          <w:sz w:val="24"/>
-          <w:szCs w:val="24"/>
-        </w:rPr>
-        <w:t>constructor</w:t>
-      </w:r>
-      <w:proofErr w:type="spellEnd"/>
-      <w:r>
-        <w:rPr>
-          <w:rFonts w:asciiTheme="minorHAnsi" w:hAnsiTheme="minorHAnsi"/>
-          <w:sz w:val="24"/>
-          <w:szCs w:val="24"/>
-        </w:rPr>
-        <w:br/>
-        <w:t xml:space="preserve">  </w:t>
-      </w:r>
-      <w:r>
-        <w:rPr>
-          <w:rFonts w:asciiTheme="minorHAnsi" w:hAnsiTheme="minorHAnsi"/>
-          <w:color w:val="87B0CA" w:themeColor="text2" w:themeTint="80"/>
-          <w:sz w:val="24"/>
-          <w:szCs w:val="24"/>
-        </w:rPr>
-        <w:t>omdan værdier sendt fra set up til lokale værdier i klassen</w:t>
-      </w:r>
-      <w:r>
-        <w:rPr>
-          <w:rFonts w:asciiTheme="minorHAnsi" w:hAnsiTheme="minorHAnsi"/>
-          <w:color w:val="87B0CA" w:themeColor="text2" w:themeTint="80"/>
-          <w:sz w:val="24"/>
-          <w:szCs w:val="24"/>
-        </w:rPr>
-        <w:br/>
-      </w:r>
-    </w:p>
-    <w:p>
-      <w:pPr>
-        <w:pStyle w:val="Listeafsnit"/>
-        <w:numPr>
-          <w:ilvl w:val="0"/>
-          <w:numId w:val="1"/>
-        </w:numPr>
-        <w:rPr>
-          <w:rFonts w:asciiTheme="minorHAnsi" w:hAnsiTheme="minorHAnsi"/>
-          <w:sz w:val="24"/>
-          <w:szCs w:val="24"/>
-        </w:rPr>
-      </w:pPr>
-      <w:r>
-        <w:rPr>
-          <w:rFonts w:asciiTheme="minorHAnsi" w:hAnsiTheme="minorHAnsi"/>
-          <w:sz w:val="24"/>
-          <w:szCs w:val="24"/>
-        </w:rPr>
-        <w:t>Funktion for knap</w:t>
-      </w:r>
-      <w:r>
-        <w:rPr>
-          <w:rFonts w:asciiTheme="minorHAnsi" w:hAnsiTheme="minorHAnsi"/>
-          <w:sz w:val="24"/>
-          <w:szCs w:val="24"/>
-        </w:rPr>
-        <w:br/>
-        <w:t xml:space="preserve">  </w:t>
-      </w:r>
-      <w:proofErr w:type="spellStart"/>
-      <w:r>
-        <w:rPr>
-          <w:rFonts w:asciiTheme="minorHAnsi" w:hAnsiTheme="minorHAnsi"/>
-          <w:color w:val="87B0CA" w:themeColor="text2" w:themeTint="80"/>
-          <w:sz w:val="24"/>
-          <w:szCs w:val="24"/>
-        </w:rPr>
-        <w:t>if</w:t>
-      </w:r>
-      <w:proofErr w:type="spellEnd"/>
-      <w:r>
-        <w:rPr>
-          <w:rFonts w:asciiTheme="minorHAnsi" w:hAnsiTheme="minorHAnsi"/>
-          <w:color w:val="87B0CA" w:themeColor="text2" w:themeTint="80"/>
-          <w:sz w:val="24"/>
-          <w:szCs w:val="24"/>
-        </w:rPr>
-        <w:t>(mus er inden for knap)</w:t>
-      </w:r>
-      <w:r>
-        <w:rPr>
-          <w:rFonts w:asciiTheme="minorHAnsi" w:hAnsiTheme="minorHAnsi"/>
-          <w:color w:val="87B0CA" w:themeColor="text2" w:themeTint="80"/>
-          <w:sz w:val="24"/>
-          <w:szCs w:val="24"/>
-        </w:rPr>
-        <w:br/>
-      </w:r>
-      <w:r>
-        <w:rPr>
-          <w:rFonts w:asciiTheme="minorHAnsi" w:hAnsiTheme="minorHAnsi"/>
-          <w:sz w:val="24"/>
-          <w:szCs w:val="24"/>
-        </w:rPr>
-        <w:t xml:space="preserve">     </w:t>
-      </w:r>
-      <w:r>
-        <w:rPr>
-          <w:rFonts w:asciiTheme="minorHAnsi" w:hAnsiTheme="minorHAnsi"/>
-          <w:color w:val="87B0CA" w:themeColor="text2" w:themeTint="80"/>
-          <w:sz w:val="24"/>
-          <w:szCs w:val="24"/>
-        </w:rPr>
-        <w:t xml:space="preserve">skalerer </w:t>
-      </w:r>
-      <w:proofErr w:type="spellStart"/>
-      <w:r>
-        <w:rPr>
-          <w:rFonts w:asciiTheme="minorHAnsi" w:hAnsiTheme="minorHAnsi"/>
-          <w:color w:val="87B0CA" w:themeColor="text2" w:themeTint="80"/>
-          <w:sz w:val="24"/>
-          <w:szCs w:val="24"/>
-        </w:rPr>
-        <w:t>rgb</w:t>
-      </w:r>
-      <w:proofErr w:type="spellEnd"/>
-      <w:r>
-        <w:rPr>
-          <w:rFonts w:asciiTheme="minorHAnsi" w:hAnsiTheme="minorHAnsi"/>
-          <w:color w:val="87B0CA" w:themeColor="text2" w:themeTint="80"/>
-          <w:sz w:val="24"/>
-          <w:szCs w:val="24"/>
-        </w:rPr>
-        <w:t>-værdierne ned</w:t>
-      </w:r>
-      <w:r>
-        <w:rPr>
-          <w:rFonts w:asciiTheme="minorHAnsi" w:hAnsiTheme="minorHAnsi"/>
-          <w:color w:val="87B0CA" w:themeColor="text2" w:themeTint="80"/>
-          <w:sz w:val="24"/>
-          <w:szCs w:val="24"/>
-        </w:rPr>
-        <w:br/>
-        <w:t xml:space="preserve">  </w:t>
-      </w:r>
-      <w:proofErr w:type="spellStart"/>
-      <w:r>
-        <w:rPr>
-          <w:rFonts w:asciiTheme="minorHAnsi" w:hAnsiTheme="minorHAnsi"/>
-          <w:color w:val="87B0CA" w:themeColor="text2" w:themeTint="80"/>
-          <w:sz w:val="24"/>
-          <w:szCs w:val="24"/>
-        </w:rPr>
-        <w:t>else</w:t>
-      </w:r>
-      <w:proofErr w:type="spellEnd"/>
-      <w:r>
-        <w:rPr>
-          <w:rFonts w:asciiTheme="minorHAnsi" w:hAnsiTheme="minorHAnsi"/>
-          <w:color w:val="87B0CA" w:themeColor="text2" w:themeTint="80"/>
-          <w:sz w:val="24"/>
-          <w:szCs w:val="24"/>
-        </w:rPr>
-        <w:br/>
-        <w:t xml:space="preserve">     brug </w:t>
-      </w:r>
-      <w:proofErr w:type="spellStart"/>
-      <w:r>
-        <w:rPr>
-          <w:rFonts w:asciiTheme="minorHAnsi" w:hAnsiTheme="minorHAnsi"/>
-          <w:color w:val="87B0CA" w:themeColor="text2" w:themeTint="80"/>
-          <w:sz w:val="24"/>
-          <w:szCs w:val="24"/>
-        </w:rPr>
-        <w:t>rgb</w:t>
-      </w:r>
-      <w:proofErr w:type="spellEnd"/>
-      <w:r>
-        <w:rPr>
-          <w:rFonts w:asciiTheme="minorHAnsi" w:hAnsiTheme="minorHAnsi"/>
-          <w:color w:val="87B0CA" w:themeColor="text2" w:themeTint="80"/>
-          <w:sz w:val="24"/>
-          <w:szCs w:val="24"/>
-        </w:rPr>
-        <w:t>-værdierne sendt med fra set up</w:t>
-      </w:r>
-      <w:r>
-        <w:rPr>
-          <w:rFonts w:asciiTheme="minorHAnsi" w:hAnsiTheme="minorHAnsi"/>
-          <w:color w:val="87B0CA" w:themeColor="text2" w:themeTint="80"/>
-          <w:sz w:val="24"/>
-          <w:szCs w:val="24"/>
-        </w:rPr>
-        <w:br/>
-      </w:r>
-      <w:r>
-        <w:rPr>
-          <w:rFonts w:asciiTheme="minorHAnsi" w:hAnsiTheme="minorHAnsi"/>
-          <w:color w:val="87B0CA" w:themeColor="text2" w:themeTint="80"/>
-          <w:sz w:val="8"/>
-          <w:szCs w:val="8"/>
-        </w:rPr>
-        <w:br/>
-      </w:r>
-      <w:r>
-        <w:rPr>
-          <w:rFonts w:asciiTheme="minorHAnsi" w:hAnsiTheme="minorHAnsi"/>
-          <w:sz w:val="24"/>
-          <w:szCs w:val="24"/>
-        </w:rPr>
-        <w:t xml:space="preserve">  </w:t>
-      </w:r>
-      <w:r>
-        <w:rPr>
-          <w:rFonts w:asciiTheme="minorHAnsi" w:hAnsiTheme="minorHAnsi"/>
-          <w:color w:val="87B0CA" w:themeColor="text2" w:themeTint="80"/>
-          <w:sz w:val="24"/>
-          <w:szCs w:val="24"/>
-        </w:rPr>
-        <w:t>tegn rektangel</w:t>
-      </w:r>
-      <w:r>
-        <w:rPr>
-          <w:rFonts w:asciiTheme="minorHAnsi" w:hAnsiTheme="minorHAnsi"/>
-          <w:color w:val="87B0CA" w:themeColor="text2" w:themeTint="80"/>
-          <w:sz w:val="24"/>
-          <w:szCs w:val="24"/>
-        </w:rPr>
-        <w:br/>
-      </w:r>
-      <w:r>
-        <w:rPr>
-          <w:rFonts w:asciiTheme="minorHAnsi" w:hAnsiTheme="minorHAnsi"/>
-          <w:color w:val="87B0CA" w:themeColor="text2" w:themeTint="80"/>
-          <w:sz w:val="8"/>
-          <w:szCs w:val="8"/>
-        </w:rPr>
-        <w:br/>
-      </w:r>
-      <w:r>
-        <w:rPr>
-          <w:rFonts w:asciiTheme="minorHAnsi" w:hAnsiTheme="minorHAnsi"/>
-          <w:sz w:val="24"/>
-          <w:szCs w:val="24"/>
-        </w:rPr>
-        <w:t xml:space="preserve">  </w:t>
-      </w:r>
-      <w:r>
-        <w:rPr>
-          <w:rFonts w:asciiTheme="minorHAnsi" w:hAnsiTheme="minorHAnsi"/>
-          <w:color w:val="87B0CA" w:themeColor="text2" w:themeTint="80"/>
-          <w:sz w:val="24"/>
-          <w:szCs w:val="24"/>
-        </w:rPr>
-        <w:t>funktion for hvis der er klikket</w:t>
-      </w:r>
-      <w:r>
-        <w:rPr>
-          <w:rFonts w:asciiTheme="minorHAnsi" w:hAnsiTheme="minorHAnsi"/>
-          <w:color w:val="87B0CA" w:themeColor="text2" w:themeTint="80"/>
-          <w:sz w:val="24"/>
-          <w:szCs w:val="24"/>
-        </w:rPr>
-        <w:br/>
-      </w:r>
-      <w:r>
-        <w:rPr>
-          <w:rFonts w:asciiTheme="minorHAnsi" w:hAnsiTheme="minorHAnsi"/>
-          <w:sz w:val="24"/>
-          <w:szCs w:val="24"/>
-        </w:rPr>
-        <w:t xml:space="preserve">     </w:t>
-      </w:r>
-      <w:proofErr w:type="spellStart"/>
-      <w:r>
-        <w:rPr>
-          <w:rFonts w:asciiTheme="minorHAnsi" w:hAnsiTheme="minorHAnsi"/>
-          <w:color w:val="87B0CA" w:themeColor="text2" w:themeTint="80"/>
-          <w:sz w:val="24"/>
-          <w:szCs w:val="24"/>
-        </w:rPr>
-        <w:t>if</w:t>
-      </w:r>
-      <w:proofErr w:type="spellEnd"/>
-      <w:r>
-        <w:rPr>
-          <w:rFonts w:asciiTheme="minorHAnsi" w:hAnsiTheme="minorHAnsi"/>
-          <w:color w:val="87B0CA" w:themeColor="text2" w:themeTint="80"/>
-          <w:sz w:val="24"/>
-          <w:szCs w:val="24"/>
-        </w:rPr>
-        <w:t>(mus er inden for knap)</w:t>
-      </w:r>
-      <w:r>
-        <w:rPr>
-          <w:rFonts w:asciiTheme="minorHAnsi" w:hAnsiTheme="minorHAnsi"/>
-          <w:color w:val="87B0CA" w:themeColor="text2" w:themeTint="80"/>
-          <w:sz w:val="24"/>
-          <w:szCs w:val="24"/>
-        </w:rPr>
-        <w:br/>
-      </w:r>
-      <w:r>
-        <w:rPr>
-          <w:rFonts w:asciiTheme="minorHAnsi" w:hAnsiTheme="minorHAnsi"/>
-          <w:sz w:val="24"/>
-          <w:szCs w:val="24"/>
-        </w:rPr>
-        <w:t xml:space="preserve">        </w:t>
-      </w:r>
-      <w:r>
-        <w:rPr>
-          <w:rFonts w:asciiTheme="minorHAnsi" w:hAnsiTheme="minorHAnsi"/>
-          <w:color w:val="87B0CA" w:themeColor="text2" w:themeTint="80"/>
-          <w:sz w:val="24"/>
-          <w:szCs w:val="24"/>
-        </w:rPr>
-        <w:t xml:space="preserve">sæt </w:t>
-      </w:r>
-      <w:proofErr w:type="spellStart"/>
-      <w:r>
-        <w:rPr>
-          <w:rFonts w:asciiTheme="minorHAnsi" w:hAnsiTheme="minorHAnsi"/>
-          <w:color w:val="87B0CA" w:themeColor="text2" w:themeTint="80"/>
-          <w:sz w:val="24"/>
-          <w:szCs w:val="24"/>
-        </w:rPr>
-        <w:t>boolean</w:t>
-      </w:r>
-      <w:proofErr w:type="spellEnd"/>
-      <w:r>
-        <w:rPr>
-          <w:rFonts w:asciiTheme="minorHAnsi" w:hAnsiTheme="minorHAnsi"/>
-          <w:color w:val="87B0CA" w:themeColor="text2" w:themeTint="80"/>
-          <w:sz w:val="24"/>
-          <w:szCs w:val="24"/>
-        </w:rPr>
-        <w:t>-variable til true</w:t>
-      </w:r>
-      <w:r>
-        <w:rPr>
-          <w:rFonts w:asciiTheme="minorHAnsi" w:hAnsiTheme="minorHAnsi"/>
-          <w:color w:val="87B0CA" w:themeColor="text2" w:themeTint="80"/>
-          <w:sz w:val="24"/>
-          <w:szCs w:val="24"/>
-        </w:rPr>
-        <w:br/>
-        <w:t xml:space="preserve">        return </w:t>
-      </w:r>
-      <w:proofErr w:type="spellStart"/>
-      <w:r>
-        <w:rPr>
-          <w:rFonts w:asciiTheme="minorHAnsi" w:hAnsiTheme="minorHAnsi"/>
-          <w:color w:val="87B0CA" w:themeColor="text2" w:themeTint="80"/>
-          <w:sz w:val="24"/>
-          <w:szCs w:val="24"/>
-        </w:rPr>
-        <w:t>boolean</w:t>
-      </w:r>
-      <w:proofErr w:type="spellEnd"/>
-      <w:r>
-        <w:rPr>
-          <w:rFonts w:asciiTheme="minorHAnsi" w:hAnsiTheme="minorHAnsi"/>
-          <w:color w:val="87B0CA" w:themeColor="text2" w:themeTint="80"/>
-          <w:sz w:val="24"/>
-          <w:szCs w:val="24"/>
-        </w:rPr>
-        <w:t>-værdien</w:t>
-      </w:r>
-      <w:r>
-        <w:rPr>
-          <w:rFonts w:asciiTheme="minorHAnsi" w:hAnsiTheme="minorHAnsi"/>
-          <w:color w:val="87B0CA" w:themeColor="text2" w:themeTint="80"/>
-          <w:sz w:val="24"/>
-          <w:szCs w:val="24"/>
-        </w:rPr>
-        <w:br/>
-      </w:r>
-      <w:r>
-        <w:rPr>
-          <w:rFonts w:asciiTheme="minorHAnsi" w:hAnsiTheme="minorHAnsi"/>
-          <w:color w:val="87B0CA" w:themeColor="text2" w:themeTint="80"/>
-          <w:sz w:val="8"/>
-          <w:szCs w:val="8"/>
-        </w:rPr>
-        <w:br/>
-      </w:r>
-      <w:r>
-        <w:rPr>
-          <w:rFonts w:asciiTheme="minorHAnsi" w:hAnsiTheme="minorHAnsi"/>
-          <w:sz w:val="24"/>
-          <w:szCs w:val="24"/>
-        </w:rPr>
-        <w:t xml:space="preserve">     </w:t>
-      </w:r>
-      <w:proofErr w:type="spellStart"/>
-      <w:r>
-        <w:rPr>
-          <w:rFonts w:asciiTheme="minorHAnsi" w:hAnsiTheme="minorHAnsi"/>
-          <w:color w:val="87B0CA" w:themeColor="text2" w:themeTint="80"/>
-          <w:sz w:val="24"/>
-          <w:szCs w:val="24"/>
-        </w:rPr>
-        <w:t>if</w:t>
-      </w:r>
-      <w:proofErr w:type="spellEnd"/>
-      <w:r>
-        <w:rPr>
-          <w:rFonts w:asciiTheme="minorHAnsi" w:hAnsiTheme="minorHAnsi"/>
-          <w:color w:val="87B0CA" w:themeColor="text2" w:themeTint="80"/>
-          <w:sz w:val="24"/>
-          <w:szCs w:val="24"/>
-        </w:rPr>
-        <w:t>(mus er inden for knap for forstørrelse af tykkelse)</w:t>
-      </w:r>
-      <w:r>
-        <w:rPr>
-          <w:rFonts w:asciiTheme="minorHAnsi" w:hAnsiTheme="minorHAnsi"/>
-          <w:color w:val="87B0CA" w:themeColor="text2" w:themeTint="80"/>
-          <w:sz w:val="24"/>
-          <w:szCs w:val="24"/>
-        </w:rPr>
-        <w:br/>
-      </w:r>
-      <w:r>
-        <w:rPr>
-          <w:rFonts w:asciiTheme="minorHAnsi" w:hAnsiTheme="minorHAnsi"/>
-          <w:sz w:val="24"/>
-          <w:szCs w:val="24"/>
-        </w:rPr>
-        <w:t xml:space="preserve">        </w:t>
-      </w:r>
-      <w:r>
-        <w:rPr>
-          <w:rFonts w:asciiTheme="minorHAnsi" w:hAnsiTheme="minorHAnsi"/>
-          <w:color w:val="87B0CA" w:themeColor="text2" w:themeTint="80"/>
-          <w:sz w:val="24"/>
-          <w:szCs w:val="24"/>
-        </w:rPr>
-        <w:t>kald funktion ’tykkere’</w:t>
-      </w:r>
-      <w:r>
-        <w:rPr>
-          <w:rFonts w:asciiTheme="minorHAnsi" w:hAnsiTheme="minorHAnsi"/>
-          <w:color w:val="87B0CA" w:themeColor="text2" w:themeTint="80"/>
-          <w:sz w:val="24"/>
-          <w:szCs w:val="24"/>
-        </w:rPr>
-        <w:br/>
-      </w:r>
-      <w:r>
-        <w:rPr>
-          <w:rFonts w:asciiTheme="minorHAnsi" w:hAnsiTheme="minorHAnsi"/>
-          <w:color w:val="87B0CA" w:themeColor="text2" w:themeTint="80"/>
-          <w:sz w:val="8"/>
-          <w:szCs w:val="8"/>
-        </w:rPr>
-        <w:br/>
-      </w:r>
-      <w:r>
-        <w:rPr>
-          <w:rFonts w:asciiTheme="minorHAnsi" w:hAnsiTheme="minorHAnsi"/>
-          <w:sz w:val="24"/>
-          <w:szCs w:val="24"/>
-        </w:rPr>
-        <w:t xml:space="preserve">     </w:t>
-      </w:r>
-      <w:proofErr w:type="spellStart"/>
-      <w:r>
-        <w:rPr>
-          <w:rFonts w:asciiTheme="minorHAnsi" w:hAnsiTheme="minorHAnsi"/>
-          <w:color w:val="87B0CA" w:themeColor="text2" w:themeTint="80"/>
-          <w:sz w:val="24"/>
-          <w:szCs w:val="24"/>
-        </w:rPr>
-        <w:t>if</w:t>
-      </w:r>
-      <w:proofErr w:type="spellEnd"/>
-      <w:r>
-        <w:rPr>
-          <w:rFonts w:asciiTheme="minorHAnsi" w:hAnsiTheme="minorHAnsi"/>
-          <w:color w:val="87B0CA" w:themeColor="text2" w:themeTint="80"/>
-          <w:sz w:val="24"/>
-          <w:szCs w:val="24"/>
-        </w:rPr>
-        <w:t>(mus er inden for knap for mindskelse af tykkelse)</w:t>
-      </w:r>
-      <w:r>
-        <w:rPr>
-          <w:rFonts w:asciiTheme="minorHAnsi" w:hAnsiTheme="minorHAnsi"/>
-          <w:color w:val="87B0CA" w:themeColor="text2" w:themeTint="80"/>
-          <w:sz w:val="24"/>
-          <w:szCs w:val="24"/>
-        </w:rPr>
-        <w:br/>
-      </w:r>
-      <w:r>
-        <w:rPr>
-          <w:rFonts w:asciiTheme="minorHAnsi" w:hAnsiTheme="minorHAnsi"/>
-          <w:sz w:val="24"/>
-          <w:szCs w:val="24"/>
-        </w:rPr>
-        <w:t xml:space="preserve">        </w:t>
-      </w:r>
-      <w:r>
-        <w:rPr>
-          <w:rFonts w:asciiTheme="minorHAnsi" w:hAnsiTheme="minorHAnsi"/>
-          <w:color w:val="87B0CA" w:themeColor="text2" w:themeTint="80"/>
-          <w:sz w:val="24"/>
-          <w:szCs w:val="24"/>
-        </w:rPr>
-        <w:t>kald funktion ’tyndere’</w:t>
-      </w:r>
-      <w:r>
-        <w:rPr>
-          <w:rFonts w:asciiTheme="minorHAnsi" w:hAnsiTheme="minorHAnsi"/>
-          <w:color w:val="87B0CA" w:themeColor="text2" w:themeTint="80"/>
-          <w:sz w:val="24"/>
-          <w:szCs w:val="24"/>
-        </w:rPr>
-        <w:br/>
-      </w:r>
-      <w:r>
-        <w:rPr>
-          <w:rFonts w:asciiTheme="minorHAnsi" w:hAnsiTheme="minorHAnsi"/>
-          <w:color w:val="87B0CA" w:themeColor="text2" w:themeTint="80"/>
-          <w:sz w:val="24"/>
-          <w:szCs w:val="24"/>
-        </w:rPr>
-        <w:br/>
-      </w:r>
-      <w:r>
-        <w:rPr>
-          <w:rFonts w:asciiTheme="minorHAnsi" w:hAnsiTheme="minorHAnsi"/>
-          <w:sz w:val="24"/>
-          <w:szCs w:val="24"/>
-        </w:rPr>
-        <w:t xml:space="preserve">  </w:t>
-      </w:r>
-      <w:proofErr w:type="spellStart"/>
-      <w:r>
-        <w:rPr>
-          <w:rFonts w:asciiTheme="minorHAnsi" w:hAnsiTheme="minorHAnsi"/>
-          <w:color w:val="87B0CA" w:themeColor="text2" w:themeTint="80"/>
-          <w:sz w:val="24"/>
-          <w:szCs w:val="24"/>
-        </w:rPr>
-        <w:t>if</w:t>
-      </w:r>
-      <w:proofErr w:type="spellEnd"/>
-      <w:r>
-        <w:rPr>
-          <w:rFonts w:asciiTheme="minorHAnsi" w:hAnsiTheme="minorHAnsi"/>
-          <w:color w:val="87B0CA" w:themeColor="text2" w:themeTint="80"/>
-          <w:sz w:val="24"/>
-          <w:szCs w:val="24"/>
-        </w:rPr>
-        <w:t>(</w:t>
-      </w:r>
-      <w:proofErr w:type="spellStart"/>
-      <w:r>
-        <w:rPr>
-          <w:rFonts w:asciiTheme="minorHAnsi" w:hAnsiTheme="minorHAnsi"/>
-          <w:color w:val="87B0CA" w:themeColor="text2" w:themeTint="80"/>
-          <w:sz w:val="24"/>
-          <w:szCs w:val="24"/>
-        </w:rPr>
-        <w:t>boolean</w:t>
-      </w:r>
-      <w:proofErr w:type="spellEnd"/>
-      <w:r>
-        <w:rPr>
-          <w:rFonts w:asciiTheme="minorHAnsi" w:hAnsiTheme="minorHAnsi"/>
-          <w:color w:val="87B0CA" w:themeColor="text2" w:themeTint="80"/>
-          <w:sz w:val="24"/>
-          <w:szCs w:val="24"/>
-        </w:rPr>
-        <w:t>-variable er true)</w:t>
-      </w:r>
-      <w:r>
-        <w:rPr>
-          <w:rFonts w:asciiTheme="minorHAnsi" w:hAnsiTheme="minorHAnsi"/>
-          <w:color w:val="87B0CA" w:themeColor="text2" w:themeTint="80"/>
-          <w:sz w:val="24"/>
-          <w:szCs w:val="24"/>
-        </w:rPr>
-        <w:br/>
-      </w:r>
-      <w:r>
-        <w:rPr>
-          <w:rFonts w:asciiTheme="minorHAnsi" w:hAnsiTheme="minorHAnsi"/>
-          <w:sz w:val="24"/>
-          <w:szCs w:val="24"/>
-        </w:rPr>
-        <w:t xml:space="preserve">     </w:t>
-      </w:r>
-      <w:r>
-        <w:rPr>
-          <w:rFonts w:asciiTheme="minorHAnsi" w:hAnsiTheme="minorHAnsi"/>
-          <w:color w:val="87B0CA" w:themeColor="text2" w:themeTint="80"/>
-          <w:sz w:val="24"/>
-          <w:szCs w:val="24"/>
-        </w:rPr>
-        <w:t xml:space="preserve">skalerer </w:t>
-      </w:r>
-      <w:proofErr w:type="spellStart"/>
-      <w:r>
-        <w:rPr>
-          <w:rFonts w:asciiTheme="minorHAnsi" w:hAnsiTheme="minorHAnsi"/>
-          <w:color w:val="87B0CA" w:themeColor="text2" w:themeTint="80"/>
-          <w:sz w:val="24"/>
-          <w:szCs w:val="24"/>
-        </w:rPr>
-        <w:t>rgb</w:t>
-      </w:r>
-      <w:proofErr w:type="spellEnd"/>
-      <w:r>
-        <w:rPr>
-          <w:rFonts w:asciiTheme="minorHAnsi" w:hAnsiTheme="minorHAnsi"/>
-          <w:color w:val="87B0CA" w:themeColor="text2" w:themeTint="80"/>
-          <w:sz w:val="24"/>
-          <w:szCs w:val="24"/>
-        </w:rPr>
-        <w:t>-værdierne ned</w:t>
-      </w:r>
-      <w:r>
-        <w:rPr>
-          <w:rFonts w:asciiTheme="minorHAnsi" w:hAnsiTheme="minorHAnsi"/>
-          <w:color w:val="87B0CA" w:themeColor="text2" w:themeTint="80"/>
-          <w:sz w:val="24"/>
-          <w:szCs w:val="24"/>
-        </w:rPr>
-        <w:br/>
-      </w:r>
-      <w:r>
-        <w:rPr>
-          <w:rFonts w:asciiTheme="minorHAnsi" w:hAnsiTheme="minorHAnsi"/>
-          <w:sz w:val="24"/>
-          <w:szCs w:val="24"/>
-        </w:rPr>
-        <w:t xml:space="preserve">     </w:t>
-      </w:r>
-      <w:r>
-        <w:rPr>
-          <w:rFonts w:asciiTheme="minorHAnsi" w:hAnsiTheme="minorHAnsi"/>
-          <w:color w:val="87B0CA" w:themeColor="text2" w:themeTint="80"/>
-          <w:sz w:val="24"/>
-          <w:szCs w:val="24"/>
-        </w:rPr>
-        <w:t>tegn ny rektangel over den gamle</w:t>
-      </w:r>
-      <w:r>
-        <w:rPr>
-          <w:rFonts w:asciiTheme="minorHAnsi" w:hAnsiTheme="minorHAnsi"/>
-          <w:color w:val="87B0CA" w:themeColor="text2" w:themeTint="80"/>
-          <w:sz w:val="24"/>
-          <w:szCs w:val="24"/>
-        </w:rPr>
-        <w:br/>
-      </w:r>
-      <w:r>
-        <w:rPr>
-          <w:rFonts w:asciiTheme="minorHAnsi" w:hAnsiTheme="minorHAnsi"/>
-          <w:sz w:val="24"/>
-          <w:szCs w:val="24"/>
-        </w:rPr>
-        <w:t xml:space="preserve">     </w:t>
-      </w:r>
-      <w:r>
-        <w:rPr>
-          <w:rFonts w:asciiTheme="minorHAnsi" w:hAnsiTheme="minorHAnsi"/>
-          <w:color w:val="87B0CA" w:themeColor="text2" w:themeTint="80"/>
-          <w:sz w:val="24"/>
-          <w:szCs w:val="24"/>
-        </w:rPr>
-        <w:t>funktion for hvis der er klikket</w:t>
-      </w:r>
-      <w:r>
-        <w:rPr>
-          <w:rFonts w:asciiTheme="minorHAnsi" w:hAnsiTheme="minorHAnsi"/>
-          <w:color w:val="87B0CA" w:themeColor="text2" w:themeTint="80"/>
-          <w:sz w:val="24"/>
-          <w:szCs w:val="24"/>
-        </w:rPr>
-        <w:br/>
-      </w:r>
-      <w:r>
-        <w:rPr>
-          <w:rFonts w:asciiTheme="minorHAnsi" w:hAnsiTheme="minorHAnsi"/>
-          <w:sz w:val="24"/>
-          <w:szCs w:val="24"/>
-        </w:rPr>
-        <w:t xml:space="preserve">        </w:t>
-      </w:r>
-      <w:proofErr w:type="spellStart"/>
-      <w:r>
-        <w:rPr>
-          <w:rFonts w:asciiTheme="minorHAnsi" w:hAnsiTheme="minorHAnsi"/>
-          <w:color w:val="87B0CA" w:themeColor="text2" w:themeTint="80"/>
-          <w:sz w:val="24"/>
-          <w:szCs w:val="24"/>
-        </w:rPr>
-        <w:t>if</w:t>
-      </w:r>
-      <w:proofErr w:type="spellEnd"/>
-      <w:r>
-        <w:rPr>
-          <w:rFonts w:asciiTheme="minorHAnsi" w:hAnsiTheme="minorHAnsi"/>
-          <w:color w:val="87B0CA" w:themeColor="text2" w:themeTint="80"/>
-          <w:sz w:val="24"/>
-          <w:szCs w:val="24"/>
-        </w:rPr>
-        <w:t>(mus er inden for knap)</w:t>
-      </w:r>
-      <w:r>
-        <w:rPr>
-          <w:rFonts w:asciiTheme="minorHAnsi" w:hAnsiTheme="minorHAnsi"/>
-          <w:color w:val="87B0CA" w:themeColor="text2" w:themeTint="80"/>
-          <w:sz w:val="24"/>
-          <w:szCs w:val="24"/>
-        </w:rPr>
-        <w:br/>
-      </w:r>
-      <w:r>
-        <w:rPr>
-          <w:rFonts w:asciiTheme="minorHAnsi" w:hAnsiTheme="minorHAnsi"/>
-          <w:sz w:val="24"/>
-          <w:szCs w:val="24"/>
-        </w:rPr>
-        <w:t xml:space="preserve">           </w:t>
-      </w:r>
-      <w:r>
-        <w:rPr>
-          <w:rFonts w:asciiTheme="minorHAnsi" w:hAnsiTheme="minorHAnsi"/>
-          <w:color w:val="87B0CA" w:themeColor="text2" w:themeTint="80"/>
-          <w:sz w:val="24"/>
-          <w:szCs w:val="24"/>
-        </w:rPr>
-        <w:t xml:space="preserve">sæt </w:t>
-      </w:r>
-      <w:proofErr w:type="spellStart"/>
-      <w:r>
-        <w:rPr>
-          <w:rFonts w:asciiTheme="minorHAnsi" w:hAnsiTheme="minorHAnsi"/>
-          <w:color w:val="87B0CA" w:themeColor="text2" w:themeTint="80"/>
-          <w:sz w:val="24"/>
-          <w:szCs w:val="24"/>
-        </w:rPr>
-        <w:t>boolean</w:t>
-      </w:r>
-      <w:proofErr w:type="spellEnd"/>
-      <w:r>
-        <w:rPr>
-          <w:rFonts w:asciiTheme="minorHAnsi" w:hAnsiTheme="minorHAnsi"/>
-          <w:color w:val="87B0CA" w:themeColor="text2" w:themeTint="80"/>
-          <w:sz w:val="24"/>
-          <w:szCs w:val="24"/>
-        </w:rPr>
-        <w:t>-variable til false</w:t>
-      </w:r>
-      <w:r>
-        <w:rPr>
-          <w:rFonts w:asciiTheme="minorHAnsi" w:hAnsiTheme="minorHAnsi"/>
-          <w:color w:val="87B0CA" w:themeColor="text2" w:themeTint="80"/>
-          <w:sz w:val="24"/>
-          <w:szCs w:val="24"/>
-        </w:rPr>
-        <w:br/>
-        <w:t xml:space="preserve">           return </w:t>
-      </w:r>
-      <w:proofErr w:type="spellStart"/>
-      <w:r>
-        <w:rPr>
-          <w:rFonts w:asciiTheme="minorHAnsi" w:hAnsiTheme="minorHAnsi"/>
-          <w:color w:val="87B0CA" w:themeColor="text2" w:themeTint="80"/>
-          <w:sz w:val="24"/>
-          <w:szCs w:val="24"/>
-        </w:rPr>
-        <w:t>boolean</w:t>
-      </w:r>
-      <w:proofErr w:type="spellEnd"/>
-      <w:r>
-        <w:rPr>
-          <w:rFonts w:asciiTheme="minorHAnsi" w:hAnsiTheme="minorHAnsi"/>
-          <w:color w:val="87B0CA" w:themeColor="text2" w:themeTint="80"/>
-          <w:sz w:val="24"/>
-          <w:szCs w:val="24"/>
-        </w:rPr>
-        <w:t>-værdien</w:t>
-      </w:r>
-      <w:r>
-        <w:rPr>
-          <w:rFonts w:asciiTheme="minorHAnsi" w:hAnsiTheme="minorHAnsi"/>
-          <w:color w:val="87B0CA" w:themeColor="text2" w:themeTint="80"/>
-          <w:sz w:val="24"/>
-          <w:szCs w:val="24"/>
-        </w:rPr>
-        <w:br/>
-      </w:r>
-    </w:p>
-    <w:p>
-      <w:pPr>
-        <w:pStyle w:val="Listeafsnit"/>
-        <w:numPr>
-          <w:ilvl w:val="0"/>
-          <w:numId w:val="1"/>
-        </w:numPr>
-        <w:rPr>
-          <w:rFonts w:asciiTheme="minorHAnsi" w:hAnsiTheme="minorHAnsi"/>
-          <w:sz w:val="24"/>
-          <w:szCs w:val="24"/>
+          <w:noProof/>
+        </w:rPr>
+        <w:drawing>
+          <wp:anchor distT="0" distB="0" distL="114300" distR="114300" simplePos="0" relativeHeight="251670016" behindDoc="1" locked="0" layoutInCell="1" allowOverlap="1" wp14:anchorId="26919D9C" wp14:editId="3D8185B1">
+            <wp:simplePos x="0" y="0"/>
+            <wp:positionH relativeFrom="column">
+              <wp:posOffset>3810</wp:posOffset>
+            </wp:positionH>
+            <wp:positionV relativeFrom="paragraph">
+              <wp:posOffset>6350</wp:posOffset>
+            </wp:positionV>
+            <wp:extent cx="2600325" cy="2538095"/>
+            <wp:effectExtent l="0" t="0" r="0" b="0"/>
+            <wp:wrapTight wrapText="bothSides">
+              <wp:wrapPolygon edited="0">
+                <wp:start x="0" y="0"/>
+                <wp:lineTo x="0" y="21400"/>
+                <wp:lineTo x="21521" y="21400"/>
+                <wp:lineTo x="21521" y="0"/>
+                <wp:lineTo x="0" y="0"/>
+              </wp:wrapPolygon>
+            </wp:wrapTight>
+            <wp:docPr id="19" name="Billede 19"/>
+            <wp:cNvGraphicFramePr>
+              <a:graphicFrameLocks xmlns:a="http://schemas.openxmlformats.org/drawingml/2006/main" noChangeAspect="1"/>
+            </wp:cNvGraphicFramePr>
+            <a:graphic xmlns:a="http://schemas.openxmlformats.org/drawingml/2006/main">
+              <a:graphicData uri="http://schemas.openxmlformats.org/drawingml/2006/picture">
+                <pic:pic xmlns:pic="http://schemas.openxmlformats.org/drawingml/2006/picture">
+                  <pic:nvPicPr>
+                    <pic:cNvPr id="0" name="Picture 1"/>
+                    <pic:cNvPicPr>
+                      <a:picLocks noChangeAspect="1" noChangeArrowheads="1"/>
+                    </pic:cNvPicPr>
+                  </pic:nvPicPr>
+                  <pic:blipFill rotWithShape="1">
+                    <a:blip r:embed="rId22">
+                      <a:extLst>
+                        <a:ext uri="{28A0092B-C50C-407E-A947-70E740481C1C}">
+                          <a14:useLocalDpi xmlns:a14="http://schemas.microsoft.com/office/drawing/2010/main" val="0"/>
+                        </a:ext>
+                      </a:extLst>
+                    </a:blip>
+                    <a:srcRect l="1400" t="16392" r="59535" b="32771"/>
+                    <a:stretch/>
+                  </pic:blipFill>
+                  <pic:spPr bwMode="auto">
+                    <a:xfrm>
+                      <a:off x="0" y="0"/>
+                      <a:ext cx="2600325" cy="2538095"/>
+                    </a:xfrm>
+                    <a:prstGeom prst="rect">
+                      <a:avLst/>
+                    </a:prstGeom>
+                    <a:noFill/>
+                    <a:ln>
+                      <a:noFill/>
+                    </a:ln>
+                    <a:extLst>
+                      <a:ext uri="{53640926-AAD7-44D8-BBD7-CCE9431645EC}">
+                        <a14:shadowObscured xmlns:a14="http://schemas.microsoft.com/office/drawing/2010/main"/>
+                      </a:ext>
+                    </a:extLst>
+                  </pic:spPr>
+                </pic:pic>
+              </a:graphicData>
+            </a:graphic>
+            <wp14:sizeRelH relativeFrom="margin">
+              <wp14:pctWidth>0</wp14:pctWidth>
+            </wp14:sizeRelH>
+            <wp14:sizeRelV relativeFrom="margin">
+              <wp14:pctHeight>0</wp14:pctHeight>
+            </wp14:sizeRelV>
+          </wp:anchor>
+        </w:drawing>
+      </w:r>
+      <w:r>
+        <w:rPr>
           <w:lang w:val="nb-NO"/>
         </w:rPr>
-      </w:pPr>
-      <w:proofErr w:type="spellStart"/>
-      <w:r>
-        <w:rPr>
-          <w:rFonts w:asciiTheme="minorHAnsi" w:hAnsiTheme="minorHAnsi"/>
-          <w:sz w:val="24"/>
-          <w:szCs w:val="24"/>
+        <w:t xml:space="preserve"> </w:t>
+      </w:r>
+    </w:p>
+    <w:p>
+      <w:pPr>
+        <w:rPr>
           <w:lang w:val="nb-NO"/>
         </w:rPr>
-        <w:t>Funktion</w:t>
-      </w:r>
-      <w:proofErr w:type="spellEnd"/>
-      <w:r>
-        <w:rPr>
-          <w:rFonts w:asciiTheme="minorHAnsi" w:hAnsiTheme="minorHAnsi"/>
-          <w:sz w:val="24"/>
-          <w:szCs w:val="24"/>
+      </w:pPr>
+    </w:p>
+    <w:p>
+      <w:pPr>
+        <w:rPr>
           <w:lang w:val="nb-NO"/>
         </w:rPr>
-        <w:t xml:space="preserve"> for linje</w:t>
-      </w:r>
-      <w:r>
-        <w:rPr>
-          <w:rFonts w:asciiTheme="minorHAnsi" w:hAnsiTheme="minorHAnsi"/>
-          <w:sz w:val="24"/>
-          <w:szCs w:val="24"/>
+      </w:pPr>
+    </w:p>
+    <w:p>
+      <w:pPr>
+        <w:rPr>
           <w:lang w:val="nb-NO"/>
         </w:rPr>
-        <w:br/>
-        <w:t xml:space="preserve">  </w:t>
-      </w:r>
-      <w:r>
-        <w:rPr>
-          <w:rFonts w:asciiTheme="minorHAnsi" w:hAnsiTheme="minorHAnsi"/>
-          <w:color w:val="87B0CA" w:themeColor="text2" w:themeTint="80"/>
-          <w:sz w:val="24"/>
-          <w:szCs w:val="24"/>
+      </w:pPr>
+    </w:p>
+    <w:p>
+      <w:pPr>
+        <w:rPr>
           <w:lang w:val="nb-NO"/>
         </w:rPr>
-        <w:t>laver linje tykkelse</w:t>
-      </w:r>
-      <w:r>
-        <w:rPr>
-          <w:rFonts w:asciiTheme="minorHAnsi" w:hAnsiTheme="minorHAnsi"/>
-          <w:color w:val="87B0CA" w:themeColor="text2" w:themeTint="80"/>
-          <w:sz w:val="24"/>
-          <w:szCs w:val="24"/>
+      </w:pPr>
+    </w:p>
+    <w:p>
+      <w:pPr>
+        <w:rPr>
           <w:lang w:val="nb-NO"/>
         </w:rPr>
-        <w:br/>
-      </w:r>
-      <w:r>
-        <w:rPr>
-          <w:rFonts w:asciiTheme="minorHAnsi" w:hAnsiTheme="minorHAnsi"/>
-          <w:sz w:val="24"/>
-          <w:szCs w:val="24"/>
+      </w:pPr>
+    </w:p>
+    <w:p>
+      <w:pPr>
+        <w:rPr>
           <w:lang w:val="nb-NO"/>
         </w:rPr>
-        <w:t xml:space="preserve">  </w:t>
-      </w:r>
-      <w:proofErr w:type="spellStart"/>
-      <w:r>
-        <w:rPr>
-          <w:rFonts w:asciiTheme="minorHAnsi" w:hAnsiTheme="minorHAnsi"/>
-          <w:color w:val="87B0CA" w:themeColor="text2" w:themeTint="80"/>
-          <w:sz w:val="24"/>
-          <w:szCs w:val="24"/>
+      </w:pPr>
+    </w:p>
+    <w:p>
+      <w:pPr>
+        <w:rPr>
           <w:lang w:val="nb-NO"/>
         </w:rPr>
-        <w:t>if</w:t>
-      </w:r>
-      <w:proofErr w:type="spellEnd"/>
-      <w:r>
-        <w:rPr>
-          <w:rFonts w:asciiTheme="minorHAnsi" w:hAnsiTheme="minorHAnsi"/>
-          <w:color w:val="87B0CA" w:themeColor="text2" w:themeTint="80"/>
-          <w:sz w:val="24"/>
-          <w:szCs w:val="24"/>
+      </w:pPr>
+    </w:p>
+    <w:p>
+      <w:pPr>
+        <w:rPr>
           <w:lang w:val="nb-NO"/>
         </w:rPr>
-        <w:t xml:space="preserve">(mus er før </w:t>
-      </w:r>
-      <w:proofErr w:type="spellStart"/>
-      <w:r>
-        <w:rPr>
-          <w:rFonts w:asciiTheme="minorHAnsi" w:hAnsiTheme="minorHAnsi"/>
-          <w:color w:val="87B0CA" w:themeColor="text2" w:themeTint="80"/>
-          <w:sz w:val="24"/>
-          <w:szCs w:val="24"/>
-          <w:lang w:val="nb-NO"/>
-        </w:rPr>
-        <w:t>menu</w:t>
-      </w:r>
-      <w:proofErr w:type="spellEnd"/>
-      <w:r>
-        <w:rPr>
-          <w:rFonts w:asciiTheme="minorHAnsi" w:hAnsiTheme="minorHAnsi"/>
-          <w:color w:val="87B0CA" w:themeColor="text2" w:themeTint="80"/>
-          <w:sz w:val="24"/>
-          <w:szCs w:val="24"/>
-          <w:lang w:val="nb-NO"/>
-        </w:rPr>
-        <w:t>)</w:t>
-      </w:r>
-      <w:r>
-        <w:rPr>
-          <w:rFonts w:asciiTheme="minorHAnsi" w:hAnsiTheme="minorHAnsi"/>
-          <w:color w:val="87B0CA" w:themeColor="text2" w:themeTint="80"/>
-          <w:sz w:val="24"/>
-          <w:szCs w:val="24"/>
-          <w:lang w:val="nb-NO"/>
-        </w:rPr>
-        <w:br/>
-      </w:r>
-      <w:r>
-        <w:rPr>
-          <w:rFonts w:asciiTheme="minorHAnsi" w:hAnsiTheme="minorHAnsi"/>
-          <w:sz w:val="24"/>
-          <w:szCs w:val="24"/>
-          <w:lang w:val="nb-NO"/>
-        </w:rPr>
-        <w:t xml:space="preserve">     </w:t>
-      </w:r>
-      <w:proofErr w:type="spellStart"/>
-      <w:r>
-        <w:rPr>
-          <w:rFonts w:asciiTheme="minorHAnsi" w:hAnsiTheme="minorHAnsi"/>
-          <w:color w:val="87B0CA" w:themeColor="text2" w:themeTint="80"/>
-          <w:sz w:val="24"/>
-          <w:szCs w:val="24"/>
-          <w:lang w:val="nb-NO"/>
-        </w:rPr>
-        <w:t>farv</w:t>
-      </w:r>
-      <w:proofErr w:type="spellEnd"/>
-      <w:r>
-        <w:rPr>
-          <w:rFonts w:asciiTheme="minorHAnsi" w:hAnsiTheme="minorHAnsi"/>
-          <w:color w:val="87B0CA" w:themeColor="text2" w:themeTint="80"/>
-          <w:sz w:val="24"/>
-          <w:szCs w:val="24"/>
-          <w:lang w:val="nb-NO"/>
-        </w:rPr>
-        <w:t xml:space="preserve"> linje</w:t>
-      </w:r>
-      <w:r>
-        <w:rPr>
-          <w:rFonts w:asciiTheme="minorHAnsi" w:hAnsiTheme="minorHAnsi"/>
-          <w:color w:val="87B0CA" w:themeColor="text2" w:themeTint="80"/>
-          <w:sz w:val="24"/>
-          <w:szCs w:val="24"/>
-          <w:lang w:val="nb-NO"/>
-        </w:rPr>
-        <w:br/>
-      </w:r>
-      <w:r>
-        <w:rPr>
-          <w:rFonts w:asciiTheme="minorHAnsi" w:hAnsiTheme="minorHAnsi"/>
-          <w:sz w:val="24"/>
-          <w:szCs w:val="24"/>
-          <w:lang w:val="nb-NO"/>
-        </w:rPr>
-        <w:lastRenderedPageBreak/>
-        <w:t xml:space="preserve">     </w:t>
-      </w:r>
-      <w:r>
-        <w:rPr>
-          <w:rFonts w:asciiTheme="minorHAnsi" w:hAnsiTheme="minorHAnsi"/>
-          <w:color w:val="87B0CA" w:themeColor="text2" w:themeTint="80"/>
-          <w:sz w:val="24"/>
-          <w:szCs w:val="24"/>
-          <w:lang w:val="nb-NO"/>
-        </w:rPr>
-        <w:t>la</w:t>
-      </w:r>
-      <w:r>
-        <w:rPr>
-          <w:rFonts w:asciiTheme="minorHAnsi" w:hAnsiTheme="minorHAnsi"/>
-          <w:color w:val="87B0CA" w:themeColor="text2" w:themeTint="80"/>
-          <w:sz w:val="24"/>
-          <w:szCs w:val="24"/>
-          <w:lang w:val="nb-NO"/>
-        </w:rPr>
-        <w:t>v linje</w:t>
-      </w:r>
-      <w:r>
-        <w:rPr>
-          <w:rFonts w:asciiTheme="minorHAnsi" w:hAnsiTheme="minorHAnsi"/>
-          <w:color w:val="87B0CA" w:themeColor="text2" w:themeTint="80"/>
-          <w:sz w:val="24"/>
-          <w:szCs w:val="24"/>
-          <w:lang w:val="nb-NO"/>
-        </w:rPr>
-        <w:br/>
-      </w:r>
-    </w:p>
-    <w:p>
-      <w:pPr>
-        <w:pStyle w:val="Listeafsnit"/>
-        <w:numPr>
-          <w:ilvl w:val="0"/>
-          <w:numId w:val="1"/>
-        </w:numPr>
-        <w:rPr>
-          <w:rFonts w:asciiTheme="minorHAnsi" w:hAnsiTheme="minorHAnsi"/>
-          <w:sz w:val="24"/>
-          <w:szCs w:val="24"/>
-          <w:lang w:val="nb-NO"/>
-        </w:rPr>
-      </w:pPr>
-      <w:proofErr w:type="spellStart"/>
-      <w:r>
-        <w:rPr>
-          <w:rFonts w:asciiTheme="minorHAnsi" w:hAnsiTheme="minorHAnsi"/>
-          <w:sz w:val="24"/>
-          <w:szCs w:val="24"/>
-          <w:lang w:val="nb-NO"/>
-        </w:rPr>
-        <w:t>Funktion</w:t>
-      </w:r>
-      <w:proofErr w:type="spellEnd"/>
-      <w:r>
-        <w:rPr>
-          <w:rFonts w:asciiTheme="minorHAnsi" w:hAnsiTheme="minorHAnsi"/>
-          <w:sz w:val="24"/>
-          <w:szCs w:val="24"/>
-          <w:lang w:val="nb-NO"/>
-        </w:rPr>
-        <w:t xml:space="preserve"> for </w:t>
-      </w:r>
-      <w:r>
-        <w:rPr>
-          <w:rFonts w:asciiTheme="minorHAnsi" w:hAnsiTheme="minorHAnsi"/>
-          <w:sz w:val="24"/>
-          <w:szCs w:val="24"/>
-          <w:lang w:val="nb-NO"/>
-        </w:rPr>
-        <w:t xml:space="preserve">tykkelse på </w:t>
-      </w:r>
-      <w:proofErr w:type="spellStart"/>
-      <w:r>
-        <w:rPr>
-          <w:rFonts w:asciiTheme="minorHAnsi" w:hAnsiTheme="minorHAnsi"/>
-          <w:sz w:val="24"/>
-          <w:szCs w:val="24"/>
-          <w:lang w:val="nb-NO"/>
-        </w:rPr>
-        <w:t>menuen</w:t>
-      </w:r>
-      <w:proofErr w:type="spellEnd"/>
-      <w:r>
-        <w:rPr>
-          <w:rFonts w:asciiTheme="minorHAnsi" w:hAnsiTheme="minorHAnsi"/>
-          <w:sz w:val="24"/>
-          <w:szCs w:val="24"/>
-          <w:lang w:val="nb-NO"/>
-        </w:rPr>
-        <w:br/>
-        <w:t xml:space="preserve">  </w:t>
-      </w:r>
-      <w:proofErr w:type="gramStart"/>
-      <w:r>
-        <w:rPr>
-          <w:rFonts w:asciiTheme="minorHAnsi" w:hAnsiTheme="minorHAnsi"/>
-          <w:color w:val="87B0CA" w:themeColor="text2" w:themeTint="80"/>
-          <w:sz w:val="24"/>
-          <w:szCs w:val="24"/>
-          <w:lang w:val="nb-NO"/>
-        </w:rPr>
-        <w:t>lav rektangel</w:t>
-      </w:r>
-      <w:proofErr w:type="gramEnd"/>
-      <w:r>
-        <w:rPr>
-          <w:rFonts w:asciiTheme="minorHAnsi" w:hAnsiTheme="minorHAnsi"/>
-          <w:color w:val="87B0CA" w:themeColor="text2" w:themeTint="80"/>
-          <w:sz w:val="24"/>
-          <w:szCs w:val="24"/>
-          <w:lang w:val="nb-NO"/>
-        </w:rPr>
-        <w:br/>
-      </w:r>
-      <w:r>
-        <w:rPr>
-          <w:rFonts w:asciiTheme="minorHAnsi" w:hAnsiTheme="minorHAnsi"/>
-          <w:sz w:val="24"/>
-          <w:szCs w:val="24"/>
-          <w:lang w:val="nb-NO"/>
-        </w:rPr>
-        <w:t xml:space="preserve">  </w:t>
-      </w:r>
-      <w:r>
-        <w:rPr>
-          <w:rFonts w:asciiTheme="minorHAnsi" w:hAnsiTheme="minorHAnsi"/>
-          <w:color w:val="87B0CA" w:themeColor="text2" w:themeTint="80"/>
-          <w:sz w:val="24"/>
-          <w:szCs w:val="24"/>
-          <w:lang w:val="nb-NO"/>
-        </w:rPr>
-        <w:t>skriv linje tykkelsen på rektanglet</w:t>
-      </w:r>
-      <w:r>
-        <w:rPr>
-          <w:rFonts w:asciiTheme="minorHAnsi" w:hAnsiTheme="minorHAnsi"/>
-          <w:color w:val="87B0CA" w:themeColor="text2" w:themeTint="80"/>
-          <w:sz w:val="24"/>
-          <w:szCs w:val="24"/>
-          <w:lang w:val="nb-NO"/>
-        </w:rPr>
-        <w:br/>
-      </w:r>
-      <w:r>
-        <w:rPr>
-          <w:rFonts w:asciiTheme="minorHAnsi" w:hAnsiTheme="minorHAnsi"/>
-          <w:sz w:val="24"/>
-          <w:szCs w:val="24"/>
-          <w:lang w:val="nb-NO"/>
-        </w:rPr>
-        <w:t xml:space="preserve">  </w:t>
-      </w:r>
-      <w:r>
-        <w:rPr>
-          <w:rFonts w:asciiTheme="minorHAnsi" w:hAnsiTheme="minorHAnsi"/>
-          <w:color w:val="87B0CA" w:themeColor="text2" w:themeTint="80"/>
-          <w:sz w:val="24"/>
-          <w:szCs w:val="24"/>
-          <w:lang w:val="nb-NO"/>
-        </w:rPr>
-        <w:t>skriv + og - på rektangelet to sider</w:t>
-      </w:r>
-      <w:r>
-        <w:rPr>
-          <w:rFonts w:asciiTheme="minorHAnsi" w:hAnsiTheme="minorHAnsi"/>
-          <w:color w:val="87B0CA" w:themeColor="text2" w:themeTint="80"/>
-          <w:sz w:val="24"/>
-          <w:szCs w:val="24"/>
-          <w:lang w:val="nb-NO"/>
-        </w:rPr>
-        <w:br/>
-      </w:r>
-    </w:p>
-    <w:p>
-      <w:pPr>
-        <w:pStyle w:val="Listeafsnit"/>
-        <w:numPr>
-          <w:ilvl w:val="0"/>
-          <w:numId w:val="1"/>
-        </w:numPr>
-        <w:rPr>
-          <w:rFonts w:asciiTheme="minorHAnsi" w:hAnsiTheme="minorHAnsi"/>
-          <w:sz w:val="24"/>
-          <w:szCs w:val="24"/>
-        </w:rPr>
-      </w:pPr>
-      <w:r>
-        <w:rPr>
-          <w:rFonts w:asciiTheme="minorHAnsi" w:hAnsiTheme="minorHAnsi"/>
-          <w:sz w:val="24"/>
-          <w:szCs w:val="24"/>
-        </w:rPr>
-        <w:t>Funktion ’tykkere’</w:t>
-      </w:r>
-      <w:r>
-        <w:rPr>
-          <w:rFonts w:asciiTheme="minorHAnsi" w:hAnsiTheme="minorHAnsi"/>
-          <w:sz w:val="24"/>
-          <w:szCs w:val="24"/>
-        </w:rPr>
-        <w:br/>
-        <w:t xml:space="preserve">  </w:t>
-      </w:r>
-      <w:r>
-        <w:rPr>
-          <w:rFonts w:asciiTheme="minorHAnsi" w:hAnsiTheme="minorHAnsi"/>
-          <w:color w:val="87B0CA" w:themeColor="text2" w:themeTint="80"/>
-          <w:sz w:val="24"/>
-          <w:szCs w:val="24"/>
-        </w:rPr>
-        <w:t>læg 0,5 til linjens tykkelse</w:t>
-      </w:r>
-      <w:r>
-        <w:rPr>
-          <w:rFonts w:asciiTheme="minorHAnsi" w:hAnsiTheme="minorHAnsi"/>
-          <w:color w:val="87B0CA" w:themeColor="text2" w:themeTint="80"/>
-          <w:sz w:val="24"/>
-          <w:szCs w:val="24"/>
-        </w:rPr>
-        <w:br/>
-      </w:r>
-    </w:p>
-    <w:p>
-      <w:pPr>
-        <w:pStyle w:val="Listeafsnit"/>
-        <w:numPr>
-          <w:ilvl w:val="0"/>
-          <w:numId w:val="1"/>
-        </w:numPr>
-        <w:rPr>
-          <w:rFonts w:asciiTheme="minorHAnsi" w:hAnsiTheme="minorHAnsi"/>
-          <w:sz w:val="24"/>
-          <w:szCs w:val="24"/>
-        </w:rPr>
-      </w:pPr>
-      <w:r>
-        <w:rPr>
-          <w:rFonts w:asciiTheme="minorHAnsi" w:hAnsiTheme="minorHAnsi"/>
-          <w:sz w:val="24"/>
-          <w:szCs w:val="24"/>
-        </w:rPr>
-        <w:t xml:space="preserve">Funktion </w:t>
-      </w:r>
-      <w:r>
-        <w:rPr>
-          <w:rFonts w:asciiTheme="minorHAnsi" w:hAnsiTheme="minorHAnsi"/>
-          <w:sz w:val="24"/>
-          <w:szCs w:val="24"/>
-        </w:rPr>
-        <w:t>’tyndere’</w:t>
-      </w:r>
-      <w:r>
-        <w:rPr>
-          <w:rFonts w:asciiTheme="minorHAnsi" w:hAnsiTheme="minorHAnsi"/>
-          <w:sz w:val="24"/>
-          <w:szCs w:val="24"/>
-        </w:rPr>
-        <w:br/>
-        <w:t xml:space="preserve">  </w:t>
-      </w:r>
-      <w:r>
-        <w:rPr>
-          <w:rFonts w:asciiTheme="minorHAnsi" w:hAnsiTheme="minorHAnsi"/>
-          <w:color w:val="87B0CA" w:themeColor="text2" w:themeTint="80"/>
-          <w:sz w:val="24"/>
-          <w:szCs w:val="24"/>
-        </w:rPr>
-        <w:t>træk</w:t>
-      </w:r>
-      <w:r>
-        <w:rPr>
-          <w:rFonts w:asciiTheme="minorHAnsi" w:hAnsiTheme="minorHAnsi"/>
-          <w:color w:val="87B0CA" w:themeColor="text2" w:themeTint="80"/>
-          <w:sz w:val="24"/>
-          <w:szCs w:val="24"/>
-        </w:rPr>
-        <w:t xml:space="preserve"> 0,5 </w:t>
-      </w:r>
-      <w:r>
-        <w:rPr>
-          <w:rFonts w:asciiTheme="minorHAnsi" w:hAnsiTheme="minorHAnsi"/>
-          <w:color w:val="87B0CA" w:themeColor="text2" w:themeTint="80"/>
-          <w:sz w:val="24"/>
-          <w:szCs w:val="24"/>
-        </w:rPr>
-        <w:t>fra</w:t>
-      </w:r>
-      <w:r>
-        <w:rPr>
-          <w:rFonts w:asciiTheme="minorHAnsi" w:hAnsiTheme="minorHAnsi"/>
-          <w:color w:val="87B0CA" w:themeColor="text2" w:themeTint="80"/>
-          <w:sz w:val="24"/>
-          <w:szCs w:val="24"/>
-        </w:rPr>
-        <w:t xml:space="preserve"> linjens tykkelse</w:t>
-      </w:r>
-      <w:r>
-        <w:rPr>
-          <w:rFonts w:asciiTheme="minorHAnsi" w:hAnsiTheme="minorHAnsi"/>
-          <w:color w:val="87B0CA" w:themeColor="text2" w:themeTint="80"/>
-          <w:sz w:val="24"/>
-          <w:szCs w:val="24"/>
-        </w:rPr>
-        <w:br/>
-      </w:r>
-    </w:p>
-    <w:p>
-      <w:pPr>
-        <w:pStyle w:val="Listeafsnit"/>
-        <w:numPr>
-          <w:ilvl w:val="0"/>
-          <w:numId w:val="1"/>
-        </w:numPr>
-        <w:rPr>
-          <w:rFonts w:asciiTheme="minorHAnsi" w:hAnsiTheme="minorHAnsi"/>
-          <w:sz w:val="24"/>
-          <w:szCs w:val="24"/>
-        </w:rPr>
-      </w:pPr>
-      <w:r>
-        <w:rPr>
-          <w:rFonts w:asciiTheme="minorHAnsi" w:hAnsiTheme="minorHAnsi"/>
-          <w:sz w:val="24"/>
-          <w:szCs w:val="24"/>
-        </w:rPr>
-        <w:t xml:space="preserve">Funktion </w:t>
-      </w:r>
-      <w:r>
-        <w:rPr>
-          <w:rFonts w:asciiTheme="minorHAnsi" w:hAnsiTheme="minorHAnsi"/>
-          <w:sz w:val="24"/>
-          <w:szCs w:val="24"/>
-        </w:rPr>
-        <w:t>’tyndere’</w:t>
-      </w:r>
-      <w:r>
-        <w:rPr>
-          <w:rFonts w:asciiTheme="minorHAnsi" w:hAnsiTheme="minorHAnsi"/>
-          <w:sz w:val="24"/>
-          <w:szCs w:val="24"/>
-        </w:rPr>
-        <w:br/>
-        <w:t xml:space="preserve">  </w:t>
-      </w:r>
-      <w:r>
-        <w:rPr>
-          <w:rFonts w:asciiTheme="minorHAnsi" w:hAnsiTheme="minorHAnsi"/>
-          <w:color w:val="87B0CA" w:themeColor="text2" w:themeTint="80"/>
-          <w:sz w:val="24"/>
-          <w:szCs w:val="24"/>
-        </w:rPr>
-        <w:t>træk</w:t>
-      </w:r>
-      <w:r>
-        <w:rPr>
-          <w:rFonts w:asciiTheme="minorHAnsi" w:hAnsiTheme="minorHAnsi"/>
-          <w:color w:val="87B0CA" w:themeColor="text2" w:themeTint="80"/>
-          <w:sz w:val="24"/>
-          <w:szCs w:val="24"/>
-        </w:rPr>
-        <w:t xml:space="preserve"> 0,5 </w:t>
-      </w:r>
-      <w:r>
-        <w:rPr>
-          <w:rFonts w:asciiTheme="minorHAnsi" w:hAnsiTheme="minorHAnsi"/>
-          <w:color w:val="87B0CA" w:themeColor="text2" w:themeTint="80"/>
-          <w:sz w:val="24"/>
-          <w:szCs w:val="24"/>
-        </w:rPr>
-        <w:t>fra</w:t>
-      </w:r>
-      <w:r>
-        <w:rPr>
-          <w:rFonts w:asciiTheme="minorHAnsi" w:hAnsiTheme="minorHAnsi"/>
-          <w:color w:val="87B0CA" w:themeColor="text2" w:themeTint="80"/>
-          <w:sz w:val="24"/>
-          <w:szCs w:val="24"/>
-        </w:rPr>
-        <w:t xml:space="preserve"> linjens tykkelse</w:t>
-      </w:r>
-      <w:r>
-        <w:rPr>
-          <w:rFonts w:asciiTheme="minorHAnsi" w:hAnsiTheme="minorHAnsi"/>
-          <w:color w:val="87B0CA" w:themeColor="text2" w:themeTint="80"/>
-          <w:sz w:val="24"/>
-          <w:szCs w:val="24"/>
-        </w:rPr>
-        <w:br/>
-      </w:r>
-    </w:p>
-    <w:p>
-      <w:pPr>
-        <w:pStyle w:val="Listeafsnit"/>
-        <w:numPr>
-          <w:ilvl w:val="0"/>
-          <w:numId w:val="1"/>
-        </w:numPr>
-        <w:rPr>
-          <w:rFonts w:asciiTheme="minorHAnsi" w:hAnsiTheme="minorHAnsi"/>
-          <w:sz w:val="24"/>
-          <w:szCs w:val="24"/>
-        </w:rPr>
-      </w:pPr>
-      <w:r>
-        <w:rPr>
-          <w:rFonts w:asciiTheme="minorHAnsi" w:hAnsiTheme="minorHAnsi"/>
-          <w:sz w:val="24"/>
-          <w:szCs w:val="24"/>
-        </w:rPr>
-        <w:t>Funktion for indramning af menu</w:t>
-      </w:r>
-      <w:r>
-        <w:rPr>
-          <w:rFonts w:asciiTheme="minorHAnsi" w:hAnsiTheme="minorHAnsi"/>
-          <w:sz w:val="24"/>
-          <w:szCs w:val="24"/>
-        </w:rPr>
-        <w:br/>
-      </w:r>
-      <w:r>
-        <w:rPr>
-          <w:rFonts w:asciiTheme="minorHAnsi" w:hAnsiTheme="minorHAnsi"/>
-          <w:sz w:val="24"/>
-          <w:szCs w:val="24"/>
-        </w:rPr>
-        <w:t xml:space="preserve">  </w:t>
-      </w:r>
-      <w:r>
-        <w:rPr>
-          <w:rFonts w:asciiTheme="minorHAnsi" w:hAnsiTheme="minorHAnsi"/>
-          <w:color w:val="87B0CA" w:themeColor="text2" w:themeTint="80"/>
-          <w:sz w:val="24"/>
-          <w:szCs w:val="24"/>
-        </w:rPr>
-        <w:t>farv</w:t>
-      </w:r>
-      <w:r>
-        <w:rPr>
-          <w:rFonts w:asciiTheme="minorHAnsi" w:hAnsiTheme="minorHAnsi"/>
-          <w:color w:val="87B0CA" w:themeColor="text2" w:themeTint="80"/>
-          <w:sz w:val="24"/>
-          <w:szCs w:val="24"/>
-        </w:rPr>
-        <w:br/>
-      </w:r>
-      <w:r>
-        <w:rPr>
-          <w:rFonts w:asciiTheme="minorHAnsi" w:hAnsiTheme="minorHAnsi"/>
-          <w:sz w:val="24"/>
-          <w:szCs w:val="24"/>
-        </w:rPr>
-        <w:t xml:space="preserve">  </w:t>
-      </w:r>
-      <w:r>
-        <w:rPr>
-          <w:rFonts w:asciiTheme="minorHAnsi" w:hAnsiTheme="minorHAnsi"/>
-          <w:color w:val="87B0CA" w:themeColor="text2" w:themeTint="80"/>
-          <w:sz w:val="24"/>
-          <w:szCs w:val="24"/>
-        </w:rPr>
-        <w:t>lav rektangel</w:t>
-      </w:r>
-    </w:p>
-    <w:p/>
+      </w:pPr>
+    </w:p>
     <w:p>
       <w:pPr>
         <w:pStyle w:val="Overskrift2"/>
@@ -7082,7 +9318,7 @@
                     <pic:cNvPicPr/>
                   </pic:nvPicPr>
                   <pic:blipFill>
-                    <a:blip r:embed="rId21"/>
+                    <a:blip r:embed="rId23"/>
                     <a:stretch>
                       <a:fillRect/>
                     </a:stretch>
@@ -7315,9 +9551,9 @@
       </w:r>
     </w:p>
     <w:sectPr>
-      <w:headerReference w:type="default" r:id="rId22"/>
-      <w:footerReference w:type="default" r:id="rId23"/>
-      <w:headerReference w:type="first" r:id="rId24"/>
+      <w:headerReference w:type="default" r:id="rId24"/>
+      <w:footerReference w:type="default" r:id="rId25"/>
+      <w:headerReference w:type="first" r:id="rId26"/>
       <w:pgSz w:w="11906" w:h="16838"/>
       <w:pgMar w:top="1701" w:right="1134" w:bottom="1701" w:left="1134" w:header="708" w:footer="708" w:gutter="0"/>
       <w:cols w:space="708"/>
@@ -8235,7 +10471,7 @@
   <w:style w:type="paragraph" w:default="1" w:styleId="Normal">
     <w:name w:val="Normal"/>
     <w:qFormat/>
-    <w:rsid w:val="00E825F3"/>
+    <w:rsid w:val="00594B93"/>
     <w:pPr>
       <w:spacing w:after="200" w:line="252" w:lineRule="auto"/>
     </w:pPr>

--- a/Rapport.docx
+++ b/Rapport.docx
@@ -379,7 +379,7 @@
             </w:rPr>
             <w:fldChar w:fldCharType="separate"/>
           </w:r>
-          <w:hyperlink w:anchor="_Toc102375413" w:history="1">
+          <w:hyperlink w:anchor="_Toc102400988" w:history="1">
             <w:r>
               <w:rPr>
                 <w:rStyle w:val="Hyperlink"/>
@@ -406,7 +406,7 @@
                 <w:noProof/>
                 <w:webHidden/>
               </w:rPr>
-              <w:instrText xml:space="preserve"> PAGEREF _Toc102375413 \h </w:instrText>
+              <w:instrText xml:space="preserve"> PAGEREF _Toc102400988 \h </w:instrText>
             </w:r>
             <w:r>
               <w:rPr>
@@ -455,7 +455,7 @@
               <w:lang w:eastAsia="da-DK"/>
             </w:rPr>
           </w:pPr>
-          <w:hyperlink w:anchor="_Toc102375414" w:history="1">
+          <w:hyperlink w:anchor="_Toc102400989" w:history="1">
             <w:r>
               <w:rPr>
                 <w:rStyle w:val="Hyperlink"/>
@@ -482,7 +482,7 @@
                 <w:noProof/>
                 <w:webHidden/>
               </w:rPr>
-              <w:instrText xml:space="preserve"> PAGEREF _Toc102375414 \h </w:instrText>
+              <w:instrText xml:space="preserve"> PAGEREF _Toc102400989 \h </w:instrText>
             </w:r>
             <w:r>
               <w:rPr>
@@ -531,7 +531,7 @@
               <w:lang w:eastAsia="da-DK"/>
             </w:rPr>
           </w:pPr>
-          <w:hyperlink w:anchor="_Toc102375415" w:history="1">
+          <w:hyperlink w:anchor="_Toc102400990" w:history="1">
             <w:r>
               <w:rPr>
                 <w:rStyle w:val="Hyperlink"/>
@@ -558,7 +558,7 @@
                 <w:noProof/>
                 <w:webHidden/>
               </w:rPr>
-              <w:instrText xml:space="preserve"> PAGEREF _Toc102375415 \h </w:instrText>
+              <w:instrText xml:space="preserve"> PAGEREF _Toc102400990 \h </w:instrText>
             </w:r>
             <w:r>
               <w:rPr>
@@ -604,7 +604,7 @@
               <w:lang w:eastAsia="da-DK"/>
             </w:rPr>
           </w:pPr>
-          <w:hyperlink w:anchor="_Toc102375416" w:history="1">
+          <w:hyperlink w:anchor="_Toc102400991" w:history="1">
             <w:r>
               <w:rPr>
                 <w:rStyle w:val="Hyperlink"/>
@@ -631,7 +631,7 @@
                 <w:noProof/>
                 <w:webHidden/>
               </w:rPr>
-              <w:instrText xml:space="preserve"> PAGEREF _Toc102375416 \h </w:instrText>
+              <w:instrText xml:space="preserve"> PAGEREF _Toc102400991 \h </w:instrText>
             </w:r>
             <w:r>
               <w:rPr>
@@ -677,7 +677,7 @@
               <w:lang w:eastAsia="da-DK"/>
             </w:rPr>
           </w:pPr>
-          <w:hyperlink w:anchor="_Toc102375417" w:history="1">
+          <w:hyperlink w:anchor="_Toc102400992" w:history="1">
             <w:r>
               <w:rPr>
                 <w:rStyle w:val="Hyperlink"/>
@@ -705,7 +705,7 @@
                 <w:noProof/>
                 <w:webHidden/>
               </w:rPr>
-              <w:instrText xml:space="preserve"> PAGEREF _Toc102375417 \h </w:instrText>
+              <w:instrText xml:space="preserve"> PAGEREF _Toc102400992 \h </w:instrText>
             </w:r>
             <w:r>
               <w:rPr>
@@ -743,14 +743,17 @@
               <w:tab w:val="right" w:leader="dot" w:pos="9628"/>
             </w:tabs>
             <w:rPr>
+              <w:rFonts w:asciiTheme="minorHAnsi" w:eastAsiaTheme="minorEastAsia" w:hAnsiTheme="minorHAnsi" w:cstheme="minorBidi"/>
               <w:noProof/>
+              <w:lang w:eastAsia="da-DK"/>
             </w:rPr>
           </w:pPr>
-          <w:hyperlink w:anchor="_Toc102375418" w:history="1">
+          <w:hyperlink w:anchor="_Toc102400993" w:history="1">
             <w:r>
               <w:rPr>
                 <w:rStyle w:val="Hyperlink"/>
                 <w:noProof/>
+                <w:lang w:val="en-GB"/>
               </w:rPr>
               <w:t>3.1.1 flowchart</w:t>
             </w:r>
@@ -773,7 +776,7 @@
                 <w:noProof/>
                 <w:webHidden/>
               </w:rPr>
-              <w:instrText xml:space="preserve"> PAGEREF _Toc102375418 \h </w:instrText>
+              <w:instrText xml:space="preserve"> PAGEREF _Toc102400993 \h </w:instrText>
             </w:r>
             <w:r>
               <w:rPr>
@@ -819,11 +822,12 @@
               <w:lang w:eastAsia="da-DK"/>
             </w:rPr>
           </w:pPr>
-          <w:hyperlink w:anchor="_Toc102375419" w:history="1">
+          <w:hyperlink w:anchor="_Toc102400994" w:history="1">
             <w:r>
               <w:rPr>
                 <w:rStyle w:val="Hyperlink"/>
                 <w:noProof/>
+                <w:lang w:val="en-GB"/>
               </w:rPr>
               <w:t>3.1.2 pseudokode</w:t>
             </w:r>
@@ -846,7 +850,7 @@
                 <w:noProof/>
                 <w:webHidden/>
               </w:rPr>
-              <w:instrText xml:space="preserve"> PAGEREF _Toc102375419 \h </w:instrText>
+              <w:instrText xml:space="preserve"> PAGEREF _Toc102400994 \h </w:instrText>
             </w:r>
             <w:r>
               <w:rPr>
@@ -866,7 +870,7 @@
                 <w:noProof/>
                 <w:webHidden/>
               </w:rPr>
-              <w:t>8</w:t>
+              <w:t>9</w:t>
             </w:r>
             <w:r>
               <w:rPr>
@@ -892,7 +896,7 @@
               <w:lang w:eastAsia="da-DK"/>
             </w:rPr>
           </w:pPr>
-          <w:hyperlink w:anchor="_Toc102375420" w:history="1">
+          <w:hyperlink w:anchor="_Toc102400995" w:history="1">
             <w:r>
               <w:rPr>
                 <w:rStyle w:val="Hyperlink"/>
@@ -919,7 +923,7 @@
                 <w:noProof/>
                 <w:webHidden/>
               </w:rPr>
-              <w:instrText xml:space="preserve"> PAGEREF _Toc102375420 \h </w:instrText>
+              <w:instrText xml:space="preserve"> PAGEREF _Toc102400995 \h </w:instrText>
             </w:r>
             <w:r>
               <w:rPr>
@@ -939,7 +943,7 @@
                 <w:noProof/>
                 <w:webHidden/>
               </w:rPr>
-              <w:t>8</w:t>
+              <w:t>12</w:t>
             </w:r>
             <w:r>
               <w:rPr>
@@ -965,7 +969,7 @@
               <w:lang w:eastAsia="da-DK"/>
             </w:rPr>
           </w:pPr>
-          <w:hyperlink w:anchor="_Toc102375421" w:history="1">
+          <w:hyperlink w:anchor="_Toc102400996" w:history="1">
             <w:r>
               <w:rPr>
                 <w:rStyle w:val="Hyperlink"/>
@@ -992,7 +996,7 @@
                 <w:noProof/>
                 <w:webHidden/>
               </w:rPr>
-              <w:instrText xml:space="preserve"> PAGEREF _Toc102375421 \h </w:instrText>
+              <w:instrText xml:space="preserve"> PAGEREF _Toc102400996 \h </w:instrText>
             </w:r>
             <w:r>
               <w:rPr>
@@ -1012,7 +1016,7 @@
                 <w:noProof/>
                 <w:webHidden/>
               </w:rPr>
-              <w:t>9</w:t>
+              <w:t>13</w:t>
             </w:r>
             <w:r>
               <w:rPr>
@@ -1038,7 +1042,7 @@
               <w:lang w:eastAsia="da-DK"/>
             </w:rPr>
           </w:pPr>
-          <w:hyperlink w:anchor="_Toc102375422" w:history="1">
+          <w:hyperlink w:anchor="_Toc102400997" w:history="1">
             <w:r>
               <w:rPr>
                 <w:rStyle w:val="Hyperlink"/>
@@ -1065,7 +1069,7 @@
                 <w:noProof/>
                 <w:webHidden/>
               </w:rPr>
-              <w:instrText xml:space="preserve"> PAGEREF _Toc102375422 \h </w:instrText>
+              <w:instrText xml:space="preserve"> PAGEREF _Toc102400997 \h </w:instrText>
             </w:r>
             <w:r>
               <w:rPr>
@@ -1085,7 +1089,7 @@
                 <w:noProof/>
                 <w:webHidden/>
               </w:rPr>
-              <w:t>9</w:t>
+              <w:t>13</w:t>
             </w:r>
             <w:r>
               <w:rPr>
@@ -1111,7 +1115,7 @@
               <w:lang w:eastAsia="da-DK"/>
             </w:rPr>
           </w:pPr>
-          <w:hyperlink w:anchor="_Toc102375423" w:history="1">
+          <w:hyperlink w:anchor="_Toc102400998" w:history="1">
             <w:r>
               <w:rPr>
                 <w:rStyle w:val="Hyperlink"/>
@@ -1138,7 +1142,7 @@
                 <w:noProof/>
                 <w:webHidden/>
               </w:rPr>
-              <w:instrText xml:space="preserve"> PAGEREF _Toc102375423 \h </w:instrText>
+              <w:instrText xml:space="preserve"> PAGEREF _Toc102400998 \h </w:instrText>
             </w:r>
             <w:r>
               <w:rPr>
@@ -1158,7 +1162,7 @@
                 <w:noProof/>
                 <w:webHidden/>
               </w:rPr>
-              <w:t>10</w:t>
+              <w:t>14</w:t>
             </w:r>
             <w:r>
               <w:rPr>
@@ -1184,7 +1188,7 @@
               <w:lang w:eastAsia="da-DK"/>
             </w:rPr>
           </w:pPr>
-          <w:hyperlink w:anchor="_Toc102375424" w:history="1">
+          <w:hyperlink w:anchor="_Toc102400999" w:history="1">
             <w:r>
               <w:rPr>
                 <w:rStyle w:val="Hyperlink"/>
@@ -1211,7 +1215,7 @@
                 <w:noProof/>
                 <w:webHidden/>
               </w:rPr>
-              <w:instrText xml:space="preserve"> PAGEREF _Toc102375424 \h </w:instrText>
+              <w:instrText xml:space="preserve"> PAGEREF _Toc102400999 \h </w:instrText>
             </w:r>
             <w:r>
               <w:rPr>
@@ -1231,7 +1235,7 @@
                 <w:noProof/>
                 <w:webHidden/>
               </w:rPr>
-              <w:t>11</w:t>
+              <w:t>15</w:t>
             </w:r>
             <w:r>
               <w:rPr>
@@ -1257,7 +1261,7 @@
               <w:lang w:eastAsia="da-DK"/>
             </w:rPr>
           </w:pPr>
-          <w:hyperlink w:anchor="_Toc102375425" w:history="1">
+          <w:hyperlink w:anchor="_Toc102401000" w:history="1">
             <w:r>
               <w:rPr>
                 <w:rStyle w:val="Hyperlink"/>
@@ -1284,7 +1288,7 @@
                 <w:noProof/>
                 <w:webHidden/>
               </w:rPr>
-              <w:instrText xml:space="preserve"> PAGEREF _Toc102375425 \h </w:instrText>
+              <w:instrText xml:space="preserve"> PAGEREF _Toc102401000 \h </w:instrText>
             </w:r>
             <w:r>
               <w:rPr>
@@ -1304,7 +1308,7 @@
                 <w:noProof/>
                 <w:webHidden/>
               </w:rPr>
-              <w:t>12</w:t>
+              <w:t>16</w:t>
             </w:r>
             <w:r>
               <w:rPr>
@@ -1330,13 +1334,13 @@
               <w:lang w:eastAsia="da-DK"/>
             </w:rPr>
           </w:pPr>
-          <w:hyperlink w:anchor="_Toc102375426" w:history="1">
+          <w:hyperlink w:anchor="_Toc102401001" w:history="1">
             <w:r>
               <w:rPr>
                 <w:rStyle w:val="Hyperlink"/>
                 <w:noProof/>
               </w:rPr>
-              <w:t>3.2.4 klasse beskrivelse og diagram</w:t>
+              <w:t>3.2.4 klasse diagram</w:t>
             </w:r>
             <w:r>
               <w:rPr>
@@ -1357,7 +1361,7 @@
                 <w:noProof/>
                 <w:webHidden/>
               </w:rPr>
-              <w:instrText xml:space="preserve"> PAGEREF _Toc102375426 \h </w:instrText>
+              <w:instrText xml:space="preserve"> PAGEREF _Toc102401001 \h </w:instrText>
             </w:r>
             <w:r>
               <w:rPr>
@@ -1377,7 +1381,7 @@
                 <w:noProof/>
                 <w:webHidden/>
               </w:rPr>
-              <w:t>14</w:t>
+              <w:t>16</w:t>
             </w:r>
             <w:r>
               <w:rPr>
@@ -1403,7 +1407,7 @@
               <w:lang w:eastAsia="da-DK"/>
             </w:rPr>
           </w:pPr>
-          <w:hyperlink w:anchor="_Toc102375427" w:history="1">
+          <w:hyperlink w:anchor="_Toc102401002" w:history="1">
             <w:r>
               <w:rPr>
                 <w:rStyle w:val="Hyperlink"/>
@@ -1430,7 +1434,7 @@
                 <w:noProof/>
                 <w:webHidden/>
               </w:rPr>
-              <w:instrText xml:space="preserve"> PAGEREF _Toc102375427 \h </w:instrText>
+              <w:instrText xml:space="preserve"> PAGEREF _Toc102401002 \h </w:instrText>
             </w:r>
             <w:r>
               <w:rPr>
@@ -1450,7 +1454,7 @@
                 <w:noProof/>
                 <w:webHidden/>
               </w:rPr>
-              <w:t>15</w:t>
+              <w:t>17</w:t>
             </w:r>
             <w:r>
               <w:rPr>
@@ -1476,7 +1480,7 @@
               <w:lang w:eastAsia="da-DK"/>
             </w:rPr>
           </w:pPr>
-          <w:hyperlink w:anchor="_Toc102375428" w:history="1">
+          <w:hyperlink w:anchor="_Toc102401003" w:history="1">
             <w:r>
               <w:rPr>
                 <w:rStyle w:val="Hyperlink"/>
@@ -1503,7 +1507,7 @@
                 <w:noProof/>
                 <w:webHidden/>
               </w:rPr>
-              <w:instrText xml:space="preserve"> PAGEREF _Toc102375428 \h </w:instrText>
+              <w:instrText xml:space="preserve"> PAGEREF _Toc102401003 \h </w:instrText>
             </w:r>
             <w:r>
               <w:rPr>
@@ -1523,7 +1527,7 @@
                 <w:noProof/>
                 <w:webHidden/>
               </w:rPr>
-              <w:t>15</w:t>
+              <w:t>17</w:t>
             </w:r>
             <w:r>
               <w:rPr>
@@ -1552,7 +1556,7 @@
               <w:lang w:eastAsia="da-DK"/>
             </w:rPr>
           </w:pPr>
-          <w:hyperlink w:anchor="_Toc102375429" w:history="1">
+          <w:hyperlink w:anchor="_Toc102401004" w:history="1">
             <w:r>
               <w:rPr>
                 <w:rStyle w:val="Hyperlink"/>
@@ -1579,7 +1583,7 @@
                 <w:noProof/>
                 <w:webHidden/>
               </w:rPr>
-              <w:instrText xml:space="preserve"> PAGEREF _Toc102375429 \h </w:instrText>
+              <w:instrText xml:space="preserve"> PAGEREF _Toc102401004 \h </w:instrText>
             </w:r>
             <w:r>
               <w:rPr>
@@ -1599,7 +1603,7 @@
                 <w:noProof/>
                 <w:webHidden/>
               </w:rPr>
-              <w:t>16</w:t>
+              <w:t>18</w:t>
             </w:r>
             <w:r>
               <w:rPr>
@@ -1628,7 +1632,7 @@
               <w:lang w:eastAsia="da-DK"/>
             </w:rPr>
           </w:pPr>
-          <w:hyperlink w:anchor="_Toc102375430" w:history="1">
+          <w:hyperlink w:anchor="_Toc102401005" w:history="1">
             <w:r>
               <w:rPr>
                 <w:rStyle w:val="Hyperlink"/>
@@ -1655,7 +1659,7 @@
                 <w:noProof/>
                 <w:webHidden/>
               </w:rPr>
-              <w:instrText xml:space="preserve"> PAGEREF _Toc102375430 \h </w:instrText>
+              <w:instrText xml:space="preserve"> PAGEREF _Toc102401005 \h </w:instrText>
             </w:r>
             <w:r>
               <w:rPr>
@@ -1675,7 +1679,7 @@
                 <w:noProof/>
                 <w:webHidden/>
               </w:rPr>
-              <w:t>17</w:t>
+              <w:t>19</w:t>
             </w:r>
             <w:r>
               <w:rPr>
@@ -1704,7 +1708,7 @@
               <w:lang w:eastAsia="da-DK"/>
             </w:rPr>
           </w:pPr>
-          <w:hyperlink w:anchor="_Toc102375431" w:history="1">
+          <w:hyperlink w:anchor="_Toc102401006" w:history="1">
             <w:r>
               <w:rPr>
                 <w:rStyle w:val="Hyperlink"/>
@@ -1731,7 +1735,7 @@
                 <w:noProof/>
                 <w:webHidden/>
               </w:rPr>
-              <w:instrText xml:space="preserve"> PAGEREF _Toc102375431 \h </w:instrText>
+              <w:instrText xml:space="preserve"> PAGEREF _Toc102401006 \h </w:instrText>
             </w:r>
             <w:r>
               <w:rPr>
@@ -1751,7 +1755,7 @@
                 <w:noProof/>
                 <w:webHidden/>
               </w:rPr>
-              <w:t>17</w:t>
+              <w:t>19</w:t>
             </w:r>
             <w:r>
               <w:rPr>
@@ -1803,8 +1807,8 @@
       <w:pPr>
         <w:pStyle w:val="Overskrift1"/>
       </w:pPr>
-      <w:bookmarkStart w:id="0" w:name="_Toc102375413"/>
-      <w:bookmarkStart w:id="1" w:name="_Toc95679282"/>
+      <w:bookmarkStart w:id="0" w:name="_Toc95679282"/>
+      <w:bookmarkStart w:id="1" w:name="_Toc102400988"/>
       <w:r>
         <w:lastRenderedPageBreak/>
         <w:t xml:space="preserve">1 </w:t>
@@ -1812,7 +1816,7 @@
       <w:r>
         <w:t>Abstract</w:t>
       </w:r>
-      <w:bookmarkEnd w:id="0"/>
+      <w:bookmarkEnd w:id="1"/>
     </w:p>
     <w:p>
       <w:r>
@@ -2016,7 +2020,7 @@
         <w:lastRenderedPageBreak/>
         <w:t xml:space="preserve"> </w:t>
       </w:r>
-      <w:bookmarkStart w:id="2" w:name="_Toc102375414"/>
+      <w:bookmarkStart w:id="2" w:name="_Toc102400989"/>
       <w:r>
         <w:t xml:space="preserve">2 </w:t>
       </w:r>
@@ -2127,8 +2131,8 @@
       <w:pPr>
         <w:pStyle w:val="Overskrift1"/>
       </w:pPr>
-      <w:bookmarkStart w:id="3" w:name="_Toc102375415"/>
-      <w:bookmarkEnd w:id="1"/>
+      <w:bookmarkStart w:id="3" w:name="_Toc102400990"/>
+      <w:bookmarkEnd w:id="0"/>
       <w:r>
         <w:rPr>
           <w:noProof/>
@@ -2245,7 +2249,7 @@
       <w:pPr>
         <w:pStyle w:val="Overskrift2"/>
       </w:pPr>
-      <w:bookmarkStart w:id="4" w:name="_Toc102375416"/>
+      <w:bookmarkStart w:id="4" w:name="_Toc102400991"/>
       <w:r>
         <w:t>library</w:t>
       </w:r>
@@ -3176,7 +3180,7 @@
           <w:lang w:val="en-GB"/>
         </w:rPr>
       </w:pPr>
-      <w:bookmarkStart w:id="6" w:name="_Toc102375417"/>
+      <w:bookmarkStart w:id="6" w:name="_Toc102400992"/>
       <w:r>
         <w:rPr>
           <w:lang w:val="en-GB"/>
@@ -3442,7 +3446,7 @@
           <w:lang w:val="en-GB"/>
         </w:rPr>
       </w:pPr>
-      <w:bookmarkStart w:id="7" w:name="_Toc102375418"/>
+      <w:bookmarkStart w:id="7" w:name="_Toc102400993"/>
       <w:r>
         <w:rPr>
           <w:lang w:val="en-GB"/>
@@ -3462,6 +3466,7 @@
         <w:rPr>
           <w:rStyle w:val="Svagfremhvning"/>
           <w:color w:val="65757D" w:themeColor="background2" w:themeShade="80"/>
+          <w:lang w:val="en-GB"/>
         </w:rPr>
       </w:pPr>
       <w:r>
@@ -3541,74 +3546,94 @@
         </w:rPr>
         <w:t xml:space="preserve"> 1.  </w:t>
       </w:r>
-      <w:proofErr w:type="spellStart"/>
       <w:r>
         <w:rPr>
           <w:rStyle w:val="Svagfremhvning"/>
           <w:color w:val="65757D" w:themeColor="background2" w:themeShade="80"/>
-        </w:rPr>
-        <w:t>Flowchart</w:t>
-      </w:r>
-      <w:proofErr w:type="spellEnd"/>
+          <w:lang w:val="en-GB"/>
+        </w:rPr>
+        <w:t xml:space="preserve">Flowchart </w:t>
+      </w:r>
+      <w:proofErr w:type="spellStart"/>
       <w:r>
         <w:rPr>
           <w:rStyle w:val="Svagfremhvning"/>
           <w:color w:val="65757D" w:themeColor="background2" w:themeShade="80"/>
-        </w:rPr>
-        <w:t xml:space="preserve"> af </w:t>
-      </w:r>
-      <w:proofErr w:type="spellStart"/>
+          <w:lang w:val="en-GB"/>
+        </w:rPr>
+        <w:t>af</w:t>
+      </w:r>
+      <w:proofErr w:type="spellEnd"/>
       <w:r>
         <w:rPr>
           <w:rStyle w:val="Svagfremhvning"/>
           <w:color w:val="65757D" w:themeColor="background2" w:themeShade="80"/>
-        </w:rPr>
-        <w:t>project</w:t>
-      </w:r>
-      <w:proofErr w:type="spellEnd"/>
-      <w:r>
-        <w:rPr>
-          <w:rStyle w:val="Svagfremhvning"/>
-          <w:color w:val="65757D" w:themeColor="background2" w:themeShade="80"/>
-        </w:rPr>
-        <w:t xml:space="preserve"> (</w:t>
-      </w:r>
-      <w:proofErr w:type="spellStart"/>
-      <w:r>
-        <w:rPr>
-          <w:rStyle w:val="Svagfremhvning"/>
-          <w:color w:val="65757D" w:themeColor="background2" w:themeShade="80"/>
-        </w:rPr>
-        <w:t>macro</w:t>
-      </w:r>
-      <w:proofErr w:type="spellEnd"/>
-      <w:r>
-        <w:rPr>
-          <w:rStyle w:val="Svagfremhvning"/>
-          <w:color w:val="65757D" w:themeColor="background2" w:themeShade="80"/>
-        </w:rPr>
-        <w:t>)</w:t>
-      </w:r>
-    </w:p>
-    <w:p/>
-    <w:p/>
-    <w:p/>
-    <w:p/>
-    <w:p/>
+          <w:lang w:val="en-GB"/>
+        </w:rPr>
+        <w:t xml:space="preserve"> project (macro)</w:t>
+      </w:r>
+    </w:p>
+    <w:p>
+      <w:pPr>
+        <w:rPr>
+          <w:lang w:val="en-GB"/>
+        </w:rPr>
+      </w:pPr>
+    </w:p>
+    <w:p>
+      <w:pPr>
+        <w:rPr>
+          <w:lang w:val="en-GB"/>
+        </w:rPr>
+      </w:pPr>
+    </w:p>
+    <w:p>
+      <w:pPr>
+        <w:rPr>
+          <w:lang w:val="en-GB"/>
+        </w:rPr>
+      </w:pPr>
+    </w:p>
+    <w:p>
+      <w:pPr>
+        <w:rPr>
+          <w:lang w:val="en-GB"/>
+        </w:rPr>
+      </w:pPr>
+    </w:p>
+    <w:p>
+      <w:pPr>
+        <w:rPr>
+          <w:lang w:val="en-GB"/>
+        </w:rPr>
+      </w:pPr>
+    </w:p>
     <w:p>
       <w:pPr>
         <w:pStyle w:val="Overskrift2"/>
-      </w:pPr>
-      <w:r>
+        <w:rPr>
+          <w:lang w:val="en-GB"/>
+        </w:rPr>
+      </w:pPr>
+      <w:r>
+        <w:rPr>
+          <w:lang w:val="en-GB"/>
+        </w:rPr>
         <w:br w:type="page"/>
       </w:r>
-      <w:bookmarkStart w:id="8" w:name="_Toc102375419"/>
-      <w:r>
+      <w:bookmarkStart w:id="8" w:name="_Toc102400994"/>
+      <w:r>
+        <w:rPr>
+          <w:lang w:val="en-GB"/>
+        </w:rPr>
         <w:lastRenderedPageBreak/>
         <w:t>3.1.2 pseudokode</w:t>
       </w:r>
       <w:bookmarkEnd w:id="8"/>
       <w:r>
+        <w:rPr>
+          <w:lang w:val="en-GB"/>
+        </w:rPr>
         <w:t xml:space="preserve"> </w:t>
       </w:r>
     </w:p>
@@ -3644,29 +3669,20 @@
       <w:pPr>
         <w:rPr>
           <w:rFonts w:asciiTheme="minorHAnsi" w:hAnsiTheme="minorHAnsi"/>
-          <w:lang w:val="en-GB"/>
         </w:rPr>
       </w:pPr>
       <w:r>
         <w:rPr>
           <w:rFonts w:asciiTheme="minorHAnsi" w:hAnsiTheme="minorHAnsi"/>
           <w:u w:val="single"/>
-          <w:lang w:val="en-GB"/>
         </w:rPr>
         <w:t>Set up</w:t>
       </w:r>
       <w:r>
         <w:rPr>
           <w:rFonts w:asciiTheme="minorHAnsi" w:hAnsiTheme="minorHAnsi"/>
-          <w:lang w:val="en-GB"/>
         </w:rPr>
         <w:br/>
-      </w:r>
-      <w:r>
-        <w:rPr>
-          <w:rFonts w:asciiTheme="minorHAnsi" w:hAnsiTheme="minorHAnsi"/>
-          <w:lang w:val="en-GB"/>
-        </w:rPr>
         <w:t>Definer skærm</w:t>
       </w:r>
     </w:p>
@@ -3705,74 +3721,20 @@
         <w:rPr>
           <w:rFonts w:asciiTheme="minorHAnsi" w:hAnsiTheme="minorHAnsi"/>
         </w:rPr>
-        <w:t xml:space="preserve">Intansiere </w:t>
-      </w:r>
-      <w:r>
-        <w:rPr>
-          <w:rFonts w:asciiTheme="minorHAnsi" w:hAnsiTheme="minorHAnsi"/>
-        </w:rPr>
-        <w:t xml:space="preserve">reset, delete og udregn </w:t>
-      </w:r>
-      <w:r>
-        <w:rPr>
-          <w:rFonts w:asciiTheme="minorHAnsi" w:hAnsiTheme="minorHAnsi"/>
-        </w:rPr>
-        <w:t xml:space="preserve">knap (kalde </w:t>
-      </w:r>
-      <w:r>
-        <w:rPr>
-          <w:rFonts w:asciiTheme="minorHAnsi" w:hAnsiTheme="minorHAnsi"/>
-        </w:rPr>
-        <w:t>deres klasser 1 gang</w:t>
-      </w:r>
-      <w:r>
-        <w:rPr>
-          <w:rFonts w:asciiTheme="minorHAnsi" w:hAnsiTheme="minorHAnsi"/>
-        </w:rPr>
-        <w:t>) med parameter for rgb-værdier</w:t>
-      </w:r>
-      <w:r>
-        <w:rPr>
-          <w:rFonts w:asciiTheme="minorHAnsi" w:hAnsiTheme="minorHAnsi"/>
-        </w:rPr>
-        <w:t xml:space="preserve"> og</w:t>
-      </w:r>
-      <w:r>
-        <w:rPr>
-          <w:rFonts w:asciiTheme="minorHAnsi" w:hAnsiTheme="minorHAnsi"/>
-        </w:rPr>
-        <w:t xml:space="preserve"> værdier til påvirkning af knap-placering</w:t>
-      </w:r>
-    </w:p>
-    <w:p>
-      <w:pPr>
-        <w:rPr>
-          <w:rFonts w:asciiTheme="minorHAnsi" w:hAnsiTheme="minorHAnsi"/>
-        </w:rPr>
-      </w:pPr>
-      <w:r>
-        <w:rPr>
-          <w:rFonts w:asciiTheme="minorHAnsi" w:hAnsiTheme="minorHAnsi"/>
-        </w:rPr>
-        <w:t xml:space="preserve">Intansiere </w:t>
-      </w:r>
-      <w:r>
-        <w:rPr>
-          <w:rFonts w:asciiTheme="minorHAnsi" w:hAnsiTheme="minorHAnsi"/>
-        </w:rPr>
-        <w:t>formler</w:t>
-      </w:r>
-      <w:r>
-        <w:rPr>
-          <w:rFonts w:asciiTheme="minorHAnsi" w:hAnsiTheme="minorHAnsi"/>
-        </w:rPr>
-        <w:t xml:space="preserve"> (kalde </w:t>
-      </w:r>
-      <w:r>
-        <w:rPr>
-          <w:rFonts w:asciiTheme="minorHAnsi" w:hAnsiTheme="minorHAnsi"/>
-        </w:rPr>
-        <w:t>klassen form</w:t>
+        <w:t>Intansiere reset, delete og udregn knap (kalde deres klasser 1 gang) med parameter for rgb-værdier og værdier til påvirkning af knap-placering</w:t>
+      </w:r>
+    </w:p>
+    <w:p>
+      <w:pPr>
+        <w:rPr>
+          <w:rFonts w:asciiTheme="minorHAnsi" w:hAnsiTheme="minorHAnsi"/>
+        </w:rPr>
+      </w:pPr>
+      <w:r>
+        <w:rPr>
+          <w:rFonts w:asciiTheme="minorHAnsi" w:hAnsiTheme="minorHAnsi"/>
+        </w:rPr>
+        <w:t>Intansiere formler (kalde klassen form</w:t>
       </w:r>
       <w:r>
         <w:rPr>
@@ -3896,78 +3858,56 @@
         <w:rPr>
           <w:rFonts w:asciiTheme="minorHAnsi" w:hAnsiTheme="minorHAnsi"/>
         </w:rPr>
-        <w:t xml:space="preserve">Kald OverKnap Funktion fra </w:t>
-      </w:r>
-      <w:r>
-        <w:rPr>
-          <w:rFonts w:asciiTheme="minorHAnsi" w:hAnsiTheme="minorHAnsi"/>
-        </w:rPr>
-        <w:t>R</w:t>
-      </w:r>
-      <w:r>
-        <w:rPr>
-          <w:rFonts w:asciiTheme="minorHAnsi" w:hAnsiTheme="minorHAnsi"/>
-        </w:rPr>
-        <w:t xml:space="preserve">eset, </w:t>
-      </w:r>
-      <w:r>
-        <w:rPr>
-          <w:rFonts w:asciiTheme="minorHAnsi" w:hAnsiTheme="minorHAnsi"/>
-        </w:rPr>
-        <w:t>D</w:t>
-      </w:r>
-      <w:r>
-        <w:rPr>
-          <w:rFonts w:asciiTheme="minorHAnsi" w:hAnsiTheme="minorHAnsi"/>
-        </w:rPr>
-        <w:t xml:space="preserve">elete og </w:t>
-      </w:r>
-      <w:r>
-        <w:rPr>
-          <w:rFonts w:asciiTheme="minorHAnsi" w:hAnsiTheme="minorHAnsi"/>
-        </w:rPr>
-        <w:t>U</w:t>
-      </w:r>
-      <w:r>
-        <w:rPr>
-          <w:rFonts w:asciiTheme="minorHAnsi" w:hAnsiTheme="minorHAnsi"/>
-        </w:rPr>
-        <w:t>dregn</w:t>
-      </w:r>
-      <w:r>
-        <w:rPr>
-          <w:rFonts w:asciiTheme="minorHAnsi" w:hAnsiTheme="minorHAnsi"/>
-        </w:rPr>
-        <w:t xml:space="preserve"> </w:t>
-      </w:r>
-      <w:r>
-        <w:rPr>
-          <w:rFonts w:asciiTheme="minorHAnsi" w:hAnsiTheme="minorHAnsi"/>
-        </w:rPr>
-        <w:t>objekterne</w:t>
-      </w:r>
-    </w:p>
-    <w:p>
-      <w:pPr>
-        <w:rPr>
-          <w:rFonts w:asciiTheme="minorHAnsi" w:hAnsiTheme="minorHAnsi"/>
-        </w:rPr>
-      </w:pPr>
-      <w:r>
-        <w:rPr>
-          <w:rFonts w:asciiTheme="minorHAnsi" w:hAnsiTheme="minorHAnsi"/>
-        </w:rPr>
-        <w:t xml:space="preserve">Kald </w:t>
-      </w:r>
-      <w:r>
-        <w:rPr>
-          <w:rFonts w:asciiTheme="minorHAnsi" w:hAnsiTheme="minorHAnsi"/>
-        </w:rPr>
-        <w:t>formula</w:t>
-      </w:r>
-      <w:r>
-        <w:rPr>
-          <w:rFonts w:asciiTheme="minorHAnsi" w:hAnsiTheme="minorHAnsi"/>
+        <w:t>Kald OverKnap Funktion fra Reset, Delete og Udregn objekterne</w:t>
+      </w:r>
+    </w:p>
+    <w:p>
+      <w:pPr>
+        <w:rPr>
+          <w:rFonts w:asciiTheme="minorHAnsi" w:hAnsiTheme="minorHAnsi"/>
+        </w:rPr>
+      </w:pPr>
+      <w:r>
+        <w:rPr>
+          <w:rFonts w:asciiTheme="minorHAnsi" w:hAnsiTheme="minorHAnsi"/>
+        </w:rPr>
+        <w:t>Kald formula Funktion fra Formulas-objekterne</w:t>
+      </w:r>
+    </w:p>
+    <w:p>
+      <w:pPr>
+        <w:rPr>
+          <w:rFonts w:asciiTheme="minorHAnsi" w:hAnsiTheme="minorHAnsi"/>
+        </w:rPr>
+      </w:pPr>
+    </w:p>
+    <w:p>
+      <w:pPr>
+        <w:rPr>
+          <w:rFonts w:asciiTheme="minorHAnsi" w:hAnsiTheme="minorHAnsi"/>
+          <w:color w:val="87B0CA" w:themeColor="text2" w:themeTint="80"/>
+        </w:rPr>
+      </w:pPr>
+      <w:r>
+        <w:rPr>
+          <w:rFonts w:asciiTheme="minorHAnsi" w:hAnsiTheme="minorHAnsi"/>
+          <w:u w:val="single"/>
+        </w:rPr>
+        <w:t xml:space="preserve">Mouse </w:t>
+      </w:r>
+      <w:proofErr w:type="spellStart"/>
+      <w:r>
+        <w:rPr>
+          <w:rFonts w:asciiTheme="minorHAnsi" w:hAnsiTheme="minorHAnsi"/>
+          <w:u w:val="single"/>
+        </w:rPr>
+        <w:t>Pressed</w:t>
+      </w:r>
+      <w:proofErr w:type="spellEnd"/>
+      <w:r>
+        <w:rPr>
+          <w:rFonts w:asciiTheme="minorHAnsi" w:hAnsiTheme="minorHAnsi"/>
+          <w:u w:val="single"/>
         </w:rPr>
         <w:t xml:space="preserve"> Funktion</w:t>
       </w:r>
@@ -3975,50 +3915,6 @@
         <w:rPr>
           <w:rFonts w:asciiTheme="minorHAnsi" w:hAnsiTheme="minorHAnsi"/>
         </w:rPr>
-        <w:t xml:space="preserve"> fra Formulas-objekterne</w:t>
-      </w:r>
-    </w:p>
-    <w:p>
-      <w:pPr>
-        <w:rPr>
-          <w:rFonts w:asciiTheme="minorHAnsi" w:hAnsiTheme="minorHAnsi"/>
-        </w:rPr>
-      </w:pPr>
-    </w:p>
-    <w:p>
-      <w:pPr>
-        <w:rPr>
-          <w:rFonts w:asciiTheme="minorHAnsi" w:hAnsiTheme="minorHAnsi"/>
-          <w:color w:val="87B0CA" w:themeColor="text2" w:themeTint="80"/>
-        </w:rPr>
-      </w:pPr>
-      <w:r>
-        <w:rPr>
-          <w:rFonts w:asciiTheme="minorHAnsi" w:hAnsiTheme="minorHAnsi"/>
-          <w:u w:val="single"/>
-        </w:rPr>
-        <w:t xml:space="preserve">Mouse </w:t>
-      </w:r>
-      <w:proofErr w:type="spellStart"/>
-      <w:r>
-        <w:rPr>
-          <w:rFonts w:asciiTheme="minorHAnsi" w:hAnsiTheme="minorHAnsi"/>
-          <w:u w:val="single"/>
-        </w:rPr>
-        <w:t>Pressed</w:t>
-      </w:r>
-      <w:proofErr w:type="spellEnd"/>
-      <w:r>
-        <w:rPr>
-          <w:rFonts w:asciiTheme="minorHAnsi" w:hAnsiTheme="minorHAnsi"/>
-          <w:u w:val="single"/>
-        </w:rPr>
-        <w:t xml:space="preserve"> Funktion</w:t>
-      </w:r>
-      <w:r>
-        <w:rPr>
-          <w:rFonts w:asciiTheme="minorHAnsi" w:hAnsiTheme="minorHAnsi"/>
-        </w:rPr>
         <w:br/>
       </w:r>
       <w:r>
@@ -4048,49 +3944,21 @@
           <w:rFonts w:asciiTheme="minorHAnsi" w:hAnsiTheme="minorHAnsi"/>
           <w:color w:val="87B0CA" w:themeColor="text2" w:themeTint="80"/>
         </w:rPr>
-        <w:t xml:space="preserve">  kald On_Off fun</w:t>
-      </w:r>
-      <w:r>
-        <w:rPr>
-          <w:rFonts w:asciiTheme="minorHAnsi" w:hAnsiTheme="minorHAnsi"/>
-          <w:color w:val="87B0CA" w:themeColor="text2" w:themeTint="80"/>
-        </w:rPr>
-        <w:t>k</w:t>
-      </w:r>
-      <w:r>
-        <w:rPr>
-          <w:rFonts w:asciiTheme="minorHAnsi" w:hAnsiTheme="minorHAnsi"/>
-          <w:color w:val="87B0CA" w:themeColor="text2" w:themeTint="80"/>
-        </w:rPr>
-        <w:t>tion fra Reset, Delete og Udregn objekterne</w:t>
-      </w:r>
-    </w:p>
-    <w:p>
-      <w:pPr>
-        <w:rPr>
-          <w:rFonts w:asciiTheme="minorHAnsi" w:hAnsiTheme="minorHAnsi"/>
-        </w:rPr>
-      </w:pPr>
-      <w:r>
-        <w:rPr>
-          <w:rFonts w:asciiTheme="minorHAnsi" w:hAnsiTheme="minorHAnsi"/>
-          <w:color w:val="87B0CA" w:themeColor="text2" w:themeTint="80"/>
-        </w:rPr>
-        <w:t xml:space="preserve">  kald On_Off fun</w:t>
-      </w:r>
-      <w:r>
-        <w:rPr>
-          <w:rFonts w:asciiTheme="minorHAnsi" w:hAnsiTheme="minorHAnsi"/>
-          <w:color w:val="87B0CA" w:themeColor="text2" w:themeTint="80"/>
-        </w:rPr>
-        <w:t>k</w:t>
-      </w:r>
-      <w:r>
-        <w:rPr>
-          <w:rFonts w:asciiTheme="minorHAnsi" w:hAnsiTheme="minorHAnsi"/>
-          <w:color w:val="87B0CA" w:themeColor="text2" w:themeTint="80"/>
-        </w:rPr>
-        <w:t xml:space="preserve">tion fra </w:t>
+        <w:t xml:space="preserve">  kald On_Off funktion fra Reset, Delete og Udregn objekterne</w:t>
+      </w:r>
+    </w:p>
+    <w:p>
+      <w:pPr>
+        <w:rPr>
+          <w:rFonts w:asciiTheme="minorHAnsi" w:hAnsiTheme="minorHAnsi"/>
+        </w:rPr>
+      </w:pPr>
+      <w:r>
+        <w:rPr>
+          <w:rFonts w:asciiTheme="minorHAnsi" w:hAnsiTheme="minorHAnsi"/>
+          <w:color w:val="87B0CA" w:themeColor="text2" w:themeTint="80"/>
+        </w:rPr>
+        <w:t xml:space="preserve">  kald On_Off funktion fra </w:t>
       </w:r>
       <w:r>
         <w:rPr>
@@ -4170,7 +4038,7 @@
           <w:b/>
           <w:bCs/>
         </w:rPr>
-        <w:t xml:space="preserve"> klasse for alle klasser</w:t>
+        <w:t xml:space="preserve"> klasse for alle klasser)</w:t>
       </w:r>
       <w:r>
         <w:rPr>
@@ -4178,14 +4046,6 @@
           <w:b/>
           <w:bCs/>
         </w:rPr>
-        <w:t>)</w:t>
-      </w:r>
-      <w:r>
-        <w:rPr>
-          <w:rFonts w:asciiTheme="minorHAnsi" w:hAnsiTheme="minorHAnsi"/>
-          <w:b/>
-          <w:bCs/>
-        </w:rPr>
         <w:br/>
       </w:r>
       <w:proofErr w:type="spellStart"/>
@@ -4361,20 +4221,7 @@
           <w:color w:val="87B0CA" w:themeColor="text2" w:themeTint="80"/>
         </w:rPr>
         <w:br/>
-      </w:r>
-      <w:r>
-        <w:rPr>
-          <w:rFonts w:asciiTheme="minorHAnsi" w:hAnsiTheme="minorHAnsi"/>
-          <w:color w:val="87B0CA" w:themeColor="text2" w:themeTint="80"/>
-        </w:rPr>
-        <w:t xml:space="preserve">      </w:t>
-      </w:r>
-      <w:r>
-        <w:rPr>
-          <w:rFonts w:asciiTheme="minorHAnsi" w:hAnsiTheme="minorHAnsi"/>
-          <w:color w:val="87B0CA" w:themeColor="text2" w:themeTint="80"/>
-        </w:rPr>
-        <w:t>farv med rgb-værdier</w:t>
+        <w:t xml:space="preserve">      farv med rgb-værdier</w:t>
       </w:r>
       <w:r>
         <w:rPr>
@@ -4433,14 +4280,7 @@
           <w:rFonts w:asciiTheme="minorHAnsi" w:hAnsiTheme="minorHAnsi"/>
           <w:u w:val="single"/>
         </w:rPr>
-        <w:t>On_Off</w:t>
-      </w:r>
-      <w:r>
-        <w:rPr>
-          <w:rFonts w:asciiTheme="minorHAnsi" w:hAnsiTheme="minorHAnsi"/>
-          <w:u w:val="single"/>
-        </w:rPr>
-        <w:t xml:space="preserve"> </w:t>
+        <w:t xml:space="preserve">On_Off </w:t>
       </w:r>
       <w:proofErr w:type="gramStart"/>
       <w:r>
@@ -4493,14 +4333,7 @@
           <w:color w:val="87B0CA" w:themeColor="text2" w:themeTint="80"/>
         </w:rPr>
         <w:br/>
-        <w:t xml:space="preserve">      </w:t>
-      </w:r>
-      <w:r>
-        <w:rPr>
-          <w:rFonts w:asciiTheme="minorHAnsi" w:hAnsiTheme="minorHAnsi"/>
-          <w:color w:val="87B0CA" w:themeColor="text2" w:themeTint="80"/>
-        </w:rPr>
-        <w:t>return true</w:t>
+        <w:t xml:space="preserve">      return true</w:t>
       </w:r>
       <w:r>
         <w:rPr>
@@ -4531,14 +4364,7 @@
           <w:color w:val="87B0CA" w:themeColor="text2" w:themeTint="80"/>
         </w:rPr>
         <w:br/>
-        <w:t xml:space="preserve">      return </w:t>
-      </w:r>
-      <w:r>
-        <w:rPr>
-          <w:rFonts w:asciiTheme="minorHAnsi" w:hAnsiTheme="minorHAnsi"/>
-          <w:color w:val="87B0CA" w:themeColor="text2" w:themeTint="80"/>
-        </w:rPr>
-        <w:t>false</w:t>
+        <w:t xml:space="preserve">      return false</w:t>
       </w:r>
     </w:p>
     <w:p>
@@ -4562,8 +4388,9 @@
           <w:bCs/>
           <w:lang w:val="en-GB"/>
         </w:rPr>
-        <w:t>Button</w:t>
-      </w:r>
+        <w:t xml:space="preserve">Button (extends </w:t>
+      </w:r>
+      <w:proofErr w:type="spellStart"/>
       <w:r>
         <w:rPr>
           <w:rFonts w:asciiTheme="minorHAnsi" w:hAnsiTheme="minorHAnsi"/>
@@ -4571,8 +4398,9 @@
           <w:bCs/>
           <w:lang w:val="en-GB"/>
         </w:rPr>
-        <w:t xml:space="preserve"> (</w:t>
-      </w:r>
+        <w:t>OverKlasse</w:t>
+      </w:r>
+      <w:proofErr w:type="spellEnd"/>
       <w:r>
         <w:rPr>
           <w:rFonts w:asciiTheme="minorHAnsi" w:hAnsiTheme="minorHAnsi"/>
@@ -4580,9 +4408,8 @@
           <w:bCs/>
           <w:lang w:val="en-GB"/>
         </w:rPr>
-        <w:t xml:space="preserve">extends </w:t>
-      </w:r>
-      <w:proofErr w:type="spellStart"/>
+        <w:t>)</w:t>
+      </w:r>
       <w:r>
         <w:rPr>
           <w:rFonts w:asciiTheme="minorHAnsi" w:hAnsiTheme="minorHAnsi"/>
@@ -4590,9 +4417,659 @@
           <w:bCs/>
           <w:lang w:val="en-GB"/>
         </w:rPr>
+        <w:br/>
+      </w:r>
+      <w:r>
+        <w:rPr>
+          <w:rFonts w:asciiTheme="minorHAnsi" w:hAnsiTheme="minorHAnsi"/>
+          <w:u w:val="single"/>
+          <w:lang w:val="en-GB"/>
+        </w:rPr>
+        <w:t>constructor (parametre…</w:t>
+      </w:r>
+      <w:r>
+        <w:rPr>
+          <w:rFonts w:asciiTheme="minorHAnsi" w:hAnsiTheme="minorHAnsi"/>
+          <w:u w:val="single"/>
+          <w:lang w:val="en-GB"/>
+        </w:rPr>
+        <w:t>, unikParameter</w:t>
+      </w:r>
+      <w:r>
+        <w:rPr>
+          <w:rFonts w:asciiTheme="minorHAnsi" w:hAnsiTheme="minorHAnsi"/>
+          <w:u w:val="single"/>
+          <w:lang w:val="en-GB"/>
+        </w:rPr>
+        <w:t>)</w:t>
+      </w:r>
+      <w:r>
+        <w:rPr>
+          <w:rFonts w:asciiTheme="minorHAnsi" w:hAnsiTheme="minorHAnsi"/>
+          <w:lang w:val="en-GB"/>
+        </w:rPr>
+        <w:br/>
+      </w:r>
+      <w:proofErr w:type="gramStart"/>
+      <w:r>
+        <w:rPr>
+          <w:rFonts w:asciiTheme="minorHAnsi" w:hAnsiTheme="minorHAnsi"/>
+          <w:lang w:val="en-GB"/>
+        </w:rPr>
+        <w:t>super(</w:t>
+      </w:r>
+      <w:proofErr w:type="gramEnd"/>
+      <w:r>
+        <w:rPr>
+          <w:rFonts w:asciiTheme="minorHAnsi" w:hAnsiTheme="minorHAnsi"/>
+          <w:lang w:val="en-GB"/>
+        </w:rPr>
+        <w:t>parametre…)</w:t>
+      </w:r>
+    </w:p>
+    <w:p>
+      <w:pPr>
+        <w:rPr>
+          <w:rFonts w:asciiTheme="minorHAnsi" w:hAnsiTheme="minorHAnsi"/>
+          <w:lang w:val="en-GB"/>
+        </w:rPr>
+      </w:pPr>
+      <w:r>
+        <w:rPr>
+          <w:rFonts w:asciiTheme="minorHAnsi" w:hAnsiTheme="minorHAnsi"/>
+          <w:lang w:val="en-GB"/>
+        </w:rPr>
+        <w:t>this. unikParameter = unikParameter</w:t>
+      </w:r>
+    </w:p>
+    <w:p>
+      <w:pPr>
+        <w:rPr>
+          <w:rFonts w:asciiTheme="minorHAnsi" w:hAnsiTheme="minorHAnsi"/>
+          <w:lang w:val="en-GB"/>
+        </w:rPr>
+      </w:pPr>
+    </w:p>
+    <w:p>
+      <w:pPr>
+        <w:rPr>
+          <w:rFonts w:asciiTheme="minorHAnsi" w:hAnsiTheme="minorHAnsi"/>
+          <w:color w:val="87B0CA" w:themeColor="text2" w:themeTint="80"/>
+        </w:rPr>
+      </w:pPr>
+      <w:r>
+        <w:rPr>
+          <w:rFonts w:asciiTheme="minorHAnsi" w:hAnsiTheme="minorHAnsi"/>
+          <w:u w:val="single"/>
+        </w:rPr>
+        <w:t>OverKnap Funktion</w:t>
+      </w:r>
+      <w:r>
+        <w:rPr>
+          <w:rFonts w:asciiTheme="minorHAnsi" w:hAnsiTheme="minorHAnsi"/>
+          <w:u w:val="single"/>
+        </w:rPr>
+        <w:br/>
+      </w:r>
+      <w:r>
+        <w:rPr>
+          <w:rFonts w:asciiTheme="minorHAnsi" w:hAnsiTheme="minorHAnsi"/>
+          <w:color w:val="87B0CA" w:themeColor="text2" w:themeTint="80"/>
+        </w:rPr>
+        <w:t xml:space="preserve">  </w:t>
+      </w:r>
+      <w:proofErr w:type="spellStart"/>
+      <w:r>
+        <w:rPr>
+          <w:rFonts w:asciiTheme="minorHAnsi" w:hAnsiTheme="minorHAnsi"/>
+          <w:color w:val="87B0CA" w:themeColor="text2" w:themeTint="80"/>
+        </w:rPr>
+        <w:t>super.</w:t>
+      </w:r>
+      <w:proofErr w:type="gramStart"/>
+      <w:r>
+        <w:rPr>
+          <w:rFonts w:asciiTheme="minorHAnsi" w:hAnsiTheme="minorHAnsi"/>
+          <w:color w:val="87B0CA" w:themeColor="text2" w:themeTint="80"/>
+        </w:rPr>
+        <w:t>OverKnap</w:t>
+      </w:r>
+      <w:proofErr w:type="spellEnd"/>
+      <w:r>
+        <w:rPr>
+          <w:rFonts w:asciiTheme="minorHAnsi" w:hAnsiTheme="minorHAnsi"/>
+          <w:color w:val="87B0CA" w:themeColor="text2" w:themeTint="80"/>
+        </w:rPr>
+        <w:t>(</w:t>
+      </w:r>
+      <w:proofErr w:type="gramEnd"/>
+      <w:r>
+        <w:rPr>
+          <w:rFonts w:asciiTheme="minorHAnsi" w:hAnsiTheme="minorHAnsi"/>
+          <w:color w:val="87B0CA" w:themeColor="text2" w:themeTint="80"/>
+        </w:rPr>
+        <w:t>)</w:t>
+      </w:r>
+      <w:r>
+        <w:rPr>
+          <w:rFonts w:asciiTheme="minorHAnsi" w:hAnsiTheme="minorHAnsi"/>
+          <w:color w:val="87B0CA" w:themeColor="text2" w:themeTint="80"/>
+        </w:rPr>
+        <w:br/>
+      </w:r>
+      <w:r>
+        <w:rPr>
+          <w:rFonts w:asciiTheme="minorHAnsi" w:hAnsiTheme="minorHAnsi"/>
+          <w:color w:val="87B0CA" w:themeColor="text2" w:themeTint="80"/>
+        </w:rPr>
+        <w:br/>
+      </w:r>
+      <w:r>
+        <w:rPr>
+          <w:rFonts w:asciiTheme="minorHAnsi" w:hAnsiTheme="minorHAnsi"/>
+          <w:color w:val="87B0CA" w:themeColor="text2" w:themeTint="80"/>
+        </w:rPr>
+        <w:t xml:space="preserve">  </w:t>
+      </w:r>
+      <w:proofErr w:type="spellStart"/>
+      <w:r>
+        <w:rPr>
+          <w:rFonts w:asciiTheme="minorHAnsi" w:hAnsiTheme="minorHAnsi"/>
+          <w:color w:val="87B0CA" w:themeColor="text2" w:themeTint="80"/>
+        </w:rPr>
+        <w:t>text</w:t>
+      </w:r>
+      <w:proofErr w:type="spellEnd"/>
+      <w:r>
+        <w:rPr>
+          <w:rFonts w:asciiTheme="minorHAnsi" w:hAnsiTheme="minorHAnsi"/>
+          <w:color w:val="87B0CA" w:themeColor="text2" w:themeTint="80"/>
+        </w:rPr>
+        <w:t>(</w:t>
+      </w:r>
+      <w:r>
+        <w:rPr>
+          <w:rFonts w:asciiTheme="minorHAnsi" w:hAnsiTheme="minorHAnsi"/>
+          <w:color w:val="87B0CA" w:themeColor="text2" w:themeTint="80"/>
+        </w:rPr>
+        <w:t>”</w:t>
+      </w:r>
+      <w:r>
+        <w:rPr>
+          <w:rFonts w:asciiTheme="minorHAnsi" w:hAnsiTheme="minorHAnsi"/>
+          <w:color w:val="87B0CA" w:themeColor="text2" w:themeTint="80"/>
+        </w:rPr>
+        <w:t>knappe navn</w:t>
+      </w:r>
+      <w:r>
+        <w:rPr>
+          <w:rFonts w:asciiTheme="minorHAnsi" w:hAnsiTheme="minorHAnsi"/>
+          <w:color w:val="87B0CA" w:themeColor="text2" w:themeTint="80"/>
+        </w:rPr>
+        <w:t>”</w:t>
+      </w:r>
+      <w:r>
+        <w:rPr>
+          <w:rFonts w:asciiTheme="minorHAnsi" w:hAnsiTheme="minorHAnsi"/>
+          <w:color w:val="87B0CA" w:themeColor="text2" w:themeTint="80"/>
+        </w:rPr>
+        <w:t>, på knap)</w:t>
+      </w:r>
+      <w:r>
+        <w:rPr>
+          <w:rFonts w:asciiTheme="minorHAnsi" w:hAnsiTheme="minorHAnsi"/>
+          <w:color w:val="87B0CA" w:themeColor="text2" w:themeTint="80"/>
+        </w:rPr>
+        <w:br/>
+      </w:r>
+    </w:p>
+    <w:p>
+      <w:pPr>
+        <w:rPr>
+          <w:rFonts w:asciiTheme="minorHAnsi" w:hAnsiTheme="minorHAnsi"/>
+        </w:rPr>
+      </w:pPr>
+      <w:r>
+        <w:rPr>
+          <w:rFonts w:asciiTheme="minorHAnsi" w:hAnsiTheme="minorHAnsi"/>
+          <w:u w:val="single"/>
+        </w:rPr>
+        <w:t xml:space="preserve">On_Off </w:t>
+      </w:r>
+      <w:proofErr w:type="gramStart"/>
+      <w:r>
+        <w:rPr>
+          <w:rFonts w:asciiTheme="minorHAnsi" w:hAnsiTheme="minorHAnsi"/>
+          <w:u w:val="single"/>
+        </w:rPr>
+        <w:t>Funktion</w:t>
+      </w:r>
+      <w:r>
+        <w:rPr>
+          <w:rFonts w:asciiTheme="minorHAnsi" w:hAnsiTheme="minorHAnsi"/>
+          <w:sz w:val="18"/>
+          <w:szCs w:val="18"/>
+        </w:rPr>
+        <w:t xml:space="preserve">  (</w:t>
+      </w:r>
+      <w:proofErr w:type="gramEnd"/>
+      <w:r>
+        <w:rPr>
+          <w:rFonts w:asciiTheme="minorHAnsi" w:hAnsiTheme="minorHAnsi"/>
+          <w:sz w:val="18"/>
+          <w:szCs w:val="18"/>
+        </w:rPr>
+        <w:t>bliver kun kaldt gennem anden klasse, hvis mousePressed)</w:t>
+      </w:r>
+      <w:r>
+        <w:rPr>
+          <w:rFonts w:asciiTheme="minorHAnsi" w:hAnsiTheme="minorHAnsi"/>
+        </w:rPr>
+        <w:br/>
+      </w:r>
+      <w:r>
+        <w:rPr>
+          <w:rFonts w:asciiTheme="minorHAnsi" w:hAnsiTheme="minorHAnsi"/>
+          <w:color w:val="87B0CA" w:themeColor="text2" w:themeTint="80"/>
+        </w:rPr>
+        <w:t xml:space="preserve">  </w:t>
+      </w:r>
+      <w:r>
+        <w:rPr>
+          <w:rFonts w:asciiTheme="minorHAnsi" w:hAnsiTheme="minorHAnsi"/>
+          <w:color w:val="87B0CA" w:themeColor="text2" w:themeTint="80"/>
+        </w:rPr>
+        <w:t>if (</w:t>
+      </w:r>
+      <w:proofErr w:type="spellStart"/>
+      <w:r>
+        <w:rPr>
+          <w:rFonts w:asciiTheme="minorHAnsi" w:hAnsiTheme="minorHAnsi"/>
+          <w:color w:val="87B0CA" w:themeColor="text2" w:themeTint="80"/>
+        </w:rPr>
+        <w:t>super.On_Off</w:t>
+      </w:r>
+      <w:proofErr w:type="spellEnd"/>
+      <w:r>
+        <w:rPr>
+          <w:rFonts w:asciiTheme="minorHAnsi" w:hAnsiTheme="minorHAnsi"/>
+          <w:color w:val="87B0CA" w:themeColor="text2" w:themeTint="80"/>
+        </w:rPr>
+        <w:t xml:space="preserve"> == true</w:t>
+      </w:r>
+      <w:r>
+        <w:rPr>
+          <w:rFonts w:asciiTheme="minorHAnsi" w:hAnsiTheme="minorHAnsi"/>
+          <w:color w:val="87B0CA" w:themeColor="text2" w:themeTint="80"/>
+        </w:rPr>
+        <w:t>)</w:t>
+      </w:r>
+      <w:r>
+        <w:rPr>
+          <w:rFonts w:asciiTheme="minorHAnsi" w:hAnsiTheme="minorHAnsi"/>
+          <w:color w:val="87B0CA" w:themeColor="text2" w:themeTint="80"/>
+        </w:rPr>
+        <w:br/>
+        <w:t xml:space="preserve">      </w:t>
+      </w:r>
+      <w:r>
+        <w:rPr>
+          <w:rFonts w:asciiTheme="minorHAnsi" w:hAnsiTheme="minorHAnsi"/>
+          <w:color w:val="87B0CA" w:themeColor="text2" w:themeTint="80"/>
+        </w:rPr>
+        <w:t>afspil lyd</w:t>
+      </w:r>
+    </w:p>
+    <w:p>
+      <w:pPr>
+        <w:rPr>
+          <w:rFonts w:asciiTheme="minorHAnsi" w:hAnsiTheme="minorHAnsi"/>
+        </w:rPr>
+      </w:pPr>
+    </w:p>
+    <w:p>
+      <w:pPr>
+        <w:rPr>
+          <w:rFonts w:asciiTheme="minorHAnsi" w:hAnsiTheme="minorHAnsi"/>
+        </w:rPr>
+      </w:pPr>
+      <w:r>
+        <w:rPr>
+          <w:rFonts w:asciiTheme="minorHAnsi" w:hAnsiTheme="minorHAnsi"/>
+          <w:b/>
+          <w:bCs/>
+        </w:rPr>
+        <w:t>Delete/Reset/Udregn (</w:t>
+      </w:r>
+      <w:proofErr w:type="spellStart"/>
+      <w:r>
+        <w:rPr>
+          <w:rFonts w:asciiTheme="minorHAnsi" w:hAnsiTheme="minorHAnsi"/>
+          <w:b/>
+          <w:bCs/>
+        </w:rPr>
+        <w:t>extends</w:t>
+      </w:r>
+      <w:proofErr w:type="spellEnd"/>
+      <w:r>
+        <w:rPr>
+          <w:rFonts w:asciiTheme="minorHAnsi" w:hAnsiTheme="minorHAnsi"/>
+          <w:b/>
+          <w:bCs/>
+        </w:rPr>
+        <w:t xml:space="preserve"> </w:t>
+      </w:r>
+      <w:proofErr w:type="spellStart"/>
+      <w:r>
+        <w:rPr>
+          <w:rFonts w:asciiTheme="minorHAnsi" w:hAnsiTheme="minorHAnsi"/>
+          <w:b/>
+          <w:bCs/>
+        </w:rPr>
         <w:t>OverKlasse</w:t>
       </w:r>
       <w:proofErr w:type="spellEnd"/>
+      <w:r>
+        <w:rPr>
+          <w:rFonts w:asciiTheme="minorHAnsi" w:hAnsiTheme="minorHAnsi"/>
+          <w:b/>
+          <w:bCs/>
+        </w:rPr>
+        <w:t>)</w:t>
+      </w:r>
+      <w:r>
+        <w:rPr>
+          <w:rFonts w:asciiTheme="minorHAnsi" w:hAnsiTheme="minorHAnsi"/>
+          <w:b/>
+          <w:bCs/>
+        </w:rPr>
+        <w:br/>
+      </w:r>
+      <w:proofErr w:type="spellStart"/>
+      <w:r>
+        <w:rPr>
+          <w:rFonts w:asciiTheme="minorHAnsi" w:hAnsiTheme="minorHAnsi"/>
+          <w:u w:val="single"/>
+        </w:rPr>
+        <w:t>constructor</w:t>
+      </w:r>
+      <w:proofErr w:type="spellEnd"/>
+      <w:r>
+        <w:rPr>
+          <w:rFonts w:asciiTheme="minorHAnsi" w:hAnsiTheme="minorHAnsi"/>
+          <w:u w:val="single"/>
+        </w:rPr>
+        <w:t xml:space="preserve"> (parametre…)</w:t>
+      </w:r>
+      <w:r>
+        <w:rPr>
+          <w:rFonts w:asciiTheme="minorHAnsi" w:hAnsiTheme="minorHAnsi"/>
+        </w:rPr>
+        <w:br/>
+      </w:r>
+      <w:proofErr w:type="gramStart"/>
+      <w:r>
+        <w:rPr>
+          <w:rFonts w:asciiTheme="minorHAnsi" w:hAnsiTheme="minorHAnsi"/>
+        </w:rPr>
+        <w:t>super(</w:t>
+      </w:r>
+      <w:proofErr w:type="gramEnd"/>
+      <w:r>
+        <w:rPr>
+          <w:rFonts w:asciiTheme="minorHAnsi" w:hAnsiTheme="minorHAnsi"/>
+        </w:rPr>
+        <w:t>parametre…)</w:t>
+      </w:r>
+    </w:p>
+    <w:p>
+      <w:pPr>
+        <w:rPr>
+          <w:rFonts w:asciiTheme="minorHAnsi" w:hAnsiTheme="minorHAnsi"/>
+          <w:color w:val="87B0CA" w:themeColor="text2" w:themeTint="80"/>
+        </w:rPr>
+      </w:pPr>
+      <w:r>
+        <w:rPr>
+          <w:rFonts w:asciiTheme="minorHAnsi" w:hAnsiTheme="minorHAnsi"/>
+          <w:u w:val="single"/>
+        </w:rPr>
+        <w:t>OverKnap Funktion</w:t>
+      </w:r>
+      <w:r>
+        <w:rPr>
+          <w:rFonts w:asciiTheme="minorHAnsi" w:hAnsiTheme="minorHAnsi"/>
+          <w:u w:val="single"/>
+        </w:rPr>
+        <w:br/>
+      </w:r>
+      <w:r>
+        <w:rPr>
+          <w:rFonts w:asciiTheme="minorHAnsi" w:hAnsiTheme="minorHAnsi"/>
+          <w:color w:val="87B0CA" w:themeColor="text2" w:themeTint="80"/>
+        </w:rPr>
+        <w:t xml:space="preserve">  </w:t>
+      </w:r>
+      <w:proofErr w:type="spellStart"/>
+      <w:r>
+        <w:rPr>
+          <w:rFonts w:asciiTheme="minorHAnsi" w:hAnsiTheme="minorHAnsi"/>
+          <w:color w:val="87B0CA" w:themeColor="text2" w:themeTint="80"/>
+        </w:rPr>
+        <w:t>super.</w:t>
+      </w:r>
+      <w:proofErr w:type="gramStart"/>
+      <w:r>
+        <w:rPr>
+          <w:rFonts w:asciiTheme="minorHAnsi" w:hAnsiTheme="minorHAnsi"/>
+          <w:color w:val="87B0CA" w:themeColor="text2" w:themeTint="80"/>
+        </w:rPr>
+        <w:t>OverKnap</w:t>
+      </w:r>
+      <w:proofErr w:type="spellEnd"/>
+      <w:r>
+        <w:rPr>
+          <w:rFonts w:asciiTheme="minorHAnsi" w:hAnsiTheme="minorHAnsi"/>
+          <w:color w:val="87B0CA" w:themeColor="text2" w:themeTint="80"/>
+        </w:rPr>
+        <w:t>(</w:t>
+      </w:r>
+      <w:proofErr w:type="gramEnd"/>
+      <w:r>
+        <w:rPr>
+          <w:rFonts w:asciiTheme="minorHAnsi" w:hAnsiTheme="minorHAnsi"/>
+          <w:color w:val="87B0CA" w:themeColor="text2" w:themeTint="80"/>
+        </w:rPr>
+        <w:t>)</w:t>
+      </w:r>
+      <w:r>
+        <w:rPr>
+          <w:rFonts w:asciiTheme="minorHAnsi" w:hAnsiTheme="minorHAnsi"/>
+          <w:color w:val="87B0CA" w:themeColor="text2" w:themeTint="80"/>
+        </w:rPr>
+        <w:br/>
+      </w:r>
+      <w:r>
+        <w:rPr>
+          <w:rFonts w:asciiTheme="minorHAnsi" w:hAnsiTheme="minorHAnsi"/>
+          <w:color w:val="87B0CA" w:themeColor="text2" w:themeTint="80"/>
+        </w:rPr>
+        <w:br/>
+        <w:t xml:space="preserve">  </w:t>
+      </w:r>
+      <w:proofErr w:type="spellStart"/>
+      <w:r>
+        <w:rPr>
+          <w:rFonts w:asciiTheme="minorHAnsi" w:hAnsiTheme="minorHAnsi"/>
+          <w:color w:val="87B0CA" w:themeColor="text2" w:themeTint="80"/>
+        </w:rPr>
+        <w:t>text</w:t>
+      </w:r>
+      <w:proofErr w:type="spellEnd"/>
+      <w:r>
+        <w:rPr>
+          <w:rFonts w:asciiTheme="minorHAnsi" w:hAnsiTheme="minorHAnsi"/>
+          <w:color w:val="87B0CA" w:themeColor="text2" w:themeTint="80"/>
+        </w:rPr>
+        <w:t>(</w:t>
+      </w:r>
+      <w:r>
+        <w:rPr>
+          <w:rFonts w:asciiTheme="minorHAnsi" w:hAnsiTheme="minorHAnsi"/>
+          <w:color w:val="87B0CA" w:themeColor="text2" w:themeTint="80"/>
+        </w:rPr>
+        <w:t>”</w:t>
+      </w:r>
+      <w:r>
+        <w:rPr>
+          <w:rFonts w:asciiTheme="minorHAnsi" w:hAnsiTheme="minorHAnsi"/>
+          <w:color w:val="87B0CA" w:themeColor="text2" w:themeTint="80"/>
+        </w:rPr>
+        <w:t>knappe navn</w:t>
+      </w:r>
+      <w:r>
+        <w:rPr>
+          <w:rFonts w:asciiTheme="minorHAnsi" w:hAnsiTheme="minorHAnsi"/>
+          <w:color w:val="87B0CA" w:themeColor="text2" w:themeTint="80"/>
+        </w:rPr>
+        <w:t>”</w:t>
+      </w:r>
+      <w:r>
+        <w:rPr>
+          <w:rFonts w:asciiTheme="minorHAnsi" w:hAnsiTheme="minorHAnsi"/>
+          <w:color w:val="87B0CA" w:themeColor="text2" w:themeTint="80"/>
+        </w:rPr>
+        <w:t>, på knap)</w:t>
+      </w:r>
+      <w:r>
+        <w:rPr>
+          <w:rFonts w:asciiTheme="minorHAnsi" w:hAnsiTheme="minorHAnsi"/>
+          <w:color w:val="87B0CA" w:themeColor="text2" w:themeTint="80"/>
+        </w:rPr>
+        <w:br/>
+      </w:r>
+    </w:p>
+    <w:p>
+      <w:pPr>
+        <w:rPr>
+          <w:rFonts w:asciiTheme="minorHAnsi" w:hAnsiTheme="minorHAnsi"/>
+        </w:rPr>
+      </w:pPr>
+      <w:r>
+        <w:rPr>
+          <w:rFonts w:asciiTheme="minorHAnsi" w:hAnsiTheme="minorHAnsi"/>
+          <w:u w:val="single"/>
+        </w:rPr>
+        <w:t xml:space="preserve">On_Off </w:t>
+      </w:r>
+      <w:proofErr w:type="gramStart"/>
+      <w:r>
+        <w:rPr>
+          <w:rFonts w:asciiTheme="minorHAnsi" w:hAnsiTheme="minorHAnsi"/>
+          <w:u w:val="single"/>
+        </w:rPr>
+        <w:t>Funktion</w:t>
+      </w:r>
+      <w:r>
+        <w:rPr>
+          <w:rFonts w:asciiTheme="minorHAnsi" w:hAnsiTheme="minorHAnsi"/>
+          <w:sz w:val="18"/>
+          <w:szCs w:val="18"/>
+        </w:rPr>
+        <w:t xml:space="preserve">  (</w:t>
+      </w:r>
+      <w:proofErr w:type="gramEnd"/>
+      <w:r>
+        <w:rPr>
+          <w:rFonts w:asciiTheme="minorHAnsi" w:hAnsiTheme="minorHAnsi"/>
+          <w:sz w:val="18"/>
+          <w:szCs w:val="18"/>
+        </w:rPr>
+        <w:t>bliver kun kaldt gennem anden klasse, hvis mousePressed)</w:t>
+      </w:r>
+      <w:r>
+        <w:rPr>
+          <w:rFonts w:asciiTheme="minorHAnsi" w:hAnsiTheme="minorHAnsi"/>
+        </w:rPr>
+        <w:br/>
+      </w:r>
+      <w:r>
+        <w:rPr>
+          <w:rFonts w:asciiTheme="minorHAnsi" w:hAnsiTheme="minorHAnsi"/>
+          <w:color w:val="87B0CA" w:themeColor="text2" w:themeTint="80"/>
+        </w:rPr>
+        <w:t xml:space="preserve">  </w:t>
+      </w:r>
+      <w:r>
+        <w:rPr>
+          <w:rFonts w:asciiTheme="minorHAnsi" w:hAnsiTheme="minorHAnsi"/>
+          <w:color w:val="87B0CA" w:themeColor="text2" w:themeTint="80"/>
+        </w:rPr>
+        <w:t>if (</w:t>
+      </w:r>
+      <w:proofErr w:type="spellStart"/>
+      <w:r>
+        <w:rPr>
+          <w:rFonts w:asciiTheme="minorHAnsi" w:hAnsiTheme="minorHAnsi"/>
+          <w:color w:val="87B0CA" w:themeColor="text2" w:themeTint="80"/>
+        </w:rPr>
+        <w:t>super.On_Off</w:t>
+      </w:r>
+      <w:proofErr w:type="spellEnd"/>
+      <w:r>
+        <w:rPr>
+          <w:rFonts w:asciiTheme="minorHAnsi" w:hAnsiTheme="minorHAnsi"/>
+          <w:color w:val="87B0CA" w:themeColor="text2" w:themeTint="80"/>
+        </w:rPr>
+        <w:t xml:space="preserve"> == true)</w:t>
+      </w:r>
+      <w:r>
+        <w:rPr>
+          <w:rFonts w:asciiTheme="minorHAnsi" w:hAnsiTheme="minorHAnsi"/>
+          <w:color w:val="87B0CA" w:themeColor="text2" w:themeTint="80"/>
+        </w:rPr>
+        <w:br/>
+        <w:t xml:space="preserve">      afspil lyd</w:t>
+      </w:r>
+      <w:r>
+        <w:rPr>
+          <w:rFonts w:asciiTheme="minorHAnsi" w:hAnsiTheme="minorHAnsi"/>
+          <w:color w:val="87B0CA" w:themeColor="text2" w:themeTint="80"/>
+        </w:rPr>
+        <w:br/>
+        <w:t xml:space="preserve">      return </w:t>
+      </w:r>
+      <w:proofErr w:type="spellStart"/>
+      <w:r>
+        <w:rPr>
+          <w:rFonts w:asciiTheme="minorHAnsi" w:hAnsiTheme="minorHAnsi"/>
+          <w:color w:val="87B0CA" w:themeColor="text2" w:themeTint="80"/>
+        </w:rPr>
+        <w:t>boolean</w:t>
+      </w:r>
+      <w:proofErr w:type="spellEnd"/>
+      <w:r>
+        <w:rPr>
+          <w:rFonts w:asciiTheme="minorHAnsi" w:hAnsiTheme="minorHAnsi"/>
+          <w:color w:val="87B0CA" w:themeColor="text2" w:themeTint="80"/>
+        </w:rPr>
+        <w:t xml:space="preserve"> = true</w:t>
+      </w:r>
+    </w:p>
+    <w:p>
+      <w:pPr>
+        <w:rPr>
+          <w:rFonts w:asciiTheme="minorHAnsi" w:hAnsiTheme="minorHAnsi"/>
+        </w:rPr>
+      </w:pPr>
+    </w:p>
+    <w:p>
+      <w:pPr>
+        <w:rPr>
+          <w:rFonts w:asciiTheme="minorHAnsi" w:hAnsiTheme="minorHAnsi"/>
+          <w:lang w:val="en-GB"/>
+        </w:rPr>
+      </w:pPr>
       <w:r>
         <w:rPr>
           <w:rFonts w:asciiTheme="minorHAnsi" w:hAnsiTheme="minorHAnsi"/>
@@ -4600,7 +5077,7 @@
           <w:bCs/>
           <w:lang w:val="en-GB"/>
         </w:rPr>
-        <w:t>)</w:t>
+        <w:t>Formulas</w:t>
       </w:r>
       <w:r>
         <w:rPr>
@@ -4609,358 +5086,9 @@
           <w:bCs/>
           <w:lang w:val="en-GB"/>
         </w:rPr>
-        <w:br/>
-      </w:r>
-      <w:r>
-        <w:rPr>
-          <w:rFonts w:asciiTheme="minorHAnsi" w:hAnsiTheme="minorHAnsi"/>
-          <w:u w:val="single"/>
-          <w:lang w:val="en-GB"/>
-        </w:rPr>
-        <w:t>constructor (parametre…</w:t>
-      </w:r>
-      <w:r>
-        <w:rPr>
-          <w:rFonts w:asciiTheme="minorHAnsi" w:hAnsiTheme="minorHAnsi"/>
-          <w:u w:val="single"/>
-          <w:lang w:val="en-GB"/>
-        </w:rPr>
-        <w:t>, unikParameter</w:t>
-      </w:r>
-      <w:r>
-        <w:rPr>
-          <w:rFonts w:asciiTheme="minorHAnsi" w:hAnsiTheme="minorHAnsi"/>
-          <w:u w:val="single"/>
-          <w:lang w:val="en-GB"/>
-        </w:rPr>
-        <w:t>)</w:t>
-      </w:r>
-      <w:r>
-        <w:rPr>
-          <w:rFonts w:asciiTheme="minorHAnsi" w:hAnsiTheme="minorHAnsi"/>
-          <w:lang w:val="en-GB"/>
-        </w:rPr>
-        <w:br/>
-      </w:r>
-      <w:proofErr w:type="gramStart"/>
-      <w:r>
-        <w:rPr>
-          <w:rFonts w:asciiTheme="minorHAnsi" w:hAnsiTheme="minorHAnsi"/>
-          <w:lang w:val="en-GB"/>
-        </w:rPr>
-        <w:t>super(</w:t>
-      </w:r>
-      <w:proofErr w:type="gramEnd"/>
-      <w:r>
-        <w:rPr>
-          <w:rFonts w:asciiTheme="minorHAnsi" w:hAnsiTheme="minorHAnsi"/>
-          <w:lang w:val="en-GB"/>
-        </w:rPr>
-        <w:t>parametre…</w:t>
-      </w:r>
-      <w:r>
-        <w:rPr>
-          <w:rFonts w:asciiTheme="minorHAnsi" w:hAnsiTheme="minorHAnsi"/>
-          <w:lang w:val="en-GB"/>
-        </w:rPr>
-        <w:t>)</w:t>
-      </w:r>
-    </w:p>
-    <w:p>
-      <w:pPr>
-        <w:rPr>
-          <w:rFonts w:asciiTheme="minorHAnsi" w:hAnsiTheme="minorHAnsi"/>
-          <w:lang w:val="en-GB"/>
-        </w:rPr>
-      </w:pPr>
-      <w:r>
-        <w:rPr>
-          <w:rFonts w:asciiTheme="minorHAnsi" w:hAnsiTheme="minorHAnsi"/>
-          <w:lang w:val="en-GB"/>
-        </w:rPr>
-        <w:t>this.</w:t>
-      </w:r>
-      <w:r>
-        <w:rPr>
-          <w:rFonts w:asciiTheme="minorHAnsi" w:hAnsiTheme="minorHAnsi"/>
-          <w:lang w:val="en-GB"/>
-        </w:rPr>
-        <w:t xml:space="preserve"> </w:t>
-      </w:r>
-      <w:r>
-        <w:rPr>
-          <w:rFonts w:asciiTheme="minorHAnsi" w:hAnsiTheme="minorHAnsi"/>
-          <w:lang w:val="en-GB"/>
-        </w:rPr>
-        <w:t>unikParameter</w:t>
-      </w:r>
-      <w:r>
-        <w:rPr>
-          <w:rFonts w:asciiTheme="minorHAnsi" w:hAnsiTheme="minorHAnsi"/>
-          <w:lang w:val="en-GB"/>
-        </w:rPr>
-        <w:t xml:space="preserve"> </w:t>
-      </w:r>
-      <w:r>
-        <w:rPr>
-          <w:rFonts w:asciiTheme="minorHAnsi" w:hAnsiTheme="minorHAnsi"/>
-          <w:lang w:val="en-GB"/>
-        </w:rPr>
-        <w:t>= unikParameter</w:t>
-      </w:r>
-    </w:p>
-    <w:p>
-      <w:pPr>
-        <w:rPr>
-          <w:rFonts w:asciiTheme="minorHAnsi" w:hAnsiTheme="minorHAnsi"/>
-          <w:lang w:val="en-GB"/>
-        </w:rPr>
-      </w:pPr>
-    </w:p>
-    <w:p>
-      <w:pPr>
-        <w:rPr>
-          <w:rFonts w:asciiTheme="minorHAnsi" w:hAnsiTheme="minorHAnsi"/>
-          <w:color w:val="87B0CA" w:themeColor="text2" w:themeTint="80"/>
-        </w:rPr>
-      </w:pPr>
-      <w:r>
-        <w:rPr>
-          <w:rFonts w:asciiTheme="minorHAnsi" w:hAnsiTheme="minorHAnsi"/>
-          <w:u w:val="single"/>
-        </w:rPr>
-        <w:t>OverKnap Funktion</w:t>
-      </w:r>
-      <w:r>
-        <w:rPr>
-          <w:rFonts w:asciiTheme="minorHAnsi" w:hAnsiTheme="minorHAnsi"/>
-          <w:u w:val="single"/>
-        </w:rPr>
-        <w:br/>
-      </w:r>
-      <w:r>
-        <w:rPr>
-          <w:rFonts w:asciiTheme="minorHAnsi" w:hAnsiTheme="minorHAnsi"/>
-          <w:color w:val="87B0CA" w:themeColor="text2" w:themeTint="80"/>
-        </w:rPr>
-        <w:t xml:space="preserve">  </w:t>
+        <w:t xml:space="preserve"> (extends </w:t>
       </w:r>
       <w:proofErr w:type="spellStart"/>
-      <w:r>
-        <w:rPr>
-          <w:rFonts w:asciiTheme="minorHAnsi" w:hAnsiTheme="minorHAnsi"/>
-          <w:color w:val="87B0CA" w:themeColor="text2" w:themeTint="80"/>
-        </w:rPr>
-        <w:t>super.</w:t>
-      </w:r>
-      <w:proofErr w:type="gramStart"/>
-      <w:r>
-        <w:rPr>
-          <w:rFonts w:asciiTheme="minorHAnsi" w:hAnsiTheme="minorHAnsi"/>
-          <w:color w:val="87B0CA" w:themeColor="text2" w:themeTint="80"/>
-        </w:rPr>
-        <w:t>OverKnap</w:t>
-      </w:r>
-      <w:proofErr w:type="spellEnd"/>
-      <w:r>
-        <w:rPr>
-          <w:rFonts w:asciiTheme="minorHAnsi" w:hAnsiTheme="minorHAnsi"/>
-          <w:color w:val="87B0CA" w:themeColor="text2" w:themeTint="80"/>
-        </w:rPr>
-        <w:t>(</w:t>
-      </w:r>
-      <w:proofErr w:type="gramEnd"/>
-      <w:r>
-        <w:rPr>
-          <w:rFonts w:asciiTheme="minorHAnsi" w:hAnsiTheme="minorHAnsi"/>
-          <w:color w:val="87B0CA" w:themeColor="text2" w:themeTint="80"/>
-        </w:rPr>
-        <w:t>)</w:t>
-      </w:r>
-      <w:r>
-        <w:rPr>
-          <w:rFonts w:asciiTheme="minorHAnsi" w:hAnsiTheme="minorHAnsi"/>
-          <w:color w:val="87B0CA" w:themeColor="text2" w:themeTint="80"/>
-        </w:rPr>
-        <w:br/>
-      </w:r>
-      <w:r>
-        <w:rPr>
-          <w:rFonts w:asciiTheme="minorHAnsi" w:hAnsiTheme="minorHAnsi"/>
-          <w:color w:val="87B0CA" w:themeColor="text2" w:themeTint="80"/>
-        </w:rPr>
-        <w:br/>
-      </w:r>
-      <w:r>
-        <w:rPr>
-          <w:rFonts w:asciiTheme="minorHAnsi" w:hAnsiTheme="minorHAnsi"/>
-          <w:color w:val="87B0CA" w:themeColor="text2" w:themeTint="80"/>
-        </w:rPr>
-        <w:t xml:space="preserve">  </w:t>
-      </w:r>
-      <w:proofErr w:type="spellStart"/>
-      <w:r>
-        <w:rPr>
-          <w:rFonts w:asciiTheme="minorHAnsi" w:hAnsiTheme="minorHAnsi"/>
-          <w:color w:val="87B0CA" w:themeColor="text2" w:themeTint="80"/>
-        </w:rPr>
-        <w:t>text</w:t>
-      </w:r>
-      <w:proofErr w:type="spellEnd"/>
-      <w:r>
-        <w:rPr>
-          <w:rFonts w:asciiTheme="minorHAnsi" w:hAnsiTheme="minorHAnsi"/>
-          <w:color w:val="87B0CA" w:themeColor="text2" w:themeTint="80"/>
-        </w:rPr>
-        <w:t>(</w:t>
-      </w:r>
-      <w:r>
-        <w:rPr>
-          <w:rFonts w:asciiTheme="minorHAnsi" w:hAnsiTheme="minorHAnsi"/>
-          <w:color w:val="87B0CA" w:themeColor="text2" w:themeTint="80"/>
-        </w:rPr>
-        <w:t>”</w:t>
-      </w:r>
-      <w:r>
-        <w:rPr>
-          <w:rFonts w:asciiTheme="minorHAnsi" w:hAnsiTheme="minorHAnsi"/>
-          <w:color w:val="87B0CA" w:themeColor="text2" w:themeTint="80"/>
-        </w:rPr>
-        <w:t>knappe navn</w:t>
-      </w:r>
-      <w:r>
-        <w:rPr>
-          <w:rFonts w:asciiTheme="minorHAnsi" w:hAnsiTheme="minorHAnsi"/>
-          <w:color w:val="87B0CA" w:themeColor="text2" w:themeTint="80"/>
-        </w:rPr>
-        <w:t>”</w:t>
-      </w:r>
-      <w:r>
-        <w:rPr>
-          <w:rFonts w:asciiTheme="minorHAnsi" w:hAnsiTheme="minorHAnsi"/>
-          <w:color w:val="87B0CA" w:themeColor="text2" w:themeTint="80"/>
-        </w:rPr>
-        <w:t>, på knap)</w:t>
-      </w:r>
-      <w:r>
-        <w:rPr>
-          <w:rFonts w:asciiTheme="minorHAnsi" w:hAnsiTheme="minorHAnsi"/>
-          <w:color w:val="87B0CA" w:themeColor="text2" w:themeTint="80"/>
-        </w:rPr>
-        <w:br/>
-      </w:r>
-    </w:p>
-    <w:p>
-      <w:pPr>
-        <w:rPr>
-          <w:rFonts w:asciiTheme="minorHAnsi" w:hAnsiTheme="minorHAnsi"/>
-        </w:rPr>
-      </w:pPr>
-      <w:r>
-        <w:rPr>
-          <w:rFonts w:asciiTheme="minorHAnsi" w:hAnsiTheme="minorHAnsi"/>
-          <w:u w:val="single"/>
-        </w:rPr>
-        <w:t xml:space="preserve">On_Off </w:t>
-      </w:r>
-      <w:proofErr w:type="gramStart"/>
-      <w:r>
-        <w:rPr>
-          <w:rFonts w:asciiTheme="minorHAnsi" w:hAnsiTheme="minorHAnsi"/>
-          <w:u w:val="single"/>
-        </w:rPr>
-        <w:t>Funktion</w:t>
-      </w:r>
-      <w:r>
-        <w:rPr>
-          <w:rFonts w:asciiTheme="minorHAnsi" w:hAnsiTheme="minorHAnsi"/>
-          <w:sz w:val="18"/>
-          <w:szCs w:val="18"/>
-        </w:rPr>
-        <w:t xml:space="preserve">  (</w:t>
-      </w:r>
-      <w:proofErr w:type="gramEnd"/>
-      <w:r>
-        <w:rPr>
-          <w:rFonts w:asciiTheme="minorHAnsi" w:hAnsiTheme="minorHAnsi"/>
-          <w:sz w:val="18"/>
-          <w:szCs w:val="18"/>
-        </w:rPr>
-        <w:t>bliver kun kaldt gennem anden klasse, hvis mousePressed)</w:t>
-      </w:r>
-      <w:r>
-        <w:rPr>
-          <w:rFonts w:asciiTheme="minorHAnsi" w:hAnsiTheme="minorHAnsi"/>
-        </w:rPr>
-        <w:br/>
-      </w:r>
-      <w:r>
-        <w:rPr>
-          <w:rFonts w:asciiTheme="minorHAnsi" w:hAnsiTheme="minorHAnsi"/>
-          <w:color w:val="87B0CA" w:themeColor="text2" w:themeTint="80"/>
-        </w:rPr>
-        <w:t xml:space="preserve">  </w:t>
-      </w:r>
-      <w:r>
-        <w:rPr>
-          <w:rFonts w:asciiTheme="minorHAnsi" w:hAnsiTheme="minorHAnsi"/>
-          <w:color w:val="87B0CA" w:themeColor="text2" w:themeTint="80"/>
-        </w:rPr>
-        <w:t>if (</w:t>
-      </w:r>
-      <w:proofErr w:type="spellStart"/>
-      <w:r>
-        <w:rPr>
-          <w:rFonts w:asciiTheme="minorHAnsi" w:hAnsiTheme="minorHAnsi"/>
-          <w:color w:val="87B0CA" w:themeColor="text2" w:themeTint="80"/>
-        </w:rPr>
-        <w:t>super.On_Off</w:t>
-      </w:r>
-      <w:proofErr w:type="spellEnd"/>
-      <w:r>
-        <w:rPr>
-          <w:rFonts w:asciiTheme="minorHAnsi" w:hAnsiTheme="minorHAnsi"/>
-          <w:color w:val="87B0CA" w:themeColor="text2" w:themeTint="80"/>
-        </w:rPr>
-        <w:t xml:space="preserve"> == true</w:t>
-      </w:r>
-      <w:r>
-        <w:rPr>
-          <w:rFonts w:asciiTheme="minorHAnsi" w:hAnsiTheme="minorHAnsi"/>
-          <w:color w:val="87B0CA" w:themeColor="text2" w:themeTint="80"/>
-        </w:rPr>
-        <w:t>)</w:t>
-      </w:r>
-      <w:r>
-        <w:rPr>
-          <w:rFonts w:asciiTheme="minorHAnsi" w:hAnsiTheme="minorHAnsi"/>
-          <w:color w:val="87B0CA" w:themeColor="text2" w:themeTint="80"/>
-        </w:rPr>
-        <w:br/>
-        <w:t xml:space="preserve">      </w:t>
-      </w:r>
-      <w:r>
-        <w:rPr>
-          <w:rFonts w:asciiTheme="minorHAnsi" w:hAnsiTheme="minorHAnsi"/>
-          <w:color w:val="87B0CA" w:themeColor="text2" w:themeTint="80"/>
-        </w:rPr>
-        <w:t>afspil lyd</w:t>
-      </w:r>
-    </w:p>
-    <w:p>
-      <w:pPr>
-        <w:rPr>
-          <w:rFonts w:asciiTheme="minorHAnsi" w:hAnsiTheme="minorHAnsi"/>
-        </w:rPr>
-      </w:pPr>
-    </w:p>
-    <w:p>
-      <w:pPr>
-        <w:rPr>
-          <w:rFonts w:asciiTheme="minorHAnsi" w:hAnsiTheme="minorHAnsi"/>
-          <w:lang w:val="en-GB"/>
-        </w:rPr>
-      </w:pPr>
       <w:r>
         <w:rPr>
           <w:rFonts w:asciiTheme="minorHAnsi" w:hAnsiTheme="minorHAnsi"/>
@@ -4968,9 +5096,9 @@
           <w:bCs/>
           <w:lang w:val="en-GB"/>
         </w:rPr>
-        <w:t>Delete/Reset/</w:t>
-      </w:r>
-      <w:proofErr w:type="spellStart"/>
+        <w:t>OverKlasse</w:t>
+      </w:r>
+      <w:proofErr w:type="spellEnd"/>
       <w:r>
         <w:rPr>
           <w:rFonts w:asciiTheme="minorHAnsi" w:hAnsiTheme="minorHAnsi"/>
@@ -4978,9 +5106,8 @@
           <w:bCs/>
           <w:lang w:val="en-GB"/>
         </w:rPr>
-        <w:t>Udregn</w:t>
-      </w:r>
-      <w:proofErr w:type="spellEnd"/>
+        <w:t>)</w:t>
+      </w:r>
       <w:r>
         <w:rPr>
           <w:rFonts w:asciiTheme="minorHAnsi" w:hAnsiTheme="minorHAnsi"/>
@@ -4988,35 +5115,6 @@
           <w:bCs/>
           <w:lang w:val="en-GB"/>
         </w:rPr>
-        <w:t xml:space="preserve"> (extends </w:t>
-      </w:r>
-      <w:proofErr w:type="spellStart"/>
-      <w:r>
-        <w:rPr>
-          <w:rFonts w:asciiTheme="minorHAnsi" w:hAnsiTheme="minorHAnsi"/>
-          <w:b/>
-          <w:bCs/>
-          <w:lang w:val="en-GB"/>
-        </w:rPr>
-        <w:t>OverKlasse</w:t>
-      </w:r>
-      <w:proofErr w:type="spellEnd"/>
-      <w:r>
-        <w:rPr>
-          <w:rFonts w:asciiTheme="minorHAnsi" w:hAnsiTheme="minorHAnsi"/>
-          <w:b/>
-          <w:bCs/>
-          <w:lang w:val="en-GB"/>
-        </w:rPr>
-        <w:t>)</w:t>
-      </w:r>
-      <w:r>
-        <w:rPr>
-          <w:rFonts w:asciiTheme="minorHAnsi" w:hAnsiTheme="minorHAnsi"/>
-          <w:b/>
-          <w:bCs/>
-          <w:lang w:val="en-GB"/>
-        </w:rPr>
         <w:br/>
       </w:r>
       <w:r>
@@ -5025,13 +5123,29 @@
           <w:u w:val="single"/>
           <w:lang w:val="en-GB"/>
         </w:rPr>
-        <w:t>constructor (parametre…)</w:t>
-      </w:r>
-      <w:r>
-        <w:rPr>
-          <w:rFonts w:asciiTheme="minorHAnsi" w:hAnsiTheme="minorHAnsi"/>
+        <w:t>constructor (parametre…</w:t>
+      </w:r>
+      <w:r>
+        <w:rPr>
+          <w:rFonts w:asciiTheme="minorHAnsi" w:hAnsiTheme="minorHAnsi"/>
+          <w:u w:val="single"/>
           <w:lang w:val="en-GB"/>
         </w:rPr>
+        <w:t>, unikParameter</w:t>
+      </w:r>
+      <w:r>
+        <w:rPr>
+          <w:rFonts w:asciiTheme="minorHAnsi" w:hAnsiTheme="minorHAnsi"/>
+          <w:u w:val="single"/>
+          <w:lang w:val="en-GB"/>
+        </w:rPr>
+        <w:t>)</w:t>
+      </w:r>
+      <w:r>
+        <w:rPr>
+          <w:rFonts w:asciiTheme="minorHAnsi" w:hAnsiTheme="minorHAnsi"/>
+          <w:lang w:val="en-GB"/>
+        </w:rPr>
         <w:br/>
       </w:r>
       <w:proofErr w:type="gramStart"/>
@@ -5055,125 +5169,127 @@
       <w:pPr>
         <w:rPr>
           <w:rFonts w:asciiTheme="minorHAnsi" w:hAnsiTheme="minorHAnsi"/>
-          <w:color w:val="87B0CA" w:themeColor="text2" w:themeTint="80"/>
-        </w:rPr>
-      </w:pPr>
-      <w:r>
-        <w:rPr>
-          <w:rFonts w:asciiTheme="minorHAnsi" w:hAnsiTheme="minorHAnsi"/>
-          <w:u w:val="single"/>
-        </w:rPr>
-        <w:t>OverKnap Funktion</w:t>
-      </w:r>
-      <w:r>
-        <w:rPr>
-          <w:rFonts w:asciiTheme="minorHAnsi" w:hAnsiTheme="minorHAnsi"/>
-          <w:u w:val="single"/>
+        </w:rPr>
+      </w:pPr>
+      <w:proofErr w:type="spellStart"/>
+      <w:r>
+        <w:rPr>
+          <w:rFonts w:asciiTheme="minorHAnsi" w:hAnsiTheme="minorHAnsi"/>
+        </w:rPr>
+        <w:lastRenderedPageBreak/>
+        <w:t>this</w:t>
+      </w:r>
+      <w:proofErr w:type="spellEnd"/>
+      <w:r>
+        <w:rPr>
+          <w:rFonts w:asciiTheme="minorHAnsi" w:hAnsiTheme="minorHAnsi"/>
+        </w:rPr>
+        <w:t xml:space="preserve">. </w:t>
+      </w:r>
+      <w:proofErr w:type="spellStart"/>
+      <w:r>
+        <w:rPr>
+          <w:rFonts w:asciiTheme="minorHAnsi" w:hAnsiTheme="minorHAnsi"/>
+        </w:rPr>
+        <w:t>unikParameter</w:t>
+      </w:r>
+      <w:proofErr w:type="spellEnd"/>
+      <w:r>
+        <w:rPr>
+          <w:rFonts w:asciiTheme="minorHAnsi" w:hAnsiTheme="minorHAnsi"/>
+        </w:rPr>
+        <w:t xml:space="preserve"> = </w:t>
+      </w:r>
+      <w:proofErr w:type="spellStart"/>
+      <w:r>
+        <w:rPr>
+          <w:rFonts w:asciiTheme="minorHAnsi" w:hAnsiTheme="minorHAnsi"/>
+        </w:rPr>
+        <w:t>unikParameter</w:t>
+      </w:r>
+      <w:proofErr w:type="spellEnd"/>
+    </w:p>
+    <w:p>
+      <w:pPr>
+        <w:rPr>
+          <w:rFonts w:asciiTheme="minorHAnsi" w:hAnsiTheme="minorHAnsi"/>
+        </w:rPr>
+      </w:pPr>
+      <w:r>
+        <w:rPr>
+          <w:rFonts w:asciiTheme="minorHAnsi" w:hAnsiTheme="minorHAnsi"/>
+        </w:rPr>
+        <w:t xml:space="preserve">lav universelle værdier </w:t>
+      </w:r>
+      <w:proofErr w:type="spellStart"/>
+      <w:r>
+        <w:rPr>
+          <w:rFonts w:asciiTheme="minorHAnsi" w:hAnsiTheme="minorHAnsi"/>
+        </w:rPr>
+        <w:t>bla</w:t>
+      </w:r>
+      <w:proofErr w:type="spellEnd"/>
+      <w:r>
+        <w:rPr>
+          <w:rFonts w:asciiTheme="minorHAnsi" w:hAnsiTheme="minorHAnsi"/>
+        </w:rPr>
+        <w:t>. I</w:t>
+      </w:r>
+      <w:r>
+        <w:rPr>
+          <w:rFonts w:asciiTheme="minorHAnsi" w:hAnsiTheme="minorHAnsi"/>
+        </w:rPr>
+        <w:t>ft</w:t>
+      </w:r>
+      <w:r>
+        <w:rPr>
+          <w:rFonts w:asciiTheme="minorHAnsi" w:hAnsiTheme="minorHAnsi"/>
+        </w:rPr>
+        <w:t>.</w:t>
+      </w:r>
+      <w:r>
+        <w:rPr>
+          <w:rFonts w:asciiTheme="minorHAnsi" w:hAnsiTheme="minorHAnsi"/>
+        </w:rPr>
+        <w:t xml:space="preserve"> </w:t>
+      </w:r>
+      <w:r>
+        <w:rPr>
+          <w:rFonts w:asciiTheme="minorHAnsi" w:hAnsiTheme="minorHAnsi"/>
+        </w:rPr>
+        <w:t>placering af svar</w:t>
+      </w:r>
+    </w:p>
+    <w:p>
+      <w:pPr>
+        <w:rPr>
+          <w:rFonts w:asciiTheme="minorHAnsi" w:hAnsiTheme="minorHAnsi"/>
+        </w:rPr>
+      </w:pPr>
+      <w:r>
+        <w:rPr>
+          <w:rFonts w:asciiTheme="minorHAnsi" w:hAnsiTheme="minorHAnsi"/>
+        </w:rPr>
+        <w:t>lav inputfelter</w:t>
+      </w:r>
+      <w:r>
+        <w:rPr>
+          <w:rFonts w:asciiTheme="minorHAnsi" w:hAnsiTheme="minorHAnsi"/>
         </w:rPr>
         <w:br/>
-      </w:r>
-      <w:r>
-        <w:rPr>
-          <w:rFonts w:asciiTheme="minorHAnsi" w:hAnsiTheme="minorHAnsi"/>
-          <w:color w:val="87B0CA" w:themeColor="text2" w:themeTint="80"/>
-        </w:rPr>
-        <w:t xml:space="preserve">  </w:t>
+        <w:t xml:space="preserve">giv inputfelter position udenfor </w:t>
       </w:r>
       <w:proofErr w:type="spellStart"/>
       <w:r>
         <w:rPr>
           <w:rFonts w:asciiTheme="minorHAnsi" w:hAnsiTheme="minorHAnsi"/>
-          <w:color w:val="87B0CA" w:themeColor="text2" w:themeTint="80"/>
-        </w:rPr>
-        <w:t>super.</w:t>
-      </w:r>
-      <w:proofErr w:type="gramStart"/>
-      <w:r>
-        <w:rPr>
-          <w:rFonts w:asciiTheme="minorHAnsi" w:hAnsiTheme="minorHAnsi"/>
-          <w:color w:val="87B0CA" w:themeColor="text2" w:themeTint="80"/>
-        </w:rPr>
-        <w:t>OverKnap</w:t>
+        </w:rPr>
+        <w:t>canvas</w:t>
       </w:r>
       <w:proofErr w:type="spellEnd"/>
       <w:r>
         <w:rPr>
           <w:rFonts w:asciiTheme="minorHAnsi" w:hAnsiTheme="minorHAnsi"/>
-          <w:color w:val="87B0CA" w:themeColor="text2" w:themeTint="80"/>
-        </w:rPr>
-        <w:t>(</w:t>
-      </w:r>
-      <w:proofErr w:type="gramEnd"/>
-      <w:r>
-        <w:rPr>
-          <w:rFonts w:asciiTheme="minorHAnsi" w:hAnsiTheme="minorHAnsi"/>
-          <w:color w:val="87B0CA" w:themeColor="text2" w:themeTint="80"/>
-        </w:rPr>
-        <w:t>)</w:t>
-      </w:r>
-      <w:r>
-        <w:rPr>
-          <w:rFonts w:asciiTheme="minorHAnsi" w:hAnsiTheme="minorHAnsi"/>
-          <w:color w:val="87B0CA" w:themeColor="text2" w:themeTint="80"/>
-        </w:rPr>
-        <w:br/>
-      </w:r>
-      <w:r>
-        <w:rPr>
-          <w:rFonts w:asciiTheme="minorHAnsi" w:hAnsiTheme="minorHAnsi"/>
-          <w:color w:val="87B0CA" w:themeColor="text2" w:themeTint="80"/>
-        </w:rPr>
-        <w:br/>
-        <w:t xml:space="preserve">  </w:t>
-      </w:r>
-      <w:proofErr w:type="spellStart"/>
-      <w:r>
-        <w:rPr>
-          <w:rFonts w:asciiTheme="minorHAnsi" w:hAnsiTheme="minorHAnsi"/>
-          <w:color w:val="87B0CA" w:themeColor="text2" w:themeTint="80"/>
-        </w:rPr>
-        <w:t>text</w:t>
-      </w:r>
-      <w:proofErr w:type="spellEnd"/>
-      <w:r>
-        <w:rPr>
-          <w:rFonts w:asciiTheme="minorHAnsi" w:hAnsiTheme="minorHAnsi"/>
-          <w:color w:val="87B0CA" w:themeColor="text2" w:themeTint="80"/>
-        </w:rPr>
-        <w:t>(</w:t>
-      </w:r>
-      <w:r>
-        <w:rPr>
-          <w:rFonts w:asciiTheme="minorHAnsi" w:hAnsiTheme="minorHAnsi"/>
-          <w:color w:val="87B0CA" w:themeColor="text2" w:themeTint="80"/>
-        </w:rPr>
-        <w:t>”</w:t>
-      </w:r>
-      <w:r>
-        <w:rPr>
-          <w:rFonts w:asciiTheme="minorHAnsi" w:hAnsiTheme="minorHAnsi"/>
-          <w:color w:val="87B0CA" w:themeColor="text2" w:themeTint="80"/>
-        </w:rPr>
-        <w:t>knappe navn</w:t>
-      </w:r>
-      <w:r>
-        <w:rPr>
-          <w:rFonts w:asciiTheme="minorHAnsi" w:hAnsiTheme="minorHAnsi"/>
-          <w:color w:val="87B0CA" w:themeColor="text2" w:themeTint="80"/>
-        </w:rPr>
-        <w:t>”</w:t>
-      </w:r>
-      <w:r>
-        <w:rPr>
-          <w:rFonts w:asciiTheme="minorHAnsi" w:hAnsiTheme="minorHAnsi"/>
-          <w:color w:val="87B0CA" w:themeColor="text2" w:themeTint="80"/>
-        </w:rPr>
-        <w:t>, på knap)</w:t>
-      </w:r>
-      <w:r>
-        <w:rPr>
-          <w:rFonts w:asciiTheme="minorHAnsi" w:hAnsiTheme="minorHAnsi"/>
-          <w:color w:val="87B0CA" w:themeColor="text2" w:themeTint="80"/>
         </w:rPr>
         <w:br/>
       </w:r>
@@ -5227,336 +5343,6 @@
           <w:rFonts w:asciiTheme="minorHAnsi" w:hAnsiTheme="minorHAnsi"/>
           <w:color w:val="87B0CA" w:themeColor="text2" w:themeTint="80"/>
         </w:rPr>
-        <w:t xml:space="preserve">  </w:t>
-      </w:r>
-      <w:r>
-        <w:rPr>
-          <w:rFonts w:asciiTheme="minorHAnsi" w:hAnsiTheme="minorHAnsi"/>
-          <w:color w:val="87B0CA" w:themeColor="text2" w:themeTint="80"/>
-        </w:rPr>
-        <w:t>if (</w:t>
-      </w:r>
-      <w:proofErr w:type="spellStart"/>
-      <w:r>
-        <w:rPr>
-          <w:rFonts w:asciiTheme="minorHAnsi" w:hAnsiTheme="minorHAnsi"/>
-          <w:color w:val="87B0CA" w:themeColor="text2" w:themeTint="80"/>
-        </w:rPr>
-        <w:t>super.On_Off</w:t>
-      </w:r>
-      <w:proofErr w:type="spellEnd"/>
-      <w:r>
-        <w:rPr>
-          <w:rFonts w:asciiTheme="minorHAnsi" w:hAnsiTheme="minorHAnsi"/>
-          <w:color w:val="87B0CA" w:themeColor="text2" w:themeTint="80"/>
-        </w:rPr>
-        <w:t xml:space="preserve"> == true)</w:t>
-      </w:r>
-      <w:r>
-        <w:rPr>
-          <w:rFonts w:asciiTheme="minorHAnsi" w:hAnsiTheme="minorHAnsi"/>
-          <w:color w:val="87B0CA" w:themeColor="text2" w:themeTint="80"/>
-        </w:rPr>
-        <w:br/>
-        <w:t xml:space="preserve">      afspil lyd</w:t>
-      </w:r>
-      <w:r>
-        <w:rPr>
-          <w:rFonts w:asciiTheme="minorHAnsi" w:hAnsiTheme="minorHAnsi"/>
-          <w:color w:val="87B0CA" w:themeColor="text2" w:themeTint="80"/>
-        </w:rPr>
-        <w:br/>
-      </w:r>
-      <w:r>
-        <w:rPr>
-          <w:rFonts w:asciiTheme="minorHAnsi" w:hAnsiTheme="minorHAnsi"/>
-          <w:color w:val="87B0CA" w:themeColor="text2" w:themeTint="80"/>
-        </w:rPr>
-        <w:t xml:space="preserve">      </w:t>
-      </w:r>
-      <w:r>
-        <w:rPr>
-          <w:rFonts w:asciiTheme="minorHAnsi" w:hAnsiTheme="minorHAnsi"/>
-          <w:color w:val="87B0CA" w:themeColor="text2" w:themeTint="80"/>
-        </w:rPr>
-        <w:t xml:space="preserve">return </w:t>
-      </w:r>
-      <w:proofErr w:type="spellStart"/>
-      <w:r>
-        <w:rPr>
-          <w:rFonts w:asciiTheme="minorHAnsi" w:hAnsiTheme="minorHAnsi"/>
-          <w:color w:val="87B0CA" w:themeColor="text2" w:themeTint="80"/>
-        </w:rPr>
-        <w:t>boolean</w:t>
-      </w:r>
-      <w:proofErr w:type="spellEnd"/>
-      <w:r>
-        <w:rPr>
-          <w:rFonts w:asciiTheme="minorHAnsi" w:hAnsiTheme="minorHAnsi"/>
-          <w:color w:val="87B0CA" w:themeColor="text2" w:themeTint="80"/>
-        </w:rPr>
-        <w:t xml:space="preserve"> = true</w:t>
-      </w:r>
-    </w:p>
-    <w:p>
-      <w:pPr>
-        <w:rPr>
-          <w:rFonts w:asciiTheme="minorHAnsi" w:hAnsiTheme="minorHAnsi"/>
-        </w:rPr>
-      </w:pPr>
-    </w:p>
-    <w:p>
-      <w:pPr>
-        <w:rPr>
-          <w:rFonts w:asciiTheme="minorHAnsi" w:hAnsiTheme="minorHAnsi"/>
-          <w:lang w:val="en-GB"/>
-        </w:rPr>
-      </w:pPr>
-      <w:r>
-        <w:rPr>
-          <w:rFonts w:asciiTheme="minorHAnsi" w:hAnsiTheme="minorHAnsi"/>
-          <w:b/>
-          <w:bCs/>
-          <w:lang w:val="en-GB"/>
-        </w:rPr>
-        <w:t>Formulas</w:t>
-      </w:r>
-      <w:r>
-        <w:rPr>
-          <w:rFonts w:asciiTheme="minorHAnsi" w:hAnsiTheme="minorHAnsi"/>
-          <w:b/>
-          <w:bCs/>
-          <w:lang w:val="en-GB"/>
-        </w:rPr>
-        <w:t xml:space="preserve"> (extends </w:t>
-      </w:r>
-      <w:proofErr w:type="spellStart"/>
-      <w:r>
-        <w:rPr>
-          <w:rFonts w:asciiTheme="minorHAnsi" w:hAnsiTheme="minorHAnsi"/>
-          <w:b/>
-          <w:bCs/>
-          <w:lang w:val="en-GB"/>
-        </w:rPr>
-        <w:t>OverKlasse</w:t>
-      </w:r>
-      <w:proofErr w:type="spellEnd"/>
-      <w:r>
-        <w:rPr>
-          <w:rFonts w:asciiTheme="minorHAnsi" w:hAnsiTheme="minorHAnsi"/>
-          <w:b/>
-          <w:bCs/>
-          <w:lang w:val="en-GB"/>
-        </w:rPr>
-        <w:t>)</w:t>
-      </w:r>
-      <w:r>
-        <w:rPr>
-          <w:rFonts w:asciiTheme="minorHAnsi" w:hAnsiTheme="minorHAnsi"/>
-          <w:b/>
-          <w:bCs/>
-          <w:lang w:val="en-GB"/>
-        </w:rPr>
-        <w:br/>
-      </w:r>
-      <w:r>
-        <w:rPr>
-          <w:rFonts w:asciiTheme="minorHAnsi" w:hAnsiTheme="minorHAnsi"/>
-          <w:u w:val="single"/>
-          <w:lang w:val="en-GB"/>
-        </w:rPr>
-        <w:t>constructor (parametre…</w:t>
-      </w:r>
-      <w:r>
-        <w:rPr>
-          <w:rFonts w:asciiTheme="minorHAnsi" w:hAnsiTheme="minorHAnsi"/>
-          <w:u w:val="single"/>
-          <w:lang w:val="en-GB"/>
-        </w:rPr>
-        <w:t>, unikParameter</w:t>
-      </w:r>
-      <w:r>
-        <w:rPr>
-          <w:rFonts w:asciiTheme="minorHAnsi" w:hAnsiTheme="minorHAnsi"/>
-          <w:u w:val="single"/>
-          <w:lang w:val="en-GB"/>
-        </w:rPr>
-        <w:t>)</w:t>
-      </w:r>
-      <w:r>
-        <w:rPr>
-          <w:rFonts w:asciiTheme="minorHAnsi" w:hAnsiTheme="minorHAnsi"/>
-          <w:lang w:val="en-GB"/>
-        </w:rPr>
-        <w:br/>
-      </w:r>
-      <w:proofErr w:type="gramStart"/>
-      <w:r>
-        <w:rPr>
-          <w:rFonts w:asciiTheme="minorHAnsi" w:hAnsiTheme="minorHAnsi"/>
-          <w:lang w:val="en-GB"/>
-        </w:rPr>
-        <w:t>super(</w:t>
-      </w:r>
-      <w:proofErr w:type="gramEnd"/>
-      <w:r>
-        <w:rPr>
-          <w:rFonts w:asciiTheme="minorHAnsi" w:hAnsiTheme="minorHAnsi"/>
-          <w:lang w:val="en-GB"/>
-        </w:rPr>
-        <w:t>parametre…)</w:t>
-      </w:r>
-    </w:p>
-    <w:p>
-      <w:pPr>
-        <w:rPr>
-          <w:rFonts w:asciiTheme="minorHAnsi" w:hAnsiTheme="minorHAnsi"/>
-          <w:lang w:val="en-GB"/>
-        </w:rPr>
-      </w:pPr>
-      <w:r>
-        <w:rPr>
-          <w:rFonts w:asciiTheme="minorHAnsi" w:hAnsiTheme="minorHAnsi"/>
-          <w:lang w:val="en-GB"/>
-        </w:rPr>
-        <w:lastRenderedPageBreak/>
-        <w:t>this. unikParameter = unikParameter</w:t>
-      </w:r>
-    </w:p>
-    <w:p>
-      <w:pPr>
-        <w:rPr>
-          <w:rFonts w:asciiTheme="minorHAnsi" w:hAnsiTheme="minorHAnsi"/>
-        </w:rPr>
-      </w:pPr>
-      <w:r>
-        <w:rPr>
-          <w:rFonts w:asciiTheme="minorHAnsi" w:hAnsiTheme="minorHAnsi"/>
-        </w:rPr>
-        <w:t xml:space="preserve">lav universelle værdier </w:t>
-      </w:r>
-      <w:proofErr w:type="spellStart"/>
-      <w:r>
-        <w:rPr>
-          <w:rFonts w:asciiTheme="minorHAnsi" w:hAnsiTheme="minorHAnsi"/>
-        </w:rPr>
-        <w:t>bla</w:t>
-      </w:r>
-      <w:proofErr w:type="spellEnd"/>
-      <w:r>
-        <w:rPr>
-          <w:rFonts w:asciiTheme="minorHAnsi" w:hAnsiTheme="minorHAnsi"/>
-        </w:rPr>
-        <w:t>. I</w:t>
-      </w:r>
-      <w:r>
-        <w:rPr>
-          <w:rFonts w:asciiTheme="minorHAnsi" w:hAnsiTheme="minorHAnsi"/>
-        </w:rPr>
-        <w:t>ft</w:t>
-      </w:r>
-      <w:r>
-        <w:rPr>
-          <w:rFonts w:asciiTheme="minorHAnsi" w:hAnsiTheme="minorHAnsi"/>
-        </w:rPr>
-        <w:t>.</w:t>
-      </w:r>
-      <w:r>
-        <w:rPr>
-          <w:rFonts w:asciiTheme="minorHAnsi" w:hAnsiTheme="minorHAnsi"/>
-        </w:rPr>
-        <w:t xml:space="preserve"> </w:t>
-      </w:r>
-      <w:r>
-        <w:rPr>
-          <w:rFonts w:asciiTheme="minorHAnsi" w:hAnsiTheme="minorHAnsi"/>
-        </w:rPr>
-        <w:t>placering af svar</w:t>
-      </w:r>
-    </w:p>
-    <w:p>
-      <w:pPr>
-        <w:rPr>
-          <w:rFonts w:asciiTheme="minorHAnsi" w:hAnsiTheme="minorHAnsi"/>
-        </w:rPr>
-      </w:pPr>
-      <w:r>
-        <w:rPr>
-          <w:rFonts w:asciiTheme="minorHAnsi" w:hAnsiTheme="minorHAnsi"/>
-        </w:rPr>
-        <w:t>lav inputfelter</w:t>
-      </w:r>
-      <w:r>
-        <w:rPr>
-          <w:rFonts w:asciiTheme="minorHAnsi" w:hAnsiTheme="minorHAnsi"/>
-        </w:rPr>
-        <w:br/>
-        <w:t xml:space="preserve">giv inputfelter position udenfor </w:t>
-      </w:r>
-      <w:proofErr w:type="spellStart"/>
-      <w:r>
-        <w:rPr>
-          <w:rFonts w:asciiTheme="minorHAnsi" w:hAnsiTheme="minorHAnsi"/>
-        </w:rPr>
-        <w:t>canvas</w:t>
-      </w:r>
-      <w:proofErr w:type="spellEnd"/>
-      <w:r>
-        <w:rPr>
-          <w:rFonts w:asciiTheme="minorHAnsi" w:hAnsiTheme="minorHAnsi"/>
-        </w:rPr>
-        <w:br/>
-      </w:r>
-    </w:p>
-    <w:p>
-      <w:pPr>
-        <w:rPr>
-          <w:rFonts w:asciiTheme="minorHAnsi" w:hAnsiTheme="minorHAnsi"/>
-        </w:rPr>
-      </w:pPr>
-      <w:r>
-        <w:rPr>
-          <w:rFonts w:asciiTheme="minorHAnsi" w:hAnsiTheme="minorHAnsi"/>
-          <w:u w:val="single"/>
-        </w:rPr>
-        <w:t xml:space="preserve">On_Off </w:t>
-      </w:r>
-      <w:proofErr w:type="gramStart"/>
-      <w:r>
-        <w:rPr>
-          <w:rFonts w:asciiTheme="minorHAnsi" w:hAnsiTheme="minorHAnsi"/>
-          <w:u w:val="single"/>
-        </w:rPr>
-        <w:t>Funktion</w:t>
-      </w:r>
-      <w:r>
-        <w:rPr>
-          <w:rFonts w:asciiTheme="minorHAnsi" w:hAnsiTheme="minorHAnsi"/>
-          <w:sz w:val="18"/>
-          <w:szCs w:val="18"/>
-        </w:rPr>
-        <w:t xml:space="preserve">  (</w:t>
-      </w:r>
-      <w:proofErr w:type="gramEnd"/>
-      <w:r>
-        <w:rPr>
-          <w:rFonts w:asciiTheme="minorHAnsi" w:hAnsiTheme="minorHAnsi"/>
-          <w:sz w:val="18"/>
-          <w:szCs w:val="18"/>
-        </w:rPr>
-        <w:t>bliver kun kaldt gennem anden klasse, hvis mousePressed)</w:t>
-      </w:r>
-      <w:r>
-        <w:rPr>
-          <w:rFonts w:asciiTheme="minorHAnsi" w:hAnsiTheme="minorHAnsi"/>
-        </w:rPr>
-        <w:br/>
-      </w:r>
-      <w:r>
-        <w:rPr>
-          <w:rFonts w:asciiTheme="minorHAnsi" w:hAnsiTheme="minorHAnsi"/>
-          <w:color w:val="87B0CA" w:themeColor="text2" w:themeTint="80"/>
-        </w:rPr>
         <w:t xml:space="preserve">  if (</w:t>
       </w:r>
       <w:proofErr w:type="spellStart"/>
@@ -5642,20 +5428,7 @@
           <w:color w:val="87B0CA" w:themeColor="text2" w:themeTint="80"/>
         </w:rPr>
         <w:br/>
-      </w:r>
-      <w:r>
-        <w:rPr>
-          <w:rFonts w:asciiTheme="minorHAnsi" w:hAnsiTheme="minorHAnsi"/>
-          <w:color w:val="87B0CA" w:themeColor="text2" w:themeTint="80"/>
-        </w:rPr>
-        <w:t xml:space="preserve">          </w:t>
-      </w:r>
-      <w:r>
-        <w:rPr>
-          <w:rFonts w:asciiTheme="minorHAnsi" w:hAnsiTheme="minorHAnsi"/>
-          <w:color w:val="87B0CA" w:themeColor="text2" w:themeTint="80"/>
-        </w:rPr>
-        <w:t xml:space="preserve">giv det nødvendige antal inputfelter position indenfor </w:t>
+        <w:t xml:space="preserve">          giv det nødvendige antal inputfelter position indenfor </w:t>
       </w:r>
       <w:proofErr w:type="spellStart"/>
       <w:r>
@@ -5666,215 +5439,6 @@
         <w:t>canvas</w:t>
       </w:r>
       <w:proofErr w:type="spellEnd"/>
-      <w:r>
-        <w:rPr>
-          <w:rFonts w:asciiTheme="minorHAnsi" w:hAnsiTheme="minorHAnsi"/>
-          <w:color w:val="87B0CA" w:themeColor="text2" w:themeTint="80"/>
-        </w:rPr>
-        <w:br/>
-      </w:r>
-      <w:r>
-        <w:rPr>
-          <w:rFonts w:asciiTheme="minorHAnsi" w:hAnsiTheme="minorHAnsi"/>
-          <w:color w:val="87B0CA" w:themeColor="text2" w:themeTint="80"/>
-        </w:rPr>
-        <w:t xml:space="preserve">          </w:t>
-      </w:r>
-      <w:proofErr w:type="spellStart"/>
-      <w:r>
-        <w:rPr>
-          <w:rFonts w:asciiTheme="minorHAnsi" w:hAnsiTheme="minorHAnsi"/>
-          <w:color w:val="87B0CA" w:themeColor="text2" w:themeTint="80"/>
-        </w:rPr>
-        <w:t>text</w:t>
-      </w:r>
-      <w:proofErr w:type="spellEnd"/>
-      <w:r>
-        <w:rPr>
-          <w:rFonts w:asciiTheme="minorHAnsi" w:hAnsiTheme="minorHAnsi"/>
-          <w:color w:val="87B0CA" w:themeColor="text2" w:themeTint="80"/>
-        </w:rPr>
-        <w:t>(”</w:t>
-      </w:r>
-      <w:r>
-        <w:rPr>
-          <w:rFonts w:asciiTheme="minorHAnsi" w:hAnsiTheme="minorHAnsi"/>
-          <w:color w:val="87B0CA" w:themeColor="text2" w:themeTint="80"/>
-        </w:rPr>
-        <w:t>værdi/symbol for inputfelt</w:t>
-      </w:r>
-      <w:r>
-        <w:rPr>
-          <w:rFonts w:asciiTheme="minorHAnsi" w:hAnsiTheme="minorHAnsi"/>
-          <w:color w:val="87B0CA" w:themeColor="text2" w:themeTint="80"/>
-        </w:rPr>
-        <w:t xml:space="preserve">”, </w:t>
-      </w:r>
-      <w:r>
-        <w:rPr>
-          <w:rFonts w:asciiTheme="minorHAnsi" w:hAnsiTheme="minorHAnsi"/>
-          <w:color w:val="87B0CA" w:themeColor="text2" w:themeTint="80"/>
-        </w:rPr>
-        <w:t>side af inputfelt</w:t>
-      </w:r>
-      <w:r>
-        <w:rPr>
-          <w:rFonts w:asciiTheme="minorHAnsi" w:hAnsiTheme="minorHAnsi"/>
-          <w:color w:val="87B0CA" w:themeColor="text2" w:themeTint="80"/>
-        </w:rPr>
-        <w:t>)</w:t>
-      </w:r>
-    </w:p>
-    <w:p>
-      <w:pPr>
-        <w:rPr>
-          <w:rFonts w:asciiTheme="minorHAnsi" w:hAnsiTheme="minorHAnsi"/>
-          <w:color w:val="87B0CA" w:themeColor="text2" w:themeTint="80"/>
-        </w:rPr>
-      </w:pPr>
-      <w:r>
-        <w:rPr>
-          <w:rFonts w:asciiTheme="minorHAnsi" w:hAnsiTheme="minorHAnsi"/>
-          <w:color w:val="87B0CA" w:themeColor="text2" w:themeTint="80"/>
-        </w:rPr>
-        <w:t xml:space="preserve">      </w:t>
-      </w:r>
-      <w:r>
-        <w:rPr>
-          <w:rFonts w:asciiTheme="minorHAnsi" w:hAnsiTheme="minorHAnsi"/>
-          <w:color w:val="87B0CA" w:themeColor="text2" w:themeTint="80"/>
-        </w:rPr>
-        <w:t>if (</w:t>
-      </w:r>
-      <w:r>
-        <w:rPr>
-          <w:rFonts w:asciiTheme="minorHAnsi" w:hAnsiTheme="minorHAnsi"/>
-          <w:color w:val="87B0CA" w:themeColor="text2" w:themeTint="80"/>
-        </w:rPr>
-        <w:t>formel-nummer</w:t>
-      </w:r>
-      <w:r>
-        <w:rPr>
-          <w:rFonts w:asciiTheme="minorHAnsi" w:hAnsiTheme="minorHAnsi"/>
-          <w:color w:val="87B0CA" w:themeColor="text2" w:themeTint="80"/>
-        </w:rPr>
-        <w:t xml:space="preserve"> == </w:t>
-      </w:r>
-      <w:r>
-        <w:rPr>
-          <w:rFonts w:asciiTheme="minorHAnsi" w:hAnsiTheme="minorHAnsi"/>
-          <w:color w:val="87B0CA" w:themeColor="text2" w:themeTint="80"/>
-        </w:rPr>
-        <w:t>anden</w:t>
-      </w:r>
-      <w:r>
-        <w:rPr>
-          <w:rFonts w:asciiTheme="minorHAnsi" w:hAnsiTheme="minorHAnsi"/>
-          <w:color w:val="87B0CA" w:themeColor="text2" w:themeTint="80"/>
-        </w:rPr>
-        <w:t>)</w:t>
-      </w:r>
-      <w:r>
-        <w:rPr>
-          <w:rFonts w:asciiTheme="minorHAnsi" w:hAnsiTheme="minorHAnsi"/>
-          <w:color w:val="87B0CA" w:themeColor="text2" w:themeTint="80"/>
-        </w:rPr>
-        <w:br/>
-      </w:r>
-      <w:r>
-        <w:rPr>
-          <w:rFonts w:asciiTheme="minorHAnsi" w:hAnsiTheme="minorHAnsi"/>
-          <w:color w:val="87B0CA" w:themeColor="text2" w:themeTint="80"/>
-        </w:rPr>
-        <w:t xml:space="preserve">          </w:t>
-      </w:r>
-      <w:proofErr w:type="gramStart"/>
-      <w:r>
-        <w:rPr>
-          <w:rFonts w:asciiTheme="minorHAnsi" w:hAnsiTheme="minorHAnsi"/>
-          <w:color w:val="87B0CA" w:themeColor="text2" w:themeTint="80"/>
-        </w:rPr>
-        <w:t>(</w:t>
-      </w:r>
-      <w:r>
-        <w:rPr>
-          <w:rFonts w:asciiTheme="minorHAnsi" w:hAnsiTheme="minorHAnsi"/>
-          <w:color w:val="87B0CA" w:themeColor="text2" w:themeTint="80"/>
-        </w:rPr>
-        <w:t>….</w:t>
-      </w:r>
-      <w:proofErr w:type="gramEnd"/>
-      <w:r>
-        <w:rPr>
-          <w:rFonts w:asciiTheme="minorHAnsi" w:hAnsiTheme="minorHAnsi"/>
-          <w:color w:val="87B0CA" w:themeColor="text2" w:themeTint="80"/>
-        </w:rPr>
-        <w:t>samme som for ’første’</w:t>
-      </w:r>
-      <w:r>
-        <w:rPr>
-          <w:rFonts w:asciiTheme="minorHAnsi" w:hAnsiTheme="minorHAnsi"/>
-          <w:color w:val="87B0CA" w:themeColor="text2" w:themeTint="80"/>
-        </w:rPr>
-        <w:t>, men tilpasset ’anden’</w:t>
-      </w:r>
-      <w:r>
-        <w:rPr>
-          <w:rFonts w:asciiTheme="minorHAnsi" w:hAnsiTheme="minorHAnsi"/>
-          <w:color w:val="87B0CA" w:themeColor="text2" w:themeTint="80"/>
-        </w:rPr>
-        <w:t>….)</w:t>
-      </w:r>
-    </w:p>
-    <w:p>
-      <w:pPr>
-        <w:rPr>
-          <w:rFonts w:asciiTheme="minorHAnsi" w:hAnsiTheme="minorHAnsi"/>
-          <w:color w:val="87B0CA" w:themeColor="text2" w:themeTint="80"/>
-        </w:rPr>
-      </w:pPr>
-      <w:r>
-        <w:rPr>
-          <w:rFonts w:asciiTheme="minorHAnsi" w:hAnsiTheme="minorHAnsi"/>
-          <w:color w:val="87B0CA" w:themeColor="text2" w:themeTint="80"/>
-        </w:rPr>
-        <w:t xml:space="preserve">      </w:t>
-      </w:r>
-      <w:r>
-        <w:rPr>
-          <w:rFonts w:asciiTheme="minorHAnsi" w:hAnsiTheme="minorHAnsi"/>
-          <w:color w:val="87B0CA" w:themeColor="text2" w:themeTint="80"/>
-        </w:rPr>
-        <w:t>if (</w:t>
-      </w:r>
-      <w:r>
-        <w:rPr>
-          <w:rFonts w:asciiTheme="minorHAnsi" w:hAnsiTheme="minorHAnsi"/>
-          <w:color w:val="87B0CA" w:themeColor="text2" w:themeTint="80"/>
-        </w:rPr>
-        <w:t>formel-nummer</w:t>
-      </w:r>
-      <w:r>
-        <w:rPr>
-          <w:rFonts w:asciiTheme="minorHAnsi" w:hAnsiTheme="minorHAnsi"/>
-          <w:color w:val="87B0CA" w:themeColor="text2" w:themeTint="80"/>
-        </w:rPr>
-        <w:t xml:space="preserve"> == </w:t>
-      </w:r>
-      <w:r>
-        <w:rPr>
-          <w:rFonts w:asciiTheme="minorHAnsi" w:hAnsiTheme="minorHAnsi"/>
-          <w:color w:val="87B0CA" w:themeColor="text2" w:themeTint="80"/>
-        </w:rPr>
-        <w:t>tredje</w:t>
-      </w:r>
-      <w:r>
-        <w:rPr>
-          <w:rFonts w:asciiTheme="minorHAnsi" w:hAnsiTheme="minorHAnsi"/>
-          <w:color w:val="87B0CA" w:themeColor="text2" w:themeTint="80"/>
-        </w:rPr>
-        <w:t>)</w:t>
-      </w:r>
       <w:r>
         <w:rPr>
           <w:rFonts w:asciiTheme="minorHAnsi" w:hAnsiTheme="minorHAnsi"/>
@@ -5883,6 +5447,66 @@
         <w:br/>
         <w:t xml:space="preserve">          </w:t>
       </w:r>
+      <w:proofErr w:type="spellStart"/>
+      <w:r>
+        <w:rPr>
+          <w:rFonts w:asciiTheme="minorHAnsi" w:hAnsiTheme="minorHAnsi"/>
+          <w:color w:val="87B0CA" w:themeColor="text2" w:themeTint="80"/>
+        </w:rPr>
+        <w:t>text</w:t>
+      </w:r>
+      <w:proofErr w:type="spellEnd"/>
+      <w:r>
+        <w:rPr>
+          <w:rFonts w:asciiTheme="minorHAnsi" w:hAnsiTheme="minorHAnsi"/>
+          <w:color w:val="87B0CA" w:themeColor="text2" w:themeTint="80"/>
+        </w:rPr>
+        <w:t>(”værdi/symbol for inputfelt”, side af inputfelt)</w:t>
+      </w:r>
+    </w:p>
+    <w:p>
+      <w:pPr>
+        <w:rPr>
+          <w:rFonts w:asciiTheme="minorHAnsi" w:hAnsiTheme="minorHAnsi"/>
+          <w:color w:val="87B0CA" w:themeColor="text2" w:themeTint="80"/>
+        </w:rPr>
+      </w:pPr>
+      <w:r>
+        <w:rPr>
+          <w:rFonts w:asciiTheme="minorHAnsi" w:hAnsiTheme="minorHAnsi"/>
+          <w:color w:val="87B0CA" w:themeColor="text2" w:themeTint="80"/>
+        </w:rPr>
+        <w:t xml:space="preserve">      </w:t>
+      </w:r>
+      <w:r>
+        <w:rPr>
+          <w:rFonts w:asciiTheme="minorHAnsi" w:hAnsiTheme="minorHAnsi"/>
+          <w:color w:val="87B0CA" w:themeColor="text2" w:themeTint="80"/>
+        </w:rPr>
+        <w:t>if (</w:t>
+      </w:r>
+      <w:r>
+        <w:rPr>
+          <w:rFonts w:asciiTheme="minorHAnsi" w:hAnsiTheme="minorHAnsi"/>
+          <w:color w:val="87B0CA" w:themeColor="text2" w:themeTint="80"/>
+        </w:rPr>
+        <w:t>formel-nummer</w:t>
+      </w:r>
+      <w:r>
+        <w:rPr>
+          <w:rFonts w:asciiTheme="minorHAnsi" w:hAnsiTheme="minorHAnsi"/>
+          <w:color w:val="87B0CA" w:themeColor="text2" w:themeTint="80"/>
+        </w:rPr>
+        <w:t xml:space="preserve"> == anden)</w:t>
+      </w:r>
+      <w:r>
+        <w:rPr>
+          <w:rFonts w:asciiTheme="minorHAnsi" w:hAnsiTheme="minorHAnsi"/>
+          <w:color w:val="87B0CA" w:themeColor="text2" w:themeTint="80"/>
+        </w:rPr>
+        <w:br/>
+        <w:t xml:space="preserve">          </w:t>
+      </w:r>
       <w:proofErr w:type="gramStart"/>
       <w:r>
         <w:rPr>
@@ -5897,14 +5521,14 @@
           <w:rFonts w:asciiTheme="minorHAnsi" w:hAnsiTheme="minorHAnsi"/>
           <w:color w:val="87B0CA" w:themeColor="text2" w:themeTint="80"/>
         </w:rPr>
-        <w:t xml:space="preserve">samme som for ’første’, men tilpasset </w:t>
-      </w:r>
-      <w:r>
-        <w:rPr>
-          <w:rFonts w:asciiTheme="minorHAnsi" w:hAnsiTheme="minorHAnsi"/>
-          <w:color w:val="87B0CA" w:themeColor="text2" w:themeTint="80"/>
-        </w:rPr>
-        <w:t>’tredje’</w:t>
+        <w:t>samme som for ’første’</w:t>
+      </w:r>
+      <w:r>
+        <w:rPr>
+          <w:rFonts w:asciiTheme="minorHAnsi" w:hAnsiTheme="minorHAnsi"/>
+          <w:color w:val="87B0CA" w:themeColor="text2" w:themeTint="80"/>
+        </w:rPr>
+        <w:t>, men tilpasset ’anden’</w:t>
       </w:r>
       <w:r>
         <w:rPr>
@@ -5912,6 +5536,66 @@
           <w:color w:val="87B0CA" w:themeColor="text2" w:themeTint="80"/>
         </w:rPr>
         <w:t>….)</w:t>
+      </w:r>
+    </w:p>
+    <w:p>
+      <w:pPr>
+        <w:rPr>
+          <w:rFonts w:asciiTheme="minorHAnsi" w:hAnsiTheme="minorHAnsi"/>
+          <w:color w:val="87B0CA" w:themeColor="text2" w:themeTint="80"/>
+        </w:rPr>
+      </w:pPr>
+      <w:r>
+        <w:rPr>
+          <w:rFonts w:asciiTheme="minorHAnsi" w:hAnsiTheme="minorHAnsi"/>
+          <w:color w:val="87B0CA" w:themeColor="text2" w:themeTint="80"/>
+        </w:rPr>
+        <w:t xml:space="preserve">      </w:t>
+      </w:r>
+      <w:r>
+        <w:rPr>
+          <w:rFonts w:asciiTheme="minorHAnsi" w:hAnsiTheme="minorHAnsi"/>
+          <w:color w:val="87B0CA" w:themeColor="text2" w:themeTint="80"/>
+        </w:rPr>
+        <w:t>if (</w:t>
+      </w:r>
+      <w:r>
+        <w:rPr>
+          <w:rFonts w:asciiTheme="minorHAnsi" w:hAnsiTheme="minorHAnsi"/>
+          <w:color w:val="87B0CA" w:themeColor="text2" w:themeTint="80"/>
+        </w:rPr>
+        <w:t>formel-nummer</w:t>
+      </w:r>
+      <w:r>
+        <w:rPr>
+          <w:rFonts w:asciiTheme="minorHAnsi" w:hAnsiTheme="minorHAnsi"/>
+          <w:color w:val="87B0CA" w:themeColor="text2" w:themeTint="80"/>
+        </w:rPr>
+        <w:t xml:space="preserve"> == tredje)</w:t>
+      </w:r>
+      <w:r>
+        <w:rPr>
+          <w:rFonts w:asciiTheme="minorHAnsi" w:hAnsiTheme="minorHAnsi"/>
+          <w:color w:val="87B0CA" w:themeColor="text2" w:themeTint="80"/>
+        </w:rPr>
+        <w:br/>
+        <w:t xml:space="preserve">          </w:t>
+      </w:r>
+      <w:proofErr w:type="gramStart"/>
+      <w:r>
+        <w:rPr>
+          <w:rFonts w:asciiTheme="minorHAnsi" w:hAnsiTheme="minorHAnsi"/>
+          <w:color w:val="87B0CA" w:themeColor="text2" w:themeTint="80"/>
+        </w:rPr>
+        <w:t>(….</w:t>
+      </w:r>
+      <w:proofErr w:type="gramEnd"/>
+      <w:r>
+        <w:rPr>
+          <w:rFonts w:asciiTheme="minorHAnsi" w:hAnsiTheme="minorHAnsi"/>
+          <w:color w:val="87B0CA" w:themeColor="text2" w:themeTint="80"/>
+        </w:rPr>
+        <w:t>samme som for ’første’, men tilpasset ’tredje’….)</w:t>
       </w:r>
     </w:p>
     <w:p>
@@ -5929,1237 +5613,651 @@
           <w:iCs/>
           <w:color w:val="87B0CA" w:themeColor="text2" w:themeTint="80"/>
         </w:rPr>
-        <w:t xml:space="preserve">      </w:t>
-      </w:r>
-      <w:r>
+        <w:t xml:space="preserve">      ***ovenstående fortsættes til ikke flere formler er***</w:t>
+      </w:r>
+    </w:p>
+    <w:p>
+      <w:pPr>
+        <w:rPr>
+          <w:rFonts w:asciiTheme="minorHAnsi" w:hAnsiTheme="minorHAnsi"/>
+        </w:rPr>
+      </w:pPr>
+    </w:p>
+    <w:p>
+      <w:pPr>
+        <w:rPr>
+          <w:rFonts w:asciiTheme="minorHAnsi" w:hAnsiTheme="minorHAnsi"/>
+          <w:color w:val="87B0CA" w:themeColor="text2" w:themeTint="80"/>
+        </w:rPr>
+      </w:pPr>
+      <w:r>
+        <w:rPr>
+          <w:rFonts w:asciiTheme="minorHAnsi" w:hAnsiTheme="minorHAnsi"/>
+          <w:u w:val="single"/>
+        </w:rPr>
+        <w:t>formula Funktion</w:t>
+      </w:r>
+      <w:r>
+        <w:rPr>
+          <w:rFonts w:asciiTheme="minorHAnsi" w:hAnsiTheme="minorHAnsi"/>
+          <w:u w:val="single"/>
+        </w:rPr>
+        <w:t xml:space="preserve"> (</w:t>
+      </w:r>
+      <w:proofErr w:type="spellStart"/>
+      <w:r>
+        <w:rPr>
+          <w:rFonts w:asciiTheme="minorHAnsi" w:hAnsiTheme="minorHAnsi"/>
+          <w:u w:val="single"/>
+        </w:rPr>
+        <w:t>boolean</w:t>
+      </w:r>
+      <w:proofErr w:type="spellEnd"/>
+      <w:r>
+        <w:rPr>
+          <w:rFonts w:asciiTheme="minorHAnsi" w:hAnsiTheme="minorHAnsi"/>
+          <w:u w:val="single"/>
+        </w:rPr>
+        <w:t xml:space="preserve"> fra Reset, Delete og Udregn)</w:t>
+      </w:r>
+      <w:r>
+        <w:rPr>
+          <w:rFonts w:asciiTheme="minorHAnsi" w:hAnsiTheme="minorHAnsi"/>
+          <w:u w:val="single"/>
+        </w:rPr>
+        <w:br/>
+      </w:r>
+      <w:r>
+        <w:rPr>
+          <w:rFonts w:asciiTheme="minorHAnsi" w:hAnsiTheme="minorHAnsi"/>
+          <w:color w:val="87B0CA" w:themeColor="text2" w:themeTint="80"/>
+        </w:rPr>
+        <w:t xml:space="preserve">  </w:t>
+      </w:r>
+      <w:r>
+        <w:rPr>
+          <w:rFonts w:asciiTheme="minorHAnsi" w:hAnsiTheme="minorHAnsi"/>
+          <w:color w:val="87B0CA" w:themeColor="text2" w:themeTint="80"/>
+        </w:rPr>
+        <w:t>this.parametre = parametre;</w:t>
+      </w:r>
+    </w:p>
+    <w:p>
+      <w:pPr>
+        <w:rPr>
+          <w:rFonts w:asciiTheme="minorHAnsi" w:hAnsiTheme="minorHAnsi"/>
+          <w:color w:val="87B0CA" w:themeColor="text2" w:themeTint="80"/>
+        </w:rPr>
+      </w:pPr>
+      <w:r>
+        <w:rPr>
+          <w:rFonts w:asciiTheme="minorHAnsi" w:hAnsiTheme="minorHAnsi"/>
+          <w:color w:val="87B0CA" w:themeColor="text2" w:themeTint="80"/>
+        </w:rPr>
+        <w:t xml:space="preserve">  if (</w:t>
+      </w:r>
+      <w:proofErr w:type="spellStart"/>
+      <w:r>
+        <w:rPr>
+          <w:rFonts w:asciiTheme="minorHAnsi" w:hAnsiTheme="minorHAnsi"/>
+          <w:color w:val="87B0CA" w:themeColor="text2" w:themeTint="80"/>
+        </w:rPr>
+        <w:t>boolean</w:t>
+      </w:r>
+      <w:proofErr w:type="spellEnd"/>
+      <w:r>
+        <w:rPr>
+          <w:rFonts w:asciiTheme="minorHAnsi" w:hAnsiTheme="minorHAnsi"/>
+          <w:color w:val="87B0CA" w:themeColor="text2" w:themeTint="80"/>
+        </w:rPr>
+        <w:t xml:space="preserve"> Delete == true)</w:t>
+      </w:r>
+      <w:r>
+        <w:rPr>
+          <w:rFonts w:asciiTheme="minorHAnsi" w:hAnsiTheme="minorHAnsi"/>
+          <w:color w:val="87B0CA" w:themeColor="text2" w:themeTint="80"/>
+        </w:rPr>
+        <w:br/>
+        <w:t xml:space="preserve">      fjern inputfelters indskrevne værdier</w:t>
+      </w:r>
+      <w:r>
+        <w:rPr>
+          <w:rFonts w:asciiTheme="minorHAnsi" w:hAnsiTheme="minorHAnsi"/>
+          <w:color w:val="87B0CA" w:themeColor="text2" w:themeTint="80"/>
+        </w:rPr>
+        <w:br/>
+        <w:t xml:space="preserve">      fjern isoleret formel og svar</w:t>
+      </w:r>
+    </w:p>
+    <w:p>
+      <w:pPr>
+        <w:rPr>
+          <w:rFonts w:asciiTheme="minorHAnsi" w:hAnsiTheme="minorHAnsi"/>
+          <w:color w:val="87B0CA" w:themeColor="text2" w:themeTint="80"/>
+        </w:rPr>
+      </w:pPr>
+      <w:r>
+        <w:rPr>
+          <w:rFonts w:asciiTheme="minorHAnsi" w:hAnsiTheme="minorHAnsi"/>
+          <w:color w:val="87B0CA" w:themeColor="text2" w:themeTint="80"/>
+        </w:rPr>
+        <w:t xml:space="preserve">  if (</w:t>
+      </w:r>
+      <w:proofErr w:type="spellStart"/>
+      <w:r>
+        <w:rPr>
+          <w:rFonts w:asciiTheme="minorHAnsi" w:hAnsiTheme="minorHAnsi"/>
+          <w:color w:val="87B0CA" w:themeColor="text2" w:themeTint="80"/>
+        </w:rPr>
+        <w:t>boolean</w:t>
+      </w:r>
+      <w:proofErr w:type="spellEnd"/>
+      <w:r>
+        <w:rPr>
+          <w:rFonts w:asciiTheme="minorHAnsi" w:hAnsiTheme="minorHAnsi"/>
+          <w:color w:val="87B0CA" w:themeColor="text2" w:themeTint="80"/>
+        </w:rPr>
+        <w:t xml:space="preserve"> Reset == true)</w:t>
+      </w:r>
+      <w:r>
+        <w:rPr>
+          <w:rFonts w:asciiTheme="minorHAnsi" w:hAnsiTheme="minorHAnsi"/>
+          <w:color w:val="87B0CA" w:themeColor="text2" w:themeTint="80"/>
+        </w:rPr>
+        <w:br/>
+        <w:t xml:space="preserve">      fjern inputfelters indskrevne værdier</w:t>
+      </w:r>
+      <w:r>
+        <w:rPr>
+          <w:rFonts w:asciiTheme="minorHAnsi" w:hAnsiTheme="minorHAnsi"/>
+          <w:color w:val="87B0CA" w:themeColor="text2" w:themeTint="80"/>
+        </w:rPr>
+        <w:br/>
+        <w:t xml:space="preserve">      fjern</w:t>
+      </w:r>
+      <w:r>
+        <w:rPr>
+          <w:rFonts w:asciiTheme="minorHAnsi" w:hAnsiTheme="minorHAnsi"/>
+          <w:color w:val="87B0CA" w:themeColor="text2" w:themeTint="80"/>
+        </w:rPr>
+        <w:t xml:space="preserve"> formel,</w:t>
+      </w:r>
+      <w:r>
+        <w:rPr>
+          <w:rFonts w:asciiTheme="minorHAnsi" w:hAnsiTheme="minorHAnsi"/>
+          <w:color w:val="87B0CA" w:themeColor="text2" w:themeTint="80"/>
+        </w:rPr>
+        <w:t xml:space="preserve"> isoleret formel</w:t>
+      </w:r>
+      <w:r>
+        <w:rPr>
+          <w:rFonts w:asciiTheme="minorHAnsi" w:hAnsiTheme="minorHAnsi"/>
+          <w:color w:val="87B0CA" w:themeColor="text2" w:themeTint="80"/>
+        </w:rPr>
+        <w:t>, svar og inputfelters værdi/symbol</w:t>
+      </w:r>
+      <w:r>
+        <w:rPr>
+          <w:rFonts w:asciiTheme="minorHAnsi" w:hAnsiTheme="minorHAnsi"/>
+          <w:color w:val="87B0CA" w:themeColor="text2" w:themeTint="80"/>
+        </w:rPr>
+        <w:br/>
+        <w:t xml:space="preserve">      giv inputfelter position udenfor </w:t>
+      </w:r>
+      <w:proofErr w:type="spellStart"/>
+      <w:r>
+        <w:rPr>
+          <w:rFonts w:asciiTheme="minorHAnsi" w:hAnsiTheme="minorHAnsi"/>
+          <w:color w:val="87B0CA" w:themeColor="text2" w:themeTint="80"/>
+        </w:rPr>
+        <w:t>canvas</w:t>
+      </w:r>
+      <w:proofErr w:type="spellEnd"/>
+    </w:p>
+    <w:p>
+      <w:pPr>
+        <w:rPr>
+          <w:rFonts w:asciiTheme="minorHAnsi" w:hAnsiTheme="minorHAnsi"/>
+          <w:color w:val="87B0CA" w:themeColor="text2" w:themeTint="80"/>
+        </w:rPr>
+      </w:pPr>
+    </w:p>
+    <w:p>
+      <w:pPr>
+        <w:rPr>
+          <w:rFonts w:asciiTheme="minorHAnsi" w:hAnsiTheme="minorHAnsi"/>
+          <w:color w:val="87B0CA" w:themeColor="text2" w:themeTint="80"/>
+        </w:rPr>
+      </w:pPr>
+      <w:r>
+        <w:rPr>
+          <w:rFonts w:asciiTheme="minorHAnsi" w:hAnsiTheme="minorHAnsi"/>
+          <w:color w:val="87B0CA" w:themeColor="text2" w:themeTint="80"/>
+        </w:rPr>
+        <w:t xml:space="preserve">  </w:t>
+      </w:r>
+      <w:r>
+        <w:rPr>
+          <w:rFonts w:asciiTheme="minorHAnsi" w:hAnsiTheme="minorHAnsi"/>
+          <w:color w:val="87B0CA" w:themeColor="text2" w:themeTint="80"/>
+        </w:rPr>
+        <w:t xml:space="preserve">if (formel == første &amp;&amp; </w:t>
+      </w:r>
+      <w:proofErr w:type="spellStart"/>
+      <w:r>
+        <w:rPr>
+          <w:rFonts w:asciiTheme="minorHAnsi" w:hAnsiTheme="minorHAnsi"/>
+          <w:color w:val="87B0CA" w:themeColor="text2" w:themeTint="80"/>
+        </w:rPr>
+        <w:t>Boolean</w:t>
+      </w:r>
+      <w:proofErr w:type="spellEnd"/>
+      <w:r>
+        <w:rPr>
+          <w:rFonts w:asciiTheme="minorHAnsi" w:hAnsiTheme="minorHAnsi"/>
+          <w:color w:val="87B0CA" w:themeColor="text2" w:themeTint="80"/>
+        </w:rPr>
+        <w:t xml:space="preserve"> Udregn == true)</w:t>
+      </w:r>
+      <w:r>
+        <w:rPr>
+          <w:rFonts w:asciiTheme="minorHAnsi" w:hAnsiTheme="minorHAnsi"/>
+          <w:color w:val="87B0CA" w:themeColor="text2" w:themeTint="80"/>
+        </w:rPr>
+        <w:br/>
+        <w:t xml:space="preserve">      k</w:t>
+      </w:r>
+      <w:r>
+        <w:rPr>
+          <w:rFonts w:asciiTheme="minorHAnsi" w:hAnsiTheme="minorHAnsi"/>
+          <w:color w:val="87B0CA" w:themeColor="text2" w:themeTint="80"/>
+        </w:rPr>
+        <w:t xml:space="preserve">ald funktion for udregning af ’første’ </w:t>
+      </w:r>
+      <w:proofErr w:type="gramStart"/>
+      <w:r>
+        <w:rPr>
+          <w:rFonts w:asciiTheme="minorHAnsi" w:hAnsiTheme="minorHAnsi"/>
+          <w:color w:val="87B0CA" w:themeColor="text2" w:themeTint="80"/>
+        </w:rPr>
+        <w:t>formel</w:t>
+      </w:r>
+      <w:r>
+        <w:rPr>
+          <w:rFonts w:asciiTheme="minorHAnsi" w:hAnsiTheme="minorHAnsi"/>
+          <w:color w:val="87B0CA" w:themeColor="text2" w:themeTint="80"/>
+        </w:rPr>
+        <w:t xml:space="preserve">  dvs.</w:t>
+      </w:r>
+      <w:proofErr w:type="gramEnd"/>
+      <w:r>
+        <w:rPr>
+          <w:rFonts w:asciiTheme="minorHAnsi" w:hAnsiTheme="minorHAnsi"/>
+          <w:color w:val="87B0CA" w:themeColor="text2" w:themeTint="80"/>
+        </w:rPr>
+        <w:t xml:space="preserve"> beregning2()</w:t>
+      </w:r>
+    </w:p>
+    <w:p>
+      <w:pPr>
+        <w:rPr>
+          <w:rFonts w:asciiTheme="minorHAnsi" w:hAnsiTheme="minorHAnsi"/>
+          <w:color w:val="87B0CA" w:themeColor="text2" w:themeTint="80"/>
+        </w:rPr>
+      </w:pPr>
+      <w:r>
+        <w:rPr>
+          <w:rFonts w:asciiTheme="minorHAnsi" w:hAnsiTheme="minorHAnsi"/>
+          <w:color w:val="87B0CA" w:themeColor="text2" w:themeTint="80"/>
+        </w:rPr>
+        <w:t xml:space="preserve">  if (formel == </w:t>
+      </w:r>
+      <w:r>
+        <w:rPr>
+          <w:rFonts w:asciiTheme="minorHAnsi" w:hAnsiTheme="minorHAnsi"/>
+          <w:color w:val="87B0CA" w:themeColor="text2" w:themeTint="80"/>
+        </w:rPr>
+        <w:t>anden</w:t>
+      </w:r>
+      <w:r>
+        <w:rPr>
+          <w:rFonts w:asciiTheme="minorHAnsi" w:hAnsiTheme="minorHAnsi"/>
+          <w:color w:val="87B0CA" w:themeColor="text2" w:themeTint="80"/>
+        </w:rPr>
+        <w:t xml:space="preserve"> &amp;&amp; </w:t>
+      </w:r>
+      <w:proofErr w:type="spellStart"/>
+      <w:r>
+        <w:rPr>
+          <w:rFonts w:asciiTheme="minorHAnsi" w:hAnsiTheme="minorHAnsi"/>
+          <w:color w:val="87B0CA" w:themeColor="text2" w:themeTint="80"/>
+        </w:rPr>
+        <w:t>Boolean</w:t>
+      </w:r>
+      <w:proofErr w:type="spellEnd"/>
+      <w:r>
+        <w:rPr>
+          <w:rFonts w:asciiTheme="minorHAnsi" w:hAnsiTheme="minorHAnsi"/>
+          <w:color w:val="87B0CA" w:themeColor="text2" w:themeTint="80"/>
+        </w:rPr>
+        <w:t xml:space="preserve"> Udregn == true)</w:t>
+      </w:r>
+      <w:r>
+        <w:rPr>
+          <w:rFonts w:asciiTheme="minorHAnsi" w:hAnsiTheme="minorHAnsi"/>
+          <w:color w:val="87B0CA" w:themeColor="text2" w:themeTint="80"/>
+        </w:rPr>
+        <w:br/>
+        <w:t xml:space="preserve">      k</w:t>
+      </w:r>
+      <w:r>
+        <w:rPr>
+          <w:rFonts w:asciiTheme="minorHAnsi" w:hAnsiTheme="minorHAnsi"/>
+          <w:color w:val="87B0CA" w:themeColor="text2" w:themeTint="80"/>
+        </w:rPr>
+        <w:t xml:space="preserve">ald funktion for udregning af ’anden’ </w:t>
+      </w:r>
+      <w:proofErr w:type="gramStart"/>
+      <w:r>
+        <w:rPr>
+          <w:rFonts w:asciiTheme="minorHAnsi" w:hAnsiTheme="minorHAnsi"/>
+          <w:color w:val="87B0CA" w:themeColor="text2" w:themeTint="80"/>
+        </w:rPr>
+        <w:t>forme</w:t>
+      </w:r>
+      <w:r>
+        <w:rPr>
+          <w:rFonts w:asciiTheme="minorHAnsi" w:hAnsiTheme="minorHAnsi"/>
+          <w:color w:val="87B0CA" w:themeColor="text2" w:themeTint="80"/>
+        </w:rPr>
+        <w:t>l  dvs.</w:t>
+      </w:r>
+      <w:proofErr w:type="gramEnd"/>
+      <w:r>
+        <w:rPr>
+          <w:rFonts w:asciiTheme="minorHAnsi" w:hAnsiTheme="minorHAnsi"/>
+          <w:color w:val="87B0CA" w:themeColor="text2" w:themeTint="80"/>
+        </w:rPr>
+        <w:t xml:space="preserve"> beregning2()</w:t>
+      </w:r>
+    </w:p>
+    <w:p>
+      <w:pPr>
         <w:rPr>
           <w:rFonts w:asciiTheme="minorHAnsi" w:hAnsiTheme="minorHAnsi"/>
           <w:i/>
           <w:iCs/>
-          <w:color w:val="87B0CA" w:themeColor="text2" w:themeTint="80"/>
-        </w:rPr>
-        <w:t>***ovenstående fortsættes til ikke flere formler er***</w:t>
-      </w:r>
-    </w:p>
-    <w:p>
-      <w:pPr>
-        <w:rPr>
-          <w:rFonts w:asciiTheme="minorHAnsi" w:hAnsiTheme="minorHAnsi"/>
-        </w:rPr>
-      </w:pPr>
-    </w:p>
-    <w:p>
-      <w:pPr>
-        <w:rPr>
-          <w:rFonts w:asciiTheme="minorHAnsi" w:hAnsiTheme="minorHAnsi"/>
-          <w:color w:val="87B0CA" w:themeColor="text2" w:themeTint="80"/>
-        </w:rPr>
-      </w:pPr>
-      <w:r>
-        <w:rPr>
-          <w:rFonts w:asciiTheme="minorHAnsi" w:hAnsiTheme="minorHAnsi"/>
-          <w:u w:val="single"/>
-        </w:rPr>
-        <w:t>formula</w:t>
-      </w:r>
-      <w:r>
-        <w:rPr>
-          <w:rFonts w:asciiTheme="minorHAnsi" w:hAnsiTheme="minorHAnsi"/>
-          <w:u w:val="single"/>
-        </w:rPr>
-        <w:t xml:space="preserve"> Funktion</w:t>
-      </w:r>
-      <w:r>
-        <w:rPr>
-          <w:rFonts w:asciiTheme="minorHAnsi" w:hAnsiTheme="minorHAnsi"/>
-          <w:u w:val="single"/>
-        </w:rPr>
-        <w:t xml:space="preserve"> (</w:t>
-      </w:r>
-      <w:proofErr w:type="spellStart"/>
-      <w:r>
-        <w:rPr>
-          <w:rFonts w:asciiTheme="minorHAnsi" w:hAnsiTheme="minorHAnsi"/>
-          <w:u w:val="single"/>
-        </w:rPr>
-        <w:t>boolean</w:t>
-      </w:r>
-      <w:proofErr w:type="spellEnd"/>
-      <w:r>
-        <w:rPr>
-          <w:rFonts w:asciiTheme="minorHAnsi" w:hAnsiTheme="minorHAnsi"/>
-          <w:u w:val="single"/>
-        </w:rPr>
-        <w:t xml:space="preserve"> fra Reset, Delete og Udregn)</w:t>
-      </w:r>
-      <w:r>
-        <w:rPr>
-          <w:rFonts w:asciiTheme="minorHAnsi" w:hAnsiTheme="minorHAnsi"/>
-          <w:u w:val="single"/>
-        </w:rPr>
-        <w:br/>
-      </w:r>
-      <w:r>
-        <w:rPr>
-          <w:rFonts w:asciiTheme="minorHAnsi" w:hAnsiTheme="minorHAnsi"/>
-          <w:color w:val="87B0CA" w:themeColor="text2" w:themeTint="80"/>
-        </w:rPr>
-        <w:t xml:space="preserve">  </w:t>
-      </w:r>
-      <w:r>
-        <w:rPr>
-          <w:rFonts w:asciiTheme="minorHAnsi" w:hAnsiTheme="minorHAnsi"/>
-          <w:color w:val="87B0CA" w:themeColor="text2" w:themeTint="80"/>
-        </w:rPr>
-        <w:t>this.parametre = parametre;</w:t>
-      </w:r>
-    </w:p>
-    <w:p>
-      <w:pPr>
-        <w:rPr>
-          <w:rFonts w:asciiTheme="minorHAnsi" w:hAnsiTheme="minorHAnsi"/>
-          <w:color w:val="87B0CA" w:themeColor="text2" w:themeTint="80"/>
-          <w:lang w:val="en-GB"/>
-        </w:rPr>
-      </w:pPr>
-      <w:r>
-        <w:rPr>
-          <w:rFonts w:asciiTheme="minorHAnsi" w:hAnsiTheme="minorHAnsi"/>
-          <w:color w:val="87B0CA" w:themeColor="text2" w:themeTint="80"/>
-          <w:lang w:val="en-GB"/>
-        </w:rPr>
-        <w:t xml:space="preserve">  if (</w:t>
-      </w:r>
-      <w:proofErr w:type="spellStart"/>
-      <w:r>
-        <w:rPr>
-          <w:rFonts w:asciiTheme="minorHAnsi" w:hAnsiTheme="minorHAnsi"/>
-          <w:color w:val="87B0CA" w:themeColor="text2" w:themeTint="80"/>
-          <w:lang w:val="en-GB"/>
-        </w:rPr>
-        <w:t>boolean</w:t>
-      </w:r>
-      <w:proofErr w:type="spellEnd"/>
-      <w:r>
-        <w:rPr>
-          <w:rFonts w:asciiTheme="minorHAnsi" w:hAnsiTheme="minorHAnsi"/>
-          <w:color w:val="87B0CA" w:themeColor="text2" w:themeTint="80"/>
-          <w:lang w:val="en-GB"/>
-        </w:rPr>
-        <w:t xml:space="preserve"> </w:t>
-      </w:r>
-      <w:r>
-        <w:rPr>
-          <w:rFonts w:asciiTheme="minorHAnsi" w:hAnsiTheme="minorHAnsi"/>
-          <w:color w:val="87B0CA" w:themeColor="text2" w:themeTint="80"/>
-          <w:lang w:val="en-GB"/>
-        </w:rPr>
-        <w:t>Delete</w:t>
-      </w:r>
-      <w:r>
-        <w:rPr>
-          <w:rFonts w:asciiTheme="minorHAnsi" w:hAnsiTheme="minorHAnsi"/>
-          <w:color w:val="87B0CA" w:themeColor="text2" w:themeTint="80"/>
-          <w:lang w:val="en-GB"/>
-        </w:rPr>
-        <w:t xml:space="preserve"> == true)</w:t>
-      </w:r>
-      <w:r>
-        <w:rPr>
-          <w:rFonts w:asciiTheme="minorHAnsi" w:hAnsiTheme="minorHAnsi"/>
-          <w:color w:val="87B0CA" w:themeColor="text2" w:themeTint="80"/>
-          <w:lang w:val="en-GB"/>
-        </w:rPr>
-        <w:br/>
-        <w:t xml:space="preserve">      </w:t>
-      </w:r>
-      <w:proofErr w:type="spellStart"/>
-      <w:r>
-        <w:rPr>
-          <w:rFonts w:asciiTheme="minorHAnsi" w:hAnsiTheme="minorHAnsi"/>
-          <w:color w:val="87B0CA" w:themeColor="text2" w:themeTint="80"/>
-          <w:lang w:val="en-GB"/>
-        </w:rPr>
-        <w:t>fjern</w:t>
-      </w:r>
-      <w:proofErr w:type="spellEnd"/>
-      <w:r>
-        <w:rPr>
-          <w:rFonts w:asciiTheme="minorHAnsi" w:hAnsiTheme="minorHAnsi"/>
-          <w:color w:val="87B0CA" w:themeColor="text2" w:themeTint="80"/>
-          <w:lang w:val="en-GB"/>
-        </w:rPr>
-        <w:t xml:space="preserve"> </w:t>
-      </w:r>
-      <w:proofErr w:type="spellStart"/>
-      <w:r>
-        <w:rPr>
-          <w:rFonts w:asciiTheme="minorHAnsi" w:hAnsiTheme="minorHAnsi"/>
-          <w:color w:val="87B0CA" w:themeColor="text2" w:themeTint="80"/>
-          <w:lang w:val="en-GB"/>
-        </w:rPr>
-        <w:t>inputfelters</w:t>
-      </w:r>
-      <w:proofErr w:type="spellEnd"/>
-      <w:r>
-        <w:rPr>
-          <w:rFonts w:asciiTheme="minorHAnsi" w:hAnsiTheme="minorHAnsi"/>
-          <w:color w:val="87B0CA" w:themeColor="text2" w:themeTint="80"/>
-          <w:lang w:val="en-GB"/>
-        </w:rPr>
-        <w:t xml:space="preserve"> </w:t>
-      </w:r>
-      <w:proofErr w:type="spellStart"/>
-      <w:r>
-        <w:rPr>
-          <w:rFonts w:asciiTheme="minorHAnsi" w:hAnsiTheme="minorHAnsi"/>
-          <w:color w:val="87B0CA" w:themeColor="text2" w:themeTint="80"/>
-          <w:lang w:val="en-GB"/>
-        </w:rPr>
-        <w:t>indskrevne</w:t>
-      </w:r>
-      <w:proofErr w:type="spellEnd"/>
-      <w:r>
-        <w:rPr>
-          <w:rFonts w:asciiTheme="minorHAnsi" w:hAnsiTheme="minorHAnsi"/>
-          <w:color w:val="87B0CA" w:themeColor="text2" w:themeTint="80"/>
-          <w:lang w:val="en-GB"/>
-        </w:rPr>
-        <w:t xml:space="preserve"> </w:t>
-      </w:r>
-      <w:proofErr w:type="spellStart"/>
-      <w:r>
-        <w:rPr>
-          <w:rFonts w:asciiTheme="minorHAnsi" w:hAnsiTheme="minorHAnsi"/>
-          <w:color w:val="87B0CA" w:themeColor="text2" w:themeTint="80"/>
-          <w:lang w:val="en-GB"/>
-        </w:rPr>
-        <w:t>værdier</w:t>
-      </w:r>
-      <w:proofErr w:type="spellEnd"/>
-      <w:r>
-        <w:rPr>
-          <w:rFonts w:asciiTheme="minorHAnsi" w:hAnsiTheme="minorHAnsi"/>
-          <w:color w:val="87B0CA" w:themeColor="text2" w:themeTint="80"/>
-          <w:lang w:val="en-GB"/>
-        </w:rPr>
-        <w:br/>
-        <w:t xml:space="preserve">      </w:t>
-      </w:r>
-      <w:proofErr w:type="spellStart"/>
-      <w:r>
-        <w:rPr>
-          <w:rFonts w:asciiTheme="minorHAnsi" w:hAnsiTheme="minorHAnsi"/>
-          <w:color w:val="87B0CA" w:themeColor="text2" w:themeTint="80"/>
-          <w:lang w:val="en-GB"/>
-        </w:rPr>
-        <w:t>fjern</w:t>
-      </w:r>
-      <w:proofErr w:type="spellEnd"/>
-      <w:r>
-        <w:rPr>
-          <w:rFonts w:asciiTheme="minorHAnsi" w:hAnsiTheme="minorHAnsi"/>
-          <w:color w:val="87B0CA" w:themeColor="text2" w:themeTint="80"/>
-          <w:lang w:val="en-GB"/>
-        </w:rPr>
-        <w:t xml:space="preserve"> </w:t>
-      </w:r>
-      <w:proofErr w:type="spellStart"/>
-      <w:r>
-        <w:rPr>
-          <w:rFonts w:asciiTheme="minorHAnsi" w:hAnsiTheme="minorHAnsi"/>
-          <w:color w:val="87B0CA" w:themeColor="text2" w:themeTint="80"/>
-          <w:lang w:val="en-GB"/>
-        </w:rPr>
-        <w:t>isoleret</w:t>
-      </w:r>
-      <w:proofErr w:type="spellEnd"/>
-      <w:r>
-        <w:rPr>
-          <w:rFonts w:asciiTheme="minorHAnsi" w:hAnsiTheme="minorHAnsi"/>
-          <w:color w:val="87B0CA" w:themeColor="text2" w:themeTint="80"/>
-          <w:lang w:val="en-GB"/>
-        </w:rPr>
-        <w:t xml:space="preserve"> </w:t>
-      </w:r>
-      <w:proofErr w:type="spellStart"/>
-      <w:r>
-        <w:rPr>
-          <w:rFonts w:asciiTheme="minorHAnsi" w:hAnsiTheme="minorHAnsi"/>
-          <w:color w:val="87B0CA" w:themeColor="text2" w:themeTint="80"/>
-          <w:lang w:val="en-GB"/>
-        </w:rPr>
-        <w:t>formel</w:t>
-      </w:r>
-      <w:proofErr w:type="spellEnd"/>
-      <w:r>
-        <w:rPr>
-          <w:rFonts w:asciiTheme="minorHAnsi" w:hAnsiTheme="minorHAnsi"/>
-          <w:color w:val="87B0CA" w:themeColor="text2" w:themeTint="80"/>
-          <w:lang w:val="en-GB"/>
-        </w:rPr>
-        <w:t xml:space="preserve"> </w:t>
-      </w:r>
-      <w:proofErr w:type="spellStart"/>
-      <w:r>
-        <w:rPr>
-          <w:rFonts w:asciiTheme="minorHAnsi" w:hAnsiTheme="minorHAnsi"/>
-          <w:color w:val="87B0CA" w:themeColor="text2" w:themeTint="80"/>
-          <w:lang w:val="en-GB"/>
-        </w:rPr>
-        <w:t>og</w:t>
-      </w:r>
-      <w:proofErr w:type="spellEnd"/>
-      <w:r>
-        <w:rPr>
-          <w:rFonts w:asciiTheme="minorHAnsi" w:hAnsiTheme="minorHAnsi"/>
-          <w:color w:val="87B0CA" w:themeColor="text2" w:themeTint="80"/>
-          <w:lang w:val="en-GB"/>
-        </w:rPr>
-        <w:t xml:space="preserve"> </w:t>
-      </w:r>
-      <w:proofErr w:type="spellStart"/>
-      <w:r>
-        <w:rPr>
-          <w:rFonts w:asciiTheme="minorHAnsi" w:hAnsiTheme="minorHAnsi"/>
-          <w:color w:val="87B0CA" w:themeColor="text2" w:themeTint="80"/>
-          <w:lang w:val="en-GB"/>
-        </w:rPr>
-        <w:t>svar</w:t>
-      </w:r>
-      <w:proofErr w:type="spellEnd"/>
-    </w:p>
-    <w:p>
-      <w:pPr>
-        <w:rPr>
-          <w:rFonts w:asciiTheme="minorHAnsi" w:hAnsiTheme="minorHAnsi"/>
-          <w:color w:val="87B0CA" w:themeColor="text2" w:themeTint="80"/>
-          <w:lang w:val="en-GB"/>
-        </w:rPr>
-      </w:pPr>
-      <w:r>
-        <w:rPr>
-          <w:rFonts w:asciiTheme="minorHAnsi" w:hAnsiTheme="minorHAnsi"/>
-          <w:color w:val="87B0CA" w:themeColor="text2" w:themeTint="80"/>
-          <w:lang w:val="en-GB"/>
-        </w:rPr>
-        <w:t xml:space="preserve">  if (</w:t>
-      </w:r>
-      <w:proofErr w:type="spellStart"/>
-      <w:r>
-        <w:rPr>
-          <w:rFonts w:asciiTheme="minorHAnsi" w:hAnsiTheme="minorHAnsi"/>
-          <w:color w:val="87B0CA" w:themeColor="text2" w:themeTint="80"/>
-          <w:lang w:val="en-GB"/>
-        </w:rPr>
-        <w:t>boolean</w:t>
-      </w:r>
-      <w:proofErr w:type="spellEnd"/>
-      <w:r>
-        <w:rPr>
-          <w:rFonts w:asciiTheme="minorHAnsi" w:hAnsiTheme="minorHAnsi"/>
-          <w:color w:val="87B0CA" w:themeColor="text2" w:themeTint="80"/>
-          <w:lang w:val="en-GB"/>
-        </w:rPr>
-        <w:t xml:space="preserve"> </w:t>
-      </w:r>
-      <w:r>
-        <w:rPr>
-          <w:rFonts w:asciiTheme="minorHAnsi" w:hAnsiTheme="minorHAnsi"/>
-          <w:color w:val="87B0CA" w:themeColor="text2" w:themeTint="80"/>
-          <w:lang w:val="en-GB"/>
-        </w:rPr>
-        <w:t>Reset</w:t>
-      </w:r>
-      <w:r>
-        <w:rPr>
-          <w:rFonts w:asciiTheme="minorHAnsi" w:hAnsiTheme="minorHAnsi"/>
-          <w:color w:val="87B0CA" w:themeColor="text2" w:themeTint="80"/>
-          <w:lang w:val="en-GB"/>
-        </w:rPr>
-        <w:t xml:space="preserve"> == true)</w:t>
-      </w:r>
-      <w:r>
-        <w:rPr>
-          <w:rFonts w:asciiTheme="minorHAnsi" w:hAnsiTheme="minorHAnsi"/>
-          <w:color w:val="87B0CA" w:themeColor="text2" w:themeTint="80"/>
-          <w:lang w:val="en-GB"/>
-        </w:rPr>
-        <w:br/>
-        <w:t xml:space="preserve">      </w:t>
-      </w:r>
-      <w:proofErr w:type="spellStart"/>
-      <w:r>
-        <w:rPr>
-          <w:rFonts w:asciiTheme="minorHAnsi" w:hAnsiTheme="minorHAnsi"/>
-          <w:color w:val="87B0CA" w:themeColor="text2" w:themeTint="80"/>
-          <w:lang w:val="en-GB"/>
-        </w:rPr>
-        <w:t>fjern</w:t>
-      </w:r>
-      <w:proofErr w:type="spellEnd"/>
-      <w:r>
-        <w:rPr>
-          <w:rFonts w:asciiTheme="minorHAnsi" w:hAnsiTheme="minorHAnsi"/>
-          <w:color w:val="87B0CA" w:themeColor="text2" w:themeTint="80"/>
-          <w:lang w:val="en-GB"/>
-        </w:rPr>
-        <w:t xml:space="preserve"> </w:t>
-      </w:r>
-      <w:proofErr w:type="spellStart"/>
-      <w:r>
-        <w:rPr>
-          <w:rFonts w:asciiTheme="minorHAnsi" w:hAnsiTheme="minorHAnsi"/>
-          <w:color w:val="87B0CA" w:themeColor="text2" w:themeTint="80"/>
-          <w:lang w:val="en-GB"/>
-        </w:rPr>
-        <w:t>inputfelters</w:t>
-      </w:r>
-      <w:proofErr w:type="spellEnd"/>
-      <w:r>
-        <w:rPr>
-          <w:rFonts w:asciiTheme="minorHAnsi" w:hAnsiTheme="minorHAnsi"/>
-          <w:color w:val="87B0CA" w:themeColor="text2" w:themeTint="80"/>
-          <w:lang w:val="en-GB"/>
-        </w:rPr>
-        <w:t xml:space="preserve"> </w:t>
-      </w:r>
-      <w:proofErr w:type="spellStart"/>
-      <w:r>
-        <w:rPr>
-          <w:rFonts w:asciiTheme="minorHAnsi" w:hAnsiTheme="minorHAnsi"/>
-          <w:color w:val="87B0CA" w:themeColor="text2" w:themeTint="80"/>
-          <w:lang w:val="en-GB"/>
-        </w:rPr>
-        <w:t>indskrevne</w:t>
-      </w:r>
-      <w:proofErr w:type="spellEnd"/>
-      <w:r>
-        <w:rPr>
-          <w:rFonts w:asciiTheme="minorHAnsi" w:hAnsiTheme="minorHAnsi"/>
-          <w:color w:val="87B0CA" w:themeColor="text2" w:themeTint="80"/>
-          <w:lang w:val="en-GB"/>
-        </w:rPr>
-        <w:t xml:space="preserve"> </w:t>
-      </w:r>
-      <w:proofErr w:type="spellStart"/>
-      <w:r>
-        <w:rPr>
-          <w:rFonts w:asciiTheme="minorHAnsi" w:hAnsiTheme="minorHAnsi"/>
-          <w:color w:val="87B0CA" w:themeColor="text2" w:themeTint="80"/>
-          <w:lang w:val="en-GB"/>
-        </w:rPr>
-        <w:t>værdier</w:t>
-      </w:r>
-      <w:proofErr w:type="spellEnd"/>
-      <w:r>
-        <w:rPr>
-          <w:rFonts w:asciiTheme="minorHAnsi" w:hAnsiTheme="minorHAnsi"/>
-          <w:color w:val="87B0CA" w:themeColor="text2" w:themeTint="80"/>
-          <w:lang w:val="en-GB"/>
-        </w:rPr>
-        <w:br/>
-        <w:t xml:space="preserve">      </w:t>
-      </w:r>
-      <w:proofErr w:type="spellStart"/>
-      <w:r>
-        <w:rPr>
-          <w:rFonts w:asciiTheme="minorHAnsi" w:hAnsiTheme="minorHAnsi"/>
-          <w:color w:val="87B0CA" w:themeColor="text2" w:themeTint="80"/>
-          <w:lang w:val="en-GB"/>
-        </w:rPr>
-        <w:t>fjern</w:t>
-      </w:r>
-      <w:proofErr w:type="spellEnd"/>
-      <w:r>
-        <w:rPr>
-          <w:rFonts w:asciiTheme="minorHAnsi" w:hAnsiTheme="minorHAnsi"/>
-          <w:color w:val="87B0CA" w:themeColor="text2" w:themeTint="80"/>
-          <w:lang w:val="en-GB"/>
-        </w:rPr>
-        <w:t xml:space="preserve"> </w:t>
-      </w:r>
-      <w:proofErr w:type="spellStart"/>
-      <w:r>
-        <w:rPr>
-          <w:rFonts w:asciiTheme="minorHAnsi" w:hAnsiTheme="minorHAnsi"/>
-          <w:color w:val="87B0CA" w:themeColor="text2" w:themeTint="80"/>
-          <w:lang w:val="en-GB"/>
-        </w:rPr>
-        <w:t>formel</w:t>
-      </w:r>
-      <w:proofErr w:type="spellEnd"/>
-      <w:r>
-        <w:rPr>
-          <w:rFonts w:asciiTheme="minorHAnsi" w:hAnsiTheme="minorHAnsi"/>
-          <w:color w:val="87B0CA" w:themeColor="text2" w:themeTint="80"/>
-          <w:lang w:val="en-GB"/>
-        </w:rPr>
-        <w:t>,</w:t>
-      </w:r>
-      <w:r>
-        <w:rPr>
-          <w:rFonts w:asciiTheme="minorHAnsi" w:hAnsiTheme="minorHAnsi"/>
-          <w:color w:val="87B0CA" w:themeColor="text2" w:themeTint="80"/>
-          <w:lang w:val="en-GB"/>
-        </w:rPr>
-        <w:t xml:space="preserve"> </w:t>
-      </w:r>
-      <w:proofErr w:type="spellStart"/>
-      <w:r>
-        <w:rPr>
-          <w:rFonts w:asciiTheme="minorHAnsi" w:hAnsiTheme="minorHAnsi"/>
-          <w:color w:val="87B0CA" w:themeColor="text2" w:themeTint="80"/>
-          <w:lang w:val="en-GB"/>
-        </w:rPr>
-        <w:t>isoleret</w:t>
-      </w:r>
-      <w:proofErr w:type="spellEnd"/>
-      <w:r>
-        <w:rPr>
-          <w:rFonts w:asciiTheme="minorHAnsi" w:hAnsiTheme="minorHAnsi"/>
-          <w:color w:val="87B0CA" w:themeColor="text2" w:themeTint="80"/>
-          <w:lang w:val="en-GB"/>
-        </w:rPr>
-        <w:t xml:space="preserve"> </w:t>
-      </w:r>
-      <w:proofErr w:type="spellStart"/>
-      <w:r>
-        <w:rPr>
-          <w:rFonts w:asciiTheme="minorHAnsi" w:hAnsiTheme="minorHAnsi"/>
-          <w:color w:val="87B0CA" w:themeColor="text2" w:themeTint="80"/>
-          <w:lang w:val="en-GB"/>
-        </w:rPr>
-        <w:t>formel</w:t>
-      </w:r>
-      <w:proofErr w:type="spellEnd"/>
-      <w:r>
-        <w:rPr>
-          <w:rFonts w:asciiTheme="minorHAnsi" w:hAnsiTheme="minorHAnsi"/>
-          <w:color w:val="87B0CA" w:themeColor="text2" w:themeTint="80"/>
-          <w:lang w:val="en-GB"/>
-        </w:rPr>
-        <w:t xml:space="preserve">, </w:t>
-      </w:r>
-      <w:proofErr w:type="spellStart"/>
-      <w:r>
-        <w:rPr>
-          <w:rFonts w:asciiTheme="minorHAnsi" w:hAnsiTheme="minorHAnsi"/>
-          <w:color w:val="87B0CA" w:themeColor="text2" w:themeTint="80"/>
-          <w:lang w:val="en-GB"/>
-        </w:rPr>
-        <w:t>svar</w:t>
-      </w:r>
-      <w:proofErr w:type="spellEnd"/>
-      <w:r>
-        <w:rPr>
-          <w:rFonts w:asciiTheme="minorHAnsi" w:hAnsiTheme="minorHAnsi"/>
-          <w:color w:val="87B0CA" w:themeColor="text2" w:themeTint="80"/>
-          <w:lang w:val="en-GB"/>
-        </w:rPr>
-        <w:t xml:space="preserve"> </w:t>
-      </w:r>
-      <w:proofErr w:type="spellStart"/>
-      <w:r>
-        <w:rPr>
-          <w:rFonts w:asciiTheme="minorHAnsi" w:hAnsiTheme="minorHAnsi"/>
-          <w:color w:val="87B0CA" w:themeColor="text2" w:themeTint="80"/>
-          <w:lang w:val="en-GB"/>
-        </w:rPr>
-        <w:t>og</w:t>
-      </w:r>
-      <w:proofErr w:type="spellEnd"/>
-      <w:r>
-        <w:rPr>
-          <w:rFonts w:asciiTheme="minorHAnsi" w:hAnsiTheme="minorHAnsi"/>
-          <w:color w:val="87B0CA" w:themeColor="text2" w:themeTint="80"/>
-          <w:lang w:val="en-GB"/>
-        </w:rPr>
-        <w:t xml:space="preserve"> </w:t>
-      </w:r>
-      <w:proofErr w:type="spellStart"/>
-      <w:r>
-        <w:rPr>
-          <w:rFonts w:asciiTheme="minorHAnsi" w:hAnsiTheme="minorHAnsi"/>
-          <w:color w:val="87B0CA" w:themeColor="text2" w:themeTint="80"/>
-          <w:lang w:val="en-GB"/>
-        </w:rPr>
-        <w:t>inputfelters</w:t>
-      </w:r>
-      <w:proofErr w:type="spellEnd"/>
-      <w:r>
-        <w:rPr>
-          <w:rFonts w:asciiTheme="minorHAnsi" w:hAnsiTheme="minorHAnsi"/>
-          <w:color w:val="87B0CA" w:themeColor="text2" w:themeTint="80"/>
-          <w:lang w:val="en-GB"/>
-        </w:rPr>
-        <w:t xml:space="preserve"> </w:t>
-      </w:r>
-      <w:proofErr w:type="spellStart"/>
-      <w:r>
-        <w:rPr>
-          <w:rFonts w:asciiTheme="minorHAnsi" w:hAnsiTheme="minorHAnsi"/>
-          <w:color w:val="87B0CA" w:themeColor="text2" w:themeTint="80"/>
-          <w:lang w:val="en-GB"/>
-        </w:rPr>
-        <w:t>værdi</w:t>
-      </w:r>
-      <w:proofErr w:type="spellEnd"/>
-      <w:r>
-        <w:rPr>
-          <w:rFonts w:asciiTheme="minorHAnsi" w:hAnsiTheme="minorHAnsi"/>
-          <w:color w:val="87B0CA" w:themeColor="text2" w:themeTint="80"/>
-          <w:lang w:val="en-GB"/>
-        </w:rPr>
-        <w:t>/symbol</w:t>
-      </w:r>
-      <w:r>
-        <w:rPr>
-          <w:rFonts w:asciiTheme="minorHAnsi" w:hAnsiTheme="minorHAnsi"/>
-          <w:color w:val="87B0CA" w:themeColor="text2" w:themeTint="80"/>
-          <w:lang w:val="en-GB"/>
-        </w:rPr>
-        <w:br/>
-      </w:r>
-      <w:r>
-        <w:rPr>
-          <w:rFonts w:asciiTheme="minorHAnsi" w:hAnsiTheme="minorHAnsi"/>
-          <w:color w:val="87B0CA" w:themeColor="text2" w:themeTint="80"/>
-          <w:lang w:val="en-GB"/>
-        </w:rPr>
-        <w:t xml:space="preserve">      </w:t>
-      </w:r>
-      <w:proofErr w:type="spellStart"/>
-      <w:r>
-        <w:rPr>
-          <w:rFonts w:asciiTheme="minorHAnsi" w:hAnsiTheme="minorHAnsi"/>
-          <w:color w:val="87B0CA" w:themeColor="text2" w:themeTint="80"/>
-          <w:lang w:val="en-GB"/>
-        </w:rPr>
-        <w:t>giv</w:t>
-      </w:r>
-      <w:proofErr w:type="spellEnd"/>
-      <w:r>
-        <w:rPr>
-          <w:rFonts w:asciiTheme="minorHAnsi" w:hAnsiTheme="minorHAnsi"/>
-          <w:color w:val="87B0CA" w:themeColor="text2" w:themeTint="80"/>
-          <w:lang w:val="en-GB"/>
-        </w:rPr>
-        <w:t xml:space="preserve"> </w:t>
-      </w:r>
-      <w:proofErr w:type="spellStart"/>
-      <w:r>
-        <w:rPr>
-          <w:rFonts w:asciiTheme="minorHAnsi" w:hAnsiTheme="minorHAnsi"/>
-          <w:color w:val="87B0CA" w:themeColor="text2" w:themeTint="80"/>
-          <w:lang w:val="en-GB"/>
-        </w:rPr>
-        <w:t>inputfelter</w:t>
-      </w:r>
-      <w:proofErr w:type="spellEnd"/>
-      <w:r>
-        <w:rPr>
-          <w:rFonts w:asciiTheme="minorHAnsi" w:hAnsiTheme="minorHAnsi"/>
-          <w:color w:val="87B0CA" w:themeColor="text2" w:themeTint="80"/>
-          <w:lang w:val="en-GB"/>
-        </w:rPr>
-        <w:t xml:space="preserve"> position </w:t>
-      </w:r>
-      <w:proofErr w:type="spellStart"/>
-      <w:r>
-        <w:rPr>
-          <w:rFonts w:asciiTheme="minorHAnsi" w:hAnsiTheme="minorHAnsi"/>
-          <w:color w:val="87B0CA" w:themeColor="text2" w:themeTint="80"/>
-          <w:lang w:val="en-GB"/>
-        </w:rPr>
-        <w:t>udenfor</w:t>
-      </w:r>
-      <w:proofErr w:type="spellEnd"/>
-      <w:r>
-        <w:rPr>
-          <w:rFonts w:asciiTheme="minorHAnsi" w:hAnsiTheme="minorHAnsi"/>
-          <w:color w:val="87B0CA" w:themeColor="text2" w:themeTint="80"/>
-          <w:lang w:val="en-GB"/>
-        </w:rPr>
-        <w:t xml:space="preserve"> canvas</w:t>
-      </w:r>
-    </w:p>
-    <w:p>
-      <w:pPr>
-        <w:rPr>
-          <w:rFonts w:asciiTheme="minorHAnsi" w:hAnsiTheme="minorHAnsi"/>
-          <w:color w:val="87B0CA" w:themeColor="text2" w:themeTint="80"/>
-          <w:lang w:val="en-GB"/>
-        </w:rPr>
-      </w:pPr>
-    </w:p>
-    <w:p>
-      <w:pPr>
-        <w:rPr>
-          <w:rFonts w:asciiTheme="minorHAnsi" w:hAnsiTheme="minorHAnsi"/>
-          <w:color w:val="87B0CA" w:themeColor="text2" w:themeTint="80"/>
-        </w:rPr>
-      </w:pPr>
-      <w:r>
-        <w:rPr>
-          <w:rFonts w:asciiTheme="minorHAnsi" w:hAnsiTheme="minorHAnsi"/>
-          <w:color w:val="87B0CA" w:themeColor="text2" w:themeTint="80"/>
-          <w:lang w:val="en-GB"/>
-        </w:rPr>
-        <w:t xml:space="preserve">  </w:t>
-      </w:r>
-      <w:r>
-        <w:rPr>
-          <w:rFonts w:asciiTheme="minorHAnsi" w:hAnsiTheme="minorHAnsi"/>
-          <w:color w:val="87B0CA" w:themeColor="text2" w:themeTint="80"/>
-        </w:rPr>
-        <w:t>if (</w:t>
-      </w:r>
-      <w:r>
-        <w:rPr>
-          <w:rFonts w:asciiTheme="minorHAnsi" w:hAnsiTheme="minorHAnsi"/>
-          <w:color w:val="87B0CA" w:themeColor="text2" w:themeTint="80"/>
-        </w:rPr>
-        <w:t xml:space="preserve">formel == første &amp;&amp; </w:t>
-      </w:r>
-      <w:proofErr w:type="spellStart"/>
-      <w:r>
-        <w:rPr>
-          <w:rFonts w:asciiTheme="minorHAnsi" w:hAnsiTheme="minorHAnsi"/>
-          <w:color w:val="87B0CA" w:themeColor="text2" w:themeTint="80"/>
-        </w:rPr>
-        <w:t>Boolean</w:t>
-      </w:r>
-      <w:proofErr w:type="spellEnd"/>
-      <w:r>
-        <w:rPr>
-          <w:rFonts w:asciiTheme="minorHAnsi" w:hAnsiTheme="minorHAnsi"/>
-          <w:color w:val="87B0CA" w:themeColor="text2" w:themeTint="80"/>
-        </w:rPr>
-        <w:t xml:space="preserve"> Udregn</w:t>
-      </w:r>
-      <w:r>
-        <w:rPr>
-          <w:rFonts w:asciiTheme="minorHAnsi" w:hAnsiTheme="minorHAnsi"/>
-          <w:color w:val="87B0CA" w:themeColor="text2" w:themeTint="80"/>
-        </w:rPr>
-        <w:t xml:space="preserve"> == true</w:t>
-      </w:r>
-      <w:r>
-        <w:rPr>
-          <w:rFonts w:asciiTheme="minorHAnsi" w:hAnsiTheme="minorHAnsi"/>
-          <w:color w:val="87B0CA" w:themeColor="text2" w:themeTint="80"/>
-        </w:rPr>
-        <w:t>)</w:t>
-      </w:r>
-      <w:r>
-        <w:rPr>
-          <w:rFonts w:asciiTheme="minorHAnsi" w:hAnsiTheme="minorHAnsi"/>
-          <w:color w:val="87B0CA" w:themeColor="text2" w:themeTint="80"/>
-        </w:rPr>
-        <w:br/>
-        <w:t xml:space="preserve">      </w:t>
-      </w:r>
-      <w:r>
-        <w:rPr>
-          <w:rFonts w:asciiTheme="minorHAnsi" w:hAnsiTheme="minorHAnsi"/>
-          <w:color w:val="87B0CA" w:themeColor="text2" w:themeTint="80"/>
-        </w:rPr>
-        <w:t>k</w:t>
-      </w:r>
-      <w:r>
-        <w:rPr>
-          <w:rFonts w:asciiTheme="minorHAnsi" w:hAnsiTheme="minorHAnsi"/>
-          <w:color w:val="87B0CA" w:themeColor="text2" w:themeTint="80"/>
-        </w:rPr>
-        <w:t xml:space="preserve">ald funktion for udregning af ’første’ </w:t>
-      </w:r>
-      <w:proofErr w:type="gramStart"/>
-      <w:r>
-        <w:rPr>
-          <w:rFonts w:asciiTheme="minorHAnsi" w:hAnsiTheme="minorHAnsi"/>
-          <w:color w:val="87B0CA" w:themeColor="text2" w:themeTint="80"/>
-        </w:rPr>
-        <w:t>formel</w:t>
-      </w:r>
-      <w:r>
-        <w:rPr>
-          <w:rFonts w:asciiTheme="minorHAnsi" w:hAnsiTheme="minorHAnsi"/>
-          <w:color w:val="87B0CA" w:themeColor="text2" w:themeTint="80"/>
-        </w:rPr>
-        <w:t xml:space="preserve">  </w:t>
-      </w:r>
-      <w:r>
-        <w:rPr>
-          <w:rFonts w:asciiTheme="minorHAnsi" w:hAnsiTheme="minorHAnsi"/>
-          <w:color w:val="87B0CA" w:themeColor="text2" w:themeTint="80"/>
-        </w:rPr>
-        <w:t>dvs.</w:t>
-      </w:r>
-      <w:proofErr w:type="gramEnd"/>
-      <w:r>
-        <w:rPr>
-          <w:rFonts w:asciiTheme="minorHAnsi" w:hAnsiTheme="minorHAnsi"/>
-          <w:color w:val="87B0CA" w:themeColor="text2" w:themeTint="80"/>
-        </w:rPr>
-        <w:t xml:space="preserve"> beregning2()</w:t>
-      </w:r>
-    </w:p>
-    <w:p>
-      <w:pPr>
-        <w:rPr>
-          <w:rFonts w:asciiTheme="minorHAnsi" w:hAnsiTheme="minorHAnsi"/>
-          <w:color w:val="87B0CA" w:themeColor="text2" w:themeTint="80"/>
-        </w:rPr>
-      </w:pPr>
-      <w:r>
-        <w:rPr>
-          <w:rFonts w:asciiTheme="minorHAnsi" w:hAnsiTheme="minorHAnsi"/>
-          <w:color w:val="87B0CA" w:themeColor="text2" w:themeTint="80"/>
-        </w:rPr>
-        <w:t xml:space="preserve">  if (formel == </w:t>
-      </w:r>
-      <w:r>
-        <w:rPr>
-          <w:rFonts w:asciiTheme="minorHAnsi" w:hAnsiTheme="minorHAnsi"/>
-          <w:color w:val="87B0CA" w:themeColor="text2" w:themeTint="80"/>
-        </w:rPr>
-        <w:t>anden</w:t>
-      </w:r>
-      <w:r>
-        <w:rPr>
-          <w:rFonts w:asciiTheme="minorHAnsi" w:hAnsiTheme="minorHAnsi"/>
-          <w:color w:val="87B0CA" w:themeColor="text2" w:themeTint="80"/>
-        </w:rPr>
-        <w:t xml:space="preserve"> &amp;&amp; </w:t>
-      </w:r>
-      <w:proofErr w:type="spellStart"/>
-      <w:r>
-        <w:rPr>
-          <w:rFonts w:asciiTheme="minorHAnsi" w:hAnsiTheme="minorHAnsi"/>
-          <w:color w:val="87B0CA" w:themeColor="text2" w:themeTint="80"/>
-        </w:rPr>
-        <w:t>Boolean</w:t>
-      </w:r>
-      <w:proofErr w:type="spellEnd"/>
-      <w:r>
-        <w:rPr>
-          <w:rFonts w:asciiTheme="minorHAnsi" w:hAnsiTheme="minorHAnsi"/>
-          <w:color w:val="87B0CA" w:themeColor="text2" w:themeTint="80"/>
-        </w:rPr>
-        <w:t xml:space="preserve"> Udregn == true)</w:t>
-      </w:r>
-      <w:r>
-        <w:rPr>
-          <w:rFonts w:asciiTheme="minorHAnsi" w:hAnsiTheme="minorHAnsi"/>
-          <w:color w:val="87B0CA" w:themeColor="text2" w:themeTint="80"/>
-        </w:rPr>
-        <w:br/>
-        <w:t xml:space="preserve">      k</w:t>
-      </w:r>
-      <w:r>
-        <w:rPr>
-          <w:rFonts w:asciiTheme="minorHAnsi" w:hAnsiTheme="minorHAnsi"/>
-          <w:color w:val="87B0CA" w:themeColor="text2" w:themeTint="80"/>
-        </w:rPr>
-        <w:t>ald funktion for udregning af ’</w:t>
-      </w:r>
-      <w:r>
-        <w:rPr>
-          <w:rFonts w:asciiTheme="minorHAnsi" w:hAnsiTheme="minorHAnsi"/>
-          <w:color w:val="87B0CA" w:themeColor="text2" w:themeTint="80"/>
-        </w:rPr>
-        <w:t>anden</w:t>
-      </w:r>
-      <w:r>
-        <w:rPr>
-          <w:rFonts w:asciiTheme="minorHAnsi" w:hAnsiTheme="minorHAnsi"/>
-          <w:color w:val="87B0CA" w:themeColor="text2" w:themeTint="80"/>
-        </w:rPr>
-        <w:t>’</w:t>
-      </w:r>
-      <w:r>
-        <w:rPr>
-          <w:rFonts w:asciiTheme="minorHAnsi" w:hAnsiTheme="minorHAnsi"/>
-          <w:color w:val="87B0CA" w:themeColor="text2" w:themeTint="80"/>
-        </w:rPr>
-        <w:t xml:space="preserve"> </w:t>
-      </w:r>
-      <w:proofErr w:type="gramStart"/>
-      <w:r>
-        <w:rPr>
-          <w:rFonts w:asciiTheme="minorHAnsi" w:hAnsiTheme="minorHAnsi"/>
-          <w:color w:val="87B0CA" w:themeColor="text2" w:themeTint="80"/>
-        </w:rPr>
-        <w:t>forme</w:t>
-      </w:r>
-      <w:r>
-        <w:rPr>
-          <w:rFonts w:asciiTheme="minorHAnsi" w:hAnsiTheme="minorHAnsi"/>
-          <w:color w:val="87B0CA" w:themeColor="text2" w:themeTint="80"/>
-        </w:rPr>
-        <w:t>l</w:t>
-      </w:r>
-      <w:r>
-        <w:rPr>
-          <w:rFonts w:asciiTheme="minorHAnsi" w:hAnsiTheme="minorHAnsi"/>
-          <w:color w:val="87B0CA" w:themeColor="text2" w:themeTint="80"/>
-        </w:rPr>
-        <w:t xml:space="preserve">  </w:t>
-      </w:r>
-      <w:r>
-        <w:rPr>
-          <w:rFonts w:asciiTheme="minorHAnsi" w:hAnsiTheme="minorHAnsi"/>
-          <w:color w:val="87B0CA" w:themeColor="text2" w:themeTint="80"/>
-        </w:rPr>
-        <w:t>dvs.</w:t>
-      </w:r>
-      <w:proofErr w:type="gramEnd"/>
-      <w:r>
-        <w:rPr>
-          <w:rFonts w:asciiTheme="minorHAnsi" w:hAnsiTheme="minorHAnsi"/>
-          <w:color w:val="87B0CA" w:themeColor="text2" w:themeTint="80"/>
-        </w:rPr>
-        <w:t xml:space="preserve"> beregning</w:t>
-      </w:r>
-      <w:r>
-        <w:rPr>
-          <w:rFonts w:asciiTheme="minorHAnsi" w:hAnsiTheme="minorHAnsi"/>
-          <w:color w:val="87B0CA" w:themeColor="text2" w:themeTint="80"/>
-        </w:rPr>
-        <w:t>2()</w:t>
-      </w:r>
-    </w:p>
-    <w:p>
-      <w:pPr>
+        </w:rPr>
+      </w:pPr>
+      <w:r>
         <w:rPr>
           <w:rFonts w:asciiTheme="minorHAnsi" w:hAnsiTheme="minorHAnsi"/>
           <w:i/>
           <w:iCs/>
-        </w:rPr>
-      </w:pPr>
-      <w:r>
+          <w:color w:val="87B0CA" w:themeColor="text2" w:themeTint="80"/>
+        </w:rPr>
+        <w:t>***ovenstående fortsættes til ikke flere formler er***</w:t>
+      </w:r>
+    </w:p>
+    <w:p>
+      <w:pPr>
+        <w:rPr>
+          <w:rFonts w:asciiTheme="minorHAnsi" w:hAnsiTheme="minorHAnsi"/>
+          <w:color w:val="87B0CA" w:themeColor="text2" w:themeTint="80"/>
+        </w:rPr>
+      </w:pPr>
+    </w:p>
+    <w:p>
+      <w:pPr>
+        <w:rPr>
+          <w:rFonts w:asciiTheme="minorHAnsi" w:hAnsiTheme="minorHAnsi"/>
+          <w:color w:val="87B0CA" w:themeColor="text2" w:themeTint="80"/>
+        </w:rPr>
+      </w:pPr>
+      <w:r>
+        <w:rPr>
+          <w:rFonts w:asciiTheme="minorHAnsi" w:hAnsiTheme="minorHAnsi"/>
+          <w:u w:val="single"/>
+        </w:rPr>
+        <w:t>Beregning1</w:t>
+      </w:r>
+      <w:r>
+        <w:rPr>
+          <w:rFonts w:asciiTheme="minorHAnsi" w:hAnsiTheme="minorHAnsi"/>
+          <w:u w:val="single"/>
+        </w:rPr>
+        <w:t xml:space="preserve"> Funktion</w:t>
+      </w:r>
+      <w:r>
+        <w:rPr>
+          <w:rFonts w:asciiTheme="minorHAnsi" w:hAnsiTheme="minorHAnsi"/>
+          <w:u w:val="single"/>
+        </w:rPr>
+        <w:br/>
+      </w:r>
+      <w:r>
+        <w:rPr>
+          <w:rFonts w:asciiTheme="minorHAnsi" w:hAnsiTheme="minorHAnsi"/>
+          <w:color w:val="87B0CA" w:themeColor="text2" w:themeTint="80"/>
+        </w:rPr>
+        <w:t xml:space="preserve">  </w:t>
+      </w:r>
+      <w:proofErr w:type="spellStart"/>
+      <w:r>
+        <w:rPr>
+          <w:rFonts w:asciiTheme="minorHAnsi" w:hAnsiTheme="minorHAnsi"/>
+          <w:color w:val="87B0CA" w:themeColor="text2" w:themeTint="80"/>
+        </w:rPr>
+        <w:t>this.</w:t>
+      </w:r>
+      <w:r>
+        <w:rPr>
+          <w:rFonts w:asciiTheme="minorHAnsi" w:hAnsiTheme="minorHAnsi"/>
+          <w:color w:val="87B0CA" w:themeColor="text2" w:themeTint="80"/>
+        </w:rPr>
+        <w:t>inputfelterVærdier</w:t>
+      </w:r>
+      <w:proofErr w:type="spellEnd"/>
+      <w:r>
+        <w:rPr>
+          <w:rFonts w:asciiTheme="minorHAnsi" w:hAnsiTheme="minorHAnsi"/>
+          <w:color w:val="87B0CA" w:themeColor="text2" w:themeTint="80"/>
+        </w:rPr>
+        <w:t xml:space="preserve"> = </w:t>
+      </w:r>
+      <w:r>
+        <w:rPr>
+          <w:rFonts w:asciiTheme="minorHAnsi" w:hAnsiTheme="minorHAnsi"/>
+          <w:color w:val="87B0CA" w:themeColor="text2" w:themeTint="80"/>
+        </w:rPr>
+        <w:t>inputfelterVærdier</w:t>
+      </w:r>
+      <w:r>
+        <w:rPr>
+          <w:rFonts w:asciiTheme="minorHAnsi" w:hAnsiTheme="minorHAnsi"/>
+          <w:color w:val="87B0CA" w:themeColor="text2" w:themeTint="80"/>
+        </w:rPr>
+        <w:t>;</w:t>
+      </w:r>
+    </w:p>
+    <w:p>
+      <w:pPr>
+        <w:rPr>
+          <w:rFonts w:asciiTheme="minorHAnsi" w:hAnsiTheme="minorHAnsi"/>
+          <w:color w:val="87B0CA" w:themeColor="text2" w:themeTint="80"/>
+        </w:rPr>
+      </w:pPr>
+      <w:r>
+        <w:rPr>
+          <w:rFonts w:asciiTheme="minorHAnsi" w:hAnsiTheme="minorHAnsi"/>
+          <w:color w:val="87B0CA" w:themeColor="text2" w:themeTint="80"/>
+        </w:rPr>
+        <w:lastRenderedPageBreak/>
+        <w:t xml:space="preserve">  </w:t>
+      </w:r>
+      <w:r>
+        <w:rPr>
+          <w:rFonts w:asciiTheme="minorHAnsi" w:hAnsiTheme="minorHAnsi"/>
+          <w:color w:val="87B0CA" w:themeColor="text2" w:themeTint="80"/>
+        </w:rPr>
+        <w:t>If(</w:t>
+      </w:r>
+      <w:proofErr w:type="spellStart"/>
+      <w:r>
+        <w:rPr>
+          <w:rFonts w:asciiTheme="minorHAnsi" w:hAnsiTheme="minorHAnsi"/>
+          <w:color w:val="87B0CA" w:themeColor="text2" w:themeTint="80"/>
+        </w:rPr>
+        <w:t>isNaN</w:t>
+      </w:r>
+      <w:proofErr w:type="spellEnd"/>
+      <w:r>
+        <w:rPr>
+          <w:rFonts w:asciiTheme="minorHAnsi" w:hAnsiTheme="minorHAnsi"/>
+          <w:color w:val="87B0CA" w:themeColor="text2" w:themeTint="80"/>
+        </w:rPr>
+        <w:t xml:space="preserve">(x-inputfelterVærdier) &amp;&amp; </w:t>
+      </w:r>
+      <w:proofErr w:type="spellStart"/>
+      <w:proofErr w:type="gramStart"/>
+      <w:r>
+        <w:rPr>
+          <w:rFonts w:asciiTheme="minorHAnsi" w:hAnsiTheme="minorHAnsi"/>
+          <w:color w:val="87B0CA" w:themeColor="text2" w:themeTint="80"/>
+        </w:rPr>
+        <w:t>isNaN</w:t>
+      </w:r>
+      <w:proofErr w:type="spellEnd"/>
+      <w:r>
+        <w:rPr>
+          <w:rFonts w:asciiTheme="minorHAnsi" w:hAnsiTheme="minorHAnsi"/>
+          <w:color w:val="87B0CA" w:themeColor="text2" w:themeTint="80"/>
+        </w:rPr>
+        <w:t>(</w:t>
+      </w:r>
+      <w:proofErr w:type="gramEnd"/>
+      <w:r>
+        <w:rPr>
+          <w:rFonts w:asciiTheme="minorHAnsi" w:hAnsiTheme="minorHAnsi"/>
+          <w:color w:val="87B0CA" w:themeColor="text2" w:themeTint="80"/>
+        </w:rPr>
+        <w:t>resterende inputfelterVærdier) == false)</w:t>
+      </w:r>
+      <w:r>
+        <w:rPr>
+          <w:rFonts w:asciiTheme="minorHAnsi" w:hAnsiTheme="minorHAnsi"/>
+          <w:color w:val="87B0CA" w:themeColor="text2" w:themeTint="80"/>
+        </w:rPr>
+        <w:br/>
+      </w:r>
+      <w:r>
+        <w:rPr>
+          <w:rFonts w:asciiTheme="minorHAnsi" w:hAnsiTheme="minorHAnsi"/>
+          <w:color w:val="87B0CA" w:themeColor="text2" w:themeTint="80"/>
+        </w:rPr>
+        <w:t xml:space="preserve">      </w:t>
+      </w:r>
+      <w:r>
+        <w:rPr>
+          <w:rFonts w:asciiTheme="minorHAnsi" w:hAnsiTheme="minorHAnsi"/>
+          <w:color w:val="87B0CA" w:themeColor="text2" w:themeTint="80"/>
+        </w:rPr>
+        <w:t>udregn ukendte værdi</w:t>
+      </w:r>
+      <w:r>
+        <w:rPr>
+          <w:rFonts w:asciiTheme="minorHAnsi" w:hAnsiTheme="minorHAnsi"/>
+          <w:color w:val="87B0CA" w:themeColor="text2" w:themeTint="80"/>
+        </w:rPr>
+        <w:br/>
+      </w:r>
+      <w:r>
+        <w:rPr>
+          <w:rFonts w:asciiTheme="minorHAnsi" w:hAnsiTheme="minorHAnsi"/>
+          <w:color w:val="87B0CA" w:themeColor="text2" w:themeTint="80"/>
+        </w:rPr>
+        <w:t xml:space="preserve">      </w:t>
+      </w:r>
+      <w:proofErr w:type="spellStart"/>
+      <w:r>
+        <w:rPr>
+          <w:rFonts w:asciiTheme="minorHAnsi" w:hAnsiTheme="minorHAnsi"/>
+          <w:color w:val="87B0CA" w:themeColor="text2" w:themeTint="80"/>
+        </w:rPr>
+        <w:t>text</w:t>
+      </w:r>
+      <w:proofErr w:type="spellEnd"/>
+      <w:r>
+        <w:rPr>
+          <w:rFonts w:asciiTheme="minorHAnsi" w:hAnsiTheme="minorHAnsi"/>
+          <w:color w:val="87B0CA" w:themeColor="text2" w:themeTint="80"/>
+        </w:rPr>
+        <w:t>(”ukendte værdi”, side af tilhørende inputfelt)</w:t>
+      </w:r>
+      <w:r>
+        <w:rPr>
+          <w:rFonts w:asciiTheme="minorHAnsi" w:hAnsiTheme="minorHAnsi"/>
+          <w:color w:val="87B0CA" w:themeColor="text2" w:themeTint="80"/>
+        </w:rPr>
+        <w:br/>
+      </w:r>
+      <w:r>
+        <w:rPr>
+          <w:rFonts w:asciiTheme="minorHAnsi" w:hAnsiTheme="minorHAnsi"/>
+          <w:color w:val="87B0CA" w:themeColor="text2" w:themeTint="80"/>
+        </w:rPr>
+        <w:t xml:space="preserve">      </w:t>
+      </w:r>
+      <w:proofErr w:type="spellStart"/>
+      <w:r>
+        <w:rPr>
+          <w:rFonts w:asciiTheme="minorHAnsi" w:hAnsiTheme="minorHAnsi"/>
+          <w:color w:val="87B0CA" w:themeColor="text2" w:themeTint="80"/>
+        </w:rPr>
+        <w:t>text</w:t>
+      </w:r>
+      <w:proofErr w:type="spellEnd"/>
+      <w:r>
+        <w:rPr>
+          <w:rFonts w:asciiTheme="minorHAnsi" w:hAnsiTheme="minorHAnsi"/>
+          <w:color w:val="87B0CA" w:themeColor="text2" w:themeTint="80"/>
+        </w:rPr>
+        <w:t xml:space="preserve">(”isoleret formel </w:t>
+      </w:r>
+      <w:proofErr w:type="spellStart"/>
+      <w:r>
+        <w:rPr>
+          <w:rFonts w:asciiTheme="minorHAnsi" w:hAnsiTheme="minorHAnsi"/>
+          <w:color w:val="87B0CA" w:themeColor="text2" w:themeTint="80"/>
+        </w:rPr>
+        <w:t>ift</w:t>
+      </w:r>
+      <w:proofErr w:type="spellEnd"/>
+      <w:r>
+        <w:rPr>
+          <w:rFonts w:asciiTheme="minorHAnsi" w:hAnsiTheme="minorHAnsi"/>
+          <w:color w:val="87B0CA" w:themeColor="text2" w:themeTint="80"/>
+        </w:rPr>
+        <w:t xml:space="preserve"> ukendt værdi”, under oprindelige formel)</w:t>
+      </w:r>
+    </w:p>
+    <w:p>
+      <w:pPr>
         <w:rPr>
           <w:rFonts w:asciiTheme="minorHAnsi" w:hAnsiTheme="minorHAnsi"/>
           <w:i/>
           <w:iCs/>
           <w:color w:val="87B0CA" w:themeColor="text2" w:themeTint="80"/>
         </w:rPr>
-        <w:t>***ovenstående fortsættes til ikke flere formler er***</w:t>
-      </w:r>
-    </w:p>
-    <w:p>
-      <w:pPr>
-        <w:rPr>
-          <w:rFonts w:asciiTheme="minorHAnsi" w:hAnsiTheme="minorHAnsi"/>
-          <w:color w:val="87B0CA" w:themeColor="text2" w:themeTint="80"/>
-        </w:rPr>
-      </w:pPr>
-    </w:p>
-    <w:p>
-      <w:pPr>
-        <w:rPr>
-          <w:rFonts w:asciiTheme="minorHAnsi" w:hAnsiTheme="minorHAnsi"/>
-          <w:color w:val="87B0CA" w:themeColor="text2" w:themeTint="80"/>
-        </w:rPr>
-      </w:pPr>
-      <w:r>
-        <w:rPr>
-          <w:rFonts w:asciiTheme="minorHAnsi" w:hAnsiTheme="minorHAnsi"/>
-          <w:u w:val="single"/>
-        </w:rPr>
-        <w:t>Beregning1</w:t>
-      </w:r>
-      <w:r>
-        <w:rPr>
-          <w:rFonts w:asciiTheme="minorHAnsi" w:hAnsiTheme="minorHAnsi"/>
-          <w:u w:val="single"/>
-        </w:rPr>
-        <w:t xml:space="preserve"> Funktion</w:t>
-      </w:r>
-      <w:r>
-        <w:rPr>
-          <w:rFonts w:asciiTheme="minorHAnsi" w:hAnsiTheme="minorHAnsi"/>
-          <w:u w:val="single"/>
-        </w:rPr>
-        <w:br/>
-      </w:r>
-      <w:r>
-        <w:rPr>
-          <w:rFonts w:asciiTheme="minorHAnsi" w:hAnsiTheme="minorHAnsi"/>
-          <w:color w:val="87B0CA" w:themeColor="text2" w:themeTint="80"/>
-        </w:rPr>
-        <w:t xml:space="preserve">  </w:t>
-      </w:r>
-      <w:proofErr w:type="spellStart"/>
-      <w:r>
-        <w:rPr>
-          <w:rFonts w:asciiTheme="minorHAnsi" w:hAnsiTheme="minorHAnsi"/>
-          <w:color w:val="87B0CA" w:themeColor="text2" w:themeTint="80"/>
-        </w:rPr>
-        <w:t>this.</w:t>
-      </w:r>
-      <w:r>
-        <w:rPr>
-          <w:rFonts w:asciiTheme="minorHAnsi" w:hAnsiTheme="minorHAnsi"/>
-          <w:color w:val="87B0CA" w:themeColor="text2" w:themeTint="80"/>
-        </w:rPr>
-        <w:t>inputfelterVærdier</w:t>
-      </w:r>
-      <w:proofErr w:type="spellEnd"/>
-      <w:r>
-        <w:rPr>
-          <w:rFonts w:asciiTheme="minorHAnsi" w:hAnsiTheme="minorHAnsi"/>
-          <w:color w:val="87B0CA" w:themeColor="text2" w:themeTint="80"/>
-        </w:rPr>
-        <w:t xml:space="preserve"> = </w:t>
-      </w:r>
-      <w:r>
-        <w:rPr>
-          <w:rFonts w:asciiTheme="minorHAnsi" w:hAnsiTheme="minorHAnsi"/>
-          <w:color w:val="87B0CA" w:themeColor="text2" w:themeTint="80"/>
-        </w:rPr>
-        <w:t>inputfelterVærdier</w:t>
-      </w:r>
-      <w:r>
-        <w:rPr>
-          <w:rFonts w:asciiTheme="minorHAnsi" w:hAnsiTheme="minorHAnsi"/>
-          <w:color w:val="87B0CA" w:themeColor="text2" w:themeTint="80"/>
-        </w:rPr>
-        <w:t>;</w:t>
-      </w:r>
-    </w:p>
-    <w:p>
-      <w:pPr>
-        <w:rPr>
-          <w:rFonts w:asciiTheme="minorHAnsi" w:hAnsiTheme="minorHAnsi"/>
-          <w:color w:val="87B0CA" w:themeColor="text2" w:themeTint="80"/>
-        </w:rPr>
-      </w:pPr>
-      <w:r>
-        <w:rPr>
-          <w:rFonts w:asciiTheme="minorHAnsi" w:hAnsiTheme="minorHAnsi"/>
-          <w:color w:val="87B0CA" w:themeColor="text2" w:themeTint="80"/>
-        </w:rPr>
-        <w:lastRenderedPageBreak/>
-        <w:t xml:space="preserve">  </w:t>
-      </w:r>
-      <w:r>
-        <w:rPr>
-          <w:rFonts w:asciiTheme="minorHAnsi" w:hAnsiTheme="minorHAnsi"/>
-          <w:color w:val="87B0CA" w:themeColor="text2" w:themeTint="80"/>
-        </w:rPr>
-        <w:t>If(</w:t>
-      </w:r>
-      <w:proofErr w:type="spellStart"/>
-      <w:r>
-        <w:rPr>
-          <w:rFonts w:asciiTheme="minorHAnsi" w:hAnsiTheme="minorHAnsi"/>
-          <w:color w:val="87B0CA" w:themeColor="text2" w:themeTint="80"/>
-        </w:rPr>
-        <w:t>isNaN</w:t>
-      </w:r>
-      <w:proofErr w:type="spellEnd"/>
-      <w:r>
-        <w:rPr>
-          <w:rFonts w:asciiTheme="minorHAnsi" w:hAnsiTheme="minorHAnsi"/>
-          <w:color w:val="87B0CA" w:themeColor="text2" w:themeTint="80"/>
-        </w:rPr>
-        <w:t>(x-</w:t>
-      </w:r>
-      <w:r>
-        <w:rPr>
-          <w:rFonts w:asciiTheme="minorHAnsi" w:hAnsiTheme="minorHAnsi"/>
-          <w:color w:val="87B0CA" w:themeColor="text2" w:themeTint="80"/>
-        </w:rPr>
-        <w:t>inputfelterVærdier</w:t>
-      </w:r>
-      <w:r>
-        <w:rPr>
-          <w:rFonts w:asciiTheme="minorHAnsi" w:hAnsiTheme="minorHAnsi"/>
-          <w:color w:val="87B0CA" w:themeColor="text2" w:themeTint="80"/>
-        </w:rPr>
-        <w:t xml:space="preserve">) &amp;&amp; </w:t>
-      </w:r>
-      <w:proofErr w:type="spellStart"/>
-      <w:proofErr w:type="gramStart"/>
-      <w:r>
-        <w:rPr>
-          <w:rFonts w:asciiTheme="minorHAnsi" w:hAnsiTheme="minorHAnsi"/>
-          <w:color w:val="87B0CA" w:themeColor="text2" w:themeTint="80"/>
-        </w:rPr>
-        <w:t>isNaN</w:t>
-      </w:r>
-      <w:proofErr w:type="spellEnd"/>
-      <w:r>
-        <w:rPr>
-          <w:rFonts w:asciiTheme="minorHAnsi" w:hAnsiTheme="minorHAnsi"/>
-          <w:color w:val="87B0CA" w:themeColor="text2" w:themeTint="80"/>
-        </w:rPr>
-        <w:t>(</w:t>
-      </w:r>
-      <w:proofErr w:type="gramEnd"/>
-      <w:r>
-        <w:rPr>
-          <w:rFonts w:asciiTheme="minorHAnsi" w:hAnsiTheme="minorHAnsi"/>
-          <w:color w:val="87B0CA" w:themeColor="text2" w:themeTint="80"/>
-        </w:rPr>
-        <w:t xml:space="preserve">resterende </w:t>
-      </w:r>
-      <w:r>
-        <w:rPr>
-          <w:rFonts w:asciiTheme="minorHAnsi" w:hAnsiTheme="minorHAnsi"/>
-          <w:color w:val="87B0CA" w:themeColor="text2" w:themeTint="80"/>
-        </w:rPr>
-        <w:t>inputfelterVærdier</w:t>
-      </w:r>
-      <w:r>
-        <w:rPr>
-          <w:rFonts w:asciiTheme="minorHAnsi" w:hAnsiTheme="minorHAnsi"/>
-          <w:color w:val="87B0CA" w:themeColor="text2" w:themeTint="80"/>
-        </w:rPr>
-        <w:t>) == false)</w:t>
-      </w:r>
-      <w:r>
-        <w:rPr>
-          <w:rFonts w:asciiTheme="minorHAnsi" w:hAnsiTheme="minorHAnsi"/>
-          <w:color w:val="87B0CA" w:themeColor="text2" w:themeTint="80"/>
-        </w:rPr>
-        <w:br/>
-      </w:r>
-      <w:r>
-        <w:rPr>
-          <w:rFonts w:asciiTheme="minorHAnsi" w:hAnsiTheme="minorHAnsi"/>
-          <w:color w:val="87B0CA" w:themeColor="text2" w:themeTint="80"/>
-        </w:rPr>
-        <w:t xml:space="preserve">      </w:t>
-      </w:r>
-      <w:r>
-        <w:rPr>
-          <w:rFonts w:asciiTheme="minorHAnsi" w:hAnsiTheme="minorHAnsi"/>
-          <w:color w:val="87B0CA" w:themeColor="text2" w:themeTint="80"/>
-        </w:rPr>
-        <w:t>udregn ukendte værdi</w:t>
-      </w:r>
-      <w:r>
-        <w:rPr>
-          <w:rFonts w:asciiTheme="minorHAnsi" w:hAnsiTheme="minorHAnsi"/>
-          <w:color w:val="87B0CA" w:themeColor="text2" w:themeTint="80"/>
-        </w:rPr>
-        <w:br/>
-      </w:r>
-      <w:r>
-        <w:rPr>
-          <w:rFonts w:asciiTheme="minorHAnsi" w:hAnsiTheme="minorHAnsi"/>
-          <w:color w:val="87B0CA" w:themeColor="text2" w:themeTint="80"/>
-        </w:rPr>
-        <w:t xml:space="preserve">      </w:t>
-      </w:r>
-      <w:proofErr w:type="spellStart"/>
-      <w:r>
-        <w:rPr>
-          <w:rFonts w:asciiTheme="minorHAnsi" w:hAnsiTheme="minorHAnsi"/>
-          <w:color w:val="87B0CA" w:themeColor="text2" w:themeTint="80"/>
-        </w:rPr>
-        <w:t>text</w:t>
-      </w:r>
-      <w:proofErr w:type="spellEnd"/>
-      <w:r>
-        <w:rPr>
-          <w:rFonts w:asciiTheme="minorHAnsi" w:hAnsiTheme="minorHAnsi"/>
-          <w:color w:val="87B0CA" w:themeColor="text2" w:themeTint="80"/>
-        </w:rPr>
-        <w:t>(”ukendte værdi”, side af tilhørende inputfelt)</w:t>
-      </w:r>
-      <w:r>
-        <w:rPr>
-          <w:rFonts w:asciiTheme="minorHAnsi" w:hAnsiTheme="minorHAnsi"/>
-          <w:color w:val="87B0CA" w:themeColor="text2" w:themeTint="80"/>
-        </w:rPr>
-        <w:br/>
-      </w:r>
-      <w:r>
-        <w:rPr>
-          <w:rFonts w:asciiTheme="minorHAnsi" w:hAnsiTheme="minorHAnsi"/>
-          <w:color w:val="87B0CA" w:themeColor="text2" w:themeTint="80"/>
-        </w:rPr>
-        <w:t xml:space="preserve">      </w:t>
-      </w:r>
-      <w:proofErr w:type="spellStart"/>
-      <w:r>
-        <w:rPr>
-          <w:rFonts w:asciiTheme="minorHAnsi" w:hAnsiTheme="minorHAnsi"/>
-          <w:color w:val="87B0CA" w:themeColor="text2" w:themeTint="80"/>
-        </w:rPr>
-        <w:t>text</w:t>
-      </w:r>
-      <w:proofErr w:type="spellEnd"/>
-      <w:r>
-        <w:rPr>
-          <w:rFonts w:asciiTheme="minorHAnsi" w:hAnsiTheme="minorHAnsi"/>
-          <w:color w:val="87B0CA" w:themeColor="text2" w:themeTint="80"/>
-        </w:rPr>
-        <w:t>(”</w:t>
-      </w:r>
-      <w:r>
-        <w:rPr>
-          <w:rFonts w:asciiTheme="minorHAnsi" w:hAnsiTheme="minorHAnsi"/>
-          <w:color w:val="87B0CA" w:themeColor="text2" w:themeTint="80"/>
-        </w:rPr>
-        <w:t xml:space="preserve">isoleret formel </w:t>
-      </w:r>
-      <w:proofErr w:type="spellStart"/>
-      <w:r>
-        <w:rPr>
-          <w:rFonts w:asciiTheme="minorHAnsi" w:hAnsiTheme="minorHAnsi"/>
-          <w:color w:val="87B0CA" w:themeColor="text2" w:themeTint="80"/>
-        </w:rPr>
-        <w:t>ift</w:t>
-      </w:r>
-      <w:proofErr w:type="spellEnd"/>
-      <w:r>
-        <w:rPr>
-          <w:rFonts w:asciiTheme="minorHAnsi" w:hAnsiTheme="minorHAnsi"/>
-          <w:color w:val="87B0CA" w:themeColor="text2" w:themeTint="80"/>
-        </w:rPr>
-        <w:t xml:space="preserve"> ukendt værdi”, under oprindelige formel)</w:t>
-      </w:r>
-    </w:p>
-    <w:p>
-      <w:pPr>
+      </w:pPr>
+      <w:r>
         <w:rPr>
           <w:rFonts w:asciiTheme="minorHAnsi" w:hAnsiTheme="minorHAnsi"/>
           <w:i/>
           <w:iCs/>
           <w:color w:val="87B0CA" w:themeColor="text2" w:themeTint="80"/>
         </w:rPr>
-      </w:pPr>
-      <w:r>
-        <w:rPr>
-          <w:rFonts w:asciiTheme="minorHAnsi" w:hAnsiTheme="minorHAnsi"/>
-          <w:i/>
-          <w:iCs/>
-          <w:color w:val="87B0CA" w:themeColor="text2" w:themeTint="80"/>
-        </w:rPr>
-        <w:t xml:space="preserve"> ***ovenstående fortsættes til ikke flere </w:t>
-      </w:r>
-      <w:r>
-        <w:rPr>
-          <w:rFonts w:asciiTheme="minorHAnsi" w:hAnsiTheme="minorHAnsi"/>
-          <w:i/>
-          <w:iCs/>
-          <w:color w:val="87B0CA" w:themeColor="text2" w:themeTint="80"/>
-        </w:rPr>
-        <w:t>inputfelterVærdier</w:t>
-      </w:r>
-      <w:r>
-        <w:rPr>
-          <w:rFonts w:asciiTheme="minorHAnsi" w:hAnsiTheme="minorHAnsi"/>
-          <w:i/>
-          <w:iCs/>
-          <w:color w:val="87B0CA" w:themeColor="text2" w:themeTint="80"/>
-        </w:rPr>
-        <w:t xml:space="preserve"> er***</w:t>
+        <w:t xml:space="preserve"> ***ovenstående fortsættes til ikke flere inputfelterVærdier er***</w:t>
       </w:r>
     </w:p>
     <w:p>
@@ -7182,14 +6280,7 @@
           <w:rFonts w:asciiTheme="minorHAnsi" w:hAnsiTheme="minorHAnsi"/>
           <w:u w:val="single"/>
         </w:rPr>
-        <w:t>Beregning</w:t>
-      </w:r>
-      <w:r>
-        <w:rPr>
-          <w:rFonts w:asciiTheme="minorHAnsi" w:hAnsiTheme="minorHAnsi"/>
-          <w:u w:val="single"/>
-        </w:rPr>
-        <w:t>*</w:t>
+        <w:t>Beregning*</w:t>
       </w:r>
       <w:r>
         <w:rPr>
@@ -7451,50 +6542,14 @@
           <w:iCs/>
           <w:color w:val="000000" w:themeColor="text1"/>
         </w:rPr>
-        <w:t xml:space="preserve">***ovenstående </w:t>
-      </w:r>
-      <w:r>
-        <w:rPr>
-          <w:rFonts w:asciiTheme="minorHAnsi" w:hAnsiTheme="minorHAnsi"/>
-          <w:i/>
-          <w:iCs/>
-          <w:color w:val="000000" w:themeColor="text1"/>
-        </w:rPr>
-        <w:t xml:space="preserve">funktioner fortsætter til </w:t>
-      </w:r>
-      <w:r>
-        <w:rPr>
-          <w:rFonts w:asciiTheme="minorHAnsi" w:hAnsiTheme="minorHAnsi"/>
-          <w:i/>
-          <w:iCs/>
-          <w:color w:val="000000" w:themeColor="text1"/>
-        </w:rPr>
-        <w:t xml:space="preserve">ikke flere </w:t>
-      </w:r>
-      <w:r>
-        <w:rPr>
-          <w:rFonts w:asciiTheme="minorHAnsi" w:hAnsiTheme="minorHAnsi"/>
-          <w:i/>
-          <w:iCs/>
-          <w:color w:val="000000" w:themeColor="text1"/>
-        </w:rPr>
-        <w:t>formler der skal udregnes</w:t>
-      </w:r>
-      <w:r>
-        <w:rPr>
-          <w:rFonts w:asciiTheme="minorHAnsi" w:hAnsiTheme="minorHAnsi"/>
-          <w:i/>
-          <w:iCs/>
-          <w:color w:val="000000" w:themeColor="text1"/>
-        </w:rPr>
-        <w:t xml:space="preserve"> er***</w:t>
+        <w:t>***ovenstående funktioner fortsætter til ikke flere formler der skal udregnes er***</w:t>
       </w:r>
     </w:p>
     <w:p>
       <w:pPr>
         <w:pStyle w:val="Overskrift2"/>
       </w:pPr>
-      <w:bookmarkStart w:id="9" w:name="_Toc102375420"/>
+      <w:bookmarkStart w:id="9" w:name="_Toc102400995"/>
       <w:r>
         <w:t>3.1.3 GUI formelknapper</w:t>
       </w:r>
@@ -7732,7 +6787,7 @@
       <w:pPr>
         <w:pStyle w:val="Overskrift2"/>
       </w:pPr>
-      <w:bookmarkStart w:id="10" w:name="_Toc102375421"/>
+      <w:bookmarkStart w:id="10" w:name="_Toc102400996"/>
       <w:r>
         <w:t>3.1.4 scrum</w:t>
       </w:r>
@@ -7879,7 +6934,7 @@
       <w:pPr>
         <w:pStyle w:val="Overskrift2"/>
       </w:pPr>
-      <w:bookmarkStart w:id="11" w:name="_Toc102375422"/>
+      <w:bookmarkStart w:id="11" w:name="_Toc102400997"/>
       <w:r>
         <w:t>3.2 dokumentation</w:t>
       </w:r>
@@ -7991,8 +7046,11 @@
       <w:pPr>
         <w:pStyle w:val="Overskrift2"/>
       </w:pPr>
-      <w:bookmarkStart w:id="12" w:name="_Toc102375423"/>
-      <w:r>
+      <w:bookmarkStart w:id="12" w:name="_Toc102400998"/>
+      <w:r>
+        <w:rPr>
+          <w:noProof/>
+        </w:rPr>
         <w:drawing>
           <wp:anchor distT="0" distB="0" distL="114300" distR="114300" simplePos="0" relativeHeight="251650048" behindDoc="1" locked="0" layoutInCell="1" allowOverlap="1" wp14:anchorId="65566A91" wp14:editId="4B978E25">
             <wp:simplePos x="0" y="0"/>
@@ -8085,8 +7143,11 @@
       <w:pPr>
         <w:pStyle w:val="Overskrift2"/>
       </w:pPr>
-      <w:bookmarkStart w:id="13" w:name="_Toc102375424"/>
-      <w:r>
+      <w:bookmarkStart w:id="13" w:name="_Toc102400999"/>
+      <w:r>
+        <w:rPr>
+          <w:noProof/>
+        </w:rPr>
         <w:drawing>
           <wp:anchor distT="0" distB="0" distL="114300" distR="114300" simplePos="0" relativeHeight="251660288" behindDoc="1" locked="0" layoutInCell="1" allowOverlap="1" wp14:anchorId="3AF99FBB" wp14:editId="7E3EBAF1">
             <wp:simplePos x="0" y="0"/>
@@ -8162,10 +7223,7 @@
     </w:p>
     <w:p>
       <w:r>
-        <w:t xml:space="preserve">Til højre ses et eksempel på, hvordan </w:t>
-      </w:r>
-      <w:r>
-        <w:t>vi har sat koden op med indryk, parenteser og kode-kommentare.</w:t>
+        <w:t>Til højre ses et eksempel på, hvordan vi har sat koden op med indryk, parenteser og kode-kommentare.</w:t>
       </w:r>
     </w:p>
     <w:p>
@@ -8229,7 +7287,7 @@
       <w:pPr>
         <w:pStyle w:val="Overskrift2"/>
       </w:pPr>
-      <w:bookmarkStart w:id="14" w:name="_Toc102375425"/>
+      <w:bookmarkStart w:id="14" w:name="_Toc102401000"/>
       <w:r>
         <w:lastRenderedPageBreak/>
         <w:t>3.2.3 funktion beskrivelser</w:t>
@@ -8365,16 +7423,7 @@
           <w:color w:val="65757D" w:themeColor="background2" w:themeShade="80"/>
           <w:lang w:val="nb-NO"/>
         </w:rPr>
-        <w:t>O</w:t>
-      </w:r>
-      <w:r>
-        <w:rPr>
-          <w:i/>
-          <w:iCs/>
-          <w:color w:val="65757D" w:themeColor="background2" w:themeShade="80"/>
-          <w:lang w:val="nb-NO"/>
-        </w:rPr>
-        <w:t>n_Off</w:t>
+        <w:t>On_Off</w:t>
       </w:r>
       <w:proofErr w:type="spellEnd"/>
       <w:r>
@@ -8616,629 +7665,119 @@
       <w:pPr>
         <w:pStyle w:val="Overskrift2"/>
       </w:pPr>
-      <w:bookmarkStart w:id="15" w:name="_Toc102375426"/>
-      <w:r>
-        <w:t>3.2.4 klasse beskrivelse og diagram</w:t>
+      <w:bookmarkStart w:id="15" w:name="_Toc102401001"/>
+      <w:r>
+        <w:t>3.2.4 klasse diagram</w:t>
       </w:r>
       <w:bookmarkEnd w:id="15"/>
     </w:p>
-    <w:tbl>
-      <w:tblPr>
-        <w:tblW w:w="9676" w:type="dxa"/>
-        <w:tblCellMar>
-          <w:top w:w="15" w:type="dxa"/>
-          <w:left w:w="15" w:type="dxa"/>
-          <w:bottom w:w="15" w:type="dxa"/>
-          <w:right w:w="15" w:type="dxa"/>
-        </w:tblCellMar>
-        <w:tblLook w:val="04A0" w:firstRow="1" w:lastRow="0" w:firstColumn="1" w:lastColumn="0" w:noHBand="0" w:noVBand="1"/>
-      </w:tblPr>
-      <w:tblGrid>
-        <w:gridCol w:w="9676"/>
-      </w:tblGrid>
-      <w:tr>
-        <w:trPr>
-          <w:trHeight w:val="315"/>
-        </w:trPr>
-        <w:tc>
-          <w:tcPr>
-            <w:tcW w:w="0" w:type="auto"/>
-            <w:tcBorders>
-              <w:top w:val="single" w:sz="6" w:space="0" w:color="9E9E9E"/>
-              <w:left w:val="single" w:sz="6" w:space="0" w:color="9E9E9E"/>
-              <w:bottom w:val="single" w:sz="6" w:space="0" w:color="9E9E9E"/>
-              <w:right w:val="single" w:sz="6" w:space="0" w:color="9E9E9E"/>
-            </w:tcBorders>
-            <w:shd w:val="clear" w:color="auto" w:fill="FFF2CC"/>
-            <w:tcMar>
-              <w:top w:w="150" w:type="dxa"/>
-              <w:left w:w="150" w:type="dxa"/>
-              <w:bottom w:w="150" w:type="dxa"/>
-              <w:right w:w="150" w:type="dxa"/>
-            </w:tcMar>
-            <w:hideMark/>
-          </w:tcPr>
-          <w:p>
-            <w:pPr>
-              <w:spacing w:after="0" w:line="240" w:lineRule="auto"/>
-              <w:rPr>
-                <w:rFonts w:ascii="Times New Roman" w:eastAsia="Times New Roman" w:hAnsi="Times New Roman" w:cs="Times New Roman"/>
-                <w:sz w:val="24"/>
-                <w:szCs w:val="24"/>
-                <w:lang w:eastAsia="da-DK"/>
-              </w:rPr>
-            </w:pPr>
-            <w:r>
-              <w:rPr>
-                <w:rFonts w:ascii="Times New Roman" w:eastAsia="Times New Roman" w:hAnsi="Times New Roman" w:cs="Times New Roman"/>
-                <w:sz w:val="24"/>
-                <w:szCs w:val="24"/>
-                <w:lang w:eastAsia="da-DK"/>
-              </w:rPr>
-              <w:t> </w:t>
-            </w:r>
-          </w:p>
-          <w:p>
-            <w:pPr>
-              <w:spacing w:after="0" w:line="240" w:lineRule="auto"/>
-              <w:jc w:val="center"/>
-              <w:rPr>
-                <w:rFonts w:ascii="Times New Roman" w:eastAsia="Times New Roman" w:hAnsi="Times New Roman" w:cs="Times New Roman"/>
-                <w:sz w:val="24"/>
-                <w:szCs w:val="24"/>
-                <w:lang w:eastAsia="da-DK"/>
-              </w:rPr>
-            </w:pPr>
-            <w:r>
-              <w:rPr>
-                <w:rFonts w:ascii="Arial" w:eastAsia="Times New Roman" w:hAnsi="Arial" w:cs="Arial"/>
-                <w:color w:val="000000"/>
-                <w:sz w:val="28"/>
-                <w:szCs w:val="28"/>
-                <w:lang w:eastAsia="da-DK"/>
-              </w:rPr>
-              <w:t>Button</w:t>
-            </w:r>
-          </w:p>
-        </w:tc>
-      </w:tr>
-      <w:tr>
-        <w:trPr>
-          <w:trHeight w:val="315"/>
-        </w:trPr>
-        <w:tc>
-          <w:tcPr>
-            <w:tcW w:w="0" w:type="auto"/>
-            <w:tcBorders>
-              <w:top w:val="single" w:sz="6" w:space="0" w:color="9E9E9E"/>
-              <w:left w:val="single" w:sz="6" w:space="0" w:color="9E9E9E"/>
-              <w:bottom w:val="single" w:sz="6" w:space="0" w:color="9E9E9E"/>
-              <w:right w:val="single" w:sz="6" w:space="0" w:color="9E9E9E"/>
-            </w:tcBorders>
-            <w:shd w:val="clear" w:color="auto" w:fill="FFF2CC"/>
-            <w:tcMar>
-              <w:top w:w="150" w:type="dxa"/>
-              <w:left w:w="150" w:type="dxa"/>
-              <w:bottom w:w="150" w:type="dxa"/>
-              <w:right w:w="150" w:type="dxa"/>
-            </w:tcMar>
-            <w:hideMark/>
-          </w:tcPr>
-          <w:p>
-            <w:pPr>
-              <w:spacing w:after="0" w:line="240" w:lineRule="auto"/>
-              <w:rPr>
-                <w:rFonts w:ascii="Times New Roman" w:eastAsia="Times New Roman" w:hAnsi="Times New Roman" w:cs="Times New Roman"/>
-                <w:sz w:val="24"/>
-                <w:szCs w:val="24"/>
-                <w:lang w:val="en-GB" w:eastAsia="da-DK"/>
-              </w:rPr>
-            </w:pPr>
-            <w:r>
-              <w:rPr>
-                <w:rFonts w:ascii="Arial" w:eastAsia="Times New Roman" w:hAnsi="Arial" w:cs="Arial"/>
-                <w:color w:val="000000"/>
-                <w:sz w:val="24"/>
-                <w:szCs w:val="24"/>
-                <w:lang w:val="en-GB" w:eastAsia="da-DK"/>
-              </w:rPr>
-              <w:t>-r: int</w:t>
-            </w:r>
-            <w:r>
-              <w:rPr>
-                <w:rFonts w:ascii="Arial" w:eastAsia="Times New Roman" w:hAnsi="Arial" w:cs="Arial"/>
-                <w:color w:val="000000"/>
-                <w:sz w:val="24"/>
-                <w:szCs w:val="24"/>
-                <w:lang w:val="en-GB" w:eastAsia="da-DK"/>
-              </w:rPr>
-              <w:br/>
-            </w:r>
-            <w:r>
-              <w:rPr>
-                <w:rFonts w:ascii="Arial" w:eastAsia="Times New Roman" w:hAnsi="Arial" w:cs="Arial"/>
-                <w:color w:val="000000"/>
-                <w:sz w:val="24"/>
-                <w:szCs w:val="24"/>
-                <w:lang w:val="en-GB" w:eastAsia="da-DK"/>
-              </w:rPr>
-              <w:t>-</w:t>
-            </w:r>
-            <w:r>
-              <w:rPr>
-                <w:rFonts w:ascii="Arial" w:eastAsia="Times New Roman" w:hAnsi="Arial" w:cs="Arial"/>
-                <w:color w:val="000000"/>
-                <w:sz w:val="24"/>
-                <w:szCs w:val="24"/>
-                <w:lang w:val="en-GB" w:eastAsia="da-DK"/>
-              </w:rPr>
-              <w:t>g: int</w:t>
-            </w:r>
-            <w:r>
-              <w:rPr>
-                <w:rFonts w:ascii="Arial" w:eastAsia="Times New Roman" w:hAnsi="Arial" w:cs="Arial"/>
-                <w:color w:val="000000"/>
-                <w:sz w:val="24"/>
-                <w:szCs w:val="24"/>
-                <w:lang w:val="en-GB" w:eastAsia="da-DK"/>
-              </w:rPr>
-              <w:br/>
-              <w:t>-b: int</w:t>
-            </w:r>
-            <w:r>
-              <w:rPr>
-                <w:rFonts w:ascii="Arial" w:eastAsia="Times New Roman" w:hAnsi="Arial" w:cs="Arial"/>
-                <w:color w:val="000000"/>
-                <w:sz w:val="24"/>
-                <w:szCs w:val="24"/>
-                <w:lang w:val="en-GB" w:eastAsia="da-DK"/>
-              </w:rPr>
-              <w:br/>
-              <w:t>-</w:t>
-            </w:r>
-            <w:proofErr w:type="spellStart"/>
-            <w:r>
-              <w:rPr>
-                <w:rFonts w:ascii="Arial" w:eastAsia="Times New Roman" w:hAnsi="Arial" w:cs="Arial"/>
-                <w:color w:val="000000"/>
-                <w:sz w:val="24"/>
-                <w:szCs w:val="24"/>
-                <w:lang w:val="en-GB" w:eastAsia="da-DK"/>
-              </w:rPr>
-              <w:t>xPlus</w:t>
-            </w:r>
-            <w:proofErr w:type="spellEnd"/>
-            <w:r>
-              <w:rPr>
-                <w:rFonts w:ascii="Arial" w:eastAsia="Times New Roman" w:hAnsi="Arial" w:cs="Arial"/>
-                <w:color w:val="000000"/>
-                <w:sz w:val="24"/>
-                <w:szCs w:val="24"/>
-                <w:lang w:val="en-GB" w:eastAsia="da-DK"/>
-              </w:rPr>
-              <w:t>: int</w:t>
-            </w:r>
-          </w:p>
-          <w:p>
-            <w:pPr>
-              <w:spacing w:after="0" w:line="240" w:lineRule="auto"/>
-              <w:rPr>
-                <w:rFonts w:ascii="Times New Roman" w:eastAsia="Times New Roman" w:hAnsi="Times New Roman" w:cs="Times New Roman"/>
-                <w:sz w:val="24"/>
-                <w:szCs w:val="24"/>
-                <w:lang w:val="en-GB" w:eastAsia="da-DK"/>
-              </w:rPr>
-            </w:pPr>
-            <w:r>
-              <w:rPr>
-                <w:rFonts w:ascii="Arial" w:eastAsia="Times New Roman" w:hAnsi="Arial" w:cs="Arial"/>
-                <w:color w:val="000000"/>
-                <w:sz w:val="24"/>
-                <w:szCs w:val="24"/>
-                <w:lang w:val="en-GB" w:eastAsia="da-DK"/>
-              </w:rPr>
-              <w:t>-</w:t>
-            </w:r>
-            <w:proofErr w:type="spellStart"/>
-            <w:r>
-              <w:rPr>
-                <w:rFonts w:ascii="Arial" w:eastAsia="Times New Roman" w:hAnsi="Arial" w:cs="Arial"/>
-                <w:color w:val="000000"/>
-                <w:sz w:val="24"/>
-                <w:szCs w:val="24"/>
-                <w:lang w:val="en-GB" w:eastAsia="da-DK"/>
-              </w:rPr>
-              <w:t>xPlus</w:t>
-            </w:r>
-            <w:proofErr w:type="spellEnd"/>
-            <w:r>
-              <w:rPr>
-                <w:rFonts w:ascii="Arial" w:eastAsia="Times New Roman" w:hAnsi="Arial" w:cs="Arial"/>
-                <w:color w:val="000000"/>
-                <w:sz w:val="24"/>
-                <w:szCs w:val="24"/>
-                <w:lang w:val="en-GB" w:eastAsia="da-DK"/>
-              </w:rPr>
-              <w:t>: int</w:t>
-            </w:r>
-            <w:r>
-              <w:rPr>
-                <w:rFonts w:ascii="Arial" w:eastAsia="Times New Roman" w:hAnsi="Arial" w:cs="Arial"/>
-                <w:color w:val="000000"/>
-                <w:sz w:val="24"/>
-                <w:szCs w:val="24"/>
-                <w:lang w:val="en-GB" w:eastAsia="da-DK"/>
-              </w:rPr>
-              <w:br/>
-              <w:t>-</w:t>
-            </w:r>
-            <w:proofErr w:type="spellStart"/>
-            <w:r>
-              <w:rPr>
-                <w:rFonts w:ascii="Arial" w:eastAsia="Times New Roman" w:hAnsi="Arial" w:cs="Arial"/>
-                <w:color w:val="000000"/>
-                <w:sz w:val="24"/>
-                <w:szCs w:val="24"/>
-                <w:lang w:val="en-GB" w:eastAsia="da-DK"/>
-              </w:rPr>
-              <w:t>strokeSize</w:t>
-            </w:r>
-            <w:proofErr w:type="spellEnd"/>
-            <w:r>
-              <w:rPr>
-                <w:rFonts w:ascii="Arial" w:eastAsia="Times New Roman" w:hAnsi="Arial" w:cs="Arial"/>
-                <w:color w:val="000000"/>
-                <w:sz w:val="24"/>
-                <w:szCs w:val="24"/>
-                <w:lang w:val="en-GB" w:eastAsia="da-DK"/>
-              </w:rPr>
-              <w:t>: int</w:t>
-            </w:r>
-          </w:p>
-        </w:tc>
-      </w:tr>
-      <w:tr>
-        <w:trPr>
-          <w:trHeight w:val="983"/>
-        </w:trPr>
-        <w:tc>
-          <w:tcPr>
-            <w:tcW w:w="0" w:type="auto"/>
-            <w:tcBorders>
-              <w:top w:val="single" w:sz="6" w:space="0" w:color="9E9E9E"/>
-              <w:left w:val="single" w:sz="6" w:space="0" w:color="9E9E9E"/>
-              <w:bottom w:val="single" w:sz="6" w:space="0" w:color="9E9E9E"/>
-              <w:right w:val="single" w:sz="6" w:space="0" w:color="9E9E9E"/>
-            </w:tcBorders>
-            <w:shd w:val="clear" w:color="auto" w:fill="FFF2CC"/>
-            <w:tcMar>
-              <w:top w:w="150" w:type="dxa"/>
-              <w:left w:w="150" w:type="dxa"/>
-              <w:bottom w:w="150" w:type="dxa"/>
-              <w:right w:w="150" w:type="dxa"/>
-            </w:tcMar>
-            <w:hideMark/>
-          </w:tcPr>
-          <w:p>
-            <w:pPr>
-              <w:spacing w:after="0" w:line="240" w:lineRule="auto"/>
-              <w:rPr>
-                <w:rFonts w:ascii="Times New Roman" w:eastAsia="Times New Roman" w:hAnsi="Times New Roman" w:cs="Times New Roman"/>
-                <w:sz w:val="24"/>
-                <w:szCs w:val="24"/>
-                <w:lang w:val="en-GB" w:eastAsia="da-DK"/>
-              </w:rPr>
-            </w:pPr>
-            <w:r>
-              <w:rPr>
-                <w:rFonts w:ascii="Arial" w:eastAsia="Times New Roman" w:hAnsi="Arial" w:cs="Arial"/>
-                <w:color w:val="000000"/>
-                <w:sz w:val="24"/>
-                <w:szCs w:val="24"/>
-                <w:lang w:val="en-GB" w:eastAsia="da-DK"/>
-              </w:rPr>
-              <w:t>#</w:t>
-            </w:r>
-            <w:proofErr w:type="gramStart"/>
-            <w:r>
-              <w:rPr>
-                <w:rFonts w:ascii="Arial" w:eastAsia="Times New Roman" w:hAnsi="Arial" w:cs="Arial"/>
-                <w:color w:val="000000"/>
-                <w:sz w:val="24"/>
-                <w:szCs w:val="24"/>
-                <w:lang w:val="en-GB" w:eastAsia="da-DK"/>
-              </w:rPr>
-              <w:t>knap(</w:t>
-            </w:r>
-            <w:proofErr w:type="gramEnd"/>
-            <w:r>
-              <w:rPr>
-                <w:rFonts w:ascii="Arial" w:eastAsia="Times New Roman" w:hAnsi="Arial" w:cs="Arial"/>
-                <w:color w:val="000000"/>
-                <w:sz w:val="24"/>
-                <w:szCs w:val="24"/>
-                <w:lang w:val="en-GB" w:eastAsia="da-DK"/>
-              </w:rPr>
-              <w:t>)</w:t>
-            </w:r>
-            <w:r>
-              <w:rPr>
-                <w:rFonts w:ascii="Arial" w:eastAsia="Times New Roman" w:hAnsi="Arial" w:cs="Arial"/>
-                <w:color w:val="000000"/>
-                <w:sz w:val="24"/>
-                <w:szCs w:val="24"/>
-                <w:lang w:val="en-GB" w:eastAsia="da-DK"/>
-              </w:rPr>
-              <w:br/>
-              <w:t xml:space="preserve"> #klikket()</w:t>
-            </w:r>
-          </w:p>
-          <w:p>
-            <w:pPr>
-              <w:spacing w:after="0" w:line="240" w:lineRule="auto"/>
-              <w:rPr>
-                <w:rFonts w:ascii="Times New Roman" w:eastAsia="Times New Roman" w:hAnsi="Times New Roman" w:cs="Times New Roman"/>
-                <w:sz w:val="24"/>
-                <w:szCs w:val="24"/>
-                <w:lang w:val="en-GB" w:eastAsia="da-DK"/>
-              </w:rPr>
-            </w:pPr>
-            <w:r>
-              <w:rPr>
-                <w:rFonts w:ascii="Arial" w:eastAsia="Times New Roman" w:hAnsi="Arial" w:cs="Arial"/>
-                <w:color w:val="000000"/>
-                <w:sz w:val="24"/>
-                <w:szCs w:val="24"/>
-                <w:lang w:val="en-GB" w:eastAsia="da-DK"/>
-              </w:rPr>
-              <w:t>#</w:t>
-            </w:r>
-            <w:proofErr w:type="gramStart"/>
-            <w:r>
-              <w:rPr>
-                <w:rFonts w:ascii="Arial" w:eastAsia="Times New Roman" w:hAnsi="Arial" w:cs="Arial"/>
-                <w:color w:val="000000"/>
-                <w:sz w:val="24"/>
-                <w:szCs w:val="24"/>
-                <w:lang w:val="en-GB" w:eastAsia="da-DK"/>
-              </w:rPr>
-              <w:t>vis(</w:t>
-            </w:r>
-            <w:proofErr w:type="gramEnd"/>
-            <w:r>
-              <w:rPr>
-                <w:rFonts w:ascii="Arial" w:eastAsia="Times New Roman" w:hAnsi="Arial" w:cs="Arial"/>
-                <w:color w:val="000000"/>
-                <w:sz w:val="24"/>
-                <w:szCs w:val="24"/>
-                <w:lang w:val="en-GB" w:eastAsia="da-DK"/>
-              </w:rPr>
-              <w:t>in strokeSize1 : int, in strokeSize2 : int)</w:t>
-            </w:r>
-          </w:p>
-          <w:p>
-            <w:pPr>
-              <w:spacing w:after="0" w:line="240" w:lineRule="auto"/>
-              <w:rPr>
-                <w:rFonts w:ascii="Times New Roman" w:eastAsia="Times New Roman" w:hAnsi="Times New Roman" w:cs="Times New Roman"/>
-                <w:sz w:val="24"/>
-                <w:szCs w:val="24"/>
-                <w:lang w:eastAsia="da-DK"/>
-              </w:rPr>
-            </w:pPr>
-            <w:r>
-              <w:rPr>
-                <w:rFonts w:ascii="Arial" w:eastAsia="Times New Roman" w:hAnsi="Arial" w:cs="Arial"/>
-                <w:color w:val="000000"/>
-                <w:sz w:val="24"/>
-                <w:szCs w:val="24"/>
-                <w:lang w:eastAsia="da-DK"/>
-              </w:rPr>
-              <w:t>#</w:t>
-            </w:r>
-            <w:proofErr w:type="gramStart"/>
-            <w:r>
-              <w:rPr>
-                <w:rFonts w:ascii="Arial" w:eastAsia="Times New Roman" w:hAnsi="Arial" w:cs="Arial"/>
-                <w:color w:val="000000"/>
-                <w:sz w:val="24"/>
-                <w:szCs w:val="24"/>
-                <w:lang w:eastAsia="da-DK"/>
-              </w:rPr>
-              <w:t>tykkelse(</w:t>
-            </w:r>
-            <w:proofErr w:type="gramEnd"/>
-            <w:r>
-              <w:rPr>
-                <w:rFonts w:ascii="Arial" w:eastAsia="Times New Roman" w:hAnsi="Arial" w:cs="Arial"/>
-                <w:color w:val="000000"/>
-                <w:sz w:val="24"/>
-                <w:szCs w:val="24"/>
-                <w:lang w:eastAsia="da-DK"/>
-              </w:rPr>
-              <w:t>)</w:t>
-            </w:r>
-          </w:p>
-          <w:p>
-            <w:pPr>
-              <w:spacing w:after="0" w:line="240" w:lineRule="auto"/>
-              <w:rPr>
-                <w:rFonts w:ascii="Times New Roman" w:eastAsia="Times New Roman" w:hAnsi="Times New Roman" w:cs="Times New Roman"/>
-                <w:sz w:val="24"/>
-                <w:szCs w:val="24"/>
-                <w:lang w:eastAsia="da-DK"/>
-              </w:rPr>
-            </w:pPr>
-            <w:r>
-              <w:rPr>
-                <w:rFonts w:ascii="Arial" w:eastAsia="Times New Roman" w:hAnsi="Arial" w:cs="Arial"/>
-                <w:color w:val="000000"/>
-                <w:sz w:val="24"/>
-                <w:szCs w:val="24"/>
-                <w:lang w:eastAsia="da-DK"/>
-              </w:rPr>
-              <w:t>#</w:t>
-            </w:r>
-            <w:proofErr w:type="gramStart"/>
-            <w:r>
-              <w:rPr>
-                <w:rFonts w:ascii="Arial" w:eastAsia="Times New Roman" w:hAnsi="Arial" w:cs="Arial"/>
-                <w:color w:val="000000"/>
-                <w:sz w:val="24"/>
-                <w:szCs w:val="24"/>
-                <w:lang w:eastAsia="da-DK"/>
-              </w:rPr>
-              <w:t>tykkere(</w:t>
-            </w:r>
-            <w:proofErr w:type="gramEnd"/>
-            <w:r>
-              <w:rPr>
-                <w:rFonts w:ascii="Arial" w:eastAsia="Times New Roman" w:hAnsi="Arial" w:cs="Arial"/>
-                <w:color w:val="000000"/>
-                <w:sz w:val="24"/>
-                <w:szCs w:val="24"/>
-                <w:lang w:eastAsia="da-DK"/>
-              </w:rPr>
-              <w:t>)</w:t>
-            </w:r>
-          </w:p>
-          <w:p>
-            <w:pPr>
-              <w:spacing w:after="0" w:line="240" w:lineRule="auto"/>
-              <w:rPr>
-                <w:rFonts w:ascii="Times New Roman" w:eastAsia="Times New Roman" w:hAnsi="Times New Roman" w:cs="Times New Roman"/>
-                <w:sz w:val="24"/>
-                <w:szCs w:val="24"/>
-                <w:lang w:eastAsia="da-DK"/>
-              </w:rPr>
-            </w:pPr>
-            <w:r>
-              <w:rPr>
-                <w:rFonts w:ascii="Arial" w:eastAsia="Times New Roman" w:hAnsi="Arial" w:cs="Arial"/>
-                <w:color w:val="000000"/>
-                <w:sz w:val="24"/>
-                <w:szCs w:val="24"/>
-                <w:lang w:eastAsia="da-DK"/>
-              </w:rPr>
-              <w:t>#</w:t>
-            </w:r>
-            <w:proofErr w:type="gramStart"/>
-            <w:r>
-              <w:rPr>
-                <w:rFonts w:ascii="Arial" w:eastAsia="Times New Roman" w:hAnsi="Arial" w:cs="Arial"/>
-                <w:color w:val="000000"/>
-                <w:sz w:val="24"/>
-                <w:szCs w:val="24"/>
-                <w:lang w:eastAsia="da-DK"/>
-              </w:rPr>
-              <w:t>tyndere(</w:t>
-            </w:r>
-            <w:proofErr w:type="gramEnd"/>
-            <w:r>
-              <w:rPr>
-                <w:rFonts w:ascii="Arial" w:eastAsia="Times New Roman" w:hAnsi="Arial" w:cs="Arial"/>
-                <w:color w:val="000000"/>
-                <w:sz w:val="24"/>
-                <w:szCs w:val="24"/>
-                <w:lang w:eastAsia="da-DK"/>
-              </w:rPr>
-              <w:t>)</w:t>
-            </w:r>
-          </w:p>
-          <w:p>
-            <w:pPr>
-              <w:spacing w:after="0" w:line="240" w:lineRule="auto"/>
-              <w:rPr>
-                <w:rFonts w:ascii="Times New Roman" w:eastAsia="Times New Roman" w:hAnsi="Times New Roman" w:cs="Times New Roman"/>
-                <w:sz w:val="24"/>
-                <w:szCs w:val="24"/>
-                <w:lang w:eastAsia="da-DK"/>
-              </w:rPr>
-            </w:pPr>
-            <w:r>
-              <w:rPr>
-                <w:rFonts w:ascii="Arial" w:eastAsia="Times New Roman" w:hAnsi="Arial" w:cs="Arial"/>
-                <w:color w:val="000000"/>
-                <w:sz w:val="24"/>
-                <w:szCs w:val="24"/>
-                <w:lang w:eastAsia="da-DK"/>
-              </w:rPr>
-              <w:t>#</w:t>
-            </w:r>
-            <w:proofErr w:type="gramStart"/>
-            <w:r>
-              <w:rPr>
-                <w:rFonts w:ascii="Arial" w:eastAsia="Times New Roman" w:hAnsi="Arial" w:cs="Arial"/>
-                <w:color w:val="000000"/>
-                <w:sz w:val="24"/>
-                <w:szCs w:val="24"/>
-                <w:lang w:eastAsia="da-DK"/>
-              </w:rPr>
-              <w:t>cubes(</w:t>
-            </w:r>
-            <w:proofErr w:type="gramEnd"/>
-            <w:r>
-              <w:rPr>
-                <w:rFonts w:ascii="Arial" w:eastAsia="Times New Roman" w:hAnsi="Arial" w:cs="Arial"/>
-                <w:color w:val="000000"/>
-                <w:sz w:val="24"/>
-                <w:szCs w:val="24"/>
-                <w:lang w:eastAsia="da-DK"/>
-              </w:rPr>
-              <w:t>)</w:t>
-            </w:r>
-          </w:p>
-          <w:p>
-            <w:pPr>
-              <w:spacing w:after="0" w:line="240" w:lineRule="auto"/>
-              <w:rPr>
-                <w:rFonts w:ascii="Times New Roman" w:eastAsia="Times New Roman" w:hAnsi="Times New Roman" w:cs="Times New Roman"/>
-                <w:sz w:val="24"/>
-                <w:szCs w:val="24"/>
-                <w:lang w:eastAsia="da-DK"/>
-              </w:rPr>
-            </w:pPr>
-          </w:p>
-        </w:tc>
-      </w:tr>
-    </w:tbl>
-    <w:p>
-      <w:pPr>
-        <w:rPr>
-          <w:caps/>
-          <w:color w:val="134163" w:themeColor="accent2" w:themeShade="80"/>
-          <w:spacing w:val="20"/>
-          <w:sz w:val="28"/>
-          <w:szCs w:val="28"/>
-        </w:rPr>
-      </w:pPr>
-      <w:r>
-        <w:rPr>
-          <w:caps/>
-          <w:color w:val="134163" w:themeColor="accent2" w:themeShade="80"/>
-          <w:spacing w:val="20"/>
-          <w:sz w:val="28"/>
-          <w:szCs w:val="28"/>
-        </w:rPr>
-        <w:t>EXAMPLE FROM LAST TIME</w:t>
-      </w:r>
-    </w:p>
-    <w:p>
-      <w:pPr>
-        <w:rPr>
-          <w:caps/>
-          <w:color w:val="134163" w:themeColor="accent2" w:themeShade="80"/>
-          <w:spacing w:val="20"/>
-          <w:sz w:val="28"/>
-          <w:szCs w:val="28"/>
-        </w:rPr>
-      </w:pPr>
+    <w:p>
+      <w:pPr>
+        <w:rPr>
+          <w:lang w:val="nb-NO"/>
+        </w:rPr>
+      </w:pPr>
+      <w:r>
+        <w:rPr>
+          <w:lang w:val="nb-NO"/>
+        </w:rPr>
+        <w:t xml:space="preserve">Dette program har 1 </w:t>
+      </w:r>
+      <w:proofErr w:type="spellStart"/>
+      <w:r>
+        <w:rPr>
+          <w:lang w:val="nb-NO"/>
+        </w:rPr>
+        <w:t>parent</w:t>
+      </w:r>
+      <w:proofErr w:type="spellEnd"/>
+      <w:r>
+        <w:rPr>
+          <w:lang w:val="nb-NO"/>
+        </w:rPr>
+        <w:t xml:space="preserve"> klass</w:t>
+      </w:r>
+      <w:r>
+        <w:rPr>
+          <w:lang w:val="nb-NO"/>
+        </w:rPr>
+        <w:t xml:space="preserve">e og 5 </w:t>
+      </w:r>
+      <w:proofErr w:type="spellStart"/>
+      <w:r>
+        <w:rPr>
+          <w:lang w:val="nb-NO"/>
+        </w:rPr>
+        <w:t>child</w:t>
+      </w:r>
+      <w:proofErr w:type="spellEnd"/>
+      <w:r>
+        <w:rPr>
+          <w:lang w:val="nb-NO"/>
+        </w:rPr>
+        <w:t xml:space="preserve"> klasser, og de er alle beskrevet i klassediagrammet nedenunder.</w:t>
+      </w:r>
+    </w:p>
+    <w:p>
+      <w:r>
+        <w:rPr>
+          <w:noProof/>
+        </w:rPr>
+        <w:drawing>
+          <wp:inline distT="0" distB="0" distL="0" distR="0" wp14:anchorId="56F6D5FC" wp14:editId="04B4EE66">
+            <wp:extent cx="4795284" cy="3596712"/>
+            <wp:effectExtent l="0" t="0" r="0" b="0"/>
+            <wp:docPr id="4" name="Billede 4"/>
+            <wp:cNvGraphicFramePr>
+              <a:graphicFrameLocks xmlns:a="http://schemas.openxmlformats.org/drawingml/2006/main" noChangeAspect="1"/>
+            </wp:cNvGraphicFramePr>
+            <a:graphic xmlns:a="http://schemas.openxmlformats.org/drawingml/2006/main">
+              <a:graphicData uri="http://schemas.openxmlformats.org/drawingml/2006/picture">
+                <pic:pic xmlns:pic="http://schemas.openxmlformats.org/drawingml/2006/picture">
+                  <pic:nvPicPr>
+                    <pic:cNvPr id="0" name="Picture 1"/>
+                    <pic:cNvPicPr>
+                      <a:picLocks noChangeAspect="1" noChangeArrowheads="1"/>
+                    </pic:cNvPicPr>
+                  </pic:nvPicPr>
+                  <pic:blipFill>
+                    <a:blip r:embed="rId23">
+                      <a:extLst>
+                        <a:ext uri="{28A0092B-C50C-407E-A947-70E740481C1C}">
+                          <a14:useLocalDpi xmlns:a14="http://schemas.microsoft.com/office/drawing/2010/main" val="0"/>
+                        </a:ext>
+                      </a:extLst>
+                    </a:blip>
+                    <a:srcRect/>
+                    <a:stretch>
+                      <a:fillRect/>
+                    </a:stretch>
+                  </pic:blipFill>
+                  <pic:spPr bwMode="auto">
+                    <a:xfrm>
+                      <a:off x="0" y="0"/>
+                      <a:ext cx="4798338" cy="3599003"/>
+                    </a:xfrm>
+                    <a:prstGeom prst="rect">
+                      <a:avLst/>
+                    </a:prstGeom>
+                    <a:noFill/>
+                    <a:ln>
+                      <a:noFill/>
+                    </a:ln>
+                  </pic:spPr>
+                </pic:pic>
+              </a:graphicData>
+            </a:graphic>
+          </wp:inline>
+        </w:drawing>
+      </w:r>
     </w:p>
     <w:p>
       <w:pPr>
         <w:pStyle w:val="Overskrift2"/>
       </w:pPr>
-      <w:bookmarkStart w:id="16" w:name="_Toc102375427"/>
+      <w:bookmarkStart w:id="16" w:name="_Toc102401002"/>
       <w:r>
         <w:lastRenderedPageBreak/>
         <w:t>3.3 deling</w:t>
@@ -9253,7 +7792,7 @@
       <w:pPr>
         <w:pStyle w:val="Overskrift2"/>
       </w:pPr>
-      <w:bookmarkStart w:id="17" w:name="_Toc102375428"/>
+      <w:bookmarkStart w:id="17" w:name="_Toc102401003"/>
       <w:r>
         <w:t>3.3.1 github</w:t>
       </w:r>
@@ -9318,7 +7857,7 @@
                     <pic:cNvPicPr/>
                   </pic:nvPicPr>
                   <pic:blipFill>
-                    <a:blip r:embed="rId23"/>
+                    <a:blip r:embed="rId24"/>
                     <a:stretch>
                       <a:fillRect/>
                     </a:stretch>
@@ -9443,7 +7982,7 @@
       <w:pPr>
         <w:pStyle w:val="Overskrift1"/>
       </w:pPr>
-      <w:bookmarkStart w:id="18" w:name="_Toc102375429"/>
+      <w:bookmarkStart w:id="18" w:name="_Toc102401004"/>
       <w:r>
         <w:lastRenderedPageBreak/>
         <w:t xml:space="preserve">4 </w:t>
@@ -9493,7 +8032,7 @@
       <w:pPr>
         <w:pStyle w:val="Overskrift1"/>
       </w:pPr>
-      <w:bookmarkStart w:id="19" w:name="_Toc102375430"/>
+      <w:bookmarkStart w:id="19" w:name="_Toc102401005"/>
       <w:r>
         <w:lastRenderedPageBreak/>
         <w:t xml:space="preserve">5 </w:t>
@@ -9502,27 +8041,6 @@
         <w:t>Konklusion</w:t>
       </w:r>
       <w:bookmarkEnd w:id="19"/>
-    </w:p>
-    <w:p/>
-    <w:p>
-      <w:pPr>
-        <w:pStyle w:val="Overskrift1"/>
-      </w:pPr>
-    </w:p>
-    <w:p>
-      <w:pPr>
-        <w:pStyle w:val="Overskrift1"/>
-      </w:pPr>
-    </w:p>
-    <w:p>
-      <w:pPr>
-        <w:pStyle w:val="Overskrift1"/>
-      </w:pPr>
-    </w:p>
-    <w:p>
-      <w:pPr>
-        <w:pStyle w:val="Overskrift1"/>
-      </w:pPr>
     </w:p>
     <w:p/>
     <w:p/>
@@ -9536,7 +8054,7 @@
       <w:pPr>
         <w:pStyle w:val="Overskrift1"/>
       </w:pPr>
-      <w:bookmarkStart w:id="20" w:name="_Toc102375431"/>
+      <w:bookmarkStart w:id="20" w:name="_Toc102401006"/>
       <w:r>
         <w:t xml:space="preserve">6 </w:t>
       </w:r>
@@ -9551,9 +8069,9 @@
       </w:r>
     </w:p>
     <w:sectPr>
-      <w:headerReference w:type="default" r:id="rId24"/>
-      <w:footerReference w:type="default" r:id="rId25"/>
-      <w:headerReference w:type="first" r:id="rId26"/>
+      <w:headerReference w:type="default" r:id="rId25"/>
+      <w:footerReference w:type="default" r:id="rId26"/>
+      <w:headerReference w:type="first" r:id="rId27"/>
       <w:pgSz w:w="11906" w:h="16838"/>
       <w:pgMar w:top="1701" w:right="1134" w:bottom="1701" w:left="1134" w:header="708" w:footer="708" w:gutter="0"/>
       <w:cols w:space="708"/>

--- a/Rapport.docx
+++ b/Rapport.docx
@@ -1807,8 +1807,8 @@
       <w:pPr>
         <w:pStyle w:val="Overskrift1"/>
       </w:pPr>
-      <w:bookmarkStart w:id="0" w:name="_Toc95679282"/>
-      <w:bookmarkStart w:id="1" w:name="_Toc102400988"/>
+      <w:bookmarkStart w:id="0" w:name="_Toc102400988"/>
+      <w:bookmarkStart w:id="1" w:name="_Toc95679282"/>
       <w:r>
         <w:lastRenderedPageBreak/>
         <w:t xml:space="preserve">1 </w:t>
@@ -1816,7 +1816,7 @@
       <w:r>
         <w:t>Abstract</w:t>
       </w:r>
-      <w:bookmarkEnd w:id="1"/>
+      <w:bookmarkEnd w:id="0"/>
     </w:p>
     <w:p>
       <w:r>
@@ -2132,7 +2132,7 @@
         <w:pStyle w:val="Overskrift1"/>
       </w:pPr>
       <w:bookmarkStart w:id="3" w:name="_Toc102400990"/>
-      <w:bookmarkEnd w:id="0"/>
+      <w:bookmarkEnd w:id="1"/>
       <w:r>
         <w:rPr>
           <w:noProof/>
@@ -3596,20 +3596,6 @@
     </w:p>
     <w:p>
       <w:pPr>
-        <w:rPr>
-          <w:lang w:val="en-GB"/>
-        </w:rPr>
-      </w:pPr>
-    </w:p>
-    <w:p>
-      <w:pPr>
-        <w:rPr>
-          <w:lang w:val="en-GB"/>
-        </w:rPr>
-      </w:pPr>
-    </w:p>
-    <w:p>
-      <w:pPr>
         <w:pStyle w:val="Overskrift2"/>
         <w:rPr>
           <w:lang w:val="en-GB"/>
@@ -6548,150 +6534,315 @@
     <w:p>
       <w:pPr>
         <w:pStyle w:val="Overskrift2"/>
+        <w:rPr>
+          <w:lang w:val="en-GB"/>
+        </w:rPr>
       </w:pPr>
       <w:bookmarkStart w:id="9" w:name="_Toc102400995"/>
       <w:r>
-        <w:t>3.1.3 GUI formelknapper</w:t>
+        <w:rPr>
+          <w:lang w:val="en-GB"/>
+        </w:rPr>
+        <w:t xml:space="preserve">3.1.3 </w:t>
       </w:r>
       <w:bookmarkEnd w:id="9"/>
-    </w:p>
-    <w:p>
-      <w:pPr>
-        <w:rPr>
-          <w:color w:val="2E653E" w:themeColor="accent5" w:themeShade="BF"/>
+      <w:r>
+        <w:rPr>
+          <w:lang w:val="en-GB"/>
+        </w:rPr>
+        <w:t>GUI</w:t>
+      </w:r>
+    </w:p>
+    <w:p>
+      <w:pPr>
+        <w:rPr>
+          <w:color w:val="000000" w:themeColor="text1"/>
           <w:sz w:val="24"/>
           <w:szCs w:val="24"/>
         </w:rPr>
       </w:pPr>
-      <w:proofErr w:type="spellStart"/>
-      <w:r>
-        <w:rPr>
-          <w:color w:val="2E653E" w:themeColor="accent5" w:themeShade="BF"/>
+      <w:r>
+        <w:rPr>
+          <w:color w:val="000000" w:themeColor="text1"/>
           <w:sz w:val="24"/>
           <w:szCs w:val="24"/>
-        </w:rPr>
-        <w:t>Graphical</w:t>
-      </w:r>
-      <w:proofErr w:type="spellEnd"/>
-      <w:r>
-        <w:rPr>
-          <w:color w:val="2E653E" w:themeColor="accent5" w:themeShade="BF"/>
+          <w:lang w:val="en-GB"/>
+        </w:rPr>
+        <w:t xml:space="preserve">GUI, </w:t>
+      </w:r>
+      <w:r>
+        <w:rPr>
+          <w:color w:val="000000" w:themeColor="text1"/>
           <w:sz w:val="24"/>
           <w:szCs w:val="24"/>
-        </w:rPr>
-        <w:t xml:space="preserve"> </w:t>
-      </w:r>
-      <w:r>
-        <w:rPr>
-          <w:color w:val="2E653E" w:themeColor="accent5" w:themeShade="BF"/>
+          <w:lang w:val="en-GB"/>
+        </w:rPr>
+        <w:t>Graphical User Interface</w:t>
+      </w:r>
+      <w:r>
+        <w:rPr>
+          <w:color w:val="000000" w:themeColor="text1"/>
           <w:sz w:val="24"/>
           <w:szCs w:val="24"/>
-        </w:rPr>
-        <w:t>U</w:t>
-      </w:r>
-      <w:r>
-        <w:rPr>
-          <w:color w:val="2E653E" w:themeColor="accent5" w:themeShade="BF"/>
+          <w:lang w:val="en-GB"/>
+        </w:rPr>
+        <w:t xml:space="preserve">, </w:t>
+      </w:r>
+      <w:r>
+        <w:rPr>
+          <w:color w:val="000000" w:themeColor="text1"/>
           <w:sz w:val="24"/>
           <w:szCs w:val="24"/>
         </w:rPr>
-        <w:t xml:space="preserve">ser </w:t>
-      </w:r>
-      <w:r>
-        <w:rPr>
-          <w:color w:val="2E653E" w:themeColor="accent5" w:themeShade="BF"/>
+        <w:t>er det som brugeren ser, når de benytter og interagerer med et program. Det er en vigtig d</w:t>
+      </w:r>
+      <w:r>
+        <w:rPr>
+          <w:color w:val="000000" w:themeColor="text1"/>
           <w:sz w:val="24"/>
           <w:szCs w:val="24"/>
         </w:rPr>
-        <w:t>Interface (</w:t>
-      </w:r>
-      <w:r>
-        <w:rPr>
-          <w:color w:val="2E653E" w:themeColor="accent5" w:themeShade="BF"/>
+        <w:t xml:space="preserve">el af </w:t>
+      </w:r>
+      <w:r>
+        <w:rPr>
+          <w:color w:val="000000" w:themeColor="text1"/>
           <w:sz w:val="24"/>
           <w:szCs w:val="24"/>
         </w:rPr>
-        <w:t xml:space="preserve">GUI) program er et computerprogram. Brugere kan få adgang til funktionerne og oplysningerne i et computerprogram gennem </w:t>
-      </w:r>
-      <w:proofErr w:type="spellStart"/>
-      <w:r>
-        <w:rPr>
-          <w:color w:val="2E653E" w:themeColor="accent5" w:themeShade="BF"/>
+        <w:t>programmet at</w:t>
+      </w:r>
+      <w:r>
+        <w:rPr>
+          <w:color w:val="000000" w:themeColor="text1"/>
           <w:sz w:val="24"/>
           <w:szCs w:val="24"/>
         </w:rPr>
-        <w:t>graphical</w:t>
-      </w:r>
-      <w:proofErr w:type="spellEnd"/>
-      <w:r>
-        <w:rPr>
-          <w:color w:val="2E653E" w:themeColor="accent5" w:themeShade="BF"/>
+        <w:t xml:space="preserve"> </w:t>
+      </w:r>
+      <w:r>
+        <w:rPr>
+          <w:color w:val="000000" w:themeColor="text1"/>
           <w:sz w:val="24"/>
           <w:szCs w:val="24"/>
         </w:rPr>
-        <w:t xml:space="preserve"> user interface. GUI bruges normalt i operativsystemer og installeret software. GUI bruger grafiske komponenter som ikoner, billeder og knapper til at skabe en model for programbrugere til at interagere med en applikations funktionalitet.</w:t>
-      </w:r>
-      <w:r>
-        <w:rPr>
-          <w:color w:val="2E653E" w:themeColor="accent5" w:themeShade="BF"/>
+        <w:t>formidle det til brugeren sådan at det er letforståeligt og intuitivt at bruge.</w:t>
+      </w:r>
+      <w:r>
+        <w:rPr>
+          <w:color w:val="000000" w:themeColor="text1"/>
           <w:sz w:val="24"/>
           <w:szCs w:val="24"/>
         </w:rPr>
-        <w:t xml:space="preserve"> </w:t>
-      </w:r>
-    </w:p>
-    <w:p>
-      <w:pPr>
-        <w:rPr>
-          <w:color w:val="2E653E" w:themeColor="accent5" w:themeShade="BF"/>
+        <w:br/>
+        <w:t xml:space="preserve">GUI bruges bl.a. </w:t>
+      </w:r>
+      <w:r>
+        <w:rPr>
+          <w:color w:val="000000" w:themeColor="text1"/>
           <w:sz w:val="24"/>
           <w:szCs w:val="24"/>
         </w:rPr>
-      </w:pPr>
-      <w:r>
-        <w:rPr>
-          <w:color w:val="2E653E" w:themeColor="accent5" w:themeShade="BF"/>
+        <w:t>i operativsystemer og installeret software</w:t>
+      </w:r>
+      <w:r>
+        <w:rPr>
+          <w:color w:val="000000" w:themeColor="text1"/>
           <w:sz w:val="24"/>
           <w:szCs w:val="24"/>
         </w:rPr>
-        <w:t xml:space="preserve">Det er en af de vigtigste i programmet og vi har brugt det meget i vores program. Her er en gennemgang af </w:t>
-      </w:r>
-      <w:r>
-        <w:rPr>
-          <w:color w:val="2E653E" w:themeColor="accent5" w:themeShade="BF"/>
+        <w:t xml:space="preserve">, hvor grafiske </w:t>
+      </w:r>
+      <w:r>
+        <w:rPr>
+          <w:color w:val="000000" w:themeColor="text1"/>
           <w:sz w:val="24"/>
           <w:szCs w:val="24"/>
         </w:rPr>
-        <w:t xml:space="preserve">hvordan vi brugt dem på menuen nederst. </w:t>
-      </w:r>
-    </w:p>
-    <w:p>
-      <w:pPr>
-        <w:rPr>
-          <w:color w:val="2E653E" w:themeColor="accent5" w:themeShade="BF"/>
+        <w:t>komponenter som ikoner, billeder og knapper</w:t>
+      </w:r>
+      <w:r>
+        <w:rPr>
+          <w:color w:val="000000" w:themeColor="text1"/>
           <w:sz w:val="24"/>
           <w:szCs w:val="24"/>
         </w:rPr>
-      </w:pPr>
-      <w:r>
-        <w:rPr>
-          <w:color w:val="2E653E" w:themeColor="accent5" w:themeShade="BF"/>
+        <w:t xml:space="preserve"> benyttes til at hjælpe brugeren gennem interaktion med en</w:t>
+      </w:r>
+      <w:r>
+        <w:rPr>
+          <w:color w:val="000000" w:themeColor="text1"/>
           <w:sz w:val="24"/>
           <w:szCs w:val="24"/>
         </w:rPr>
-        <w:t xml:space="preserve">Knapperne bliver også mørkere når man er over dem </w:t>
-      </w:r>
-    </w:p>
-    <w:p>
-      <w:pPr>
-        <w:rPr>
-          <w:caps/>
-          <w:color w:val="134163" w:themeColor="accent2" w:themeShade="80"/>
-          <w:spacing w:val="20"/>
-          <w:sz w:val="28"/>
-          <w:szCs w:val="28"/>
-        </w:rPr>
-      </w:pPr>
+        <w:t xml:space="preserve"> applikations funktionalitet.</w:t>
+      </w:r>
+    </w:p>
+    <w:p>
+      <w:pPr>
+        <w:pStyle w:val="Overskrift2"/>
+      </w:pPr>
+      <w:r>
+        <w:t>Knapper</w:t>
+      </w:r>
+    </w:p>
+    <w:p>
+      <w:pPr>
+        <w:rPr>
+          <w:color w:val="000000" w:themeColor="text1"/>
+          <w:sz w:val="24"/>
+          <w:szCs w:val="24"/>
+        </w:rPr>
+      </w:pPr>
+      <w:r>
+        <w:rPr>
+          <w:color w:val="000000" w:themeColor="text1"/>
+          <w:sz w:val="24"/>
+          <w:szCs w:val="24"/>
+        </w:rPr>
+        <w:t xml:space="preserve">Når programmet er startet, så har brugeren </w:t>
+      </w:r>
+      <w:r>
+        <w:rPr>
+          <w:color w:val="000000" w:themeColor="text1"/>
+          <w:sz w:val="24"/>
+          <w:szCs w:val="24"/>
+        </w:rPr>
+        <w:t>5 formel-knapper at trykke på, og et tryk på dem vil klargøre formelregneren til en udregning af den formel</w:t>
+      </w:r>
+      <w:r>
+        <w:rPr>
+          <w:color w:val="000000" w:themeColor="text1"/>
+          <w:sz w:val="24"/>
+          <w:szCs w:val="24"/>
+        </w:rPr>
+        <w:t>, derudover er der også 3 andre knapper for hhv. reset, delete og udregn</w:t>
+      </w:r>
+      <w:r>
+        <w:rPr>
+          <w:color w:val="000000" w:themeColor="text1"/>
+          <w:sz w:val="24"/>
+          <w:szCs w:val="24"/>
+        </w:rPr>
+        <w:t>.</w:t>
+      </w:r>
+      <w:r>
+        <w:rPr>
+          <w:color w:val="000000" w:themeColor="text1"/>
+          <w:sz w:val="24"/>
+          <w:szCs w:val="24"/>
+        </w:rPr>
+        <w:br/>
+      </w:r>
+      <w:r>
+        <w:rPr>
+          <w:color w:val="000000" w:themeColor="text1"/>
+          <w:sz w:val="24"/>
+          <w:szCs w:val="24"/>
+        </w:rPr>
+        <w:t xml:space="preserve">Ved </w:t>
+      </w:r>
+      <w:r>
+        <w:rPr>
+          <w:color w:val="000000" w:themeColor="text1"/>
+          <w:sz w:val="24"/>
+          <w:szCs w:val="24"/>
+        </w:rPr>
+        <w:t>disse</w:t>
+      </w:r>
+      <w:r>
+        <w:rPr>
+          <w:color w:val="000000" w:themeColor="text1"/>
+          <w:sz w:val="24"/>
+          <w:szCs w:val="24"/>
+        </w:rPr>
+        <w:t xml:space="preserve"> knapper</w:t>
+      </w:r>
+      <w:r>
+        <w:rPr>
+          <w:color w:val="000000" w:themeColor="text1"/>
+          <w:sz w:val="24"/>
+          <w:szCs w:val="24"/>
+        </w:rPr>
+        <w:t xml:space="preserve"> ses GUI‘en ved at rektanglet, som knappen består af, bliver mørkere i farven, hvis man har musen over den. På den måde gør man det klart for brugeren, hvilken knap de befinder sig på. Det gør alt sammen at hvad egentligt bare er et rektangel på skærmen, kommer til at virke som en mere intuitiv knap.</w:t>
+      </w:r>
+      <w:r>
+        <w:rPr>
+          <w:color w:val="000000" w:themeColor="text1"/>
+          <w:sz w:val="24"/>
+          <w:szCs w:val="24"/>
+        </w:rPr>
+        <w:br/>
+        <w:t>I 3.2.3</w:t>
+      </w:r>
+      <w:r>
+        <w:rPr>
+          <w:color w:val="000000" w:themeColor="text1"/>
+          <w:sz w:val="24"/>
+          <w:szCs w:val="24"/>
+        </w:rPr>
+        <w:t xml:space="preserve"> beskrives funktionen </w:t>
+      </w:r>
+      <w:proofErr w:type="gramStart"/>
+      <w:r>
+        <w:rPr>
+          <w:color w:val="000000" w:themeColor="text1"/>
+          <w:sz w:val="24"/>
+          <w:szCs w:val="24"/>
+        </w:rPr>
+        <w:t>OverKnap(</w:t>
+      </w:r>
+      <w:proofErr w:type="gramEnd"/>
+      <w:r>
+        <w:rPr>
+          <w:color w:val="000000" w:themeColor="text1"/>
+          <w:sz w:val="24"/>
+          <w:szCs w:val="24"/>
+        </w:rPr>
+        <w:t>), der står for knappernes GUI-element.</w:t>
+      </w:r>
+    </w:p>
+    <w:p>
+      <w:pPr>
+        <w:rPr>
+          <w:color w:val="000000" w:themeColor="text1"/>
+          <w:sz w:val="24"/>
+          <w:szCs w:val="24"/>
+        </w:rPr>
+      </w:pPr>
+      <w:r>
+        <w:rPr>
+          <w:color w:val="000000" w:themeColor="text1"/>
+          <w:sz w:val="24"/>
+          <w:szCs w:val="24"/>
+        </w:rPr>
+        <w:lastRenderedPageBreak/>
+        <w:t xml:space="preserve">Her er en gennemgang af </w:t>
+      </w:r>
+      <w:r>
+        <w:rPr>
+          <w:color w:val="000000" w:themeColor="text1"/>
+          <w:sz w:val="24"/>
+          <w:szCs w:val="24"/>
+        </w:rPr>
+        <w:t xml:space="preserve">hvordan </w:t>
+      </w:r>
+      <w:r>
+        <w:rPr>
+          <w:color w:val="000000" w:themeColor="text1"/>
+          <w:sz w:val="24"/>
+          <w:szCs w:val="24"/>
+        </w:rPr>
+        <w:t>programmet ser ud for brugeren, når de har udregnet en ukendt værdi.</w:t>
+      </w:r>
+      <w:r>
+        <w:rPr>
+          <w:color w:val="000000" w:themeColor="text1"/>
+          <w:sz w:val="24"/>
+          <w:szCs w:val="24"/>
+        </w:rPr>
+        <w:br/>
+      </w:r>
       <w:r>
         <w:rPr>
           <w:caps/>
@@ -6701,7 +6852,6 @@
           <w:sz w:val="28"/>
           <w:szCs w:val="28"/>
         </w:rPr>
-        <w:lastRenderedPageBreak/>
         <w:drawing>
           <wp:inline distT="0" distB="0" distL="0" distR="0" wp14:anchorId="1D74FF46" wp14:editId="41B6CFCC">
             <wp:extent cx="6120130" cy="3624580"/>
@@ -6742,46 +6892,56 @@
     <w:p>
       <w:pPr>
         <w:rPr>
-          <w:caps/>
-          <w:color w:val="134163" w:themeColor="accent2" w:themeShade="80"/>
-          <w:spacing w:val="20"/>
-          <w:sz w:val="28"/>
-          <w:szCs w:val="28"/>
-        </w:rPr>
-      </w:pPr>
-    </w:p>
-    <w:p>
-      <w:pPr>
-        <w:rPr>
-          <w:caps/>
-          <w:color w:val="134163" w:themeColor="accent2" w:themeShade="80"/>
-          <w:spacing w:val="20"/>
-          <w:sz w:val="28"/>
-          <w:szCs w:val="28"/>
-        </w:rPr>
-      </w:pPr>
-    </w:p>
-    <w:p>
-      <w:pPr>
-        <w:rPr>
-          <w:caps/>
-          <w:color w:val="134163" w:themeColor="accent2" w:themeShade="80"/>
-          <w:spacing w:val="20"/>
-          <w:sz w:val="28"/>
-          <w:szCs w:val="28"/>
-        </w:rPr>
-      </w:pPr>
-    </w:p>
-    <w:p>
-      <w:pPr>
-        <w:rPr>
-          <w:caps/>
-          <w:color w:val="134163" w:themeColor="accent2" w:themeShade="80"/>
-          <w:spacing w:val="20"/>
-          <w:sz w:val="28"/>
-          <w:szCs w:val="28"/>
-        </w:rPr>
-      </w:pPr>
+          <w:color w:val="000000" w:themeColor="text1"/>
+          <w:sz w:val="24"/>
+          <w:szCs w:val="24"/>
+        </w:rPr>
+      </w:pPr>
+      <w:r>
+        <w:rPr>
+          <w:color w:val="000000" w:themeColor="text1"/>
+          <w:sz w:val="24"/>
+          <w:szCs w:val="24"/>
+        </w:rPr>
+        <w:t xml:space="preserve">På baggrund af skærmbilledet ovenover kan man også se, hvordan </w:t>
+      </w:r>
+      <w:r>
+        <w:rPr>
+          <w:color w:val="000000" w:themeColor="text1"/>
+          <w:sz w:val="24"/>
+          <w:szCs w:val="24"/>
+        </w:rPr>
+        <w:t xml:space="preserve">programmet er blevet gjort mere overskueligt for brugeren ved at menuen med formel-knapper har egne farver og baggrund, </w:t>
+      </w:r>
+      <w:r>
+        <w:rPr>
+          <w:color w:val="000000" w:themeColor="text1"/>
+          <w:sz w:val="24"/>
+          <w:szCs w:val="24"/>
+        </w:rPr>
+        <w:t xml:space="preserve">og </w:t>
+      </w:r>
+      <w:r>
+        <w:rPr>
+          <w:sz w:val="24"/>
+          <w:szCs w:val="24"/>
+        </w:rPr>
+        <w:t>”regnefelt</w:t>
+      </w:r>
+      <w:r>
+        <w:rPr>
+          <w:sz w:val="24"/>
+          <w:szCs w:val="24"/>
+        </w:rPr>
+        <w:t>et”</w:t>
+      </w:r>
+      <w:r>
+        <w:rPr>
+          <w:sz w:val="24"/>
+          <w:szCs w:val="24"/>
+        </w:rPr>
+        <w:t xml:space="preserve"> også har egne farver.</w:t>
+      </w:r>
     </w:p>
     <w:p>
       <w:pPr>
@@ -6815,7 +6975,7 @@
           <w:rPr>
             <w:rStyle w:val="Hyperlink"/>
           </w:rPr>
-          <w:t>https://trello.com/b/XEB5Xn0L/formelregner</w:t>
+          <w:t>https://trello.com/invite/b/XEB5Xn0L/1e184173d18e1ccc867ff3f601394c8e/formelregner</w:t>
         </w:r>
       </w:hyperlink>
       <w:r>
@@ -6932,19 +7092,6 @@
     </w:p>
     <w:p>
       <w:pPr>
-        <w:pStyle w:val="Overskrift2"/>
-      </w:pPr>
-      <w:bookmarkStart w:id="11" w:name="_Toc102400997"/>
-      <w:r>
-        <w:t>3.2 dokumentation</w:t>
-      </w:r>
-      <w:bookmarkEnd w:id="11"/>
-      <w:r>
-        <w:t xml:space="preserve">  </w:t>
-      </w:r>
-    </w:p>
-    <w:p>
-      <w:pPr>
         <w:rPr>
           <w:caps/>
           <w:color w:val="134163" w:themeColor="accent2" w:themeShade="80"/>
@@ -6956,81 +7103,19 @@
     </w:p>
     <w:p>
       <w:pPr>
-        <w:rPr>
-          <w:caps/>
-          <w:color w:val="134163" w:themeColor="accent2" w:themeShade="80"/>
-          <w:spacing w:val="20"/>
-          <w:sz w:val="28"/>
-          <w:szCs w:val="28"/>
-        </w:rPr>
-      </w:pPr>
-    </w:p>
-    <w:p>
-      <w:pPr>
-        <w:rPr>
-          <w:caps/>
-          <w:color w:val="134163" w:themeColor="accent2" w:themeShade="80"/>
-          <w:spacing w:val="20"/>
-          <w:sz w:val="28"/>
-          <w:szCs w:val="28"/>
-        </w:rPr>
-      </w:pPr>
-    </w:p>
-    <w:p>
-      <w:pPr>
-        <w:rPr>
-          <w:caps/>
-          <w:color w:val="134163" w:themeColor="accent2" w:themeShade="80"/>
-          <w:spacing w:val="20"/>
-          <w:sz w:val="28"/>
-          <w:szCs w:val="28"/>
-        </w:rPr>
-      </w:pPr>
-    </w:p>
-    <w:p>
-      <w:pPr>
-        <w:rPr>
-          <w:caps/>
-          <w:color w:val="134163" w:themeColor="accent2" w:themeShade="80"/>
-          <w:spacing w:val="20"/>
-          <w:sz w:val="28"/>
-          <w:szCs w:val="28"/>
-        </w:rPr>
-      </w:pPr>
-    </w:p>
-    <w:p>
-      <w:pPr>
-        <w:rPr>
-          <w:caps/>
-          <w:color w:val="134163" w:themeColor="accent2" w:themeShade="80"/>
-          <w:spacing w:val="20"/>
-          <w:sz w:val="28"/>
-          <w:szCs w:val="28"/>
-        </w:rPr>
-      </w:pPr>
-    </w:p>
-    <w:p>
-      <w:pPr>
-        <w:rPr>
-          <w:caps/>
-          <w:color w:val="134163" w:themeColor="accent2" w:themeShade="80"/>
-          <w:spacing w:val="20"/>
-          <w:sz w:val="28"/>
-          <w:szCs w:val="28"/>
-        </w:rPr>
-      </w:pPr>
-    </w:p>
-    <w:p>
-      <w:pPr>
-        <w:rPr>
-          <w:caps/>
-          <w:color w:val="134163" w:themeColor="accent2" w:themeShade="80"/>
-          <w:spacing w:val="20"/>
-          <w:sz w:val="28"/>
-          <w:szCs w:val="28"/>
-        </w:rPr>
-      </w:pPr>
-    </w:p>
+        <w:pStyle w:val="Overskrift2"/>
+      </w:pPr>
+      <w:bookmarkStart w:id="11" w:name="_Toc102400997"/>
+      <w:r>
+        <w:lastRenderedPageBreak/>
+        <w:t>3.2 dokumentation</w:t>
+      </w:r>
+      <w:bookmarkEnd w:id="11"/>
+      <w:r>
+        <w:t xml:space="preserve">  </w:t>
+      </w:r>
+    </w:p>
+    <w:p/>
     <w:p>
       <w:pPr>
         <w:rPr>
@@ -7131,10 +7216,6 @@
         <w:t>Kommentarerne kan benyttes til flere formål, de kan eks. bruges til at forklare hvad bestemte linjer og funktioner gør i programmet, som i eksemplet til højre.</w:t>
       </w:r>
     </w:p>
-    <w:p/>
-    <w:p/>
-    <w:p/>
-    <w:p/>
     <w:p/>
     <w:p/>
     <w:p/>
@@ -7270,26 +7351,12 @@
     <w:p/>
     <w:p/>
     <w:p/>
-    <w:p/>
-    <w:p/>
-    <w:p/>
-    <w:p/>
-    <w:p/>
-    <w:p/>
-    <w:p/>
-    <w:p/>
-    <w:p/>
-    <w:p/>
-    <w:p/>
-    <w:p/>
-    <w:p/>
     <w:p>
       <w:pPr>
         <w:pStyle w:val="Overskrift2"/>
       </w:pPr>
       <w:bookmarkStart w:id="14" w:name="_Toc102401000"/>
       <w:r>
-        <w:lastRenderedPageBreak/>
         <w:t>3.2.3 funktion beskrivelser</w:t>
       </w:r>
       <w:bookmarkEnd w:id="14"/>
@@ -7390,7 +7457,25 @@
           <w:color w:val="65757D" w:themeColor="background2" w:themeShade="80"/>
           <w:lang w:val="nb-NO"/>
         </w:rPr>
-        <w:t xml:space="preserve">)                               </w:t>
+        <w:t>)</w:t>
+      </w:r>
+      <w:r>
+        <w:rPr>
+          <w:i/>
+          <w:iCs/>
+          <w:color w:val="65757D" w:themeColor="background2" w:themeShade="80"/>
+          <w:lang w:val="nb-NO"/>
+        </w:rPr>
+        <w:t xml:space="preserve"> (GUI)</w:t>
+      </w:r>
+      <w:r>
+        <w:rPr>
+          <w:i/>
+          <w:iCs/>
+          <w:color w:val="65757D" w:themeColor="background2" w:themeShade="80"/>
+          <w:lang w:val="nb-NO"/>
+        </w:rPr>
+        <w:t xml:space="preserve">                         </w:t>
       </w:r>
       <w:proofErr w:type="spellStart"/>
       <w:r>
@@ -7723,6 +7808,7 @@
         <w:rPr>
           <w:noProof/>
         </w:rPr>
+        <w:lastRenderedPageBreak/>
         <w:drawing>
           <wp:inline distT="0" distB="0" distL="0" distR="0" wp14:anchorId="56F6D5FC" wp14:editId="04B4EE66">
             <wp:extent cx="4795284" cy="3596712"/>
@@ -7779,68 +7865,68 @@
       </w:pPr>
       <w:bookmarkStart w:id="16" w:name="_Toc102401002"/>
       <w:r>
+        <w:t>3.3 deling</w:t>
+      </w:r>
+      <w:bookmarkEnd w:id="16"/>
+      <w:r>
+        <w:t xml:space="preserve">  </w:t>
+      </w:r>
+    </w:p>
+    <w:p/>
+    <w:p>
+      <w:pPr>
+        <w:pStyle w:val="Overskrift2"/>
+      </w:pPr>
+      <w:bookmarkStart w:id="17" w:name="_Toc102401003"/>
+      <w:r>
+        <w:t>3.3.1 github</w:t>
+      </w:r>
+      <w:bookmarkEnd w:id="17"/>
+      <w:r>
+        <w:t xml:space="preserve"> </w:t>
+      </w:r>
+    </w:p>
+    <w:p>
+      <w:r>
+        <w:t xml:space="preserve">For at vi kunne arbejde sammen brugte vi </w:t>
+      </w:r>
+      <w:r>
+        <w:t>G</w:t>
+      </w:r>
+      <w:r>
+        <w:t>it</w:t>
+      </w:r>
+      <w:r>
+        <w:t>H</w:t>
+      </w:r>
+      <w:r>
+        <w:t>ub til at dele opdateringer af de ting, vi har ændret i koden. Dette hjalp os til at kunne arbejde separat og nemt dele det</w:t>
+      </w:r>
+      <w:r>
+        <w:t xml:space="preserve"> op mellem os</w:t>
+      </w:r>
+      <w:r>
+        <w:t xml:space="preserve"> uden at </w:t>
+      </w:r>
+      <w:r>
+        <w:t xml:space="preserve">skulle </w:t>
+      </w:r>
+      <w:r>
+        <w:t>bekymre os</w:t>
+      </w:r>
+      <w:r>
+        <w:t xml:space="preserve"> om at noget kode vil gå tabt</w:t>
+      </w:r>
+      <w:r>
+        <w:t>.</w:t>
+      </w:r>
+    </w:p>
+    <w:p>
+      <w:r>
+        <w:rPr>
+          <w:noProof/>
+        </w:rPr>
         <w:lastRenderedPageBreak/>
-        <w:t>3.3 deling</w:t>
-      </w:r>
-      <w:bookmarkEnd w:id="16"/>
-      <w:r>
-        <w:t xml:space="preserve">  </w:t>
-      </w:r>
-    </w:p>
-    <w:p/>
-    <w:p>
-      <w:pPr>
-        <w:pStyle w:val="Overskrift2"/>
-      </w:pPr>
-      <w:bookmarkStart w:id="17" w:name="_Toc102401003"/>
-      <w:r>
-        <w:t>3.3.1 github</w:t>
-      </w:r>
-      <w:bookmarkEnd w:id="17"/>
-      <w:r>
-        <w:t xml:space="preserve"> </w:t>
-      </w:r>
-    </w:p>
-    <w:p>
-      <w:r>
-        <w:t xml:space="preserve">For at vi kunne arbejde sammen brugte vi </w:t>
-      </w:r>
-      <w:r>
-        <w:t>G</w:t>
-      </w:r>
-      <w:r>
-        <w:t>it</w:t>
-      </w:r>
-      <w:r>
-        <w:t>H</w:t>
-      </w:r>
-      <w:r>
-        <w:t>ub til at dele opdateringer af de ting, vi har ændret i koden. Dette hjalp os til at kunne arbejde separat og nemt dele det</w:t>
-      </w:r>
-      <w:r>
-        <w:t xml:space="preserve"> op mellem os</w:t>
-      </w:r>
-      <w:r>
-        <w:t xml:space="preserve"> uden at </w:t>
-      </w:r>
-      <w:r>
-        <w:t xml:space="preserve">skulle </w:t>
-      </w:r>
-      <w:r>
-        <w:t>bekymre os</w:t>
-      </w:r>
-      <w:r>
-        <w:t xml:space="preserve"> om at noget kode vil gå tabt</w:t>
-      </w:r>
-      <w:r>
-        <w:t>.</w:t>
-      </w:r>
-    </w:p>
-    <w:p>
-      <w:r>
-        <w:rPr>
-          <w:noProof/>
-        </w:rPr>
         <w:drawing>
           <wp:inline distT="0" distB="0" distL="0" distR="0" wp14:anchorId="64A4795A" wp14:editId="14D06B9B">
             <wp:extent cx="6120130" cy="3002280"/>
@@ -7984,7 +8070,6 @@
       </w:pPr>
       <w:bookmarkStart w:id="18" w:name="_Toc102401004"/>
       <w:r>
-        <w:lastRenderedPageBreak/>
         <w:t xml:space="preserve">4 </w:t>
       </w:r>
       <w:r>
@@ -8034,7 +8119,6 @@
       </w:pPr>
       <w:bookmarkStart w:id="19" w:name="_Toc102401005"/>
       <w:r>
-        <w:lastRenderedPageBreak/>
         <w:t xml:space="preserve">5 </w:t>
       </w:r>
       <w:r>

--- a/Rapport.docx
+++ b/Rapport.docx
@@ -5,7 +5,7 @@
   <w:body>
     <w:p>
       <w:pPr>
-        <w:pStyle w:val="Titel"/>
+        <w:pStyle w:val="Title"/>
         <w:rPr>
           <w:lang w:val="nb-NO"/>
         </w:rPr>
@@ -332,7 +332,7 @@
       <w:sdtContent>
         <w:p>
           <w:pPr>
-            <w:pStyle w:val="Overskrift"/>
+            <w:pStyle w:val="TOCHeading"/>
             <w:rPr>
               <w:lang w:val="nb-NO"/>
             </w:rPr>
@@ -346,7 +346,7 @@
         </w:p>
         <w:p>
           <w:pPr>
-            <w:pStyle w:val="Indholdsfortegnelse1"/>
+            <w:pStyle w:val="TOC1"/>
             <w:tabs>
               <w:tab w:val="right" w:leader="dot" w:pos="9628"/>
             </w:tabs>
@@ -439,7 +439,7 @@
         </w:p>
         <w:p>
           <w:pPr>
-            <w:pStyle w:val="Indholdsfortegnelse1"/>
+            <w:pStyle w:val="TOC1"/>
             <w:tabs>
               <w:tab w:val="right" w:leader="dot" w:pos="9628"/>
             </w:tabs>
@@ -515,7 +515,7 @@
         </w:p>
         <w:p>
           <w:pPr>
-            <w:pStyle w:val="Indholdsfortegnelse1"/>
+            <w:pStyle w:val="TOC1"/>
             <w:tabs>
               <w:tab w:val="right" w:leader="dot" w:pos="9628"/>
             </w:tabs>
@@ -591,7 +591,7 @@
         </w:p>
         <w:p>
           <w:pPr>
-            <w:pStyle w:val="Indholdsfortegnelse2"/>
+            <w:pStyle w:val="TOC2"/>
             <w:tabs>
               <w:tab w:val="right" w:leader="dot" w:pos="9628"/>
             </w:tabs>
@@ -664,7 +664,7 @@
         </w:p>
         <w:p>
           <w:pPr>
-            <w:pStyle w:val="Indholdsfortegnelse2"/>
+            <w:pStyle w:val="TOC2"/>
             <w:tabs>
               <w:tab w:val="right" w:leader="dot" w:pos="9628"/>
             </w:tabs>
@@ -738,7 +738,7 @@
         </w:p>
         <w:p>
           <w:pPr>
-            <w:pStyle w:val="Indholdsfortegnelse3"/>
+            <w:pStyle w:val="TOC3"/>
             <w:tabs>
               <w:tab w:val="right" w:leader="dot" w:pos="9628"/>
             </w:tabs>
@@ -808,7 +808,7 @@
         </w:p>
         <w:p>
           <w:pPr>
-            <w:pStyle w:val="Indholdsfortegnelse3"/>
+            <w:pStyle w:val="TOC3"/>
             <w:tabs>
               <w:tab w:val="right" w:leader="dot" w:pos="9628"/>
             </w:tabs>
@@ -878,7 +878,7 @@
         </w:p>
         <w:p>
           <w:pPr>
-            <w:pStyle w:val="Indholdsfortegnelse3"/>
+            <w:pStyle w:val="TOC3"/>
             <w:tabs>
               <w:tab w:val="right" w:leader="dot" w:pos="9628"/>
             </w:tabs>
@@ -948,7 +948,7 @@
         </w:p>
         <w:p>
           <w:pPr>
-            <w:pStyle w:val="Indholdsfortegnelse3"/>
+            <w:pStyle w:val="TOC3"/>
             <w:tabs>
               <w:tab w:val="right" w:leader="dot" w:pos="9628"/>
             </w:tabs>
@@ -1018,7 +1018,7 @@
         </w:p>
         <w:p>
           <w:pPr>
-            <w:pStyle w:val="Indholdsfortegnelse2"/>
+            <w:pStyle w:val="TOC2"/>
             <w:tabs>
               <w:tab w:val="right" w:leader="dot" w:pos="9628"/>
             </w:tabs>
@@ -1091,7 +1091,7 @@
         </w:p>
         <w:p>
           <w:pPr>
-            <w:pStyle w:val="Indholdsfortegnelse3"/>
+            <w:pStyle w:val="TOC3"/>
             <w:tabs>
               <w:tab w:val="right" w:leader="dot" w:pos="9628"/>
             </w:tabs>
@@ -1161,7 +1161,7 @@
         </w:p>
         <w:p>
           <w:pPr>
-            <w:pStyle w:val="Indholdsfortegnelse3"/>
+            <w:pStyle w:val="TOC3"/>
             <w:tabs>
               <w:tab w:val="right" w:leader="dot" w:pos="9628"/>
             </w:tabs>
@@ -1231,7 +1231,7 @@
         </w:p>
         <w:p>
           <w:pPr>
-            <w:pStyle w:val="Indholdsfortegnelse3"/>
+            <w:pStyle w:val="TOC3"/>
             <w:tabs>
               <w:tab w:val="right" w:leader="dot" w:pos="9628"/>
             </w:tabs>
@@ -1301,7 +1301,7 @@
         </w:p>
         <w:p>
           <w:pPr>
-            <w:pStyle w:val="Indholdsfortegnelse3"/>
+            <w:pStyle w:val="TOC3"/>
             <w:tabs>
               <w:tab w:val="right" w:leader="dot" w:pos="9628"/>
             </w:tabs>
@@ -1371,7 +1371,7 @@
         </w:p>
         <w:p>
           <w:pPr>
-            <w:pStyle w:val="Indholdsfortegnelse2"/>
+            <w:pStyle w:val="TOC2"/>
             <w:tabs>
               <w:tab w:val="right" w:leader="dot" w:pos="9628"/>
             </w:tabs>
@@ -1444,7 +1444,7 @@
         </w:p>
         <w:p>
           <w:pPr>
-            <w:pStyle w:val="Indholdsfortegnelse3"/>
+            <w:pStyle w:val="TOC3"/>
             <w:tabs>
               <w:tab w:val="right" w:leader="dot" w:pos="9628"/>
             </w:tabs>
@@ -1514,7 +1514,7 @@
         </w:p>
         <w:p>
           <w:pPr>
-            <w:pStyle w:val="Indholdsfortegnelse1"/>
+            <w:pStyle w:val="TOC1"/>
             <w:tabs>
               <w:tab w:val="right" w:leader="dot" w:pos="9628"/>
             </w:tabs>
@@ -1590,7 +1590,7 @@
         </w:p>
         <w:p>
           <w:pPr>
-            <w:pStyle w:val="Indholdsfortegnelse1"/>
+            <w:pStyle w:val="TOC1"/>
             <w:tabs>
               <w:tab w:val="right" w:leader="dot" w:pos="9628"/>
             </w:tabs>
@@ -1666,7 +1666,7 @@
         </w:p>
         <w:p>
           <w:pPr>
-            <w:pStyle w:val="Indholdsfortegnelse1"/>
+            <w:pStyle w:val="TOC1"/>
             <w:tabs>
               <w:tab w:val="right" w:leader="dot" w:pos="9628"/>
             </w:tabs>
@@ -1779,10 +1779,10 @@
     </w:p>
     <w:p>
       <w:pPr>
-        <w:pStyle w:val="Overskrift1"/>
-      </w:pPr>
-      <w:bookmarkStart w:id="0" w:name="_Toc95679282"/>
-      <w:bookmarkStart w:id="1" w:name="_Toc102416261"/>
+        <w:pStyle w:val="Heading1"/>
+      </w:pPr>
+      <w:bookmarkStart w:id="0" w:name="_Toc102416261"/>
+      <w:bookmarkStart w:id="1" w:name="_Toc95679282"/>
       <w:r>
         <w:lastRenderedPageBreak/>
         <w:t xml:space="preserve">1 </w:t>
@@ -1790,7 +1790,7 @@
       <w:r>
         <w:t>Abstract</w:t>
       </w:r>
-      <w:bookmarkEnd w:id="1"/>
+      <w:bookmarkEnd w:id="0"/>
     </w:p>
     <w:p>
       <w:r>
@@ -1928,19 +1928,32 @@
     </w:p>
     <w:p>
       <w:pPr>
-        <w:pStyle w:val="Billedtekst"/>
+        <w:pStyle w:val="Caption"/>
       </w:pPr>
       <w:r>
         <w:t xml:space="preserve">Skærmbillede </w:t>
       </w:r>
-      <w:fldSimple w:instr=" SEQ Skærmbillede \* ARABIC ">
-        <w:r>
-          <w:rPr>
-            <w:noProof/>
-          </w:rPr>
-          <w:t>1</w:t>
-        </w:r>
-      </w:fldSimple>
+      <w:r>
+        <w:fldChar w:fldCharType="begin"/>
+      </w:r>
+      <w:r>
+        <w:instrText xml:space="preserve"> SEQ Skærmbillede \* ARABIC </w:instrText>
+      </w:r>
+      <w:r>
+        <w:fldChar w:fldCharType="separate"/>
+      </w:r>
+      <w:r>
+        <w:rPr>
+          <w:noProof/>
+        </w:rPr>
+        <w:t>1</w:t>
+      </w:r>
+      <w:r>
+        <w:rPr>
+          <w:noProof/>
+        </w:rPr>
+        <w:fldChar w:fldCharType="end"/>
+      </w:r>
     </w:p>
     <w:p>
       <w:r>
@@ -1959,7 +1972,7 @@
     <w:p/>
     <w:p>
       <w:pPr>
-        <w:pStyle w:val="Overskrift1"/>
+        <w:pStyle w:val="Heading1"/>
       </w:pPr>
       <w:r>
         <w:lastRenderedPageBreak/>
@@ -2074,10 +2087,10 @@
     <w:p/>
     <w:p>
       <w:pPr>
-        <w:pStyle w:val="Overskrift1"/>
+        <w:pStyle w:val="Heading1"/>
       </w:pPr>
       <w:bookmarkStart w:id="3" w:name="_Toc102416263"/>
-      <w:bookmarkEnd w:id="0"/>
+      <w:bookmarkEnd w:id="1"/>
       <w:r>
         <w:rPr>
           <w:noProof/>
@@ -2088,12 +2101,12 @@
             <v:stroke joinstyle="miter"/>
             <v:path gradientshapeok="t" o:connecttype="rect"/>
           </v:shapetype>
-          <v:shape id="_x0000_s2050" type="#_x0000_t202" style="position:absolute;left:0;text-align:left;margin-left:417.6pt;margin-top:352.55pt;width:113.2pt;height:.05pt;z-index:251660288;mso-position-horizontal-relative:text;mso-position-vertical-relative:text" wrapcoords="-143 0 -143 21287 21600 21287 21600 0 -143 0" fillcolor="#f2f2f2 [3052]" stroked="f">
+          <v:shape id="_x0000_s2050" type="#_x0000_t202" style="position:absolute;left:0;text-align:left;margin-left:417.6pt;margin-top:352.55pt;width:113.2pt;height:.05pt;z-index:251667456;mso-position-horizontal-relative:text;mso-position-vertical-relative:text" wrapcoords="-143 0 -143 21287 21600 21287 21600 0 -143 0" fillcolor="#f2f2f2 [3052]" stroked="f">
             <v:textbox style="mso-fit-shape-to-text:t" inset="0,0,0,0">
               <w:txbxContent>
                 <w:p>
                   <w:pPr>
-                    <w:pStyle w:val="Billedtekst"/>
+                    <w:pStyle w:val="Caption"/>
                     <w:rPr>
                       <w:caps/>
                       <w:noProof/>
@@ -2106,14 +2119,27 @@
                   <w:r>
                     <w:t xml:space="preserve">FlowChart </w:t>
                   </w:r>
-                  <w:fldSimple w:instr=" SEQ FlowChart \* ARABIC ">
-                    <w:r>
-                      <w:rPr>
-                        <w:noProof/>
-                      </w:rPr>
-                      <w:t>1</w:t>
-                    </w:r>
-                  </w:fldSimple>
+                  <w:r>
+                    <w:fldChar w:fldCharType="begin"/>
+                  </w:r>
+                  <w:r>
+                    <w:instrText xml:space="preserve"> SEQ FlowChart \* ARABIC </w:instrText>
+                  </w:r>
+                  <w:r>
+                    <w:fldChar w:fldCharType="separate"/>
+                  </w:r>
+                  <w:r>
+                    <w:rPr>
+                      <w:noProof/>
+                    </w:rPr>
+                    <w:t>1</w:t>
+                  </w:r>
+                  <w:r>
+                    <w:rPr>
+                      <w:noProof/>
+                    </w:rPr>
+                    <w:fldChar w:fldCharType="end"/>
+                  </w:r>
                 </w:p>
               </w:txbxContent>
             </v:textbox>
@@ -2126,7 +2152,7 @@
           <w:noProof/>
         </w:rPr>
         <w:drawing>
-          <wp:anchor distT="0" distB="0" distL="114300" distR="114300" simplePos="0" relativeHeight="251656704" behindDoc="1" locked="0" layoutInCell="1" allowOverlap="1" wp14:anchorId="268A4E02" wp14:editId="5998A134">
+          <wp:anchor distT="0" distB="0" distL="114300" distR="114300" simplePos="0" relativeHeight="251652096" behindDoc="1" locked="0" layoutInCell="1" allowOverlap="1" wp14:anchorId="268A4E02" wp14:editId="73FAB659">
             <wp:simplePos x="0" y="0"/>
             <wp:positionH relativeFrom="column">
               <wp:posOffset>5303668</wp:posOffset>
@@ -2234,7 +2260,7 @@
     </w:p>
     <w:p>
       <w:pPr>
-        <w:pStyle w:val="Overskrift2"/>
+        <w:pStyle w:val="Heading2"/>
       </w:pPr>
       <w:bookmarkStart w:id="4" w:name="_Toc102416264"/>
       <w:r>
@@ -2245,7 +2271,7 @@
     <w:p>
       <w:pPr>
         <w:rPr>
-          <w:rStyle w:val="Svagfremhvning"/>
+          <w:rStyle w:val="SubtleEmphasis"/>
           <w:i w:val="0"/>
           <w:iCs w:val="0"/>
           <w:color w:val="000000" w:themeColor="text1"/>
@@ -2255,7 +2281,7 @@
       </w:pPr>
       <w:r>
         <w:rPr>
-          <w:rStyle w:val="Svagfremhvning"/>
+          <w:rStyle w:val="SubtleEmphasis"/>
           <w:i w:val="0"/>
           <w:iCs w:val="0"/>
           <w:color w:val="000000" w:themeColor="text1"/>
@@ -2266,7 +2292,7 @@
       </w:r>
       <w:r>
         <w:rPr>
-          <w:rStyle w:val="Svagfremhvning"/>
+          <w:rStyle w:val="SubtleEmphasis"/>
           <w:i w:val="0"/>
           <w:iCs w:val="0"/>
           <w:color w:val="000000" w:themeColor="text1"/>
@@ -2277,7 +2303,7 @@
       </w:r>
       <w:r>
         <w:rPr>
-          <w:rStyle w:val="Svagfremhvning"/>
+          <w:rStyle w:val="SubtleEmphasis"/>
           <w:i w:val="0"/>
           <w:iCs w:val="0"/>
           <w:color w:val="000000" w:themeColor="text1"/>
@@ -2288,7 +2314,7 @@
       </w:r>
       <w:r>
         <w:rPr>
-          <w:rStyle w:val="Svagfremhvning"/>
+          <w:rStyle w:val="SubtleEmphasis"/>
           <w:i w:val="0"/>
           <w:iCs w:val="0"/>
           <w:color w:val="000000" w:themeColor="text1"/>
@@ -2299,7 +2325,7 @@
       </w:r>
       <w:r>
         <w:rPr>
-          <w:rStyle w:val="Svagfremhvning"/>
+          <w:rStyle w:val="SubtleEmphasis"/>
           <w:i w:val="0"/>
           <w:iCs w:val="0"/>
           <w:color w:val="000000" w:themeColor="text1"/>
@@ -2310,7 +2336,7 @@
       </w:r>
       <w:r>
         <w:rPr>
-          <w:rStyle w:val="Svagfremhvning"/>
+          <w:rStyle w:val="SubtleEmphasis"/>
           <w:i w:val="0"/>
           <w:iCs w:val="0"/>
           <w:color w:val="000000" w:themeColor="text1"/>
@@ -2321,7 +2347,7 @@
       </w:r>
       <w:r>
         <w:rPr>
-          <w:rStyle w:val="Svagfremhvning"/>
+          <w:rStyle w:val="SubtleEmphasis"/>
           <w:i w:val="0"/>
           <w:iCs w:val="0"/>
           <w:color w:val="000000" w:themeColor="text1"/>
@@ -2332,7 +2358,7 @@
       </w:r>
       <w:r>
         <w:rPr>
-          <w:rStyle w:val="Svagfremhvning"/>
+          <w:rStyle w:val="SubtleEmphasis"/>
           <w:i w:val="0"/>
           <w:iCs w:val="0"/>
           <w:color w:val="000000" w:themeColor="text1"/>
@@ -2343,7 +2369,7 @@
       </w:r>
       <w:r>
         <w:rPr>
-          <w:rStyle w:val="Svagfremhvning"/>
+          <w:rStyle w:val="SubtleEmphasis"/>
           <w:i w:val="0"/>
           <w:iCs w:val="0"/>
           <w:color w:val="000000" w:themeColor="text1"/>
@@ -2354,7 +2380,7 @@
       </w:r>
       <w:r>
         <w:rPr>
-          <w:rStyle w:val="Svagfremhvning"/>
+          <w:rStyle w:val="SubtleEmphasis"/>
           <w:i w:val="0"/>
           <w:iCs w:val="0"/>
           <w:color w:val="000000" w:themeColor="text1"/>
@@ -2365,7 +2391,7 @@
       </w:r>
       <w:r>
         <w:rPr>
-          <w:rStyle w:val="Svagfremhvning"/>
+          <w:rStyle w:val="SubtleEmphasis"/>
           <w:i w:val="0"/>
           <w:iCs w:val="0"/>
           <w:color w:val="000000" w:themeColor="text1"/>
@@ -2376,7 +2402,7 @@
       </w:r>
       <w:r>
         <w:rPr>
-          <w:rStyle w:val="Svagfremhvning"/>
+          <w:rStyle w:val="SubtleEmphasis"/>
           <w:i w:val="0"/>
           <w:iCs w:val="0"/>
           <w:color w:val="000000" w:themeColor="text1"/>
@@ -2387,7 +2413,7 @@
       </w:r>
       <w:r>
         <w:rPr>
-          <w:rStyle w:val="Svagfremhvning"/>
+          <w:rStyle w:val="SubtleEmphasis"/>
           <w:i w:val="0"/>
           <w:iCs w:val="0"/>
           <w:color w:val="000000" w:themeColor="text1"/>
@@ -2398,7 +2424,7 @@
       </w:r>
       <w:r>
         <w:rPr>
-          <w:rStyle w:val="Svagfremhvning"/>
+          <w:rStyle w:val="SubtleEmphasis"/>
           <w:i w:val="0"/>
           <w:iCs w:val="0"/>
           <w:color w:val="000000" w:themeColor="text1"/>
@@ -2409,7 +2435,7 @@
       </w:r>
       <w:r>
         <w:rPr>
-          <w:rStyle w:val="Svagfremhvning"/>
+          <w:rStyle w:val="SubtleEmphasis"/>
           <w:i w:val="0"/>
           <w:iCs w:val="0"/>
           <w:color w:val="000000" w:themeColor="text1"/>
@@ -2420,7 +2446,7 @@
       </w:r>
       <w:r>
         <w:rPr>
-          <w:rStyle w:val="Svagfremhvning"/>
+          <w:rStyle w:val="SubtleEmphasis"/>
           <w:i w:val="0"/>
           <w:iCs w:val="0"/>
           <w:color w:val="000000" w:themeColor="text1"/>
@@ -2431,7 +2457,7 @@
       </w:r>
       <w:r>
         <w:rPr>
-          <w:rStyle w:val="Svagfremhvning"/>
+          <w:rStyle w:val="SubtleEmphasis"/>
           <w:i w:val="0"/>
           <w:iCs w:val="0"/>
           <w:color w:val="000000" w:themeColor="text1"/>
@@ -2442,7 +2468,7 @@
       </w:r>
       <w:r>
         <w:rPr>
-          <w:rStyle w:val="Svagfremhvning"/>
+          <w:rStyle w:val="SubtleEmphasis"/>
           <w:i w:val="0"/>
           <w:iCs w:val="0"/>
           <w:color w:val="000000" w:themeColor="text1"/>
@@ -2453,7 +2479,7 @@
       </w:r>
       <w:r>
         <w:rPr>
-          <w:rStyle w:val="Svagfremhvning"/>
+          <w:rStyle w:val="SubtleEmphasis"/>
           <w:i w:val="0"/>
           <w:iCs w:val="0"/>
           <w:color w:val="000000" w:themeColor="text1"/>
@@ -2464,7 +2490,7 @@
       </w:r>
       <w:r>
         <w:rPr>
-          <w:rStyle w:val="Svagfremhvning"/>
+          <w:rStyle w:val="SubtleEmphasis"/>
           <w:i w:val="0"/>
           <w:iCs w:val="0"/>
           <w:color w:val="000000" w:themeColor="text1"/>
@@ -2475,7 +2501,7 @@
       </w:r>
       <w:r>
         <w:rPr>
-          <w:rStyle w:val="Svagfremhvning"/>
+          <w:rStyle w:val="SubtleEmphasis"/>
           <w:i w:val="0"/>
           <w:iCs w:val="0"/>
           <w:color w:val="000000" w:themeColor="text1"/>
@@ -2486,7 +2512,7 @@
       </w:r>
       <w:r>
         <w:rPr>
-          <w:rStyle w:val="Svagfremhvning"/>
+          <w:rStyle w:val="SubtleEmphasis"/>
           <w:i w:val="0"/>
           <w:iCs w:val="0"/>
           <w:color w:val="000000" w:themeColor="text1"/>
@@ -2497,7 +2523,7 @@
       </w:r>
       <w:r>
         <w:rPr>
-          <w:rStyle w:val="Svagfremhvning"/>
+          <w:rStyle w:val="SubtleEmphasis"/>
           <w:i w:val="0"/>
           <w:iCs w:val="0"/>
           <w:color w:val="000000" w:themeColor="text1"/>
@@ -2508,7 +2534,7 @@
       </w:r>
       <w:r>
         <w:rPr>
-          <w:rStyle w:val="Svagfremhvning"/>
+          <w:rStyle w:val="SubtleEmphasis"/>
           <w:i w:val="0"/>
           <w:iCs w:val="0"/>
           <w:color w:val="000000" w:themeColor="text1"/>
@@ -2519,7 +2545,7 @@
       </w:r>
       <w:r>
         <w:rPr>
-          <w:rStyle w:val="Svagfremhvning"/>
+          <w:rStyle w:val="SubtleEmphasis"/>
           <w:i w:val="0"/>
           <w:iCs w:val="0"/>
           <w:color w:val="000000" w:themeColor="text1"/>
@@ -2530,7 +2556,7 @@
       </w:r>
       <w:r>
         <w:rPr>
-          <w:rStyle w:val="Svagfremhvning"/>
+          <w:rStyle w:val="SubtleEmphasis"/>
           <w:i w:val="0"/>
           <w:iCs w:val="0"/>
           <w:color w:val="000000" w:themeColor="text1"/>
@@ -2541,7 +2567,7 @@
       </w:r>
       <w:r>
         <w:rPr>
-          <w:rStyle w:val="Svagfremhvning"/>
+          <w:rStyle w:val="SubtleEmphasis"/>
           <w:i w:val="0"/>
           <w:iCs w:val="0"/>
           <w:color w:val="000000" w:themeColor="text1"/>
@@ -2552,7 +2578,7 @@
       </w:r>
       <w:r>
         <w:rPr>
-          <w:rStyle w:val="Svagfremhvning"/>
+          <w:rStyle w:val="SubtleEmphasis"/>
           <w:i w:val="0"/>
           <w:iCs w:val="0"/>
           <w:color w:val="000000" w:themeColor="text1"/>
@@ -2563,7 +2589,7 @@
       </w:r>
       <w:r>
         <w:rPr>
-          <w:rStyle w:val="Svagfremhvning"/>
+          <w:rStyle w:val="SubtleEmphasis"/>
           <w:i w:val="0"/>
           <w:iCs w:val="0"/>
           <w:color w:val="000000" w:themeColor="text1"/>
@@ -2576,7 +2602,7 @@
     <w:p>
       <w:pPr>
         <w:rPr>
-          <w:rStyle w:val="Svagfremhvning"/>
+          <w:rStyle w:val="SubtleEmphasis"/>
           <w:i w:val="0"/>
           <w:iCs w:val="0"/>
           <w:color w:val="000000" w:themeColor="text1"/>
@@ -2586,7 +2612,7 @@
       </w:pPr>
       <w:r>
         <w:rPr>
-          <w:rStyle w:val="Svagfremhvning"/>
+          <w:rStyle w:val="SubtleEmphasis"/>
           <w:i w:val="0"/>
           <w:iCs w:val="0"/>
           <w:color w:val="000000" w:themeColor="text1"/>
@@ -2599,7 +2625,7 @@
     <w:p>
       <w:pPr>
         <w:rPr>
-          <w:rStyle w:val="Svagfremhvning"/>
+          <w:rStyle w:val="SubtleEmphasis"/>
           <w:i w:val="0"/>
           <w:iCs w:val="0"/>
           <w:color w:val="65757D" w:themeColor="background2" w:themeShade="80"/>
@@ -2607,13 +2633,13 @@
       </w:pPr>
       <w:r>
         <w:rPr>
-          <w:rStyle w:val="Svagfremhvning"/>
+          <w:rStyle w:val="SubtleEmphasis"/>
           <w:noProof/>
           <w:color w:val="65757D" w:themeColor="background2" w:themeShade="80"/>
           <w:lang w:val="en-GB"/>
         </w:rPr>
         <w:drawing>
-          <wp:anchor distT="0" distB="0" distL="114300" distR="114300" simplePos="0" relativeHeight="251652608" behindDoc="0" locked="0" layoutInCell="1" allowOverlap="1" wp14:anchorId="7BE274EB" wp14:editId="4F6D3788">
+          <wp:anchor distT="0" distB="0" distL="114300" distR="114300" simplePos="0" relativeHeight="251650048" behindDoc="0" locked="0" layoutInCell="1" allowOverlap="1" wp14:anchorId="7BE274EB" wp14:editId="74326326">
             <wp:simplePos x="0" y="0"/>
             <wp:positionH relativeFrom="column">
               <wp:posOffset>-4445</wp:posOffset>
@@ -2670,7 +2696,7 @@
       </w:r>
       <w:r>
         <w:rPr>
-          <w:rStyle w:val="Svagfremhvning"/>
+          <w:rStyle w:val="SubtleEmphasis"/>
           <w:i w:val="0"/>
           <w:iCs w:val="0"/>
           <w:color w:val="65757D" w:themeColor="background2" w:themeShade="80"/>
@@ -2681,7 +2707,7 @@
     <w:p>
       <w:pPr>
         <w:rPr>
-          <w:rStyle w:val="Svagfremhvning"/>
+          <w:rStyle w:val="SubtleEmphasis"/>
           <w:color w:val="65757D" w:themeColor="background2" w:themeShade="80"/>
         </w:rPr>
       </w:pPr>
@@ -2704,12 +2730,12 @@
           <w:noProof/>
         </w:rPr>
         <w:pict w14:anchorId="3DCC8371">
-          <v:shape id="_x0000_s2051" type="#_x0000_t202" style="position:absolute;margin-left:-235pt;margin-top:24.7pt;width:226pt;height:11.8pt;z-index:251661312;mso-position-horizontal-relative:text;mso-position-vertical-relative:text" fillcolor="#f2f2f2 [3052]" stroked="f">
+          <v:shape id="_x0000_s2051" type="#_x0000_t202" style="position:absolute;margin-left:-235pt;margin-top:24.7pt;width:226pt;height:11.8pt;z-index:251668480;mso-position-horizontal-relative:text;mso-position-vertical-relative:text" fillcolor="#f2f2f2 [3052]" stroked="f">
             <v:textbox inset="0,0,0,0">
               <w:txbxContent>
                 <w:p>
                   <w:pPr>
-                    <w:pStyle w:val="Billedtekst"/>
+                    <w:pStyle w:val="Caption"/>
                     <w:shd w:val="clear" w:color="auto" w:fill="F2F2F2" w:themeFill="background1" w:themeFillShade="F2"/>
                     <w:rPr>
                       <w:noProof/>
@@ -2720,14 +2746,27 @@
                   <w:r>
                     <w:t xml:space="preserve">Kode </w:t>
                   </w:r>
-                  <w:fldSimple w:instr=" SEQ Kode \* ARABIC ">
-                    <w:r>
-                      <w:rPr>
-                        <w:noProof/>
-                      </w:rPr>
-                      <w:t>1</w:t>
-                    </w:r>
-                  </w:fldSimple>
+                  <w:r>
+                    <w:fldChar w:fldCharType="begin"/>
+                  </w:r>
+                  <w:r>
+                    <w:instrText xml:space="preserve"> SEQ Kode \* ARABIC </w:instrText>
+                  </w:r>
+                  <w:r>
+                    <w:fldChar w:fldCharType="separate"/>
+                  </w:r>
+                  <w:r>
+                    <w:rPr>
+                      <w:noProof/>
+                    </w:rPr>
+                    <w:t>1</w:t>
+                  </w:r>
+                  <w:r>
+                    <w:rPr>
+                      <w:noProof/>
+                    </w:rPr>
+                    <w:fldChar w:fldCharType="end"/>
+                  </w:r>
                   <w:r>
                     <w:t xml:space="preserve">: </w:t>
                   </w:r>
@@ -2801,8 +2840,11 @@
     </w:p>
     <w:p>
       <w:r>
+        <w:rPr>
+          <w:noProof/>
+        </w:rPr>
         <w:drawing>
-          <wp:anchor distT="0" distB="0" distL="114300" distR="114300" simplePos="0" relativeHeight="251688448" behindDoc="0" locked="0" layoutInCell="1" allowOverlap="1" wp14:anchorId="1579AD6D" wp14:editId="2BF84EF9">
+          <wp:anchor distT="0" distB="0" distL="114300" distR="114300" simplePos="0" relativeHeight="251662336" behindDoc="0" locked="0" layoutInCell="1" allowOverlap="1" wp14:anchorId="1579AD6D" wp14:editId="4C129B85">
             <wp:simplePos x="0" y="0"/>
             <wp:positionH relativeFrom="column">
               <wp:posOffset>575088</wp:posOffset>
@@ -2859,8 +2901,11 @@
         </w:drawing>
       </w:r>
       <w:r>
+        <w:rPr>
+          <w:noProof/>
+        </w:rPr>
         <w:drawing>
-          <wp:anchor distT="0" distB="0" distL="114300" distR="114300" simplePos="0" relativeHeight="251692544" behindDoc="0" locked="0" layoutInCell="1" allowOverlap="1" wp14:anchorId="03A6D7DC" wp14:editId="6FFA75E1">
+          <wp:anchor distT="0" distB="0" distL="114300" distR="114300" simplePos="0" relativeHeight="251664384" behindDoc="0" locked="0" layoutInCell="1" allowOverlap="1" wp14:anchorId="03A6D7DC" wp14:editId="00E51AC2">
             <wp:simplePos x="0" y="0"/>
             <wp:positionH relativeFrom="column">
               <wp:posOffset>-2635752</wp:posOffset>
@@ -2928,7 +2973,7 @@
           <w:lang w:val="en-GB"/>
         </w:rPr>
         <w:drawing>
-          <wp:anchor distT="0" distB="0" distL="114300" distR="114300" simplePos="0" relativeHeight="251639296" behindDoc="0" locked="0" layoutInCell="1" allowOverlap="1" wp14:anchorId="1C1CB483" wp14:editId="76892741">
+          <wp:anchor distT="0" distB="0" distL="114300" distR="114300" simplePos="0" relativeHeight="251643904" behindDoc="0" locked="0" layoutInCell="1" allowOverlap="1" wp14:anchorId="1C1CB483" wp14:editId="704024FE">
             <wp:simplePos x="0" y="0"/>
             <wp:positionH relativeFrom="column">
               <wp:posOffset>3295015</wp:posOffset>
@@ -2988,12 +3033,12 @@
           <w:noProof/>
         </w:rPr>
         <w:pict w14:anchorId="4DE39E82">
-          <v:shape id="_x0000_s2053" type="#_x0000_t202" style="position:absolute;margin-left:259.45pt;margin-top:105.6pt;width:222.4pt;height:.05pt;z-index:251663360;mso-position-horizontal-relative:text;mso-position-vertical-relative:text" fillcolor="#f2f2f2 [3052]" stroked="f">
+          <v:shape id="_x0000_s2053" type="#_x0000_t202" style="position:absolute;margin-left:259.45pt;margin-top:105.6pt;width:222.4pt;height:.05pt;z-index:251670528;mso-position-horizontal-relative:text;mso-position-vertical-relative:text" fillcolor="#f2f2f2 [3052]" stroked="f">
             <v:textbox style="mso-fit-shape-to-text:t" inset="0,0,0,0">
               <w:txbxContent>
                 <w:p>
                   <w:pPr>
-                    <w:pStyle w:val="Billedtekst"/>
+                    <w:pStyle w:val="Caption"/>
                     <w:shd w:val="clear" w:color="auto" w:fill="F2F2F2" w:themeFill="background1" w:themeFillShade="F2"/>
                     <w:rPr>
                       <w:noProof/>
@@ -3003,14 +3048,27 @@
                   <w:r>
                     <w:t xml:space="preserve">Kode </w:t>
                   </w:r>
-                  <w:fldSimple w:instr=" SEQ Kode \* ARABIC ">
-                    <w:r>
-                      <w:rPr>
-                        <w:noProof/>
-                      </w:rPr>
-                      <w:t>2</w:t>
-                    </w:r>
-                  </w:fldSimple>
+                  <w:r>
+                    <w:fldChar w:fldCharType="begin"/>
+                  </w:r>
+                  <w:r>
+                    <w:instrText xml:space="preserve"> SEQ Kode \* ARABIC </w:instrText>
+                  </w:r>
+                  <w:r>
+                    <w:fldChar w:fldCharType="separate"/>
+                  </w:r>
+                  <w:r>
+                    <w:rPr>
+                      <w:noProof/>
+                    </w:rPr>
+                    <w:t>2</w:t>
+                  </w:r>
+                  <w:r>
+                    <w:rPr>
+                      <w:noProof/>
+                    </w:rPr>
+                    <w:fldChar w:fldCharType="end"/>
+                  </w:r>
                   <w:r>
                     <w:t xml:space="preserve">: afspilning af </w:t>
                   </w:r>
@@ -3031,24 +3089,37 @@
           <w:noProof/>
         </w:rPr>
         <w:pict w14:anchorId="798C06A1">
-          <v:shape id="_x0000_s2052" type="#_x0000_t202" style="position:absolute;margin-left:-.2pt;margin-top:113pt;width:219.9pt;height:.05pt;z-index:251662336;mso-position-horizontal-relative:text;mso-position-vertical-relative:text" fillcolor="#f2f2f2 [3052]" stroked="f">
+          <v:shape id="_x0000_s2052" type="#_x0000_t202" style="position:absolute;margin-left:-.2pt;margin-top:113pt;width:219.9pt;height:.05pt;z-index:251669504;mso-position-horizontal-relative:text;mso-position-vertical-relative:text" fillcolor="#f2f2f2 [3052]" stroked="f">
             <v:textbox style="mso-fit-shape-to-text:t" inset="0,0,0,0">
               <w:txbxContent>
                 <w:p>
                   <w:pPr>
-                    <w:pStyle w:val="Billedtekst"/>
+                    <w:pStyle w:val="Caption"/>
                   </w:pPr>
                   <w:r>
                     <w:t xml:space="preserve">Kode </w:t>
                   </w:r>
-                  <w:fldSimple w:instr=" SEQ Kode \* ARABIC ">
-                    <w:r>
-                      <w:rPr>
-                        <w:noProof/>
-                      </w:rPr>
-                      <w:t>3</w:t>
-                    </w:r>
-                  </w:fldSimple>
+                  <w:r>
+                    <w:fldChar w:fldCharType="begin"/>
+                  </w:r>
+                  <w:r>
+                    <w:instrText xml:space="preserve"> SEQ Kode \* ARABIC </w:instrText>
+                  </w:r>
+                  <w:r>
+                    <w:fldChar w:fldCharType="separate"/>
+                  </w:r>
+                  <w:r>
+                    <w:rPr>
+                      <w:noProof/>
+                    </w:rPr>
+                    <w:t>3</w:t>
+                  </w:r>
+                  <w:r>
+                    <w:rPr>
+                      <w:noProof/>
+                    </w:rPr>
+                    <w:fldChar w:fldCharType="end"/>
+                  </w:r>
                   <w:r>
                     <w:t xml:space="preserve">: </w:t>
                   </w:r>
@@ -3076,7 +3147,7 @@
           <w:lang w:val="en-GB"/>
         </w:rPr>
         <w:drawing>
-          <wp:anchor distT="0" distB="0" distL="114300" distR="114300" simplePos="0" relativeHeight="251631104" behindDoc="0" locked="0" layoutInCell="1" allowOverlap="1" wp14:anchorId="50F098C7" wp14:editId="06B3E5D3">
+          <wp:anchor distT="0" distB="0" distL="114300" distR="114300" simplePos="0" relativeHeight="251640832" behindDoc="0" locked="0" layoutInCell="1" allowOverlap="1" wp14:anchorId="50F098C7" wp14:editId="67D81E08">
             <wp:simplePos x="0" y="0"/>
             <wp:positionH relativeFrom="column">
               <wp:posOffset>-2540</wp:posOffset>
@@ -3161,12 +3232,12 @@
         </w:rPr>
         <w:lastRenderedPageBreak/>
         <w:pict w14:anchorId="2E4F2ECE">
-          <v:shape id="_x0000_s2055" type="#_x0000_t202" style="position:absolute;margin-left:259.8pt;margin-top:142.2pt;width:240.75pt;height:.05pt;z-index:251665408;mso-position-horizontal-relative:text;mso-position-vertical-relative:text" wrapcoords="-67 0 -67 20925 21600 20925 21600 0 -67 0" fillcolor="#f2f2f2 [3052]" stroked="f">
+          <v:shape id="_x0000_s2055" type="#_x0000_t202" style="position:absolute;margin-left:259.8pt;margin-top:142.2pt;width:240.75pt;height:.05pt;z-index:251672576;mso-position-horizontal-relative:text;mso-position-vertical-relative:text" wrapcoords="-67 0 -67 20925 21600 20925 21600 0 -67 0" fillcolor="#f2f2f2 [3052]" stroked="f">
             <v:textbox style="mso-fit-shape-to-text:t" inset="0,0,0,0">
               <w:txbxContent>
                 <w:p>
                   <w:pPr>
-                    <w:pStyle w:val="Billedtekst"/>
+                    <w:pStyle w:val="Caption"/>
                     <w:rPr>
                       <w:noProof/>
                       <w:color w:val="65757D" w:themeColor="background2" w:themeShade="80"/>
@@ -3176,14 +3247,27 @@
                   <w:r>
                     <w:t xml:space="preserve">Kode </w:t>
                   </w:r>
-                  <w:fldSimple w:instr=" SEQ Kode \* ARABIC ">
-                    <w:r>
-                      <w:rPr>
-                        <w:noProof/>
-                      </w:rPr>
-                      <w:t>4</w:t>
-                    </w:r>
-                  </w:fldSimple>
+                  <w:r>
+                    <w:fldChar w:fldCharType="begin"/>
+                  </w:r>
+                  <w:r>
+                    <w:instrText xml:space="preserve"> SEQ Kode \* ARABIC </w:instrText>
+                  </w:r>
+                  <w:r>
+                    <w:fldChar w:fldCharType="separate"/>
+                  </w:r>
+                  <w:r>
+                    <w:rPr>
+                      <w:noProof/>
+                    </w:rPr>
+                    <w:t>4</w:t>
+                  </w:r>
+                  <w:r>
+                    <w:rPr>
+                      <w:noProof/>
+                    </w:rPr>
+                    <w:fldChar w:fldCharType="end"/>
+                  </w:r>
                   <w:r>
                     <w:t xml:space="preserve">: afspilning af </w:t>
                   </w:r>
@@ -3208,7 +3292,7 @@
           <w:lang w:val="en-GB"/>
         </w:rPr>
         <w:drawing>
-          <wp:anchor distT="0" distB="0" distL="114300" distR="114300" simplePos="0" relativeHeight="251666944" behindDoc="1" locked="0" layoutInCell="1" allowOverlap="1" wp14:anchorId="7A1BAD03" wp14:editId="3E8470D9">
+          <wp:anchor distT="0" distB="0" distL="114300" distR="114300" simplePos="0" relativeHeight="251655168" behindDoc="1" locked="0" layoutInCell="1" allowOverlap="1" wp14:anchorId="7A1BAD03" wp14:editId="690504BA">
             <wp:simplePos x="0" y="0"/>
             <wp:positionH relativeFrom="column">
               <wp:posOffset>3299460</wp:posOffset>
@@ -3283,12 +3367,12 @@
           <w:noProof/>
         </w:rPr>
         <w:pict w14:anchorId="487FE5F8">
-          <v:shape id="_x0000_s2054" type="#_x0000_t202" style="position:absolute;margin-left:0;margin-top:141.9pt;width:221.55pt;height:.05pt;z-index:251664384;mso-position-horizontal-relative:text;mso-position-vertical-relative:text" wrapcoords="-73 0 -73 20925 21600 20925 21600 0 -73 0" fillcolor="#f2f2f2 [3052]" stroked="f">
+          <v:shape id="_x0000_s2054" type="#_x0000_t202" style="position:absolute;margin-left:0;margin-top:141.9pt;width:221.55pt;height:.05pt;z-index:251671552;mso-position-horizontal-relative:text;mso-position-vertical-relative:text" wrapcoords="-73 0 -73 20925 21600 20925 21600 0 -73 0" fillcolor="#f2f2f2 [3052]" stroked="f">
             <v:textbox style="mso-fit-shape-to-text:t" inset="0,0,0,0">
               <w:txbxContent>
                 <w:p>
                   <w:pPr>
-                    <w:pStyle w:val="Billedtekst"/>
+                    <w:pStyle w:val="Caption"/>
                     <w:shd w:val="clear" w:color="auto" w:fill="F2F2F2" w:themeFill="background1" w:themeFillShade="F2"/>
                     <w:rPr>
                       <w:noProof/>
@@ -3299,14 +3383,27 @@
                   <w:r>
                     <w:t xml:space="preserve">Kode </w:t>
                   </w:r>
-                  <w:fldSimple w:instr=" SEQ Kode \* ARABIC ">
-                    <w:r>
-                      <w:rPr>
-                        <w:noProof/>
-                      </w:rPr>
-                      <w:t>5</w:t>
-                    </w:r>
-                  </w:fldSimple>
+                  <w:r>
+                    <w:fldChar w:fldCharType="begin"/>
+                  </w:r>
+                  <w:r>
+                    <w:instrText xml:space="preserve"> SEQ Kode \* ARABIC </w:instrText>
+                  </w:r>
+                  <w:r>
+                    <w:fldChar w:fldCharType="separate"/>
+                  </w:r>
+                  <w:r>
+                    <w:rPr>
+                      <w:noProof/>
+                    </w:rPr>
+                    <w:t>5</w:t>
+                  </w:r>
+                  <w:r>
+                    <w:rPr>
+                      <w:noProof/>
+                    </w:rPr>
+                    <w:fldChar w:fldCharType="end"/>
+                  </w:r>
                   <w:r>
                     <w:t xml:space="preserve">: afspilning af </w:t>
                   </w:r>
@@ -3329,7 +3426,7 @@
           <w:lang w:val="en-GB"/>
         </w:rPr>
         <w:drawing>
-          <wp:anchor distT="0" distB="0" distL="114300" distR="114300" simplePos="0" relativeHeight="251648512" behindDoc="1" locked="0" layoutInCell="1" allowOverlap="1" wp14:anchorId="68E84BD1" wp14:editId="79E9FA36">
+          <wp:anchor distT="0" distB="0" distL="114300" distR="114300" simplePos="0" relativeHeight="251649024" behindDoc="1" locked="0" layoutInCell="1" allowOverlap="1" wp14:anchorId="68E84BD1" wp14:editId="00933C06">
             <wp:simplePos x="0" y="0"/>
             <wp:positionH relativeFrom="column">
               <wp:posOffset>0</wp:posOffset>
@@ -3426,7 +3523,7 @@
       </w:r>
       <w:r>
         <w:rPr>
-          <w:rStyle w:val="Svagfremhvning"/>
+          <w:rStyle w:val="SubtleEmphasis"/>
           <w:i w:val="0"/>
           <w:iCs w:val="0"/>
           <w:color w:val="65757D" w:themeColor="background2" w:themeShade="80"/>
@@ -3435,7 +3532,7 @@
       </w:r>
       <w:r>
         <w:rPr>
-          <w:rStyle w:val="Svagfremhvning"/>
+          <w:rStyle w:val="SubtleEmphasis"/>
           <w:i w:val="0"/>
           <w:iCs w:val="0"/>
           <w:color w:val="65757D" w:themeColor="background2" w:themeShade="80"/>
@@ -3444,7 +3541,7 @@
       </w:r>
       <w:r>
         <w:rPr>
-          <w:rStyle w:val="Svagfremhvning"/>
+          <w:rStyle w:val="SubtleEmphasis"/>
           <w:i w:val="0"/>
           <w:iCs w:val="0"/>
           <w:color w:val="65757D" w:themeColor="background2" w:themeShade="80"/>
@@ -3454,7 +3551,7 @@
       <w:proofErr w:type="spellStart"/>
       <w:r>
         <w:rPr>
-          <w:rStyle w:val="Svagfremhvning"/>
+          <w:rStyle w:val="SubtleEmphasis"/>
           <w:i w:val="0"/>
           <w:iCs w:val="0"/>
           <w:color w:val="65757D" w:themeColor="background2" w:themeShade="80"/>
@@ -3464,7 +3561,7 @@
       <w:proofErr w:type="spellEnd"/>
       <w:r>
         <w:rPr>
-          <w:rStyle w:val="Svagfremhvning"/>
+          <w:rStyle w:val="SubtleEmphasis"/>
           <w:i w:val="0"/>
           <w:iCs w:val="0"/>
           <w:color w:val="65757D" w:themeColor="background2" w:themeShade="80"/>
@@ -3474,7 +3571,7 @@
       <w:proofErr w:type="spellStart"/>
       <w:r>
         <w:rPr>
-          <w:rStyle w:val="Svagfremhvning"/>
+          <w:rStyle w:val="SubtleEmphasis"/>
           <w:i w:val="0"/>
           <w:iCs w:val="0"/>
           <w:color w:val="65757D" w:themeColor="background2" w:themeShade="80"/>
@@ -3484,7 +3581,7 @@
       <w:proofErr w:type="spellEnd"/>
       <w:r>
         <w:rPr>
-          <w:rStyle w:val="Svagfremhvning"/>
+          <w:rStyle w:val="SubtleEmphasis"/>
           <w:i w:val="0"/>
           <w:iCs w:val="0"/>
           <w:color w:val="65757D" w:themeColor="background2" w:themeShade="80"/>
@@ -3495,8 +3592,11 @@
     <w:p/>
     <w:p>
       <w:r>
+        <w:rPr>
+          <w:noProof/>
+        </w:rPr>
         <w:drawing>
-          <wp:anchor distT="0" distB="0" distL="114300" distR="114300" simplePos="0" relativeHeight="251683328" behindDoc="1" locked="0" layoutInCell="1" allowOverlap="1" wp14:anchorId="54C25F8F" wp14:editId="2030F177">
+          <wp:anchor distT="0" distB="0" distL="114300" distR="114300" simplePos="0" relativeHeight="251660288" behindDoc="1" locked="0" layoutInCell="1" allowOverlap="1" wp14:anchorId="54C25F8F" wp14:editId="2B726D99">
             <wp:simplePos x="0" y="0"/>
             <wp:positionH relativeFrom="column">
               <wp:posOffset>-2678193</wp:posOffset>
@@ -3553,8 +3653,11 @@
         </w:drawing>
       </w:r>
       <w:r>
+        <w:rPr>
+          <w:noProof/>
+        </w:rPr>
         <w:drawing>
-          <wp:anchor distT="0" distB="0" distL="114300" distR="114300" simplePos="0" relativeHeight="251678208" behindDoc="1" locked="0" layoutInCell="1" allowOverlap="1" wp14:anchorId="5CCB1056" wp14:editId="10AC21D9">
+          <wp:anchor distT="0" distB="0" distL="114300" distR="114300" simplePos="0" relativeHeight="251658240" behindDoc="1" locked="0" layoutInCell="1" allowOverlap="1" wp14:anchorId="5CCB1056" wp14:editId="5FE361FE">
             <wp:simplePos x="0" y="0"/>
             <wp:positionH relativeFrom="column">
               <wp:posOffset>474291</wp:posOffset>
@@ -3649,16 +3752,10 @@
     </w:p>
     <w:p>
       <w:pPr>
-        <w:pStyle w:val="Overskrift2"/>
-        <w:rPr>
-          <w:lang w:val="en-GB"/>
-        </w:rPr>
+        <w:pStyle w:val="Heading2"/>
       </w:pPr>
       <w:bookmarkStart w:id="6" w:name="_Toc102416265"/>
       <w:r>
-        <w:rPr>
-          <w:lang w:val="en-GB"/>
-        </w:rPr>
         <w:lastRenderedPageBreak/>
         <w:t>3.1 design</w:t>
       </w:r>
@@ -3670,20 +3767,28 @@
           <w:rFonts w:asciiTheme="minorHAnsi" w:hAnsiTheme="minorHAnsi"/>
           <w:sz w:val="8"/>
           <w:szCs w:val="8"/>
-          <w:lang w:val="en-GB"/>
-        </w:rPr>
-      </w:pPr>
-    </w:p>
-    <w:p>
-      <w:pPr>
-        <w:pStyle w:val="Overskrift3"/>
+        </w:rPr>
+      </w:pPr>
+    </w:p>
+    <w:p>
+      <w:pPr>
+        <w:pStyle w:val="Heading3"/>
+        <w:rPr>
+          <w:lang w:val="da-DK"/>
+        </w:rPr>
       </w:pPr>
       <w:bookmarkStart w:id="7" w:name="_Toc102416266"/>
       <w:r>
+        <w:rPr>
+          <w:lang w:val="da-DK"/>
+        </w:rPr>
         <w:t>3.1.2 pseudokode</w:t>
       </w:r>
       <w:bookmarkEnd w:id="7"/>
       <w:r>
+        <w:rPr>
+          <w:lang w:val="da-DK"/>
+        </w:rPr>
         <w:t xml:space="preserve"> </w:t>
       </w:r>
     </w:p>
@@ -3693,7 +3798,6 @@
           <w:rFonts w:asciiTheme="minorHAnsi" w:hAnsiTheme="minorHAnsi"/>
           <w:b/>
           <w:bCs/>
-          <w:lang w:val="en-GB"/>
         </w:rPr>
       </w:pPr>
       <w:r>
@@ -3701,353 +3805,366 @@
           <w:rFonts w:asciiTheme="minorHAnsi" w:hAnsiTheme="minorHAnsi"/>
           <w:b/>
           <w:bCs/>
-          <w:lang w:val="en-GB"/>
-        </w:rPr>
-        <w:t>Main</w:t>
+        </w:rPr>
+        <w:t>Main (sketch)</w:t>
       </w:r>
       <w:r>
         <w:rPr>
           <w:rFonts w:asciiTheme="minorHAnsi" w:hAnsiTheme="minorHAnsi"/>
           <w:b/>
           <w:bCs/>
-          <w:lang w:val="en-GB"/>
-        </w:rPr>
-        <w:t xml:space="preserve"> (sketch)</w:t>
-      </w:r>
+        </w:rPr>
+        <w:br/>
+      </w:r>
+      <w:r>
+        <w:rPr>
+          <w:rFonts w:asciiTheme="minorHAnsi" w:hAnsiTheme="minorHAnsi"/>
+          <w:u w:val="single"/>
+        </w:rPr>
+        <w:t>Set up</w:t>
+      </w:r>
+      <w:r>
+        <w:rPr>
+          <w:rFonts w:asciiTheme="minorHAnsi" w:hAnsiTheme="minorHAnsi"/>
+        </w:rPr>
+        <w:br/>
+        <w:t>Definer skærm</w:t>
+      </w:r>
+    </w:p>
+    <w:p>
+      <w:pPr>
+        <w:rPr>
+          <w:rFonts w:asciiTheme="minorHAnsi" w:hAnsiTheme="minorHAnsi"/>
+        </w:rPr>
+      </w:pPr>
+      <w:proofErr w:type="spellStart"/>
+      <w:r>
+        <w:rPr>
+          <w:rFonts w:asciiTheme="minorHAnsi" w:hAnsiTheme="minorHAnsi"/>
+        </w:rPr>
+        <w:t>Intansiere</w:t>
+      </w:r>
+      <w:proofErr w:type="spellEnd"/>
+      <w:r>
+        <w:rPr>
+          <w:rFonts w:asciiTheme="minorHAnsi" w:hAnsiTheme="minorHAnsi"/>
+        </w:rPr>
+        <w:t xml:space="preserve"> formelknapper (kalde klassen </w:t>
+      </w:r>
+      <w:r>
+        <w:rPr>
+          <w:rFonts w:asciiTheme="minorHAnsi" w:hAnsiTheme="minorHAnsi"/>
+        </w:rPr>
+        <w:t>Button</w:t>
+      </w:r>
+      <w:r>
+        <w:rPr>
+          <w:rFonts w:asciiTheme="minorHAnsi" w:hAnsiTheme="minorHAnsi"/>
+        </w:rPr>
+        <w:t>) med parameter for rgb-værdier, værdier til påvirkning af knap-placering og knap-navn</w:t>
+      </w:r>
+    </w:p>
+    <w:p>
+      <w:pPr>
+        <w:rPr>
+          <w:rFonts w:asciiTheme="minorHAnsi" w:hAnsiTheme="minorHAnsi"/>
+        </w:rPr>
+      </w:pPr>
+      <w:r>
+        <w:rPr>
+          <w:rFonts w:asciiTheme="minorHAnsi" w:hAnsiTheme="minorHAnsi"/>
+        </w:rPr>
+        <w:t>Intansiere reset, delete og udregn knap (kalde deres klasser 1 gang) med parameter for rgb-værdier og værdier til påvirkning af knap-placering</w:t>
+      </w:r>
+    </w:p>
+    <w:p>
+      <w:pPr>
+        <w:rPr>
+          <w:rFonts w:asciiTheme="minorHAnsi" w:hAnsiTheme="minorHAnsi"/>
+        </w:rPr>
+      </w:pPr>
+      <w:r>
+        <w:rPr>
+          <w:rFonts w:asciiTheme="minorHAnsi" w:hAnsiTheme="minorHAnsi"/>
+        </w:rPr>
+        <w:t>Intansiere formler (kalde klassen form</w:t>
+      </w:r>
+      <w:r>
+        <w:rPr>
+          <w:rFonts w:asciiTheme="minorHAnsi" w:hAnsiTheme="minorHAnsi"/>
+        </w:rPr>
+        <w:t>ula</w:t>
+      </w:r>
+      <w:r>
+        <w:rPr>
+          <w:rFonts w:asciiTheme="minorHAnsi" w:hAnsiTheme="minorHAnsi"/>
+        </w:rPr>
+        <w:t xml:space="preserve">) med parameter for rgb-værdier, værdier til påvirkning af knap-placering og </w:t>
+      </w:r>
+      <w:r>
+        <w:rPr>
+          <w:rFonts w:asciiTheme="minorHAnsi" w:hAnsiTheme="minorHAnsi"/>
+        </w:rPr>
+        <w:t>formel</w:t>
+      </w:r>
+      <w:r>
+        <w:rPr>
+          <w:rFonts w:asciiTheme="minorHAnsi" w:hAnsiTheme="minorHAnsi"/>
+        </w:rPr>
+        <w:t>-</w:t>
+      </w:r>
+      <w:r>
+        <w:rPr>
+          <w:rFonts w:asciiTheme="minorHAnsi" w:hAnsiTheme="minorHAnsi"/>
+        </w:rPr>
+        <w:t>nummer</w:t>
+      </w:r>
+    </w:p>
+    <w:p>
+      <w:pPr>
+        <w:rPr>
+          <w:rFonts w:asciiTheme="minorHAnsi" w:hAnsiTheme="minorHAnsi"/>
+        </w:rPr>
+      </w:pPr>
+      <w:proofErr w:type="spellStart"/>
+      <w:r>
+        <w:rPr>
+          <w:rFonts w:asciiTheme="minorHAnsi" w:hAnsiTheme="minorHAnsi"/>
+        </w:rPr>
+        <w:t>Rect</w:t>
+      </w:r>
+      <w:proofErr w:type="spellEnd"/>
+      <w:r>
+        <w:rPr>
+          <w:rFonts w:asciiTheme="minorHAnsi" w:hAnsiTheme="minorHAnsi"/>
+        </w:rPr>
+        <w:t>(Tegn menu)</w:t>
+      </w:r>
+      <w:r>
+        <w:rPr>
+          <w:rFonts w:asciiTheme="minorHAnsi" w:hAnsiTheme="minorHAnsi"/>
+        </w:rPr>
+        <w:br/>
+      </w:r>
+      <w:proofErr w:type="spellStart"/>
+      <w:r>
+        <w:rPr>
+          <w:rFonts w:asciiTheme="minorHAnsi" w:hAnsiTheme="minorHAnsi"/>
+        </w:rPr>
+        <w:t>Rect</w:t>
+      </w:r>
+      <w:proofErr w:type="spellEnd"/>
+      <w:r>
+        <w:rPr>
+          <w:rFonts w:asciiTheme="minorHAnsi" w:hAnsiTheme="minorHAnsi"/>
+        </w:rPr>
+        <w:t>(Regnefelt)</w:t>
+      </w:r>
+    </w:p>
+    <w:p>
+      <w:pPr>
+        <w:rPr>
+          <w:rFonts w:asciiTheme="minorHAnsi" w:hAnsiTheme="minorHAnsi"/>
+        </w:rPr>
+      </w:pPr>
+      <w:r>
+        <w:rPr>
+          <w:rFonts w:asciiTheme="minorHAnsi" w:hAnsiTheme="minorHAnsi"/>
+        </w:rPr>
+        <w:br/>
+      </w:r>
+      <w:r>
+        <w:rPr>
+          <w:rFonts w:asciiTheme="minorHAnsi" w:hAnsiTheme="minorHAnsi"/>
+          <w:u w:val="single"/>
+        </w:rPr>
+        <w:t>Draw</w:t>
+      </w:r>
+      <w:r>
+        <w:rPr>
+          <w:rFonts w:asciiTheme="minorHAnsi" w:hAnsiTheme="minorHAnsi"/>
+        </w:rPr>
+        <w:br/>
+      </w:r>
+      <w:r>
+        <w:rPr>
+          <w:rFonts w:asciiTheme="minorHAnsi" w:hAnsiTheme="minorHAnsi"/>
+        </w:rPr>
+        <w:t>Kald OverKnap Funktion fra Button-objekterne</w:t>
+      </w:r>
+    </w:p>
+    <w:p>
+      <w:pPr>
+        <w:rPr>
+          <w:rFonts w:asciiTheme="minorHAnsi" w:hAnsiTheme="minorHAnsi"/>
+        </w:rPr>
+      </w:pPr>
+      <w:r>
+        <w:rPr>
+          <w:rFonts w:asciiTheme="minorHAnsi" w:hAnsiTheme="minorHAnsi"/>
+        </w:rPr>
+        <w:t>Kald OverKnap Funktion fra Reset, Delete og Udregn objekterne</w:t>
+      </w:r>
+    </w:p>
+    <w:p>
+      <w:pPr>
+        <w:rPr>
+          <w:rFonts w:asciiTheme="minorHAnsi" w:hAnsiTheme="minorHAnsi"/>
+        </w:rPr>
+      </w:pPr>
+      <w:r>
+        <w:rPr>
+          <w:rFonts w:asciiTheme="minorHAnsi" w:hAnsiTheme="minorHAnsi"/>
+        </w:rPr>
+        <w:t>Kald formula Funktion fra Formulas-objekterne</w:t>
+      </w:r>
+    </w:p>
+    <w:p>
+      <w:pPr>
+        <w:rPr>
+          <w:rFonts w:asciiTheme="minorHAnsi" w:hAnsiTheme="minorHAnsi"/>
+        </w:rPr>
+      </w:pPr>
+    </w:p>
+    <w:p>
+      <w:pPr>
+        <w:rPr>
+          <w:rFonts w:asciiTheme="minorHAnsi" w:hAnsiTheme="minorHAnsi"/>
+          <w:color w:val="87B0CA" w:themeColor="text2" w:themeTint="80"/>
+        </w:rPr>
+      </w:pPr>
+      <w:r>
+        <w:rPr>
+          <w:rFonts w:asciiTheme="minorHAnsi" w:hAnsiTheme="minorHAnsi"/>
+          <w:u w:val="single"/>
+        </w:rPr>
+        <w:t xml:space="preserve">Mouse </w:t>
+      </w:r>
+      <w:proofErr w:type="spellStart"/>
+      <w:r>
+        <w:rPr>
+          <w:rFonts w:asciiTheme="minorHAnsi" w:hAnsiTheme="minorHAnsi"/>
+          <w:u w:val="single"/>
+        </w:rPr>
+        <w:t>Pressed</w:t>
+      </w:r>
+      <w:proofErr w:type="spellEnd"/>
+      <w:r>
+        <w:rPr>
+          <w:rFonts w:asciiTheme="minorHAnsi" w:hAnsiTheme="minorHAnsi"/>
+          <w:u w:val="single"/>
+        </w:rPr>
+        <w:t xml:space="preserve"> Funktion</w:t>
+      </w:r>
+      <w:r>
+        <w:rPr>
+          <w:rFonts w:asciiTheme="minorHAnsi" w:hAnsiTheme="minorHAnsi"/>
+        </w:rPr>
+        <w:br/>
+      </w:r>
+      <w:r>
+        <w:rPr>
+          <w:rFonts w:asciiTheme="minorHAnsi" w:hAnsiTheme="minorHAnsi"/>
+          <w:color w:val="87B0CA" w:themeColor="text2" w:themeTint="80"/>
+        </w:rPr>
+        <w:t xml:space="preserve">  </w:t>
+      </w:r>
+      <w:r>
+        <w:rPr>
+          <w:rFonts w:asciiTheme="minorHAnsi" w:hAnsiTheme="minorHAnsi"/>
+          <w:color w:val="87B0CA" w:themeColor="text2" w:themeTint="80"/>
+        </w:rPr>
+        <w:t xml:space="preserve">kald </w:t>
+      </w:r>
+      <w:proofErr w:type="spellStart"/>
+      <w:r>
+        <w:rPr>
+          <w:rFonts w:asciiTheme="minorHAnsi" w:hAnsiTheme="minorHAnsi"/>
+          <w:color w:val="87B0CA" w:themeColor="text2" w:themeTint="80"/>
+        </w:rPr>
+        <w:t>On_Off</w:t>
+      </w:r>
+      <w:proofErr w:type="spellEnd"/>
+      <w:r>
+        <w:rPr>
+          <w:rFonts w:asciiTheme="minorHAnsi" w:hAnsiTheme="minorHAnsi"/>
+          <w:color w:val="87B0CA" w:themeColor="text2" w:themeTint="80"/>
+        </w:rPr>
+        <w:t xml:space="preserve"> funktion fra Button-objekterne</w:t>
+      </w:r>
+    </w:p>
+    <w:p>
+      <w:pPr>
+        <w:rPr>
+          <w:rFonts w:asciiTheme="minorHAnsi" w:hAnsiTheme="minorHAnsi"/>
+          <w:color w:val="87B0CA" w:themeColor="text2" w:themeTint="80"/>
+        </w:rPr>
+      </w:pPr>
+      <w:r>
+        <w:rPr>
+          <w:rFonts w:asciiTheme="minorHAnsi" w:hAnsiTheme="minorHAnsi"/>
+          <w:color w:val="87B0CA" w:themeColor="text2" w:themeTint="80"/>
+        </w:rPr>
+        <w:t xml:space="preserve">  kald On_Off funktion fra Reset, Delete og Udregn objekterne</w:t>
+      </w:r>
+    </w:p>
+    <w:p>
+      <w:pPr>
+        <w:rPr>
+          <w:rFonts w:asciiTheme="minorHAnsi" w:hAnsiTheme="minorHAnsi"/>
+        </w:rPr>
+      </w:pPr>
+      <w:r>
+        <w:rPr>
+          <w:rFonts w:asciiTheme="minorHAnsi" w:hAnsiTheme="minorHAnsi"/>
+          <w:color w:val="87B0CA" w:themeColor="text2" w:themeTint="80"/>
+        </w:rPr>
+        <w:t xml:space="preserve">  kald On_Off funktion fra </w:t>
+      </w:r>
+      <w:r>
+        <w:rPr>
+          <w:rFonts w:asciiTheme="minorHAnsi" w:hAnsiTheme="minorHAnsi"/>
+          <w:color w:val="87B0CA" w:themeColor="text2" w:themeTint="80"/>
+        </w:rPr>
+        <w:t>Formulas</w:t>
+      </w:r>
+      <w:r>
+        <w:rPr>
+          <w:rFonts w:asciiTheme="minorHAnsi" w:hAnsiTheme="minorHAnsi"/>
+          <w:color w:val="87B0CA" w:themeColor="text2" w:themeTint="80"/>
+        </w:rPr>
+        <w:t>-objekterne</w:t>
+      </w:r>
+    </w:p>
+    <w:p>
+      <w:pPr>
+        <w:rPr>
+          <w:rFonts w:asciiTheme="minorHAnsi" w:hAnsiTheme="minorHAnsi"/>
+        </w:rPr>
+      </w:pPr>
+    </w:p>
+    <w:p>
+      <w:pPr>
+        <w:rPr>
+          <w:rFonts w:asciiTheme="minorHAnsi" w:hAnsiTheme="minorHAnsi"/>
+        </w:rPr>
+      </w:pPr>
+      <w:proofErr w:type="spellStart"/>
       <w:r>
         <w:rPr>
           <w:rFonts w:asciiTheme="minorHAnsi" w:hAnsiTheme="minorHAnsi"/>
           <w:b/>
           <w:bCs/>
-          <w:lang w:val="en-GB"/>
-        </w:rPr>
-        <w:br/>
-      </w:r>
-      <w:r>
-        <w:rPr>
-          <w:rFonts w:asciiTheme="minorHAnsi" w:hAnsiTheme="minorHAnsi"/>
-          <w:u w:val="single"/>
-        </w:rPr>
-        <w:t>Set up</w:t>
-      </w:r>
-      <w:r>
-        <w:rPr>
-          <w:rFonts w:asciiTheme="minorHAnsi" w:hAnsiTheme="minorHAnsi"/>
-        </w:rPr>
-        <w:br/>
-        <w:t>Definer skærm</w:t>
-      </w:r>
-    </w:p>
-    <w:p>
-      <w:pPr>
-        <w:rPr>
-          <w:rFonts w:asciiTheme="minorHAnsi" w:hAnsiTheme="minorHAnsi"/>
-        </w:rPr>
-      </w:pPr>
-      <w:r>
-        <w:rPr>
-          <w:rFonts w:asciiTheme="minorHAnsi" w:hAnsiTheme="minorHAnsi"/>
-        </w:rPr>
-        <w:t xml:space="preserve">Intansiere formelknapper (kalde klassen </w:t>
-      </w:r>
-      <w:r>
-        <w:rPr>
-          <w:rFonts w:asciiTheme="minorHAnsi" w:hAnsiTheme="minorHAnsi"/>
-        </w:rPr>
-        <w:t>Button</w:t>
-      </w:r>
-      <w:r>
-        <w:rPr>
-          <w:rFonts w:asciiTheme="minorHAnsi" w:hAnsiTheme="minorHAnsi"/>
-        </w:rPr>
-        <w:t>) med parameter for rgb-værdier, værdier til påvirkning af knap-placering og knap-navn</w:t>
-      </w:r>
-    </w:p>
-    <w:p>
-      <w:pPr>
-        <w:rPr>
-          <w:rFonts w:asciiTheme="minorHAnsi" w:hAnsiTheme="minorHAnsi"/>
-        </w:rPr>
-      </w:pPr>
-      <w:r>
-        <w:rPr>
-          <w:rFonts w:asciiTheme="minorHAnsi" w:hAnsiTheme="minorHAnsi"/>
-        </w:rPr>
-        <w:t>Intansiere reset, delete og udregn knap (kalde deres klasser 1 gang) med parameter for rgb-værdier og værdier til påvirkning af knap-placering</w:t>
-      </w:r>
-    </w:p>
-    <w:p>
-      <w:pPr>
-        <w:rPr>
-          <w:rFonts w:asciiTheme="minorHAnsi" w:hAnsiTheme="minorHAnsi"/>
-        </w:rPr>
-      </w:pPr>
-      <w:r>
-        <w:rPr>
-          <w:rFonts w:asciiTheme="minorHAnsi" w:hAnsiTheme="minorHAnsi"/>
-        </w:rPr>
-        <w:t>Intansiere formler (kalde klassen form</w:t>
-      </w:r>
-      <w:r>
-        <w:rPr>
-          <w:rFonts w:asciiTheme="minorHAnsi" w:hAnsiTheme="minorHAnsi"/>
-        </w:rPr>
-        <w:t>ula</w:t>
-      </w:r>
-      <w:r>
-        <w:rPr>
-          <w:rFonts w:asciiTheme="minorHAnsi" w:hAnsiTheme="minorHAnsi"/>
-        </w:rPr>
-        <w:t xml:space="preserve">) med parameter for rgb-værdier, værdier til påvirkning af knap-placering og </w:t>
-      </w:r>
-      <w:r>
-        <w:rPr>
-          <w:rFonts w:asciiTheme="minorHAnsi" w:hAnsiTheme="minorHAnsi"/>
-        </w:rPr>
-        <w:t>formel</w:t>
-      </w:r>
-      <w:r>
-        <w:rPr>
-          <w:rFonts w:asciiTheme="minorHAnsi" w:hAnsiTheme="minorHAnsi"/>
-        </w:rPr>
-        <w:t>-</w:t>
-      </w:r>
-      <w:r>
-        <w:rPr>
-          <w:rFonts w:asciiTheme="minorHAnsi" w:hAnsiTheme="minorHAnsi"/>
-        </w:rPr>
-        <w:t>nummer</w:t>
-      </w:r>
-    </w:p>
-    <w:p>
-      <w:pPr>
-        <w:rPr>
-          <w:rFonts w:asciiTheme="minorHAnsi" w:hAnsiTheme="minorHAnsi"/>
-        </w:rPr>
-      </w:pPr>
-      <w:proofErr w:type="spellStart"/>
-      <w:proofErr w:type="gramStart"/>
-      <w:r>
-        <w:rPr>
-          <w:rFonts w:asciiTheme="minorHAnsi" w:hAnsiTheme="minorHAnsi"/>
-        </w:rPr>
-        <w:t>Rect</w:t>
-      </w:r>
-      <w:proofErr w:type="spellEnd"/>
-      <w:r>
-        <w:rPr>
-          <w:rFonts w:asciiTheme="minorHAnsi" w:hAnsiTheme="minorHAnsi"/>
-        </w:rPr>
-        <w:t>(</w:t>
-      </w:r>
-      <w:proofErr w:type="gramEnd"/>
-      <w:r>
-        <w:rPr>
-          <w:rFonts w:asciiTheme="minorHAnsi" w:hAnsiTheme="minorHAnsi"/>
-        </w:rPr>
-        <w:t>Tegn menu)</w:t>
-      </w:r>
-      <w:r>
-        <w:rPr>
-          <w:rFonts w:asciiTheme="minorHAnsi" w:hAnsiTheme="minorHAnsi"/>
-        </w:rPr>
-        <w:br/>
-      </w:r>
-      <w:proofErr w:type="spellStart"/>
-      <w:r>
-        <w:rPr>
-          <w:rFonts w:asciiTheme="minorHAnsi" w:hAnsiTheme="minorHAnsi"/>
-        </w:rPr>
-        <w:t>Rect</w:t>
-      </w:r>
-      <w:proofErr w:type="spellEnd"/>
-      <w:r>
-        <w:rPr>
-          <w:rFonts w:asciiTheme="minorHAnsi" w:hAnsiTheme="minorHAnsi"/>
-        </w:rPr>
-        <w:t>(Regnefelt)</w:t>
-      </w:r>
-    </w:p>
-    <w:p>
-      <w:pPr>
-        <w:rPr>
-          <w:rFonts w:asciiTheme="minorHAnsi" w:hAnsiTheme="minorHAnsi"/>
-        </w:rPr>
-      </w:pPr>
-      <w:r>
-        <w:rPr>
-          <w:rFonts w:asciiTheme="minorHAnsi" w:hAnsiTheme="minorHAnsi"/>
-        </w:rPr>
-        <w:br/>
-      </w:r>
-      <w:r>
-        <w:rPr>
-          <w:rFonts w:asciiTheme="minorHAnsi" w:hAnsiTheme="minorHAnsi"/>
-          <w:u w:val="single"/>
-        </w:rPr>
-        <w:t>Draw</w:t>
-      </w:r>
-      <w:r>
-        <w:rPr>
-          <w:rFonts w:asciiTheme="minorHAnsi" w:hAnsiTheme="minorHAnsi"/>
-        </w:rPr>
-        <w:br/>
-      </w:r>
-      <w:r>
-        <w:rPr>
-          <w:rFonts w:asciiTheme="minorHAnsi" w:hAnsiTheme="minorHAnsi"/>
-        </w:rPr>
-        <w:t>Kald OverKnap Funktion fra Button-objekterne</w:t>
-      </w:r>
-    </w:p>
-    <w:p>
-      <w:pPr>
-        <w:rPr>
-          <w:rFonts w:asciiTheme="minorHAnsi" w:hAnsiTheme="minorHAnsi"/>
-        </w:rPr>
-      </w:pPr>
-      <w:r>
-        <w:rPr>
-          <w:rFonts w:asciiTheme="minorHAnsi" w:hAnsiTheme="minorHAnsi"/>
-        </w:rPr>
-        <w:t>Kald OverKnap Funktion fra Reset, Delete og Udregn objekterne</w:t>
-      </w:r>
-    </w:p>
-    <w:p>
-      <w:pPr>
-        <w:rPr>
-          <w:rFonts w:asciiTheme="minorHAnsi" w:hAnsiTheme="minorHAnsi"/>
-        </w:rPr>
-      </w:pPr>
-      <w:r>
-        <w:rPr>
-          <w:rFonts w:asciiTheme="minorHAnsi" w:hAnsiTheme="minorHAnsi"/>
-        </w:rPr>
-        <w:t>Kald formula Funktion fra Formulas-objekterne</w:t>
-      </w:r>
-    </w:p>
-    <w:p>
-      <w:pPr>
-        <w:rPr>
-          <w:rFonts w:asciiTheme="minorHAnsi" w:hAnsiTheme="minorHAnsi"/>
-        </w:rPr>
-      </w:pPr>
-    </w:p>
-    <w:p>
-      <w:pPr>
-        <w:rPr>
-          <w:rFonts w:asciiTheme="minorHAnsi" w:hAnsiTheme="minorHAnsi"/>
-          <w:color w:val="87B0CA" w:themeColor="text2" w:themeTint="80"/>
-        </w:rPr>
-      </w:pPr>
-      <w:r>
-        <w:rPr>
-          <w:rFonts w:asciiTheme="minorHAnsi" w:hAnsiTheme="minorHAnsi"/>
-          <w:u w:val="single"/>
-        </w:rPr>
-        <w:t xml:space="preserve">Mouse </w:t>
-      </w:r>
-      <w:proofErr w:type="spellStart"/>
-      <w:r>
-        <w:rPr>
-          <w:rFonts w:asciiTheme="minorHAnsi" w:hAnsiTheme="minorHAnsi"/>
-          <w:u w:val="single"/>
-        </w:rPr>
-        <w:t>Pressed</w:t>
-      </w:r>
-      <w:proofErr w:type="spellEnd"/>
-      <w:r>
-        <w:rPr>
-          <w:rFonts w:asciiTheme="minorHAnsi" w:hAnsiTheme="minorHAnsi"/>
-          <w:u w:val="single"/>
-        </w:rPr>
-        <w:t xml:space="preserve"> Funktion</w:t>
-      </w:r>
-      <w:r>
-        <w:rPr>
-          <w:rFonts w:asciiTheme="minorHAnsi" w:hAnsiTheme="minorHAnsi"/>
-        </w:rPr>
-        <w:br/>
-      </w:r>
-      <w:r>
-        <w:rPr>
-          <w:rFonts w:asciiTheme="minorHAnsi" w:hAnsiTheme="minorHAnsi"/>
-          <w:color w:val="87B0CA" w:themeColor="text2" w:themeTint="80"/>
-        </w:rPr>
-        <w:t xml:space="preserve">  </w:t>
-      </w:r>
-      <w:r>
-        <w:rPr>
-          <w:rFonts w:asciiTheme="minorHAnsi" w:hAnsiTheme="minorHAnsi"/>
-          <w:color w:val="87B0CA" w:themeColor="text2" w:themeTint="80"/>
-        </w:rPr>
-        <w:t>kald On_Off funktion fra Button-objekterne</w:t>
-      </w:r>
-    </w:p>
-    <w:p>
-      <w:pPr>
-        <w:rPr>
-          <w:rFonts w:asciiTheme="minorHAnsi" w:hAnsiTheme="minorHAnsi"/>
-          <w:color w:val="87B0CA" w:themeColor="text2" w:themeTint="80"/>
-        </w:rPr>
-      </w:pPr>
-      <w:r>
-        <w:rPr>
-          <w:rFonts w:asciiTheme="minorHAnsi" w:hAnsiTheme="minorHAnsi"/>
-          <w:color w:val="87B0CA" w:themeColor="text2" w:themeTint="80"/>
-        </w:rPr>
-        <w:t xml:space="preserve">  kald On_Off funktion fra Reset, Delete og Udregn objekterne</w:t>
-      </w:r>
-    </w:p>
-    <w:p>
-      <w:pPr>
-        <w:rPr>
-          <w:rFonts w:asciiTheme="minorHAnsi" w:hAnsiTheme="minorHAnsi"/>
-        </w:rPr>
-      </w:pPr>
-      <w:r>
-        <w:rPr>
-          <w:rFonts w:asciiTheme="minorHAnsi" w:hAnsiTheme="minorHAnsi"/>
-          <w:color w:val="87B0CA" w:themeColor="text2" w:themeTint="80"/>
-        </w:rPr>
-        <w:t xml:space="preserve">  kald On_Off funktion fra </w:t>
-      </w:r>
-      <w:r>
-        <w:rPr>
-          <w:rFonts w:asciiTheme="minorHAnsi" w:hAnsiTheme="minorHAnsi"/>
-          <w:color w:val="87B0CA" w:themeColor="text2" w:themeTint="80"/>
-        </w:rPr>
-        <w:t>Formulas</w:t>
-      </w:r>
-      <w:r>
-        <w:rPr>
-          <w:rFonts w:asciiTheme="minorHAnsi" w:hAnsiTheme="minorHAnsi"/>
-          <w:color w:val="87B0CA" w:themeColor="text2" w:themeTint="80"/>
-        </w:rPr>
-        <w:t>-objekterne</w:t>
-      </w:r>
-    </w:p>
-    <w:p>
-      <w:pPr>
-        <w:rPr>
-          <w:rFonts w:asciiTheme="minorHAnsi" w:hAnsiTheme="minorHAnsi"/>
-        </w:rPr>
-      </w:pPr>
-    </w:p>
-    <w:p>
-      <w:pPr>
-        <w:rPr>
-          <w:rFonts w:asciiTheme="minorHAnsi" w:hAnsiTheme="minorHAnsi"/>
-        </w:rPr>
-      </w:pPr>
-      <w:proofErr w:type="spellStart"/>
+        </w:rPr>
+        <w:t>Over</w:t>
+      </w:r>
       <w:r>
         <w:rPr>
           <w:rFonts w:asciiTheme="minorHAnsi" w:hAnsiTheme="minorHAnsi"/>
           <w:b/>
           <w:bCs/>
         </w:rPr>
-        <w:t>Over</w:t>
+        <w:t>K</w:t>
       </w:r>
       <w:r>
         <w:rPr>
@@ -4055,158 +4172,709 @@
           <w:b/>
           <w:bCs/>
         </w:rPr>
-        <w:t>K</w:t>
-      </w:r>
+        <w:t>lasse</w:t>
+      </w:r>
+      <w:proofErr w:type="spellEnd"/>
       <w:r>
         <w:rPr>
           <w:rFonts w:asciiTheme="minorHAnsi" w:hAnsiTheme="minorHAnsi"/>
           <w:b/>
           <w:bCs/>
         </w:rPr>
-        <w:t>lasse</w:t>
-      </w:r>
-      <w:proofErr w:type="spellEnd"/>
+        <w:t xml:space="preserve"> (</w:t>
+      </w:r>
+      <w:proofErr w:type="spellStart"/>
       <w:r>
         <w:rPr>
           <w:rFonts w:asciiTheme="minorHAnsi" w:hAnsiTheme="minorHAnsi"/>
           <w:b/>
           <w:bCs/>
         </w:rPr>
-        <w:t xml:space="preserve"> (</w:t>
-      </w:r>
-      <w:proofErr w:type="spellStart"/>
+        <w:t>parent</w:t>
+      </w:r>
+      <w:proofErr w:type="spellEnd"/>
       <w:r>
         <w:rPr>
           <w:rFonts w:asciiTheme="minorHAnsi" w:hAnsiTheme="minorHAnsi"/>
           <w:b/>
           <w:bCs/>
         </w:rPr>
-        <w:t>parent</w:t>
-      </w:r>
-      <w:proofErr w:type="spellEnd"/>
+        <w:t xml:space="preserve"> klasse for alle klasser)</w:t>
+      </w:r>
       <w:r>
         <w:rPr>
           <w:rFonts w:asciiTheme="minorHAnsi" w:hAnsiTheme="minorHAnsi"/>
           <w:b/>
           <w:bCs/>
         </w:rPr>
-        <w:t xml:space="preserve"> klasse for alle klasser)</w:t>
-      </w:r>
+        <w:br/>
+      </w:r>
+      <w:proofErr w:type="spellStart"/>
+      <w:r>
+        <w:rPr>
+          <w:rFonts w:asciiTheme="minorHAnsi" w:hAnsiTheme="minorHAnsi"/>
+          <w:u w:val="single"/>
+        </w:rPr>
+        <w:t>constructor</w:t>
+      </w:r>
+      <w:proofErr w:type="spellEnd"/>
+      <w:r>
+        <w:rPr>
+          <w:rFonts w:asciiTheme="minorHAnsi" w:hAnsiTheme="minorHAnsi"/>
+          <w:u w:val="single"/>
+        </w:rPr>
+        <w:t xml:space="preserve"> (paramet</w:t>
+      </w:r>
+      <w:r>
+        <w:rPr>
+          <w:rFonts w:asciiTheme="minorHAnsi" w:hAnsiTheme="minorHAnsi"/>
+          <w:u w:val="single"/>
+        </w:rPr>
+        <w:t>re…</w:t>
+      </w:r>
+      <w:r>
+        <w:rPr>
+          <w:rFonts w:asciiTheme="minorHAnsi" w:hAnsiTheme="minorHAnsi"/>
+          <w:u w:val="single"/>
+        </w:rPr>
+        <w:t>)</w:t>
+      </w:r>
+      <w:r>
+        <w:rPr>
+          <w:rFonts w:asciiTheme="minorHAnsi" w:hAnsiTheme="minorHAnsi"/>
+        </w:rPr>
+        <w:br/>
+      </w:r>
+      <w:proofErr w:type="spellStart"/>
+      <w:r>
+        <w:rPr>
+          <w:rFonts w:asciiTheme="minorHAnsi" w:hAnsiTheme="minorHAnsi"/>
+        </w:rPr>
+        <w:t>this.paramet</w:t>
+      </w:r>
+      <w:r>
+        <w:rPr>
+          <w:rFonts w:asciiTheme="minorHAnsi" w:hAnsiTheme="minorHAnsi"/>
+        </w:rPr>
+        <w:t>re</w:t>
+      </w:r>
+      <w:proofErr w:type="spellEnd"/>
+      <w:r>
+        <w:rPr>
+          <w:rFonts w:asciiTheme="minorHAnsi" w:hAnsiTheme="minorHAnsi"/>
+        </w:rPr>
+        <w:t xml:space="preserve"> = param</w:t>
+      </w:r>
+      <w:r>
+        <w:rPr>
+          <w:rFonts w:asciiTheme="minorHAnsi" w:hAnsiTheme="minorHAnsi"/>
+        </w:rPr>
+        <w:t>etre;</w:t>
+      </w:r>
+    </w:p>
+    <w:p>
+      <w:pPr>
+        <w:rPr>
+          <w:rFonts w:asciiTheme="minorHAnsi" w:hAnsiTheme="minorHAnsi"/>
+        </w:rPr>
+      </w:pPr>
+      <w:r>
+        <w:rPr>
+          <w:rFonts w:asciiTheme="minorHAnsi" w:hAnsiTheme="minorHAnsi"/>
+        </w:rPr>
+        <w:t>l</w:t>
+      </w:r>
+      <w:r>
+        <w:rPr>
+          <w:rFonts w:asciiTheme="minorHAnsi" w:hAnsiTheme="minorHAnsi"/>
+        </w:rPr>
+        <w:t xml:space="preserve">av universelle værdier </w:t>
+      </w:r>
+      <w:proofErr w:type="spellStart"/>
+      <w:r>
+        <w:rPr>
+          <w:rFonts w:asciiTheme="minorHAnsi" w:hAnsiTheme="minorHAnsi"/>
+        </w:rPr>
+        <w:t>ift</w:t>
+      </w:r>
+      <w:proofErr w:type="spellEnd"/>
+      <w:r>
+        <w:rPr>
+          <w:rFonts w:asciiTheme="minorHAnsi" w:hAnsiTheme="minorHAnsi"/>
+        </w:rPr>
+        <w:t xml:space="preserve"> alle knapper</w:t>
+      </w:r>
+      <w:r>
+        <w:rPr>
+          <w:rFonts w:asciiTheme="minorHAnsi" w:hAnsiTheme="minorHAnsi"/>
+        </w:rPr>
+        <w:br/>
+      </w:r>
+    </w:p>
+    <w:p>
+      <w:pPr>
+        <w:rPr>
+          <w:rFonts w:asciiTheme="minorHAnsi" w:hAnsiTheme="minorHAnsi"/>
+          <w:color w:val="87B0CA" w:themeColor="text2" w:themeTint="80"/>
+        </w:rPr>
+      </w:pPr>
+      <w:proofErr w:type="spellStart"/>
+      <w:r>
+        <w:rPr>
+          <w:rFonts w:asciiTheme="minorHAnsi" w:hAnsiTheme="minorHAnsi"/>
+          <w:u w:val="single"/>
+        </w:rPr>
+        <w:t>OverKnap</w:t>
+      </w:r>
+      <w:proofErr w:type="spellEnd"/>
+      <w:r>
+        <w:rPr>
+          <w:rFonts w:asciiTheme="minorHAnsi" w:hAnsiTheme="minorHAnsi"/>
+          <w:u w:val="single"/>
+        </w:rPr>
+        <w:t xml:space="preserve"> Funktion</w:t>
+      </w:r>
+      <w:r>
+        <w:rPr>
+          <w:rFonts w:asciiTheme="minorHAnsi" w:hAnsiTheme="minorHAnsi"/>
+        </w:rPr>
+        <w:br/>
+      </w:r>
+      <w:r>
+        <w:rPr>
+          <w:rFonts w:asciiTheme="minorHAnsi" w:hAnsiTheme="minorHAnsi"/>
+          <w:color w:val="87B0CA" w:themeColor="text2" w:themeTint="80"/>
+        </w:rPr>
+        <w:t xml:space="preserve">  </w:t>
+      </w:r>
+      <w:proofErr w:type="spellStart"/>
+      <w:r>
+        <w:rPr>
+          <w:rFonts w:asciiTheme="minorHAnsi" w:hAnsiTheme="minorHAnsi"/>
+          <w:color w:val="87B0CA" w:themeColor="text2" w:themeTint="80"/>
+        </w:rPr>
+        <w:t>if</w:t>
+      </w:r>
+      <w:proofErr w:type="spellEnd"/>
+      <w:r>
+        <w:rPr>
+          <w:rFonts w:asciiTheme="minorHAnsi" w:hAnsiTheme="minorHAnsi"/>
+          <w:color w:val="87B0CA" w:themeColor="text2" w:themeTint="80"/>
+        </w:rPr>
+        <w:t xml:space="preserve"> (mus over knap)</w:t>
+      </w:r>
+      <w:r>
+        <w:rPr>
+          <w:rFonts w:asciiTheme="minorHAnsi" w:hAnsiTheme="minorHAnsi"/>
+          <w:color w:val="87B0CA" w:themeColor="text2" w:themeTint="80"/>
+        </w:rPr>
+        <w:br/>
+        <w:t xml:space="preserve">      påvirk </w:t>
+      </w:r>
+      <w:proofErr w:type="spellStart"/>
+      <w:r>
+        <w:rPr>
+          <w:rFonts w:asciiTheme="minorHAnsi" w:hAnsiTheme="minorHAnsi"/>
+          <w:color w:val="87B0CA" w:themeColor="text2" w:themeTint="80"/>
+        </w:rPr>
+        <w:t>rgb</w:t>
+      </w:r>
+      <w:proofErr w:type="spellEnd"/>
+      <w:r>
+        <w:rPr>
+          <w:rFonts w:asciiTheme="minorHAnsi" w:hAnsiTheme="minorHAnsi"/>
+          <w:color w:val="87B0CA" w:themeColor="text2" w:themeTint="80"/>
+        </w:rPr>
+        <w:t>-værdier med tal mellem 0-1</w:t>
+      </w:r>
+      <w:r>
+        <w:rPr>
+          <w:rFonts w:asciiTheme="minorHAnsi" w:hAnsiTheme="minorHAnsi"/>
+          <w:color w:val="87B0CA" w:themeColor="text2" w:themeTint="80"/>
+        </w:rPr>
+        <w:br/>
+      </w:r>
+      <w:r>
+        <w:rPr>
+          <w:rFonts w:asciiTheme="minorHAnsi" w:hAnsiTheme="minorHAnsi"/>
+          <w:color w:val="87B0CA" w:themeColor="text2" w:themeTint="80"/>
+        </w:rPr>
+        <w:t xml:space="preserve">  </w:t>
+      </w:r>
+      <w:proofErr w:type="spellStart"/>
+      <w:r>
+        <w:rPr>
+          <w:rFonts w:asciiTheme="minorHAnsi" w:hAnsiTheme="minorHAnsi"/>
+          <w:color w:val="87B0CA" w:themeColor="text2" w:themeTint="80"/>
+        </w:rPr>
+        <w:t>else</w:t>
+      </w:r>
+      <w:proofErr w:type="spellEnd"/>
+      <w:r>
+        <w:rPr>
+          <w:rFonts w:asciiTheme="minorHAnsi" w:hAnsiTheme="minorHAnsi"/>
+          <w:color w:val="87B0CA" w:themeColor="text2" w:themeTint="80"/>
+        </w:rPr>
+        <w:br/>
+      </w:r>
+      <w:r>
+        <w:rPr>
+          <w:rFonts w:asciiTheme="minorHAnsi" w:hAnsiTheme="minorHAnsi"/>
+          <w:color w:val="87B0CA" w:themeColor="text2" w:themeTint="80"/>
+        </w:rPr>
+        <w:lastRenderedPageBreak/>
+        <w:t xml:space="preserve">      farv med </w:t>
+      </w:r>
+      <w:proofErr w:type="spellStart"/>
+      <w:r>
+        <w:rPr>
+          <w:rFonts w:asciiTheme="minorHAnsi" w:hAnsiTheme="minorHAnsi"/>
+          <w:color w:val="87B0CA" w:themeColor="text2" w:themeTint="80"/>
+        </w:rPr>
+        <w:t>rgb</w:t>
+      </w:r>
+      <w:proofErr w:type="spellEnd"/>
+      <w:r>
+        <w:rPr>
+          <w:rFonts w:asciiTheme="minorHAnsi" w:hAnsiTheme="minorHAnsi"/>
+          <w:color w:val="87B0CA" w:themeColor="text2" w:themeTint="80"/>
+        </w:rPr>
+        <w:t>-værdier</w:t>
+      </w:r>
+      <w:r>
+        <w:rPr>
+          <w:rFonts w:asciiTheme="minorHAnsi" w:hAnsiTheme="minorHAnsi"/>
+          <w:color w:val="87B0CA" w:themeColor="text2" w:themeTint="80"/>
+        </w:rPr>
+        <w:br/>
+      </w:r>
+      <w:r>
+        <w:rPr>
+          <w:rFonts w:asciiTheme="minorHAnsi" w:hAnsiTheme="minorHAnsi"/>
+          <w:color w:val="87B0CA" w:themeColor="text2" w:themeTint="80"/>
+        </w:rPr>
+        <w:br/>
+      </w:r>
+      <w:r>
+        <w:rPr>
+          <w:rFonts w:asciiTheme="minorHAnsi" w:hAnsiTheme="minorHAnsi"/>
+          <w:color w:val="87B0CA" w:themeColor="text2" w:themeTint="80"/>
+        </w:rPr>
+        <w:t xml:space="preserve">  </w:t>
+      </w:r>
+      <w:proofErr w:type="spellStart"/>
+      <w:r>
+        <w:rPr>
+          <w:rFonts w:asciiTheme="minorHAnsi" w:hAnsiTheme="minorHAnsi"/>
+          <w:color w:val="87B0CA" w:themeColor="text2" w:themeTint="80"/>
+        </w:rPr>
+        <w:t>rect</w:t>
+      </w:r>
+      <w:proofErr w:type="spellEnd"/>
+      <w:r>
+        <w:rPr>
+          <w:rFonts w:asciiTheme="minorHAnsi" w:hAnsiTheme="minorHAnsi"/>
+          <w:color w:val="87B0CA" w:themeColor="text2" w:themeTint="80"/>
+        </w:rPr>
+        <w:t>(knap)</w:t>
+      </w:r>
+      <w:r>
+        <w:rPr>
+          <w:rFonts w:asciiTheme="minorHAnsi" w:hAnsiTheme="minorHAnsi"/>
+          <w:color w:val="87B0CA" w:themeColor="text2" w:themeTint="80"/>
+        </w:rPr>
+        <w:br/>
+      </w:r>
+    </w:p>
+    <w:p>
+      <w:pPr>
+        <w:rPr>
+          <w:rFonts w:asciiTheme="minorHAnsi" w:hAnsiTheme="minorHAnsi"/>
+        </w:rPr>
+      </w:pPr>
+      <w:proofErr w:type="spellStart"/>
+      <w:r>
+        <w:rPr>
+          <w:rFonts w:asciiTheme="minorHAnsi" w:hAnsiTheme="minorHAnsi"/>
+          <w:u w:val="single"/>
+        </w:rPr>
+        <w:t>On_Off</w:t>
+      </w:r>
+      <w:proofErr w:type="spellEnd"/>
+      <w:r>
+        <w:rPr>
+          <w:rFonts w:asciiTheme="minorHAnsi" w:hAnsiTheme="minorHAnsi"/>
+          <w:u w:val="single"/>
+        </w:rPr>
+        <w:t xml:space="preserve"> Funktion</w:t>
+      </w:r>
+      <w:r>
+        <w:rPr>
+          <w:rFonts w:asciiTheme="minorHAnsi" w:hAnsiTheme="minorHAnsi"/>
+          <w:sz w:val="18"/>
+          <w:szCs w:val="18"/>
+        </w:rPr>
+        <w:t xml:space="preserve">  (bliver kun kaldt gennem anden klasse, hvis </w:t>
+      </w:r>
+      <w:proofErr w:type="spellStart"/>
+      <w:r>
+        <w:rPr>
+          <w:rFonts w:asciiTheme="minorHAnsi" w:hAnsiTheme="minorHAnsi"/>
+          <w:sz w:val="18"/>
+          <w:szCs w:val="18"/>
+        </w:rPr>
+        <w:t>mousePressed</w:t>
+      </w:r>
+      <w:proofErr w:type="spellEnd"/>
+      <w:r>
+        <w:rPr>
+          <w:rFonts w:asciiTheme="minorHAnsi" w:hAnsiTheme="minorHAnsi"/>
+          <w:sz w:val="18"/>
+          <w:szCs w:val="18"/>
+        </w:rPr>
+        <w:t>)</w:t>
+      </w:r>
+      <w:r>
+        <w:rPr>
+          <w:rFonts w:asciiTheme="minorHAnsi" w:hAnsiTheme="minorHAnsi"/>
+        </w:rPr>
+        <w:br/>
+      </w:r>
+      <w:r>
+        <w:rPr>
+          <w:rFonts w:asciiTheme="minorHAnsi" w:hAnsiTheme="minorHAnsi"/>
+          <w:color w:val="87B0CA" w:themeColor="text2" w:themeTint="80"/>
+        </w:rPr>
+        <w:t xml:space="preserve">  </w:t>
+      </w:r>
+      <w:proofErr w:type="spellStart"/>
+      <w:r>
+        <w:rPr>
+          <w:rFonts w:asciiTheme="minorHAnsi" w:hAnsiTheme="minorHAnsi"/>
+          <w:color w:val="87B0CA" w:themeColor="text2" w:themeTint="80"/>
+        </w:rPr>
+        <w:t>if</w:t>
+      </w:r>
+      <w:proofErr w:type="spellEnd"/>
+      <w:r>
+        <w:rPr>
+          <w:rFonts w:asciiTheme="minorHAnsi" w:hAnsiTheme="minorHAnsi"/>
+          <w:color w:val="87B0CA" w:themeColor="text2" w:themeTint="80"/>
+        </w:rPr>
+        <w:t xml:space="preserve"> (mus over knap)</w:t>
+      </w:r>
+      <w:r>
+        <w:rPr>
+          <w:rFonts w:asciiTheme="minorHAnsi" w:hAnsiTheme="minorHAnsi"/>
+          <w:color w:val="87B0CA" w:themeColor="text2" w:themeTint="80"/>
+        </w:rPr>
+        <w:br/>
+        <w:t xml:space="preserve">      return true</w:t>
+      </w:r>
+      <w:r>
+        <w:rPr>
+          <w:rFonts w:asciiTheme="minorHAnsi" w:hAnsiTheme="minorHAnsi"/>
+          <w:color w:val="87B0CA" w:themeColor="text2" w:themeTint="80"/>
+        </w:rPr>
+        <w:br/>
+      </w:r>
+      <w:r>
+        <w:rPr>
+          <w:rFonts w:asciiTheme="minorHAnsi" w:hAnsiTheme="minorHAnsi"/>
+          <w:color w:val="87B0CA" w:themeColor="text2" w:themeTint="80"/>
+        </w:rPr>
+        <w:t xml:space="preserve">  </w:t>
+      </w:r>
+      <w:proofErr w:type="spellStart"/>
+      <w:r>
+        <w:rPr>
+          <w:rFonts w:asciiTheme="minorHAnsi" w:hAnsiTheme="minorHAnsi"/>
+          <w:color w:val="87B0CA" w:themeColor="text2" w:themeTint="80"/>
+        </w:rPr>
+        <w:t>else</w:t>
+      </w:r>
+      <w:proofErr w:type="spellEnd"/>
+      <w:r>
+        <w:rPr>
+          <w:rFonts w:asciiTheme="minorHAnsi" w:hAnsiTheme="minorHAnsi"/>
+          <w:color w:val="87B0CA" w:themeColor="text2" w:themeTint="80"/>
+        </w:rPr>
+        <w:br/>
+        <w:t xml:space="preserve">      return false</w:t>
+      </w:r>
+    </w:p>
+    <w:p>
+      <w:pPr>
+        <w:rPr>
+          <w:rFonts w:asciiTheme="minorHAnsi" w:hAnsiTheme="minorHAnsi"/>
+        </w:rPr>
+      </w:pPr>
+    </w:p>
+    <w:p>
+      <w:pPr>
+        <w:rPr>
+          <w:rFonts w:asciiTheme="minorHAnsi" w:hAnsiTheme="minorHAnsi"/>
+          <w:lang w:val="en-GB"/>
+        </w:rPr>
+      </w:pPr>
       <w:r>
         <w:rPr>
           <w:rFonts w:asciiTheme="minorHAnsi" w:hAnsiTheme="minorHAnsi"/>
           <w:b/>
           <w:bCs/>
+          <w:lang w:val="en-GB"/>
+        </w:rPr>
+        <w:t xml:space="preserve">Button (extends </w:t>
+      </w:r>
+      <w:proofErr w:type="spellStart"/>
+      <w:r>
+        <w:rPr>
+          <w:rFonts w:asciiTheme="minorHAnsi" w:hAnsiTheme="minorHAnsi"/>
+          <w:b/>
+          <w:bCs/>
+          <w:lang w:val="en-GB"/>
+        </w:rPr>
+        <w:t>OverKlasse</w:t>
+      </w:r>
+      <w:proofErr w:type="spellEnd"/>
+      <w:r>
+        <w:rPr>
+          <w:rFonts w:asciiTheme="minorHAnsi" w:hAnsiTheme="minorHAnsi"/>
+          <w:b/>
+          <w:bCs/>
+          <w:lang w:val="en-GB"/>
+        </w:rPr>
+        <w:t>)</w:t>
+      </w:r>
+      <w:r>
+        <w:rPr>
+          <w:rFonts w:asciiTheme="minorHAnsi" w:hAnsiTheme="minorHAnsi"/>
+          <w:b/>
+          <w:bCs/>
+          <w:lang w:val="en-GB"/>
         </w:rPr>
         <w:br/>
       </w:r>
-      <w:proofErr w:type="spellStart"/>
       <w:r>
         <w:rPr>
           <w:rFonts w:asciiTheme="minorHAnsi" w:hAnsiTheme="minorHAnsi"/>
           <w:u w:val="single"/>
-        </w:rPr>
-        <w:t>constructor</w:t>
-      </w:r>
-      <w:proofErr w:type="spellEnd"/>
+          <w:lang w:val="en-GB"/>
+        </w:rPr>
+        <w:t>constructor (</w:t>
+      </w:r>
+      <w:proofErr w:type="spellStart"/>
       <w:r>
         <w:rPr>
           <w:rFonts w:asciiTheme="minorHAnsi" w:hAnsiTheme="minorHAnsi"/>
           <w:u w:val="single"/>
-        </w:rPr>
-        <w:t xml:space="preserve"> (paramet</w:t>
-      </w:r>
+          <w:lang w:val="en-GB"/>
+        </w:rPr>
+        <w:t>parametre</w:t>
+      </w:r>
+      <w:proofErr w:type="spellEnd"/>
       <w:r>
         <w:rPr>
           <w:rFonts w:asciiTheme="minorHAnsi" w:hAnsiTheme="minorHAnsi"/>
           <w:u w:val="single"/>
-        </w:rPr>
-        <w:t>re…</w:t>
+          <w:lang w:val="en-GB"/>
+        </w:rPr>
+        <w:t>…</w:t>
       </w:r>
       <w:r>
         <w:rPr>
           <w:rFonts w:asciiTheme="minorHAnsi" w:hAnsiTheme="minorHAnsi"/>
           <w:u w:val="single"/>
+          <w:lang w:val="en-GB"/>
+        </w:rPr>
+        <w:t xml:space="preserve">, </w:t>
+      </w:r>
+      <w:proofErr w:type="spellStart"/>
+      <w:r>
+        <w:rPr>
+          <w:rFonts w:asciiTheme="minorHAnsi" w:hAnsiTheme="minorHAnsi"/>
+          <w:u w:val="single"/>
+          <w:lang w:val="en-GB"/>
+        </w:rPr>
+        <w:t>unikParameter</w:t>
+      </w:r>
+      <w:proofErr w:type="spellEnd"/>
+      <w:r>
+        <w:rPr>
+          <w:rFonts w:asciiTheme="minorHAnsi" w:hAnsiTheme="minorHAnsi"/>
+          <w:u w:val="single"/>
+          <w:lang w:val="en-GB"/>
         </w:rPr>
         <w:t>)</w:t>
       </w:r>
       <w:r>
         <w:rPr>
           <w:rFonts w:asciiTheme="minorHAnsi" w:hAnsiTheme="minorHAnsi"/>
+          <w:lang w:val="en-GB"/>
         </w:rPr>
         <w:br/>
       </w:r>
-      <w:proofErr w:type="gramStart"/>
-      <w:r>
-        <w:rPr>
-          <w:rFonts w:asciiTheme="minorHAnsi" w:hAnsiTheme="minorHAnsi"/>
-        </w:rPr>
-        <w:t>this.paramet</w:t>
-      </w:r>
-      <w:r>
-        <w:rPr>
-          <w:rFonts w:asciiTheme="minorHAnsi" w:hAnsiTheme="minorHAnsi"/>
-        </w:rPr>
-        <w:t>re</w:t>
-      </w:r>
-      <w:proofErr w:type="gramEnd"/>
-      <w:r>
-        <w:rPr>
-          <w:rFonts w:asciiTheme="minorHAnsi" w:hAnsiTheme="minorHAnsi"/>
-        </w:rPr>
-        <w:t xml:space="preserve"> = param</w:t>
-      </w:r>
-      <w:r>
-        <w:rPr>
-          <w:rFonts w:asciiTheme="minorHAnsi" w:hAnsiTheme="minorHAnsi"/>
-        </w:rPr>
-        <w:t>etre;</w:t>
-      </w:r>
-    </w:p>
-    <w:p>
-      <w:pPr>
-        <w:rPr>
-          <w:rFonts w:asciiTheme="minorHAnsi" w:hAnsiTheme="minorHAnsi"/>
-        </w:rPr>
-      </w:pPr>
-      <w:r>
-        <w:rPr>
-          <w:rFonts w:asciiTheme="minorHAnsi" w:hAnsiTheme="minorHAnsi"/>
-        </w:rPr>
-        <w:t>l</w:t>
-      </w:r>
-      <w:r>
-        <w:rPr>
-          <w:rFonts w:asciiTheme="minorHAnsi" w:hAnsiTheme="minorHAnsi"/>
-        </w:rPr>
-        <w:t xml:space="preserve">av universelle værdier </w:t>
-      </w:r>
-      <w:proofErr w:type="spellStart"/>
-      <w:r>
-        <w:rPr>
-          <w:rFonts w:asciiTheme="minorHAnsi" w:hAnsiTheme="minorHAnsi"/>
-        </w:rPr>
-        <w:t>ift</w:t>
-      </w:r>
-      <w:proofErr w:type="spellEnd"/>
-      <w:r>
-        <w:rPr>
-          <w:rFonts w:asciiTheme="minorHAnsi" w:hAnsiTheme="minorHAnsi"/>
-        </w:rPr>
-        <w:t xml:space="preserve"> alle knapper</w:t>
-      </w:r>
-      <w:r>
-        <w:rPr>
-          <w:rFonts w:asciiTheme="minorHAnsi" w:hAnsiTheme="minorHAnsi"/>
+      <w:r>
+        <w:rPr>
+          <w:rFonts w:asciiTheme="minorHAnsi" w:hAnsiTheme="minorHAnsi"/>
+          <w:lang w:val="en-GB"/>
+        </w:rPr>
+        <w:t>super(parametre…)</w:t>
+      </w:r>
+    </w:p>
+    <w:p>
+      <w:pPr>
+        <w:rPr>
+          <w:rFonts w:asciiTheme="minorHAnsi" w:hAnsiTheme="minorHAnsi"/>
+          <w:lang w:val="en-GB"/>
+        </w:rPr>
+      </w:pPr>
+      <w:r>
+        <w:rPr>
+          <w:rFonts w:asciiTheme="minorHAnsi" w:hAnsiTheme="minorHAnsi"/>
+          <w:lang w:val="en-GB"/>
+        </w:rPr>
+        <w:t>this. unikParameter = unikParameter</w:t>
+      </w:r>
+    </w:p>
+    <w:p>
+      <w:pPr>
+        <w:rPr>
+          <w:rFonts w:asciiTheme="minorHAnsi" w:hAnsiTheme="minorHAnsi"/>
+          <w:lang w:val="en-GB"/>
+        </w:rPr>
+      </w:pPr>
+    </w:p>
+    <w:p>
+      <w:pPr>
+        <w:rPr>
+          <w:rFonts w:asciiTheme="minorHAnsi" w:hAnsiTheme="minorHAnsi"/>
+          <w:color w:val="87B0CA" w:themeColor="text2" w:themeTint="80"/>
+        </w:rPr>
+      </w:pPr>
+      <w:proofErr w:type="spellStart"/>
+      <w:r>
+        <w:rPr>
+          <w:rFonts w:asciiTheme="minorHAnsi" w:hAnsiTheme="minorHAnsi"/>
+          <w:u w:val="single"/>
+        </w:rPr>
+        <w:t>OverKnap</w:t>
+      </w:r>
+      <w:proofErr w:type="spellEnd"/>
+      <w:r>
+        <w:rPr>
+          <w:rFonts w:asciiTheme="minorHAnsi" w:hAnsiTheme="minorHAnsi"/>
+          <w:u w:val="single"/>
+        </w:rPr>
+        <w:t xml:space="preserve"> Funktion</w:t>
+      </w:r>
+      <w:r>
+        <w:rPr>
+          <w:rFonts w:asciiTheme="minorHAnsi" w:hAnsiTheme="minorHAnsi"/>
+          <w:u w:val="single"/>
         </w:rPr>
         <w:br/>
       </w:r>
-    </w:p>
-    <w:p>
-      <w:pPr>
-        <w:rPr>
-          <w:rFonts w:asciiTheme="minorHAnsi" w:hAnsiTheme="minorHAnsi"/>
-          <w:color w:val="87B0CA" w:themeColor="text2" w:themeTint="80"/>
+      <w:r>
+        <w:rPr>
+          <w:rFonts w:asciiTheme="minorHAnsi" w:hAnsiTheme="minorHAnsi"/>
+          <w:color w:val="87B0CA" w:themeColor="text2" w:themeTint="80"/>
+        </w:rPr>
+        <w:t xml:space="preserve">  </w:t>
+      </w:r>
+      <w:proofErr w:type="spellStart"/>
+      <w:r>
+        <w:rPr>
+          <w:rFonts w:asciiTheme="minorHAnsi" w:hAnsiTheme="minorHAnsi"/>
+          <w:color w:val="87B0CA" w:themeColor="text2" w:themeTint="80"/>
+        </w:rPr>
+        <w:t>super.OverKnap</w:t>
+      </w:r>
+      <w:proofErr w:type="spellEnd"/>
+      <w:r>
+        <w:rPr>
+          <w:rFonts w:asciiTheme="minorHAnsi" w:hAnsiTheme="minorHAnsi"/>
+          <w:color w:val="87B0CA" w:themeColor="text2" w:themeTint="80"/>
+        </w:rPr>
+        <w:t>()</w:t>
+      </w:r>
+      <w:r>
+        <w:rPr>
+          <w:rFonts w:asciiTheme="minorHAnsi" w:hAnsiTheme="minorHAnsi"/>
+          <w:color w:val="87B0CA" w:themeColor="text2" w:themeTint="80"/>
+        </w:rPr>
+        <w:br/>
+      </w:r>
+      <w:r>
+        <w:rPr>
+          <w:rFonts w:asciiTheme="minorHAnsi" w:hAnsiTheme="minorHAnsi"/>
+          <w:color w:val="87B0CA" w:themeColor="text2" w:themeTint="80"/>
+        </w:rPr>
+        <w:br/>
+      </w:r>
+      <w:r>
+        <w:rPr>
+          <w:rFonts w:asciiTheme="minorHAnsi" w:hAnsiTheme="minorHAnsi"/>
+          <w:color w:val="87B0CA" w:themeColor="text2" w:themeTint="80"/>
+        </w:rPr>
+        <w:t xml:space="preserve">  </w:t>
+      </w:r>
+      <w:proofErr w:type="spellStart"/>
+      <w:r>
+        <w:rPr>
+          <w:rFonts w:asciiTheme="minorHAnsi" w:hAnsiTheme="minorHAnsi"/>
+          <w:color w:val="87B0CA" w:themeColor="text2" w:themeTint="80"/>
+        </w:rPr>
+        <w:t>text</w:t>
+      </w:r>
+      <w:proofErr w:type="spellEnd"/>
+      <w:r>
+        <w:rPr>
+          <w:rFonts w:asciiTheme="minorHAnsi" w:hAnsiTheme="minorHAnsi"/>
+          <w:color w:val="87B0CA" w:themeColor="text2" w:themeTint="80"/>
+        </w:rPr>
+        <w:t>(</w:t>
+      </w:r>
+      <w:r>
+        <w:rPr>
+          <w:rFonts w:asciiTheme="minorHAnsi" w:hAnsiTheme="minorHAnsi"/>
+          <w:color w:val="87B0CA" w:themeColor="text2" w:themeTint="80"/>
+        </w:rPr>
+        <w:t>”</w:t>
+      </w:r>
+      <w:r>
+        <w:rPr>
+          <w:rFonts w:asciiTheme="minorHAnsi" w:hAnsiTheme="minorHAnsi"/>
+          <w:color w:val="87B0CA" w:themeColor="text2" w:themeTint="80"/>
+        </w:rPr>
+        <w:t>knappe navn</w:t>
+      </w:r>
+      <w:r>
+        <w:rPr>
+          <w:rFonts w:asciiTheme="minorHAnsi" w:hAnsiTheme="minorHAnsi"/>
+          <w:color w:val="87B0CA" w:themeColor="text2" w:themeTint="80"/>
+        </w:rPr>
+        <w:t>”</w:t>
+      </w:r>
+      <w:r>
+        <w:rPr>
+          <w:rFonts w:asciiTheme="minorHAnsi" w:hAnsiTheme="minorHAnsi"/>
+          <w:color w:val="87B0CA" w:themeColor="text2" w:themeTint="80"/>
+        </w:rPr>
+        <w:t>, på knap)</w:t>
+      </w:r>
+      <w:r>
+        <w:rPr>
+          <w:rFonts w:asciiTheme="minorHAnsi" w:hAnsiTheme="minorHAnsi"/>
+          <w:color w:val="87B0CA" w:themeColor="text2" w:themeTint="80"/>
+        </w:rPr>
+        <w:br/>
+      </w:r>
+    </w:p>
+    <w:p>
+      <w:pPr>
+        <w:rPr>
+          <w:rFonts w:asciiTheme="minorHAnsi" w:hAnsiTheme="minorHAnsi"/>
         </w:rPr>
       </w:pPr>
       <w:r>
@@ -4214,139 +4882,7 @@
           <w:rFonts w:asciiTheme="minorHAnsi" w:hAnsiTheme="minorHAnsi"/>
           <w:u w:val="single"/>
         </w:rPr>
-        <w:t>OverKnap Funktion</w:t>
-      </w:r>
-      <w:r>
-        <w:rPr>
-          <w:rFonts w:asciiTheme="minorHAnsi" w:hAnsiTheme="minorHAnsi"/>
-        </w:rPr>
-        <w:br/>
-      </w:r>
-      <w:r>
-        <w:rPr>
-          <w:rFonts w:asciiTheme="minorHAnsi" w:hAnsiTheme="minorHAnsi"/>
-          <w:color w:val="87B0CA" w:themeColor="text2" w:themeTint="80"/>
-        </w:rPr>
-        <w:t xml:space="preserve">  </w:t>
-      </w:r>
-      <w:r>
-        <w:rPr>
-          <w:rFonts w:asciiTheme="minorHAnsi" w:hAnsiTheme="minorHAnsi"/>
-          <w:color w:val="87B0CA" w:themeColor="text2" w:themeTint="80"/>
-        </w:rPr>
-        <w:t>if (mus over knap)</w:t>
-      </w:r>
-      <w:r>
-        <w:rPr>
-          <w:rFonts w:asciiTheme="minorHAnsi" w:hAnsiTheme="minorHAnsi"/>
-          <w:color w:val="87B0CA" w:themeColor="text2" w:themeTint="80"/>
-        </w:rPr>
-        <w:br/>
-        <w:t xml:space="preserve">      påvirk rgb-værdier med tal mellem 0-1</w:t>
-      </w:r>
-      <w:r>
-        <w:rPr>
-          <w:rFonts w:asciiTheme="minorHAnsi" w:hAnsiTheme="minorHAnsi"/>
-          <w:color w:val="87B0CA" w:themeColor="text2" w:themeTint="80"/>
-        </w:rPr>
-        <w:br/>
-      </w:r>
-      <w:r>
-        <w:rPr>
-          <w:rFonts w:asciiTheme="minorHAnsi" w:hAnsiTheme="minorHAnsi"/>
-          <w:color w:val="87B0CA" w:themeColor="text2" w:themeTint="80"/>
-        </w:rPr>
-        <w:t xml:space="preserve">  </w:t>
-      </w:r>
-      <w:proofErr w:type="spellStart"/>
-      <w:r>
-        <w:rPr>
-          <w:rFonts w:asciiTheme="minorHAnsi" w:hAnsiTheme="minorHAnsi"/>
-          <w:color w:val="87B0CA" w:themeColor="text2" w:themeTint="80"/>
-        </w:rPr>
-        <w:t>else</w:t>
-      </w:r>
-      <w:proofErr w:type="spellEnd"/>
-      <w:r>
-        <w:rPr>
-          <w:rFonts w:asciiTheme="minorHAnsi" w:hAnsiTheme="minorHAnsi"/>
-          <w:color w:val="87B0CA" w:themeColor="text2" w:themeTint="80"/>
-        </w:rPr>
-        <w:br/>
-      </w:r>
-      <w:r>
-        <w:rPr>
-          <w:rFonts w:asciiTheme="minorHAnsi" w:hAnsiTheme="minorHAnsi"/>
-          <w:color w:val="87B0CA" w:themeColor="text2" w:themeTint="80"/>
-        </w:rPr>
-        <w:lastRenderedPageBreak/>
-        <w:t xml:space="preserve">      farv med rgb-værdier</w:t>
-      </w:r>
-      <w:r>
-        <w:rPr>
-          <w:rFonts w:asciiTheme="minorHAnsi" w:hAnsiTheme="minorHAnsi"/>
-          <w:color w:val="87B0CA" w:themeColor="text2" w:themeTint="80"/>
-        </w:rPr>
-        <w:br/>
-      </w:r>
-      <w:r>
-        <w:rPr>
-          <w:rFonts w:asciiTheme="minorHAnsi" w:hAnsiTheme="minorHAnsi"/>
-          <w:color w:val="87B0CA" w:themeColor="text2" w:themeTint="80"/>
-        </w:rPr>
-        <w:br/>
-      </w:r>
-      <w:r>
-        <w:rPr>
-          <w:rFonts w:asciiTheme="minorHAnsi" w:hAnsiTheme="minorHAnsi"/>
-          <w:color w:val="87B0CA" w:themeColor="text2" w:themeTint="80"/>
-        </w:rPr>
-        <w:t xml:space="preserve">  </w:t>
-      </w:r>
-      <w:proofErr w:type="spellStart"/>
-      <w:r>
-        <w:rPr>
-          <w:rFonts w:asciiTheme="minorHAnsi" w:hAnsiTheme="minorHAnsi"/>
-          <w:color w:val="87B0CA" w:themeColor="text2" w:themeTint="80"/>
-        </w:rPr>
-        <w:t>rect</w:t>
-      </w:r>
-      <w:proofErr w:type="spellEnd"/>
-      <w:r>
-        <w:rPr>
-          <w:rFonts w:asciiTheme="minorHAnsi" w:hAnsiTheme="minorHAnsi"/>
-          <w:color w:val="87B0CA" w:themeColor="text2" w:themeTint="80"/>
-        </w:rPr>
-        <w:t>(knap)</w:t>
-      </w:r>
-      <w:r>
-        <w:rPr>
-          <w:rFonts w:asciiTheme="minorHAnsi" w:hAnsiTheme="minorHAnsi"/>
-          <w:color w:val="87B0CA" w:themeColor="text2" w:themeTint="80"/>
-        </w:rPr>
-        <w:br/>
-      </w:r>
-    </w:p>
-    <w:p>
-      <w:pPr>
-        <w:rPr>
-          <w:rFonts w:asciiTheme="minorHAnsi" w:hAnsiTheme="minorHAnsi"/>
-        </w:rPr>
-      </w:pPr>
-      <w:r>
-        <w:rPr>
-          <w:rFonts w:asciiTheme="minorHAnsi" w:hAnsiTheme="minorHAnsi"/>
-          <w:u w:val="single"/>
-        </w:rPr>
-        <w:t xml:space="preserve">On_Off </w:t>
-      </w:r>
-      <w:proofErr w:type="gramStart"/>
-      <w:r>
-        <w:rPr>
-          <w:rFonts w:asciiTheme="minorHAnsi" w:hAnsiTheme="minorHAnsi"/>
-          <w:u w:val="single"/>
-        </w:rPr>
-        <w:t>Funktion</w:t>
+        <w:t>On_Off Funktion</w:t>
       </w:r>
       <w:r>
         <w:rPr>
@@ -4354,16 +4890,305 @@
           <w:sz w:val="18"/>
           <w:szCs w:val="18"/>
         </w:rPr>
-        <w:t xml:space="preserve">  (</w:t>
-      </w:r>
-      <w:proofErr w:type="gramEnd"/>
+        <w:t xml:space="preserve">  (bliver kun kaldt gennem anden klasse, hvis mousePressed)</w:t>
+      </w:r>
+      <w:r>
+        <w:rPr>
+          <w:rFonts w:asciiTheme="minorHAnsi" w:hAnsiTheme="minorHAnsi"/>
+        </w:rPr>
+        <w:br/>
+      </w:r>
+      <w:r>
+        <w:rPr>
+          <w:rFonts w:asciiTheme="minorHAnsi" w:hAnsiTheme="minorHAnsi"/>
+          <w:color w:val="87B0CA" w:themeColor="text2" w:themeTint="80"/>
+        </w:rPr>
+        <w:t xml:space="preserve">  </w:t>
+      </w:r>
+      <w:proofErr w:type="spellStart"/>
+      <w:r>
+        <w:rPr>
+          <w:rFonts w:asciiTheme="minorHAnsi" w:hAnsiTheme="minorHAnsi"/>
+          <w:color w:val="87B0CA" w:themeColor="text2" w:themeTint="80"/>
+        </w:rPr>
+        <w:t>if</w:t>
+      </w:r>
+      <w:proofErr w:type="spellEnd"/>
+      <w:r>
+        <w:rPr>
+          <w:rFonts w:asciiTheme="minorHAnsi" w:hAnsiTheme="minorHAnsi"/>
+          <w:color w:val="87B0CA" w:themeColor="text2" w:themeTint="80"/>
+        </w:rPr>
+        <w:t xml:space="preserve"> (</w:t>
+      </w:r>
+      <w:proofErr w:type="spellStart"/>
+      <w:r>
+        <w:rPr>
+          <w:rFonts w:asciiTheme="minorHAnsi" w:hAnsiTheme="minorHAnsi"/>
+          <w:color w:val="87B0CA" w:themeColor="text2" w:themeTint="80"/>
+        </w:rPr>
+        <w:t>super.On_Off</w:t>
+      </w:r>
+      <w:proofErr w:type="spellEnd"/>
+      <w:r>
+        <w:rPr>
+          <w:rFonts w:asciiTheme="minorHAnsi" w:hAnsiTheme="minorHAnsi"/>
+          <w:color w:val="87B0CA" w:themeColor="text2" w:themeTint="80"/>
+        </w:rPr>
+        <w:t xml:space="preserve"> == true</w:t>
+      </w:r>
+      <w:r>
+        <w:rPr>
+          <w:rFonts w:asciiTheme="minorHAnsi" w:hAnsiTheme="minorHAnsi"/>
+          <w:color w:val="87B0CA" w:themeColor="text2" w:themeTint="80"/>
+        </w:rPr>
+        <w:t>)</w:t>
+      </w:r>
+      <w:r>
+        <w:rPr>
+          <w:rFonts w:asciiTheme="minorHAnsi" w:hAnsiTheme="minorHAnsi"/>
+          <w:color w:val="87B0CA" w:themeColor="text2" w:themeTint="80"/>
+        </w:rPr>
+        <w:br/>
+        <w:t xml:space="preserve">      </w:t>
+      </w:r>
+      <w:r>
+        <w:rPr>
+          <w:rFonts w:asciiTheme="minorHAnsi" w:hAnsiTheme="minorHAnsi"/>
+          <w:color w:val="87B0CA" w:themeColor="text2" w:themeTint="80"/>
+        </w:rPr>
+        <w:t>afspil lyd</w:t>
+      </w:r>
+    </w:p>
+    <w:p>
+      <w:pPr>
+        <w:rPr>
+          <w:rFonts w:asciiTheme="minorHAnsi" w:hAnsiTheme="minorHAnsi"/>
+        </w:rPr>
+      </w:pPr>
+    </w:p>
+    <w:p>
+      <w:pPr>
+        <w:rPr>
+          <w:rFonts w:asciiTheme="minorHAnsi" w:hAnsiTheme="minorHAnsi"/>
+        </w:rPr>
+      </w:pPr>
+      <w:r>
+        <w:rPr>
+          <w:rFonts w:asciiTheme="minorHAnsi" w:hAnsiTheme="minorHAnsi"/>
+          <w:b/>
+          <w:bCs/>
+        </w:rPr>
+        <w:t>Delete/Reset/Udregn (</w:t>
+      </w:r>
+      <w:proofErr w:type="spellStart"/>
+      <w:r>
+        <w:rPr>
+          <w:rFonts w:asciiTheme="minorHAnsi" w:hAnsiTheme="minorHAnsi"/>
+          <w:b/>
+          <w:bCs/>
+        </w:rPr>
+        <w:t>extends</w:t>
+      </w:r>
+      <w:proofErr w:type="spellEnd"/>
+      <w:r>
+        <w:rPr>
+          <w:rFonts w:asciiTheme="minorHAnsi" w:hAnsiTheme="minorHAnsi"/>
+          <w:b/>
+          <w:bCs/>
+        </w:rPr>
+        <w:t xml:space="preserve"> </w:t>
+      </w:r>
+      <w:proofErr w:type="spellStart"/>
+      <w:r>
+        <w:rPr>
+          <w:rFonts w:asciiTheme="minorHAnsi" w:hAnsiTheme="minorHAnsi"/>
+          <w:b/>
+          <w:bCs/>
+        </w:rPr>
+        <w:t>OverKlasse</w:t>
+      </w:r>
+      <w:proofErr w:type="spellEnd"/>
+      <w:r>
+        <w:rPr>
+          <w:rFonts w:asciiTheme="minorHAnsi" w:hAnsiTheme="minorHAnsi"/>
+          <w:b/>
+          <w:bCs/>
+        </w:rPr>
+        <w:t>)</w:t>
+      </w:r>
+      <w:r>
+        <w:rPr>
+          <w:rFonts w:asciiTheme="minorHAnsi" w:hAnsiTheme="minorHAnsi"/>
+          <w:b/>
+          <w:bCs/>
+        </w:rPr>
+        <w:br/>
+      </w:r>
+      <w:proofErr w:type="spellStart"/>
+      <w:r>
+        <w:rPr>
+          <w:rFonts w:asciiTheme="minorHAnsi" w:hAnsiTheme="minorHAnsi"/>
+          <w:u w:val="single"/>
+        </w:rPr>
+        <w:t>constructor</w:t>
+      </w:r>
+      <w:proofErr w:type="spellEnd"/>
+      <w:r>
+        <w:rPr>
+          <w:rFonts w:asciiTheme="minorHAnsi" w:hAnsiTheme="minorHAnsi"/>
+          <w:u w:val="single"/>
+        </w:rPr>
+        <w:t xml:space="preserve"> (parametre…)</w:t>
+      </w:r>
+      <w:r>
+        <w:rPr>
+          <w:rFonts w:asciiTheme="minorHAnsi" w:hAnsiTheme="minorHAnsi"/>
+        </w:rPr>
+        <w:br/>
+        <w:t>super(parametre…)</w:t>
+      </w:r>
+    </w:p>
+    <w:p>
+      <w:pPr>
+        <w:rPr>
+          <w:rFonts w:asciiTheme="minorHAnsi" w:hAnsiTheme="minorHAnsi"/>
+          <w:color w:val="87B0CA" w:themeColor="text2" w:themeTint="80"/>
+        </w:rPr>
+      </w:pPr>
+      <w:proofErr w:type="spellStart"/>
+      <w:r>
+        <w:rPr>
+          <w:rFonts w:asciiTheme="minorHAnsi" w:hAnsiTheme="minorHAnsi"/>
+          <w:u w:val="single"/>
+        </w:rPr>
+        <w:t>OverKnap</w:t>
+      </w:r>
+      <w:proofErr w:type="spellEnd"/>
+      <w:r>
+        <w:rPr>
+          <w:rFonts w:asciiTheme="minorHAnsi" w:hAnsiTheme="minorHAnsi"/>
+          <w:u w:val="single"/>
+        </w:rPr>
+        <w:t xml:space="preserve"> Funktion</w:t>
+      </w:r>
+      <w:r>
+        <w:rPr>
+          <w:rFonts w:asciiTheme="minorHAnsi" w:hAnsiTheme="minorHAnsi"/>
+          <w:u w:val="single"/>
+        </w:rPr>
+        <w:br/>
+      </w:r>
+      <w:r>
+        <w:rPr>
+          <w:rFonts w:asciiTheme="minorHAnsi" w:hAnsiTheme="minorHAnsi"/>
+          <w:color w:val="87B0CA" w:themeColor="text2" w:themeTint="80"/>
+        </w:rPr>
+        <w:t xml:space="preserve">  </w:t>
+      </w:r>
+      <w:proofErr w:type="spellStart"/>
+      <w:r>
+        <w:rPr>
+          <w:rFonts w:asciiTheme="minorHAnsi" w:hAnsiTheme="minorHAnsi"/>
+          <w:color w:val="87B0CA" w:themeColor="text2" w:themeTint="80"/>
+        </w:rPr>
+        <w:t>super.OverKnap</w:t>
+      </w:r>
+      <w:proofErr w:type="spellEnd"/>
+      <w:r>
+        <w:rPr>
+          <w:rFonts w:asciiTheme="minorHAnsi" w:hAnsiTheme="minorHAnsi"/>
+          <w:color w:val="87B0CA" w:themeColor="text2" w:themeTint="80"/>
+        </w:rPr>
+        <w:t>()</w:t>
+      </w:r>
+      <w:r>
+        <w:rPr>
+          <w:rFonts w:asciiTheme="minorHAnsi" w:hAnsiTheme="minorHAnsi"/>
+          <w:color w:val="87B0CA" w:themeColor="text2" w:themeTint="80"/>
+        </w:rPr>
+        <w:br/>
+      </w:r>
+      <w:r>
+        <w:rPr>
+          <w:rFonts w:asciiTheme="minorHAnsi" w:hAnsiTheme="minorHAnsi"/>
+          <w:color w:val="87B0CA" w:themeColor="text2" w:themeTint="80"/>
+        </w:rPr>
+        <w:br/>
+        <w:t xml:space="preserve">  </w:t>
+      </w:r>
+      <w:proofErr w:type="spellStart"/>
+      <w:r>
+        <w:rPr>
+          <w:rFonts w:asciiTheme="minorHAnsi" w:hAnsiTheme="minorHAnsi"/>
+          <w:color w:val="87B0CA" w:themeColor="text2" w:themeTint="80"/>
+        </w:rPr>
+        <w:t>text</w:t>
+      </w:r>
+      <w:proofErr w:type="spellEnd"/>
+      <w:r>
+        <w:rPr>
+          <w:rFonts w:asciiTheme="minorHAnsi" w:hAnsiTheme="minorHAnsi"/>
+          <w:color w:val="87B0CA" w:themeColor="text2" w:themeTint="80"/>
+        </w:rPr>
+        <w:t>(</w:t>
+      </w:r>
+      <w:r>
+        <w:rPr>
+          <w:rFonts w:asciiTheme="minorHAnsi" w:hAnsiTheme="minorHAnsi"/>
+          <w:color w:val="87B0CA" w:themeColor="text2" w:themeTint="80"/>
+        </w:rPr>
+        <w:t>”</w:t>
+      </w:r>
+      <w:r>
+        <w:rPr>
+          <w:rFonts w:asciiTheme="minorHAnsi" w:hAnsiTheme="minorHAnsi"/>
+          <w:color w:val="87B0CA" w:themeColor="text2" w:themeTint="80"/>
+        </w:rPr>
+        <w:t>knappe navn</w:t>
+      </w:r>
+      <w:r>
+        <w:rPr>
+          <w:rFonts w:asciiTheme="minorHAnsi" w:hAnsiTheme="minorHAnsi"/>
+          <w:color w:val="87B0CA" w:themeColor="text2" w:themeTint="80"/>
+        </w:rPr>
+        <w:t>”</w:t>
+      </w:r>
+      <w:r>
+        <w:rPr>
+          <w:rFonts w:asciiTheme="minorHAnsi" w:hAnsiTheme="minorHAnsi"/>
+          <w:color w:val="87B0CA" w:themeColor="text2" w:themeTint="80"/>
+        </w:rPr>
+        <w:t>, på knap)</w:t>
+      </w:r>
+      <w:r>
+        <w:rPr>
+          <w:rFonts w:asciiTheme="minorHAnsi" w:hAnsiTheme="minorHAnsi"/>
+          <w:color w:val="87B0CA" w:themeColor="text2" w:themeTint="80"/>
+        </w:rPr>
+        <w:br/>
+      </w:r>
+    </w:p>
+    <w:p>
+      <w:pPr>
+        <w:rPr>
+          <w:rFonts w:asciiTheme="minorHAnsi" w:hAnsiTheme="minorHAnsi"/>
+        </w:rPr>
+      </w:pPr>
+      <w:r>
+        <w:rPr>
+          <w:rFonts w:asciiTheme="minorHAnsi" w:hAnsiTheme="minorHAnsi"/>
+          <w:u w:val="single"/>
+        </w:rPr>
+        <w:t>On_Off Funktion</w:t>
+      </w:r>
       <w:r>
         <w:rPr>
           <w:rFonts w:asciiTheme="minorHAnsi" w:hAnsiTheme="minorHAnsi"/>
           <w:sz w:val="18"/>
           <w:szCs w:val="18"/>
         </w:rPr>
-        <w:t>bliver kun kaldt gennem anden klasse, hvis mousePressed)</w:t>
+        <w:t xml:space="preserve">  (bliver kun kaldt gennem anden klasse, hvis mousePressed)</w:t>
       </w:r>
       <w:r>
         <w:rPr>
@@ -4378,12 +5203,37 @@
         </w:rPr>
         <w:t xml:space="preserve">  </w:t>
       </w:r>
-      <w:r>
-        <w:rPr>
-          <w:rFonts w:asciiTheme="minorHAnsi" w:hAnsiTheme="minorHAnsi"/>
-          <w:color w:val="87B0CA" w:themeColor="text2" w:themeTint="80"/>
-        </w:rPr>
-        <w:t>if (mus over knap)</w:t>
+      <w:proofErr w:type="spellStart"/>
+      <w:r>
+        <w:rPr>
+          <w:rFonts w:asciiTheme="minorHAnsi" w:hAnsiTheme="minorHAnsi"/>
+          <w:color w:val="87B0CA" w:themeColor="text2" w:themeTint="80"/>
+        </w:rPr>
+        <w:t>if</w:t>
+      </w:r>
+      <w:proofErr w:type="spellEnd"/>
+      <w:r>
+        <w:rPr>
+          <w:rFonts w:asciiTheme="minorHAnsi" w:hAnsiTheme="minorHAnsi"/>
+          <w:color w:val="87B0CA" w:themeColor="text2" w:themeTint="80"/>
+        </w:rPr>
+        <w:t xml:space="preserve"> (</w:t>
+      </w:r>
+      <w:proofErr w:type="spellStart"/>
+      <w:r>
+        <w:rPr>
+          <w:rFonts w:asciiTheme="minorHAnsi" w:hAnsiTheme="minorHAnsi"/>
+          <w:color w:val="87B0CA" w:themeColor="text2" w:themeTint="80"/>
+        </w:rPr>
+        <w:t>super.On_Off</w:t>
+      </w:r>
+      <w:proofErr w:type="spellEnd"/>
+      <w:r>
+        <w:rPr>
+          <w:rFonts w:asciiTheme="minorHAnsi" w:hAnsiTheme="minorHAnsi"/>
+          <w:color w:val="87B0CA" w:themeColor="text2" w:themeTint="80"/>
+        </w:rPr>
+        <w:t xml:space="preserve"> == true)</w:t>
       </w:r>
       <w:r>
         <w:rPr>
@@ -4391,7 +5241,7 @@
           <w:color w:val="87B0CA" w:themeColor="text2" w:themeTint="80"/>
         </w:rPr>
         <w:br/>
-        <w:t xml:space="preserve">      return true</w:t>
+        <w:t xml:space="preserve">      afspil lyd</w:t>
       </w:r>
       <w:r>
         <w:rPr>
@@ -4399,30 +5249,23 @@
           <w:color w:val="87B0CA" w:themeColor="text2" w:themeTint="80"/>
         </w:rPr>
         <w:br/>
-      </w:r>
-      <w:r>
-        <w:rPr>
-          <w:rFonts w:asciiTheme="minorHAnsi" w:hAnsiTheme="minorHAnsi"/>
-          <w:color w:val="87B0CA" w:themeColor="text2" w:themeTint="80"/>
-        </w:rPr>
-        <w:t xml:space="preserve">  </w:t>
-      </w:r>
-      <w:proofErr w:type="spellStart"/>
-      <w:r>
-        <w:rPr>
-          <w:rFonts w:asciiTheme="minorHAnsi" w:hAnsiTheme="minorHAnsi"/>
-          <w:color w:val="87B0CA" w:themeColor="text2" w:themeTint="80"/>
-        </w:rPr>
-        <w:t>else</w:t>
-      </w:r>
-      <w:proofErr w:type="spellEnd"/>
-      <w:r>
-        <w:rPr>
-          <w:rFonts w:asciiTheme="minorHAnsi" w:hAnsiTheme="minorHAnsi"/>
-          <w:color w:val="87B0CA" w:themeColor="text2" w:themeTint="80"/>
-        </w:rPr>
-        <w:br/>
-        <w:t xml:space="preserve">      return false</w:t>
+        <w:t xml:space="preserve">      return </w:t>
+      </w:r>
+      <w:proofErr w:type="spellStart"/>
+      <w:r>
+        <w:rPr>
+          <w:rFonts w:asciiTheme="minorHAnsi" w:hAnsiTheme="minorHAnsi"/>
+          <w:color w:val="87B0CA" w:themeColor="text2" w:themeTint="80"/>
+        </w:rPr>
+        <w:t>boolean</w:t>
+      </w:r>
+      <w:proofErr w:type="spellEnd"/>
+      <w:r>
+        <w:rPr>
+          <w:rFonts w:asciiTheme="minorHAnsi" w:hAnsiTheme="minorHAnsi"/>
+          <w:color w:val="87B0CA" w:themeColor="text2" w:themeTint="80"/>
+        </w:rPr>
+        <w:t xml:space="preserve"> = true</w:t>
       </w:r>
     </w:p>
     <w:p>
@@ -4446,9 +5289,9 @@
           <w:bCs/>
           <w:lang w:val="en-GB"/>
         </w:rPr>
-        <w:t xml:space="preserve">Button (extends </w:t>
-      </w:r>
-      <w:proofErr w:type="spellStart"/>
+        <w:lastRenderedPageBreak/>
+        <w:t>Formulas</w:t>
+      </w:r>
       <w:r>
         <w:rPr>
           <w:rFonts w:asciiTheme="minorHAnsi" w:hAnsiTheme="minorHAnsi"/>
@@ -4456,9 +5299,9 @@
           <w:bCs/>
           <w:lang w:val="en-GB"/>
         </w:rPr>
-        <w:t>OverKlasse</w:t>
-      </w:r>
-      <w:proofErr w:type="spellEnd"/>
+        <w:t xml:space="preserve"> (extends </w:t>
+      </w:r>
+      <w:proofErr w:type="spellStart"/>
       <w:r>
         <w:rPr>
           <w:rFonts w:asciiTheme="minorHAnsi" w:hAnsiTheme="minorHAnsi"/>
@@ -4466,8 +5309,9 @@
           <w:bCs/>
           <w:lang w:val="en-GB"/>
         </w:rPr>
-        <w:t>)</w:t>
-      </w:r>
+        <w:t>OverKlasse</w:t>
+      </w:r>
+      <w:proofErr w:type="spellEnd"/>
       <w:r>
         <w:rPr>
           <w:rFonts w:asciiTheme="minorHAnsi" w:hAnsiTheme="minorHAnsi"/>
@@ -4475,6 +5319,15 @@
           <w:bCs/>
           <w:lang w:val="en-GB"/>
         </w:rPr>
+        <w:t>)</w:t>
+      </w:r>
+      <w:r>
+        <w:rPr>
+          <w:rFonts w:asciiTheme="minorHAnsi" w:hAnsiTheme="minorHAnsi"/>
+          <w:b/>
+          <w:bCs/>
+          <w:lang w:val="en-GB"/>
+        </w:rPr>
         <w:br/>
       </w:r>
       <w:r>
@@ -4483,22 +5336,50 @@
           <w:u w:val="single"/>
           <w:lang w:val="en-GB"/>
         </w:rPr>
-        <w:t>constructor (parametre…</w:t>
-      </w:r>
+        <w:t>constructor (</w:t>
+      </w:r>
+      <w:proofErr w:type="spellStart"/>
       <w:r>
         <w:rPr>
           <w:rFonts w:asciiTheme="minorHAnsi" w:hAnsiTheme="minorHAnsi"/>
           <w:u w:val="single"/>
           <w:lang w:val="en-GB"/>
         </w:rPr>
-        <w:t>, unikParameter</w:t>
-      </w:r>
+        <w:t>parametre</w:t>
+      </w:r>
+      <w:proofErr w:type="spellEnd"/>
       <w:r>
         <w:rPr>
           <w:rFonts w:asciiTheme="minorHAnsi" w:hAnsiTheme="minorHAnsi"/>
           <w:u w:val="single"/>
           <w:lang w:val="en-GB"/>
         </w:rPr>
+        <w:t>…</w:t>
+      </w:r>
+      <w:r>
+        <w:rPr>
+          <w:rFonts w:asciiTheme="minorHAnsi" w:hAnsiTheme="minorHAnsi"/>
+          <w:u w:val="single"/>
+          <w:lang w:val="en-GB"/>
+        </w:rPr>
+        <w:t xml:space="preserve">, </w:t>
+      </w:r>
+      <w:proofErr w:type="spellStart"/>
+      <w:r>
+        <w:rPr>
+          <w:rFonts w:asciiTheme="minorHAnsi" w:hAnsiTheme="minorHAnsi"/>
+          <w:u w:val="single"/>
+          <w:lang w:val="en-GB"/>
+        </w:rPr>
+        <w:t>unikParameter</w:t>
+      </w:r>
+      <w:proofErr w:type="spellEnd"/>
+      <w:r>
+        <w:rPr>
+          <w:rFonts w:asciiTheme="minorHAnsi" w:hAnsiTheme="minorHAnsi"/>
+          <w:u w:val="single"/>
+          <w:lang w:val="en-GB"/>
+        </w:rPr>
         <w:t>)</w:t>
       </w:r>
       <w:r>
@@ -4508,199 +5389,163 @@
         </w:rPr>
         <w:br/>
       </w:r>
-      <w:proofErr w:type="gramStart"/>
-      <w:r>
-        <w:rPr>
-          <w:rFonts w:asciiTheme="minorHAnsi" w:hAnsiTheme="minorHAnsi"/>
-          <w:lang w:val="en-GB"/>
-        </w:rPr>
-        <w:t>super(</w:t>
-      </w:r>
-      <w:proofErr w:type="gramEnd"/>
-      <w:r>
-        <w:rPr>
-          <w:rFonts w:asciiTheme="minorHAnsi" w:hAnsiTheme="minorHAnsi"/>
-          <w:lang w:val="en-GB"/>
-        </w:rPr>
-        <w:t>parametre…)</w:t>
-      </w:r>
-    </w:p>
-    <w:p>
-      <w:pPr>
-        <w:rPr>
-          <w:rFonts w:asciiTheme="minorHAnsi" w:hAnsiTheme="minorHAnsi"/>
-          <w:lang w:val="en-GB"/>
-        </w:rPr>
-      </w:pPr>
-      <w:r>
-        <w:rPr>
-          <w:rFonts w:asciiTheme="minorHAnsi" w:hAnsiTheme="minorHAnsi"/>
-          <w:lang w:val="en-GB"/>
-        </w:rPr>
-        <w:t>this. unikParameter = unikParameter</w:t>
-      </w:r>
-    </w:p>
-    <w:p>
-      <w:pPr>
-        <w:rPr>
-          <w:rFonts w:asciiTheme="minorHAnsi" w:hAnsiTheme="minorHAnsi"/>
-          <w:lang w:val="en-GB"/>
-        </w:rPr>
-      </w:pPr>
-    </w:p>
-    <w:p>
-      <w:pPr>
-        <w:rPr>
-          <w:rFonts w:asciiTheme="minorHAnsi" w:hAnsiTheme="minorHAnsi"/>
-          <w:color w:val="87B0CA" w:themeColor="text2" w:themeTint="80"/>
-        </w:rPr>
-      </w:pPr>
+      <w:r>
+        <w:rPr>
+          <w:rFonts w:asciiTheme="minorHAnsi" w:hAnsiTheme="minorHAnsi"/>
+          <w:lang w:val="en-GB"/>
+        </w:rPr>
+        <w:t>super(parametre…)</w:t>
+      </w:r>
+    </w:p>
+    <w:p>
+      <w:pPr>
+        <w:rPr>
+          <w:rFonts w:asciiTheme="minorHAnsi" w:hAnsiTheme="minorHAnsi"/>
+        </w:rPr>
+      </w:pPr>
+      <w:proofErr w:type="spellStart"/>
+      <w:r>
+        <w:rPr>
+          <w:rFonts w:asciiTheme="minorHAnsi" w:hAnsiTheme="minorHAnsi"/>
+        </w:rPr>
+        <w:t>this</w:t>
+      </w:r>
+      <w:proofErr w:type="spellEnd"/>
+      <w:r>
+        <w:rPr>
+          <w:rFonts w:asciiTheme="minorHAnsi" w:hAnsiTheme="minorHAnsi"/>
+        </w:rPr>
+        <w:t xml:space="preserve">. </w:t>
+      </w:r>
+      <w:proofErr w:type="spellStart"/>
+      <w:r>
+        <w:rPr>
+          <w:rFonts w:asciiTheme="minorHAnsi" w:hAnsiTheme="minorHAnsi"/>
+        </w:rPr>
+        <w:t>unikParameter</w:t>
+      </w:r>
+      <w:proofErr w:type="spellEnd"/>
+      <w:r>
+        <w:rPr>
+          <w:rFonts w:asciiTheme="minorHAnsi" w:hAnsiTheme="minorHAnsi"/>
+        </w:rPr>
+        <w:t xml:space="preserve"> = </w:t>
+      </w:r>
+      <w:proofErr w:type="spellStart"/>
+      <w:r>
+        <w:rPr>
+          <w:rFonts w:asciiTheme="minorHAnsi" w:hAnsiTheme="minorHAnsi"/>
+        </w:rPr>
+        <w:t>unikParameter</w:t>
+      </w:r>
+      <w:proofErr w:type="spellEnd"/>
+    </w:p>
+    <w:p>
+      <w:pPr>
+        <w:rPr>
+          <w:rFonts w:asciiTheme="minorHAnsi" w:hAnsiTheme="minorHAnsi"/>
+        </w:rPr>
+      </w:pPr>
+      <w:r>
+        <w:rPr>
+          <w:rFonts w:asciiTheme="minorHAnsi" w:hAnsiTheme="minorHAnsi"/>
+        </w:rPr>
+        <w:t xml:space="preserve">lav universelle værdier </w:t>
+      </w:r>
+      <w:proofErr w:type="spellStart"/>
+      <w:r>
+        <w:rPr>
+          <w:rFonts w:asciiTheme="minorHAnsi" w:hAnsiTheme="minorHAnsi"/>
+        </w:rPr>
+        <w:t>bla</w:t>
+      </w:r>
+      <w:proofErr w:type="spellEnd"/>
+      <w:r>
+        <w:rPr>
+          <w:rFonts w:asciiTheme="minorHAnsi" w:hAnsiTheme="minorHAnsi"/>
+        </w:rPr>
+        <w:t>. I</w:t>
+      </w:r>
+      <w:r>
+        <w:rPr>
+          <w:rFonts w:asciiTheme="minorHAnsi" w:hAnsiTheme="minorHAnsi"/>
+        </w:rPr>
+        <w:t>ft</w:t>
+      </w:r>
+      <w:r>
+        <w:rPr>
+          <w:rFonts w:asciiTheme="minorHAnsi" w:hAnsiTheme="minorHAnsi"/>
+        </w:rPr>
+        <w:t>.</w:t>
+      </w:r>
+      <w:r>
+        <w:rPr>
+          <w:rFonts w:asciiTheme="minorHAnsi" w:hAnsiTheme="minorHAnsi"/>
+        </w:rPr>
+        <w:t xml:space="preserve"> </w:t>
+      </w:r>
+      <w:r>
+        <w:rPr>
+          <w:rFonts w:asciiTheme="minorHAnsi" w:hAnsiTheme="minorHAnsi"/>
+        </w:rPr>
+        <w:t>placering af svar</w:t>
+      </w:r>
+    </w:p>
+    <w:p>
+      <w:pPr>
+        <w:rPr>
+          <w:rFonts w:asciiTheme="minorHAnsi" w:hAnsiTheme="minorHAnsi"/>
+        </w:rPr>
+      </w:pPr>
+      <w:r>
+        <w:rPr>
+          <w:rFonts w:asciiTheme="minorHAnsi" w:hAnsiTheme="minorHAnsi"/>
+        </w:rPr>
+        <w:t>lav inputfelter</w:t>
+      </w:r>
+      <w:r>
+        <w:rPr>
+          <w:rFonts w:asciiTheme="minorHAnsi" w:hAnsiTheme="minorHAnsi"/>
+        </w:rPr>
+        <w:br/>
+        <w:t xml:space="preserve">giv inputfelter position udenfor </w:t>
+      </w:r>
+      <w:proofErr w:type="spellStart"/>
+      <w:r>
+        <w:rPr>
+          <w:rFonts w:asciiTheme="minorHAnsi" w:hAnsiTheme="minorHAnsi"/>
+        </w:rPr>
+        <w:t>canvas</w:t>
+      </w:r>
+      <w:proofErr w:type="spellEnd"/>
+      <w:r>
+        <w:rPr>
+          <w:rFonts w:asciiTheme="minorHAnsi" w:hAnsiTheme="minorHAnsi"/>
+        </w:rPr>
+        <w:br/>
+      </w:r>
+    </w:p>
+    <w:p>
+      <w:pPr>
+        <w:rPr>
+          <w:rFonts w:asciiTheme="minorHAnsi" w:hAnsiTheme="minorHAnsi"/>
+        </w:rPr>
+      </w:pPr>
+      <w:proofErr w:type="spellStart"/>
       <w:r>
         <w:rPr>
           <w:rFonts w:asciiTheme="minorHAnsi" w:hAnsiTheme="minorHAnsi"/>
           <w:u w:val="single"/>
         </w:rPr>
-        <w:t>OverKnap Funktion</w:t>
-      </w:r>
+        <w:t>On_Off</w:t>
+      </w:r>
+      <w:proofErr w:type="spellEnd"/>
       <w:r>
         <w:rPr>
           <w:rFonts w:asciiTheme="minorHAnsi" w:hAnsiTheme="minorHAnsi"/>
           <w:u w:val="single"/>
         </w:rPr>
-        <w:br/>
-      </w:r>
-      <w:r>
-        <w:rPr>
-          <w:rFonts w:asciiTheme="minorHAnsi" w:hAnsiTheme="minorHAnsi"/>
-          <w:color w:val="87B0CA" w:themeColor="text2" w:themeTint="80"/>
-        </w:rPr>
-        <w:t xml:space="preserve">  </w:t>
-      </w:r>
-      <w:proofErr w:type="spellStart"/>
-      <w:r>
-        <w:rPr>
-          <w:rFonts w:asciiTheme="minorHAnsi" w:hAnsiTheme="minorHAnsi"/>
-          <w:color w:val="87B0CA" w:themeColor="text2" w:themeTint="80"/>
-        </w:rPr>
-        <w:t>super.</w:t>
-      </w:r>
-      <w:proofErr w:type="gramStart"/>
-      <w:r>
-        <w:rPr>
-          <w:rFonts w:asciiTheme="minorHAnsi" w:hAnsiTheme="minorHAnsi"/>
-          <w:color w:val="87B0CA" w:themeColor="text2" w:themeTint="80"/>
-        </w:rPr>
-        <w:t>OverKnap</w:t>
-      </w:r>
-      <w:proofErr w:type="spellEnd"/>
-      <w:r>
-        <w:rPr>
-          <w:rFonts w:asciiTheme="minorHAnsi" w:hAnsiTheme="minorHAnsi"/>
-          <w:color w:val="87B0CA" w:themeColor="text2" w:themeTint="80"/>
-        </w:rPr>
-        <w:t>(</w:t>
-      </w:r>
-      <w:proofErr w:type="gramEnd"/>
-      <w:r>
-        <w:rPr>
-          <w:rFonts w:asciiTheme="minorHAnsi" w:hAnsiTheme="minorHAnsi"/>
-          <w:color w:val="87B0CA" w:themeColor="text2" w:themeTint="80"/>
-        </w:rPr>
-        <w:t>)</w:t>
-      </w:r>
-      <w:r>
-        <w:rPr>
-          <w:rFonts w:asciiTheme="minorHAnsi" w:hAnsiTheme="minorHAnsi"/>
-          <w:color w:val="87B0CA" w:themeColor="text2" w:themeTint="80"/>
-        </w:rPr>
-        <w:br/>
-      </w:r>
-      <w:r>
-        <w:rPr>
-          <w:rFonts w:asciiTheme="minorHAnsi" w:hAnsiTheme="minorHAnsi"/>
-          <w:color w:val="87B0CA" w:themeColor="text2" w:themeTint="80"/>
-        </w:rPr>
-        <w:br/>
-      </w:r>
-      <w:r>
-        <w:rPr>
-          <w:rFonts w:asciiTheme="minorHAnsi" w:hAnsiTheme="minorHAnsi"/>
-          <w:color w:val="87B0CA" w:themeColor="text2" w:themeTint="80"/>
-        </w:rPr>
-        <w:t xml:space="preserve">  </w:t>
-      </w:r>
-      <w:proofErr w:type="spellStart"/>
-      <w:r>
-        <w:rPr>
-          <w:rFonts w:asciiTheme="minorHAnsi" w:hAnsiTheme="minorHAnsi"/>
-          <w:color w:val="87B0CA" w:themeColor="text2" w:themeTint="80"/>
-        </w:rPr>
-        <w:t>text</w:t>
-      </w:r>
-      <w:proofErr w:type="spellEnd"/>
-      <w:r>
-        <w:rPr>
-          <w:rFonts w:asciiTheme="minorHAnsi" w:hAnsiTheme="minorHAnsi"/>
-          <w:color w:val="87B0CA" w:themeColor="text2" w:themeTint="80"/>
-        </w:rPr>
-        <w:t>(</w:t>
-      </w:r>
-      <w:r>
-        <w:rPr>
-          <w:rFonts w:asciiTheme="minorHAnsi" w:hAnsiTheme="minorHAnsi"/>
-          <w:color w:val="87B0CA" w:themeColor="text2" w:themeTint="80"/>
-        </w:rPr>
-        <w:t>”</w:t>
-      </w:r>
-      <w:r>
-        <w:rPr>
-          <w:rFonts w:asciiTheme="minorHAnsi" w:hAnsiTheme="minorHAnsi"/>
-          <w:color w:val="87B0CA" w:themeColor="text2" w:themeTint="80"/>
-        </w:rPr>
-        <w:t>knappe navn</w:t>
-      </w:r>
-      <w:r>
-        <w:rPr>
-          <w:rFonts w:asciiTheme="minorHAnsi" w:hAnsiTheme="minorHAnsi"/>
-          <w:color w:val="87B0CA" w:themeColor="text2" w:themeTint="80"/>
-        </w:rPr>
-        <w:t>”</w:t>
-      </w:r>
-      <w:r>
-        <w:rPr>
-          <w:rFonts w:asciiTheme="minorHAnsi" w:hAnsiTheme="minorHAnsi"/>
-          <w:color w:val="87B0CA" w:themeColor="text2" w:themeTint="80"/>
-        </w:rPr>
-        <w:t>, på knap)</w:t>
-      </w:r>
-      <w:r>
-        <w:rPr>
-          <w:rFonts w:asciiTheme="minorHAnsi" w:hAnsiTheme="minorHAnsi"/>
-          <w:color w:val="87B0CA" w:themeColor="text2" w:themeTint="80"/>
-        </w:rPr>
-        <w:br/>
-      </w:r>
-    </w:p>
-    <w:p>
-      <w:pPr>
-        <w:rPr>
-          <w:rFonts w:asciiTheme="minorHAnsi" w:hAnsiTheme="minorHAnsi"/>
-        </w:rPr>
-      </w:pPr>
-      <w:r>
-        <w:rPr>
-          <w:rFonts w:asciiTheme="minorHAnsi" w:hAnsiTheme="minorHAnsi"/>
-          <w:u w:val="single"/>
-        </w:rPr>
-        <w:t xml:space="preserve">On_Off </w:t>
-      </w:r>
-      <w:proofErr w:type="gramStart"/>
-      <w:r>
-        <w:rPr>
-          <w:rFonts w:asciiTheme="minorHAnsi" w:hAnsiTheme="minorHAnsi"/>
-          <w:u w:val="single"/>
-        </w:rPr>
-        <w:t>Funktion</w:t>
+        <w:t xml:space="preserve"> Funktion</w:t>
       </w:r>
       <w:r>
         <w:rPr>
@@ -4708,16 +5553,25 @@
           <w:sz w:val="18"/>
           <w:szCs w:val="18"/>
         </w:rPr>
-        <w:t xml:space="preserve">  (</w:t>
-      </w:r>
-      <w:proofErr w:type="gramEnd"/>
+        <w:t xml:space="preserve">  (bliver kun kaldt gennem anden klasse, hvis </w:t>
+      </w:r>
+      <w:proofErr w:type="spellStart"/>
       <w:r>
         <w:rPr>
           <w:rFonts w:asciiTheme="minorHAnsi" w:hAnsiTheme="minorHAnsi"/>
           <w:sz w:val="18"/>
           <w:szCs w:val="18"/>
         </w:rPr>
-        <w:t>bliver kun kaldt gennem anden klasse, hvis mousePressed)</w:t>
+        <w:t>mousePressed</w:t>
+      </w:r>
+      <w:proofErr w:type="spellEnd"/>
+      <w:r>
+        <w:rPr>
+          <w:rFonts w:asciiTheme="minorHAnsi" w:hAnsiTheme="minorHAnsi"/>
+          <w:sz w:val="18"/>
+          <w:szCs w:val="18"/>
+        </w:rPr>
+        <w:t>)</w:t>
       </w:r>
       <w:r>
         <w:rPr>
@@ -4732,12 +5586,21 @@
         </w:rPr>
         <w:t xml:space="preserve">  </w:t>
       </w:r>
-      <w:r>
-        <w:rPr>
-          <w:rFonts w:asciiTheme="minorHAnsi" w:hAnsiTheme="minorHAnsi"/>
-          <w:color w:val="87B0CA" w:themeColor="text2" w:themeTint="80"/>
-        </w:rPr>
-        <w:t>if (</w:t>
+      <w:proofErr w:type="spellStart"/>
+      <w:r>
+        <w:rPr>
+          <w:rFonts w:asciiTheme="minorHAnsi" w:hAnsiTheme="minorHAnsi"/>
+          <w:color w:val="87B0CA" w:themeColor="text2" w:themeTint="80"/>
+        </w:rPr>
+        <w:t>if</w:t>
+      </w:r>
+      <w:proofErr w:type="spellEnd"/>
+      <w:r>
+        <w:rPr>
+          <w:rFonts w:asciiTheme="minorHAnsi" w:hAnsiTheme="minorHAnsi"/>
+          <w:color w:val="87B0CA" w:themeColor="text2" w:themeTint="80"/>
+        </w:rPr>
+        <w:t xml:space="preserve"> (</w:t>
       </w:r>
       <w:proofErr w:type="spellStart"/>
       <w:r>
@@ -4753,14 +5616,7 @@
           <w:rFonts w:asciiTheme="minorHAnsi" w:hAnsiTheme="minorHAnsi"/>
           <w:color w:val="87B0CA" w:themeColor="text2" w:themeTint="80"/>
         </w:rPr>
-        <w:t xml:space="preserve"> == true</w:t>
-      </w:r>
-      <w:r>
-        <w:rPr>
-          <w:rFonts w:asciiTheme="minorHAnsi" w:hAnsiTheme="minorHAnsi"/>
-          <w:color w:val="87B0CA" w:themeColor="text2" w:themeTint="80"/>
-        </w:rPr>
-        <w:t>)</w:t>
+        <w:t xml:space="preserve"> == true)</w:t>
       </w:r>
       <w:r>
         <w:rPr>
@@ -4770,669 +5626,21 @@
         <w:br/>
         <w:t xml:space="preserve">      </w:t>
       </w:r>
-      <w:r>
-        <w:rPr>
-          <w:rFonts w:asciiTheme="minorHAnsi" w:hAnsiTheme="minorHAnsi"/>
-          <w:color w:val="87B0CA" w:themeColor="text2" w:themeTint="80"/>
-        </w:rPr>
-        <w:t>afspil lyd</w:t>
-      </w:r>
-    </w:p>
-    <w:p>
-      <w:pPr>
-        <w:rPr>
-          <w:rFonts w:asciiTheme="minorHAnsi" w:hAnsiTheme="minorHAnsi"/>
-        </w:rPr>
-      </w:pPr>
-    </w:p>
-    <w:p>
-      <w:pPr>
-        <w:rPr>
-          <w:rFonts w:asciiTheme="minorHAnsi" w:hAnsiTheme="minorHAnsi"/>
-        </w:rPr>
-      </w:pPr>
-      <w:r>
-        <w:rPr>
-          <w:rFonts w:asciiTheme="minorHAnsi" w:hAnsiTheme="minorHAnsi"/>
-          <w:b/>
-          <w:bCs/>
-        </w:rPr>
-        <w:t>Delete/Reset/Udregn (</w:t>
-      </w:r>
-      <w:proofErr w:type="spellStart"/>
-      <w:r>
-        <w:rPr>
-          <w:rFonts w:asciiTheme="minorHAnsi" w:hAnsiTheme="minorHAnsi"/>
-          <w:b/>
-          <w:bCs/>
-        </w:rPr>
-        <w:t>extends</w:t>
-      </w:r>
-      <w:proofErr w:type="spellEnd"/>
-      <w:r>
-        <w:rPr>
-          <w:rFonts w:asciiTheme="minorHAnsi" w:hAnsiTheme="minorHAnsi"/>
-          <w:b/>
-          <w:bCs/>
-        </w:rPr>
-        <w:t xml:space="preserve"> </w:t>
-      </w:r>
-      <w:proofErr w:type="spellStart"/>
-      <w:r>
-        <w:rPr>
-          <w:rFonts w:asciiTheme="minorHAnsi" w:hAnsiTheme="minorHAnsi"/>
-          <w:b/>
-          <w:bCs/>
-        </w:rPr>
-        <w:t>OverKlasse</w:t>
-      </w:r>
-      <w:proofErr w:type="spellEnd"/>
-      <w:r>
-        <w:rPr>
-          <w:rFonts w:asciiTheme="minorHAnsi" w:hAnsiTheme="minorHAnsi"/>
-          <w:b/>
-          <w:bCs/>
-        </w:rPr>
-        <w:t>)</w:t>
-      </w:r>
-      <w:r>
-        <w:rPr>
-          <w:rFonts w:asciiTheme="minorHAnsi" w:hAnsiTheme="minorHAnsi"/>
-          <w:b/>
-          <w:bCs/>
-        </w:rPr>
-        <w:br/>
-      </w:r>
-      <w:proofErr w:type="spellStart"/>
-      <w:r>
-        <w:rPr>
-          <w:rFonts w:asciiTheme="minorHAnsi" w:hAnsiTheme="minorHAnsi"/>
-          <w:u w:val="single"/>
-        </w:rPr>
-        <w:t>constructor</w:t>
-      </w:r>
-      <w:proofErr w:type="spellEnd"/>
-      <w:r>
-        <w:rPr>
-          <w:rFonts w:asciiTheme="minorHAnsi" w:hAnsiTheme="minorHAnsi"/>
-          <w:u w:val="single"/>
-        </w:rPr>
-        <w:t xml:space="preserve"> (parametre…)</w:t>
-      </w:r>
-      <w:r>
-        <w:rPr>
-          <w:rFonts w:asciiTheme="minorHAnsi" w:hAnsiTheme="minorHAnsi"/>
-        </w:rPr>
-        <w:br/>
-      </w:r>
-      <w:proofErr w:type="gramStart"/>
-      <w:r>
-        <w:rPr>
-          <w:rFonts w:asciiTheme="minorHAnsi" w:hAnsiTheme="minorHAnsi"/>
-        </w:rPr>
-        <w:t>super(</w:t>
-      </w:r>
-      <w:proofErr w:type="gramEnd"/>
-      <w:r>
-        <w:rPr>
-          <w:rFonts w:asciiTheme="minorHAnsi" w:hAnsiTheme="minorHAnsi"/>
-        </w:rPr>
-        <w:t>parametre…)</w:t>
-      </w:r>
-    </w:p>
-    <w:p>
-      <w:pPr>
-        <w:rPr>
-          <w:rFonts w:asciiTheme="minorHAnsi" w:hAnsiTheme="minorHAnsi"/>
-          <w:color w:val="87B0CA" w:themeColor="text2" w:themeTint="80"/>
-        </w:rPr>
-      </w:pPr>
-      <w:r>
-        <w:rPr>
-          <w:rFonts w:asciiTheme="minorHAnsi" w:hAnsiTheme="minorHAnsi"/>
-          <w:u w:val="single"/>
-        </w:rPr>
-        <w:t>OverKnap Funktion</w:t>
-      </w:r>
-      <w:r>
-        <w:rPr>
-          <w:rFonts w:asciiTheme="minorHAnsi" w:hAnsiTheme="minorHAnsi"/>
-          <w:u w:val="single"/>
-        </w:rPr>
-        <w:br/>
-      </w:r>
-      <w:r>
-        <w:rPr>
-          <w:rFonts w:asciiTheme="minorHAnsi" w:hAnsiTheme="minorHAnsi"/>
-          <w:color w:val="87B0CA" w:themeColor="text2" w:themeTint="80"/>
-        </w:rPr>
-        <w:t xml:space="preserve">  </w:t>
-      </w:r>
-      <w:proofErr w:type="spellStart"/>
-      <w:r>
-        <w:rPr>
-          <w:rFonts w:asciiTheme="minorHAnsi" w:hAnsiTheme="minorHAnsi"/>
-          <w:color w:val="87B0CA" w:themeColor="text2" w:themeTint="80"/>
-        </w:rPr>
-        <w:t>super.</w:t>
-      </w:r>
-      <w:proofErr w:type="gramStart"/>
-      <w:r>
-        <w:rPr>
-          <w:rFonts w:asciiTheme="minorHAnsi" w:hAnsiTheme="minorHAnsi"/>
-          <w:color w:val="87B0CA" w:themeColor="text2" w:themeTint="80"/>
-        </w:rPr>
-        <w:t>OverKnap</w:t>
-      </w:r>
-      <w:proofErr w:type="spellEnd"/>
-      <w:r>
-        <w:rPr>
-          <w:rFonts w:asciiTheme="minorHAnsi" w:hAnsiTheme="minorHAnsi"/>
-          <w:color w:val="87B0CA" w:themeColor="text2" w:themeTint="80"/>
-        </w:rPr>
-        <w:t>(</w:t>
-      </w:r>
-      <w:proofErr w:type="gramEnd"/>
-      <w:r>
-        <w:rPr>
-          <w:rFonts w:asciiTheme="minorHAnsi" w:hAnsiTheme="minorHAnsi"/>
-          <w:color w:val="87B0CA" w:themeColor="text2" w:themeTint="80"/>
-        </w:rPr>
-        <w:t>)</w:t>
-      </w:r>
-      <w:r>
-        <w:rPr>
-          <w:rFonts w:asciiTheme="minorHAnsi" w:hAnsiTheme="minorHAnsi"/>
-          <w:color w:val="87B0CA" w:themeColor="text2" w:themeTint="80"/>
-        </w:rPr>
-        <w:br/>
-      </w:r>
-      <w:r>
-        <w:rPr>
-          <w:rFonts w:asciiTheme="minorHAnsi" w:hAnsiTheme="minorHAnsi"/>
-          <w:color w:val="87B0CA" w:themeColor="text2" w:themeTint="80"/>
-        </w:rPr>
-        <w:br/>
-        <w:t xml:space="preserve">  </w:t>
-      </w:r>
-      <w:proofErr w:type="spellStart"/>
-      <w:r>
-        <w:rPr>
-          <w:rFonts w:asciiTheme="minorHAnsi" w:hAnsiTheme="minorHAnsi"/>
-          <w:color w:val="87B0CA" w:themeColor="text2" w:themeTint="80"/>
-        </w:rPr>
-        <w:t>text</w:t>
-      </w:r>
-      <w:proofErr w:type="spellEnd"/>
-      <w:r>
-        <w:rPr>
-          <w:rFonts w:asciiTheme="minorHAnsi" w:hAnsiTheme="minorHAnsi"/>
-          <w:color w:val="87B0CA" w:themeColor="text2" w:themeTint="80"/>
-        </w:rPr>
-        <w:t>(</w:t>
-      </w:r>
-      <w:r>
-        <w:rPr>
-          <w:rFonts w:asciiTheme="minorHAnsi" w:hAnsiTheme="minorHAnsi"/>
-          <w:color w:val="87B0CA" w:themeColor="text2" w:themeTint="80"/>
-        </w:rPr>
-        <w:t>”</w:t>
-      </w:r>
-      <w:r>
-        <w:rPr>
-          <w:rFonts w:asciiTheme="minorHAnsi" w:hAnsiTheme="minorHAnsi"/>
-          <w:color w:val="87B0CA" w:themeColor="text2" w:themeTint="80"/>
-        </w:rPr>
-        <w:t>knappe navn</w:t>
-      </w:r>
-      <w:r>
-        <w:rPr>
-          <w:rFonts w:asciiTheme="minorHAnsi" w:hAnsiTheme="minorHAnsi"/>
-          <w:color w:val="87B0CA" w:themeColor="text2" w:themeTint="80"/>
-        </w:rPr>
-        <w:t>”</w:t>
-      </w:r>
-      <w:r>
-        <w:rPr>
-          <w:rFonts w:asciiTheme="minorHAnsi" w:hAnsiTheme="minorHAnsi"/>
-          <w:color w:val="87B0CA" w:themeColor="text2" w:themeTint="80"/>
-        </w:rPr>
-        <w:t>, på knap)</w:t>
-      </w:r>
-      <w:r>
-        <w:rPr>
-          <w:rFonts w:asciiTheme="minorHAnsi" w:hAnsiTheme="minorHAnsi"/>
-          <w:color w:val="87B0CA" w:themeColor="text2" w:themeTint="80"/>
-        </w:rPr>
-        <w:br/>
-      </w:r>
-    </w:p>
-    <w:p>
-      <w:pPr>
-        <w:rPr>
-          <w:rFonts w:asciiTheme="minorHAnsi" w:hAnsiTheme="minorHAnsi"/>
-        </w:rPr>
-      </w:pPr>
-      <w:r>
-        <w:rPr>
-          <w:rFonts w:asciiTheme="minorHAnsi" w:hAnsiTheme="minorHAnsi"/>
-          <w:u w:val="single"/>
-        </w:rPr>
-        <w:t xml:space="preserve">On_Off </w:t>
-      </w:r>
-      <w:proofErr w:type="gramStart"/>
-      <w:r>
-        <w:rPr>
-          <w:rFonts w:asciiTheme="minorHAnsi" w:hAnsiTheme="minorHAnsi"/>
-          <w:u w:val="single"/>
-        </w:rPr>
-        <w:t>Funktion</w:t>
-      </w:r>
-      <w:r>
-        <w:rPr>
-          <w:rFonts w:asciiTheme="minorHAnsi" w:hAnsiTheme="minorHAnsi"/>
-          <w:sz w:val="18"/>
-          <w:szCs w:val="18"/>
-        </w:rPr>
-        <w:t xml:space="preserve">  (</w:t>
-      </w:r>
-      <w:proofErr w:type="gramEnd"/>
-      <w:r>
-        <w:rPr>
-          <w:rFonts w:asciiTheme="minorHAnsi" w:hAnsiTheme="minorHAnsi"/>
-          <w:sz w:val="18"/>
-          <w:szCs w:val="18"/>
-        </w:rPr>
-        <w:t>bliver kun kaldt gennem anden klasse, hvis mousePressed)</w:t>
-      </w:r>
-      <w:r>
-        <w:rPr>
-          <w:rFonts w:asciiTheme="minorHAnsi" w:hAnsiTheme="minorHAnsi"/>
-        </w:rPr>
-        <w:br/>
-      </w:r>
-      <w:r>
-        <w:rPr>
-          <w:rFonts w:asciiTheme="minorHAnsi" w:hAnsiTheme="minorHAnsi"/>
-          <w:color w:val="87B0CA" w:themeColor="text2" w:themeTint="80"/>
-        </w:rPr>
-        <w:t xml:space="preserve">  </w:t>
-      </w:r>
-      <w:r>
-        <w:rPr>
-          <w:rFonts w:asciiTheme="minorHAnsi" w:hAnsiTheme="minorHAnsi"/>
-          <w:color w:val="87B0CA" w:themeColor="text2" w:themeTint="80"/>
-        </w:rPr>
-        <w:t>if (</w:t>
-      </w:r>
-      <w:proofErr w:type="spellStart"/>
-      <w:r>
-        <w:rPr>
-          <w:rFonts w:asciiTheme="minorHAnsi" w:hAnsiTheme="minorHAnsi"/>
-          <w:color w:val="87B0CA" w:themeColor="text2" w:themeTint="80"/>
-        </w:rPr>
-        <w:t>super.On_Off</w:t>
-      </w:r>
-      <w:proofErr w:type="spellEnd"/>
-      <w:r>
-        <w:rPr>
-          <w:rFonts w:asciiTheme="minorHAnsi" w:hAnsiTheme="minorHAnsi"/>
-          <w:color w:val="87B0CA" w:themeColor="text2" w:themeTint="80"/>
-        </w:rPr>
-        <w:t xml:space="preserve"> == true)</w:t>
-      </w:r>
-      <w:r>
-        <w:rPr>
-          <w:rFonts w:asciiTheme="minorHAnsi" w:hAnsiTheme="minorHAnsi"/>
-          <w:color w:val="87B0CA" w:themeColor="text2" w:themeTint="80"/>
-        </w:rPr>
-        <w:br/>
-        <w:t xml:space="preserve">      afspil lyd</w:t>
-      </w:r>
-      <w:r>
-        <w:rPr>
-          <w:rFonts w:asciiTheme="minorHAnsi" w:hAnsiTheme="minorHAnsi"/>
-          <w:color w:val="87B0CA" w:themeColor="text2" w:themeTint="80"/>
-        </w:rPr>
-        <w:br/>
-        <w:t xml:space="preserve">      return </w:t>
-      </w:r>
-      <w:proofErr w:type="spellStart"/>
-      <w:r>
-        <w:rPr>
-          <w:rFonts w:asciiTheme="minorHAnsi" w:hAnsiTheme="minorHAnsi"/>
-          <w:color w:val="87B0CA" w:themeColor="text2" w:themeTint="80"/>
-        </w:rPr>
-        <w:t>boolean</w:t>
-      </w:r>
-      <w:proofErr w:type="spellEnd"/>
-      <w:r>
-        <w:rPr>
-          <w:rFonts w:asciiTheme="minorHAnsi" w:hAnsiTheme="minorHAnsi"/>
-          <w:color w:val="87B0CA" w:themeColor="text2" w:themeTint="80"/>
-        </w:rPr>
-        <w:t xml:space="preserve"> = true</w:t>
-      </w:r>
-    </w:p>
-    <w:p>
-      <w:pPr>
-        <w:rPr>
-          <w:rFonts w:asciiTheme="minorHAnsi" w:hAnsiTheme="minorHAnsi"/>
-        </w:rPr>
-      </w:pPr>
-    </w:p>
-    <w:p>
-      <w:pPr>
-        <w:rPr>
-          <w:rFonts w:asciiTheme="minorHAnsi" w:hAnsiTheme="minorHAnsi"/>
-          <w:lang w:val="en-GB"/>
-        </w:rPr>
-      </w:pPr>
-      <w:r>
-        <w:rPr>
-          <w:rFonts w:asciiTheme="minorHAnsi" w:hAnsiTheme="minorHAnsi"/>
-          <w:b/>
-          <w:bCs/>
-          <w:lang w:val="en-GB"/>
-        </w:rPr>
-        <w:lastRenderedPageBreak/>
-        <w:t>Formulas</w:t>
-      </w:r>
-      <w:r>
-        <w:rPr>
-          <w:rFonts w:asciiTheme="minorHAnsi" w:hAnsiTheme="minorHAnsi"/>
-          <w:b/>
-          <w:bCs/>
-          <w:lang w:val="en-GB"/>
-        </w:rPr>
-        <w:t xml:space="preserve"> (extends </w:t>
-      </w:r>
-      <w:proofErr w:type="spellStart"/>
-      <w:r>
-        <w:rPr>
-          <w:rFonts w:asciiTheme="minorHAnsi" w:hAnsiTheme="minorHAnsi"/>
-          <w:b/>
-          <w:bCs/>
-          <w:lang w:val="en-GB"/>
-        </w:rPr>
-        <w:t>OverKlasse</w:t>
-      </w:r>
-      <w:proofErr w:type="spellEnd"/>
-      <w:r>
-        <w:rPr>
-          <w:rFonts w:asciiTheme="minorHAnsi" w:hAnsiTheme="minorHAnsi"/>
-          <w:b/>
-          <w:bCs/>
-          <w:lang w:val="en-GB"/>
-        </w:rPr>
-        <w:t>)</w:t>
-      </w:r>
-      <w:r>
-        <w:rPr>
-          <w:rFonts w:asciiTheme="minorHAnsi" w:hAnsiTheme="minorHAnsi"/>
-          <w:b/>
-          <w:bCs/>
-          <w:lang w:val="en-GB"/>
-        </w:rPr>
-        <w:br/>
-      </w:r>
-      <w:r>
-        <w:rPr>
-          <w:rFonts w:asciiTheme="minorHAnsi" w:hAnsiTheme="minorHAnsi"/>
-          <w:u w:val="single"/>
-          <w:lang w:val="en-GB"/>
-        </w:rPr>
-        <w:t>constructor (parametre…</w:t>
-      </w:r>
-      <w:r>
-        <w:rPr>
-          <w:rFonts w:asciiTheme="minorHAnsi" w:hAnsiTheme="minorHAnsi"/>
-          <w:u w:val="single"/>
-          <w:lang w:val="en-GB"/>
-        </w:rPr>
-        <w:t>, unikParameter</w:t>
-      </w:r>
-      <w:r>
-        <w:rPr>
-          <w:rFonts w:asciiTheme="minorHAnsi" w:hAnsiTheme="minorHAnsi"/>
-          <w:u w:val="single"/>
-          <w:lang w:val="en-GB"/>
-        </w:rPr>
-        <w:t>)</w:t>
-      </w:r>
-      <w:r>
-        <w:rPr>
-          <w:rFonts w:asciiTheme="minorHAnsi" w:hAnsiTheme="minorHAnsi"/>
-          <w:lang w:val="en-GB"/>
-        </w:rPr>
-        <w:br/>
-      </w:r>
-      <w:proofErr w:type="gramStart"/>
-      <w:r>
-        <w:rPr>
-          <w:rFonts w:asciiTheme="minorHAnsi" w:hAnsiTheme="minorHAnsi"/>
-          <w:lang w:val="en-GB"/>
-        </w:rPr>
-        <w:t>super(</w:t>
-      </w:r>
-      <w:proofErr w:type="gramEnd"/>
-      <w:r>
-        <w:rPr>
-          <w:rFonts w:asciiTheme="minorHAnsi" w:hAnsiTheme="minorHAnsi"/>
-          <w:lang w:val="en-GB"/>
-        </w:rPr>
-        <w:t>parametre…)</w:t>
-      </w:r>
-    </w:p>
-    <w:p>
-      <w:pPr>
-        <w:rPr>
-          <w:rFonts w:asciiTheme="minorHAnsi" w:hAnsiTheme="minorHAnsi"/>
-        </w:rPr>
-      </w:pPr>
-      <w:proofErr w:type="spellStart"/>
-      <w:r>
-        <w:rPr>
-          <w:rFonts w:asciiTheme="minorHAnsi" w:hAnsiTheme="minorHAnsi"/>
-        </w:rPr>
-        <w:t>this</w:t>
-      </w:r>
-      <w:proofErr w:type="spellEnd"/>
-      <w:r>
-        <w:rPr>
-          <w:rFonts w:asciiTheme="minorHAnsi" w:hAnsiTheme="minorHAnsi"/>
-        </w:rPr>
-        <w:t xml:space="preserve">. </w:t>
-      </w:r>
-      <w:proofErr w:type="spellStart"/>
-      <w:r>
-        <w:rPr>
-          <w:rFonts w:asciiTheme="minorHAnsi" w:hAnsiTheme="minorHAnsi"/>
-        </w:rPr>
-        <w:t>unikParameter</w:t>
-      </w:r>
-      <w:proofErr w:type="spellEnd"/>
-      <w:r>
-        <w:rPr>
-          <w:rFonts w:asciiTheme="minorHAnsi" w:hAnsiTheme="minorHAnsi"/>
-        </w:rPr>
-        <w:t xml:space="preserve"> = </w:t>
-      </w:r>
-      <w:proofErr w:type="spellStart"/>
-      <w:r>
-        <w:rPr>
-          <w:rFonts w:asciiTheme="minorHAnsi" w:hAnsiTheme="minorHAnsi"/>
-        </w:rPr>
-        <w:t>unikParameter</w:t>
-      </w:r>
-      <w:proofErr w:type="spellEnd"/>
-    </w:p>
-    <w:p>
-      <w:pPr>
-        <w:rPr>
-          <w:rFonts w:asciiTheme="minorHAnsi" w:hAnsiTheme="minorHAnsi"/>
-        </w:rPr>
-      </w:pPr>
-      <w:r>
-        <w:rPr>
-          <w:rFonts w:asciiTheme="minorHAnsi" w:hAnsiTheme="minorHAnsi"/>
-        </w:rPr>
-        <w:t xml:space="preserve">lav universelle værdier </w:t>
-      </w:r>
-      <w:proofErr w:type="spellStart"/>
-      <w:r>
-        <w:rPr>
-          <w:rFonts w:asciiTheme="minorHAnsi" w:hAnsiTheme="minorHAnsi"/>
-        </w:rPr>
-        <w:t>bla</w:t>
-      </w:r>
-      <w:proofErr w:type="spellEnd"/>
-      <w:r>
-        <w:rPr>
-          <w:rFonts w:asciiTheme="minorHAnsi" w:hAnsiTheme="minorHAnsi"/>
-        </w:rPr>
-        <w:t>. I</w:t>
-      </w:r>
-      <w:r>
-        <w:rPr>
-          <w:rFonts w:asciiTheme="minorHAnsi" w:hAnsiTheme="minorHAnsi"/>
-        </w:rPr>
-        <w:t>ft</w:t>
-      </w:r>
-      <w:r>
-        <w:rPr>
-          <w:rFonts w:asciiTheme="minorHAnsi" w:hAnsiTheme="minorHAnsi"/>
-        </w:rPr>
-        <w:t>.</w:t>
-      </w:r>
-      <w:r>
-        <w:rPr>
-          <w:rFonts w:asciiTheme="minorHAnsi" w:hAnsiTheme="minorHAnsi"/>
-        </w:rPr>
-        <w:t xml:space="preserve"> </w:t>
-      </w:r>
-      <w:r>
-        <w:rPr>
-          <w:rFonts w:asciiTheme="minorHAnsi" w:hAnsiTheme="minorHAnsi"/>
-        </w:rPr>
-        <w:t>placering af svar</w:t>
-      </w:r>
-    </w:p>
-    <w:p>
-      <w:pPr>
-        <w:rPr>
-          <w:rFonts w:asciiTheme="minorHAnsi" w:hAnsiTheme="minorHAnsi"/>
-        </w:rPr>
-      </w:pPr>
-      <w:r>
-        <w:rPr>
-          <w:rFonts w:asciiTheme="minorHAnsi" w:hAnsiTheme="minorHAnsi"/>
-        </w:rPr>
-        <w:t>lav inputfelter</w:t>
-      </w:r>
-      <w:r>
-        <w:rPr>
-          <w:rFonts w:asciiTheme="minorHAnsi" w:hAnsiTheme="minorHAnsi"/>
-        </w:rPr>
-        <w:br/>
-        <w:t xml:space="preserve">giv inputfelter position udenfor </w:t>
-      </w:r>
-      <w:proofErr w:type="spellStart"/>
-      <w:r>
-        <w:rPr>
-          <w:rFonts w:asciiTheme="minorHAnsi" w:hAnsiTheme="minorHAnsi"/>
-        </w:rPr>
-        <w:t>canvas</w:t>
-      </w:r>
-      <w:proofErr w:type="spellEnd"/>
-      <w:r>
-        <w:rPr>
-          <w:rFonts w:asciiTheme="minorHAnsi" w:hAnsiTheme="minorHAnsi"/>
-        </w:rPr>
-        <w:br/>
-      </w:r>
-    </w:p>
-    <w:p>
-      <w:pPr>
-        <w:rPr>
-          <w:rFonts w:asciiTheme="minorHAnsi" w:hAnsiTheme="minorHAnsi"/>
-        </w:rPr>
-      </w:pPr>
-      <w:r>
-        <w:rPr>
-          <w:rFonts w:asciiTheme="minorHAnsi" w:hAnsiTheme="minorHAnsi"/>
-          <w:u w:val="single"/>
-        </w:rPr>
-        <w:t xml:space="preserve">On_Off </w:t>
-      </w:r>
-      <w:proofErr w:type="gramStart"/>
-      <w:r>
-        <w:rPr>
-          <w:rFonts w:asciiTheme="minorHAnsi" w:hAnsiTheme="minorHAnsi"/>
-          <w:u w:val="single"/>
-        </w:rPr>
-        <w:t>Funktion</w:t>
-      </w:r>
-      <w:r>
-        <w:rPr>
-          <w:rFonts w:asciiTheme="minorHAnsi" w:hAnsiTheme="minorHAnsi"/>
-          <w:sz w:val="18"/>
-          <w:szCs w:val="18"/>
-        </w:rPr>
-        <w:t xml:space="preserve">  (</w:t>
-      </w:r>
-      <w:proofErr w:type="gramEnd"/>
-      <w:r>
-        <w:rPr>
-          <w:rFonts w:asciiTheme="minorHAnsi" w:hAnsiTheme="minorHAnsi"/>
-          <w:sz w:val="18"/>
-          <w:szCs w:val="18"/>
-        </w:rPr>
-        <w:t>bliver kun kaldt gennem anden klasse, hvis mousePressed)</w:t>
-      </w:r>
-      <w:r>
-        <w:rPr>
-          <w:rFonts w:asciiTheme="minorHAnsi" w:hAnsiTheme="minorHAnsi"/>
-        </w:rPr>
-        <w:br/>
-      </w:r>
-      <w:r>
-        <w:rPr>
-          <w:rFonts w:asciiTheme="minorHAnsi" w:hAnsiTheme="minorHAnsi"/>
-          <w:color w:val="87B0CA" w:themeColor="text2" w:themeTint="80"/>
-        </w:rPr>
-        <w:t xml:space="preserve">  if (</w:t>
-      </w:r>
-      <w:proofErr w:type="spellStart"/>
-      <w:r>
-        <w:rPr>
-          <w:rFonts w:asciiTheme="minorHAnsi" w:hAnsiTheme="minorHAnsi"/>
-          <w:color w:val="87B0CA" w:themeColor="text2" w:themeTint="80"/>
-        </w:rPr>
-        <w:t>super.On_Off</w:t>
-      </w:r>
-      <w:proofErr w:type="spellEnd"/>
-      <w:r>
-        <w:rPr>
-          <w:rFonts w:asciiTheme="minorHAnsi" w:hAnsiTheme="minorHAnsi"/>
-          <w:color w:val="87B0CA" w:themeColor="text2" w:themeTint="80"/>
-        </w:rPr>
-        <w:t xml:space="preserve"> == true)</w:t>
-      </w:r>
-      <w:r>
-        <w:rPr>
-          <w:rFonts w:asciiTheme="minorHAnsi" w:hAnsiTheme="minorHAnsi"/>
-          <w:color w:val="87B0CA" w:themeColor="text2" w:themeTint="80"/>
-        </w:rPr>
-        <w:br/>
-        <w:t xml:space="preserve">      </w:t>
-      </w:r>
-      <w:r>
-        <w:rPr>
-          <w:rFonts w:asciiTheme="minorHAnsi" w:hAnsiTheme="minorHAnsi"/>
-          <w:color w:val="87B0CA" w:themeColor="text2" w:themeTint="80"/>
-        </w:rPr>
-        <w:t>if (</w:t>
+      <w:proofErr w:type="spellStart"/>
+      <w:r>
+        <w:rPr>
+          <w:rFonts w:asciiTheme="minorHAnsi" w:hAnsiTheme="minorHAnsi"/>
+          <w:color w:val="87B0CA" w:themeColor="text2" w:themeTint="80"/>
+        </w:rPr>
+        <w:t>if</w:t>
+      </w:r>
+      <w:proofErr w:type="spellEnd"/>
+      <w:r>
+        <w:rPr>
+          <w:rFonts w:asciiTheme="minorHAnsi" w:hAnsiTheme="minorHAnsi"/>
+          <w:color w:val="87B0CA" w:themeColor="text2" w:themeTint="80"/>
+        </w:rPr>
+        <w:t xml:space="preserve"> (</w:t>
       </w:r>
       <w:r>
         <w:rPr>
@@ -5563,23 +5771,7 @@
           <w:color w:val="87B0CA" w:themeColor="text2" w:themeTint="80"/>
         </w:rPr>
         <w:br/>
-        <w:t xml:space="preserve">          </w:t>
-      </w:r>
-      <w:proofErr w:type="gramStart"/>
-      <w:r>
-        <w:rPr>
-          <w:rFonts w:asciiTheme="minorHAnsi" w:hAnsiTheme="minorHAnsi"/>
-          <w:color w:val="87B0CA" w:themeColor="text2" w:themeTint="80"/>
-        </w:rPr>
-        <w:t>(….</w:t>
-      </w:r>
-      <w:proofErr w:type="gramEnd"/>
-      <w:r>
-        <w:rPr>
-          <w:rFonts w:asciiTheme="minorHAnsi" w:hAnsiTheme="minorHAnsi"/>
-          <w:color w:val="87B0CA" w:themeColor="text2" w:themeTint="80"/>
-        </w:rPr>
-        <w:t>samme som for ’første’</w:t>
+        <w:t xml:space="preserve">          (….samme som for ’første’</w:t>
       </w:r>
       <w:r>
         <w:rPr>
@@ -5637,23 +5829,7 @@
           <w:color w:val="87B0CA" w:themeColor="text2" w:themeTint="80"/>
         </w:rPr>
         <w:br/>
-        <w:t xml:space="preserve">          </w:t>
-      </w:r>
-      <w:proofErr w:type="gramStart"/>
-      <w:r>
-        <w:rPr>
-          <w:rFonts w:asciiTheme="minorHAnsi" w:hAnsiTheme="minorHAnsi"/>
-          <w:color w:val="87B0CA" w:themeColor="text2" w:themeTint="80"/>
-        </w:rPr>
-        <w:t>(….</w:t>
-      </w:r>
-      <w:proofErr w:type="gramEnd"/>
-      <w:r>
-        <w:rPr>
-          <w:rFonts w:asciiTheme="minorHAnsi" w:hAnsiTheme="minorHAnsi"/>
-          <w:color w:val="87B0CA" w:themeColor="text2" w:themeTint="80"/>
-        </w:rPr>
-        <w:t>samme som for ’første’, men tilpasset ’tredje’….)</w:t>
+        <w:t xml:space="preserve">          (….samme som for ’første’, men tilpasset ’tredje’….)</w:t>
       </w:r>
     </w:p>
     <w:p>
@@ -5688,18 +5864,27 @@
           <w:color w:val="87B0CA" w:themeColor="text2" w:themeTint="80"/>
         </w:rPr>
       </w:pPr>
+      <w:proofErr w:type="spellStart"/>
       <w:r>
         <w:rPr>
           <w:rFonts w:asciiTheme="minorHAnsi" w:hAnsiTheme="minorHAnsi"/>
           <w:u w:val="single"/>
         </w:rPr>
-        <w:t>formula Funktion</w:t>
-      </w:r>
+        <w:t>formula</w:t>
+      </w:r>
+      <w:proofErr w:type="spellEnd"/>
       <w:r>
         <w:rPr>
           <w:rFonts w:asciiTheme="minorHAnsi" w:hAnsiTheme="minorHAnsi"/>
           <w:u w:val="single"/>
         </w:rPr>
+        <w:t xml:space="preserve"> Funktion</w:t>
+      </w:r>
+      <w:r>
+        <w:rPr>
+          <w:rFonts w:asciiTheme="minorHAnsi" w:hAnsiTheme="minorHAnsi"/>
+          <w:u w:val="single"/>
+        </w:rPr>
         <w:t xml:space="preserve"> (</w:t>
       </w:r>
       <w:proofErr w:type="spellStart"/>
@@ -5752,7 +5937,23 @@
           <w:rFonts w:asciiTheme="minorHAnsi" w:hAnsiTheme="minorHAnsi"/>
           <w:color w:val="87B0CA" w:themeColor="text2" w:themeTint="80"/>
         </w:rPr>
-        <w:t xml:space="preserve">  if (</w:t>
+        <w:t xml:space="preserve">  </w:t>
+      </w:r>
+      <w:proofErr w:type="spellStart"/>
+      <w:r>
+        <w:rPr>
+          <w:rFonts w:asciiTheme="minorHAnsi" w:hAnsiTheme="minorHAnsi"/>
+          <w:color w:val="87B0CA" w:themeColor="text2" w:themeTint="80"/>
+        </w:rPr>
+        <w:t>if</w:t>
+      </w:r>
+      <w:proofErr w:type="spellEnd"/>
+      <w:r>
+        <w:rPr>
+          <w:rFonts w:asciiTheme="minorHAnsi" w:hAnsiTheme="minorHAnsi"/>
+          <w:color w:val="87B0CA" w:themeColor="text2" w:themeTint="80"/>
+        </w:rPr>
+        <w:t xml:space="preserve"> (</w:t>
       </w:r>
       <w:proofErr w:type="spellStart"/>
       <w:r>
@@ -5799,7 +6000,23 @@
           <w:rFonts w:asciiTheme="minorHAnsi" w:hAnsiTheme="minorHAnsi"/>
           <w:color w:val="87B0CA" w:themeColor="text2" w:themeTint="80"/>
         </w:rPr>
-        <w:t xml:space="preserve">  if (</w:t>
+        <w:t xml:space="preserve">  </w:t>
+      </w:r>
+      <w:proofErr w:type="spellStart"/>
+      <w:r>
+        <w:rPr>
+          <w:rFonts w:asciiTheme="minorHAnsi" w:hAnsiTheme="minorHAnsi"/>
+          <w:color w:val="87B0CA" w:themeColor="text2" w:themeTint="80"/>
+        </w:rPr>
+        <w:t>if</w:t>
+      </w:r>
+      <w:proofErr w:type="spellEnd"/>
+      <w:r>
+        <w:rPr>
+          <w:rFonts w:asciiTheme="minorHAnsi" w:hAnsiTheme="minorHAnsi"/>
+          <w:color w:val="87B0CA" w:themeColor="text2" w:themeTint="80"/>
+        </w:rPr>
+        <w:t xml:space="preserve"> (</w:t>
       </w:r>
       <w:proofErr w:type="spellStart"/>
       <w:r>
@@ -5930,30 +6147,14 @@
           <w:rFonts w:asciiTheme="minorHAnsi" w:hAnsiTheme="minorHAnsi"/>
           <w:color w:val="87B0CA" w:themeColor="text2" w:themeTint="80"/>
         </w:rPr>
-        <w:t xml:space="preserve">ald funktion for udregning af ’første’ </w:t>
-      </w:r>
-      <w:proofErr w:type="gramStart"/>
-      <w:r>
-        <w:rPr>
-          <w:rFonts w:asciiTheme="minorHAnsi" w:hAnsiTheme="minorHAnsi"/>
-          <w:color w:val="87B0CA" w:themeColor="text2" w:themeTint="80"/>
-        </w:rPr>
-        <w:t>formel</w:t>
-      </w:r>
-      <w:r>
-        <w:rPr>
-          <w:rFonts w:asciiTheme="minorHAnsi" w:hAnsiTheme="minorHAnsi"/>
-          <w:color w:val="87B0CA" w:themeColor="text2" w:themeTint="80"/>
-        </w:rPr>
-        <w:t xml:space="preserve">  dvs.</w:t>
-      </w:r>
-      <w:proofErr w:type="gramEnd"/>
-      <w:r>
-        <w:rPr>
-          <w:rFonts w:asciiTheme="minorHAnsi" w:hAnsiTheme="minorHAnsi"/>
-          <w:color w:val="87B0CA" w:themeColor="text2" w:themeTint="80"/>
-        </w:rPr>
-        <w:t xml:space="preserve"> beregning2()</w:t>
+        <w:t>ald funktion for udregning af ’første’ formel</w:t>
+      </w:r>
+      <w:r>
+        <w:rPr>
+          <w:rFonts w:asciiTheme="minorHAnsi" w:hAnsiTheme="minorHAnsi"/>
+          <w:color w:val="87B0CA" w:themeColor="text2" w:themeTint="80"/>
+        </w:rPr>
+        <w:t xml:space="preserve">  dvs. beregning2()</w:t>
       </w:r>
     </w:p>
     <w:p>
@@ -6013,30 +6214,14 @@
           <w:rFonts w:asciiTheme="minorHAnsi" w:hAnsiTheme="minorHAnsi"/>
           <w:color w:val="87B0CA" w:themeColor="text2" w:themeTint="80"/>
         </w:rPr>
-        <w:t xml:space="preserve">ald funktion for udregning af ’anden’ </w:t>
-      </w:r>
-      <w:proofErr w:type="gramStart"/>
-      <w:r>
-        <w:rPr>
-          <w:rFonts w:asciiTheme="minorHAnsi" w:hAnsiTheme="minorHAnsi"/>
-          <w:color w:val="87B0CA" w:themeColor="text2" w:themeTint="80"/>
-        </w:rPr>
-        <w:t>forme</w:t>
-      </w:r>
-      <w:r>
-        <w:rPr>
-          <w:rFonts w:asciiTheme="minorHAnsi" w:hAnsiTheme="minorHAnsi"/>
-          <w:color w:val="87B0CA" w:themeColor="text2" w:themeTint="80"/>
-        </w:rPr>
-        <w:t>l  dvs.</w:t>
-      </w:r>
-      <w:proofErr w:type="gramEnd"/>
-      <w:r>
-        <w:rPr>
-          <w:rFonts w:asciiTheme="minorHAnsi" w:hAnsiTheme="minorHAnsi"/>
-          <w:color w:val="87B0CA" w:themeColor="text2" w:themeTint="80"/>
-        </w:rPr>
-        <w:t xml:space="preserve"> beregning2()</w:t>
+        <w:t>ald funktion for udregning af ’anden’ forme</w:t>
+      </w:r>
+      <w:r>
+        <w:rPr>
+          <w:rFonts w:asciiTheme="minorHAnsi" w:hAnsiTheme="minorHAnsi"/>
+          <w:color w:val="87B0CA" w:themeColor="text2" w:themeTint="80"/>
+        </w:rPr>
+        <w:t>l  dvs. beregning2()</w:t>
       </w:r>
     </w:p>
     <w:p>
@@ -6123,6 +6308,7 @@
         </w:rPr>
         <w:t xml:space="preserve"> = </w:t>
       </w:r>
+      <w:proofErr w:type="spellStart"/>
       <w:r>
         <w:rPr>
           <w:rFonts w:asciiTheme="minorHAnsi" w:hAnsiTheme="minorHAnsi"/>
@@ -6130,6 +6316,7 @@
         </w:rPr>
         <w:t>inputfelterVærdier</w:t>
       </w:r>
+      <w:proofErr w:type="spellEnd"/>
       <w:r>
         <w:rPr>
           <w:rFonts w:asciiTheme="minorHAnsi" w:hAnsiTheme="minorHAnsi"/>
@@ -6173,10 +6360,25 @@
           <w:rFonts w:asciiTheme="minorHAnsi" w:hAnsiTheme="minorHAnsi"/>
           <w:color w:val="87B0CA" w:themeColor="text2" w:themeTint="80"/>
         </w:rPr>
-        <w:t xml:space="preserve">(x-inputfelterVærdier) &amp;&amp; </w:t>
-      </w:r>
-      <w:proofErr w:type="spellStart"/>
-      <w:proofErr w:type="gramStart"/>
+        <w:t>(x-</w:t>
+      </w:r>
+      <w:proofErr w:type="spellStart"/>
+      <w:r>
+        <w:rPr>
+          <w:rFonts w:asciiTheme="minorHAnsi" w:hAnsiTheme="minorHAnsi"/>
+          <w:color w:val="87B0CA" w:themeColor="text2" w:themeTint="80"/>
+        </w:rPr>
+        <w:t>inputfelterVærdier</w:t>
+      </w:r>
+      <w:proofErr w:type="spellEnd"/>
+      <w:r>
+        <w:rPr>
+          <w:rFonts w:asciiTheme="minorHAnsi" w:hAnsiTheme="minorHAnsi"/>
+          <w:color w:val="87B0CA" w:themeColor="text2" w:themeTint="80"/>
+        </w:rPr>
+        <w:t xml:space="preserve">) &amp;&amp; </w:t>
+      </w:r>
+      <w:proofErr w:type="spellStart"/>
       <w:r>
         <w:rPr>
           <w:rFonts w:asciiTheme="minorHAnsi" w:hAnsiTheme="minorHAnsi"/>
@@ -6190,15 +6392,23 @@
           <w:rFonts w:asciiTheme="minorHAnsi" w:hAnsiTheme="minorHAnsi"/>
           <w:color w:val="87B0CA" w:themeColor="text2" w:themeTint="80"/>
         </w:rPr>
-        <w:t>(</w:t>
-      </w:r>
-      <w:proofErr w:type="gramEnd"/>
-      <w:r>
-        <w:rPr>
-          <w:rFonts w:asciiTheme="minorHAnsi" w:hAnsiTheme="minorHAnsi"/>
-          <w:color w:val="87B0CA" w:themeColor="text2" w:themeTint="80"/>
-        </w:rPr>
-        <w:t>resterende inputfelterVærdier) == false)</w:t>
+        <w:t xml:space="preserve">(resterende </w:t>
+      </w:r>
+      <w:proofErr w:type="spellStart"/>
+      <w:r>
+        <w:rPr>
+          <w:rFonts w:asciiTheme="minorHAnsi" w:hAnsiTheme="minorHAnsi"/>
+          <w:color w:val="87B0CA" w:themeColor="text2" w:themeTint="80"/>
+        </w:rPr>
+        <w:t>inputfelterVærdier</w:t>
+      </w:r>
+      <w:proofErr w:type="spellEnd"/>
+      <w:r>
+        <w:rPr>
+          <w:rFonts w:asciiTheme="minorHAnsi" w:hAnsiTheme="minorHAnsi"/>
+          <w:color w:val="87B0CA" w:themeColor="text2" w:themeTint="80"/>
+        </w:rPr>
+        <w:t>) == false)</w:t>
       </w:r>
       <w:r>
         <w:rPr>
@@ -6383,6 +6593,7 @@
         </w:rPr>
         <w:t xml:space="preserve"> = </w:t>
       </w:r>
+      <w:proofErr w:type="spellStart"/>
       <w:r>
         <w:rPr>
           <w:rFonts w:asciiTheme="minorHAnsi" w:hAnsiTheme="minorHAnsi"/>
@@ -6390,6 +6601,7 @@
         </w:rPr>
         <w:t>inputfelterVærdier</w:t>
       </w:r>
+      <w:proofErr w:type="spellEnd"/>
       <w:r>
         <w:rPr>
           <w:rFonts w:asciiTheme="minorHAnsi" w:hAnsiTheme="minorHAnsi"/>
@@ -6433,10 +6645,25 @@
           <w:rFonts w:asciiTheme="minorHAnsi" w:hAnsiTheme="minorHAnsi"/>
           <w:color w:val="87B0CA" w:themeColor="text2" w:themeTint="80"/>
         </w:rPr>
-        <w:t xml:space="preserve">(x-inputfelterVærdier) &amp;&amp; </w:t>
-      </w:r>
-      <w:proofErr w:type="spellStart"/>
-      <w:proofErr w:type="gramStart"/>
+        <w:t>(x-</w:t>
+      </w:r>
+      <w:proofErr w:type="spellStart"/>
+      <w:r>
+        <w:rPr>
+          <w:rFonts w:asciiTheme="minorHAnsi" w:hAnsiTheme="minorHAnsi"/>
+          <w:color w:val="87B0CA" w:themeColor="text2" w:themeTint="80"/>
+        </w:rPr>
+        <w:t>inputfelterVærdier</w:t>
+      </w:r>
+      <w:proofErr w:type="spellEnd"/>
+      <w:r>
+        <w:rPr>
+          <w:rFonts w:asciiTheme="minorHAnsi" w:hAnsiTheme="minorHAnsi"/>
+          <w:color w:val="87B0CA" w:themeColor="text2" w:themeTint="80"/>
+        </w:rPr>
+        <w:t xml:space="preserve">) &amp;&amp; </w:t>
+      </w:r>
+      <w:proofErr w:type="spellStart"/>
       <w:r>
         <w:rPr>
           <w:rFonts w:asciiTheme="minorHAnsi" w:hAnsiTheme="minorHAnsi"/>
@@ -6450,15 +6677,23 @@
           <w:rFonts w:asciiTheme="minorHAnsi" w:hAnsiTheme="minorHAnsi"/>
           <w:color w:val="87B0CA" w:themeColor="text2" w:themeTint="80"/>
         </w:rPr>
-        <w:t>(</w:t>
-      </w:r>
-      <w:proofErr w:type="gramEnd"/>
-      <w:r>
-        <w:rPr>
-          <w:rFonts w:asciiTheme="minorHAnsi" w:hAnsiTheme="minorHAnsi"/>
-          <w:color w:val="87B0CA" w:themeColor="text2" w:themeTint="80"/>
-        </w:rPr>
-        <w:t>resterende inputfelterVærdier) == false)</w:t>
+        <w:t xml:space="preserve">(resterende </w:t>
+      </w:r>
+      <w:proofErr w:type="spellStart"/>
+      <w:r>
+        <w:rPr>
+          <w:rFonts w:asciiTheme="minorHAnsi" w:hAnsiTheme="minorHAnsi"/>
+          <w:color w:val="87B0CA" w:themeColor="text2" w:themeTint="80"/>
+        </w:rPr>
+        <w:t>inputfelterVærdier</w:t>
+      </w:r>
+      <w:proofErr w:type="spellEnd"/>
+      <w:r>
+        <w:rPr>
+          <w:rFonts w:asciiTheme="minorHAnsi" w:hAnsiTheme="minorHAnsi"/>
+          <w:color w:val="87B0CA" w:themeColor="text2" w:themeTint="80"/>
+        </w:rPr>
+        <w:t>) == false)</w:t>
       </w:r>
       <w:r>
         <w:rPr>
@@ -6734,14 +6969,23 @@
     </w:p>
     <w:p>
       <w:pPr>
-        <w:pStyle w:val="Overskrift3"/>
+        <w:pStyle w:val="Heading3"/>
+        <w:rPr>
+          <w:lang w:val="da-DK"/>
+        </w:rPr>
       </w:pPr>
       <w:bookmarkStart w:id="8" w:name="_Toc102416267"/>
       <w:r>
+        <w:rPr>
+          <w:lang w:val="da-DK"/>
+        </w:rPr>
         <w:lastRenderedPageBreak/>
         <w:t xml:space="preserve">3.1.3 </w:t>
       </w:r>
       <w:r>
+        <w:rPr>
+          <w:lang w:val="da-DK"/>
+        </w:rPr>
         <w:t>Formelregner</w:t>
       </w:r>
       <w:bookmarkEnd w:id="8"/>
@@ -6818,7 +7062,7 @@
           <w:noProof/>
         </w:rPr>
         <w:drawing>
-          <wp:inline distT="0" distB="0" distL="0" distR="0" wp14:anchorId="4A82358C" wp14:editId="369B3D7A">
+          <wp:inline distT="0" distB="0" distL="0" distR="0" wp14:anchorId="4A82358C" wp14:editId="313349B1">
             <wp:extent cx="6120130" cy="5748655"/>
             <wp:effectExtent l="0" t="0" r="0" b="0"/>
             <wp:docPr id="21" name="Billede 21"/>
@@ -6872,7 +7116,7 @@
     </w:p>
     <w:p>
       <w:pPr>
-        <w:pStyle w:val="Billedtekst"/>
+        <w:pStyle w:val="Caption"/>
         <w:rPr>
           <w:noProof/>
         </w:rPr>
@@ -6880,14 +7124,27 @@
       <w:r>
         <w:t xml:space="preserve">FlowChart </w:t>
       </w:r>
-      <w:fldSimple w:instr=" SEQ FlowChart \* ARABIC ">
-        <w:r>
-          <w:rPr>
-            <w:noProof/>
-          </w:rPr>
-          <w:t>2</w:t>
-        </w:r>
-      </w:fldSimple>
+      <w:r>
+        <w:fldChar w:fldCharType="begin"/>
+      </w:r>
+      <w:r>
+        <w:instrText xml:space="preserve"> SEQ FlowChart \* ARABIC </w:instrText>
+      </w:r>
+      <w:r>
+        <w:fldChar w:fldCharType="separate"/>
+      </w:r>
+      <w:r>
+        <w:rPr>
+          <w:noProof/>
+        </w:rPr>
+        <w:t>2</w:t>
+      </w:r>
+      <w:r>
+        <w:rPr>
+          <w:noProof/>
+        </w:rPr>
+        <w:fldChar w:fldCharType="end"/>
+      </w:r>
       <w:r>
         <w:t>: Formulas</w:t>
       </w:r>
@@ -6927,20 +7184,35 @@
     </w:p>
     <w:p>
       <w:pPr>
-        <w:pStyle w:val="Overskrift3"/>
+        <w:pStyle w:val="Heading3"/>
+        <w:rPr>
+          <w:lang w:val="da-DK"/>
+        </w:rPr>
       </w:pPr>
       <w:bookmarkStart w:id="9" w:name="_Toc102416268"/>
       <w:r>
+        <w:rPr>
+          <w:lang w:val="da-DK"/>
+        </w:rPr>
         <w:lastRenderedPageBreak/>
         <w:t>3.1.</w:t>
       </w:r>
       <w:r>
+        <w:rPr>
+          <w:lang w:val="da-DK"/>
+        </w:rPr>
         <w:t>4</w:t>
       </w:r>
       <w:r>
+        <w:rPr>
+          <w:lang w:val="da-DK"/>
+        </w:rPr>
         <w:t xml:space="preserve"> </w:t>
       </w:r>
       <w:r>
+        <w:rPr>
+          <w:lang w:val="da-DK"/>
+        </w:rPr>
         <w:t>GUI</w:t>
       </w:r>
       <w:bookmarkEnd w:id="9"/>
@@ -7071,7 +7343,7 @@
     </w:p>
     <w:p>
       <w:pPr>
-        <w:pStyle w:val="Overskrift4"/>
+        <w:pStyle w:val="Heading4"/>
       </w:pPr>
       <w:r>
         <w:t>Knapper</w:t>
@@ -7085,35 +7357,563 @@
           <w:szCs w:val="24"/>
         </w:rPr>
       </w:pPr>
-      <w:r>
-        <w:rPr>
-          <w:color w:val="000000" w:themeColor="text1"/>
-          <w:sz w:val="24"/>
-          <w:szCs w:val="24"/>
-        </w:rPr>
-        <w:t xml:space="preserve">Når programmet er startet, så har brugeren </w:t>
-      </w:r>
-      <w:r>
-        <w:rPr>
-          <w:color w:val="000000" w:themeColor="text1"/>
-          <w:sz w:val="24"/>
-          <w:szCs w:val="24"/>
-        </w:rPr>
-        <w:t>5 formel-knapper at trykke på, og et tryk på dem vil klargøre formelregneren til en udregning af den formel</w:t>
-      </w:r>
-      <w:r>
-        <w:rPr>
-          <w:color w:val="000000" w:themeColor="text1"/>
-          <w:sz w:val="24"/>
-          <w:szCs w:val="24"/>
-        </w:rPr>
-        <w:t>, derudover er der også 3 andre knapper for hhv. reset, delete og udregn</w:t>
-      </w:r>
-      <w:r>
-        <w:rPr>
-          <w:color w:val="000000" w:themeColor="text1"/>
-          <w:sz w:val="24"/>
-          <w:szCs w:val="24"/>
+      <w:proofErr w:type="spellStart"/>
+      <w:r>
+        <w:rPr>
+          <w:color w:val="000000" w:themeColor="text1"/>
+          <w:sz w:val="24"/>
+          <w:szCs w:val="24"/>
+          <w:lang w:val="en-GB"/>
+        </w:rPr>
+        <w:t>Når</w:t>
+      </w:r>
+      <w:proofErr w:type="spellEnd"/>
+      <w:r>
+        <w:rPr>
+          <w:color w:val="000000" w:themeColor="text1"/>
+          <w:sz w:val="24"/>
+          <w:szCs w:val="24"/>
+          <w:lang w:val="en-GB"/>
+        </w:rPr>
+        <w:t xml:space="preserve"> </w:t>
+      </w:r>
+      <w:proofErr w:type="spellStart"/>
+      <w:r>
+        <w:rPr>
+          <w:color w:val="000000" w:themeColor="text1"/>
+          <w:sz w:val="24"/>
+          <w:szCs w:val="24"/>
+          <w:lang w:val="en-GB"/>
+        </w:rPr>
+        <w:t>programmet</w:t>
+      </w:r>
+      <w:proofErr w:type="spellEnd"/>
+      <w:r>
+        <w:rPr>
+          <w:color w:val="000000" w:themeColor="text1"/>
+          <w:sz w:val="24"/>
+          <w:szCs w:val="24"/>
+          <w:lang w:val="en-GB"/>
+        </w:rPr>
+        <w:t xml:space="preserve"> er </w:t>
+      </w:r>
+      <w:proofErr w:type="spellStart"/>
+      <w:r>
+        <w:rPr>
+          <w:color w:val="000000" w:themeColor="text1"/>
+          <w:sz w:val="24"/>
+          <w:szCs w:val="24"/>
+          <w:lang w:val="en-GB"/>
+        </w:rPr>
+        <w:t>startet</w:t>
+      </w:r>
+      <w:proofErr w:type="spellEnd"/>
+      <w:r>
+        <w:rPr>
+          <w:color w:val="000000" w:themeColor="text1"/>
+          <w:sz w:val="24"/>
+          <w:szCs w:val="24"/>
+          <w:lang w:val="en-GB"/>
+        </w:rPr>
+        <w:t xml:space="preserve">, </w:t>
+      </w:r>
+      <w:proofErr w:type="spellStart"/>
+      <w:r>
+        <w:rPr>
+          <w:color w:val="000000" w:themeColor="text1"/>
+          <w:sz w:val="24"/>
+          <w:szCs w:val="24"/>
+          <w:lang w:val="en-GB"/>
+        </w:rPr>
+        <w:t>så</w:t>
+      </w:r>
+      <w:proofErr w:type="spellEnd"/>
+      <w:r>
+        <w:rPr>
+          <w:color w:val="000000" w:themeColor="text1"/>
+          <w:sz w:val="24"/>
+          <w:szCs w:val="24"/>
+          <w:lang w:val="en-GB"/>
+        </w:rPr>
+        <w:t xml:space="preserve"> </w:t>
+      </w:r>
+      <w:proofErr w:type="spellStart"/>
+      <w:r>
+        <w:rPr>
+          <w:color w:val="000000" w:themeColor="text1"/>
+          <w:sz w:val="24"/>
+          <w:szCs w:val="24"/>
+          <w:lang w:val="en-GB"/>
+        </w:rPr>
+        <w:t>har</w:t>
+      </w:r>
+      <w:proofErr w:type="spellEnd"/>
+      <w:r>
+        <w:rPr>
+          <w:color w:val="000000" w:themeColor="text1"/>
+          <w:sz w:val="24"/>
+          <w:szCs w:val="24"/>
+          <w:lang w:val="en-GB"/>
+        </w:rPr>
+        <w:t xml:space="preserve"> </w:t>
+      </w:r>
+      <w:proofErr w:type="spellStart"/>
+      <w:r>
+        <w:rPr>
+          <w:color w:val="000000" w:themeColor="text1"/>
+          <w:sz w:val="24"/>
+          <w:szCs w:val="24"/>
+          <w:lang w:val="en-GB"/>
+        </w:rPr>
+        <w:t>brugeren</w:t>
+      </w:r>
+      <w:proofErr w:type="spellEnd"/>
+      <w:r>
+        <w:rPr>
+          <w:color w:val="000000" w:themeColor="text1"/>
+          <w:sz w:val="24"/>
+          <w:szCs w:val="24"/>
+          <w:lang w:val="en-GB"/>
+        </w:rPr>
+        <w:t xml:space="preserve"> 5 </w:t>
+      </w:r>
+      <w:proofErr w:type="spellStart"/>
+      <w:r>
+        <w:rPr>
+          <w:color w:val="000000" w:themeColor="text1"/>
+          <w:sz w:val="24"/>
+          <w:szCs w:val="24"/>
+          <w:lang w:val="en-GB"/>
+        </w:rPr>
+        <w:t>formel-knapper</w:t>
+      </w:r>
+      <w:proofErr w:type="spellEnd"/>
+      <w:r>
+        <w:rPr>
+          <w:color w:val="000000" w:themeColor="text1"/>
+          <w:sz w:val="24"/>
+          <w:szCs w:val="24"/>
+          <w:lang w:val="en-GB"/>
+        </w:rPr>
+        <w:t xml:space="preserve"> at </w:t>
+      </w:r>
+      <w:proofErr w:type="spellStart"/>
+      <w:r>
+        <w:rPr>
+          <w:color w:val="000000" w:themeColor="text1"/>
+          <w:sz w:val="24"/>
+          <w:szCs w:val="24"/>
+          <w:lang w:val="en-GB"/>
+        </w:rPr>
+        <w:t>trykke</w:t>
+      </w:r>
+      <w:proofErr w:type="spellEnd"/>
+      <w:r>
+        <w:rPr>
+          <w:color w:val="000000" w:themeColor="text1"/>
+          <w:sz w:val="24"/>
+          <w:szCs w:val="24"/>
+          <w:lang w:val="en-GB"/>
+        </w:rPr>
+        <w:t xml:space="preserve"> </w:t>
+      </w:r>
+      <w:proofErr w:type="spellStart"/>
+      <w:r>
+        <w:rPr>
+          <w:color w:val="000000" w:themeColor="text1"/>
+          <w:sz w:val="24"/>
+          <w:szCs w:val="24"/>
+          <w:lang w:val="en-GB"/>
+        </w:rPr>
+        <w:t>på</w:t>
+      </w:r>
+      <w:proofErr w:type="spellEnd"/>
+      <w:r>
+        <w:rPr>
+          <w:color w:val="000000" w:themeColor="text1"/>
+          <w:sz w:val="24"/>
+          <w:szCs w:val="24"/>
+          <w:lang w:val="en-GB"/>
+        </w:rPr>
+        <w:t xml:space="preserve">, </w:t>
+      </w:r>
+      <w:proofErr w:type="spellStart"/>
+      <w:r>
+        <w:rPr>
+          <w:color w:val="000000" w:themeColor="text1"/>
+          <w:sz w:val="24"/>
+          <w:szCs w:val="24"/>
+          <w:lang w:val="en-GB"/>
+        </w:rPr>
+        <w:t>og</w:t>
+      </w:r>
+      <w:proofErr w:type="spellEnd"/>
+      <w:r>
+        <w:rPr>
+          <w:color w:val="000000" w:themeColor="text1"/>
+          <w:sz w:val="24"/>
+          <w:szCs w:val="24"/>
+          <w:lang w:val="en-GB"/>
+        </w:rPr>
+        <w:t xml:space="preserve"> et </w:t>
+      </w:r>
+      <w:proofErr w:type="spellStart"/>
+      <w:r>
+        <w:rPr>
+          <w:color w:val="000000" w:themeColor="text1"/>
+          <w:sz w:val="24"/>
+          <w:szCs w:val="24"/>
+          <w:lang w:val="en-GB"/>
+        </w:rPr>
+        <w:t>tryk</w:t>
+      </w:r>
+      <w:proofErr w:type="spellEnd"/>
+      <w:r>
+        <w:rPr>
+          <w:color w:val="000000" w:themeColor="text1"/>
+          <w:sz w:val="24"/>
+          <w:szCs w:val="24"/>
+          <w:lang w:val="en-GB"/>
+        </w:rPr>
+        <w:t xml:space="preserve"> </w:t>
+      </w:r>
+      <w:proofErr w:type="spellStart"/>
+      <w:r>
+        <w:rPr>
+          <w:color w:val="000000" w:themeColor="text1"/>
+          <w:sz w:val="24"/>
+          <w:szCs w:val="24"/>
+          <w:lang w:val="en-GB"/>
+        </w:rPr>
+        <w:t>på</w:t>
+      </w:r>
+      <w:proofErr w:type="spellEnd"/>
+      <w:r>
+        <w:rPr>
+          <w:color w:val="000000" w:themeColor="text1"/>
+          <w:sz w:val="24"/>
+          <w:szCs w:val="24"/>
+          <w:lang w:val="en-GB"/>
+        </w:rPr>
+        <w:t xml:space="preserve"> </w:t>
+      </w:r>
+      <w:proofErr w:type="spellStart"/>
+      <w:r>
+        <w:rPr>
+          <w:color w:val="000000" w:themeColor="text1"/>
+          <w:sz w:val="24"/>
+          <w:szCs w:val="24"/>
+          <w:lang w:val="en-GB"/>
+        </w:rPr>
+        <w:t>dem</w:t>
+      </w:r>
+      <w:proofErr w:type="spellEnd"/>
+      <w:r>
+        <w:rPr>
+          <w:color w:val="000000" w:themeColor="text1"/>
+          <w:sz w:val="24"/>
+          <w:szCs w:val="24"/>
+          <w:lang w:val="en-GB"/>
+        </w:rPr>
+        <w:t xml:space="preserve"> </w:t>
+      </w:r>
+      <w:proofErr w:type="spellStart"/>
+      <w:r>
+        <w:rPr>
+          <w:color w:val="000000" w:themeColor="text1"/>
+          <w:sz w:val="24"/>
+          <w:szCs w:val="24"/>
+          <w:lang w:val="en-GB"/>
+        </w:rPr>
+        <w:t>vil</w:t>
+      </w:r>
+      <w:proofErr w:type="spellEnd"/>
+      <w:r>
+        <w:rPr>
+          <w:color w:val="000000" w:themeColor="text1"/>
+          <w:sz w:val="24"/>
+          <w:szCs w:val="24"/>
+          <w:lang w:val="en-GB"/>
+        </w:rPr>
+        <w:t xml:space="preserve"> </w:t>
+      </w:r>
+      <w:proofErr w:type="spellStart"/>
+      <w:r>
+        <w:rPr>
+          <w:color w:val="000000" w:themeColor="text1"/>
+          <w:sz w:val="24"/>
+          <w:szCs w:val="24"/>
+          <w:lang w:val="en-GB"/>
+        </w:rPr>
+        <w:t>klargøre</w:t>
+      </w:r>
+      <w:proofErr w:type="spellEnd"/>
+      <w:r>
+        <w:rPr>
+          <w:color w:val="000000" w:themeColor="text1"/>
+          <w:sz w:val="24"/>
+          <w:szCs w:val="24"/>
+          <w:lang w:val="en-GB"/>
+        </w:rPr>
+        <w:t xml:space="preserve"> </w:t>
+      </w:r>
+      <w:proofErr w:type="spellStart"/>
+      <w:r>
+        <w:rPr>
+          <w:color w:val="000000" w:themeColor="text1"/>
+          <w:sz w:val="24"/>
+          <w:szCs w:val="24"/>
+          <w:lang w:val="en-GB"/>
+        </w:rPr>
+        <w:t>formelregneren</w:t>
+      </w:r>
+      <w:proofErr w:type="spellEnd"/>
+      <w:r>
+        <w:rPr>
+          <w:color w:val="000000" w:themeColor="text1"/>
+          <w:sz w:val="24"/>
+          <w:szCs w:val="24"/>
+          <w:lang w:val="en-GB"/>
+        </w:rPr>
+        <w:t xml:space="preserve"> </w:t>
+      </w:r>
+      <w:proofErr w:type="spellStart"/>
+      <w:r>
+        <w:rPr>
+          <w:color w:val="000000" w:themeColor="text1"/>
+          <w:sz w:val="24"/>
+          <w:szCs w:val="24"/>
+          <w:lang w:val="en-GB"/>
+        </w:rPr>
+        <w:t>til</w:t>
+      </w:r>
+      <w:proofErr w:type="spellEnd"/>
+      <w:r>
+        <w:rPr>
+          <w:color w:val="000000" w:themeColor="text1"/>
+          <w:sz w:val="24"/>
+          <w:szCs w:val="24"/>
+          <w:lang w:val="en-GB"/>
+        </w:rPr>
+        <w:t xml:space="preserve"> </w:t>
+      </w:r>
+      <w:proofErr w:type="spellStart"/>
+      <w:r>
+        <w:rPr>
+          <w:color w:val="000000" w:themeColor="text1"/>
+          <w:sz w:val="24"/>
+          <w:szCs w:val="24"/>
+          <w:lang w:val="en-GB"/>
+        </w:rPr>
+        <w:t>en</w:t>
+      </w:r>
+      <w:proofErr w:type="spellEnd"/>
+      <w:r>
+        <w:rPr>
+          <w:color w:val="000000" w:themeColor="text1"/>
+          <w:sz w:val="24"/>
+          <w:szCs w:val="24"/>
+          <w:lang w:val="en-GB"/>
+        </w:rPr>
+        <w:t xml:space="preserve"> </w:t>
+      </w:r>
+      <w:proofErr w:type="spellStart"/>
+      <w:r>
+        <w:rPr>
+          <w:color w:val="000000" w:themeColor="text1"/>
+          <w:sz w:val="24"/>
+          <w:szCs w:val="24"/>
+          <w:lang w:val="en-GB"/>
+        </w:rPr>
+        <w:t>udregning</w:t>
+      </w:r>
+      <w:proofErr w:type="spellEnd"/>
+      <w:r>
+        <w:rPr>
+          <w:color w:val="000000" w:themeColor="text1"/>
+          <w:sz w:val="24"/>
+          <w:szCs w:val="24"/>
+          <w:lang w:val="en-GB"/>
+        </w:rPr>
+        <w:t xml:space="preserve"> </w:t>
+      </w:r>
+      <w:proofErr w:type="spellStart"/>
+      <w:r>
+        <w:rPr>
+          <w:color w:val="000000" w:themeColor="text1"/>
+          <w:sz w:val="24"/>
+          <w:szCs w:val="24"/>
+          <w:lang w:val="en-GB"/>
+        </w:rPr>
+        <w:t>af</w:t>
+      </w:r>
+      <w:proofErr w:type="spellEnd"/>
+      <w:r>
+        <w:rPr>
+          <w:color w:val="000000" w:themeColor="text1"/>
+          <w:sz w:val="24"/>
+          <w:szCs w:val="24"/>
+          <w:lang w:val="en-GB"/>
+        </w:rPr>
+        <w:t xml:space="preserve"> den </w:t>
+      </w:r>
+      <w:proofErr w:type="spellStart"/>
+      <w:r>
+        <w:rPr>
+          <w:color w:val="000000" w:themeColor="text1"/>
+          <w:sz w:val="24"/>
+          <w:szCs w:val="24"/>
+          <w:lang w:val="en-GB"/>
+        </w:rPr>
+        <w:t>formel</w:t>
+      </w:r>
+      <w:proofErr w:type="spellEnd"/>
+      <w:r>
+        <w:rPr>
+          <w:color w:val="000000" w:themeColor="text1"/>
+          <w:sz w:val="24"/>
+          <w:szCs w:val="24"/>
+          <w:lang w:val="en-GB"/>
+        </w:rPr>
+        <w:t xml:space="preserve">, </w:t>
+      </w:r>
+      <w:proofErr w:type="spellStart"/>
+      <w:r>
+        <w:rPr>
+          <w:color w:val="000000" w:themeColor="text1"/>
+          <w:sz w:val="24"/>
+          <w:szCs w:val="24"/>
+          <w:lang w:val="en-GB"/>
+        </w:rPr>
+        <w:t>derudover</w:t>
+      </w:r>
+      <w:proofErr w:type="spellEnd"/>
+      <w:r>
+        <w:rPr>
+          <w:color w:val="000000" w:themeColor="text1"/>
+          <w:sz w:val="24"/>
+          <w:szCs w:val="24"/>
+          <w:lang w:val="en-GB"/>
+        </w:rPr>
+        <w:t xml:space="preserve"> er der </w:t>
+      </w:r>
+      <w:proofErr w:type="spellStart"/>
+      <w:r>
+        <w:rPr>
+          <w:color w:val="000000" w:themeColor="text1"/>
+          <w:sz w:val="24"/>
+          <w:szCs w:val="24"/>
+          <w:lang w:val="en-GB"/>
+        </w:rPr>
+        <w:t>også</w:t>
+      </w:r>
+      <w:proofErr w:type="spellEnd"/>
+      <w:r>
+        <w:rPr>
+          <w:color w:val="000000" w:themeColor="text1"/>
+          <w:sz w:val="24"/>
+          <w:szCs w:val="24"/>
+          <w:lang w:val="en-GB"/>
+        </w:rPr>
+        <w:t xml:space="preserve"> 3 </w:t>
+      </w:r>
+      <w:proofErr w:type="spellStart"/>
+      <w:r>
+        <w:rPr>
+          <w:color w:val="000000" w:themeColor="text1"/>
+          <w:sz w:val="24"/>
+          <w:szCs w:val="24"/>
+          <w:lang w:val="en-GB"/>
+        </w:rPr>
+        <w:t>andre</w:t>
+      </w:r>
+      <w:proofErr w:type="spellEnd"/>
+      <w:r>
+        <w:rPr>
+          <w:color w:val="000000" w:themeColor="text1"/>
+          <w:sz w:val="24"/>
+          <w:szCs w:val="24"/>
+          <w:lang w:val="en-GB"/>
+        </w:rPr>
+        <w:t xml:space="preserve"> </w:t>
+      </w:r>
+      <w:proofErr w:type="spellStart"/>
+      <w:r>
+        <w:rPr>
+          <w:color w:val="000000" w:themeColor="text1"/>
+          <w:sz w:val="24"/>
+          <w:szCs w:val="24"/>
+          <w:lang w:val="en-GB"/>
+        </w:rPr>
+        <w:t>knapper</w:t>
+      </w:r>
+      <w:proofErr w:type="spellEnd"/>
+      <w:r>
+        <w:rPr>
+          <w:color w:val="000000" w:themeColor="text1"/>
+          <w:sz w:val="24"/>
+          <w:szCs w:val="24"/>
+          <w:lang w:val="en-GB"/>
+        </w:rPr>
+        <w:t xml:space="preserve"> for </w:t>
+      </w:r>
+      <w:proofErr w:type="spellStart"/>
+      <w:r>
+        <w:rPr>
+          <w:color w:val="000000" w:themeColor="text1"/>
+          <w:sz w:val="24"/>
+          <w:szCs w:val="24"/>
+          <w:lang w:val="en-GB"/>
+        </w:rPr>
+        <w:t>hhv</w:t>
+      </w:r>
+      <w:proofErr w:type="spellEnd"/>
+      <w:r>
+        <w:rPr>
+          <w:color w:val="000000" w:themeColor="text1"/>
+          <w:sz w:val="24"/>
+          <w:szCs w:val="24"/>
+          <w:lang w:val="en-GB"/>
+        </w:rPr>
+        <w:t xml:space="preserve">. reset, delete </w:t>
+      </w:r>
+      <w:proofErr w:type="spellStart"/>
+      <w:r>
+        <w:rPr>
+          <w:color w:val="000000" w:themeColor="text1"/>
+          <w:sz w:val="24"/>
+          <w:szCs w:val="24"/>
+          <w:lang w:val="en-GB"/>
+        </w:rPr>
+        <w:t>og</w:t>
+      </w:r>
+      <w:proofErr w:type="spellEnd"/>
+      <w:r>
+        <w:rPr>
+          <w:color w:val="000000" w:themeColor="text1"/>
+          <w:sz w:val="24"/>
+          <w:szCs w:val="24"/>
+          <w:lang w:val="en-GB"/>
+        </w:rPr>
+        <w:t xml:space="preserve"> </w:t>
+      </w:r>
+      <w:proofErr w:type="spellStart"/>
+      <w:r>
+        <w:rPr>
+          <w:color w:val="000000" w:themeColor="text1"/>
+          <w:sz w:val="24"/>
+          <w:szCs w:val="24"/>
+          <w:lang w:val="en-GB"/>
+        </w:rPr>
+        <w:t>udregn</w:t>
+      </w:r>
+      <w:proofErr w:type="spellEnd"/>
+      <w:r>
+        <w:rPr>
+          <w:color w:val="000000" w:themeColor="text1"/>
+          <w:sz w:val="24"/>
+          <w:szCs w:val="24"/>
+          <w:lang w:val="en-GB"/>
         </w:rPr>
         <w:t>.</w:t>
       </w:r>
@@ -7122,40 +7922,377 @@
           <w:color w:val="000000" w:themeColor="text1"/>
           <w:sz w:val="24"/>
           <w:szCs w:val="24"/>
+          <w:lang w:val="en-GB"/>
         </w:rPr>
         <w:br/>
       </w:r>
-      <w:r>
-        <w:rPr>
-          <w:color w:val="000000" w:themeColor="text1"/>
-          <w:sz w:val="24"/>
-          <w:szCs w:val="24"/>
-        </w:rPr>
-        <w:t xml:space="preserve">Ved </w:t>
-      </w:r>
-      <w:r>
-        <w:rPr>
-          <w:color w:val="000000" w:themeColor="text1"/>
-          <w:sz w:val="24"/>
-          <w:szCs w:val="24"/>
+      <w:proofErr w:type="spellStart"/>
+      <w:r>
+        <w:rPr>
+          <w:color w:val="000000" w:themeColor="text1"/>
+          <w:sz w:val="24"/>
+          <w:szCs w:val="24"/>
+          <w:lang w:val="en-GB"/>
+        </w:rPr>
+        <w:t>Ved</w:t>
+      </w:r>
+      <w:proofErr w:type="spellEnd"/>
+      <w:r>
+        <w:rPr>
+          <w:color w:val="000000" w:themeColor="text1"/>
+          <w:sz w:val="24"/>
+          <w:szCs w:val="24"/>
+          <w:lang w:val="en-GB"/>
+        </w:rPr>
+        <w:t xml:space="preserve"> </w:t>
+      </w:r>
+      <w:proofErr w:type="spellStart"/>
+      <w:r>
+        <w:rPr>
+          <w:color w:val="000000" w:themeColor="text1"/>
+          <w:sz w:val="24"/>
+          <w:szCs w:val="24"/>
+          <w:lang w:val="en-GB"/>
         </w:rPr>
         <w:t>disse</w:t>
       </w:r>
-      <w:r>
-        <w:rPr>
-          <w:color w:val="000000" w:themeColor="text1"/>
-          <w:sz w:val="24"/>
-          <w:szCs w:val="24"/>
-        </w:rPr>
-        <w:t xml:space="preserve"> knapper</w:t>
-      </w:r>
-      <w:r>
-        <w:rPr>
-          <w:color w:val="000000" w:themeColor="text1"/>
-          <w:sz w:val="24"/>
-          <w:szCs w:val="24"/>
-        </w:rPr>
-        <w:t xml:space="preserve"> ses GUI‘en ved at rektanglet, som knappen består af, bliver mørkere i farven, hvis man har musen over den. På den måde gør man det klart for brugeren, hvilken knap de befinder sig på. Det gør alt sammen at hvad egentligt bare er et rektangel på skærmen, kommer til at virke som en mere intuitiv knap.</w:t>
+      <w:proofErr w:type="spellEnd"/>
+      <w:r>
+        <w:rPr>
+          <w:color w:val="000000" w:themeColor="text1"/>
+          <w:sz w:val="24"/>
+          <w:szCs w:val="24"/>
+          <w:lang w:val="en-GB"/>
+        </w:rPr>
+        <w:t xml:space="preserve"> </w:t>
+      </w:r>
+      <w:proofErr w:type="spellStart"/>
+      <w:r>
+        <w:rPr>
+          <w:color w:val="000000" w:themeColor="text1"/>
+          <w:sz w:val="24"/>
+          <w:szCs w:val="24"/>
+          <w:lang w:val="en-GB"/>
+        </w:rPr>
+        <w:t>knapper</w:t>
+      </w:r>
+      <w:proofErr w:type="spellEnd"/>
+      <w:r>
+        <w:rPr>
+          <w:color w:val="000000" w:themeColor="text1"/>
+          <w:sz w:val="24"/>
+          <w:szCs w:val="24"/>
+          <w:lang w:val="en-GB"/>
+        </w:rPr>
+        <w:t xml:space="preserve"> </w:t>
+      </w:r>
+      <w:proofErr w:type="spellStart"/>
+      <w:r>
+        <w:rPr>
+          <w:color w:val="000000" w:themeColor="text1"/>
+          <w:sz w:val="24"/>
+          <w:szCs w:val="24"/>
+          <w:lang w:val="en-GB"/>
+        </w:rPr>
+        <w:t>ses</w:t>
+      </w:r>
+      <w:proofErr w:type="spellEnd"/>
+      <w:r>
+        <w:rPr>
+          <w:color w:val="000000" w:themeColor="text1"/>
+          <w:sz w:val="24"/>
+          <w:szCs w:val="24"/>
+          <w:lang w:val="en-GB"/>
+        </w:rPr>
+        <w:t xml:space="preserve"> </w:t>
+      </w:r>
+      <w:proofErr w:type="spellStart"/>
+      <w:r>
+        <w:rPr>
+          <w:color w:val="000000" w:themeColor="text1"/>
+          <w:sz w:val="24"/>
+          <w:szCs w:val="24"/>
+          <w:lang w:val="en-GB"/>
+        </w:rPr>
+        <w:t>GUI‘en</w:t>
+      </w:r>
+      <w:proofErr w:type="spellEnd"/>
+      <w:r>
+        <w:rPr>
+          <w:color w:val="000000" w:themeColor="text1"/>
+          <w:sz w:val="24"/>
+          <w:szCs w:val="24"/>
+          <w:lang w:val="en-GB"/>
+        </w:rPr>
+        <w:t xml:space="preserve"> </w:t>
+      </w:r>
+      <w:proofErr w:type="spellStart"/>
+      <w:r>
+        <w:rPr>
+          <w:color w:val="000000" w:themeColor="text1"/>
+          <w:sz w:val="24"/>
+          <w:szCs w:val="24"/>
+          <w:lang w:val="en-GB"/>
+        </w:rPr>
+        <w:t>ved</w:t>
+      </w:r>
+      <w:proofErr w:type="spellEnd"/>
+      <w:r>
+        <w:rPr>
+          <w:color w:val="000000" w:themeColor="text1"/>
+          <w:sz w:val="24"/>
+          <w:szCs w:val="24"/>
+          <w:lang w:val="en-GB"/>
+        </w:rPr>
+        <w:t xml:space="preserve"> at </w:t>
+      </w:r>
+      <w:proofErr w:type="spellStart"/>
+      <w:r>
+        <w:rPr>
+          <w:color w:val="000000" w:themeColor="text1"/>
+          <w:sz w:val="24"/>
+          <w:szCs w:val="24"/>
+          <w:lang w:val="en-GB"/>
+        </w:rPr>
+        <w:t>rektanglet</w:t>
+      </w:r>
+      <w:proofErr w:type="spellEnd"/>
+      <w:r>
+        <w:rPr>
+          <w:color w:val="000000" w:themeColor="text1"/>
+          <w:sz w:val="24"/>
+          <w:szCs w:val="24"/>
+          <w:lang w:val="en-GB"/>
+        </w:rPr>
+        <w:t xml:space="preserve">, </w:t>
+      </w:r>
+      <w:proofErr w:type="spellStart"/>
+      <w:r>
+        <w:rPr>
+          <w:color w:val="000000" w:themeColor="text1"/>
+          <w:sz w:val="24"/>
+          <w:szCs w:val="24"/>
+          <w:lang w:val="en-GB"/>
+        </w:rPr>
+        <w:t>som</w:t>
+      </w:r>
+      <w:proofErr w:type="spellEnd"/>
+      <w:r>
+        <w:rPr>
+          <w:color w:val="000000" w:themeColor="text1"/>
+          <w:sz w:val="24"/>
+          <w:szCs w:val="24"/>
+          <w:lang w:val="en-GB"/>
+        </w:rPr>
+        <w:t xml:space="preserve"> </w:t>
+      </w:r>
+      <w:proofErr w:type="spellStart"/>
+      <w:r>
+        <w:rPr>
+          <w:color w:val="000000" w:themeColor="text1"/>
+          <w:sz w:val="24"/>
+          <w:szCs w:val="24"/>
+          <w:lang w:val="en-GB"/>
+        </w:rPr>
+        <w:t>knappen</w:t>
+      </w:r>
+      <w:proofErr w:type="spellEnd"/>
+      <w:r>
+        <w:rPr>
+          <w:color w:val="000000" w:themeColor="text1"/>
+          <w:sz w:val="24"/>
+          <w:szCs w:val="24"/>
+          <w:lang w:val="en-GB"/>
+        </w:rPr>
+        <w:t xml:space="preserve"> </w:t>
+      </w:r>
+      <w:proofErr w:type="spellStart"/>
+      <w:r>
+        <w:rPr>
+          <w:color w:val="000000" w:themeColor="text1"/>
+          <w:sz w:val="24"/>
+          <w:szCs w:val="24"/>
+          <w:lang w:val="en-GB"/>
+        </w:rPr>
+        <w:t>består</w:t>
+      </w:r>
+      <w:proofErr w:type="spellEnd"/>
+      <w:r>
+        <w:rPr>
+          <w:color w:val="000000" w:themeColor="text1"/>
+          <w:sz w:val="24"/>
+          <w:szCs w:val="24"/>
+          <w:lang w:val="en-GB"/>
+        </w:rPr>
+        <w:t xml:space="preserve"> </w:t>
+      </w:r>
+      <w:proofErr w:type="spellStart"/>
+      <w:r>
+        <w:rPr>
+          <w:color w:val="000000" w:themeColor="text1"/>
+          <w:sz w:val="24"/>
+          <w:szCs w:val="24"/>
+          <w:lang w:val="en-GB"/>
+        </w:rPr>
+        <w:t>af</w:t>
+      </w:r>
+      <w:proofErr w:type="spellEnd"/>
+      <w:r>
+        <w:rPr>
+          <w:color w:val="000000" w:themeColor="text1"/>
+          <w:sz w:val="24"/>
+          <w:szCs w:val="24"/>
+          <w:lang w:val="en-GB"/>
+        </w:rPr>
+        <w:t xml:space="preserve">, </w:t>
+      </w:r>
+      <w:proofErr w:type="spellStart"/>
+      <w:r>
+        <w:rPr>
+          <w:color w:val="000000" w:themeColor="text1"/>
+          <w:sz w:val="24"/>
+          <w:szCs w:val="24"/>
+          <w:lang w:val="en-GB"/>
+        </w:rPr>
+        <w:t>bliver</w:t>
+      </w:r>
+      <w:proofErr w:type="spellEnd"/>
+      <w:r>
+        <w:rPr>
+          <w:color w:val="000000" w:themeColor="text1"/>
+          <w:sz w:val="24"/>
+          <w:szCs w:val="24"/>
+          <w:lang w:val="en-GB"/>
+        </w:rPr>
+        <w:t xml:space="preserve"> </w:t>
+      </w:r>
+      <w:proofErr w:type="spellStart"/>
+      <w:r>
+        <w:rPr>
+          <w:color w:val="000000" w:themeColor="text1"/>
+          <w:sz w:val="24"/>
+          <w:szCs w:val="24"/>
+          <w:lang w:val="en-GB"/>
+        </w:rPr>
+        <w:t>mørkere</w:t>
+      </w:r>
+      <w:proofErr w:type="spellEnd"/>
+      <w:r>
+        <w:rPr>
+          <w:color w:val="000000" w:themeColor="text1"/>
+          <w:sz w:val="24"/>
+          <w:szCs w:val="24"/>
+          <w:lang w:val="en-GB"/>
+        </w:rPr>
+        <w:t xml:space="preserve"> </w:t>
+      </w:r>
+      <w:proofErr w:type="spellStart"/>
+      <w:r>
+        <w:rPr>
+          <w:color w:val="000000" w:themeColor="text1"/>
+          <w:sz w:val="24"/>
+          <w:szCs w:val="24"/>
+          <w:lang w:val="en-GB"/>
+        </w:rPr>
+        <w:t>i</w:t>
+      </w:r>
+      <w:proofErr w:type="spellEnd"/>
+      <w:r>
+        <w:rPr>
+          <w:color w:val="000000" w:themeColor="text1"/>
+          <w:sz w:val="24"/>
+          <w:szCs w:val="24"/>
+          <w:lang w:val="en-GB"/>
+        </w:rPr>
+        <w:t xml:space="preserve"> </w:t>
+      </w:r>
+      <w:proofErr w:type="spellStart"/>
+      <w:r>
+        <w:rPr>
+          <w:color w:val="000000" w:themeColor="text1"/>
+          <w:sz w:val="24"/>
+          <w:szCs w:val="24"/>
+          <w:lang w:val="en-GB"/>
+        </w:rPr>
+        <w:t>farven</w:t>
+      </w:r>
+      <w:proofErr w:type="spellEnd"/>
+      <w:r>
+        <w:rPr>
+          <w:color w:val="000000" w:themeColor="text1"/>
+          <w:sz w:val="24"/>
+          <w:szCs w:val="24"/>
+          <w:lang w:val="en-GB"/>
+        </w:rPr>
+        <w:t xml:space="preserve">, </w:t>
+      </w:r>
+      <w:proofErr w:type="spellStart"/>
+      <w:r>
+        <w:rPr>
+          <w:color w:val="000000" w:themeColor="text1"/>
+          <w:sz w:val="24"/>
+          <w:szCs w:val="24"/>
+          <w:lang w:val="en-GB"/>
+        </w:rPr>
+        <w:t>hvis</w:t>
+      </w:r>
+      <w:proofErr w:type="spellEnd"/>
+      <w:r>
+        <w:rPr>
+          <w:color w:val="000000" w:themeColor="text1"/>
+          <w:sz w:val="24"/>
+          <w:szCs w:val="24"/>
+          <w:lang w:val="en-GB"/>
+        </w:rPr>
+        <w:t xml:space="preserve"> man </w:t>
+      </w:r>
+      <w:proofErr w:type="spellStart"/>
+      <w:r>
+        <w:rPr>
+          <w:color w:val="000000" w:themeColor="text1"/>
+          <w:sz w:val="24"/>
+          <w:szCs w:val="24"/>
+          <w:lang w:val="en-GB"/>
+        </w:rPr>
+        <w:t>har</w:t>
+      </w:r>
+      <w:proofErr w:type="spellEnd"/>
+      <w:r>
+        <w:rPr>
+          <w:color w:val="000000" w:themeColor="text1"/>
+          <w:sz w:val="24"/>
+          <w:szCs w:val="24"/>
+          <w:lang w:val="en-GB"/>
+        </w:rPr>
+        <w:t xml:space="preserve"> </w:t>
+      </w:r>
+      <w:proofErr w:type="spellStart"/>
+      <w:r>
+        <w:rPr>
+          <w:color w:val="000000" w:themeColor="text1"/>
+          <w:sz w:val="24"/>
+          <w:szCs w:val="24"/>
+          <w:lang w:val="en-GB"/>
+        </w:rPr>
+        <w:t>musen</w:t>
+      </w:r>
+      <w:proofErr w:type="spellEnd"/>
+      <w:r>
+        <w:rPr>
+          <w:color w:val="000000" w:themeColor="text1"/>
+          <w:sz w:val="24"/>
+          <w:szCs w:val="24"/>
+          <w:lang w:val="en-GB"/>
+        </w:rPr>
+        <w:t xml:space="preserve"> over den. </w:t>
+      </w:r>
+      <w:r>
+        <w:rPr>
+          <w:color w:val="000000" w:themeColor="text1"/>
+          <w:sz w:val="24"/>
+          <w:szCs w:val="24"/>
+        </w:rPr>
+        <w:t>På den måde gør man det klart for brugeren, hvilken knap de befinder sig på. Det gør alt sammen at hvad egentligt bare er et rektangel på skærmen, kommer til at virke som en mere intuitiv knap.</w:t>
       </w:r>
       <w:r>
         <w:rPr>
@@ -7172,25 +8309,7 @@
           <w:sz w:val="24"/>
           <w:szCs w:val="24"/>
         </w:rPr>
-        <w:t xml:space="preserve"> beskrives funktionen </w:t>
-      </w:r>
-      <w:proofErr w:type="gramStart"/>
-      <w:r>
-        <w:rPr>
-          <w:color w:val="000000" w:themeColor="text1"/>
-          <w:sz w:val="24"/>
-          <w:szCs w:val="24"/>
-        </w:rPr>
-        <w:t>OverKnap(</w:t>
-      </w:r>
-      <w:proofErr w:type="gramEnd"/>
-      <w:r>
-        <w:rPr>
-          <w:color w:val="000000" w:themeColor="text1"/>
-          <w:sz w:val="24"/>
-          <w:szCs w:val="24"/>
-        </w:rPr>
-        <w:t>), der står for knappernes GUI-element.</w:t>
+        <w:t xml:space="preserve"> beskrives funktionen OverKnap(), der står for knappernes GUI-element.</w:t>
       </w:r>
     </w:p>
     <w:p>
@@ -7260,7 +8379,7 @@
           <w:noProof/>
         </w:rPr>
         <w:drawing>
-          <wp:inline distT="0" distB="0" distL="0" distR="0" wp14:anchorId="1CD43707" wp14:editId="7C923B45">
+          <wp:inline distT="0" distB="0" distL="0" distR="0" wp14:anchorId="1CD43707" wp14:editId="179EE990">
             <wp:extent cx="5858539" cy="3397320"/>
             <wp:effectExtent l="0" t="0" r="0" b="0"/>
             <wp:docPr id="11" name="Billede 11"/>
@@ -7311,7 +8430,7 @@
     </w:p>
     <w:p>
       <w:pPr>
-        <w:pStyle w:val="Billedtekst"/>
+        <w:pStyle w:val="Caption"/>
         <w:rPr>
           <w:color w:val="000000" w:themeColor="text1"/>
           <w:sz w:val="24"/>
@@ -7321,14 +8440,27 @@
       <w:r>
         <w:t xml:space="preserve">Skærmbillede </w:t>
       </w:r>
-      <w:fldSimple w:instr=" SEQ Skærmbillede \* ARABIC ">
-        <w:r>
-          <w:rPr>
-            <w:noProof/>
-          </w:rPr>
-          <w:t>2</w:t>
-        </w:r>
-      </w:fldSimple>
+      <w:r>
+        <w:fldChar w:fldCharType="begin"/>
+      </w:r>
+      <w:r>
+        <w:instrText xml:space="preserve"> SEQ Skærmbillede \* ARABIC </w:instrText>
+      </w:r>
+      <w:r>
+        <w:fldChar w:fldCharType="separate"/>
+      </w:r>
+      <w:r>
+        <w:rPr>
+          <w:noProof/>
+        </w:rPr>
+        <w:t>2</w:t>
+      </w:r>
+      <w:r>
+        <w:rPr>
+          <w:noProof/>
+        </w:rPr>
+        <w:fldChar w:fldCharType="end"/>
+      </w:r>
     </w:p>
     <w:p>
       <w:pPr>
@@ -7380,20 +8512,35 @@
     </w:p>
     <w:p>
       <w:pPr>
-        <w:pStyle w:val="Overskrift3"/>
+        <w:pStyle w:val="Heading3"/>
+        <w:rPr>
+          <w:lang w:val="da-DK"/>
+        </w:rPr>
       </w:pPr>
       <w:bookmarkStart w:id="10" w:name="_Toc102416269"/>
       <w:r>
+        <w:rPr>
+          <w:lang w:val="da-DK"/>
+        </w:rPr>
         <w:t>3.1.</w:t>
       </w:r>
       <w:r>
+        <w:rPr>
+          <w:lang w:val="da-DK"/>
+        </w:rPr>
         <w:t>5</w:t>
       </w:r>
       <w:r>
+        <w:rPr>
+          <w:lang w:val="da-DK"/>
+        </w:rPr>
         <w:t xml:space="preserve"> scrum</w:t>
       </w:r>
       <w:bookmarkEnd w:id="10"/>
       <w:r>
+        <w:rPr>
+          <w:lang w:val="da-DK"/>
+        </w:rPr>
         <w:t xml:space="preserve">   </w:t>
       </w:r>
     </w:p>
@@ -7429,12 +8576,12 @@
       </w:pPr>
       <w:r>
         <w:rPr>
-          <w:rStyle w:val="Svagfremhvning"/>
+          <w:rStyle w:val="SubtleEmphasis"/>
           <w:noProof/>
           <w:color w:val="65757D" w:themeColor="background2" w:themeShade="80"/>
         </w:rPr>
         <w:drawing>
-          <wp:inline distT="0" distB="0" distL="0" distR="0" wp14:anchorId="5BE3ED60" wp14:editId="10F8D0FD">
+          <wp:inline distT="0" distB="0" distL="0" distR="0" wp14:anchorId="5BE3ED60" wp14:editId="4673001F">
             <wp:extent cx="6120130" cy="1249045"/>
             <wp:effectExtent l="0" t="0" r="0" b="0"/>
             <wp:docPr id="5" name="Picture 5" descr="Graphical user interface, application&#10;&#10;Description automatically generated"/>
@@ -7472,19 +8619,32 @@
     </w:p>
     <w:p>
       <w:pPr>
-        <w:pStyle w:val="Billedtekst"/>
+        <w:pStyle w:val="Caption"/>
       </w:pPr>
       <w:r>
         <w:t xml:space="preserve">Skærmbillede </w:t>
       </w:r>
-      <w:fldSimple w:instr=" SEQ Skærmbillede \* ARABIC ">
-        <w:r>
-          <w:rPr>
-            <w:noProof/>
-          </w:rPr>
-          <w:t>3</w:t>
-        </w:r>
-      </w:fldSimple>
+      <w:r>
+        <w:fldChar w:fldCharType="begin"/>
+      </w:r>
+      <w:r>
+        <w:instrText xml:space="preserve"> SEQ Skærmbillede \* ARABIC </w:instrText>
+      </w:r>
+      <w:r>
+        <w:fldChar w:fldCharType="separate"/>
+      </w:r>
+      <w:r>
+        <w:rPr>
+          <w:noProof/>
+        </w:rPr>
+        <w:t>3</w:t>
+      </w:r>
+      <w:r>
+        <w:rPr>
+          <w:noProof/>
+        </w:rPr>
+        <w:fldChar w:fldCharType="end"/>
+      </w:r>
       <w:r>
         <w:t>: tidsplan</w:t>
       </w:r>
@@ -7492,14 +8652,14 @@
     <w:p>
       <w:pPr>
         <w:rPr>
-          <w:rStyle w:val="Svagfremhvning"/>
+          <w:rStyle w:val="SubtleEmphasis"/>
           <w:i w:val="0"/>
           <w:iCs w:val="0"/>
         </w:rPr>
       </w:pPr>
       <w:r>
         <w:rPr>
-          <w:rStyle w:val="Svagfremhvning"/>
+          <w:rStyle w:val="SubtleEmphasis"/>
           <w:color w:val="65757D" w:themeColor="background2" w:themeShade="80"/>
         </w:rPr>
         <w:t>.</w:t>
@@ -7650,7 +8810,7 @@
     </w:p>
     <w:p>
       <w:pPr>
-        <w:pStyle w:val="Overskrift2"/>
+        <w:pStyle w:val="Heading2"/>
       </w:pPr>
       <w:bookmarkStart w:id="11" w:name="_Toc102416270"/>
       <w:r>
@@ -7675,7 +8835,10 @@
     </w:p>
     <w:p>
       <w:pPr>
-        <w:pStyle w:val="Overskrift3"/>
+        <w:pStyle w:val="Heading3"/>
+        <w:rPr>
+          <w:lang w:val="da-DK"/>
+        </w:rPr>
       </w:pPr>
       <w:bookmarkStart w:id="12" w:name="_Toc102416271"/>
       <w:r>
@@ -7683,12 +8846,12 @@
           <w:noProof/>
         </w:rPr>
         <w:pict w14:anchorId="457A75EE">
-          <v:shape id="_x0000_s2056" type="#_x0000_t202" style="position:absolute;left:0;text-align:left;margin-left:198.3pt;margin-top:249.7pt;width:4in;height:.05pt;z-index:251666432;mso-position-horizontal-relative:text;mso-position-vertical-relative:text" wrapcoords="-56 0 -56 21257 21600 21257 21600 0 -56 0" fillcolor="#f2f2f2 [3052]" stroked="f">
+          <v:shape id="_x0000_s2056" type="#_x0000_t202" style="position:absolute;left:0;text-align:left;margin-left:198.3pt;margin-top:249.7pt;width:4in;height:.05pt;z-index:251673600;mso-position-horizontal-relative:text;mso-position-vertical-relative:text" wrapcoords="-56 0 -56 21257 21600 21257 21600 0 -56 0" fillcolor="#f2f2f2 [3052]" stroked="f">
             <v:textbox style="mso-fit-shape-to-text:t" inset="0,0,0,0">
               <w:txbxContent>
                 <w:p>
                   <w:pPr>
-                    <w:pStyle w:val="Billedtekst"/>
+                    <w:pStyle w:val="Caption"/>
                     <w:shd w:val="clear" w:color="auto" w:fill="F2F2F2" w:themeFill="background1" w:themeFillShade="F2"/>
                     <w:rPr>
                       <w:caps/>
@@ -7701,14 +8864,27 @@
                   <w:r>
                     <w:t xml:space="preserve">Kode </w:t>
                   </w:r>
-                  <w:fldSimple w:instr=" SEQ Kode \* ARABIC ">
-                    <w:r>
-                      <w:rPr>
-                        <w:noProof/>
-                      </w:rPr>
-                      <w:t>6</w:t>
-                    </w:r>
-                  </w:fldSimple>
+                  <w:r>
+                    <w:fldChar w:fldCharType="begin"/>
+                  </w:r>
+                  <w:r>
+                    <w:instrText xml:space="preserve"> SEQ Kode \* ARABIC </w:instrText>
+                  </w:r>
+                  <w:r>
+                    <w:fldChar w:fldCharType="separate"/>
+                  </w:r>
+                  <w:r>
+                    <w:rPr>
+                      <w:noProof/>
+                    </w:rPr>
+                    <w:t>6</w:t>
+                  </w:r>
+                  <w:r>
+                    <w:rPr>
+                      <w:noProof/>
+                    </w:rPr>
+                    <w:fldChar w:fldCharType="end"/>
+                  </w:r>
                   <w:r>
                     <w:t>: kode kommentar</w:t>
                   </w:r>
@@ -7724,7 +8900,7 @@
           <w:noProof/>
         </w:rPr>
         <w:drawing>
-          <wp:anchor distT="0" distB="0" distL="114300" distR="114300" simplePos="0" relativeHeight="251624960" behindDoc="1" locked="0" layoutInCell="1" allowOverlap="1" wp14:anchorId="65566A91" wp14:editId="34762465">
+          <wp:anchor distT="0" distB="0" distL="114300" distR="114300" simplePos="0" relativeHeight="251636736" behindDoc="1" locked="0" layoutInCell="1" allowOverlap="1" wp14:anchorId="65566A91" wp14:editId="44D871B0">
             <wp:simplePos x="0" y="0"/>
             <wp:positionH relativeFrom="column">
               <wp:posOffset>2518410</wp:posOffset>
@@ -7782,10 +8958,16 @@
         </w:drawing>
       </w:r>
       <w:r>
+        <w:rPr>
+          <w:lang w:val="da-DK"/>
+        </w:rPr>
         <w:t>3.2.1 kode kommentar</w:t>
       </w:r>
       <w:bookmarkEnd w:id="12"/>
       <w:r>
+        <w:rPr>
+          <w:lang w:val="da-DK"/>
+        </w:rPr>
         <w:t xml:space="preserve"> </w:t>
       </w:r>
     </w:p>
@@ -7817,7 +8999,10 @@
     </w:p>
     <w:p>
       <w:pPr>
-        <w:pStyle w:val="Overskrift3"/>
+        <w:pStyle w:val="Heading3"/>
+        <w:rPr>
+          <w:lang w:val="da-DK"/>
+        </w:rPr>
       </w:pPr>
       <w:bookmarkStart w:id="13" w:name="_Toc102416272"/>
       <w:r>
@@ -7825,12 +9010,12 @@
           <w:noProof/>
         </w:rPr>
         <w:pict w14:anchorId="2897B773">
-          <v:shape id="_x0000_s2057" type="#_x0000_t202" style="position:absolute;left:0;text-align:left;margin-left:212.55pt;margin-top:319.85pt;width:269pt;height:.05pt;z-index:251667456;mso-position-horizontal-relative:text;mso-position-vertical-relative:text" wrapcoords="-60 0 -60 21257 21600 21257 21600 0 -60 0" fillcolor="#f2f2f2 [3052]" stroked="f">
+          <v:shape id="_x0000_s2057" type="#_x0000_t202" style="position:absolute;left:0;text-align:left;margin-left:212.55pt;margin-top:319.85pt;width:269pt;height:.05pt;z-index:251674624;mso-position-horizontal-relative:text;mso-position-vertical-relative:text" wrapcoords="-60 0 -60 21257 21600 21257 21600 0 -60 0" fillcolor="#f2f2f2 [3052]" stroked="f">
             <v:textbox style="mso-fit-shape-to-text:t" inset="0,0,0,0">
               <w:txbxContent>
                 <w:p>
                   <w:pPr>
-                    <w:pStyle w:val="Billedtekst"/>
+                    <w:pStyle w:val="Caption"/>
                     <w:rPr>
                       <w:caps/>
                       <w:noProof/>
@@ -7842,14 +9027,27 @@
                   <w:r>
                     <w:t xml:space="preserve">Kode </w:t>
                   </w:r>
-                  <w:fldSimple w:instr=" SEQ Kode \* ARABIC ">
-                    <w:r>
-                      <w:rPr>
-                        <w:noProof/>
-                      </w:rPr>
-                      <w:t>7</w:t>
-                    </w:r>
-                  </w:fldSimple>
+                  <w:r>
+                    <w:fldChar w:fldCharType="begin"/>
+                  </w:r>
+                  <w:r>
+                    <w:instrText xml:space="preserve"> SEQ Kode \* ARABIC </w:instrText>
+                  </w:r>
+                  <w:r>
+                    <w:fldChar w:fldCharType="separate"/>
+                  </w:r>
+                  <w:r>
+                    <w:rPr>
+                      <w:noProof/>
+                    </w:rPr>
+                    <w:t>7</w:t>
+                  </w:r>
+                  <w:r>
+                    <w:rPr>
+                      <w:noProof/>
+                    </w:rPr>
+                    <w:fldChar w:fldCharType="end"/>
+                  </w:r>
                   <w:r>
                     <w:t>: kode stil</w:t>
                   </w:r>
@@ -7865,7 +9063,7 @@
           <w:noProof/>
         </w:rPr>
         <w:drawing>
-          <wp:anchor distT="0" distB="0" distL="114300" distR="114300" simplePos="0" relativeHeight="251643392" behindDoc="1" locked="0" layoutInCell="1" allowOverlap="1" wp14:anchorId="3AF99FBB" wp14:editId="335F1028">
+          <wp:anchor distT="0" distB="0" distL="114300" distR="114300" simplePos="0" relativeHeight="251646976" behindDoc="1" locked="0" layoutInCell="1" allowOverlap="1" wp14:anchorId="3AF99FBB" wp14:editId="3E8E5144">
             <wp:simplePos x="0" y="0"/>
             <wp:positionH relativeFrom="column">
               <wp:posOffset>2699385</wp:posOffset>
@@ -7930,10 +9128,16 @@
         </w:drawing>
       </w:r>
       <w:r>
+        <w:rPr>
+          <w:lang w:val="da-DK"/>
+        </w:rPr>
         <w:t>3.2.2 kode stil</w:t>
       </w:r>
       <w:bookmarkEnd w:id="13"/>
       <w:r>
+        <w:rPr>
+          <w:lang w:val="da-DK"/>
+        </w:rPr>
         <w:t xml:space="preserve">  </w:t>
       </w:r>
     </w:p>
@@ -7964,19 +9168,11 @@
       <w:r>
         <w:t xml:space="preserve">men ikke er i tvivl om hvad gør ind under if-sætningen </w:t>
       </w:r>
-      <w:proofErr w:type="gramStart"/>
       <w:r>
         <w:rPr>
           <w:color w:val="808080" w:themeColor="background1" w:themeShade="80"/>
         </w:rPr>
-        <w:t>if(</w:t>
-      </w:r>
-      <w:proofErr w:type="gramEnd"/>
-      <w:r>
-        <w:rPr>
-          <w:color w:val="808080" w:themeColor="background1" w:themeShade="80"/>
-        </w:rPr>
-        <w:t>this.formel == ”første”)</w:t>
+        <w:t>if(this.formel == ”første”)</w:t>
       </w:r>
       <w:r>
         <w:t>.</w:t>
@@ -7988,7 +9184,7 @@
     <w:p/>
     <w:p>
       <w:pPr>
-        <w:pStyle w:val="Overskrift3"/>
+        <w:pStyle w:val="Heading3"/>
       </w:pPr>
       <w:bookmarkStart w:id="14" w:name="_Toc102416273"/>
       <w:r>
@@ -8003,36 +9199,262 @@
     <w:p>
       <w:pPr>
         <w:rPr>
-          <w:rStyle w:val="Svagfremhvning"/>
+          <w:rStyle w:val="SubtleEmphasis"/>
           <w:color w:val="65757D" w:themeColor="background2" w:themeShade="80"/>
-        </w:rPr>
-      </w:pPr>
-      <w:r>
-        <w:t>Overklassens (</w:t>
-      </w:r>
-      <w:proofErr w:type="spellStart"/>
-      <w:r>
-        <w:t>parent</w:t>
-      </w:r>
-      <w:proofErr w:type="spellEnd"/>
-      <w:r>
-        <w:t xml:space="preserve"> klassen) funktioner, </w:t>
-      </w:r>
-      <w:proofErr w:type="gramStart"/>
-      <w:r>
-        <w:t>OverKnap(</w:t>
-      </w:r>
-      <w:proofErr w:type="gramEnd"/>
-      <w:r>
-        <w:t xml:space="preserve">) og On_Off(), bliver brugt i alle andre klasser, derfor bliver de her beskrevet lidt nærmere med et </w:t>
-      </w:r>
-      <w:proofErr w:type="spellStart"/>
-      <w:r>
-        <w:t>Nassi</w:t>
-      </w:r>
-      <w:proofErr w:type="spellEnd"/>
-      <w:r>
-        <w:t>-Schneidermann diagram hver.</w:t>
+          <w:lang w:val="en-GB"/>
+        </w:rPr>
+      </w:pPr>
+      <w:proofErr w:type="spellStart"/>
+      <w:r>
+        <w:rPr>
+          <w:lang w:val="en-GB"/>
+        </w:rPr>
+        <w:t>Overklassens</w:t>
+      </w:r>
+      <w:proofErr w:type="spellEnd"/>
+      <w:r>
+        <w:rPr>
+          <w:lang w:val="en-GB"/>
+        </w:rPr>
+        <w:t xml:space="preserve"> (parent </w:t>
+      </w:r>
+      <w:proofErr w:type="spellStart"/>
+      <w:r>
+        <w:rPr>
+          <w:lang w:val="en-GB"/>
+        </w:rPr>
+        <w:t>klassen</w:t>
+      </w:r>
+      <w:proofErr w:type="spellEnd"/>
+      <w:r>
+        <w:rPr>
+          <w:lang w:val="en-GB"/>
+        </w:rPr>
+        <w:t xml:space="preserve">) </w:t>
+      </w:r>
+      <w:proofErr w:type="spellStart"/>
+      <w:r>
+        <w:rPr>
+          <w:lang w:val="en-GB"/>
+        </w:rPr>
+        <w:t>funktioner</w:t>
+      </w:r>
+      <w:proofErr w:type="spellEnd"/>
+      <w:r>
+        <w:rPr>
+          <w:lang w:val="en-GB"/>
+        </w:rPr>
+        <w:t xml:space="preserve">, </w:t>
+      </w:r>
+      <w:proofErr w:type="spellStart"/>
+      <w:r>
+        <w:rPr>
+          <w:lang w:val="en-GB"/>
+        </w:rPr>
+        <w:t>OverKnap</w:t>
+      </w:r>
+      <w:proofErr w:type="spellEnd"/>
+      <w:r>
+        <w:rPr>
+          <w:lang w:val="en-GB"/>
+        </w:rPr>
+        <w:t xml:space="preserve">() </w:t>
+      </w:r>
+      <w:proofErr w:type="spellStart"/>
+      <w:r>
+        <w:rPr>
+          <w:lang w:val="en-GB"/>
+        </w:rPr>
+        <w:t>og</w:t>
+      </w:r>
+      <w:proofErr w:type="spellEnd"/>
+      <w:r>
+        <w:rPr>
+          <w:lang w:val="en-GB"/>
+        </w:rPr>
+        <w:t xml:space="preserve"> </w:t>
+      </w:r>
+      <w:proofErr w:type="spellStart"/>
+      <w:r>
+        <w:rPr>
+          <w:lang w:val="en-GB"/>
+        </w:rPr>
+        <w:t>On_Off</w:t>
+      </w:r>
+      <w:proofErr w:type="spellEnd"/>
+      <w:r>
+        <w:rPr>
+          <w:lang w:val="en-GB"/>
+        </w:rPr>
+        <w:t xml:space="preserve">(), </w:t>
+      </w:r>
+      <w:proofErr w:type="spellStart"/>
+      <w:r>
+        <w:rPr>
+          <w:lang w:val="en-GB"/>
+        </w:rPr>
+        <w:t>bliver</w:t>
+      </w:r>
+      <w:proofErr w:type="spellEnd"/>
+      <w:r>
+        <w:rPr>
+          <w:lang w:val="en-GB"/>
+        </w:rPr>
+        <w:t xml:space="preserve"> </w:t>
+      </w:r>
+      <w:proofErr w:type="spellStart"/>
+      <w:r>
+        <w:rPr>
+          <w:lang w:val="en-GB"/>
+        </w:rPr>
+        <w:t>brugt</w:t>
+      </w:r>
+      <w:proofErr w:type="spellEnd"/>
+      <w:r>
+        <w:rPr>
+          <w:lang w:val="en-GB"/>
+        </w:rPr>
+        <w:t xml:space="preserve"> </w:t>
+      </w:r>
+      <w:proofErr w:type="spellStart"/>
+      <w:r>
+        <w:rPr>
+          <w:lang w:val="en-GB"/>
+        </w:rPr>
+        <w:t>i</w:t>
+      </w:r>
+      <w:proofErr w:type="spellEnd"/>
+      <w:r>
+        <w:rPr>
+          <w:lang w:val="en-GB"/>
+        </w:rPr>
+        <w:t xml:space="preserve"> alle </w:t>
+      </w:r>
+      <w:proofErr w:type="spellStart"/>
+      <w:r>
+        <w:rPr>
+          <w:lang w:val="en-GB"/>
+        </w:rPr>
+        <w:t>andre</w:t>
+      </w:r>
+      <w:proofErr w:type="spellEnd"/>
+      <w:r>
+        <w:rPr>
+          <w:lang w:val="en-GB"/>
+        </w:rPr>
+        <w:t xml:space="preserve"> </w:t>
+      </w:r>
+      <w:proofErr w:type="spellStart"/>
+      <w:r>
+        <w:rPr>
+          <w:lang w:val="en-GB"/>
+        </w:rPr>
+        <w:t>klasser</w:t>
+      </w:r>
+      <w:proofErr w:type="spellEnd"/>
+      <w:r>
+        <w:rPr>
+          <w:lang w:val="en-GB"/>
+        </w:rPr>
+        <w:t xml:space="preserve">, </w:t>
+      </w:r>
+      <w:proofErr w:type="spellStart"/>
+      <w:r>
+        <w:rPr>
+          <w:lang w:val="en-GB"/>
+        </w:rPr>
+        <w:t>derfor</w:t>
+      </w:r>
+      <w:proofErr w:type="spellEnd"/>
+      <w:r>
+        <w:rPr>
+          <w:lang w:val="en-GB"/>
+        </w:rPr>
+        <w:t xml:space="preserve"> </w:t>
+      </w:r>
+      <w:proofErr w:type="spellStart"/>
+      <w:r>
+        <w:rPr>
+          <w:lang w:val="en-GB"/>
+        </w:rPr>
+        <w:t>bliver</w:t>
+      </w:r>
+      <w:proofErr w:type="spellEnd"/>
+      <w:r>
+        <w:rPr>
+          <w:lang w:val="en-GB"/>
+        </w:rPr>
+        <w:t xml:space="preserve"> de her </w:t>
+      </w:r>
+      <w:proofErr w:type="spellStart"/>
+      <w:r>
+        <w:rPr>
+          <w:lang w:val="en-GB"/>
+        </w:rPr>
+        <w:t>beskrevet</w:t>
+      </w:r>
+      <w:proofErr w:type="spellEnd"/>
+      <w:r>
+        <w:rPr>
+          <w:lang w:val="en-GB"/>
+        </w:rPr>
+        <w:t xml:space="preserve"> </w:t>
+      </w:r>
+      <w:proofErr w:type="spellStart"/>
+      <w:r>
+        <w:rPr>
+          <w:lang w:val="en-GB"/>
+        </w:rPr>
+        <w:t>lidt</w:t>
+      </w:r>
+      <w:proofErr w:type="spellEnd"/>
+      <w:r>
+        <w:rPr>
+          <w:lang w:val="en-GB"/>
+        </w:rPr>
+        <w:t xml:space="preserve"> </w:t>
+      </w:r>
+      <w:proofErr w:type="spellStart"/>
+      <w:r>
+        <w:rPr>
+          <w:lang w:val="en-GB"/>
+        </w:rPr>
+        <w:t>nærmere</w:t>
+      </w:r>
+      <w:proofErr w:type="spellEnd"/>
+      <w:r>
+        <w:rPr>
+          <w:lang w:val="en-GB"/>
+        </w:rPr>
+        <w:t xml:space="preserve"> med et </w:t>
+      </w:r>
+      <w:proofErr w:type="spellStart"/>
+      <w:r>
+        <w:rPr>
+          <w:lang w:val="en-GB"/>
+        </w:rPr>
+        <w:t>Nassi-Schneidermann</w:t>
+      </w:r>
+      <w:proofErr w:type="spellEnd"/>
+      <w:r>
+        <w:rPr>
+          <w:lang w:val="en-GB"/>
+        </w:rPr>
+        <w:t xml:space="preserve"> diagram </w:t>
+      </w:r>
+      <w:proofErr w:type="spellStart"/>
+      <w:r>
+        <w:rPr>
+          <w:lang w:val="en-GB"/>
+        </w:rPr>
+        <w:t>hver</w:t>
+      </w:r>
+      <w:proofErr w:type="spellEnd"/>
+      <w:r>
+        <w:rPr>
+          <w:lang w:val="en-GB"/>
+        </w:rPr>
+        <w:t>.</w:t>
       </w:r>
     </w:p>
     <w:p>
@@ -8065,7 +9487,6 @@
         <w:t xml:space="preserve">-Schneidermann diagram for </w:t>
       </w:r>
       <w:proofErr w:type="spellStart"/>
-      <w:proofErr w:type="gramStart"/>
       <w:r>
         <w:rPr>
           <w:i/>
@@ -8083,9 +9504,8 @@
           <w:color w:val="65757D" w:themeColor="background2" w:themeShade="80"/>
           <w:lang w:val="nb-NO"/>
         </w:rPr>
-        <w:t>(</w:t>
-      </w:r>
-      <w:proofErr w:type="gramEnd"/>
+        <w:t>()</w:t>
+      </w:r>
       <w:r>
         <w:rPr>
           <w:i/>
@@ -8093,7 +9513,7 @@
           <w:color w:val="65757D" w:themeColor="background2" w:themeShade="80"/>
           <w:lang w:val="nb-NO"/>
         </w:rPr>
-        <w:t>)</w:t>
+        <w:t xml:space="preserve"> (GUI)</w:t>
       </w:r>
       <w:r>
         <w:rPr>
@@ -8102,8 +9522,32 @@
           <w:color w:val="65757D" w:themeColor="background2" w:themeShade="80"/>
           <w:lang w:val="nb-NO"/>
         </w:rPr>
-        <w:t xml:space="preserve"> (GUI)</w:t>
-      </w:r>
+        <w:t xml:space="preserve">                         </w:t>
+      </w:r>
+      <w:proofErr w:type="spellStart"/>
+      <w:r>
+        <w:rPr>
+          <w:color w:val="65757D" w:themeColor="background2" w:themeShade="80"/>
+          <w:lang w:val="nb-NO"/>
+        </w:rPr>
+        <w:t>N</w:t>
+      </w:r>
+      <w:r>
+        <w:rPr>
+          <w:color w:val="65757D" w:themeColor="background2" w:themeShade="80"/>
+          <w:lang w:val="nb-NO"/>
+        </w:rPr>
+        <w:t>assi</w:t>
+      </w:r>
+      <w:proofErr w:type="spellEnd"/>
+      <w:r>
+        <w:rPr>
+          <w:color w:val="65757D" w:themeColor="background2" w:themeShade="80"/>
+          <w:lang w:val="nb-NO"/>
+        </w:rPr>
+        <w:t xml:space="preserve">-Schneidermann diagram for </w:t>
+      </w:r>
+      <w:proofErr w:type="spellStart"/>
       <w:r>
         <w:rPr>
           <w:i/>
@@ -8111,32 +9555,9 @@
           <w:color w:val="65757D" w:themeColor="background2" w:themeShade="80"/>
           <w:lang w:val="nb-NO"/>
         </w:rPr>
-        <w:t xml:space="preserve">                         </w:t>
-      </w:r>
-      <w:proofErr w:type="spellStart"/>
-      <w:r>
-        <w:rPr>
-          <w:color w:val="65757D" w:themeColor="background2" w:themeShade="80"/>
-          <w:lang w:val="nb-NO"/>
-        </w:rPr>
-        <w:t>N</w:t>
-      </w:r>
-      <w:r>
-        <w:rPr>
-          <w:color w:val="65757D" w:themeColor="background2" w:themeShade="80"/>
-          <w:lang w:val="nb-NO"/>
-        </w:rPr>
-        <w:t>assi</w:t>
-      </w:r>
-      <w:proofErr w:type="spellEnd"/>
-      <w:r>
-        <w:rPr>
-          <w:color w:val="65757D" w:themeColor="background2" w:themeShade="80"/>
-          <w:lang w:val="nb-NO"/>
-        </w:rPr>
-        <w:t xml:space="preserve">-Schneidermann diagram for </w:t>
-      </w:r>
-      <w:proofErr w:type="spellStart"/>
+        <w:t>On_Off</w:t>
+      </w:r>
+      <w:proofErr w:type="spellEnd"/>
       <w:r>
         <w:rPr>
           <w:i/>
@@ -8144,31 +9565,21 @@
           <w:color w:val="65757D" w:themeColor="background2" w:themeShade="80"/>
           <w:lang w:val="nb-NO"/>
         </w:rPr>
-        <w:t>On_Off</w:t>
-      </w:r>
-      <w:proofErr w:type="spellEnd"/>
-      <w:r>
-        <w:rPr>
-          <w:i/>
-          <w:iCs/>
-          <w:color w:val="65757D" w:themeColor="background2" w:themeShade="80"/>
+        <w:t>()</w:t>
+      </w:r>
+    </w:p>
+    <w:p>
+      <w:pPr>
+        <w:rPr>
           <w:lang w:val="nb-NO"/>
         </w:rPr>
-        <w:t>()</w:t>
-      </w:r>
-    </w:p>
-    <w:p>
-      <w:pPr>
-        <w:rPr>
-          <w:lang w:val="nb-NO"/>
-        </w:rPr>
       </w:pPr>
       <w:r>
         <w:rPr>
           <w:noProof/>
         </w:rPr>
         <w:drawing>
-          <wp:anchor distT="0" distB="0" distL="114300" distR="114300" simplePos="0" relativeHeight="251672064" behindDoc="1" locked="0" layoutInCell="1" allowOverlap="1" wp14:anchorId="26919D9C" wp14:editId="60FBA3B9">
+          <wp:anchor distT="0" distB="0" distL="114300" distR="114300" simplePos="0" relativeHeight="251657216" behindDoc="1" locked="0" layoutInCell="1" allowOverlap="1" wp14:anchorId="26919D9C" wp14:editId="74D07FDB">
             <wp:simplePos x="0" y="0"/>
             <wp:positionH relativeFrom="column">
               <wp:posOffset>2540</wp:posOffset>
@@ -8246,12 +9657,12 @@
           <w:noProof/>
         </w:rPr>
         <w:pict w14:anchorId="297A8F25">
-          <v:shape id="_x0000_s2059" type="#_x0000_t202" style="position:absolute;margin-left:268.15pt;margin-top:187.25pt;width:213.6pt;height:.05pt;z-index:251669504;mso-position-horizontal-relative:text;mso-position-vertical-relative:text" wrapcoords="-76 0 -76 20925 21600 20925 21600 0 -76 0" fillcolor="#f2f2f2 [3052]" stroked="f">
+          <v:shape id="_x0000_s2059" type="#_x0000_t202" style="position:absolute;margin-left:268.15pt;margin-top:187.25pt;width:213.6pt;height:.05pt;z-index:251676672;mso-position-horizontal-relative:text;mso-position-vertical-relative:text" wrapcoords="-76 0 -76 20925 21600 20925 21600 0 -76 0" fillcolor="#f2f2f2 [3052]" stroked="f">
             <v:textbox style="mso-next-textbox:#_x0000_s2059;mso-fit-shape-to-text:t" inset="0,0,0,0">
               <w:txbxContent>
                 <w:p>
                   <w:pPr>
-                    <w:pStyle w:val="Billedtekst"/>
+                    <w:pStyle w:val="Caption"/>
                     <w:rPr>
                       <w:noProof/>
                       <w:lang w:val="en-GB"/>
@@ -8311,21 +9722,7 @@
                     <w:rPr>
                       <w:lang w:val="en-GB"/>
                     </w:rPr>
-                    <w:t xml:space="preserve"> diagram </w:t>
-                  </w:r>
-                  <w:proofErr w:type="gramStart"/>
-                  <w:r>
-                    <w:rPr>
-                      <w:lang w:val="en-GB"/>
-                    </w:rPr>
-                    <w:t>On</w:t>
-                  </w:r>
-                  <w:proofErr w:type="gramEnd"/>
-                  <w:r>
-                    <w:rPr>
-                      <w:lang w:val="en-GB"/>
-                    </w:rPr>
-                    <w:t>_Off</w:t>
+                    <w:t xml:space="preserve"> diagram On_Off</w:t>
                   </w:r>
                 </w:p>
               </w:txbxContent>
@@ -8339,7 +9736,7 @@
           <w:noProof/>
         </w:rPr>
         <w:drawing>
-          <wp:anchor distT="0" distB="0" distL="114300" distR="114300" simplePos="0" relativeHeight="251661824" behindDoc="1" locked="0" layoutInCell="1" allowOverlap="1" wp14:anchorId="49F1A5A0" wp14:editId="30C4DE34">
+          <wp:anchor distT="0" distB="0" distL="114300" distR="114300" simplePos="0" relativeHeight="251653120" behindDoc="1" locked="0" layoutInCell="1" allowOverlap="1" wp14:anchorId="49F1A5A0" wp14:editId="7DC5F2CF">
             <wp:simplePos x="0" y="0"/>
             <wp:positionH relativeFrom="column">
               <wp:posOffset>3405505</wp:posOffset>
@@ -8472,12 +9869,12 @@
           <w:noProof/>
         </w:rPr>
         <w:pict w14:anchorId="3A954E30">
-          <v:shape id="_x0000_s2058" type="#_x0000_t202" style="position:absolute;margin-left:.3pt;margin-top:23.8pt;width:204.75pt;height:19.25pt;z-index:251668480;mso-position-horizontal-relative:text;mso-position-vertical-relative:text" wrapcoords="-79 0 -79 20925 21600 20925 21600 0 -79 0" fillcolor="#f2f2f2 [3052]" stroked="f">
+          <v:shape id="_x0000_s2058" type="#_x0000_t202" style="position:absolute;margin-left:.3pt;margin-top:23.8pt;width:204.75pt;height:19.25pt;z-index:251675648;mso-position-horizontal-relative:text;mso-position-vertical-relative:text" wrapcoords="-79 0 -79 20925 21600 20925 21600 0 -79 0" fillcolor="#f2f2f2 [3052]" stroked="f">
             <v:textbox style="mso-next-textbox:#_x0000_s2058" inset="0,0,0,0">
               <w:txbxContent>
                 <w:p>
                   <w:pPr>
-                    <w:pStyle w:val="Billedtekst"/>
+                    <w:pStyle w:val="Caption"/>
                     <w:rPr>
                       <w:noProof/>
                     </w:rPr>
@@ -8485,14 +9882,27 @@
                   <w:r>
                     <w:t xml:space="preserve">Figur </w:t>
                   </w:r>
-                  <w:fldSimple w:instr=" SEQ Figur \* ARABIC ">
-                    <w:r>
-                      <w:rPr>
-                        <w:noProof/>
-                      </w:rPr>
-                      <w:t>2</w:t>
-                    </w:r>
-                  </w:fldSimple>
+                  <w:r>
+                    <w:fldChar w:fldCharType="begin"/>
+                  </w:r>
+                  <w:r>
+                    <w:instrText xml:space="preserve"> SEQ Figur \* ARABIC </w:instrText>
+                  </w:r>
+                  <w:r>
+                    <w:fldChar w:fldCharType="separate"/>
+                  </w:r>
+                  <w:r>
+                    <w:rPr>
+                      <w:noProof/>
+                    </w:rPr>
+                    <w:t>2</w:t>
+                  </w:r>
+                  <w:r>
+                    <w:rPr>
+                      <w:noProof/>
+                    </w:rPr>
+                    <w:fldChar w:fldCharType="end"/>
+                  </w:r>
                   <w:r>
                     <w:t xml:space="preserve">: </w:t>
                   </w:r>
@@ -8502,8 +9912,13 @@
                   </w:r>
                   <w:proofErr w:type="spellEnd"/>
                   <w:r>
-                    <w:t>-Schneidermann diagram OverKnap</w:t>
+                    <w:t xml:space="preserve">-Schneidermann diagram </w:t>
                   </w:r>
+                  <w:proofErr w:type="spellStart"/>
+                  <w:r>
+                    <w:t>OverKnap</w:t>
+                  </w:r>
+                  <w:proofErr w:type="spellEnd"/>
                 </w:p>
               </w:txbxContent>
             </v:textbox>
@@ -8514,7 +9929,7 @@
     </w:p>
     <w:p>
       <w:pPr>
-        <w:pStyle w:val="Overskrift3"/>
+        <w:pStyle w:val="Heading3"/>
       </w:pPr>
       <w:bookmarkStart w:id="15" w:name="_Toc102416274"/>
       <w:r>
@@ -8578,7 +9993,7 @@
           <w:noProof/>
         </w:rPr>
         <w:drawing>
-          <wp:inline distT="0" distB="0" distL="0" distR="0" wp14:anchorId="56F6D5FC" wp14:editId="0B8D3D3F">
+          <wp:inline distT="0" distB="0" distL="0" distR="0" wp14:anchorId="56F6D5FC" wp14:editId="2E00F1F3">
             <wp:extent cx="4795284" cy="3596712"/>
             <wp:effectExtent l="0" t="0" r="0" b="0"/>
             <wp:docPr id="4" name="Billede 4"/>
@@ -8629,26 +10044,39 @@
     </w:p>
     <w:p>
       <w:pPr>
-        <w:pStyle w:val="Billedtekst"/>
+        <w:pStyle w:val="Caption"/>
       </w:pPr>
       <w:r>
         <w:t xml:space="preserve">Figur </w:t>
       </w:r>
-      <w:fldSimple w:instr=" SEQ Figur \* ARABIC ">
-        <w:r>
-          <w:rPr>
-            <w:noProof/>
-          </w:rPr>
-          <w:t>3</w:t>
-        </w:r>
-      </w:fldSimple>
+      <w:r>
+        <w:fldChar w:fldCharType="begin"/>
+      </w:r>
+      <w:r>
+        <w:instrText xml:space="preserve"> SEQ Figur \* ARABIC </w:instrText>
+      </w:r>
+      <w:r>
+        <w:fldChar w:fldCharType="separate"/>
+      </w:r>
+      <w:r>
+        <w:rPr>
+          <w:noProof/>
+        </w:rPr>
+        <w:t>3</w:t>
+      </w:r>
+      <w:r>
+        <w:rPr>
+          <w:noProof/>
+        </w:rPr>
+        <w:fldChar w:fldCharType="end"/>
+      </w:r>
       <w:r>
         <w:t>: klasse diagram</w:t>
       </w:r>
     </w:p>
     <w:p>
       <w:pPr>
-        <w:pStyle w:val="Overskrift2"/>
+        <w:pStyle w:val="Heading2"/>
       </w:pPr>
       <w:bookmarkStart w:id="16" w:name="_Toc102416275"/>
       <w:r>
@@ -8670,14 +10098,23 @@
     </w:p>
     <w:p>
       <w:pPr>
-        <w:pStyle w:val="Overskrift3"/>
+        <w:pStyle w:val="Heading3"/>
+        <w:rPr>
+          <w:lang w:val="da-DK"/>
+        </w:rPr>
       </w:pPr>
       <w:bookmarkStart w:id="17" w:name="_Toc102416276"/>
       <w:r>
+        <w:rPr>
+          <w:lang w:val="da-DK"/>
+        </w:rPr>
         <w:t>3.3.1 github</w:t>
       </w:r>
       <w:bookmarkEnd w:id="17"/>
       <w:r>
+        <w:rPr>
+          <w:lang w:val="da-DK"/>
+        </w:rPr>
         <w:t xml:space="preserve"> </w:t>
       </w:r>
     </w:p>
@@ -8725,7 +10162,7 @@
           <w:noProof/>
         </w:rPr>
         <w:drawing>
-          <wp:inline distT="0" distB="0" distL="0" distR="0" wp14:anchorId="64A4795A" wp14:editId="447350E2">
+          <wp:inline distT="0" distB="0" distL="0" distR="0" wp14:anchorId="64A4795A" wp14:editId="754ECFC4">
             <wp:extent cx="6209414" cy="3046079"/>
             <wp:effectExtent l="0" t="0" r="0" b="0"/>
             <wp:docPr id="9" name="Picture 9" descr="A screenshot of a computer screen&#10;&#10;Description automatically generated with medium confidence"/>
@@ -8763,19 +10200,32 @@
     </w:p>
     <w:p>
       <w:pPr>
-        <w:pStyle w:val="Billedtekst"/>
+        <w:pStyle w:val="Caption"/>
       </w:pPr>
       <w:r>
         <w:t xml:space="preserve">Skærmbillede </w:t>
       </w:r>
-      <w:fldSimple w:instr=" SEQ Skærmbillede \* ARABIC ">
-        <w:r>
-          <w:rPr>
-            <w:noProof/>
-          </w:rPr>
-          <w:t>4</w:t>
-        </w:r>
-      </w:fldSimple>
+      <w:r>
+        <w:fldChar w:fldCharType="begin"/>
+      </w:r>
+      <w:r>
+        <w:instrText xml:space="preserve"> SEQ Skærmbillede \* ARABIC </w:instrText>
+      </w:r>
+      <w:r>
+        <w:fldChar w:fldCharType="separate"/>
+      </w:r>
+      <w:r>
+        <w:rPr>
+          <w:noProof/>
+        </w:rPr>
+        <w:t>4</w:t>
+      </w:r>
+      <w:r>
+        <w:rPr>
+          <w:noProof/>
+        </w:rPr>
+        <w:fldChar w:fldCharType="end"/>
+      </w:r>
       <w:r>
         <w:t>: GitHub</w:t>
       </w:r>
@@ -8871,7 +10321,7 @@
     </w:p>
     <w:p>
       <w:pPr>
-        <w:pStyle w:val="Overskrift1"/>
+        <w:pStyle w:val="Heading1"/>
       </w:pPr>
       <w:bookmarkStart w:id="18" w:name="_Toc102416277"/>
       <w:r>
@@ -8892,25 +10342,38 @@
           <w:noProof/>
         </w:rPr>
         <w:pict w14:anchorId="0A0D3EF3">
-          <v:shape id="_x0000_s2060" type="#_x0000_t202" style="position:absolute;margin-left:273.15pt;margin-top:296.8pt;width:253.65pt;height:.05pt;z-index:251670528;mso-position-horizontal-relative:text;mso-position-vertical-relative:text" wrapcoords="-64 0 -64 20829 21600 20829 21600 0 -64 0" fillcolor="#f2f2f2 [3052]" stroked="f">
+          <v:shape id="_x0000_s2060" type="#_x0000_t202" style="position:absolute;margin-left:273.15pt;margin-top:296.8pt;width:253.65pt;height:.05pt;z-index:251677696;mso-position-horizontal-relative:text;mso-position-vertical-relative:text" wrapcoords="-64 0 -64 20829 21600 20829 21600 0 -64 0" fillcolor="#f2f2f2 [3052]" stroked="f">
             <v:textbox style="mso-next-textbox:#_x0000_s2060;mso-fit-shape-to-text:t" inset="0,0,0,0">
               <w:txbxContent>
                 <w:p>
                   <w:pPr>
-                    <w:pStyle w:val="Billedtekst"/>
+                    <w:pStyle w:val="Caption"/>
                     <w:shd w:val="clear" w:color="auto" w:fill="F2F2F2" w:themeFill="background1" w:themeFillShade="F2"/>
                   </w:pPr>
                   <w:r>
                     <w:t xml:space="preserve">Skærmbillede </w:t>
                   </w:r>
-                  <w:fldSimple w:instr=" SEQ Skærmbillede \* ARABIC ">
-                    <w:r>
-                      <w:rPr>
-                        <w:noProof/>
-                      </w:rPr>
-                      <w:t>5</w:t>
-                    </w:r>
-                  </w:fldSimple>
+                  <w:r>
+                    <w:fldChar w:fldCharType="begin"/>
+                  </w:r>
+                  <w:r>
+                    <w:instrText xml:space="preserve"> SEQ Skærmbillede \* ARABIC </w:instrText>
+                  </w:r>
+                  <w:r>
+                    <w:fldChar w:fldCharType="separate"/>
+                  </w:r>
+                  <w:r>
+                    <w:rPr>
+                      <w:noProof/>
+                    </w:rPr>
+                    <w:t>5</w:t>
+                  </w:r>
+                  <w:r>
+                    <w:rPr>
+                      <w:noProof/>
+                    </w:rPr>
+                    <w:fldChar w:fldCharType="end"/>
+                  </w:r>
                   <w:r>
                     <w:t>: division med nul</w:t>
                   </w:r>
@@ -8922,8 +10385,11 @@
         </w:pict>
       </w:r>
       <w:r>
+        <w:rPr>
+          <w:noProof/>
+        </w:rPr>
         <w:drawing>
-          <wp:anchor distT="0" distB="0" distL="114300" distR="114300" simplePos="0" relativeHeight="251693568" behindDoc="1" locked="0" layoutInCell="1" allowOverlap="1" wp14:anchorId="1781DACD" wp14:editId="16F2D462">
+          <wp:anchor distT="0" distB="0" distL="114300" distR="114300" simplePos="0" relativeHeight="251665408" behindDoc="1" locked="0" layoutInCell="1" allowOverlap="1" wp14:anchorId="1781DACD" wp14:editId="6B857FE5">
             <wp:simplePos x="0" y="0"/>
             <wp:positionH relativeFrom="column">
               <wp:posOffset>3469278</wp:posOffset>
@@ -9006,7 +10472,15 @@
         <w:t>så fald</w:t>
       </w:r>
       <w:r>
-        <w:t xml:space="preserve"> man forsøger at dividere med nul, vil programmet skrive ’NaN’ (Not a </w:t>
+        <w:t xml:space="preserve"> man forsøger at dividere med nul, vil programmet skrive ’</w:t>
+      </w:r>
+      <w:proofErr w:type="spellStart"/>
+      <w:r>
+        <w:t>NaN</w:t>
+      </w:r>
+      <w:proofErr w:type="spellEnd"/>
+      <w:r>
+        <w:t xml:space="preserve">’ (Not a </w:t>
       </w:r>
       <w:proofErr w:type="spellStart"/>
       <w:r>
@@ -9061,25 +10535,38 @@
           <w:noProof/>
         </w:rPr>
         <w:pict w14:anchorId="586C3A00">
-          <v:shape id="_x0000_s2061" type="#_x0000_t202" style="position:absolute;margin-left:290.7pt;margin-top:283.25pt;width:221.45pt;height:.05pt;z-index:251671552;mso-position-horizontal-relative:text;mso-position-vertical-relative:text" wrapcoords="-73 0 -73 20925 21600 20925 21600 0 -73 0" fillcolor="#f2f2f2 [3052]" stroked="f">
+          <v:shape id="_x0000_s2061" type="#_x0000_t202" style="position:absolute;margin-left:290.7pt;margin-top:283.25pt;width:221.45pt;height:.05pt;z-index:251678720;mso-position-horizontal-relative:text;mso-position-vertical-relative:text" wrapcoords="-73 0 -73 20925 21600 20925 21600 0 -73 0" fillcolor="#f2f2f2 [3052]" stroked="f">
             <v:textbox style="mso-fit-shape-to-text:t" inset="0,0,0,0">
               <w:txbxContent>
                 <w:p>
                   <w:pPr>
-                    <w:pStyle w:val="Billedtekst"/>
+                    <w:pStyle w:val="Caption"/>
                     <w:shd w:val="clear" w:color="auto" w:fill="F2F2F2" w:themeFill="background1" w:themeFillShade="F2"/>
                   </w:pPr>
                   <w:r>
                     <w:t xml:space="preserve">Skærmbillede </w:t>
                   </w:r>
-                  <w:fldSimple w:instr=" SEQ Skærmbillede \* ARABIC ">
-                    <w:r>
-                      <w:rPr>
-                        <w:noProof/>
-                      </w:rPr>
-                      <w:t>6</w:t>
-                    </w:r>
-                  </w:fldSimple>
+                  <w:r>
+                    <w:fldChar w:fldCharType="begin"/>
+                  </w:r>
+                  <w:r>
+                    <w:instrText xml:space="preserve"> SEQ Skærmbillede \* ARABIC </w:instrText>
+                  </w:r>
+                  <w:r>
+                    <w:fldChar w:fldCharType="separate"/>
+                  </w:r>
+                  <w:r>
+                    <w:rPr>
+                      <w:noProof/>
+                    </w:rPr>
+                    <w:t>6</w:t>
+                  </w:r>
+                  <w:r>
+                    <w:rPr>
+                      <w:noProof/>
+                    </w:rPr>
+                    <w:fldChar w:fldCharType="end"/>
+                  </w:r>
                   <w:r>
                     <w:t>: division med nul</w:t>
                   </w:r>
@@ -9091,8 +10578,11 @@
         </w:pict>
       </w:r>
       <w:r>
+        <w:rPr>
+          <w:noProof/>
+        </w:rPr>
         <w:drawing>
-          <wp:anchor distT="0" distB="0" distL="114300" distR="114300" simplePos="0" relativeHeight="251695616" behindDoc="1" locked="0" layoutInCell="1" allowOverlap="1" wp14:anchorId="6801A891" wp14:editId="7CCA64C0">
+          <wp:anchor distT="0" distB="0" distL="114300" distR="114300" simplePos="0" relativeHeight="251666432" behindDoc="1" locked="0" layoutInCell="1" allowOverlap="1" wp14:anchorId="6801A891" wp14:editId="7B887165">
             <wp:simplePos x="0" y="0"/>
             <wp:positionH relativeFrom="column">
               <wp:posOffset>3692037</wp:posOffset>
@@ -9187,7 +10677,7 @@
     <w:p/>
     <w:p>
       <w:pPr>
-        <w:pStyle w:val="Overskrift1"/>
+        <w:pStyle w:val="Heading1"/>
       </w:pPr>
       <w:bookmarkStart w:id="19" w:name="_Toc102416278"/>
       <w:r>
@@ -9203,34 +10693,69 @@
       <w:r>
         <w:t xml:space="preserve">Et program er lavet, som kan </w:t>
       </w:r>
-      <w:proofErr w:type="spellStart"/>
-      <w:r>
-        <w:t>br</w:t>
-      </w:r>
-      <w:proofErr w:type="spellEnd"/>
-    </w:p>
-    <w:p/>
-    <w:p/>
-    <w:p/>
-    <w:p/>
-    <w:p/>
-    <w:p/>
-    <w:p>
-      <w:r>
-        <w:t>Meget fysikforståelse og mange fysikopgaver bygger på et fundament af matematik. På den måde kan en god matematik indsigt hjælpe med en bedre forståelse af fysikken, og også til regning af fysikopgaver er denne indsigt nødvendig. Men siden man husker og lærer bedst ved at øve sig, så må det mest optimale være at få matematik og fysisk forståelsen til at arbejde sammen i konkrete opgaver.</w:t>
-      </w:r>
-      <w:r>
-        <w:br/>
-        <w:t>Hvordan laver man et program som formår dette uden det bliver nytteløst, når man først har forstået fysikken og matematikken bag?</w:t>
-      </w:r>
-      <w:r>
-        <w:br/>
-        <w:t>Og hvordan gør man samtidig programmet forståeligt nok for modtageren, så de ikke skal bruge alt deres energi på at forstå selve programmet?</w:t>
-      </w:r>
-    </w:p>
-    <w:p>
-      <w:r>
-        <w:t>Disse forudsætninger er afgørende for om programmets kerne lykkes.</w:t>
+      <w:r>
+        <w:t xml:space="preserve">hjælpe eleverne i </w:t>
+      </w:r>
+      <w:r>
+        <w:t>undervisning med fysik</w:t>
+      </w:r>
+      <w:r>
+        <w:t>. Programmet kan hjælpe den enkelte med at identificere flere værdier, som han eller hun har brug for hjælp til. Programmet tilbyder fem forskellige funktioner at vælge imellem, samt muligheden for at vise den isolerede funktion, der blev brugt til at nå frem til svaret.</w:t>
+      </w:r>
+      <w:r>
+        <w:t xml:space="preserve"> Det </w:t>
+      </w:r>
+      <w:r>
+        <w:t>gør</w:t>
+      </w:r>
+      <w:r>
+        <w:t xml:space="preserve"> at bruger også forstå hvordan program har nå</w:t>
+      </w:r>
+      <w:r>
+        <w:t xml:space="preserve">ede </w:t>
+      </w:r>
+      <w:r>
+        <w:t>til det svar</w:t>
+      </w:r>
+      <w:r>
+        <w:t xml:space="preserve">. </w:t>
+      </w:r>
+    </w:p>
+    <w:p>
+      <w:r>
+        <w:t>Dette program gør brug af GUI for at gøre det nemmere at bruge for brugeren. Der er knapper med tekst på, som informerer brugeren om, hvilken funktion de ønsker at anvende. Den isolerede værdis svar vises foran input</w:t>
+      </w:r>
+      <w:r>
+        <w:t>felten</w:t>
+      </w:r>
+      <w:r>
+        <w:t>, hvilket gør det nemmere at finde ud af, hvilket svar programmet har besvaret.</w:t>
+      </w:r>
+      <w:r>
+        <w:t xml:space="preserve"> </w:t>
+      </w:r>
+      <w:r>
+        <w:t xml:space="preserve">Programmet er nemt at bruge og har en lommeregnerlignende grænseflade. Når du trykker på knapperne, laver de forskellige lyde for at indikere, hvad de gør, på trods af at det står </w:t>
+      </w:r>
+      <w:r>
+        <w:t xml:space="preserve">der </w:t>
+      </w:r>
+      <w:r>
+        <w:t>på knapperne</w:t>
+      </w:r>
+      <w:r>
+        <w:t xml:space="preserve"> også</w:t>
+      </w:r>
+      <w:r>
+        <w:t>.</w:t>
+      </w:r>
+    </w:p>
+    <w:p>
+      <w:r>
+        <w:t>Der kunne tilføjes flere funktioner til programmet, herunder matematiske funktioner, så det også kan hjælpe elever i matematiktimerne. Fordi softwaren er bygget ved hjælp af klasser, vil det være lettere at tilføje til og forbedre i fremtiden.</w:t>
+      </w:r>
+      <w:r>
+        <w:t xml:space="preserve"> </w:t>
       </w:r>
     </w:p>
     <w:p/>
@@ -9251,13 +10776,13 @@
     <w:p/>
     <w:p/>
     <w:p/>
-    <w:p/>
-    <w:p>
-      <w:pPr>
-        <w:pStyle w:val="Overskrift1"/>
+    <w:p>
+      <w:pPr>
+        <w:pStyle w:val="Heading1"/>
       </w:pPr>
       <w:bookmarkStart w:id="20" w:name="_Toc102416279"/>
       <w:r>
+        <w:lastRenderedPageBreak/>
         <w:t xml:space="preserve">6 </w:t>
       </w:r>
       <w:r>
@@ -9266,14 +10791,1666 @@
       <w:bookmarkEnd w:id="20"/>
     </w:p>
     <w:p>
-      <w:r>
+      <w:pPr>
+        <w:rPr>
+          <w:color w:val="0D5672" w:themeColor="accent1" w:themeShade="80"/>
+          <w:sz w:val="32"/>
+          <w:szCs w:val="32"/>
+        </w:rPr>
+      </w:pPr>
+      <w:r>
+        <w:rPr>
+          <w:noProof/>
+        </w:rPr>
+        <w:drawing>
+          <wp:anchor distT="0" distB="0" distL="114300" distR="114300" simplePos="0" relativeHeight="251627520" behindDoc="1" locked="0" layoutInCell="1" allowOverlap="1" wp14:anchorId="3CE2D241" wp14:editId="3C731D9D">
+            <wp:simplePos x="0" y="0"/>
+            <wp:positionH relativeFrom="column">
+              <wp:posOffset>1270</wp:posOffset>
+            </wp:positionH>
+            <wp:positionV relativeFrom="paragraph">
+              <wp:posOffset>376333</wp:posOffset>
+            </wp:positionV>
+            <wp:extent cx="4738676" cy="7564316"/>
+            <wp:effectExtent l="0" t="0" r="0" b="0"/>
+            <wp:wrapTight wrapText="bothSides">
+              <wp:wrapPolygon edited="0">
+                <wp:start x="0" y="0"/>
+                <wp:lineTo x="0" y="21542"/>
+                <wp:lineTo x="21536" y="21542"/>
+                <wp:lineTo x="21536" y="0"/>
+                <wp:lineTo x="0" y="0"/>
+              </wp:wrapPolygon>
+            </wp:wrapTight>
+            <wp:docPr id="3" name="Picture 3" descr="Text&#10;&#10;Description automatically generated"/>
+            <wp:cNvGraphicFramePr>
+              <a:graphicFrameLocks xmlns:a="http://schemas.openxmlformats.org/drawingml/2006/main" noChangeAspect="1"/>
+            </wp:cNvGraphicFramePr>
+            <a:graphic xmlns:a="http://schemas.openxmlformats.org/drawingml/2006/main">
+              <a:graphicData uri="http://schemas.openxmlformats.org/drawingml/2006/picture">
+                <pic:pic xmlns:pic="http://schemas.openxmlformats.org/drawingml/2006/picture">
+                  <pic:nvPicPr>
+                    <pic:cNvPr id="1" name="Picture 1" descr="Text&#10;&#10;Description automatically generated"/>
+                    <pic:cNvPicPr>
+                      <a:picLocks noChangeAspect="1"/>
+                    </pic:cNvPicPr>
+                  </pic:nvPicPr>
+                  <pic:blipFill>
+                    <a:blip r:embed="rId27">
+                      <a:extLst>
+                        <a:ext uri="{28A0092B-C50C-407E-A947-70E740481C1C}">
+                          <a14:useLocalDpi xmlns:a14="http://schemas.microsoft.com/office/drawing/2010/main" val="0"/>
+                        </a:ext>
+                      </a:extLst>
+                    </a:blip>
+                    <a:stretch>
+                      <a:fillRect/>
+                    </a:stretch>
+                  </pic:blipFill>
+                  <pic:spPr>
+                    <a:xfrm>
+                      <a:off x="0" y="0"/>
+                      <a:ext cx="4738676" cy="7564316"/>
+                    </a:xfrm>
+                    <a:prstGeom prst="rect">
+                      <a:avLst/>
+                    </a:prstGeom>
+                  </pic:spPr>
+                </pic:pic>
+              </a:graphicData>
+            </a:graphic>
+          </wp:anchor>
+        </w:drawing>
+      </w:r>
+      <w:r>
+        <w:rPr>
+          <w:color w:val="0D5672" w:themeColor="accent1" w:themeShade="80"/>
+          <w:sz w:val="32"/>
+          <w:szCs w:val="32"/>
+        </w:rPr>
         <w:t xml:space="preserve"> </w:t>
       </w:r>
+      <w:r>
+        <w:rPr>
+          <w:color w:val="0D5672" w:themeColor="accent1" w:themeShade="80"/>
+          <w:sz w:val="32"/>
+          <w:szCs w:val="32"/>
+        </w:rPr>
+        <w:t xml:space="preserve">Sketch </w:t>
+      </w:r>
+    </w:p>
+    <w:p>
+      <w:pPr>
+        <w:rPr>
+          <w:color w:val="0D5672" w:themeColor="accent1" w:themeShade="80"/>
+          <w:sz w:val="32"/>
+          <w:szCs w:val="32"/>
+        </w:rPr>
+      </w:pPr>
+    </w:p>
+    <w:p>
+      <w:pPr>
+        <w:rPr>
+          <w:color w:val="0D5672" w:themeColor="accent1" w:themeShade="80"/>
+          <w:sz w:val="32"/>
+          <w:szCs w:val="32"/>
+        </w:rPr>
+      </w:pPr>
+    </w:p>
+    <w:p>
+      <w:pPr>
+        <w:rPr>
+          <w:color w:val="0D5672" w:themeColor="accent1" w:themeShade="80"/>
+          <w:sz w:val="32"/>
+          <w:szCs w:val="32"/>
+        </w:rPr>
+      </w:pPr>
+    </w:p>
+    <w:p>
+      <w:pPr>
+        <w:rPr>
+          <w:color w:val="0D5672" w:themeColor="accent1" w:themeShade="80"/>
+          <w:sz w:val="32"/>
+          <w:szCs w:val="32"/>
+        </w:rPr>
+      </w:pPr>
+    </w:p>
+    <w:p>
+      <w:pPr>
+        <w:rPr>
+          <w:color w:val="0D5672" w:themeColor="accent1" w:themeShade="80"/>
+          <w:sz w:val="32"/>
+          <w:szCs w:val="32"/>
+        </w:rPr>
+      </w:pPr>
+    </w:p>
+    <w:p>
+      <w:pPr>
+        <w:rPr>
+          <w:color w:val="0D5672" w:themeColor="accent1" w:themeShade="80"/>
+          <w:sz w:val="32"/>
+          <w:szCs w:val="32"/>
+        </w:rPr>
+      </w:pPr>
+    </w:p>
+    <w:p>
+      <w:pPr>
+        <w:rPr>
+          <w:color w:val="0D5672" w:themeColor="accent1" w:themeShade="80"/>
+          <w:sz w:val="32"/>
+          <w:szCs w:val="32"/>
+        </w:rPr>
+      </w:pPr>
+    </w:p>
+    <w:p>
+      <w:pPr>
+        <w:rPr>
+          <w:color w:val="0D5672" w:themeColor="accent1" w:themeShade="80"/>
+          <w:sz w:val="32"/>
+          <w:szCs w:val="32"/>
+        </w:rPr>
+      </w:pPr>
+    </w:p>
+    <w:p>
+      <w:pPr>
+        <w:rPr>
+          <w:color w:val="0D5672" w:themeColor="accent1" w:themeShade="80"/>
+          <w:sz w:val="32"/>
+          <w:szCs w:val="32"/>
+        </w:rPr>
+      </w:pPr>
+    </w:p>
+    <w:p>
+      <w:pPr>
+        <w:rPr>
+          <w:color w:val="0D5672" w:themeColor="accent1" w:themeShade="80"/>
+          <w:sz w:val="32"/>
+          <w:szCs w:val="32"/>
+        </w:rPr>
+      </w:pPr>
+    </w:p>
+    <w:p>
+      <w:pPr>
+        <w:rPr>
+          <w:color w:val="0D5672" w:themeColor="accent1" w:themeShade="80"/>
+          <w:sz w:val="32"/>
+          <w:szCs w:val="32"/>
+        </w:rPr>
+      </w:pPr>
+    </w:p>
+    <w:p>
+      <w:pPr>
+        <w:rPr>
+          <w:color w:val="0D5672" w:themeColor="accent1" w:themeShade="80"/>
+          <w:sz w:val="32"/>
+          <w:szCs w:val="32"/>
+        </w:rPr>
+      </w:pPr>
+    </w:p>
+    <w:p>
+      <w:pPr>
+        <w:rPr>
+          <w:color w:val="0D5672" w:themeColor="accent1" w:themeShade="80"/>
+          <w:sz w:val="32"/>
+          <w:szCs w:val="32"/>
+        </w:rPr>
+      </w:pPr>
+    </w:p>
+    <w:p>
+      <w:pPr>
+        <w:rPr>
+          <w:color w:val="0D5672" w:themeColor="accent1" w:themeShade="80"/>
+          <w:sz w:val="32"/>
+          <w:szCs w:val="32"/>
+        </w:rPr>
+      </w:pPr>
+    </w:p>
+    <w:p>
+      <w:pPr>
+        <w:rPr>
+          <w:color w:val="0D5672" w:themeColor="accent1" w:themeShade="80"/>
+          <w:sz w:val="32"/>
+          <w:szCs w:val="32"/>
+        </w:rPr>
+      </w:pPr>
+    </w:p>
+    <w:p>
+      <w:pPr>
+        <w:rPr>
+          <w:color w:val="0D5672" w:themeColor="accent1" w:themeShade="80"/>
+          <w:sz w:val="32"/>
+          <w:szCs w:val="32"/>
+        </w:rPr>
+      </w:pPr>
+    </w:p>
+    <w:p>
+      <w:pPr>
+        <w:rPr>
+          <w:color w:val="0D5672" w:themeColor="accent1" w:themeShade="80"/>
+          <w:sz w:val="32"/>
+          <w:szCs w:val="32"/>
+        </w:rPr>
+      </w:pPr>
+    </w:p>
+    <w:p>
+      <w:pPr>
+        <w:rPr>
+          <w:color w:val="0D5672" w:themeColor="accent1" w:themeShade="80"/>
+          <w:sz w:val="32"/>
+          <w:szCs w:val="32"/>
+        </w:rPr>
+      </w:pPr>
+    </w:p>
+    <w:p>
+      <w:pPr>
+        <w:rPr>
+          <w:color w:val="0D5672" w:themeColor="accent1" w:themeShade="80"/>
+          <w:sz w:val="32"/>
+          <w:szCs w:val="32"/>
+        </w:rPr>
+      </w:pPr>
+    </w:p>
+    <w:p>
+      <w:pPr>
+        <w:rPr>
+          <w:color w:val="0D5672" w:themeColor="accent1" w:themeShade="80"/>
+          <w:sz w:val="32"/>
+          <w:szCs w:val="32"/>
+        </w:rPr>
+      </w:pPr>
+      <w:r>
+        <w:rPr>
+          <w:color w:val="0D5672" w:themeColor="accent1" w:themeShade="80"/>
+          <w:sz w:val="32"/>
+          <w:szCs w:val="32"/>
+        </w:rPr>
+        <w:lastRenderedPageBreak/>
+        <w:t xml:space="preserve">Overklasse </w:t>
+      </w:r>
+    </w:p>
+    <w:p>
+      <w:pPr>
+        <w:rPr>
+          <w:color w:val="0D5672" w:themeColor="accent1" w:themeShade="80"/>
+          <w:sz w:val="32"/>
+          <w:szCs w:val="32"/>
+        </w:rPr>
+      </w:pPr>
+      <w:r>
+        <w:rPr>
+          <w:noProof/>
+        </w:rPr>
+        <w:drawing>
+          <wp:inline distT="0" distB="0" distL="0" distR="0" wp14:anchorId="2694F43D" wp14:editId="2743D57F">
+            <wp:extent cx="5397500" cy="8030845"/>
+            <wp:effectExtent l="0" t="0" r="0" b="8255"/>
+            <wp:docPr id="7" name="Picture 7" descr="Text&#10;&#10;Description automatically generated"/>
+            <wp:cNvGraphicFramePr>
+              <a:graphicFrameLocks xmlns:a="http://schemas.openxmlformats.org/drawingml/2006/main" noChangeAspect="1"/>
+            </wp:cNvGraphicFramePr>
+            <a:graphic xmlns:a="http://schemas.openxmlformats.org/drawingml/2006/main">
+              <a:graphicData uri="http://schemas.openxmlformats.org/drawingml/2006/picture">
+                <pic:pic xmlns:pic="http://schemas.openxmlformats.org/drawingml/2006/picture">
+                  <pic:nvPicPr>
+                    <pic:cNvPr id="3" name="Picture 3" descr="Text&#10;&#10;Description automatically generated"/>
+                    <pic:cNvPicPr>
+                      <a:picLocks noChangeAspect="1"/>
+                    </pic:cNvPicPr>
+                  </pic:nvPicPr>
+                  <pic:blipFill>
+                    <a:blip r:embed="rId28"/>
+                    <a:stretch>
+                      <a:fillRect/>
+                    </a:stretch>
+                  </pic:blipFill>
+                  <pic:spPr>
+                    <a:xfrm>
+                      <a:off x="0" y="0"/>
+                      <a:ext cx="5397500" cy="8030845"/>
+                    </a:xfrm>
+                    <a:prstGeom prst="rect">
+                      <a:avLst/>
+                    </a:prstGeom>
+                  </pic:spPr>
+                </pic:pic>
+              </a:graphicData>
+            </a:graphic>
+          </wp:inline>
+        </w:drawing>
+      </w:r>
+    </w:p>
+    <w:p>
+      <w:pPr>
+        <w:rPr>
+          <w:color w:val="0D5672" w:themeColor="accent1" w:themeShade="80"/>
+          <w:sz w:val="32"/>
+          <w:szCs w:val="32"/>
+        </w:rPr>
+      </w:pPr>
+      <w:r>
+        <w:lastRenderedPageBreak/>
+        <w:drawing>
+          <wp:anchor distT="0" distB="0" distL="114300" distR="114300" simplePos="0" relativeHeight="251630592" behindDoc="1" locked="0" layoutInCell="1" allowOverlap="1" wp14:anchorId="37F6DB4F" wp14:editId="70622B39">
+            <wp:simplePos x="0" y="0"/>
+            <wp:positionH relativeFrom="column">
+              <wp:posOffset>3284220</wp:posOffset>
+            </wp:positionH>
+            <wp:positionV relativeFrom="paragraph">
+              <wp:posOffset>285750</wp:posOffset>
+            </wp:positionV>
+            <wp:extent cx="2738120" cy="4026535"/>
+            <wp:effectExtent l="0" t="0" r="0" b="0"/>
+            <wp:wrapTight wrapText="bothSides">
+              <wp:wrapPolygon edited="0">
+                <wp:start x="0" y="0"/>
+                <wp:lineTo x="0" y="21460"/>
+                <wp:lineTo x="21490" y="21460"/>
+                <wp:lineTo x="21490" y="0"/>
+                <wp:lineTo x="0" y="0"/>
+              </wp:wrapPolygon>
+            </wp:wrapTight>
+            <wp:docPr id="27" name="Picture 27" descr="Text&#10;&#10;Description automatically generated"/>
+            <wp:cNvGraphicFramePr>
+              <a:graphicFrameLocks xmlns:a="http://schemas.openxmlformats.org/drawingml/2006/main" noChangeAspect="1"/>
+            </wp:cNvGraphicFramePr>
+            <a:graphic xmlns:a="http://schemas.openxmlformats.org/drawingml/2006/main">
+              <a:graphicData uri="http://schemas.openxmlformats.org/drawingml/2006/picture">
+                <pic:pic xmlns:pic="http://schemas.openxmlformats.org/drawingml/2006/picture">
+                  <pic:nvPicPr>
+                    <pic:cNvPr id="12" name="Picture 12" descr="Text&#10;&#10;Description automatically generated"/>
+                    <pic:cNvPicPr/>
+                  </pic:nvPicPr>
+                  <pic:blipFill>
+                    <a:blip r:embed="rId29">
+                      <a:extLst>
+                        <a:ext uri="{28A0092B-C50C-407E-A947-70E740481C1C}">
+                          <a14:useLocalDpi xmlns:a14="http://schemas.microsoft.com/office/drawing/2010/main" val="0"/>
+                        </a:ext>
+                      </a:extLst>
+                    </a:blip>
+                    <a:stretch>
+                      <a:fillRect/>
+                    </a:stretch>
+                  </pic:blipFill>
+                  <pic:spPr>
+                    <a:xfrm>
+                      <a:off x="0" y="0"/>
+                      <a:ext cx="2738120" cy="4026535"/>
+                    </a:xfrm>
+                    <a:prstGeom prst="rect">
+                      <a:avLst/>
+                    </a:prstGeom>
+                  </pic:spPr>
+                </pic:pic>
+              </a:graphicData>
+            </a:graphic>
+            <wp14:sizeRelH relativeFrom="margin">
+              <wp14:pctWidth>0</wp14:pctWidth>
+            </wp14:sizeRelH>
+            <wp14:sizeRelV relativeFrom="margin">
+              <wp14:pctHeight>0</wp14:pctHeight>
+            </wp14:sizeRelV>
+          </wp:anchor>
+        </w:drawing>
+      </w:r>
+      <w:r>
+        <w:drawing>
+          <wp:anchor distT="0" distB="0" distL="114300" distR="114300" simplePos="0" relativeHeight="251629568" behindDoc="1" locked="0" layoutInCell="1" allowOverlap="1" wp14:anchorId="6EAACD50" wp14:editId="01210B7E">
+            <wp:simplePos x="0" y="0"/>
+            <wp:positionH relativeFrom="column">
+              <wp:posOffset>0</wp:posOffset>
+            </wp:positionH>
+            <wp:positionV relativeFrom="paragraph">
+              <wp:posOffset>315802</wp:posOffset>
+            </wp:positionV>
+            <wp:extent cx="2674620" cy="4006215"/>
+            <wp:effectExtent l="0" t="0" r="0" b="0"/>
+            <wp:wrapTight wrapText="bothSides">
+              <wp:wrapPolygon edited="0">
+                <wp:start x="0" y="0"/>
+                <wp:lineTo x="0" y="21466"/>
+                <wp:lineTo x="21385" y="21466"/>
+                <wp:lineTo x="21385" y="0"/>
+                <wp:lineTo x="0" y="0"/>
+              </wp:wrapPolygon>
+            </wp:wrapTight>
+            <wp:docPr id="17" name="Picture 17" descr="Text&#10;&#10;Description automatically generated"/>
+            <wp:cNvGraphicFramePr>
+              <a:graphicFrameLocks xmlns:a="http://schemas.openxmlformats.org/drawingml/2006/main" noChangeAspect="1"/>
+            </wp:cNvGraphicFramePr>
+            <a:graphic xmlns:a="http://schemas.openxmlformats.org/drawingml/2006/main">
+              <a:graphicData uri="http://schemas.openxmlformats.org/drawingml/2006/picture">
+                <pic:pic xmlns:pic="http://schemas.openxmlformats.org/drawingml/2006/picture">
+                  <pic:nvPicPr>
+                    <pic:cNvPr id="11" name="Picture 11" descr="Text&#10;&#10;Description automatically generated"/>
+                    <pic:cNvPicPr/>
+                  </pic:nvPicPr>
+                  <pic:blipFill>
+                    <a:blip r:embed="rId30">
+                      <a:extLst>
+                        <a:ext uri="{28A0092B-C50C-407E-A947-70E740481C1C}">
+                          <a14:useLocalDpi xmlns:a14="http://schemas.microsoft.com/office/drawing/2010/main" val="0"/>
+                        </a:ext>
+                      </a:extLst>
+                    </a:blip>
+                    <a:stretch>
+                      <a:fillRect/>
+                    </a:stretch>
+                  </pic:blipFill>
+                  <pic:spPr>
+                    <a:xfrm>
+                      <a:off x="0" y="0"/>
+                      <a:ext cx="2674620" cy="4006215"/>
+                    </a:xfrm>
+                    <a:prstGeom prst="rect">
+                      <a:avLst/>
+                    </a:prstGeom>
+                  </pic:spPr>
+                </pic:pic>
+              </a:graphicData>
+            </a:graphic>
+            <wp14:sizeRelH relativeFrom="margin">
+              <wp14:pctWidth>0</wp14:pctWidth>
+            </wp14:sizeRelH>
+            <wp14:sizeRelV relativeFrom="margin">
+              <wp14:pctHeight>0</wp14:pctHeight>
+            </wp14:sizeRelV>
+          </wp:anchor>
+        </w:drawing>
+      </w:r>
+      <w:r>
+        <w:rPr>
+          <w:color w:val="0D5672" w:themeColor="accent1" w:themeShade="80"/>
+          <w:sz w:val="32"/>
+          <w:szCs w:val="32"/>
+        </w:rPr>
+        <w:t xml:space="preserve">Button </w:t>
+      </w:r>
+      <w:r>
+        <w:rPr>
+          <w:color w:val="0D5672" w:themeColor="accent1" w:themeShade="80"/>
+          <w:sz w:val="32"/>
+          <w:szCs w:val="32"/>
+        </w:rPr>
+        <w:tab/>
+      </w:r>
+      <w:r>
+        <w:rPr>
+          <w:color w:val="0D5672" w:themeColor="accent1" w:themeShade="80"/>
+          <w:sz w:val="32"/>
+          <w:szCs w:val="32"/>
+        </w:rPr>
+        <w:tab/>
+      </w:r>
+      <w:r>
+        <w:rPr>
+          <w:color w:val="0D5672" w:themeColor="accent1" w:themeShade="80"/>
+          <w:sz w:val="32"/>
+          <w:szCs w:val="32"/>
+        </w:rPr>
+        <w:tab/>
+      </w:r>
+      <w:r>
+        <w:rPr>
+          <w:color w:val="0D5672" w:themeColor="accent1" w:themeShade="80"/>
+          <w:sz w:val="32"/>
+          <w:szCs w:val="32"/>
+        </w:rPr>
+        <w:tab/>
+        <w:t xml:space="preserve">Delete </w:t>
+      </w:r>
+    </w:p>
+    <w:p>
+      <w:pPr>
+        <w:rPr>
+          <w:color w:val="0D5672" w:themeColor="accent1" w:themeShade="80"/>
+          <w:sz w:val="32"/>
+          <w:szCs w:val="32"/>
+        </w:rPr>
+      </w:pPr>
+    </w:p>
+    <w:p>
+      <w:pPr>
+        <w:rPr>
+          <w:color w:val="0D5672" w:themeColor="accent1" w:themeShade="80"/>
+          <w:sz w:val="32"/>
+          <w:szCs w:val="32"/>
+        </w:rPr>
+      </w:pPr>
+    </w:p>
+    <w:p>
+      <w:pPr>
+        <w:rPr>
+          <w:color w:val="0D5672" w:themeColor="accent1" w:themeShade="80"/>
+          <w:sz w:val="32"/>
+          <w:szCs w:val="32"/>
+        </w:rPr>
+      </w:pPr>
+    </w:p>
+    <w:p>
+      <w:pPr>
+        <w:rPr>
+          <w:color w:val="0D5672" w:themeColor="accent1" w:themeShade="80"/>
+          <w:sz w:val="32"/>
+          <w:szCs w:val="32"/>
+        </w:rPr>
+      </w:pPr>
+    </w:p>
+    <w:p>
+      <w:pPr>
+        <w:rPr>
+          <w:color w:val="0D5672" w:themeColor="accent1" w:themeShade="80"/>
+          <w:sz w:val="32"/>
+          <w:szCs w:val="32"/>
+        </w:rPr>
+      </w:pPr>
+    </w:p>
+    <w:p>
+      <w:pPr>
+        <w:rPr>
+          <w:color w:val="0D5672" w:themeColor="accent1" w:themeShade="80"/>
+          <w:sz w:val="32"/>
+          <w:szCs w:val="32"/>
+        </w:rPr>
+      </w:pPr>
+    </w:p>
+    <w:p>
+      <w:pPr>
+        <w:rPr>
+          <w:color w:val="0D5672" w:themeColor="accent1" w:themeShade="80"/>
+          <w:sz w:val="32"/>
+          <w:szCs w:val="32"/>
+        </w:rPr>
+      </w:pPr>
+    </w:p>
+    <w:p>
+      <w:pPr>
+        <w:rPr>
+          <w:color w:val="0D5672" w:themeColor="accent1" w:themeShade="80"/>
+          <w:sz w:val="32"/>
+          <w:szCs w:val="32"/>
+        </w:rPr>
+      </w:pPr>
+    </w:p>
+    <w:p>
+      <w:pPr>
+        <w:rPr>
+          <w:color w:val="0D5672" w:themeColor="accent1" w:themeShade="80"/>
+          <w:sz w:val="32"/>
+          <w:szCs w:val="32"/>
+        </w:rPr>
+      </w:pPr>
+    </w:p>
+    <w:p>
+      <w:pPr>
+        <w:rPr>
+          <w:color w:val="0D5672" w:themeColor="accent1" w:themeShade="80"/>
+          <w:sz w:val="32"/>
+          <w:szCs w:val="32"/>
+        </w:rPr>
+      </w:pPr>
+    </w:p>
+    <w:p>
+      <w:pPr>
+        <w:rPr>
+          <w:color w:val="0D5672" w:themeColor="accent1" w:themeShade="80"/>
+          <w:sz w:val="32"/>
+          <w:szCs w:val="32"/>
+        </w:rPr>
+      </w:pPr>
+    </w:p>
+    <w:p>
+      <w:pPr>
+        <w:rPr>
+          <w:color w:val="0D5672" w:themeColor="accent1" w:themeShade="80"/>
+          <w:sz w:val="32"/>
+          <w:szCs w:val="32"/>
+        </w:rPr>
+      </w:pPr>
+      <w:r>
+        <w:drawing>
+          <wp:anchor distT="0" distB="0" distL="114300" distR="114300" simplePos="0" relativeHeight="251633664" behindDoc="1" locked="0" layoutInCell="1" allowOverlap="1" wp14:anchorId="6154E115" wp14:editId="6BC295E5">
+            <wp:simplePos x="0" y="0"/>
+            <wp:positionH relativeFrom="margin">
+              <wp:posOffset>3300509</wp:posOffset>
+            </wp:positionH>
+            <wp:positionV relativeFrom="paragraph">
+              <wp:posOffset>356472</wp:posOffset>
+            </wp:positionV>
+            <wp:extent cx="2776855" cy="4048125"/>
+            <wp:effectExtent l="0" t="0" r="0" b="0"/>
+            <wp:wrapTight wrapText="bothSides">
+              <wp:wrapPolygon edited="0">
+                <wp:start x="0" y="0"/>
+                <wp:lineTo x="0" y="21549"/>
+                <wp:lineTo x="21486" y="21549"/>
+                <wp:lineTo x="21486" y="0"/>
+                <wp:lineTo x="0" y="0"/>
+              </wp:wrapPolygon>
+            </wp:wrapTight>
+            <wp:docPr id="29" name="Picture 29" descr="Text&#10;&#10;Description automatically generated"/>
+            <wp:cNvGraphicFramePr>
+              <a:graphicFrameLocks xmlns:a="http://schemas.openxmlformats.org/drawingml/2006/main" noChangeAspect="1"/>
+            </wp:cNvGraphicFramePr>
+            <a:graphic xmlns:a="http://schemas.openxmlformats.org/drawingml/2006/main">
+              <a:graphicData uri="http://schemas.openxmlformats.org/drawingml/2006/picture">
+                <pic:pic xmlns:pic="http://schemas.openxmlformats.org/drawingml/2006/picture">
+                  <pic:nvPicPr>
+                    <pic:cNvPr id="15" name="Picture 15" descr="Text&#10;&#10;Description automatically generated"/>
+                    <pic:cNvPicPr/>
+                  </pic:nvPicPr>
+                  <pic:blipFill rotWithShape="1">
+                    <a:blip r:embed="rId31">
+                      <a:extLst>
+                        <a:ext uri="{28A0092B-C50C-407E-A947-70E740481C1C}">
+                          <a14:useLocalDpi xmlns:a14="http://schemas.microsoft.com/office/drawing/2010/main" val="0"/>
+                        </a:ext>
+                      </a:extLst>
+                    </a:blip>
+                    <a:srcRect r="3533" b="1493"/>
+                    <a:stretch/>
+                  </pic:blipFill>
+                  <pic:spPr bwMode="auto">
+                    <a:xfrm>
+                      <a:off x="0" y="0"/>
+                      <a:ext cx="2776855" cy="4048125"/>
+                    </a:xfrm>
+                    <a:prstGeom prst="rect">
+                      <a:avLst/>
+                    </a:prstGeom>
+                    <a:ln>
+                      <a:noFill/>
+                    </a:ln>
+                    <a:extLst>
+                      <a:ext uri="{53640926-AAD7-44D8-BBD7-CCE9431645EC}">
+                        <a14:shadowObscured xmlns:a14="http://schemas.microsoft.com/office/drawing/2010/main"/>
+                      </a:ext>
+                    </a:extLst>
+                  </pic:spPr>
+                </pic:pic>
+              </a:graphicData>
+            </a:graphic>
+            <wp14:sizeRelH relativeFrom="margin">
+              <wp14:pctWidth>0</wp14:pctWidth>
+            </wp14:sizeRelH>
+            <wp14:sizeRelV relativeFrom="margin">
+              <wp14:pctHeight>0</wp14:pctHeight>
+            </wp14:sizeRelV>
+          </wp:anchor>
+        </w:drawing>
+      </w:r>
+      <w:r>
+        <w:rPr>
+          <w:color w:val="0D5672" w:themeColor="accent1" w:themeShade="80"/>
+          <w:sz w:val="32"/>
+          <w:szCs w:val="32"/>
+        </w:rPr>
+        <w:t xml:space="preserve">Reset </w:t>
+      </w:r>
+      <w:r>
+        <w:rPr>
+          <w:color w:val="0D5672" w:themeColor="accent1" w:themeShade="80"/>
+          <w:sz w:val="32"/>
+          <w:szCs w:val="32"/>
+        </w:rPr>
+        <w:tab/>
+      </w:r>
+      <w:r>
+        <w:drawing>
+          <wp:anchor distT="0" distB="0" distL="114300" distR="114300" simplePos="0" relativeHeight="251631616" behindDoc="1" locked="0" layoutInCell="1" allowOverlap="1" wp14:anchorId="5BB1B052" wp14:editId="22FD6A14">
+            <wp:simplePos x="0" y="0"/>
+            <wp:positionH relativeFrom="margin">
+              <wp:posOffset>0</wp:posOffset>
+            </wp:positionH>
+            <wp:positionV relativeFrom="paragraph">
+              <wp:posOffset>384810</wp:posOffset>
+            </wp:positionV>
+            <wp:extent cx="2638425" cy="3982085"/>
+            <wp:effectExtent l="0" t="0" r="9525" b="0"/>
+            <wp:wrapTight wrapText="bothSides">
+              <wp:wrapPolygon edited="0">
+                <wp:start x="0" y="0"/>
+                <wp:lineTo x="0" y="21493"/>
+                <wp:lineTo x="21522" y="21493"/>
+                <wp:lineTo x="21522" y="0"/>
+                <wp:lineTo x="0" y="0"/>
+              </wp:wrapPolygon>
+            </wp:wrapTight>
+            <wp:docPr id="28" name="Picture 28" descr="Text&#10;&#10;Description automatically generated"/>
+            <wp:cNvGraphicFramePr>
+              <a:graphicFrameLocks xmlns:a="http://schemas.openxmlformats.org/drawingml/2006/main" noChangeAspect="1"/>
+            </wp:cNvGraphicFramePr>
+            <a:graphic xmlns:a="http://schemas.openxmlformats.org/drawingml/2006/main">
+              <a:graphicData uri="http://schemas.openxmlformats.org/drawingml/2006/picture">
+                <pic:pic xmlns:pic="http://schemas.openxmlformats.org/drawingml/2006/picture">
+                  <pic:nvPicPr>
+                    <pic:cNvPr id="13" name="Picture 13" descr="Text&#10;&#10;Description automatically generated"/>
+                    <pic:cNvPicPr/>
+                  </pic:nvPicPr>
+                  <pic:blipFill rotWithShape="1">
+                    <a:blip r:embed="rId32">
+                      <a:extLst>
+                        <a:ext uri="{28A0092B-C50C-407E-A947-70E740481C1C}">
+                          <a14:useLocalDpi xmlns:a14="http://schemas.microsoft.com/office/drawing/2010/main" val="0"/>
+                        </a:ext>
+                      </a:extLst>
+                    </a:blip>
+                    <a:srcRect r="4349"/>
+                    <a:stretch/>
+                  </pic:blipFill>
+                  <pic:spPr bwMode="auto">
+                    <a:xfrm>
+                      <a:off x="0" y="0"/>
+                      <a:ext cx="2638425" cy="3982085"/>
+                    </a:xfrm>
+                    <a:prstGeom prst="rect">
+                      <a:avLst/>
+                    </a:prstGeom>
+                    <a:ln>
+                      <a:noFill/>
+                    </a:ln>
+                    <a:extLst>
+                      <a:ext uri="{53640926-AAD7-44D8-BBD7-CCE9431645EC}">
+                        <a14:shadowObscured xmlns:a14="http://schemas.microsoft.com/office/drawing/2010/main"/>
+                      </a:ext>
+                    </a:extLst>
+                  </pic:spPr>
+                </pic:pic>
+              </a:graphicData>
+            </a:graphic>
+            <wp14:sizeRelH relativeFrom="margin">
+              <wp14:pctWidth>0</wp14:pctWidth>
+            </wp14:sizeRelH>
+            <wp14:sizeRelV relativeFrom="margin">
+              <wp14:pctHeight>0</wp14:pctHeight>
+            </wp14:sizeRelV>
+          </wp:anchor>
+        </w:drawing>
+      </w:r>
+      <w:r>
+        <w:rPr>
+          <w:color w:val="0D5672" w:themeColor="accent1" w:themeShade="80"/>
+          <w:sz w:val="32"/>
+          <w:szCs w:val="32"/>
+        </w:rPr>
+        <w:tab/>
+      </w:r>
+      <w:r>
+        <w:rPr>
+          <w:color w:val="0D5672" w:themeColor="accent1" w:themeShade="80"/>
+          <w:sz w:val="32"/>
+          <w:szCs w:val="32"/>
+        </w:rPr>
+        <w:tab/>
+      </w:r>
+      <w:r>
+        <w:rPr>
+          <w:color w:val="0D5672" w:themeColor="accent1" w:themeShade="80"/>
+          <w:sz w:val="32"/>
+          <w:szCs w:val="32"/>
+        </w:rPr>
+        <w:tab/>
+        <w:t xml:space="preserve">Udregn </w:t>
+      </w:r>
+    </w:p>
+    <w:p>
+      <w:pPr>
+        <w:rPr>
+          <w:color w:val="0D5672" w:themeColor="accent1" w:themeShade="80"/>
+          <w:sz w:val="32"/>
+          <w:szCs w:val="32"/>
+        </w:rPr>
+      </w:pPr>
+    </w:p>
+    <w:p>
+      <w:pPr>
+        <w:rPr>
+          <w:color w:val="0D5672" w:themeColor="accent1" w:themeShade="80"/>
+          <w:sz w:val="32"/>
+          <w:szCs w:val="32"/>
+        </w:rPr>
+      </w:pPr>
+    </w:p>
+    <w:p>
+      <w:pPr>
+        <w:rPr>
+          <w:color w:val="0D5672" w:themeColor="accent1" w:themeShade="80"/>
+          <w:sz w:val="32"/>
+          <w:szCs w:val="32"/>
+        </w:rPr>
+      </w:pPr>
+    </w:p>
+    <w:p>
+      <w:pPr>
+        <w:rPr>
+          <w:color w:val="0D5672" w:themeColor="accent1" w:themeShade="80"/>
+          <w:sz w:val="32"/>
+          <w:szCs w:val="32"/>
+        </w:rPr>
+      </w:pPr>
+    </w:p>
+    <w:p>
+      <w:pPr>
+        <w:rPr>
+          <w:color w:val="0D5672" w:themeColor="accent1" w:themeShade="80"/>
+          <w:sz w:val="32"/>
+          <w:szCs w:val="32"/>
+        </w:rPr>
+      </w:pPr>
+    </w:p>
+    <w:p>
+      <w:pPr>
+        <w:rPr>
+          <w:color w:val="0D5672" w:themeColor="accent1" w:themeShade="80"/>
+          <w:sz w:val="32"/>
+          <w:szCs w:val="32"/>
+        </w:rPr>
+      </w:pPr>
+    </w:p>
+    <w:p>
+      <w:pPr>
+        <w:rPr>
+          <w:color w:val="0D5672" w:themeColor="accent1" w:themeShade="80"/>
+          <w:sz w:val="32"/>
+          <w:szCs w:val="32"/>
+        </w:rPr>
+      </w:pPr>
+    </w:p>
+    <w:p>
+      <w:pPr>
+        <w:rPr>
+          <w:color w:val="0D5672" w:themeColor="accent1" w:themeShade="80"/>
+          <w:sz w:val="32"/>
+          <w:szCs w:val="32"/>
+        </w:rPr>
+      </w:pPr>
+    </w:p>
+    <w:p>
+      <w:pPr>
+        <w:rPr>
+          <w:color w:val="0D5672" w:themeColor="accent1" w:themeShade="80"/>
+          <w:sz w:val="32"/>
+          <w:szCs w:val="32"/>
+        </w:rPr>
+      </w:pPr>
+    </w:p>
+    <w:p>
+      <w:pPr>
+        <w:rPr>
+          <w:color w:val="0D5672" w:themeColor="accent1" w:themeShade="80"/>
+          <w:sz w:val="32"/>
+          <w:szCs w:val="32"/>
+        </w:rPr>
+      </w:pPr>
+      <w:r>
+        <w:lastRenderedPageBreak/>
+        <w:drawing>
+          <wp:anchor distT="0" distB="0" distL="114300" distR="114300" simplePos="0" relativeHeight="251642880" behindDoc="0" locked="0" layoutInCell="1" allowOverlap="1" wp14:anchorId="687DC98D" wp14:editId="6EDB5841">
+            <wp:simplePos x="0" y="0"/>
+            <wp:positionH relativeFrom="column">
+              <wp:posOffset>2832321</wp:posOffset>
+            </wp:positionH>
+            <wp:positionV relativeFrom="paragraph">
+              <wp:posOffset>351477</wp:posOffset>
+            </wp:positionV>
+            <wp:extent cx="445770" cy="8863330"/>
+            <wp:effectExtent l="0" t="0" r="0" b="0"/>
+            <wp:wrapSquare wrapText="bothSides"/>
+            <wp:docPr id="33" name="Picture 33"/>
+            <wp:cNvGraphicFramePr>
+              <a:graphicFrameLocks xmlns:a="http://schemas.openxmlformats.org/drawingml/2006/main" noChangeAspect="1"/>
+            </wp:cNvGraphicFramePr>
+            <a:graphic xmlns:a="http://schemas.openxmlformats.org/drawingml/2006/main">
+              <a:graphicData uri="http://schemas.openxmlformats.org/drawingml/2006/picture">
+                <pic:pic xmlns:pic="http://schemas.openxmlformats.org/drawingml/2006/picture">
+                  <pic:nvPicPr>
+                    <pic:cNvPr id="1" name=""/>
+                    <pic:cNvPicPr/>
+                  </pic:nvPicPr>
+                  <pic:blipFill rotWithShape="1">
+                    <a:blip r:embed="rId33">
+                      <a:extLst>
+                        <a:ext uri="{28A0092B-C50C-407E-A947-70E740481C1C}">
+                          <a14:useLocalDpi xmlns:a14="http://schemas.microsoft.com/office/drawing/2010/main" val="0"/>
+                        </a:ext>
+                      </a:extLst>
+                    </a:blip>
+                    <a:srcRect l="32014" t="-62" r="-1563" b="62"/>
+                    <a:stretch/>
+                  </pic:blipFill>
+                  <pic:spPr bwMode="auto">
+                    <a:xfrm>
+                      <a:off x="0" y="0"/>
+                      <a:ext cx="445770" cy="8863330"/>
+                    </a:xfrm>
+                    <a:prstGeom prst="rect">
+                      <a:avLst/>
+                    </a:prstGeom>
+                    <a:ln>
+                      <a:noFill/>
+                    </a:ln>
+                    <a:extLst>
+                      <a:ext uri="{53640926-AAD7-44D8-BBD7-CCE9431645EC}">
+                        <a14:shadowObscured xmlns:a14="http://schemas.microsoft.com/office/drawing/2010/main"/>
+                      </a:ext>
+                    </a:extLst>
+                  </pic:spPr>
+                </pic:pic>
+              </a:graphicData>
+            </a:graphic>
+            <wp14:sizeRelH relativeFrom="page">
+              <wp14:pctWidth>0</wp14:pctWidth>
+            </wp14:sizeRelH>
+            <wp14:sizeRelV relativeFrom="page">
+              <wp14:pctHeight>0</wp14:pctHeight>
+            </wp14:sizeRelV>
+          </wp:anchor>
+        </w:drawing>
+      </w:r>
+      <w:r>
+        <w:drawing>
+          <wp:anchor distT="0" distB="0" distL="114300" distR="114300" simplePos="0" relativeHeight="251645952" behindDoc="1" locked="0" layoutInCell="1" allowOverlap="1" wp14:anchorId="6CC0721C" wp14:editId="6FD5B164">
+            <wp:simplePos x="0" y="0"/>
+            <wp:positionH relativeFrom="column">
+              <wp:posOffset>3624779</wp:posOffset>
+            </wp:positionH>
+            <wp:positionV relativeFrom="paragraph">
+              <wp:posOffset>351851</wp:posOffset>
+            </wp:positionV>
+            <wp:extent cx="2687955" cy="8863330"/>
+            <wp:effectExtent l="0" t="0" r="0" b="0"/>
+            <wp:wrapTight wrapText="bothSides">
+              <wp:wrapPolygon edited="0">
+                <wp:start x="0" y="0"/>
+                <wp:lineTo x="0" y="21541"/>
+                <wp:lineTo x="21432" y="21541"/>
+                <wp:lineTo x="21432" y="0"/>
+                <wp:lineTo x="0" y="0"/>
+              </wp:wrapPolygon>
+            </wp:wrapTight>
+            <wp:docPr id="31" name="Picture 31" descr="A picture containing graphical user interface&#10;&#10;Description automatically generated"/>
+            <wp:cNvGraphicFramePr>
+              <a:graphicFrameLocks xmlns:a="http://schemas.openxmlformats.org/drawingml/2006/main" noChangeAspect="1"/>
+            </wp:cNvGraphicFramePr>
+            <a:graphic xmlns:a="http://schemas.openxmlformats.org/drawingml/2006/main">
+              <a:graphicData uri="http://schemas.openxmlformats.org/drawingml/2006/picture">
+                <pic:pic xmlns:pic="http://schemas.openxmlformats.org/drawingml/2006/picture">
+                  <pic:nvPicPr>
+                    <pic:cNvPr id="20" name="Picture 20" descr="A picture containing graphical user interface&#10;&#10;Description automatically generated"/>
+                    <pic:cNvPicPr/>
+                  </pic:nvPicPr>
+                  <pic:blipFill>
+                    <a:blip r:embed="rId34">
+                      <a:extLst>
+                        <a:ext uri="{28A0092B-C50C-407E-A947-70E740481C1C}">
+                          <a14:useLocalDpi xmlns:a14="http://schemas.microsoft.com/office/drawing/2010/main" val="0"/>
+                        </a:ext>
+                      </a:extLst>
+                    </a:blip>
+                    <a:stretch>
+                      <a:fillRect/>
+                    </a:stretch>
+                  </pic:blipFill>
+                  <pic:spPr>
+                    <a:xfrm>
+                      <a:off x="0" y="0"/>
+                      <a:ext cx="2687955" cy="8863330"/>
+                    </a:xfrm>
+                    <a:prstGeom prst="rect">
+                      <a:avLst/>
+                    </a:prstGeom>
+                  </pic:spPr>
+                </pic:pic>
+              </a:graphicData>
+            </a:graphic>
+          </wp:anchor>
+        </w:drawing>
+      </w:r>
+      <w:r>
+        <w:drawing>
+          <wp:anchor distT="0" distB="0" distL="114300" distR="114300" simplePos="0" relativeHeight="251639808" behindDoc="1" locked="0" layoutInCell="1" allowOverlap="1" wp14:anchorId="6F71A3A5" wp14:editId="74034C3A">
+            <wp:simplePos x="0" y="0"/>
+            <wp:positionH relativeFrom="column">
+              <wp:posOffset>-11017</wp:posOffset>
+            </wp:positionH>
+            <wp:positionV relativeFrom="paragraph">
+              <wp:posOffset>374091</wp:posOffset>
+            </wp:positionV>
+            <wp:extent cx="2653665" cy="8863330"/>
+            <wp:effectExtent l="0" t="0" r="0" b="0"/>
+            <wp:wrapTight wrapText="bothSides">
+              <wp:wrapPolygon edited="0">
+                <wp:start x="0" y="0"/>
+                <wp:lineTo x="0" y="21541"/>
+                <wp:lineTo x="21398" y="21541"/>
+                <wp:lineTo x="21398" y="0"/>
+                <wp:lineTo x="0" y="0"/>
+              </wp:wrapPolygon>
+            </wp:wrapTight>
+            <wp:docPr id="30" name="Picture 30" descr="A picture containing chart&#10;&#10;Description automatically generated"/>
+            <wp:cNvGraphicFramePr>
+              <a:graphicFrameLocks xmlns:a="http://schemas.openxmlformats.org/drawingml/2006/main" noChangeAspect="1"/>
+            </wp:cNvGraphicFramePr>
+            <a:graphic xmlns:a="http://schemas.openxmlformats.org/drawingml/2006/main">
+              <a:graphicData uri="http://schemas.openxmlformats.org/drawingml/2006/picture">
+                <pic:pic xmlns:pic="http://schemas.openxmlformats.org/drawingml/2006/picture">
+                  <pic:nvPicPr>
+                    <pic:cNvPr id="19" name="Picture 19" descr="A picture containing chart&#10;&#10;Description automatically generated"/>
+                    <pic:cNvPicPr/>
+                  </pic:nvPicPr>
+                  <pic:blipFill>
+                    <a:blip r:embed="rId35">
+                      <a:extLst>
+                        <a:ext uri="{28A0092B-C50C-407E-A947-70E740481C1C}">
+                          <a14:useLocalDpi xmlns:a14="http://schemas.microsoft.com/office/drawing/2010/main" val="0"/>
+                        </a:ext>
+                      </a:extLst>
+                    </a:blip>
+                    <a:stretch>
+                      <a:fillRect/>
+                    </a:stretch>
+                  </pic:blipFill>
+                  <pic:spPr>
+                    <a:xfrm>
+                      <a:off x="0" y="0"/>
+                      <a:ext cx="2653665" cy="8863330"/>
+                    </a:xfrm>
+                    <a:prstGeom prst="rect">
+                      <a:avLst/>
+                    </a:prstGeom>
+                  </pic:spPr>
+                </pic:pic>
+              </a:graphicData>
+            </a:graphic>
+          </wp:anchor>
+        </w:drawing>
+      </w:r>
+      <w:r>
+        <w:rPr>
+          <w:color w:val="0D5672" w:themeColor="accent1" w:themeShade="80"/>
+          <w:sz w:val="32"/>
+          <w:szCs w:val="32"/>
+        </w:rPr>
+        <w:t xml:space="preserve">Formler </w:t>
+      </w:r>
+    </w:p>
+    <w:p>
+      <w:pPr>
+        <w:rPr>
+          <w:color w:val="0D5672" w:themeColor="accent1" w:themeShade="80"/>
+          <w:sz w:val="32"/>
+          <w:szCs w:val="32"/>
+        </w:rPr>
+      </w:pPr>
+    </w:p>
+    <w:p>
+      <w:pPr>
+        <w:rPr>
+          <w:color w:val="0D5672" w:themeColor="accent1" w:themeShade="80"/>
+          <w:sz w:val="32"/>
+          <w:szCs w:val="32"/>
+        </w:rPr>
+      </w:pPr>
+    </w:p>
+    <w:p>
+      <w:pPr>
+        <w:rPr>
+          <w:color w:val="0D5672" w:themeColor="accent1" w:themeShade="80"/>
+          <w:sz w:val="32"/>
+          <w:szCs w:val="32"/>
+        </w:rPr>
+      </w:pPr>
+    </w:p>
+    <w:p>
+      <w:pPr>
+        <w:rPr>
+          <w:color w:val="0D5672" w:themeColor="accent1" w:themeShade="80"/>
+          <w:sz w:val="32"/>
+          <w:szCs w:val="32"/>
+        </w:rPr>
+      </w:pPr>
+    </w:p>
+    <w:p>
+      <w:pPr>
+        <w:rPr>
+          <w:color w:val="0D5672" w:themeColor="accent1" w:themeShade="80"/>
+          <w:sz w:val="32"/>
+          <w:szCs w:val="32"/>
+        </w:rPr>
+      </w:pPr>
+    </w:p>
+    <w:p>
+      <w:pPr>
+        <w:rPr>
+          <w:color w:val="0D5672" w:themeColor="accent1" w:themeShade="80"/>
+          <w:sz w:val="32"/>
+          <w:szCs w:val="32"/>
+        </w:rPr>
+      </w:pPr>
+    </w:p>
+    <w:p>
+      <w:pPr>
+        <w:rPr>
+          <w:color w:val="0D5672" w:themeColor="accent1" w:themeShade="80"/>
+          <w:sz w:val="32"/>
+          <w:szCs w:val="32"/>
+        </w:rPr>
+      </w:pPr>
+    </w:p>
+    <w:p>
+      <w:pPr>
+        <w:rPr>
+          <w:color w:val="0D5672" w:themeColor="accent1" w:themeShade="80"/>
+          <w:sz w:val="32"/>
+          <w:szCs w:val="32"/>
+        </w:rPr>
+      </w:pPr>
+    </w:p>
+    <w:p>
+      <w:pPr>
+        <w:rPr>
+          <w:color w:val="0D5672" w:themeColor="accent1" w:themeShade="80"/>
+          <w:sz w:val="32"/>
+          <w:szCs w:val="32"/>
+        </w:rPr>
+      </w:pPr>
+    </w:p>
+    <w:p>
+      <w:pPr>
+        <w:rPr>
+          <w:color w:val="0D5672" w:themeColor="accent1" w:themeShade="80"/>
+          <w:sz w:val="32"/>
+          <w:szCs w:val="32"/>
+        </w:rPr>
+      </w:pPr>
+    </w:p>
+    <w:p>
+      <w:pPr>
+        <w:rPr>
+          <w:color w:val="0D5672" w:themeColor="accent1" w:themeShade="80"/>
+          <w:sz w:val="32"/>
+          <w:szCs w:val="32"/>
+        </w:rPr>
+      </w:pPr>
+    </w:p>
+    <w:p>
+      <w:pPr>
+        <w:rPr>
+          <w:color w:val="0D5672" w:themeColor="accent1" w:themeShade="80"/>
+          <w:sz w:val="32"/>
+          <w:szCs w:val="32"/>
+        </w:rPr>
+      </w:pPr>
+    </w:p>
+    <w:p>
+      <w:pPr>
+        <w:rPr>
+          <w:color w:val="0D5672" w:themeColor="accent1" w:themeShade="80"/>
+          <w:sz w:val="32"/>
+          <w:szCs w:val="32"/>
+        </w:rPr>
+      </w:pPr>
+    </w:p>
+    <w:p>
+      <w:pPr>
+        <w:rPr>
+          <w:color w:val="0D5672" w:themeColor="accent1" w:themeShade="80"/>
+          <w:sz w:val="32"/>
+          <w:szCs w:val="32"/>
+        </w:rPr>
+      </w:pPr>
+    </w:p>
+    <w:p>
+      <w:pPr>
+        <w:rPr>
+          <w:color w:val="0D5672" w:themeColor="accent1" w:themeShade="80"/>
+          <w:sz w:val="32"/>
+          <w:szCs w:val="32"/>
+        </w:rPr>
+      </w:pPr>
+    </w:p>
+    <w:p>
+      <w:pPr>
+        <w:rPr>
+          <w:color w:val="0D5672" w:themeColor="accent1" w:themeShade="80"/>
+          <w:sz w:val="32"/>
+          <w:szCs w:val="32"/>
+        </w:rPr>
+      </w:pPr>
+    </w:p>
+    <w:p>
+      <w:pPr>
+        <w:rPr>
+          <w:color w:val="0D5672" w:themeColor="accent1" w:themeShade="80"/>
+          <w:sz w:val="32"/>
+          <w:szCs w:val="32"/>
+        </w:rPr>
+      </w:pPr>
+    </w:p>
+    <w:p>
+      <w:pPr>
+        <w:rPr>
+          <w:color w:val="0D5672" w:themeColor="accent1" w:themeShade="80"/>
+          <w:sz w:val="32"/>
+          <w:szCs w:val="32"/>
+        </w:rPr>
+      </w:pPr>
+    </w:p>
+    <w:p>
+      <w:pPr>
+        <w:rPr>
+          <w:color w:val="0D5672" w:themeColor="accent1" w:themeShade="80"/>
+          <w:sz w:val="32"/>
+          <w:szCs w:val="32"/>
+        </w:rPr>
+      </w:pPr>
+    </w:p>
+    <w:p>
+      <w:pPr>
+        <w:rPr>
+          <w:color w:val="0D5672" w:themeColor="accent1" w:themeShade="80"/>
+          <w:sz w:val="32"/>
+          <w:szCs w:val="32"/>
+        </w:rPr>
+      </w:pPr>
+    </w:p>
+    <w:p>
+      <w:pPr>
+        <w:rPr>
+          <w:color w:val="0D5672" w:themeColor="accent1" w:themeShade="80"/>
+          <w:sz w:val="32"/>
+          <w:szCs w:val="32"/>
+        </w:rPr>
+      </w:pPr>
+    </w:p>
+    <w:p>
+      <w:pPr>
+        <w:rPr>
+          <w:color w:val="0D5672" w:themeColor="accent1" w:themeShade="80"/>
+          <w:sz w:val="32"/>
+          <w:szCs w:val="32"/>
+        </w:rPr>
+      </w:pPr>
+      <w:r>
+        <w:lastRenderedPageBreak/>
+        <w:drawing>
+          <wp:anchor distT="0" distB="0" distL="114300" distR="114300" simplePos="0" relativeHeight="251663360" behindDoc="1" locked="0" layoutInCell="1" allowOverlap="1" wp14:anchorId="043984A3" wp14:editId="3D90337F">
+            <wp:simplePos x="0" y="0"/>
+            <wp:positionH relativeFrom="column">
+              <wp:posOffset>3620308</wp:posOffset>
+            </wp:positionH>
+            <wp:positionV relativeFrom="paragraph">
+              <wp:posOffset>-2944</wp:posOffset>
+            </wp:positionV>
+            <wp:extent cx="2838450" cy="8863330"/>
+            <wp:effectExtent l="0" t="0" r="0" b="0"/>
+            <wp:wrapTight wrapText="bothSides">
+              <wp:wrapPolygon edited="0">
+                <wp:start x="0" y="0"/>
+                <wp:lineTo x="0" y="21541"/>
+                <wp:lineTo x="21455" y="21541"/>
+                <wp:lineTo x="21455" y="0"/>
+                <wp:lineTo x="0" y="0"/>
+              </wp:wrapPolygon>
+            </wp:wrapTight>
+            <wp:docPr id="34" name="Picture 34" descr="Text&#10;&#10;Description automatically generated"/>
+            <wp:cNvGraphicFramePr>
+              <a:graphicFrameLocks xmlns:a="http://schemas.openxmlformats.org/drawingml/2006/main" noChangeAspect="1"/>
+            </wp:cNvGraphicFramePr>
+            <a:graphic xmlns:a="http://schemas.openxmlformats.org/drawingml/2006/main">
+              <a:graphicData uri="http://schemas.openxmlformats.org/drawingml/2006/picture">
+                <pic:pic xmlns:pic="http://schemas.openxmlformats.org/drawingml/2006/picture">
+                  <pic:nvPicPr>
+                    <pic:cNvPr id="22" name="Picture 22" descr="Text&#10;&#10;Description automatically generated"/>
+                    <pic:cNvPicPr/>
+                  </pic:nvPicPr>
+                  <pic:blipFill>
+                    <a:blip r:embed="rId36">
+                      <a:extLst>
+                        <a:ext uri="{28A0092B-C50C-407E-A947-70E740481C1C}">
+                          <a14:useLocalDpi xmlns:a14="http://schemas.microsoft.com/office/drawing/2010/main" val="0"/>
+                        </a:ext>
+                      </a:extLst>
+                    </a:blip>
+                    <a:stretch>
+                      <a:fillRect/>
+                    </a:stretch>
+                  </pic:blipFill>
+                  <pic:spPr>
+                    <a:xfrm>
+                      <a:off x="0" y="0"/>
+                      <a:ext cx="2838450" cy="8863330"/>
+                    </a:xfrm>
+                    <a:prstGeom prst="rect">
+                      <a:avLst/>
+                    </a:prstGeom>
+                  </pic:spPr>
+                </pic:pic>
+              </a:graphicData>
+            </a:graphic>
+          </wp:anchor>
+        </w:drawing>
+      </w:r>
+      <w:r>
+        <w:drawing>
+          <wp:anchor distT="0" distB="0" distL="114300" distR="114300" simplePos="0" relativeHeight="251686912" behindDoc="0" locked="0" layoutInCell="1" allowOverlap="1" wp14:anchorId="2017B5FF" wp14:editId="601474AA">
+            <wp:simplePos x="0" y="0"/>
+            <wp:positionH relativeFrom="column">
+              <wp:posOffset>3030509</wp:posOffset>
+            </wp:positionH>
+            <wp:positionV relativeFrom="paragraph">
+              <wp:posOffset>-6870</wp:posOffset>
+            </wp:positionV>
+            <wp:extent cx="445770" cy="8863330"/>
+            <wp:effectExtent l="0" t="0" r="0" b="0"/>
+            <wp:wrapSquare wrapText="bothSides"/>
+            <wp:docPr id="38" name="Picture 38"/>
+            <wp:cNvGraphicFramePr>
+              <a:graphicFrameLocks xmlns:a="http://schemas.openxmlformats.org/drawingml/2006/main" noChangeAspect="1"/>
+            </wp:cNvGraphicFramePr>
+            <a:graphic xmlns:a="http://schemas.openxmlformats.org/drawingml/2006/main">
+              <a:graphicData uri="http://schemas.openxmlformats.org/drawingml/2006/picture">
+                <pic:pic xmlns:pic="http://schemas.openxmlformats.org/drawingml/2006/picture">
+                  <pic:nvPicPr>
+                    <pic:cNvPr id="1" name=""/>
+                    <pic:cNvPicPr/>
+                  </pic:nvPicPr>
+                  <pic:blipFill rotWithShape="1">
+                    <a:blip r:embed="rId33">
+                      <a:extLst>
+                        <a:ext uri="{28A0092B-C50C-407E-A947-70E740481C1C}">
+                          <a14:useLocalDpi xmlns:a14="http://schemas.microsoft.com/office/drawing/2010/main" val="0"/>
+                        </a:ext>
+                      </a:extLst>
+                    </a:blip>
+                    <a:srcRect l="32014" t="-62" r="-1563" b="62"/>
+                    <a:stretch/>
+                  </pic:blipFill>
+                  <pic:spPr bwMode="auto">
+                    <a:xfrm>
+                      <a:off x="0" y="0"/>
+                      <a:ext cx="445770" cy="8863330"/>
+                    </a:xfrm>
+                    <a:prstGeom prst="rect">
+                      <a:avLst/>
+                    </a:prstGeom>
+                    <a:ln>
+                      <a:noFill/>
+                    </a:ln>
+                    <a:extLst>
+                      <a:ext uri="{53640926-AAD7-44D8-BBD7-CCE9431645EC}">
+                        <a14:shadowObscured xmlns:a14="http://schemas.microsoft.com/office/drawing/2010/main"/>
+                      </a:ext>
+                    </a:extLst>
+                  </pic:spPr>
+                </pic:pic>
+              </a:graphicData>
+            </a:graphic>
+            <wp14:sizeRelH relativeFrom="page">
+              <wp14:pctWidth>0</wp14:pctWidth>
+            </wp14:sizeRelH>
+            <wp14:sizeRelV relativeFrom="page">
+              <wp14:pctHeight>0</wp14:pctHeight>
+            </wp14:sizeRelV>
+          </wp:anchor>
+        </w:drawing>
+      </w:r>
+      <w:r>
+        <w:drawing>
+          <wp:anchor distT="0" distB="0" distL="114300" distR="114300" simplePos="0" relativeHeight="251656192" behindDoc="1" locked="0" layoutInCell="1" allowOverlap="1" wp14:anchorId="290A3096" wp14:editId="0BCC7C52">
+            <wp:simplePos x="0" y="0"/>
+            <wp:positionH relativeFrom="column">
+              <wp:posOffset>0</wp:posOffset>
+            </wp:positionH>
+            <wp:positionV relativeFrom="paragraph">
+              <wp:posOffset>6985</wp:posOffset>
+            </wp:positionV>
+            <wp:extent cx="2864485" cy="8863330"/>
+            <wp:effectExtent l="0" t="0" r="0" b="0"/>
+            <wp:wrapTight wrapText="bothSides">
+              <wp:wrapPolygon edited="0">
+                <wp:start x="0" y="0"/>
+                <wp:lineTo x="0" y="21541"/>
+                <wp:lineTo x="21404" y="21541"/>
+                <wp:lineTo x="21404" y="0"/>
+                <wp:lineTo x="0" y="0"/>
+              </wp:wrapPolygon>
+            </wp:wrapTight>
+            <wp:docPr id="32" name="Picture 32" descr="Text&#10;&#10;Description automatically generated"/>
+            <wp:cNvGraphicFramePr>
+              <a:graphicFrameLocks xmlns:a="http://schemas.openxmlformats.org/drawingml/2006/main" noChangeAspect="1"/>
+            </wp:cNvGraphicFramePr>
+            <a:graphic xmlns:a="http://schemas.openxmlformats.org/drawingml/2006/main">
+              <a:graphicData uri="http://schemas.openxmlformats.org/drawingml/2006/picture">
+                <pic:pic xmlns:pic="http://schemas.openxmlformats.org/drawingml/2006/picture">
+                  <pic:nvPicPr>
+                    <pic:cNvPr id="21" name="Picture 21" descr="Text&#10;&#10;Description automatically generated"/>
+                    <pic:cNvPicPr/>
+                  </pic:nvPicPr>
+                  <pic:blipFill>
+                    <a:blip r:embed="rId37">
+                      <a:extLst>
+                        <a:ext uri="{28A0092B-C50C-407E-A947-70E740481C1C}">
+                          <a14:useLocalDpi xmlns:a14="http://schemas.microsoft.com/office/drawing/2010/main" val="0"/>
+                        </a:ext>
+                      </a:extLst>
+                    </a:blip>
+                    <a:stretch>
+                      <a:fillRect/>
+                    </a:stretch>
+                  </pic:blipFill>
+                  <pic:spPr>
+                    <a:xfrm>
+                      <a:off x="0" y="0"/>
+                      <a:ext cx="2864485" cy="8863330"/>
+                    </a:xfrm>
+                    <a:prstGeom prst="rect">
+                      <a:avLst/>
+                    </a:prstGeom>
+                  </pic:spPr>
+                </pic:pic>
+              </a:graphicData>
+            </a:graphic>
+          </wp:anchor>
+        </w:drawing>
+      </w:r>
+    </w:p>
+    <w:p>
+      <w:pPr>
+        <w:rPr>
+          <w:color w:val="0D5672" w:themeColor="accent1" w:themeShade="80"/>
+          <w:sz w:val="32"/>
+          <w:szCs w:val="32"/>
+        </w:rPr>
+      </w:pPr>
+      <w:r>
+        <w:lastRenderedPageBreak/>
+        <w:drawing>
+          <wp:anchor distT="0" distB="0" distL="114300" distR="114300" simplePos="0" relativeHeight="251688960" behindDoc="0" locked="0" layoutInCell="1" allowOverlap="1" wp14:anchorId="73547810" wp14:editId="3ECA121B">
+            <wp:simplePos x="0" y="0"/>
+            <wp:positionH relativeFrom="column">
+              <wp:posOffset>2550853</wp:posOffset>
+            </wp:positionH>
+            <wp:positionV relativeFrom="paragraph">
+              <wp:posOffset>194483</wp:posOffset>
+            </wp:positionV>
+            <wp:extent cx="445770" cy="8863330"/>
+            <wp:effectExtent l="0" t="0" r="0" b="0"/>
+            <wp:wrapSquare wrapText="bothSides"/>
+            <wp:docPr id="39" name="Picture 39"/>
+            <wp:cNvGraphicFramePr>
+              <a:graphicFrameLocks xmlns:a="http://schemas.openxmlformats.org/drawingml/2006/main" noChangeAspect="1"/>
+            </wp:cNvGraphicFramePr>
+            <a:graphic xmlns:a="http://schemas.openxmlformats.org/drawingml/2006/main">
+              <a:graphicData uri="http://schemas.openxmlformats.org/drawingml/2006/picture">
+                <pic:pic xmlns:pic="http://schemas.openxmlformats.org/drawingml/2006/picture">
+                  <pic:nvPicPr>
+                    <pic:cNvPr id="1" name=""/>
+                    <pic:cNvPicPr/>
+                  </pic:nvPicPr>
+                  <pic:blipFill rotWithShape="1">
+                    <a:blip r:embed="rId33">
+                      <a:extLst>
+                        <a:ext uri="{28A0092B-C50C-407E-A947-70E740481C1C}">
+                          <a14:useLocalDpi xmlns:a14="http://schemas.microsoft.com/office/drawing/2010/main" val="0"/>
+                        </a:ext>
+                      </a:extLst>
+                    </a:blip>
+                    <a:srcRect l="32014" t="-62" r="-1563" b="62"/>
+                    <a:stretch/>
+                  </pic:blipFill>
+                  <pic:spPr bwMode="auto">
+                    <a:xfrm>
+                      <a:off x="0" y="0"/>
+                      <a:ext cx="445770" cy="8863330"/>
+                    </a:xfrm>
+                    <a:prstGeom prst="rect">
+                      <a:avLst/>
+                    </a:prstGeom>
+                    <a:ln>
+                      <a:noFill/>
+                    </a:ln>
+                    <a:extLst>
+                      <a:ext uri="{53640926-AAD7-44D8-BBD7-CCE9431645EC}">
+                        <a14:shadowObscured xmlns:a14="http://schemas.microsoft.com/office/drawing/2010/main"/>
+                      </a:ext>
+                    </a:extLst>
+                  </pic:spPr>
+                </pic:pic>
+              </a:graphicData>
+            </a:graphic>
+            <wp14:sizeRelH relativeFrom="page">
+              <wp14:pctWidth>0</wp14:pctWidth>
+            </wp14:sizeRelH>
+            <wp14:sizeRelV relativeFrom="page">
+              <wp14:pctHeight>0</wp14:pctHeight>
+            </wp14:sizeRelV>
+          </wp:anchor>
+        </w:drawing>
+      </w:r>
+      <w:r>
+        <w:drawing>
+          <wp:anchor distT="0" distB="0" distL="114300" distR="114300" simplePos="0" relativeHeight="251678720" behindDoc="1" locked="0" layoutInCell="1" allowOverlap="1" wp14:anchorId="081A63FB" wp14:editId="6925781D">
+            <wp:simplePos x="0" y="0"/>
+            <wp:positionH relativeFrom="column">
+              <wp:posOffset>3185102</wp:posOffset>
+            </wp:positionH>
+            <wp:positionV relativeFrom="paragraph">
+              <wp:posOffset>152631</wp:posOffset>
+            </wp:positionV>
+            <wp:extent cx="3571875" cy="8863330"/>
+            <wp:effectExtent l="0" t="0" r="0" b="0"/>
+            <wp:wrapTight wrapText="bothSides">
+              <wp:wrapPolygon edited="0">
+                <wp:start x="0" y="0"/>
+                <wp:lineTo x="0" y="21541"/>
+                <wp:lineTo x="21542" y="21541"/>
+                <wp:lineTo x="21542" y="0"/>
+                <wp:lineTo x="0" y="0"/>
+              </wp:wrapPolygon>
+            </wp:wrapTight>
+            <wp:docPr id="37" name="Picture 37" descr="Text&#10;&#10;Description automatically generated"/>
+            <wp:cNvGraphicFramePr>
+              <a:graphicFrameLocks xmlns:a="http://schemas.openxmlformats.org/drawingml/2006/main" noChangeAspect="1"/>
+            </wp:cNvGraphicFramePr>
+            <a:graphic xmlns:a="http://schemas.openxmlformats.org/drawingml/2006/main">
+              <a:graphicData uri="http://schemas.openxmlformats.org/drawingml/2006/picture">
+                <pic:pic xmlns:pic="http://schemas.openxmlformats.org/drawingml/2006/picture">
+                  <pic:nvPicPr>
+                    <pic:cNvPr id="24" name="Picture 24" descr="Text&#10;&#10;Description automatically generated"/>
+                    <pic:cNvPicPr/>
+                  </pic:nvPicPr>
+                  <pic:blipFill>
+                    <a:blip r:embed="rId38">
+                      <a:extLst>
+                        <a:ext uri="{28A0092B-C50C-407E-A947-70E740481C1C}">
+                          <a14:useLocalDpi xmlns:a14="http://schemas.microsoft.com/office/drawing/2010/main" val="0"/>
+                        </a:ext>
+                      </a:extLst>
+                    </a:blip>
+                    <a:stretch>
+                      <a:fillRect/>
+                    </a:stretch>
+                  </pic:blipFill>
+                  <pic:spPr>
+                    <a:xfrm>
+                      <a:off x="0" y="0"/>
+                      <a:ext cx="3571875" cy="8863330"/>
+                    </a:xfrm>
+                    <a:prstGeom prst="rect">
+                      <a:avLst/>
+                    </a:prstGeom>
+                  </pic:spPr>
+                </pic:pic>
+              </a:graphicData>
+            </a:graphic>
+          </wp:anchor>
+        </w:drawing>
+      </w:r>
+      <w:r>
+        <w:drawing>
+          <wp:anchor distT="0" distB="0" distL="114300" distR="114300" simplePos="0" relativeHeight="251671552" behindDoc="1" locked="0" layoutInCell="1" allowOverlap="1" wp14:anchorId="7F8B143A" wp14:editId="5D7DD65C">
+            <wp:simplePos x="0" y="0"/>
+            <wp:positionH relativeFrom="column">
+              <wp:posOffset>-283614</wp:posOffset>
+            </wp:positionH>
+            <wp:positionV relativeFrom="paragraph">
+              <wp:posOffset>138661</wp:posOffset>
+            </wp:positionV>
+            <wp:extent cx="2687955" cy="8863330"/>
+            <wp:effectExtent l="0" t="0" r="0" b="0"/>
+            <wp:wrapTight wrapText="bothSides">
+              <wp:wrapPolygon edited="0">
+                <wp:start x="0" y="0"/>
+                <wp:lineTo x="0" y="21541"/>
+                <wp:lineTo x="21432" y="21541"/>
+                <wp:lineTo x="21432" y="0"/>
+                <wp:lineTo x="0" y="0"/>
+              </wp:wrapPolygon>
+            </wp:wrapTight>
+            <wp:docPr id="36" name="Picture 36" descr="A picture containing text&#10;&#10;Description automatically generated"/>
+            <wp:cNvGraphicFramePr>
+              <a:graphicFrameLocks xmlns:a="http://schemas.openxmlformats.org/drawingml/2006/main" noChangeAspect="1"/>
+            </wp:cNvGraphicFramePr>
+            <a:graphic xmlns:a="http://schemas.openxmlformats.org/drawingml/2006/main">
+              <a:graphicData uri="http://schemas.openxmlformats.org/drawingml/2006/picture">
+                <pic:pic xmlns:pic="http://schemas.openxmlformats.org/drawingml/2006/picture">
+                  <pic:nvPicPr>
+                    <pic:cNvPr id="23" name="Picture 23" descr="A picture containing text&#10;&#10;Description automatically generated"/>
+                    <pic:cNvPicPr/>
+                  </pic:nvPicPr>
+                  <pic:blipFill>
+                    <a:blip r:embed="rId39">
+                      <a:extLst>
+                        <a:ext uri="{28A0092B-C50C-407E-A947-70E740481C1C}">
+                          <a14:useLocalDpi xmlns:a14="http://schemas.microsoft.com/office/drawing/2010/main" val="0"/>
+                        </a:ext>
+                      </a:extLst>
+                    </a:blip>
+                    <a:stretch>
+                      <a:fillRect/>
+                    </a:stretch>
+                  </pic:blipFill>
+                  <pic:spPr>
+                    <a:xfrm>
+                      <a:off x="0" y="0"/>
+                      <a:ext cx="2687955" cy="8863330"/>
+                    </a:xfrm>
+                    <a:prstGeom prst="rect">
+                      <a:avLst/>
+                    </a:prstGeom>
+                  </pic:spPr>
+                </pic:pic>
+              </a:graphicData>
+            </a:graphic>
+          </wp:anchor>
+        </w:drawing>
+      </w:r>
     </w:p>
     <w:sectPr>
-      <w:headerReference w:type="default" r:id="rId27"/>
-      <w:footerReference w:type="default" r:id="rId28"/>
-      <w:headerReference w:type="first" r:id="rId29"/>
+      <w:headerReference w:type="default" r:id="rId40"/>
+      <w:footerReference w:type="default" r:id="rId41"/>
+      <w:headerReference w:type="first" r:id="rId42"/>
       <w:pgSz w:w="11906" w:h="16838"/>
       <w:pgMar w:top="1701" w:right="1134" w:bottom="1701" w:left="1134" w:header="708" w:footer="708" w:gutter="0"/>
       <w:cols w:space="708"/>
@@ -9333,7 +12510,7 @@
         <w:sdtContent>
           <w:p>
             <w:pPr>
-              <w:pStyle w:val="Sidefod"/>
+              <w:pStyle w:val="Footer"/>
               <w:rPr>
                 <w:sz w:val="24"/>
                 <w:szCs w:val="24"/>
@@ -9465,7 +12642,7 @@
   </w:sdt>
   <w:p>
     <w:pPr>
-      <w:pStyle w:val="Sidefod"/>
+      <w:pStyle w:val="Footer"/>
     </w:pPr>
   </w:p>
 </w:ftr>
@@ -9500,7 +12677,7 @@
 <w:hdr xmlns:wpc="http://schemas.microsoft.com/office/word/2010/wordprocessingCanvas" xmlns:cx="http://schemas.microsoft.com/office/drawing/2014/chartex" xmlns:cx1="http://schemas.microsoft.com/office/drawing/2015/9/8/chartex" xmlns:cx2="http://schemas.microsoft.com/office/drawing/2015/10/21/chartex" xmlns:cx3="http://schemas.microsoft.com/office/drawing/2016/5/9/chartex" xmlns:cx4="http://schemas.microsoft.com/office/drawing/2016/5/10/chartex" xmlns:cx5="http://schemas.microsoft.com/office/drawing/2016/5/11/chartex" xmlns:cx6="http://schemas.microsoft.com/office/drawing/2016/5/12/chartex" xmlns:cx7="http://schemas.microsoft.com/office/drawing/2016/5/13/chartex" xmlns:cx8="http://schemas.microsoft.com/office/drawing/2016/5/14/chartex" xmlns:mc="http://schemas.openxmlformats.org/markup-compatibility/2006" xmlns:aink="http://schemas.microsoft.com/office/drawing/2016/ink" xmlns:am3d="http://schemas.microsoft.com/office/drawing/2017/model3d" xmlns:o="urn:schemas-microsoft-com:office:office" xmlns:oel="http://schemas.microsoft.com/office/2019/extlst" xmlns:r="http://schemas.openxmlformats.org/officeDocument/2006/relationships" xmlns:m="http://schemas.openxmlformats.org/officeDocument/2006/math" xmlns:v="urn:schemas-microsoft-com:vml" xmlns:wp14="http://schemas.microsoft.com/office/word/2010/wordprocessingDrawing" xmlns:wp="http://schemas.openxmlformats.org/drawingml/2006/wordprocessingDrawing" xmlns:w10="urn:schemas-microsoft-com:office:word" xmlns:w="http://schemas.openxmlformats.org/wordprocessingml/2006/main" xmlns:w14="http://schemas.microsoft.com/office/word/2010/wordml" xmlns:w15="http://schemas.microsoft.com/office/word/2012/wordml" xmlns:w16cex="http://schemas.microsoft.com/office/word/2018/wordml/cex" xmlns:w16cid="http://schemas.microsoft.com/office/word/2016/wordml/cid" xmlns:w16="http://schemas.microsoft.com/office/word/2018/wordml" xmlns:w16sdtdh="http://schemas.microsoft.com/office/word/2020/wordml/sdtdatahash" xmlns:w16se="http://schemas.microsoft.com/office/word/2015/wordml/symex" xmlns:wpg="http://schemas.microsoft.com/office/word/2010/wordprocessingGroup" xmlns:wpi="http://schemas.microsoft.com/office/word/2010/wordprocessingInk" xmlns:wne="http://schemas.microsoft.com/office/word/2006/wordml" xmlns:wps="http://schemas.microsoft.com/office/word/2010/wordprocessingShape" mc:Ignorable="w14 w15 w16se w16cid w16 w16cex w16sdtdh wp14">
   <w:p>
     <w:pPr>
-      <w:pStyle w:val="Sidehoved"/>
+      <w:pStyle w:val="Header"/>
     </w:pPr>
     <w:r>
       <w:rPr>
@@ -9642,32 +12819,32 @@
 <w:hdr xmlns:wpc="http://schemas.microsoft.com/office/word/2010/wordprocessingCanvas" xmlns:cx="http://schemas.microsoft.com/office/drawing/2014/chartex" xmlns:cx1="http://schemas.microsoft.com/office/drawing/2015/9/8/chartex" xmlns:cx2="http://schemas.microsoft.com/office/drawing/2015/10/21/chartex" xmlns:cx3="http://schemas.microsoft.com/office/drawing/2016/5/9/chartex" xmlns:cx4="http://schemas.microsoft.com/office/drawing/2016/5/10/chartex" xmlns:cx5="http://schemas.microsoft.com/office/drawing/2016/5/11/chartex" xmlns:cx6="http://schemas.microsoft.com/office/drawing/2016/5/12/chartex" xmlns:cx7="http://schemas.microsoft.com/office/drawing/2016/5/13/chartex" xmlns:cx8="http://schemas.microsoft.com/office/drawing/2016/5/14/chartex" xmlns:mc="http://schemas.openxmlformats.org/markup-compatibility/2006" xmlns:aink="http://schemas.microsoft.com/office/drawing/2016/ink" xmlns:am3d="http://schemas.microsoft.com/office/drawing/2017/model3d" xmlns:o="urn:schemas-microsoft-com:office:office" xmlns:oel="http://schemas.microsoft.com/office/2019/extlst" xmlns:r="http://schemas.openxmlformats.org/officeDocument/2006/relationships" xmlns:m="http://schemas.openxmlformats.org/officeDocument/2006/math" xmlns:v="urn:schemas-microsoft-com:vml" xmlns:wp14="http://schemas.microsoft.com/office/word/2010/wordprocessingDrawing" xmlns:wp="http://schemas.openxmlformats.org/drawingml/2006/wordprocessingDrawing" xmlns:w10="urn:schemas-microsoft-com:office:word" xmlns:w="http://schemas.openxmlformats.org/wordprocessingml/2006/main" xmlns:w14="http://schemas.microsoft.com/office/word/2010/wordml" xmlns:w15="http://schemas.microsoft.com/office/word/2012/wordml" xmlns:w16cex="http://schemas.microsoft.com/office/word/2018/wordml/cex" xmlns:w16cid="http://schemas.microsoft.com/office/word/2016/wordml/cid" xmlns:w16="http://schemas.microsoft.com/office/word/2018/wordml" xmlns:w16sdtdh="http://schemas.microsoft.com/office/word/2020/wordml/sdtdatahash" xmlns:w16se="http://schemas.microsoft.com/office/word/2015/wordml/symex" xmlns:wpg="http://schemas.microsoft.com/office/word/2010/wordprocessingGroup" xmlns:wpi="http://schemas.microsoft.com/office/word/2010/wordprocessingInk" xmlns:wne="http://schemas.microsoft.com/office/word/2006/wordml" xmlns:wps="http://schemas.microsoft.com/office/word/2010/wordprocessingShape" mc:Ignorable="w14 w15 w16se w16cid w16 w16cex w16sdtdh wp14">
   <w:p>
     <w:pPr>
-      <w:pStyle w:val="Sidehoved"/>
+      <w:pStyle w:val="Header"/>
     </w:pPr>
   </w:p>
   <w:p>
     <w:pPr>
-      <w:pStyle w:val="Sidehoved"/>
+      <w:pStyle w:val="Header"/>
     </w:pPr>
   </w:p>
   <w:p>
     <w:pPr>
-      <w:pStyle w:val="Sidehoved"/>
+      <w:pStyle w:val="Header"/>
     </w:pPr>
   </w:p>
   <w:p>
     <w:pPr>
-      <w:pStyle w:val="Sidehoved"/>
+      <w:pStyle w:val="Header"/>
     </w:pPr>
   </w:p>
   <w:p>
     <w:pPr>
-      <w:pStyle w:val="Sidehoved"/>
+      <w:pStyle w:val="Header"/>
     </w:pPr>
   </w:p>
   <w:p>
     <w:pPr>
-      <w:pStyle w:val="Sidehoved"/>
+      <w:pStyle w:val="Header"/>
     </w:pPr>
   </w:p>
 </w:hdr>
@@ -10199,11 +13376,11 @@
       <w:rFonts w:asciiTheme="majorHAnsi" w:eastAsiaTheme="majorEastAsia" w:hAnsiTheme="majorHAnsi" w:cstheme="majorBidi"/>
     </w:rPr>
   </w:style>
-  <w:style w:type="paragraph" w:styleId="Overskrift1">
+  <w:style w:type="paragraph" w:styleId="Heading1">
     <w:name w:val="heading 1"/>
     <w:basedOn w:val="Normal"/>
     <w:next w:val="Normal"/>
-    <w:link w:val="Overskrift1Tegn"/>
+    <w:link w:val="Heading1Char"/>
     <w:uiPriority w:val="9"/>
     <w:qFormat/>
     <w:rsid w:val="00E825F3"/>
@@ -10223,11 +13400,11 @@
       <w:szCs w:val="28"/>
     </w:rPr>
   </w:style>
-  <w:style w:type="paragraph" w:styleId="Overskrift2">
+  <w:style w:type="paragraph" w:styleId="Heading2">
     <w:name w:val="heading 2"/>
     <w:basedOn w:val="Normal"/>
     <w:next w:val="Normal"/>
-    <w:link w:val="Overskrift2Tegn"/>
+    <w:link w:val="Heading2Char"/>
     <w:uiPriority w:val="9"/>
     <w:unhideWhenUsed/>
     <w:qFormat/>
@@ -10248,11 +13425,11 @@
       <w:szCs w:val="24"/>
     </w:rPr>
   </w:style>
-  <w:style w:type="paragraph" w:styleId="Overskrift3">
+  <w:style w:type="paragraph" w:styleId="Heading3">
     <w:name w:val="heading 3"/>
-    <w:basedOn w:val="Overskrift2"/>
+    <w:basedOn w:val="Heading2"/>
     <w:next w:val="Normal"/>
-    <w:link w:val="Overskrift3Tegn"/>
+    <w:link w:val="Heading3Char"/>
     <w:uiPriority w:val="9"/>
     <w:unhideWhenUsed/>
     <w:qFormat/>
@@ -10264,11 +13441,11 @@
       <w:lang w:val="en-GB"/>
     </w:rPr>
   </w:style>
-  <w:style w:type="paragraph" w:styleId="Overskrift4">
+  <w:style w:type="paragraph" w:styleId="Heading4">
     <w:name w:val="heading 4"/>
-    <w:basedOn w:val="Overskrift3"/>
+    <w:basedOn w:val="Heading3"/>
     <w:next w:val="Normal"/>
-    <w:link w:val="Overskrift4Tegn"/>
+    <w:link w:val="Heading4Char"/>
     <w:uiPriority w:val="9"/>
     <w:unhideWhenUsed/>
     <w:qFormat/>
@@ -10277,13 +13454,13 @@
       <w:outlineLvl w:val="3"/>
     </w:pPr>
   </w:style>
-  <w:style w:type="character" w:default="1" w:styleId="Standardskrifttypeiafsnit">
+  <w:style w:type="character" w:default="1" w:styleId="DefaultParagraphFont">
     <w:name w:val="Default Paragraph Font"/>
     <w:uiPriority w:val="1"/>
     <w:semiHidden/>
     <w:unhideWhenUsed/>
   </w:style>
-  <w:style w:type="table" w:default="1" w:styleId="Tabel-Normal">
+  <w:style w:type="table" w:default="1" w:styleId="TableNormal">
     <w:name w:val="Normal Table"/>
     <w:uiPriority w:val="99"/>
     <w:semiHidden/>
@@ -10298,16 +13475,16 @@
       </w:tblCellMar>
     </w:tblPr>
   </w:style>
-  <w:style w:type="numbering" w:default="1" w:styleId="Ingenoversigt">
+  <w:style w:type="numbering" w:default="1" w:styleId="NoList">
     <w:name w:val="No List"/>
     <w:uiPriority w:val="99"/>
     <w:semiHidden/>
     <w:unhideWhenUsed/>
   </w:style>
-  <w:style w:type="character" w:customStyle="1" w:styleId="Overskrift1Tegn">
-    <w:name w:val="Overskrift 1 Tegn"/>
-    <w:basedOn w:val="Standardskrifttypeiafsnit"/>
-    <w:link w:val="Overskrift1"/>
+  <w:style w:type="character" w:customStyle="1" w:styleId="Heading1Char">
+    <w:name w:val="Heading 1 Char"/>
+    <w:basedOn w:val="DefaultParagraphFont"/>
+    <w:link w:val="Heading1"/>
     <w:uiPriority w:val="9"/>
     <w:rsid w:val="00E825F3"/>
     <w:rPr>
@@ -10319,10 +13496,10 @@
       <w:szCs w:val="28"/>
     </w:rPr>
   </w:style>
-  <w:style w:type="character" w:customStyle="1" w:styleId="Overskrift2Tegn">
-    <w:name w:val="Overskrift 2 Tegn"/>
-    <w:basedOn w:val="Standardskrifttypeiafsnit"/>
-    <w:link w:val="Overskrift2"/>
+  <w:style w:type="character" w:customStyle="1" w:styleId="Heading2Char">
+    <w:name w:val="Heading 2 Char"/>
+    <w:basedOn w:val="DefaultParagraphFont"/>
+    <w:link w:val="Heading2"/>
     <w:uiPriority w:val="9"/>
     <w:rsid w:val="00E825F3"/>
     <w:rPr>
@@ -10334,11 +13511,11 @@
       <w:szCs w:val="24"/>
     </w:rPr>
   </w:style>
-  <w:style w:type="paragraph" w:styleId="Titel">
+  <w:style w:type="paragraph" w:styleId="Title">
     <w:name w:val="Title"/>
     <w:basedOn w:val="Normal"/>
     <w:next w:val="Normal"/>
-    <w:link w:val="TitelTegn"/>
+    <w:link w:val="TitleChar"/>
     <w:uiPriority w:val="10"/>
     <w:qFormat/>
     <w:rsid w:val="00E825F3"/>
@@ -10358,10 +13535,10 @@
       <w:szCs w:val="44"/>
     </w:rPr>
   </w:style>
-  <w:style w:type="character" w:customStyle="1" w:styleId="TitelTegn">
-    <w:name w:val="Titel Tegn"/>
-    <w:basedOn w:val="Standardskrifttypeiafsnit"/>
-    <w:link w:val="Titel"/>
+  <w:style w:type="character" w:customStyle="1" w:styleId="TitleChar">
+    <w:name w:val="Title Char"/>
+    <w:basedOn w:val="DefaultParagraphFont"/>
+    <w:link w:val="Title"/>
     <w:uiPriority w:val="10"/>
     <w:rsid w:val="00E825F3"/>
     <w:rPr>
@@ -10373,7 +13550,7 @@
       <w:szCs w:val="44"/>
     </w:rPr>
   </w:style>
-  <w:style w:type="paragraph" w:styleId="Listeafsnit">
+  <w:style w:type="paragraph" w:styleId="ListParagraph">
     <w:name w:val="List Paragraph"/>
     <w:basedOn w:val="Normal"/>
     <w:uiPriority w:val="34"/>
@@ -10384,7 +13561,7 @@
       <w:contextualSpacing/>
     </w:pPr>
   </w:style>
-  <w:style w:type="character" w:styleId="Svagfremhvning">
+  <w:style w:type="character" w:styleId="SubtleEmphasis">
     <w:name w:val="Subtle Emphasis"/>
     <w:uiPriority w:val="19"/>
     <w:qFormat/>
@@ -10394,9 +13571,9 @@
       <w:iCs/>
     </w:rPr>
   </w:style>
-  <w:style w:type="paragraph" w:styleId="Overskrift">
+  <w:style w:type="paragraph" w:styleId="TOCHeading">
     <w:name w:val="TOC Heading"/>
-    <w:basedOn w:val="Overskrift1"/>
+    <w:basedOn w:val="Heading1"/>
     <w:next w:val="Normal"/>
     <w:uiPriority w:val="39"/>
     <w:unhideWhenUsed/>
@@ -10406,7 +13583,7 @@
       <w:outlineLvl w:val="9"/>
     </w:pPr>
   </w:style>
-  <w:style w:type="paragraph" w:styleId="Indholdsfortegnelse1">
+  <w:style w:type="paragraph" w:styleId="TOC1">
     <w:name w:val="toc 1"/>
     <w:basedOn w:val="Normal"/>
     <w:next w:val="Normal"/>
@@ -10427,7 +13604,7 @@
       <w:szCs w:val="28"/>
     </w:rPr>
   </w:style>
-  <w:style w:type="paragraph" w:styleId="Indholdsfortegnelse2">
+  <w:style w:type="paragraph" w:styleId="TOC2">
     <w:name w:val="toc 2"/>
     <w:basedOn w:val="Normal"/>
     <w:next w:val="Normal"/>
@@ -10448,7 +13625,7 @@
   </w:style>
   <w:style w:type="character" w:styleId="Hyperlink">
     <w:name w:val="Hyperlink"/>
-    <w:basedOn w:val="Standardskrifttypeiafsnit"/>
+    <w:basedOn w:val="DefaultParagraphFont"/>
     <w:uiPriority w:val="99"/>
     <w:unhideWhenUsed/>
     <w:rsid w:val="00E825F3"/>
@@ -10457,10 +13634,10 @@
       <w:u w:val="single"/>
     </w:rPr>
   </w:style>
-  <w:style w:type="paragraph" w:styleId="Sidehoved">
+  <w:style w:type="paragraph" w:styleId="Header">
     <w:name w:val="header"/>
     <w:basedOn w:val="Normal"/>
-    <w:link w:val="SidehovedTegn"/>
+    <w:link w:val="HeaderChar"/>
     <w:uiPriority w:val="99"/>
     <w:unhideWhenUsed/>
     <w:rsid w:val="00E825F3"/>
@@ -10472,20 +13649,20 @@
       <w:spacing w:after="0" w:line="240" w:lineRule="auto"/>
     </w:pPr>
   </w:style>
-  <w:style w:type="character" w:customStyle="1" w:styleId="SidehovedTegn">
-    <w:name w:val="Sidehoved Tegn"/>
-    <w:basedOn w:val="Standardskrifttypeiafsnit"/>
-    <w:link w:val="Sidehoved"/>
+  <w:style w:type="character" w:customStyle="1" w:styleId="HeaderChar">
+    <w:name w:val="Header Char"/>
+    <w:basedOn w:val="DefaultParagraphFont"/>
+    <w:link w:val="Header"/>
     <w:uiPriority w:val="99"/>
     <w:rsid w:val="00E825F3"/>
     <w:rPr>
       <w:rFonts w:asciiTheme="majorHAnsi" w:eastAsiaTheme="majorEastAsia" w:hAnsiTheme="majorHAnsi" w:cstheme="majorBidi"/>
     </w:rPr>
   </w:style>
-  <w:style w:type="paragraph" w:styleId="Sidefod">
+  <w:style w:type="paragraph" w:styleId="Footer">
     <w:name w:val="footer"/>
     <w:basedOn w:val="Normal"/>
-    <w:link w:val="SidefodTegn"/>
+    <w:link w:val="FooterChar"/>
     <w:uiPriority w:val="99"/>
     <w:unhideWhenUsed/>
     <w:rsid w:val="00E825F3"/>
@@ -10497,19 +13674,19 @@
       <w:spacing w:after="0" w:line="240" w:lineRule="auto"/>
     </w:pPr>
   </w:style>
-  <w:style w:type="character" w:customStyle="1" w:styleId="SidefodTegn">
-    <w:name w:val="Sidefod Tegn"/>
-    <w:basedOn w:val="Standardskrifttypeiafsnit"/>
-    <w:link w:val="Sidefod"/>
+  <w:style w:type="character" w:customStyle="1" w:styleId="FooterChar">
+    <w:name w:val="Footer Char"/>
+    <w:basedOn w:val="DefaultParagraphFont"/>
+    <w:link w:val="Footer"/>
     <w:uiPriority w:val="99"/>
     <w:rsid w:val="00E825F3"/>
     <w:rPr>
       <w:rFonts w:asciiTheme="majorHAnsi" w:eastAsiaTheme="majorEastAsia" w:hAnsiTheme="majorHAnsi" w:cstheme="majorBidi"/>
     </w:rPr>
   </w:style>
-  <w:style w:type="character" w:styleId="Ulstomtale">
+  <w:style w:type="character" w:styleId="UnresolvedMention">
     <w:name w:val="Unresolved Mention"/>
-    <w:basedOn w:val="Standardskrifttypeiafsnit"/>
+    <w:basedOn w:val="DefaultParagraphFont"/>
     <w:uiPriority w:val="99"/>
     <w:semiHidden/>
     <w:unhideWhenUsed/>
@@ -10519,9 +13696,9 @@
       <w:shd w:val="clear" w:color="auto" w:fill="E1DFDD"/>
     </w:rPr>
   </w:style>
-  <w:style w:type="character" w:styleId="BesgtLink">
+  <w:style w:type="character" w:styleId="FollowedHyperlink">
     <w:name w:val="FollowedHyperlink"/>
-    <w:basedOn w:val="Standardskrifttypeiafsnit"/>
+    <w:basedOn w:val="DefaultParagraphFont"/>
     <w:uiPriority w:val="99"/>
     <w:semiHidden/>
     <w:unhideWhenUsed/>
@@ -10533,7 +13710,7 @@
   </w:style>
   <w:style w:type="paragraph" w:customStyle="1" w:styleId="Typografi3">
     <w:name w:val="Typografi3"/>
-    <w:basedOn w:val="Overskrift2"/>
+    <w:basedOn w:val="Heading2"/>
     <w:link w:val="Typografi3Tegn"/>
     <w:qFormat/>
     <w:rsid w:val="00A850C7"/>
@@ -10541,10 +13718,10 @@
       <w:lang w:val="en-US"/>
     </w:rPr>
   </w:style>
-  <w:style w:type="character" w:customStyle="1" w:styleId="Overskrift3Tegn">
-    <w:name w:val="Overskrift 3 Tegn"/>
-    <w:basedOn w:val="Standardskrifttypeiafsnit"/>
-    <w:link w:val="Overskrift3"/>
+  <w:style w:type="character" w:customStyle="1" w:styleId="Heading3Char">
+    <w:name w:val="Heading 3 Char"/>
+    <w:basedOn w:val="DefaultParagraphFont"/>
+    <w:link w:val="Heading3"/>
     <w:uiPriority w:val="9"/>
     <w:rsid w:val="002F47B7"/>
     <w:rPr>
@@ -10559,7 +13736,7 @@
   </w:style>
   <w:style w:type="character" w:customStyle="1" w:styleId="Typografi3Tegn">
     <w:name w:val="Typografi3 Tegn"/>
-    <w:basedOn w:val="Overskrift2Tegn"/>
+    <w:basedOn w:val="Heading2Char"/>
     <w:link w:val="Typografi3"/>
     <w:rsid w:val="00A850C7"/>
     <w:rPr>
@@ -10572,7 +13749,7 @@
       <w:lang w:val="en-US"/>
     </w:rPr>
   </w:style>
-  <w:style w:type="paragraph" w:styleId="Indholdsfortegnelse3">
+  <w:style w:type="paragraph" w:styleId="TOC3">
     <w:name w:val="toc 3"/>
     <w:basedOn w:val="Normal"/>
     <w:next w:val="Normal"/>
@@ -10585,10 +13762,10 @@
       <w:ind w:left="440"/>
     </w:pPr>
   </w:style>
-  <w:style w:type="character" w:customStyle="1" w:styleId="Overskrift4Tegn">
-    <w:name w:val="Overskrift 4 Tegn"/>
-    <w:basedOn w:val="Standardskrifttypeiafsnit"/>
-    <w:link w:val="Overskrift4"/>
+  <w:style w:type="character" w:customStyle="1" w:styleId="Heading4Char">
+    <w:name w:val="Heading 4 Char"/>
+    <w:basedOn w:val="DefaultParagraphFont"/>
+    <w:link w:val="Heading4"/>
     <w:uiPriority w:val="9"/>
     <w:rsid w:val="002F47B7"/>
     <w:rPr>
@@ -10601,7 +13778,7 @@
       <w:lang w:val="en-GB"/>
     </w:rPr>
   </w:style>
-  <w:style w:type="paragraph" w:styleId="Billedtekst">
+  <w:style w:type="paragraph" w:styleId="Caption">
     <w:name w:val="caption"/>
     <w:basedOn w:val="Normal"/>
     <w:next w:val="Normal"/>

--- a/Rapport.docx
+++ b/Rapport.docx
@@ -5,7 +5,7 @@
   <w:body>
     <w:p>
       <w:pPr>
-        <w:pStyle w:val="Title"/>
+        <w:pStyle w:val="Titel"/>
         <w:rPr>
           <w:lang w:val="nb-NO"/>
         </w:rPr>
@@ -124,44 +124,83 @@
     </w:p>
     <w:p>
       <w:pPr>
-        <w:rPr>
-          <w:lang w:val="nb-NO"/>
-        </w:rPr>
-      </w:pPr>
-    </w:p>
-    <w:p>
-      <w:pPr>
-        <w:rPr>
-          <w:lang w:val="nb-NO"/>
-        </w:rPr>
-      </w:pPr>
-      <w:r>
-        <w:rPr>
-          <w:lang w:val="nb-NO"/>
+        <w:jc w:val="center"/>
+        <w:rPr>
+          <w:lang w:val="en-GB"/>
+        </w:rPr>
+      </w:pPr>
+      <w:r>
+        <w:rPr>
+          <w:lang w:val="en-GB"/>
         </w:rPr>
         <w:br/>
       </w:r>
       <w:r>
         <w:rPr>
-          <w:lang w:val="nb-NO"/>
+          <w:lang w:val="en-GB"/>
         </w:rPr>
         <w:br/>
       </w:r>
       <w:r>
         <w:rPr>
-          <w:lang w:val="nb-NO"/>
+          <w:lang w:val="en-GB"/>
         </w:rPr>
         <w:br/>
       </w:r>
       <w:r>
         <w:rPr>
-          <w:lang w:val="nb-NO"/>
+          <w:lang w:val="en-GB"/>
+        </w:rPr>
+        <w:t xml:space="preserve">Link </w:t>
+      </w:r>
+      <w:proofErr w:type="spellStart"/>
+      <w:r>
+        <w:rPr>
+          <w:lang w:val="en-GB"/>
+        </w:rPr>
+        <w:t>til</w:t>
+      </w:r>
+      <w:proofErr w:type="spellEnd"/>
+      <w:r>
+        <w:rPr>
+          <w:lang w:val="en-GB"/>
+        </w:rPr>
+        <w:t xml:space="preserve"> </w:t>
+      </w:r>
+      <w:proofErr w:type="spellStart"/>
+      <w:r>
+        <w:rPr>
+          <w:lang w:val="en-GB"/>
+        </w:rPr>
+        <w:t>programmet</w:t>
+      </w:r>
+      <w:proofErr w:type="spellEnd"/>
+      <w:r>
+        <w:rPr>
+          <w:lang w:val="en-GB"/>
+        </w:rPr>
+        <w:t xml:space="preserve"> I p5.js:</w:t>
+      </w:r>
+      <w:r>
+        <w:rPr>
+          <w:lang w:val="en-GB"/>
         </w:rPr>
         <w:br/>
       </w:r>
-      <w:r>
-        <w:rPr>
-          <w:lang w:val="nb-NO"/>
+      <w:hyperlink r:id="rId8" w:history="1">
+        <w:r>
+          <w:rPr>
+            <w:rStyle w:val="Hyperlink"/>
+            <w:sz w:val="32"/>
+            <w:szCs w:val="32"/>
+            <w:lang w:val="en-GB"/>
+          </w:rPr>
+          <w:t>https://editor.p5js.org/mie/sketches/3AjhuCN3T</w:t>
+        </w:r>
+      </w:hyperlink>
+      <w:r>
+        <w:rPr>
+          <w:lang w:val="en-GB"/>
         </w:rPr>
         <w:br/>
       </w:r>
@@ -332,7 +371,7 @@
       <w:sdtContent>
         <w:p>
           <w:pPr>
-            <w:pStyle w:val="TOCHeading"/>
+            <w:pStyle w:val="Overskrift"/>
             <w:rPr>
               <w:lang w:val="nb-NO"/>
             </w:rPr>
@@ -346,7 +385,7 @@
         </w:p>
         <w:p>
           <w:pPr>
-            <w:pStyle w:val="TOC1"/>
+            <w:pStyle w:val="Indholdsfortegnelse1"/>
             <w:tabs>
               <w:tab w:val="right" w:leader="dot" w:pos="9628"/>
             </w:tabs>
@@ -379,7 +418,7 @@
             </w:rPr>
             <w:fldChar w:fldCharType="separate"/>
           </w:r>
-          <w:hyperlink w:anchor="_Toc102416261" w:history="1">
+          <w:hyperlink w:anchor="_Toc102423541" w:history="1">
             <w:r>
               <w:rPr>
                 <w:rStyle w:val="Hyperlink"/>
@@ -406,7 +445,7 @@
                 <w:noProof/>
                 <w:webHidden/>
               </w:rPr>
-              <w:instrText xml:space="preserve"> PAGEREF _Toc102416261 \h </w:instrText>
+              <w:instrText xml:space="preserve"> PAGEREF _Toc102423541 \h </w:instrText>
             </w:r>
             <w:r>
               <w:rPr>
@@ -439,7 +478,7 @@
         </w:p>
         <w:p>
           <w:pPr>
-            <w:pStyle w:val="TOC1"/>
+            <w:pStyle w:val="Indholdsfortegnelse1"/>
             <w:tabs>
               <w:tab w:val="right" w:leader="dot" w:pos="9628"/>
             </w:tabs>
@@ -455,7 +494,7 @@
               <w:lang w:eastAsia="da-DK"/>
             </w:rPr>
           </w:pPr>
-          <w:hyperlink w:anchor="_Toc102416262" w:history="1">
+          <w:hyperlink w:anchor="_Toc102423542" w:history="1">
             <w:r>
               <w:rPr>
                 <w:rStyle w:val="Hyperlink"/>
@@ -482,7 +521,7 @@
                 <w:noProof/>
                 <w:webHidden/>
               </w:rPr>
-              <w:instrText xml:space="preserve"> PAGEREF _Toc102416262 \h </w:instrText>
+              <w:instrText xml:space="preserve"> PAGEREF _Toc102423542 \h </w:instrText>
             </w:r>
             <w:r>
               <w:rPr>
@@ -515,7 +554,7 @@
         </w:p>
         <w:p>
           <w:pPr>
-            <w:pStyle w:val="TOC1"/>
+            <w:pStyle w:val="Indholdsfortegnelse1"/>
             <w:tabs>
               <w:tab w:val="right" w:leader="dot" w:pos="9628"/>
             </w:tabs>
@@ -531,7 +570,7 @@
               <w:lang w:eastAsia="da-DK"/>
             </w:rPr>
           </w:pPr>
-          <w:hyperlink w:anchor="_Toc102416263" w:history="1">
+          <w:hyperlink w:anchor="_Toc102423543" w:history="1">
             <w:r>
               <w:rPr>
                 <w:rStyle w:val="Hyperlink"/>
@@ -558,7 +597,7 @@
                 <w:noProof/>
                 <w:webHidden/>
               </w:rPr>
-              <w:instrText xml:space="preserve"> PAGEREF _Toc102416263 \h </w:instrText>
+              <w:instrText xml:space="preserve"> PAGEREF _Toc102423543 \h </w:instrText>
             </w:r>
             <w:r>
               <w:rPr>
@@ -591,7 +630,7 @@
         </w:p>
         <w:p>
           <w:pPr>
-            <w:pStyle w:val="TOC2"/>
+            <w:pStyle w:val="Indholdsfortegnelse2"/>
             <w:tabs>
               <w:tab w:val="right" w:leader="dot" w:pos="9628"/>
             </w:tabs>
@@ -604,7 +643,7 @@
               <w:lang w:eastAsia="da-DK"/>
             </w:rPr>
           </w:pPr>
-          <w:hyperlink w:anchor="_Toc102416264" w:history="1">
+          <w:hyperlink w:anchor="_Toc102423544" w:history="1">
             <w:r>
               <w:rPr>
                 <w:rStyle w:val="Hyperlink"/>
@@ -631,7 +670,7 @@
                 <w:noProof/>
                 <w:webHidden/>
               </w:rPr>
-              <w:instrText xml:space="preserve"> PAGEREF _Toc102416264 \h </w:instrText>
+              <w:instrText xml:space="preserve"> PAGEREF _Toc102423544 \h </w:instrText>
             </w:r>
             <w:r>
               <w:rPr>
@@ -664,7 +703,7 @@
         </w:p>
         <w:p>
           <w:pPr>
-            <w:pStyle w:val="TOC2"/>
+            <w:pStyle w:val="Indholdsfortegnelse2"/>
             <w:tabs>
               <w:tab w:val="right" w:leader="dot" w:pos="9628"/>
             </w:tabs>
@@ -677,12 +716,11 @@
               <w:lang w:eastAsia="da-DK"/>
             </w:rPr>
           </w:pPr>
-          <w:hyperlink w:anchor="_Toc102416265" w:history="1">
+          <w:hyperlink w:anchor="_Toc102423545" w:history="1">
             <w:r>
               <w:rPr>
                 <w:rStyle w:val="Hyperlink"/>
                 <w:noProof/>
-                <w:lang w:val="en-GB"/>
               </w:rPr>
               <w:t>3.1 design</w:t>
             </w:r>
@@ -705,7 +743,7 @@
                 <w:noProof/>
                 <w:webHidden/>
               </w:rPr>
-              <w:instrText xml:space="preserve"> PAGEREF _Toc102416265 \h </w:instrText>
+              <w:instrText xml:space="preserve"> PAGEREF _Toc102423545 \h </w:instrText>
             </w:r>
             <w:r>
               <w:rPr>
@@ -738,7 +776,7 @@
         </w:p>
         <w:p>
           <w:pPr>
-            <w:pStyle w:val="TOC3"/>
+            <w:pStyle w:val="Indholdsfortegnelse3"/>
             <w:tabs>
               <w:tab w:val="right" w:leader="dot" w:pos="9628"/>
             </w:tabs>
@@ -748,7 +786,7 @@
               <w:lang w:eastAsia="da-DK"/>
             </w:rPr>
           </w:pPr>
-          <w:hyperlink w:anchor="_Toc102416266" w:history="1">
+          <w:hyperlink w:anchor="_Toc102423546" w:history="1">
             <w:r>
               <w:rPr>
                 <w:rStyle w:val="Hyperlink"/>
@@ -775,7 +813,7 @@
                 <w:noProof/>
                 <w:webHidden/>
               </w:rPr>
-              <w:instrText xml:space="preserve"> PAGEREF _Toc102416266 \h </w:instrText>
+              <w:instrText xml:space="preserve"> PAGEREF _Toc102423546 \h </w:instrText>
             </w:r>
             <w:r>
               <w:rPr>
@@ -808,7 +846,7 @@
         </w:p>
         <w:p>
           <w:pPr>
-            <w:pStyle w:val="TOC3"/>
+            <w:pStyle w:val="Indholdsfortegnelse3"/>
             <w:tabs>
               <w:tab w:val="right" w:leader="dot" w:pos="9628"/>
             </w:tabs>
@@ -818,13 +856,13 @@
               <w:lang w:eastAsia="da-DK"/>
             </w:rPr>
           </w:pPr>
-          <w:hyperlink w:anchor="_Toc102416267" w:history="1">
+          <w:hyperlink w:anchor="_Toc102423547" w:history="1">
             <w:r>
               <w:rPr>
                 <w:rStyle w:val="Hyperlink"/>
                 <w:noProof/>
               </w:rPr>
-              <w:t>3.1.3 Formelregner</w:t>
+              <w:t>3.1.3 formelregner</w:t>
             </w:r>
             <w:r>
               <w:rPr>
@@ -845,7 +883,7 @@
                 <w:noProof/>
                 <w:webHidden/>
               </w:rPr>
-              <w:instrText xml:space="preserve"> PAGEREF _Toc102416267 \h </w:instrText>
+              <w:instrText xml:space="preserve"> PAGEREF _Toc102423547 \h </w:instrText>
             </w:r>
             <w:r>
               <w:rPr>
@@ -878,7 +916,7 @@
         </w:p>
         <w:p>
           <w:pPr>
-            <w:pStyle w:val="TOC3"/>
+            <w:pStyle w:val="Indholdsfortegnelse3"/>
             <w:tabs>
               <w:tab w:val="right" w:leader="dot" w:pos="9628"/>
             </w:tabs>
@@ -888,7 +926,7 @@
               <w:lang w:eastAsia="da-DK"/>
             </w:rPr>
           </w:pPr>
-          <w:hyperlink w:anchor="_Toc102416268" w:history="1">
+          <w:hyperlink w:anchor="_Toc102423548" w:history="1">
             <w:r>
               <w:rPr>
                 <w:rStyle w:val="Hyperlink"/>
@@ -915,7 +953,7 @@
                 <w:noProof/>
                 <w:webHidden/>
               </w:rPr>
-              <w:instrText xml:space="preserve"> PAGEREF _Toc102416268 \h </w:instrText>
+              <w:instrText xml:space="preserve"> PAGEREF _Toc102423548 \h </w:instrText>
             </w:r>
             <w:r>
               <w:rPr>
@@ -948,7 +986,7 @@
         </w:p>
         <w:p>
           <w:pPr>
-            <w:pStyle w:val="TOC3"/>
+            <w:pStyle w:val="Indholdsfortegnelse3"/>
             <w:tabs>
               <w:tab w:val="right" w:leader="dot" w:pos="9628"/>
             </w:tabs>
@@ -958,7 +996,7 @@
               <w:lang w:eastAsia="da-DK"/>
             </w:rPr>
           </w:pPr>
-          <w:hyperlink w:anchor="_Toc102416269" w:history="1">
+          <w:hyperlink w:anchor="_Toc102423549" w:history="1">
             <w:r>
               <w:rPr>
                 <w:rStyle w:val="Hyperlink"/>
@@ -985,7 +1023,7 @@
                 <w:noProof/>
                 <w:webHidden/>
               </w:rPr>
-              <w:instrText xml:space="preserve"> PAGEREF _Toc102416269 \h </w:instrText>
+              <w:instrText xml:space="preserve"> PAGEREF _Toc102423549 \h </w:instrText>
             </w:r>
             <w:r>
               <w:rPr>
@@ -1018,7 +1056,7 @@
         </w:p>
         <w:p>
           <w:pPr>
-            <w:pStyle w:val="TOC2"/>
+            <w:pStyle w:val="Indholdsfortegnelse2"/>
             <w:tabs>
               <w:tab w:val="right" w:leader="dot" w:pos="9628"/>
             </w:tabs>
@@ -1031,7 +1069,7 @@
               <w:lang w:eastAsia="da-DK"/>
             </w:rPr>
           </w:pPr>
-          <w:hyperlink w:anchor="_Toc102416270" w:history="1">
+          <w:hyperlink w:anchor="_Toc102423550" w:history="1">
             <w:r>
               <w:rPr>
                 <w:rStyle w:val="Hyperlink"/>
@@ -1058,7 +1096,7 @@
                 <w:noProof/>
                 <w:webHidden/>
               </w:rPr>
-              <w:instrText xml:space="preserve"> PAGEREF _Toc102416270 \h </w:instrText>
+              <w:instrText xml:space="preserve"> PAGEREF _Toc102423550 \h </w:instrText>
             </w:r>
             <w:r>
               <w:rPr>
@@ -1091,7 +1129,7 @@
         </w:p>
         <w:p>
           <w:pPr>
-            <w:pStyle w:val="TOC3"/>
+            <w:pStyle w:val="Indholdsfortegnelse3"/>
             <w:tabs>
               <w:tab w:val="right" w:leader="dot" w:pos="9628"/>
             </w:tabs>
@@ -1101,7 +1139,7 @@
               <w:lang w:eastAsia="da-DK"/>
             </w:rPr>
           </w:pPr>
-          <w:hyperlink w:anchor="_Toc102416271" w:history="1">
+          <w:hyperlink w:anchor="_Toc102423551" w:history="1">
             <w:r>
               <w:rPr>
                 <w:rStyle w:val="Hyperlink"/>
@@ -1128,7 +1166,7 @@
                 <w:noProof/>
                 <w:webHidden/>
               </w:rPr>
-              <w:instrText xml:space="preserve"> PAGEREF _Toc102416271 \h </w:instrText>
+              <w:instrText xml:space="preserve"> PAGEREF _Toc102423551 \h </w:instrText>
             </w:r>
             <w:r>
               <w:rPr>
@@ -1161,7 +1199,7 @@
         </w:p>
         <w:p>
           <w:pPr>
-            <w:pStyle w:val="TOC3"/>
+            <w:pStyle w:val="Indholdsfortegnelse3"/>
             <w:tabs>
               <w:tab w:val="right" w:leader="dot" w:pos="9628"/>
             </w:tabs>
@@ -1171,7 +1209,7 @@
               <w:lang w:eastAsia="da-DK"/>
             </w:rPr>
           </w:pPr>
-          <w:hyperlink w:anchor="_Toc102416272" w:history="1">
+          <w:hyperlink w:anchor="_Toc102423552" w:history="1">
             <w:r>
               <w:rPr>
                 <w:rStyle w:val="Hyperlink"/>
@@ -1198,7 +1236,7 @@
                 <w:noProof/>
                 <w:webHidden/>
               </w:rPr>
-              <w:instrText xml:space="preserve"> PAGEREF _Toc102416272 \h </w:instrText>
+              <w:instrText xml:space="preserve"> PAGEREF _Toc102423552 \h </w:instrText>
             </w:r>
             <w:r>
               <w:rPr>
@@ -1231,7 +1269,7 @@
         </w:p>
         <w:p>
           <w:pPr>
-            <w:pStyle w:val="TOC3"/>
+            <w:pStyle w:val="Indholdsfortegnelse3"/>
             <w:tabs>
               <w:tab w:val="right" w:leader="dot" w:pos="9628"/>
             </w:tabs>
@@ -1241,7 +1279,7 @@
               <w:lang w:eastAsia="da-DK"/>
             </w:rPr>
           </w:pPr>
-          <w:hyperlink w:anchor="_Toc102416273" w:history="1">
+          <w:hyperlink w:anchor="_Toc102423553" w:history="1">
             <w:r>
               <w:rPr>
                 <w:rStyle w:val="Hyperlink"/>
@@ -1268,7 +1306,7 @@
                 <w:noProof/>
                 <w:webHidden/>
               </w:rPr>
-              <w:instrText xml:space="preserve"> PAGEREF _Toc102416273 \h </w:instrText>
+              <w:instrText xml:space="preserve"> PAGEREF _Toc102423553 \h </w:instrText>
             </w:r>
             <w:r>
               <w:rPr>
@@ -1301,7 +1339,7 @@
         </w:p>
         <w:p>
           <w:pPr>
-            <w:pStyle w:val="TOC3"/>
+            <w:pStyle w:val="Indholdsfortegnelse3"/>
             <w:tabs>
               <w:tab w:val="right" w:leader="dot" w:pos="9628"/>
             </w:tabs>
@@ -1311,7 +1349,7 @@
               <w:lang w:eastAsia="da-DK"/>
             </w:rPr>
           </w:pPr>
-          <w:hyperlink w:anchor="_Toc102416274" w:history="1">
+          <w:hyperlink w:anchor="_Toc102423554" w:history="1">
             <w:r>
               <w:rPr>
                 <w:rStyle w:val="Hyperlink"/>
@@ -1338,7 +1376,7 @@
                 <w:noProof/>
                 <w:webHidden/>
               </w:rPr>
-              <w:instrText xml:space="preserve"> PAGEREF _Toc102416274 \h </w:instrText>
+              <w:instrText xml:space="preserve"> PAGEREF _Toc102423554 \h </w:instrText>
             </w:r>
             <w:r>
               <w:rPr>
@@ -1371,7 +1409,7 @@
         </w:p>
         <w:p>
           <w:pPr>
-            <w:pStyle w:val="TOC2"/>
+            <w:pStyle w:val="Indholdsfortegnelse2"/>
             <w:tabs>
               <w:tab w:val="right" w:leader="dot" w:pos="9628"/>
             </w:tabs>
@@ -1384,7 +1422,7 @@
               <w:lang w:eastAsia="da-DK"/>
             </w:rPr>
           </w:pPr>
-          <w:hyperlink w:anchor="_Toc102416275" w:history="1">
+          <w:hyperlink w:anchor="_Toc102423555" w:history="1">
             <w:r>
               <w:rPr>
                 <w:rStyle w:val="Hyperlink"/>
@@ -1411,7 +1449,7 @@
                 <w:noProof/>
                 <w:webHidden/>
               </w:rPr>
-              <w:instrText xml:space="preserve"> PAGEREF _Toc102416275 \h </w:instrText>
+              <w:instrText xml:space="preserve"> PAGEREF _Toc102423555 \h </w:instrText>
             </w:r>
             <w:r>
               <w:rPr>
@@ -1444,7 +1482,7 @@
         </w:p>
         <w:p>
           <w:pPr>
-            <w:pStyle w:val="TOC3"/>
+            <w:pStyle w:val="Indholdsfortegnelse3"/>
             <w:tabs>
               <w:tab w:val="right" w:leader="dot" w:pos="9628"/>
             </w:tabs>
@@ -1454,13 +1492,13 @@
               <w:lang w:eastAsia="da-DK"/>
             </w:rPr>
           </w:pPr>
-          <w:hyperlink w:anchor="_Toc102416276" w:history="1">
+          <w:hyperlink w:anchor="_Toc102423556" w:history="1">
             <w:r>
               <w:rPr>
                 <w:rStyle w:val="Hyperlink"/>
                 <w:noProof/>
               </w:rPr>
-              <w:t>3.3.1 github</w:t>
+              <w:t>3.3.1 GitHub</w:t>
             </w:r>
             <w:r>
               <w:rPr>
@@ -1481,7 +1519,7 @@
                 <w:noProof/>
                 <w:webHidden/>
               </w:rPr>
-              <w:instrText xml:space="preserve"> PAGEREF _Toc102416276 \h </w:instrText>
+              <w:instrText xml:space="preserve"> PAGEREF _Toc102423556 \h </w:instrText>
             </w:r>
             <w:r>
               <w:rPr>
@@ -1514,7 +1552,7 @@
         </w:p>
         <w:p>
           <w:pPr>
-            <w:pStyle w:val="TOC1"/>
+            <w:pStyle w:val="Indholdsfortegnelse1"/>
             <w:tabs>
               <w:tab w:val="right" w:leader="dot" w:pos="9628"/>
             </w:tabs>
@@ -1530,7 +1568,7 @@
               <w:lang w:eastAsia="da-DK"/>
             </w:rPr>
           </w:pPr>
-          <w:hyperlink w:anchor="_Toc102416277" w:history="1">
+          <w:hyperlink w:anchor="_Toc102423557" w:history="1">
             <w:r>
               <w:rPr>
                 <w:rStyle w:val="Hyperlink"/>
@@ -1557,7 +1595,7 @@
                 <w:noProof/>
                 <w:webHidden/>
               </w:rPr>
-              <w:instrText xml:space="preserve"> PAGEREF _Toc102416277 \h </w:instrText>
+              <w:instrText xml:space="preserve"> PAGEREF _Toc102423557 \h </w:instrText>
             </w:r>
             <w:r>
               <w:rPr>
@@ -1590,7 +1628,7 @@
         </w:p>
         <w:p>
           <w:pPr>
-            <w:pStyle w:val="TOC1"/>
+            <w:pStyle w:val="Indholdsfortegnelse1"/>
             <w:tabs>
               <w:tab w:val="right" w:leader="dot" w:pos="9628"/>
             </w:tabs>
@@ -1606,7 +1644,7 @@
               <w:lang w:eastAsia="da-DK"/>
             </w:rPr>
           </w:pPr>
-          <w:hyperlink w:anchor="_Toc102416278" w:history="1">
+          <w:hyperlink w:anchor="_Toc102423558" w:history="1">
             <w:r>
               <w:rPr>
                 <w:rStyle w:val="Hyperlink"/>
@@ -1633,7 +1671,7 @@
                 <w:noProof/>
                 <w:webHidden/>
               </w:rPr>
-              <w:instrText xml:space="preserve"> PAGEREF _Toc102416278 \h </w:instrText>
+              <w:instrText xml:space="preserve"> PAGEREF _Toc102423558 \h </w:instrText>
             </w:r>
             <w:r>
               <w:rPr>
@@ -1666,7 +1704,7 @@
         </w:p>
         <w:p>
           <w:pPr>
-            <w:pStyle w:val="TOC1"/>
+            <w:pStyle w:val="Indholdsfortegnelse1"/>
             <w:tabs>
               <w:tab w:val="right" w:leader="dot" w:pos="9628"/>
             </w:tabs>
@@ -1682,7 +1720,7 @@
               <w:lang w:eastAsia="da-DK"/>
             </w:rPr>
           </w:pPr>
-          <w:hyperlink w:anchor="_Toc102416279" w:history="1">
+          <w:hyperlink w:anchor="_Toc102423559" w:history="1">
             <w:r>
               <w:rPr>
                 <w:rStyle w:val="Hyperlink"/>
@@ -1709,7 +1747,7 @@
                 <w:noProof/>
                 <w:webHidden/>
               </w:rPr>
-              <w:instrText xml:space="preserve"> PAGEREF _Toc102416279 \h </w:instrText>
+              <w:instrText xml:space="preserve"> PAGEREF _Toc102423559 \h </w:instrText>
             </w:r>
             <w:r>
               <w:rPr>
@@ -1779,10 +1817,10 @@
     </w:p>
     <w:p>
       <w:pPr>
-        <w:pStyle w:val="Heading1"/>
-      </w:pPr>
-      <w:bookmarkStart w:id="0" w:name="_Toc102416261"/>
-      <w:bookmarkStart w:id="1" w:name="_Toc95679282"/>
+        <w:pStyle w:val="Overskrift1"/>
+      </w:pPr>
+      <w:bookmarkStart w:id="0" w:name="_Toc95679282"/>
+      <w:bookmarkStart w:id="1" w:name="_Toc102423541"/>
       <w:r>
         <w:lastRenderedPageBreak/>
         <w:t xml:space="preserve">1 </w:t>
@@ -1790,7 +1828,7 @@
       <w:r>
         <w:t>Abstract</w:t>
       </w:r>
-      <w:bookmarkEnd w:id="0"/>
+      <w:bookmarkEnd w:id="1"/>
     </w:p>
     <w:p>
       <w:r>
@@ -1898,7 +1936,7 @@
                     <pic:cNvPicPr/>
                   </pic:nvPicPr>
                   <pic:blipFill rotWithShape="1">
-                    <a:blip r:embed="rId8"/>
+                    <a:blip r:embed="rId9"/>
                     <a:srcRect l="1262" t="1946" r="6916" b="3087"/>
                     <a:stretch/>
                   </pic:blipFill>
@@ -1928,32 +1966,19 @@
     </w:p>
     <w:p>
       <w:pPr>
-        <w:pStyle w:val="Caption"/>
+        <w:pStyle w:val="Billedtekst"/>
       </w:pPr>
       <w:r>
         <w:t xml:space="preserve">Skærmbillede </w:t>
       </w:r>
-      <w:r>
-        <w:fldChar w:fldCharType="begin"/>
-      </w:r>
-      <w:r>
-        <w:instrText xml:space="preserve"> SEQ Skærmbillede \* ARABIC </w:instrText>
-      </w:r>
-      <w:r>
-        <w:fldChar w:fldCharType="separate"/>
-      </w:r>
-      <w:r>
-        <w:rPr>
-          <w:noProof/>
-        </w:rPr>
-        <w:t>1</w:t>
-      </w:r>
-      <w:r>
-        <w:rPr>
-          <w:noProof/>
-        </w:rPr>
-        <w:fldChar w:fldCharType="end"/>
-      </w:r>
+      <w:fldSimple w:instr=" SEQ Skærmbillede \* ARABIC ">
+        <w:r>
+          <w:rPr>
+            <w:noProof/>
+          </w:rPr>
+          <w:t>1</w:t>
+        </w:r>
+      </w:fldSimple>
     </w:p>
     <w:p>
       <w:r>
@@ -1972,13 +1997,13 @@
     <w:p/>
     <w:p>
       <w:pPr>
-        <w:pStyle w:val="Heading1"/>
+        <w:pStyle w:val="Overskrift1"/>
       </w:pPr>
       <w:r>
         <w:lastRenderedPageBreak/>
         <w:t xml:space="preserve"> </w:t>
       </w:r>
-      <w:bookmarkStart w:id="2" w:name="_Toc102416262"/>
+      <w:bookmarkStart w:id="2" w:name="_Toc102423542"/>
       <w:r>
         <w:t xml:space="preserve">2 </w:t>
       </w:r>
@@ -2087,10 +2112,10 @@
     <w:p/>
     <w:p>
       <w:pPr>
-        <w:pStyle w:val="Heading1"/>
-      </w:pPr>
-      <w:bookmarkStart w:id="3" w:name="_Toc102416263"/>
-      <w:bookmarkEnd w:id="1"/>
+        <w:pStyle w:val="Overskrift1"/>
+      </w:pPr>
+      <w:bookmarkStart w:id="3" w:name="_Toc102423543"/>
+      <w:bookmarkEnd w:id="0"/>
       <w:r>
         <w:rPr>
           <w:noProof/>
@@ -2106,7 +2131,7 @@
               <w:txbxContent>
                 <w:p>
                   <w:pPr>
-                    <w:pStyle w:val="Caption"/>
+                    <w:pStyle w:val="Billedtekst"/>
                     <w:rPr>
                       <w:caps/>
                       <w:noProof/>
@@ -2119,27 +2144,14 @@
                   <w:r>
                     <w:t xml:space="preserve">FlowChart </w:t>
                   </w:r>
-                  <w:r>
-                    <w:fldChar w:fldCharType="begin"/>
-                  </w:r>
-                  <w:r>
-                    <w:instrText xml:space="preserve"> SEQ FlowChart \* ARABIC </w:instrText>
-                  </w:r>
-                  <w:r>
-                    <w:fldChar w:fldCharType="separate"/>
-                  </w:r>
-                  <w:r>
-                    <w:rPr>
-                      <w:noProof/>
-                    </w:rPr>
-                    <w:t>1</w:t>
-                  </w:r>
-                  <w:r>
-                    <w:rPr>
-                      <w:noProof/>
-                    </w:rPr>
-                    <w:fldChar w:fldCharType="end"/>
-                  </w:r>
+                  <w:fldSimple w:instr=" SEQ FlowChart \* ARABIC ">
+                    <w:r>
+                      <w:rPr>
+                        <w:noProof/>
+                      </w:rPr>
+                      <w:t>1</w:t>
+                    </w:r>
+                  </w:fldSimple>
                 </w:p>
               </w:txbxContent>
             </v:textbox>
@@ -2152,7 +2164,7 @@
           <w:noProof/>
         </w:rPr>
         <w:drawing>
-          <wp:anchor distT="0" distB="0" distL="114300" distR="114300" simplePos="0" relativeHeight="251652096" behindDoc="1" locked="0" layoutInCell="1" allowOverlap="1" wp14:anchorId="268A4E02" wp14:editId="73FAB659">
+          <wp:anchor distT="0" distB="0" distL="114300" distR="114300" simplePos="0" relativeHeight="251643904" behindDoc="1" locked="0" layoutInCell="1" allowOverlap="1" wp14:anchorId="268A4E02" wp14:editId="616D69B4">
             <wp:simplePos x="0" y="0"/>
             <wp:positionH relativeFrom="column">
               <wp:posOffset>5303668</wp:posOffset>
@@ -2185,7 +2197,7 @@
                     </pic:cNvPicPr>
                   </pic:nvPicPr>
                   <pic:blipFill>
-                    <a:blip r:embed="rId9">
+                    <a:blip r:embed="rId10">
                       <a:extLst>
                         <a:ext uri="{28A0092B-C50C-407E-A947-70E740481C1C}">
                           <a14:useLocalDpi xmlns:a14="http://schemas.microsoft.com/office/drawing/2010/main" val="0"/>
@@ -2260,9 +2272,9 @@
     </w:p>
     <w:p>
       <w:pPr>
-        <w:pStyle w:val="Heading2"/>
-      </w:pPr>
-      <w:bookmarkStart w:id="4" w:name="_Toc102416264"/>
+        <w:pStyle w:val="Overskrift2"/>
+      </w:pPr>
+      <w:bookmarkStart w:id="4" w:name="_Toc102423544"/>
       <w:r>
         <w:t>library</w:t>
       </w:r>
@@ -2271,7 +2283,7 @@
     <w:p>
       <w:pPr>
         <w:rPr>
-          <w:rStyle w:val="SubtleEmphasis"/>
+          <w:rStyle w:val="Svagfremhvning"/>
           <w:i w:val="0"/>
           <w:iCs w:val="0"/>
           <w:color w:val="000000" w:themeColor="text1"/>
@@ -2281,7 +2293,7 @@
       </w:pPr>
       <w:r>
         <w:rPr>
-          <w:rStyle w:val="SubtleEmphasis"/>
+          <w:rStyle w:val="Svagfremhvning"/>
           <w:i w:val="0"/>
           <w:iCs w:val="0"/>
           <w:color w:val="000000" w:themeColor="text1"/>
@@ -2292,7 +2304,7 @@
       </w:r>
       <w:r>
         <w:rPr>
-          <w:rStyle w:val="SubtleEmphasis"/>
+          <w:rStyle w:val="Svagfremhvning"/>
           <w:i w:val="0"/>
           <w:iCs w:val="0"/>
           <w:color w:val="000000" w:themeColor="text1"/>
@@ -2303,7 +2315,7 @@
       </w:r>
       <w:r>
         <w:rPr>
-          <w:rStyle w:val="SubtleEmphasis"/>
+          <w:rStyle w:val="Svagfremhvning"/>
           <w:i w:val="0"/>
           <w:iCs w:val="0"/>
           <w:color w:val="000000" w:themeColor="text1"/>
@@ -2314,7 +2326,7 @@
       </w:r>
       <w:r>
         <w:rPr>
-          <w:rStyle w:val="SubtleEmphasis"/>
+          <w:rStyle w:val="Svagfremhvning"/>
           <w:i w:val="0"/>
           <w:iCs w:val="0"/>
           <w:color w:val="000000" w:themeColor="text1"/>
@@ -2325,7 +2337,7 @@
       </w:r>
       <w:r>
         <w:rPr>
-          <w:rStyle w:val="SubtleEmphasis"/>
+          <w:rStyle w:val="Svagfremhvning"/>
           <w:i w:val="0"/>
           <w:iCs w:val="0"/>
           <w:color w:val="000000" w:themeColor="text1"/>
@@ -2336,7 +2348,7 @@
       </w:r>
       <w:r>
         <w:rPr>
-          <w:rStyle w:val="SubtleEmphasis"/>
+          <w:rStyle w:val="Svagfremhvning"/>
           <w:i w:val="0"/>
           <w:iCs w:val="0"/>
           <w:color w:val="000000" w:themeColor="text1"/>
@@ -2347,7 +2359,7 @@
       </w:r>
       <w:r>
         <w:rPr>
-          <w:rStyle w:val="SubtleEmphasis"/>
+          <w:rStyle w:val="Svagfremhvning"/>
           <w:i w:val="0"/>
           <w:iCs w:val="0"/>
           <w:color w:val="000000" w:themeColor="text1"/>
@@ -2358,7 +2370,7 @@
       </w:r>
       <w:r>
         <w:rPr>
-          <w:rStyle w:val="SubtleEmphasis"/>
+          <w:rStyle w:val="Svagfremhvning"/>
           <w:i w:val="0"/>
           <w:iCs w:val="0"/>
           <w:color w:val="000000" w:themeColor="text1"/>
@@ -2369,7 +2381,7 @@
       </w:r>
       <w:r>
         <w:rPr>
-          <w:rStyle w:val="SubtleEmphasis"/>
+          <w:rStyle w:val="Svagfremhvning"/>
           <w:i w:val="0"/>
           <w:iCs w:val="0"/>
           <w:color w:val="000000" w:themeColor="text1"/>
@@ -2380,7 +2392,7 @@
       </w:r>
       <w:r>
         <w:rPr>
-          <w:rStyle w:val="SubtleEmphasis"/>
+          <w:rStyle w:val="Svagfremhvning"/>
           <w:i w:val="0"/>
           <w:iCs w:val="0"/>
           <w:color w:val="000000" w:themeColor="text1"/>
@@ -2391,7 +2403,7 @@
       </w:r>
       <w:r>
         <w:rPr>
-          <w:rStyle w:val="SubtleEmphasis"/>
+          <w:rStyle w:val="Svagfremhvning"/>
           <w:i w:val="0"/>
           <w:iCs w:val="0"/>
           <w:color w:val="000000" w:themeColor="text1"/>
@@ -2402,7 +2414,7 @@
       </w:r>
       <w:r>
         <w:rPr>
-          <w:rStyle w:val="SubtleEmphasis"/>
+          <w:rStyle w:val="Svagfremhvning"/>
           <w:i w:val="0"/>
           <w:iCs w:val="0"/>
           <w:color w:val="000000" w:themeColor="text1"/>
@@ -2413,7 +2425,7 @@
       </w:r>
       <w:r>
         <w:rPr>
-          <w:rStyle w:val="SubtleEmphasis"/>
+          <w:rStyle w:val="Svagfremhvning"/>
           <w:i w:val="0"/>
           <w:iCs w:val="0"/>
           <w:color w:val="000000" w:themeColor="text1"/>
@@ -2424,7 +2436,7 @@
       </w:r>
       <w:r>
         <w:rPr>
-          <w:rStyle w:val="SubtleEmphasis"/>
+          <w:rStyle w:val="Svagfremhvning"/>
           <w:i w:val="0"/>
           <w:iCs w:val="0"/>
           <w:color w:val="000000" w:themeColor="text1"/>
@@ -2435,7 +2447,7 @@
       </w:r>
       <w:r>
         <w:rPr>
-          <w:rStyle w:val="SubtleEmphasis"/>
+          <w:rStyle w:val="Svagfremhvning"/>
           <w:i w:val="0"/>
           <w:iCs w:val="0"/>
           <w:color w:val="000000" w:themeColor="text1"/>
@@ -2446,7 +2458,7 @@
       </w:r>
       <w:r>
         <w:rPr>
-          <w:rStyle w:val="SubtleEmphasis"/>
+          <w:rStyle w:val="Svagfremhvning"/>
           <w:i w:val="0"/>
           <w:iCs w:val="0"/>
           <w:color w:val="000000" w:themeColor="text1"/>
@@ -2457,7 +2469,7 @@
       </w:r>
       <w:r>
         <w:rPr>
-          <w:rStyle w:val="SubtleEmphasis"/>
+          <w:rStyle w:val="Svagfremhvning"/>
           <w:i w:val="0"/>
           <w:iCs w:val="0"/>
           <w:color w:val="000000" w:themeColor="text1"/>
@@ -2468,7 +2480,7 @@
       </w:r>
       <w:r>
         <w:rPr>
-          <w:rStyle w:val="SubtleEmphasis"/>
+          <w:rStyle w:val="Svagfremhvning"/>
           <w:i w:val="0"/>
           <w:iCs w:val="0"/>
           <w:color w:val="000000" w:themeColor="text1"/>
@@ -2479,7 +2491,7 @@
       </w:r>
       <w:r>
         <w:rPr>
-          <w:rStyle w:val="SubtleEmphasis"/>
+          <w:rStyle w:val="Svagfremhvning"/>
           <w:i w:val="0"/>
           <w:iCs w:val="0"/>
           <w:color w:val="000000" w:themeColor="text1"/>
@@ -2490,7 +2502,7 @@
       </w:r>
       <w:r>
         <w:rPr>
-          <w:rStyle w:val="SubtleEmphasis"/>
+          <w:rStyle w:val="Svagfremhvning"/>
           <w:i w:val="0"/>
           <w:iCs w:val="0"/>
           <w:color w:val="000000" w:themeColor="text1"/>
@@ -2501,7 +2513,7 @@
       </w:r>
       <w:r>
         <w:rPr>
-          <w:rStyle w:val="SubtleEmphasis"/>
+          <w:rStyle w:val="Svagfremhvning"/>
           <w:i w:val="0"/>
           <w:iCs w:val="0"/>
           <w:color w:val="000000" w:themeColor="text1"/>
@@ -2512,7 +2524,7 @@
       </w:r>
       <w:r>
         <w:rPr>
-          <w:rStyle w:val="SubtleEmphasis"/>
+          <w:rStyle w:val="Svagfremhvning"/>
           <w:i w:val="0"/>
           <w:iCs w:val="0"/>
           <w:color w:val="000000" w:themeColor="text1"/>
@@ -2523,7 +2535,7 @@
       </w:r>
       <w:r>
         <w:rPr>
-          <w:rStyle w:val="SubtleEmphasis"/>
+          <w:rStyle w:val="Svagfremhvning"/>
           <w:i w:val="0"/>
           <w:iCs w:val="0"/>
           <w:color w:val="000000" w:themeColor="text1"/>
@@ -2534,7 +2546,7 @@
       </w:r>
       <w:r>
         <w:rPr>
-          <w:rStyle w:val="SubtleEmphasis"/>
+          <w:rStyle w:val="Svagfremhvning"/>
           <w:i w:val="0"/>
           <w:iCs w:val="0"/>
           <w:color w:val="000000" w:themeColor="text1"/>
@@ -2545,7 +2557,7 @@
       </w:r>
       <w:r>
         <w:rPr>
-          <w:rStyle w:val="SubtleEmphasis"/>
+          <w:rStyle w:val="Svagfremhvning"/>
           <w:i w:val="0"/>
           <w:iCs w:val="0"/>
           <w:color w:val="000000" w:themeColor="text1"/>
@@ -2556,7 +2568,7 @@
       </w:r>
       <w:r>
         <w:rPr>
-          <w:rStyle w:val="SubtleEmphasis"/>
+          <w:rStyle w:val="Svagfremhvning"/>
           <w:i w:val="0"/>
           <w:iCs w:val="0"/>
           <w:color w:val="000000" w:themeColor="text1"/>
@@ -2567,7 +2579,7 @@
       </w:r>
       <w:r>
         <w:rPr>
-          <w:rStyle w:val="SubtleEmphasis"/>
+          <w:rStyle w:val="Svagfremhvning"/>
           <w:i w:val="0"/>
           <w:iCs w:val="0"/>
           <w:color w:val="000000" w:themeColor="text1"/>
@@ -2578,7 +2590,7 @@
       </w:r>
       <w:r>
         <w:rPr>
-          <w:rStyle w:val="SubtleEmphasis"/>
+          <w:rStyle w:val="Svagfremhvning"/>
           <w:i w:val="0"/>
           <w:iCs w:val="0"/>
           <w:color w:val="000000" w:themeColor="text1"/>
@@ -2589,7 +2601,7 @@
       </w:r>
       <w:r>
         <w:rPr>
-          <w:rStyle w:val="SubtleEmphasis"/>
+          <w:rStyle w:val="Svagfremhvning"/>
           <w:i w:val="0"/>
           <w:iCs w:val="0"/>
           <w:color w:val="000000" w:themeColor="text1"/>
@@ -2602,7 +2614,7 @@
     <w:p>
       <w:pPr>
         <w:rPr>
-          <w:rStyle w:val="SubtleEmphasis"/>
+          <w:rStyle w:val="Svagfremhvning"/>
           <w:i w:val="0"/>
           <w:iCs w:val="0"/>
           <w:color w:val="000000" w:themeColor="text1"/>
@@ -2612,7 +2624,7 @@
       </w:pPr>
       <w:r>
         <w:rPr>
-          <w:rStyle w:val="SubtleEmphasis"/>
+          <w:rStyle w:val="Svagfremhvning"/>
           <w:i w:val="0"/>
           <w:iCs w:val="0"/>
           <w:color w:val="000000" w:themeColor="text1"/>
@@ -2625,7 +2637,7 @@
     <w:p>
       <w:pPr>
         <w:rPr>
-          <w:rStyle w:val="SubtleEmphasis"/>
+          <w:rStyle w:val="Svagfremhvning"/>
           <w:i w:val="0"/>
           <w:iCs w:val="0"/>
           <w:color w:val="65757D" w:themeColor="background2" w:themeShade="80"/>
@@ -2633,13 +2645,13 @@
       </w:pPr>
       <w:r>
         <w:rPr>
-          <w:rStyle w:val="SubtleEmphasis"/>
+          <w:rStyle w:val="Svagfremhvning"/>
           <w:noProof/>
           <w:color w:val="65757D" w:themeColor="background2" w:themeShade="80"/>
           <w:lang w:val="en-GB"/>
         </w:rPr>
         <w:drawing>
-          <wp:anchor distT="0" distB="0" distL="114300" distR="114300" simplePos="0" relativeHeight="251650048" behindDoc="0" locked="0" layoutInCell="1" allowOverlap="1" wp14:anchorId="7BE274EB" wp14:editId="74326326">
+          <wp:anchor distT="0" distB="0" distL="114300" distR="114300" simplePos="0" relativeHeight="251638784" behindDoc="0" locked="0" layoutInCell="1" allowOverlap="1" wp14:anchorId="7BE274EB" wp14:editId="3D7D19A6">
             <wp:simplePos x="0" y="0"/>
             <wp:positionH relativeFrom="column">
               <wp:posOffset>-4445</wp:posOffset>
@@ -2662,7 +2674,7 @@
                     <pic:cNvPicPr/>
                   </pic:nvPicPr>
                   <pic:blipFill>
-                    <a:blip r:embed="rId10" cstate="print">
+                    <a:blip r:embed="rId11" cstate="print">
                       <a:extLst>
                         <a:ext uri="{28A0092B-C50C-407E-A947-70E740481C1C}">
                           <a14:useLocalDpi xmlns:a14="http://schemas.microsoft.com/office/drawing/2010/main" val="0"/>
@@ -2696,7 +2708,7 @@
       </w:r>
       <w:r>
         <w:rPr>
-          <w:rStyle w:val="SubtleEmphasis"/>
+          <w:rStyle w:val="Svagfremhvning"/>
           <w:i w:val="0"/>
           <w:iCs w:val="0"/>
           <w:color w:val="65757D" w:themeColor="background2" w:themeShade="80"/>
@@ -2707,7 +2719,7 @@
     <w:p>
       <w:pPr>
         <w:rPr>
-          <w:rStyle w:val="SubtleEmphasis"/>
+          <w:rStyle w:val="Svagfremhvning"/>
           <w:color w:val="65757D" w:themeColor="background2" w:themeShade="80"/>
         </w:rPr>
       </w:pPr>
@@ -2735,7 +2747,7 @@
               <w:txbxContent>
                 <w:p>
                   <w:pPr>
-                    <w:pStyle w:val="Caption"/>
+                    <w:pStyle w:val="Billedtekst"/>
                     <w:shd w:val="clear" w:color="auto" w:fill="F2F2F2" w:themeFill="background1" w:themeFillShade="F2"/>
                     <w:rPr>
                       <w:noProof/>
@@ -2746,27 +2758,14 @@
                   <w:r>
                     <w:t xml:space="preserve">Kode </w:t>
                   </w:r>
-                  <w:r>
-                    <w:fldChar w:fldCharType="begin"/>
-                  </w:r>
-                  <w:r>
-                    <w:instrText xml:space="preserve"> SEQ Kode \* ARABIC </w:instrText>
-                  </w:r>
-                  <w:r>
-                    <w:fldChar w:fldCharType="separate"/>
-                  </w:r>
-                  <w:r>
-                    <w:rPr>
-                      <w:noProof/>
-                    </w:rPr>
-                    <w:t>1</w:t>
-                  </w:r>
-                  <w:r>
-                    <w:rPr>
-                      <w:noProof/>
-                    </w:rPr>
-                    <w:fldChar w:fldCharType="end"/>
-                  </w:r>
+                  <w:fldSimple w:instr=" SEQ Kode \* ARABIC ">
+                    <w:r>
+                      <w:rPr>
+                        <w:noProof/>
+                      </w:rPr>
+                      <w:t>1</w:t>
+                    </w:r>
+                  </w:fldSimple>
                   <w:r>
                     <w:t xml:space="preserve">: </w:t>
                   </w:r>
@@ -2844,7 +2843,7 @@
           <w:noProof/>
         </w:rPr>
         <w:drawing>
-          <wp:anchor distT="0" distB="0" distL="114300" distR="114300" simplePos="0" relativeHeight="251662336" behindDoc="0" locked="0" layoutInCell="1" allowOverlap="1" wp14:anchorId="1579AD6D" wp14:editId="4C129B85">
+          <wp:anchor distT="0" distB="0" distL="114300" distR="114300" simplePos="0" relativeHeight="251674624" behindDoc="0" locked="0" layoutInCell="1" allowOverlap="1" wp14:anchorId="1579AD6D" wp14:editId="034DC76E">
             <wp:simplePos x="0" y="0"/>
             <wp:positionH relativeFrom="column">
               <wp:posOffset>575088</wp:posOffset>
@@ -2867,7 +2866,7 @@
                     <pic:cNvPicPr/>
                   </pic:nvPicPr>
                   <pic:blipFill rotWithShape="1">
-                    <a:blip r:embed="rId11">
+                    <a:blip r:embed="rId12">
                       <a:extLst>
                         <a:ext uri="{28A0092B-C50C-407E-A947-70E740481C1C}">
                           <a14:useLocalDpi xmlns:a14="http://schemas.microsoft.com/office/drawing/2010/main" val="0"/>
@@ -2905,7 +2904,7 @@
           <w:noProof/>
         </w:rPr>
         <w:drawing>
-          <wp:anchor distT="0" distB="0" distL="114300" distR="114300" simplePos="0" relativeHeight="251664384" behindDoc="0" locked="0" layoutInCell="1" allowOverlap="1" wp14:anchorId="03A6D7DC" wp14:editId="00E51AC2">
+          <wp:anchor distT="0" distB="0" distL="114300" distR="114300" simplePos="0" relativeHeight="251679744" behindDoc="0" locked="0" layoutInCell="1" allowOverlap="1" wp14:anchorId="03A6D7DC" wp14:editId="59E87D6F">
             <wp:simplePos x="0" y="0"/>
             <wp:positionH relativeFrom="column">
               <wp:posOffset>-2635752</wp:posOffset>
@@ -2928,7 +2927,7 @@
                     <pic:cNvPicPr/>
                   </pic:nvPicPr>
                   <pic:blipFill rotWithShape="1">
-                    <a:blip r:embed="rId11">
+                    <a:blip r:embed="rId12">
                       <a:extLst>
                         <a:ext uri="{28A0092B-C50C-407E-A947-70E740481C1C}">
                           <a14:useLocalDpi xmlns:a14="http://schemas.microsoft.com/office/drawing/2010/main" val="0"/>
@@ -2973,7 +2972,7 @@
           <w:lang w:val="en-GB"/>
         </w:rPr>
         <w:drawing>
-          <wp:anchor distT="0" distB="0" distL="114300" distR="114300" simplePos="0" relativeHeight="251643904" behindDoc="0" locked="0" layoutInCell="1" allowOverlap="1" wp14:anchorId="1C1CB483" wp14:editId="704024FE">
+          <wp:anchor distT="0" distB="0" distL="114300" distR="114300" simplePos="0" relativeHeight="251623424" behindDoc="0" locked="0" layoutInCell="1" allowOverlap="1" wp14:anchorId="1C1CB483" wp14:editId="4720E730">
             <wp:simplePos x="0" y="0"/>
             <wp:positionH relativeFrom="column">
               <wp:posOffset>3295015</wp:posOffset>
@@ -2996,7 +2995,7 @@
                     <pic:cNvPicPr/>
                   </pic:nvPicPr>
                   <pic:blipFill>
-                    <a:blip r:embed="rId12">
+                    <a:blip r:embed="rId13">
                       <a:extLst>
                         <a:ext uri="{28A0092B-C50C-407E-A947-70E740481C1C}">
                           <a14:useLocalDpi xmlns:a14="http://schemas.microsoft.com/office/drawing/2010/main" val="0"/>
@@ -3038,7 +3037,7 @@
               <w:txbxContent>
                 <w:p>
                   <w:pPr>
-                    <w:pStyle w:val="Caption"/>
+                    <w:pStyle w:val="Billedtekst"/>
                     <w:shd w:val="clear" w:color="auto" w:fill="F2F2F2" w:themeFill="background1" w:themeFillShade="F2"/>
                     <w:rPr>
                       <w:noProof/>
@@ -3048,27 +3047,14 @@
                   <w:r>
                     <w:t xml:space="preserve">Kode </w:t>
                   </w:r>
-                  <w:r>
-                    <w:fldChar w:fldCharType="begin"/>
-                  </w:r>
-                  <w:r>
-                    <w:instrText xml:space="preserve"> SEQ Kode \* ARABIC </w:instrText>
-                  </w:r>
-                  <w:r>
-                    <w:fldChar w:fldCharType="separate"/>
-                  </w:r>
-                  <w:r>
-                    <w:rPr>
-                      <w:noProof/>
-                    </w:rPr>
-                    <w:t>2</w:t>
-                  </w:r>
-                  <w:r>
-                    <w:rPr>
-                      <w:noProof/>
-                    </w:rPr>
-                    <w:fldChar w:fldCharType="end"/>
-                  </w:r>
+                  <w:fldSimple w:instr=" SEQ Kode \* ARABIC ">
+                    <w:r>
+                      <w:rPr>
+                        <w:noProof/>
+                      </w:rPr>
+                      <w:t>2</w:t>
+                    </w:r>
+                  </w:fldSimple>
                   <w:r>
                     <w:t xml:space="preserve">: afspilning af </w:t>
                   </w:r>
@@ -3094,32 +3080,19 @@
               <w:txbxContent>
                 <w:p>
                   <w:pPr>
-                    <w:pStyle w:val="Caption"/>
+                    <w:pStyle w:val="Billedtekst"/>
                   </w:pPr>
                   <w:r>
                     <w:t xml:space="preserve">Kode </w:t>
                   </w:r>
-                  <w:r>
-                    <w:fldChar w:fldCharType="begin"/>
-                  </w:r>
-                  <w:r>
-                    <w:instrText xml:space="preserve"> SEQ Kode \* ARABIC </w:instrText>
-                  </w:r>
-                  <w:r>
-                    <w:fldChar w:fldCharType="separate"/>
-                  </w:r>
-                  <w:r>
-                    <w:rPr>
-                      <w:noProof/>
-                    </w:rPr>
-                    <w:t>3</w:t>
-                  </w:r>
-                  <w:r>
-                    <w:rPr>
-                      <w:noProof/>
-                    </w:rPr>
-                    <w:fldChar w:fldCharType="end"/>
-                  </w:r>
+                  <w:fldSimple w:instr=" SEQ Kode \* ARABIC ">
+                    <w:r>
+                      <w:rPr>
+                        <w:noProof/>
+                      </w:rPr>
+                      <w:t>3</w:t>
+                    </w:r>
+                  </w:fldSimple>
                   <w:r>
                     <w:t xml:space="preserve">: </w:t>
                   </w:r>
@@ -3147,7 +3120,7 @@
           <w:lang w:val="en-GB"/>
         </w:rPr>
         <w:drawing>
-          <wp:anchor distT="0" distB="0" distL="114300" distR="114300" simplePos="0" relativeHeight="251640832" behindDoc="0" locked="0" layoutInCell="1" allowOverlap="1" wp14:anchorId="50F098C7" wp14:editId="67D81E08">
+          <wp:anchor distT="0" distB="0" distL="114300" distR="114300" simplePos="0" relativeHeight="251618304" behindDoc="0" locked="0" layoutInCell="1" allowOverlap="1" wp14:anchorId="50F098C7" wp14:editId="54520171">
             <wp:simplePos x="0" y="0"/>
             <wp:positionH relativeFrom="column">
               <wp:posOffset>-2540</wp:posOffset>
@@ -3170,7 +3143,7 @@
                     <pic:cNvPicPr/>
                   </pic:nvPicPr>
                   <pic:blipFill>
-                    <a:blip r:embed="rId13" cstate="print">
+                    <a:blip r:embed="rId14" cstate="print">
                       <a:extLst>
                         <a:ext uri="{28A0092B-C50C-407E-A947-70E740481C1C}">
                           <a14:useLocalDpi xmlns:a14="http://schemas.microsoft.com/office/drawing/2010/main" val="0"/>
@@ -3237,7 +3210,7 @@
               <w:txbxContent>
                 <w:p>
                   <w:pPr>
-                    <w:pStyle w:val="Caption"/>
+                    <w:pStyle w:val="Billedtekst"/>
                     <w:rPr>
                       <w:noProof/>
                       <w:color w:val="65757D" w:themeColor="background2" w:themeShade="80"/>
@@ -3247,27 +3220,14 @@
                   <w:r>
                     <w:t xml:space="preserve">Kode </w:t>
                   </w:r>
-                  <w:r>
-                    <w:fldChar w:fldCharType="begin"/>
-                  </w:r>
-                  <w:r>
-                    <w:instrText xml:space="preserve"> SEQ Kode \* ARABIC </w:instrText>
-                  </w:r>
-                  <w:r>
-                    <w:fldChar w:fldCharType="separate"/>
-                  </w:r>
-                  <w:r>
-                    <w:rPr>
-                      <w:noProof/>
-                    </w:rPr>
-                    <w:t>4</w:t>
-                  </w:r>
-                  <w:r>
-                    <w:rPr>
-                      <w:noProof/>
-                    </w:rPr>
-                    <w:fldChar w:fldCharType="end"/>
-                  </w:r>
+                  <w:fldSimple w:instr=" SEQ Kode \* ARABIC ">
+                    <w:r>
+                      <w:rPr>
+                        <w:noProof/>
+                      </w:rPr>
+                      <w:t>4</w:t>
+                    </w:r>
+                  </w:fldSimple>
                   <w:r>
                     <w:t xml:space="preserve">: afspilning af </w:t>
                   </w:r>
@@ -3292,7 +3252,7 @@
           <w:lang w:val="en-GB"/>
         </w:rPr>
         <w:drawing>
-          <wp:anchor distT="0" distB="0" distL="114300" distR="114300" simplePos="0" relativeHeight="251655168" behindDoc="1" locked="0" layoutInCell="1" allowOverlap="1" wp14:anchorId="7A1BAD03" wp14:editId="690504BA">
+          <wp:anchor distT="0" distB="0" distL="114300" distR="114300" simplePos="0" relativeHeight="251654144" behindDoc="1" locked="0" layoutInCell="1" allowOverlap="1" wp14:anchorId="7A1BAD03" wp14:editId="690E2031">
             <wp:simplePos x="0" y="0"/>
             <wp:positionH relativeFrom="column">
               <wp:posOffset>3299460</wp:posOffset>
@@ -3323,7 +3283,7 @@
                     <pic:cNvPicPr/>
                   </pic:nvPicPr>
                   <pic:blipFill rotWithShape="1">
-                    <a:blip r:embed="rId14">
+                    <a:blip r:embed="rId15">
                       <a:extLst>
                         <a:ext uri="{28A0092B-C50C-407E-A947-70E740481C1C}">
                           <a14:useLocalDpi xmlns:a14="http://schemas.microsoft.com/office/drawing/2010/main" val="0"/>
@@ -3372,7 +3332,7 @@
               <w:txbxContent>
                 <w:p>
                   <w:pPr>
-                    <w:pStyle w:val="Caption"/>
+                    <w:pStyle w:val="Billedtekst"/>
                     <w:shd w:val="clear" w:color="auto" w:fill="F2F2F2" w:themeFill="background1" w:themeFillShade="F2"/>
                     <w:rPr>
                       <w:noProof/>
@@ -3383,27 +3343,14 @@
                   <w:r>
                     <w:t xml:space="preserve">Kode </w:t>
                   </w:r>
-                  <w:r>
-                    <w:fldChar w:fldCharType="begin"/>
-                  </w:r>
-                  <w:r>
-                    <w:instrText xml:space="preserve"> SEQ Kode \* ARABIC </w:instrText>
-                  </w:r>
-                  <w:r>
-                    <w:fldChar w:fldCharType="separate"/>
-                  </w:r>
-                  <w:r>
-                    <w:rPr>
-                      <w:noProof/>
-                    </w:rPr>
-                    <w:t>5</w:t>
-                  </w:r>
-                  <w:r>
-                    <w:rPr>
-                      <w:noProof/>
-                    </w:rPr>
-                    <w:fldChar w:fldCharType="end"/>
-                  </w:r>
+                  <w:fldSimple w:instr=" SEQ Kode \* ARABIC ">
+                    <w:r>
+                      <w:rPr>
+                        <w:noProof/>
+                      </w:rPr>
+                      <w:t>5</w:t>
+                    </w:r>
+                  </w:fldSimple>
                   <w:r>
                     <w:t xml:space="preserve">: afspilning af </w:t>
                   </w:r>
@@ -3426,7 +3373,7 @@
           <w:lang w:val="en-GB"/>
         </w:rPr>
         <w:drawing>
-          <wp:anchor distT="0" distB="0" distL="114300" distR="114300" simplePos="0" relativeHeight="251649024" behindDoc="1" locked="0" layoutInCell="1" allowOverlap="1" wp14:anchorId="68E84BD1" wp14:editId="00933C06">
+          <wp:anchor distT="0" distB="0" distL="114300" distR="114300" simplePos="0" relativeHeight="251633664" behindDoc="1" locked="0" layoutInCell="1" allowOverlap="1" wp14:anchorId="68E84BD1" wp14:editId="5DF5F754">
             <wp:simplePos x="0" y="0"/>
             <wp:positionH relativeFrom="column">
               <wp:posOffset>0</wp:posOffset>
@@ -3457,7 +3404,7 @@
                     <pic:cNvPicPr/>
                   </pic:nvPicPr>
                   <pic:blipFill>
-                    <a:blip r:embed="rId15">
+                    <a:blip r:embed="rId16">
                       <a:extLst>
                         <a:ext uri="{28A0092B-C50C-407E-A947-70E740481C1C}">
                           <a14:useLocalDpi xmlns:a14="http://schemas.microsoft.com/office/drawing/2010/main" val="0"/>
@@ -3523,7 +3470,7 @@
       </w:r>
       <w:r>
         <w:rPr>
-          <w:rStyle w:val="SubtleEmphasis"/>
+          <w:rStyle w:val="Svagfremhvning"/>
           <w:i w:val="0"/>
           <w:iCs w:val="0"/>
           <w:color w:val="65757D" w:themeColor="background2" w:themeShade="80"/>
@@ -3532,7 +3479,7 @@
       </w:r>
       <w:r>
         <w:rPr>
-          <w:rStyle w:val="SubtleEmphasis"/>
+          <w:rStyle w:val="Svagfremhvning"/>
           <w:i w:val="0"/>
           <w:iCs w:val="0"/>
           <w:color w:val="65757D" w:themeColor="background2" w:themeShade="80"/>
@@ -3541,7 +3488,7 @@
       </w:r>
       <w:r>
         <w:rPr>
-          <w:rStyle w:val="SubtleEmphasis"/>
+          <w:rStyle w:val="Svagfremhvning"/>
           <w:i w:val="0"/>
           <w:iCs w:val="0"/>
           <w:color w:val="65757D" w:themeColor="background2" w:themeShade="80"/>
@@ -3551,7 +3498,7 @@
       <w:proofErr w:type="spellStart"/>
       <w:r>
         <w:rPr>
-          <w:rStyle w:val="SubtleEmphasis"/>
+          <w:rStyle w:val="Svagfremhvning"/>
           <w:i w:val="0"/>
           <w:iCs w:val="0"/>
           <w:color w:val="65757D" w:themeColor="background2" w:themeShade="80"/>
@@ -3561,7 +3508,7 @@
       <w:proofErr w:type="spellEnd"/>
       <w:r>
         <w:rPr>
-          <w:rStyle w:val="SubtleEmphasis"/>
+          <w:rStyle w:val="Svagfremhvning"/>
           <w:i w:val="0"/>
           <w:iCs w:val="0"/>
           <w:color w:val="65757D" w:themeColor="background2" w:themeShade="80"/>
@@ -3571,7 +3518,7 @@
       <w:proofErr w:type="spellStart"/>
       <w:r>
         <w:rPr>
-          <w:rStyle w:val="SubtleEmphasis"/>
+          <w:rStyle w:val="Svagfremhvning"/>
           <w:i w:val="0"/>
           <w:iCs w:val="0"/>
           <w:color w:val="65757D" w:themeColor="background2" w:themeShade="80"/>
@@ -3581,7 +3528,7 @@
       <w:proofErr w:type="spellEnd"/>
       <w:r>
         <w:rPr>
-          <w:rStyle w:val="SubtleEmphasis"/>
+          <w:rStyle w:val="Svagfremhvning"/>
           <w:i w:val="0"/>
           <w:iCs w:val="0"/>
           <w:color w:val="65757D" w:themeColor="background2" w:themeShade="80"/>
@@ -3596,7 +3543,7 @@
           <w:noProof/>
         </w:rPr>
         <w:drawing>
-          <wp:anchor distT="0" distB="0" distL="114300" distR="114300" simplePos="0" relativeHeight="251660288" behindDoc="1" locked="0" layoutInCell="1" allowOverlap="1" wp14:anchorId="54C25F8F" wp14:editId="2B726D99">
+          <wp:anchor distT="0" distB="0" distL="114300" distR="114300" simplePos="0" relativeHeight="251669504" behindDoc="1" locked="0" layoutInCell="1" allowOverlap="1" wp14:anchorId="54C25F8F" wp14:editId="401E3133">
             <wp:simplePos x="0" y="0"/>
             <wp:positionH relativeFrom="column">
               <wp:posOffset>-2678193</wp:posOffset>
@@ -3619,7 +3566,7 @@
                     <pic:cNvPicPr/>
                   </pic:nvPicPr>
                   <pic:blipFill rotWithShape="1">
-                    <a:blip r:embed="rId11">
+                    <a:blip r:embed="rId12">
                       <a:extLst>
                         <a:ext uri="{28A0092B-C50C-407E-A947-70E740481C1C}">
                           <a14:useLocalDpi xmlns:a14="http://schemas.microsoft.com/office/drawing/2010/main" val="0"/>
@@ -3657,7 +3604,7 @@
           <w:noProof/>
         </w:rPr>
         <w:drawing>
-          <wp:anchor distT="0" distB="0" distL="114300" distR="114300" simplePos="0" relativeHeight="251658240" behindDoc="1" locked="0" layoutInCell="1" allowOverlap="1" wp14:anchorId="5CCB1056" wp14:editId="5FE361FE">
+          <wp:anchor distT="0" distB="0" distL="114300" distR="114300" simplePos="0" relativeHeight="251664384" behindDoc="1" locked="0" layoutInCell="1" allowOverlap="1" wp14:anchorId="5CCB1056" wp14:editId="615249A4">
             <wp:simplePos x="0" y="0"/>
             <wp:positionH relativeFrom="column">
               <wp:posOffset>474291</wp:posOffset>
@@ -3680,7 +3627,7 @@
                     <pic:cNvPicPr/>
                   </pic:nvPicPr>
                   <pic:blipFill rotWithShape="1">
-                    <a:blip r:embed="rId11">
+                    <a:blip r:embed="rId12">
                       <a:extLst>
                         <a:ext uri="{28A0092B-C50C-407E-A947-70E740481C1C}">
                           <a14:useLocalDpi xmlns:a14="http://schemas.microsoft.com/office/drawing/2010/main" val="0"/>
@@ -3752,9 +3699,9 @@
     </w:p>
     <w:p>
       <w:pPr>
-        <w:pStyle w:val="Heading2"/>
-      </w:pPr>
-      <w:bookmarkStart w:id="6" w:name="_Toc102416265"/>
+        <w:pStyle w:val="Overskrift2"/>
+      </w:pPr>
+      <w:bookmarkStart w:id="6" w:name="_Toc102423545"/>
       <w:r>
         <w:lastRenderedPageBreak/>
         <w:t>3.1 design</w:t>
@@ -3772,17 +3719,29 @@
     </w:p>
     <w:p>
       <w:pPr>
-        <w:pStyle w:val="Heading3"/>
+        <w:pStyle w:val="Overskrift3"/>
         <w:rPr>
           <w:lang w:val="da-DK"/>
         </w:rPr>
       </w:pPr>
-      <w:bookmarkStart w:id="7" w:name="_Toc102416266"/>
+      <w:bookmarkStart w:id="7" w:name="_Toc102423546"/>
       <w:r>
         <w:rPr>
           <w:lang w:val="da-DK"/>
         </w:rPr>
-        <w:t>3.1.2 pseudokode</w:t>
+        <w:t xml:space="preserve">3.1.2 </w:t>
+      </w:r>
+      <w:r>
+        <w:rPr>
+          <w:lang w:val="da-DK"/>
+        </w:rPr>
+        <w:t>p</w:t>
+      </w:r>
+      <w:r>
+        <w:rPr>
+          <w:lang w:val="da-DK"/>
+        </w:rPr>
+        <w:t>seudokode</w:t>
       </w:r>
       <w:bookmarkEnd w:id="7"/>
       <w:r>
@@ -3927,6 +3886,7 @@
         </w:rPr>
       </w:pPr>
       <w:proofErr w:type="spellStart"/>
+      <w:proofErr w:type="gramStart"/>
       <w:r>
         <w:rPr>
           <w:rFonts w:asciiTheme="minorHAnsi" w:hAnsiTheme="minorHAnsi"/>
@@ -3938,7 +3898,14 @@
         <w:rPr>
           <w:rFonts w:asciiTheme="minorHAnsi" w:hAnsiTheme="minorHAnsi"/>
         </w:rPr>
-        <w:t>(Tegn menu)</w:t>
+        <w:t>(</w:t>
+      </w:r>
+      <w:proofErr w:type="gramEnd"/>
+      <w:r>
+        <w:rPr>
+          <w:rFonts w:asciiTheme="minorHAnsi" w:hAnsiTheme="minorHAnsi"/>
+        </w:rPr>
+        <w:t>Tegn menu)</w:t>
       </w:r>
       <w:r>
         <w:rPr>
@@ -4246,6 +4213,7 @@
         <w:br/>
       </w:r>
       <w:proofErr w:type="spellStart"/>
+      <w:proofErr w:type="gramStart"/>
       <w:r>
         <w:rPr>
           <w:rFonts w:asciiTheme="minorHAnsi" w:hAnsiTheme="minorHAnsi"/>
@@ -4259,6 +4227,7 @@
         <w:t>re</w:t>
       </w:r>
       <w:proofErr w:type="spellEnd"/>
+      <w:proofErr w:type="gramEnd"/>
       <w:r>
         <w:rPr>
           <w:rFonts w:asciiTheme="minorHAnsi" w:hAnsiTheme="minorHAnsi"/>
@@ -4506,7 +4475,15 @@
           <w:rFonts w:asciiTheme="minorHAnsi" w:hAnsiTheme="minorHAnsi"/>
           <w:u w:val="single"/>
         </w:rPr>
-        <w:t xml:space="preserve"> Funktion</w:t>
+        <w:t xml:space="preserve"> </w:t>
+      </w:r>
+      <w:proofErr w:type="gramStart"/>
+      <w:r>
+        <w:rPr>
+          <w:rFonts w:asciiTheme="minorHAnsi" w:hAnsiTheme="minorHAnsi"/>
+          <w:u w:val="single"/>
+        </w:rPr>
+        <w:t>Funktion</w:t>
       </w:r>
       <w:r>
         <w:rPr>
@@ -4514,24 +4491,33 @@
           <w:sz w:val="18"/>
           <w:szCs w:val="18"/>
         </w:rPr>
-        <w:t xml:space="preserve">  (bliver kun kaldt gennem anden klasse, hvis </w:t>
-      </w:r>
-      <w:proofErr w:type="spellStart"/>
+        <w:t xml:space="preserve">  (</w:t>
+      </w:r>
+      <w:proofErr w:type="gramEnd"/>
       <w:r>
         <w:rPr>
           <w:rFonts w:asciiTheme="minorHAnsi" w:hAnsiTheme="minorHAnsi"/>
           <w:sz w:val="18"/>
           <w:szCs w:val="18"/>
         </w:rPr>
-        <w:t>mousePressed</w:t>
-      </w:r>
-      <w:proofErr w:type="spellEnd"/>
+        <w:t xml:space="preserve">bliver kun kaldt gennem anden klasse, hvis </w:t>
+      </w:r>
+      <w:proofErr w:type="spellStart"/>
       <w:r>
         <w:rPr>
           <w:rFonts w:asciiTheme="minorHAnsi" w:hAnsiTheme="minorHAnsi"/>
           <w:sz w:val="18"/>
           <w:szCs w:val="18"/>
         </w:rPr>
+        <w:t>mousePressed</w:t>
+      </w:r>
+      <w:proofErr w:type="spellEnd"/>
+      <w:r>
+        <w:rPr>
+          <w:rFonts w:asciiTheme="minorHAnsi" w:hAnsiTheme="minorHAnsi"/>
+          <w:sz w:val="18"/>
+          <w:szCs w:val="18"/>
+        </w:rPr>
         <w:t>)</w:t>
       </w:r>
       <w:r>
@@ -4714,12 +4700,21 @@
         </w:rPr>
         <w:br/>
       </w:r>
-      <w:r>
-        <w:rPr>
-          <w:rFonts w:asciiTheme="minorHAnsi" w:hAnsiTheme="minorHAnsi"/>
-          <w:lang w:val="en-GB"/>
-        </w:rPr>
-        <w:t>super(parametre…)</w:t>
+      <w:proofErr w:type="gramStart"/>
+      <w:r>
+        <w:rPr>
+          <w:rFonts w:asciiTheme="minorHAnsi" w:hAnsiTheme="minorHAnsi"/>
+          <w:lang w:val="en-GB"/>
+        </w:rPr>
+        <w:t>super(</w:t>
+      </w:r>
+      <w:proofErr w:type="gramEnd"/>
+      <w:r>
+        <w:rPr>
+          <w:rFonts w:asciiTheme="minorHAnsi" w:hAnsiTheme="minorHAnsi"/>
+          <w:lang w:val="en-GB"/>
+        </w:rPr>
+        <w:t>parametre…)</w:t>
       </w:r>
     </w:p>
     <w:p>
@@ -4750,6 +4745,7 @@
         <w:rPr>
           <w:rFonts w:asciiTheme="minorHAnsi" w:hAnsiTheme="minorHAnsi"/>
           <w:color w:val="87B0CA" w:themeColor="text2" w:themeTint="80"/>
+          <w:lang w:val="en-GB"/>
         </w:rPr>
       </w:pPr>
       <w:proofErr w:type="spellStart"/>
@@ -4757,6 +4753,7 @@
         <w:rPr>
           <w:rFonts w:asciiTheme="minorHAnsi" w:hAnsiTheme="minorHAnsi"/>
           <w:u w:val="single"/>
+          <w:lang w:val="en-GB"/>
         </w:rPr>
         <w:t>OverKnap</w:t>
       </w:r>
@@ -4765,13 +4762,25 @@
         <w:rPr>
           <w:rFonts w:asciiTheme="minorHAnsi" w:hAnsiTheme="minorHAnsi"/>
           <w:u w:val="single"/>
-        </w:rPr>
-        <w:t xml:space="preserve"> Funktion</w:t>
-      </w:r>
+          <w:lang w:val="en-GB"/>
+        </w:rPr>
+        <w:t xml:space="preserve"> </w:t>
+      </w:r>
+      <w:proofErr w:type="spellStart"/>
       <w:r>
         <w:rPr>
           <w:rFonts w:asciiTheme="minorHAnsi" w:hAnsiTheme="minorHAnsi"/>
           <w:u w:val="single"/>
+          <w:lang w:val="en-GB"/>
+        </w:rPr>
+        <w:t>Funktion</w:t>
+      </w:r>
+      <w:proofErr w:type="spellEnd"/>
+      <w:r>
+        <w:rPr>
+          <w:rFonts w:asciiTheme="minorHAnsi" w:hAnsiTheme="minorHAnsi"/>
+          <w:u w:val="single"/>
+          <w:lang w:val="en-GB"/>
         </w:rPr>
         <w:br/>
       </w:r>
@@ -4779,6 +4788,7 @@
         <w:rPr>
           <w:rFonts w:asciiTheme="minorHAnsi" w:hAnsiTheme="minorHAnsi"/>
           <w:color w:val="87B0CA" w:themeColor="text2" w:themeTint="80"/>
+          <w:lang w:val="en-GB"/>
         </w:rPr>
         <w:t xml:space="preserve">  </w:t>
       </w:r>
@@ -4787,21 +4797,42 @@
         <w:rPr>
           <w:rFonts w:asciiTheme="minorHAnsi" w:hAnsiTheme="minorHAnsi"/>
           <w:color w:val="87B0CA" w:themeColor="text2" w:themeTint="80"/>
-        </w:rPr>
-        <w:t>super.OverKnap</w:t>
+          <w:lang w:val="en-GB"/>
+        </w:rPr>
+        <w:t>super.</w:t>
+      </w:r>
+      <w:proofErr w:type="gramStart"/>
+      <w:r>
+        <w:rPr>
+          <w:rFonts w:asciiTheme="minorHAnsi" w:hAnsiTheme="minorHAnsi"/>
+          <w:color w:val="87B0CA" w:themeColor="text2" w:themeTint="80"/>
+          <w:lang w:val="en-GB"/>
+        </w:rPr>
+        <w:t>OverKnap</w:t>
       </w:r>
       <w:proofErr w:type="spellEnd"/>
       <w:r>
         <w:rPr>
           <w:rFonts w:asciiTheme="minorHAnsi" w:hAnsiTheme="minorHAnsi"/>
           <w:color w:val="87B0CA" w:themeColor="text2" w:themeTint="80"/>
-        </w:rPr>
-        <w:t>()</w:t>
-      </w:r>
-      <w:r>
-        <w:rPr>
-          <w:rFonts w:asciiTheme="minorHAnsi" w:hAnsiTheme="minorHAnsi"/>
-          <w:color w:val="87B0CA" w:themeColor="text2" w:themeTint="80"/>
+          <w:lang w:val="en-GB"/>
+        </w:rPr>
+        <w:t>(</w:t>
+      </w:r>
+      <w:proofErr w:type="gramEnd"/>
+      <w:r>
+        <w:rPr>
+          <w:rFonts w:asciiTheme="minorHAnsi" w:hAnsiTheme="minorHAnsi"/>
+          <w:color w:val="87B0CA" w:themeColor="text2" w:themeTint="80"/>
+          <w:lang w:val="en-GB"/>
+        </w:rPr>
+        <w:t>)</w:t>
+      </w:r>
+      <w:r>
+        <w:rPr>
+          <w:rFonts w:asciiTheme="minorHAnsi" w:hAnsiTheme="minorHAnsi"/>
+          <w:color w:val="87B0CA" w:themeColor="text2" w:themeTint="80"/>
+          <w:lang w:val="en-GB"/>
         </w:rPr>
         <w:br/>
       </w:r>
@@ -4809,6 +4840,7 @@
         <w:rPr>
           <w:rFonts w:asciiTheme="minorHAnsi" w:hAnsiTheme="minorHAnsi"/>
           <w:color w:val="87B0CA" w:themeColor="text2" w:themeTint="80"/>
+          <w:lang w:val="en-GB"/>
         </w:rPr>
         <w:br/>
       </w:r>
@@ -4816,57 +4848,69 @@
         <w:rPr>
           <w:rFonts w:asciiTheme="minorHAnsi" w:hAnsiTheme="minorHAnsi"/>
           <w:color w:val="87B0CA" w:themeColor="text2" w:themeTint="80"/>
-        </w:rPr>
-        <w:t xml:space="preserve">  </w:t>
+          <w:lang w:val="en-GB"/>
+        </w:rPr>
+        <w:t xml:space="preserve">  text(”</w:t>
       </w:r>
       <w:proofErr w:type="spellStart"/>
       <w:r>
         <w:rPr>
           <w:rFonts w:asciiTheme="minorHAnsi" w:hAnsiTheme="minorHAnsi"/>
           <w:color w:val="87B0CA" w:themeColor="text2" w:themeTint="80"/>
-        </w:rPr>
-        <w:t>text</w:t>
+          <w:lang w:val="en-GB"/>
+        </w:rPr>
+        <w:t>knappe</w:t>
       </w:r>
       <w:proofErr w:type="spellEnd"/>
       <w:r>
         <w:rPr>
           <w:rFonts w:asciiTheme="minorHAnsi" w:hAnsiTheme="minorHAnsi"/>
           <w:color w:val="87B0CA" w:themeColor="text2" w:themeTint="80"/>
-        </w:rPr>
-        <w:t>(</w:t>
-      </w:r>
-      <w:r>
-        <w:rPr>
-          <w:rFonts w:asciiTheme="minorHAnsi" w:hAnsiTheme="minorHAnsi"/>
-          <w:color w:val="87B0CA" w:themeColor="text2" w:themeTint="80"/>
-        </w:rPr>
-        <w:t>”</w:t>
-      </w:r>
-      <w:r>
-        <w:rPr>
-          <w:rFonts w:asciiTheme="minorHAnsi" w:hAnsiTheme="minorHAnsi"/>
-          <w:color w:val="87B0CA" w:themeColor="text2" w:themeTint="80"/>
-        </w:rPr>
-        <w:t>knappe navn</w:t>
-      </w:r>
-      <w:r>
-        <w:rPr>
-          <w:rFonts w:asciiTheme="minorHAnsi" w:hAnsiTheme="minorHAnsi"/>
-          <w:color w:val="87B0CA" w:themeColor="text2" w:themeTint="80"/>
-        </w:rPr>
-        <w:t>”</w:t>
-      </w:r>
-      <w:r>
-        <w:rPr>
-          <w:rFonts w:asciiTheme="minorHAnsi" w:hAnsiTheme="minorHAnsi"/>
-          <w:color w:val="87B0CA" w:themeColor="text2" w:themeTint="80"/>
-        </w:rPr>
-        <w:t>, på knap)</w:t>
-      </w:r>
-      <w:r>
-        <w:rPr>
-          <w:rFonts w:asciiTheme="minorHAnsi" w:hAnsiTheme="minorHAnsi"/>
-          <w:color w:val="87B0CA" w:themeColor="text2" w:themeTint="80"/>
+          <w:lang w:val="en-GB"/>
+        </w:rPr>
+        <w:t xml:space="preserve"> </w:t>
+      </w:r>
+      <w:proofErr w:type="spellStart"/>
+      <w:r>
+        <w:rPr>
+          <w:rFonts w:asciiTheme="minorHAnsi" w:hAnsiTheme="minorHAnsi"/>
+          <w:color w:val="87B0CA" w:themeColor="text2" w:themeTint="80"/>
+          <w:lang w:val="en-GB"/>
+        </w:rPr>
+        <w:t>navn</w:t>
+      </w:r>
+      <w:proofErr w:type="spellEnd"/>
+      <w:r>
+        <w:rPr>
+          <w:rFonts w:asciiTheme="minorHAnsi" w:hAnsiTheme="minorHAnsi"/>
+          <w:color w:val="87B0CA" w:themeColor="text2" w:themeTint="80"/>
+          <w:lang w:val="en-GB"/>
+        </w:rPr>
+        <w:t xml:space="preserve">”, </w:t>
+      </w:r>
+      <w:proofErr w:type="spellStart"/>
+      <w:r>
+        <w:rPr>
+          <w:rFonts w:asciiTheme="minorHAnsi" w:hAnsiTheme="minorHAnsi"/>
+          <w:color w:val="87B0CA" w:themeColor="text2" w:themeTint="80"/>
+          <w:lang w:val="en-GB"/>
+        </w:rPr>
+        <w:t>på</w:t>
+      </w:r>
+      <w:proofErr w:type="spellEnd"/>
+      <w:r>
+        <w:rPr>
+          <w:rFonts w:asciiTheme="minorHAnsi" w:hAnsiTheme="minorHAnsi"/>
+          <w:color w:val="87B0CA" w:themeColor="text2" w:themeTint="80"/>
+          <w:lang w:val="en-GB"/>
+        </w:rPr>
+        <w:t xml:space="preserve"> knap)</w:t>
+      </w:r>
+      <w:r>
+        <w:rPr>
+          <w:rFonts w:asciiTheme="minorHAnsi" w:hAnsiTheme="minorHAnsi"/>
+          <w:color w:val="87B0CA" w:themeColor="text2" w:themeTint="80"/>
+          <w:lang w:val="en-GB"/>
         </w:rPr>
         <w:br/>
       </w:r>
@@ -4875,26 +4919,212 @@
       <w:pPr>
         <w:rPr>
           <w:rFonts w:asciiTheme="minorHAnsi" w:hAnsiTheme="minorHAnsi"/>
-        </w:rPr>
-      </w:pPr>
+          <w:lang w:val="en-GB"/>
+        </w:rPr>
+      </w:pPr>
+      <w:proofErr w:type="spellStart"/>
       <w:r>
         <w:rPr>
           <w:rFonts w:asciiTheme="minorHAnsi" w:hAnsiTheme="minorHAnsi"/>
           <w:u w:val="single"/>
-        </w:rPr>
-        <w:t>On_Off Funktion</w:t>
-      </w:r>
+          <w:lang w:val="en-GB"/>
+        </w:rPr>
+        <w:t>On_Off</w:t>
+      </w:r>
+      <w:proofErr w:type="spellEnd"/>
+      <w:r>
+        <w:rPr>
+          <w:rFonts w:asciiTheme="minorHAnsi" w:hAnsiTheme="minorHAnsi"/>
+          <w:u w:val="single"/>
+          <w:lang w:val="en-GB"/>
+        </w:rPr>
+        <w:t xml:space="preserve"> </w:t>
+      </w:r>
+      <w:proofErr w:type="spellStart"/>
+      <w:proofErr w:type="gramStart"/>
+      <w:r>
+        <w:rPr>
+          <w:rFonts w:asciiTheme="minorHAnsi" w:hAnsiTheme="minorHAnsi"/>
+          <w:u w:val="single"/>
+          <w:lang w:val="en-GB"/>
+        </w:rPr>
+        <w:t>Funktion</w:t>
+      </w:r>
+      <w:proofErr w:type="spellEnd"/>
       <w:r>
         <w:rPr>
           <w:rFonts w:asciiTheme="minorHAnsi" w:hAnsiTheme="minorHAnsi"/>
           <w:sz w:val="18"/>
           <w:szCs w:val="18"/>
-        </w:rPr>
-        <w:t xml:space="preserve">  (bliver kun kaldt gennem anden klasse, hvis mousePressed)</w:t>
-      </w:r>
-      <w:r>
-        <w:rPr>
-          <w:rFonts w:asciiTheme="minorHAnsi" w:hAnsiTheme="minorHAnsi"/>
+          <w:lang w:val="en-GB"/>
+        </w:rPr>
+        <w:t xml:space="preserve">  (</w:t>
+      </w:r>
+      <w:proofErr w:type="spellStart"/>
+      <w:proofErr w:type="gramEnd"/>
+      <w:r>
+        <w:rPr>
+          <w:rFonts w:asciiTheme="minorHAnsi" w:hAnsiTheme="minorHAnsi"/>
+          <w:sz w:val="18"/>
+          <w:szCs w:val="18"/>
+          <w:lang w:val="en-GB"/>
+        </w:rPr>
+        <w:t>bliver</w:t>
+      </w:r>
+      <w:proofErr w:type="spellEnd"/>
+      <w:r>
+        <w:rPr>
+          <w:rFonts w:asciiTheme="minorHAnsi" w:hAnsiTheme="minorHAnsi"/>
+          <w:sz w:val="18"/>
+          <w:szCs w:val="18"/>
+          <w:lang w:val="en-GB"/>
+        </w:rPr>
+        <w:t xml:space="preserve"> </w:t>
+      </w:r>
+      <w:proofErr w:type="spellStart"/>
+      <w:r>
+        <w:rPr>
+          <w:rFonts w:asciiTheme="minorHAnsi" w:hAnsiTheme="minorHAnsi"/>
+          <w:sz w:val="18"/>
+          <w:szCs w:val="18"/>
+          <w:lang w:val="en-GB"/>
+        </w:rPr>
+        <w:t>kun</w:t>
+      </w:r>
+      <w:proofErr w:type="spellEnd"/>
+      <w:r>
+        <w:rPr>
+          <w:rFonts w:asciiTheme="minorHAnsi" w:hAnsiTheme="minorHAnsi"/>
+          <w:sz w:val="18"/>
+          <w:szCs w:val="18"/>
+          <w:lang w:val="en-GB"/>
+        </w:rPr>
+        <w:t xml:space="preserve"> </w:t>
+      </w:r>
+      <w:proofErr w:type="spellStart"/>
+      <w:r>
+        <w:rPr>
+          <w:rFonts w:asciiTheme="minorHAnsi" w:hAnsiTheme="minorHAnsi"/>
+          <w:sz w:val="18"/>
+          <w:szCs w:val="18"/>
+          <w:lang w:val="en-GB"/>
+        </w:rPr>
+        <w:t>kaldt</w:t>
+      </w:r>
+      <w:proofErr w:type="spellEnd"/>
+      <w:r>
+        <w:rPr>
+          <w:rFonts w:asciiTheme="minorHAnsi" w:hAnsiTheme="minorHAnsi"/>
+          <w:sz w:val="18"/>
+          <w:szCs w:val="18"/>
+          <w:lang w:val="en-GB"/>
+        </w:rPr>
+        <w:t xml:space="preserve"> </w:t>
+      </w:r>
+      <w:proofErr w:type="spellStart"/>
+      <w:r>
+        <w:rPr>
+          <w:rFonts w:asciiTheme="minorHAnsi" w:hAnsiTheme="minorHAnsi"/>
+          <w:sz w:val="18"/>
+          <w:szCs w:val="18"/>
+          <w:lang w:val="en-GB"/>
+        </w:rPr>
+        <w:t>gennem</w:t>
+      </w:r>
+      <w:proofErr w:type="spellEnd"/>
+      <w:r>
+        <w:rPr>
+          <w:rFonts w:asciiTheme="minorHAnsi" w:hAnsiTheme="minorHAnsi"/>
+          <w:sz w:val="18"/>
+          <w:szCs w:val="18"/>
+          <w:lang w:val="en-GB"/>
+        </w:rPr>
+        <w:t xml:space="preserve"> </w:t>
+      </w:r>
+      <w:proofErr w:type="spellStart"/>
+      <w:r>
+        <w:rPr>
+          <w:rFonts w:asciiTheme="minorHAnsi" w:hAnsiTheme="minorHAnsi"/>
+          <w:sz w:val="18"/>
+          <w:szCs w:val="18"/>
+          <w:lang w:val="en-GB"/>
+        </w:rPr>
+        <w:t>anden</w:t>
+      </w:r>
+      <w:proofErr w:type="spellEnd"/>
+      <w:r>
+        <w:rPr>
+          <w:rFonts w:asciiTheme="minorHAnsi" w:hAnsiTheme="minorHAnsi"/>
+          <w:sz w:val="18"/>
+          <w:szCs w:val="18"/>
+          <w:lang w:val="en-GB"/>
+        </w:rPr>
+        <w:t xml:space="preserve"> </w:t>
+      </w:r>
+      <w:proofErr w:type="spellStart"/>
+      <w:r>
+        <w:rPr>
+          <w:rFonts w:asciiTheme="minorHAnsi" w:hAnsiTheme="minorHAnsi"/>
+          <w:sz w:val="18"/>
+          <w:szCs w:val="18"/>
+          <w:lang w:val="en-GB"/>
+        </w:rPr>
+        <w:t>klasse</w:t>
+      </w:r>
+      <w:proofErr w:type="spellEnd"/>
+      <w:r>
+        <w:rPr>
+          <w:rFonts w:asciiTheme="minorHAnsi" w:hAnsiTheme="minorHAnsi"/>
+          <w:sz w:val="18"/>
+          <w:szCs w:val="18"/>
+          <w:lang w:val="en-GB"/>
+        </w:rPr>
+        <w:t xml:space="preserve">, </w:t>
+      </w:r>
+      <w:proofErr w:type="spellStart"/>
+      <w:r>
+        <w:rPr>
+          <w:rFonts w:asciiTheme="minorHAnsi" w:hAnsiTheme="minorHAnsi"/>
+          <w:sz w:val="18"/>
+          <w:szCs w:val="18"/>
+          <w:lang w:val="en-GB"/>
+        </w:rPr>
+        <w:t>hvis</w:t>
+      </w:r>
+      <w:proofErr w:type="spellEnd"/>
+      <w:r>
+        <w:rPr>
+          <w:rFonts w:asciiTheme="minorHAnsi" w:hAnsiTheme="minorHAnsi"/>
+          <w:sz w:val="18"/>
+          <w:szCs w:val="18"/>
+          <w:lang w:val="en-GB"/>
+        </w:rPr>
+        <w:t xml:space="preserve"> </w:t>
+      </w:r>
+      <w:proofErr w:type="spellStart"/>
+      <w:r>
+        <w:rPr>
+          <w:rFonts w:asciiTheme="minorHAnsi" w:hAnsiTheme="minorHAnsi"/>
+          <w:sz w:val="18"/>
+          <w:szCs w:val="18"/>
+          <w:lang w:val="en-GB"/>
+        </w:rPr>
+        <w:t>mousePressed</w:t>
+      </w:r>
+      <w:proofErr w:type="spellEnd"/>
+      <w:r>
+        <w:rPr>
+          <w:rFonts w:asciiTheme="minorHAnsi" w:hAnsiTheme="minorHAnsi"/>
+          <w:sz w:val="18"/>
+          <w:szCs w:val="18"/>
+          <w:lang w:val="en-GB"/>
+        </w:rPr>
+        <w:t>)</w:t>
+      </w:r>
+      <w:r>
+        <w:rPr>
+          <w:rFonts w:asciiTheme="minorHAnsi" w:hAnsiTheme="minorHAnsi"/>
+          <w:lang w:val="en-GB"/>
         </w:rPr>
         <w:br/>
       </w:r>
@@ -4902,38 +5132,25 @@
         <w:rPr>
           <w:rFonts w:asciiTheme="minorHAnsi" w:hAnsiTheme="minorHAnsi"/>
           <w:color w:val="87B0CA" w:themeColor="text2" w:themeTint="80"/>
-        </w:rPr>
-        <w:t xml:space="preserve">  </w:t>
+          <w:lang w:val="en-GB"/>
+        </w:rPr>
+        <w:t xml:space="preserve">  if (</w:t>
       </w:r>
       <w:proofErr w:type="spellStart"/>
       <w:r>
         <w:rPr>
           <w:rFonts w:asciiTheme="minorHAnsi" w:hAnsiTheme="minorHAnsi"/>
           <w:color w:val="87B0CA" w:themeColor="text2" w:themeTint="80"/>
-        </w:rPr>
-        <w:t>if</w:t>
+          <w:lang w:val="en-GB"/>
+        </w:rPr>
+        <w:t>super.On_Off</w:t>
       </w:r>
       <w:proofErr w:type="spellEnd"/>
       <w:r>
         <w:rPr>
           <w:rFonts w:asciiTheme="minorHAnsi" w:hAnsiTheme="minorHAnsi"/>
           <w:color w:val="87B0CA" w:themeColor="text2" w:themeTint="80"/>
-        </w:rPr>
-        <w:t xml:space="preserve"> (</w:t>
-      </w:r>
-      <w:proofErr w:type="spellStart"/>
-      <w:r>
-        <w:rPr>
-          <w:rFonts w:asciiTheme="minorHAnsi" w:hAnsiTheme="minorHAnsi"/>
-          <w:color w:val="87B0CA" w:themeColor="text2" w:themeTint="80"/>
-        </w:rPr>
-        <w:t>super.On_Off</w:t>
-      </w:r>
-      <w:proofErr w:type="spellEnd"/>
-      <w:r>
-        <w:rPr>
-          <w:rFonts w:asciiTheme="minorHAnsi" w:hAnsiTheme="minorHAnsi"/>
-          <w:color w:val="87B0CA" w:themeColor="text2" w:themeTint="80"/>
+          <w:lang w:val="en-GB"/>
         </w:rPr>
         <w:t xml:space="preserve"> == true</w:t>
       </w:r>
@@ -4941,6 +5158,7 @@
         <w:rPr>
           <w:rFonts w:asciiTheme="minorHAnsi" w:hAnsiTheme="minorHAnsi"/>
           <w:color w:val="87B0CA" w:themeColor="text2" w:themeTint="80"/>
+          <w:lang w:val="en-GB"/>
         </w:rPr>
         <w:t>)</w:t>
       </w:r>
@@ -4948,29 +5166,53 @@
         <w:rPr>
           <w:rFonts w:asciiTheme="minorHAnsi" w:hAnsiTheme="minorHAnsi"/>
           <w:color w:val="87B0CA" w:themeColor="text2" w:themeTint="80"/>
+          <w:lang w:val="en-GB"/>
         </w:rPr>
         <w:br/>
         <w:t xml:space="preserve">      </w:t>
       </w:r>
-      <w:r>
-        <w:rPr>
-          <w:rFonts w:asciiTheme="minorHAnsi" w:hAnsiTheme="minorHAnsi"/>
-          <w:color w:val="87B0CA" w:themeColor="text2" w:themeTint="80"/>
-        </w:rPr>
-        <w:t>afspil lyd</w:t>
-      </w:r>
-    </w:p>
-    <w:p>
-      <w:pPr>
-        <w:rPr>
-          <w:rFonts w:asciiTheme="minorHAnsi" w:hAnsiTheme="minorHAnsi"/>
-        </w:rPr>
-      </w:pPr>
-    </w:p>
-    <w:p>
-      <w:pPr>
-        <w:rPr>
-          <w:rFonts w:asciiTheme="minorHAnsi" w:hAnsiTheme="minorHAnsi"/>
+      <w:proofErr w:type="spellStart"/>
+      <w:r>
+        <w:rPr>
+          <w:rFonts w:asciiTheme="minorHAnsi" w:hAnsiTheme="minorHAnsi"/>
+          <w:color w:val="87B0CA" w:themeColor="text2" w:themeTint="80"/>
+          <w:lang w:val="en-GB"/>
+        </w:rPr>
+        <w:t>afspil</w:t>
+      </w:r>
+      <w:proofErr w:type="spellEnd"/>
+      <w:r>
+        <w:rPr>
+          <w:rFonts w:asciiTheme="minorHAnsi" w:hAnsiTheme="minorHAnsi"/>
+          <w:color w:val="87B0CA" w:themeColor="text2" w:themeTint="80"/>
+          <w:lang w:val="en-GB"/>
+        </w:rPr>
+        <w:t xml:space="preserve"> </w:t>
+      </w:r>
+      <w:proofErr w:type="spellStart"/>
+      <w:r>
+        <w:rPr>
+          <w:rFonts w:asciiTheme="minorHAnsi" w:hAnsiTheme="minorHAnsi"/>
+          <w:color w:val="87B0CA" w:themeColor="text2" w:themeTint="80"/>
+          <w:lang w:val="en-GB"/>
+        </w:rPr>
+        <w:t>lyd</w:t>
+      </w:r>
+      <w:proofErr w:type="spellEnd"/>
+    </w:p>
+    <w:p>
+      <w:pPr>
+        <w:rPr>
+          <w:rFonts w:asciiTheme="minorHAnsi" w:hAnsiTheme="minorHAnsi"/>
+          <w:lang w:val="en-GB"/>
+        </w:rPr>
+      </w:pPr>
+    </w:p>
+    <w:p>
+      <w:pPr>
+        <w:rPr>
+          <w:rFonts w:asciiTheme="minorHAnsi" w:hAnsiTheme="minorHAnsi"/>
+          <w:lang w:val="en-GB"/>
         </w:rPr>
       </w:pPr>
       <w:r>
@@ -4978,8 +5220,9 @@
           <w:rFonts w:asciiTheme="minorHAnsi" w:hAnsiTheme="minorHAnsi"/>
           <w:b/>
           <w:bCs/>
-        </w:rPr>
-        <w:t>Delete/Reset/Udregn (</w:t>
+          <w:lang w:val="en-GB"/>
+        </w:rPr>
+        <w:t>Delete/Reset/</w:t>
       </w:r>
       <w:proofErr w:type="spellStart"/>
       <w:r>
@@ -4987,8 +5230,9 @@
           <w:rFonts w:asciiTheme="minorHAnsi" w:hAnsiTheme="minorHAnsi"/>
           <w:b/>
           <w:bCs/>
-        </w:rPr>
-        <w:t>extends</w:t>
+          <w:lang w:val="en-GB"/>
+        </w:rPr>
+        <w:t>Udregn</w:t>
       </w:r>
       <w:proofErr w:type="spellEnd"/>
       <w:r>
@@ -4996,8 +5240,9 @@
           <w:rFonts w:asciiTheme="minorHAnsi" w:hAnsiTheme="minorHAnsi"/>
           <w:b/>
           <w:bCs/>
-        </w:rPr>
-        <w:t xml:space="preserve"> </w:t>
+          <w:lang w:val="en-GB"/>
+        </w:rPr>
+        <w:t xml:space="preserve"> (extends </w:t>
       </w:r>
       <w:proofErr w:type="spellStart"/>
       <w:r>
@@ -5005,6 +5250,7 @@
           <w:rFonts w:asciiTheme="minorHAnsi" w:hAnsiTheme="minorHAnsi"/>
           <w:b/>
           <w:bCs/>
+          <w:lang w:val="en-GB"/>
         </w:rPr>
         <w:t>OverKlasse</w:t>
       </w:r>
@@ -5014,6 +5260,7 @@
           <w:rFonts w:asciiTheme="minorHAnsi" w:hAnsiTheme="minorHAnsi"/>
           <w:b/>
           <w:bCs/>
+          <w:lang w:val="en-GB"/>
         </w:rPr>
         <w:t>)</w:t>
       </w:r>
@@ -5022,45 +5269,83 @@
           <w:rFonts w:asciiTheme="minorHAnsi" w:hAnsiTheme="minorHAnsi"/>
           <w:b/>
           <w:bCs/>
+          <w:lang w:val="en-GB"/>
         </w:rPr>
         <w:br/>
       </w:r>
+      <w:r>
+        <w:rPr>
+          <w:rFonts w:asciiTheme="minorHAnsi" w:hAnsiTheme="minorHAnsi"/>
+          <w:u w:val="single"/>
+          <w:lang w:val="en-GB"/>
+        </w:rPr>
+        <w:t>constructor (</w:t>
+      </w:r>
       <w:proofErr w:type="spellStart"/>
       <w:r>
         <w:rPr>
           <w:rFonts w:asciiTheme="minorHAnsi" w:hAnsiTheme="minorHAnsi"/>
           <w:u w:val="single"/>
-        </w:rPr>
-        <w:t>constructor</w:t>
+          <w:lang w:val="en-GB"/>
+        </w:rPr>
+        <w:t>parametre</w:t>
       </w:r>
       <w:proofErr w:type="spellEnd"/>
       <w:r>
         <w:rPr>
           <w:rFonts w:asciiTheme="minorHAnsi" w:hAnsiTheme="minorHAnsi"/>
           <w:u w:val="single"/>
-        </w:rPr>
-        <w:t xml:space="preserve"> (parametre…)</w:t>
-      </w:r>
-      <w:r>
-        <w:rPr>
-          <w:rFonts w:asciiTheme="minorHAnsi" w:hAnsiTheme="minorHAnsi"/>
+          <w:lang w:val="en-GB"/>
+        </w:rPr>
+        <w:t>…)</w:t>
+      </w:r>
+      <w:r>
+        <w:rPr>
+          <w:rFonts w:asciiTheme="minorHAnsi" w:hAnsiTheme="minorHAnsi"/>
+          <w:lang w:val="en-GB"/>
         </w:rPr>
         <w:br/>
-        <w:t>super(parametre…)</w:t>
-      </w:r>
-    </w:p>
-    <w:p>
-      <w:pPr>
-        <w:rPr>
-          <w:rFonts w:asciiTheme="minorHAnsi" w:hAnsiTheme="minorHAnsi"/>
-          <w:color w:val="87B0CA" w:themeColor="text2" w:themeTint="80"/>
-        </w:rPr>
-      </w:pPr>
+      </w:r>
+      <w:proofErr w:type="gramStart"/>
+      <w:r>
+        <w:rPr>
+          <w:rFonts w:asciiTheme="minorHAnsi" w:hAnsiTheme="minorHAnsi"/>
+          <w:lang w:val="en-GB"/>
+        </w:rPr>
+        <w:t>super(</w:t>
+      </w:r>
       <w:proofErr w:type="spellStart"/>
+      <w:proofErr w:type="gramEnd"/>
+      <w:r>
+        <w:rPr>
+          <w:rFonts w:asciiTheme="minorHAnsi" w:hAnsiTheme="minorHAnsi"/>
+          <w:lang w:val="en-GB"/>
+        </w:rPr>
+        <w:t>parametre</w:t>
+      </w:r>
+      <w:proofErr w:type="spellEnd"/>
+      <w:r>
+        <w:rPr>
+          <w:rFonts w:asciiTheme="minorHAnsi" w:hAnsiTheme="minorHAnsi"/>
+          <w:lang w:val="en-GB"/>
+        </w:rPr>
+        <w:t>…)</w:t>
+      </w:r>
+    </w:p>
+    <w:p>
+      <w:pPr>
+        <w:rPr>
+          <w:rFonts w:asciiTheme="minorHAnsi" w:hAnsiTheme="minorHAnsi"/>
+          <w:color w:val="87B0CA" w:themeColor="text2" w:themeTint="80"/>
+          <w:lang w:val="en-GB"/>
+        </w:rPr>
+      </w:pPr>
+      <w:proofErr w:type="spellStart"/>
       <w:r>
         <w:rPr>
           <w:rFonts w:asciiTheme="minorHAnsi" w:hAnsiTheme="minorHAnsi"/>
           <w:u w:val="single"/>
+          <w:lang w:val="en-GB"/>
         </w:rPr>
         <w:t>OverKnap</w:t>
       </w:r>
@@ -5069,13 +5354,25 @@
         <w:rPr>
           <w:rFonts w:asciiTheme="minorHAnsi" w:hAnsiTheme="minorHAnsi"/>
           <w:u w:val="single"/>
-        </w:rPr>
-        <w:t xml:space="preserve"> Funktion</w:t>
-      </w:r>
+          <w:lang w:val="en-GB"/>
+        </w:rPr>
+        <w:t xml:space="preserve"> </w:t>
+      </w:r>
+      <w:proofErr w:type="spellStart"/>
       <w:r>
         <w:rPr>
           <w:rFonts w:asciiTheme="minorHAnsi" w:hAnsiTheme="minorHAnsi"/>
           <w:u w:val="single"/>
+          <w:lang w:val="en-GB"/>
+        </w:rPr>
+        <w:t>Funktion</w:t>
+      </w:r>
+      <w:proofErr w:type="spellEnd"/>
+      <w:r>
+        <w:rPr>
+          <w:rFonts w:asciiTheme="minorHAnsi" w:hAnsiTheme="minorHAnsi"/>
+          <w:u w:val="single"/>
+          <w:lang w:val="en-GB"/>
         </w:rPr>
         <w:br/>
       </w:r>
@@ -5083,6 +5380,7 @@
         <w:rPr>
           <w:rFonts w:asciiTheme="minorHAnsi" w:hAnsiTheme="minorHAnsi"/>
           <w:color w:val="87B0CA" w:themeColor="text2" w:themeTint="80"/>
+          <w:lang w:val="en-GB"/>
         </w:rPr>
         <w:t xml:space="preserve">  </w:t>
       </w:r>
@@ -5091,21 +5389,42 @@
         <w:rPr>
           <w:rFonts w:asciiTheme="minorHAnsi" w:hAnsiTheme="minorHAnsi"/>
           <w:color w:val="87B0CA" w:themeColor="text2" w:themeTint="80"/>
-        </w:rPr>
-        <w:t>super.OverKnap</w:t>
+          <w:lang w:val="en-GB"/>
+        </w:rPr>
+        <w:t>super.</w:t>
+      </w:r>
+      <w:proofErr w:type="gramStart"/>
+      <w:r>
+        <w:rPr>
+          <w:rFonts w:asciiTheme="minorHAnsi" w:hAnsiTheme="minorHAnsi"/>
+          <w:color w:val="87B0CA" w:themeColor="text2" w:themeTint="80"/>
+          <w:lang w:val="en-GB"/>
+        </w:rPr>
+        <w:t>OverKnap</w:t>
       </w:r>
       <w:proofErr w:type="spellEnd"/>
       <w:r>
         <w:rPr>
           <w:rFonts w:asciiTheme="minorHAnsi" w:hAnsiTheme="minorHAnsi"/>
           <w:color w:val="87B0CA" w:themeColor="text2" w:themeTint="80"/>
-        </w:rPr>
-        <w:t>()</w:t>
-      </w:r>
-      <w:r>
-        <w:rPr>
-          <w:rFonts w:asciiTheme="minorHAnsi" w:hAnsiTheme="minorHAnsi"/>
-          <w:color w:val="87B0CA" w:themeColor="text2" w:themeTint="80"/>
+          <w:lang w:val="en-GB"/>
+        </w:rPr>
+        <w:t>(</w:t>
+      </w:r>
+      <w:proofErr w:type="gramEnd"/>
+      <w:r>
+        <w:rPr>
+          <w:rFonts w:asciiTheme="minorHAnsi" w:hAnsiTheme="minorHAnsi"/>
+          <w:color w:val="87B0CA" w:themeColor="text2" w:themeTint="80"/>
+          <w:lang w:val="en-GB"/>
+        </w:rPr>
+        <w:t>)</w:t>
+      </w:r>
+      <w:r>
+        <w:rPr>
+          <w:rFonts w:asciiTheme="minorHAnsi" w:hAnsiTheme="minorHAnsi"/>
+          <w:color w:val="87B0CA" w:themeColor="text2" w:themeTint="80"/>
+          <w:lang w:val="en-GB"/>
         </w:rPr>
         <w:br/>
       </w:r>
@@ -5113,30 +5432,52 @@
         <w:rPr>
           <w:rFonts w:asciiTheme="minorHAnsi" w:hAnsiTheme="minorHAnsi"/>
           <w:color w:val="87B0CA" w:themeColor="text2" w:themeTint="80"/>
+          <w:lang w:val="en-GB"/>
         </w:rPr>
         <w:br/>
-        <w:t xml:space="preserve">  </w:t>
+        <w:t xml:space="preserve">  text(</w:t>
+      </w:r>
+      <w:r>
+        <w:rPr>
+          <w:rFonts w:asciiTheme="minorHAnsi" w:hAnsiTheme="minorHAnsi"/>
+          <w:color w:val="87B0CA" w:themeColor="text2" w:themeTint="80"/>
+          <w:lang w:val="en-GB"/>
+        </w:rPr>
+        <w:t>”</w:t>
       </w:r>
       <w:proofErr w:type="spellStart"/>
       <w:r>
         <w:rPr>
           <w:rFonts w:asciiTheme="minorHAnsi" w:hAnsiTheme="minorHAnsi"/>
           <w:color w:val="87B0CA" w:themeColor="text2" w:themeTint="80"/>
-        </w:rPr>
-        <w:t>text</w:t>
+          <w:lang w:val="en-GB"/>
+        </w:rPr>
+        <w:t>knappe</w:t>
       </w:r>
       <w:proofErr w:type="spellEnd"/>
       <w:r>
         <w:rPr>
           <w:rFonts w:asciiTheme="minorHAnsi" w:hAnsiTheme="minorHAnsi"/>
           <w:color w:val="87B0CA" w:themeColor="text2" w:themeTint="80"/>
-        </w:rPr>
-        <w:t>(</w:t>
-      </w:r>
-      <w:r>
-        <w:rPr>
-          <w:rFonts w:asciiTheme="minorHAnsi" w:hAnsiTheme="minorHAnsi"/>
-          <w:color w:val="87B0CA" w:themeColor="text2" w:themeTint="80"/>
+          <w:lang w:val="en-GB"/>
+        </w:rPr>
+        <w:t xml:space="preserve"> </w:t>
+      </w:r>
+      <w:proofErr w:type="spellStart"/>
+      <w:r>
+        <w:rPr>
+          <w:rFonts w:asciiTheme="minorHAnsi" w:hAnsiTheme="minorHAnsi"/>
+          <w:color w:val="87B0CA" w:themeColor="text2" w:themeTint="80"/>
+          <w:lang w:val="en-GB"/>
+        </w:rPr>
+        <w:t>navn</w:t>
+      </w:r>
+      <w:proofErr w:type="spellEnd"/>
+      <w:r>
+        <w:rPr>
+          <w:rFonts w:asciiTheme="minorHAnsi" w:hAnsiTheme="minorHAnsi"/>
+          <w:color w:val="87B0CA" w:themeColor="text2" w:themeTint="80"/>
+          <w:lang w:val="en-GB"/>
         </w:rPr>
         <w:t>”</w:t>
       </w:r>
@@ -5144,27 +5485,33 @@
         <w:rPr>
           <w:rFonts w:asciiTheme="minorHAnsi" w:hAnsiTheme="minorHAnsi"/>
           <w:color w:val="87B0CA" w:themeColor="text2" w:themeTint="80"/>
-        </w:rPr>
-        <w:t>knappe navn</w:t>
-      </w:r>
-      <w:r>
-        <w:rPr>
-          <w:rFonts w:asciiTheme="minorHAnsi" w:hAnsiTheme="minorHAnsi"/>
-          <w:color w:val="87B0CA" w:themeColor="text2" w:themeTint="80"/>
-        </w:rPr>
-        <w:t>”</w:t>
-      </w:r>
-      <w:r>
-        <w:rPr>
-          <w:rFonts w:asciiTheme="minorHAnsi" w:hAnsiTheme="minorHAnsi"/>
-          <w:color w:val="87B0CA" w:themeColor="text2" w:themeTint="80"/>
-        </w:rPr>
-        <w:t>, på knap)</w:t>
-      </w:r>
-      <w:r>
-        <w:rPr>
-          <w:rFonts w:asciiTheme="minorHAnsi" w:hAnsiTheme="minorHAnsi"/>
-          <w:color w:val="87B0CA" w:themeColor="text2" w:themeTint="80"/>
+          <w:lang w:val="en-GB"/>
+        </w:rPr>
+        <w:t xml:space="preserve">, </w:t>
+      </w:r>
+      <w:proofErr w:type="spellStart"/>
+      <w:r>
+        <w:rPr>
+          <w:rFonts w:asciiTheme="minorHAnsi" w:hAnsiTheme="minorHAnsi"/>
+          <w:color w:val="87B0CA" w:themeColor="text2" w:themeTint="80"/>
+          <w:lang w:val="en-GB"/>
+        </w:rPr>
+        <w:t>på</w:t>
+      </w:r>
+      <w:proofErr w:type="spellEnd"/>
+      <w:r>
+        <w:rPr>
+          <w:rFonts w:asciiTheme="minorHAnsi" w:hAnsiTheme="minorHAnsi"/>
+          <w:color w:val="87B0CA" w:themeColor="text2" w:themeTint="80"/>
+          <w:lang w:val="en-GB"/>
+        </w:rPr>
+        <w:t xml:space="preserve"> knap)</w:t>
+      </w:r>
+      <w:r>
+        <w:rPr>
+          <w:rFonts w:asciiTheme="minorHAnsi" w:hAnsiTheme="minorHAnsi"/>
+          <w:color w:val="87B0CA" w:themeColor="text2" w:themeTint="80"/>
+          <w:lang w:val="en-GB"/>
         </w:rPr>
         <w:br/>
       </w:r>
@@ -5173,26 +5520,212 @@
       <w:pPr>
         <w:rPr>
           <w:rFonts w:asciiTheme="minorHAnsi" w:hAnsiTheme="minorHAnsi"/>
-        </w:rPr>
-      </w:pPr>
+          <w:lang w:val="en-GB"/>
+        </w:rPr>
+      </w:pPr>
+      <w:proofErr w:type="spellStart"/>
       <w:r>
         <w:rPr>
           <w:rFonts w:asciiTheme="minorHAnsi" w:hAnsiTheme="minorHAnsi"/>
           <w:u w:val="single"/>
-        </w:rPr>
-        <w:t>On_Off Funktion</w:t>
-      </w:r>
+          <w:lang w:val="en-GB"/>
+        </w:rPr>
+        <w:t>On_Off</w:t>
+      </w:r>
+      <w:proofErr w:type="spellEnd"/>
+      <w:r>
+        <w:rPr>
+          <w:rFonts w:asciiTheme="minorHAnsi" w:hAnsiTheme="minorHAnsi"/>
+          <w:u w:val="single"/>
+          <w:lang w:val="en-GB"/>
+        </w:rPr>
+        <w:t xml:space="preserve"> </w:t>
+      </w:r>
+      <w:proofErr w:type="spellStart"/>
+      <w:proofErr w:type="gramStart"/>
+      <w:r>
+        <w:rPr>
+          <w:rFonts w:asciiTheme="minorHAnsi" w:hAnsiTheme="minorHAnsi"/>
+          <w:u w:val="single"/>
+          <w:lang w:val="en-GB"/>
+        </w:rPr>
+        <w:t>Funktion</w:t>
+      </w:r>
+      <w:proofErr w:type="spellEnd"/>
       <w:r>
         <w:rPr>
           <w:rFonts w:asciiTheme="minorHAnsi" w:hAnsiTheme="minorHAnsi"/>
           <w:sz w:val="18"/>
           <w:szCs w:val="18"/>
-        </w:rPr>
-        <w:t xml:space="preserve">  (bliver kun kaldt gennem anden klasse, hvis mousePressed)</w:t>
-      </w:r>
-      <w:r>
-        <w:rPr>
-          <w:rFonts w:asciiTheme="minorHAnsi" w:hAnsiTheme="minorHAnsi"/>
+          <w:lang w:val="en-GB"/>
+        </w:rPr>
+        <w:t xml:space="preserve">  (</w:t>
+      </w:r>
+      <w:proofErr w:type="spellStart"/>
+      <w:proofErr w:type="gramEnd"/>
+      <w:r>
+        <w:rPr>
+          <w:rFonts w:asciiTheme="minorHAnsi" w:hAnsiTheme="minorHAnsi"/>
+          <w:sz w:val="18"/>
+          <w:szCs w:val="18"/>
+          <w:lang w:val="en-GB"/>
+        </w:rPr>
+        <w:t>bliver</w:t>
+      </w:r>
+      <w:proofErr w:type="spellEnd"/>
+      <w:r>
+        <w:rPr>
+          <w:rFonts w:asciiTheme="minorHAnsi" w:hAnsiTheme="minorHAnsi"/>
+          <w:sz w:val="18"/>
+          <w:szCs w:val="18"/>
+          <w:lang w:val="en-GB"/>
+        </w:rPr>
+        <w:t xml:space="preserve"> </w:t>
+      </w:r>
+      <w:proofErr w:type="spellStart"/>
+      <w:r>
+        <w:rPr>
+          <w:rFonts w:asciiTheme="minorHAnsi" w:hAnsiTheme="minorHAnsi"/>
+          <w:sz w:val="18"/>
+          <w:szCs w:val="18"/>
+          <w:lang w:val="en-GB"/>
+        </w:rPr>
+        <w:t>kun</w:t>
+      </w:r>
+      <w:proofErr w:type="spellEnd"/>
+      <w:r>
+        <w:rPr>
+          <w:rFonts w:asciiTheme="minorHAnsi" w:hAnsiTheme="minorHAnsi"/>
+          <w:sz w:val="18"/>
+          <w:szCs w:val="18"/>
+          <w:lang w:val="en-GB"/>
+        </w:rPr>
+        <w:t xml:space="preserve"> </w:t>
+      </w:r>
+      <w:proofErr w:type="spellStart"/>
+      <w:r>
+        <w:rPr>
+          <w:rFonts w:asciiTheme="minorHAnsi" w:hAnsiTheme="minorHAnsi"/>
+          <w:sz w:val="18"/>
+          <w:szCs w:val="18"/>
+          <w:lang w:val="en-GB"/>
+        </w:rPr>
+        <w:t>kaldt</w:t>
+      </w:r>
+      <w:proofErr w:type="spellEnd"/>
+      <w:r>
+        <w:rPr>
+          <w:rFonts w:asciiTheme="minorHAnsi" w:hAnsiTheme="minorHAnsi"/>
+          <w:sz w:val="18"/>
+          <w:szCs w:val="18"/>
+          <w:lang w:val="en-GB"/>
+        </w:rPr>
+        <w:t xml:space="preserve"> </w:t>
+      </w:r>
+      <w:proofErr w:type="spellStart"/>
+      <w:r>
+        <w:rPr>
+          <w:rFonts w:asciiTheme="minorHAnsi" w:hAnsiTheme="minorHAnsi"/>
+          <w:sz w:val="18"/>
+          <w:szCs w:val="18"/>
+          <w:lang w:val="en-GB"/>
+        </w:rPr>
+        <w:t>gennem</w:t>
+      </w:r>
+      <w:proofErr w:type="spellEnd"/>
+      <w:r>
+        <w:rPr>
+          <w:rFonts w:asciiTheme="minorHAnsi" w:hAnsiTheme="minorHAnsi"/>
+          <w:sz w:val="18"/>
+          <w:szCs w:val="18"/>
+          <w:lang w:val="en-GB"/>
+        </w:rPr>
+        <w:t xml:space="preserve"> </w:t>
+      </w:r>
+      <w:proofErr w:type="spellStart"/>
+      <w:r>
+        <w:rPr>
+          <w:rFonts w:asciiTheme="minorHAnsi" w:hAnsiTheme="minorHAnsi"/>
+          <w:sz w:val="18"/>
+          <w:szCs w:val="18"/>
+          <w:lang w:val="en-GB"/>
+        </w:rPr>
+        <w:t>anden</w:t>
+      </w:r>
+      <w:proofErr w:type="spellEnd"/>
+      <w:r>
+        <w:rPr>
+          <w:rFonts w:asciiTheme="minorHAnsi" w:hAnsiTheme="minorHAnsi"/>
+          <w:sz w:val="18"/>
+          <w:szCs w:val="18"/>
+          <w:lang w:val="en-GB"/>
+        </w:rPr>
+        <w:t xml:space="preserve"> </w:t>
+      </w:r>
+      <w:proofErr w:type="spellStart"/>
+      <w:r>
+        <w:rPr>
+          <w:rFonts w:asciiTheme="minorHAnsi" w:hAnsiTheme="minorHAnsi"/>
+          <w:sz w:val="18"/>
+          <w:szCs w:val="18"/>
+          <w:lang w:val="en-GB"/>
+        </w:rPr>
+        <w:t>klasse</w:t>
+      </w:r>
+      <w:proofErr w:type="spellEnd"/>
+      <w:r>
+        <w:rPr>
+          <w:rFonts w:asciiTheme="minorHAnsi" w:hAnsiTheme="minorHAnsi"/>
+          <w:sz w:val="18"/>
+          <w:szCs w:val="18"/>
+          <w:lang w:val="en-GB"/>
+        </w:rPr>
+        <w:t xml:space="preserve">, </w:t>
+      </w:r>
+      <w:proofErr w:type="spellStart"/>
+      <w:r>
+        <w:rPr>
+          <w:rFonts w:asciiTheme="minorHAnsi" w:hAnsiTheme="minorHAnsi"/>
+          <w:sz w:val="18"/>
+          <w:szCs w:val="18"/>
+          <w:lang w:val="en-GB"/>
+        </w:rPr>
+        <w:t>hvis</w:t>
+      </w:r>
+      <w:proofErr w:type="spellEnd"/>
+      <w:r>
+        <w:rPr>
+          <w:rFonts w:asciiTheme="minorHAnsi" w:hAnsiTheme="minorHAnsi"/>
+          <w:sz w:val="18"/>
+          <w:szCs w:val="18"/>
+          <w:lang w:val="en-GB"/>
+        </w:rPr>
+        <w:t xml:space="preserve"> </w:t>
+      </w:r>
+      <w:proofErr w:type="spellStart"/>
+      <w:r>
+        <w:rPr>
+          <w:rFonts w:asciiTheme="minorHAnsi" w:hAnsiTheme="minorHAnsi"/>
+          <w:sz w:val="18"/>
+          <w:szCs w:val="18"/>
+          <w:lang w:val="en-GB"/>
+        </w:rPr>
+        <w:t>mousePressed</w:t>
+      </w:r>
+      <w:proofErr w:type="spellEnd"/>
+      <w:r>
+        <w:rPr>
+          <w:rFonts w:asciiTheme="minorHAnsi" w:hAnsiTheme="minorHAnsi"/>
+          <w:sz w:val="18"/>
+          <w:szCs w:val="18"/>
+          <w:lang w:val="en-GB"/>
+        </w:rPr>
+        <w:t>)</w:t>
+      </w:r>
+      <w:r>
+        <w:rPr>
+          <w:rFonts w:asciiTheme="minorHAnsi" w:hAnsiTheme="minorHAnsi"/>
+          <w:lang w:val="en-GB"/>
         </w:rPr>
         <w:br/>
       </w:r>
@@ -5200,53 +5733,70 @@
         <w:rPr>
           <w:rFonts w:asciiTheme="minorHAnsi" w:hAnsiTheme="minorHAnsi"/>
           <w:color w:val="87B0CA" w:themeColor="text2" w:themeTint="80"/>
-        </w:rPr>
-        <w:t xml:space="preserve">  </w:t>
+          <w:lang w:val="en-GB"/>
+        </w:rPr>
+        <w:t xml:space="preserve">  if (</w:t>
       </w:r>
       <w:proofErr w:type="spellStart"/>
       <w:r>
         <w:rPr>
           <w:rFonts w:asciiTheme="minorHAnsi" w:hAnsiTheme="minorHAnsi"/>
           <w:color w:val="87B0CA" w:themeColor="text2" w:themeTint="80"/>
-        </w:rPr>
-        <w:t>if</w:t>
+          <w:lang w:val="en-GB"/>
+        </w:rPr>
+        <w:t>super.On_Off</w:t>
       </w:r>
       <w:proofErr w:type="spellEnd"/>
       <w:r>
         <w:rPr>
           <w:rFonts w:asciiTheme="minorHAnsi" w:hAnsiTheme="minorHAnsi"/>
           <w:color w:val="87B0CA" w:themeColor="text2" w:themeTint="80"/>
-        </w:rPr>
-        <w:t xml:space="preserve"> (</w:t>
+          <w:lang w:val="en-GB"/>
+        </w:rPr>
+        <w:t xml:space="preserve"> == true)</w:t>
+      </w:r>
+      <w:r>
+        <w:rPr>
+          <w:rFonts w:asciiTheme="minorHAnsi" w:hAnsiTheme="minorHAnsi"/>
+          <w:color w:val="87B0CA" w:themeColor="text2" w:themeTint="80"/>
+          <w:lang w:val="en-GB"/>
+        </w:rPr>
+        <w:br/>
+        <w:t xml:space="preserve">      </w:t>
       </w:r>
       <w:proofErr w:type="spellStart"/>
       <w:r>
         <w:rPr>
           <w:rFonts w:asciiTheme="minorHAnsi" w:hAnsiTheme="minorHAnsi"/>
           <w:color w:val="87B0CA" w:themeColor="text2" w:themeTint="80"/>
-        </w:rPr>
-        <w:t>super.On_Off</w:t>
+          <w:lang w:val="en-GB"/>
+        </w:rPr>
+        <w:t>afspil</w:t>
       </w:r>
       <w:proofErr w:type="spellEnd"/>
       <w:r>
         <w:rPr>
           <w:rFonts w:asciiTheme="minorHAnsi" w:hAnsiTheme="minorHAnsi"/>
           <w:color w:val="87B0CA" w:themeColor="text2" w:themeTint="80"/>
-        </w:rPr>
-        <w:t xml:space="preserve"> == true)</w:t>
-      </w:r>
-      <w:r>
-        <w:rPr>
-          <w:rFonts w:asciiTheme="minorHAnsi" w:hAnsiTheme="minorHAnsi"/>
-          <w:color w:val="87B0CA" w:themeColor="text2" w:themeTint="80"/>
-        </w:rPr>
-        <w:br/>
-        <w:t xml:space="preserve">      afspil lyd</w:t>
-      </w:r>
-      <w:r>
-        <w:rPr>
-          <w:rFonts w:asciiTheme="minorHAnsi" w:hAnsiTheme="minorHAnsi"/>
-          <w:color w:val="87B0CA" w:themeColor="text2" w:themeTint="80"/>
+          <w:lang w:val="en-GB"/>
+        </w:rPr>
+        <w:t xml:space="preserve"> </w:t>
+      </w:r>
+      <w:proofErr w:type="spellStart"/>
+      <w:r>
+        <w:rPr>
+          <w:rFonts w:asciiTheme="minorHAnsi" w:hAnsiTheme="minorHAnsi"/>
+          <w:color w:val="87B0CA" w:themeColor="text2" w:themeTint="80"/>
+          <w:lang w:val="en-GB"/>
+        </w:rPr>
+        <w:t>lyd</w:t>
+      </w:r>
+      <w:proofErr w:type="spellEnd"/>
+      <w:r>
+        <w:rPr>
+          <w:rFonts w:asciiTheme="minorHAnsi" w:hAnsiTheme="minorHAnsi"/>
+          <w:color w:val="87B0CA" w:themeColor="text2" w:themeTint="80"/>
+          <w:lang w:val="en-GB"/>
         </w:rPr>
         <w:br/>
         <w:t xml:space="preserve">      return </w:t>
@@ -5256,6 +5806,7 @@
         <w:rPr>
           <w:rFonts w:asciiTheme="minorHAnsi" w:hAnsiTheme="minorHAnsi"/>
           <w:color w:val="87B0CA" w:themeColor="text2" w:themeTint="80"/>
+          <w:lang w:val="en-GB"/>
         </w:rPr>
         <w:t>boolean</w:t>
       </w:r>
@@ -5264,6 +5815,7 @@
         <w:rPr>
           <w:rFonts w:asciiTheme="minorHAnsi" w:hAnsiTheme="minorHAnsi"/>
           <w:color w:val="87B0CA" w:themeColor="text2" w:themeTint="80"/>
+          <w:lang w:val="en-GB"/>
         </w:rPr>
         <w:t xml:space="preserve"> = true</w:t>
       </w:r>
@@ -5272,6 +5824,7 @@
       <w:pPr>
         <w:rPr>
           <w:rFonts w:asciiTheme="minorHAnsi" w:hAnsiTheme="minorHAnsi"/>
+          <w:lang w:val="en-GB"/>
         </w:rPr>
       </w:pPr>
     </w:p>
@@ -5389,12 +5942,21 @@
         </w:rPr>
         <w:br/>
       </w:r>
-      <w:r>
-        <w:rPr>
-          <w:rFonts w:asciiTheme="minorHAnsi" w:hAnsiTheme="minorHAnsi"/>
-          <w:lang w:val="en-GB"/>
-        </w:rPr>
-        <w:t>super(parametre…)</w:t>
+      <w:proofErr w:type="gramStart"/>
+      <w:r>
+        <w:rPr>
+          <w:rFonts w:asciiTheme="minorHAnsi" w:hAnsiTheme="minorHAnsi"/>
+          <w:lang w:val="en-GB"/>
+        </w:rPr>
+        <w:t>super(</w:t>
+      </w:r>
+      <w:proofErr w:type="gramEnd"/>
+      <w:r>
+        <w:rPr>
+          <w:rFonts w:asciiTheme="minorHAnsi" w:hAnsiTheme="minorHAnsi"/>
+          <w:lang w:val="en-GB"/>
+        </w:rPr>
+        <w:t>parametre…)</w:t>
       </w:r>
     </w:p>
     <w:p>
@@ -5545,7 +6107,15 @@
           <w:rFonts w:asciiTheme="minorHAnsi" w:hAnsiTheme="minorHAnsi"/>
           <w:u w:val="single"/>
         </w:rPr>
-        <w:t xml:space="preserve"> Funktion</w:t>
+        <w:t xml:space="preserve"> </w:t>
+      </w:r>
+      <w:proofErr w:type="gramStart"/>
+      <w:r>
+        <w:rPr>
+          <w:rFonts w:asciiTheme="minorHAnsi" w:hAnsiTheme="minorHAnsi"/>
+          <w:u w:val="single"/>
+        </w:rPr>
+        <w:t>Funktion</w:t>
       </w:r>
       <w:r>
         <w:rPr>
@@ -5553,24 +6123,33 @@
           <w:sz w:val="18"/>
           <w:szCs w:val="18"/>
         </w:rPr>
-        <w:t xml:space="preserve">  (bliver kun kaldt gennem anden klasse, hvis </w:t>
-      </w:r>
-      <w:proofErr w:type="spellStart"/>
+        <w:t xml:space="preserve">  (</w:t>
+      </w:r>
+      <w:proofErr w:type="gramEnd"/>
       <w:r>
         <w:rPr>
           <w:rFonts w:asciiTheme="minorHAnsi" w:hAnsiTheme="minorHAnsi"/>
           <w:sz w:val="18"/>
           <w:szCs w:val="18"/>
         </w:rPr>
-        <w:t>mousePressed</w:t>
-      </w:r>
-      <w:proofErr w:type="spellEnd"/>
+        <w:t xml:space="preserve">bliver kun kaldt gennem anden klasse, hvis </w:t>
+      </w:r>
+      <w:proofErr w:type="spellStart"/>
       <w:r>
         <w:rPr>
           <w:rFonts w:asciiTheme="minorHAnsi" w:hAnsiTheme="minorHAnsi"/>
           <w:sz w:val="18"/>
           <w:szCs w:val="18"/>
         </w:rPr>
+        <w:t>mousePressed</w:t>
+      </w:r>
+      <w:proofErr w:type="spellEnd"/>
+      <w:r>
+        <w:rPr>
+          <w:rFonts w:asciiTheme="minorHAnsi" w:hAnsiTheme="minorHAnsi"/>
+          <w:sz w:val="18"/>
+          <w:szCs w:val="18"/>
+        </w:rPr>
         <w:t>)</w:t>
       </w:r>
       <w:r>
@@ -5771,7 +6350,23 @@
           <w:color w:val="87B0CA" w:themeColor="text2" w:themeTint="80"/>
         </w:rPr>
         <w:br/>
-        <w:t xml:space="preserve">          (….samme som for ’første’</w:t>
+        <w:t xml:space="preserve">          </w:t>
+      </w:r>
+      <w:proofErr w:type="gramStart"/>
+      <w:r>
+        <w:rPr>
+          <w:rFonts w:asciiTheme="minorHAnsi" w:hAnsiTheme="minorHAnsi"/>
+          <w:color w:val="87B0CA" w:themeColor="text2" w:themeTint="80"/>
+        </w:rPr>
+        <w:t>(….</w:t>
+      </w:r>
+      <w:proofErr w:type="gramEnd"/>
+      <w:r>
+        <w:rPr>
+          <w:rFonts w:asciiTheme="minorHAnsi" w:hAnsiTheme="minorHAnsi"/>
+          <w:color w:val="87B0CA" w:themeColor="text2" w:themeTint="80"/>
+        </w:rPr>
+        <w:t>samme som for ’første’</w:t>
       </w:r>
       <w:r>
         <w:rPr>
@@ -5829,7 +6424,23 @@
           <w:color w:val="87B0CA" w:themeColor="text2" w:themeTint="80"/>
         </w:rPr>
         <w:br/>
-        <w:t xml:space="preserve">          (….samme som for ’første’, men tilpasset ’tredje’….)</w:t>
+        <w:t xml:space="preserve">          </w:t>
+      </w:r>
+      <w:proofErr w:type="gramStart"/>
+      <w:r>
+        <w:rPr>
+          <w:rFonts w:asciiTheme="minorHAnsi" w:hAnsiTheme="minorHAnsi"/>
+          <w:color w:val="87B0CA" w:themeColor="text2" w:themeTint="80"/>
+        </w:rPr>
+        <w:t>(….</w:t>
+      </w:r>
+      <w:proofErr w:type="gramEnd"/>
+      <w:r>
+        <w:rPr>
+          <w:rFonts w:asciiTheme="minorHAnsi" w:hAnsiTheme="minorHAnsi"/>
+          <w:color w:val="87B0CA" w:themeColor="text2" w:themeTint="80"/>
+        </w:rPr>
+        <w:t>samme som for ’første’, men tilpasset ’tredje’….)</w:t>
       </w:r>
     </w:p>
     <w:p>
@@ -6147,14 +6758,30 @@
           <w:rFonts w:asciiTheme="minorHAnsi" w:hAnsiTheme="minorHAnsi"/>
           <w:color w:val="87B0CA" w:themeColor="text2" w:themeTint="80"/>
         </w:rPr>
-        <w:t>ald funktion for udregning af ’første’ formel</w:t>
-      </w:r>
-      <w:r>
-        <w:rPr>
-          <w:rFonts w:asciiTheme="minorHAnsi" w:hAnsiTheme="minorHAnsi"/>
-          <w:color w:val="87B0CA" w:themeColor="text2" w:themeTint="80"/>
-        </w:rPr>
-        <w:t xml:space="preserve">  dvs. beregning2()</w:t>
+        <w:t xml:space="preserve">ald funktion for udregning af ’første’ </w:t>
+      </w:r>
+      <w:proofErr w:type="gramStart"/>
+      <w:r>
+        <w:rPr>
+          <w:rFonts w:asciiTheme="minorHAnsi" w:hAnsiTheme="minorHAnsi"/>
+          <w:color w:val="87B0CA" w:themeColor="text2" w:themeTint="80"/>
+        </w:rPr>
+        <w:t>formel</w:t>
+      </w:r>
+      <w:r>
+        <w:rPr>
+          <w:rFonts w:asciiTheme="minorHAnsi" w:hAnsiTheme="minorHAnsi"/>
+          <w:color w:val="87B0CA" w:themeColor="text2" w:themeTint="80"/>
+        </w:rPr>
+        <w:t xml:space="preserve">  dvs.</w:t>
+      </w:r>
+      <w:proofErr w:type="gramEnd"/>
+      <w:r>
+        <w:rPr>
+          <w:rFonts w:asciiTheme="minorHAnsi" w:hAnsiTheme="minorHAnsi"/>
+          <w:color w:val="87B0CA" w:themeColor="text2" w:themeTint="80"/>
+        </w:rPr>
+        <w:t xml:space="preserve"> beregning2()</w:t>
       </w:r>
     </w:p>
     <w:p>
@@ -6214,14 +6841,30 @@
           <w:rFonts w:asciiTheme="minorHAnsi" w:hAnsiTheme="minorHAnsi"/>
           <w:color w:val="87B0CA" w:themeColor="text2" w:themeTint="80"/>
         </w:rPr>
-        <w:t>ald funktion for udregning af ’anden’ forme</w:t>
-      </w:r>
-      <w:r>
-        <w:rPr>
-          <w:rFonts w:asciiTheme="minorHAnsi" w:hAnsiTheme="minorHAnsi"/>
-          <w:color w:val="87B0CA" w:themeColor="text2" w:themeTint="80"/>
-        </w:rPr>
-        <w:t>l  dvs. beregning2()</w:t>
+        <w:t xml:space="preserve">ald funktion for udregning af ’anden’ </w:t>
+      </w:r>
+      <w:proofErr w:type="gramStart"/>
+      <w:r>
+        <w:rPr>
+          <w:rFonts w:asciiTheme="minorHAnsi" w:hAnsiTheme="minorHAnsi"/>
+          <w:color w:val="87B0CA" w:themeColor="text2" w:themeTint="80"/>
+        </w:rPr>
+        <w:t>forme</w:t>
+      </w:r>
+      <w:r>
+        <w:rPr>
+          <w:rFonts w:asciiTheme="minorHAnsi" w:hAnsiTheme="minorHAnsi"/>
+          <w:color w:val="87B0CA" w:themeColor="text2" w:themeTint="80"/>
+        </w:rPr>
+        <w:t>l  dvs.</w:t>
+      </w:r>
+      <w:proofErr w:type="gramEnd"/>
+      <w:r>
+        <w:rPr>
+          <w:rFonts w:asciiTheme="minorHAnsi" w:hAnsiTheme="minorHAnsi"/>
+          <w:color w:val="87B0CA" w:themeColor="text2" w:themeTint="80"/>
+        </w:rPr>
+        <w:t xml:space="preserve"> beregning2()</w:t>
       </w:r>
     </w:p>
     <w:p>
@@ -6379,6 +7022,7 @@
         <w:t xml:space="preserve">) &amp;&amp; </w:t>
       </w:r>
       <w:proofErr w:type="spellStart"/>
+      <w:proofErr w:type="gramStart"/>
       <w:r>
         <w:rPr>
           <w:rFonts w:asciiTheme="minorHAnsi" w:hAnsiTheme="minorHAnsi"/>
@@ -6392,7 +7036,15 @@
           <w:rFonts w:asciiTheme="minorHAnsi" w:hAnsiTheme="minorHAnsi"/>
           <w:color w:val="87B0CA" w:themeColor="text2" w:themeTint="80"/>
         </w:rPr>
-        <w:t xml:space="preserve">(resterende </w:t>
+        <w:t>(</w:t>
+      </w:r>
+      <w:proofErr w:type="gramEnd"/>
+      <w:r>
+        <w:rPr>
+          <w:rFonts w:asciiTheme="minorHAnsi" w:hAnsiTheme="minorHAnsi"/>
+          <w:color w:val="87B0CA" w:themeColor="text2" w:themeTint="80"/>
+        </w:rPr>
+        <w:t xml:space="preserve">resterende </w:t>
       </w:r>
       <w:proofErr w:type="spellStart"/>
       <w:r>
@@ -6664,6 +7316,7 @@
         <w:t xml:space="preserve">) &amp;&amp; </w:t>
       </w:r>
       <w:proofErr w:type="spellStart"/>
+      <w:proofErr w:type="gramStart"/>
       <w:r>
         <w:rPr>
           <w:rFonts w:asciiTheme="minorHAnsi" w:hAnsiTheme="minorHAnsi"/>
@@ -6677,7 +7330,15 @@
           <w:rFonts w:asciiTheme="minorHAnsi" w:hAnsiTheme="minorHAnsi"/>
           <w:color w:val="87B0CA" w:themeColor="text2" w:themeTint="80"/>
         </w:rPr>
-        <w:t xml:space="preserve">(resterende </w:t>
+        <w:t>(</w:t>
+      </w:r>
+      <w:proofErr w:type="gramEnd"/>
+      <w:r>
+        <w:rPr>
+          <w:rFonts w:asciiTheme="minorHAnsi" w:hAnsiTheme="minorHAnsi"/>
+          <w:color w:val="87B0CA" w:themeColor="text2" w:themeTint="80"/>
+        </w:rPr>
+        <w:t xml:space="preserve">resterende </w:t>
       </w:r>
       <w:proofErr w:type="spellStart"/>
       <w:r>
@@ -6969,12 +7630,12 @@
     </w:p>
     <w:p>
       <w:pPr>
-        <w:pStyle w:val="Heading3"/>
+        <w:pStyle w:val="Overskrift3"/>
         <w:rPr>
           <w:lang w:val="da-DK"/>
         </w:rPr>
       </w:pPr>
-      <w:bookmarkStart w:id="8" w:name="_Toc102416267"/>
+      <w:bookmarkStart w:id="8" w:name="_Toc102423547"/>
       <w:r>
         <w:rPr>
           <w:lang w:val="da-DK"/>
@@ -6986,7 +7647,13 @@
         <w:rPr>
           <w:lang w:val="da-DK"/>
         </w:rPr>
-        <w:t>Formelregner</w:t>
+        <w:t>f</w:t>
+      </w:r>
+      <w:r>
+        <w:rPr>
+          <w:lang w:val="da-DK"/>
+        </w:rPr>
+        <w:t>ormelregner</w:t>
       </w:r>
       <w:bookmarkEnd w:id="8"/>
     </w:p>
@@ -7062,7 +7729,7 @@
           <w:noProof/>
         </w:rPr>
         <w:drawing>
-          <wp:inline distT="0" distB="0" distL="0" distR="0" wp14:anchorId="4A82358C" wp14:editId="313349B1">
+          <wp:inline distT="0" distB="0" distL="0" distR="0" wp14:anchorId="4A82358C" wp14:editId="2CE009CC">
             <wp:extent cx="6120130" cy="5748655"/>
             <wp:effectExtent l="0" t="0" r="0" b="0"/>
             <wp:docPr id="21" name="Billede 21"/>
@@ -7079,7 +7746,7 @@
                     </pic:cNvPicPr>
                   </pic:nvPicPr>
                   <pic:blipFill rotWithShape="1">
-                    <a:blip r:embed="rId16">
+                    <a:blip r:embed="rId17">
                       <a:extLst>
                         <a:ext uri="{28A0092B-C50C-407E-A947-70E740481C1C}">
                           <a14:useLocalDpi xmlns:a14="http://schemas.microsoft.com/office/drawing/2010/main" val="0"/>
@@ -7116,7 +7783,7 @@
     </w:p>
     <w:p>
       <w:pPr>
-        <w:pStyle w:val="Caption"/>
+        <w:pStyle w:val="Billedtekst"/>
         <w:rPr>
           <w:noProof/>
         </w:rPr>
@@ -7124,53 +7791,40 @@
       <w:r>
         <w:t xml:space="preserve">FlowChart </w:t>
       </w:r>
-      <w:r>
-        <w:fldChar w:fldCharType="begin"/>
-      </w:r>
-      <w:r>
-        <w:instrText xml:space="preserve"> SEQ FlowChart \* ARABIC </w:instrText>
-      </w:r>
-      <w:r>
-        <w:fldChar w:fldCharType="separate"/>
-      </w:r>
-      <w:r>
+      <w:fldSimple w:instr=" SEQ FlowChart \* ARABIC ">
+        <w:r>
+          <w:rPr>
+            <w:noProof/>
+          </w:rPr>
+          <w:t>2</w:t>
+        </w:r>
+      </w:fldSimple>
+      <w:r>
+        <w:t>: Formulas</w:t>
+      </w:r>
+    </w:p>
+    <w:p>
+      <w:pPr>
         <w:rPr>
           <w:noProof/>
         </w:rPr>
-        <w:t>2</w:t>
-      </w:r>
+      </w:pPr>
       <w:r>
         <w:rPr>
           <w:noProof/>
         </w:rPr>
-        <w:fldChar w:fldCharType="end"/>
-      </w:r>
-      <w:r>
-        <w:t>: Formulas</w:t>
-      </w:r>
-    </w:p>
-    <w:p>
-      <w:pPr>
+        <w:t xml:space="preserve">* I FlowChartet oven over er der taget udgangspunkt i et program med 2 formler. Vores program har 5 formler, men for </w:t>
+      </w:r>
+      <w:r>
         <w:rPr>
           <w:noProof/>
         </w:rPr>
-      </w:pPr>
+        <w:t>forståelses skyld</w:t>
+      </w:r>
       <w:r>
         <w:rPr>
           <w:noProof/>
         </w:rPr>
-        <w:t xml:space="preserve">* I FlowChartet oven over er der taget udgangspunkt i et program med 2 formler. Vores program har 5 formler, men for </w:t>
-      </w:r>
-      <w:r>
-        <w:rPr>
-          <w:noProof/>
-        </w:rPr>
-        <w:t>forståelses skyld</w:t>
-      </w:r>
-      <w:r>
-        <w:rPr>
-          <w:noProof/>
-        </w:rPr>
         <w:t xml:space="preserve"> er der kun taget udgangspunkt i 2, siden der intet nyt kommer med de tre sidste formlers indblanding.</w:t>
       </w:r>
     </w:p>
@@ -7184,12 +7838,12 @@
     </w:p>
     <w:p>
       <w:pPr>
-        <w:pStyle w:val="Heading3"/>
+        <w:pStyle w:val="Overskrift3"/>
         <w:rPr>
           <w:lang w:val="da-DK"/>
         </w:rPr>
       </w:pPr>
-      <w:bookmarkStart w:id="9" w:name="_Toc102416268"/>
+      <w:bookmarkStart w:id="9" w:name="_Toc102423548"/>
       <w:r>
         <w:rPr>
           <w:lang w:val="da-DK"/>
@@ -7343,10 +7997,22 @@
     </w:p>
     <w:p>
       <w:pPr>
-        <w:pStyle w:val="Heading4"/>
-      </w:pPr>
-      <w:r>
-        <w:t>Knapper</w:t>
+        <w:pStyle w:val="Overskrift4"/>
+        <w:rPr>
+          <w:lang w:val="da-DK"/>
+        </w:rPr>
+      </w:pPr>
+      <w:r>
+        <w:rPr>
+          <w:lang w:val="da-DK"/>
+        </w:rPr>
+        <w:t>k</w:t>
+      </w:r>
+      <w:r>
+        <w:rPr>
+          <w:lang w:val="da-DK"/>
+        </w:rPr>
+        <w:t>napper</w:t>
       </w:r>
     </w:p>
     <w:p>
@@ -7357,85 +8023,69 @@
           <w:szCs w:val="24"/>
         </w:rPr>
       </w:pPr>
-      <w:proofErr w:type="spellStart"/>
       <w:r>
         <w:rPr>
           <w:color w:val="000000" w:themeColor="text1"/>
           <w:sz w:val="24"/>
           <w:szCs w:val="24"/>
-          <w:lang w:val="en-GB"/>
-        </w:rPr>
-        <w:t>Når</w:t>
-      </w:r>
-      <w:proofErr w:type="spellEnd"/>
+        </w:rPr>
+        <w:t>Når programmet er startet, så har brugeren 5 formel-knapper at trykke på, og et tryk på dem vil klargøre formelregneren til en udregning af den formel</w:t>
+      </w:r>
       <w:r>
         <w:rPr>
           <w:color w:val="000000" w:themeColor="text1"/>
           <w:sz w:val="24"/>
           <w:szCs w:val="24"/>
-          <w:lang w:val="en-GB"/>
-        </w:rPr>
-        <w:t xml:space="preserve"> </w:t>
-      </w:r>
-      <w:proofErr w:type="spellStart"/>
+        </w:rPr>
+        <w:t>, derudover er der også 3 andre knapper for hhv. reset, delete og udregn</w:t>
+      </w:r>
       <w:r>
         <w:rPr>
           <w:color w:val="000000" w:themeColor="text1"/>
           <w:sz w:val="24"/>
           <w:szCs w:val="24"/>
-          <w:lang w:val="en-GB"/>
-        </w:rPr>
-        <w:t>programmet</w:t>
-      </w:r>
-      <w:proofErr w:type="spellEnd"/>
+        </w:rPr>
+        <w:t>.</w:t>
+      </w:r>
       <w:r>
         <w:rPr>
           <w:color w:val="000000" w:themeColor="text1"/>
           <w:sz w:val="24"/>
           <w:szCs w:val="24"/>
-          <w:lang w:val="en-GB"/>
-        </w:rPr>
-        <w:t xml:space="preserve"> er </w:t>
-      </w:r>
-      <w:proofErr w:type="spellStart"/>
+        </w:rPr>
+        <w:br/>
+      </w:r>
       <w:r>
         <w:rPr>
           <w:color w:val="000000" w:themeColor="text1"/>
           <w:sz w:val="24"/>
           <w:szCs w:val="24"/>
-          <w:lang w:val="en-GB"/>
-        </w:rPr>
-        <w:t>startet</w:t>
-      </w:r>
-      <w:proofErr w:type="spellEnd"/>
+        </w:rPr>
+        <w:t xml:space="preserve">Ved </w:t>
+      </w:r>
       <w:r>
         <w:rPr>
           <w:color w:val="000000" w:themeColor="text1"/>
           <w:sz w:val="24"/>
           <w:szCs w:val="24"/>
-          <w:lang w:val="en-GB"/>
-        </w:rPr>
-        <w:t xml:space="preserve">, </w:t>
-      </w:r>
-      <w:proofErr w:type="spellStart"/>
+        </w:rPr>
+        <w:t>disse</w:t>
+      </w:r>
       <w:r>
         <w:rPr>
           <w:color w:val="000000" w:themeColor="text1"/>
           <w:sz w:val="24"/>
           <w:szCs w:val="24"/>
-          <w:lang w:val="en-GB"/>
-        </w:rPr>
-        <w:t>så</w:t>
-      </w:r>
-      <w:proofErr w:type="spellEnd"/>
+        </w:rPr>
+        <w:t xml:space="preserve"> knapper</w:t>
+      </w:r>
       <w:r>
         <w:rPr>
           <w:color w:val="000000" w:themeColor="text1"/>
           <w:sz w:val="24"/>
           <w:szCs w:val="24"/>
-          <w:lang w:val="en-GB"/>
-        </w:rPr>
-        <w:t xml:space="preserve"> </w:t>
+        </w:rPr>
+        <w:t xml:space="preserve"> ses </w:t>
       </w:r>
       <w:proofErr w:type="spellStart"/>
       <w:r>
@@ -7443,9 +8093,8 @@
           <w:color w:val="000000" w:themeColor="text1"/>
           <w:sz w:val="24"/>
           <w:szCs w:val="24"/>
-          <w:lang w:val="en-GB"/>
-        </w:rPr>
-        <w:t>har</w:t>
+        </w:rPr>
+        <w:t>GUI‘en</w:t>
       </w:r>
       <w:proofErr w:type="spellEnd"/>
       <w:r>
@@ -7453,933 +8102,121 @@
           <w:color w:val="000000" w:themeColor="text1"/>
           <w:sz w:val="24"/>
           <w:szCs w:val="24"/>
-          <w:lang w:val="en-GB"/>
-        </w:rPr>
-        <w:t xml:space="preserve"> </w:t>
-      </w:r>
-      <w:proofErr w:type="spellStart"/>
+        </w:rPr>
+        <w:t xml:space="preserve"> ved at rektanglet, som knappen består af, bliver mørkere i farven, hvis man har musen over den. </w:t>
+      </w:r>
       <w:r>
         <w:rPr>
           <w:color w:val="000000" w:themeColor="text1"/>
           <w:sz w:val="24"/>
           <w:szCs w:val="24"/>
-          <w:lang w:val="en-GB"/>
-        </w:rPr>
-        <w:t>brugeren</w:t>
-      </w:r>
-      <w:proofErr w:type="spellEnd"/>
+        </w:rPr>
+        <w:t>På den måde gør man det klart for brugeren, hvilken knap de befinder sig på. Det gør alt sammen at hvad egentligt bare er et rektangel på skærmen, kommer til at virke som en mere intuitiv knap.</w:t>
+      </w:r>
       <w:r>
         <w:rPr>
           <w:color w:val="000000" w:themeColor="text1"/>
           <w:sz w:val="24"/>
           <w:szCs w:val="24"/>
-          <w:lang w:val="en-GB"/>
-        </w:rPr>
-        <w:t xml:space="preserve"> 5 </w:t>
-      </w:r>
-      <w:proofErr w:type="spellStart"/>
+        </w:rPr>
+        <w:br/>
+        <w:t>I 3.2.3</w:t>
+      </w:r>
       <w:r>
         <w:rPr>
           <w:color w:val="000000" w:themeColor="text1"/>
           <w:sz w:val="24"/>
           <w:szCs w:val="24"/>
-          <w:lang w:val="en-GB"/>
-        </w:rPr>
-        <w:t>formel-knapper</w:t>
-      </w:r>
-      <w:proofErr w:type="spellEnd"/>
+        </w:rPr>
+        <w:t xml:space="preserve"> beskrives funktionen </w:t>
+      </w:r>
+      <w:proofErr w:type="gramStart"/>
       <w:r>
         <w:rPr>
           <w:color w:val="000000" w:themeColor="text1"/>
           <w:sz w:val="24"/>
           <w:szCs w:val="24"/>
-          <w:lang w:val="en-GB"/>
-        </w:rPr>
-        <w:t xml:space="preserve"> at </w:t>
-      </w:r>
-      <w:proofErr w:type="spellStart"/>
+        </w:rPr>
+        <w:t>OverKnap(</w:t>
+      </w:r>
+      <w:proofErr w:type="gramEnd"/>
       <w:r>
         <w:rPr>
           <w:color w:val="000000" w:themeColor="text1"/>
           <w:sz w:val="24"/>
           <w:szCs w:val="24"/>
-          <w:lang w:val="en-GB"/>
-        </w:rPr>
-        <w:t>trykke</w:t>
-      </w:r>
-      <w:proofErr w:type="spellEnd"/>
-      <w:r>
+        </w:rPr>
+        <w:t>), der står for knappernes GUI-element.</w:t>
+      </w:r>
+    </w:p>
+    <w:p>
+      <w:pPr>
         <w:rPr>
           <w:color w:val="000000" w:themeColor="text1"/>
           <w:sz w:val="24"/>
           <w:szCs w:val="24"/>
-          <w:lang w:val="en-GB"/>
-        </w:rPr>
-        <w:t xml:space="preserve"> </w:t>
-      </w:r>
-      <w:proofErr w:type="spellStart"/>
-      <w:r>
+        </w:rPr>
+      </w:pPr>
+    </w:p>
+    <w:p>
+      <w:pPr>
         <w:rPr>
           <w:color w:val="000000" w:themeColor="text1"/>
           <w:sz w:val="24"/>
           <w:szCs w:val="24"/>
-          <w:lang w:val="en-GB"/>
-        </w:rPr>
-        <w:t>på</w:t>
-      </w:r>
-      <w:proofErr w:type="spellEnd"/>
+        </w:rPr>
+      </w:pPr>
+    </w:p>
+    <w:p>
+      <w:pPr>
+        <w:keepNext/>
+      </w:pPr>
       <w:r>
         <w:rPr>
           <w:color w:val="000000" w:themeColor="text1"/>
           <w:sz w:val="24"/>
           <w:szCs w:val="24"/>
-          <w:lang w:val="en-GB"/>
-        </w:rPr>
-        <w:t xml:space="preserve">, </w:t>
-      </w:r>
-      <w:proofErr w:type="spellStart"/>
+        </w:rPr>
+        <w:t xml:space="preserve">Her er en gennemgang af </w:t>
+      </w:r>
       <w:r>
         <w:rPr>
           <w:color w:val="000000" w:themeColor="text1"/>
           <w:sz w:val="24"/>
           <w:szCs w:val="24"/>
-          <w:lang w:val="en-GB"/>
-        </w:rPr>
-        <w:t>og</w:t>
-      </w:r>
-      <w:proofErr w:type="spellEnd"/>
+        </w:rPr>
+        <w:t xml:space="preserve">hvordan </w:t>
+      </w:r>
       <w:r>
         <w:rPr>
           <w:color w:val="000000" w:themeColor="text1"/>
           <w:sz w:val="24"/>
           <w:szCs w:val="24"/>
-          <w:lang w:val="en-GB"/>
-        </w:rPr>
-        <w:t xml:space="preserve"> et </w:t>
-      </w:r>
-      <w:proofErr w:type="spellStart"/>
+        </w:rPr>
+        <w:t>programmet ser ud for brugeren, når de har udregnet en ukendt værdi</w:t>
+      </w:r>
       <w:r>
         <w:rPr>
           <w:color w:val="000000" w:themeColor="text1"/>
           <w:sz w:val="24"/>
           <w:szCs w:val="24"/>
-          <w:lang w:val="en-GB"/>
-        </w:rPr>
-        <w:t>tryk</w:t>
-      </w:r>
-      <w:proofErr w:type="spellEnd"/>
+        </w:rPr>
+        <w:t>.</w:t>
+      </w:r>
       <w:r>
         <w:rPr>
           <w:color w:val="000000" w:themeColor="text1"/>
           <w:sz w:val="24"/>
           <w:szCs w:val="24"/>
-          <w:lang w:val="en-GB"/>
-        </w:rPr>
-        <w:t xml:space="preserve"> </w:t>
-      </w:r>
-      <w:proofErr w:type="spellStart"/>
-      <w:r>
-        <w:rPr>
-          <w:color w:val="000000" w:themeColor="text1"/>
-          <w:sz w:val="24"/>
-          <w:szCs w:val="24"/>
-          <w:lang w:val="en-GB"/>
-        </w:rPr>
-        <w:t>på</w:t>
-      </w:r>
-      <w:proofErr w:type="spellEnd"/>
-      <w:r>
-        <w:rPr>
-          <w:color w:val="000000" w:themeColor="text1"/>
-          <w:sz w:val="24"/>
-          <w:szCs w:val="24"/>
-          <w:lang w:val="en-GB"/>
-        </w:rPr>
-        <w:t xml:space="preserve"> </w:t>
-      </w:r>
-      <w:proofErr w:type="spellStart"/>
-      <w:r>
-        <w:rPr>
-          <w:color w:val="000000" w:themeColor="text1"/>
-          <w:sz w:val="24"/>
-          <w:szCs w:val="24"/>
-          <w:lang w:val="en-GB"/>
-        </w:rPr>
-        <w:t>dem</w:t>
-      </w:r>
-      <w:proofErr w:type="spellEnd"/>
-      <w:r>
-        <w:rPr>
-          <w:color w:val="000000" w:themeColor="text1"/>
-          <w:sz w:val="24"/>
-          <w:szCs w:val="24"/>
-          <w:lang w:val="en-GB"/>
-        </w:rPr>
-        <w:t xml:space="preserve"> </w:t>
-      </w:r>
-      <w:proofErr w:type="spellStart"/>
-      <w:r>
-        <w:rPr>
-          <w:color w:val="000000" w:themeColor="text1"/>
-          <w:sz w:val="24"/>
-          <w:szCs w:val="24"/>
-          <w:lang w:val="en-GB"/>
-        </w:rPr>
-        <w:t>vil</w:t>
-      </w:r>
-      <w:proofErr w:type="spellEnd"/>
-      <w:r>
-        <w:rPr>
-          <w:color w:val="000000" w:themeColor="text1"/>
-          <w:sz w:val="24"/>
-          <w:szCs w:val="24"/>
-          <w:lang w:val="en-GB"/>
-        </w:rPr>
-        <w:t xml:space="preserve"> </w:t>
-      </w:r>
-      <w:proofErr w:type="spellStart"/>
-      <w:r>
-        <w:rPr>
-          <w:color w:val="000000" w:themeColor="text1"/>
-          <w:sz w:val="24"/>
-          <w:szCs w:val="24"/>
-          <w:lang w:val="en-GB"/>
-        </w:rPr>
-        <w:t>klargøre</w:t>
-      </w:r>
-      <w:proofErr w:type="spellEnd"/>
-      <w:r>
-        <w:rPr>
-          <w:color w:val="000000" w:themeColor="text1"/>
-          <w:sz w:val="24"/>
-          <w:szCs w:val="24"/>
-          <w:lang w:val="en-GB"/>
-        </w:rPr>
-        <w:t xml:space="preserve"> </w:t>
-      </w:r>
-      <w:proofErr w:type="spellStart"/>
-      <w:r>
-        <w:rPr>
-          <w:color w:val="000000" w:themeColor="text1"/>
-          <w:sz w:val="24"/>
-          <w:szCs w:val="24"/>
-          <w:lang w:val="en-GB"/>
-        </w:rPr>
-        <w:t>formelregneren</w:t>
-      </w:r>
-      <w:proofErr w:type="spellEnd"/>
-      <w:r>
-        <w:rPr>
-          <w:color w:val="000000" w:themeColor="text1"/>
-          <w:sz w:val="24"/>
-          <w:szCs w:val="24"/>
-          <w:lang w:val="en-GB"/>
-        </w:rPr>
-        <w:t xml:space="preserve"> </w:t>
-      </w:r>
-      <w:proofErr w:type="spellStart"/>
-      <w:r>
-        <w:rPr>
-          <w:color w:val="000000" w:themeColor="text1"/>
-          <w:sz w:val="24"/>
-          <w:szCs w:val="24"/>
-          <w:lang w:val="en-GB"/>
-        </w:rPr>
-        <w:t>til</w:t>
-      </w:r>
-      <w:proofErr w:type="spellEnd"/>
-      <w:r>
-        <w:rPr>
-          <w:color w:val="000000" w:themeColor="text1"/>
-          <w:sz w:val="24"/>
-          <w:szCs w:val="24"/>
-          <w:lang w:val="en-GB"/>
-        </w:rPr>
-        <w:t xml:space="preserve"> </w:t>
-      </w:r>
-      <w:proofErr w:type="spellStart"/>
-      <w:r>
-        <w:rPr>
-          <w:color w:val="000000" w:themeColor="text1"/>
-          <w:sz w:val="24"/>
-          <w:szCs w:val="24"/>
-          <w:lang w:val="en-GB"/>
-        </w:rPr>
-        <w:t>en</w:t>
-      </w:r>
-      <w:proofErr w:type="spellEnd"/>
-      <w:r>
-        <w:rPr>
-          <w:color w:val="000000" w:themeColor="text1"/>
-          <w:sz w:val="24"/>
-          <w:szCs w:val="24"/>
-          <w:lang w:val="en-GB"/>
-        </w:rPr>
-        <w:t xml:space="preserve"> </w:t>
-      </w:r>
-      <w:proofErr w:type="spellStart"/>
-      <w:r>
-        <w:rPr>
-          <w:color w:val="000000" w:themeColor="text1"/>
-          <w:sz w:val="24"/>
-          <w:szCs w:val="24"/>
-          <w:lang w:val="en-GB"/>
-        </w:rPr>
-        <w:t>udregning</w:t>
-      </w:r>
-      <w:proofErr w:type="spellEnd"/>
-      <w:r>
-        <w:rPr>
-          <w:color w:val="000000" w:themeColor="text1"/>
-          <w:sz w:val="24"/>
-          <w:szCs w:val="24"/>
-          <w:lang w:val="en-GB"/>
-        </w:rPr>
-        <w:t xml:space="preserve"> </w:t>
-      </w:r>
-      <w:proofErr w:type="spellStart"/>
-      <w:r>
-        <w:rPr>
-          <w:color w:val="000000" w:themeColor="text1"/>
-          <w:sz w:val="24"/>
-          <w:szCs w:val="24"/>
-          <w:lang w:val="en-GB"/>
-        </w:rPr>
-        <w:t>af</w:t>
-      </w:r>
-      <w:proofErr w:type="spellEnd"/>
-      <w:r>
-        <w:rPr>
-          <w:color w:val="000000" w:themeColor="text1"/>
-          <w:sz w:val="24"/>
-          <w:szCs w:val="24"/>
-          <w:lang w:val="en-GB"/>
-        </w:rPr>
-        <w:t xml:space="preserve"> den </w:t>
-      </w:r>
-      <w:proofErr w:type="spellStart"/>
-      <w:r>
-        <w:rPr>
-          <w:color w:val="000000" w:themeColor="text1"/>
-          <w:sz w:val="24"/>
-          <w:szCs w:val="24"/>
-          <w:lang w:val="en-GB"/>
-        </w:rPr>
-        <w:t>formel</w:t>
-      </w:r>
-      <w:proofErr w:type="spellEnd"/>
-      <w:r>
-        <w:rPr>
-          <w:color w:val="000000" w:themeColor="text1"/>
-          <w:sz w:val="24"/>
-          <w:szCs w:val="24"/>
-          <w:lang w:val="en-GB"/>
-        </w:rPr>
-        <w:t xml:space="preserve">, </w:t>
-      </w:r>
-      <w:proofErr w:type="spellStart"/>
-      <w:r>
-        <w:rPr>
-          <w:color w:val="000000" w:themeColor="text1"/>
-          <w:sz w:val="24"/>
-          <w:szCs w:val="24"/>
-          <w:lang w:val="en-GB"/>
-        </w:rPr>
-        <w:t>derudover</w:t>
-      </w:r>
-      <w:proofErr w:type="spellEnd"/>
-      <w:r>
-        <w:rPr>
-          <w:color w:val="000000" w:themeColor="text1"/>
-          <w:sz w:val="24"/>
-          <w:szCs w:val="24"/>
-          <w:lang w:val="en-GB"/>
-        </w:rPr>
-        <w:t xml:space="preserve"> er der </w:t>
-      </w:r>
-      <w:proofErr w:type="spellStart"/>
-      <w:r>
-        <w:rPr>
-          <w:color w:val="000000" w:themeColor="text1"/>
-          <w:sz w:val="24"/>
-          <w:szCs w:val="24"/>
-          <w:lang w:val="en-GB"/>
-        </w:rPr>
-        <w:t>også</w:t>
-      </w:r>
-      <w:proofErr w:type="spellEnd"/>
-      <w:r>
-        <w:rPr>
-          <w:color w:val="000000" w:themeColor="text1"/>
-          <w:sz w:val="24"/>
-          <w:szCs w:val="24"/>
-          <w:lang w:val="en-GB"/>
-        </w:rPr>
-        <w:t xml:space="preserve"> 3 </w:t>
-      </w:r>
-      <w:proofErr w:type="spellStart"/>
-      <w:r>
-        <w:rPr>
-          <w:color w:val="000000" w:themeColor="text1"/>
-          <w:sz w:val="24"/>
-          <w:szCs w:val="24"/>
-          <w:lang w:val="en-GB"/>
-        </w:rPr>
-        <w:t>andre</w:t>
-      </w:r>
-      <w:proofErr w:type="spellEnd"/>
-      <w:r>
-        <w:rPr>
-          <w:color w:val="000000" w:themeColor="text1"/>
-          <w:sz w:val="24"/>
-          <w:szCs w:val="24"/>
-          <w:lang w:val="en-GB"/>
-        </w:rPr>
-        <w:t xml:space="preserve"> </w:t>
-      </w:r>
-      <w:proofErr w:type="spellStart"/>
-      <w:r>
-        <w:rPr>
-          <w:color w:val="000000" w:themeColor="text1"/>
-          <w:sz w:val="24"/>
-          <w:szCs w:val="24"/>
-          <w:lang w:val="en-GB"/>
-        </w:rPr>
-        <w:t>knapper</w:t>
-      </w:r>
-      <w:proofErr w:type="spellEnd"/>
-      <w:r>
-        <w:rPr>
-          <w:color w:val="000000" w:themeColor="text1"/>
-          <w:sz w:val="24"/>
-          <w:szCs w:val="24"/>
-          <w:lang w:val="en-GB"/>
-        </w:rPr>
-        <w:t xml:space="preserve"> for </w:t>
-      </w:r>
-      <w:proofErr w:type="spellStart"/>
-      <w:r>
-        <w:rPr>
-          <w:color w:val="000000" w:themeColor="text1"/>
-          <w:sz w:val="24"/>
-          <w:szCs w:val="24"/>
-          <w:lang w:val="en-GB"/>
-        </w:rPr>
-        <w:t>hhv</w:t>
-      </w:r>
-      <w:proofErr w:type="spellEnd"/>
-      <w:r>
-        <w:rPr>
-          <w:color w:val="000000" w:themeColor="text1"/>
-          <w:sz w:val="24"/>
-          <w:szCs w:val="24"/>
-          <w:lang w:val="en-GB"/>
-        </w:rPr>
-        <w:t xml:space="preserve">. reset, delete </w:t>
-      </w:r>
-      <w:proofErr w:type="spellStart"/>
-      <w:r>
-        <w:rPr>
-          <w:color w:val="000000" w:themeColor="text1"/>
-          <w:sz w:val="24"/>
-          <w:szCs w:val="24"/>
-          <w:lang w:val="en-GB"/>
-        </w:rPr>
-        <w:t>og</w:t>
-      </w:r>
-      <w:proofErr w:type="spellEnd"/>
-      <w:r>
-        <w:rPr>
-          <w:color w:val="000000" w:themeColor="text1"/>
-          <w:sz w:val="24"/>
-          <w:szCs w:val="24"/>
-          <w:lang w:val="en-GB"/>
-        </w:rPr>
-        <w:t xml:space="preserve"> </w:t>
-      </w:r>
-      <w:proofErr w:type="spellStart"/>
-      <w:r>
-        <w:rPr>
-          <w:color w:val="000000" w:themeColor="text1"/>
-          <w:sz w:val="24"/>
-          <w:szCs w:val="24"/>
-          <w:lang w:val="en-GB"/>
-        </w:rPr>
-        <w:t>udregn</w:t>
-      </w:r>
-      <w:proofErr w:type="spellEnd"/>
-      <w:r>
-        <w:rPr>
-          <w:color w:val="000000" w:themeColor="text1"/>
-          <w:sz w:val="24"/>
-          <w:szCs w:val="24"/>
-          <w:lang w:val="en-GB"/>
-        </w:rPr>
-        <w:t>.</w:t>
-      </w:r>
-      <w:r>
-        <w:rPr>
-          <w:color w:val="000000" w:themeColor="text1"/>
-          <w:sz w:val="24"/>
-          <w:szCs w:val="24"/>
-          <w:lang w:val="en-GB"/>
         </w:rPr>
         <w:br/>
       </w:r>
-      <w:proofErr w:type="spellStart"/>
-      <w:r>
-        <w:rPr>
-          <w:color w:val="000000" w:themeColor="text1"/>
-          <w:sz w:val="24"/>
-          <w:szCs w:val="24"/>
-          <w:lang w:val="en-GB"/>
-        </w:rPr>
-        <w:t>Ved</w:t>
-      </w:r>
-      <w:proofErr w:type="spellEnd"/>
-      <w:r>
-        <w:rPr>
-          <w:color w:val="000000" w:themeColor="text1"/>
-          <w:sz w:val="24"/>
-          <w:szCs w:val="24"/>
-          <w:lang w:val="en-GB"/>
-        </w:rPr>
-        <w:t xml:space="preserve"> </w:t>
-      </w:r>
-      <w:proofErr w:type="spellStart"/>
-      <w:r>
-        <w:rPr>
-          <w:color w:val="000000" w:themeColor="text1"/>
-          <w:sz w:val="24"/>
-          <w:szCs w:val="24"/>
-          <w:lang w:val="en-GB"/>
-        </w:rPr>
-        <w:t>disse</w:t>
-      </w:r>
-      <w:proofErr w:type="spellEnd"/>
-      <w:r>
-        <w:rPr>
-          <w:color w:val="000000" w:themeColor="text1"/>
-          <w:sz w:val="24"/>
-          <w:szCs w:val="24"/>
-          <w:lang w:val="en-GB"/>
-        </w:rPr>
-        <w:t xml:space="preserve"> </w:t>
-      </w:r>
-      <w:proofErr w:type="spellStart"/>
-      <w:r>
-        <w:rPr>
-          <w:color w:val="000000" w:themeColor="text1"/>
-          <w:sz w:val="24"/>
-          <w:szCs w:val="24"/>
-          <w:lang w:val="en-GB"/>
-        </w:rPr>
-        <w:t>knapper</w:t>
-      </w:r>
-      <w:proofErr w:type="spellEnd"/>
-      <w:r>
-        <w:rPr>
-          <w:color w:val="000000" w:themeColor="text1"/>
-          <w:sz w:val="24"/>
-          <w:szCs w:val="24"/>
-          <w:lang w:val="en-GB"/>
-        </w:rPr>
-        <w:t xml:space="preserve"> </w:t>
-      </w:r>
-      <w:proofErr w:type="spellStart"/>
-      <w:r>
-        <w:rPr>
-          <w:color w:val="000000" w:themeColor="text1"/>
-          <w:sz w:val="24"/>
-          <w:szCs w:val="24"/>
-          <w:lang w:val="en-GB"/>
-        </w:rPr>
-        <w:t>ses</w:t>
-      </w:r>
-      <w:proofErr w:type="spellEnd"/>
-      <w:r>
-        <w:rPr>
-          <w:color w:val="000000" w:themeColor="text1"/>
-          <w:sz w:val="24"/>
-          <w:szCs w:val="24"/>
-          <w:lang w:val="en-GB"/>
-        </w:rPr>
-        <w:t xml:space="preserve"> </w:t>
-      </w:r>
-      <w:proofErr w:type="spellStart"/>
-      <w:r>
-        <w:rPr>
-          <w:color w:val="000000" w:themeColor="text1"/>
-          <w:sz w:val="24"/>
-          <w:szCs w:val="24"/>
-          <w:lang w:val="en-GB"/>
-        </w:rPr>
-        <w:t>GUI‘en</w:t>
-      </w:r>
-      <w:proofErr w:type="spellEnd"/>
-      <w:r>
-        <w:rPr>
-          <w:color w:val="000000" w:themeColor="text1"/>
-          <w:sz w:val="24"/>
-          <w:szCs w:val="24"/>
-          <w:lang w:val="en-GB"/>
-        </w:rPr>
-        <w:t xml:space="preserve"> </w:t>
-      </w:r>
-      <w:proofErr w:type="spellStart"/>
-      <w:r>
-        <w:rPr>
-          <w:color w:val="000000" w:themeColor="text1"/>
-          <w:sz w:val="24"/>
-          <w:szCs w:val="24"/>
-          <w:lang w:val="en-GB"/>
-        </w:rPr>
-        <w:t>ved</w:t>
-      </w:r>
-      <w:proofErr w:type="spellEnd"/>
-      <w:r>
-        <w:rPr>
-          <w:color w:val="000000" w:themeColor="text1"/>
-          <w:sz w:val="24"/>
-          <w:szCs w:val="24"/>
-          <w:lang w:val="en-GB"/>
-        </w:rPr>
-        <w:t xml:space="preserve"> at </w:t>
-      </w:r>
-      <w:proofErr w:type="spellStart"/>
-      <w:r>
-        <w:rPr>
-          <w:color w:val="000000" w:themeColor="text1"/>
-          <w:sz w:val="24"/>
-          <w:szCs w:val="24"/>
-          <w:lang w:val="en-GB"/>
-        </w:rPr>
-        <w:t>rektanglet</w:t>
-      </w:r>
-      <w:proofErr w:type="spellEnd"/>
-      <w:r>
-        <w:rPr>
-          <w:color w:val="000000" w:themeColor="text1"/>
-          <w:sz w:val="24"/>
-          <w:szCs w:val="24"/>
-          <w:lang w:val="en-GB"/>
-        </w:rPr>
-        <w:t xml:space="preserve">, </w:t>
-      </w:r>
-      <w:proofErr w:type="spellStart"/>
-      <w:r>
-        <w:rPr>
-          <w:color w:val="000000" w:themeColor="text1"/>
-          <w:sz w:val="24"/>
-          <w:szCs w:val="24"/>
-          <w:lang w:val="en-GB"/>
-        </w:rPr>
-        <w:t>som</w:t>
-      </w:r>
-      <w:proofErr w:type="spellEnd"/>
-      <w:r>
-        <w:rPr>
-          <w:color w:val="000000" w:themeColor="text1"/>
-          <w:sz w:val="24"/>
-          <w:szCs w:val="24"/>
-          <w:lang w:val="en-GB"/>
-        </w:rPr>
-        <w:t xml:space="preserve"> </w:t>
-      </w:r>
-      <w:proofErr w:type="spellStart"/>
-      <w:r>
-        <w:rPr>
-          <w:color w:val="000000" w:themeColor="text1"/>
-          <w:sz w:val="24"/>
-          <w:szCs w:val="24"/>
-          <w:lang w:val="en-GB"/>
-        </w:rPr>
-        <w:t>knappen</w:t>
-      </w:r>
-      <w:proofErr w:type="spellEnd"/>
-      <w:r>
-        <w:rPr>
-          <w:color w:val="000000" w:themeColor="text1"/>
-          <w:sz w:val="24"/>
-          <w:szCs w:val="24"/>
-          <w:lang w:val="en-GB"/>
-        </w:rPr>
-        <w:t xml:space="preserve"> </w:t>
-      </w:r>
-      <w:proofErr w:type="spellStart"/>
-      <w:r>
-        <w:rPr>
-          <w:color w:val="000000" w:themeColor="text1"/>
-          <w:sz w:val="24"/>
-          <w:szCs w:val="24"/>
-          <w:lang w:val="en-GB"/>
-        </w:rPr>
-        <w:t>består</w:t>
-      </w:r>
-      <w:proofErr w:type="spellEnd"/>
-      <w:r>
-        <w:rPr>
-          <w:color w:val="000000" w:themeColor="text1"/>
-          <w:sz w:val="24"/>
-          <w:szCs w:val="24"/>
-          <w:lang w:val="en-GB"/>
-        </w:rPr>
-        <w:t xml:space="preserve"> </w:t>
-      </w:r>
-      <w:proofErr w:type="spellStart"/>
-      <w:r>
-        <w:rPr>
-          <w:color w:val="000000" w:themeColor="text1"/>
-          <w:sz w:val="24"/>
-          <w:szCs w:val="24"/>
-          <w:lang w:val="en-GB"/>
-        </w:rPr>
-        <w:t>af</w:t>
-      </w:r>
-      <w:proofErr w:type="spellEnd"/>
-      <w:r>
-        <w:rPr>
-          <w:color w:val="000000" w:themeColor="text1"/>
-          <w:sz w:val="24"/>
-          <w:szCs w:val="24"/>
-          <w:lang w:val="en-GB"/>
-        </w:rPr>
-        <w:t xml:space="preserve">, </w:t>
-      </w:r>
-      <w:proofErr w:type="spellStart"/>
-      <w:r>
-        <w:rPr>
-          <w:color w:val="000000" w:themeColor="text1"/>
-          <w:sz w:val="24"/>
-          <w:szCs w:val="24"/>
-          <w:lang w:val="en-GB"/>
-        </w:rPr>
-        <w:t>bliver</w:t>
-      </w:r>
-      <w:proofErr w:type="spellEnd"/>
-      <w:r>
-        <w:rPr>
-          <w:color w:val="000000" w:themeColor="text1"/>
-          <w:sz w:val="24"/>
-          <w:szCs w:val="24"/>
-          <w:lang w:val="en-GB"/>
-        </w:rPr>
-        <w:t xml:space="preserve"> </w:t>
-      </w:r>
-      <w:proofErr w:type="spellStart"/>
-      <w:r>
-        <w:rPr>
-          <w:color w:val="000000" w:themeColor="text1"/>
-          <w:sz w:val="24"/>
-          <w:szCs w:val="24"/>
-          <w:lang w:val="en-GB"/>
-        </w:rPr>
-        <w:t>mørkere</w:t>
-      </w:r>
-      <w:proofErr w:type="spellEnd"/>
-      <w:r>
-        <w:rPr>
-          <w:color w:val="000000" w:themeColor="text1"/>
-          <w:sz w:val="24"/>
-          <w:szCs w:val="24"/>
-          <w:lang w:val="en-GB"/>
-        </w:rPr>
-        <w:t xml:space="preserve"> </w:t>
-      </w:r>
-      <w:proofErr w:type="spellStart"/>
-      <w:r>
-        <w:rPr>
-          <w:color w:val="000000" w:themeColor="text1"/>
-          <w:sz w:val="24"/>
-          <w:szCs w:val="24"/>
-          <w:lang w:val="en-GB"/>
-        </w:rPr>
-        <w:t>i</w:t>
-      </w:r>
-      <w:proofErr w:type="spellEnd"/>
-      <w:r>
-        <w:rPr>
-          <w:color w:val="000000" w:themeColor="text1"/>
-          <w:sz w:val="24"/>
-          <w:szCs w:val="24"/>
-          <w:lang w:val="en-GB"/>
-        </w:rPr>
-        <w:t xml:space="preserve"> </w:t>
-      </w:r>
-      <w:proofErr w:type="spellStart"/>
-      <w:r>
-        <w:rPr>
-          <w:color w:val="000000" w:themeColor="text1"/>
-          <w:sz w:val="24"/>
-          <w:szCs w:val="24"/>
-          <w:lang w:val="en-GB"/>
-        </w:rPr>
-        <w:t>farven</w:t>
-      </w:r>
-      <w:proofErr w:type="spellEnd"/>
-      <w:r>
-        <w:rPr>
-          <w:color w:val="000000" w:themeColor="text1"/>
-          <w:sz w:val="24"/>
-          <w:szCs w:val="24"/>
-          <w:lang w:val="en-GB"/>
-        </w:rPr>
-        <w:t xml:space="preserve">, </w:t>
-      </w:r>
-      <w:proofErr w:type="spellStart"/>
-      <w:r>
-        <w:rPr>
-          <w:color w:val="000000" w:themeColor="text1"/>
-          <w:sz w:val="24"/>
-          <w:szCs w:val="24"/>
-          <w:lang w:val="en-GB"/>
-        </w:rPr>
-        <w:t>hvis</w:t>
-      </w:r>
-      <w:proofErr w:type="spellEnd"/>
-      <w:r>
-        <w:rPr>
-          <w:color w:val="000000" w:themeColor="text1"/>
-          <w:sz w:val="24"/>
-          <w:szCs w:val="24"/>
-          <w:lang w:val="en-GB"/>
-        </w:rPr>
-        <w:t xml:space="preserve"> man </w:t>
-      </w:r>
-      <w:proofErr w:type="spellStart"/>
-      <w:r>
-        <w:rPr>
-          <w:color w:val="000000" w:themeColor="text1"/>
-          <w:sz w:val="24"/>
-          <w:szCs w:val="24"/>
-          <w:lang w:val="en-GB"/>
-        </w:rPr>
-        <w:t>har</w:t>
-      </w:r>
-      <w:proofErr w:type="spellEnd"/>
-      <w:r>
-        <w:rPr>
-          <w:color w:val="000000" w:themeColor="text1"/>
-          <w:sz w:val="24"/>
-          <w:szCs w:val="24"/>
-          <w:lang w:val="en-GB"/>
-        </w:rPr>
-        <w:t xml:space="preserve"> </w:t>
-      </w:r>
-      <w:proofErr w:type="spellStart"/>
-      <w:r>
-        <w:rPr>
-          <w:color w:val="000000" w:themeColor="text1"/>
-          <w:sz w:val="24"/>
-          <w:szCs w:val="24"/>
-          <w:lang w:val="en-GB"/>
-        </w:rPr>
-        <w:t>musen</w:t>
-      </w:r>
-      <w:proofErr w:type="spellEnd"/>
-      <w:r>
-        <w:rPr>
-          <w:color w:val="000000" w:themeColor="text1"/>
-          <w:sz w:val="24"/>
-          <w:szCs w:val="24"/>
-          <w:lang w:val="en-GB"/>
-        </w:rPr>
-        <w:t xml:space="preserve"> over den. </w:t>
-      </w:r>
-      <w:r>
-        <w:rPr>
-          <w:color w:val="000000" w:themeColor="text1"/>
-          <w:sz w:val="24"/>
-          <w:szCs w:val="24"/>
-        </w:rPr>
-        <w:t>På den måde gør man det klart for brugeren, hvilken knap de befinder sig på. Det gør alt sammen at hvad egentligt bare er et rektangel på skærmen, kommer til at virke som en mere intuitiv knap.</w:t>
-      </w:r>
-      <w:r>
-        <w:rPr>
-          <w:color w:val="000000" w:themeColor="text1"/>
-          <w:sz w:val="24"/>
-          <w:szCs w:val="24"/>
-        </w:rPr>
-        <w:br/>
-        <w:t>I 3.2.3</w:t>
-      </w:r>
-      <w:r>
-        <w:rPr>
-          <w:color w:val="000000" w:themeColor="text1"/>
-          <w:sz w:val="24"/>
-          <w:szCs w:val="24"/>
-        </w:rPr>
-        <w:t xml:space="preserve"> beskrives funktionen OverKnap(), der står for knappernes GUI-element.</w:t>
-      </w:r>
-    </w:p>
-    <w:p>
-      <w:pPr>
-        <w:rPr>
-          <w:color w:val="000000" w:themeColor="text1"/>
-          <w:sz w:val="24"/>
-          <w:szCs w:val="24"/>
-        </w:rPr>
-      </w:pPr>
-    </w:p>
-    <w:p>
-      <w:pPr>
-        <w:rPr>
-          <w:color w:val="000000" w:themeColor="text1"/>
-          <w:sz w:val="24"/>
-          <w:szCs w:val="24"/>
-        </w:rPr>
-      </w:pPr>
-    </w:p>
-    <w:p>
-      <w:pPr>
-        <w:keepNext/>
-      </w:pPr>
-      <w:r>
-        <w:rPr>
-          <w:color w:val="000000" w:themeColor="text1"/>
-          <w:sz w:val="24"/>
-          <w:szCs w:val="24"/>
-        </w:rPr>
-        <w:t xml:space="preserve">Her er en gennemgang af </w:t>
-      </w:r>
-      <w:r>
-        <w:rPr>
-          <w:color w:val="000000" w:themeColor="text1"/>
-          <w:sz w:val="24"/>
-          <w:szCs w:val="24"/>
-        </w:rPr>
-        <w:t xml:space="preserve">hvordan </w:t>
-      </w:r>
-      <w:r>
-        <w:rPr>
-          <w:color w:val="000000" w:themeColor="text1"/>
-          <w:sz w:val="24"/>
-          <w:szCs w:val="24"/>
-        </w:rPr>
-        <w:t>programmet ser ud for brugeren, når de har udregnet en ukendt værdi</w:t>
-      </w:r>
-      <w:r>
-        <w:rPr>
-          <w:color w:val="000000" w:themeColor="text1"/>
-          <w:sz w:val="24"/>
-          <w:szCs w:val="24"/>
-        </w:rPr>
-        <w:t>.</w:t>
-      </w:r>
-      <w:r>
-        <w:rPr>
-          <w:color w:val="000000" w:themeColor="text1"/>
-          <w:sz w:val="24"/>
-          <w:szCs w:val="24"/>
-        </w:rPr>
-        <w:br/>
-      </w:r>
       <w:r>
         <w:rPr>
           <w:noProof/>
         </w:rPr>
         <w:drawing>
-          <wp:inline distT="0" distB="0" distL="0" distR="0" wp14:anchorId="1CD43707" wp14:editId="179EE990">
+          <wp:inline distT="0" distB="0" distL="0" distR="0" wp14:anchorId="1CD43707" wp14:editId="29E49C32">
             <wp:extent cx="5858539" cy="3397320"/>
             <wp:effectExtent l="0" t="0" r="0" b="0"/>
             <wp:docPr id="11" name="Billede 11"/>
@@ -8396,7 +8233,7 @@
                     </pic:cNvPicPr>
                   </pic:nvPicPr>
                   <pic:blipFill>
-                    <a:blip r:embed="rId17">
+                    <a:blip r:embed="rId18">
                       <a:extLst>
                         <a:ext uri="{28A0092B-C50C-407E-A947-70E740481C1C}">
                           <a14:useLocalDpi xmlns:a14="http://schemas.microsoft.com/office/drawing/2010/main" val="0"/>
@@ -8430,7 +8267,7 @@
     </w:p>
     <w:p>
       <w:pPr>
-        <w:pStyle w:val="Caption"/>
+        <w:pStyle w:val="Billedtekst"/>
         <w:rPr>
           <w:color w:val="000000" w:themeColor="text1"/>
           <w:sz w:val="24"/>
@@ -8440,27 +8277,14 @@
       <w:r>
         <w:t xml:space="preserve">Skærmbillede </w:t>
       </w:r>
-      <w:r>
-        <w:fldChar w:fldCharType="begin"/>
-      </w:r>
-      <w:r>
-        <w:instrText xml:space="preserve"> SEQ Skærmbillede \* ARABIC </w:instrText>
-      </w:r>
-      <w:r>
-        <w:fldChar w:fldCharType="separate"/>
-      </w:r>
-      <w:r>
-        <w:rPr>
-          <w:noProof/>
-        </w:rPr>
-        <w:t>2</w:t>
-      </w:r>
-      <w:r>
-        <w:rPr>
-          <w:noProof/>
-        </w:rPr>
-        <w:fldChar w:fldCharType="end"/>
-      </w:r>
+      <w:fldSimple w:instr=" SEQ Skærmbillede \* ARABIC ">
+        <w:r>
+          <w:rPr>
+            <w:noProof/>
+          </w:rPr>
+          <w:t>2</w:t>
+        </w:r>
+      </w:fldSimple>
     </w:p>
     <w:p>
       <w:pPr>
@@ -8512,12 +8336,12 @@
     </w:p>
     <w:p>
       <w:pPr>
-        <w:pStyle w:val="Heading3"/>
+        <w:pStyle w:val="Overskrift3"/>
         <w:rPr>
           <w:lang w:val="da-DK"/>
         </w:rPr>
       </w:pPr>
-      <w:bookmarkStart w:id="10" w:name="_Toc102416269"/>
+      <w:bookmarkStart w:id="10" w:name="_Toc102423549"/>
       <w:r>
         <w:rPr>
           <w:lang w:val="da-DK"/>
@@ -8534,7 +8358,19 @@
         <w:rPr>
           <w:lang w:val="da-DK"/>
         </w:rPr>
-        <w:t xml:space="preserve"> scrum</w:t>
+        <w:t xml:space="preserve"> </w:t>
+      </w:r>
+      <w:r>
+        <w:rPr>
+          <w:lang w:val="da-DK"/>
+        </w:rPr>
+        <w:t>s</w:t>
+      </w:r>
+      <w:r>
+        <w:rPr>
+          <w:lang w:val="da-DK"/>
+        </w:rPr>
+        <w:t>crum</w:t>
       </w:r>
       <w:bookmarkEnd w:id="10"/>
       <w:r>
@@ -8558,7 +8394,7 @@
       </w:r>
     </w:p>
     <w:p>
-      <w:hyperlink r:id="rId18" w:history="1">
+      <w:hyperlink r:id="rId19" w:history="1">
         <w:r>
           <w:rPr>
             <w:rStyle w:val="Hyperlink"/>
@@ -8576,12 +8412,12 @@
       </w:pPr>
       <w:r>
         <w:rPr>
-          <w:rStyle w:val="SubtleEmphasis"/>
+          <w:rStyle w:val="Svagfremhvning"/>
           <w:noProof/>
           <w:color w:val="65757D" w:themeColor="background2" w:themeShade="80"/>
         </w:rPr>
         <w:drawing>
-          <wp:inline distT="0" distB="0" distL="0" distR="0" wp14:anchorId="5BE3ED60" wp14:editId="4673001F">
+          <wp:inline distT="0" distB="0" distL="0" distR="0" wp14:anchorId="5BE3ED60" wp14:editId="4248EFC6">
             <wp:extent cx="6120130" cy="1249045"/>
             <wp:effectExtent l="0" t="0" r="0" b="0"/>
             <wp:docPr id="5" name="Picture 5" descr="Graphical user interface, application&#10;&#10;Description automatically generated"/>
@@ -8596,7 +8432,7 @@
                     <pic:cNvPicPr/>
                   </pic:nvPicPr>
                   <pic:blipFill>
-                    <a:blip r:embed="rId19"/>
+                    <a:blip r:embed="rId20"/>
                     <a:stretch>
                       <a:fillRect/>
                     </a:stretch>
@@ -8619,32 +8455,19 @@
     </w:p>
     <w:p>
       <w:pPr>
-        <w:pStyle w:val="Caption"/>
+        <w:pStyle w:val="Billedtekst"/>
       </w:pPr>
       <w:r>
         <w:t xml:space="preserve">Skærmbillede </w:t>
       </w:r>
-      <w:r>
-        <w:fldChar w:fldCharType="begin"/>
-      </w:r>
-      <w:r>
-        <w:instrText xml:space="preserve"> SEQ Skærmbillede \* ARABIC </w:instrText>
-      </w:r>
-      <w:r>
-        <w:fldChar w:fldCharType="separate"/>
-      </w:r>
-      <w:r>
-        <w:rPr>
-          <w:noProof/>
-        </w:rPr>
-        <w:t>3</w:t>
-      </w:r>
-      <w:r>
-        <w:rPr>
-          <w:noProof/>
-        </w:rPr>
-        <w:fldChar w:fldCharType="end"/>
-      </w:r>
+      <w:fldSimple w:instr=" SEQ Skærmbillede \* ARABIC ">
+        <w:r>
+          <w:rPr>
+            <w:noProof/>
+          </w:rPr>
+          <w:t>3</w:t>
+        </w:r>
+      </w:fldSimple>
       <w:r>
         <w:t>: tidsplan</w:t>
       </w:r>
@@ -8652,14 +8475,14 @@
     <w:p>
       <w:pPr>
         <w:rPr>
-          <w:rStyle w:val="SubtleEmphasis"/>
+          <w:rStyle w:val="Svagfremhvning"/>
           <w:i w:val="0"/>
           <w:iCs w:val="0"/>
         </w:rPr>
       </w:pPr>
       <w:r>
         <w:rPr>
-          <w:rStyle w:val="SubtleEmphasis"/>
+          <w:rStyle w:val="Svagfremhvning"/>
           <w:color w:val="65757D" w:themeColor="background2" w:themeShade="80"/>
         </w:rPr>
         <w:t>.</w:t>
@@ -8810,9 +8633,9 @@
     </w:p>
     <w:p>
       <w:pPr>
-        <w:pStyle w:val="Heading2"/>
-      </w:pPr>
-      <w:bookmarkStart w:id="11" w:name="_Toc102416270"/>
+        <w:pStyle w:val="Overskrift2"/>
+      </w:pPr>
+      <w:bookmarkStart w:id="11" w:name="_Toc102423550"/>
       <w:r>
         <w:lastRenderedPageBreak/>
         <w:t>3.2 dokumentation</w:t>
@@ -8835,12 +8658,12 @@
     </w:p>
     <w:p>
       <w:pPr>
-        <w:pStyle w:val="Heading3"/>
+        <w:pStyle w:val="Overskrift3"/>
         <w:rPr>
           <w:lang w:val="da-DK"/>
         </w:rPr>
       </w:pPr>
-      <w:bookmarkStart w:id="12" w:name="_Toc102416271"/>
+      <w:bookmarkStart w:id="12" w:name="_Toc102423551"/>
       <w:r>
         <w:rPr>
           <w:noProof/>
@@ -8851,7 +8674,7 @@
               <w:txbxContent>
                 <w:p>
                   <w:pPr>
-                    <w:pStyle w:val="Caption"/>
+                    <w:pStyle w:val="Billedtekst"/>
                     <w:shd w:val="clear" w:color="auto" w:fill="F2F2F2" w:themeFill="background1" w:themeFillShade="F2"/>
                     <w:rPr>
                       <w:caps/>
@@ -8864,27 +8687,14 @@
                   <w:r>
                     <w:t xml:space="preserve">Kode </w:t>
                   </w:r>
-                  <w:r>
-                    <w:fldChar w:fldCharType="begin"/>
-                  </w:r>
-                  <w:r>
-                    <w:instrText xml:space="preserve"> SEQ Kode \* ARABIC </w:instrText>
-                  </w:r>
-                  <w:r>
-                    <w:fldChar w:fldCharType="separate"/>
-                  </w:r>
-                  <w:r>
-                    <w:rPr>
-                      <w:noProof/>
-                    </w:rPr>
-                    <w:t>6</w:t>
-                  </w:r>
-                  <w:r>
-                    <w:rPr>
-                      <w:noProof/>
-                    </w:rPr>
-                    <w:fldChar w:fldCharType="end"/>
-                  </w:r>
+                  <w:fldSimple w:instr=" SEQ Kode \* ARABIC ">
+                    <w:r>
+                      <w:rPr>
+                        <w:noProof/>
+                      </w:rPr>
+                      <w:t>6</w:t>
+                    </w:r>
+                  </w:fldSimple>
                   <w:r>
                     <w:t>: kode kommentar</w:t>
                   </w:r>
@@ -8900,7 +8710,7 @@
           <w:noProof/>
         </w:rPr>
         <w:drawing>
-          <wp:anchor distT="0" distB="0" distL="114300" distR="114300" simplePos="0" relativeHeight="251636736" behindDoc="1" locked="0" layoutInCell="1" allowOverlap="1" wp14:anchorId="65566A91" wp14:editId="44D871B0">
+          <wp:anchor distT="0" distB="0" distL="114300" distR="114300" simplePos="0" relativeHeight="251613184" behindDoc="1" locked="0" layoutInCell="1" allowOverlap="1" wp14:anchorId="65566A91" wp14:editId="03234EF5">
             <wp:simplePos x="0" y="0"/>
             <wp:positionH relativeFrom="column">
               <wp:posOffset>2518410</wp:posOffset>
@@ -8931,7 +8741,7 @@
                     <pic:cNvPicPr/>
                   </pic:nvPicPr>
                   <pic:blipFill>
-                    <a:blip r:embed="rId20">
+                    <a:blip r:embed="rId21">
                       <a:extLst>
                         <a:ext uri="{28A0092B-C50C-407E-A947-70E740481C1C}">
                           <a14:useLocalDpi xmlns:a14="http://schemas.microsoft.com/office/drawing/2010/main" val="0"/>
@@ -8961,7 +8771,19 @@
         <w:rPr>
           <w:lang w:val="da-DK"/>
         </w:rPr>
-        <w:t>3.2.1 kode kommentar</w:t>
+        <w:t xml:space="preserve">3.2.1 </w:t>
+      </w:r>
+      <w:r>
+        <w:rPr>
+          <w:lang w:val="da-DK"/>
+        </w:rPr>
+        <w:t>k</w:t>
+      </w:r>
+      <w:r>
+        <w:rPr>
+          <w:lang w:val="da-DK"/>
+        </w:rPr>
+        <w:t>ode kommentar</w:t>
       </w:r>
       <w:bookmarkEnd w:id="12"/>
       <w:r>
@@ -8999,12 +8821,12 @@
     </w:p>
     <w:p>
       <w:pPr>
-        <w:pStyle w:val="Heading3"/>
+        <w:pStyle w:val="Overskrift3"/>
         <w:rPr>
           <w:lang w:val="da-DK"/>
         </w:rPr>
       </w:pPr>
-      <w:bookmarkStart w:id="13" w:name="_Toc102416272"/>
+      <w:bookmarkStart w:id="13" w:name="_Toc102423552"/>
       <w:r>
         <w:rPr>
           <w:noProof/>
@@ -9015,7 +8837,7 @@
               <w:txbxContent>
                 <w:p>
                   <w:pPr>
-                    <w:pStyle w:val="Caption"/>
+                    <w:pStyle w:val="Billedtekst"/>
                     <w:rPr>
                       <w:caps/>
                       <w:noProof/>
@@ -9027,27 +8849,14 @@
                   <w:r>
                     <w:t xml:space="preserve">Kode </w:t>
                   </w:r>
-                  <w:r>
-                    <w:fldChar w:fldCharType="begin"/>
-                  </w:r>
-                  <w:r>
-                    <w:instrText xml:space="preserve"> SEQ Kode \* ARABIC </w:instrText>
-                  </w:r>
-                  <w:r>
-                    <w:fldChar w:fldCharType="separate"/>
-                  </w:r>
-                  <w:r>
-                    <w:rPr>
-                      <w:noProof/>
-                    </w:rPr>
-                    <w:t>7</w:t>
-                  </w:r>
-                  <w:r>
-                    <w:rPr>
-                      <w:noProof/>
-                    </w:rPr>
-                    <w:fldChar w:fldCharType="end"/>
-                  </w:r>
+                  <w:fldSimple w:instr=" SEQ Kode \* ARABIC ">
+                    <w:r>
+                      <w:rPr>
+                        <w:noProof/>
+                      </w:rPr>
+                      <w:t>7</w:t>
+                    </w:r>
+                  </w:fldSimple>
                   <w:r>
                     <w:t>: kode stil</w:t>
                   </w:r>
@@ -9063,7 +8872,7 @@
           <w:noProof/>
         </w:rPr>
         <w:drawing>
-          <wp:anchor distT="0" distB="0" distL="114300" distR="114300" simplePos="0" relativeHeight="251646976" behindDoc="1" locked="0" layoutInCell="1" allowOverlap="1" wp14:anchorId="3AF99FBB" wp14:editId="3E8E5144">
+          <wp:anchor distT="0" distB="0" distL="114300" distR="114300" simplePos="0" relativeHeight="251628544" behindDoc="1" locked="0" layoutInCell="1" allowOverlap="1" wp14:anchorId="3AF99FBB" wp14:editId="7C98C02D">
             <wp:simplePos x="0" y="0"/>
             <wp:positionH relativeFrom="column">
               <wp:posOffset>2699385</wp:posOffset>
@@ -9094,7 +8903,7 @@
                     <pic:cNvPicPr/>
                   </pic:nvPicPr>
                   <pic:blipFill rotWithShape="1">
-                    <a:blip r:embed="rId21">
+                    <a:blip r:embed="rId22">
                       <a:extLst>
                         <a:ext uri="{28A0092B-C50C-407E-A947-70E740481C1C}">
                           <a14:useLocalDpi xmlns:a14="http://schemas.microsoft.com/office/drawing/2010/main" val="0"/>
@@ -9131,7 +8940,19 @@
         <w:rPr>
           <w:lang w:val="da-DK"/>
         </w:rPr>
-        <w:t>3.2.2 kode stil</w:t>
+        <w:t xml:space="preserve">3.2.2 </w:t>
+      </w:r>
+      <w:r>
+        <w:rPr>
+          <w:lang w:val="da-DK"/>
+        </w:rPr>
+        <w:t>k</w:t>
+      </w:r>
+      <w:r>
+        <w:rPr>
+          <w:lang w:val="da-DK"/>
+        </w:rPr>
+        <w:t>ode stil</w:t>
       </w:r>
       <w:bookmarkEnd w:id="13"/>
       <w:r>
@@ -9168,11 +8989,19 @@
       <w:r>
         <w:t xml:space="preserve">men ikke er i tvivl om hvad gør ind under if-sætningen </w:t>
       </w:r>
+      <w:proofErr w:type="gramStart"/>
       <w:r>
         <w:rPr>
           <w:color w:val="808080" w:themeColor="background1" w:themeShade="80"/>
         </w:rPr>
-        <w:t>if(this.formel == ”første”)</w:t>
+        <w:t>if(</w:t>
+      </w:r>
+      <w:proofErr w:type="gramEnd"/>
+      <w:r>
+        <w:rPr>
+          <w:color w:val="808080" w:themeColor="background1" w:themeShade="80"/>
+        </w:rPr>
+        <w:t>this.formel == ”første”)</w:t>
       </w:r>
       <w:r>
         <w:t>.</w:t>
@@ -9184,277 +9013,85 @@
     <w:p/>
     <w:p>
       <w:pPr>
-        <w:pStyle w:val="Heading3"/>
-      </w:pPr>
-      <w:bookmarkStart w:id="14" w:name="_Toc102416273"/>
-      <w:r>
+        <w:pStyle w:val="Overskrift3"/>
+        <w:rPr>
+          <w:lang w:val="da-DK"/>
+        </w:rPr>
+      </w:pPr>
+      <w:bookmarkStart w:id="14" w:name="_Toc102423553"/>
+      <w:r>
+        <w:rPr>
+          <w:lang w:val="da-DK"/>
+        </w:rPr>
         <w:lastRenderedPageBreak/>
-        <w:t>3.2.3 funktion beskrivelser</w:t>
+        <w:t xml:space="preserve">3.2.3 </w:t>
+      </w:r>
+      <w:r>
+        <w:rPr>
+          <w:lang w:val="da-DK"/>
+        </w:rPr>
+        <w:t>f</w:t>
+      </w:r>
+      <w:r>
+        <w:rPr>
+          <w:lang w:val="da-DK"/>
+        </w:rPr>
+        <w:t>unktion beskrivelser</w:t>
       </w:r>
       <w:bookmarkEnd w:id="14"/>
       <w:r>
+        <w:rPr>
+          <w:lang w:val="da-DK"/>
+        </w:rPr>
         <w:t xml:space="preserve"> </w:t>
       </w:r>
     </w:p>
     <w:p>
       <w:pPr>
         <w:rPr>
-          <w:rStyle w:val="SubtleEmphasis"/>
+          <w:rStyle w:val="Svagfremhvning"/>
           <w:color w:val="65757D" w:themeColor="background2" w:themeShade="80"/>
-          <w:lang w:val="en-GB"/>
-        </w:rPr>
-      </w:pPr>
+        </w:rPr>
+      </w:pPr>
+      <w:r>
+        <w:t>Overklassens (</w:t>
+      </w:r>
       <w:proofErr w:type="spellStart"/>
       <w:r>
-        <w:rPr>
-          <w:lang w:val="en-GB"/>
-        </w:rPr>
-        <w:t>Overklassens</w:t>
+        <w:t>parent</w:t>
       </w:r>
       <w:proofErr w:type="spellEnd"/>
       <w:r>
-        <w:rPr>
-          <w:lang w:val="en-GB"/>
-        </w:rPr>
-        <w:t xml:space="preserve"> (parent </w:t>
+        <w:t xml:space="preserve"> klassen) funktioner, </w:t>
       </w:r>
       <w:proofErr w:type="spellStart"/>
-      <w:r>
-        <w:rPr>
-          <w:lang w:val="en-GB"/>
-        </w:rPr>
-        <w:t>klassen</w:t>
+      <w:proofErr w:type="gramStart"/>
+      <w:r>
+        <w:t>OverKnap</w:t>
       </w:r>
       <w:proofErr w:type="spellEnd"/>
       <w:r>
-        <w:rPr>
-          <w:lang w:val="en-GB"/>
-        </w:rPr>
-        <w:t xml:space="preserve">) </w:t>
+        <w:t>(</w:t>
+      </w:r>
+      <w:proofErr w:type="gramEnd"/>
+      <w:r>
+        <w:t xml:space="preserve">) og </w:t>
       </w:r>
       <w:proofErr w:type="spellStart"/>
       <w:r>
-        <w:rPr>
-          <w:lang w:val="en-GB"/>
-        </w:rPr>
-        <w:t>funktioner</w:t>
+        <w:t>On_Off</w:t>
       </w:r>
       <w:proofErr w:type="spellEnd"/>
       <w:r>
-        <w:rPr>
-          <w:lang w:val="en-GB"/>
-        </w:rPr>
-        <w:t xml:space="preserve">, </w:t>
+        <w:t xml:space="preserve">(), bliver brugt i alle andre klasser, derfor bliver de her beskrevet lidt nærmere med et </w:t>
       </w:r>
       <w:proofErr w:type="spellStart"/>
       <w:r>
-        <w:rPr>
-          <w:lang w:val="en-GB"/>
-        </w:rPr>
-        <w:t>OverKnap</w:t>
+        <w:t>Nassi</w:t>
       </w:r>
       <w:proofErr w:type="spellEnd"/>
       <w:r>
-        <w:rPr>
-          <w:lang w:val="en-GB"/>
-        </w:rPr>
-        <w:t xml:space="preserve">() </w:t>
-      </w:r>
-      <w:proofErr w:type="spellStart"/>
-      <w:r>
-        <w:rPr>
-          <w:lang w:val="en-GB"/>
-        </w:rPr>
-        <w:t>og</w:t>
-      </w:r>
-      <w:proofErr w:type="spellEnd"/>
-      <w:r>
-        <w:rPr>
-          <w:lang w:val="en-GB"/>
-        </w:rPr>
-        <w:t xml:space="preserve"> </w:t>
-      </w:r>
-      <w:proofErr w:type="spellStart"/>
-      <w:r>
-        <w:rPr>
-          <w:lang w:val="en-GB"/>
-        </w:rPr>
-        <w:t>On_Off</w:t>
-      </w:r>
-      <w:proofErr w:type="spellEnd"/>
-      <w:r>
-        <w:rPr>
-          <w:lang w:val="en-GB"/>
-        </w:rPr>
-        <w:t xml:space="preserve">(), </w:t>
-      </w:r>
-      <w:proofErr w:type="spellStart"/>
-      <w:r>
-        <w:rPr>
-          <w:lang w:val="en-GB"/>
-        </w:rPr>
-        <w:t>bliver</w:t>
-      </w:r>
-      <w:proofErr w:type="spellEnd"/>
-      <w:r>
-        <w:rPr>
-          <w:lang w:val="en-GB"/>
-        </w:rPr>
-        <w:t xml:space="preserve"> </w:t>
-      </w:r>
-      <w:proofErr w:type="spellStart"/>
-      <w:r>
-        <w:rPr>
-          <w:lang w:val="en-GB"/>
-        </w:rPr>
-        <w:t>brugt</w:t>
-      </w:r>
-      <w:proofErr w:type="spellEnd"/>
-      <w:r>
-        <w:rPr>
-          <w:lang w:val="en-GB"/>
-        </w:rPr>
-        <w:t xml:space="preserve"> </w:t>
-      </w:r>
-      <w:proofErr w:type="spellStart"/>
-      <w:r>
-        <w:rPr>
-          <w:lang w:val="en-GB"/>
-        </w:rPr>
-        <w:t>i</w:t>
-      </w:r>
-      <w:proofErr w:type="spellEnd"/>
-      <w:r>
-        <w:rPr>
-          <w:lang w:val="en-GB"/>
-        </w:rPr>
-        <w:t xml:space="preserve"> alle </w:t>
-      </w:r>
-      <w:proofErr w:type="spellStart"/>
-      <w:r>
-        <w:rPr>
-          <w:lang w:val="en-GB"/>
-        </w:rPr>
-        <w:t>andre</w:t>
-      </w:r>
-      <w:proofErr w:type="spellEnd"/>
-      <w:r>
-        <w:rPr>
-          <w:lang w:val="en-GB"/>
-        </w:rPr>
-        <w:t xml:space="preserve"> </w:t>
-      </w:r>
-      <w:proofErr w:type="spellStart"/>
-      <w:r>
-        <w:rPr>
-          <w:lang w:val="en-GB"/>
-        </w:rPr>
-        <w:t>klasser</w:t>
-      </w:r>
-      <w:proofErr w:type="spellEnd"/>
-      <w:r>
-        <w:rPr>
-          <w:lang w:val="en-GB"/>
-        </w:rPr>
-        <w:t xml:space="preserve">, </w:t>
-      </w:r>
-      <w:proofErr w:type="spellStart"/>
-      <w:r>
-        <w:rPr>
-          <w:lang w:val="en-GB"/>
-        </w:rPr>
-        <w:t>derfor</w:t>
-      </w:r>
-      <w:proofErr w:type="spellEnd"/>
-      <w:r>
-        <w:rPr>
-          <w:lang w:val="en-GB"/>
-        </w:rPr>
-        <w:t xml:space="preserve"> </w:t>
-      </w:r>
-      <w:proofErr w:type="spellStart"/>
-      <w:r>
-        <w:rPr>
-          <w:lang w:val="en-GB"/>
-        </w:rPr>
-        <w:t>bliver</w:t>
-      </w:r>
-      <w:proofErr w:type="spellEnd"/>
-      <w:r>
-        <w:rPr>
-          <w:lang w:val="en-GB"/>
-        </w:rPr>
-        <w:t xml:space="preserve"> de her </w:t>
-      </w:r>
-      <w:proofErr w:type="spellStart"/>
-      <w:r>
-        <w:rPr>
-          <w:lang w:val="en-GB"/>
-        </w:rPr>
-        <w:t>beskrevet</w:t>
-      </w:r>
-      <w:proofErr w:type="spellEnd"/>
-      <w:r>
-        <w:rPr>
-          <w:lang w:val="en-GB"/>
-        </w:rPr>
-        <w:t xml:space="preserve"> </w:t>
-      </w:r>
-      <w:proofErr w:type="spellStart"/>
-      <w:r>
-        <w:rPr>
-          <w:lang w:val="en-GB"/>
-        </w:rPr>
-        <w:t>lidt</w:t>
-      </w:r>
-      <w:proofErr w:type="spellEnd"/>
-      <w:r>
-        <w:rPr>
-          <w:lang w:val="en-GB"/>
-        </w:rPr>
-        <w:t xml:space="preserve"> </w:t>
-      </w:r>
-      <w:proofErr w:type="spellStart"/>
-      <w:r>
-        <w:rPr>
-          <w:lang w:val="en-GB"/>
-        </w:rPr>
-        <w:t>nærmere</w:t>
-      </w:r>
-      <w:proofErr w:type="spellEnd"/>
-      <w:r>
-        <w:rPr>
-          <w:lang w:val="en-GB"/>
-        </w:rPr>
-        <w:t xml:space="preserve"> med et </w:t>
-      </w:r>
-      <w:proofErr w:type="spellStart"/>
-      <w:r>
-        <w:rPr>
-          <w:lang w:val="en-GB"/>
-        </w:rPr>
-        <w:t>Nassi-Schneidermann</w:t>
-      </w:r>
-      <w:proofErr w:type="spellEnd"/>
-      <w:r>
-        <w:rPr>
-          <w:lang w:val="en-GB"/>
-        </w:rPr>
-        <w:t xml:space="preserve"> diagram </w:t>
-      </w:r>
-      <w:proofErr w:type="spellStart"/>
-      <w:r>
-        <w:rPr>
-          <w:lang w:val="en-GB"/>
-        </w:rPr>
-        <w:t>hver</w:t>
-      </w:r>
-      <w:proofErr w:type="spellEnd"/>
-      <w:r>
-        <w:rPr>
-          <w:lang w:val="en-GB"/>
-        </w:rPr>
-        <w:t>.</w:t>
+        <w:t>-Schneidermann diagram hver.</w:t>
       </w:r>
     </w:p>
     <w:p>
@@ -9487,6 +9124,7 @@
         <w:t xml:space="preserve">-Schneidermann diagram for </w:t>
       </w:r>
       <w:proofErr w:type="spellStart"/>
+      <w:proofErr w:type="gramStart"/>
       <w:r>
         <w:rPr>
           <w:i/>
@@ -9504,8 +9142,9 @@
           <w:color w:val="65757D" w:themeColor="background2" w:themeShade="80"/>
           <w:lang w:val="nb-NO"/>
         </w:rPr>
-        <w:t>()</w:t>
-      </w:r>
+        <w:t>(</w:t>
+      </w:r>
+      <w:proofErr w:type="gramEnd"/>
       <w:r>
         <w:rPr>
           <w:i/>
@@ -9513,7 +9152,7 @@
           <w:color w:val="65757D" w:themeColor="background2" w:themeShade="80"/>
           <w:lang w:val="nb-NO"/>
         </w:rPr>
-        <w:t xml:space="preserve"> (GUI)</w:t>
+        <w:t>)</w:t>
       </w:r>
       <w:r>
         <w:rPr>
@@ -9522,32 +9161,8 @@
           <w:color w:val="65757D" w:themeColor="background2" w:themeShade="80"/>
           <w:lang w:val="nb-NO"/>
         </w:rPr>
-        <w:t xml:space="preserve">                         </w:t>
-      </w:r>
-      <w:proofErr w:type="spellStart"/>
-      <w:r>
-        <w:rPr>
-          <w:color w:val="65757D" w:themeColor="background2" w:themeShade="80"/>
-          <w:lang w:val="nb-NO"/>
-        </w:rPr>
-        <w:t>N</w:t>
-      </w:r>
-      <w:r>
-        <w:rPr>
-          <w:color w:val="65757D" w:themeColor="background2" w:themeShade="80"/>
-          <w:lang w:val="nb-NO"/>
-        </w:rPr>
-        <w:t>assi</w:t>
-      </w:r>
-      <w:proofErr w:type="spellEnd"/>
-      <w:r>
-        <w:rPr>
-          <w:color w:val="65757D" w:themeColor="background2" w:themeShade="80"/>
-          <w:lang w:val="nb-NO"/>
-        </w:rPr>
-        <w:t xml:space="preserve">-Schneidermann diagram for </w:t>
-      </w:r>
-      <w:proofErr w:type="spellStart"/>
+        <w:t xml:space="preserve"> (GUI)</w:t>
+      </w:r>
       <w:r>
         <w:rPr>
           <w:i/>
@@ -9555,9 +9170,32 @@
           <w:color w:val="65757D" w:themeColor="background2" w:themeShade="80"/>
           <w:lang w:val="nb-NO"/>
         </w:rPr>
-        <w:t>On_Off</w:t>
+        <w:t xml:space="preserve">                         </w:t>
+      </w:r>
+      <w:proofErr w:type="spellStart"/>
+      <w:r>
+        <w:rPr>
+          <w:color w:val="65757D" w:themeColor="background2" w:themeShade="80"/>
+          <w:lang w:val="nb-NO"/>
+        </w:rPr>
+        <w:t>N</w:t>
+      </w:r>
+      <w:r>
+        <w:rPr>
+          <w:color w:val="65757D" w:themeColor="background2" w:themeShade="80"/>
+          <w:lang w:val="nb-NO"/>
+        </w:rPr>
+        <w:t>assi</w:t>
       </w:r>
       <w:proofErr w:type="spellEnd"/>
+      <w:r>
+        <w:rPr>
+          <w:color w:val="65757D" w:themeColor="background2" w:themeShade="80"/>
+          <w:lang w:val="nb-NO"/>
+        </w:rPr>
+        <w:t xml:space="preserve">-Schneidermann diagram for </w:t>
+      </w:r>
+      <w:proofErr w:type="spellStart"/>
       <w:r>
         <w:rPr>
           <w:i/>
@@ -9565,6 +9203,16 @@
           <w:color w:val="65757D" w:themeColor="background2" w:themeShade="80"/>
           <w:lang w:val="nb-NO"/>
         </w:rPr>
+        <w:t>On_Off</w:t>
+      </w:r>
+      <w:proofErr w:type="spellEnd"/>
+      <w:r>
+        <w:rPr>
+          <w:i/>
+          <w:iCs/>
+          <w:color w:val="65757D" w:themeColor="background2" w:themeShade="80"/>
+          <w:lang w:val="nb-NO"/>
+        </w:rPr>
         <w:t>()</w:t>
       </w:r>
     </w:p>
@@ -9579,7 +9227,7 @@
           <w:noProof/>
         </w:rPr>
         <w:drawing>
-          <wp:anchor distT="0" distB="0" distL="114300" distR="114300" simplePos="0" relativeHeight="251657216" behindDoc="1" locked="0" layoutInCell="1" allowOverlap="1" wp14:anchorId="26919D9C" wp14:editId="74D07FDB">
+          <wp:anchor distT="0" distB="0" distL="114300" distR="114300" simplePos="0" relativeHeight="251659264" behindDoc="1" locked="0" layoutInCell="1" allowOverlap="1" wp14:anchorId="26919D9C" wp14:editId="0B1180E1">
             <wp:simplePos x="0" y="0"/>
             <wp:positionH relativeFrom="column">
               <wp:posOffset>2540</wp:posOffset>
@@ -9612,7 +9260,7 @@
                     </pic:cNvPicPr>
                   </pic:nvPicPr>
                   <pic:blipFill rotWithShape="1">
-                    <a:blip r:embed="rId22">
+                    <a:blip r:embed="rId23">
                       <a:extLst>
                         <a:ext uri="{28A0092B-C50C-407E-A947-70E740481C1C}">
                           <a14:useLocalDpi xmlns:a14="http://schemas.microsoft.com/office/drawing/2010/main" val="0"/>
@@ -9662,7 +9310,7 @@
               <w:txbxContent>
                 <w:p>
                   <w:pPr>
-                    <w:pStyle w:val="Caption"/>
+                    <w:pStyle w:val="Billedtekst"/>
                     <w:rPr>
                       <w:noProof/>
                       <w:lang w:val="en-GB"/>
@@ -9722,7 +9370,21 @@
                     <w:rPr>
                       <w:lang w:val="en-GB"/>
                     </w:rPr>
-                    <w:t xml:space="preserve"> diagram On_Off</w:t>
+                    <w:t xml:space="preserve"> diagram </w:t>
+                  </w:r>
+                  <w:proofErr w:type="gramStart"/>
+                  <w:r>
+                    <w:rPr>
+                      <w:lang w:val="en-GB"/>
+                    </w:rPr>
+                    <w:t>On</w:t>
+                  </w:r>
+                  <w:proofErr w:type="gramEnd"/>
+                  <w:r>
+                    <w:rPr>
+                      <w:lang w:val="en-GB"/>
+                    </w:rPr>
+                    <w:t>_Off</w:t>
                   </w:r>
                 </w:p>
               </w:txbxContent>
@@ -9736,7 +9398,7 @@
           <w:noProof/>
         </w:rPr>
         <w:drawing>
-          <wp:anchor distT="0" distB="0" distL="114300" distR="114300" simplePos="0" relativeHeight="251653120" behindDoc="1" locked="0" layoutInCell="1" allowOverlap="1" wp14:anchorId="49F1A5A0" wp14:editId="7DC5F2CF">
+          <wp:anchor distT="0" distB="0" distL="114300" distR="114300" simplePos="0" relativeHeight="251649024" behindDoc="1" locked="0" layoutInCell="1" allowOverlap="1" wp14:anchorId="49F1A5A0" wp14:editId="3989EBF7">
             <wp:simplePos x="0" y="0"/>
             <wp:positionH relativeFrom="column">
               <wp:posOffset>3405505</wp:posOffset>
@@ -9769,7 +9431,7 @@
                     </pic:cNvPicPr>
                   </pic:nvPicPr>
                   <pic:blipFill rotWithShape="1">
-                    <a:blip r:embed="rId22">
+                    <a:blip r:embed="rId23">
                       <a:extLst>
                         <a:ext uri="{28A0092B-C50C-407E-A947-70E740481C1C}">
                           <a14:useLocalDpi xmlns:a14="http://schemas.microsoft.com/office/drawing/2010/main" val="0"/>
@@ -9874,7 +9536,7 @@
               <w:txbxContent>
                 <w:p>
                   <w:pPr>
-                    <w:pStyle w:val="Caption"/>
+                    <w:pStyle w:val="Billedtekst"/>
                     <w:rPr>
                       <w:noProof/>
                     </w:rPr>
@@ -9882,27 +9544,14 @@
                   <w:r>
                     <w:t xml:space="preserve">Figur </w:t>
                   </w:r>
-                  <w:r>
-                    <w:fldChar w:fldCharType="begin"/>
-                  </w:r>
-                  <w:r>
-                    <w:instrText xml:space="preserve"> SEQ Figur \* ARABIC </w:instrText>
-                  </w:r>
-                  <w:r>
-                    <w:fldChar w:fldCharType="separate"/>
-                  </w:r>
-                  <w:r>
-                    <w:rPr>
-                      <w:noProof/>
-                    </w:rPr>
-                    <w:t>2</w:t>
-                  </w:r>
-                  <w:r>
-                    <w:rPr>
-                      <w:noProof/>
-                    </w:rPr>
-                    <w:fldChar w:fldCharType="end"/>
-                  </w:r>
+                  <w:fldSimple w:instr=" SEQ Figur \* ARABIC ">
+                    <w:r>
+                      <w:rPr>
+                        <w:noProof/>
+                      </w:rPr>
+                      <w:t>2</w:t>
+                    </w:r>
+                  </w:fldSimple>
                   <w:r>
                     <w:t xml:space="preserve">: </w:t>
                   </w:r>
@@ -9929,11 +9578,17 @@
     </w:p>
     <w:p>
       <w:pPr>
-        <w:pStyle w:val="Heading3"/>
-      </w:pPr>
-      <w:bookmarkStart w:id="15" w:name="_Toc102416274"/>
-      <w:r>
-        <w:t>3.2.4 klasse diagram</w:t>
+        <w:pStyle w:val="Overskrift3"/>
+      </w:pPr>
+      <w:bookmarkStart w:id="15" w:name="_Toc102423554"/>
+      <w:r>
+        <w:t xml:space="preserve">3.2.4 </w:t>
+      </w:r>
+      <w:r>
+        <w:t>k</w:t>
+      </w:r>
+      <w:r>
+        <w:t>lasse diagram</w:t>
       </w:r>
       <w:bookmarkEnd w:id="15"/>
     </w:p>
@@ -9993,7 +9648,7 @@
           <w:noProof/>
         </w:rPr>
         <w:drawing>
-          <wp:inline distT="0" distB="0" distL="0" distR="0" wp14:anchorId="56F6D5FC" wp14:editId="2E00F1F3">
+          <wp:inline distT="0" distB="0" distL="0" distR="0" wp14:anchorId="56F6D5FC" wp14:editId="7B2E2D5B">
             <wp:extent cx="4795284" cy="3596712"/>
             <wp:effectExtent l="0" t="0" r="0" b="0"/>
             <wp:docPr id="4" name="Billede 4"/>
@@ -10010,7 +9665,7 @@
                     </pic:cNvPicPr>
                   </pic:nvPicPr>
                   <pic:blipFill>
-                    <a:blip r:embed="rId23">
+                    <a:blip r:embed="rId24">
                       <a:extLst>
                         <a:ext uri="{28A0092B-C50C-407E-A947-70E740481C1C}">
                           <a14:useLocalDpi xmlns:a14="http://schemas.microsoft.com/office/drawing/2010/main" val="0"/>
@@ -10044,41 +9699,28 @@
     </w:p>
     <w:p>
       <w:pPr>
-        <w:pStyle w:val="Caption"/>
+        <w:pStyle w:val="Billedtekst"/>
       </w:pPr>
       <w:r>
         <w:t xml:space="preserve">Figur </w:t>
       </w:r>
-      <w:r>
-        <w:fldChar w:fldCharType="begin"/>
-      </w:r>
-      <w:r>
-        <w:instrText xml:space="preserve"> SEQ Figur \* ARABIC </w:instrText>
-      </w:r>
-      <w:r>
-        <w:fldChar w:fldCharType="separate"/>
-      </w:r>
-      <w:r>
-        <w:rPr>
-          <w:noProof/>
-        </w:rPr>
-        <w:t>3</w:t>
-      </w:r>
-      <w:r>
-        <w:rPr>
-          <w:noProof/>
-        </w:rPr>
-        <w:fldChar w:fldCharType="end"/>
-      </w:r>
+      <w:fldSimple w:instr=" SEQ Figur \* ARABIC ">
+        <w:r>
+          <w:rPr>
+            <w:noProof/>
+          </w:rPr>
+          <w:t>3</w:t>
+        </w:r>
+      </w:fldSimple>
       <w:r>
         <w:t>: klasse diagram</w:t>
       </w:r>
     </w:p>
     <w:p>
       <w:pPr>
-        <w:pStyle w:val="Heading2"/>
-      </w:pPr>
-      <w:bookmarkStart w:id="16" w:name="_Toc102416275"/>
+        <w:pStyle w:val="Overskrift2"/>
+      </w:pPr>
+      <w:bookmarkStart w:id="16" w:name="_Toc102423555"/>
       <w:r>
         <w:lastRenderedPageBreak/>
         <w:t>3.3 deling</w:t>
@@ -10098,17 +9740,41 @@
     </w:p>
     <w:p>
       <w:pPr>
-        <w:pStyle w:val="Heading3"/>
+        <w:pStyle w:val="Overskrift3"/>
         <w:rPr>
           <w:lang w:val="da-DK"/>
         </w:rPr>
       </w:pPr>
-      <w:bookmarkStart w:id="17" w:name="_Toc102416276"/>
+      <w:bookmarkStart w:id="17" w:name="_Toc102423556"/>
       <w:r>
         <w:rPr>
           <w:lang w:val="da-DK"/>
         </w:rPr>
-        <w:t>3.3.1 github</w:t>
+        <w:t xml:space="preserve">3.3.1 </w:t>
+      </w:r>
+      <w:r>
+        <w:rPr>
+          <w:lang w:val="da-DK"/>
+        </w:rPr>
+        <w:t>G</w:t>
+      </w:r>
+      <w:r>
+        <w:rPr>
+          <w:lang w:val="da-DK"/>
+        </w:rPr>
+        <w:t>it</w:t>
+      </w:r>
+      <w:r>
+        <w:rPr>
+          <w:lang w:val="da-DK"/>
+        </w:rPr>
+        <w:t>H</w:t>
+      </w:r>
+      <w:r>
+        <w:rPr>
+          <w:lang w:val="da-DK"/>
+        </w:rPr>
+        <w:t>ub</w:t>
       </w:r>
       <w:bookmarkEnd w:id="17"/>
       <w:r>
@@ -10162,8 +9828,8 @@
           <w:noProof/>
         </w:rPr>
         <w:drawing>
-          <wp:inline distT="0" distB="0" distL="0" distR="0" wp14:anchorId="64A4795A" wp14:editId="754ECFC4">
-            <wp:extent cx="6209414" cy="3046079"/>
+          <wp:inline distT="0" distB="0" distL="0" distR="0" wp14:anchorId="64A4795A" wp14:editId="358EF8F7">
+            <wp:extent cx="6208153" cy="3045460"/>
             <wp:effectExtent l="0" t="0" r="0" b="0"/>
             <wp:docPr id="9" name="Picture 9" descr="A screenshot of a computer screen&#10;&#10;Description automatically generated with medium confidence"/>
             <wp:cNvGraphicFramePr>
@@ -10177,7 +9843,7 @@
                     <pic:cNvPicPr/>
                   </pic:nvPicPr>
                   <pic:blipFill>
-                    <a:blip r:embed="rId24"/>
+                    <a:blip r:embed="rId25"/>
                     <a:stretch>
                       <a:fillRect/>
                     </a:stretch>
@@ -10185,7 +9851,7 @@
                   <pic:spPr>
                     <a:xfrm>
                       <a:off x="0" y="0"/>
-                      <a:ext cx="6212222" cy="3047456"/>
+                      <a:ext cx="6228616" cy="3055498"/>
                     </a:xfrm>
                     <a:prstGeom prst="rect">
                       <a:avLst/>
@@ -10200,32 +9866,19 @@
     </w:p>
     <w:p>
       <w:pPr>
-        <w:pStyle w:val="Caption"/>
+        <w:pStyle w:val="Billedtekst"/>
       </w:pPr>
       <w:r>
         <w:t xml:space="preserve">Skærmbillede </w:t>
       </w:r>
-      <w:r>
-        <w:fldChar w:fldCharType="begin"/>
-      </w:r>
-      <w:r>
-        <w:instrText xml:space="preserve"> SEQ Skærmbillede \* ARABIC </w:instrText>
-      </w:r>
-      <w:r>
-        <w:fldChar w:fldCharType="separate"/>
-      </w:r>
-      <w:r>
-        <w:rPr>
-          <w:noProof/>
-        </w:rPr>
-        <w:t>4</w:t>
-      </w:r>
-      <w:r>
-        <w:rPr>
-          <w:noProof/>
-        </w:rPr>
-        <w:fldChar w:fldCharType="end"/>
-      </w:r>
+      <w:fldSimple w:instr=" SEQ Skærmbillede \* ARABIC ">
+        <w:r>
+          <w:rPr>
+            <w:noProof/>
+          </w:rPr>
+          <w:t>4</w:t>
+        </w:r>
+      </w:fldSimple>
       <w:r>
         <w:t>: GitHub</w:t>
       </w:r>
@@ -10321,9 +9974,9 @@
     </w:p>
     <w:p>
       <w:pPr>
-        <w:pStyle w:val="Heading1"/>
-      </w:pPr>
-      <w:bookmarkStart w:id="18" w:name="_Toc102416277"/>
+        <w:pStyle w:val="Overskrift1"/>
+      </w:pPr>
+      <w:bookmarkStart w:id="18" w:name="_Toc102423557"/>
       <w:r>
         <w:lastRenderedPageBreak/>
         <w:t xml:space="preserve">4 </w:t>
@@ -10347,33 +10000,20 @@
               <w:txbxContent>
                 <w:p>
                   <w:pPr>
-                    <w:pStyle w:val="Caption"/>
+                    <w:pStyle w:val="Billedtekst"/>
                     <w:shd w:val="clear" w:color="auto" w:fill="F2F2F2" w:themeFill="background1" w:themeFillShade="F2"/>
                   </w:pPr>
                   <w:r>
                     <w:t xml:space="preserve">Skærmbillede </w:t>
                   </w:r>
-                  <w:r>
-                    <w:fldChar w:fldCharType="begin"/>
-                  </w:r>
-                  <w:r>
-                    <w:instrText xml:space="preserve"> SEQ Skærmbillede \* ARABIC </w:instrText>
-                  </w:r>
-                  <w:r>
-                    <w:fldChar w:fldCharType="separate"/>
-                  </w:r>
-                  <w:r>
-                    <w:rPr>
-                      <w:noProof/>
-                    </w:rPr>
-                    <w:t>5</w:t>
-                  </w:r>
-                  <w:r>
-                    <w:rPr>
-                      <w:noProof/>
-                    </w:rPr>
-                    <w:fldChar w:fldCharType="end"/>
-                  </w:r>
+                  <w:fldSimple w:instr=" SEQ Skærmbillede \* ARABIC ">
+                    <w:r>
+                      <w:rPr>
+                        <w:noProof/>
+                      </w:rPr>
+                      <w:t>5</w:t>
+                    </w:r>
+                  </w:fldSimple>
                   <w:r>
                     <w:t>: division med nul</w:t>
                   </w:r>
@@ -10389,7 +10029,7 @@
           <w:noProof/>
         </w:rPr>
         <w:drawing>
-          <wp:anchor distT="0" distB="0" distL="114300" distR="114300" simplePos="0" relativeHeight="251665408" behindDoc="1" locked="0" layoutInCell="1" allowOverlap="1" wp14:anchorId="1781DACD" wp14:editId="6B857FE5">
+          <wp:anchor distT="0" distB="0" distL="114300" distR="114300" simplePos="0" relativeHeight="251684864" behindDoc="1" locked="0" layoutInCell="1" allowOverlap="1" wp14:anchorId="1781DACD" wp14:editId="48F1EDC7">
             <wp:simplePos x="0" y="0"/>
             <wp:positionH relativeFrom="column">
               <wp:posOffset>3469278</wp:posOffset>
@@ -10420,7 +10060,7 @@
                     <pic:cNvPicPr/>
                   </pic:nvPicPr>
                   <pic:blipFill>
-                    <a:blip r:embed="rId25">
+                    <a:blip r:embed="rId26">
                       <a:extLst>
                         <a:ext uri="{28A0092B-C50C-407E-A947-70E740481C1C}">
                           <a14:useLocalDpi xmlns:a14="http://schemas.microsoft.com/office/drawing/2010/main" val="0"/>
@@ -10540,33 +10180,20 @@
               <w:txbxContent>
                 <w:p>
                   <w:pPr>
-                    <w:pStyle w:val="Caption"/>
+                    <w:pStyle w:val="Billedtekst"/>
                     <w:shd w:val="clear" w:color="auto" w:fill="F2F2F2" w:themeFill="background1" w:themeFillShade="F2"/>
                   </w:pPr>
                   <w:r>
                     <w:t xml:space="preserve">Skærmbillede </w:t>
                   </w:r>
-                  <w:r>
-                    <w:fldChar w:fldCharType="begin"/>
-                  </w:r>
-                  <w:r>
-                    <w:instrText xml:space="preserve"> SEQ Skærmbillede \* ARABIC </w:instrText>
-                  </w:r>
-                  <w:r>
-                    <w:fldChar w:fldCharType="separate"/>
-                  </w:r>
-                  <w:r>
-                    <w:rPr>
-                      <w:noProof/>
-                    </w:rPr>
-                    <w:t>6</w:t>
-                  </w:r>
-                  <w:r>
-                    <w:rPr>
-                      <w:noProof/>
-                    </w:rPr>
-                    <w:fldChar w:fldCharType="end"/>
-                  </w:r>
+                  <w:fldSimple w:instr=" SEQ Skærmbillede \* ARABIC ">
+                    <w:r>
+                      <w:rPr>
+                        <w:noProof/>
+                      </w:rPr>
+                      <w:t>6</w:t>
+                    </w:r>
+                  </w:fldSimple>
                   <w:r>
                     <w:t>: division med nul</w:t>
                   </w:r>
@@ -10582,7 +10209,7 @@
           <w:noProof/>
         </w:rPr>
         <w:drawing>
-          <wp:anchor distT="0" distB="0" distL="114300" distR="114300" simplePos="0" relativeHeight="251666432" behindDoc="1" locked="0" layoutInCell="1" allowOverlap="1" wp14:anchorId="6801A891" wp14:editId="7B887165">
+          <wp:anchor distT="0" distB="0" distL="114300" distR="114300" simplePos="0" relativeHeight="251689984" behindDoc="1" locked="0" layoutInCell="1" allowOverlap="1" wp14:anchorId="6801A891" wp14:editId="043BC12A">
             <wp:simplePos x="0" y="0"/>
             <wp:positionH relativeFrom="column">
               <wp:posOffset>3692037</wp:posOffset>
@@ -10613,7 +10240,7 @@
                     <pic:cNvPicPr/>
                   </pic:nvPicPr>
                   <pic:blipFill>
-                    <a:blip r:embed="rId26">
+                    <a:blip r:embed="rId27">
                       <a:extLst>
                         <a:ext uri="{28A0092B-C50C-407E-A947-70E740481C1C}">
                           <a14:useLocalDpi xmlns:a14="http://schemas.microsoft.com/office/drawing/2010/main" val="0"/>
@@ -10677,9 +10304,9 @@
     <w:p/>
     <w:p>
       <w:pPr>
-        <w:pStyle w:val="Heading1"/>
-      </w:pPr>
-      <w:bookmarkStart w:id="19" w:name="_Toc102416278"/>
+        <w:pStyle w:val="Overskrift1"/>
+      </w:pPr>
+      <w:bookmarkStart w:id="19" w:name="_Toc102423558"/>
       <w:r>
         <w:lastRenderedPageBreak/>
         <w:t xml:space="preserve">5 </w:t>
@@ -10691,16 +10318,67 @@
     </w:p>
     <w:p>
       <w:r>
-        <w:t xml:space="preserve">Et program er lavet, som kan </w:t>
-      </w:r>
-      <w:r>
-        <w:t xml:space="preserve">hjælpe eleverne i </w:t>
+        <w:t>Dette</w:t>
+      </w:r>
+      <w:r>
+        <w:t xml:space="preserve"> program er lavet</w:t>
+      </w:r>
+      <w:r>
+        <w:t xml:space="preserve"> til at hjælpe</w:t>
+      </w:r>
+      <w:r>
+        <w:t xml:space="preserve"> elever i </w:t>
       </w:r>
       <w:r>
         <w:t>undervisning med fysik</w:t>
       </w:r>
       <w:r>
-        <w:t>. Programmet kan hjælpe den enkelte med at identificere flere værdier, som han eller hun har brug for hjælp til. Programmet tilbyder fem forskellige funktioner at vælge imellem, samt muligheden for at vise den isolerede funktion, der blev brugt til at nå frem til svaret.</w:t>
+        <w:t xml:space="preserve"> med at få en bedre forståelse for faget på </w:t>
+      </w:r>
+      <w:r>
+        <w:t>baggrund</w:t>
+      </w:r>
+      <w:r>
+        <w:t xml:space="preserve"> af </w:t>
+      </w:r>
+      <w:r>
+        <w:t>et mate</w:t>
+      </w:r>
+      <w:r>
+        <w:t>matisk grundlag ved at tage udgangspunkt i konkrete fysik formler</w:t>
+      </w:r>
+      <w:r>
+        <w:t xml:space="preserve"> og beregninger på dem</w:t>
+      </w:r>
+      <w:r>
+        <w:t xml:space="preserve">. Men programmet kan også bruges, hvis man </w:t>
+      </w:r>
+      <w:r>
+        <w:t>allerede har</w:t>
+      </w:r>
+      <w:r>
+        <w:t xml:space="preserve"> helt styr på både fysik og matematik, da man så alligevel står tilbage med en formelregner, som isolerer værdier og udregner dem for en</w:t>
+      </w:r>
+      <w:r>
+        <w:t>.</w:t>
+      </w:r>
+      <w:r>
+        <w:br/>
+      </w:r>
+      <w:r>
+        <w:t xml:space="preserve">Programmet tilbyder fem forskellige funktioner at vælge imellem, </w:t>
+      </w:r>
+      <w:r>
+        <w:t>derudover vises</w:t>
+      </w:r>
+      <w:r>
+        <w:t xml:space="preserve"> den isolerede funktion, der blev brugt til at nå frem til svaret</w:t>
+      </w:r>
+      <w:r>
+        <w:t>, når værdier er indført og der er klikket på ’udregn’ også</w:t>
+      </w:r>
+      <w:r>
+        <w:t>.</w:t>
       </w:r>
       <w:r>
         <w:t xml:space="preserve"> Det </w:t>
@@ -10709,42 +10387,129 @@
         <w:t>gør</w:t>
       </w:r>
       <w:r>
-        <w:t xml:space="preserve"> at bruger også forstå hvordan program har nå</w:t>
-      </w:r>
-      <w:r>
-        <w:t xml:space="preserve">ede </w:t>
-      </w:r>
-      <w:r>
-        <w:t>til det svar</w:t>
-      </w:r>
-      <w:r>
-        <w:t xml:space="preserve">. </w:t>
-      </w:r>
-    </w:p>
-    <w:p>
-      <w:r>
-        <w:t>Dette program gør brug af GUI for at gøre det nemmere at bruge for brugeren. Der er knapper med tekst på, som informerer brugeren om, hvilken funktion de ønsker at anvende. Den isolerede værdis svar vises foran input</w:t>
-      </w:r>
-      <w:r>
-        <w:t>felten</w:t>
-      </w:r>
-      <w:r>
-        <w:t>, hvilket gør det nemmere at finde ud af, hvilket svar programmet har besvaret.</w:t>
+        <w:t xml:space="preserve"> at bruger</w:t>
+      </w:r>
+      <w:r>
+        <w:t>en</w:t>
+      </w:r>
+      <w:r>
+        <w:t xml:space="preserve"> også forstå</w:t>
+      </w:r>
+      <w:r>
+        <w:t>r</w:t>
+      </w:r>
+      <w:r>
+        <w:t>,</w:t>
+      </w:r>
+      <w:r>
+        <w:t xml:space="preserve"> hvordan program</w:t>
+      </w:r>
+      <w:r>
+        <w:t>met</w:t>
+      </w:r>
+      <w:r>
+        <w:t xml:space="preserve"> har nå</w:t>
+      </w:r>
+      <w:r>
+        <w:t>e</w:t>
+      </w:r>
+      <w:r>
+        <w:t>t frem t</w:t>
+      </w:r>
+      <w:r>
+        <w:t>il det svar</w:t>
+      </w:r>
+      <w:r>
+        <w:t>, hvilket brugeren så også selv kan lære noget af</w:t>
+      </w:r>
+      <w:r>
+        <w:t>.</w:t>
+      </w:r>
+    </w:p>
+    <w:p>
+      <w:r>
+        <w:t xml:space="preserve">Dette program gør brug af GUI for at gøre det </w:t>
+      </w:r>
+      <w:r>
+        <w:t>mere intuitivt og letforståeligt</w:t>
+      </w:r>
+      <w:r>
+        <w:t xml:space="preserve"> at bruge for brugeren. Der er knapper med tekst på, som informerer brugeren om, hvilken funktion</w:t>
+      </w:r>
+      <w:r>
+        <w:t>alitet</w:t>
+      </w:r>
+      <w:r>
+        <w:t xml:space="preserve"> de ønsker at </w:t>
+      </w:r>
+      <w:r>
+        <w:t>bruge</w:t>
+      </w:r>
+      <w:r>
+        <w:t xml:space="preserve">. Den isolerede </w:t>
+      </w:r>
+      <w:r>
+        <w:t>funktions</w:t>
+      </w:r>
+      <w:r>
+        <w:t xml:space="preserve"> svar vises </w:t>
+      </w:r>
+      <w:r>
+        <w:t>til højre for</w:t>
+      </w:r>
+      <w:r>
+        <w:t xml:space="preserve"> input</w:t>
+      </w:r>
+      <w:r>
+        <w:t>felte</w:t>
+      </w:r>
+      <w:r>
+        <w:t>t</w:t>
+      </w:r>
+      <w:r>
+        <w:t xml:space="preserve">, hvilket gør det </w:t>
+      </w:r>
+      <w:r>
+        <w:t>lettere at få overblik over hvad det nu er man får svar på</w:t>
+      </w:r>
+      <w:r>
+        <w:t>.</w:t>
       </w:r>
       <w:r>
         <w:t xml:space="preserve"> </w:t>
       </w:r>
       <w:r>
-        <w:t xml:space="preserve">Programmet er nemt at bruge og har en lommeregnerlignende grænseflade. Når du trykker på knapperne, laver de forskellige lyde for at indikere, hvad de gør, på trods af at det står </w:t>
-      </w:r>
-      <w:r>
-        <w:t xml:space="preserve">der </w:t>
-      </w:r>
-      <w:r>
-        <w:t>på knapperne</w:t>
-      </w:r>
-      <w:r>
-        <w:t xml:space="preserve"> også</w:t>
+        <w:t xml:space="preserve">Programmet er nemt at bruge og har </w:t>
+      </w:r>
+      <w:r>
+        <w:t xml:space="preserve">et </w:t>
+      </w:r>
+      <w:r>
+        <w:t xml:space="preserve">lommeregnerlignende </w:t>
+      </w:r>
+      <w:r>
+        <w:t>layout</w:t>
+      </w:r>
+      <w:r>
+        <w:t>. Når du trykker på knapperne</w:t>
+      </w:r>
+      <w:r>
+        <w:t>, der alle har navne på sig</w:t>
+      </w:r>
+      <w:r>
+        <w:t xml:space="preserve">, </w:t>
+      </w:r>
+      <w:r>
+        <w:t xml:space="preserve">så </w:t>
+      </w:r>
+      <w:r>
+        <w:t xml:space="preserve">laver de </w:t>
+      </w:r>
+      <w:r>
+        <w:t xml:space="preserve">også </w:t>
+      </w:r>
+      <w:r>
+        <w:t>forskellige lyde for at indikere, hvad de gør</w:t>
       </w:r>
       <w:r>
         <w:t>.</w:t>
@@ -10752,10 +10517,28 @@
     </w:p>
     <w:p>
       <w:r>
-        <w:t>Der kunne tilføjes flere funktioner til programmet, herunder matematiske funktioner, så det også kan hjælpe elever i matematiktimerne. Fordi softwaren er bygget ved hjælp af klasser, vil det være lettere at tilføje til og forbedre i fremtiden.</w:t>
-      </w:r>
-      <w:r>
-        <w:t xml:space="preserve"> </w:t>
+        <w:t xml:space="preserve">Der kunne tilføjes flere funktioner til programmet, herunder </w:t>
+      </w:r>
+      <w:r>
+        <w:t>andre fysik</w:t>
+      </w:r>
+      <w:r>
+        <w:t>formler</w:t>
+      </w:r>
+      <w:r>
+        <w:t xml:space="preserve"> med mekanik eller noget helt andet. Man kunne også have matematik formler og bruge programmet til at </w:t>
+      </w:r>
+      <w:r>
+        <w:t xml:space="preserve">hjælpe elever i matematiktimerne. Fordi softwaren er bygget ved hjælp af klasser, vil det være lettere at tilføje til og forbedre </w:t>
+      </w:r>
+      <w:r>
+        <w:t>på</w:t>
+      </w:r>
+      <w:r>
+        <w:t xml:space="preserve"> det </w:t>
+      </w:r>
+      <w:r>
+        <w:t>i fremtiden.</w:t>
       </w:r>
     </w:p>
     <w:p/>
@@ -10773,14 +10556,11 @@
     <w:p/>
     <w:p/>
     <w:p/>
-    <w:p/>
-    <w:p/>
-    <w:p/>
-    <w:p>
-      <w:pPr>
-        <w:pStyle w:val="Heading1"/>
-      </w:pPr>
-      <w:bookmarkStart w:id="20" w:name="_Toc102416279"/>
+    <w:p>
+      <w:pPr>
+        <w:pStyle w:val="Overskrift1"/>
+      </w:pPr>
+      <w:bookmarkStart w:id="20" w:name="_Toc102423559"/>
       <w:r>
         <w:lastRenderedPageBreak/>
         <w:t xml:space="preserve">6 </w:t>
@@ -10803,22 +10583,22 @@
           <w:noProof/>
         </w:rPr>
         <w:drawing>
-          <wp:anchor distT="0" distB="0" distL="114300" distR="114300" simplePos="0" relativeHeight="251627520" behindDoc="1" locked="0" layoutInCell="1" allowOverlap="1" wp14:anchorId="3CE2D241" wp14:editId="3C731D9D">
+          <wp:anchor distT="0" distB="0" distL="114300" distR="114300" simplePos="0" relativeHeight="251636736" behindDoc="1" locked="0" layoutInCell="1" allowOverlap="1" wp14:anchorId="3CE2D241" wp14:editId="036E21E2">
             <wp:simplePos x="0" y="0"/>
             <wp:positionH relativeFrom="column">
-              <wp:posOffset>1270</wp:posOffset>
+              <wp:posOffset>2540</wp:posOffset>
             </wp:positionH>
             <wp:positionV relativeFrom="paragraph">
-              <wp:posOffset>376333</wp:posOffset>
+              <wp:posOffset>374650</wp:posOffset>
             </wp:positionV>
-            <wp:extent cx="4738676" cy="7564316"/>
+            <wp:extent cx="5050155" cy="8061960"/>
             <wp:effectExtent l="0" t="0" r="0" b="0"/>
             <wp:wrapTight wrapText="bothSides">
               <wp:wrapPolygon edited="0">
                 <wp:start x="0" y="0"/>
-                <wp:lineTo x="0" y="21542"/>
-                <wp:lineTo x="21536" y="21542"/>
-                <wp:lineTo x="21536" y="0"/>
+                <wp:lineTo x="0" y="21539"/>
+                <wp:lineTo x="21510" y="21539"/>
+                <wp:lineTo x="21510" y="0"/>
                 <wp:lineTo x="0" y="0"/>
               </wp:wrapPolygon>
             </wp:wrapTight>
@@ -10836,7 +10616,7 @@
                     </pic:cNvPicPr>
                   </pic:nvPicPr>
                   <pic:blipFill>
-                    <a:blip r:embed="rId27">
+                    <a:blip r:embed="rId28">
                       <a:extLst>
                         <a:ext uri="{28A0092B-C50C-407E-A947-70E740481C1C}">
                           <a14:useLocalDpi xmlns:a14="http://schemas.microsoft.com/office/drawing/2010/main" val="0"/>
@@ -10850,7 +10630,7 @@
                   <pic:spPr>
                     <a:xfrm>
                       <a:off x="0" y="0"/>
-                      <a:ext cx="4738676" cy="7564316"/>
+                      <a:ext cx="5050155" cy="8061960"/>
                     </a:xfrm>
                     <a:prstGeom prst="rect">
                       <a:avLst/>
@@ -10859,6 +10639,12 @@
                 </pic:pic>
               </a:graphicData>
             </a:graphic>
+            <wp14:sizeRelH relativeFrom="margin">
+              <wp14:pctWidth>0</wp14:pctWidth>
+            </wp14:sizeRelH>
+            <wp14:sizeRelV relativeFrom="margin">
+              <wp14:pctHeight>0</wp14:pctHeight>
+            </wp14:sizeRelV>
           </wp:anchor>
         </w:drawing>
       </w:r>
@@ -10878,6 +10664,32 @@
         </w:rPr>
         <w:t xml:space="preserve">Sketch </w:t>
       </w:r>
+      <w:r>
+        <w:rPr>
+          <w:color w:val="0D5672" w:themeColor="accent1" w:themeShade="80"/>
+          <w:sz w:val="24"/>
+          <w:szCs w:val="24"/>
+        </w:rPr>
+        <w:t>(</w:t>
+      </w:r>
+      <w:proofErr w:type="spellStart"/>
+      <w:r>
+        <w:rPr>
+          <w:color w:val="0D5672" w:themeColor="accent1" w:themeShade="80"/>
+          <w:sz w:val="24"/>
+          <w:szCs w:val="24"/>
+        </w:rPr>
+        <w:t>main</w:t>
+      </w:r>
+      <w:proofErr w:type="spellEnd"/>
+      <w:r>
+        <w:rPr>
+          <w:color w:val="0D5672" w:themeColor="accent1" w:themeShade="80"/>
+          <w:sz w:val="24"/>
+          <w:szCs w:val="24"/>
+        </w:rPr>
+        <w:t>)</w:t>
+      </w:r>
     </w:p>
     <w:p>
       <w:pPr>
@@ -11065,25 +10877,32 @@
           <w:szCs w:val="32"/>
         </w:rPr>
         <w:lastRenderedPageBreak/>
-        <w:t xml:space="preserve">Overklasse </w:t>
-      </w:r>
-    </w:p>
-    <w:p>
-      <w:pPr>
+        <w:t>Overklass</w:t>
+      </w:r>
+      <w:r>
         <w:rPr>
           <w:color w:val="0D5672" w:themeColor="accent1" w:themeShade="80"/>
           <w:sz w:val="32"/>
           <w:szCs w:val="32"/>
         </w:rPr>
-      </w:pPr>
+        <w:t>e</w:t>
+      </w:r>
+      <w:r>
+        <w:rPr>
+          <w:color w:val="0D5672" w:themeColor="accent1" w:themeShade="80"/>
+          <w:sz w:val="32"/>
+          <w:szCs w:val="32"/>
+        </w:rPr>
+        <w:br/>
+      </w:r>
       <w:r>
         <w:rPr>
           <w:noProof/>
         </w:rPr>
         <w:drawing>
-          <wp:inline distT="0" distB="0" distL="0" distR="0" wp14:anchorId="2694F43D" wp14:editId="2743D57F">
-            <wp:extent cx="5397500" cy="8030845"/>
-            <wp:effectExtent l="0" t="0" r="0" b="8255"/>
+          <wp:inline distT="0" distB="0" distL="0" distR="0" wp14:anchorId="2694F43D" wp14:editId="3316825D">
+            <wp:extent cx="5550195" cy="8258037"/>
+            <wp:effectExtent l="0" t="0" r="0" b="0"/>
             <wp:docPr id="7" name="Picture 7" descr="Text&#10;&#10;Description automatically generated"/>
             <wp:cNvGraphicFramePr>
               <a:graphicFrameLocks xmlns:a="http://schemas.openxmlformats.org/drawingml/2006/main" noChangeAspect="1"/>
@@ -11098,7 +10917,7 @@
                     </pic:cNvPicPr>
                   </pic:nvPicPr>
                   <pic:blipFill>
-                    <a:blip r:embed="rId28"/>
+                    <a:blip r:embed="rId29"/>
                     <a:stretch>
                       <a:fillRect/>
                     </a:stretch>
@@ -11106,7 +10925,7 @@
                   <pic:spPr>
                     <a:xfrm>
                       <a:off x="0" y="0"/>
-                      <a:ext cx="5397500" cy="8030845"/>
+                      <a:ext cx="5551432" cy="8259877"/>
                     </a:xfrm>
                     <a:prstGeom prst="rect">
                       <a:avLst/>
@@ -11128,9 +10947,12 @@
         </w:rPr>
       </w:pPr>
       <w:r>
+        <w:rPr>
+          <w:noProof/>
+        </w:rPr>
         <w:lastRenderedPageBreak/>
         <w:drawing>
-          <wp:anchor distT="0" distB="0" distL="114300" distR="114300" simplePos="0" relativeHeight="251630592" behindDoc="1" locked="0" layoutInCell="1" allowOverlap="1" wp14:anchorId="37F6DB4F" wp14:editId="70622B39">
+          <wp:anchor distT="0" distB="0" distL="114300" distR="114300" simplePos="0" relativeHeight="251638784" behindDoc="1" locked="0" layoutInCell="1" allowOverlap="1" wp14:anchorId="37F6DB4F" wp14:editId="01940A86">
             <wp:simplePos x="0" y="0"/>
             <wp:positionH relativeFrom="column">
               <wp:posOffset>3284220</wp:posOffset>
@@ -11161,7 +10983,7 @@
                     <pic:cNvPicPr/>
                   </pic:nvPicPr>
                   <pic:blipFill>
-                    <a:blip r:embed="rId29">
+                    <a:blip r:embed="rId30">
                       <a:extLst>
                         <a:ext uri="{28A0092B-C50C-407E-A947-70E740481C1C}">
                           <a14:useLocalDpi xmlns:a14="http://schemas.microsoft.com/office/drawing/2010/main" val="0"/>
@@ -11194,8 +11016,11 @@
         </w:drawing>
       </w:r>
       <w:r>
+        <w:rPr>
+          <w:noProof/>
+        </w:rPr>
         <w:drawing>
-          <wp:anchor distT="0" distB="0" distL="114300" distR="114300" simplePos="0" relativeHeight="251629568" behindDoc="1" locked="0" layoutInCell="1" allowOverlap="1" wp14:anchorId="6EAACD50" wp14:editId="01210B7E">
+          <wp:anchor distT="0" distB="0" distL="114300" distR="114300" simplePos="0" relativeHeight="251637760" behindDoc="1" locked="0" layoutInCell="1" allowOverlap="1" wp14:anchorId="6EAACD50" wp14:editId="276456E7">
             <wp:simplePos x="0" y="0"/>
             <wp:positionH relativeFrom="column">
               <wp:posOffset>0</wp:posOffset>
@@ -11226,7 +11051,7 @@
                     <pic:cNvPicPr/>
                   </pic:nvPicPr>
                   <pic:blipFill>
-                    <a:blip r:embed="rId30">
+                    <a:blip r:embed="rId31">
                       <a:extLst>
                         <a:ext uri="{28A0092B-C50C-407E-A947-70E740481C1C}">
                           <a14:useLocalDpi xmlns:a14="http://schemas.microsoft.com/office/drawing/2010/main" val="0"/>
@@ -11408,8 +11233,11 @@
         </w:rPr>
       </w:pPr>
       <w:r>
+        <w:rPr>
+          <w:noProof/>
+        </w:rPr>
         <w:drawing>
-          <wp:anchor distT="0" distB="0" distL="114300" distR="114300" simplePos="0" relativeHeight="251633664" behindDoc="1" locked="0" layoutInCell="1" allowOverlap="1" wp14:anchorId="6154E115" wp14:editId="6BC295E5">
+          <wp:anchor distT="0" distB="0" distL="114300" distR="114300" simplePos="0" relativeHeight="251640832" behindDoc="1" locked="0" layoutInCell="1" allowOverlap="1" wp14:anchorId="6154E115" wp14:editId="4F669371">
             <wp:simplePos x="0" y="0"/>
             <wp:positionH relativeFrom="margin">
               <wp:posOffset>3300509</wp:posOffset>
@@ -11440,7 +11268,7 @@
                     <pic:cNvPicPr/>
                   </pic:nvPicPr>
                   <pic:blipFill rotWithShape="1">
-                    <a:blip r:embed="rId31">
+                    <a:blip r:embed="rId32">
                       <a:extLst>
                         <a:ext uri="{28A0092B-C50C-407E-A947-70E740481C1C}">
                           <a14:useLocalDpi xmlns:a14="http://schemas.microsoft.com/office/drawing/2010/main" val="0"/>
@@ -11496,8 +11324,11 @@
         <w:tab/>
       </w:r>
       <w:r>
+        <w:rPr>
+          <w:noProof/>
+        </w:rPr>
         <w:drawing>
-          <wp:anchor distT="0" distB="0" distL="114300" distR="114300" simplePos="0" relativeHeight="251631616" behindDoc="1" locked="0" layoutInCell="1" allowOverlap="1" wp14:anchorId="5BB1B052" wp14:editId="22FD6A14">
+          <wp:anchor distT="0" distB="0" distL="114300" distR="114300" simplePos="0" relativeHeight="251639808" behindDoc="1" locked="0" layoutInCell="1" allowOverlap="1" wp14:anchorId="5BB1B052" wp14:editId="2D332BE2">
             <wp:simplePos x="0" y="0"/>
             <wp:positionH relativeFrom="margin">
               <wp:posOffset>0</wp:posOffset>
@@ -11528,7 +11359,7 @@
                     <pic:cNvPicPr/>
                   </pic:nvPicPr>
                   <pic:blipFill rotWithShape="1">
-                    <a:blip r:embed="rId32">
+                    <a:blip r:embed="rId33">
                       <a:extLst>
                         <a:ext uri="{28A0092B-C50C-407E-A947-70E740481C1C}">
                           <a14:useLocalDpi xmlns:a14="http://schemas.microsoft.com/office/drawing/2010/main" val="0"/>
@@ -11683,9 +11514,12 @@
         </w:rPr>
       </w:pPr>
       <w:r>
+        <w:rPr>
+          <w:noProof/>
+        </w:rPr>
         <w:lastRenderedPageBreak/>
         <w:drawing>
-          <wp:anchor distT="0" distB="0" distL="114300" distR="114300" simplePos="0" relativeHeight="251642880" behindDoc="0" locked="0" layoutInCell="1" allowOverlap="1" wp14:anchorId="687DC98D" wp14:editId="6EDB5841">
+          <wp:anchor distT="0" distB="0" distL="114300" distR="114300" simplePos="0" relativeHeight="251649024" behindDoc="0" locked="0" layoutInCell="1" allowOverlap="1" wp14:anchorId="687DC98D" wp14:editId="1F274662">
             <wp:simplePos x="0" y="0"/>
             <wp:positionH relativeFrom="column">
               <wp:posOffset>2832321</wp:posOffset>
@@ -11708,7 +11542,7 @@
                     <pic:cNvPicPr/>
                   </pic:nvPicPr>
                   <pic:blipFill rotWithShape="1">
-                    <a:blip r:embed="rId33">
+                    <a:blip r:embed="rId34">
                       <a:extLst>
                         <a:ext uri="{28A0092B-C50C-407E-A947-70E740481C1C}">
                           <a14:useLocalDpi xmlns:a14="http://schemas.microsoft.com/office/drawing/2010/main" val="0"/>
@@ -11748,8 +11582,11 @@
         </w:drawing>
       </w:r>
       <w:r>
+        <w:rPr>
+          <w:noProof/>
+        </w:rPr>
         <w:drawing>
-          <wp:anchor distT="0" distB="0" distL="114300" distR="114300" simplePos="0" relativeHeight="251645952" behindDoc="1" locked="0" layoutInCell="1" allowOverlap="1" wp14:anchorId="6CC0721C" wp14:editId="6FD5B164">
+          <wp:anchor distT="0" distB="0" distL="114300" distR="114300" simplePos="0" relativeHeight="251653120" behindDoc="1" locked="0" layoutInCell="1" allowOverlap="1" wp14:anchorId="6CC0721C" wp14:editId="40C3E9CE">
             <wp:simplePos x="0" y="0"/>
             <wp:positionH relativeFrom="column">
               <wp:posOffset>3624779</wp:posOffset>
@@ -11780,7 +11617,7 @@
                     <pic:cNvPicPr/>
                   </pic:nvPicPr>
                   <pic:blipFill>
-                    <a:blip r:embed="rId34">
+                    <a:blip r:embed="rId35">
                       <a:extLst>
                         <a:ext uri="{28A0092B-C50C-407E-A947-70E740481C1C}">
                           <a14:useLocalDpi xmlns:a14="http://schemas.microsoft.com/office/drawing/2010/main" val="0"/>
@@ -11807,8 +11644,11 @@
         </w:drawing>
       </w:r>
       <w:r>
+        <w:rPr>
+          <w:noProof/>
+        </w:rPr>
         <w:drawing>
-          <wp:anchor distT="0" distB="0" distL="114300" distR="114300" simplePos="0" relativeHeight="251639808" behindDoc="1" locked="0" layoutInCell="1" allowOverlap="1" wp14:anchorId="6F71A3A5" wp14:editId="74034C3A">
+          <wp:anchor distT="0" distB="0" distL="114300" distR="114300" simplePos="0" relativeHeight="251644928" behindDoc="1" locked="0" layoutInCell="1" allowOverlap="1" wp14:anchorId="6F71A3A5" wp14:editId="36ED5343">
             <wp:simplePos x="0" y="0"/>
             <wp:positionH relativeFrom="column">
               <wp:posOffset>-11017</wp:posOffset>
@@ -11839,7 +11679,7 @@
                     <pic:cNvPicPr/>
                   </pic:nvPicPr>
                   <pic:blipFill>
-                    <a:blip r:embed="rId35">
+                    <a:blip r:embed="rId36">
                       <a:extLst>
                         <a:ext uri="{28A0092B-C50C-407E-A947-70E740481C1C}">
                           <a14:useLocalDpi xmlns:a14="http://schemas.microsoft.com/office/drawing/2010/main" val="0"/>
@@ -12072,9 +11912,12 @@
         </w:rPr>
       </w:pPr>
       <w:r>
+        <w:rPr>
+          <w:noProof/>
+        </w:rPr>
         <w:lastRenderedPageBreak/>
         <w:drawing>
-          <wp:anchor distT="0" distB="0" distL="114300" distR="114300" simplePos="0" relativeHeight="251663360" behindDoc="1" locked="0" layoutInCell="1" allowOverlap="1" wp14:anchorId="043984A3" wp14:editId="3D90337F">
+          <wp:anchor distT="0" distB="0" distL="114300" distR="114300" simplePos="0" relativeHeight="251663360" behindDoc="1" locked="0" layoutInCell="1" allowOverlap="1" wp14:anchorId="043984A3" wp14:editId="499FF97F">
             <wp:simplePos x="0" y="0"/>
             <wp:positionH relativeFrom="column">
               <wp:posOffset>3620308</wp:posOffset>
@@ -12105,7 +11948,7 @@
                     <pic:cNvPicPr/>
                   </pic:nvPicPr>
                   <pic:blipFill>
-                    <a:blip r:embed="rId36">
+                    <a:blip r:embed="rId37">
                       <a:extLst>
                         <a:ext uri="{28A0092B-C50C-407E-A947-70E740481C1C}">
                           <a14:useLocalDpi xmlns:a14="http://schemas.microsoft.com/office/drawing/2010/main" val="0"/>
@@ -12132,8 +11975,11 @@
         </w:drawing>
       </w:r>
       <w:r>
+        <w:rPr>
+          <w:noProof/>
+        </w:rPr>
         <w:drawing>
-          <wp:anchor distT="0" distB="0" distL="114300" distR="114300" simplePos="0" relativeHeight="251686912" behindDoc="0" locked="0" layoutInCell="1" allowOverlap="1" wp14:anchorId="2017B5FF" wp14:editId="601474AA">
+          <wp:anchor distT="0" distB="0" distL="114300" distR="114300" simplePos="0" relativeHeight="251664384" behindDoc="0" locked="0" layoutInCell="1" allowOverlap="1" wp14:anchorId="2017B5FF" wp14:editId="193353E8">
             <wp:simplePos x="0" y="0"/>
             <wp:positionH relativeFrom="column">
               <wp:posOffset>3030509</wp:posOffset>
@@ -12156,7 +12002,7 @@
                     <pic:cNvPicPr/>
                   </pic:nvPicPr>
                   <pic:blipFill rotWithShape="1">
-                    <a:blip r:embed="rId33">
+                    <a:blip r:embed="rId34">
                       <a:extLst>
                         <a:ext uri="{28A0092B-C50C-407E-A947-70E740481C1C}">
                           <a14:useLocalDpi xmlns:a14="http://schemas.microsoft.com/office/drawing/2010/main" val="0"/>
@@ -12196,8 +12042,11 @@
         </w:drawing>
       </w:r>
       <w:r>
+        <w:rPr>
+          <w:noProof/>
+        </w:rPr>
         <w:drawing>
-          <wp:anchor distT="0" distB="0" distL="114300" distR="114300" simplePos="0" relativeHeight="251656192" behindDoc="1" locked="0" layoutInCell="1" allowOverlap="1" wp14:anchorId="290A3096" wp14:editId="0BCC7C52">
+          <wp:anchor distT="0" distB="0" distL="114300" distR="114300" simplePos="0" relativeHeight="251661312" behindDoc="1" locked="0" layoutInCell="1" allowOverlap="1" wp14:anchorId="290A3096" wp14:editId="6126ABCB">
             <wp:simplePos x="0" y="0"/>
             <wp:positionH relativeFrom="column">
               <wp:posOffset>0</wp:posOffset>
@@ -12228,7 +12077,7 @@
                     <pic:cNvPicPr/>
                   </pic:nvPicPr>
                   <pic:blipFill>
-                    <a:blip r:embed="rId37">
+                    <a:blip r:embed="rId38">
                       <a:extLst>
                         <a:ext uri="{28A0092B-C50C-407E-A947-70E740481C1C}">
                           <a14:useLocalDpi xmlns:a14="http://schemas.microsoft.com/office/drawing/2010/main" val="0"/>
@@ -12264,17 +12113,20 @@
         </w:rPr>
       </w:pPr>
       <w:r>
+        <w:rPr>
+          <w:noProof/>
+        </w:rPr>
         <w:lastRenderedPageBreak/>
         <w:drawing>
-          <wp:anchor distT="0" distB="0" distL="114300" distR="114300" simplePos="0" relativeHeight="251688960" behindDoc="0" locked="0" layoutInCell="1" allowOverlap="1" wp14:anchorId="73547810" wp14:editId="3ECA121B">
+          <wp:anchor distT="0" distB="0" distL="114300" distR="114300" simplePos="0" relativeHeight="251706368" behindDoc="0" locked="0" layoutInCell="1" allowOverlap="1" wp14:anchorId="73547810" wp14:editId="239973A6">
             <wp:simplePos x="0" y="0"/>
             <wp:positionH relativeFrom="column">
-              <wp:posOffset>2550853</wp:posOffset>
+              <wp:posOffset>2554605</wp:posOffset>
             </wp:positionH>
             <wp:positionV relativeFrom="paragraph">
-              <wp:posOffset>194483</wp:posOffset>
+              <wp:posOffset>195580</wp:posOffset>
             </wp:positionV>
-            <wp:extent cx="445770" cy="8863330"/>
+            <wp:extent cx="429895" cy="8559165"/>
             <wp:effectExtent l="0" t="0" r="0" b="0"/>
             <wp:wrapSquare wrapText="bothSides"/>
             <wp:docPr id="39" name="Picture 39"/>
@@ -12289,7 +12141,7 @@
                     <pic:cNvPicPr/>
                   </pic:nvPicPr>
                   <pic:blipFill rotWithShape="1">
-                    <a:blip r:embed="rId33">
+                    <a:blip r:embed="rId34">
                       <a:extLst>
                         <a:ext uri="{28A0092B-C50C-407E-A947-70E740481C1C}">
                           <a14:useLocalDpi xmlns:a14="http://schemas.microsoft.com/office/drawing/2010/main" val="0"/>
@@ -12302,7 +12154,7 @@
                   <pic:spPr bwMode="auto">
                     <a:xfrm>
                       <a:off x="0" y="0"/>
-                      <a:ext cx="445770" cy="8863330"/>
+                      <a:ext cx="429895" cy="8559165"/>
                     </a:xfrm>
                     <a:prstGeom prst="rect">
                       <a:avLst/>
@@ -12329,82 +12181,26 @@
         </w:drawing>
       </w:r>
       <w:r>
+        <w:rPr>
+          <w:noProof/>
+        </w:rPr>
         <w:drawing>
-          <wp:anchor distT="0" distB="0" distL="114300" distR="114300" simplePos="0" relativeHeight="251678720" behindDoc="1" locked="0" layoutInCell="1" allowOverlap="1" wp14:anchorId="081A63FB" wp14:editId="6925781D">
+          <wp:anchor distT="0" distB="0" distL="114300" distR="114300" simplePos="0" relativeHeight="251694080" behindDoc="1" locked="0" layoutInCell="1" allowOverlap="1" wp14:anchorId="7F8B143A" wp14:editId="50F6662B">
             <wp:simplePos x="0" y="0"/>
             <wp:positionH relativeFrom="column">
-              <wp:posOffset>3185102</wp:posOffset>
+              <wp:posOffset>-284480</wp:posOffset>
             </wp:positionH>
             <wp:positionV relativeFrom="paragraph">
-              <wp:posOffset>152631</wp:posOffset>
+              <wp:posOffset>142240</wp:posOffset>
             </wp:positionV>
-            <wp:extent cx="3571875" cy="8863330"/>
+            <wp:extent cx="2608580" cy="8601710"/>
             <wp:effectExtent l="0" t="0" r="0" b="0"/>
             <wp:wrapTight wrapText="bothSides">
               <wp:wrapPolygon edited="0">
                 <wp:start x="0" y="0"/>
-                <wp:lineTo x="0" y="21541"/>
-                <wp:lineTo x="21542" y="21541"/>
-                <wp:lineTo x="21542" y="0"/>
-                <wp:lineTo x="0" y="0"/>
-              </wp:wrapPolygon>
-            </wp:wrapTight>
-            <wp:docPr id="37" name="Picture 37" descr="Text&#10;&#10;Description automatically generated"/>
-            <wp:cNvGraphicFramePr>
-              <a:graphicFrameLocks xmlns:a="http://schemas.openxmlformats.org/drawingml/2006/main" noChangeAspect="1"/>
-            </wp:cNvGraphicFramePr>
-            <a:graphic xmlns:a="http://schemas.openxmlformats.org/drawingml/2006/main">
-              <a:graphicData uri="http://schemas.openxmlformats.org/drawingml/2006/picture">
-                <pic:pic xmlns:pic="http://schemas.openxmlformats.org/drawingml/2006/picture">
-                  <pic:nvPicPr>
-                    <pic:cNvPr id="24" name="Picture 24" descr="Text&#10;&#10;Description automatically generated"/>
-                    <pic:cNvPicPr/>
-                  </pic:nvPicPr>
-                  <pic:blipFill>
-                    <a:blip r:embed="rId38">
-                      <a:extLst>
-                        <a:ext uri="{28A0092B-C50C-407E-A947-70E740481C1C}">
-                          <a14:useLocalDpi xmlns:a14="http://schemas.microsoft.com/office/drawing/2010/main" val="0"/>
-                        </a:ext>
-                      </a:extLst>
-                    </a:blip>
-                    <a:stretch>
-                      <a:fillRect/>
-                    </a:stretch>
-                  </pic:blipFill>
-                  <pic:spPr>
-                    <a:xfrm>
-                      <a:off x="0" y="0"/>
-                      <a:ext cx="3571875" cy="8863330"/>
-                    </a:xfrm>
-                    <a:prstGeom prst="rect">
-                      <a:avLst/>
-                    </a:prstGeom>
-                  </pic:spPr>
-                </pic:pic>
-              </a:graphicData>
-            </a:graphic>
-          </wp:anchor>
-        </w:drawing>
-      </w:r>
-      <w:r>
-        <w:drawing>
-          <wp:anchor distT="0" distB="0" distL="114300" distR="114300" simplePos="0" relativeHeight="251671552" behindDoc="1" locked="0" layoutInCell="1" allowOverlap="1" wp14:anchorId="7F8B143A" wp14:editId="5D7DD65C">
-            <wp:simplePos x="0" y="0"/>
-            <wp:positionH relativeFrom="column">
-              <wp:posOffset>-283614</wp:posOffset>
-            </wp:positionH>
-            <wp:positionV relativeFrom="paragraph">
-              <wp:posOffset>138661</wp:posOffset>
-            </wp:positionV>
-            <wp:extent cx="2687955" cy="8863330"/>
-            <wp:effectExtent l="0" t="0" r="0" b="0"/>
-            <wp:wrapTight wrapText="bothSides">
-              <wp:wrapPolygon edited="0">
-                <wp:start x="0" y="0"/>
-                <wp:lineTo x="0" y="21541"/>
-                <wp:lineTo x="21432" y="21541"/>
-                <wp:lineTo x="21432" y="0"/>
+                <wp:lineTo x="0" y="21574"/>
+                <wp:lineTo x="21453" y="21574"/>
+                <wp:lineTo x="21453" y="0"/>
                 <wp:lineTo x="0" y="0"/>
               </wp:wrapPolygon>
             </wp:wrapTight>
@@ -12434,7 +12230,7 @@
                   <pic:spPr>
                     <a:xfrm>
                       <a:off x="0" y="0"/>
-                      <a:ext cx="2687955" cy="8863330"/>
+                      <a:ext cx="2608580" cy="8601710"/>
                     </a:xfrm>
                     <a:prstGeom prst="rect">
                       <a:avLst/>
@@ -12443,14 +12239,95 @@
                 </pic:pic>
               </a:graphicData>
             </a:graphic>
+            <wp14:sizeRelH relativeFrom="margin">
+              <wp14:pctWidth>0</wp14:pctWidth>
+            </wp14:sizeRelH>
+            <wp14:sizeRelV relativeFrom="margin">
+              <wp14:pctHeight>0</wp14:pctHeight>
+            </wp14:sizeRelV>
           </wp:anchor>
         </w:drawing>
       </w:r>
+      <w:r>
+        <w:rPr>
+          <w:noProof/>
+        </w:rPr>
+        <w:drawing>
+          <wp:anchor distT="0" distB="0" distL="114300" distR="114300" simplePos="0" relativeHeight="251700224" behindDoc="1" locked="0" layoutInCell="1" allowOverlap="1" wp14:anchorId="081A63FB" wp14:editId="17BA68AC">
+            <wp:simplePos x="0" y="0"/>
+            <wp:positionH relativeFrom="column">
+              <wp:posOffset>3181985</wp:posOffset>
+            </wp:positionH>
+            <wp:positionV relativeFrom="paragraph">
+              <wp:posOffset>153035</wp:posOffset>
+            </wp:positionV>
+            <wp:extent cx="3509010" cy="8633460"/>
+            <wp:effectExtent l="0" t="0" r="0" b="0"/>
+            <wp:wrapTight wrapText="bothSides">
+              <wp:wrapPolygon edited="0">
+                <wp:start x="0" y="0"/>
+                <wp:lineTo x="0" y="21543"/>
+                <wp:lineTo x="21459" y="21543"/>
+                <wp:lineTo x="21459" y="0"/>
+                <wp:lineTo x="0" y="0"/>
+              </wp:wrapPolygon>
+            </wp:wrapTight>
+            <wp:docPr id="37" name="Picture 37" descr="Text&#10;&#10;Description automatically generated"/>
+            <wp:cNvGraphicFramePr>
+              <a:graphicFrameLocks xmlns:a="http://schemas.openxmlformats.org/drawingml/2006/main" noChangeAspect="1"/>
+            </wp:cNvGraphicFramePr>
+            <a:graphic xmlns:a="http://schemas.openxmlformats.org/drawingml/2006/main">
+              <a:graphicData uri="http://schemas.openxmlformats.org/drawingml/2006/picture">
+                <pic:pic xmlns:pic="http://schemas.openxmlformats.org/drawingml/2006/picture">
+                  <pic:nvPicPr>
+                    <pic:cNvPr id="24" name="Picture 24" descr="Text&#10;&#10;Description automatically generated"/>
+                    <pic:cNvPicPr/>
+                  </pic:nvPicPr>
+                  <pic:blipFill rotWithShape="1">
+                    <a:blip r:embed="rId40">
+                      <a:extLst>
+                        <a:ext uri="{28A0092B-C50C-407E-A947-70E740481C1C}">
+                          <a14:useLocalDpi xmlns:a14="http://schemas.microsoft.com/office/drawing/2010/main" val="0"/>
+                        </a:ext>
+                      </a:extLst>
+                    </a:blip>
+                    <a:srcRect b="864"/>
+                    <a:stretch/>
+                  </pic:blipFill>
+                  <pic:spPr bwMode="auto">
+                    <a:xfrm>
+                      <a:off x="0" y="0"/>
+                      <a:ext cx="3509010" cy="8633460"/>
+                    </a:xfrm>
+                    <a:prstGeom prst="rect">
+                      <a:avLst/>
+                    </a:prstGeom>
+                    <a:ln>
+                      <a:noFill/>
+                    </a:ln>
+                    <a:extLst>
+                      <a:ext uri="{53640926-AAD7-44D8-BBD7-CCE9431645EC}">
+                        <a14:shadowObscured xmlns:a14="http://schemas.microsoft.com/office/drawing/2010/main"/>
+                      </a:ext>
+                    </a:extLst>
+                  </pic:spPr>
+                </pic:pic>
+              </a:graphicData>
+            </a:graphic>
+            <wp14:sizeRelH relativeFrom="margin">
+              <wp14:pctWidth>0</wp14:pctWidth>
+            </wp14:sizeRelH>
+            <wp14:sizeRelV relativeFrom="margin">
+              <wp14:pctHeight>0</wp14:pctHeight>
+            </wp14:sizeRelV>
+          </wp:anchor>
+        </w:drawing>
+      </w:r>
     </w:p>
     <w:sectPr>
-      <w:headerReference w:type="default" r:id="rId40"/>
-      <w:footerReference w:type="default" r:id="rId41"/>
-      <w:headerReference w:type="first" r:id="rId42"/>
+      <w:headerReference w:type="default" r:id="rId41"/>
+      <w:footerReference w:type="default" r:id="rId42"/>
+      <w:headerReference w:type="first" r:id="rId43"/>
       <w:pgSz w:w="11906" w:h="16838"/>
       <w:pgMar w:top="1701" w:right="1134" w:bottom="1701" w:left="1134" w:header="708" w:footer="708" w:gutter="0"/>
       <w:cols w:space="708"/>
@@ -12510,7 +12387,7 @@
         <w:sdtContent>
           <w:p>
             <w:pPr>
-              <w:pStyle w:val="Footer"/>
+              <w:pStyle w:val="Sidefod"/>
               <w:rPr>
                 <w:sz w:val="24"/>
                 <w:szCs w:val="24"/>
@@ -12642,7 +12519,7 @@
   </w:sdt>
   <w:p>
     <w:pPr>
-      <w:pStyle w:val="Footer"/>
+      <w:pStyle w:val="Sidefod"/>
     </w:pPr>
   </w:p>
 </w:ftr>
@@ -12677,7 +12554,7 @@
 <w:hdr xmlns:wpc="http://schemas.microsoft.com/office/word/2010/wordprocessingCanvas" xmlns:cx="http://schemas.microsoft.com/office/drawing/2014/chartex" xmlns:cx1="http://schemas.microsoft.com/office/drawing/2015/9/8/chartex" xmlns:cx2="http://schemas.microsoft.com/office/drawing/2015/10/21/chartex" xmlns:cx3="http://schemas.microsoft.com/office/drawing/2016/5/9/chartex" xmlns:cx4="http://schemas.microsoft.com/office/drawing/2016/5/10/chartex" xmlns:cx5="http://schemas.microsoft.com/office/drawing/2016/5/11/chartex" xmlns:cx6="http://schemas.microsoft.com/office/drawing/2016/5/12/chartex" xmlns:cx7="http://schemas.microsoft.com/office/drawing/2016/5/13/chartex" xmlns:cx8="http://schemas.microsoft.com/office/drawing/2016/5/14/chartex" xmlns:mc="http://schemas.openxmlformats.org/markup-compatibility/2006" xmlns:aink="http://schemas.microsoft.com/office/drawing/2016/ink" xmlns:am3d="http://schemas.microsoft.com/office/drawing/2017/model3d" xmlns:o="urn:schemas-microsoft-com:office:office" xmlns:oel="http://schemas.microsoft.com/office/2019/extlst" xmlns:r="http://schemas.openxmlformats.org/officeDocument/2006/relationships" xmlns:m="http://schemas.openxmlformats.org/officeDocument/2006/math" xmlns:v="urn:schemas-microsoft-com:vml" xmlns:wp14="http://schemas.microsoft.com/office/word/2010/wordprocessingDrawing" xmlns:wp="http://schemas.openxmlformats.org/drawingml/2006/wordprocessingDrawing" xmlns:w10="urn:schemas-microsoft-com:office:word" xmlns:w="http://schemas.openxmlformats.org/wordprocessingml/2006/main" xmlns:w14="http://schemas.microsoft.com/office/word/2010/wordml" xmlns:w15="http://schemas.microsoft.com/office/word/2012/wordml" xmlns:w16cex="http://schemas.microsoft.com/office/word/2018/wordml/cex" xmlns:w16cid="http://schemas.microsoft.com/office/word/2016/wordml/cid" xmlns:w16="http://schemas.microsoft.com/office/word/2018/wordml" xmlns:w16sdtdh="http://schemas.microsoft.com/office/word/2020/wordml/sdtdatahash" xmlns:w16se="http://schemas.microsoft.com/office/word/2015/wordml/symex" xmlns:wpg="http://schemas.microsoft.com/office/word/2010/wordprocessingGroup" xmlns:wpi="http://schemas.microsoft.com/office/word/2010/wordprocessingInk" xmlns:wne="http://schemas.microsoft.com/office/word/2006/wordml" xmlns:wps="http://schemas.microsoft.com/office/word/2010/wordprocessingShape" mc:Ignorable="w14 w15 w16se w16cid w16 w16cex w16sdtdh wp14">
   <w:p>
     <w:pPr>
-      <w:pStyle w:val="Header"/>
+      <w:pStyle w:val="Sidehoved"/>
     </w:pPr>
     <w:r>
       <w:rPr>
@@ -12819,32 +12696,32 @@
 <w:hdr xmlns:wpc="http://schemas.microsoft.com/office/word/2010/wordprocessingCanvas" xmlns:cx="http://schemas.microsoft.com/office/drawing/2014/chartex" xmlns:cx1="http://schemas.microsoft.com/office/drawing/2015/9/8/chartex" xmlns:cx2="http://schemas.microsoft.com/office/drawing/2015/10/21/chartex" xmlns:cx3="http://schemas.microsoft.com/office/drawing/2016/5/9/chartex" xmlns:cx4="http://schemas.microsoft.com/office/drawing/2016/5/10/chartex" xmlns:cx5="http://schemas.microsoft.com/office/drawing/2016/5/11/chartex" xmlns:cx6="http://schemas.microsoft.com/office/drawing/2016/5/12/chartex" xmlns:cx7="http://schemas.microsoft.com/office/drawing/2016/5/13/chartex" xmlns:cx8="http://schemas.microsoft.com/office/drawing/2016/5/14/chartex" xmlns:mc="http://schemas.openxmlformats.org/markup-compatibility/2006" xmlns:aink="http://schemas.microsoft.com/office/drawing/2016/ink" xmlns:am3d="http://schemas.microsoft.com/office/drawing/2017/model3d" xmlns:o="urn:schemas-microsoft-com:office:office" xmlns:oel="http://schemas.microsoft.com/office/2019/extlst" xmlns:r="http://schemas.openxmlformats.org/officeDocument/2006/relationships" xmlns:m="http://schemas.openxmlformats.org/officeDocument/2006/math" xmlns:v="urn:schemas-microsoft-com:vml" xmlns:wp14="http://schemas.microsoft.com/office/word/2010/wordprocessingDrawing" xmlns:wp="http://schemas.openxmlformats.org/drawingml/2006/wordprocessingDrawing" xmlns:w10="urn:schemas-microsoft-com:office:word" xmlns:w="http://schemas.openxmlformats.org/wordprocessingml/2006/main" xmlns:w14="http://schemas.microsoft.com/office/word/2010/wordml" xmlns:w15="http://schemas.microsoft.com/office/word/2012/wordml" xmlns:w16cex="http://schemas.microsoft.com/office/word/2018/wordml/cex" xmlns:w16cid="http://schemas.microsoft.com/office/word/2016/wordml/cid" xmlns:w16="http://schemas.microsoft.com/office/word/2018/wordml" xmlns:w16sdtdh="http://schemas.microsoft.com/office/word/2020/wordml/sdtdatahash" xmlns:w16se="http://schemas.microsoft.com/office/word/2015/wordml/symex" xmlns:wpg="http://schemas.microsoft.com/office/word/2010/wordprocessingGroup" xmlns:wpi="http://schemas.microsoft.com/office/word/2010/wordprocessingInk" xmlns:wne="http://schemas.microsoft.com/office/word/2006/wordml" xmlns:wps="http://schemas.microsoft.com/office/word/2010/wordprocessingShape" mc:Ignorable="w14 w15 w16se w16cid w16 w16cex w16sdtdh wp14">
   <w:p>
     <w:pPr>
-      <w:pStyle w:val="Header"/>
+      <w:pStyle w:val="Sidehoved"/>
     </w:pPr>
   </w:p>
   <w:p>
     <w:pPr>
-      <w:pStyle w:val="Header"/>
+      <w:pStyle w:val="Sidehoved"/>
     </w:pPr>
   </w:p>
   <w:p>
     <w:pPr>
-      <w:pStyle w:val="Header"/>
+      <w:pStyle w:val="Sidehoved"/>
     </w:pPr>
   </w:p>
   <w:p>
     <w:pPr>
-      <w:pStyle w:val="Header"/>
+      <w:pStyle w:val="Sidehoved"/>
     </w:pPr>
   </w:p>
   <w:p>
     <w:pPr>
-      <w:pStyle w:val="Header"/>
+      <w:pStyle w:val="Sidehoved"/>
     </w:pPr>
   </w:p>
   <w:p>
     <w:pPr>
-      <w:pStyle w:val="Header"/>
+      <w:pStyle w:val="Sidehoved"/>
     </w:pPr>
   </w:p>
 </w:hdr>
@@ -13368,7 +13245,7 @@
   <w:style w:type="paragraph" w:default="1" w:styleId="Normal">
     <w:name w:val="Normal"/>
     <w:qFormat/>
-    <w:rsid w:val="00F409C0"/>
+    <w:rsid w:val="00271FB7"/>
     <w:pPr>
       <w:spacing w:after="200" w:line="252" w:lineRule="auto"/>
     </w:pPr>
@@ -13376,11 +13253,11 @@
       <w:rFonts w:asciiTheme="majorHAnsi" w:eastAsiaTheme="majorEastAsia" w:hAnsiTheme="majorHAnsi" w:cstheme="majorBidi"/>
     </w:rPr>
   </w:style>
-  <w:style w:type="paragraph" w:styleId="Heading1">
+  <w:style w:type="paragraph" w:styleId="Overskrift1">
     <w:name w:val="heading 1"/>
     <w:basedOn w:val="Normal"/>
     <w:next w:val="Normal"/>
-    <w:link w:val="Heading1Char"/>
+    <w:link w:val="Overskrift1Tegn"/>
     <w:uiPriority w:val="9"/>
     <w:qFormat/>
     <w:rsid w:val="00E825F3"/>
@@ -13400,11 +13277,11 @@
       <w:szCs w:val="28"/>
     </w:rPr>
   </w:style>
-  <w:style w:type="paragraph" w:styleId="Heading2">
+  <w:style w:type="paragraph" w:styleId="Overskrift2">
     <w:name w:val="heading 2"/>
     <w:basedOn w:val="Normal"/>
     <w:next w:val="Normal"/>
-    <w:link w:val="Heading2Char"/>
+    <w:link w:val="Overskrift2Tegn"/>
     <w:uiPriority w:val="9"/>
     <w:unhideWhenUsed/>
     <w:qFormat/>
@@ -13425,11 +13302,11 @@
       <w:szCs w:val="24"/>
     </w:rPr>
   </w:style>
-  <w:style w:type="paragraph" w:styleId="Heading3">
+  <w:style w:type="paragraph" w:styleId="Overskrift3">
     <w:name w:val="heading 3"/>
-    <w:basedOn w:val="Heading2"/>
+    <w:basedOn w:val="Overskrift2"/>
     <w:next w:val="Normal"/>
-    <w:link w:val="Heading3Char"/>
+    <w:link w:val="Overskrift3Tegn"/>
     <w:uiPriority w:val="9"/>
     <w:unhideWhenUsed/>
     <w:qFormat/>
@@ -13441,11 +13318,11 @@
       <w:lang w:val="en-GB"/>
     </w:rPr>
   </w:style>
-  <w:style w:type="paragraph" w:styleId="Heading4">
+  <w:style w:type="paragraph" w:styleId="Overskrift4">
     <w:name w:val="heading 4"/>
-    <w:basedOn w:val="Heading3"/>
+    <w:basedOn w:val="Overskrift3"/>
     <w:next w:val="Normal"/>
-    <w:link w:val="Heading4Char"/>
+    <w:link w:val="Overskrift4Tegn"/>
     <w:uiPriority w:val="9"/>
     <w:unhideWhenUsed/>
     <w:qFormat/>
@@ -13454,13 +13331,13 @@
       <w:outlineLvl w:val="3"/>
     </w:pPr>
   </w:style>
-  <w:style w:type="character" w:default="1" w:styleId="DefaultParagraphFont">
+  <w:style w:type="character" w:default="1" w:styleId="Standardskrifttypeiafsnit">
     <w:name w:val="Default Paragraph Font"/>
     <w:uiPriority w:val="1"/>
     <w:semiHidden/>
     <w:unhideWhenUsed/>
   </w:style>
-  <w:style w:type="table" w:default="1" w:styleId="TableNormal">
+  <w:style w:type="table" w:default="1" w:styleId="Tabel-Normal">
     <w:name w:val="Normal Table"/>
     <w:uiPriority w:val="99"/>
     <w:semiHidden/>
@@ -13475,16 +13352,16 @@
       </w:tblCellMar>
     </w:tblPr>
   </w:style>
-  <w:style w:type="numbering" w:default="1" w:styleId="NoList">
+  <w:style w:type="numbering" w:default="1" w:styleId="Ingenoversigt">
     <w:name w:val="No List"/>
     <w:uiPriority w:val="99"/>
     <w:semiHidden/>
     <w:unhideWhenUsed/>
   </w:style>
-  <w:style w:type="character" w:customStyle="1" w:styleId="Heading1Char">
-    <w:name w:val="Heading 1 Char"/>
-    <w:basedOn w:val="DefaultParagraphFont"/>
-    <w:link w:val="Heading1"/>
+  <w:style w:type="character" w:customStyle="1" w:styleId="Overskrift1Tegn">
+    <w:name w:val="Overskrift 1 Tegn"/>
+    <w:basedOn w:val="Standardskrifttypeiafsnit"/>
+    <w:link w:val="Overskrift1"/>
     <w:uiPriority w:val="9"/>
     <w:rsid w:val="00E825F3"/>
     <w:rPr>
@@ -13496,10 +13373,10 @@
       <w:szCs w:val="28"/>
     </w:rPr>
   </w:style>
-  <w:style w:type="character" w:customStyle="1" w:styleId="Heading2Char">
-    <w:name w:val="Heading 2 Char"/>
-    <w:basedOn w:val="DefaultParagraphFont"/>
-    <w:link w:val="Heading2"/>
+  <w:style w:type="character" w:customStyle="1" w:styleId="Overskrift2Tegn">
+    <w:name w:val="Overskrift 2 Tegn"/>
+    <w:basedOn w:val="Standardskrifttypeiafsnit"/>
+    <w:link w:val="Overskrift2"/>
     <w:uiPriority w:val="9"/>
     <w:rsid w:val="00E825F3"/>
     <w:rPr>
@@ -13511,11 +13388,11 @@
       <w:szCs w:val="24"/>
     </w:rPr>
   </w:style>
-  <w:style w:type="paragraph" w:styleId="Title">
+  <w:style w:type="paragraph" w:styleId="Titel">
     <w:name w:val="Title"/>
     <w:basedOn w:val="Normal"/>
     <w:next w:val="Normal"/>
-    <w:link w:val="TitleChar"/>
+    <w:link w:val="TitelTegn"/>
     <w:uiPriority w:val="10"/>
     <w:qFormat/>
     <w:rsid w:val="00E825F3"/>
@@ -13535,10 +13412,10 @@
       <w:szCs w:val="44"/>
     </w:rPr>
   </w:style>
-  <w:style w:type="character" w:customStyle="1" w:styleId="TitleChar">
-    <w:name w:val="Title Char"/>
-    <w:basedOn w:val="DefaultParagraphFont"/>
-    <w:link w:val="Title"/>
+  <w:style w:type="character" w:customStyle="1" w:styleId="TitelTegn">
+    <w:name w:val="Titel Tegn"/>
+    <w:basedOn w:val="Standardskrifttypeiafsnit"/>
+    <w:link w:val="Titel"/>
     <w:uiPriority w:val="10"/>
     <w:rsid w:val="00E825F3"/>
     <w:rPr>
@@ -13550,7 +13427,7 @@
       <w:szCs w:val="44"/>
     </w:rPr>
   </w:style>
-  <w:style w:type="paragraph" w:styleId="ListParagraph">
+  <w:style w:type="paragraph" w:styleId="Listeafsnit">
     <w:name w:val="List Paragraph"/>
     <w:basedOn w:val="Normal"/>
     <w:uiPriority w:val="34"/>
@@ -13561,7 +13438,7 @@
       <w:contextualSpacing/>
     </w:pPr>
   </w:style>
-  <w:style w:type="character" w:styleId="SubtleEmphasis">
+  <w:style w:type="character" w:styleId="Svagfremhvning">
     <w:name w:val="Subtle Emphasis"/>
     <w:uiPriority w:val="19"/>
     <w:qFormat/>
@@ -13571,9 +13448,9 @@
       <w:iCs/>
     </w:rPr>
   </w:style>
-  <w:style w:type="paragraph" w:styleId="TOCHeading">
+  <w:style w:type="paragraph" w:styleId="Overskrift">
     <w:name w:val="TOC Heading"/>
-    <w:basedOn w:val="Heading1"/>
+    <w:basedOn w:val="Overskrift1"/>
     <w:next w:val="Normal"/>
     <w:uiPriority w:val="39"/>
     <w:unhideWhenUsed/>
@@ -13583,7 +13460,7 @@
       <w:outlineLvl w:val="9"/>
     </w:pPr>
   </w:style>
-  <w:style w:type="paragraph" w:styleId="TOC1">
+  <w:style w:type="paragraph" w:styleId="Indholdsfortegnelse1">
     <w:name w:val="toc 1"/>
     <w:basedOn w:val="Normal"/>
     <w:next w:val="Normal"/>
@@ -13604,7 +13481,7 @@
       <w:szCs w:val="28"/>
     </w:rPr>
   </w:style>
-  <w:style w:type="paragraph" w:styleId="TOC2">
+  <w:style w:type="paragraph" w:styleId="Indholdsfortegnelse2">
     <w:name w:val="toc 2"/>
     <w:basedOn w:val="Normal"/>
     <w:next w:val="Normal"/>
@@ -13625,7 +13502,7 @@
   </w:style>
   <w:style w:type="character" w:styleId="Hyperlink">
     <w:name w:val="Hyperlink"/>
-    <w:basedOn w:val="DefaultParagraphFont"/>
+    <w:basedOn w:val="Standardskrifttypeiafsnit"/>
     <w:uiPriority w:val="99"/>
     <w:unhideWhenUsed/>
     <w:rsid w:val="00E825F3"/>
@@ -13634,10 +13511,10 @@
       <w:u w:val="single"/>
     </w:rPr>
   </w:style>
-  <w:style w:type="paragraph" w:styleId="Header">
+  <w:style w:type="paragraph" w:styleId="Sidehoved">
     <w:name w:val="header"/>
     <w:basedOn w:val="Normal"/>
-    <w:link w:val="HeaderChar"/>
+    <w:link w:val="SidehovedTegn"/>
     <w:uiPriority w:val="99"/>
     <w:unhideWhenUsed/>
     <w:rsid w:val="00E825F3"/>
@@ -13649,20 +13526,20 @@
       <w:spacing w:after="0" w:line="240" w:lineRule="auto"/>
     </w:pPr>
   </w:style>
-  <w:style w:type="character" w:customStyle="1" w:styleId="HeaderChar">
-    <w:name w:val="Header Char"/>
-    <w:basedOn w:val="DefaultParagraphFont"/>
-    <w:link w:val="Header"/>
+  <w:style w:type="character" w:customStyle="1" w:styleId="SidehovedTegn">
+    <w:name w:val="Sidehoved Tegn"/>
+    <w:basedOn w:val="Standardskrifttypeiafsnit"/>
+    <w:link w:val="Sidehoved"/>
     <w:uiPriority w:val="99"/>
     <w:rsid w:val="00E825F3"/>
     <w:rPr>
       <w:rFonts w:asciiTheme="majorHAnsi" w:eastAsiaTheme="majorEastAsia" w:hAnsiTheme="majorHAnsi" w:cstheme="majorBidi"/>
     </w:rPr>
   </w:style>
-  <w:style w:type="paragraph" w:styleId="Footer">
+  <w:style w:type="paragraph" w:styleId="Sidefod">
     <w:name w:val="footer"/>
     <w:basedOn w:val="Normal"/>
-    <w:link w:val="FooterChar"/>
+    <w:link w:val="SidefodTegn"/>
     <w:uiPriority w:val="99"/>
     <w:unhideWhenUsed/>
     <w:rsid w:val="00E825F3"/>
@@ -13674,19 +13551,19 @@
       <w:spacing w:after="0" w:line="240" w:lineRule="auto"/>
     </w:pPr>
   </w:style>
-  <w:style w:type="character" w:customStyle="1" w:styleId="FooterChar">
-    <w:name w:val="Footer Char"/>
-    <w:basedOn w:val="DefaultParagraphFont"/>
-    <w:link w:val="Footer"/>
+  <w:style w:type="character" w:customStyle="1" w:styleId="SidefodTegn">
+    <w:name w:val="Sidefod Tegn"/>
+    <w:basedOn w:val="Standardskrifttypeiafsnit"/>
+    <w:link w:val="Sidefod"/>
     <w:uiPriority w:val="99"/>
     <w:rsid w:val="00E825F3"/>
     <w:rPr>
       <w:rFonts w:asciiTheme="majorHAnsi" w:eastAsiaTheme="majorEastAsia" w:hAnsiTheme="majorHAnsi" w:cstheme="majorBidi"/>
     </w:rPr>
   </w:style>
-  <w:style w:type="character" w:styleId="UnresolvedMention">
+  <w:style w:type="character" w:styleId="Ulstomtale">
     <w:name w:val="Unresolved Mention"/>
-    <w:basedOn w:val="DefaultParagraphFont"/>
+    <w:basedOn w:val="Standardskrifttypeiafsnit"/>
     <w:uiPriority w:val="99"/>
     <w:semiHidden/>
     <w:unhideWhenUsed/>
@@ -13696,9 +13573,9 @@
       <w:shd w:val="clear" w:color="auto" w:fill="E1DFDD"/>
     </w:rPr>
   </w:style>
-  <w:style w:type="character" w:styleId="FollowedHyperlink">
+  <w:style w:type="character" w:styleId="BesgtLink">
     <w:name w:val="FollowedHyperlink"/>
-    <w:basedOn w:val="DefaultParagraphFont"/>
+    <w:basedOn w:val="Standardskrifttypeiafsnit"/>
     <w:uiPriority w:val="99"/>
     <w:semiHidden/>
     <w:unhideWhenUsed/>
@@ -13710,7 +13587,7 @@
   </w:style>
   <w:style w:type="paragraph" w:customStyle="1" w:styleId="Typografi3">
     <w:name w:val="Typografi3"/>
-    <w:basedOn w:val="Heading2"/>
+    <w:basedOn w:val="Overskrift2"/>
     <w:link w:val="Typografi3Tegn"/>
     <w:qFormat/>
     <w:rsid w:val="00A850C7"/>
@@ -13718,10 +13595,10 @@
       <w:lang w:val="en-US"/>
     </w:rPr>
   </w:style>
-  <w:style w:type="character" w:customStyle="1" w:styleId="Heading3Char">
-    <w:name w:val="Heading 3 Char"/>
-    <w:basedOn w:val="DefaultParagraphFont"/>
-    <w:link w:val="Heading3"/>
+  <w:style w:type="character" w:customStyle="1" w:styleId="Overskrift3Tegn">
+    <w:name w:val="Overskrift 3 Tegn"/>
+    <w:basedOn w:val="Standardskrifttypeiafsnit"/>
+    <w:link w:val="Overskrift3"/>
     <w:uiPriority w:val="9"/>
     <w:rsid w:val="002F47B7"/>
     <w:rPr>
@@ -13736,7 +13613,7 @@
   </w:style>
   <w:style w:type="character" w:customStyle="1" w:styleId="Typografi3Tegn">
     <w:name w:val="Typografi3 Tegn"/>
-    <w:basedOn w:val="Heading2Char"/>
+    <w:basedOn w:val="Overskrift2Tegn"/>
     <w:link w:val="Typografi3"/>
     <w:rsid w:val="00A850C7"/>
     <w:rPr>
@@ -13749,7 +13626,7 @@
       <w:lang w:val="en-US"/>
     </w:rPr>
   </w:style>
-  <w:style w:type="paragraph" w:styleId="TOC3">
+  <w:style w:type="paragraph" w:styleId="Indholdsfortegnelse3">
     <w:name w:val="toc 3"/>
     <w:basedOn w:val="Normal"/>
     <w:next w:val="Normal"/>
@@ -13762,10 +13639,10 @@
       <w:ind w:left="440"/>
     </w:pPr>
   </w:style>
-  <w:style w:type="character" w:customStyle="1" w:styleId="Heading4Char">
-    <w:name w:val="Heading 4 Char"/>
-    <w:basedOn w:val="DefaultParagraphFont"/>
-    <w:link w:val="Heading4"/>
+  <w:style w:type="character" w:customStyle="1" w:styleId="Overskrift4Tegn">
+    <w:name w:val="Overskrift 4 Tegn"/>
+    <w:basedOn w:val="Standardskrifttypeiafsnit"/>
+    <w:link w:val="Overskrift4"/>
     <w:uiPriority w:val="9"/>
     <w:rsid w:val="002F47B7"/>
     <w:rPr>
@@ -13778,7 +13655,7 @@
       <w:lang w:val="en-GB"/>
     </w:rPr>
   </w:style>
-  <w:style w:type="paragraph" w:styleId="Caption">
+  <w:style w:type="paragraph" w:styleId="Billedtekst">
     <w:name w:val="caption"/>
     <w:basedOn w:val="Normal"/>
     <w:next w:val="Normal"/>

--- a/Rapport.docx
+++ b/Rapport.docx
@@ -110,22 +110,11 @@
     </w:p>
     <w:p>
       <w:pPr>
-        <w:rPr>
-          <w:lang w:val="nb-NO"/>
-        </w:rPr>
-      </w:pPr>
-    </w:p>
-    <w:p>
-      <w:pPr>
-        <w:rPr>
-          <w:lang w:val="nb-NO"/>
-        </w:rPr>
-      </w:pPr>
-    </w:p>
-    <w:p>
-      <w:pPr>
         <w:jc w:val="center"/>
         <w:rPr>
+          <w:rStyle w:val="Hyperlink"/>
+          <w:sz w:val="32"/>
+          <w:szCs w:val="32"/>
           <w:lang w:val="en-GB"/>
         </w:rPr>
       </w:pPr>
@@ -198,6 +187,69 @@
           <w:t>https://editor.p5js.org/mie/sketches/3AjhuCN3T</w:t>
         </w:r>
       </w:hyperlink>
+    </w:p>
+    <w:p>
+      <w:pPr>
+        <w:jc w:val="center"/>
+        <w:rPr>
+          <w:rStyle w:val="Hyperlink"/>
+          <w:sz w:val="32"/>
+          <w:szCs w:val="32"/>
+          <w:lang w:val="en-GB"/>
+        </w:rPr>
+      </w:pPr>
+    </w:p>
+    <w:p>
+      <w:pPr>
+        <w:jc w:val="center"/>
+        <w:rPr>
+          <w:lang w:val="en-GB"/>
+        </w:rPr>
+      </w:pPr>
+      <w:r>
+        <w:rPr>
+          <w:lang w:val="en-GB"/>
+        </w:rPr>
+        <w:t xml:space="preserve">Link </w:t>
+      </w:r>
+      <w:proofErr w:type="spellStart"/>
+      <w:r>
+        <w:rPr>
+          <w:lang w:val="en-GB"/>
+        </w:rPr>
+        <w:t>til</w:t>
+      </w:r>
+      <w:proofErr w:type="spellEnd"/>
+      <w:r>
+        <w:rPr>
+          <w:lang w:val="en-GB"/>
+        </w:rPr>
+        <w:t xml:space="preserve"> </w:t>
+      </w:r>
+      <w:r>
+        <w:rPr>
+          <w:lang w:val="en-GB"/>
+        </w:rPr>
+        <w:t>GitHub</w:t>
+      </w:r>
+      <w:r>
+        <w:rPr>
+          <w:lang w:val="en-GB"/>
+        </w:rPr>
+        <w:t>:</w:t>
+      </w:r>
+      <w:r>
+        <w:rPr>
+          <w:lang w:val="en-GB"/>
+        </w:rPr>
+        <w:br/>
+      </w:r>
+      <w:r>
+        <w:rPr>
+          <w:lang w:val="en-GB"/>
+        </w:rPr>
+        <w:t>https://github.com/MeiSanderson/ProgrammeringsEksamen2022.git</w:t>
+      </w:r>
       <w:r>
         <w:rPr>
           <w:lang w:val="en-GB"/>
@@ -418,7 +470,7 @@
             </w:rPr>
             <w:fldChar w:fldCharType="separate"/>
           </w:r>
-          <w:hyperlink w:anchor="_Toc102423541" w:history="1">
+          <w:hyperlink w:anchor="_Toc102424162" w:history="1">
             <w:r>
               <w:rPr>
                 <w:rStyle w:val="Hyperlink"/>
@@ -445,7 +497,7 @@
                 <w:noProof/>
                 <w:webHidden/>
               </w:rPr>
-              <w:instrText xml:space="preserve"> PAGEREF _Toc102423541 \h </w:instrText>
+              <w:instrText xml:space="preserve"> PAGEREF _Toc102424162 \h </w:instrText>
             </w:r>
             <w:r>
               <w:rPr>
@@ -494,7 +546,7 @@
               <w:lang w:eastAsia="da-DK"/>
             </w:rPr>
           </w:pPr>
-          <w:hyperlink w:anchor="_Toc102423542" w:history="1">
+          <w:hyperlink w:anchor="_Toc102424163" w:history="1">
             <w:r>
               <w:rPr>
                 <w:rStyle w:val="Hyperlink"/>
@@ -521,7 +573,7 @@
                 <w:noProof/>
                 <w:webHidden/>
               </w:rPr>
-              <w:instrText xml:space="preserve"> PAGEREF _Toc102423542 \h </w:instrText>
+              <w:instrText xml:space="preserve"> PAGEREF _Toc102424163 \h </w:instrText>
             </w:r>
             <w:r>
               <w:rPr>
@@ -570,7 +622,7 @@
               <w:lang w:eastAsia="da-DK"/>
             </w:rPr>
           </w:pPr>
-          <w:hyperlink w:anchor="_Toc102423543" w:history="1">
+          <w:hyperlink w:anchor="_Toc102424164" w:history="1">
             <w:r>
               <w:rPr>
                 <w:rStyle w:val="Hyperlink"/>
@@ -597,7 +649,7 @@
                 <w:noProof/>
                 <w:webHidden/>
               </w:rPr>
-              <w:instrText xml:space="preserve"> PAGEREF _Toc102423543 \h </w:instrText>
+              <w:instrText xml:space="preserve"> PAGEREF _Toc102424164 \h </w:instrText>
             </w:r>
             <w:r>
               <w:rPr>
@@ -643,7 +695,7 @@
               <w:lang w:eastAsia="da-DK"/>
             </w:rPr>
           </w:pPr>
-          <w:hyperlink w:anchor="_Toc102423544" w:history="1">
+          <w:hyperlink w:anchor="_Toc102424165" w:history="1">
             <w:r>
               <w:rPr>
                 <w:rStyle w:val="Hyperlink"/>
@@ -670,7 +722,7 @@
                 <w:noProof/>
                 <w:webHidden/>
               </w:rPr>
-              <w:instrText xml:space="preserve"> PAGEREF _Toc102423544 \h </w:instrText>
+              <w:instrText xml:space="preserve"> PAGEREF _Toc102424165 \h </w:instrText>
             </w:r>
             <w:r>
               <w:rPr>
@@ -716,7 +768,7 @@
               <w:lang w:eastAsia="da-DK"/>
             </w:rPr>
           </w:pPr>
-          <w:hyperlink w:anchor="_Toc102423545" w:history="1">
+          <w:hyperlink w:anchor="_Toc102424166" w:history="1">
             <w:r>
               <w:rPr>
                 <w:rStyle w:val="Hyperlink"/>
@@ -743,7 +795,7 @@
                 <w:noProof/>
                 <w:webHidden/>
               </w:rPr>
-              <w:instrText xml:space="preserve"> PAGEREF _Toc102423545 \h </w:instrText>
+              <w:instrText xml:space="preserve"> PAGEREF _Toc102424166 \h </w:instrText>
             </w:r>
             <w:r>
               <w:rPr>
@@ -786,7 +838,7 @@
               <w:lang w:eastAsia="da-DK"/>
             </w:rPr>
           </w:pPr>
-          <w:hyperlink w:anchor="_Toc102423546" w:history="1">
+          <w:hyperlink w:anchor="_Toc102424167" w:history="1">
             <w:r>
               <w:rPr>
                 <w:rStyle w:val="Hyperlink"/>
@@ -813,7 +865,7 @@
                 <w:noProof/>
                 <w:webHidden/>
               </w:rPr>
-              <w:instrText xml:space="preserve"> PAGEREF _Toc102423546 \h </w:instrText>
+              <w:instrText xml:space="preserve"> PAGEREF _Toc102424167 \h </w:instrText>
             </w:r>
             <w:r>
               <w:rPr>
@@ -856,7 +908,7 @@
               <w:lang w:eastAsia="da-DK"/>
             </w:rPr>
           </w:pPr>
-          <w:hyperlink w:anchor="_Toc102423547" w:history="1">
+          <w:hyperlink w:anchor="_Toc102424168" w:history="1">
             <w:r>
               <w:rPr>
                 <w:rStyle w:val="Hyperlink"/>
@@ -883,7 +935,7 @@
                 <w:noProof/>
                 <w:webHidden/>
               </w:rPr>
-              <w:instrText xml:space="preserve"> PAGEREF _Toc102423547 \h </w:instrText>
+              <w:instrText xml:space="preserve"> PAGEREF _Toc102424168 \h </w:instrText>
             </w:r>
             <w:r>
               <w:rPr>
@@ -926,7 +978,7 @@
               <w:lang w:eastAsia="da-DK"/>
             </w:rPr>
           </w:pPr>
-          <w:hyperlink w:anchor="_Toc102423548" w:history="1">
+          <w:hyperlink w:anchor="_Toc102424169" w:history="1">
             <w:r>
               <w:rPr>
                 <w:rStyle w:val="Hyperlink"/>
@@ -953,7 +1005,7 @@
                 <w:noProof/>
                 <w:webHidden/>
               </w:rPr>
-              <w:instrText xml:space="preserve"> PAGEREF _Toc102423548 \h </w:instrText>
+              <w:instrText xml:space="preserve"> PAGEREF _Toc102424169 \h </w:instrText>
             </w:r>
             <w:r>
               <w:rPr>
@@ -996,7 +1048,7 @@
               <w:lang w:eastAsia="da-DK"/>
             </w:rPr>
           </w:pPr>
-          <w:hyperlink w:anchor="_Toc102423549" w:history="1">
+          <w:hyperlink w:anchor="_Toc102424170" w:history="1">
             <w:r>
               <w:rPr>
                 <w:rStyle w:val="Hyperlink"/>
@@ -1023,7 +1075,7 @@
                 <w:noProof/>
                 <w:webHidden/>
               </w:rPr>
-              <w:instrText xml:space="preserve"> PAGEREF _Toc102423549 \h </w:instrText>
+              <w:instrText xml:space="preserve"> PAGEREF _Toc102424170 \h </w:instrText>
             </w:r>
             <w:r>
               <w:rPr>
@@ -1069,7 +1121,7 @@
               <w:lang w:eastAsia="da-DK"/>
             </w:rPr>
           </w:pPr>
-          <w:hyperlink w:anchor="_Toc102423550" w:history="1">
+          <w:hyperlink w:anchor="_Toc102424171" w:history="1">
             <w:r>
               <w:rPr>
                 <w:rStyle w:val="Hyperlink"/>
@@ -1096,7 +1148,7 @@
                 <w:noProof/>
                 <w:webHidden/>
               </w:rPr>
-              <w:instrText xml:space="preserve"> PAGEREF _Toc102423550 \h </w:instrText>
+              <w:instrText xml:space="preserve"> PAGEREF _Toc102424171 \h </w:instrText>
             </w:r>
             <w:r>
               <w:rPr>
@@ -1139,7 +1191,7 @@
               <w:lang w:eastAsia="da-DK"/>
             </w:rPr>
           </w:pPr>
-          <w:hyperlink w:anchor="_Toc102423551" w:history="1">
+          <w:hyperlink w:anchor="_Toc102424172" w:history="1">
             <w:r>
               <w:rPr>
                 <w:rStyle w:val="Hyperlink"/>
@@ -1166,7 +1218,7 @@
                 <w:noProof/>
                 <w:webHidden/>
               </w:rPr>
-              <w:instrText xml:space="preserve"> PAGEREF _Toc102423551 \h </w:instrText>
+              <w:instrText xml:space="preserve"> PAGEREF _Toc102424172 \h </w:instrText>
             </w:r>
             <w:r>
               <w:rPr>
@@ -1209,7 +1261,7 @@
               <w:lang w:eastAsia="da-DK"/>
             </w:rPr>
           </w:pPr>
-          <w:hyperlink w:anchor="_Toc102423552" w:history="1">
+          <w:hyperlink w:anchor="_Toc102424173" w:history="1">
             <w:r>
               <w:rPr>
                 <w:rStyle w:val="Hyperlink"/>
@@ -1236,7 +1288,7 @@
                 <w:noProof/>
                 <w:webHidden/>
               </w:rPr>
-              <w:instrText xml:space="preserve"> PAGEREF _Toc102423552 \h </w:instrText>
+              <w:instrText xml:space="preserve"> PAGEREF _Toc102424173 \h </w:instrText>
             </w:r>
             <w:r>
               <w:rPr>
@@ -1279,7 +1331,7 @@
               <w:lang w:eastAsia="da-DK"/>
             </w:rPr>
           </w:pPr>
-          <w:hyperlink w:anchor="_Toc102423553" w:history="1">
+          <w:hyperlink w:anchor="_Toc102424174" w:history="1">
             <w:r>
               <w:rPr>
                 <w:rStyle w:val="Hyperlink"/>
@@ -1306,7 +1358,7 @@
                 <w:noProof/>
                 <w:webHidden/>
               </w:rPr>
-              <w:instrText xml:space="preserve"> PAGEREF _Toc102423553 \h </w:instrText>
+              <w:instrText xml:space="preserve"> PAGEREF _Toc102424174 \h </w:instrText>
             </w:r>
             <w:r>
               <w:rPr>
@@ -1349,7 +1401,7 @@
               <w:lang w:eastAsia="da-DK"/>
             </w:rPr>
           </w:pPr>
-          <w:hyperlink w:anchor="_Toc102423554" w:history="1">
+          <w:hyperlink w:anchor="_Toc102424175" w:history="1">
             <w:r>
               <w:rPr>
                 <w:rStyle w:val="Hyperlink"/>
@@ -1376,7 +1428,7 @@
                 <w:noProof/>
                 <w:webHidden/>
               </w:rPr>
-              <w:instrText xml:space="preserve"> PAGEREF _Toc102423554 \h </w:instrText>
+              <w:instrText xml:space="preserve"> PAGEREF _Toc102424175 \h </w:instrText>
             </w:r>
             <w:r>
               <w:rPr>
@@ -1422,7 +1474,7 @@
               <w:lang w:eastAsia="da-DK"/>
             </w:rPr>
           </w:pPr>
-          <w:hyperlink w:anchor="_Toc102423555" w:history="1">
+          <w:hyperlink w:anchor="_Toc102424176" w:history="1">
             <w:r>
               <w:rPr>
                 <w:rStyle w:val="Hyperlink"/>
@@ -1449,7 +1501,7 @@
                 <w:noProof/>
                 <w:webHidden/>
               </w:rPr>
-              <w:instrText xml:space="preserve"> PAGEREF _Toc102423555 \h </w:instrText>
+              <w:instrText xml:space="preserve"> PAGEREF _Toc102424176 \h </w:instrText>
             </w:r>
             <w:r>
               <w:rPr>
@@ -1492,7 +1544,7 @@
               <w:lang w:eastAsia="da-DK"/>
             </w:rPr>
           </w:pPr>
-          <w:hyperlink w:anchor="_Toc102423556" w:history="1">
+          <w:hyperlink w:anchor="_Toc102424177" w:history="1">
             <w:r>
               <w:rPr>
                 <w:rStyle w:val="Hyperlink"/>
@@ -1519,7 +1571,7 @@
                 <w:noProof/>
                 <w:webHidden/>
               </w:rPr>
-              <w:instrText xml:space="preserve"> PAGEREF _Toc102423556 \h </w:instrText>
+              <w:instrText xml:space="preserve"> PAGEREF _Toc102424177 \h </w:instrText>
             </w:r>
             <w:r>
               <w:rPr>
@@ -1568,7 +1620,7 @@
               <w:lang w:eastAsia="da-DK"/>
             </w:rPr>
           </w:pPr>
-          <w:hyperlink w:anchor="_Toc102423557" w:history="1">
+          <w:hyperlink w:anchor="_Toc102424178" w:history="1">
             <w:r>
               <w:rPr>
                 <w:rStyle w:val="Hyperlink"/>
@@ -1595,7 +1647,7 @@
                 <w:noProof/>
                 <w:webHidden/>
               </w:rPr>
-              <w:instrText xml:space="preserve"> PAGEREF _Toc102423557 \h </w:instrText>
+              <w:instrText xml:space="preserve"> PAGEREF _Toc102424178 \h </w:instrText>
             </w:r>
             <w:r>
               <w:rPr>
@@ -1644,7 +1696,7 @@
               <w:lang w:eastAsia="da-DK"/>
             </w:rPr>
           </w:pPr>
-          <w:hyperlink w:anchor="_Toc102423558" w:history="1">
+          <w:hyperlink w:anchor="_Toc102424179" w:history="1">
             <w:r>
               <w:rPr>
                 <w:rStyle w:val="Hyperlink"/>
@@ -1671,7 +1723,7 @@
                 <w:noProof/>
                 <w:webHidden/>
               </w:rPr>
-              <w:instrText xml:space="preserve"> PAGEREF _Toc102423558 \h </w:instrText>
+              <w:instrText xml:space="preserve"> PAGEREF _Toc102424179 \h </w:instrText>
             </w:r>
             <w:r>
               <w:rPr>
@@ -1720,7 +1772,7 @@
               <w:lang w:eastAsia="da-DK"/>
             </w:rPr>
           </w:pPr>
-          <w:hyperlink w:anchor="_Toc102423559" w:history="1">
+          <w:hyperlink w:anchor="_Toc102424180" w:history="1">
             <w:r>
               <w:rPr>
                 <w:rStyle w:val="Hyperlink"/>
@@ -1747,7 +1799,7 @@
                 <w:noProof/>
                 <w:webHidden/>
               </w:rPr>
-              <w:instrText xml:space="preserve"> PAGEREF _Toc102423559 \h </w:instrText>
+              <w:instrText xml:space="preserve"> PAGEREF _Toc102424180 \h </w:instrText>
             </w:r>
             <w:r>
               <w:rPr>
@@ -1820,7 +1872,7 @@
         <w:pStyle w:val="Overskrift1"/>
       </w:pPr>
       <w:bookmarkStart w:id="0" w:name="_Toc95679282"/>
-      <w:bookmarkStart w:id="1" w:name="_Toc102423541"/>
+      <w:bookmarkStart w:id="1" w:name="_Toc102424162"/>
       <w:r>
         <w:lastRenderedPageBreak/>
         <w:t xml:space="preserve">1 </w:t>
@@ -1971,14 +2023,27 @@
       <w:r>
         <w:t xml:space="preserve">Skærmbillede </w:t>
       </w:r>
-      <w:fldSimple w:instr=" SEQ Skærmbillede \* ARABIC ">
-        <w:r>
-          <w:rPr>
-            <w:noProof/>
-          </w:rPr>
-          <w:t>1</w:t>
-        </w:r>
-      </w:fldSimple>
+      <w:r>
+        <w:fldChar w:fldCharType="begin"/>
+      </w:r>
+      <w:r>
+        <w:instrText xml:space="preserve"> SEQ Skærmbillede \* ARABIC </w:instrText>
+      </w:r>
+      <w:r>
+        <w:fldChar w:fldCharType="separate"/>
+      </w:r>
+      <w:r>
+        <w:rPr>
+          <w:noProof/>
+        </w:rPr>
+        <w:t>1</w:t>
+      </w:r>
+      <w:r>
+        <w:rPr>
+          <w:noProof/>
+        </w:rPr>
+        <w:fldChar w:fldCharType="end"/>
+      </w:r>
     </w:p>
     <w:p>
       <w:r>
@@ -2003,7 +2068,7 @@
         <w:lastRenderedPageBreak/>
         <w:t xml:space="preserve"> </w:t>
       </w:r>
-      <w:bookmarkStart w:id="2" w:name="_Toc102423542"/>
+      <w:bookmarkStart w:id="2" w:name="_Toc102424163"/>
       <w:r>
         <w:t xml:space="preserve">2 </w:t>
       </w:r>
@@ -2114,7 +2179,7 @@
       <w:pPr>
         <w:pStyle w:val="Overskrift1"/>
       </w:pPr>
-      <w:bookmarkStart w:id="3" w:name="_Toc102423543"/>
+      <w:bookmarkStart w:id="3" w:name="_Toc102424164"/>
       <w:bookmarkEnd w:id="0"/>
       <w:r>
         <w:rPr>
@@ -2144,14 +2209,27 @@
                   <w:r>
                     <w:t xml:space="preserve">FlowChart </w:t>
                   </w:r>
-                  <w:fldSimple w:instr=" SEQ FlowChart \* ARABIC ">
-                    <w:r>
-                      <w:rPr>
-                        <w:noProof/>
-                      </w:rPr>
-                      <w:t>1</w:t>
-                    </w:r>
-                  </w:fldSimple>
+                  <w:r>
+                    <w:fldChar w:fldCharType="begin"/>
+                  </w:r>
+                  <w:r>
+                    <w:instrText xml:space="preserve"> SEQ FlowChart \* ARABIC </w:instrText>
+                  </w:r>
+                  <w:r>
+                    <w:fldChar w:fldCharType="separate"/>
+                  </w:r>
+                  <w:r>
+                    <w:rPr>
+                      <w:noProof/>
+                    </w:rPr>
+                    <w:t>1</w:t>
+                  </w:r>
+                  <w:r>
+                    <w:rPr>
+                      <w:noProof/>
+                    </w:rPr>
+                    <w:fldChar w:fldCharType="end"/>
+                  </w:r>
                 </w:p>
               </w:txbxContent>
             </v:textbox>
@@ -2164,7 +2242,7 @@
           <w:noProof/>
         </w:rPr>
         <w:drawing>
-          <wp:anchor distT="0" distB="0" distL="114300" distR="114300" simplePos="0" relativeHeight="251643904" behindDoc="1" locked="0" layoutInCell="1" allowOverlap="1" wp14:anchorId="268A4E02" wp14:editId="616D69B4">
+          <wp:anchor distT="0" distB="0" distL="114300" distR="114300" simplePos="0" relativeHeight="251648000" behindDoc="1" locked="0" layoutInCell="1" allowOverlap="1" wp14:anchorId="268A4E02" wp14:editId="616D69B4">
             <wp:simplePos x="0" y="0"/>
             <wp:positionH relativeFrom="column">
               <wp:posOffset>5303668</wp:posOffset>
@@ -2274,7 +2352,7 @@
       <w:pPr>
         <w:pStyle w:val="Overskrift2"/>
       </w:pPr>
-      <w:bookmarkStart w:id="4" w:name="_Toc102423544"/>
+      <w:bookmarkStart w:id="4" w:name="_Toc102424165"/>
       <w:r>
         <w:t>library</w:t>
       </w:r>
@@ -2651,7 +2729,7 @@
           <w:lang w:val="en-GB"/>
         </w:rPr>
         <w:drawing>
-          <wp:anchor distT="0" distB="0" distL="114300" distR="114300" simplePos="0" relativeHeight="251638784" behindDoc="0" locked="0" layoutInCell="1" allowOverlap="1" wp14:anchorId="7BE274EB" wp14:editId="3D7D19A6">
+          <wp:anchor distT="0" distB="0" distL="114300" distR="114300" simplePos="0" relativeHeight="251643904" behindDoc="0" locked="0" layoutInCell="1" allowOverlap="1" wp14:anchorId="7BE274EB" wp14:editId="3D7D19A6">
             <wp:simplePos x="0" y="0"/>
             <wp:positionH relativeFrom="column">
               <wp:posOffset>-4445</wp:posOffset>
@@ -2758,14 +2836,27 @@
                   <w:r>
                     <w:t xml:space="preserve">Kode </w:t>
                   </w:r>
-                  <w:fldSimple w:instr=" SEQ Kode \* ARABIC ">
-                    <w:r>
-                      <w:rPr>
-                        <w:noProof/>
-                      </w:rPr>
-                      <w:t>1</w:t>
-                    </w:r>
-                  </w:fldSimple>
+                  <w:r>
+                    <w:fldChar w:fldCharType="begin"/>
+                  </w:r>
+                  <w:r>
+                    <w:instrText xml:space="preserve"> SEQ Kode \* ARABIC </w:instrText>
+                  </w:r>
+                  <w:r>
+                    <w:fldChar w:fldCharType="separate"/>
+                  </w:r>
+                  <w:r>
+                    <w:rPr>
+                      <w:noProof/>
+                    </w:rPr>
+                    <w:t>1</w:t>
+                  </w:r>
+                  <w:r>
+                    <w:rPr>
+                      <w:noProof/>
+                    </w:rPr>
+                    <w:fldChar w:fldCharType="end"/>
+                  </w:r>
                   <w:r>
                     <w:t xml:space="preserve">: </w:t>
                   </w:r>
@@ -2843,7 +2934,7 @@
           <w:noProof/>
         </w:rPr>
         <w:drawing>
-          <wp:anchor distT="0" distB="0" distL="114300" distR="114300" simplePos="0" relativeHeight="251674624" behindDoc="0" locked="0" layoutInCell="1" allowOverlap="1" wp14:anchorId="1579AD6D" wp14:editId="034DC76E">
+          <wp:anchor distT="0" distB="0" distL="114300" distR="114300" simplePos="0" relativeHeight="251660288" behindDoc="0" locked="0" layoutInCell="1" allowOverlap="1" wp14:anchorId="1579AD6D" wp14:editId="034DC76E">
             <wp:simplePos x="0" y="0"/>
             <wp:positionH relativeFrom="column">
               <wp:posOffset>575088</wp:posOffset>
@@ -2904,7 +2995,7 @@
           <w:noProof/>
         </w:rPr>
         <w:drawing>
-          <wp:anchor distT="0" distB="0" distL="114300" distR="114300" simplePos="0" relativeHeight="251679744" behindDoc="0" locked="0" layoutInCell="1" allowOverlap="1" wp14:anchorId="03A6D7DC" wp14:editId="59E87D6F">
+          <wp:anchor distT="0" distB="0" distL="114300" distR="114300" simplePos="0" relativeHeight="251661312" behindDoc="0" locked="0" layoutInCell="1" allowOverlap="1" wp14:anchorId="03A6D7DC" wp14:editId="59E87D6F">
             <wp:simplePos x="0" y="0"/>
             <wp:positionH relativeFrom="column">
               <wp:posOffset>-2635752</wp:posOffset>
@@ -2972,7 +3063,7 @@
           <w:lang w:val="en-GB"/>
         </w:rPr>
         <w:drawing>
-          <wp:anchor distT="0" distB="0" distL="114300" distR="114300" simplePos="0" relativeHeight="251623424" behindDoc="0" locked="0" layoutInCell="1" allowOverlap="1" wp14:anchorId="1C1CB483" wp14:editId="4720E730">
+          <wp:anchor distT="0" distB="0" distL="114300" distR="114300" simplePos="0" relativeHeight="251638784" behindDoc="0" locked="0" layoutInCell="1" allowOverlap="1" wp14:anchorId="1C1CB483" wp14:editId="4720E730">
             <wp:simplePos x="0" y="0"/>
             <wp:positionH relativeFrom="column">
               <wp:posOffset>3295015</wp:posOffset>
@@ -3047,14 +3138,27 @@
                   <w:r>
                     <w:t xml:space="preserve">Kode </w:t>
                   </w:r>
-                  <w:fldSimple w:instr=" SEQ Kode \* ARABIC ">
-                    <w:r>
-                      <w:rPr>
-                        <w:noProof/>
-                      </w:rPr>
-                      <w:t>2</w:t>
-                    </w:r>
-                  </w:fldSimple>
+                  <w:r>
+                    <w:fldChar w:fldCharType="begin"/>
+                  </w:r>
+                  <w:r>
+                    <w:instrText xml:space="preserve"> SEQ Kode \* ARABIC </w:instrText>
+                  </w:r>
+                  <w:r>
+                    <w:fldChar w:fldCharType="separate"/>
+                  </w:r>
+                  <w:r>
+                    <w:rPr>
+                      <w:noProof/>
+                    </w:rPr>
+                    <w:t>2</w:t>
+                  </w:r>
+                  <w:r>
+                    <w:rPr>
+                      <w:noProof/>
+                    </w:rPr>
+                    <w:fldChar w:fldCharType="end"/>
+                  </w:r>
                   <w:r>
                     <w:t xml:space="preserve">: afspilning af </w:t>
                   </w:r>
@@ -3085,14 +3189,27 @@
                   <w:r>
                     <w:t xml:space="preserve">Kode </w:t>
                   </w:r>
-                  <w:fldSimple w:instr=" SEQ Kode \* ARABIC ">
-                    <w:r>
-                      <w:rPr>
-                        <w:noProof/>
-                      </w:rPr>
-                      <w:t>3</w:t>
-                    </w:r>
-                  </w:fldSimple>
+                  <w:r>
+                    <w:fldChar w:fldCharType="begin"/>
+                  </w:r>
+                  <w:r>
+                    <w:instrText xml:space="preserve"> SEQ Kode \* ARABIC </w:instrText>
+                  </w:r>
+                  <w:r>
+                    <w:fldChar w:fldCharType="separate"/>
+                  </w:r>
+                  <w:r>
+                    <w:rPr>
+                      <w:noProof/>
+                    </w:rPr>
+                    <w:t>3</w:t>
+                  </w:r>
+                  <w:r>
+                    <w:rPr>
+                      <w:noProof/>
+                    </w:rPr>
+                    <w:fldChar w:fldCharType="end"/>
+                  </w:r>
                   <w:r>
                     <w:t xml:space="preserve">: </w:t>
                   </w:r>
@@ -3120,7 +3237,7 @@
           <w:lang w:val="en-GB"/>
         </w:rPr>
         <w:drawing>
-          <wp:anchor distT="0" distB="0" distL="114300" distR="114300" simplePos="0" relativeHeight="251618304" behindDoc="0" locked="0" layoutInCell="1" allowOverlap="1" wp14:anchorId="50F098C7" wp14:editId="54520171">
+          <wp:anchor distT="0" distB="0" distL="114300" distR="114300" simplePos="0" relativeHeight="251637760" behindDoc="0" locked="0" layoutInCell="1" allowOverlap="1" wp14:anchorId="50F098C7" wp14:editId="54520171">
             <wp:simplePos x="0" y="0"/>
             <wp:positionH relativeFrom="column">
               <wp:posOffset>-2540</wp:posOffset>
@@ -3220,14 +3337,27 @@
                   <w:r>
                     <w:t xml:space="preserve">Kode </w:t>
                   </w:r>
-                  <w:fldSimple w:instr=" SEQ Kode \* ARABIC ">
-                    <w:r>
-                      <w:rPr>
-                        <w:noProof/>
-                      </w:rPr>
-                      <w:t>4</w:t>
-                    </w:r>
-                  </w:fldSimple>
+                  <w:r>
+                    <w:fldChar w:fldCharType="begin"/>
+                  </w:r>
+                  <w:r>
+                    <w:instrText xml:space="preserve"> SEQ Kode \* ARABIC </w:instrText>
+                  </w:r>
+                  <w:r>
+                    <w:fldChar w:fldCharType="separate"/>
+                  </w:r>
+                  <w:r>
+                    <w:rPr>
+                      <w:noProof/>
+                    </w:rPr>
+                    <w:t>4</w:t>
+                  </w:r>
+                  <w:r>
+                    <w:rPr>
+                      <w:noProof/>
+                    </w:rPr>
+                    <w:fldChar w:fldCharType="end"/>
+                  </w:r>
                   <w:r>
                     <w:t xml:space="preserve">: afspilning af </w:t>
                   </w:r>
@@ -3252,7 +3382,7 @@
           <w:lang w:val="en-GB"/>
         </w:rPr>
         <w:drawing>
-          <wp:anchor distT="0" distB="0" distL="114300" distR="114300" simplePos="0" relativeHeight="251654144" behindDoc="1" locked="0" layoutInCell="1" allowOverlap="1" wp14:anchorId="7A1BAD03" wp14:editId="690E2031">
+          <wp:anchor distT="0" distB="0" distL="114300" distR="114300" simplePos="0" relativeHeight="251653120" behindDoc="1" locked="0" layoutInCell="1" allowOverlap="1" wp14:anchorId="7A1BAD03" wp14:editId="690E2031">
             <wp:simplePos x="0" y="0"/>
             <wp:positionH relativeFrom="column">
               <wp:posOffset>3299460</wp:posOffset>
@@ -3343,14 +3473,27 @@
                   <w:r>
                     <w:t xml:space="preserve">Kode </w:t>
                   </w:r>
-                  <w:fldSimple w:instr=" SEQ Kode \* ARABIC ">
-                    <w:r>
-                      <w:rPr>
-                        <w:noProof/>
-                      </w:rPr>
-                      <w:t>5</w:t>
-                    </w:r>
-                  </w:fldSimple>
+                  <w:r>
+                    <w:fldChar w:fldCharType="begin"/>
+                  </w:r>
+                  <w:r>
+                    <w:instrText xml:space="preserve"> SEQ Kode \* ARABIC </w:instrText>
+                  </w:r>
+                  <w:r>
+                    <w:fldChar w:fldCharType="separate"/>
+                  </w:r>
+                  <w:r>
+                    <w:rPr>
+                      <w:noProof/>
+                    </w:rPr>
+                    <w:t>5</w:t>
+                  </w:r>
+                  <w:r>
+                    <w:rPr>
+                      <w:noProof/>
+                    </w:rPr>
+                    <w:fldChar w:fldCharType="end"/>
+                  </w:r>
                   <w:r>
                     <w:t xml:space="preserve">: afspilning af </w:t>
                   </w:r>
@@ -3373,7 +3516,7 @@
           <w:lang w:val="en-GB"/>
         </w:rPr>
         <w:drawing>
-          <wp:anchor distT="0" distB="0" distL="114300" distR="114300" simplePos="0" relativeHeight="251633664" behindDoc="1" locked="0" layoutInCell="1" allowOverlap="1" wp14:anchorId="68E84BD1" wp14:editId="5DF5F754">
+          <wp:anchor distT="0" distB="0" distL="114300" distR="114300" simplePos="0" relativeHeight="251640832" behindDoc="1" locked="0" layoutInCell="1" allowOverlap="1" wp14:anchorId="68E84BD1" wp14:editId="5DF5F754">
             <wp:simplePos x="0" y="0"/>
             <wp:positionH relativeFrom="column">
               <wp:posOffset>0</wp:posOffset>
@@ -3543,7 +3686,7 @@
           <w:noProof/>
         </w:rPr>
         <w:drawing>
-          <wp:anchor distT="0" distB="0" distL="114300" distR="114300" simplePos="0" relativeHeight="251669504" behindDoc="1" locked="0" layoutInCell="1" allowOverlap="1" wp14:anchorId="54C25F8F" wp14:editId="401E3133">
+          <wp:anchor distT="0" distB="0" distL="114300" distR="114300" simplePos="0" relativeHeight="251659264" behindDoc="1" locked="0" layoutInCell="1" allowOverlap="1" wp14:anchorId="54C25F8F" wp14:editId="401E3133">
             <wp:simplePos x="0" y="0"/>
             <wp:positionH relativeFrom="column">
               <wp:posOffset>-2678193</wp:posOffset>
@@ -3604,7 +3747,7 @@
           <w:noProof/>
         </w:rPr>
         <w:drawing>
-          <wp:anchor distT="0" distB="0" distL="114300" distR="114300" simplePos="0" relativeHeight="251664384" behindDoc="1" locked="0" layoutInCell="1" allowOverlap="1" wp14:anchorId="5CCB1056" wp14:editId="615249A4">
+          <wp:anchor distT="0" distB="0" distL="114300" distR="114300" simplePos="0" relativeHeight="251657216" behindDoc="1" locked="0" layoutInCell="1" allowOverlap="1" wp14:anchorId="5CCB1056" wp14:editId="615249A4">
             <wp:simplePos x="0" y="0"/>
             <wp:positionH relativeFrom="column">
               <wp:posOffset>474291</wp:posOffset>
@@ -3701,7 +3844,7 @@
       <w:pPr>
         <w:pStyle w:val="Overskrift2"/>
       </w:pPr>
-      <w:bookmarkStart w:id="6" w:name="_Toc102423545"/>
+      <w:bookmarkStart w:id="6" w:name="_Toc102424166"/>
       <w:r>
         <w:lastRenderedPageBreak/>
         <w:t>3.1 design</w:t>
@@ -3724,7 +3867,7 @@
           <w:lang w:val="da-DK"/>
         </w:rPr>
       </w:pPr>
-      <w:bookmarkStart w:id="7" w:name="_Toc102423546"/>
+      <w:bookmarkStart w:id="7" w:name="_Toc102424167"/>
       <w:r>
         <w:rPr>
           <w:lang w:val="da-DK"/>
@@ -4745,7 +4888,6 @@
         <w:rPr>
           <w:rFonts w:asciiTheme="minorHAnsi" w:hAnsiTheme="minorHAnsi"/>
           <w:color w:val="87B0CA" w:themeColor="text2" w:themeTint="80"/>
-          <w:lang w:val="en-GB"/>
         </w:rPr>
       </w:pPr>
       <w:proofErr w:type="spellStart"/>
@@ -4753,7 +4895,6 @@
         <w:rPr>
           <w:rFonts w:asciiTheme="minorHAnsi" w:hAnsiTheme="minorHAnsi"/>
           <w:u w:val="single"/>
-          <w:lang w:val="en-GB"/>
         </w:rPr>
         <w:t>OverKnap</w:t>
       </w:r>
@@ -4762,449 +4903,618 @@
         <w:rPr>
           <w:rFonts w:asciiTheme="minorHAnsi" w:hAnsiTheme="minorHAnsi"/>
           <w:u w:val="single"/>
-          <w:lang w:val="en-GB"/>
+        </w:rPr>
+        <w:t xml:space="preserve"> Funktion</w:t>
+      </w:r>
+      <w:r>
+        <w:rPr>
+          <w:rFonts w:asciiTheme="minorHAnsi" w:hAnsiTheme="minorHAnsi"/>
+          <w:u w:val="single"/>
+        </w:rPr>
+        <w:br/>
+      </w:r>
+      <w:r>
+        <w:rPr>
+          <w:rFonts w:asciiTheme="minorHAnsi" w:hAnsiTheme="minorHAnsi"/>
+          <w:color w:val="87B0CA" w:themeColor="text2" w:themeTint="80"/>
+        </w:rPr>
+        <w:t xml:space="preserve">  </w:t>
+      </w:r>
+      <w:proofErr w:type="spellStart"/>
+      <w:r>
+        <w:rPr>
+          <w:rFonts w:asciiTheme="minorHAnsi" w:hAnsiTheme="minorHAnsi"/>
+          <w:color w:val="87B0CA" w:themeColor="text2" w:themeTint="80"/>
+        </w:rPr>
+        <w:t>super.</w:t>
+      </w:r>
+      <w:proofErr w:type="gramStart"/>
+      <w:r>
+        <w:rPr>
+          <w:rFonts w:asciiTheme="minorHAnsi" w:hAnsiTheme="minorHAnsi"/>
+          <w:color w:val="87B0CA" w:themeColor="text2" w:themeTint="80"/>
+        </w:rPr>
+        <w:t>OverKnap</w:t>
+      </w:r>
+      <w:proofErr w:type="spellEnd"/>
+      <w:r>
+        <w:rPr>
+          <w:rFonts w:asciiTheme="minorHAnsi" w:hAnsiTheme="minorHAnsi"/>
+          <w:color w:val="87B0CA" w:themeColor="text2" w:themeTint="80"/>
+        </w:rPr>
+        <w:t>(</w:t>
+      </w:r>
+      <w:proofErr w:type="gramEnd"/>
+      <w:r>
+        <w:rPr>
+          <w:rFonts w:asciiTheme="minorHAnsi" w:hAnsiTheme="minorHAnsi"/>
+          <w:color w:val="87B0CA" w:themeColor="text2" w:themeTint="80"/>
+        </w:rPr>
+        <w:t>)</w:t>
+      </w:r>
+      <w:r>
+        <w:rPr>
+          <w:rFonts w:asciiTheme="minorHAnsi" w:hAnsiTheme="minorHAnsi"/>
+          <w:color w:val="87B0CA" w:themeColor="text2" w:themeTint="80"/>
+        </w:rPr>
+        <w:br/>
+      </w:r>
+      <w:r>
+        <w:rPr>
+          <w:rFonts w:asciiTheme="minorHAnsi" w:hAnsiTheme="minorHAnsi"/>
+          <w:color w:val="87B0CA" w:themeColor="text2" w:themeTint="80"/>
+        </w:rPr>
+        <w:br/>
+      </w:r>
+      <w:r>
+        <w:rPr>
+          <w:rFonts w:asciiTheme="minorHAnsi" w:hAnsiTheme="minorHAnsi"/>
+          <w:color w:val="87B0CA" w:themeColor="text2" w:themeTint="80"/>
+        </w:rPr>
+        <w:t xml:space="preserve">  </w:t>
+      </w:r>
+      <w:proofErr w:type="spellStart"/>
+      <w:r>
+        <w:rPr>
+          <w:rFonts w:asciiTheme="minorHAnsi" w:hAnsiTheme="minorHAnsi"/>
+          <w:color w:val="87B0CA" w:themeColor="text2" w:themeTint="80"/>
+        </w:rPr>
+        <w:t>text</w:t>
+      </w:r>
+      <w:proofErr w:type="spellEnd"/>
+      <w:r>
+        <w:rPr>
+          <w:rFonts w:asciiTheme="minorHAnsi" w:hAnsiTheme="minorHAnsi"/>
+          <w:color w:val="87B0CA" w:themeColor="text2" w:themeTint="80"/>
+        </w:rPr>
+        <w:t>(”knappe navn”, på knap)</w:t>
+      </w:r>
+      <w:r>
+        <w:rPr>
+          <w:rFonts w:asciiTheme="minorHAnsi" w:hAnsiTheme="minorHAnsi"/>
+          <w:color w:val="87B0CA" w:themeColor="text2" w:themeTint="80"/>
+        </w:rPr>
+        <w:br/>
+      </w:r>
+    </w:p>
+    <w:p>
+      <w:pPr>
+        <w:rPr>
+          <w:rFonts w:asciiTheme="minorHAnsi" w:hAnsiTheme="minorHAnsi"/>
+        </w:rPr>
+      </w:pPr>
+      <w:proofErr w:type="spellStart"/>
+      <w:r>
+        <w:rPr>
+          <w:rFonts w:asciiTheme="minorHAnsi" w:hAnsiTheme="minorHAnsi"/>
+          <w:u w:val="single"/>
+        </w:rPr>
+        <w:t>On_Off</w:t>
+      </w:r>
+      <w:proofErr w:type="spellEnd"/>
+      <w:r>
+        <w:rPr>
+          <w:rFonts w:asciiTheme="minorHAnsi" w:hAnsiTheme="minorHAnsi"/>
+          <w:u w:val="single"/>
         </w:rPr>
         <w:t xml:space="preserve"> </w:t>
       </w:r>
-      <w:proofErr w:type="spellStart"/>
+      <w:proofErr w:type="gramStart"/>
       <w:r>
         <w:rPr>
           <w:rFonts w:asciiTheme="minorHAnsi" w:hAnsiTheme="minorHAnsi"/>
           <w:u w:val="single"/>
-          <w:lang w:val="en-GB"/>
         </w:rPr>
         <w:t>Funktion</w:t>
       </w:r>
-      <w:proofErr w:type="spellEnd"/>
-      <w:r>
-        <w:rPr>
-          <w:rFonts w:asciiTheme="minorHAnsi" w:hAnsiTheme="minorHAnsi"/>
-          <w:u w:val="single"/>
-          <w:lang w:val="en-GB"/>
-        </w:rPr>
-        <w:br/>
-      </w:r>
-      <w:r>
-        <w:rPr>
-          <w:rFonts w:asciiTheme="minorHAnsi" w:hAnsiTheme="minorHAnsi"/>
-          <w:color w:val="87B0CA" w:themeColor="text2" w:themeTint="80"/>
-          <w:lang w:val="en-GB"/>
-        </w:rPr>
-        <w:t xml:space="preserve">  </w:t>
-      </w:r>
-      <w:proofErr w:type="spellStart"/>
-      <w:r>
-        <w:rPr>
-          <w:rFonts w:asciiTheme="minorHAnsi" w:hAnsiTheme="minorHAnsi"/>
-          <w:color w:val="87B0CA" w:themeColor="text2" w:themeTint="80"/>
-          <w:lang w:val="en-GB"/>
-        </w:rPr>
-        <w:t>super.</w:t>
-      </w:r>
-      <w:proofErr w:type="gramStart"/>
-      <w:r>
-        <w:rPr>
-          <w:rFonts w:asciiTheme="minorHAnsi" w:hAnsiTheme="minorHAnsi"/>
-          <w:color w:val="87B0CA" w:themeColor="text2" w:themeTint="80"/>
-          <w:lang w:val="en-GB"/>
-        </w:rPr>
-        <w:t>OverKnap</w:t>
-      </w:r>
-      <w:proofErr w:type="spellEnd"/>
-      <w:r>
-        <w:rPr>
-          <w:rFonts w:asciiTheme="minorHAnsi" w:hAnsiTheme="minorHAnsi"/>
-          <w:color w:val="87B0CA" w:themeColor="text2" w:themeTint="80"/>
-          <w:lang w:val="en-GB"/>
-        </w:rPr>
-        <w:t>(</w:t>
-      </w:r>
-      <w:proofErr w:type="gramEnd"/>
-      <w:r>
-        <w:rPr>
-          <w:rFonts w:asciiTheme="minorHAnsi" w:hAnsiTheme="minorHAnsi"/>
-          <w:color w:val="87B0CA" w:themeColor="text2" w:themeTint="80"/>
-          <w:lang w:val="en-GB"/>
-        </w:rPr>
-        <w:t>)</w:t>
-      </w:r>
-      <w:r>
-        <w:rPr>
-          <w:rFonts w:asciiTheme="minorHAnsi" w:hAnsiTheme="minorHAnsi"/>
-          <w:color w:val="87B0CA" w:themeColor="text2" w:themeTint="80"/>
-          <w:lang w:val="en-GB"/>
-        </w:rPr>
-        <w:br/>
-      </w:r>
-      <w:r>
-        <w:rPr>
-          <w:rFonts w:asciiTheme="minorHAnsi" w:hAnsiTheme="minorHAnsi"/>
-          <w:color w:val="87B0CA" w:themeColor="text2" w:themeTint="80"/>
-          <w:lang w:val="en-GB"/>
-        </w:rPr>
-        <w:br/>
-      </w:r>
-      <w:r>
-        <w:rPr>
-          <w:rFonts w:asciiTheme="minorHAnsi" w:hAnsiTheme="minorHAnsi"/>
-          <w:color w:val="87B0CA" w:themeColor="text2" w:themeTint="80"/>
-          <w:lang w:val="en-GB"/>
-        </w:rPr>
-        <w:t xml:space="preserve">  text(”</w:t>
-      </w:r>
-      <w:proofErr w:type="spellStart"/>
-      <w:r>
-        <w:rPr>
-          <w:rFonts w:asciiTheme="minorHAnsi" w:hAnsiTheme="minorHAnsi"/>
-          <w:color w:val="87B0CA" w:themeColor="text2" w:themeTint="80"/>
-          <w:lang w:val="en-GB"/>
-        </w:rPr>
-        <w:t>knappe</w:t>
-      </w:r>
-      <w:proofErr w:type="spellEnd"/>
-      <w:r>
-        <w:rPr>
-          <w:rFonts w:asciiTheme="minorHAnsi" w:hAnsiTheme="minorHAnsi"/>
-          <w:color w:val="87B0CA" w:themeColor="text2" w:themeTint="80"/>
-          <w:lang w:val="en-GB"/>
-        </w:rPr>
-        <w:t xml:space="preserve"> </w:t>
-      </w:r>
-      <w:proofErr w:type="spellStart"/>
-      <w:r>
-        <w:rPr>
-          <w:rFonts w:asciiTheme="minorHAnsi" w:hAnsiTheme="minorHAnsi"/>
-          <w:color w:val="87B0CA" w:themeColor="text2" w:themeTint="80"/>
-          <w:lang w:val="en-GB"/>
-        </w:rPr>
-        <w:t>navn</w:t>
-      </w:r>
-      <w:proofErr w:type="spellEnd"/>
-      <w:r>
-        <w:rPr>
-          <w:rFonts w:asciiTheme="minorHAnsi" w:hAnsiTheme="minorHAnsi"/>
-          <w:color w:val="87B0CA" w:themeColor="text2" w:themeTint="80"/>
-          <w:lang w:val="en-GB"/>
-        </w:rPr>
-        <w:t xml:space="preserve">”, </w:t>
-      </w:r>
-      <w:proofErr w:type="spellStart"/>
-      <w:r>
-        <w:rPr>
-          <w:rFonts w:asciiTheme="minorHAnsi" w:hAnsiTheme="minorHAnsi"/>
-          <w:color w:val="87B0CA" w:themeColor="text2" w:themeTint="80"/>
-          <w:lang w:val="en-GB"/>
-        </w:rPr>
-        <w:t>på</w:t>
-      </w:r>
-      <w:proofErr w:type="spellEnd"/>
-      <w:r>
-        <w:rPr>
-          <w:rFonts w:asciiTheme="minorHAnsi" w:hAnsiTheme="minorHAnsi"/>
-          <w:color w:val="87B0CA" w:themeColor="text2" w:themeTint="80"/>
-          <w:lang w:val="en-GB"/>
-        </w:rPr>
-        <w:t xml:space="preserve"> knap)</w:t>
-      </w:r>
-      <w:r>
-        <w:rPr>
-          <w:rFonts w:asciiTheme="minorHAnsi" w:hAnsiTheme="minorHAnsi"/>
-          <w:color w:val="87B0CA" w:themeColor="text2" w:themeTint="80"/>
-          <w:lang w:val="en-GB"/>
-        </w:rPr>
-        <w:br/>
-      </w:r>
-    </w:p>
-    <w:p>
-      <w:pPr>
-        <w:rPr>
-          <w:rFonts w:asciiTheme="minorHAnsi" w:hAnsiTheme="minorHAnsi"/>
-          <w:lang w:val="en-GB"/>
-        </w:rPr>
-      </w:pPr>
-      <w:proofErr w:type="spellStart"/>
-      <w:r>
-        <w:rPr>
-          <w:rFonts w:asciiTheme="minorHAnsi" w:hAnsiTheme="minorHAnsi"/>
-          <w:u w:val="single"/>
-          <w:lang w:val="en-GB"/>
-        </w:rPr>
-        <w:t>On_Off</w:t>
-      </w:r>
-      <w:proofErr w:type="spellEnd"/>
-      <w:r>
-        <w:rPr>
-          <w:rFonts w:asciiTheme="minorHAnsi" w:hAnsiTheme="minorHAnsi"/>
-          <w:u w:val="single"/>
-          <w:lang w:val="en-GB"/>
-        </w:rPr>
-        <w:t xml:space="preserve"> </w:t>
-      </w:r>
-      <w:proofErr w:type="spellStart"/>
-      <w:proofErr w:type="gramStart"/>
-      <w:r>
-        <w:rPr>
-          <w:rFonts w:asciiTheme="minorHAnsi" w:hAnsiTheme="minorHAnsi"/>
-          <w:u w:val="single"/>
-          <w:lang w:val="en-GB"/>
-        </w:rPr>
-        <w:t>Funktion</w:t>
-      </w:r>
-      <w:proofErr w:type="spellEnd"/>
       <w:r>
         <w:rPr>
           <w:rFonts w:asciiTheme="minorHAnsi" w:hAnsiTheme="minorHAnsi"/>
           <w:sz w:val="18"/>
           <w:szCs w:val="18"/>
-          <w:lang w:val="en-GB"/>
         </w:rPr>
         <w:t xml:space="preserve">  (</w:t>
       </w:r>
-      <w:proofErr w:type="spellStart"/>
       <w:proofErr w:type="gramEnd"/>
       <w:r>
         <w:rPr>
           <w:rFonts w:asciiTheme="minorHAnsi" w:hAnsiTheme="minorHAnsi"/>
           <w:sz w:val="18"/>
           <w:szCs w:val="18"/>
-          <w:lang w:val="en-GB"/>
-        </w:rPr>
-        <w:t>bliver</w:t>
-      </w:r>
-      <w:proofErr w:type="spellEnd"/>
+        </w:rPr>
+        <w:t xml:space="preserve">bliver kun kaldt gennem anden klasse, hvis </w:t>
+      </w:r>
+      <w:proofErr w:type="spellStart"/>
       <w:r>
         <w:rPr>
           <w:rFonts w:asciiTheme="minorHAnsi" w:hAnsiTheme="minorHAnsi"/>
           <w:sz w:val="18"/>
           <w:szCs w:val="18"/>
-          <w:lang w:val="en-GB"/>
-        </w:rPr>
-        <w:t xml:space="preserve"> </w:t>
-      </w:r>
-      <w:proofErr w:type="spellStart"/>
+        </w:rPr>
+        <w:t>mousePressed</w:t>
+      </w:r>
+      <w:proofErr w:type="spellEnd"/>
       <w:r>
         <w:rPr>
           <w:rFonts w:asciiTheme="minorHAnsi" w:hAnsiTheme="minorHAnsi"/>
           <w:sz w:val="18"/>
           <w:szCs w:val="18"/>
-          <w:lang w:val="en-GB"/>
-        </w:rPr>
-        <w:t>kun</w:t>
+        </w:rPr>
+        <w:t>)</w:t>
+      </w:r>
+      <w:r>
+        <w:rPr>
+          <w:rFonts w:asciiTheme="minorHAnsi" w:hAnsiTheme="minorHAnsi"/>
+        </w:rPr>
+        <w:br/>
+      </w:r>
+      <w:r>
+        <w:rPr>
+          <w:rFonts w:asciiTheme="minorHAnsi" w:hAnsiTheme="minorHAnsi"/>
+          <w:color w:val="87B0CA" w:themeColor="text2" w:themeTint="80"/>
+        </w:rPr>
+        <w:t xml:space="preserve">  </w:t>
+      </w:r>
+      <w:proofErr w:type="spellStart"/>
+      <w:r>
+        <w:rPr>
+          <w:rFonts w:asciiTheme="minorHAnsi" w:hAnsiTheme="minorHAnsi"/>
+          <w:color w:val="87B0CA" w:themeColor="text2" w:themeTint="80"/>
+        </w:rPr>
+        <w:t>if</w:t>
       </w:r>
       <w:proofErr w:type="spellEnd"/>
+      <w:r>
+        <w:rPr>
+          <w:rFonts w:asciiTheme="minorHAnsi" w:hAnsiTheme="minorHAnsi"/>
+          <w:color w:val="87B0CA" w:themeColor="text2" w:themeTint="80"/>
+        </w:rPr>
+        <w:t xml:space="preserve"> (</w:t>
+      </w:r>
+      <w:proofErr w:type="spellStart"/>
+      <w:r>
+        <w:rPr>
+          <w:rFonts w:asciiTheme="minorHAnsi" w:hAnsiTheme="minorHAnsi"/>
+          <w:color w:val="87B0CA" w:themeColor="text2" w:themeTint="80"/>
+        </w:rPr>
+        <w:t>super.On_Off</w:t>
+      </w:r>
+      <w:proofErr w:type="spellEnd"/>
+      <w:r>
+        <w:rPr>
+          <w:rFonts w:asciiTheme="minorHAnsi" w:hAnsiTheme="minorHAnsi"/>
+          <w:color w:val="87B0CA" w:themeColor="text2" w:themeTint="80"/>
+        </w:rPr>
+        <w:t xml:space="preserve"> == true</w:t>
+      </w:r>
+      <w:r>
+        <w:rPr>
+          <w:rFonts w:asciiTheme="minorHAnsi" w:hAnsiTheme="minorHAnsi"/>
+          <w:color w:val="87B0CA" w:themeColor="text2" w:themeTint="80"/>
+        </w:rPr>
+        <w:t>)</w:t>
+      </w:r>
+      <w:r>
+        <w:rPr>
+          <w:rFonts w:asciiTheme="minorHAnsi" w:hAnsiTheme="minorHAnsi"/>
+          <w:color w:val="87B0CA" w:themeColor="text2" w:themeTint="80"/>
+        </w:rPr>
+        <w:br/>
+        <w:t xml:space="preserve">      </w:t>
+      </w:r>
+      <w:r>
+        <w:rPr>
+          <w:rFonts w:asciiTheme="minorHAnsi" w:hAnsiTheme="minorHAnsi"/>
+          <w:color w:val="87B0CA" w:themeColor="text2" w:themeTint="80"/>
+        </w:rPr>
+        <w:t>afspil lyd</w:t>
+      </w:r>
+    </w:p>
+    <w:p>
+      <w:pPr>
+        <w:rPr>
+          <w:rFonts w:asciiTheme="minorHAnsi" w:hAnsiTheme="minorHAnsi"/>
+        </w:rPr>
+      </w:pPr>
+    </w:p>
+    <w:p>
+      <w:pPr>
+        <w:rPr>
+          <w:rFonts w:asciiTheme="minorHAnsi" w:hAnsiTheme="minorHAnsi"/>
+        </w:rPr>
+      </w:pPr>
+      <w:r>
+        <w:rPr>
+          <w:rFonts w:asciiTheme="minorHAnsi" w:hAnsiTheme="minorHAnsi"/>
+          <w:b/>
+          <w:bCs/>
+        </w:rPr>
+        <w:t>Delete/Reset/Udregn (</w:t>
+      </w:r>
+      <w:proofErr w:type="spellStart"/>
+      <w:r>
+        <w:rPr>
+          <w:rFonts w:asciiTheme="minorHAnsi" w:hAnsiTheme="minorHAnsi"/>
+          <w:b/>
+          <w:bCs/>
+        </w:rPr>
+        <w:t>extends</w:t>
+      </w:r>
+      <w:proofErr w:type="spellEnd"/>
+      <w:r>
+        <w:rPr>
+          <w:rFonts w:asciiTheme="minorHAnsi" w:hAnsiTheme="minorHAnsi"/>
+          <w:b/>
+          <w:bCs/>
+        </w:rPr>
+        <w:t xml:space="preserve"> </w:t>
+      </w:r>
+      <w:proofErr w:type="spellStart"/>
+      <w:r>
+        <w:rPr>
+          <w:rFonts w:asciiTheme="minorHAnsi" w:hAnsiTheme="minorHAnsi"/>
+          <w:b/>
+          <w:bCs/>
+        </w:rPr>
+        <w:t>OverKlasse</w:t>
+      </w:r>
+      <w:proofErr w:type="spellEnd"/>
+      <w:r>
+        <w:rPr>
+          <w:rFonts w:asciiTheme="minorHAnsi" w:hAnsiTheme="minorHAnsi"/>
+          <w:b/>
+          <w:bCs/>
+        </w:rPr>
+        <w:t>)</w:t>
+      </w:r>
+      <w:r>
+        <w:rPr>
+          <w:rFonts w:asciiTheme="minorHAnsi" w:hAnsiTheme="minorHAnsi"/>
+          <w:b/>
+          <w:bCs/>
+        </w:rPr>
+        <w:br/>
+      </w:r>
+      <w:proofErr w:type="spellStart"/>
+      <w:r>
+        <w:rPr>
+          <w:rFonts w:asciiTheme="minorHAnsi" w:hAnsiTheme="minorHAnsi"/>
+          <w:u w:val="single"/>
+        </w:rPr>
+        <w:t>constructor</w:t>
+      </w:r>
+      <w:proofErr w:type="spellEnd"/>
+      <w:r>
+        <w:rPr>
+          <w:rFonts w:asciiTheme="minorHAnsi" w:hAnsiTheme="minorHAnsi"/>
+          <w:u w:val="single"/>
+        </w:rPr>
+        <w:t xml:space="preserve"> (parametre…)</w:t>
+      </w:r>
+      <w:r>
+        <w:rPr>
+          <w:rFonts w:asciiTheme="minorHAnsi" w:hAnsiTheme="minorHAnsi"/>
+        </w:rPr>
+        <w:br/>
+      </w:r>
+      <w:proofErr w:type="gramStart"/>
+      <w:r>
+        <w:rPr>
+          <w:rFonts w:asciiTheme="minorHAnsi" w:hAnsiTheme="minorHAnsi"/>
+        </w:rPr>
+        <w:t>super(</w:t>
+      </w:r>
+      <w:proofErr w:type="gramEnd"/>
+      <w:r>
+        <w:rPr>
+          <w:rFonts w:asciiTheme="minorHAnsi" w:hAnsiTheme="minorHAnsi"/>
+        </w:rPr>
+        <w:t>parametre…)</w:t>
+      </w:r>
+    </w:p>
+    <w:p>
+      <w:pPr>
+        <w:rPr>
+          <w:rFonts w:asciiTheme="minorHAnsi" w:hAnsiTheme="minorHAnsi"/>
+          <w:color w:val="87B0CA" w:themeColor="text2" w:themeTint="80"/>
+        </w:rPr>
+      </w:pPr>
+      <w:proofErr w:type="spellStart"/>
+      <w:r>
+        <w:rPr>
+          <w:rFonts w:asciiTheme="minorHAnsi" w:hAnsiTheme="minorHAnsi"/>
+          <w:u w:val="single"/>
+        </w:rPr>
+        <w:t>OverKnap</w:t>
+      </w:r>
+      <w:proofErr w:type="spellEnd"/>
+      <w:r>
+        <w:rPr>
+          <w:rFonts w:asciiTheme="minorHAnsi" w:hAnsiTheme="minorHAnsi"/>
+          <w:u w:val="single"/>
+        </w:rPr>
+        <w:t xml:space="preserve"> Funktion</w:t>
+      </w:r>
+      <w:r>
+        <w:rPr>
+          <w:rFonts w:asciiTheme="minorHAnsi" w:hAnsiTheme="minorHAnsi"/>
+          <w:u w:val="single"/>
+        </w:rPr>
+        <w:br/>
+      </w:r>
+      <w:r>
+        <w:rPr>
+          <w:rFonts w:asciiTheme="minorHAnsi" w:hAnsiTheme="minorHAnsi"/>
+          <w:color w:val="87B0CA" w:themeColor="text2" w:themeTint="80"/>
+        </w:rPr>
+        <w:t xml:space="preserve">  </w:t>
+      </w:r>
+      <w:proofErr w:type="spellStart"/>
+      <w:r>
+        <w:rPr>
+          <w:rFonts w:asciiTheme="minorHAnsi" w:hAnsiTheme="minorHAnsi"/>
+          <w:color w:val="87B0CA" w:themeColor="text2" w:themeTint="80"/>
+        </w:rPr>
+        <w:t>super.</w:t>
+      </w:r>
+      <w:proofErr w:type="gramStart"/>
+      <w:r>
+        <w:rPr>
+          <w:rFonts w:asciiTheme="minorHAnsi" w:hAnsiTheme="minorHAnsi"/>
+          <w:color w:val="87B0CA" w:themeColor="text2" w:themeTint="80"/>
+        </w:rPr>
+        <w:t>OverKnap</w:t>
+      </w:r>
+      <w:proofErr w:type="spellEnd"/>
+      <w:r>
+        <w:rPr>
+          <w:rFonts w:asciiTheme="minorHAnsi" w:hAnsiTheme="minorHAnsi"/>
+          <w:color w:val="87B0CA" w:themeColor="text2" w:themeTint="80"/>
+        </w:rPr>
+        <w:t>(</w:t>
+      </w:r>
+      <w:proofErr w:type="gramEnd"/>
+      <w:r>
+        <w:rPr>
+          <w:rFonts w:asciiTheme="minorHAnsi" w:hAnsiTheme="minorHAnsi"/>
+          <w:color w:val="87B0CA" w:themeColor="text2" w:themeTint="80"/>
+        </w:rPr>
+        <w:t>)</w:t>
+      </w:r>
+      <w:r>
+        <w:rPr>
+          <w:rFonts w:asciiTheme="minorHAnsi" w:hAnsiTheme="minorHAnsi"/>
+          <w:color w:val="87B0CA" w:themeColor="text2" w:themeTint="80"/>
+        </w:rPr>
+        <w:br/>
+      </w:r>
+      <w:r>
+        <w:rPr>
+          <w:rFonts w:asciiTheme="minorHAnsi" w:hAnsiTheme="minorHAnsi"/>
+          <w:color w:val="87B0CA" w:themeColor="text2" w:themeTint="80"/>
+        </w:rPr>
+        <w:br/>
+        <w:t xml:space="preserve">  </w:t>
+      </w:r>
+      <w:proofErr w:type="spellStart"/>
+      <w:r>
+        <w:rPr>
+          <w:rFonts w:asciiTheme="minorHAnsi" w:hAnsiTheme="minorHAnsi"/>
+          <w:color w:val="87B0CA" w:themeColor="text2" w:themeTint="80"/>
+        </w:rPr>
+        <w:t>text</w:t>
+      </w:r>
+      <w:proofErr w:type="spellEnd"/>
+      <w:r>
+        <w:rPr>
+          <w:rFonts w:asciiTheme="minorHAnsi" w:hAnsiTheme="minorHAnsi"/>
+          <w:color w:val="87B0CA" w:themeColor="text2" w:themeTint="80"/>
+        </w:rPr>
+        <w:t>(</w:t>
+      </w:r>
+      <w:r>
+        <w:rPr>
+          <w:rFonts w:asciiTheme="minorHAnsi" w:hAnsiTheme="minorHAnsi"/>
+          <w:color w:val="87B0CA" w:themeColor="text2" w:themeTint="80"/>
+        </w:rPr>
+        <w:t>”</w:t>
+      </w:r>
+      <w:r>
+        <w:rPr>
+          <w:rFonts w:asciiTheme="minorHAnsi" w:hAnsiTheme="minorHAnsi"/>
+          <w:color w:val="87B0CA" w:themeColor="text2" w:themeTint="80"/>
+        </w:rPr>
+        <w:t>knappe navn</w:t>
+      </w:r>
+      <w:r>
+        <w:rPr>
+          <w:rFonts w:asciiTheme="minorHAnsi" w:hAnsiTheme="minorHAnsi"/>
+          <w:color w:val="87B0CA" w:themeColor="text2" w:themeTint="80"/>
+        </w:rPr>
+        <w:t>”</w:t>
+      </w:r>
+      <w:r>
+        <w:rPr>
+          <w:rFonts w:asciiTheme="minorHAnsi" w:hAnsiTheme="minorHAnsi"/>
+          <w:color w:val="87B0CA" w:themeColor="text2" w:themeTint="80"/>
+        </w:rPr>
+        <w:t>, på knap)</w:t>
+      </w:r>
+      <w:r>
+        <w:rPr>
+          <w:rFonts w:asciiTheme="minorHAnsi" w:hAnsiTheme="minorHAnsi"/>
+          <w:color w:val="87B0CA" w:themeColor="text2" w:themeTint="80"/>
+        </w:rPr>
+        <w:br/>
+      </w:r>
+    </w:p>
+    <w:p>
+      <w:pPr>
+        <w:rPr>
+          <w:rFonts w:asciiTheme="minorHAnsi" w:hAnsiTheme="minorHAnsi"/>
+        </w:rPr>
+      </w:pPr>
+      <w:proofErr w:type="spellStart"/>
+      <w:r>
+        <w:rPr>
+          <w:rFonts w:asciiTheme="minorHAnsi" w:hAnsiTheme="minorHAnsi"/>
+          <w:u w:val="single"/>
+        </w:rPr>
+        <w:t>On_Off</w:t>
+      </w:r>
+      <w:proofErr w:type="spellEnd"/>
+      <w:r>
+        <w:rPr>
+          <w:rFonts w:asciiTheme="minorHAnsi" w:hAnsiTheme="minorHAnsi"/>
+          <w:u w:val="single"/>
+        </w:rPr>
+        <w:t xml:space="preserve"> </w:t>
+      </w:r>
+      <w:proofErr w:type="gramStart"/>
+      <w:r>
+        <w:rPr>
+          <w:rFonts w:asciiTheme="minorHAnsi" w:hAnsiTheme="minorHAnsi"/>
+          <w:u w:val="single"/>
+        </w:rPr>
+        <w:t>Funktion</w:t>
+      </w:r>
       <w:r>
         <w:rPr>
           <w:rFonts w:asciiTheme="minorHAnsi" w:hAnsiTheme="minorHAnsi"/>
           <w:sz w:val="18"/>
           <w:szCs w:val="18"/>
-          <w:lang w:val="en-GB"/>
-        </w:rPr>
-        <w:t xml:space="preserve"> </w:t>
-      </w:r>
-      <w:proofErr w:type="spellStart"/>
+        </w:rPr>
+        <w:t xml:space="preserve">  (</w:t>
+      </w:r>
+      <w:proofErr w:type="gramEnd"/>
       <w:r>
         <w:rPr>
           <w:rFonts w:asciiTheme="minorHAnsi" w:hAnsiTheme="minorHAnsi"/>
           <w:sz w:val="18"/>
           <w:szCs w:val="18"/>
-          <w:lang w:val="en-GB"/>
-        </w:rPr>
-        <w:t>kaldt</w:t>
-      </w:r>
-      <w:proofErr w:type="spellEnd"/>
+        </w:rPr>
+        <w:t xml:space="preserve">bliver kun kaldt gennem anden klasse, hvis </w:t>
+      </w:r>
+      <w:proofErr w:type="spellStart"/>
       <w:r>
         <w:rPr>
           <w:rFonts w:asciiTheme="minorHAnsi" w:hAnsiTheme="minorHAnsi"/>
           <w:sz w:val="18"/>
           <w:szCs w:val="18"/>
-          <w:lang w:val="en-GB"/>
-        </w:rPr>
-        <w:t xml:space="preserve"> </w:t>
-      </w:r>
-      <w:proofErr w:type="spellStart"/>
+        </w:rPr>
+        <w:t>mousePressed</w:t>
+      </w:r>
+      <w:proofErr w:type="spellEnd"/>
       <w:r>
         <w:rPr>
           <w:rFonts w:asciiTheme="minorHAnsi" w:hAnsiTheme="minorHAnsi"/>
           <w:sz w:val="18"/>
           <w:szCs w:val="18"/>
-          <w:lang w:val="en-GB"/>
-        </w:rPr>
-        <w:t>gennem</w:t>
+        </w:rPr>
+        <w:t>)</w:t>
+      </w:r>
+      <w:r>
+        <w:rPr>
+          <w:rFonts w:asciiTheme="minorHAnsi" w:hAnsiTheme="minorHAnsi"/>
+        </w:rPr>
+        <w:br/>
+      </w:r>
+      <w:r>
+        <w:rPr>
+          <w:rFonts w:asciiTheme="minorHAnsi" w:hAnsiTheme="minorHAnsi"/>
+          <w:color w:val="87B0CA" w:themeColor="text2" w:themeTint="80"/>
+        </w:rPr>
+        <w:t xml:space="preserve">  </w:t>
+      </w:r>
+      <w:proofErr w:type="spellStart"/>
+      <w:r>
+        <w:rPr>
+          <w:rFonts w:asciiTheme="minorHAnsi" w:hAnsiTheme="minorHAnsi"/>
+          <w:color w:val="87B0CA" w:themeColor="text2" w:themeTint="80"/>
+        </w:rPr>
+        <w:t>if</w:t>
       </w:r>
       <w:proofErr w:type="spellEnd"/>
       <w:r>
         <w:rPr>
           <w:rFonts w:asciiTheme="minorHAnsi" w:hAnsiTheme="minorHAnsi"/>
-          <w:sz w:val="18"/>
-          <w:szCs w:val="18"/>
-          <w:lang w:val="en-GB"/>
-        </w:rPr>
-        <w:t xml:space="preserve"> </w:t>
+          <w:color w:val="87B0CA" w:themeColor="text2" w:themeTint="80"/>
+        </w:rPr>
+        <w:t xml:space="preserve"> (</w:t>
       </w:r>
       <w:proofErr w:type="spellStart"/>
       <w:r>
         <w:rPr>
           <w:rFonts w:asciiTheme="minorHAnsi" w:hAnsiTheme="minorHAnsi"/>
-          <w:sz w:val="18"/>
-          <w:szCs w:val="18"/>
-          <w:lang w:val="en-GB"/>
-        </w:rPr>
-        <w:t>anden</w:t>
+          <w:color w:val="87B0CA" w:themeColor="text2" w:themeTint="80"/>
+        </w:rPr>
+        <w:t>super.On_Off</w:t>
       </w:r>
       <w:proofErr w:type="spellEnd"/>
       <w:r>
         <w:rPr>
           <w:rFonts w:asciiTheme="minorHAnsi" w:hAnsiTheme="minorHAnsi"/>
-          <w:sz w:val="18"/>
-          <w:szCs w:val="18"/>
-          <w:lang w:val="en-GB"/>
-        </w:rPr>
-        <w:t xml:space="preserve"> </w:t>
+          <w:color w:val="87B0CA" w:themeColor="text2" w:themeTint="80"/>
+        </w:rPr>
+        <w:t xml:space="preserve"> == true)</w:t>
+      </w:r>
+      <w:r>
+        <w:rPr>
+          <w:rFonts w:asciiTheme="minorHAnsi" w:hAnsiTheme="minorHAnsi"/>
+          <w:color w:val="87B0CA" w:themeColor="text2" w:themeTint="80"/>
+        </w:rPr>
+        <w:br/>
+        <w:t xml:space="preserve">      afspil lyd</w:t>
+      </w:r>
+      <w:r>
+        <w:rPr>
+          <w:rFonts w:asciiTheme="minorHAnsi" w:hAnsiTheme="minorHAnsi"/>
+          <w:color w:val="87B0CA" w:themeColor="text2" w:themeTint="80"/>
+        </w:rPr>
+        <w:br/>
+        <w:t xml:space="preserve">      return </w:t>
       </w:r>
       <w:proofErr w:type="spellStart"/>
       <w:r>
         <w:rPr>
           <w:rFonts w:asciiTheme="minorHAnsi" w:hAnsiTheme="minorHAnsi"/>
-          <w:sz w:val="18"/>
-          <w:szCs w:val="18"/>
-          <w:lang w:val="en-GB"/>
-        </w:rPr>
-        <w:t>klasse</w:t>
+          <w:color w:val="87B0CA" w:themeColor="text2" w:themeTint="80"/>
+        </w:rPr>
+        <w:t>boolean</w:t>
       </w:r>
       <w:proofErr w:type="spellEnd"/>
       <w:r>
         <w:rPr>
           <w:rFonts w:asciiTheme="minorHAnsi" w:hAnsiTheme="minorHAnsi"/>
-          <w:sz w:val="18"/>
-          <w:szCs w:val="18"/>
-          <w:lang w:val="en-GB"/>
-        </w:rPr>
-        <w:t xml:space="preserve">, </w:t>
-      </w:r>
-      <w:proofErr w:type="spellStart"/>
-      <w:r>
-        <w:rPr>
-          <w:rFonts w:asciiTheme="minorHAnsi" w:hAnsiTheme="minorHAnsi"/>
-          <w:sz w:val="18"/>
-          <w:szCs w:val="18"/>
-          <w:lang w:val="en-GB"/>
-        </w:rPr>
-        <w:t>hvis</w:t>
-      </w:r>
-      <w:proofErr w:type="spellEnd"/>
-      <w:r>
-        <w:rPr>
-          <w:rFonts w:asciiTheme="minorHAnsi" w:hAnsiTheme="minorHAnsi"/>
-          <w:sz w:val="18"/>
-          <w:szCs w:val="18"/>
-          <w:lang w:val="en-GB"/>
-        </w:rPr>
-        <w:t xml:space="preserve"> </w:t>
-      </w:r>
-      <w:proofErr w:type="spellStart"/>
-      <w:r>
-        <w:rPr>
-          <w:rFonts w:asciiTheme="minorHAnsi" w:hAnsiTheme="minorHAnsi"/>
-          <w:sz w:val="18"/>
-          <w:szCs w:val="18"/>
-          <w:lang w:val="en-GB"/>
-        </w:rPr>
-        <w:t>mousePressed</w:t>
-      </w:r>
-      <w:proofErr w:type="spellEnd"/>
-      <w:r>
-        <w:rPr>
-          <w:rFonts w:asciiTheme="minorHAnsi" w:hAnsiTheme="minorHAnsi"/>
-          <w:sz w:val="18"/>
-          <w:szCs w:val="18"/>
-          <w:lang w:val="en-GB"/>
-        </w:rPr>
-        <w:t>)</w:t>
-      </w:r>
-      <w:r>
-        <w:rPr>
-          <w:rFonts w:asciiTheme="minorHAnsi" w:hAnsiTheme="minorHAnsi"/>
-          <w:lang w:val="en-GB"/>
-        </w:rPr>
-        <w:br/>
-      </w:r>
-      <w:r>
-        <w:rPr>
-          <w:rFonts w:asciiTheme="minorHAnsi" w:hAnsiTheme="minorHAnsi"/>
-          <w:color w:val="87B0CA" w:themeColor="text2" w:themeTint="80"/>
-          <w:lang w:val="en-GB"/>
-        </w:rPr>
-        <w:t xml:space="preserve">  if (</w:t>
-      </w:r>
-      <w:proofErr w:type="spellStart"/>
-      <w:r>
-        <w:rPr>
-          <w:rFonts w:asciiTheme="minorHAnsi" w:hAnsiTheme="minorHAnsi"/>
-          <w:color w:val="87B0CA" w:themeColor="text2" w:themeTint="80"/>
-          <w:lang w:val="en-GB"/>
-        </w:rPr>
-        <w:t>super.On_Off</w:t>
-      </w:r>
-      <w:proofErr w:type="spellEnd"/>
-      <w:r>
-        <w:rPr>
-          <w:rFonts w:asciiTheme="minorHAnsi" w:hAnsiTheme="minorHAnsi"/>
-          <w:color w:val="87B0CA" w:themeColor="text2" w:themeTint="80"/>
-          <w:lang w:val="en-GB"/>
-        </w:rPr>
-        <w:t xml:space="preserve"> == true</w:t>
-      </w:r>
-      <w:r>
-        <w:rPr>
-          <w:rFonts w:asciiTheme="minorHAnsi" w:hAnsiTheme="minorHAnsi"/>
-          <w:color w:val="87B0CA" w:themeColor="text2" w:themeTint="80"/>
-          <w:lang w:val="en-GB"/>
-        </w:rPr>
-        <w:t>)</w:t>
-      </w:r>
-      <w:r>
-        <w:rPr>
-          <w:rFonts w:asciiTheme="minorHAnsi" w:hAnsiTheme="minorHAnsi"/>
-          <w:color w:val="87B0CA" w:themeColor="text2" w:themeTint="80"/>
-          <w:lang w:val="en-GB"/>
-        </w:rPr>
-        <w:br/>
-        <w:t xml:space="preserve">      </w:t>
-      </w:r>
-      <w:proofErr w:type="spellStart"/>
-      <w:r>
-        <w:rPr>
-          <w:rFonts w:asciiTheme="minorHAnsi" w:hAnsiTheme="minorHAnsi"/>
-          <w:color w:val="87B0CA" w:themeColor="text2" w:themeTint="80"/>
-          <w:lang w:val="en-GB"/>
-        </w:rPr>
-        <w:t>afspil</w:t>
-      </w:r>
-      <w:proofErr w:type="spellEnd"/>
-      <w:r>
-        <w:rPr>
-          <w:rFonts w:asciiTheme="minorHAnsi" w:hAnsiTheme="minorHAnsi"/>
-          <w:color w:val="87B0CA" w:themeColor="text2" w:themeTint="80"/>
-          <w:lang w:val="en-GB"/>
-        </w:rPr>
-        <w:t xml:space="preserve"> </w:t>
-      </w:r>
-      <w:proofErr w:type="spellStart"/>
-      <w:r>
-        <w:rPr>
-          <w:rFonts w:asciiTheme="minorHAnsi" w:hAnsiTheme="minorHAnsi"/>
-          <w:color w:val="87B0CA" w:themeColor="text2" w:themeTint="80"/>
-          <w:lang w:val="en-GB"/>
-        </w:rPr>
-        <w:t>lyd</w:t>
-      </w:r>
-      <w:proofErr w:type="spellEnd"/>
-    </w:p>
-    <w:p>
-      <w:pPr>
-        <w:rPr>
-          <w:rFonts w:asciiTheme="minorHAnsi" w:hAnsiTheme="minorHAnsi"/>
-          <w:lang w:val="en-GB"/>
+          <w:color w:val="87B0CA" w:themeColor="text2" w:themeTint="80"/>
+        </w:rPr>
+        <w:t xml:space="preserve"> = true</w:t>
+      </w:r>
+    </w:p>
+    <w:p>
+      <w:pPr>
+        <w:rPr>
+          <w:rFonts w:asciiTheme="minorHAnsi" w:hAnsiTheme="minorHAnsi"/>
         </w:rPr>
       </w:pPr>
     </w:p>
@@ -5222,9 +5532,9 @@
           <w:bCs/>
           <w:lang w:val="en-GB"/>
         </w:rPr>
-        <w:t>Delete/Reset/</w:t>
-      </w:r>
-      <w:proofErr w:type="spellStart"/>
+        <w:lastRenderedPageBreak/>
+        <w:t>Formulas</w:t>
+      </w:r>
       <w:r>
         <w:rPr>
           <w:rFonts w:asciiTheme="minorHAnsi" w:hAnsiTheme="minorHAnsi"/>
@@ -5232,9 +5542,9 @@
           <w:bCs/>
           <w:lang w:val="en-GB"/>
         </w:rPr>
-        <w:t>Udregn</w:t>
-      </w:r>
-      <w:proofErr w:type="spellEnd"/>
+        <w:t xml:space="preserve"> (extends </w:t>
+      </w:r>
+      <w:proofErr w:type="spellStart"/>
       <w:r>
         <w:rPr>
           <w:rFonts w:asciiTheme="minorHAnsi" w:hAnsiTheme="minorHAnsi"/>
@@ -5242,9 +5552,9 @@
           <w:bCs/>
           <w:lang w:val="en-GB"/>
         </w:rPr>
-        <w:t xml:space="preserve"> (extends </w:t>
-      </w:r>
-      <w:proofErr w:type="spellStart"/>
+        <w:t>OverKlasse</w:t>
+      </w:r>
+      <w:proofErr w:type="spellEnd"/>
       <w:r>
         <w:rPr>
           <w:rFonts w:asciiTheme="minorHAnsi" w:hAnsiTheme="minorHAnsi"/>
@@ -5252,9 +5562,8 @@
           <w:bCs/>
           <w:lang w:val="en-GB"/>
         </w:rPr>
-        <w:t>OverKlasse</w:t>
-      </w:r>
-      <w:proofErr w:type="spellEnd"/>
+        <w:t>)</w:t>
+      </w:r>
       <w:r>
         <w:rPr>
           <w:rFonts w:asciiTheme="minorHAnsi" w:hAnsiTheme="minorHAnsi"/>
@@ -5262,625 +5571,6 @@
           <w:bCs/>
           <w:lang w:val="en-GB"/>
         </w:rPr>
-        <w:t>)</w:t>
-      </w:r>
-      <w:r>
-        <w:rPr>
-          <w:rFonts w:asciiTheme="minorHAnsi" w:hAnsiTheme="minorHAnsi"/>
-          <w:b/>
-          <w:bCs/>
-          <w:lang w:val="en-GB"/>
-        </w:rPr>
-        <w:br/>
-      </w:r>
-      <w:r>
-        <w:rPr>
-          <w:rFonts w:asciiTheme="minorHAnsi" w:hAnsiTheme="minorHAnsi"/>
-          <w:u w:val="single"/>
-          <w:lang w:val="en-GB"/>
-        </w:rPr>
-        <w:t>constructor (</w:t>
-      </w:r>
-      <w:proofErr w:type="spellStart"/>
-      <w:r>
-        <w:rPr>
-          <w:rFonts w:asciiTheme="minorHAnsi" w:hAnsiTheme="minorHAnsi"/>
-          <w:u w:val="single"/>
-          <w:lang w:val="en-GB"/>
-        </w:rPr>
-        <w:t>parametre</w:t>
-      </w:r>
-      <w:proofErr w:type="spellEnd"/>
-      <w:r>
-        <w:rPr>
-          <w:rFonts w:asciiTheme="minorHAnsi" w:hAnsiTheme="minorHAnsi"/>
-          <w:u w:val="single"/>
-          <w:lang w:val="en-GB"/>
-        </w:rPr>
-        <w:t>…)</w:t>
-      </w:r>
-      <w:r>
-        <w:rPr>
-          <w:rFonts w:asciiTheme="minorHAnsi" w:hAnsiTheme="minorHAnsi"/>
-          <w:lang w:val="en-GB"/>
-        </w:rPr>
-        <w:br/>
-      </w:r>
-      <w:proofErr w:type="gramStart"/>
-      <w:r>
-        <w:rPr>
-          <w:rFonts w:asciiTheme="minorHAnsi" w:hAnsiTheme="minorHAnsi"/>
-          <w:lang w:val="en-GB"/>
-        </w:rPr>
-        <w:t>super(</w:t>
-      </w:r>
-      <w:proofErr w:type="spellStart"/>
-      <w:proofErr w:type="gramEnd"/>
-      <w:r>
-        <w:rPr>
-          <w:rFonts w:asciiTheme="minorHAnsi" w:hAnsiTheme="minorHAnsi"/>
-          <w:lang w:val="en-GB"/>
-        </w:rPr>
-        <w:t>parametre</w:t>
-      </w:r>
-      <w:proofErr w:type="spellEnd"/>
-      <w:r>
-        <w:rPr>
-          <w:rFonts w:asciiTheme="minorHAnsi" w:hAnsiTheme="minorHAnsi"/>
-          <w:lang w:val="en-GB"/>
-        </w:rPr>
-        <w:t>…)</w:t>
-      </w:r>
-    </w:p>
-    <w:p>
-      <w:pPr>
-        <w:rPr>
-          <w:rFonts w:asciiTheme="minorHAnsi" w:hAnsiTheme="minorHAnsi"/>
-          <w:color w:val="87B0CA" w:themeColor="text2" w:themeTint="80"/>
-          <w:lang w:val="en-GB"/>
-        </w:rPr>
-      </w:pPr>
-      <w:proofErr w:type="spellStart"/>
-      <w:r>
-        <w:rPr>
-          <w:rFonts w:asciiTheme="minorHAnsi" w:hAnsiTheme="minorHAnsi"/>
-          <w:u w:val="single"/>
-          <w:lang w:val="en-GB"/>
-        </w:rPr>
-        <w:t>OverKnap</w:t>
-      </w:r>
-      <w:proofErr w:type="spellEnd"/>
-      <w:r>
-        <w:rPr>
-          <w:rFonts w:asciiTheme="minorHAnsi" w:hAnsiTheme="minorHAnsi"/>
-          <w:u w:val="single"/>
-          <w:lang w:val="en-GB"/>
-        </w:rPr>
-        <w:t xml:space="preserve"> </w:t>
-      </w:r>
-      <w:proofErr w:type="spellStart"/>
-      <w:r>
-        <w:rPr>
-          <w:rFonts w:asciiTheme="minorHAnsi" w:hAnsiTheme="minorHAnsi"/>
-          <w:u w:val="single"/>
-          <w:lang w:val="en-GB"/>
-        </w:rPr>
-        <w:t>Funktion</w:t>
-      </w:r>
-      <w:proofErr w:type="spellEnd"/>
-      <w:r>
-        <w:rPr>
-          <w:rFonts w:asciiTheme="minorHAnsi" w:hAnsiTheme="minorHAnsi"/>
-          <w:u w:val="single"/>
-          <w:lang w:val="en-GB"/>
-        </w:rPr>
-        <w:br/>
-      </w:r>
-      <w:r>
-        <w:rPr>
-          <w:rFonts w:asciiTheme="minorHAnsi" w:hAnsiTheme="minorHAnsi"/>
-          <w:color w:val="87B0CA" w:themeColor="text2" w:themeTint="80"/>
-          <w:lang w:val="en-GB"/>
-        </w:rPr>
-        <w:t xml:space="preserve">  </w:t>
-      </w:r>
-      <w:proofErr w:type="spellStart"/>
-      <w:r>
-        <w:rPr>
-          <w:rFonts w:asciiTheme="minorHAnsi" w:hAnsiTheme="minorHAnsi"/>
-          <w:color w:val="87B0CA" w:themeColor="text2" w:themeTint="80"/>
-          <w:lang w:val="en-GB"/>
-        </w:rPr>
-        <w:t>super.</w:t>
-      </w:r>
-      <w:proofErr w:type="gramStart"/>
-      <w:r>
-        <w:rPr>
-          <w:rFonts w:asciiTheme="minorHAnsi" w:hAnsiTheme="minorHAnsi"/>
-          <w:color w:val="87B0CA" w:themeColor="text2" w:themeTint="80"/>
-          <w:lang w:val="en-GB"/>
-        </w:rPr>
-        <w:t>OverKnap</w:t>
-      </w:r>
-      <w:proofErr w:type="spellEnd"/>
-      <w:r>
-        <w:rPr>
-          <w:rFonts w:asciiTheme="minorHAnsi" w:hAnsiTheme="minorHAnsi"/>
-          <w:color w:val="87B0CA" w:themeColor="text2" w:themeTint="80"/>
-          <w:lang w:val="en-GB"/>
-        </w:rPr>
-        <w:t>(</w:t>
-      </w:r>
-      <w:proofErr w:type="gramEnd"/>
-      <w:r>
-        <w:rPr>
-          <w:rFonts w:asciiTheme="minorHAnsi" w:hAnsiTheme="minorHAnsi"/>
-          <w:color w:val="87B0CA" w:themeColor="text2" w:themeTint="80"/>
-          <w:lang w:val="en-GB"/>
-        </w:rPr>
-        <w:t>)</w:t>
-      </w:r>
-      <w:r>
-        <w:rPr>
-          <w:rFonts w:asciiTheme="minorHAnsi" w:hAnsiTheme="minorHAnsi"/>
-          <w:color w:val="87B0CA" w:themeColor="text2" w:themeTint="80"/>
-          <w:lang w:val="en-GB"/>
-        </w:rPr>
-        <w:br/>
-      </w:r>
-      <w:r>
-        <w:rPr>
-          <w:rFonts w:asciiTheme="minorHAnsi" w:hAnsiTheme="minorHAnsi"/>
-          <w:color w:val="87B0CA" w:themeColor="text2" w:themeTint="80"/>
-          <w:lang w:val="en-GB"/>
-        </w:rPr>
-        <w:br/>
-        <w:t xml:space="preserve">  text(</w:t>
-      </w:r>
-      <w:r>
-        <w:rPr>
-          <w:rFonts w:asciiTheme="minorHAnsi" w:hAnsiTheme="minorHAnsi"/>
-          <w:color w:val="87B0CA" w:themeColor="text2" w:themeTint="80"/>
-          <w:lang w:val="en-GB"/>
-        </w:rPr>
-        <w:t>”</w:t>
-      </w:r>
-      <w:proofErr w:type="spellStart"/>
-      <w:r>
-        <w:rPr>
-          <w:rFonts w:asciiTheme="minorHAnsi" w:hAnsiTheme="minorHAnsi"/>
-          <w:color w:val="87B0CA" w:themeColor="text2" w:themeTint="80"/>
-          <w:lang w:val="en-GB"/>
-        </w:rPr>
-        <w:t>knappe</w:t>
-      </w:r>
-      <w:proofErr w:type="spellEnd"/>
-      <w:r>
-        <w:rPr>
-          <w:rFonts w:asciiTheme="minorHAnsi" w:hAnsiTheme="minorHAnsi"/>
-          <w:color w:val="87B0CA" w:themeColor="text2" w:themeTint="80"/>
-          <w:lang w:val="en-GB"/>
-        </w:rPr>
-        <w:t xml:space="preserve"> </w:t>
-      </w:r>
-      <w:proofErr w:type="spellStart"/>
-      <w:r>
-        <w:rPr>
-          <w:rFonts w:asciiTheme="minorHAnsi" w:hAnsiTheme="minorHAnsi"/>
-          <w:color w:val="87B0CA" w:themeColor="text2" w:themeTint="80"/>
-          <w:lang w:val="en-GB"/>
-        </w:rPr>
-        <w:t>navn</w:t>
-      </w:r>
-      <w:proofErr w:type="spellEnd"/>
-      <w:r>
-        <w:rPr>
-          <w:rFonts w:asciiTheme="minorHAnsi" w:hAnsiTheme="minorHAnsi"/>
-          <w:color w:val="87B0CA" w:themeColor="text2" w:themeTint="80"/>
-          <w:lang w:val="en-GB"/>
-        </w:rPr>
-        <w:t>”</w:t>
-      </w:r>
-      <w:r>
-        <w:rPr>
-          <w:rFonts w:asciiTheme="minorHAnsi" w:hAnsiTheme="minorHAnsi"/>
-          <w:color w:val="87B0CA" w:themeColor="text2" w:themeTint="80"/>
-          <w:lang w:val="en-GB"/>
-        </w:rPr>
-        <w:t xml:space="preserve">, </w:t>
-      </w:r>
-      <w:proofErr w:type="spellStart"/>
-      <w:r>
-        <w:rPr>
-          <w:rFonts w:asciiTheme="minorHAnsi" w:hAnsiTheme="minorHAnsi"/>
-          <w:color w:val="87B0CA" w:themeColor="text2" w:themeTint="80"/>
-          <w:lang w:val="en-GB"/>
-        </w:rPr>
-        <w:t>på</w:t>
-      </w:r>
-      <w:proofErr w:type="spellEnd"/>
-      <w:r>
-        <w:rPr>
-          <w:rFonts w:asciiTheme="minorHAnsi" w:hAnsiTheme="minorHAnsi"/>
-          <w:color w:val="87B0CA" w:themeColor="text2" w:themeTint="80"/>
-          <w:lang w:val="en-GB"/>
-        </w:rPr>
-        <w:t xml:space="preserve"> knap)</w:t>
-      </w:r>
-      <w:r>
-        <w:rPr>
-          <w:rFonts w:asciiTheme="minorHAnsi" w:hAnsiTheme="minorHAnsi"/>
-          <w:color w:val="87B0CA" w:themeColor="text2" w:themeTint="80"/>
-          <w:lang w:val="en-GB"/>
-        </w:rPr>
-        <w:br/>
-      </w:r>
-    </w:p>
-    <w:p>
-      <w:pPr>
-        <w:rPr>
-          <w:rFonts w:asciiTheme="minorHAnsi" w:hAnsiTheme="minorHAnsi"/>
-          <w:lang w:val="en-GB"/>
-        </w:rPr>
-      </w:pPr>
-      <w:proofErr w:type="spellStart"/>
-      <w:r>
-        <w:rPr>
-          <w:rFonts w:asciiTheme="minorHAnsi" w:hAnsiTheme="minorHAnsi"/>
-          <w:u w:val="single"/>
-          <w:lang w:val="en-GB"/>
-        </w:rPr>
-        <w:t>On_Off</w:t>
-      </w:r>
-      <w:proofErr w:type="spellEnd"/>
-      <w:r>
-        <w:rPr>
-          <w:rFonts w:asciiTheme="minorHAnsi" w:hAnsiTheme="minorHAnsi"/>
-          <w:u w:val="single"/>
-          <w:lang w:val="en-GB"/>
-        </w:rPr>
-        <w:t xml:space="preserve"> </w:t>
-      </w:r>
-      <w:proofErr w:type="spellStart"/>
-      <w:proofErr w:type="gramStart"/>
-      <w:r>
-        <w:rPr>
-          <w:rFonts w:asciiTheme="minorHAnsi" w:hAnsiTheme="minorHAnsi"/>
-          <w:u w:val="single"/>
-          <w:lang w:val="en-GB"/>
-        </w:rPr>
-        <w:t>Funktion</w:t>
-      </w:r>
-      <w:proofErr w:type="spellEnd"/>
-      <w:r>
-        <w:rPr>
-          <w:rFonts w:asciiTheme="minorHAnsi" w:hAnsiTheme="minorHAnsi"/>
-          <w:sz w:val="18"/>
-          <w:szCs w:val="18"/>
-          <w:lang w:val="en-GB"/>
-        </w:rPr>
-        <w:t xml:space="preserve">  (</w:t>
-      </w:r>
-      <w:proofErr w:type="spellStart"/>
-      <w:proofErr w:type="gramEnd"/>
-      <w:r>
-        <w:rPr>
-          <w:rFonts w:asciiTheme="minorHAnsi" w:hAnsiTheme="minorHAnsi"/>
-          <w:sz w:val="18"/>
-          <w:szCs w:val="18"/>
-          <w:lang w:val="en-GB"/>
-        </w:rPr>
-        <w:t>bliver</w:t>
-      </w:r>
-      <w:proofErr w:type="spellEnd"/>
-      <w:r>
-        <w:rPr>
-          <w:rFonts w:asciiTheme="minorHAnsi" w:hAnsiTheme="minorHAnsi"/>
-          <w:sz w:val="18"/>
-          <w:szCs w:val="18"/>
-          <w:lang w:val="en-GB"/>
-        </w:rPr>
-        <w:t xml:space="preserve"> </w:t>
-      </w:r>
-      <w:proofErr w:type="spellStart"/>
-      <w:r>
-        <w:rPr>
-          <w:rFonts w:asciiTheme="minorHAnsi" w:hAnsiTheme="minorHAnsi"/>
-          <w:sz w:val="18"/>
-          <w:szCs w:val="18"/>
-          <w:lang w:val="en-GB"/>
-        </w:rPr>
-        <w:t>kun</w:t>
-      </w:r>
-      <w:proofErr w:type="spellEnd"/>
-      <w:r>
-        <w:rPr>
-          <w:rFonts w:asciiTheme="minorHAnsi" w:hAnsiTheme="minorHAnsi"/>
-          <w:sz w:val="18"/>
-          <w:szCs w:val="18"/>
-          <w:lang w:val="en-GB"/>
-        </w:rPr>
-        <w:t xml:space="preserve"> </w:t>
-      </w:r>
-      <w:proofErr w:type="spellStart"/>
-      <w:r>
-        <w:rPr>
-          <w:rFonts w:asciiTheme="minorHAnsi" w:hAnsiTheme="minorHAnsi"/>
-          <w:sz w:val="18"/>
-          <w:szCs w:val="18"/>
-          <w:lang w:val="en-GB"/>
-        </w:rPr>
-        <w:t>kaldt</w:t>
-      </w:r>
-      <w:proofErr w:type="spellEnd"/>
-      <w:r>
-        <w:rPr>
-          <w:rFonts w:asciiTheme="minorHAnsi" w:hAnsiTheme="minorHAnsi"/>
-          <w:sz w:val="18"/>
-          <w:szCs w:val="18"/>
-          <w:lang w:val="en-GB"/>
-        </w:rPr>
-        <w:t xml:space="preserve"> </w:t>
-      </w:r>
-      <w:proofErr w:type="spellStart"/>
-      <w:r>
-        <w:rPr>
-          <w:rFonts w:asciiTheme="minorHAnsi" w:hAnsiTheme="minorHAnsi"/>
-          <w:sz w:val="18"/>
-          <w:szCs w:val="18"/>
-          <w:lang w:val="en-GB"/>
-        </w:rPr>
-        <w:t>gennem</w:t>
-      </w:r>
-      <w:proofErr w:type="spellEnd"/>
-      <w:r>
-        <w:rPr>
-          <w:rFonts w:asciiTheme="minorHAnsi" w:hAnsiTheme="minorHAnsi"/>
-          <w:sz w:val="18"/>
-          <w:szCs w:val="18"/>
-          <w:lang w:val="en-GB"/>
-        </w:rPr>
-        <w:t xml:space="preserve"> </w:t>
-      </w:r>
-      <w:proofErr w:type="spellStart"/>
-      <w:r>
-        <w:rPr>
-          <w:rFonts w:asciiTheme="minorHAnsi" w:hAnsiTheme="minorHAnsi"/>
-          <w:sz w:val="18"/>
-          <w:szCs w:val="18"/>
-          <w:lang w:val="en-GB"/>
-        </w:rPr>
-        <w:t>anden</w:t>
-      </w:r>
-      <w:proofErr w:type="spellEnd"/>
-      <w:r>
-        <w:rPr>
-          <w:rFonts w:asciiTheme="minorHAnsi" w:hAnsiTheme="minorHAnsi"/>
-          <w:sz w:val="18"/>
-          <w:szCs w:val="18"/>
-          <w:lang w:val="en-GB"/>
-        </w:rPr>
-        <w:t xml:space="preserve"> </w:t>
-      </w:r>
-      <w:proofErr w:type="spellStart"/>
-      <w:r>
-        <w:rPr>
-          <w:rFonts w:asciiTheme="minorHAnsi" w:hAnsiTheme="minorHAnsi"/>
-          <w:sz w:val="18"/>
-          <w:szCs w:val="18"/>
-          <w:lang w:val="en-GB"/>
-        </w:rPr>
-        <w:t>klasse</w:t>
-      </w:r>
-      <w:proofErr w:type="spellEnd"/>
-      <w:r>
-        <w:rPr>
-          <w:rFonts w:asciiTheme="minorHAnsi" w:hAnsiTheme="minorHAnsi"/>
-          <w:sz w:val="18"/>
-          <w:szCs w:val="18"/>
-          <w:lang w:val="en-GB"/>
-        </w:rPr>
-        <w:t xml:space="preserve">, </w:t>
-      </w:r>
-      <w:proofErr w:type="spellStart"/>
-      <w:r>
-        <w:rPr>
-          <w:rFonts w:asciiTheme="minorHAnsi" w:hAnsiTheme="minorHAnsi"/>
-          <w:sz w:val="18"/>
-          <w:szCs w:val="18"/>
-          <w:lang w:val="en-GB"/>
-        </w:rPr>
-        <w:t>hvis</w:t>
-      </w:r>
-      <w:proofErr w:type="spellEnd"/>
-      <w:r>
-        <w:rPr>
-          <w:rFonts w:asciiTheme="minorHAnsi" w:hAnsiTheme="minorHAnsi"/>
-          <w:sz w:val="18"/>
-          <w:szCs w:val="18"/>
-          <w:lang w:val="en-GB"/>
-        </w:rPr>
-        <w:t xml:space="preserve"> </w:t>
-      </w:r>
-      <w:proofErr w:type="spellStart"/>
-      <w:r>
-        <w:rPr>
-          <w:rFonts w:asciiTheme="minorHAnsi" w:hAnsiTheme="minorHAnsi"/>
-          <w:sz w:val="18"/>
-          <w:szCs w:val="18"/>
-          <w:lang w:val="en-GB"/>
-        </w:rPr>
-        <w:t>mousePressed</w:t>
-      </w:r>
-      <w:proofErr w:type="spellEnd"/>
-      <w:r>
-        <w:rPr>
-          <w:rFonts w:asciiTheme="minorHAnsi" w:hAnsiTheme="minorHAnsi"/>
-          <w:sz w:val="18"/>
-          <w:szCs w:val="18"/>
-          <w:lang w:val="en-GB"/>
-        </w:rPr>
-        <w:t>)</w:t>
-      </w:r>
-      <w:r>
-        <w:rPr>
-          <w:rFonts w:asciiTheme="minorHAnsi" w:hAnsiTheme="minorHAnsi"/>
-          <w:lang w:val="en-GB"/>
-        </w:rPr>
-        <w:br/>
-      </w:r>
-      <w:r>
-        <w:rPr>
-          <w:rFonts w:asciiTheme="minorHAnsi" w:hAnsiTheme="minorHAnsi"/>
-          <w:color w:val="87B0CA" w:themeColor="text2" w:themeTint="80"/>
-          <w:lang w:val="en-GB"/>
-        </w:rPr>
-        <w:t xml:space="preserve">  if (</w:t>
-      </w:r>
-      <w:proofErr w:type="spellStart"/>
-      <w:r>
-        <w:rPr>
-          <w:rFonts w:asciiTheme="minorHAnsi" w:hAnsiTheme="minorHAnsi"/>
-          <w:color w:val="87B0CA" w:themeColor="text2" w:themeTint="80"/>
-          <w:lang w:val="en-GB"/>
-        </w:rPr>
-        <w:t>super.On_Off</w:t>
-      </w:r>
-      <w:proofErr w:type="spellEnd"/>
-      <w:r>
-        <w:rPr>
-          <w:rFonts w:asciiTheme="minorHAnsi" w:hAnsiTheme="minorHAnsi"/>
-          <w:color w:val="87B0CA" w:themeColor="text2" w:themeTint="80"/>
-          <w:lang w:val="en-GB"/>
-        </w:rPr>
-        <w:t xml:space="preserve"> == true)</w:t>
-      </w:r>
-      <w:r>
-        <w:rPr>
-          <w:rFonts w:asciiTheme="minorHAnsi" w:hAnsiTheme="minorHAnsi"/>
-          <w:color w:val="87B0CA" w:themeColor="text2" w:themeTint="80"/>
-          <w:lang w:val="en-GB"/>
-        </w:rPr>
-        <w:br/>
-        <w:t xml:space="preserve">      </w:t>
-      </w:r>
-      <w:proofErr w:type="spellStart"/>
-      <w:r>
-        <w:rPr>
-          <w:rFonts w:asciiTheme="minorHAnsi" w:hAnsiTheme="minorHAnsi"/>
-          <w:color w:val="87B0CA" w:themeColor="text2" w:themeTint="80"/>
-          <w:lang w:val="en-GB"/>
-        </w:rPr>
-        <w:t>afspil</w:t>
-      </w:r>
-      <w:proofErr w:type="spellEnd"/>
-      <w:r>
-        <w:rPr>
-          <w:rFonts w:asciiTheme="minorHAnsi" w:hAnsiTheme="minorHAnsi"/>
-          <w:color w:val="87B0CA" w:themeColor="text2" w:themeTint="80"/>
-          <w:lang w:val="en-GB"/>
-        </w:rPr>
-        <w:t xml:space="preserve"> </w:t>
-      </w:r>
-      <w:proofErr w:type="spellStart"/>
-      <w:r>
-        <w:rPr>
-          <w:rFonts w:asciiTheme="minorHAnsi" w:hAnsiTheme="minorHAnsi"/>
-          <w:color w:val="87B0CA" w:themeColor="text2" w:themeTint="80"/>
-          <w:lang w:val="en-GB"/>
-        </w:rPr>
-        <w:t>lyd</w:t>
-      </w:r>
-      <w:proofErr w:type="spellEnd"/>
-      <w:r>
-        <w:rPr>
-          <w:rFonts w:asciiTheme="minorHAnsi" w:hAnsiTheme="minorHAnsi"/>
-          <w:color w:val="87B0CA" w:themeColor="text2" w:themeTint="80"/>
-          <w:lang w:val="en-GB"/>
-        </w:rPr>
-        <w:br/>
-        <w:t xml:space="preserve">      return </w:t>
-      </w:r>
-      <w:proofErr w:type="spellStart"/>
-      <w:r>
-        <w:rPr>
-          <w:rFonts w:asciiTheme="minorHAnsi" w:hAnsiTheme="minorHAnsi"/>
-          <w:color w:val="87B0CA" w:themeColor="text2" w:themeTint="80"/>
-          <w:lang w:val="en-GB"/>
-        </w:rPr>
-        <w:t>boolean</w:t>
-      </w:r>
-      <w:proofErr w:type="spellEnd"/>
-      <w:r>
-        <w:rPr>
-          <w:rFonts w:asciiTheme="minorHAnsi" w:hAnsiTheme="minorHAnsi"/>
-          <w:color w:val="87B0CA" w:themeColor="text2" w:themeTint="80"/>
-          <w:lang w:val="en-GB"/>
-        </w:rPr>
-        <w:t xml:space="preserve"> = true</w:t>
-      </w:r>
-    </w:p>
-    <w:p>
-      <w:pPr>
-        <w:rPr>
-          <w:rFonts w:asciiTheme="minorHAnsi" w:hAnsiTheme="minorHAnsi"/>
-          <w:lang w:val="en-GB"/>
-        </w:rPr>
-      </w:pPr>
-    </w:p>
-    <w:p>
-      <w:pPr>
-        <w:rPr>
-          <w:rFonts w:asciiTheme="minorHAnsi" w:hAnsiTheme="minorHAnsi"/>
-          <w:lang w:val="en-GB"/>
-        </w:rPr>
-      </w:pPr>
-      <w:r>
-        <w:rPr>
-          <w:rFonts w:asciiTheme="minorHAnsi" w:hAnsiTheme="minorHAnsi"/>
-          <w:b/>
-          <w:bCs/>
-          <w:lang w:val="en-GB"/>
-        </w:rPr>
-        <w:lastRenderedPageBreak/>
-        <w:t>Formulas</w:t>
-      </w:r>
-      <w:r>
-        <w:rPr>
-          <w:rFonts w:asciiTheme="minorHAnsi" w:hAnsiTheme="minorHAnsi"/>
-          <w:b/>
-          <w:bCs/>
-          <w:lang w:val="en-GB"/>
-        </w:rPr>
-        <w:t xml:space="preserve"> (extends </w:t>
-      </w:r>
-      <w:proofErr w:type="spellStart"/>
-      <w:r>
-        <w:rPr>
-          <w:rFonts w:asciiTheme="minorHAnsi" w:hAnsiTheme="minorHAnsi"/>
-          <w:b/>
-          <w:bCs/>
-          <w:lang w:val="en-GB"/>
-        </w:rPr>
-        <w:t>OverKlasse</w:t>
-      </w:r>
-      <w:proofErr w:type="spellEnd"/>
-      <w:r>
-        <w:rPr>
-          <w:rFonts w:asciiTheme="minorHAnsi" w:hAnsiTheme="minorHAnsi"/>
-          <w:b/>
-          <w:bCs/>
-          <w:lang w:val="en-GB"/>
-        </w:rPr>
-        <w:t>)</w:t>
-      </w:r>
-      <w:r>
-        <w:rPr>
-          <w:rFonts w:asciiTheme="minorHAnsi" w:hAnsiTheme="minorHAnsi"/>
-          <w:b/>
-          <w:bCs/>
-          <w:lang w:val="en-GB"/>
-        </w:rPr>
         <w:br/>
       </w:r>
       <w:r>
@@ -7635,7 +7325,7 @@
           <w:lang w:val="da-DK"/>
         </w:rPr>
       </w:pPr>
-      <w:bookmarkStart w:id="8" w:name="_Toc102423547"/>
+      <w:bookmarkStart w:id="8" w:name="_Toc102424168"/>
       <w:r>
         <w:rPr>
           <w:lang w:val="da-DK"/>
@@ -7791,14 +7481,27 @@
       <w:r>
         <w:t xml:space="preserve">FlowChart </w:t>
       </w:r>
-      <w:fldSimple w:instr=" SEQ FlowChart \* ARABIC ">
-        <w:r>
-          <w:rPr>
-            <w:noProof/>
-          </w:rPr>
-          <w:t>2</w:t>
-        </w:r>
-      </w:fldSimple>
+      <w:r>
+        <w:fldChar w:fldCharType="begin"/>
+      </w:r>
+      <w:r>
+        <w:instrText xml:space="preserve"> SEQ FlowChart \* ARABIC </w:instrText>
+      </w:r>
+      <w:r>
+        <w:fldChar w:fldCharType="separate"/>
+      </w:r>
+      <w:r>
+        <w:rPr>
+          <w:noProof/>
+        </w:rPr>
+        <w:t>2</w:t>
+      </w:r>
+      <w:r>
+        <w:rPr>
+          <w:noProof/>
+        </w:rPr>
+        <w:fldChar w:fldCharType="end"/>
+      </w:r>
       <w:r>
         <w:t>: Formulas</w:t>
       </w:r>
@@ -7843,7 +7546,7 @@
           <w:lang w:val="da-DK"/>
         </w:rPr>
       </w:pPr>
-      <w:bookmarkStart w:id="9" w:name="_Toc102423548"/>
+      <w:bookmarkStart w:id="9" w:name="_Toc102424169"/>
       <w:r>
         <w:rPr>
           <w:lang w:val="da-DK"/>
@@ -8277,14 +7980,27 @@
       <w:r>
         <w:t xml:space="preserve">Skærmbillede </w:t>
       </w:r>
-      <w:fldSimple w:instr=" SEQ Skærmbillede \* ARABIC ">
-        <w:r>
-          <w:rPr>
-            <w:noProof/>
-          </w:rPr>
-          <w:t>2</w:t>
-        </w:r>
-      </w:fldSimple>
+      <w:r>
+        <w:fldChar w:fldCharType="begin"/>
+      </w:r>
+      <w:r>
+        <w:instrText xml:space="preserve"> SEQ Skærmbillede \* ARABIC </w:instrText>
+      </w:r>
+      <w:r>
+        <w:fldChar w:fldCharType="separate"/>
+      </w:r>
+      <w:r>
+        <w:rPr>
+          <w:noProof/>
+        </w:rPr>
+        <w:t>2</w:t>
+      </w:r>
+      <w:r>
+        <w:rPr>
+          <w:noProof/>
+        </w:rPr>
+        <w:fldChar w:fldCharType="end"/>
+      </w:r>
     </w:p>
     <w:p>
       <w:pPr>
@@ -8341,7 +8057,7 @@
           <w:lang w:val="da-DK"/>
         </w:rPr>
       </w:pPr>
-      <w:bookmarkStart w:id="10" w:name="_Toc102423549"/>
+      <w:bookmarkStart w:id="10" w:name="_Toc102424170"/>
       <w:r>
         <w:rPr>
           <w:lang w:val="da-DK"/>
@@ -8460,14 +8176,27 @@
       <w:r>
         <w:t xml:space="preserve">Skærmbillede </w:t>
       </w:r>
-      <w:fldSimple w:instr=" SEQ Skærmbillede \* ARABIC ">
-        <w:r>
-          <w:rPr>
-            <w:noProof/>
-          </w:rPr>
-          <w:t>3</w:t>
-        </w:r>
-      </w:fldSimple>
+      <w:r>
+        <w:fldChar w:fldCharType="begin"/>
+      </w:r>
+      <w:r>
+        <w:instrText xml:space="preserve"> SEQ Skærmbillede \* ARABIC </w:instrText>
+      </w:r>
+      <w:r>
+        <w:fldChar w:fldCharType="separate"/>
+      </w:r>
+      <w:r>
+        <w:rPr>
+          <w:noProof/>
+        </w:rPr>
+        <w:t>3</w:t>
+      </w:r>
+      <w:r>
+        <w:rPr>
+          <w:noProof/>
+        </w:rPr>
+        <w:fldChar w:fldCharType="end"/>
+      </w:r>
       <w:r>
         <w:t>: tidsplan</w:t>
       </w:r>
@@ -8635,7 +8364,7 @@
       <w:pPr>
         <w:pStyle w:val="Overskrift2"/>
       </w:pPr>
-      <w:bookmarkStart w:id="11" w:name="_Toc102423550"/>
+      <w:bookmarkStart w:id="11" w:name="_Toc102424171"/>
       <w:r>
         <w:lastRenderedPageBreak/>
         <w:t>3.2 dokumentation</w:t>
@@ -8663,7 +8392,7 @@
           <w:lang w:val="da-DK"/>
         </w:rPr>
       </w:pPr>
-      <w:bookmarkStart w:id="12" w:name="_Toc102423551"/>
+      <w:bookmarkStart w:id="12" w:name="_Toc102424172"/>
       <w:r>
         <w:rPr>
           <w:noProof/>
@@ -8687,14 +8416,27 @@
                   <w:r>
                     <w:t xml:space="preserve">Kode </w:t>
                   </w:r>
-                  <w:fldSimple w:instr=" SEQ Kode \* ARABIC ">
-                    <w:r>
-                      <w:rPr>
-                        <w:noProof/>
-                      </w:rPr>
-                      <w:t>6</w:t>
-                    </w:r>
-                  </w:fldSimple>
+                  <w:r>
+                    <w:fldChar w:fldCharType="begin"/>
+                  </w:r>
+                  <w:r>
+                    <w:instrText xml:space="preserve"> SEQ Kode \* ARABIC </w:instrText>
+                  </w:r>
+                  <w:r>
+                    <w:fldChar w:fldCharType="separate"/>
+                  </w:r>
+                  <w:r>
+                    <w:rPr>
+                      <w:noProof/>
+                    </w:rPr>
+                    <w:t>6</w:t>
+                  </w:r>
+                  <w:r>
+                    <w:rPr>
+                      <w:noProof/>
+                    </w:rPr>
+                    <w:fldChar w:fldCharType="end"/>
+                  </w:r>
                   <w:r>
                     <w:t>: kode kommentar</w:t>
                   </w:r>
@@ -8710,7 +8452,7 @@
           <w:noProof/>
         </w:rPr>
         <w:drawing>
-          <wp:anchor distT="0" distB="0" distL="114300" distR="114300" simplePos="0" relativeHeight="251613184" behindDoc="1" locked="0" layoutInCell="1" allowOverlap="1" wp14:anchorId="65566A91" wp14:editId="03234EF5">
+          <wp:anchor distT="0" distB="0" distL="114300" distR="114300" simplePos="0" relativeHeight="251636736" behindDoc="1" locked="0" layoutInCell="1" allowOverlap="1" wp14:anchorId="65566A91" wp14:editId="03234EF5">
             <wp:simplePos x="0" y="0"/>
             <wp:positionH relativeFrom="column">
               <wp:posOffset>2518410</wp:posOffset>
@@ -8826,7 +8568,7 @@
           <w:lang w:val="da-DK"/>
         </w:rPr>
       </w:pPr>
-      <w:bookmarkStart w:id="13" w:name="_Toc102423552"/>
+      <w:bookmarkStart w:id="13" w:name="_Toc102424173"/>
       <w:r>
         <w:rPr>
           <w:noProof/>
@@ -8849,14 +8591,27 @@
                   <w:r>
                     <w:t xml:space="preserve">Kode </w:t>
                   </w:r>
-                  <w:fldSimple w:instr=" SEQ Kode \* ARABIC ">
-                    <w:r>
-                      <w:rPr>
-                        <w:noProof/>
-                      </w:rPr>
-                      <w:t>7</w:t>
-                    </w:r>
-                  </w:fldSimple>
+                  <w:r>
+                    <w:fldChar w:fldCharType="begin"/>
+                  </w:r>
+                  <w:r>
+                    <w:instrText xml:space="preserve"> SEQ Kode \* ARABIC </w:instrText>
+                  </w:r>
+                  <w:r>
+                    <w:fldChar w:fldCharType="separate"/>
+                  </w:r>
+                  <w:r>
+                    <w:rPr>
+                      <w:noProof/>
+                    </w:rPr>
+                    <w:t>7</w:t>
+                  </w:r>
+                  <w:r>
+                    <w:rPr>
+                      <w:noProof/>
+                    </w:rPr>
+                    <w:fldChar w:fldCharType="end"/>
+                  </w:r>
                   <w:r>
                     <w:t>: kode stil</w:t>
                   </w:r>
@@ -8872,7 +8627,7 @@
           <w:noProof/>
         </w:rPr>
         <w:drawing>
-          <wp:anchor distT="0" distB="0" distL="114300" distR="114300" simplePos="0" relativeHeight="251628544" behindDoc="1" locked="0" layoutInCell="1" allowOverlap="1" wp14:anchorId="3AF99FBB" wp14:editId="7C98C02D">
+          <wp:anchor distT="0" distB="0" distL="114300" distR="114300" simplePos="0" relativeHeight="251639808" behindDoc="1" locked="0" layoutInCell="1" allowOverlap="1" wp14:anchorId="3AF99FBB" wp14:editId="7C98C02D">
             <wp:simplePos x="0" y="0"/>
             <wp:positionH relativeFrom="column">
               <wp:posOffset>2699385</wp:posOffset>
@@ -9018,7 +8773,7 @@
           <w:lang w:val="da-DK"/>
         </w:rPr>
       </w:pPr>
-      <w:bookmarkStart w:id="14" w:name="_Toc102423553"/>
+      <w:bookmarkStart w:id="14" w:name="_Toc102424174"/>
       <w:r>
         <w:rPr>
           <w:lang w:val="da-DK"/>
@@ -9227,7 +8982,7 @@
           <w:noProof/>
         </w:rPr>
         <w:drawing>
-          <wp:anchor distT="0" distB="0" distL="114300" distR="114300" simplePos="0" relativeHeight="251659264" behindDoc="1" locked="0" layoutInCell="1" allowOverlap="1" wp14:anchorId="26919D9C" wp14:editId="0B1180E1">
+          <wp:anchor distT="0" distB="0" distL="114300" distR="114300" simplePos="0" relativeHeight="251654144" behindDoc="1" locked="0" layoutInCell="1" allowOverlap="1" wp14:anchorId="26919D9C" wp14:editId="0B1180E1">
             <wp:simplePos x="0" y="0"/>
             <wp:positionH relativeFrom="column">
               <wp:posOffset>2540</wp:posOffset>
@@ -9398,7 +9153,7 @@
           <w:noProof/>
         </w:rPr>
         <w:drawing>
-          <wp:anchor distT="0" distB="0" distL="114300" distR="114300" simplePos="0" relativeHeight="251649024" behindDoc="1" locked="0" layoutInCell="1" allowOverlap="1" wp14:anchorId="49F1A5A0" wp14:editId="3989EBF7">
+          <wp:anchor distT="0" distB="0" distL="114300" distR="114300" simplePos="0" relativeHeight="251650048" behindDoc="1" locked="0" layoutInCell="1" allowOverlap="1" wp14:anchorId="49F1A5A0" wp14:editId="3989EBF7">
             <wp:simplePos x="0" y="0"/>
             <wp:positionH relativeFrom="column">
               <wp:posOffset>3405505</wp:posOffset>
@@ -9544,14 +9299,27 @@
                   <w:r>
                     <w:t xml:space="preserve">Figur </w:t>
                   </w:r>
-                  <w:fldSimple w:instr=" SEQ Figur \* ARABIC ">
-                    <w:r>
-                      <w:rPr>
-                        <w:noProof/>
-                      </w:rPr>
-                      <w:t>2</w:t>
-                    </w:r>
-                  </w:fldSimple>
+                  <w:r>
+                    <w:fldChar w:fldCharType="begin"/>
+                  </w:r>
+                  <w:r>
+                    <w:instrText xml:space="preserve"> SEQ Figur \* ARABIC </w:instrText>
+                  </w:r>
+                  <w:r>
+                    <w:fldChar w:fldCharType="separate"/>
+                  </w:r>
+                  <w:r>
+                    <w:rPr>
+                      <w:noProof/>
+                    </w:rPr>
+                    <w:t>2</w:t>
+                  </w:r>
+                  <w:r>
+                    <w:rPr>
+                      <w:noProof/>
+                    </w:rPr>
+                    <w:fldChar w:fldCharType="end"/>
+                  </w:r>
                   <w:r>
                     <w:t xml:space="preserve">: </w:t>
                   </w:r>
@@ -9580,7 +9348,7 @@
       <w:pPr>
         <w:pStyle w:val="Overskrift3"/>
       </w:pPr>
-      <w:bookmarkStart w:id="15" w:name="_Toc102423554"/>
+      <w:bookmarkStart w:id="15" w:name="_Toc102424175"/>
       <w:r>
         <w:t xml:space="preserve">3.2.4 </w:t>
       </w:r>
@@ -9704,14 +9472,27 @@
       <w:r>
         <w:t xml:space="preserve">Figur </w:t>
       </w:r>
-      <w:fldSimple w:instr=" SEQ Figur \* ARABIC ">
-        <w:r>
-          <w:rPr>
-            <w:noProof/>
-          </w:rPr>
-          <w:t>3</w:t>
-        </w:r>
-      </w:fldSimple>
+      <w:r>
+        <w:fldChar w:fldCharType="begin"/>
+      </w:r>
+      <w:r>
+        <w:instrText xml:space="preserve"> SEQ Figur \* ARABIC </w:instrText>
+      </w:r>
+      <w:r>
+        <w:fldChar w:fldCharType="separate"/>
+      </w:r>
+      <w:r>
+        <w:rPr>
+          <w:noProof/>
+        </w:rPr>
+        <w:t>3</w:t>
+      </w:r>
+      <w:r>
+        <w:rPr>
+          <w:noProof/>
+        </w:rPr>
+        <w:fldChar w:fldCharType="end"/>
+      </w:r>
       <w:r>
         <w:t>: klasse diagram</w:t>
       </w:r>
@@ -9720,7 +9501,7 @@
       <w:pPr>
         <w:pStyle w:val="Overskrift2"/>
       </w:pPr>
-      <w:bookmarkStart w:id="16" w:name="_Toc102423555"/>
+      <w:bookmarkStart w:id="16" w:name="_Toc102424176"/>
       <w:r>
         <w:lastRenderedPageBreak/>
         <w:t>3.3 deling</w:t>
@@ -9745,7 +9526,7 @@
           <w:lang w:val="da-DK"/>
         </w:rPr>
       </w:pPr>
-      <w:bookmarkStart w:id="17" w:name="_Toc102423556"/>
+      <w:bookmarkStart w:id="17" w:name="_Toc102424177"/>
       <w:r>
         <w:rPr>
           <w:lang w:val="da-DK"/>
@@ -9871,14 +9652,27 @@
       <w:r>
         <w:t xml:space="preserve">Skærmbillede </w:t>
       </w:r>
-      <w:fldSimple w:instr=" SEQ Skærmbillede \* ARABIC ">
-        <w:r>
-          <w:rPr>
-            <w:noProof/>
-          </w:rPr>
-          <w:t>4</w:t>
-        </w:r>
-      </w:fldSimple>
+      <w:r>
+        <w:fldChar w:fldCharType="begin"/>
+      </w:r>
+      <w:r>
+        <w:instrText xml:space="preserve"> SEQ Skærmbillede \* ARABIC </w:instrText>
+      </w:r>
+      <w:r>
+        <w:fldChar w:fldCharType="separate"/>
+      </w:r>
+      <w:r>
+        <w:rPr>
+          <w:noProof/>
+        </w:rPr>
+        <w:t>4</w:t>
+      </w:r>
+      <w:r>
+        <w:rPr>
+          <w:noProof/>
+        </w:rPr>
+        <w:fldChar w:fldCharType="end"/>
+      </w:r>
       <w:r>
         <w:t>: GitHub</w:t>
       </w:r>
@@ -9976,7 +9770,7 @@
       <w:pPr>
         <w:pStyle w:val="Overskrift1"/>
       </w:pPr>
-      <w:bookmarkStart w:id="18" w:name="_Toc102423557"/>
+      <w:bookmarkStart w:id="18" w:name="_Toc102424178"/>
       <w:r>
         <w:lastRenderedPageBreak/>
         <w:t xml:space="preserve">4 </w:t>
@@ -10006,14 +9800,27 @@
                   <w:r>
                     <w:t xml:space="preserve">Skærmbillede </w:t>
                   </w:r>
-                  <w:fldSimple w:instr=" SEQ Skærmbillede \* ARABIC ">
-                    <w:r>
-                      <w:rPr>
-                        <w:noProof/>
-                      </w:rPr>
-                      <w:t>5</w:t>
-                    </w:r>
-                  </w:fldSimple>
+                  <w:r>
+                    <w:fldChar w:fldCharType="begin"/>
+                  </w:r>
+                  <w:r>
+                    <w:instrText xml:space="preserve"> SEQ Skærmbillede \* ARABIC </w:instrText>
+                  </w:r>
+                  <w:r>
+                    <w:fldChar w:fldCharType="separate"/>
+                  </w:r>
+                  <w:r>
+                    <w:rPr>
+                      <w:noProof/>
+                    </w:rPr>
+                    <w:t>5</w:t>
+                  </w:r>
+                  <w:r>
+                    <w:rPr>
+                      <w:noProof/>
+                    </w:rPr>
+                    <w:fldChar w:fldCharType="end"/>
+                  </w:r>
                   <w:r>
                     <w:t>: division med nul</w:t>
                   </w:r>
@@ -10029,7 +9836,7 @@
           <w:noProof/>
         </w:rPr>
         <w:drawing>
-          <wp:anchor distT="0" distB="0" distL="114300" distR="114300" simplePos="0" relativeHeight="251684864" behindDoc="1" locked="0" layoutInCell="1" allowOverlap="1" wp14:anchorId="1781DACD" wp14:editId="48F1EDC7">
+          <wp:anchor distT="0" distB="0" distL="114300" distR="114300" simplePos="0" relativeHeight="251662336" behindDoc="1" locked="0" layoutInCell="1" allowOverlap="1" wp14:anchorId="1781DACD" wp14:editId="48F1EDC7">
             <wp:simplePos x="0" y="0"/>
             <wp:positionH relativeFrom="column">
               <wp:posOffset>3469278</wp:posOffset>
@@ -10186,14 +9993,27 @@
                   <w:r>
                     <w:t xml:space="preserve">Skærmbillede </w:t>
                   </w:r>
-                  <w:fldSimple w:instr=" SEQ Skærmbillede \* ARABIC ">
-                    <w:r>
-                      <w:rPr>
-                        <w:noProof/>
-                      </w:rPr>
-                      <w:t>6</w:t>
-                    </w:r>
-                  </w:fldSimple>
+                  <w:r>
+                    <w:fldChar w:fldCharType="begin"/>
+                  </w:r>
+                  <w:r>
+                    <w:instrText xml:space="preserve"> SEQ Skærmbillede \* ARABIC </w:instrText>
+                  </w:r>
+                  <w:r>
+                    <w:fldChar w:fldCharType="separate"/>
+                  </w:r>
+                  <w:r>
+                    <w:rPr>
+                      <w:noProof/>
+                    </w:rPr>
+                    <w:t>6</w:t>
+                  </w:r>
+                  <w:r>
+                    <w:rPr>
+                      <w:noProof/>
+                    </w:rPr>
+                    <w:fldChar w:fldCharType="end"/>
+                  </w:r>
                   <w:r>
                     <w:t>: division med nul</w:t>
                   </w:r>
@@ -10209,7 +10029,7 @@
           <w:noProof/>
         </w:rPr>
         <w:drawing>
-          <wp:anchor distT="0" distB="0" distL="114300" distR="114300" simplePos="0" relativeHeight="251689984" behindDoc="1" locked="0" layoutInCell="1" allowOverlap="1" wp14:anchorId="6801A891" wp14:editId="043BC12A">
+          <wp:anchor distT="0" distB="0" distL="114300" distR="114300" simplePos="0" relativeHeight="251663360" behindDoc="1" locked="0" layoutInCell="1" allowOverlap="1" wp14:anchorId="6801A891" wp14:editId="043BC12A">
             <wp:simplePos x="0" y="0"/>
             <wp:positionH relativeFrom="column">
               <wp:posOffset>3692037</wp:posOffset>
@@ -10306,7 +10126,7 @@
       <w:pPr>
         <w:pStyle w:val="Overskrift1"/>
       </w:pPr>
-      <w:bookmarkStart w:id="19" w:name="_Toc102423558"/>
+      <w:bookmarkStart w:id="19" w:name="_Toc102424179"/>
       <w:r>
         <w:lastRenderedPageBreak/>
         <w:t xml:space="preserve">5 </w:t>
@@ -10560,7 +10380,7 @@
       <w:pPr>
         <w:pStyle w:val="Overskrift1"/>
       </w:pPr>
-      <w:bookmarkStart w:id="20" w:name="_Toc102423559"/>
+      <w:bookmarkStart w:id="20" w:name="_Toc102424180"/>
       <w:r>
         <w:lastRenderedPageBreak/>
         <w:t xml:space="preserve">6 </w:t>
@@ -10583,7 +10403,7 @@
           <w:noProof/>
         </w:rPr>
         <w:drawing>
-          <wp:anchor distT="0" distB="0" distL="114300" distR="114300" simplePos="0" relativeHeight="251636736" behindDoc="1" locked="0" layoutInCell="1" allowOverlap="1" wp14:anchorId="3CE2D241" wp14:editId="036E21E2">
+          <wp:anchor distT="0" distB="0" distL="114300" distR="114300" simplePos="0" relativeHeight="251641856" behindDoc="1" locked="0" layoutInCell="1" allowOverlap="1" wp14:anchorId="3CE2D241" wp14:editId="036E21E2">
             <wp:simplePos x="0" y="0"/>
             <wp:positionH relativeFrom="column">
               <wp:posOffset>2540</wp:posOffset>
@@ -10952,7 +10772,7 @@
         </w:rPr>
         <w:lastRenderedPageBreak/>
         <w:drawing>
-          <wp:anchor distT="0" distB="0" distL="114300" distR="114300" simplePos="0" relativeHeight="251638784" behindDoc="1" locked="0" layoutInCell="1" allowOverlap="1" wp14:anchorId="37F6DB4F" wp14:editId="01940A86">
+          <wp:anchor distT="0" distB="0" distL="114300" distR="114300" simplePos="0" relativeHeight="251644928" behindDoc="1" locked="0" layoutInCell="1" allowOverlap="1" wp14:anchorId="37F6DB4F" wp14:editId="01940A86">
             <wp:simplePos x="0" y="0"/>
             <wp:positionH relativeFrom="column">
               <wp:posOffset>3284220</wp:posOffset>
@@ -11020,7 +10840,7 @@
           <w:noProof/>
         </w:rPr>
         <w:drawing>
-          <wp:anchor distT="0" distB="0" distL="114300" distR="114300" simplePos="0" relativeHeight="251637760" behindDoc="1" locked="0" layoutInCell="1" allowOverlap="1" wp14:anchorId="6EAACD50" wp14:editId="276456E7">
+          <wp:anchor distT="0" distB="0" distL="114300" distR="114300" simplePos="0" relativeHeight="251642880" behindDoc="1" locked="0" layoutInCell="1" allowOverlap="1" wp14:anchorId="6EAACD50" wp14:editId="276456E7">
             <wp:simplePos x="0" y="0"/>
             <wp:positionH relativeFrom="column">
               <wp:posOffset>0</wp:posOffset>
@@ -11237,7 +11057,7 @@
           <w:noProof/>
         </w:rPr>
         <w:drawing>
-          <wp:anchor distT="0" distB="0" distL="114300" distR="114300" simplePos="0" relativeHeight="251640832" behindDoc="1" locked="0" layoutInCell="1" allowOverlap="1" wp14:anchorId="6154E115" wp14:editId="4F669371">
+          <wp:anchor distT="0" distB="0" distL="114300" distR="114300" simplePos="0" relativeHeight="251646976" behindDoc="1" locked="0" layoutInCell="1" allowOverlap="1" wp14:anchorId="6154E115" wp14:editId="4F669371">
             <wp:simplePos x="0" y="0"/>
             <wp:positionH relativeFrom="margin">
               <wp:posOffset>3300509</wp:posOffset>
@@ -11328,7 +11148,7 @@
           <w:noProof/>
         </w:rPr>
         <w:drawing>
-          <wp:anchor distT="0" distB="0" distL="114300" distR="114300" simplePos="0" relativeHeight="251639808" behindDoc="1" locked="0" layoutInCell="1" allowOverlap="1" wp14:anchorId="5BB1B052" wp14:editId="2D332BE2">
+          <wp:anchor distT="0" distB="0" distL="114300" distR="114300" simplePos="0" relativeHeight="251645952" behindDoc="1" locked="0" layoutInCell="1" allowOverlap="1" wp14:anchorId="5BB1B052" wp14:editId="2D332BE2">
             <wp:simplePos x="0" y="0"/>
             <wp:positionH relativeFrom="margin">
               <wp:posOffset>0</wp:posOffset>
@@ -11519,7 +11339,7 @@
         </w:rPr>
         <w:lastRenderedPageBreak/>
         <w:drawing>
-          <wp:anchor distT="0" distB="0" distL="114300" distR="114300" simplePos="0" relativeHeight="251649024" behindDoc="0" locked="0" layoutInCell="1" allowOverlap="1" wp14:anchorId="687DC98D" wp14:editId="1F274662">
+          <wp:anchor distT="0" distB="0" distL="114300" distR="114300" simplePos="0" relativeHeight="251651072" behindDoc="0" locked="0" layoutInCell="1" allowOverlap="1" wp14:anchorId="687DC98D" wp14:editId="1F274662">
             <wp:simplePos x="0" y="0"/>
             <wp:positionH relativeFrom="column">
               <wp:posOffset>2832321</wp:posOffset>
@@ -11586,7 +11406,7 @@
           <w:noProof/>
         </w:rPr>
         <w:drawing>
-          <wp:anchor distT="0" distB="0" distL="114300" distR="114300" simplePos="0" relativeHeight="251653120" behindDoc="1" locked="0" layoutInCell="1" allowOverlap="1" wp14:anchorId="6CC0721C" wp14:editId="40C3E9CE">
+          <wp:anchor distT="0" distB="0" distL="114300" distR="114300" simplePos="0" relativeHeight="251652096" behindDoc="1" locked="0" layoutInCell="1" allowOverlap="1" wp14:anchorId="6CC0721C" wp14:editId="40C3E9CE">
             <wp:simplePos x="0" y="0"/>
             <wp:positionH relativeFrom="column">
               <wp:posOffset>3624779</wp:posOffset>
@@ -11648,7 +11468,7 @@
           <w:noProof/>
         </w:rPr>
         <w:drawing>
-          <wp:anchor distT="0" distB="0" distL="114300" distR="114300" simplePos="0" relativeHeight="251644928" behindDoc="1" locked="0" layoutInCell="1" allowOverlap="1" wp14:anchorId="6F71A3A5" wp14:editId="36ED5343">
+          <wp:anchor distT="0" distB="0" distL="114300" distR="114300" simplePos="0" relativeHeight="251649024" behindDoc="1" locked="0" layoutInCell="1" allowOverlap="1" wp14:anchorId="6F71A3A5" wp14:editId="36ED5343">
             <wp:simplePos x="0" y="0"/>
             <wp:positionH relativeFrom="column">
               <wp:posOffset>-11017</wp:posOffset>
@@ -11917,7 +11737,7 @@
         </w:rPr>
         <w:lastRenderedPageBreak/>
         <w:drawing>
-          <wp:anchor distT="0" distB="0" distL="114300" distR="114300" simplePos="0" relativeHeight="251663360" behindDoc="1" locked="0" layoutInCell="1" allowOverlap="1" wp14:anchorId="043984A3" wp14:editId="499FF97F">
+          <wp:anchor distT="0" distB="0" distL="114300" distR="114300" simplePos="0" relativeHeight="251656192" behindDoc="1" locked="0" layoutInCell="1" allowOverlap="1" wp14:anchorId="043984A3" wp14:editId="499FF97F">
             <wp:simplePos x="0" y="0"/>
             <wp:positionH relativeFrom="column">
               <wp:posOffset>3620308</wp:posOffset>
@@ -11979,7 +11799,7 @@
           <w:noProof/>
         </w:rPr>
         <w:drawing>
-          <wp:anchor distT="0" distB="0" distL="114300" distR="114300" simplePos="0" relativeHeight="251664384" behindDoc="0" locked="0" layoutInCell="1" allowOverlap="1" wp14:anchorId="2017B5FF" wp14:editId="193353E8">
+          <wp:anchor distT="0" distB="0" distL="114300" distR="114300" simplePos="0" relativeHeight="251658240" behindDoc="0" locked="0" layoutInCell="1" allowOverlap="1" wp14:anchorId="2017B5FF" wp14:editId="193353E8">
             <wp:simplePos x="0" y="0"/>
             <wp:positionH relativeFrom="column">
               <wp:posOffset>3030509</wp:posOffset>
@@ -12046,7 +11866,7 @@
           <w:noProof/>
         </w:rPr>
         <w:drawing>
-          <wp:anchor distT="0" distB="0" distL="114300" distR="114300" simplePos="0" relativeHeight="251661312" behindDoc="1" locked="0" layoutInCell="1" allowOverlap="1" wp14:anchorId="290A3096" wp14:editId="6126ABCB">
+          <wp:anchor distT="0" distB="0" distL="114300" distR="114300" simplePos="0" relativeHeight="251655168" behindDoc="1" locked="0" layoutInCell="1" allowOverlap="1" wp14:anchorId="290A3096" wp14:editId="6126ABCB">
             <wp:simplePos x="0" y="0"/>
             <wp:positionH relativeFrom="column">
               <wp:posOffset>0</wp:posOffset>
@@ -12118,7 +11938,7 @@
         </w:rPr>
         <w:lastRenderedPageBreak/>
         <w:drawing>
-          <wp:anchor distT="0" distB="0" distL="114300" distR="114300" simplePos="0" relativeHeight="251706368" behindDoc="0" locked="0" layoutInCell="1" allowOverlap="1" wp14:anchorId="73547810" wp14:editId="239973A6">
+          <wp:anchor distT="0" distB="0" distL="114300" distR="114300" simplePos="0" relativeHeight="251666432" behindDoc="0" locked="0" layoutInCell="1" allowOverlap="1" wp14:anchorId="73547810" wp14:editId="239973A6">
             <wp:simplePos x="0" y="0"/>
             <wp:positionH relativeFrom="column">
               <wp:posOffset>2554605</wp:posOffset>
@@ -12185,7 +12005,7 @@
           <w:noProof/>
         </w:rPr>
         <w:drawing>
-          <wp:anchor distT="0" distB="0" distL="114300" distR="114300" simplePos="0" relativeHeight="251694080" behindDoc="1" locked="0" layoutInCell="1" allowOverlap="1" wp14:anchorId="7F8B143A" wp14:editId="50F6662B">
+          <wp:anchor distT="0" distB="0" distL="114300" distR="114300" simplePos="0" relativeHeight="251664384" behindDoc="1" locked="0" layoutInCell="1" allowOverlap="1" wp14:anchorId="7F8B143A" wp14:editId="50F6662B">
             <wp:simplePos x="0" y="0"/>
             <wp:positionH relativeFrom="column">
               <wp:posOffset>-284480</wp:posOffset>
@@ -12253,7 +12073,7 @@
           <w:noProof/>
         </w:rPr>
         <w:drawing>
-          <wp:anchor distT="0" distB="0" distL="114300" distR="114300" simplePos="0" relativeHeight="251700224" behindDoc="1" locked="0" layoutInCell="1" allowOverlap="1" wp14:anchorId="081A63FB" wp14:editId="17BA68AC">
+          <wp:anchor distT="0" distB="0" distL="114300" distR="114300" simplePos="0" relativeHeight="251665408" behindDoc="1" locked="0" layoutInCell="1" allowOverlap="1" wp14:anchorId="081A63FB" wp14:editId="17BA68AC">
             <wp:simplePos x="0" y="0"/>
             <wp:positionH relativeFrom="column">
               <wp:posOffset>3181985</wp:posOffset>
